--- a/reports/paper/word/dishop_diss_proposal.docx
+++ b/reports/paper/word/dishop_diss_proposal.docx
@@ -89,7 +89,21 @@
           <w:rFonts w:ascii="Times New Roman" w:hAnsi="Times New Roman" w:cs="Times New Roman"/>
           <w:color w:val="000000" w:themeColor="text1"/>
         </w:rPr>
-        <w:t>CAN A RANDOM WALK TAKE YOU AN EXTRA MILE? CHANCE OPPORTUNITIES AS AN ALTERNATIVE EXPLANATION OF FREQUENT CITIZENSHIP</w:t>
+        <w:t xml:space="preserve">CAN A RANDOM WALK TAKE YOU </w:t>
+      </w:r>
+      <w:r>
+        <w:rPr>
+          <w:rFonts w:ascii="Times New Roman" w:hAnsi="Times New Roman" w:cs="Times New Roman"/>
+          <w:color w:val="000000" w:themeColor="text1"/>
+        </w:rPr>
+        <w:t>THE</w:t>
+      </w:r>
+      <w:r>
+        <w:rPr>
+          <w:rFonts w:ascii="Times New Roman" w:hAnsi="Times New Roman" w:cs="Times New Roman"/>
+          <w:color w:val="000000" w:themeColor="text1"/>
+        </w:rPr>
+        <w:t xml:space="preserve"> EXTRA MILE? CHANCE OPPORTUNITIES AS AN ALTERNATIVE EXPLANATION OF FREQUENT CITIZENSHIP</w:t>
       </w:r>
     </w:p>
     <w:p>
@@ -313,7 +327,21 @@
           <w:rFonts w:ascii="Times New Roman" w:hAnsi="Times New Roman" w:cs="Times New Roman"/>
           <w:color w:val="000000" w:themeColor="text1"/>
         </w:rPr>
-        <w:t xml:space="preserve">, high-levels of OCBs are labeled “extra-milers” or “good citizens” in the literature (Li, Zhao, Walter, Zhang, &amp; Yu, 2015; Methot, Lepak, Shipp, &amp; Boswell, 2017), and researchers have identified a number of predictors of this behavior – many of which are individual characteristics. These include prosocial </w:t>
+        <w:t>, high-levels of OCBs are labeled “</w:t>
+      </w:r>
+      <w:r>
+        <w:rPr>
+          <w:rFonts w:ascii="Times New Roman" w:hAnsi="Times New Roman" w:cs="Times New Roman"/>
+          <w:color w:val="000000" w:themeColor="text1"/>
+        </w:rPr>
+        <w:t>good soldiers” or “</w:t>
+      </w:r>
+      <w:r>
+        <w:rPr>
+          <w:rFonts w:ascii="Times New Roman" w:hAnsi="Times New Roman" w:cs="Times New Roman"/>
+          <w:color w:val="000000" w:themeColor="text1"/>
+        </w:rPr>
+        <w:t xml:space="preserve">extra-milers” in the literature (Li, Zhao, Walter, Zhang, &amp; Yu, 2015; Methot, Lepak, Shipp, &amp; Boswell, 2017), and researchers have identified a number of predictors of this behavior – many of which are individual characteristics. These include prosocial </w:t>
       </w:r>
       <w:r>
         <w:rPr>
@@ -455,7 +483,21 @@
           <w:rFonts w:ascii="Times New Roman" w:hAnsi="Times New Roman" w:cs="Times New Roman"/>
           <w:color w:val="000000" w:themeColor="text1"/>
         </w:rPr>
-        <w:t xml:space="preserve">, superior levels of OCBs – one that does not rely on individual characteristics such as motives, attributions, personality, or fairness perceptions. The mechanism, instead, uses (a) opportunities, or signals that an act of assistance can be performed, and (b) chance accumulation, or the notion of randomly assembling components to an existing stock as an employee moves through time. To say that an employee randomly accumulates opportunities is to mean that he or she is confronted with requests, notifications, or prompts that signal to him or her that an act of help can be performed, and each of these successive cases then compiles into his or her existing pool. We show that whenever help requests follow a random accumulation process, then superior, sustained citizenship behaviors by one employee compared to others is not only a possibility but in some cases it is the most likely outcome – it is to be expected. Even when two people have the same level of trust toward others, empathy, or prosocial values, one may have continual, superior helping due to the underlying, random accumulation. Moreover, this result occurs even when the mechanism is identical for every employee. In other words, we show that vastly different observed citizenship does not depend on a unique causal diagram for every employee. The fundamental process – accumulation – is the same, but the manifest complexity leading some individuals to have greater citizenship than others occurs due to the unique gradient one experiences across time. Such an alternative explanation does not necessarily challenge existing </w:t>
+        <w:t xml:space="preserve">, superior levels of OCBs – one that does not rely on individual characteristics such as motives, attributions, personality, or fairness perceptions. The mechanism, instead, uses (a) opportunities, or signals that an act of assistance can be performed, and (b) chance accumulation, or the notion of randomly assembling components to an existing stock as an employee moves through time. To say that an employee randomly accumulates opportunities is to mean that he or she is confronted with requests, notifications, or prompts that signal to him or her that an act of help can be performed, and each of these successive cases then compiles into his or her existing pool. We show that whenever help requests follow a random accumulation process, then superior, sustained citizenship behaviors by one employee compared to others is not only a possibility but in some cases it is the most likely outcome – it is to be expected. Even when two people have the same level of trust toward others, empathy, or prosocial values, one may have continual, superior helping due to the underlying, random accumulation. Moreover, this result occurs even when the mechanism is identical for every employee. In other words, we show that vastly different observed citizenship does not depend on a unique causal diagram for every employee. The fundamental process – accumulation – is the same, but the manifest complexity leading some individuals to have greater citizenship than others occurs </w:t>
+      </w:r>
+      <w:r>
+        <w:rPr>
+          <w:rFonts w:ascii="Times New Roman" w:hAnsi="Times New Roman" w:cs="Times New Roman"/>
+          <w:color w:val="000000" w:themeColor="text1"/>
+        </w:rPr>
+        <w:t xml:space="preserve">is </w:t>
+      </w:r>
+      <w:r>
+        <w:rPr>
+          <w:rFonts w:ascii="Times New Roman" w:hAnsi="Times New Roman" w:cs="Times New Roman"/>
+          <w:color w:val="000000" w:themeColor="text1"/>
+        </w:rPr>
+        <w:t xml:space="preserve">due to the unique gradient one experiences across time. Such an alternative explanation does not necessarily challenge existing </w:t>
       </w:r>
       <w:r>
         <w:rPr>
@@ -559,7 +601,7 @@
           <w:rFonts w:ascii="Times New Roman" w:hAnsi="Times New Roman" w:cs="Times New Roman"/>
           <w:color w:val="000000" w:themeColor="text1"/>
         </w:rPr>
-        <w:t xml:space="preserve">Third, we extend the OCB literature by examining the nature of help requests. When researchers discuss employee citizenship in handbooks (Podsakoff et al., 2018), theory (Bolino, Harvey, &amp; Bachrach, 2012; Organ, 1988), or in empirical articles (Gabriel, Koopman, Rosen, &amp; </w:t>
+        <w:t xml:space="preserve">Third, we extend the OCB literature by examining the nature of help requests. When researchers discuss employee citizenship in handbooks (Podsakoff et al., 2018), theory (Bolino, Harvey, &amp; Bachrach, 2012; Organ, 1988), or empirical articles (Gabriel, Koopman, Rosen, &amp; </w:t>
       </w:r>
       <w:r>
         <w:rPr>
@@ -595,7 +637,21 @@
           <w:rFonts w:ascii="Times New Roman" w:hAnsi="Times New Roman" w:cs="Times New Roman"/>
           <w:color w:val="000000" w:themeColor="text1"/>
         </w:rPr>
-        <w:t>nguez, Enache, Sallan, &amp; Simo, 2013), but requests are part of the definition of at least one major type of citizenship – a type which some authors (Li et al., 2018) have argued should take the forefront of OCB research. Currently, we have many studies on helping but little on the nature of prompts. Our understanding of citizenship, therefore, is incomplete in that we have focused exclusively on one aspect of the definition of citizenship (i.e., the act), and not the other (i.e., the prompt).</w:t>
+        <w:t>nguez, Enache, Sallan, &amp; Simo, 2013), but requests are part of the definition of at least one major type of citizenship – a type which some authors (Li et al., 2018) have argued should take the forefront of OCB research. Currently, we have many studies on helping but little on the nature of prompts. Our understanding of citizenship, therefore, is incomplete in that we have focused exclusively on one aspect of the definition (i.e., the act)</w:t>
+      </w:r>
+      <w:r>
+        <w:rPr>
+          <w:rFonts w:ascii="Times New Roman" w:hAnsi="Times New Roman" w:cs="Times New Roman"/>
+          <w:color w:val="000000" w:themeColor="text1"/>
+        </w:rPr>
+        <w:t xml:space="preserve"> </w:t>
+      </w:r>
+      <w:r>
+        <w:rPr>
+          <w:rFonts w:ascii="Times New Roman" w:hAnsi="Times New Roman" w:cs="Times New Roman"/>
+          <w:color w:val="000000" w:themeColor="text1"/>
+        </w:rPr>
+        <w:t>and not the other (i.e., the prompt).</w:t>
       </w:r>
     </w:p>
     <w:p>
@@ -844,6 +900,13 @@
           <w:color w:val="000000" w:themeColor="text1"/>
         </w:rPr>
         <w:lastRenderedPageBreak/>
+        <w:t xml:space="preserve">that </w:t>
+      </w:r>
+      <w:r>
+        <w:rPr>
+          <w:rFonts w:ascii="Times New Roman" w:hAnsi="Times New Roman" w:cs="Times New Roman"/>
+          <w:color w:val="000000" w:themeColor="text1"/>
+        </w:rPr>
         <w:t xml:space="preserve">they foster are a source of competitive advantage (Bolino et al., 2002; Leana &amp; van Buren, 1999; Nahapiet &amp; Ghoshal, 1998). There are also studies documenting the negative consequences of OCBs, which include reduced in-role performance, depletion and exhaustion, role overload, </w:t>
       </w:r>
       <w:r>
@@ -1136,7 +1199,25 @@
           <w:bCs/>
           <w:color w:val="000000" w:themeColor="text1"/>
         </w:rPr>
-        <w:t>: Extra Milers</w:t>
+        <w:t>:</w:t>
+      </w:r>
+      <w:r>
+        <w:rPr>
+          <w:rFonts w:ascii="Times New Roman" w:hAnsi="Times New Roman" w:cs="Times New Roman"/>
+          <w:b/>
+          <w:bCs/>
+          <w:color w:val="000000" w:themeColor="text1"/>
+        </w:rPr>
+        <w:t xml:space="preserve"> </w:t>
+      </w:r>
+      <w:r>
+        <w:rPr>
+          <w:rFonts w:ascii="Times New Roman" w:hAnsi="Times New Roman" w:cs="Times New Roman"/>
+          <w:b/>
+          <w:bCs/>
+          <w:color w:val="000000" w:themeColor="text1"/>
+        </w:rPr>
+        <w:t>Extra Milers</w:t>
       </w:r>
     </w:p>
     <w:p>
@@ -1226,7 +1307,21 @@
           <w:rFonts w:ascii="Times New Roman" w:hAnsi="Times New Roman" w:cs="Times New Roman"/>
           <w:color w:val="000000" w:themeColor="text1"/>
         </w:rPr>
-        <w:t xml:space="preserve"> recurrent behavior, similar to a coin that appears to fall on heads more so than tails if one were to flip a coin two hundred times. </w:t>
+        <w:t xml:space="preserve"> recurrent behavior, similar to a coin that appears to fall on heads more so than tails if one were to flip </w:t>
+      </w:r>
+      <w:r>
+        <w:rPr>
+          <w:rFonts w:ascii="Times New Roman" w:hAnsi="Times New Roman" w:cs="Times New Roman"/>
+          <w:color w:val="000000" w:themeColor="text1"/>
+        </w:rPr>
+        <w:t>it</w:t>
+      </w:r>
+      <w:r>
+        <w:rPr>
+          <w:rFonts w:ascii="Times New Roman" w:hAnsi="Times New Roman" w:cs="Times New Roman"/>
+          <w:color w:val="000000" w:themeColor="text1"/>
+        </w:rPr>
+        <w:t xml:space="preserve"> two hundred times. </w:t>
       </w:r>
     </w:p>
     <w:p>
@@ -1375,7 +1470,21 @@
           <w:color w:val="000000" w:themeColor="text1"/>
         </w:rPr>
         <w:lastRenderedPageBreak/>
-        <w:t>Many researchers across several scientific disciplines have described the nature of situations and environments. Within this broad area, two ways to think about the environment are relevant for our purposes. The first is as a platform, space, or zone which holds distributed goal-relevant objects. This perspective is consistent with much of Herbert Simon’s writing that emphasized the importance of context for understanding human behavior. Across a number of papers, theories, and normative models (Simon, 1956, 1992) Simon argues that to understand the complex behavior of an agent it is first necessary to understand how goal-relevant objects are distributed around it. Applied to the current paper, this notion embodies the idea that to understand OCBs it is necessary to know how opportunities to assist are distributed about an employee. To make his writing clear, Simon usually described how objects were distributed in space, meaning that an agent was located in a matrix and the distribution was over cells. Here, we extend that idea to a distribution over time. Not only do employees receive help requests from different colleagues, they also receive requests at different moments in time, and requests happen repeatedly as an employee moves from moment to moment. This distribution over time would reflect the average number of requests that the employee would expect to receive at any moment, alongside the expected variability in requests.</w:t>
+        <w:t xml:space="preserve">Many researchers across several scientific disciplines have described the nature of situations and environments. Within this broad area, two ways to think about the environment are relevant for our purposes. The first is as a platform, space, or zone which holds distributed goal-relevant objects. This perspective is consistent with much of Herbert Simon’s writing that emphasized the importance of context for understanding human behavior. Across a number of papers, theories, and normative models (Simon, 1956, 1992) Simon argues that to understand the complex behavior of an agent it is first necessary to understand how goal-relevant objects are distributed around it. Applied to the current paper, this notion embodies the idea that to understand OCBs it is necessary to know how opportunities to assist are distributed about an employee. To make his writing clear, Simon usually described how objects were distributed in space, meaning that an agent was located in a matrix and the distribution was over cells. Here, we extend that idea to a distribution over time. Not only do employees receive help requests from different colleagues, they also receive requests at different moments in time, and </w:t>
+      </w:r>
+      <w:r>
+        <w:rPr>
+          <w:rFonts w:ascii="Times New Roman" w:hAnsi="Times New Roman" w:cs="Times New Roman"/>
+          <w:color w:val="000000" w:themeColor="text1"/>
+        </w:rPr>
+        <w:t xml:space="preserve">the </w:t>
+      </w:r>
+      <w:r>
+        <w:rPr>
+          <w:rFonts w:ascii="Times New Roman" w:hAnsi="Times New Roman" w:cs="Times New Roman"/>
+          <w:color w:val="000000" w:themeColor="text1"/>
+        </w:rPr>
+        <w:t>requests happen repeatedly as an employee moves from moment to moment. This distribution over time would reflect the average number of requests that the employee would expect to receive at any moment, alongside the expected variability in requests.</w:t>
       </w:r>
     </w:p>
     <w:p>
@@ -1519,7 +1628,14 @@
           <w:rFonts w:ascii="Times New Roman" w:hAnsi="Times New Roman" w:cs="Times New Roman"/>
           <w:color w:val="000000" w:themeColor="text1"/>
         </w:rPr>
-        <w:t>A random walk is defined as.</w:t>
+        <w:t>A random walk is defined as</w:t>
+      </w:r>
+      <w:r>
+        <w:rPr>
+          <w:rFonts w:ascii="Times New Roman" w:hAnsi="Times New Roman" w:cs="Times New Roman"/>
+          <w:color w:val="000000" w:themeColor="text1"/>
+        </w:rPr>
+        <w:t>:</w:t>
       </w:r>
     </w:p>
     <w:p>
@@ -2340,7 +2456,21 @@
           <w:rFonts w:ascii="Times New Roman" w:hAnsi="Times New Roman" w:cs="Times New Roman"/>
           <w:color w:val="000000" w:themeColor="text1"/>
         </w:rPr>
-        <w:t>Archival data was used to assess our hypothesis. We scraped data from several different sources on the Internet, each capturing the idea of a help request in a slightly different way. Testing for random walks requires time-series data with many time points (</w:t>
+        <w:t xml:space="preserve">Archival data </w:t>
+      </w:r>
+      <w:r>
+        <w:rPr>
+          <w:rFonts w:ascii="Times New Roman" w:hAnsi="Times New Roman" w:cs="Times New Roman"/>
+          <w:color w:val="000000" w:themeColor="text1"/>
+        </w:rPr>
+        <w:t>were</w:t>
+      </w:r>
+      <w:r>
+        <w:rPr>
+          <w:rFonts w:ascii="Times New Roman" w:hAnsi="Times New Roman" w:cs="Times New Roman"/>
+          <w:color w:val="000000" w:themeColor="text1"/>
+        </w:rPr>
+        <w:t xml:space="preserve"> used to assess our hypothesis. We scraped data from several different sources on the Internet, each capturing the idea of a help request in a slightly different way. Testing for random walks requires time-series data with many time points (</w:t>
       </w:r>
       <m:oMath>
         <m:r>
@@ -2859,7 +2989,7 @@
           <w:rFonts w:ascii="Times New Roman" w:hAnsi="Times New Roman" w:cs="Times New Roman"/>
           <w:color w:val="000000" w:themeColor="text1"/>
         </w:rPr>
-        <w:t xml:space="preserve"> random walks across various platforms. Second, we collected data from several sources because each has its own limitation and strength. Our hope was that we could learn something about help requests in general by taking a broad view across all of the data, even though each has its own unique error. The set as a whole can tell us something about help requests, even if each has a slight weakness.</w:t>
+        <w:t xml:space="preserve"> random walks across various platforms. Second, we collected data from several sources because each has its own limitation and strength. Our hope was that we could learn something about help requests in general by taking a broad view across all of the data, even though each has its own unique error. </w:t>
       </w:r>
       <w:bookmarkStart w:id="6" w:name="analysis"/>
     </w:p>
@@ -2900,7 +3030,21 @@
           <w:rFonts w:ascii="Times New Roman" w:hAnsi="Times New Roman" w:cs="Times New Roman"/>
           <w:color w:val="000000" w:themeColor="text1"/>
         </w:rPr>
-        <w:t xml:space="preserve">All data are structured as time-series such that a single unit is represented over successive time points. In total, there are 13 data sets: 8 from the GitHub repositories, 1 from the first author’s emails, an additional 3 from the PhD student pools, and 1 from the public forum. Each of these time-series represents the stock of help opportunities over time, such that greater values indicate more helping opportunities and lower values indicate fewer helping opportunities. For each data set, hypothesis one is evaluated by assessing whether the series contains a unit root. We use two unit root tests to evaluate our hypothesis. The first, the augmented Dickey-Fuller (ADF; Dickey &amp; Fuller, 1979) test, is the most widely used statistic to evaluate the presence of random walks in time-series data. The null hypothesis of this test is that the data are generated from a random walk, so when the ADF test cannot reject its null our hypothesis is retained. There are also unit root tests in which the null hypothesis is instead the absence of a unit root, and the most well-known test of this second type is the Kwiatkowski, Phillips, Schmidt, Shin, and others (1992) statistic (KPSS). Both tests were administered to evaluate our hypothesis. </w:t>
+        <w:t xml:space="preserve">All data are structured as time-series such that a single unit is represented over successive time points. In total, there are 13 data sets: 8 from the GitHub repositories, 1 from the first author’s emails, an additional 3 from the PhD student pools, and 1 from the public forum. Each of these time-series represents the stock of help opportunities over time, such that greater values indicate more helping opportunities and lower values indicate fewer helping opportunities. </w:t>
+      </w:r>
+      <w:r>
+        <w:rPr>
+          <w:rFonts w:ascii="Times New Roman" w:hAnsi="Times New Roman" w:cs="Times New Roman"/>
+          <w:color w:val="000000" w:themeColor="text1"/>
+        </w:rPr>
+        <w:t xml:space="preserve">[More description after data collection, such as the number of time points per data set]. </w:t>
+      </w:r>
+      <w:r>
+        <w:rPr>
+          <w:rFonts w:ascii="Times New Roman" w:hAnsi="Times New Roman" w:cs="Times New Roman"/>
+          <w:color w:val="000000" w:themeColor="text1"/>
+        </w:rPr>
+        <w:t xml:space="preserve">For each data set, hypothesis one is evaluated by assessing whether the series contains a unit root. We use two unit root tests to evaluate our hypothesis. The first, the augmented Dickey-Fuller (ADF; Dickey &amp; Fuller, 1979) test, is the most widely used statistic to evaluate the presence of random walks in time-series data. The null hypothesis of this test is that the data are generated from a random walk, so when the ADF test cannot reject its null our hypothesis is retained. There are also unit root tests in which the null hypothesis is instead the absence of a unit root, and the most well-known test of this second type is the Kwiatkowski, Phillips, Schmidt, Shin, and others (1992) statistic (KPSS). Both tests were administered to evaluate our hypothesis. Stated simply, if the </w:t>
       </w:r>
       <w:r>
         <w:rPr>
@@ -2908,7 +3052,7 @@
           <w:color w:val="000000" w:themeColor="text1"/>
         </w:rPr>
         <w:lastRenderedPageBreak/>
-        <w:t>Stated simply, if the ADF test cannot reject its null while the KPSS test can, then the data provide evidence in two ways that the series follows a random walk.</w:t>
+        <w:t>ADF test cannot reject its null while the KPSS test can, then the data provide evidence in two ways that the series follows a random walk.</w:t>
       </w:r>
       <w:bookmarkStart w:id="7" w:name="results"/>
     </w:p>
@@ -2948,7 +3092,21 @@
           <w:rFonts w:ascii="Times New Roman" w:hAnsi="Times New Roman" w:cs="Times New Roman"/>
           <w:color w:val="000000" w:themeColor="text1"/>
         </w:rPr>
-        <w:t>[Fill after data collection].</w:t>
+        <w:t>[</w:t>
+      </w:r>
+      <w:r>
+        <w:rPr>
+          <w:rFonts w:ascii="Times New Roman" w:hAnsi="Times New Roman" w:cs="Times New Roman"/>
+          <w:color w:val="000000" w:themeColor="text1"/>
+        </w:rPr>
+        <w:t>Complete</w:t>
+      </w:r>
+      <w:r>
+        <w:rPr>
+          <w:rFonts w:ascii="Times New Roman" w:hAnsi="Times New Roman" w:cs="Times New Roman"/>
+          <w:color w:val="000000" w:themeColor="text1"/>
+        </w:rPr>
+        <w:t xml:space="preserve"> after data collection].</w:t>
       </w:r>
       <w:bookmarkStart w:id="8" w:name="study-1-discussion"/>
     </w:p>
@@ -3150,7 +3308,21 @@
           <w:rFonts w:ascii="Times New Roman" w:hAnsi="Times New Roman" w:cs="Times New Roman"/>
           <w:color w:val="000000" w:themeColor="text1"/>
         </w:rPr>
-        <w:t xml:space="preserve">There are two phrases in the literature that researchers use to describe long-run citizenship: good soldiers and extra milers. Methot et al. (2017) state that good soldiers are people who characteristically engage in higher levels of OCB relative to their colleagues – they have a tendency to help more than others. Similarly, Li et al. (2015) operationalized extra milers as employees who provided the most (as rated by team members) OCBs at a given time point, even though their theoretical definition of extra milers were those who frequently demonstrated this maximum score. How would these ideas manifest? What is implied in how the researchers describe, study, and label this phenomenon is that an extra miler/good soldier is an employee who performs more OCBs than his or her peers and this behavior has some form of consistency. At time </w:t>
+        <w:t xml:space="preserve">There are two phrases in the literature that researchers use to describe long-run citizenship: good soldiers and extra milers. Methot et al. (2017) state that good soldiers are people who characteristically engage in higher levels of OCB relative to their colleagues – they have a tendency to help more than others. Similarly, Li et al. (2015) operationalized extra milers as employees who provided the most (as rated by team members) OCBs at a given time point, even though their theoretical definition </w:t>
+      </w:r>
+      <w:r>
+        <w:rPr>
+          <w:rFonts w:ascii="Times New Roman" w:hAnsi="Times New Roman" w:cs="Times New Roman"/>
+          <w:color w:val="000000" w:themeColor="text1"/>
+        </w:rPr>
+        <w:t>was</w:t>
+      </w:r>
+      <w:r>
+        <w:rPr>
+          <w:rFonts w:ascii="Times New Roman" w:hAnsi="Times New Roman" w:cs="Times New Roman"/>
+          <w:color w:val="000000" w:themeColor="text1"/>
+        </w:rPr>
+        <w:t xml:space="preserve"> those who frequently demonstrated this maximum score. How would these ideas manifest? What is implied in how the researchers describe, study, and label this phenomenon is that an extra miler/good soldier is an employee who performs more OCBs than his or her peers and this behavior has some form of consistency. At time </w:t>
       </w:r>
       <w:r>
         <w:rPr>
@@ -3276,7 +3448,7 @@
           <w:rFonts w:ascii="Times New Roman" w:hAnsi="Times New Roman" w:cs="Times New Roman"/>
           <w:color w:val="000000" w:themeColor="text1"/>
         </w:rPr>
-        <w:t xml:space="preserve">), we focus on density within a time-span rather than consecutive streaks. That is, to be consistent with prior work we focus not on an employee being the top citizen for several steps in a row but on an employee being the top citizen for the greatest amount of time within a set. </w:t>
+        <w:t xml:space="preserve">), we focus on density within a time-span rather than consecutive streaks. That is, to be consistent with prior work we focus not on an employee being the top citizen for several steps in a row but on an employee being the top citizen for the greatest amount of time within a set. Given this lens, our </w:t>
       </w:r>
       <w:r>
         <w:rPr>
@@ -3284,7 +3456,7 @@
           <w:color w:val="000000" w:themeColor="text1"/>
         </w:rPr>
         <w:lastRenderedPageBreak/>
-        <w:t>Given this lens, our goal is to document how manipulating the parameters on help requests changes the extent to which random walks yield extra milers/good soldiers. What types of extra milers emerge when we change the characteristics of the random walks governing how employees receive help opportunities? Our research is the start to creating benchmarks and standards for what is required to label behavior as exceptional.</w:t>
+        <w:t>goal is to document how manipulating the parameters on help requests changes the extent to which random walks yield extra milers/good soldiers. What types of extra milers emerge when we change the characteristics of the random walks governing how employees receive help opportunities? Our research is the start to creating benchmarks and standards for what is required to label behavior as exceptional.</w:t>
       </w:r>
     </w:p>
     <w:p>
@@ -3926,7 +4098,19 @@
         <w:rPr>
           <w:rFonts w:ascii="Times New Roman" w:hAnsi="Times New Roman" w:cs="Times New Roman"/>
         </w:rPr>
-        <w:t xml:space="preserve">. We refer to the employee that provides the most help at a given time the “moment citizen,” which naturally embodies the idea of a single time point. The pattern that we monitor, consistent with the ideas of extra milers and good citizens, is the frequency with which employee </w:t>
+        <w:t xml:space="preserve">. We refer to the employee that provides the most help at a given time the “moment citizen,” which naturally embodies the idea of a single time point. The pattern that we monitor, consistent with the ideas of extra milers and good </w:t>
+      </w:r>
+      <w:r>
+        <w:rPr>
+          <w:rFonts w:ascii="Times New Roman" w:hAnsi="Times New Roman" w:cs="Times New Roman"/>
+        </w:rPr>
+        <w:t>soldiers</w:t>
+      </w:r>
+      <w:r>
+        <w:rPr>
+          <w:rFonts w:ascii="Times New Roman" w:hAnsi="Times New Roman" w:cs="Times New Roman"/>
+        </w:rPr>
+        <w:t xml:space="preserve">, is the frequency with which employee </w:t>
       </w:r>
       <m:oMath>
         <m:sSub>
@@ -4359,7 +4543,7 @@
           <w:rFonts w:ascii="Times New Roman" w:hAnsi="Times New Roman" w:cs="Times New Roman"/>
           <w:color w:val="000000" w:themeColor="text1"/>
         </w:rPr>
-        <w:t xml:space="preserve">Research question 1 examines the extent to which help request random walks yield extra milers as the requests begin to drift. Drift is synonymous with trend, and it refers to a random walk moving in a systematic direction – positive or negative – despite moving stochastically at each time step. Random walks without drift, conversely, move randomly from moment to moment but do not show positive or negative trend (i.e., </w:t>
+        <w:t xml:space="preserve">Research question 1 examines the extent to which help request random walks yield extra milers as the requests begin to drift. Drift is synonymous with trend, and it refers to a random walk moving in a systematic direction – positive or negative – despite moving stochastically at each step. Random walks without drift, conversely, move randomly from moment to moment but do not show positive or negative trend (i.e., </w:t>
       </w:r>
       <m:oMath>
         <m:r>
@@ -4374,7 +4558,7 @@
           <w:rFonts w:ascii="Times New Roman" w:hAnsi="Times New Roman" w:cs="Times New Roman"/>
           <w:color w:val="000000" w:themeColor="text1"/>
         </w:rPr>
-        <w:t xml:space="preserve">) unless cut short due to sampling limitations. The notion of drift is apparent in several theoretical lines of thinking with respect to OCBs. The double reinforcing spiral of trust and OCB (Moorman et al., 2018) suggests that employees mutually reinforce one another’s citizenship through their own actions and perceptions of trust. Over time, more trust begets more OCBs, and less trust begets less OCBs, </w:t>
+        <w:t xml:space="preserve">) unless cut short due to sampling limitations. The notion of drift is apparent in several theoretical lines of thinking with respect to OCBs. The double reinforcing spiral of trust and OCB (Moorman et al., 2018) suggests that employees mutually reinforce one another’s citizenship through their own actions and perceptions of trust. Over time, more trust begets more OCBs, and less trust begets less OCBs, producing a spiral </w:t>
       </w:r>
       <w:r>
         <w:rPr>
@@ -4382,7 +4566,7 @@
           <w:color w:val="000000" w:themeColor="text1"/>
         </w:rPr>
         <w:lastRenderedPageBreak/>
-        <w:t xml:space="preserve">producing a spiral (drift) either in the positive or negative direction. Although this idea was described in the context of helping acts rather than opportunities, it follows naturally that an employee who accumulates trust among his or her colleagues may also experience an increase in help requests, driving drift in the positive direction. For instance, prior research has shown that trust is related to an employee’s propensity to ask for advice (Hofmann, Lei, &amp; Grant, 2009). The circular model of job crafting proposed by Clegg and Spencer (2007) also suggests that opportunities may trend up or down over time. After an employee crafts his or her position, he or she puts herself in a better position to perform his or her task well, be perceived as competent by his or her colleagues, and subsequently receive more opportunities to assist from others. The authors argue that a similar phenomenon may occur but in the negative direction when the employee fails to craft appropriately. Finally, leadership theory suggests that subordinates can experience spirals of abuse when they fail to implement coping strategies in efforts to alter the course of abusive supervision (Wee, Liao, Liu, &amp; Liu, 2017). If this continues over time, abusive managers then perceive the subordinate as an out-group member (Dansereau, Graen, &amp; Haga, 1975; Graen &amp; Schiemann, 1978) which may reduce the number of possible opportunities to assist the subordinate is granted. In each of these cases, OCB opportunities may trend up or down due to any number of reasons. Our simulations examine the implications of this effect. This aspect is also important for statistical reasons. Trends are perhaps the most widely discussed issue leading to spurious inferences in the application of statistical models to time-series data (Braun, Kuljanin, &amp; DeShon, 2013; Kuljanin, Braun, &amp; DeShon, 2011). Across many disciplines, understanding the implications of trending data is a necessary first step because without this knowledge future empirical research evaluating more complicated models with </w:t>
+        <w:t xml:space="preserve">(drift) either in the positive or negative direction. Although this idea was described in the context of helping acts rather than opportunities, it follows naturally that an employee who accumulates trust among his or her colleagues may also experience an increase in help requests, driving drift in the positive direction. For instance, prior research has shown that trust is related to an employee’s propensity to ask for advice (Hofmann, Lei, &amp; Grant, 2009). The circular model of job crafting proposed by Clegg and Spencer (2007) also suggests that opportunities may trend up or down over time. After an employee crafts his or her position, he or she puts herself in a better position to perform his or her task well, be perceived as competent by his or her colleagues, and subsequently receive more opportunities to assist from others. The authors argue that a similar phenomenon may occur but in the negative direction when the employee fails to craft appropriately. Finally, leadership theory suggests that subordinates can experience spirals of abuse when they fail to implement coping strategies in efforts to alter the course of abusive supervision (Wee, Liao, Liu, &amp; Liu, 2017). If this continues over time, abusive managers then perceive the subordinate as an out-group member (Dansereau, Graen, &amp; Haga, 1975; Graen &amp; Schiemann, 1978) which may reduce the number of possible opportunities to assist the subordinate is granted. In each of these cases, OCB opportunities may trend up or down due to any number of reasons. Our simulations examine the implications of this effect. This aspect is also important for statistical reasons. Trends are perhaps the most widely discussed issue leading to spurious inferences in the application of statistical models to time-series data (Braun, Kuljanin, &amp; DeShon, 2013; Kuljanin, Braun, &amp; DeShon, 2011). Across many disciplines, understanding the implications of trending data is a necessary first step because without this knowledge future empirical research evaluating more complicated models with elaborate </w:t>
       </w:r>
       <w:r>
         <w:rPr>
@@ -4390,7 +4574,7 @@
           <w:color w:val="000000" w:themeColor="text1"/>
         </w:rPr>
         <w:lastRenderedPageBreak/>
-        <w:t>elaborate directions of influence across many variables is more likely to find erroneous relationships (Granger, 1980, 1981).</w:t>
+        <w:t>directions of influence across many variables is more likely to find erroneous relationships (Granger, 1980, 1981).</w:t>
       </w:r>
     </w:p>
     <w:p>
@@ -4488,16 +4672,7 @@
           <w:sz w:val="24"/>
           <w:szCs w:val="24"/>
         </w:rPr>
-        <w:t xml:space="preserve"> </w:t>
-      </w:r>
-      <w:r>
-        <w:rPr>
-          <w:rFonts w:ascii="Times New Roman" w:hAnsi="Times New Roman" w:cs="Times New Roman"/>
-          <w:color w:val="000000" w:themeColor="text1"/>
-          <w:sz w:val="24"/>
-          <w:szCs w:val="24"/>
-        </w:rPr>
-        <w:t xml:space="preserve">spends </w:t>
+        <w:t xml:space="preserve"> spends </w:t>
       </w:r>
       <w:r>
         <w:rPr>

--- a/reports/paper/word/dishop_diss_proposal.docx
+++ b/reports/paper/word/dishop_diss_proposal.docx
@@ -30,12 +30,27 @@
           <w:color w:val="000000" w:themeColor="text1"/>
         </w:rPr>
       </w:pPr>
-      <w:r>
-        <w:rPr>
-          <w:rFonts w:ascii="Times New Roman" w:hAnsi="Times New Roman" w:cs="Times New Roman"/>
-          <w:color w:val="000000" w:themeColor="text1"/>
-        </w:rPr>
-        <w:t>A GOOD SOLDIER OR RANDOM EXPOSURE? CHANCE OPPORTUNITIES AS AN ALTERANTIVE EXPLANATION OF FREQUENT CITIZENSHIP</w:t>
+      <w:commentRangeStart w:id="0"/>
+      <w:r>
+        <w:rPr>
+          <w:rFonts w:ascii="Times New Roman" w:hAnsi="Times New Roman" w:cs="Times New Roman"/>
+          <w:color w:val="000000" w:themeColor="text1"/>
+        </w:rPr>
+        <w:t>A</w:t>
+      </w:r>
+      <w:commentRangeEnd w:id="0"/>
+      <w:r>
+        <w:rPr>
+          <w:rStyle w:val="CommentReference"/>
+        </w:rPr>
+        <w:commentReference w:id="0"/>
+      </w:r>
+      <w:r>
+        <w:rPr>
+          <w:rFonts w:ascii="Times New Roman" w:hAnsi="Times New Roman" w:cs="Times New Roman"/>
+          <w:color w:val="000000" w:themeColor="text1"/>
+        </w:rPr>
+        <w:t xml:space="preserve"> GOOD SOLDIER OR RANDOM EXPOSURE? CHANCE OPPORTUNITIES AS AN ALTERANTIVE EXPLANATION OF FREQUENT CITIZENSHIP</w:t>
       </w:r>
     </w:p>
     <w:p>
@@ -139,7 +154,7 @@
           <w:color w:val="000000" w:themeColor="text1"/>
         </w:rPr>
       </w:pPr>
-      <w:hyperlink r:id="rId6" w:history="1">
+      <w:hyperlink r:id="rId10" w:history="1">
         <w:r>
           <w:rPr>
             <w:rStyle w:val="Hyperlink"/>
@@ -806,7 +821,7 @@
         </w:rPr>
         <w:t xml:space="preserve"> what researchers have dubbed extra milers or good soldiers. </w:t>
       </w:r>
-      <w:bookmarkStart w:id="0" w:name="organizational-citizenship-behaviors-ocb"/>
+      <w:bookmarkStart w:id="2" w:name="organizational-citizenship-behaviors-ocb"/>
     </w:p>
     <w:p>
       <w:pPr>
@@ -828,7 +843,7 @@
         </w:rPr>
         <w:t>Organizational Citizenship Behaviors (OCBs)</w:t>
       </w:r>
-      <w:bookmarkEnd w:id="0"/>
+      <w:bookmarkEnd w:id="2"/>
     </w:p>
     <w:p>
       <w:pPr>
@@ -1169,7 +1184,7 @@
         </w:rPr>
         <w:t>. Finally, and perhaps most importantly, it aligns with the purpose of this study, which is to explore the random nature of prompts for help. For all of these reasons, this paper couches itself within the affiliative space of the construct.</w:t>
       </w:r>
-      <w:bookmarkStart w:id="1" w:name="sustained-long-run-citizenship"/>
+      <w:bookmarkStart w:id="3" w:name="sustained-long-run-citizenship"/>
     </w:p>
     <w:p>
       <w:pPr>
@@ -1191,7 +1206,7 @@
         </w:rPr>
         <w:t>Frequent, Exceptional Citizenship</w:t>
       </w:r>
-      <w:bookmarkEnd w:id="1"/>
+      <w:bookmarkEnd w:id="3"/>
       <w:r>
         <w:rPr>
           <w:rFonts w:ascii="Times New Roman" w:hAnsi="Times New Roman" w:cs="Times New Roman"/>
@@ -1398,7 +1413,7 @@
         </w:rPr>
         <w:t>citizenship could be a byproduct of random opportunities. By opportunity, we mean a prompt that signals to an employee that an act of help can be performed, such as an email from a colleague requesting assistance. By random, we mean that help requests follow a mathematical form that incorporates chance. The overarching argument in this paper is that employees may receive help requests in a pattern that mimics a fundamental mathematical process, one that includes randomness, and so in the sections below it is necessary to articulate each aspect of our argument. First, we describe what we mean by help requests or opportunities. Then, we provide one way to specify their mathematical form.</w:t>
       </w:r>
-      <w:bookmarkStart w:id="2" w:name="prompts-opportunities"/>
+      <w:bookmarkStart w:id="4" w:name="prompts-opportunities"/>
     </w:p>
     <w:p>
       <w:pPr>
@@ -1420,7 +1435,7 @@
         </w:rPr>
         <w:t>Prompts &amp; Opportunities</w:t>
       </w:r>
-      <w:bookmarkEnd w:id="2"/>
+      <w:bookmarkEnd w:id="4"/>
     </w:p>
     <w:p>
       <w:pPr>
@@ -1530,7 +1545,7 @@
         </w:rPr>
         <w:t>Across all of these perspectives, the core idea is that there are opportunities scattered about the environment that come and go. The particular form of opportunity that we examine in this study is a help request: a prompt or signal or notification to an employee that an act of assistance can be performed. Consider a few examples: A Professor receives an email from a colleague asking if she can substitute for an undergraduate course; A manager announces that volunteers are needed for an upcoming assignment; A blogger tells his writing collaborator that she is welcome to review and edit his post if she pleases; A statistician witnesses a question posted on a forum about a statistical model relevant to her expertise; A software engineer receives a pull request; An academic receives a note from a graduate student asking for a friendly review of his paper. Moreover, any single agent may experience repeated prompts over the course of a week. On Monday, a Professor may receive an email asking for assistance teaching a class. On Tuesday, she receives two more emails about optional meetings in her department (attending optional meetings is one commonly studied manifestation of OCB). On Wednesday, a former graduate student, who is now a faculty member at a different school, asks for a letter of recommendation. On some days, the Professor has a large stock of help requests, whereas on others she has few, if any. The crux of this paper is that we expect these helping prompts to follow a specific mathematical form, which we specify below.</w:t>
       </w:r>
-      <w:bookmarkStart w:id="3" w:name="accumulating-requests-as-a-random-walk"/>
+      <w:bookmarkStart w:id="5" w:name="accumulating-requests-as-a-random-walk"/>
     </w:p>
     <w:p>
       <w:pPr>
@@ -1551,9 +1566,46 @@
           <w:color w:val="000000" w:themeColor="text1"/>
         </w:rPr>
         <w:lastRenderedPageBreak/>
-        <w:t>Accumulating Requests As a Random Walk</w:t>
-      </w:r>
-      <w:bookmarkEnd w:id="3"/>
+        <w:t xml:space="preserve">Accumulating Requests </w:t>
+      </w:r>
+      <w:proofErr w:type="gramStart"/>
+      <w:r>
+        <w:rPr>
+          <w:rFonts w:ascii="Times New Roman" w:hAnsi="Times New Roman" w:cs="Times New Roman"/>
+          <w:b/>
+          <w:bCs/>
+          <w:color w:val="000000" w:themeColor="text1"/>
+        </w:rPr>
+        <w:t>As</w:t>
+      </w:r>
+      <w:proofErr w:type="gramEnd"/>
+      <w:r>
+        <w:rPr>
+          <w:rFonts w:ascii="Times New Roman" w:hAnsi="Times New Roman" w:cs="Times New Roman"/>
+          <w:b/>
+          <w:bCs/>
+          <w:color w:val="000000" w:themeColor="text1"/>
+        </w:rPr>
+        <w:t xml:space="preserve"> a Random </w:t>
+      </w:r>
+      <w:commentRangeStart w:id="6"/>
+      <w:r>
+        <w:rPr>
+          <w:rFonts w:ascii="Times New Roman" w:hAnsi="Times New Roman" w:cs="Times New Roman"/>
+          <w:b/>
+          <w:bCs/>
+          <w:color w:val="000000" w:themeColor="text1"/>
+        </w:rPr>
+        <w:t>Walk</w:t>
+      </w:r>
+      <w:bookmarkEnd w:id="5"/>
+      <w:commentRangeEnd w:id="6"/>
+      <w:r>
+        <w:rPr>
+          <w:rStyle w:val="CommentReference"/>
+        </w:rPr>
+        <w:commentReference w:id="6"/>
+      </w:r>
     </w:p>
     <w:p>
       <w:pPr>
@@ -2415,7 +2467,7 @@
         </w:rPr>
         <w:t>tudy one, we examine a number of data sources to evaluate whether we can find evidence that help requests follow this stochastic process.</w:t>
       </w:r>
-      <w:bookmarkStart w:id="4" w:name="study-1"/>
+      <w:bookmarkStart w:id="7" w:name="study-1"/>
     </w:p>
     <w:p>
       <w:pPr>
@@ -2430,6 +2482,7 @@
           <w:color w:val="000000" w:themeColor="text1"/>
         </w:rPr>
       </w:pPr>
+      <w:commentRangeStart w:id="8"/>
       <w:r>
         <w:rPr>
           <w:rFonts w:ascii="Times New Roman" w:hAnsi="Times New Roman" w:cs="Times New Roman"/>
@@ -2439,7 +2492,14 @@
         </w:rPr>
         <w:t>Study 1</w:t>
       </w:r>
-      <w:bookmarkEnd w:id="4"/>
+      <w:bookmarkEnd w:id="7"/>
+      <w:commentRangeEnd w:id="8"/>
+      <w:r>
+        <w:rPr>
+          <w:rStyle w:val="CommentReference"/>
+        </w:rPr>
+        <w:commentReference w:id="8"/>
+      </w:r>
     </w:p>
     <w:p>
       <w:pPr>
@@ -2504,7 +2564,7 @@
         </w:rPr>
         <w:t xml:space="preserve"> and that could be used to capture notifications for help.</w:t>
       </w:r>
-      <w:bookmarkStart w:id="5" w:name="data-sources"/>
+      <w:bookmarkStart w:id="9" w:name="data-sources"/>
     </w:p>
     <w:p>
       <w:pPr>
@@ -2526,7 +2586,7 @@
         </w:rPr>
         <w:t>Data Sources</w:t>
       </w:r>
-      <w:bookmarkEnd w:id="5"/>
+      <w:bookmarkEnd w:id="9"/>
     </w:p>
     <w:p>
       <w:pPr>
@@ -2904,7 +2964,7 @@
                     <pic:cNvPicPr/>
                   </pic:nvPicPr>
                   <pic:blipFill>
-                    <a:blip r:embed="rId7" cstate="print">
+                    <a:blip r:embed="rId11" cstate="print">
                       <a:extLst>
                         <a:ext uri="{28A0092B-C50C-407E-A947-70E740481C1C}">
                           <a14:useLocalDpi xmlns:a14="http://schemas.microsoft.com/office/drawing/2010/main" val="0"/>
@@ -2991,7 +3051,7 @@
         </w:rPr>
         <w:t xml:space="preserve"> random walks across various platforms. Second, we collected data from several sources because each has its own limitation and strength. Our hope was that we could learn something about help requests in general by taking a broad view across all of the data, even though each has its own unique error. </w:t>
       </w:r>
-      <w:bookmarkStart w:id="6" w:name="analysis"/>
+      <w:bookmarkStart w:id="10" w:name="analysis"/>
     </w:p>
     <w:p>
       <w:pPr>
@@ -3004,6 +3064,7 @@
           <w:color w:val="000000" w:themeColor="text1"/>
         </w:rPr>
       </w:pPr>
+      <w:commentRangeStart w:id="11"/>
       <w:r>
         <w:rPr>
           <w:rFonts w:ascii="Times New Roman" w:hAnsi="Times New Roman" w:cs="Times New Roman"/>
@@ -3013,8 +3074,15 @@
         </w:rPr>
         <w:t>Analysis</w:t>
       </w:r>
-    </w:p>
-    <w:bookmarkEnd w:id="6"/>
+      <w:commentRangeEnd w:id="11"/>
+      <w:r>
+        <w:rPr>
+          <w:rStyle w:val="CommentReference"/>
+        </w:rPr>
+        <w:commentReference w:id="11"/>
+      </w:r>
+    </w:p>
+    <w:bookmarkEnd w:id="10"/>
     <w:p>
       <w:pPr>
         <w:pStyle w:val="FirstParagraph"/>
@@ -3054,7 +3122,7 @@
         <w:lastRenderedPageBreak/>
         <w:t>ADF test cannot reject its null while the KPSS test can, then the data provide evidence in two ways that the series follows a random walk.</w:t>
       </w:r>
-      <w:bookmarkStart w:id="7" w:name="results"/>
+      <w:bookmarkStart w:id="12" w:name="results"/>
     </w:p>
     <w:p>
       <w:pPr>
@@ -3077,7 +3145,7 @@
         <w:t>Results</w:t>
       </w:r>
     </w:p>
-    <w:bookmarkEnd w:id="7"/>
+    <w:bookmarkEnd w:id="12"/>
     <w:p>
       <w:pPr>
         <w:pStyle w:val="FirstParagraph"/>
@@ -3108,7 +3176,7 @@
         </w:rPr>
         <w:t xml:space="preserve"> after data collection].</w:t>
       </w:r>
-      <w:bookmarkStart w:id="8" w:name="study-1-discussion"/>
+      <w:bookmarkStart w:id="13" w:name="study-1-discussion"/>
     </w:p>
     <w:p>
       <w:pPr>
@@ -3131,7 +3199,7 @@
         <w:t>Study 1 Discussion</w:t>
       </w:r>
     </w:p>
-    <w:bookmarkEnd w:id="8"/>
+    <w:bookmarkEnd w:id="13"/>
     <w:p>
       <w:pPr>
         <w:pStyle w:val="FirstParagraph"/>
@@ -3191,9 +3259,31 @@
           <w:rFonts w:ascii="Times New Roman" w:hAnsi="Times New Roman" w:cs="Times New Roman"/>
           <w:color w:val="000000" w:themeColor="text1"/>
         </w:rPr>
-        <w:t>citizenship. We take this evidence – that help opportunities follow a random walk – as a starting point for our next study.</w:t>
-      </w:r>
-      <w:bookmarkStart w:id="9" w:name="study-2"/>
+        <w:t xml:space="preserve">citizenship. We take this evidence – that help opportunities follow a random walk – as a starting point for our next </w:t>
+      </w:r>
+      <w:commentRangeStart w:id="14"/>
+      <w:r>
+        <w:rPr>
+          <w:rFonts w:ascii="Times New Roman" w:hAnsi="Times New Roman" w:cs="Times New Roman"/>
+          <w:color w:val="000000" w:themeColor="text1"/>
+        </w:rPr>
+        <w:t>study</w:t>
+      </w:r>
+      <w:commentRangeEnd w:id="14"/>
+      <w:r>
+        <w:rPr>
+          <w:rStyle w:val="CommentReference"/>
+        </w:rPr>
+        <w:commentReference w:id="14"/>
+      </w:r>
+      <w:r>
+        <w:rPr>
+          <w:rFonts w:ascii="Times New Roman" w:hAnsi="Times New Roman" w:cs="Times New Roman"/>
+          <w:color w:val="000000" w:themeColor="text1"/>
+        </w:rPr>
+        <w:t>.</w:t>
+      </w:r>
+      <w:bookmarkStart w:id="15" w:name="study-2"/>
     </w:p>
     <w:p>
       <w:pPr>
@@ -3207,6 +3297,7 @@
           <w:color w:val="000000" w:themeColor="text1"/>
         </w:rPr>
       </w:pPr>
+      <w:commentRangeStart w:id="16"/>
       <w:r>
         <w:rPr>
           <w:rFonts w:ascii="Times New Roman" w:hAnsi="Times New Roman" w:cs="Times New Roman"/>
@@ -3214,10 +3305,26 @@
           <w:bCs/>
           <w:color w:val="000000" w:themeColor="text1"/>
         </w:rPr>
-        <w:t>Study 2</w:t>
-      </w:r>
-    </w:p>
-    <w:bookmarkEnd w:id="9"/>
+        <w:t xml:space="preserve">Study </w:t>
+      </w:r>
+      <w:commentRangeEnd w:id="16"/>
+      <w:r>
+        <w:rPr>
+          <w:rStyle w:val="CommentReference"/>
+        </w:rPr>
+        <w:commentReference w:id="16"/>
+      </w:r>
+      <w:r>
+        <w:rPr>
+          <w:rFonts w:ascii="Times New Roman" w:hAnsi="Times New Roman" w:cs="Times New Roman"/>
+          <w:b/>
+          <w:bCs/>
+          <w:color w:val="000000" w:themeColor="text1"/>
+        </w:rPr>
+        <w:t>2</w:t>
+      </w:r>
+    </w:p>
+    <w:bookmarkEnd w:id="15"/>
     <w:p>
       <w:pPr>
         <w:pStyle w:val="FirstParagraph"/>
@@ -3469,12 +3576,20 @@
           <w:color w:val="C00000"/>
         </w:rPr>
       </w:pPr>
+      <w:commentRangeStart w:id="17"/>
       <w:r>
         <w:rPr>
           <w:rFonts w:ascii="Times New Roman" w:hAnsi="Times New Roman" w:cs="Times New Roman"/>
           <w:color w:val="C00000"/>
         </w:rPr>
         <w:t>There are two phrases in the literature that researchers use to describe long-run citizenship: good soldiers and extra milers. Methot et al. (2017) state that good soldiers are people who characteristically engage in higher levels of OCB relative to their colleagues – they have a tendency to help more than others. Similarly, Li et al. (2015) operationalized extra milers as employees who provided the most (as rated by team members) OCBs at a given time point, even though their theoretical definition of extra milers were those who frequently demonstrated this maximum score. How would these ideas manifest? What is implied in how the researchers describe, study, and label this phenomenon is that an extra miler/good soldier is an employee who performs more OCBs than his or her peers and this behavior has some form of consistency. She is the employee that is most likely, at any time point, to provide a greater number of OCBs compared her colleagues. Said differently, if we were to identify the employee who provided the most OCBs at each time point and call that individual the "top citizen," she would receive the top citizen award across the greatest number of time points, leading to the title extra miler/good soldier. Given this lens, our goal is to document how manipulating the parameters on help requests changes the extent to which random walks yield extra milers/good soldiers. What types of extra milers emerge when we change the characteristics of the random walks governing how employees receive help opportunities? Our research is the start to creating benchmarks and standards for what is required to label behavior as exceptional.</w:t>
+      </w:r>
+      <w:commentRangeEnd w:id="17"/>
+      <w:r>
+        <w:rPr>
+          <w:rStyle w:val="CommentReference"/>
+        </w:rPr>
+        <w:commentReference w:id="17"/>
       </w:r>
     </w:p>
     <w:p>
@@ -3537,7 +3652,7 @@
         </w:rPr>
         <w:t>based on different parameters applied to help requests. We use simulations for this study, and the computer models are structured as follows.</w:t>
       </w:r>
-      <w:bookmarkStart w:id="10" w:name="simulation-heuristic"/>
+      <w:bookmarkStart w:id="18" w:name="simulation-heuristic"/>
     </w:p>
     <w:p>
       <w:pPr>
@@ -3557,10 +3672,27 @@
           <w:bCs/>
           <w:color w:val="000000" w:themeColor="text1"/>
         </w:rPr>
-        <w:t>Simulation Heuristic</w:t>
-      </w:r>
-    </w:p>
-    <w:bookmarkEnd w:id="10"/>
+        <w:t xml:space="preserve">Simulation </w:t>
+      </w:r>
+      <w:commentRangeStart w:id="19"/>
+      <w:r>
+        <w:rPr>
+          <w:rFonts w:ascii="Times New Roman" w:hAnsi="Times New Roman" w:cs="Times New Roman"/>
+          <w:b/>
+          <w:bCs/>
+          <w:color w:val="000000" w:themeColor="text1"/>
+        </w:rPr>
+        <w:t>Heuristic</w:t>
+      </w:r>
+      <w:commentRangeEnd w:id="19"/>
+      <w:r>
+        <w:rPr>
+          <w:rStyle w:val="CommentReference"/>
+        </w:rPr>
+        <w:commentReference w:id="19"/>
+      </w:r>
+    </w:p>
+    <w:bookmarkEnd w:id="18"/>
     <w:p>
       <w:pPr>
         <w:pStyle w:val="FirstParagraph"/>
@@ -4309,7 +4441,27 @@
         <w:rPr>
           <w:rFonts w:ascii="Times New Roman" w:hAnsi="Times New Roman" w:cs="Times New Roman"/>
         </w:rPr>
-        <w:t xml:space="preserve"> – questions derived from both theory and crucial statistical properties.</w:t>
+        <w:t xml:space="preserve"> – questions derived from both theory and crucial statistical </w:t>
+      </w:r>
+      <w:commentRangeStart w:id="20"/>
+      <w:r>
+        <w:rPr>
+          <w:rFonts w:ascii="Times New Roman" w:hAnsi="Times New Roman" w:cs="Times New Roman"/>
+        </w:rPr>
+        <w:t>properties</w:t>
+      </w:r>
+      <w:commentRangeEnd w:id="20"/>
+      <w:r>
+        <w:rPr>
+          <w:rStyle w:val="CommentReference"/>
+        </w:rPr>
+        <w:commentReference w:id="20"/>
+      </w:r>
+      <w:r>
+        <w:rPr>
+          <w:rFonts w:ascii="Times New Roman" w:hAnsi="Times New Roman" w:cs="Times New Roman"/>
+        </w:rPr>
+        <w:t>.</w:t>
       </w:r>
     </w:p>
     <w:p>
@@ -4538,12 +4690,49 @@
         <w:spacing w:line="480" w:lineRule="auto"/>
         <w:ind w:firstLine="720"/>
       </w:pPr>
-      <w:r>
-        <w:rPr>
-          <w:rFonts w:ascii="Times New Roman" w:hAnsi="Times New Roman" w:cs="Times New Roman"/>
-          <w:color w:val="000000" w:themeColor="text1"/>
-        </w:rPr>
-        <w:t xml:space="preserve">Research question 1 examines the extent to which help request random walks yield extra milers as the requests begin to drift. Drift is synonymous with trend, and it refers to a random walk moving in a systematic direction – positive or negative – despite moving stochastically at each step. Random walks without drift, conversely, move randomly from moment to moment but do not show positive or negative trend (i.e., </w:t>
+      <w:commentRangeStart w:id="21"/>
+      <w:r>
+        <w:rPr>
+          <w:rFonts w:ascii="Times New Roman" w:hAnsi="Times New Roman" w:cs="Times New Roman"/>
+          <w:color w:val="000000" w:themeColor="text1"/>
+        </w:rPr>
+        <w:t>Research</w:t>
+      </w:r>
+      <w:commentRangeEnd w:id="21"/>
+      <w:r>
+        <w:rPr>
+          <w:rStyle w:val="CommentReference"/>
+        </w:rPr>
+        <w:commentReference w:id="21"/>
+      </w:r>
+      <w:r>
+        <w:rPr>
+          <w:rFonts w:ascii="Times New Roman" w:hAnsi="Times New Roman" w:cs="Times New Roman"/>
+          <w:color w:val="000000" w:themeColor="text1"/>
+        </w:rPr>
+        <w:t xml:space="preserve"> question 1 examines the extent to which help request random walks yield extra milers as the requests begin to drift. Drift is synonymous with trend, and it refers to a random walk moving in a systematic direction – positive or negative – despite moving stochastically at each step. Random walks without drift, conversely, move randomly from moment to moment but do not show positive or negative </w:t>
+      </w:r>
+      <w:commentRangeStart w:id="22"/>
+      <w:r>
+        <w:rPr>
+          <w:rFonts w:ascii="Times New Roman" w:hAnsi="Times New Roman" w:cs="Times New Roman"/>
+          <w:color w:val="000000" w:themeColor="text1"/>
+        </w:rPr>
+        <w:t xml:space="preserve">trend </w:t>
+      </w:r>
+      <w:commentRangeEnd w:id="22"/>
+      <w:r>
+        <w:rPr>
+          <w:rStyle w:val="CommentReference"/>
+        </w:rPr>
+        <w:commentReference w:id="22"/>
+      </w:r>
+      <w:r>
+        <w:rPr>
+          <w:rFonts w:ascii="Times New Roman" w:hAnsi="Times New Roman" w:cs="Times New Roman"/>
+          <w:color w:val="000000" w:themeColor="text1"/>
+        </w:rPr>
+        <w:t xml:space="preserve">(i.e., </w:t>
       </w:r>
       <m:oMath>
         <m:r>
@@ -5151,7 +5340,7 @@
         </w:rPr>
         <w:t xml:space="preserve"> field’s emphasis on collectives. </w:t>
       </w:r>
-      <w:bookmarkStart w:id="11" w:name="analysis-results"/>
+      <w:bookmarkStart w:id="23" w:name="analysis-results"/>
     </w:p>
     <w:p>
       <w:pPr>
@@ -5173,7 +5362,7 @@
         <w:t>Analysis &amp; Results</w:t>
       </w:r>
     </w:p>
-    <w:bookmarkEnd w:id="11"/>
+    <w:bookmarkEnd w:id="23"/>
     <w:p>
       <w:pPr>
         <w:pStyle w:val="FirstParagraph"/>
@@ -5254,6 +5443,7 @@
           <w:rFonts w:ascii="Times New Roman" w:hAnsi="Times New Roman" w:cs="Times New Roman"/>
         </w:rPr>
       </w:pPr>
+      <w:commentRangeStart w:id="24"/>
       <w:r>
         <w:rPr>
           <w:rFonts w:ascii="Times New Roman" w:hAnsi="Times New Roman" w:cs="Times New Roman"/>
@@ -5275,7 +5465,7 @@
                     <pic:cNvPicPr/>
                   </pic:nvPicPr>
                   <pic:blipFill>
-                    <a:blip r:embed="rId8">
+                    <a:blip r:embed="rId12">
                       <a:extLst>
                         <a:ext uri="{28A0092B-C50C-407E-A947-70E740481C1C}">
                           <a14:useLocalDpi xmlns:a14="http://schemas.microsoft.com/office/drawing/2010/main" val="0"/>
@@ -5301,6 +5491,13 @@
           </wp:inline>
         </w:drawing>
       </w:r>
+      <w:commentRangeEnd w:id="24"/>
+      <w:r>
+        <w:rPr>
+          <w:rStyle w:val="CommentReference"/>
+        </w:rPr>
+        <w:commentReference w:id="24"/>
+      </w:r>
     </w:p>
     <w:p>
       <w:pPr>
@@ -5446,7 +5643,7 @@
                     <pic:cNvPicPr/>
                   </pic:nvPicPr>
                   <pic:blipFill>
-                    <a:blip r:embed="rId9">
+                    <a:blip r:embed="rId13">
                       <a:extLst>
                         <a:ext uri="{28A0092B-C50C-407E-A947-70E740481C1C}">
                           <a14:useLocalDpi xmlns:a14="http://schemas.microsoft.com/office/drawing/2010/main" val="0"/>
@@ -5611,7 +5808,7 @@
                     <pic:cNvPicPr/>
                   </pic:nvPicPr>
                   <pic:blipFill>
-                    <a:blip r:embed="rId10">
+                    <a:blip r:embed="rId14">
                       <a:extLst>
                         <a:ext uri="{28A0092B-C50C-407E-A947-70E740481C1C}">
                           <a14:useLocalDpi xmlns:a14="http://schemas.microsoft.com/office/drawing/2010/main" val="0"/>
@@ -5776,7 +5973,7 @@
                     <pic:cNvPicPr/>
                   </pic:nvPicPr>
                   <pic:blipFill>
-                    <a:blip r:embed="rId11">
+                    <a:blip r:embed="rId15">
                       <a:extLst>
                         <a:ext uri="{28A0092B-C50C-407E-A947-70E740481C1C}">
                           <a14:useLocalDpi xmlns:a14="http://schemas.microsoft.com/office/drawing/2010/main" val="0"/>
@@ -5925,7 +6122,7 @@
         </w:rPr>
         <w:br w:type="page"/>
       </w:r>
-      <w:bookmarkStart w:id="12" w:name="references"/>
+      <w:bookmarkStart w:id="25" w:name="references"/>
     </w:p>
     <w:p>
       <w:pPr>
@@ -5953,7 +6150,7 @@
         <w:lastRenderedPageBreak/>
         <w:t>References</w:t>
       </w:r>
-      <w:bookmarkEnd w:id="12"/>
+      <w:bookmarkEnd w:id="25"/>
     </w:p>
     <w:p>
       <w:pPr>
@@ -6047,8 +6244,8 @@
           <w:color w:val="000000" w:themeColor="text1"/>
         </w:rPr>
       </w:pPr>
-      <w:bookmarkStart w:id="13" w:name="ref-bateman_job_1983"/>
-      <w:bookmarkEnd w:id="13"/>
+      <w:bookmarkStart w:id="26" w:name="ref-bateman_job_1983"/>
+      <w:bookmarkEnd w:id="26"/>
       <w:r>
         <w:rPr>
           <w:rFonts w:ascii="Times New Roman" w:hAnsi="Times New Roman" w:cs="Times New Roman"/>
@@ -6165,8 +6362,8 @@
           <w:color w:val="000000" w:themeColor="text1"/>
         </w:rPr>
       </w:pPr>
-      <w:bookmarkStart w:id="14" w:name="ref-beal_episodic_2005"/>
-      <w:bookmarkEnd w:id="14"/>
+      <w:bookmarkStart w:id="27" w:name="ref-beal_episodic_2005"/>
+      <w:bookmarkEnd w:id="27"/>
       <w:r>
         <w:rPr>
           <w:rFonts w:ascii="Times New Roman" w:hAnsi="Times New Roman" w:cs="Times New Roman"/>
@@ -6215,8 +6412,8 @@
           <w:color w:val="000000" w:themeColor="text1"/>
         </w:rPr>
       </w:pPr>
-      <w:bookmarkStart w:id="15" w:name="ref-blumberg1982missing"/>
-      <w:bookmarkEnd w:id="15"/>
+      <w:bookmarkStart w:id="28" w:name="ref-blumberg1982missing"/>
+      <w:bookmarkEnd w:id="28"/>
       <w:r>
         <w:rPr>
           <w:rFonts w:ascii="Times New Roman" w:hAnsi="Times New Roman" w:cs="Times New Roman"/>
@@ -6427,8 +6624,8 @@
           <w:color w:val="000000" w:themeColor="text1"/>
         </w:rPr>
       </w:pPr>
-      <w:bookmarkStart w:id="16" w:name="ref-bolino_citizenship_1999"/>
-      <w:bookmarkEnd w:id="16"/>
+      <w:bookmarkStart w:id="29" w:name="ref-bolino_citizenship_1999"/>
+      <w:bookmarkEnd w:id="29"/>
       <w:r>
         <w:rPr>
           <w:rFonts w:ascii="Times New Roman" w:hAnsi="Times New Roman" w:cs="Times New Roman"/>
@@ -6477,8 +6674,8 @@
           <w:color w:val="000000" w:themeColor="text1"/>
         </w:rPr>
       </w:pPr>
-      <w:bookmarkStart w:id="17" w:name="ref-bolino_self-regulation_2012"/>
-      <w:bookmarkEnd w:id="17"/>
+      <w:bookmarkStart w:id="30" w:name="ref-bolino_self-regulation_2012"/>
+      <w:bookmarkEnd w:id="30"/>
       <w:r>
         <w:rPr>
           <w:rFonts w:ascii="Times New Roman" w:hAnsi="Times New Roman" w:cs="Times New Roman"/>
@@ -6527,8 +6724,8 @@
           <w:color w:val="000000" w:themeColor="text1"/>
         </w:rPr>
       </w:pPr>
-      <w:bookmarkStart w:id="18" w:name="ref-bolino_well_2015"/>
-      <w:bookmarkEnd w:id="18"/>
+      <w:bookmarkStart w:id="31" w:name="ref-bolino_well_2015"/>
+      <w:bookmarkEnd w:id="31"/>
       <w:r>
         <w:rPr>
           <w:rFonts w:ascii="Times New Roman" w:hAnsi="Times New Roman" w:cs="Times New Roman"/>
@@ -6577,8 +6774,8 @@
           <w:color w:val="000000" w:themeColor="text1"/>
         </w:rPr>
       </w:pPr>
-      <w:bookmarkStart w:id="19" w:name="ref-bolino_citizenship_2002"/>
-      <w:bookmarkEnd w:id="19"/>
+      <w:bookmarkStart w:id="32" w:name="ref-bolino_citizenship_2002"/>
+      <w:bookmarkEnd w:id="32"/>
       <w:r>
         <w:rPr>
           <w:rFonts w:ascii="Times New Roman" w:hAnsi="Times New Roman" w:cs="Times New Roman"/>
@@ -6662,8 +6859,8 @@
           <w:color w:val="000000" w:themeColor="text1"/>
         </w:rPr>
       </w:pPr>
-      <w:bookmarkStart w:id="20" w:name="ref-bramson1991asymptotic"/>
-      <w:bookmarkEnd w:id="20"/>
+      <w:bookmarkStart w:id="33" w:name="ref-bramson1991asymptotic"/>
+      <w:bookmarkEnd w:id="33"/>
       <w:r>
         <w:rPr>
           <w:rFonts w:ascii="Times New Roman" w:hAnsi="Times New Roman" w:cs="Times New Roman"/>
@@ -6712,8 +6909,8 @@
           <w:color w:val="000000" w:themeColor="text1"/>
         </w:rPr>
       </w:pPr>
-      <w:bookmarkStart w:id="21" w:name="ref-braun_spurious_2013"/>
-      <w:bookmarkEnd w:id="21"/>
+      <w:bookmarkStart w:id="34" w:name="ref-braun_spurious_2013"/>
+      <w:bookmarkEnd w:id="34"/>
       <w:r>
         <w:rPr>
           <w:rFonts w:ascii="Times New Roman" w:hAnsi="Times New Roman" w:cs="Times New Roman"/>
@@ -6751,7 +6948,7 @@
         </w:rPr>
         <w:t>(2), 302–330. doi:</w:t>
       </w:r>
-      <w:hyperlink r:id="rId12">
+      <w:hyperlink r:id="rId16">
         <w:r>
           <w:rPr>
             <w:rStyle w:val="Hyperlink"/>
@@ -6772,8 +6969,8 @@
           <w:color w:val="000000" w:themeColor="text1"/>
         </w:rPr>
       </w:pPr>
-      <w:bookmarkStart w:id="22" w:name="ref-christian2015dynamic"/>
-      <w:bookmarkEnd w:id="22"/>
+      <w:bookmarkStart w:id="35" w:name="ref-christian2015dynamic"/>
+      <w:bookmarkEnd w:id="35"/>
       <w:r>
         <w:rPr>
           <w:rFonts w:ascii="Times New Roman" w:hAnsi="Times New Roman" w:cs="Times New Roman"/>
@@ -6879,8 +7076,8 @@
         </w:rPr>
         <w:t>(1), 66–102.</w:t>
       </w:r>
-      <w:bookmarkStart w:id="23" w:name="ref-dalal2005meta"/>
-      <w:bookmarkEnd w:id="23"/>
+      <w:bookmarkStart w:id="36" w:name="ref-dalal2005meta"/>
+      <w:bookmarkEnd w:id="36"/>
     </w:p>
     <w:p>
       <w:pPr>
@@ -7031,8 +7228,8 @@
           <w:color w:val="000000" w:themeColor="text1"/>
         </w:rPr>
       </w:pPr>
-      <w:bookmarkStart w:id="24" w:name="ref-dalal_within-person_2009"/>
-      <w:bookmarkEnd w:id="24"/>
+      <w:bookmarkStart w:id="37" w:name="ref-dalal_within-person_2009"/>
+      <w:bookmarkEnd w:id="37"/>
       <w:r>
         <w:rPr>
           <w:rFonts w:ascii="Times New Roman" w:hAnsi="Times New Roman" w:cs="Times New Roman"/>
@@ -7219,8 +7416,8 @@
           <w:color w:val="000000" w:themeColor="text1"/>
         </w:rPr>
       </w:pPr>
-      <w:bookmarkStart w:id="25" w:name="ref-deshon_multivariate_2012"/>
-      <w:bookmarkEnd w:id="25"/>
+      <w:bookmarkStart w:id="38" w:name="ref-deshon_multivariate_2012"/>
+      <w:bookmarkEnd w:id="38"/>
       <w:r>
         <w:rPr>
           <w:rFonts w:ascii="Times New Roman" w:hAnsi="Times New Roman" w:cs="Times New Roman"/>
@@ -7269,8 +7466,8 @@
           <w:color w:val="000000" w:themeColor="text1"/>
         </w:rPr>
       </w:pPr>
-      <w:bookmarkStart w:id="26" w:name="ref-dickey_distribution_1979"/>
-      <w:bookmarkEnd w:id="26"/>
+      <w:bookmarkStart w:id="39" w:name="ref-dickey_distribution_1979"/>
+      <w:bookmarkEnd w:id="39"/>
       <w:r>
         <w:rPr>
           <w:rFonts w:ascii="Times New Roman" w:hAnsi="Times New Roman" w:cs="Times New Roman"/>
@@ -7319,8 +7516,8 @@
           <w:color w:val="000000" w:themeColor="text1"/>
         </w:rPr>
       </w:pPr>
-      <w:bookmarkStart w:id="27" w:name="ref-dishop_simple_2019"/>
-      <w:bookmarkEnd w:id="27"/>
+      <w:bookmarkStart w:id="40" w:name="ref-dishop_simple_2019"/>
+      <w:bookmarkEnd w:id="40"/>
       <w:r>
         <w:rPr>
           <w:rFonts w:ascii="Times New Roman" w:hAnsi="Times New Roman" w:cs="Times New Roman"/>
@@ -7344,8 +7541,8 @@
         </w:rPr>
         <w:t>, 1–16.</w:t>
       </w:r>
-      <w:bookmarkStart w:id="28" w:name="ref-ehrhart2004organizational"/>
-      <w:bookmarkEnd w:id="28"/>
+      <w:bookmarkStart w:id="41" w:name="ref-ehrhart2004organizational"/>
+      <w:bookmarkEnd w:id="41"/>
     </w:p>
     <w:p>
       <w:pPr>
@@ -7610,8 +7807,8 @@
           <w:color w:val="000000" w:themeColor="text1"/>
         </w:rPr>
       </w:pPr>
-      <w:bookmarkStart w:id="29" w:name="ref-fama1995random"/>
-      <w:bookmarkEnd w:id="29"/>
+      <w:bookmarkStart w:id="42" w:name="ref-fama1995random"/>
+      <w:bookmarkEnd w:id="42"/>
       <w:r>
         <w:rPr>
           <w:rFonts w:ascii="Times New Roman" w:hAnsi="Times New Roman" w:cs="Times New Roman"/>
@@ -7660,8 +7857,8 @@
           <w:color w:val="000000" w:themeColor="text1"/>
         </w:rPr>
       </w:pPr>
-      <w:bookmarkStart w:id="30" w:name="ref-gabriel_helping_2018"/>
-      <w:bookmarkEnd w:id="30"/>
+      <w:bookmarkStart w:id="43" w:name="ref-gabriel_helping_2018"/>
+      <w:bookmarkEnd w:id="43"/>
       <w:r>
         <w:rPr>
           <w:rFonts w:ascii="Times New Roman" w:hAnsi="Times New Roman" w:cs="Times New Roman"/>
@@ -7744,8 +7941,8 @@
           <w:color w:val="000000" w:themeColor="text1"/>
         </w:rPr>
       </w:pPr>
-      <w:bookmarkStart w:id="31" w:name="ref-george1992feeling"/>
-      <w:bookmarkEnd w:id="31"/>
+      <w:bookmarkStart w:id="44" w:name="ref-george1992feeling"/>
+      <w:bookmarkEnd w:id="44"/>
       <w:r>
         <w:rPr>
           <w:rFonts w:ascii="Times New Roman" w:hAnsi="Times New Roman" w:cs="Times New Roman"/>
@@ -7794,8 +7991,8 @@
           <w:color w:val="000000" w:themeColor="text1"/>
         </w:rPr>
       </w:pPr>
-      <w:bookmarkStart w:id="32" w:name="ref-glomb_doing_2011"/>
-      <w:bookmarkEnd w:id="32"/>
+      <w:bookmarkStart w:id="45" w:name="ref-glomb_doing_2011"/>
+      <w:bookmarkEnd w:id="45"/>
       <w:r>
         <w:rPr>
           <w:rFonts w:ascii="Times New Roman" w:hAnsi="Times New Roman" w:cs="Times New Roman"/>
@@ -8133,8 +8330,8 @@
           <w:color w:val="000000" w:themeColor="text1"/>
         </w:rPr>
       </w:pPr>
-      <w:bookmarkStart w:id="33" w:name="ref-grant_good_2009"/>
-      <w:bookmarkEnd w:id="33"/>
+      <w:bookmarkStart w:id="46" w:name="ref-grant_good_2009"/>
+      <w:bookmarkEnd w:id="46"/>
       <w:r>
         <w:rPr>
           <w:rFonts w:ascii="Times New Roman" w:hAnsi="Times New Roman" w:cs="Times New Roman"/>
@@ -8183,8 +8380,8 @@
           <w:color w:val="000000" w:themeColor="text1"/>
         </w:rPr>
       </w:pPr>
-      <w:bookmarkStart w:id="34" w:name="ref-hafenbrack_helping_2019"/>
-      <w:bookmarkEnd w:id="34"/>
+      <w:bookmarkStart w:id="47" w:name="ref-hafenbrack_helping_2019"/>
+      <w:bookmarkEnd w:id="47"/>
       <w:r>
         <w:rPr>
           <w:rFonts w:ascii="Times New Roman" w:hAnsi="Times New Roman" w:cs="Times New Roman"/>
@@ -8394,8 +8591,8 @@
           <w:color w:val="000000" w:themeColor="text1"/>
         </w:rPr>
       </w:pPr>
-      <w:bookmarkStart w:id="35" w:name="ref-johnson2014offenders"/>
-      <w:bookmarkEnd w:id="35"/>
+      <w:bookmarkStart w:id="48" w:name="ref-johnson2014offenders"/>
+      <w:bookmarkEnd w:id="48"/>
       <w:r>
         <w:rPr>
           <w:rFonts w:ascii="Times New Roman" w:hAnsi="Times New Roman" w:cs="Times New Roman"/>
@@ -8445,8 +8642,8 @@
           <w:color w:val="000000" w:themeColor="text1"/>
         </w:rPr>
       </w:pPr>
-      <w:bookmarkStart w:id="36" w:name="ref-kenkre1973generalized"/>
-      <w:bookmarkEnd w:id="36"/>
+      <w:bookmarkStart w:id="49" w:name="ref-kenkre1973generalized"/>
+      <w:bookmarkEnd w:id="49"/>
       <w:r>
         <w:rPr>
           <w:rFonts w:ascii="Times New Roman" w:hAnsi="Times New Roman" w:cs="Times New Roman"/>
@@ -8495,8 +8692,8 @@
           <w:color w:val="000000" w:themeColor="text1"/>
         </w:rPr>
       </w:pPr>
-      <w:bookmarkStart w:id="37" w:name="ref-koopman_integrating_2016"/>
-      <w:bookmarkEnd w:id="37"/>
+      <w:bookmarkStart w:id="50" w:name="ref-koopman_integrating_2016"/>
+      <w:bookmarkEnd w:id="50"/>
       <w:r>
         <w:rPr>
           <w:rFonts w:ascii="Times New Roman" w:hAnsi="Times New Roman" w:cs="Times New Roman"/>
@@ -8613,8 +8810,8 @@
           <w:color w:val="000000" w:themeColor="text1"/>
         </w:rPr>
       </w:pPr>
-      <w:bookmarkStart w:id="38" w:name="ref-kot2004stochasticity"/>
-      <w:bookmarkEnd w:id="38"/>
+      <w:bookmarkStart w:id="51" w:name="ref-kot2004stochasticity"/>
+      <w:bookmarkEnd w:id="51"/>
       <w:r>
         <w:rPr>
           <w:rFonts w:ascii="Times New Roman" w:hAnsi="Times New Roman" w:cs="Times New Roman"/>
@@ -8767,8 +8964,8 @@
           <w:color w:val="000000" w:themeColor="text1"/>
         </w:rPr>
       </w:pPr>
-      <w:bookmarkStart w:id="39" w:name="ref-kwiatkowski1992testing"/>
-      <w:bookmarkEnd w:id="39"/>
+      <w:bookmarkStart w:id="52" w:name="ref-kwiatkowski1992testing"/>
+      <w:bookmarkEnd w:id="52"/>
       <w:r>
         <w:rPr>
           <w:rFonts w:ascii="Times New Roman" w:hAnsi="Times New Roman" w:cs="Times New Roman"/>
@@ -8859,8 +9056,8 @@
           <w:color w:val="000000" w:themeColor="text1"/>
         </w:rPr>
       </w:pPr>
-      <w:bookmarkStart w:id="40" w:name="ref-lance_ferris_being_2019"/>
-      <w:bookmarkEnd w:id="40"/>
+      <w:bookmarkStart w:id="53" w:name="ref-lance_ferris_being_2019"/>
+      <w:bookmarkEnd w:id="53"/>
       <w:r>
         <w:rPr>
           <w:rFonts w:ascii="Times New Roman" w:hAnsi="Times New Roman" w:cs="Times New Roman"/>
@@ -8909,8 +9106,8 @@
           <w:color w:val="000000" w:themeColor="text1"/>
         </w:rPr>
       </w:pPr>
-      <w:bookmarkStart w:id="41" w:name="ref-leana_organizational_1999"/>
-      <w:bookmarkEnd w:id="41"/>
+      <w:bookmarkStart w:id="54" w:name="ref-leana_organizational_1999"/>
+      <w:bookmarkEnd w:id="54"/>
       <w:r>
         <w:rPr>
           <w:rFonts w:ascii="Times New Roman" w:hAnsi="Times New Roman" w:cs="Times New Roman"/>
@@ -8948,7 +9145,7 @@
         </w:rPr>
         <w:t>(3), 538. doi:</w:t>
       </w:r>
-      <w:hyperlink r:id="rId13">
+      <w:hyperlink r:id="rId17">
         <w:r>
           <w:rPr>
             <w:rStyle w:val="Hyperlink"/>
@@ -8969,8 +9166,8 @@
           <w:color w:val="000000" w:themeColor="text1"/>
         </w:rPr>
       </w:pPr>
-      <w:bookmarkStart w:id="42" w:name="ref-lee_alternative_1994"/>
-      <w:bookmarkEnd w:id="42"/>
+      <w:bookmarkStart w:id="55" w:name="ref-lee_alternative_1994"/>
+      <w:bookmarkEnd w:id="55"/>
       <w:r>
         <w:rPr>
           <w:rFonts w:ascii="Times New Roman" w:hAnsi="Times New Roman" w:cs="Times New Roman"/>
@@ -9008,7 +9205,7 @@
         </w:rPr>
         <w:t>(1), 51–89. doi:</w:t>
       </w:r>
-      <w:hyperlink r:id="rId14">
+      <w:hyperlink r:id="rId18">
         <w:r>
           <w:rPr>
             <w:rStyle w:val="Hyperlink"/>
@@ -9018,8 +9215,8 @@
           <w:t>10.2307/258835</w:t>
         </w:r>
       </w:hyperlink>
-      <w:bookmarkStart w:id="43" w:name="ref-li_achieving_2015"/>
-      <w:bookmarkEnd w:id="43"/>
+      <w:bookmarkStart w:id="56" w:name="ref-li_achieving_2015"/>
+      <w:bookmarkEnd w:id="56"/>
     </w:p>
     <w:p>
       <w:pPr>
@@ -9171,7 +9368,7 @@
         </w:rPr>
         <w:t>(4), 1025–1039. doi:</w:t>
       </w:r>
-      <w:hyperlink r:id="rId15">
+      <w:hyperlink r:id="rId19">
         <w:r>
           <w:rPr>
             <w:rStyle w:val="Hyperlink"/>
@@ -9192,8 +9389,8 @@
           <w:color w:val="000000" w:themeColor="text1"/>
         </w:rPr>
       </w:pPr>
-      <w:bookmarkStart w:id="44" w:name="ref-lopez2013transformational"/>
-      <w:bookmarkEnd w:id="44"/>
+      <w:bookmarkStart w:id="57" w:name="ref-lopez2013transformational"/>
+      <w:bookmarkEnd w:id="57"/>
       <w:r>
         <w:rPr>
           <w:rFonts w:ascii="Times New Roman" w:hAnsi="Times New Roman" w:cs="Times New Roman"/>
@@ -9326,8 +9523,8 @@
           <w:color w:val="000000" w:themeColor="text1"/>
         </w:rPr>
       </w:pPr>
-      <w:bookmarkStart w:id="45" w:name="ref-mackenzie1991organizational"/>
-      <w:bookmarkEnd w:id="45"/>
+      <w:bookmarkStart w:id="58" w:name="ref-mackenzie1991organizational"/>
+      <w:bookmarkEnd w:id="58"/>
       <w:r>
         <w:rPr>
           <w:rFonts w:ascii="Times New Roman" w:hAnsi="Times New Roman" w:cs="Times New Roman"/>
@@ -9410,8 +9607,8 @@
           <w:color w:val="000000" w:themeColor="text1"/>
         </w:rPr>
       </w:pPr>
-      <w:bookmarkStart w:id="46" w:name="ref-mackenzie1993impact"/>
-      <w:bookmarkEnd w:id="46"/>
+      <w:bookmarkStart w:id="59" w:name="ref-mackenzie1993impact"/>
+      <w:bookmarkEnd w:id="59"/>
       <w:r>
         <w:rPr>
           <w:rFonts w:ascii="Times New Roman" w:hAnsi="Times New Roman" w:cs="Times New Roman"/>
@@ -9460,8 +9657,8 @@
           <w:color w:val="000000" w:themeColor="text1"/>
         </w:rPr>
       </w:pPr>
-      <w:bookmarkStart w:id="47" w:name="ref-matta_not_2020"/>
-      <w:bookmarkEnd w:id="47"/>
+      <w:bookmarkStart w:id="60" w:name="ref-matta_not_2020"/>
+      <w:bookmarkEnd w:id="60"/>
       <w:r>
         <w:rPr>
           <w:rFonts w:ascii="Times New Roman" w:hAnsi="Times New Roman" w:cs="Times New Roman"/>
@@ -9636,7 +9833,7 @@
         </w:rPr>
         <w:t>(3), 274–293. doi:</w:t>
       </w:r>
-      <w:hyperlink r:id="rId16">
+      <w:hyperlink r:id="rId20">
         <w:r>
           <w:rPr>
             <w:rStyle w:val="Hyperlink"/>
@@ -9657,8 +9854,8 @@
           <w:color w:val="000000" w:themeColor="text1"/>
         </w:rPr>
       </w:pPr>
-      <w:bookmarkStart w:id="48" w:name="ref-meglino_considering_2004"/>
-      <w:bookmarkEnd w:id="48"/>
+      <w:bookmarkStart w:id="61" w:name="ref-meglino_considering_2004"/>
+      <w:bookmarkEnd w:id="61"/>
       <w:r>
         <w:rPr>
           <w:rFonts w:ascii="Times New Roman" w:hAnsi="Times New Roman" w:cs="Times New Roman"/>
@@ -9707,8 +9904,8 @@
           <w:color w:val="000000" w:themeColor="text1"/>
         </w:rPr>
       </w:pPr>
-      <w:bookmarkStart w:id="49" w:name="ref-methot_good_2017"/>
-      <w:bookmarkEnd w:id="49"/>
+      <w:bookmarkStart w:id="62" w:name="ref-methot_good_2017"/>
+      <w:bookmarkEnd w:id="62"/>
       <w:r>
         <w:rPr>
           <w:rFonts w:ascii="Times New Roman" w:hAnsi="Times New Roman" w:cs="Times New Roman"/>
@@ -9746,7 +9943,7 @@
         </w:rPr>
         <w:t>(1), 10–31. doi:</w:t>
       </w:r>
-      <w:hyperlink r:id="rId17">
+      <w:hyperlink r:id="rId21">
         <w:r>
           <w:rPr>
             <w:rStyle w:val="Hyperlink"/>
@@ -9767,8 +9964,8 @@
           <w:color w:val="000000" w:themeColor="text1"/>
         </w:rPr>
       </w:pPr>
-      <w:bookmarkStart w:id="50" w:name="ref-mitchell_can_2019"/>
-      <w:bookmarkEnd w:id="50"/>
+      <w:bookmarkStart w:id="63" w:name="ref-mitchell_can_2019"/>
+      <w:bookmarkEnd w:id="63"/>
       <w:r>
         <w:rPr>
           <w:rFonts w:ascii="Times New Roman" w:hAnsi="Times New Roman" w:cs="Times New Roman"/>
@@ -9806,7 +10003,7 @@
         </w:rPr>
         <w:t>(2), 531–552. doi:</w:t>
       </w:r>
-      <w:hyperlink r:id="rId18">
+      <w:hyperlink r:id="rId22">
         <w:r>
           <w:rPr>
             <w:rStyle w:val="Hyperlink"/>
@@ -9827,8 +10024,8 @@
           <w:color w:val="000000" w:themeColor="text1"/>
         </w:rPr>
       </w:pPr>
-      <w:bookmarkStart w:id="51" w:name="ref-motowidlo1994evidence"/>
-      <w:bookmarkEnd w:id="51"/>
+      <w:bookmarkStart w:id="64" w:name="ref-motowidlo1994evidence"/>
+      <w:bookmarkEnd w:id="64"/>
       <w:r>
         <w:rPr>
           <w:rFonts w:ascii="Times New Roman" w:hAnsi="Times New Roman" w:cs="Times New Roman"/>
@@ -9921,8 +10118,8 @@
           <w:color w:val="000000" w:themeColor="text1"/>
         </w:rPr>
       </w:pPr>
-      <w:bookmarkStart w:id="52" w:name="ref-nahapiet_social_1998"/>
-      <w:bookmarkEnd w:id="52"/>
+      <w:bookmarkStart w:id="65" w:name="ref-nahapiet_social_1998"/>
+      <w:bookmarkEnd w:id="65"/>
       <w:r>
         <w:rPr>
           <w:rFonts w:ascii="Times New Roman" w:hAnsi="Times New Roman" w:cs="Times New Roman"/>
@@ -9971,8 +10168,8 @@
           <w:color w:val="000000" w:themeColor="text1"/>
         </w:rPr>
       </w:pPr>
-      <w:bookmarkStart w:id="53" w:name="ref-newman2005measure"/>
-      <w:bookmarkEnd w:id="53"/>
+      <w:bookmarkStart w:id="66" w:name="ref-newman2005measure"/>
+      <w:bookmarkEnd w:id="66"/>
       <w:r>
         <w:rPr>
           <w:rFonts w:ascii="Times New Roman" w:hAnsi="Times New Roman" w:cs="Times New Roman"/>
@@ -10055,8 +10252,8 @@
           <w:color w:val="000000" w:themeColor="text1"/>
         </w:rPr>
       </w:pPr>
-      <w:bookmarkStart w:id="54" w:name="ref-organ_organizational_1988"/>
-      <w:bookmarkEnd w:id="54"/>
+      <w:bookmarkStart w:id="67" w:name="ref-organ_organizational_1988"/>
+      <w:bookmarkEnd w:id="67"/>
       <w:r>
         <w:rPr>
           <w:rFonts w:ascii="Times New Roman" w:hAnsi="Times New Roman" w:cs="Times New Roman"/>
@@ -10147,8 +10344,8 @@
         </w:rPr>
         <w:t xml:space="preserve"> Lexington MA: Lexington Books.</w:t>
       </w:r>
-      <w:bookmarkStart w:id="55" w:name="ref-organ_organizational_2005"/>
-      <w:bookmarkEnd w:id="55"/>
+      <w:bookmarkStart w:id="68" w:name="ref-organ_organizational_2005"/>
+      <w:bookmarkEnd w:id="68"/>
     </w:p>
     <w:p>
       <w:pPr>
@@ -10228,8 +10425,8 @@
           <w:color w:val="000000" w:themeColor="text1"/>
         </w:rPr>
       </w:pPr>
-      <w:bookmarkStart w:id="56" w:name="ref-organ_meta-analytic_1995"/>
-      <w:bookmarkEnd w:id="56"/>
+      <w:bookmarkStart w:id="69" w:name="ref-organ_meta-analytic_1995"/>
+      <w:bookmarkEnd w:id="69"/>
       <w:r>
         <w:rPr>
           <w:rFonts w:ascii="Times New Roman" w:hAnsi="Times New Roman" w:cs="Times New Roman"/>
@@ -10278,8 +10475,8 @@
           <w:color w:val="000000" w:themeColor="text1"/>
         </w:rPr>
       </w:pPr>
-      <w:bookmarkStart w:id="57" w:name="ref-penner_beyond_1997"/>
-      <w:bookmarkEnd w:id="57"/>
+      <w:bookmarkStart w:id="70" w:name="ref-penner_beyond_1997"/>
+      <w:bookmarkEnd w:id="70"/>
       <w:r>
         <w:rPr>
           <w:rFonts w:ascii="Times New Roman" w:hAnsi="Times New Roman" w:cs="Times New Roman"/>
@@ -10351,7 +10548,7 @@
         </w:rPr>
         <w:t>(2), 111–131. doi:</w:t>
       </w:r>
-      <w:hyperlink r:id="rId19">
+      <w:hyperlink r:id="rId23">
         <w:r>
           <w:rPr>
             <w:rStyle w:val="Hyperlink"/>
@@ -10372,8 +10569,8 @@
           <w:color w:val="000000" w:themeColor="text1"/>
         </w:rPr>
       </w:pPr>
-      <w:bookmarkStart w:id="58" w:name="ref-podsakoff_individual-and_2009"/>
-      <w:bookmarkEnd w:id="58"/>
+      <w:bookmarkStart w:id="71" w:name="ref-podsakoff_individual-and_2009"/>
+      <w:bookmarkEnd w:id="71"/>
       <w:r>
         <w:rPr>
           <w:rFonts w:ascii="Times New Roman" w:hAnsi="Times New Roman" w:cs="Times New Roman"/>
@@ -10456,8 +10653,8 @@
           <w:color w:val="000000" w:themeColor="text1"/>
         </w:rPr>
       </w:pPr>
-      <w:bookmarkStart w:id="59" w:name="ref-podsakoff_impact_1997"/>
-      <w:bookmarkEnd w:id="59"/>
+      <w:bookmarkStart w:id="72" w:name="ref-podsakoff_impact_1997"/>
+      <w:bookmarkEnd w:id="72"/>
       <w:r>
         <w:rPr>
           <w:rFonts w:ascii="Times New Roman" w:hAnsi="Times New Roman" w:cs="Times New Roman"/>
@@ -10506,8 +10703,8 @@
           <w:color w:val="000000" w:themeColor="text1"/>
         </w:rPr>
       </w:pPr>
-      <w:bookmarkStart w:id="60" w:name="ref-podsakoff_organizational_2000"/>
-      <w:bookmarkEnd w:id="60"/>
+      <w:bookmarkStart w:id="73" w:name="ref-podsakoff_organizational_2000"/>
+      <w:bookmarkEnd w:id="73"/>
       <w:r>
         <w:rPr>
           <w:rFonts w:ascii="Times New Roman" w:hAnsi="Times New Roman" w:cs="Times New Roman"/>
@@ -10557,8 +10754,8 @@
           <w:color w:val="000000" w:themeColor="text1"/>
         </w:rPr>
       </w:pPr>
-      <w:bookmarkStart w:id="61" w:name="ref-podsakoff_oxford_2018"/>
-      <w:bookmarkEnd w:id="61"/>
+      <w:bookmarkStart w:id="74" w:name="ref-podsakoff_oxford_2018"/>
+      <w:bookmarkEnd w:id="74"/>
       <w:r>
         <w:rPr>
           <w:rFonts w:ascii="Times New Roman" w:hAnsi="Times New Roman" w:cs="Times New Roman"/>
@@ -10592,8 +10789,8 @@
           <w:color w:val="000000" w:themeColor="text1"/>
         </w:rPr>
       </w:pPr>
-      <w:bookmarkStart w:id="62" w:name="ref-polson2012good"/>
-      <w:bookmarkEnd w:id="62"/>
+      <w:bookmarkStart w:id="75" w:name="ref-polson2012good"/>
+      <w:bookmarkEnd w:id="75"/>
       <w:r>
         <w:rPr>
           <w:rFonts w:ascii="Times New Roman" w:hAnsi="Times New Roman" w:cs="Times New Roman"/>
@@ -10642,8 +10839,8 @@
           <w:color w:val="000000" w:themeColor="text1"/>
         </w:rPr>
       </w:pPr>
-      <w:bookmarkStart w:id="63" w:name="ref-randic1980random"/>
-      <w:bookmarkEnd w:id="63"/>
+      <w:bookmarkStart w:id="76" w:name="ref-randic1980random"/>
+      <w:bookmarkEnd w:id="76"/>
       <w:r>
         <w:rPr>
           <w:rFonts w:ascii="Times New Roman" w:hAnsi="Times New Roman" w:cs="Times New Roman"/>
@@ -10692,8 +10889,8 @@
           <w:color w:val="000000" w:themeColor="text1"/>
         </w:rPr>
       </w:pPr>
-      <w:bookmarkStart w:id="64" w:name="ref-schreurs2012weekly"/>
-      <w:bookmarkEnd w:id="64"/>
+      <w:bookmarkStart w:id="77" w:name="ref-schreurs2012weekly"/>
+      <w:bookmarkEnd w:id="77"/>
       <w:r>
         <w:rPr>
           <w:rFonts w:ascii="Times New Roman" w:hAnsi="Times New Roman" w:cs="Times New Roman"/>
@@ -10952,8 +11149,8 @@
           <w:color w:val="000000" w:themeColor="text1"/>
         </w:rPr>
       </w:pPr>
-      <w:bookmarkStart w:id="65" w:name="ref-shang2018note"/>
-      <w:bookmarkEnd w:id="65"/>
+      <w:bookmarkStart w:id="78" w:name="ref-shang2018note"/>
+      <w:bookmarkEnd w:id="78"/>
       <w:r>
         <w:rPr>
           <w:rFonts w:ascii="Times New Roman" w:hAnsi="Times New Roman" w:cs="Times New Roman"/>
@@ -11002,8 +11199,8 @@
           <w:color w:val="000000" w:themeColor="text1"/>
         </w:rPr>
       </w:pPr>
-      <w:bookmarkStart w:id="66" w:name="ref-simon_rational_1956"/>
-      <w:bookmarkEnd w:id="66"/>
+      <w:bookmarkStart w:id="79" w:name="ref-simon_rational_1956"/>
+      <w:bookmarkEnd w:id="79"/>
       <w:r>
         <w:rPr>
           <w:rFonts w:ascii="Times New Roman" w:hAnsi="Times New Roman" w:cs="Times New Roman"/>
@@ -11052,8 +11249,8 @@
           <w:color w:val="000000" w:themeColor="text1"/>
         </w:rPr>
       </w:pPr>
-      <w:bookmarkStart w:id="67" w:name="ref-simon_what_1992"/>
-      <w:bookmarkEnd w:id="67"/>
+      <w:bookmarkStart w:id="80" w:name="ref-simon_what_1992"/>
+      <w:bookmarkEnd w:id="80"/>
       <w:r>
         <w:rPr>
           <w:rFonts w:ascii="Times New Roman" w:hAnsi="Times New Roman" w:cs="Times New Roman"/>
@@ -11102,8 +11299,8 @@
           <w:color w:val="000000" w:themeColor="text1"/>
         </w:rPr>
       </w:pPr>
-      <w:bookmarkStart w:id="68" w:name="ref-sims2014hierarchical"/>
-      <w:bookmarkEnd w:id="68"/>
+      <w:bookmarkStart w:id="81" w:name="ref-sims2014hierarchical"/>
+      <w:bookmarkEnd w:id="81"/>
       <w:r>
         <w:rPr>
           <w:rFonts w:ascii="Times New Roman" w:hAnsi="Times New Roman" w:cs="Times New Roman"/>
@@ -11152,8 +11349,8 @@
           <w:color w:val="000000" w:themeColor="text1"/>
         </w:rPr>
       </w:pPr>
-      <w:bookmarkStart w:id="69" w:name="ref-smith1983organizational"/>
-      <w:bookmarkEnd w:id="69"/>
+      <w:bookmarkStart w:id="82" w:name="ref-smith1983organizational"/>
+      <w:bookmarkEnd w:id="82"/>
       <w:r>
         <w:rPr>
           <w:rFonts w:ascii="Times New Roman" w:hAnsi="Times New Roman" w:cs="Times New Roman"/>
@@ -11202,8 +11399,8 @@
           <w:color w:val="000000" w:themeColor="text1"/>
         </w:rPr>
       </w:pPr>
-      <w:bookmarkStart w:id="70" w:name="ref-spence_understanding_2011"/>
-      <w:bookmarkEnd w:id="70"/>
+      <w:bookmarkStart w:id="83" w:name="ref-spence_understanding_2011"/>
+      <w:bookmarkEnd w:id="83"/>
       <w:r>
         <w:rPr>
           <w:rFonts w:ascii="Times New Roman" w:hAnsi="Times New Roman" w:cs="Times New Roman"/>
@@ -11241,7 +11438,7 @@
         </w:rPr>
         <w:t>(4), 547–571. doi:</w:t>
       </w:r>
-      <w:hyperlink r:id="rId20">
+      <w:hyperlink r:id="rId24">
         <w:r>
           <w:rPr>
             <w:rStyle w:val="Hyperlink"/>
@@ -11262,8 +11459,8 @@
           <w:color w:val="000000" w:themeColor="text1"/>
         </w:rPr>
       </w:pPr>
-      <w:bookmarkStart w:id="71" w:name="ref-stamovlasis2003complexity"/>
-      <w:bookmarkEnd w:id="71"/>
+      <w:bookmarkStart w:id="84" w:name="ref-stamovlasis2003complexity"/>
+      <w:bookmarkEnd w:id="84"/>
       <w:r>
         <w:rPr>
           <w:rFonts w:ascii="Times New Roman" w:hAnsi="Times New Roman" w:cs="Times New Roman"/>
@@ -11312,8 +11509,8 @@
           <w:color w:val="000000" w:themeColor="text1"/>
         </w:rPr>
       </w:pPr>
-      <w:bookmarkStart w:id="72" w:name="ref-stewart2007exploring"/>
-      <w:bookmarkEnd w:id="72"/>
+      <w:bookmarkStart w:id="85" w:name="ref-stewart2007exploring"/>
+      <w:bookmarkEnd w:id="85"/>
       <w:r>
         <w:rPr>
           <w:rFonts w:ascii="Times New Roman" w:hAnsi="Times New Roman" w:cs="Times New Roman"/>
@@ -11363,8 +11560,8 @@
           <w:color w:val="000000" w:themeColor="text1"/>
         </w:rPr>
       </w:pPr>
-      <w:bookmarkStart w:id="73" w:name="ref-van1998helping"/>
-      <w:bookmarkEnd w:id="73"/>
+      <w:bookmarkStart w:id="86" w:name="ref-van1998helping"/>
+      <w:bookmarkEnd w:id="86"/>
       <w:r>
         <w:rPr>
           <w:rFonts w:ascii="Times New Roman" w:hAnsi="Times New Roman" w:cs="Times New Roman"/>
@@ -11515,8 +11712,8 @@
           <w:color w:val="000000" w:themeColor="text1"/>
         </w:rPr>
       </w:pPr>
-      <w:bookmarkStart w:id="74" w:name="ref-van2000effects"/>
-      <w:bookmarkEnd w:id="74"/>
+      <w:bookmarkStart w:id="87" w:name="ref-van2000effects"/>
+      <w:bookmarkEnd w:id="87"/>
       <w:r>
         <w:rPr>
           <w:rFonts w:ascii="Times New Roman" w:hAnsi="Times New Roman" w:cs="Times New Roman"/>
@@ -11565,8 +11762,8 @@
           <w:color w:val="000000" w:themeColor="text1"/>
         </w:rPr>
       </w:pPr>
-      <w:bookmarkStart w:id="75" w:name="ref-wang2019s"/>
-      <w:bookmarkEnd w:id="75"/>
+      <w:bookmarkStart w:id="88" w:name="ref-wang2019s"/>
+      <w:bookmarkEnd w:id="88"/>
       <w:r>
         <w:rPr>
           <w:rFonts w:ascii="Times New Roman" w:hAnsi="Times New Roman" w:cs="Times New Roman"/>
@@ -11711,9 +11908,9 @@
       </w:r>
     </w:p>
     <w:sectPr>
-      <w:headerReference w:type="even" r:id="rId21"/>
-      <w:headerReference w:type="default" r:id="rId22"/>
-      <w:headerReference w:type="first" r:id="rId23"/>
+      <w:headerReference w:type="even" r:id="rId25"/>
+      <w:headerReference w:type="default" r:id="rId26"/>
+      <w:headerReference w:type="first" r:id="rId27"/>
       <w:pgSz w:w="12240" w:h="15840"/>
       <w:pgMar w:top="1440" w:right="1440" w:bottom="1440" w:left="1440" w:header="720" w:footer="720" w:gutter="0"/>
       <w:cols w:space="720"/>
@@ -11722,6 +11919,505 @@
     </w:sectPr>
   </w:body>
 </w:document>
+</file>
+
+<file path=word/comments.xml><?xml version="1.0" encoding="utf-8"?>
+<w:comments xmlns:wpc="http://schemas.microsoft.com/office/word/2010/wordprocessingCanvas" xmlns:cx="http://schemas.microsoft.com/office/drawing/2014/chartex" xmlns:cx1="http://schemas.microsoft.com/office/drawing/2015/9/8/chartex" xmlns:cx2="http://schemas.microsoft.com/office/drawing/2015/10/21/chartex" xmlns:cx3="http://schemas.microsoft.com/office/drawing/2016/5/9/chartex" xmlns:cx4="http://schemas.microsoft.com/office/drawing/2016/5/10/chartex" xmlns:cx5="http://schemas.microsoft.com/office/drawing/2016/5/11/chartex" xmlns:cx6="http://schemas.microsoft.com/office/drawing/2016/5/12/chartex" xmlns:cx7="http://schemas.microsoft.com/office/drawing/2016/5/13/chartex" xmlns:cx8="http://schemas.microsoft.com/office/drawing/2016/5/14/chartex" xmlns:mc="http://schemas.openxmlformats.org/markup-compatibility/2006" xmlns:aink="http://schemas.microsoft.com/office/drawing/2016/ink" xmlns:am3d="http://schemas.microsoft.com/office/drawing/2017/model3d" xmlns:o="urn:schemas-microsoft-com:office:office" xmlns:r="http://schemas.openxmlformats.org/officeDocument/2006/relationships" xmlns:m="http://schemas.openxmlformats.org/officeDocument/2006/math" xmlns:v="urn:schemas-microsoft-com:vml" xmlns:wp14="http://schemas.microsoft.com/office/word/2010/wordprocessingDrawing" xmlns:wp="http://schemas.openxmlformats.org/drawingml/2006/wordprocessingDrawing" xmlns:w10="urn:schemas-microsoft-com:office:word" xmlns:w="http://schemas.openxmlformats.org/wordprocessingml/2006/main" xmlns:w14="http://schemas.microsoft.com/office/word/2010/wordml" xmlns:w15="http://schemas.microsoft.com/office/word/2012/wordml" xmlns:w16cid="http://schemas.microsoft.com/office/word/2016/wordml/cid" xmlns:w16se="http://schemas.microsoft.com/office/word/2015/wordml/symex" xmlns:wpg="http://schemas.microsoft.com/office/word/2010/wordprocessingGroup" xmlns:wpi="http://schemas.microsoft.com/office/word/2010/wordprocessingInk" xmlns:wne="http://schemas.microsoft.com/office/word/2006/wordml" xmlns:wps="http://schemas.microsoft.com/office/word/2010/wordprocessingShape" mc:Ignorable="w14 w15 w16se w16cid wp14">
+  <w:comment w:id="0" w:author="Christopher Dishop" w:date="2020-03-20T11:58:00Z" w:initials="CD">
+    <w:p>
+      <w:pPr>
+        <w:pStyle w:val="CommentText"/>
+      </w:pPr>
+      <w:r>
+        <w:rPr>
+          <w:rStyle w:val="CommentReference"/>
+        </w:rPr>
+        <w:annotationRef/>
+      </w:r>
+      <w:r>
+        <w:t>Big pieces:</w:t>
+      </w:r>
+    </w:p>
+    <w:p>
+      <w:pPr>
+        <w:pStyle w:val="CommentText"/>
+        <w:numPr>
+          <w:ilvl w:val="0"/>
+          <w:numId w:val="2"/>
+        </w:numPr>
+      </w:pPr>
+      <w:r>
+        <w:t>Philosophy of science section</w:t>
+      </w:r>
+    </w:p>
+    <w:p>
+      <w:pPr>
+        <w:pStyle w:val="CommentText"/>
+        <w:numPr>
+          <w:ilvl w:val="0"/>
+          <w:numId w:val="2"/>
+        </w:numPr>
+      </w:pPr>
+      <w:r>
+        <w:t>Pages explaining expected result from simulation</w:t>
+      </w:r>
+    </w:p>
+    <w:p>
+      <w:pPr>
+        <w:pStyle w:val="CommentText"/>
+        <w:numPr>
+          <w:ilvl w:val="0"/>
+          <w:numId w:val="2"/>
+        </w:numPr>
+      </w:pPr>
+      <w:r>
+        <w:t>More proposal like</w:t>
+      </w:r>
+    </w:p>
+    <w:p>
+      <w:pPr>
+        <w:pStyle w:val="CommentText"/>
+        <w:numPr>
+          <w:ilvl w:val="0"/>
+          <w:numId w:val="2"/>
+        </w:numPr>
+      </w:pPr>
+      <w:r>
+        <w:t xml:space="preserve">Transition to research questions. </w:t>
+      </w:r>
+      <w:bookmarkStart w:id="1" w:name="_GoBack"/>
+      <w:bookmarkEnd w:id="1"/>
+    </w:p>
+  </w:comment>
+  <w:comment w:id="6" w:author="Christopher Dishop" w:date="2020-03-20T10:16:00Z" w:initials="CD">
+    <w:p>
+      <w:pPr>
+        <w:pStyle w:val="CommentText"/>
+      </w:pPr>
+      <w:r>
+        <w:rPr>
+          <w:rStyle w:val="CommentReference"/>
+        </w:rPr>
+        <w:annotationRef/>
+      </w:r>
+      <w:r>
+        <w:t>More content on random walks</w:t>
+      </w:r>
+    </w:p>
+    <w:p>
+      <w:pPr>
+        <w:pStyle w:val="CommentText"/>
+      </w:pPr>
+      <w:r>
+        <w:t>Phil of science. Need to distinguish random from meaningful patterns</w:t>
+      </w:r>
+    </w:p>
+    <w:p>
+      <w:pPr>
+        <w:pStyle w:val="CommentText"/>
+      </w:pPr>
+      <w:r>
+        <w:t xml:space="preserve">Random walk is an </w:t>
+      </w:r>
+      <w:proofErr w:type="spellStart"/>
+      <w:r>
+        <w:t>alalog</w:t>
+      </w:r>
+      <w:proofErr w:type="spellEnd"/>
+      <w:r>
+        <w:t xml:space="preserve"> of what we do with science but with stuff over time.</w:t>
+      </w:r>
+    </w:p>
+    <w:p>
+      <w:pPr>
+        <w:pStyle w:val="CommentText"/>
+      </w:pPr>
+      <w:r>
+        <w:t xml:space="preserve">We try to distinguish systematic things from randomness. We do that </w:t>
+      </w:r>
+      <w:proofErr w:type="spellStart"/>
+      <w:r>
+        <w:t>everyday</w:t>
+      </w:r>
+      <w:proofErr w:type="spellEnd"/>
+      <w:r>
+        <w:t xml:space="preserve"> with our stats. This is the </w:t>
+      </w:r>
+      <w:proofErr w:type="spellStart"/>
+      <w:r>
+        <w:t>over time</w:t>
+      </w:r>
+      <w:proofErr w:type="spellEnd"/>
+      <w:r>
+        <w:t xml:space="preserve"> notion</w:t>
+      </w:r>
+    </w:p>
+    <w:p>
+      <w:pPr>
+        <w:pStyle w:val="CommentText"/>
+      </w:pPr>
+    </w:p>
+  </w:comment>
+  <w:comment w:id="8" w:author="Christopher Dishop" w:date="2020-03-20T10:18:00Z" w:initials="CD">
+    <w:p>
+      <w:pPr>
+        <w:pStyle w:val="CommentText"/>
+      </w:pPr>
+      <w:r>
+        <w:rPr>
+          <w:rStyle w:val="CommentReference"/>
+        </w:rPr>
+        <w:annotationRef/>
+      </w:r>
+      <w:r>
+        <w:t>Not as if</w:t>
+      </w:r>
+    </w:p>
+  </w:comment>
+  <w:comment w:id="11" w:author="Christopher Dishop" w:date="2020-03-20T10:24:00Z" w:initials="CD">
+    <w:p>
+      <w:pPr>
+        <w:pStyle w:val="CommentText"/>
+      </w:pPr>
+      <w:r>
+        <w:rPr>
+          <w:rStyle w:val="CommentReference"/>
+        </w:rPr>
+        <w:annotationRef/>
+      </w:r>
+      <w:r>
+        <w:t xml:space="preserve">Fundamental question: how </w:t>
+      </w:r>
+      <w:proofErr w:type="gramStart"/>
+      <w:r>
+        <w:t>do you distinguish</w:t>
+      </w:r>
+      <w:proofErr w:type="gramEnd"/>
+      <w:r>
+        <w:t xml:space="preserve"> reactively responding vs creating opportunities</w:t>
+      </w:r>
+    </w:p>
+  </w:comment>
+  <w:comment w:id="14" w:author="Christopher Dishop" w:date="2020-03-20T10:20:00Z" w:initials="CD">
+    <w:p>
+      <w:pPr>
+        <w:pStyle w:val="CommentText"/>
+      </w:pPr>
+      <w:r>
+        <w:rPr>
+          <w:rStyle w:val="CommentReference"/>
+        </w:rPr>
+        <w:annotationRef/>
+      </w:r>
+      <w:r>
+        <w:t xml:space="preserve">This needs to be a stronger punch. </w:t>
+      </w:r>
+    </w:p>
+  </w:comment>
+  <w:comment w:id="16" w:author="Christopher Dishop" w:date="2020-03-20T10:19:00Z" w:initials="CD">
+    <w:p>
+      <w:pPr>
+        <w:pStyle w:val="CommentText"/>
+      </w:pPr>
+      <w:r>
+        <w:rPr>
+          <w:rStyle w:val="CommentReference"/>
+        </w:rPr>
+        <w:annotationRef/>
+      </w:r>
+      <w:r>
+        <w:t>Study 1 is a test bed for an idea. Particularly here because there is nothing in the literature that would be relevant.</w:t>
+      </w:r>
+    </w:p>
+    <w:p>
+      <w:pPr>
+        <w:pStyle w:val="CommentText"/>
+      </w:pPr>
+    </w:p>
+    <w:p>
+      <w:pPr>
+        <w:pStyle w:val="CommentText"/>
+      </w:pPr>
+      <w:r>
+        <w:t>Study 1 is a proof of concept</w:t>
+      </w:r>
+    </w:p>
+  </w:comment>
+  <w:comment w:id="17" w:author="Christopher Dishop" w:date="2020-03-20T10:31:00Z" w:initials="CD">
+    <w:p>
+      <w:pPr>
+        <w:pStyle w:val="CommentText"/>
+      </w:pPr>
+      <w:r>
+        <w:rPr>
+          <w:rStyle w:val="CommentReference"/>
+        </w:rPr>
+        <w:annotationRef/>
+      </w:r>
+      <w:r>
+        <w:t>cut</w:t>
+      </w:r>
+    </w:p>
+  </w:comment>
+  <w:comment w:id="19" w:author="Christopher Dishop" w:date="2020-03-20T10:39:00Z" w:initials="CD">
+    <w:p>
+      <w:pPr>
+        <w:pStyle w:val="CommentText"/>
+      </w:pPr>
+      <w:r>
+        <w:rPr>
+          <w:rStyle w:val="CommentReference"/>
+        </w:rPr>
+        <w:annotationRef/>
+      </w:r>
+      <w:r>
+        <w:t>how can helping go away</w:t>
+      </w:r>
+    </w:p>
+    <w:p>
+      <w:pPr>
+        <w:pStyle w:val="CommentText"/>
+      </w:pPr>
+    </w:p>
+    <w:p>
+      <w:pPr>
+        <w:pStyle w:val="CommentText"/>
+      </w:pPr>
+      <w:r>
+        <w:t>we are tracking opportunities, which can go up or down. They can go out because help was provided, because the deadline passed, because the target did it his or herself, for whatever reason…</w:t>
+      </w:r>
+    </w:p>
+  </w:comment>
+  <w:comment w:id="20" w:author="Christopher Dishop" w:date="2020-03-20T10:50:00Z" w:initials="CD">
+    <w:p>
+      <w:pPr>
+        <w:pStyle w:val="CommentText"/>
+      </w:pPr>
+      <w:r>
+        <w:rPr>
+          <w:rStyle w:val="CommentReference"/>
+        </w:rPr>
+        <w:annotationRef/>
+      </w:r>
+      <w:r>
+        <w:t xml:space="preserve">I’m presented with the simulation before I know what it is addressing. </w:t>
+      </w:r>
+    </w:p>
+    <w:p>
+      <w:pPr>
+        <w:pStyle w:val="CommentText"/>
+      </w:pPr>
+      <w:r>
+        <w:t xml:space="preserve">Something to think about, but I don’t know what it is relevant to. </w:t>
+      </w:r>
+    </w:p>
+  </w:comment>
+  <w:comment w:id="21" w:author="Christopher Dishop" w:date="2020-03-20T10:46:00Z" w:initials="CD">
+    <w:p>
+      <w:pPr>
+        <w:pStyle w:val="CommentText"/>
+      </w:pPr>
+      <w:r>
+        <w:rPr>
+          <w:rStyle w:val="CommentReference"/>
+        </w:rPr>
+        <w:annotationRef/>
+      </w:r>
+      <w:r>
+        <w:t xml:space="preserve">conceptual justification first, then how it will be represented, then </w:t>
+      </w:r>
+      <w:proofErr w:type="spellStart"/>
+      <w:r>
+        <w:t>rq</w:t>
+      </w:r>
+      <w:proofErr w:type="spellEnd"/>
+      <w:r>
+        <w:t>.</w:t>
+      </w:r>
+    </w:p>
+    <w:p>
+      <w:pPr>
+        <w:pStyle w:val="CommentText"/>
+      </w:pPr>
+    </w:p>
+    <w:p>
+      <w:pPr>
+        <w:pStyle w:val="CommentText"/>
+      </w:pPr>
+      <w:proofErr w:type="gramStart"/>
+      <w:r>
+        <w:t>But,</w:t>
+      </w:r>
+      <w:proofErr w:type="gramEnd"/>
+      <w:r>
+        <w:t xml:space="preserve"> if you have a section on philosophy of science with drift and trend. Then maybe this reads ok.</w:t>
+      </w:r>
+    </w:p>
+    <w:p>
+      <w:pPr>
+        <w:pStyle w:val="CommentText"/>
+      </w:pPr>
+    </w:p>
+    <w:p>
+      <w:pPr>
+        <w:pStyle w:val="CommentText"/>
+      </w:pPr>
+      <w:r>
+        <w:t>Philosophy of science section</w:t>
+      </w:r>
+    </w:p>
+    <w:p>
+      <w:pPr>
+        <w:pStyle w:val="CommentText"/>
+        <w:numPr>
+          <w:ilvl w:val="0"/>
+          <w:numId w:val="1"/>
+        </w:numPr>
+      </w:pPr>
+      <w:r>
+        <w:t xml:space="preserve"> The big idea: separating chance from something systematic</w:t>
+      </w:r>
+    </w:p>
+    <w:p>
+      <w:pPr>
+        <w:pStyle w:val="CommentText"/>
+        <w:numPr>
+          <w:ilvl w:val="0"/>
+          <w:numId w:val="1"/>
+        </w:numPr>
+      </w:pPr>
+      <w:r>
+        <w:t xml:space="preserve"> But </w:t>
+      </w:r>
+      <w:proofErr w:type="gramStart"/>
+      <w:r>
+        <w:t>typically</w:t>
+      </w:r>
+      <w:proofErr w:type="gramEnd"/>
+      <w:r>
+        <w:t xml:space="preserve"> that’s done cross sectionally</w:t>
+      </w:r>
+    </w:p>
+    <w:p>
+      <w:pPr>
+        <w:pStyle w:val="CommentText"/>
+        <w:numPr>
+          <w:ilvl w:val="0"/>
+          <w:numId w:val="1"/>
+        </w:numPr>
+      </w:pPr>
+      <w:r>
+        <w:t xml:space="preserve">When you are doing things across time. What you are doing is making sure it’s different from something that is stochastic. What is a random process over time? A random process over time is a random walk. We need to be able to say that opportunities over time or OCBs are distinguishable from a random walk. </w:t>
+      </w:r>
+    </w:p>
+    <w:p>
+      <w:pPr>
+        <w:pStyle w:val="CommentText"/>
+        <w:numPr>
+          <w:ilvl w:val="0"/>
+          <w:numId w:val="1"/>
+        </w:numPr>
+      </w:pPr>
+      <w:r>
+        <w:t xml:space="preserve">Same criterion as </w:t>
+      </w:r>
+      <w:proofErr w:type="gramStart"/>
+      <w:r>
+        <w:t>cross sectional</w:t>
+      </w:r>
+      <w:proofErr w:type="gramEnd"/>
+      <w:r>
+        <w:t xml:space="preserve"> hypothesis testing, but when you extend it over time it becomes stochastic.</w:t>
+      </w:r>
+    </w:p>
+    <w:p>
+      <w:pPr>
+        <w:pStyle w:val="CommentText"/>
+        <w:numPr>
+          <w:ilvl w:val="0"/>
+          <w:numId w:val="1"/>
+        </w:numPr>
+      </w:pPr>
+      <w:r>
+        <w:t xml:space="preserve">I’m consistent with the philosophy of science, but we don’t think about it in these longitudinal contexts. </w:t>
+      </w:r>
+    </w:p>
+  </w:comment>
+  <w:comment w:id="22" w:author="Christopher Dishop" w:date="2020-03-20T10:42:00Z" w:initials="CD">
+    <w:p>
+      <w:pPr>
+        <w:pStyle w:val="CommentText"/>
+      </w:pPr>
+      <w:r>
+        <w:rPr>
+          <w:rStyle w:val="CommentReference"/>
+        </w:rPr>
+        <w:annotationRef/>
+      </w:r>
+      <w:r>
+        <w:t>drift is the mechanism</w:t>
+      </w:r>
+    </w:p>
+    <w:p>
+      <w:pPr>
+        <w:pStyle w:val="CommentText"/>
+      </w:pPr>
+      <w:r>
+        <w:t>trend is the descriptor</w:t>
+      </w:r>
+    </w:p>
+  </w:comment>
+  <w:comment w:id="24" w:author="Christopher Dishop" w:date="2020-03-20T11:00:00Z" w:initials="CD">
+    <w:p>
+      <w:pPr>
+        <w:pStyle w:val="CommentText"/>
+      </w:pPr>
+      <w:r>
+        <w:rPr>
+          <w:rStyle w:val="CommentReference"/>
+        </w:rPr>
+        <w:annotationRef/>
+      </w:r>
+      <w:r>
+        <w:t>much more on what’s expected here</w:t>
+      </w:r>
+    </w:p>
+  </w:comment>
+</w:comments>
+</file>
+
+<file path=word/commentsExtended.xml><?xml version="1.0" encoding="utf-8"?>
+<w15:commentsEx xmlns:wpc="http://schemas.microsoft.com/office/word/2010/wordprocessingCanvas" xmlns:cx="http://schemas.microsoft.com/office/drawing/2014/chartex" xmlns:cx1="http://schemas.microsoft.com/office/drawing/2015/9/8/chartex" xmlns:cx2="http://schemas.microsoft.com/office/drawing/2015/10/21/chartex" xmlns:cx3="http://schemas.microsoft.com/office/drawing/2016/5/9/chartex" xmlns:cx4="http://schemas.microsoft.com/office/drawing/2016/5/10/chartex" xmlns:cx5="http://schemas.microsoft.com/office/drawing/2016/5/11/chartex" xmlns:cx6="http://schemas.microsoft.com/office/drawing/2016/5/12/chartex" xmlns:cx7="http://schemas.microsoft.com/office/drawing/2016/5/13/chartex" xmlns:cx8="http://schemas.microsoft.com/office/drawing/2016/5/14/chartex" xmlns:mc="http://schemas.openxmlformats.org/markup-compatibility/2006" xmlns:aink="http://schemas.microsoft.com/office/drawing/2016/ink" xmlns:am3d="http://schemas.microsoft.com/office/drawing/2017/model3d" xmlns:o="urn:schemas-microsoft-com:office:office" xmlns:r="http://schemas.openxmlformats.org/officeDocument/2006/relationships" xmlns:m="http://schemas.openxmlformats.org/officeDocument/2006/math" xmlns:v="urn:schemas-microsoft-com:vml" xmlns:wp14="http://schemas.microsoft.com/office/word/2010/wordprocessingDrawing" xmlns:wp="http://schemas.openxmlformats.org/drawingml/2006/wordprocessingDrawing" xmlns:w10="urn:schemas-microsoft-com:office:word" xmlns:w="http://schemas.openxmlformats.org/wordprocessingml/2006/main" xmlns:w14="http://schemas.microsoft.com/office/word/2010/wordml" xmlns:w15="http://schemas.microsoft.com/office/word/2012/wordml" xmlns:w16cid="http://schemas.microsoft.com/office/word/2016/wordml/cid" xmlns:w16se="http://schemas.microsoft.com/office/word/2015/wordml/symex" xmlns:wpg="http://schemas.microsoft.com/office/word/2010/wordprocessingGroup" xmlns:wpi="http://schemas.microsoft.com/office/word/2010/wordprocessingInk" xmlns:wne="http://schemas.microsoft.com/office/word/2006/wordml" xmlns:wps="http://schemas.microsoft.com/office/word/2010/wordprocessingShape" mc:Ignorable="w14 w15 w16se w16cid wp14">
+  <w15:commentEx w15:paraId="169AE2F0" w15:done="0"/>
+  <w15:commentEx w15:paraId="0081D3B7" w15:done="0"/>
+  <w15:commentEx w15:paraId="026CDBDD" w15:done="0"/>
+  <w15:commentEx w15:paraId="5A5C63A7" w15:done="0"/>
+  <w15:commentEx w15:paraId="7E1811CC" w15:done="0"/>
+  <w15:commentEx w15:paraId="243FF8C2" w15:done="0"/>
+  <w15:commentEx w15:paraId="39282F5A" w15:done="0"/>
+  <w15:commentEx w15:paraId="3C9EEBF6" w15:done="0"/>
+  <w15:commentEx w15:paraId="6FAE3A49" w15:done="0"/>
+  <w15:commentEx w15:paraId="7C6DD118" w15:done="0"/>
+  <w15:commentEx w15:paraId="254C97E3" w15:done="0"/>
+  <w15:commentEx w15:paraId="6E54A1EF" w15:done="0"/>
+</w15:commentsEx>
+</file>
+
+<file path=word/commentsIds.xml><?xml version="1.0" encoding="utf-8"?>
+<w16cid:commentsIds xmlns:wpc="http://schemas.microsoft.com/office/word/2010/wordprocessingCanvas" xmlns:cx="http://schemas.microsoft.com/office/drawing/2014/chartex" xmlns:cx1="http://schemas.microsoft.com/office/drawing/2015/9/8/chartex" xmlns:cx2="http://schemas.microsoft.com/office/drawing/2015/10/21/chartex" xmlns:cx3="http://schemas.microsoft.com/office/drawing/2016/5/9/chartex" xmlns:cx4="http://schemas.microsoft.com/office/drawing/2016/5/10/chartex" xmlns:cx5="http://schemas.microsoft.com/office/drawing/2016/5/11/chartex" xmlns:cx6="http://schemas.microsoft.com/office/drawing/2016/5/12/chartex" xmlns:cx7="http://schemas.microsoft.com/office/drawing/2016/5/13/chartex" xmlns:cx8="http://schemas.microsoft.com/office/drawing/2016/5/14/chartex" xmlns:mc="http://schemas.openxmlformats.org/markup-compatibility/2006" xmlns:aink="http://schemas.microsoft.com/office/drawing/2016/ink" xmlns:am3d="http://schemas.microsoft.com/office/drawing/2017/model3d" xmlns:o="urn:schemas-microsoft-com:office:office" xmlns:r="http://schemas.openxmlformats.org/officeDocument/2006/relationships" xmlns:m="http://schemas.openxmlformats.org/officeDocument/2006/math" xmlns:v="urn:schemas-microsoft-com:vml" xmlns:wp14="http://schemas.microsoft.com/office/word/2010/wordprocessingDrawing" xmlns:wp="http://schemas.openxmlformats.org/drawingml/2006/wordprocessingDrawing" xmlns:w10="urn:schemas-microsoft-com:office:word" xmlns:w="http://schemas.openxmlformats.org/wordprocessingml/2006/main" xmlns:w14="http://schemas.microsoft.com/office/word/2010/wordml" xmlns:w15="http://schemas.microsoft.com/office/word/2012/wordml" xmlns:w16cid="http://schemas.microsoft.com/office/word/2016/wordml/cid" xmlns:w16se="http://schemas.microsoft.com/office/word/2015/wordml/symex" xmlns:wpg="http://schemas.microsoft.com/office/word/2010/wordprocessingGroup" xmlns:wpi="http://schemas.microsoft.com/office/word/2010/wordprocessingInk" xmlns:wne="http://schemas.microsoft.com/office/word/2006/wordml" xmlns:wps="http://schemas.microsoft.com/office/word/2010/wordprocessingShape" mc:Ignorable="w14 w15 w16se w16cid wp14">
+  <w16cid:commentId w16cid:paraId="169AE2F0" w16cid:durableId="221F2E4B"/>
+  <w16cid:commentId w16cid:paraId="0081D3B7" w16cid:durableId="221F166F"/>
+  <w16cid:commentId w16cid:paraId="026CDBDD" w16cid:durableId="221F16E2"/>
+  <w16cid:commentId w16cid:paraId="5A5C63A7" w16cid:durableId="221F1869"/>
+  <w16cid:commentId w16cid:paraId="7E1811CC" w16cid:durableId="221F1758"/>
+  <w16cid:commentId w16cid:paraId="243FF8C2" w16cid:durableId="221F171F"/>
+  <w16cid:commentId w16cid:paraId="39282F5A" w16cid:durableId="221F1A1C"/>
+  <w16cid:commentId w16cid:paraId="3C9EEBF6" w16cid:durableId="221F1BDE"/>
+  <w16cid:commentId w16cid:paraId="6FAE3A49" w16cid:durableId="221F1E5D"/>
+  <w16cid:commentId w16cid:paraId="7C6DD118" w16cid:durableId="221F1D95"/>
+  <w16cid:commentId w16cid:paraId="254C97E3" w16cid:durableId="221F1C7A"/>
+  <w16cid:commentId w16cid:paraId="6E54A1EF" w16cid:durableId="221F20C9"/>
+</w16cid:commentsIds>
 </file>
 
 <file path=word/endnotes.xml><?xml version="1.0" encoding="utf-8"?>
@@ -11950,6 +12646,249 @@
     </w:pPr>
   </w:p>
 </w:hdr>
+</file>
+
+<file path=word/numbering.xml><?xml version="1.0" encoding="utf-8"?>
+<w:numbering xmlns:wpc="http://schemas.microsoft.com/office/word/2010/wordprocessingCanvas" xmlns:cx="http://schemas.microsoft.com/office/drawing/2014/chartex" xmlns:cx1="http://schemas.microsoft.com/office/drawing/2015/9/8/chartex" xmlns:cx2="http://schemas.microsoft.com/office/drawing/2015/10/21/chartex" xmlns:cx3="http://schemas.microsoft.com/office/drawing/2016/5/9/chartex" xmlns:cx4="http://schemas.microsoft.com/office/drawing/2016/5/10/chartex" xmlns:cx5="http://schemas.microsoft.com/office/drawing/2016/5/11/chartex" xmlns:cx6="http://schemas.microsoft.com/office/drawing/2016/5/12/chartex" xmlns:cx7="http://schemas.microsoft.com/office/drawing/2016/5/13/chartex" xmlns:cx8="http://schemas.microsoft.com/office/drawing/2016/5/14/chartex" xmlns:mc="http://schemas.openxmlformats.org/markup-compatibility/2006" xmlns:aink="http://schemas.microsoft.com/office/drawing/2016/ink" xmlns:am3d="http://schemas.microsoft.com/office/drawing/2017/model3d" xmlns:o="urn:schemas-microsoft-com:office:office" xmlns:r="http://schemas.openxmlformats.org/officeDocument/2006/relationships" xmlns:m="http://schemas.openxmlformats.org/officeDocument/2006/math" xmlns:v="urn:schemas-microsoft-com:vml" xmlns:wp14="http://schemas.microsoft.com/office/word/2010/wordprocessingDrawing" xmlns:wp="http://schemas.openxmlformats.org/drawingml/2006/wordprocessingDrawing" xmlns:w10="urn:schemas-microsoft-com:office:word" xmlns:w="http://schemas.openxmlformats.org/wordprocessingml/2006/main" xmlns:w14="http://schemas.microsoft.com/office/word/2010/wordml" xmlns:w15="http://schemas.microsoft.com/office/word/2012/wordml" xmlns:w16cid="http://schemas.microsoft.com/office/word/2016/wordml/cid" xmlns:w16se="http://schemas.microsoft.com/office/word/2015/wordml/symex" xmlns:wpg="http://schemas.microsoft.com/office/word/2010/wordprocessingGroup" xmlns:wpi="http://schemas.microsoft.com/office/word/2010/wordprocessingInk" xmlns:wne="http://schemas.microsoft.com/office/word/2006/wordml" xmlns:wps="http://schemas.microsoft.com/office/word/2010/wordprocessingShape" mc:Ignorable="w14 w15 w16se w16cid wp14">
+  <w:abstractNum w:abstractNumId="0" w15:restartNumberingAfterBreak="0">
+    <w:nsid w:val="1C411441"/>
+    <w:multiLevelType w:val="hybridMultilevel"/>
+    <w:tmpl w:val="DCE620E2"/>
+    <w:lvl w:ilvl="0" w:tplc="7378221C">
+      <w:numFmt w:val="bullet"/>
+      <w:lvlText w:val="-"/>
+      <w:lvlJc w:val="left"/>
+      <w:pPr>
+        <w:ind w:left="720" w:hanging="360"/>
+      </w:pPr>
+      <w:rPr>
+        <w:rFonts w:ascii="Calibri" w:eastAsiaTheme="minorHAnsi" w:hAnsi="Calibri" w:cs="Calibri" w:hint="default"/>
+      </w:rPr>
+    </w:lvl>
+    <w:lvl w:ilvl="1" w:tplc="04090003" w:tentative="1">
+      <w:start w:val="1"/>
+      <w:numFmt w:val="bullet"/>
+      <w:lvlText w:val="o"/>
+      <w:lvlJc w:val="left"/>
+      <w:pPr>
+        <w:ind w:left="1440" w:hanging="360"/>
+      </w:pPr>
+      <w:rPr>
+        <w:rFonts w:ascii="Courier New" w:hAnsi="Courier New" w:cs="Courier New" w:hint="default"/>
+      </w:rPr>
+    </w:lvl>
+    <w:lvl w:ilvl="2" w:tplc="04090005" w:tentative="1">
+      <w:start w:val="1"/>
+      <w:numFmt w:val="bullet"/>
+      <w:lvlText w:val=""/>
+      <w:lvlJc w:val="left"/>
+      <w:pPr>
+        <w:ind w:left="2160" w:hanging="360"/>
+      </w:pPr>
+      <w:rPr>
+        <w:rFonts w:ascii="Wingdings" w:hAnsi="Wingdings" w:hint="default"/>
+      </w:rPr>
+    </w:lvl>
+    <w:lvl w:ilvl="3" w:tplc="04090001" w:tentative="1">
+      <w:start w:val="1"/>
+      <w:numFmt w:val="bullet"/>
+      <w:lvlText w:val=""/>
+      <w:lvlJc w:val="left"/>
+      <w:pPr>
+        <w:ind w:left="2880" w:hanging="360"/>
+      </w:pPr>
+      <w:rPr>
+        <w:rFonts w:ascii="Symbol" w:hAnsi="Symbol" w:hint="default"/>
+      </w:rPr>
+    </w:lvl>
+    <w:lvl w:ilvl="4" w:tplc="04090003" w:tentative="1">
+      <w:start w:val="1"/>
+      <w:numFmt w:val="bullet"/>
+      <w:lvlText w:val="o"/>
+      <w:lvlJc w:val="left"/>
+      <w:pPr>
+        <w:ind w:left="3600" w:hanging="360"/>
+      </w:pPr>
+      <w:rPr>
+        <w:rFonts w:ascii="Courier New" w:hAnsi="Courier New" w:cs="Courier New" w:hint="default"/>
+      </w:rPr>
+    </w:lvl>
+    <w:lvl w:ilvl="5" w:tplc="04090005" w:tentative="1">
+      <w:start w:val="1"/>
+      <w:numFmt w:val="bullet"/>
+      <w:lvlText w:val=""/>
+      <w:lvlJc w:val="left"/>
+      <w:pPr>
+        <w:ind w:left="4320" w:hanging="360"/>
+      </w:pPr>
+      <w:rPr>
+        <w:rFonts w:ascii="Wingdings" w:hAnsi="Wingdings" w:hint="default"/>
+      </w:rPr>
+    </w:lvl>
+    <w:lvl w:ilvl="6" w:tplc="04090001" w:tentative="1">
+      <w:start w:val="1"/>
+      <w:numFmt w:val="bullet"/>
+      <w:lvlText w:val=""/>
+      <w:lvlJc w:val="left"/>
+      <w:pPr>
+        <w:ind w:left="5040" w:hanging="360"/>
+      </w:pPr>
+      <w:rPr>
+        <w:rFonts w:ascii="Symbol" w:hAnsi="Symbol" w:hint="default"/>
+      </w:rPr>
+    </w:lvl>
+    <w:lvl w:ilvl="7" w:tplc="04090003" w:tentative="1">
+      <w:start w:val="1"/>
+      <w:numFmt w:val="bullet"/>
+      <w:lvlText w:val="o"/>
+      <w:lvlJc w:val="left"/>
+      <w:pPr>
+        <w:ind w:left="5760" w:hanging="360"/>
+      </w:pPr>
+      <w:rPr>
+        <w:rFonts w:ascii="Courier New" w:hAnsi="Courier New" w:cs="Courier New" w:hint="default"/>
+      </w:rPr>
+    </w:lvl>
+    <w:lvl w:ilvl="8" w:tplc="04090005" w:tentative="1">
+      <w:start w:val="1"/>
+      <w:numFmt w:val="bullet"/>
+      <w:lvlText w:val=""/>
+      <w:lvlJc w:val="left"/>
+      <w:pPr>
+        <w:ind w:left="6480" w:hanging="360"/>
+      </w:pPr>
+      <w:rPr>
+        <w:rFonts w:ascii="Wingdings" w:hAnsi="Wingdings" w:hint="default"/>
+      </w:rPr>
+    </w:lvl>
+  </w:abstractNum>
+  <w:abstractNum w:abstractNumId="1" w15:restartNumberingAfterBreak="0">
+    <w:nsid w:val="65A70F2C"/>
+    <w:multiLevelType w:val="hybridMultilevel"/>
+    <w:tmpl w:val="BBB48D9C"/>
+    <w:lvl w:ilvl="0" w:tplc="90B4DD98">
+      <w:numFmt w:val="bullet"/>
+      <w:lvlText w:val="-"/>
+      <w:lvlJc w:val="left"/>
+      <w:pPr>
+        <w:ind w:left="720" w:hanging="360"/>
+      </w:pPr>
+      <w:rPr>
+        <w:rFonts w:ascii="Calibri" w:eastAsiaTheme="minorHAnsi" w:hAnsi="Calibri" w:cs="Calibri" w:hint="default"/>
+      </w:rPr>
+    </w:lvl>
+    <w:lvl w:ilvl="1" w:tplc="04090003" w:tentative="1">
+      <w:start w:val="1"/>
+      <w:numFmt w:val="bullet"/>
+      <w:lvlText w:val="o"/>
+      <w:lvlJc w:val="left"/>
+      <w:pPr>
+        <w:ind w:left="1440" w:hanging="360"/>
+      </w:pPr>
+      <w:rPr>
+        <w:rFonts w:ascii="Courier New" w:hAnsi="Courier New" w:cs="Courier New" w:hint="default"/>
+      </w:rPr>
+    </w:lvl>
+    <w:lvl w:ilvl="2" w:tplc="04090005" w:tentative="1">
+      <w:start w:val="1"/>
+      <w:numFmt w:val="bullet"/>
+      <w:lvlText w:val=""/>
+      <w:lvlJc w:val="left"/>
+      <w:pPr>
+        <w:ind w:left="2160" w:hanging="360"/>
+      </w:pPr>
+      <w:rPr>
+        <w:rFonts w:ascii="Wingdings" w:hAnsi="Wingdings" w:hint="default"/>
+      </w:rPr>
+    </w:lvl>
+    <w:lvl w:ilvl="3" w:tplc="04090001" w:tentative="1">
+      <w:start w:val="1"/>
+      <w:numFmt w:val="bullet"/>
+      <w:lvlText w:val=""/>
+      <w:lvlJc w:val="left"/>
+      <w:pPr>
+        <w:ind w:left="2880" w:hanging="360"/>
+      </w:pPr>
+      <w:rPr>
+        <w:rFonts w:ascii="Symbol" w:hAnsi="Symbol" w:hint="default"/>
+      </w:rPr>
+    </w:lvl>
+    <w:lvl w:ilvl="4" w:tplc="04090003" w:tentative="1">
+      <w:start w:val="1"/>
+      <w:numFmt w:val="bullet"/>
+      <w:lvlText w:val="o"/>
+      <w:lvlJc w:val="left"/>
+      <w:pPr>
+        <w:ind w:left="3600" w:hanging="360"/>
+      </w:pPr>
+      <w:rPr>
+        <w:rFonts w:ascii="Courier New" w:hAnsi="Courier New" w:cs="Courier New" w:hint="default"/>
+      </w:rPr>
+    </w:lvl>
+    <w:lvl w:ilvl="5" w:tplc="04090005" w:tentative="1">
+      <w:start w:val="1"/>
+      <w:numFmt w:val="bullet"/>
+      <w:lvlText w:val=""/>
+      <w:lvlJc w:val="left"/>
+      <w:pPr>
+        <w:ind w:left="4320" w:hanging="360"/>
+      </w:pPr>
+      <w:rPr>
+        <w:rFonts w:ascii="Wingdings" w:hAnsi="Wingdings" w:hint="default"/>
+      </w:rPr>
+    </w:lvl>
+    <w:lvl w:ilvl="6" w:tplc="04090001" w:tentative="1">
+      <w:start w:val="1"/>
+      <w:numFmt w:val="bullet"/>
+      <w:lvlText w:val=""/>
+      <w:lvlJc w:val="left"/>
+      <w:pPr>
+        <w:ind w:left="5040" w:hanging="360"/>
+      </w:pPr>
+      <w:rPr>
+        <w:rFonts w:ascii="Symbol" w:hAnsi="Symbol" w:hint="default"/>
+      </w:rPr>
+    </w:lvl>
+    <w:lvl w:ilvl="7" w:tplc="04090003" w:tentative="1">
+      <w:start w:val="1"/>
+      <w:numFmt w:val="bullet"/>
+      <w:lvlText w:val="o"/>
+      <w:lvlJc w:val="left"/>
+      <w:pPr>
+        <w:ind w:left="5760" w:hanging="360"/>
+      </w:pPr>
+      <w:rPr>
+        <w:rFonts w:ascii="Courier New" w:hAnsi="Courier New" w:cs="Courier New" w:hint="default"/>
+      </w:rPr>
+    </w:lvl>
+    <w:lvl w:ilvl="8" w:tplc="04090005" w:tentative="1">
+      <w:start w:val="1"/>
+      <w:numFmt w:val="bullet"/>
+      <w:lvlText w:val=""/>
+      <w:lvlJc w:val="left"/>
+      <w:pPr>
+        <w:ind w:left="6480" w:hanging="360"/>
+      </w:pPr>
+      <w:rPr>
+        <w:rFonts w:ascii="Wingdings" w:hAnsi="Wingdings" w:hint="default"/>
+      </w:rPr>
+    </w:lvl>
+  </w:abstractNum>
+  <w:num w:numId="1">
+    <w:abstractNumId w:val="0"/>
+  </w:num>
+  <w:num w:numId="2">
+    <w:abstractNumId w:val="1"/>
+  </w:num>
+</w:numbering>
+</file>
+
+<file path=word/people.xml><?xml version="1.0" encoding="utf-8"?>
+<w15:people xmlns:wpc="http://schemas.microsoft.com/office/word/2010/wordprocessingCanvas" xmlns:cx="http://schemas.microsoft.com/office/drawing/2014/chartex" xmlns:cx1="http://schemas.microsoft.com/office/drawing/2015/9/8/chartex" xmlns:cx2="http://schemas.microsoft.com/office/drawing/2015/10/21/chartex" xmlns:cx3="http://schemas.microsoft.com/office/drawing/2016/5/9/chartex" xmlns:cx4="http://schemas.microsoft.com/office/drawing/2016/5/10/chartex" xmlns:cx5="http://schemas.microsoft.com/office/drawing/2016/5/11/chartex" xmlns:cx6="http://schemas.microsoft.com/office/drawing/2016/5/12/chartex" xmlns:cx7="http://schemas.microsoft.com/office/drawing/2016/5/13/chartex" xmlns:cx8="http://schemas.microsoft.com/office/drawing/2016/5/14/chartex" xmlns:mc="http://schemas.openxmlformats.org/markup-compatibility/2006" xmlns:aink="http://schemas.microsoft.com/office/drawing/2016/ink" xmlns:am3d="http://schemas.microsoft.com/office/drawing/2017/model3d" xmlns:o="urn:schemas-microsoft-com:office:office" xmlns:r="http://schemas.openxmlformats.org/officeDocument/2006/relationships" xmlns:m="http://schemas.openxmlformats.org/officeDocument/2006/math" xmlns:v="urn:schemas-microsoft-com:vml" xmlns:wp14="http://schemas.microsoft.com/office/word/2010/wordprocessingDrawing" xmlns:wp="http://schemas.openxmlformats.org/drawingml/2006/wordprocessingDrawing" xmlns:w10="urn:schemas-microsoft-com:office:word" xmlns:w="http://schemas.openxmlformats.org/wordprocessingml/2006/main" xmlns:w14="http://schemas.microsoft.com/office/word/2010/wordml" xmlns:w15="http://schemas.microsoft.com/office/word/2012/wordml" xmlns:w16cid="http://schemas.microsoft.com/office/word/2016/wordml/cid" xmlns:w16se="http://schemas.microsoft.com/office/word/2015/wordml/symex" xmlns:wpg="http://schemas.microsoft.com/office/word/2010/wordprocessingGroup" xmlns:wpi="http://schemas.microsoft.com/office/word/2010/wordprocessingInk" xmlns:wne="http://schemas.microsoft.com/office/word/2006/wordml" xmlns:wps="http://schemas.microsoft.com/office/word/2010/wordprocessingShape" mc:Ignorable="w14 w15 w16se w16cid wp14">
+  <w15:person w15:author="Christopher Dishop">
+    <w15:presenceInfo w15:providerId="Windows Live" w15:userId="1a78f4041a27880e"/>
+  </w15:person>
+</w15:people>
 </file>
 
 <file path=word/styles.xml><?xml version="1.0" encoding="utf-8"?>
@@ -12582,6 +13521,104 @@
       <w:u w:val="single"/>
     </w:rPr>
   </w:style>
+  <w:style w:type="character" w:styleId="CommentReference">
+    <w:name w:val="annotation reference"/>
+    <w:basedOn w:val="DefaultParagraphFont"/>
+    <w:uiPriority w:val="99"/>
+    <w:semiHidden/>
+    <w:unhideWhenUsed/>
+    <w:rsid w:val="00164CB7"/>
+    <w:rPr>
+      <w:sz w:val="16"/>
+      <w:szCs w:val="16"/>
+    </w:rPr>
+  </w:style>
+  <w:style w:type="paragraph" w:styleId="CommentText">
+    <w:name w:val="annotation text"/>
+    <w:basedOn w:val="Normal"/>
+    <w:link w:val="CommentTextChar"/>
+    <w:uiPriority w:val="99"/>
+    <w:semiHidden/>
+    <w:unhideWhenUsed/>
+    <w:rsid w:val="00164CB7"/>
+    <w:rPr>
+      <w:sz w:val="20"/>
+      <w:szCs w:val="20"/>
+    </w:rPr>
+  </w:style>
+  <w:style w:type="character" w:customStyle="1" w:styleId="CommentTextChar">
+    <w:name w:val="Comment Text Char"/>
+    <w:basedOn w:val="DefaultParagraphFont"/>
+    <w:link w:val="CommentText"/>
+    <w:uiPriority w:val="99"/>
+    <w:semiHidden/>
+    <w:rsid w:val="00164CB7"/>
+    <w:rPr>
+      <w:sz w:val="20"/>
+      <w:szCs w:val="20"/>
+      <w:lang w:val="en"/>
+    </w:rPr>
+  </w:style>
+  <w:style w:type="paragraph" w:styleId="CommentSubject">
+    <w:name w:val="annotation subject"/>
+    <w:basedOn w:val="CommentText"/>
+    <w:next w:val="CommentText"/>
+    <w:link w:val="CommentSubjectChar"/>
+    <w:uiPriority w:val="99"/>
+    <w:semiHidden/>
+    <w:unhideWhenUsed/>
+    <w:rsid w:val="00164CB7"/>
+    <w:rPr>
+      <w:b/>
+      <w:bCs/>
+    </w:rPr>
+  </w:style>
+  <w:style w:type="character" w:customStyle="1" w:styleId="CommentSubjectChar">
+    <w:name w:val="Comment Subject Char"/>
+    <w:basedOn w:val="CommentTextChar"/>
+    <w:link w:val="CommentSubject"/>
+    <w:uiPriority w:val="99"/>
+    <w:semiHidden/>
+    <w:rsid w:val="00164CB7"/>
+    <w:rPr>
+      <w:b/>
+      <w:bCs/>
+      <w:sz w:val="20"/>
+      <w:szCs w:val="20"/>
+      <w:lang w:val="en"/>
+    </w:rPr>
+  </w:style>
+  <w:style w:type="paragraph" w:styleId="BalloonText">
+    <w:name w:val="Balloon Text"/>
+    <w:basedOn w:val="Normal"/>
+    <w:link w:val="BalloonTextChar"/>
+    <w:uiPriority w:val="99"/>
+    <w:semiHidden/>
+    <w:unhideWhenUsed/>
+    <w:rsid w:val="00164CB7"/>
+    <w:pPr>
+      <w:spacing w:after="0"/>
+    </w:pPr>
+    <w:rPr>
+      <w:rFonts w:ascii="Times New Roman" w:hAnsi="Times New Roman" w:cs="Times New Roman"/>
+      <w:sz w:val="18"/>
+      <w:szCs w:val="18"/>
+    </w:rPr>
+  </w:style>
+  <w:style w:type="character" w:customStyle="1" w:styleId="BalloonTextChar">
+    <w:name w:val="Balloon Text Char"/>
+    <w:basedOn w:val="DefaultParagraphFont"/>
+    <w:link w:val="BalloonText"/>
+    <w:uiPriority w:val="99"/>
+    <w:semiHidden/>
+    <w:rsid w:val="00164CB7"/>
+    <w:rPr>
+      <w:rFonts w:ascii="Times New Roman" w:hAnsi="Times New Roman" w:cs="Times New Roman"/>
+      <w:sz w:val="18"/>
+      <w:szCs w:val="18"/>
+      <w:lang w:val="en"/>
+    </w:rPr>
+  </w:style>
 </w:styles>
 </file>
 

--- a/reports/paper/word/dishop_diss_proposal.docx
+++ b/reports/paper/word/dishop_diss_proposal.docx
@@ -62,64 +62,6 @@
           <w:color w:val="000000" w:themeColor="text1"/>
         </w:rPr>
       </w:pPr>
-    </w:p>
-    <w:p>
-      <w:pPr>
-        <w:spacing w:line="480" w:lineRule="auto"/>
-        <w:jc w:val="center"/>
-        <w:rPr>
-          <w:rFonts w:ascii="Times New Roman" w:hAnsi="Times New Roman" w:cs="Times New Roman"/>
-          <w:color w:val="000000" w:themeColor="text1"/>
-        </w:rPr>
-      </w:pPr>
-      <w:r>
-        <w:rPr>
-          <w:rFonts w:ascii="Times New Roman" w:hAnsi="Times New Roman" w:cs="Times New Roman"/>
-          <w:color w:val="000000" w:themeColor="text1"/>
-        </w:rPr>
-        <w:t>CAN CHANCE CARRY YOU THE EXTRA MILE? RANDOM OPPORTUNITIES AS AN ALTERNATIVE EXPLANATION OF FREQUENT CITIZENSHIP</w:t>
-      </w:r>
-    </w:p>
-    <w:p>
-      <w:pPr>
-        <w:spacing w:line="480" w:lineRule="auto"/>
-        <w:jc w:val="center"/>
-        <w:rPr>
-          <w:rFonts w:ascii="Times New Roman" w:hAnsi="Times New Roman" w:cs="Times New Roman"/>
-          <w:color w:val="000000" w:themeColor="text1"/>
-        </w:rPr>
-      </w:pPr>
-    </w:p>
-    <w:p>
-      <w:pPr>
-        <w:spacing w:line="480" w:lineRule="auto"/>
-        <w:jc w:val="center"/>
-        <w:rPr>
-          <w:rFonts w:ascii="Times New Roman" w:hAnsi="Times New Roman" w:cs="Times New Roman"/>
-          <w:color w:val="000000" w:themeColor="text1"/>
-        </w:rPr>
-      </w:pPr>
-      <w:r>
-        <w:rPr>
-          <w:rFonts w:ascii="Times New Roman" w:hAnsi="Times New Roman" w:cs="Times New Roman"/>
-          <w:color w:val="000000" w:themeColor="text1"/>
-        </w:rPr>
-        <w:t xml:space="preserve">CAN A RANDOM WALK TAKE YOU </w:t>
-      </w:r>
-      <w:r>
-        <w:rPr>
-          <w:rFonts w:ascii="Times New Roman" w:hAnsi="Times New Roman" w:cs="Times New Roman"/>
-          <w:color w:val="000000" w:themeColor="text1"/>
-        </w:rPr>
-        <w:t>THE</w:t>
-      </w:r>
-      <w:r>
-        <w:rPr>
-          <w:rFonts w:ascii="Times New Roman" w:hAnsi="Times New Roman" w:cs="Times New Roman"/>
-          <w:color w:val="000000" w:themeColor="text1"/>
-        </w:rPr>
-        <w:t xml:space="preserve"> EXTRA MILE? CHANCE OPPORTUNITIES AS AN ALTERNATIVE EXPLANATION OF FREQUENT CITIZENSHIP</w:t>
-      </w:r>
     </w:p>
     <w:p>
       <w:pPr>
@@ -570,7 +512,77 @@
           <w:rFonts w:ascii="Times New Roman" w:hAnsi="Times New Roman" w:cs="Times New Roman"/>
           <w:color w:val="000000" w:themeColor="text1"/>
         </w:rPr>
-        <w:t>Second, we answer recent calls for a better understanding of dynamics in the citizenship literature (</w:t>
+        <w:t>Second</w:t>
+      </w:r>
+      <w:r>
+        <w:rPr>
+          <w:rFonts w:ascii="Times New Roman" w:hAnsi="Times New Roman" w:cs="Times New Roman"/>
+          <w:color w:val="000000" w:themeColor="text1"/>
+        </w:rPr>
+        <w:t xml:space="preserve">, we challenge an assumption about what creates long-run, exceptional citizenship. To appreciate our stance, it is useful to describe a study by </w:t>
+      </w:r>
+      <w:proofErr w:type="spellStart"/>
+      <w:r>
+        <w:rPr>
+          <w:rFonts w:ascii="Times New Roman" w:hAnsi="Times New Roman" w:cs="Times New Roman"/>
+          <w:color w:val="000000" w:themeColor="text1"/>
+        </w:rPr>
+        <w:t>Bolino</w:t>
+      </w:r>
+      <w:proofErr w:type="spellEnd"/>
+      <w:r>
+        <w:rPr>
+          <w:rFonts w:ascii="Times New Roman" w:hAnsi="Times New Roman" w:cs="Times New Roman"/>
+          <w:color w:val="000000" w:themeColor="text1"/>
+        </w:rPr>
+        <w:t xml:space="preserve"> et al. (2015). These authors examine within-person variance in OCBs, depletion, and motives, and correlate the constructs over time. They motivate their study by arguing that prior research has assumed that people have stable motives and so “good soldiers,” or employees that demonstrate supreme OCB levels compared to their peers, will always be good. They argue that this idea is unfounded and then demonstrate that motives do show systematic within-person variance, and that they predict OCBs. What these authors imply is that long-run behavior is unlikely when there is systematic variance in the variables that are assumed to cause OCBs. Said differently, when the causes are unstable (motives), the outcome must be unstable (OCB). This idea, though, </w:t>
+      </w:r>
+      <w:r>
+        <w:rPr>
+          <w:rFonts w:ascii="Times New Roman" w:hAnsi="Times New Roman" w:cs="Times New Roman"/>
+          <w:color w:val="000000" w:themeColor="text1"/>
+        </w:rPr>
+        <w:lastRenderedPageBreak/>
+        <w:t>contradicts what we know about stochastic processes, particularly the notion that no systematic variance in the cause is required to produce what looks like long-run stability in the outcome (Polson &amp; Scott, 2012). If the cause has no systematic variance, it is still possible (and in some cases extremely likely) that the response process does contain systematic variance in the form of long streaks of exceptional citizenship. Our paper, therefore, repositions how we think about</w:t>
+      </w:r>
+      <w:r>
+        <w:rPr>
+          <w:rFonts w:ascii="Times New Roman" w:hAnsi="Times New Roman" w:cs="Times New Roman"/>
+          <w:color w:val="000000" w:themeColor="text1"/>
+        </w:rPr>
+        <w:t xml:space="preserve"> high frequency citizenship </w:t>
+      </w:r>
+      <w:r>
+        <w:rPr>
+          <w:rFonts w:ascii="Times New Roman" w:hAnsi="Times New Roman" w:cs="Times New Roman"/>
+          <w:color w:val="000000" w:themeColor="text1"/>
+        </w:rPr>
+        <w:t>behavior.</w:t>
+      </w:r>
+    </w:p>
+    <w:p>
+      <w:pPr>
+        <w:pStyle w:val="BodyText"/>
+        <w:spacing w:line="480" w:lineRule="auto"/>
+        <w:ind w:firstLine="720"/>
+        <w:rPr>
+          <w:rFonts w:ascii="Times New Roman" w:hAnsi="Times New Roman" w:cs="Times New Roman"/>
+          <w:color w:val="000000" w:themeColor="text1"/>
+        </w:rPr>
+      </w:pPr>
+      <w:r>
+        <w:rPr>
+          <w:rFonts w:ascii="Times New Roman" w:hAnsi="Times New Roman" w:cs="Times New Roman"/>
+          <w:color w:val="000000" w:themeColor="text1"/>
+        </w:rPr>
+        <w:t>Third</w:t>
+      </w:r>
+      <w:r>
+        <w:rPr>
+          <w:rFonts w:ascii="Times New Roman" w:hAnsi="Times New Roman" w:cs="Times New Roman"/>
+          <w:color w:val="000000" w:themeColor="text1"/>
+        </w:rPr>
+        <w:t>, we answer recent calls for a better understanding of dynamics in the citizenship literature (</w:t>
       </w:r>
       <w:r>
         <w:rPr>
@@ -616,7 +628,28 @@
           <w:rFonts w:ascii="Times New Roman" w:hAnsi="Times New Roman" w:cs="Times New Roman"/>
           <w:color w:val="000000" w:themeColor="text1"/>
         </w:rPr>
-        <w:t xml:space="preserve">Third, we extend the OCB literature by examining the nature of help requests. When researchers discuss employee citizenship in handbooks (Podsakoff et al., 2018), theory (Bolino, Harvey, &amp; Bachrach, 2012; Organ, 1988), or empirical articles (Gabriel, Koopman, Rosen, &amp; </w:t>
+        <w:t>Fourth</w:t>
+      </w:r>
+      <w:r>
+        <w:rPr>
+          <w:rFonts w:ascii="Times New Roman" w:hAnsi="Times New Roman" w:cs="Times New Roman"/>
+          <w:color w:val="000000" w:themeColor="text1"/>
+        </w:rPr>
+        <w:t>, we extend the OCB literature by examining the nature of help requests. When researchers discuss employee citizenship in handbooks (Podsakoff et al., 2018), theory (Bolino, Harvey, &amp; Bachrach, 2012; Organ, 1988), or empirical articles (Gabriel, Koopman, Rosen, &amp; Johnson, 2018; Koopman, Lanaj, &amp; Scott, 2016), they focus almost exclusively on help itself – types, measures, predictors, outcomes, and its similarity to other constructs. But help is often, sometimes by definition, tied to a request or prompt. For instance, in their chapter distinguishing OCBs from engagement, Newton and LePine (</w:t>
+      </w:r>
+      <w:r>
+        <w:rPr>
+          <w:rFonts w:ascii="Times New Roman" w:hAnsi="Times New Roman" w:cs="Times New Roman"/>
+          <w:color w:val="000000" w:themeColor="text1"/>
+        </w:rPr>
+        <w:t>2018</w:t>
+      </w:r>
+      <w:r>
+        <w:rPr>
+          <w:rFonts w:ascii="Times New Roman" w:hAnsi="Times New Roman" w:cs="Times New Roman"/>
+          <w:color w:val="000000" w:themeColor="text1"/>
+        </w:rPr>
+        <w:t xml:space="preserve">) suggest that citizenship is a response to an opportunity – an act that follows a prompt for extra work or a request for information. Similarly, in their chapter distinguishing OCBs from proactive behavior, Li, Frese, and Haider (2018) state that, whereas proactive behavior reflects an employee volunteering help without a prompt, OCBs </w:t>
       </w:r>
       <w:r>
         <w:rPr>
@@ -624,21 +657,7 @@
           <w:color w:val="000000" w:themeColor="text1"/>
         </w:rPr>
         <w:lastRenderedPageBreak/>
-        <w:t>Johnson, 2018; Koopman, Lanaj, &amp; Scott, 2016), they focus almost exclusively on help itself – types, measures, predictors, outcomes, and its similarity to other constructs. But help is often, sometimes by definition, tied to a request or prompt. For instance, in their chapter distinguishing OCBs from engagement, Newton and LePine (</w:t>
-      </w:r>
-      <w:r>
-        <w:rPr>
-          <w:rFonts w:ascii="Times New Roman" w:hAnsi="Times New Roman" w:cs="Times New Roman"/>
-          <w:color w:val="000000" w:themeColor="text1"/>
-        </w:rPr>
-        <w:t>2018</w:t>
-      </w:r>
-      <w:r>
-        <w:rPr>
-          <w:rFonts w:ascii="Times New Roman" w:hAnsi="Times New Roman" w:cs="Times New Roman"/>
-          <w:color w:val="000000" w:themeColor="text1"/>
-        </w:rPr>
-        <w:t>) suggest that citizenship is a response to an opportunity – an act that follows a prompt for extra work or a request for information. Similarly, in their chapter distinguishing OCBs from proactive behavior, Li, Frese, and Haider (2018) state that, whereas proactive behavior reflects an employee volunteering help without a prompt, OCBs are actions that occur after a plea for assistance. Not all OCBs are reactions to prompts (e.g., López-Do</w:t>
+        <w:t>are actions that occur after a plea for assistance. Not all OCBs are reactions to prompts (e.g., López-Do</w:t>
       </w:r>
       <w:r>
         <w:rPr>
@@ -684,64 +703,6 @@
           <w:rFonts w:ascii="Times New Roman" w:hAnsi="Times New Roman" w:cs="Times New Roman"/>
           <w:color w:val="000000" w:themeColor="text1"/>
         </w:rPr>
-        <w:t xml:space="preserve">Fourth, we challenge an assumption about what creates long-run, exceptional citizenship. To appreciate our stance, it is useful to describe a study by Bolino et al. (2015). These authors examine within-person variance in OCBs, depletion, and motives, and correlate the constructs over time. They motivate their study by arguing that prior research has assumed that people have stable motives and so “good soldiers,” or employees that demonstrate supreme OCB levels compared to their peers, will always be good. They argue that this idea is unfounded and then demonstrate that motives do show systematic within-person variance, and that they predict OCBs. What these authors imply is that long-run behavior is unlikely when there is systematic variance in the variables that are assumed to cause OCBs. Said differently, when the causes are </w:t>
-      </w:r>
-      <w:r>
-        <w:rPr>
-          <w:rFonts w:ascii="Times New Roman" w:hAnsi="Times New Roman" w:cs="Times New Roman"/>
-          <w:color w:val="000000" w:themeColor="text1"/>
-        </w:rPr>
-        <w:lastRenderedPageBreak/>
-        <w:t>unstable (motives), the outcome must be unstable (OCB). This idea, though, contradicts what we know about stochastic processes, particularly the notion that no systematic variance in the cause is required to produce what looks like long-run stability in the outcome (Polson &amp; Scott, 2012). If the cause has no systematic variance, it is still possible (and in some cases extremely likely) that the response process does contain systematic variance in the form of long streaks of exceptional citizenship. Our paper, therefore, repositions how we think about</w:t>
-      </w:r>
-      <w:r>
-        <w:rPr>
-          <w:rFonts w:ascii="Times New Roman" w:hAnsi="Times New Roman" w:cs="Times New Roman"/>
-          <w:color w:val="000000" w:themeColor="text1"/>
-        </w:rPr>
-        <w:t xml:space="preserve"> high frequency citizenship </w:t>
-      </w:r>
-      <w:r>
-        <w:rPr>
-          <w:rFonts w:ascii="Times New Roman" w:hAnsi="Times New Roman" w:cs="Times New Roman"/>
-          <w:color w:val="000000" w:themeColor="text1"/>
-        </w:rPr>
-        <w:t>behavior.</w:t>
-      </w:r>
-    </w:p>
-    <w:p>
-      <w:pPr>
-        <w:pStyle w:val="BodyText"/>
-        <w:spacing w:line="480" w:lineRule="auto"/>
-        <w:ind w:firstLine="720"/>
-        <w:rPr>
-          <w:rFonts w:ascii="Times New Roman" w:hAnsi="Times New Roman" w:cs="Times New Roman"/>
-          <w:color w:val="000000" w:themeColor="text1"/>
-        </w:rPr>
-      </w:pPr>
-      <w:r>
-        <w:rPr>
-          <w:rFonts w:ascii="Times New Roman" w:hAnsi="Times New Roman" w:cs="Times New Roman"/>
-          <w:color w:val="000000" w:themeColor="text1"/>
-        </w:rPr>
-        <w:t>Finally, this research generates new avenues; it points to unexplored scientific and applied questions that could lead to a flurry of additional work. These questions are unpacked at the end of the paper.</w:t>
-      </w:r>
-    </w:p>
-    <w:p>
-      <w:pPr>
-        <w:pStyle w:val="BodyText"/>
-        <w:spacing w:line="480" w:lineRule="auto"/>
-        <w:ind w:firstLine="720"/>
-        <w:rPr>
-          <w:rFonts w:ascii="Times New Roman" w:hAnsi="Times New Roman" w:cs="Times New Roman"/>
-          <w:color w:val="000000" w:themeColor="text1"/>
-        </w:rPr>
-      </w:pPr>
-      <w:r>
-        <w:rPr>
-          <w:rFonts w:ascii="Times New Roman" w:hAnsi="Times New Roman" w:cs="Times New Roman"/>
-          <w:color w:val="000000" w:themeColor="text1"/>
-        </w:rPr>
         <w:t xml:space="preserve">The goal of this paper is to describe an alternative, chance model of </w:t>
       </w:r>
       <w:r>
@@ -756,7 +717,21 @@
           <w:rFonts w:ascii="Times New Roman" w:hAnsi="Times New Roman" w:cs="Times New Roman"/>
           <w:color w:val="000000" w:themeColor="text1"/>
         </w:rPr>
-        <w:t xml:space="preserve"> citizenship that incorporates opportunities and accumulation. Below, we describe OCB background and theory, the notion of extra milers/good soldiers, and then present our alternative explanation with two studies. In </w:t>
+        <w:t xml:space="preserve"> citizenship that incorporates opportunities and accumulation. Below, we describe </w:t>
+      </w:r>
+      <w:r>
+        <w:rPr>
+          <w:rFonts w:ascii="Times New Roman" w:hAnsi="Times New Roman" w:cs="Times New Roman"/>
+          <w:color w:val="000000" w:themeColor="text1"/>
+        </w:rPr>
+        <w:t xml:space="preserve">the role of chance in long-run patterns, </w:t>
+      </w:r>
+      <w:r>
+        <w:rPr>
+          <w:rFonts w:ascii="Times New Roman" w:hAnsi="Times New Roman" w:cs="Times New Roman"/>
+          <w:color w:val="000000" w:themeColor="text1"/>
+        </w:rPr>
+        <w:t xml:space="preserve">OCB background and theory, the notion of extra milers/good soldiers, and then present our alternative explanation with two studies. In </w:t>
       </w:r>
       <w:r>
         <w:rPr>
@@ -784,7 +759,7 @@
           <w:rFonts w:ascii="Times New Roman" w:hAnsi="Times New Roman" w:cs="Times New Roman"/>
           <w:color w:val="000000" w:themeColor="text1"/>
         </w:rPr>
-        <w:t xml:space="preserve">, we propose and find evidence that help requests follow a random accumulation process. Specifically, we draw from probability theory and suggest that, in some cases, patterns of help requests follow random walks. In </w:t>
+        <w:t xml:space="preserve">, we propose that help requests follow a random accumulation process. Specifically, we draw from probability theory and suggest that, in some cases, patterns of help requests follow random walks. In </w:t>
       </w:r>
       <w:r>
         <w:rPr>
@@ -805,7 +780,21 @@
           <w:rFonts w:ascii="Times New Roman" w:hAnsi="Times New Roman" w:cs="Times New Roman"/>
           <w:color w:val="000000" w:themeColor="text1"/>
         </w:rPr>
-        <w:t xml:space="preserve"> high frequency, exceptional behavior</w:t>
+        <w:t xml:space="preserve"> frequen</w:t>
+      </w:r>
+      <w:r>
+        <w:rPr>
+          <w:rFonts w:ascii="Times New Roman" w:hAnsi="Times New Roman" w:cs="Times New Roman"/>
+          <w:color w:val="000000" w:themeColor="text1"/>
+        </w:rPr>
+        <w:t>t</w:t>
+      </w:r>
+      <w:r>
+        <w:rPr>
+          <w:rFonts w:ascii="Times New Roman" w:hAnsi="Times New Roman" w:cs="Times New Roman"/>
+          <w:color w:val="000000" w:themeColor="text1"/>
+        </w:rPr>
+        <w:t>, exceptional behavior</w:t>
       </w:r>
       <w:r>
         <w:rPr>
@@ -821,7 +810,7 @@
         </w:rPr>
         <w:t xml:space="preserve"> what researchers have dubbed extra milers or good soldiers. </w:t>
       </w:r>
-      <w:bookmarkStart w:id="2" w:name="organizational-citizenship-behaviors-ocb"/>
+      <w:bookmarkStart w:id="1" w:name="organizational-citizenship-behaviors-ocb"/>
     </w:p>
     <w:p>
       <w:pPr>
@@ -841,9 +830,450 @@
           <w:bCs/>
           <w:color w:val="000000" w:themeColor="text1"/>
         </w:rPr>
+        <w:t>The Nature of Chance in Long-Run Patterns</w:t>
+      </w:r>
+    </w:p>
+    <w:p>
+      <w:pPr>
+        <w:pStyle w:val="BodyText"/>
+        <w:spacing w:line="480" w:lineRule="auto"/>
+        <w:rPr>
+          <w:rFonts w:ascii="Times New Roman" w:hAnsi="Times New Roman" w:cs="Times New Roman"/>
+          <w:color w:val="000000" w:themeColor="text1"/>
+        </w:rPr>
+      </w:pPr>
+      <w:r>
+        <w:rPr>
+          <w:rFonts w:ascii="Times New Roman" w:hAnsi="Times New Roman" w:cs="Times New Roman"/>
+          <w:b/>
+          <w:bCs/>
+          <w:color w:val="000000" w:themeColor="text1"/>
+        </w:rPr>
+        <w:tab/>
+      </w:r>
+      <w:r>
+        <w:rPr>
+          <w:rFonts w:ascii="Times New Roman" w:hAnsi="Times New Roman" w:cs="Times New Roman"/>
+          <w:color w:val="000000" w:themeColor="text1"/>
+        </w:rPr>
+        <w:t xml:space="preserve">In his book on chance, Leonard </w:t>
+      </w:r>
+      <w:proofErr w:type="spellStart"/>
+      <w:r>
+        <w:rPr>
+          <w:rFonts w:ascii="Times New Roman" w:hAnsi="Times New Roman" w:cs="Times New Roman"/>
+          <w:color w:val="000000" w:themeColor="text1"/>
+        </w:rPr>
+        <w:t>Mlodinow</w:t>
+      </w:r>
+      <w:proofErr w:type="spellEnd"/>
+      <w:r>
+        <w:rPr>
+          <w:rFonts w:ascii="Times New Roman" w:hAnsi="Times New Roman" w:cs="Times New Roman"/>
+          <w:color w:val="000000" w:themeColor="text1"/>
+        </w:rPr>
+        <w:t xml:space="preserve"> states, "A lot of what happens to us -- success in our careers, in our investments, and in our life decisions, both major and minor -- is as much the result of random factors as the result of skill, preparedness, and hard work. So the reality that we perceive is not a direct reflection of the people or circumstances that underlie it but instead an </w:t>
+      </w:r>
+      <w:r>
+        <w:rPr>
+          <w:rFonts w:ascii="Times New Roman" w:hAnsi="Times New Roman" w:cs="Times New Roman"/>
+          <w:color w:val="000000" w:themeColor="text1"/>
+        </w:rPr>
+        <w:lastRenderedPageBreak/>
+        <w:t>image blurred by the randomizing effects of unforeseeable or fluctuating external forces" (</w:t>
+      </w:r>
+      <w:proofErr w:type="spellStart"/>
+      <w:r>
+        <w:rPr>
+          <w:rFonts w:ascii="Times New Roman" w:hAnsi="Times New Roman" w:cs="Times New Roman"/>
+          <w:color w:val="000000" w:themeColor="text1"/>
+        </w:rPr>
+        <w:t>dunkard</w:t>
+      </w:r>
+      <w:proofErr w:type="spellEnd"/>
+      <w:r>
+        <w:rPr>
+          <w:rFonts w:ascii="Times New Roman" w:hAnsi="Times New Roman" w:cs="Times New Roman"/>
+          <w:color w:val="000000" w:themeColor="text1"/>
+        </w:rPr>
+        <w:t xml:space="preserve">, p. 11). Streaks of success or loss, clusters of particles or agents, movement toward or away from an object -- these are all patterns that can appear systematic but </w:t>
+      </w:r>
+      <w:r>
+        <w:rPr>
+          <w:rFonts w:ascii="Times New Roman" w:hAnsi="Times New Roman" w:cs="Times New Roman"/>
+          <w:color w:val="000000" w:themeColor="text1"/>
+        </w:rPr>
+        <w:t xml:space="preserve">may </w:t>
+      </w:r>
+      <w:r>
+        <w:rPr>
+          <w:rFonts w:ascii="Times New Roman" w:hAnsi="Times New Roman" w:cs="Times New Roman"/>
+          <w:color w:val="000000" w:themeColor="text1"/>
+        </w:rPr>
+        <w:t>nonetheless</w:t>
+      </w:r>
+      <w:r>
+        <w:rPr>
+          <w:rFonts w:ascii="Times New Roman" w:hAnsi="Times New Roman" w:cs="Times New Roman"/>
+          <w:color w:val="000000" w:themeColor="text1"/>
+        </w:rPr>
+        <w:t xml:space="preserve"> </w:t>
+      </w:r>
+      <w:r>
+        <w:rPr>
+          <w:rFonts w:ascii="Times New Roman" w:hAnsi="Times New Roman" w:cs="Times New Roman"/>
+          <w:color w:val="000000" w:themeColor="text1"/>
+        </w:rPr>
+        <w:t>emerge from nothing more than chance</w:t>
+      </w:r>
+      <w:r>
+        <w:rPr>
+          <w:rFonts w:ascii="Times New Roman" w:hAnsi="Times New Roman" w:cs="Times New Roman"/>
+          <w:color w:val="000000" w:themeColor="text1"/>
+        </w:rPr>
+        <w:t xml:space="preserve"> (vehicles)</w:t>
+      </w:r>
+      <w:r>
+        <w:rPr>
+          <w:rFonts w:ascii="Times New Roman" w:hAnsi="Times New Roman" w:cs="Times New Roman"/>
+          <w:color w:val="000000" w:themeColor="text1"/>
+        </w:rPr>
+        <w:t>.</w:t>
+      </w:r>
+      <w:r>
+        <w:rPr>
+          <w:rFonts w:ascii="Times New Roman" w:hAnsi="Times New Roman" w:cs="Times New Roman"/>
+          <w:color w:val="000000" w:themeColor="text1"/>
+        </w:rPr>
+        <w:t xml:space="preserve"> George Spencer-Brown, for instance, calculated that in a random series of 10</w:t>
+      </w:r>
+      <w:r>
+        <w:rPr>
+          <w:rFonts w:ascii="Times New Roman" w:hAnsi="Times New Roman" w:cs="Times New Roman"/>
+          <w:color w:val="000000" w:themeColor="text1"/>
+          <w:vertAlign w:val="superscript"/>
+        </w:rPr>
+        <w:t>1000007</w:t>
+      </w:r>
+      <w:r>
+        <w:rPr>
+          <w:rFonts w:ascii="Times New Roman" w:hAnsi="Times New Roman" w:cs="Times New Roman"/>
+          <w:color w:val="000000" w:themeColor="text1"/>
+        </w:rPr>
+        <w:t xml:space="preserve"> zeroes and ones, we should expect roughly 10 nonoverlapping sequences of 1 million consecutives zeroes. </w:t>
+      </w:r>
+      <w:r>
+        <w:rPr>
+          <w:rFonts w:ascii="Times New Roman" w:hAnsi="Times New Roman" w:cs="Times New Roman"/>
+          <w:color w:val="000000" w:themeColor="text1"/>
+        </w:rPr>
+        <w:t>Random variation</w:t>
+      </w:r>
+      <w:r>
+        <w:rPr>
+          <w:rFonts w:ascii="Times New Roman" w:hAnsi="Times New Roman" w:cs="Times New Roman"/>
+          <w:color w:val="000000" w:themeColor="text1"/>
+        </w:rPr>
+        <w:t>s</w:t>
+      </w:r>
+      <w:r>
+        <w:rPr>
+          <w:rFonts w:ascii="Times New Roman" w:hAnsi="Times New Roman" w:cs="Times New Roman"/>
+          <w:color w:val="000000" w:themeColor="text1"/>
+        </w:rPr>
+        <w:t xml:space="preserve"> often creat</w:t>
+      </w:r>
+      <w:r>
+        <w:rPr>
+          <w:rFonts w:ascii="Times New Roman" w:hAnsi="Times New Roman" w:cs="Times New Roman"/>
+          <w:color w:val="000000" w:themeColor="text1"/>
+        </w:rPr>
+        <w:t>e</w:t>
+      </w:r>
+      <w:r>
+        <w:rPr>
+          <w:rFonts w:ascii="Times New Roman" w:hAnsi="Times New Roman" w:cs="Times New Roman"/>
+          <w:color w:val="000000" w:themeColor="text1"/>
+        </w:rPr>
+        <w:t xml:space="preserve"> what looks like orderly patterns, appearing meaningful from one perspective but becoming spurious once the true mechanism is unveiled. Research has shown that people often fail to recognize chance in their observations (cites), cannot produce patterns consistent with chance (cite), and routinely misjudge events because they downplay its effect (cites). </w:t>
+      </w:r>
+    </w:p>
+    <w:p>
+      <w:pPr>
+        <w:pStyle w:val="BodyText"/>
+        <w:spacing w:line="480" w:lineRule="auto"/>
+        <w:ind w:firstLine="720"/>
+        <w:rPr>
+          <w:rFonts w:ascii="Times New Roman" w:hAnsi="Times New Roman" w:cs="Times New Roman"/>
+          <w:color w:val="000000" w:themeColor="text1"/>
+        </w:rPr>
+      </w:pPr>
+      <w:r>
+        <w:rPr>
+          <w:rFonts w:ascii="Times New Roman" w:hAnsi="Times New Roman" w:cs="Times New Roman"/>
+          <w:color w:val="000000" w:themeColor="text1"/>
+        </w:rPr>
+        <w:t xml:space="preserve">The tension of determining whether a pattern is meaningful or random is deeply embedded in our </w:t>
+      </w:r>
+      <w:r>
+        <w:rPr>
+          <w:rFonts w:ascii="Times New Roman" w:hAnsi="Times New Roman" w:cs="Times New Roman"/>
+          <w:color w:val="000000" w:themeColor="text1"/>
+        </w:rPr>
+        <w:t xml:space="preserve">lives and culture. </w:t>
+      </w:r>
+      <w:r>
+        <w:rPr>
+          <w:rFonts w:ascii="Times New Roman" w:hAnsi="Times New Roman" w:cs="Times New Roman"/>
+          <w:color w:val="000000" w:themeColor="text1"/>
+        </w:rPr>
+        <w:t xml:space="preserve">In Hollywood, executives are evaluated based on the assumption that meaning can be culled from the random spikes and dips in box-office movie performance. Sherry Lansing, who was initially praised for successfully running the Paramount Motion Picture Group, was removed after the company's </w:t>
+      </w:r>
+      <w:r>
+        <w:rPr>
+          <w:rFonts w:ascii="Times New Roman" w:hAnsi="Times New Roman" w:cs="Times New Roman"/>
+          <w:color w:val="000000" w:themeColor="text1"/>
+        </w:rPr>
+        <w:t>percentage-of-</w:t>
+      </w:r>
+      <w:r>
+        <w:rPr>
+          <w:rFonts w:ascii="Times New Roman" w:hAnsi="Times New Roman" w:cs="Times New Roman"/>
+          <w:color w:val="000000" w:themeColor="text1"/>
+        </w:rPr>
+        <w:t>market</w:t>
+      </w:r>
+      <w:r>
+        <w:rPr>
+          <w:rFonts w:ascii="Times New Roman" w:hAnsi="Times New Roman" w:cs="Times New Roman"/>
+          <w:color w:val="000000" w:themeColor="text1"/>
+        </w:rPr>
+        <w:t>-</w:t>
+      </w:r>
+      <w:r>
+        <w:rPr>
+          <w:rFonts w:ascii="Times New Roman" w:hAnsi="Times New Roman" w:cs="Times New Roman"/>
+          <w:color w:val="000000" w:themeColor="text1"/>
+        </w:rPr>
+        <w:t>share demonstrated the following decreasing trend over six years: 11.4, 10.6, 11.3, 7.4, 7.1, 6.7 -- a streak which caused BusinessWeek to state that Lansing "may simply no longer have Hollywood's hot hand." In hindsight, researchers have argued that this sequence was far too short to adequately distinguish flawed decision-making from random fluctuations, a statement supported by follow up data demonstrating that the trajectory reverted back to its mean (</w:t>
+      </w:r>
+      <w:proofErr w:type="spellStart"/>
+      <w:r>
+        <w:rPr>
+          <w:rFonts w:ascii="Times New Roman" w:hAnsi="Times New Roman" w:cs="Times New Roman"/>
+          <w:color w:val="000000" w:themeColor="text1"/>
+        </w:rPr>
+        <w:t>Mlodinow</w:t>
+      </w:r>
+      <w:proofErr w:type="spellEnd"/>
+      <w:r>
+        <w:rPr>
+          <w:rFonts w:ascii="Times New Roman" w:hAnsi="Times New Roman" w:cs="Times New Roman"/>
+          <w:color w:val="000000" w:themeColor="text1"/>
+        </w:rPr>
+        <w:t xml:space="preserve">, cite). Big Tech companies have also been confronted with the idea that randomness can produce seemingly systematic patterns. When Apple released the "shuffle" function on its early iPods, users complained after hearing songs by the same artist played back-to-back, </w:t>
+      </w:r>
+      <w:r>
+        <w:rPr>
+          <w:rFonts w:ascii="Times New Roman" w:hAnsi="Times New Roman" w:cs="Times New Roman"/>
+          <w:color w:val="000000" w:themeColor="text1"/>
+        </w:rPr>
+        <w:lastRenderedPageBreak/>
+        <w:t xml:space="preserve">believing that the function was not actually shuffling at random. According to Steve Jobs, the company then adjusted and made the feature "less random to make it feel more random" (p. 175). In sports, fans surrender their emotions to and make bets based on the perceived streakiness of their teams. Unfortunately for them, Tversky and colleagues demonstrated that the apparent streaks in basketball free-throws -- studied among the Philadelphia 76ers, Boston Celtics, and Cornell's </w:t>
+      </w:r>
+      <w:proofErr w:type="spellStart"/>
+      <w:r>
+        <w:rPr>
+          <w:rFonts w:ascii="Times New Roman" w:hAnsi="Times New Roman" w:cs="Times New Roman"/>
+          <w:color w:val="000000" w:themeColor="text1"/>
+        </w:rPr>
+        <w:t>mens</w:t>
+      </w:r>
+      <w:proofErr w:type="spellEnd"/>
+      <w:r>
+        <w:rPr>
+          <w:rFonts w:ascii="Times New Roman" w:hAnsi="Times New Roman" w:cs="Times New Roman"/>
+          <w:color w:val="000000" w:themeColor="text1"/>
+        </w:rPr>
+        <w:t xml:space="preserve"> and women's varsity teams -- exhibited no evidence of systematic behavior. A similar analysis with baseball conducted by E. M. Purcell led him to the conclusion that, "nothing ever happens in baseball above and beyond the frequency predicted by coin-tossing models" (p. 179). In gambling, the problem of </w:t>
+      </w:r>
+      <w:proofErr w:type="spellStart"/>
+      <w:r>
+        <w:rPr>
+          <w:rFonts w:ascii="Times New Roman" w:hAnsi="Times New Roman" w:cs="Times New Roman"/>
+          <w:color w:val="000000" w:themeColor="text1"/>
+        </w:rPr>
+        <w:t>divying</w:t>
+      </w:r>
+      <w:proofErr w:type="spellEnd"/>
+      <w:r>
+        <w:rPr>
+          <w:rFonts w:ascii="Times New Roman" w:hAnsi="Times New Roman" w:cs="Times New Roman"/>
+          <w:color w:val="000000" w:themeColor="text1"/>
+        </w:rPr>
+        <w:t xml:space="preserve"> up a jackpot </w:t>
+      </w:r>
+      <w:r>
+        <w:rPr>
+          <w:rFonts w:ascii="Times New Roman" w:hAnsi="Times New Roman" w:cs="Times New Roman"/>
+          <w:color w:val="000000" w:themeColor="text1"/>
+        </w:rPr>
+        <w:t>according to true winnings</w:t>
+      </w:r>
+      <w:r>
+        <w:rPr>
+          <w:rFonts w:ascii="Times New Roman" w:hAnsi="Times New Roman" w:cs="Times New Roman"/>
+          <w:color w:val="000000" w:themeColor="text1"/>
+        </w:rPr>
+        <w:t xml:space="preserve"> rather than randomly allocating pieces to each player is one of the most longstanding issues to date, and it was first put into a mathematical framework by Pascal and </w:t>
+      </w:r>
+      <w:proofErr w:type="spellStart"/>
+      <w:r>
+        <w:rPr>
+          <w:rFonts w:ascii="Times New Roman" w:hAnsi="Times New Roman" w:cs="Times New Roman"/>
+          <w:color w:val="000000" w:themeColor="text1"/>
+        </w:rPr>
+        <w:t>Fermet</w:t>
+      </w:r>
+      <w:proofErr w:type="spellEnd"/>
+      <w:r>
+        <w:rPr>
+          <w:rFonts w:ascii="Times New Roman" w:hAnsi="Times New Roman" w:cs="Times New Roman"/>
+          <w:color w:val="000000" w:themeColor="text1"/>
+        </w:rPr>
+        <w:t xml:space="preserve">, two </w:t>
+      </w:r>
+      <w:proofErr w:type="spellStart"/>
+      <w:r>
+        <w:rPr>
+          <w:rFonts w:ascii="Times New Roman" w:hAnsi="Times New Roman" w:cs="Times New Roman"/>
+          <w:color w:val="000000" w:themeColor="text1"/>
+        </w:rPr>
+        <w:t>pionneers</w:t>
+      </w:r>
+      <w:proofErr w:type="spellEnd"/>
+      <w:r>
+        <w:rPr>
+          <w:rFonts w:ascii="Times New Roman" w:hAnsi="Times New Roman" w:cs="Times New Roman"/>
+          <w:color w:val="000000" w:themeColor="text1"/>
+        </w:rPr>
+        <w:t xml:space="preserve"> of modern probability and statistics. </w:t>
+      </w:r>
+    </w:p>
+    <w:p>
+      <w:pPr>
+        <w:pStyle w:val="BodyText"/>
+        <w:spacing w:line="480" w:lineRule="auto"/>
+        <w:ind w:firstLine="720"/>
+        <w:rPr>
+          <w:rFonts w:ascii="Times New Roman" w:hAnsi="Times New Roman" w:cs="Times New Roman"/>
+          <w:color w:val="000000" w:themeColor="text1"/>
+        </w:rPr>
+      </w:pPr>
+      <w:r>
+        <w:rPr>
+          <w:rFonts w:ascii="Times New Roman" w:hAnsi="Times New Roman" w:cs="Times New Roman"/>
+          <w:color w:val="000000" w:themeColor="text1"/>
+        </w:rPr>
+        <w:t xml:space="preserve">Separating meaning from chance is also embedded in the statistical architecture used across many scientific disciplines. Researchers often develop and present their work under the framework of hypothesis testing, an approach to conducting a study in which questions are asked, data are collected, and statistical models are applied all with respect to a single fundamental question about separating meaning from chance: what is the probability that a given hypothesis (usually called the "null") could have produced the result? Assuming that chance is the only factor operating, what is the probability of witnessing an observed result? Ultimately, the goal is to parse random, unsystematic </w:t>
+      </w:r>
+      <w:r>
+        <w:rPr>
+          <w:rFonts w:ascii="Times New Roman" w:hAnsi="Times New Roman" w:cs="Times New Roman"/>
+          <w:color w:val="000000" w:themeColor="text1"/>
+        </w:rPr>
+        <w:t>variance</w:t>
+      </w:r>
+      <w:r>
+        <w:rPr>
+          <w:rFonts w:ascii="Times New Roman" w:hAnsi="Times New Roman" w:cs="Times New Roman"/>
+          <w:color w:val="000000" w:themeColor="text1"/>
+        </w:rPr>
+        <w:t xml:space="preserve"> from something meaningful. The same is true in measurement theory, which proposes that observations culled from an assessment contain both true and error score variance. Many of its core developments, including factor analysis, validity and reliability testing, latent score modeling, measurement equivalence, and differential item </w:t>
+      </w:r>
+      <w:r>
+        <w:rPr>
+          <w:rFonts w:ascii="Times New Roman" w:hAnsi="Times New Roman" w:cs="Times New Roman"/>
+          <w:color w:val="000000" w:themeColor="text1"/>
+        </w:rPr>
+        <w:lastRenderedPageBreak/>
+        <w:t xml:space="preserve">functioning (cites) were attempts to provide better </w:t>
+      </w:r>
+      <w:r>
+        <w:rPr>
+          <w:rFonts w:ascii="Times New Roman" w:hAnsi="Times New Roman" w:cs="Times New Roman"/>
+          <w:color w:val="000000" w:themeColor="text1"/>
+        </w:rPr>
+        <w:t>appreciation</w:t>
+      </w:r>
+      <w:r>
+        <w:rPr>
+          <w:rFonts w:ascii="Times New Roman" w:hAnsi="Times New Roman" w:cs="Times New Roman"/>
+          <w:color w:val="000000" w:themeColor="text1"/>
+        </w:rPr>
+        <w:t xml:space="preserve"> of whether </w:t>
+      </w:r>
+      <w:r>
+        <w:rPr>
+          <w:rFonts w:ascii="Times New Roman" w:hAnsi="Times New Roman" w:cs="Times New Roman"/>
+          <w:color w:val="000000" w:themeColor="text1"/>
+        </w:rPr>
+        <w:t xml:space="preserve">differences across test scores were meaningful or due to something random. </w:t>
+      </w:r>
+    </w:p>
+    <w:p>
+      <w:pPr>
+        <w:pStyle w:val="BodyText"/>
+        <w:spacing w:line="480" w:lineRule="auto"/>
+        <w:ind w:firstLine="720"/>
+        <w:rPr>
+          <w:rFonts w:ascii="Times New Roman" w:hAnsi="Times New Roman" w:cs="Times New Roman"/>
+          <w:color w:val="000000" w:themeColor="text1"/>
+        </w:rPr>
+      </w:pPr>
+      <w:r>
+        <w:rPr>
+          <w:rFonts w:ascii="Times New Roman" w:hAnsi="Times New Roman" w:cs="Times New Roman"/>
+          <w:color w:val="000000" w:themeColor="text1"/>
+        </w:rPr>
+        <w:t xml:space="preserve">In the OCB literature, </w:t>
+      </w:r>
+      <w:r>
+        <w:rPr>
+          <w:rFonts w:ascii="Times New Roman" w:hAnsi="Times New Roman" w:cs="Times New Roman"/>
+          <w:color w:val="000000" w:themeColor="text1"/>
+        </w:rPr>
+        <w:t xml:space="preserve">a long-run pattern has been identified, and researchers have argued that it is the result of something systematic. Researchers have placed their attention on a new “hot hand” effect, and the terms used to describe it include extra miler and good soldier. But in the same way that chance can produce seemingly systematic patters in domains as far-reaching as finance, sports, entertainment, and marketing, </w:t>
+      </w:r>
+      <w:r>
+        <w:rPr>
+          <w:rFonts w:ascii="Times New Roman" w:hAnsi="Times New Roman" w:cs="Times New Roman"/>
+          <w:color w:val="000000" w:themeColor="text1"/>
+        </w:rPr>
+        <w:t xml:space="preserve">it is also possible that seemingly meaningful patterns identified in OCBs are due to a random process. It is therefore crucial to identify whether chance underlies this recent pattern. </w:t>
+      </w:r>
+    </w:p>
+    <w:p>
+      <w:pPr>
+        <w:pStyle w:val="BodyText"/>
+        <w:spacing w:line="480" w:lineRule="auto"/>
+        <w:rPr>
+          <w:rFonts w:ascii="Times New Roman" w:hAnsi="Times New Roman" w:cs="Times New Roman"/>
+          <w:b/>
+          <w:bCs/>
+          <w:color w:val="000000" w:themeColor="text1"/>
+        </w:rPr>
+      </w:pPr>
+      <w:r>
+        <w:rPr>
+          <w:rFonts w:ascii="Times New Roman" w:hAnsi="Times New Roman" w:cs="Times New Roman"/>
+          <w:b/>
+          <w:bCs/>
+          <w:color w:val="000000" w:themeColor="text1"/>
+        </w:rPr>
         <w:t>Organizational Citizenship Behaviors (OCBs)</w:t>
       </w:r>
-      <w:bookmarkEnd w:id="2"/>
+      <w:bookmarkEnd w:id="1"/>
     </w:p>
     <w:p>
       <w:pPr>
@@ -860,53 +1290,53 @@
           <w:rFonts w:ascii="Times New Roman" w:hAnsi="Times New Roman" w:cs="Times New Roman"/>
           <w:color w:val="000000" w:themeColor="text1"/>
         </w:rPr>
+        <w:t xml:space="preserve">The idea that there are employee behaviors beyond what we typically consider as job or task performance but that still promote individual and collective success has been around for decades. Researchers from psychology, management, education, human resources, organizational behavior, and sociology have different terms for this behavior, and different aspects that they emphasize, but in the organizational literature this behavior has come to be known as organizational citizenship. OCB is “individual behavior that is discretionary, not directly or explicitly recognized by the formal reward system, and that in the aggregate promotes the effective functioning of the organization” </w:t>
+      </w:r>
+      <w:r>
+        <w:rPr>
+          <w:rFonts w:ascii="Times New Roman" w:hAnsi="Times New Roman" w:cs="Times New Roman"/>
+          <w:color w:val="000000" w:themeColor="text1"/>
+        </w:rPr>
+        <w:t>(</w:t>
+      </w:r>
+      <w:r>
+        <w:rPr>
+          <w:rFonts w:ascii="Times New Roman" w:hAnsi="Times New Roman" w:cs="Times New Roman"/>
+          <w:color w:val="000000" w:themeColor="text1"/>
+        </w:rPr>
+        <w:t>Organ 1988; p. 4</w:t>
+      </w:r>
+      <w:r>
+        <w:rPr>
+          <w:rFonts w:ascii="Times New Roman" w:hAnsi="Times New Roman" w:cs="Times New Roman"/>
+          <w:color w:val="000000" w:themeColor="text1"/>
+        </w:rPr>
+        <w:t>)</w:t>
+      </w:r>
+      <w:r>
+        <w:rPr>
+          <w:rFonts w:ascii="Times New Roman" w:hAnsi="Times New Roman" w:cs="Times New Roman"/>
+          <w:color w:val="000000" w:themeColor="text1"/>
+        </w:rPr>
+        <w:t>. It has been described as a behavior that “lubricates” the social machinery of the organization, thereby facilitating its effective functioning (Bolino et al., 2002; Organ, Podsakoff, &amp; MacKenzie, 2005; Podsakoff &amp; MacKenzie, 1997). Related terms that are now less popular include organizational spontaneity (George &amp; Brief, 1992), extra-role behavior (Van Dyne &amp; LePine, 1998), and contextual performance (Motowidlo &amp; Van Scotter, 1994).</w:t>
+      </w:r>
+    </w:p>
+    <w:p>
+      <w:pPr>
+        <w:pStyle w:val="BodyText"/>
+        <w:spacing w:line="480" w:lineRule="auto"/>
+        <w:ind w:firstLine="720"/>
+        <w:rPr>
+          <w:rFonts w:ascii="Times New Roman" w:hAnsi="Times New Roman" w:cs="Times New Roman"/>
+          <w:color w:val="000000" w:themeColor="text1"/>
+        </w:rPr>
+      </w:pPr>
+      <w:r>
+        <w:rPr>
+          <w:rFonts w:ascii="Times New Roman" w:hAnsi="Times New Roman" w:cs="Times New Roman"/>
+          <w:color w:val="000000" w:themeColor="text1"/>
+        </w:rPr>
         <w:lastRenderedPageBreak/>
-        <w:t xml:space="preserve">The idea that there are employee behaviors beyond what we typically consider as job or task performance but that still promote individual and collective success has been around for decades. Researchers from psychology, management, education, human resources, organizational behavior, and sociology have different terms for this behavior, and different aspects that they emphasize, but in the organizational literature this behavior has come to be known as organizational citizenship. OCB is “individual behavior that is discretionary, not directly or explicitly recognized by the formal reward system, and that in the aggregate promotes the effective functioning of the organization” </w:t>
-      </w:r>
-      <w:r>
-        <w:rPr>
-          <w:rFonts w:ascii="Times New Roman" w:hAnsi="Times New Roman" w:cs="Times New Roman"/>
-          <w:color w:val="000000" w:themeColor="text1"/>
-        </w:rPr>
-        <w:t>(</w:t>
-      </w:r>
-      <w:r>
-        <w:rPr>
-          <w:rFonts w:ascii="Times New Roman" w:hAnsi="Times New Roman" w:cs="Times New Roman"/>
-          <w:color w:val="000000" w:themeColor="text1"/>
-        </w:rPr>
-        <w:t>Organ 1988; p. 4</w:t>
-      </w:r>
-      <w:r>
-        <w:rPr>
-          <w:rFonts w:ascii="Times New Roman" w:hAnsi="Times New Roman" w:cs="Times New Roman"/>
-          <w:color w:val="000000" w:themeColor="text1"/>
-        </w:rPr>
-        <w:t>)</w:t>
-      </w:r>
-      <w:r>
-        <w:rPr>
-          <w:rFonts w:ascii="Times New Roman" w:hAnsi="Times New Roman" w:cs="Times New Roman"/>
-          <w:color w:val="000000" w:themeColor="text1"/>
-        </w:rPr>
-        <w:t>. It has been described as a behavior that “lubricates” the social machinery of the organization, thereby facilitating its effective functioning (Bolino et al., 2002; Organ, Podsakoff, &amp; MacKenzie, 2005; Podsakoff &amp; MacKenzie, 1997). Related terms that are now less popular include organizational spontaneity (George &amp; Brief, 1992), extra-role behavior (Van Dyne &amp; LePine, 1998), and contextual performance (Motowidlo &amp; Van Scotter, 1994).</w:t>
-      </w:r>
-    </w:p>
-    <w:p>
-      <w:pPr>
-        <w:pStyle w:val="BodyText"/>
-        <w:spacing w:line="480" w:lineRule="auto"/>
-        <w:ind w:firstLine="720"/>
-        <w:rPr>
-          <w:rFonts w:ascii="Times New Roman" w:hAnsi="Times New Roman" w:cs="Times New Roman"/>
-          <w:color w:val="000000" w:themeColor="text1"/>
-        </w:rPr>
-      </w:pPr>
-      <w:r>
-        <w:rPr>
-          <w:rFonts w:ascii="Times New Roman" w:hAnsi="Times New Roman" w:cs="Times New Roman"/>
-          <w:color w:val="000000" w:themeColor="text1"/>
-        </w:rPr>
         <w:t xml:space="preserve">Citizenship has consequences for both individuals and collectives. Employees demonstrating greater OCBs earn higher supervisor performance evaluations (MacKenzie, Podsakoff, &amp; Fetter, 1991, 1993; Motowidlo &amp; Van Scotter, 1994) and more promotion recommendations (Van Scotter, Motowidlo, &amp; Cross, 2000). Meta-analytic results suggest that individuals who consistently engage in OCB are less likely to express intentions to leave, to voluntarily quit, and to be absent from work (Podsakoff, Whiting, Podsakoff, &amp; Blume, 2009). For collectives, greater levels of OCBs relate to higher performance quality, performance quantity, and customer satisfaction (Ehrhart &amp; Naumann, 2004; Podsakoff, MacKenzie, Paine, &amp; Bachrach, 2000), and some studies suggest that organizations competing in changing environments are especially dependent on good citizens because the goodwill and social capital </w:t>
       </w:r>
       <w:r>
@@ -914,7 +1344,6 @@
           <w:rFonts w:ascii="Times New Roman" w:hAnsi="Times New Roman" w:cs="Times New Roman"/>
           <w:color w:val="000000" w:themeColor="text1"/>
         </w:rPr>
-        <w:lastRenderedPageBreak/>
         <w:t xml:space="preserve">that </w:t>
       </w:r>
       <w:r>
@@ -1030,6 +1459,7 @@
           <w:rFonts w:ascii="Times New Roman" w:hAnsi="Times New Roman" w:cs="Times New Roman"/>
           <w:color w:val="000000" w:themeColor="text1"/>
         </w:rPr>
+        <w:lastRenderedPageBreak/>
         <w:t>Researchers typically pursue one of three broad ways to classify OCBs. Initially, OCB included two dimensions: altruism, or helping directed at a person after an eliciting stimulus; and generalized compliance, or an impersonal sense of conscientiousness (Smith, Organ, &amp; Near, 1983). These two dimensions were later deconstructed into altruism (responding to opportunities to assist a coworker), courtesy (responding with kindness), conscientiousness (on time, following rules, etc.), civic virtue (concern for the organization), and sportsmanship (tolerate less than ideal circumstances while maintaining a positive outlook) (</w:t>
       </w:r>
       <w:r>
@@ -1058,7 +1488,109 @@
           <w:rFonts w:ascii="Times New Roman" w:hAnsi="Times New Roman" w:cs="Times New Roman"/>
           <w:color w:val="000000" w:themeColor="text1"/>
         </w:rPr>
-        <w:t xml:space="preserve">). Affiliative behaviors are acts such as helping or responding with courtesy in which the actor supports existing company processes. Challenging behaviors are acts such as voicing problems or initiating change in which the actor adjusts his or </w:t>
+        <w:t xml:space="preserve">). Affiliative behaviors are acts such as helping or responding with courtesy in which the actor supports existing company processes. Challenging behaviors are acts such as voicing problems or initiating change in which the actor adjusts his or her circumstances. Finally, OCBs are </w:t>
+      </w:r>
+      <w:r>
+        <w:rPr>
+          <w:rFonts w:ascii="Times New Roman" w:hAnsi="Times New Roman" w:cs="Times New Roman"/>
+          <w:color w:val="000000" w:themeColor="text1"/>
+        </w:rPr>
+        <w:t xml:space="preserve">also distinguished </w:t>
+      </w:r>
+      <w:r>
+        <w:rPr>
+          <w:rFonts w:ascii="Times New Roman" w:hAnsi="Times New Roman" w:cs="Times New Roman"/>
+          <w:color w:val="000000" w:themeColor="text1"/>
+        </w:rPr>
+        <w:t xml:space="preserve">(e.g., Dalal, 2005) </w:t>
+      </w:r>
+      <w:r>
+        <w:rPr>
+          <w:rFonts w:ascii="Times New Roman" w:hAnsi="Times New Roman" w:cs="Times New Roman"/>
+          <w:color w:val="000000" w:themeColor="text1"/>
+        </w:rPr>
+        <w:t xml:space="preserve">by an individual </w:t>
+      </w:r>
+      <w:r>
+        <w:rPr>
+          <w:rFonts w:ascii="Times New Roman" w:hAnsi="Times New Roman" w:cs="Times New Roman"/>
+          <w:color w:val="000000" w:themeColor="text1"/>
+        </w:rPr>
+        <w:t>(OCB-I; helping, assisting, encouraging)</w:t>
+      </w:r>
+      <w:r>
+        <w:rPr>
+          <w:rFonts w:ascii="Times New Roman" w:hAnsi="Times New Roman" w:cs="Times New Roman"/>
+          <w:color w:val="000000" w:themeColor="text1"/>
+        </w:rPr>
+        <w:t xml:space="preserve"> versus organizational</w:t>
+      </w:r>
+      <w:r>
+        <w:rPr>
+          <w:rFonts w:ascii="Times New Roman" w:hAnsi="Times New Roman" w:cs="Times New Roman"/>
+          <w:color w:val="000000" w:themeColor="text1"/>
+        </w:rPr>
+        <w:t xml:space="preserve"> (OCB-O; promoting the company to others)</w:t>
+      </w:r>
+      <w:r>
+        <w:rPr>
+          <w:rFonts w:ascii="Times New Roman" w:hAnsi="Times New Roman" w:cs="Times New Roman"/>
+          <w:color w:val="000000" w:themeColor="text1"/>
+        </w:rPr>
+        <w:t xml:space="preserve"> dividing line</w:t>
+      </w:r>
+      <w:r>
+        <w:rPr>
+          <w:rFonts w:ascii="Times New Roman" w:hAnsi="Times New Roman" w:cs="Times New Roman"/>
+          <w:color w:val="000000" w:themeColor="text1"/>
+        </w:rPr>
+        <w:t>.</w:t>
+      </w:r>
+    </w:p>
+    <w:p>
+      <w:pPr>
+        <w:pStyle w:val="BodyText"/>
+        <w:spacing w:line="480" w:lineRule="auto"/>
+        <w:ind w:firstLine="720"/>
+        <w:rPr>
+          <w:rFonts w:ascii="Times New Roman" w:hAnsi="Times New Roman" w:cs="Times New Roman"/>
+          <w:color w:val="000000" w:themeColor="text1"/>
+        </w:rPr>
+      </w:pPr>
+      <w:r>
+        <w:rPr>
+          <w:rFonts w:ascii="Times New Roman" w:hAnsi="Times New Roman" w:cs="Times New Roman"/>
+          <w:color w:val="000000" w:themeColor="text1"/>
+        </w:rPr>
+        <w:t xml:space="preserve">In this paper, we refer to affiliative OCBs whenever we use the terms citizenship, helping, assistance, or OCB. This focus is necessary and appropriate for the following reasons. First, Li </w:t>
+      </w:r>
+      <w:r>
+        <w:rPr>
+          <w:rFonts w:ascii="Times New Roman" w:hAnsi="Times New Roman" w:cs="Times New Roman"/>
+          <w:color w:val="000000" w:themeColor="text1"/>
+        </w:rPr>
+        <w:t>et al. (2018)</w:t>
+      </w:r>
+      <w:r>
+        <w:rPr>
+          <w:rFonts w:ascii="Times New Roman" w:hAnsi="Times New Roman" w:cs="Times New Roman"/>
+          <w:color w:val="000000" w:themeColor="text1"/>
+        </w:rPr>
+        <w:t xml:space="preserve"> spend an entire chapter describing the differences between affiliative (helping) and challenging (voicing) OCBs and argue that helping should be thought of as the core manifestation of citizenship because it (a) aligns with what most people mean when they study cooperation in the broader sciences, (b) is based on different evolutionary pressures than behaviors such as voicing concerns or actively changing circumstances, and (c) leads to construct contamination and unnecessary confusion if coupled with change-oriented behaviors. Second, Van Dyne, Cummings, and McLean (1995</w:t>
+      </w:r>
+      <w:r>
+        <w:rPr>
+          <w:rFonts w:ascii="Times New Roman" w:hAnsi="Times New Roman" w:cs="Times New Roman"/>
+          <w:color w:val="000000" w:themeColor="text1"/>
+        </w:rPr>
+        <w:t>)</w:t>
+      </w:r>
+      <w:r>
+        <w:rPr>
+          <w:rFonts w:ascii="Times New Roman" w:hAnsi="Times New Roman" w:cs="Times New Roman"/>
+          <w:color w:val="000000" w:themeColor="text1"/>
+        </w:rPr>
+        <w:t xml:space="preserve"> suggest that “the conceptual definition and </w:t>
       </w:r>
       <w:r>
         <w:rPr>
@@ -1066,109 +1598,7 @@
           <w:color w:val="000000" w:themeColor="text1"/>
         </w:rPr>
         <w:lastRenderedPageBreak/>
-        <w:t xml:space="preserve">her circumstances. Finally, OCBs are </w:t>
-      </w:r>
-      <w:r>
-        <w:rPr>
-          <w:rFonts w:ascii="Times New Roman" w:hAnsi="Times New Roman" w:cs="Times New Roman"/>
-          <w:color w:val="000000" w:themeColor="text1"/>
-        </w:rPr>
-        <w:t xml:space="preserve">also distinguished </w:t>
-      </w:r>
-      <w:r>
-        <w:rPr>
-          <w:rFonts w:ascii="Times New Roman" w:hAnsi="Times New Roman" w:cs="Times New Roman"/>
-          <w:color w:val="000000" w:themeColor="text1"/>
-        </w:rPr>
-        <w:t xml:space="preserve">(e.g., Dalal, 2005) </w:t>
-      </w:r>
-      <w:r>
-        <w:rPr>
-          <w:rFonts w:ascii="Times New Roman" w:hAnsi="Times New Roman" w:cs="Times New Roman"/>
-          <w:color w:val="000000" w:themeColor="text1"/>
-        </w:rPr>
-        <w:t xml:space="preserve">by an individual </w:t>
-      </w:r>
-      <w:r>
-        <w:rPr>
-          <w:rFonts w:ascii="Times New Roman" w:hAnsi="Times New Roman" w:cs="Times New Roman"/>
-          <w:color w:val="000000" w:themeColor="text1"/>
-        </w:rPr>
-        <w:t>(OCB-I; helping, assisting, encouraging)</w:t>
-      </w:r>
-      <w:r>
-        <w:rPr>
-          <w:rFonts w:ascii="Times New Roman" w:hAnsi="Times New Roman" w:cs="Times New Roman"/>
-          <w:color w:val="000000" w:themeColor="text1"/>
-        </w:rPr>
-        <w:t xml:space="preserve"> versus organizational</w:t>
-      </w:r>
-      <w:r>
-        <w:rPr>
-          <w:rFonts w:ascii="Times New Roman" w:hAnsi="Times New Roman" w:cs="Times New Roman"/>
-          <w:color w:val="000000" w:themeColor="text1"/>
-        </w:rPr>
-        <w:t xml:space="preserve"> (OCB-O; promoting the company to others)</w:t>
-      </w:r>
-      <w:r>
-        <w:rPr>
-          <w:rFonts w:ascii="Times New Roman" w:hAnsi="Times New Roman" w:cs="Times New Roman"/>
-          <w:color w:val="000000" w:themeColor="text1"/>
-        </w:rPr>
-        <w:t xml:space="preserve"> dividing line</w:t>
-      </w:r>
-      <w:r>
-        <w:rPr>
-          <w:rFonts w:ascii="Times New Roman" w:hAnsi="Times New Roman" w:cs="Times New Roman"/>
-          <w:color w:val="000000" w:themeColor="text1"/>
-        </w:rPr>
-        <w:t>.</w:t>
-      </w:r>
-    </w:p>
-    <w:p>
-      <w:pPr>
-        <w:pStyle w:val="BodyText"/>
-        <w:spacing w:line="480" w:lineRule="auto"/>
-        <w:ind w:firstLine="720"/>
-        <w:rPr>
-          <w:rFonts w:ascii="Times New Roman" w:hAnsi="Times New Roman" w:cs="Times New Roman"/>
-          <w:color w:val="000000" w:themeColor="text1"/>
-        </w:rPr>
-      </w:pPr>
-      <w:r>
-        <w:rPr>
-          <w:rFonts w:ascii="Times New Roman" w:hAnsi="Times New Roman" w:cs="Times New Roman"/>
-          <w:color w:val="000000" w:themeColor="text1"/>
-        </w:rPr>
-        <w:t xml:space="preserve">In this paper, we refer to affiliative OCBs whenever we use the terms citizenship, helping, assistance, or OCB. This focus is necessary and appropriate for the following reasons. First, Li </w:t>
-      </w:r>
-      <w:r>
-        <w:rPr>
-          <w:rFonts w:ascii="Times New Roman" w:hAnsi="Times New Roman" w:cs="Times New Roman"/>
-          <w:color w:val="000000" w:themeColor="text1"/>
-        </w:rPr>
-        <w:t>et al. (2018)</w:t>
-      </w:r>
-      <w:r>
-        <w:rPr>
-          <w:rFonts w:ascii="Times New Roman" w:hAnsi="Times New Roman" w:cs="Times New Roman"/>
-          <w:color w:val="000000" w:themeColor="text1"/>
-        </w:rPr>
-        <w:t xml:space="preserve"> spend an entire chapter describing the differences between affiliative (helping) and challenging (voicing) OCBs and argue that helping should be thought of as the core manifestation of citizenship because it (a) aligns with what most people mean when they study cooperation in the broader sciences, (b) is based on different evolutionary pressures than behaviors such as voicing concerns or actively changing circumstances, and (c) leads to construct contamination and unnecessary confusion if coupled with change-oriented behaviors. Second, Van Dyne, Cummings, and McLean (1995</w:t>
-      </w:r>
-      <w:r>
-        <w:rPr>
-          <w:rFonts w:ascii="Times New Roman" w:hAnsi="Times New Roman" w:cs="Times New Roman"/>
-          <w:color w:val="000000" w:themeColor="text1"/>
-        </w:rPr>
-        <w:t>)</w:t>
-      </w:r>
-      <w:r>
-        <w:rPr>
-          <w:rFonts w:ascii="Times New Roman" w:hAnsi="Times New Roman" w:cs="Times New Roman"/>
-          <w:color w:val="000000" w:themeColor="text1"/>
-        </w:rPr>
-        <w:t xml:space="preserve"> suggest that “the conceptual definition and subsequent operationalizations of OCBs should focus on citizenship behavior that is affiliative…and should not include challenging” (p. 274). Third, helping is the core dimension discussed in the original paper exploring the dimensionality of OCBs (Smith et al., 1983) and within Organ’s theoretical writing about the construct (</w:t>
+        <w:t>subsequent operationalizations of OCBs should focus on citizenship behavior that is affiliative…and should not include challenging” (p. 274). Third, helping is the core dimension discussed in the original paper exploring the dimensionality of OCBs (Smith et al., 1983) and within Organ’s theoretical writing about the construct (</w:t>
       </w:r>
       <w:r>
         <w:rPr>
@@ -1184,7 +1614,7 @@
         </w:rPr>
         <w:t>. Finally, and perhaps most importantly, it aligns with the purpose of this study, which is to explore the random nature of prompts for help. For all of these reasons, this paper couches itself within the affiliative space of the construct.</w:t>
       </w:r>
-      <w:bookmarkStart w:id="3" w:name="sustained-long-run-citizenship"/>
+      <w:bookmarkStart w:id="2" w:name="sustained-long-run-citizenship"/>
     </w:p>
     <w:p>
       <w:pPr>
@@ -1206,7 +1636,7 @@
         </w:rPr>
         <w:t>Frequent, Exceptional Citizenship</w:t>
       </w:r>
-      <w:bookmarkEnd w:id="3"/>
+      <w:bookmarkEnd w:id="2"/>
       <w:r>
         <w:rPr>
           <w:rFonts w:ascii="Times New Roman" w:hAnsi="Times New Roman" w:cs="Times New Roman"/>
@@ -1234,6 +1664,15 @@
         </w:rPr>
         <w:t>Extra Milers</w:t>
       </w:r>
+      <w:r>
+        <w:rPr>
+          <w:rFonts w:ascii="Times New Roman" w:hAnsi="Times New Roman" w:cs="Times New Roman"/>
+          <w:b/>
+          <w:bCs/>
+          <w:color w:val="000000" w:themeColor="text1"/>
+        </w:rPr>
+        <w:t>/Good Soldiers</w:t>
+      </w:r>
     </w:p>
     <w:p>
       <w:pPr>
@@ -1250,32 +1689,25 @@
           <w:rFonts w:ascii="Times New Roman" w:hAnsi="Times New Roman" w:cs="Times New Roman"/>
           <w:color w:val="000000" w:themeColor="text1"/>
         </w:rPr>
-        <w:t xml:space="preserve">Recently, researchers have shown an increasing interest in employees that repeatedly exhibit greater OCBs compared to their peers. Li et al. (2015), for instance, studied manufacturing teams in China and examined what they referred to as “extra milers” – employees </w:t>
-      </w:r>
+        <w:t>Recently, researchers have shown an increasing interest in employees that repeatedly exhibit greater OCBs compared to their peers. Li et al. (2015), for instance, studied manufacturing teams in China and examined what they referred to as “extra milers” – employees who frequently provide greater help relative to their colleagues. Specifically, extra milers were defined as team members who exhibited high frequency extra-role behaviors such as helping, and the researchers operationalized it by collecting other-team-member-rated surveys of OCBs and then identifying the team member with the maximum score. Unfortunately, there was a discrepancy between how they defined extra milers and how it was studied: they defined it by referring to frequency, which implies sustained behavior over time consistent with the theory that they used to support their arguments (behavioral consistency theory), whereas the measures they employed captured single-moment levels of OCBs. Nonetheless, the researchers were clearly interested in the notion of repeated, exceptional OCBs. They found that differences across teams in the number of helping behaviors provided by the “extra miler” correlated with team backup and monitoring behaviors.</w:t>
+      </w:r>
+    </w:p>
+    <w:p>
+      <w:pPr>
+        <w:pStyle w:val="BodyText"/>
+        <w:spacing w:line="480" w:lineRule="auto"/>
+        <w:ind w:firstLine="720"/>
+        <w:rPr>
+          <w:rFonts w:ascii="Times New Roman" w:hAnsi="Times New Roman" w:cs="Times New Roman"/>
+          <w:color w:val="000000" w:themeColor="text1"/>
+        </w:rPr>
+      </w:pPr>
       <w:r>
         <w:rPr>
           <w:rFonts w:ascii="Times New Roman" w:hAnsi="Times New Roman" w:cs="Times New Roman"/>
           <w:color w:val="000000" w:themeColor="text1"/>
         </w:rPr>
         <w:lastRenderedPageBreak/>
-        <w:t>who frequently provide greater help relative to their colleagues. Specifically, extra milers were defined as team members who exhibited high frequency extra-role behaviors such as helping, and the researchers operationalized it by collecting other-team-member-rated surveys of OCBs and then identifying the team member with the maximum score. Unfortunately, there was a discrepancy between how they defined extra milers and how it was studied: they defined it by referring to frequency, which implies sustained behavior over time consistent with the theory that they used to support their arguments (behavioral consistency theory), whereas the measures they employed captured single-moment levels of OCBs. Nonetheless, the researchers were clearly interested in the notion of repeated, exceptional OCBs. They found that differences across teams in the number of helping behaviors provided by the “extra miler” correlated with team backup and monitoring behaviors.</w:t>
-      </w:r>
-    </w:p>
-    <w:p>
-      <w:pPr>
-        <w:pStyle w:val="BodyText"/>
-        <w:spacing w:line="480" w:lineRule="auto"/>
-        <w:ind w:firstLine="720"/>
-        <w:rPr>
-          <w:rFonts w:ascii="Times New Roman" w:hAnsi="Times New Roman" w:cs="Times New Roman"/>
-          <w:color w:val="000000" w:themeColor="text1"/>
-        </w:rPr>
-      </w:pPr>
-      <w:r>
-        <w:rPr>
-          <w:rFonts w:ascii="Times New Roman" w:hAnsi="Times New Roman" w:cs="Times New Roman"/>
-          <w:color w:val="000000" w:themeColor="text1"/>
-        </w:rPr>
         <w:t>A similar idea is described in a paper by Methot et al. (2017) that explains how employees make sense of life events and its implications for OCB. They state,</w:t>
       </w:r>
     </w:p>
@@ -1354,66 +1786,73 @@
           <w:rFonts w:ascii="Times New Roman" w:hAnsi="Times New Roman" w:cs="Times New Roman"/>
           <w:color w:val="000000" w:themeColor="text1"/>
         </w:rPr>
+        <w:t xml:space="preserve">What accounts for </w:t>
+      </w:r>
+      <w:r>
+        <w:rPr>
+          <w:rFonts w:ascii="Times New Roman" w:hAnsi="Times New Roman" w:cs="Times New Roman"/>
+          <w:color w:val="000000" w:themeColor="text1"/>
+        </w:rPr>
+        <w:t>frequently exceptional citizens?</w:t>
+      </w:r>
+      <w:r>
+        <w:rPr>
+          <w:rFonts w:ascii="Times New Roman" w:hAnsi="Times New Roman" w:cs="Times New Roman"/>
+          <w:color w:val="000000" w:themeColor="text1"/>
+        </w:rPr>
+        <w:t xml:space="preserve"> OCB antecedents were described earlier in this paper and included individual characteristics such as motives, affect, attitudes, fairness perceptions, and engagement. Similarly, Methot et al.</w:t>
+      </w:r>
+      <w:r>
+        <w:rPr>
+          <w:rFonts w:ascii="Times New Roman" w:hAnsi="Times New Roman" w:cs="Times New Roman"/>
+          <w:color w:val="000000" w:themeColor="text1"/>
+        </w:rPr>
+        <w:t xml:space="preserve"> (2017)</w:t>
+      </w:r>
+      <w:r>
+        <w:rPr>
+          <w:rFonts w:ascii="Times New Roman" w:hAnsi="Times New Roman" w:cs="Times New Roman"/>
+          <w:color w:val="000000" w:themeColor="text1"/>
+        </w:rPr>
+        <w:t xml:space="preserve">, point to predictors of </w:t>
+      </w:r>
+      <w:r>
+        <w:rPr>
+          <w:rFonts w:ascii="Times New Roman" w:hAnsi="Times New Roman" w:cs="Times New Roman"/>
+          <w:color w:val="000000" w:themeColor="text1"/>
+        </w:rPr>
+        <w:t>good soldiers</w:t>
+      </w:r>
+      <w:r>
+        <w:rPr>
+          <w:rFonts w:ascii="Times New Roman" w:hAnsi="Times New Roman" w:cs="Times New Roman"/>
+          <w:color w:val="000000" w:themeColor="text1"/>
+        </w:rPr>
+        <w:t xml:space="preserve"> in the quote above: personality and prosocial values. We suggest an alternative: chance opportunities. Just as a series</w:t>
+      </w:r>
+      <w:r>
+        <w:rPr>
+          <w:rFonts w:ascii="Times New Roman" w:hAnsi="Times New Roman" w:cs="Times New Roman"/>
+          <w:color w:val="000000" w:themeColor="text1"/>
+        </w:rPr>
+        <w:t xml:space="preserve"> of coin flips could appear to favor heads even though the result was a byproduct of chance, reoccurring </w:t>
+      </w:r>
+      <w:r>
+        <w:rPr>
+          <w:rFonts w:ascii="Times New Roman" w:hAnsi="Times New Roman" w:cs="Times New Roman"/>
+          <w:color w:val="000000" w:themeColor="text1"/>
+        </w:rPr>
+        <w:t xml:space="preserve">citizenship could be a byproduct of random opportunities. By opportunity, we mean a prompt that signals to an employee that an act of help can be performed, such as an email from a colleague requesting assistance. By random, we mean that help requests follow a mathematical form that incorporates chance. The overarching argument in this paper is that employees may receive help requests in a pattern that mimics a fundamental mathematical process, one that includes randomness, and so in the sections below it is necessary to articulate </w:t>
+      </w:r>
+      <w:r>
+        <w:rPr>
+          <w:rFonts w:ascii="Times New Roman" w:hAnsi="Times New Roman" w:cs="Times New Roman"/>
+          <w:color w:val="000000" w:themeColor="text1"/>
+        </w:rPr>
         <w:lastRenderedPageBreak/>
-        <w:t xml:space="preserve">What accounts for </w:t>
-      </w:r>
-      <w:r>
-        <w:rPr>
-          <w:rFonts w:ascii="Times New Roman" w:hAnsi="Times New Roman" w:cs="Times New Roman"/>
-          <w:color w:val="000000" w:themeColor="text1"/>
-        </w:rPr>
-        <w:t>frequently exceptional citizens?</w:t>
-      </w:r>
-      <w:r>
-        <w:rPr>
-          <w:rFonts w:ascii="Times New Roman" w:hAnsi="Times New Roman" w:cs="Times New Roman"/>
-          <w:color w:val="000000" w:themeColor="text1"/>
-        </w:rPr>
-        <w:t xml:space="preserve"> OCB antecedents were described earlier in this paper and included individual characteristics such as motives, affect, attitudes, fairness perceptions, and engagement. Similarly, Methot et al.</w:t>
-      </w:r>
-      <w:r>
-        <w:rPr>
-          <w:rFonts w:ascii="Times New Roman" w:hAnsi="Times New Roman" w:cs="Times New Roman"/>
-          <w:color w:val="000000" w:themeColor="text1"/>
-        </w:rPr>
-        <w:t xml:space="preserve"> (2017)</w:t>
-      </w:r>
-      <w:r>
-        <w:rPr>
-          <w:rFonts w:ascii="Times New Roman" w:hAnsi="Times New Roman" w:cs="Times New Roman"/>
-          <w:color w:val="000000" w:themeColor="text1"/>
-        </w:rPr>
-        <w:t xml:space="preserve">, point to predictors of </w:t>
-      </w:r>
-      <w:r>
-        <w:rPr>
-          <w:rFonts w:ascii="Times New Roman" w:hAnsi="Times New Roman" w:cs="Times New Roman"/>
-          <w:color w:val="000000" w:themeColor="text1"/>
-        </w:rPr>
-        <w:t>good soldiers</w:t>
-      </w:r>
-      <w:r>
-        <w:rPr>
-          <w:rFonts w:ascii="Times New Roman" w:hAnsi="Times New Roman" w:cs="Times New Roman"/>
-          <w:color w:val="000000" w:themeColor="text1"/>
-        </w:rPr>
-        <w:t xml:space="preserve"> in the quote above: personality and prosocial values. We suggest an alternative: chance opportunities. Just as a series</w:t>
-      </w:r>
-      <w:r>
-        <w:rPr>
-          <w:rFonts w:ascii="Times New Roman" w:hAnsi="Times New Roman" w:cs="Times New Roman"/>
-          <w:color w:val="000000" w:themeColor="text1"/>
-        </w:rPr>
-        <w:t xml:space="preserve"> of coin flips could appear to favor heads even though the result was a byproduct of chance, reoccurring </w:t>
-      </w:r>
-      <w:r>
-        <w:rPr>
-          <w:rFonts w:ascii="Times New Roman" w:hAnsi="Times New Roman" w:cs="Times New Roman"/>
-          <w:color w:val="000000" w:themeColor="text1"/>
-        </w:rPr>
-        <w:t>citizenship could be a byproduct of random opportunities. By opportunity, we mean a prompt that signals to an employee that an act of help can be performed, such as an email from a colleague requesting assistance. By random, we mean that help requests follow a mathematical form that incorporates chance. The overarching argument in this paper is that employees may receive help requests in a pattern that mimics a fundamental mathematical process, one that includes randomness, and so in the sections below it is necessary to articulate each aspect of our argument. First, we describe what we mean by help requests or opportunities. Then, we provide one way to specify their mathematical form.</w:t>
-      </w:r>
-      <w:bookmarkStart w:id="4" w:name="prompts-opportunities"/>
+        <w:t>each aspect of our argument. First, we describe what we mean by help requests or opportunities. Then, we provide one way to specify their mathematical form.</w:t>
+      </w:r>
+      <w:bookmarkStart w:id="3" w:name="prompts-opportunities"/>
     </w:p>
     <w:p>
       <w:pPr>
@@ -1435,7 +1874,7 @@
         </w:rPr>
         <w:t>Prompts &amp; Opportunities</w:t>
       </w:r>
-      <w:bookmarkEnd w:id="4"/>
+      <w:bookmarkEnd w:id="3"/>
     </w:p>
     <w:p>
       <w:pPr>
@@ -1484,8 +1923,15 @@
           <w:rFonts w:ascii="Times New Roman" w:hAnsi="Times New Roman" w:cs="Times New Roman"/>
           <w:color w:val="000000" w:themeColor="text1"/>
         </w:rPr>
+        <w:t xml:space="preserve">Many researchers across several scientific disciplines have described the nature of situations and environments. Within this broad area, two ways to think about the environment are relevant for our purposes. The first is as a platform, space, or zone which holds distributed goal-relevant objects. This perspective is consistent with much of Herbert Simon’s writing that emphasized the importance of context for understanding human behavior. Across a number of papers, theories, and normative models (Simon, 1956, 1992) Simon argues that to understand the complex behavior of an agent it is first necessary to understand how goal-relevant objects are distributed around it. Applied to the current paper, this notion embodies the idea that to understand OCBs it is necessary to know how opportunities to assist are distributed about an employee. To make his writing clear, Simon usually described how objects were distributed in space, meaning that an agent was located in a matrix and the distribution was over cells. Here, </w:t>
+      </w:r>
+      <w:r>
+        <w:rPr>
+          <w:rFonts w:ascii="Times New Roman" w:hAnsi="Times New Roman" w:cs="Times New Roman"/>
+          <w:color w:val="000000" w:themeColor="text1"/>
+        </w:rPr>
         <w:lastRenderedPageBreak/>
-        <w:t xml:space="preserve">Many researchers across several scientific disciplines have described the nature of situations and environments. Within this broad area, two ways to think about the environment are relevant for our purposes. The first is as a platform, space, or zone which holds distributed goal-relevant objects. This perspective is consistent with much of Herbert Simon’s writing that emphasized the importance of context for understanding human behavior. Across a number of papers, theories, and normative models (Simon, 1956, 1992) Simon argues that to understand the complex behavior of an agent it is first necessary to understand how goal-relevant objects are distributed around it. Applied to the current paper, this notion embodies the idea that to understand OCBs it is necessary to know how opportunities to assist are distributed about an employee. To make his writing clear, Simon usually described how objects were distributed in space, meaning that an agent was located in a matrix and the distribution was over cells. Here, we extend that idea to a distribution over time. Not only do employees receive help requests from different colleagues, they also receive requests at different moments in time, and </w:t>
+        <w:t xml:space="preserve">we extend that idea to a distribution over time. Not only do employees receive help requests from different colleagues, they also receive requests at different moments in time, and </w:t>
       </w:r>
       <w:r>
         <w:rPr>
@@ -1517,7 +1963,25 @@
           <w:rFonts w:ascii="Times New Roman" w:hAnsi="Times New Roman" w:cs="Times New Roman"/>
           <w:color w:val="000000" w:themeColor="text1"/>
         </w:rPr>
-        <w:t xml:space="preserve">The second perspective on the environment is as a shock or disturbance that makes opportunities come and go. Random stimuli occur and these factors impinge upon actors, allowing some behaviors and constraining others. This idea is consistent with the notion of shocks in the unfolding model of employee turnover in which discrete events thwart some opportunities and create others (Lee &amp; Mitchell, 1994), to events in affective events theory in which random stimuli cause changes in employee emotion and behavior (Beal, Weiss, Barros, &amp; MacDermid, 2005), and to the environment in Dishop’s goal sampling theory (Dishop, 2019) in </w:t>
+        <w:t>The second perspective on the environment is as a shock or disturbance that makes opportunities come and go. Random stimuli occur and these factors impinge upon actors, allowing some behaviors and constraining others. This idea is consistent with the notion of shocks in the unfolding model of employee turnover in which discrete events thwart some opportunities and create others (Lee &amp; Mitchell, 1994), to events in affective events theory in which random stimuli cause changes in employee emotion and behavior (Beal, Weiss, Barros, &amp; MacDermid, 2005), and to the environment in Dishop’s goal sampling theory (Dishop, 2019) in which actors are only able to approach goals made available by the situation at any moment in time. Blumberg and Pringle (1982) define opportunities as “the particular configuration of the field of forces surrounding a person and his or her task that enables or constrains that person’s task performance and that are beyond the person’s direct control” (p. 565), and Stewart and Nandkeolyar (2007) demonstrated that even skilled and motivated workers cannot engage in performance facilitating behavior when their actions are constrained by the environment.</w:t>
+      </w:r>
+    </w:p>
+    <w:p>
+      <w:pPr>
+        <w:pStyle w:val="BodyText"/>
+        <w:spacing w:line="480" w:lineRule="auto"/>
+        <w:ind w:firstLine="720"/>
+        <w:rPr>
+          <w:rFonts w:ascii="Times New Roman" w:hAnsi="Times New Roman" w:cs="Times New Roman"/>
+          <w:color w:val="000000" w:themeColor="text1"/>
+        </w:rPr>
+      </w:pPr>
+      <w:r>
+        <w:rPr>
+          <w:rFonts w:ascii="Times New Roman" w:hAnsi="Times New Roman" w:cs="Times New Roman"/>
+          <w:color w:val="000000" w:themeColor="text1"/>
+        </w:rPr>
+        <w:t xml:space="preserve">Across all of these perspectives, the core idea is that there are opportunities scattered about the environment that come and go. The particular form of opportunity that we examine in this study is a help request: a prompt or signal or notification to an employee that an act of assistance can be performed. Consider a few examples: A Professor receives an email from a colleague asking if she can substitute for an undergraduate course; A manager announces that </w:t>
       </w:r>
       <w:r>
         <w:rPr>
@@ -1525,27 +1989,30 @@
           <w:color w:val="000000" w:themeColor="text1"/>
         </w:rPr>
         <w:lastRenderedPageBreak/>
-        <w:t>which actors are only able to approach goals made available by the situation at any moment in time. Blumberg and Pringle (1982) define opportunities as “the particular configuration of the field of forces surrounding a person and his or her task that enables or constrains that person’s task performance and that are beyond the person’s direct control” (p. 565), and Stewart and Nandkeolyar (2007) demonstrated that even skilled and motivated workers cannot engage in performance facilitating behavior when their actions are constrained by the environment.</w:t>
-      </w:r>
-    </w:p>
-    <w:p>
-      <w:pPr>
-        <w:pStyle w:val="BodyText"/>
-        <w:spacing w:line="480" w:lineRule="auto"/>
-        <w:ind w:firstLine="720"/>
-        <w:rPr>
-          <w:rFonts w:ascii="Times New Roman" w:hAnsi="Times New Roman" w:cs="Times New Roman"/>
-          <w:color w:val="000000" w:themeColor="text1"/>
-        </w:rPr>
-      </w:pPr>
-      <w:r>
-        <w:rPr>
-          <w:rFonts w:ascii="Times New Roman" w:hAnsi="Times New Roman" w:cs="Times New Roman"/>
-          <w:color w:val="000000" w:themeColor="text1"/>
-        </w:rPr>
-        <w:t>Across all of these perspectives, the core idea is that there are opportunities scattered about the environment that come and go. The particular form of opportunity that we examine in this study is a help request: a prompt or signal or notification to an employee that an act of assistance can be performed. Consider a few examples: A Professor receives an email from a colleague asking if she can substitute for an undergraduate course; A manager announces that volunteers are needed for an upcoming assignment; A blogger tells his writing collaborator that she is welcome to review and edit his post if she pleases; A statistician witnesses a question posted on a forum about a statistical model relevant to her expertise; A software engineer receives a pull request; An academic receives a note from a graduate student asking for a friendly review of his paper. Moreover, any single agent may experience repeated prompts over the course of a week. On Monday, a Professor may receive an email asking for assistance teaching a class. On Tuesday, she receives two more emails about optional meetings in her department (attending optional meetings is one commonly studied manifestation of OCB). On Wednesday, a former graduate student, who is now a faculty member at a different school, asks for a letter of recommendation. On some days, the Professor has a large stock of help requests, whereas on others she has few, if any. The crux of this paper is that we expect these helping prompts to follow a specific mathematical form, which we specify below.</w:t>
-      </w:r>
-      <w:bookmarkStart w:id="5" w:name="accumulating-requests-as-a-random-walk"/>
+        <w:t>volunteers are needed for an upcoming assignment; A blogger tells his writing collaborator that she is welcome to review and edit his post if she pleases; A statistician witnesses a question posted on a forum about a statistical model relevant to her expertise; A software engineer receives a pull request; An academic receives a note from a graduate student asking for a friendly review of his paper. Moreover, any single agent may experience repeated prompts over the course of a week. On Monday, a Professor may receive an email asking for assistance teaching a class. On Tuesday, she receives two more emails about optional meetings in her department (attending optional meetings is one commonly studied manifestation of OCB). On Wednesday, a former graduate student, who is now a faculty member at a different school, asks for a letter of recommendation. On some days, the Professor has a large stock of help requests, whereas on others she has few, if any. The crux of this paper is that we expect helping prompts to</w:t>
+      </w:r>
+      <w:r>
+        <w:rPr>
+          <w:rFonts w:ascii="Times New Roman" w:hAnsi="Times New Roman" w:cs="Times New Roman"/>
+          <w:color w:val="000000" w:themeColor="text1"/>
+        </w:rPr>
+        <w:t xml:space="preserve"> mimic a random process</w:t>
+      </w:r>
+      <w:r>
+        <w:rPr>
+          <w:rFonts w:ascii="Times New Roman" w:hAnsi="Times New Roman" w:cs="Times New Roman"/>
+          <w:color w:val="000000" w:themeColor="text1"/>
+        </w:rPr>
+        <w:t>, which we specify below</w:t>
+      </w:r>
+      <w:r>
+        <w:rPr>
+          <w:rFonts w:ascii="Times New Roman" w:hAnsi="Times New Roman" w:cs="Times New Roman"/>
+          <w:color w:val="000000" w:themeColor="text1"/>
+        </w:rPr>
+        <w:t xml:space="preserve">. </w:t>
+      </w:r>
+      <w:bookmarkStart w:id="4" w:name="accumulating-requests-as-a-random-walk"/>
     </w:p>
     <w:p>
       <w:pPr>
@@ -1565,10 +2032,9 @@
           <w:bCs/>
           <w:color w:val="000000" w:themeColor="text1"/>
         </w:rPr>
-        <w:lastRenderedPageBreak/>
-        <w:t xml:space="preserve">Accumulating Requests </w:t>
-      </w:r>
-      <w:proofErr w:type="gramStart"/>
+        <w:t xml:space="preserve">Accumulating Requests As a Random </w:t>
+      </w:r>
+      <w:commentRangeStart w:id="5"/>
       <w:r>
         <w:rPr>
           <w:rFonts w:ascii="Times New Roman" w:hAnsi="Times New Roman" w:cs="Times New Roman"/>
@@ -1576,35 +2042,15 @@
           <w:bCs/>
           <w:color w:val="000000" w:themeColor="text1"/>
         </w:rPr>
-        <w:t>As</w:t>
-      </w:r>
-      <w:proofErr w:type="gramEnd"/>
-      <w:r>
-        <w:rPr>
-          <w:rFonts w:ascii="Times New Roman" w:hAnsi="Times New Roman" w:cs="Times New Roman"/>
-          <w:b/>
-          <w:bCs/>
-          <w:color w:val="000000" w:themeColor="text1"/>
-        </w:rPr>
-        <w:t xml:space="preserve"> a Random </w:t>
-      </w:r>
-      <w:commentRangeStart w:id="6"/>
-      <w:r>
-        <w:rPr>
-          <w:rFonts w:ascii="Times New Roman" w:hAnsi="Times New Roman" w:cs="Times New Roman"/>
-          <w:b/>
-          <w:bCs/>
-          <w:color w:val="000000" w:themeColor="text1"/>
-        </w:rPr>
         <w:t>Walk</w:t>
       </w:r>
-      <w:bookmarkEnd w:id="5"/>
-      <w:commentRangeEnd w:id="6"/>
+      <w:bookmarkEnd w:id="4"/>
+      <w:commentRangeEnd w:id="5"/>
       <w:r>
         <w:rPr>
           <w:rStyle w:val="CommentReference"/>
         </w:rPr>
-        <w:commentReference w:id="6"/>
+        <w:commentReference w:id="5"/>
       </w:r>
     </w:p>
     <w:p>
@@ -1636,7 +2082,15 @@
           <w:rFonts w:ascii="Times New Roman" w:hAnsi="Times New Roman" w:cs="Times New Roman"/>
           <w:color w:val="000000" w:themeColor="text1"/>
         </w:rPr>
-        <w:t xml:space="preserve"> by which they receive help requests may mimic a fundamental mathematical process. To see how, consider the following heuristic. First, the state we are tracking is the number of help requests than an employee receives, with greater values indicating more notifications. Second, this state can be viewed as a dynamic stock, meaning that the employee has a pool or store of help requests – three, for example – and this number is self-similar such that it carries over from day to day. If the employee receives two help requests today, this number is added to the store of help requests that she had yesterday, creating a total that moves forward into tomorrow. Similarly, when help requests are removed from the pool – which could occur, for instance, after she or someone else provides help and the request is resolved or when a deadline passes and help is no longer required – then it decreases by whatever amount was withdrawn. But removing a request does not drive the pool to zero. Instead, whatever amount was removed is subtracted from the total in such a way that the pool has inertia/memory – the amount changes from where it was at the immediately prior time point, it does not arbitrarily swing to zero. This pattern, one in which an employee handles a dynamic stock of help requests such that prompts are added or removed while the stock retains inertia, mimics a common and simple stochastic process: a random walk.</w:t>
+        <w:t xml:space="preserve"> by which they receive help requests may mimic a fundamental mathematical process. To see how, consider the following heuristic. First, the state we are tracking is the number of help requests than an employee receives, with greater values indicating more notifications. Second, this state can be viewed as a dynamic stock, meaning that the employee has a pool or store of help requests – three, for example – and this number is self-similar such that it carries over from day to day. If the employee receives two help requests today, this number is added to the store of help requests that she had yesterday, creating a total that moves forward into tomorrow. Similarly, when help requests are removed from the pool – which could occur, for instance, after she or someone else provides help and the request is </w:t>
+      </w:r>
+      <w:r>
+        <w:rPr>
+          <w:rFonts w:ascii="Times New Roman" w:hAnsi="Times New Roman" w:cs="Times New Roman"/>
+          <w:color w:val="000000" w:themeColor="text1"/>
+        </w:rPr>
+        <w:lastRenderedPageBreak/>
+        <w:t>resolved or when a deadline passes and help is no longer required – then it decreases by whatever amount was withdrawn. But removing a request does not drive the pool to zero. Instead, whatever amount was removed is subtracted from the total in such a way that the pool has inertia/memory – the amount changes from where it was at the immediately prior time point, it does not arbitrarily swing to zero. This pattern, one in which an employee handles a dynamic stock of help requests such that prompts are added or removed while the stock retains inertia, mimics a common and simple stochastic process: a random walk.</w:t>
       </w:r>
     </w:p>
     <w:p>
@@ -1654,15 +2108,7 @@
           <w:rFonts w:ascii="Times New Roman" w:hAnsi="Times New Roman" w:cs="Times New Roman"/>
           <w:color w:val="000000" w:themeColor="text1"/>
         </w:rPr>
-        <w:t xml:space="preserve">A random walk is a basic concept from probability theory. Models of random walks have been used in many scientific disciplines ranging from physics, biology, and chemistry (Kenkre, Montroll, &amp; Shlesinger, 1973; Kot, Medlock, Reluga, &amp; Walton, 2004; Randić, 1980) to economics, sociology, and psychology (Alvarez, Atkeson, &amp; Kehoe, 2007; Johnson, 2014; Shang, 2018), helping to understand diverse phenomenon such as memory search (Stamovlasis </w:t>
-      </w:r>
-      <w:r>
-        <w:rPr>
-          <w:rFonts w:ascii="Times New Roman" w:hAnsi="Times New Roman" w:cs="Times New Roman"/>
-          <w:color w:val="000000" w:themeColor="text1"/>
-        </w:rPr>
-        <w:lastRenderedPageBreak/>
-        <w:t>&amp; Tsaparlis, 2003), particle motion (Bramson &amp; Lebowitz, 1991), network and market behavior (Fama, 1995; Newman, 2005), and animal foraging (Sims et al., 2014).</w:t>
+        <w:t>A random walk is a basic concept from probability theory. Models of random walks have been used in many scientific disciplines ranging from physics, biology, and chemistry (Kenkre, Montroll, &amp; Shlesinger, 1973; Kot, Medlock, Reluga, &amp; Walton, 2004; Randić, 1980) to economics, sociology, and psychology (Alvarez, Atkeson, &amp; Kehoe, 2007; Johnson, 2014; Shang, 2018), helping to understand diverse phenomenon such as memory search (Stamovlasis &amp; Tsaparlis, 2003), particle motion (Bramson &amp; Lebowitz, 1991), network and market behavior (Fama, 1995; Newman, 2005), and animal foraging (Sims et al., 2014).</w:t>
       </w:r>
     </w:p>
     <w:p>
@@ -2128,6 +2574,7 @@
           <w:rFonts w:ascii="Times New Roman" w:hAnsi="Times New Roman" w:cs="Times New Roman"/>
           <w:color w:val="000000" w:themeColor="text1"/>
         </w:rPr>
+        <w:lastRenderedPageBreak/>
         <w:t>Another key aspect of random walks is that they incorporate accumulation, which is more readily apparent in an alternative but equivalent form:</w:t>
       </w:r>
     </w:p>
@@ -2379,15 +2826,7 @@
           <w:rFonts w:ascii="Times New Roman" w:hAnsi="Times New Roman" w:cs="Times New Roman"/>
           <w:color w:val="000000" w:themeColor="text1"/>
         </w:rPr>
-        <w:t xml:space="preserve">In the same way that logic can be excavated from a verbal theory to gain traction about some phenomenon, the notion of a random walk can be drawn from probability theory to better understand the nature of help requests. Specifically, we suggest that help requests follow a </w:t>
-      </w:r>
-      <w:r>
-        <w:rPr>
-          <w:rFonts w:ascii="Times New Roman" w:hAnsi="Times New Roman" w:cs="Times New Roman"/>
-          <w:color w:val="000000" w:themeColor="text1"/>
-        </w:rPr>
-        <w:lastRenderedPageBreak/>
-        <w:t>random walk, such that they demonstrate self-similarity and have the characteristic of accumulating over time.</w:t>
+        <w:t>In the same way that logic can be excavated from a verbal theory to gain traction about some phenomenon, the notion of a random walk can be drawn from probability theory to better understand the nature of help requests. Specifically, we suggest that help requests follow a random walk, such that they demonstrate self-similarity and have the characteristic of accumulating over time.</w:t>
       </w:r>
     </w:p>
     <w:p>
@@ -2467,7 +2906,7 @@
         </w:rPr>
         <w:t>tudy one, we examine a number of data sources to evaluate whether we can find evidence that help requests follow this stochastic process.</w:t>
       </w:r>
-      <w:bookmarkStart w:id="7" w:name="study-1"/>
+      <w:bookmarkStart w:id="6" w:name="study-1"/>
     </w:p>
     <w:p>
       <w:pPr>
@@ -2482,7 +2921,7 @@
           <w:color w:val="000000" w:themeColor="text1"/>
         </w:rPr>
       </w:pPr>
-      <w:commentRangeStart w:id="8"/>
+      <w:commentRangeStart w:id="7"/>
       <w:r>
         <w:rPr>
           <w:rFonts w:ascii="Times New Roman" w:hAnsi="Times New Roman" w:cs="Times New Roman"/>
@@ -2492,13 +2931,13 @@
         </w:rPr>
         <w:t>Study 1</w:t>
       </w:r>
-      <w:bookmarkEnd w:id="7"/>
-      <w:commentRangeEnd w:id="8"/>
+      <w:bookmarkEnd w:id="6"/>
+      <w:commentRangeEnd w:id="7"/>
       <w:r>
         <w:rPr>
           <w:rStyle w:val="CommentReference"/>
         </w:rPr>
-        <w:commentReference w:id="8"/>
+        <w:commentReference w:id="7"/>
       </w:r>
     </w:p>
     <w:p>
@@ -2523,14 +2962,14 @@
           <w:rFonts w:ascii="Times New Roman" w:hAnsi="Times New Roman" w:cs="Times New Roman"/>
           <w:color w:val="000000" w:themeColor="text1"/>
         </w:rPr>
-        <w:t>were</w:t>
-      </w:r>
-      <w:r>
-        <w:rPr>
-          <w:rFonts w:ascii="Times New Roman" w:hAnsi="Times New Roman" w:cs="Times New Roman"/>
-          <w:color w:val="000000" w:themeColor="text1"/>
-        </w:rPr>
-        <w:t xml:space="preserve"> used to assess our hypothesis. We scraped data from several different sources on the Internet, each capturing the idea of a help request in a slightly different way. Testing for random walks requires time-series data with many time points (</w:t>
+        <w:t xml:space="preserve">will be used to assess Hypothesis 1. I plan to scrape data from several different Internet sources, </w:t>
+      </w:r>
+      <w:r>
+        <w:rPr>
+          <w:rFonts w:ascii="Times New Roman" w:hAnsi="Times New Roman" w:cs="Times New Roman"/>
+          <w:color w:val="000000" w:themeColor="text1"/>
+        </w:rPr>
+        <w:t>each capturing the idea of a help request in a slightly different way. Testing for random walks requires time-series data with many time points (</w:t>
       </w:r>
       <m:oMath>
         <m:r>
@@ -2546,7 +2985,29 @@
           <w:rFonts w:ascii="Times New Roman" w:hAnsi="Times New Roman" w:cs="Times New Roman"/>
           <w:color w:val="000000" w:themeColor="text1"/>
         </w:rPr>
-        <w:t xml:space="preserve">), therefore we searched for platforms that contained data with large </w:t>
+        <w:t xml:space="preserve">), therefore </w:t>
+      </w:r>
+      <w:r>
+        <w:rPr>
+          <w:rFonts w:ascii="Times New Roman" w:hAnsi="Times New Roman" w:cs="Times New Roman"/>
+          <w:color w:val="000000" w:themeColor="text1"/>
+        </w:rPr>
+        <w:t>I</w:t>
+      </w:r>
+      <w:r>
+        <w:rPr>
+          <w:rFonts w:ascii="Times New Roman" w:hAnsi="Times New Roman" w:cs="Times New Roman"/>
+          <w:color w:val="000000" w:themeColor="text1"/>
+        </w:rPr>
+        <w:t xml:space="preserve"> </w:t>
+      </w:r>
+      <w:r>
+        <w:rPr>
+          <w:rFonts w:ascii="Times New Roman" w:hAnsi="Times New Roman" w:cs="Times New Roman"/>
+          <w:color w:val="000000" w:themeColor="text1"/>
+        </w:rPr>
+        <w:lastRenderedPageBreak/>
+        <w:t xml:space="preserve">searched for platforms that contained data with large </w:t>
       </w:r>
       <m:oMath>
         <m:r>
@@ -2564,7 +3025,7 @@
         </w:rPr>
         <w:t xml:space="preserve"> and that could be used to capture notifications for help.</w:t>
       </w:r>
-      <w:bookmarkStart w:id="9" w:name="data-sources"/>
+      <w:bookmarkStart w:id="8" w:name="data-sources"/>
     </w:p>
     <w:p>
       <w:pPr>
@@ -2586,7 +3047,7 @@
         </w:rPr>
         <w:t>Data Sources</w:t>
       </w:r>
-      <w:bookmarkEnd w:id="9"/>
+      <w:bookmarkEnd w:id="8"/>
     </w:p>
     <w:p>
       <w:pPr>
@@ -2620,7 +3081,49 @@
           <w:rFonts w:ascii="Times New Roman" w:hAnsi="Times New Roman" w:cs="Times New Roman"/>
           <w:color w:val="000000" w:themeColor="text1"/>
         </w:rPr>
-        <w:t>The first set of data was collected from GitHub repositories created by software developers. GitHub is an open source website that allows users to store, manage, share, and collaborate on projects (repositories) and, although most use it for code, it can also be used for other types of documents such as Word files. The website contains a variety of features that facilitate transparency, collaboration, and networking on projects, such as version control, the ability to comment on and request edits to other user’s projects, and personal pages that exhibit a given user’s track-record of work. The data that we collected are known as repository “issues.” When a</w:t>
+        <w:t xml:space="preserve">The first set of data </w:t>
+      </w:r>
+      <w:r>
+        <w:rPr>
+          <w:rFonts w:ascii="Times New Roman" w:hAnsi="Times New Roman" w:cs="Times New Roman"/>
+          <w:color w:val="000000" w:themeColor="text1"/>
+        </w:rPr>
+        <w:t>will be</w:t>
+      </w:r>
+      <w:r>
+        <w:rPr>
+          <w:rFonts w:ascii="Times New Roman" w:hAnsi="Times New Roman" w:cs="Times New Roman"/>
+          <w:color w:val="000000" w:themeColor="text1"/>
+        </w:rPr>
+        <w:t xml:space="preserve"> collected from GitHub repositories created by software developers. GitHub is an open source website that allows users to store, manage, share, and collaborate on projects (repositories) and, although most use it for code, it can also be used for other types of documents such as Word files. The website contains a variety of features that facilitate transparency, collaboration, and networking on projects, such as version control, the ability to comment on and request edits to other user’s projects, and personal pages that exhibit a given user’s track-record of work. The data </w:t>
+      </w:r>
+      <w:r>
+        <w:rPr>
+          <w:rFonts w:ascii="Times New Roman" w:hAnsi="Times New Roman" w:cs="Times New Roman"/>
+          <w:color w:val="000000" w:themeColor="text1"/>
+        </w:rPr>
+        <w:t>I plan to</w:t>
+      </w:r>
+      <w:r>
+        <w:rPr>
+          <w:rFonts w:ascii="Times New Roman" w:hAnsi="Times New Roman" w:cs="Times New Roman"/>
+          <w:color w:val="000000" w:themeColor="text1"/>
+        </w:rPr>
+        <w:t xml:space="preserve"> </w:t>
+      </w:r>
+      <w:r>
+        <w:rPr>
+          <w:rFonts w:ascii="Times New Roman" w:hAnsi="Times New Roman" w:cs="Times New Roman"/>
+          <w:color w:val="000000" w:themeColor="text1"/>
+        </w:rPr>
+        <w:t>collect</w:t>
+      </w:r>
+      <w:r>
+        <w:rPr>
+          <w:rFonts w:ascii="Times New Roman" w:hAnsi="Times New Roman" w:cs="Times New Roman"/>
+          <w:color w:val="000000" w:themeColor="text1"/>
+        </w:rPr>
+        <w:t xml:space="preserve"> are known as repository “issues.” When a</w:t>
       </w:r>
       <w:r>
         <w:rPr>
@@ -2634,7 +3137,197 @@
           <w:rFonts w:ascii="Times New Roman" w:hAnsi="Times New Roman" w:cs="Times New Roman"/>
           <w:color w:val="000000" w:themeColor="text1"/>
         </w:rPr>
-        <w:t xml:space="preserve"> individual posts a repository/project, other users can then download and use the code that he created. If other users want to ask questions, </w:t>
+        <w:t xml:space="preserve"> individual posts a repository/project, other users can then download and use the code that he created. If other users want to ask questions, request features, or report bugs, they can then create an issue on the focal individual’s post</w:t>
+      </w:r>
+      <w:r>
+        <w:rPr>
+          <w:rFonts w:ascii="Times New Roman" w:hAnsi="Times New Roman" w:cs="Times New Roman"/>
+          <w:color w:val="000000" w:themeColor="text1"/>
+        </w:rPr>
+        <w:t xml:space="preserve">, which automatically triggers a notification to the focal individual. </w:t>
+      </w:r>
+    </w:p>
+    <w:p>
+      <w:pPr>
+        <w:pStyle w:val="BodyText"/>
+        <w:spacing w:line="480" w:lineRule="auto"/>
+        <w:ind w:firstLine="480"/>
+        <w:rPr>
+          <w:rFonts w:ascii="Times New Roman" w:hAnsi="Times New Roman" w:cs="Times New Roman"/>
+          <w:color w:val="000000" w:themeColor="text1"/>
+        </w:rPr>
+      </w:pPr>
+      <w:r>
+        <w:rPr>
+          <w:rFonts w:ascii="Times New Roman" w:hAnsi="Times New Roman" w:cs="Times New Roman"/>
+          <w:color w:val="000000" w:themeColor="text1"/>
+        </w:rPr>
+        <w:t>I plan to collect issues over time for four different software developers</w:t>
+      </w:r>
+      <w:r>
+        <w:rPr>
+          <w:rFonts w:ascii="Times New Roman" w:hAnsi="Times New Roman" w:cs="Times New Roman"/>
+          <w:color w:val="000000" w:themeColor="text1"/>
+        </w:rPr>
+        <w:t xml:space="preserve">. That is, a single software developer </w:t>
+      </w:r>
+      <w:r>
+        <w:rPr>
+          <w:rFonts w:ascii="Times New Roman" w:hAnsi="Times New Roman" w:cs="Times New Roman"/>
+          <w:color w:val="000000" w:themeColor="text1"/>
+        </w:rPr>
+        <w:t>has</w:t>
+      </w:r>
+      <w:r>
+        <w:rPr>
+          <w:rFonts w:ascii="Times New Roman" w:hAnsi="Times New Roman" w:cs="Times New Roman"/>
+          <w:color w:val="000000" w:themeColor="text1"/>
+        </w:rPr>
+        <w:t xml:space="preserve"> a repository that he or she </w:t>
+      </w:r>
+      <w:r>
+        <w:rPr>
+          <w:rFonts w:ascii="Times New Roman" w:hAnsi="Times New Roman" w:cs="Times New Roman"/>
+          <w:color w:val="000000" w:themeColor="text1"/>
+        </w:rPr>
+        <w:t>maintains</w:t>
+      </w:r>
+      <w:r>
+        <w:rPr>
+          <w:rFonts w:ascii="Times New Roman" w:hAnsi="Times New Roman" w:cs="Times New Roman"/>
+          <w:color w:val="000000" w:themeColor="text1"/>
+        </w:rPr>
+        <w:t xml:space="preserve">, and over time his or her repository </w:t>
+      </w:r>
+      <w:r>
+        <w:rPr>
+          <w:rFonts w:ascii="Times New Roman" w:hAnsi="Times New Roman" w:cs="Times New Roman"/>
+          <w:color w:val="000000" w:themeColor="text1"/>
+        </w:rPr>
+        <w:t>has collected</w:t>
+      </w:r>
+      <w:r>
+        <w:rPr>
+          <w:rFonts w:ascii="Times New Roman" w:hAnsi="Times New Roman" w:cs="Times New Roman"/>
+          <w:color w:val="000000" w:themeColor="text1"/>
+        </w:rPr>
+        <w:t xml:space="preserve"> issues. All of the issues, from when the project first began until the most recent comment, </w:t>
+      </w:r>
+      <w:r>
+        <w:rPr>
+          <w:rFonts w:ascii="Times New Roman" w:hAnsi="Times New Roman" w:cs="Times New Roman"/>
+          <w:color w:val="000000" w:themeColor="text1"/>
+        </w:rPr>
+        <w:t>will be</w:t>
+      </w:r>
+      <w:r>
+        <w:rPr>
+          <w:rFonts w:ascii="Times New Roman" w:hAnsi="Times New Roman" w:cs="Times New Roman"/>
+          <w:color w:val="000000" w:themeColor="text1"/>
+        </w:rPr>
+        <w:t xml:space="preserve"> collected and time-stamped. This process </w:t>
+      </w:r>
+      <w:r>
+        <w:rPr>
+          <w:rFonts w:ascii="Times New Roman" w:hAnsi="Times New Roman" w:cs="Times New Roman"/>
+          <w:color w:val="000000" w:themeColor="text1"/>
+        </w:rPr>
+        <w:t>will</w:t>
+      </w:r>
+      <w:r>
+        <w:rPr>
+          <w:rFonts w:ascii="Times New Roman" w:hAnsi="Times New Roman" w:cs="Times New Roman"/>
+          <w:color w:val="000000" w:themeColor="text1"/>
+        </w:rPr>
+        <w:t xml:space="preserve"> then </w:t>
+      </w:r>
+      <w:r>
+        <w:rPr>
+          <w:rFonts w:ascii="Times New Roman" w:hAnsi="Times New Roman" w:cs="Times New Roman"/>
+          <w:color w:val="000000" w:themeColor="text1"/>
+        </w:rPr>
+        <w:t xml:space="preserve">be </w:t>
+      </w:r>
+      <w:r>
+        <w:rPr>
+          <w:rFonts w:ascii="Times New Roman" w:hAnsi="Times New Roman" w:cs="Times New Roman"/>
+          <w:color w:val="000000" w:themeColor="text1"/>
+        </w:rPr>
+        <w:t>repeated for another three software developers working in different industries on unrelated projects.</w:t>
+      </w:r>
+    </w:p>
+    <w:p>
+      <w:pPr>
+        <w:pStyle w:val="BodyText"/>
+        <w:spacing w:line="480" w:lineRule="auto"/>
+        <w:ind w:firstLine="480"/>
+        <w:rPr>
+          <w:rFonts w:ascii="Times New Roman" w:hAnsi="Times New Roman" w:cs="Times New Roman"/>
+          <w:color w:val="000000" w:themeColor="text1"/>
+        </w:rPr>
+      </w:pPr>
+      <w:r>
+        <w:rPr>
+          <w:rFonts w:ascii="Times New Roman" w:hAnsi="Times New Roman" w:cs="Times New Roman"/>
+          <w:color w:val="000000" w:themeColor="text1"/>
+        </w:rPr>
+        <w:t xml:space="preserve">One of the repositories </w:t>
+      </w:r>
+      <w:r>
+        <w:rPr>
+          <w:rFonts w:ascii="Times New Roman" w:hAnsi="Times New Roman" w:cs="Times New Roman"/>
+          <w:color w:val="000000" w:themeColor="text1"/>
+        </w:rPr>
+        <w:t>is</w:t>
+      </w:r>
+      <w:r>
+        <w:rPr>
+          <w:rFonts w:ascii="Times New Roman" w:hAnsi="Times New Roman" w:cs="Times New Roman"/>
+          <w:color w:val="000000" w:themeColor="text1"/>
+        </w:rPr>
+        <w:t xml:space="preserve"> source code for a functional computer language built to create web applications. Another </w:t>
+      </w:r>
+      <w:r>
+        <w:rPr>
+          <w:rFonts w:ascii="Times New Roman" w:hAnsi="Times New Roman" w:cs="Times New Roman"/>
+          <w:color w:val="000000" w:themeColor="text1"/>
+        </w:rPr>
+        <w:t>is</w:t>
+      </w:r>
+      <w:r>
+        <w:rPr>
+          <w:rFonts w:ascii="Times New Roman" w:hAnsi="Times New Roman" w:cs="Times New Roman"/>
+          <w:color w:val="000000" w:themeColor="text1"/>
+        </w:rPr>
+        <w:t xml:space="preserve"> a compiler to convert declarative components into JavaScript. The third </w:t>
+      </w:r>
+      <w:r>
+        <w:rPr>
+          <w:rFonts w:ascii="Times New Roman" w:hAnsi="Times New Roman" w:cs="Times New Roman"/>
+          <w:color w:val="000000" w:themeColor="text1"/>
+        </w:rPr>
+        <w:t>is</w:t>
+      </w:r>
+      <w:r>
+        <w:rPr>
+          <w:rFonts w:ascii="Times New Roman" w:hAnsi="Times New Roman" w:cs="Times New Roman"/>
+          <w:color w:val="000000" w:themeColor="text1"/>
+        </w:rPr>
+        <w:t xml:space="preserve"> an application which corrects console commands. The fourth </w:t>
+      </w:r>
+      <w:r>
+        <w:rPr>
+          <w:rFonts w:ascii="Times New Roman" w:hAnsi="Times New Roman" w:cs="Times New Roman"/>
+          <w:color w:val="000000" w:themeColor="text1"/>
+        </w:rPr>
+        <w:t>is</w:t>
+      </w:r>
+      <w:r>
+        <w:rPr>
+          <w:rFonts w:ascii="Times New Roman" w:hAnsi="Times New Roman" w:cs="Times New Roman"/>
+          <w:color w:val="000000" w:themeColor="text1"/>
+        </w:rPr>
+        <w:t xml:space="preserve"> a facial recognition </w:t>
       </w:r>
       <w:r>
         <w:rPr>
@@ -2642,14 +3335,7 @@
           <w:color w:val="000000" w:themeColor="text1"/>
         </w:rPr>
         <w:lastRenderedPageBreak/>
-        <w:t>request features, or report bugs, they can then create an issue on the focal individual’s post</w:t>
-      </w:r>
-      <w:r>
-        <w:rPr>
-          <w:rFonts w:ascii="Times New Roman" w:hAnsi="Times New Roman" w:cs="Times New Roman"/>
-          <w:color w:val="000000" w:themeColor="text1"/>
-        </w:rPr>
-        <w:t xml:space="preserve">, which automatically triggers a notification to the focal individual. </w:t>
+        <w:t>application programming interface. Three of the four software developers work full time for a given company, whereas the fourth is an external consultant.</w:t>
       </w:r>
     </w:p>
     <w:p>
@@ -2667,43 +3353,35 @@
           <w:rFonts w:ascii="Times New Roman" w:hAnsi="Times New Roman" w:cs="Times New Roman"/>
           <w:color w:val="000000" w:themeColor="text1"/>
         </w:rPr>
-        <w:t>The data we collected were issues posted to single repositories, and we collected data on four different software developers. That is, a single software developer had a repository that he or she maintained, and over time his or her repository collected issues. All of the issues, from when the project first began until the most recent comment, were collected and time-stamped. This process was then repeated for another three software developers working in different industries on unrelated projects.</w:t>
-      </w:r>
-    </w:p>
-    <w:p>
-      <w:pPr>
-        <w:pStyle w:val="BodyText"/>
-        <w:spacing w:line="480" w:lineRule="auto"/>
-        <w:ind w:firstLine="480"/>
-        <w:rPr>
-          <w:rFonts w:ascii="Times New Roman" w:hAnsi="Times New Roman" w:cs="Times New Roman"/>
-          <w:color w:val="000000" w:themeColor="text1"/>
-        </w:rPr>
-      </w:pPr>
-      <w:r>
-        <w:rPr>
-          <w:rFonts w:ascii="Times New Roman" w:hAnsi="Times New Roman" w:cs="Times New Roman"/>
-          <w:color w:val="000000" w:themeColor="text1"/>
-        </w:rPr>
-        <w:t>One of the repositories was source code for a functional computer language built to create web applications. Another was a compiler to convert declarative components into JavaScript. The third was an application which corrects console commands. The fourth was a facial recognition application programming interface. Three of the four software developers work full time for a given company, whereas the fourth is an external consultant.</w:t>
-      </w:r>
-    </w:p>
-    <w:p>
-      <w:pPr>
-        <w:pStyle w:val="BodyText"/>
-        <w:spacing w:line="480" w:lineRule="auto"/>
-        <w:ind w:firstLine="480"/>
-        <w:rPr>
-          <w:rFonts w:ascii="Times New Roman" w:hAnsi="Times New Roman" w:cs="Times New Roman"/>
-          <w:color w:val="000000" w:themeColor="text1"/>
-        </w:rPr>
-      </w:pPr>
-      <w:r>
-        <w:rPr>
-          <w:rFonts w:ascii="Times New Roman" w:hAnsi="Times New Roman" w:cs="Times New Roman"/>
-          <w:color w:val="000000" w:themeColor="text1"/>
-        </w:rPr>
-        <w:t>For each data set, help opportunities were operationalized as issues. Data were collected on (a) the date that the issue was posted and (b) when it was resolved, if ever.</w:t>
+        <w:t xml:space="preserve">For each data set, help opportunities </w:t>
+      </w:r>
+      <w:r>
+        <w:rPr>
+          <w:rFonts w:ascii="Times New Roman" w:hAnsi="Times New Roman" w:cs="Times New Roman"/>
+          <w:color w:val="000000" w:themeColor="text1"/>
+        </w:rPr>
+        <w:t>are</w:t>
+      </w:r>
+      <w:r>
+        <w:rPr>
+          <w:rFonts w:ascii="Times New Roman" w:hAnsi="Times New Roman" w:cs="Times New Roman"/>
+          <w:color w:val="000000" w:themeColor="text1"/>
+        </w:rPr>
+        <w:t xml:space="preserve"> operationalized as issues. Data </w:t>
+      </w:r>
+      <w:r>
+        <w:rPr>
+          <w:rFonts w:ascii="Times New Roman" w:hAnsi="Times New Roman" w:cs="Times New Roman"/>
+          <w:color w:val="000000" w:themeColor="text1"/>
+        </w:rPr>
+        <w:t>will be</w:t>
+      </w:r>
+      <w:r>
+        <w:rPr>
+          <w:rFonts w:ascii="Times New Roman" w:hAnsi="Times New Roman" w:cs="Times New Roman"/>
+          <w:color w:val="000000" w:themeColor="text1"/>
+        </w:rPr>
+        <w:t xml:space="preserve"> collected on (a) the date that the issue was posted and (b) when it was resolved, if ever.</w:t>
       </w:r>
     </w:p>
     <w:p>
@@ -2743,7 +3421,49 @@
           <w:rFonts w:ascii="Times New Roman" w:hAnsi="Times New Roman" w:cs="Times New Roman"/>
           <w:color w:val="000000" w:themeColor="text1"/>
         </w:rPr>
-        <w:t>The second set of data was also based on GitHub repositories, but this time we used repositories posted by academics. University faculty often use GitHub as a version control system when writing documents, as a platform to share, monitor, and adjust any applications or tools that they develop, and as a resource for downloading data science tools. We focused on the individual repositories of four academics, each a faculty member at a different university.</w:t>
+        <w:t xml:space="preserve">The second set of data </w:t>
+      </w:r>
+      <w:r>
+        <w:rPr>
+          <w:rFonts w:ascii="Times New Roman" w:hAnsi="Times New Roman" w:cs="Times New Roman"/>
+          <w:color w:val="000000" w:themeColor="text1"/>
+        </w:rPr>
+        <w:t>I plan to collect is</w:t>
+      </w:r>
+      <w:r>
+        <w:rPr>
+          <w:rFonts w:ascii="Times New Roman" w:hAnsi="Times New Roman" w:cs="Times New Roman"/>
+          <w:color w:val="000000" w:themeColor="text1"/>
+        </w:rPr>
+        <w:t xml:space="preserve"> also based on GitHub repositories, but this time </w:t>
+      </w:r>
+      <w:r>
+        <w:rPr>
+          <w:rFonts w:ascii="Times New Roman" w:hAnsi="Times New Roman" w:cs="Times New Roman"/>
+          <w:color w:val="000000" w:themeColor="text1"/>
+        </w:rPr>
+        <w:t>the repositories will be</w:t>
+      </w:r>
+      <w:r>
+        <w:rPr>
+          <w:rFonts w:ascii="Times New Roman" w:hAnsi="Times New Roman" w:cs="Times New Roman"/>
+          <w:color w:val="000000" w:themeColor="text1"/>
+        </w:rPr>
+        <w:t xml:space="preserve"> posted by academics. University faculty often use GitHub as a version control system when writing documents, as a platform to share, monitor, and adjust any applications or tools that they develop, and as a resource for downloading data science tools. </w:t>
+      </w:r>
+      <w:r>
+        <w:rPr>
+          <w:rFonts w:ascii="Times New Roman" w:hAnsi="Times New Roman" w:cs="Times New Roman"/>
+          <w:color w:val="000000" w:themeColor="text1"/>
+        </w:rPr>
+        <w:t xml:space="preserve">I focus on </w:t>
+      </w:r>
+      <w:r>
+        <w:rPr>
+          <w:rFonts w:ascii="Times New Roman" w:hAnsi="Times New Roman" w:cs="Times New Roman"/>
+          <w:color w:val="000000" w:themeColor="text1"/>
+        </w:rPr>
+        <w:t>the individual repositories of four academics, each a faculty member at a different university.</w:t>
       </w:r>
     </w:p>
     <w:p>
@@ -2761,8 +3481,91 @@
           <w:rFonts w:ascii="Times New Roman" w:hAnsi="Times New Roman" w:cs="Times New Roman"/>
           <w:color w:val="000000" w:themeColor="text1"/>
         </w:rPr>
-        <w:lastRenderedPageBreak/>
-        <w:t>One of the repositories was an R package for structural equations modeling. Another was the source code and package for a popular Bayesian analysis textbook. The third was an R package for multivariate analysis of genetic markers, and the fourth was a package for population genetics. As before, help opportunities were operationalized as issues and we collected (a) the time the issue was placed and (b) when, if ever, it was resolved.</w:t>
+        <w:t xml:space="preserve">One of the repositories </w:t>
+      </w:r>
+      <w:r>
+        <w:rPr>
+          <w:rFonts w:ascii="Times New Roman" w:hAnsi="Times New Roman" w:cs="Times New Roman"/>
+          <w:color w:val="000000" w:themeColor="text1"/>
+        </w:rPr>
+        <w:t>houses</w:t>
+      </w:r>
+      <w:r>
+        <w:rPr>
+          <w:rFonts w:ascii="Times New Roman" w:hAnsi="Times New Roman" w:cs="Times New Roman"/>
+          <w:color w:val="000000" w:themeColor="text1"/>
+        </w:rPr>
+        <w:t xml:space="preserve"> an R package for structural equations modeling. Another </w:t>
+      </w:r>
+      <w:r>
+        <w:rPr>
+          <w:rFonts w:ascii="Times New Roman" w:hAnsi="Times New Roman" w:cs="Times New Roman"/>
+          <w:color w:val="000000" w:themeColor="text1"/>
+        </w:rPr>
+        <w:t>is</w:t>
+      </w:r>
+      <w:r>
+        <w:rPr>
+          <w:rFonts w:ascii="Times New Roman" w:hAnsi="Times New Roman" w:cs="Times New Roman"/>
+          <w:color w:val="000000" w:themeColor="text1"/>
+        </w:rPr>
+        <w:t xml:space="preserve"> the source code and package for a popular Bayesian analysis textbook. The third </w:t>
+      </w:r>
+      <w:r>
+        <w:rPr>
+          <w:rFonts w:ascii="Times New Roman" w:hAnsi="Times New Roman" w:cs="Times New Roman"/>
+          <w:color w:val="000000" w:themeColor="text1"/>
+        </w:rPr>
+        <w:t>is</w:t>
+      </w:r>
+      <w:r>
+        <w:rPr>
+          <w:rFonts w:ascii="Times New Roman" w:hAnsi="Times New Roman" w:cs="Times New Roman"/>
+          <w:color w:val="000000" w:themeColor="text1"/>
+        </w:rPr>
+        <w:t xml:space="preserve"> an R package for multivariate analysis of genetic markers, and the fourth </w:t>
+      </w:r>
+      <w:r>
+        <w:rPr>
+          <w:rFonts w:ascii="Times New Roman" w:hAnsi="Times New Roman" w:cs="Times New Roman"/>
+          <w:color w:val="000000" w:themeColor="text1"/>
+        </w:rPr>
+        <w:t>is</w:t>
+      </w:r>
+      <w:r>
+        <w:rPr>
+          <w:rFonts w:ascii="Times New Roman" w:hAnsi="Times New Roman" w:cs="Times New Roman"/>
+          <w:color w:val="000000" w:themeColor="text1"/>
+        </w:rPr>
+        <w:t xml:space="preserve"> a package for population genetics. As before, help opportunities </w:t>
+      </w:r>
+      <w:r>
+        <w:rPr>
+          <w:rFonts w:ascii="Times New Roman" w:hAnsi="Times New Roman" w:cs="Times New Roman"/>
+          <w:color w:val="000000" w:themeColor="text1"/>
+        </w:rPr>
+        <w:t>will be</w:t>
+      </w:r>
+      <w:r>
+        <w:rPr>
+          <w:rFonts w:ascii="Times New Roman" w:hAnsi="Times New Roman" w:cs="Times New Roman"/>
+          <w:color w:val="000000" w:themeColor="text1"/>
+        </w:rPr>
+        <w:t xml:space="preserve"> operationalized as issues and </w:t>
+      </w:r>
+      <w:r>
+        <w:rPr>
+          <w:rFonts w:ascii="Times New Roman" w:hAnsi="Times New Roman" w:cs="Times New Roman"/>
+          <w:color w:val="000000" w:themeColor="text1"/>
+        </w:rPr>
+        <w:t xml:space="preserve">I will collect </w:t>
+      </w:r>
+      <w:r>
+        <w:rPr>
+          <w:rFonts w:ascii="Times New Roman" w:hAnsi="Times New Roman" w:cs="Times New Roman"/>
+          <w:color w:val="000000" w:themeColor="text1"/>
+        </w:rPr>
+        <w:t>(a) the time the issue was placed and (b) when, if ever, it was resolved.</w:t>
       </w:r>
     </w:p>
     <w:p>
@@ -2794,7 +3597,127 @@
           <w:rFonts w:ascii="Times New Roman" w:hAnsi="Times New Roman" w:cs="Times New Roman"/>
           <w:color w:val="000000" w:themeColor="text1"/>
         </w:rPr>
-        <w:t>The third set of data was a series of emails received by the first author. From October, 2019 to August, 2020, the first author saved any emails from colleagues that seemed relevant to the notion of helping opportunities. This process was not systematic on the front end: the author stored emails based on his own discretion, storing only those emails that appeared relevant as they were received. We tried to make the process more systematic on the back end: after collecting all of the emails and removing any identifying information, 300 undergraduate students underwent a sorting procedure in which they classified the emails either as helping opportunities or as irrelevant. We describe this process in more detail below.</w:t>
+        <w:t xml:space="preserve">The third set of data </w:t>
+      </w:r>
+      <w:r>
+        <w:rPr>
+          <w:rFonts w:ascii="Times New Roman" w:hAnsi="Times New Roman" w:cs="Times New Roman"/>
+          <w:color w:val="000000" w:themeColor="text1"/>
+        </w:rPr>
+        <w:t>will be</w:t>
+      </w:r>
+      <w:r>
+        <w:rPr>
+          <w:rFonts w:ascii="Times New Roman" w:hAnsi="Times New Roman" w:cs="Times New Roman"/>
+          <w:color w:val="000000" w:themeColor="text1"/>
+        </w:rPr>
+        <w:t xml:space="preserve"> a series of emails received by the first author. From October, 2019 to August, 2020, </w:t>
+      </w:r>
+      <w:r>
+        <w:rPr>
+          <w:rFonts w:ascii="Times New Roman" w:hAnsi="Times New Roman" w:cs="Times New Roman"/>
+          <w:color w:val="000000" w:themeColor="text1"/>
+        </w:rPr>
+        <w:t>I</w:t>
+      </w:r>
+      <w:r>
+        <w:rPr>
+          <w:rFonts w:ascii="Times New Roman" w:hAnsi="Times New Roman" w:cs="Times New Roman"/>
+          <w:color w:val="000000" w:themeColor="text1"/>
+        </w:rPr>
+        <w:t xml:space="preserve"> saved any emails from colleagues that seemed relevant to the notion of helping opportunities. This process was not systematic on the front end: </w:t>
+      </w:r>
+      <w:r>
+        <w:rPr>
+          <w:rFonts w:ascii="Times New Roman" w:hAnsi="Times New Roman" w:cs="Times New Roman"/>
+          <w:color w:val="000000" w:themeColor="text1"/>
+        </w:rPr>
+        <w:t>I</w:t>
+      </w:r>
+      <w:r>
+        <w:rPr>
+          <w:rFonts w:ascii="Times New Roman" w:hAnsi="Times New Roman" w:cs="Times New Roman"/>
+          <w:color w:val="000000" w:themeColor="text1"/>
+        </w:rPr>
+        <w:t xml:space="preserve"> stored emails based on </w:t>
+      </w:r>
+      <w:r>
+        <w:rPr>
+          <w:rFonts w:ascii="Times New Roman" w:hAnsi="Times New Roman" w:cs="Times New Roman"/>
+          <w:color w:val="000000" w:themeColor="text1"/>
+        </w:rPr>
+        <w:t>my</w:t>
+      </w:r>
+      <w:r>
+        <w:rPr>
+          <w:rFonts w:ascii="Times New Roman" w:hAnsi="Times New Roman" w:cs="Times New Roman"/>
+          <w:color w:val="000000" w:themeColor="text1"/>
+        </w:rPr>
+        <w:t xml:space="preserve"> own discretion, storing only those emails that appeared relevant as they were received. </w:t>
+      </w:r>
+      <w:r>
+        <w:rPr>
+          <w:rFonts w:ascii="Times New Roman" w:hAnsi="Times New Roman" w:cs="Times New Roman"/>
+          <w:color w:val="000000" w:themeColor="text1"/>
+        </w:rPr>
+        <w:t xml:space="preserve">I will try </w:t>
+      </w:r>
+      <w:r>
+        <w:rPr>
+          <w:rFonts w:ascii="Times New Roman" w:hAnsi="Times New Roman" w:cs="Times New Roman"/>
+          <w:color w:val="000000" w:themeColor="text1"/>
+        </w:rPr>
+        <w:t xml:space="preserve">to make the process more systematic on the back end: after collecting all of the emails and removing any identifying information, 300 undergraduate students </w:t>
+      </w:r>
+      <w:r>
+        <w:rPr>
+          <w:rFonts w:ascii="Times New Roman" w:hAnsi="Times New Roman" w:cs="Times New Roman"/>
+          <w:color w:val="000000" w:themeColor="text1"/>
+        </w:rPr>
+        <w:t>will undergo</w:t>
+      </w:r>
+      <w:r>
+        <w:rPr>
+          <w:rFonts w:ascii="Times New Roman" w:hAnsi="Times New Roman" w:cs="Times New Roman"/>
+          <w:color w:val="000000" w:themeColor="text1"/>
+        </w:rPr>
+        <w:t xml:space="preserve"> a </w:t>
+      </w:r>
+      <w:r>
+        <w:rPr>
+          <w:rFonts w:ascii="Times New Roman" w:hAnsi="Times New Roman" w:cs="Times New Roman"/>
+          <w:color w:val="000000" w:themeColor="text1"/>
+        </w:rPr>
+        <w:lastRenderedPageBreak/>
+        <w:t xml:space="preserve">sorting procedure in which they </w:t>
+      </w:r>
+      <w:r>
+        <w:rPr>
+          <w:rFonts w:ascii="Times New Roman" w:hAnsi="Times New Roman" w:cs="Times New Roman"/>
+          <w:color w:val="000000" w:themeColor="text1"/>
+        </w:rPr>
+        <w:t>classify</w:t>
+      </w:r>
+      <w:r>
+        <w:rPr>
+          <w:rFonts w:ascii="Times New Roman" w:hAnsi="Times New Roman" w:cs="Times New Roman"/>
+          <w:color w:val="000000" w:themeColor="text1"/>
+        </w:rPr>
+        <w:t xml:space="preserve"> the emails either as helping opportunities or as irrelevant. </w:t>
+      </w:r>
+      <w:r>
+        <w:rPr>
+          <w:rFonts w:ascii="Times New Roman" w:hAnsi="Times New Roman" w:cs="Times New Roman"/>
+          <w:color w:val="000000" w:themeColor="text1"/>
+        </w:rPr>
+        <w:t>I</w:t>
+      </w:r>
+      <w:r>
+        <w:rPr>
+          <w:rFonts w:ascii="Times New Roman" w:hAnsi="Times New Roman" w:cs="Times New Roman"/>
+          <w:color w:val="000000" w:themeColor="text1"/>
+        </w:rPr>
+        <w:t xml:space="preserve"> describe this process in more detail below.</w:t>
       </w:r>
     </w:p>
     <w:p>
@@ -2812,7 +3735,177 @@
           <w:rFonts w:ascii="Times New Roman" w:hAnsi="Times New Roman" w:cs="Times New Roman"/>
           <w:color w:val="000000" w:themeColor="text1"/>
         </w:rPr>
-        <w:t>Three hundred undergraduates at a large Midwestern university were recruited to take part in a classification study, which participants completed online. After giving consent, the participants were provided with a definition of helping opportunities and several example items used in prior empirical research. They were then presented with the content of a single email, asked to read it, and then were told to determine if the content was consistent with a helping opportunity or not. Participants rated each email with a bipolar scale including “yes” or “no.” Agreement indices were collected. In this data set, help opportunities were operationalized as emails that raters agreed represented requests for citizenship.</w:t>
+        <w:t xml:space="preserve">Three hundred undergraduates at a large Midwestern university </w:t>
+      </w:r>
+      <w:r>
+        <w:rPr>
+          <w:rFonts w:ascii="Times New Roman" w:hAnsi="Times New Roman" w:cs="Times New Roman"/>
+          <w:color w:val="000000" w:themeColor="text1"/>
+        </w:rPr>
+        <w:t>will be</w:t>
+      </w:r>
+      <w:r>
+        <w:rPr>
+          <w:rFonts w:ascii="Times New Roman" w:hAnsi="Times New Roman" w:cs="Times New Roman"/>
+          <w:color w:val="000000" w:themeColor="text1"/>
+        </w:rPr>
+        <w:t xml:space="preserve"> recruited to take part in a classification study, which participants </w:t>
+      </w:r>
+      <w:r>
+        <w:rPr>
+          <w:rFonts w:ascii="Times New Roman" w:hAnsi="Times New Roman" w:cs="Times New Roman"/>
+          <w:color w:val="000000" w:themeColor="text1"/>
+        </w:rPr>
+        <w:t>will complete</w:t>
+      </w:r>
+      <w:r>
+        <w:rPr>
+          <w:rFonts w:ascii="Times New Roman" w:hAnsi="Times New Roman" w:cs="Times New Roman"/>
+          <w:color w:val="000000" w:themeColor="text1"/>
+        </w:rPr>
+        <w:t xml:space="preserve"> online. After giving consent, the participants </w:t>
+      </w:r>
+      <w:r>
+        <w:rPr>
+          <w:rFonts w:ascii="Times New Roman" w:hAnsi="Times New Roman" w:cs="Times New Roman"/>
+          <w:color w:val="000000" w:themeColor="text1"/>
+        </w:rPr>
+        <w:t>will be</w:t>
+      </w:r>
+      <w:r>
+        <w:rPr>
+          <w:rFonts w:ascii="Times New Roman" w:hAnsi="Times New Roman" w:cs="Times New Roman"/>
+          <w:color w:val="000000" w:themeColor="text1"/>
+        </w:rPr>
+        <w:t xml:space="preserve"> provided with a definition of helping opportunities and several example items used in prior empirical research. They </w:t>
+      </w:r>
+      <w:r>
+        <w:rPr>
+          <w:rFonts w:ascii="Times New Roman" w:hAnsi="Times New Roman" w:cs="Times New Roman"/>
+          <w:color w:val="000000" w:themeColor="text1"/>
+        </w:rPr>
+        <w:t>will</w:t>
+      </w:r>
+      <w:r>
+        <w:rPr>
+          <w:rFonts w:ascii="Times New Roman" w:hAnsi="Times New Roman" w:cs="Times New Roman"/>
+          <w:color w:val="000000" w:themeColor="text1"/>
+        </w:rPr>
+        <w:t xml:space="preserve"> then</w:t>
+      </w:r>
+      <w:r>
+        <w:rPr>
+          <w:rFonts w:ascii="Times New Roman" w:hAnsi="Times New Roman" w:cs="Times New Roman"/>
+          <w:color w:val="000000" w:themeColor="text1"/>
+        </w:rPr>
+        <w:t xml:space="preserve"> be</w:t>
+      </w:r>
+      <w:r>
+        <w:rPr>
+          <w:rFonts w:ascii="Times New Roman" w:hAnsi="Times New Roman" w:cs="Times New Roman"/>
+          <w:color w:val="000000" w:themeColor="text1"/>
+        </w:rPr>
+        <w:t xml:space="preserve"> presented with the content of a single email, asked to read it, and </w:t>
+      </w:r>
+      <w:r>
+        <w:rPr>
+          <w:rFonts w:ascii="Times New Roman" w:hAnsi="Times New Roman" w:cs="Times New Roman"/>
+          <w:color w:val="000000" w:themeColor="text1"/>
+        </w:rPr>
+        <w:t>will then be</w:t>
+      </w:r>
+      <w:r>
+        <w:rPr>
+          <w:rFonts w:ascii="Times New Roman" w:hAnsi="Times New Roman" w:cs="Times New Roman"/>
+          <w:color w:val="000000" w:themeColor="text1"/>
+        </w:rPr>
+        <w:t xml:space="preserve"> told to determine if the content was consistent with a helping opportunity or not. Participants </w:t>
+      </w:r>
+      <w:r>
+        <w:rPr>
+          <w:rFonts w:ascii="Times New Roman" w:hAnsi="Times New Roman" w:cs="Times New Roman"/>
+          <w:color w:val="000000" w:themeColor="text1"/>
+        </w:rPr>
+        <w:t>will rate</w:t>
+      </w:r>
+      <w:r>
+        <w:rPr>
+          <w:rFonts w:ascii="Times New Roman" w:hAnsi="Times New Roman" w:cs="Times New Roman"/>
+          <w:color w:val="000000" w:themeColor="text1"/>
+        </w:rPr>
+        <w:t xml:space="preserve"> each email with a bipolar scale including “yes” or “no.” Agreement indices </w:t>
+      </w:r>
+      <w:r>
+        <w:rPr>
+          <w:rFonts w:ascii="Times New Roman" w:hAnsi="Times New Roman" w:cs="Times New Roman"/>
+          <w:color w:val="000000" w:themeColor="text1"/>
+        </w:rPr>
+        <w:t>will</w:t>
+      </w:r>
+      <w:r>
+        <w:rPr>
+          <w:rFonts w:ascii="Times New Roman" w:hAnsi="Times New Roman" w:cs="Times New Roman"/>
+          <w:color w:val="000000" w:themeColor="text1"/>
+        </w:rPr>
+        <w:t xml:space="preserve"> </w:t>
+      </w:r>
+      <w:proofErr w:type="gramStart"/>
+      <w:r>
+        <w:rPr>
+          <w:rFonts w:ascii="Times New Roman" w:hAnsi="Times New Roman" w:cs="Times New Roman"/>
+          <w:color w:val="000000" w:themeColor="text1"/>
+        </w:rPr>
+        <w:t>collected</w:t>
+      </w:r>
+      <w:proofErr w:type="gramEnd"/>
+      <w:r>
+        <w:rPr>
+          <w:rFonts w:ascii="Times New Roman" w:hAnsi="Times New Roman" w:cs="Times New Roman"/>
+          <w:color w:val="000000" w:themeColor="text1"/>
+        </w:rPr>
+        <w:t xml:space="preserve">. In this data set, help opportunities </w:t>
+      </w:r>
+      <w:r>
+        <w:rPr>
+          <w:rFonts w:ascii="Times New Roman" w:hAnsi="Times New Roman" w:cs="Times New Roman"/>
+          <w:color w:val="000000" w:themeColor="text1"/>
+        </w:rPr>
+        <w:t>are</w:t>
+      </w:r>
+      <w:r>
+        <w:rPr>
+          <w:rFonts w:ascii="Times New Roman" w:hAnsi="Times New Roman" w:cs="Times New Roman"/>
+          <w:color w:val="000000" w:themeColor="text1"/>
+        </w:rPr>
+        <w:t xml:space="preserve"> operationalized as emails that raters </w:t>
+      </w:r>
+      <w:r>
+        <w:rPr>
+          <w:rFonts w:ascii="Times New Roman" w:hAnsi="Times New Roman" w:cs="Times New Roman"/>
+          <w:color w:val="000000" w:themeColor="text1"/>
+        </w:rPr>
+        <w:t>agree</w:t>
+      </w:r>
+      <w:r>
+        <w:rPr>
+          <w:rFonts w:ascii="Times New Roman" w:hAnsi="Times New Roman" w:cs="Times New Roman"/>
+          <w:color w:val="000000" w:themeColor="text1"/>
+        </w:rPr>
+        <w:t xml:space="preserve"> </w:t>
+      </w:r>
+      <w:r>
+        <w:rPr>
+          <w:rFonts w:ascii="Times New Roman" w:hAnsi="Times New Roman" w:cs="Times New Roman"/>
+          <w:color w:val="000000" w:themeColor="text1"/>
+        </w:rPr>
+        <w:t>represent</w:t>
+      </w:r>
+      <w:r>
+        <w:rPr>
+          <w:rFonts w:ascii="Times New Roman" w:hAnsi="Times New Roman" w:cs="Times New Roman"/>
+          <w:color w:val="000000" w:themeColor="text1"/>
+        </w:rPr>
+        <w:t xml:space="preserve"> requests for citizenship.</w:t>
       </w:r>
     </w:p>
     <w:p>
@@ -2831,7 +3924,6 @@
           <w:bCs/>
           <w:color w:val="000000" w:themeColor="text1"/>
         </w:rPr>
-        <w:lastRenderedPageBreak/>
         <w:t>Student Pools</w:t>
       </w:r>
       <w:r>
@@ -2846,7 +3938,98 @@
           <w:rFonts w:ascii="Times New Roman" w:hAnsi="Times New Roman" w:cs="Times New Roman"/>
           <w:color w:val="000000" w:themeColor="text1"/>
         </w:rPr>
-        <w:t>Our fourth angle on help opportunities came from graduate student pools. We tracked the number of graduate students per year from the years 1999 to 2019 at three different graduate programs. One was a Political Science program located in the Northeast, another was an Organizational Psychology department located in the Midwest, and the third program was in Accounting and located in the Southwest. In this data set, a help opportunity was operationalized as an active graduate student – someone who could be mentored by a faculty – and we collected data on the number of active graduate students per year for each department.</w:t>
+        <w:t>My</w:t>
+      </w:r>
+      <w:r>
+        <w:rPr>
+          <w:rFonts w:ascii="Times New Roman" w:hAnsi="Times New Roman" w:cs="Times New Roman"/>
+          <w:color w:val="000000" w:themeColor="text1"/>
+        </w:rPr>
+        <w:t xml:space="preserve"> fourth angle on help opportunities </w:t>
+      </w:r>
+      <w:r>
+        <w:rPr>
+          <w:rFonts w:ascii="Times New Roman" w:hAnsi="Times New Roman" w:cs="Times New Roman"/>
+          <w:color w:val="000000" w:themeColor="text1"/>
+        </w:rPr>
+        <w:t>comes</w:t>
+      </w:r>
+      <w:r>
+        <w:rPr>
+          <w:rFonts w:ascii="Times New Roman" w:hAnsi="Times New Roman" w:cs="Times New Roman"/>
+          <w:color w:val="000000" w:themeColor="text1"/>
+        </w:rPr>
+        <w:t xml:space="preserve"> from graduate student pools. </w:t>
+      </w:r>
+      <w:r>
+        <w:rPr>
+          <w:rFonts w:ascii="Times New Roman" w:hAnsi="Times New Roman" w:cs="Times New Roman"/>
+          <w:color w:val="000000" w:themeColor="text1"/>
+        </w:rPr>
+        <w:t xml:space="preserve">I plan to track </w:t>
+      </w:r>
+      <w:r>
+        <w:rPr>
+          <w:rFonts w:ascii="Times New Roman" w:hAnsi="Times New Roman" w:cs="Times New Roman"/>
+          <w:color w:val="000000" w:themeColor="text1"/>
+        </w:rPr>
+        <w:t xml:space="preserve">the number of graduate students per year from the years 1999 to 2019 at three different graduate programs. One </w:t>
+      </w:r>
+      <w:r>
+        <w:rPr>
+          <w:rFonts w:ascii="Times New Roman" w:hAnsi="Times New Roman" w:cs="Times New Roman"/>
+          <w:color w:val="000000" w:themeColor="text1"/>
+        </w:rPr>
+        <w:t>is</w:t>
+      </w:r>
+      <w:r>
+        <w:rPr>
+          <w:rFonts w:ascii="Times New Roman" w:hAnsi="Times New Roman" w:cs="Times New Roman"/>
+          <w:color w:val="000000" w:themeColor="text1"/>
+        </w:rPr>
+        <w:t xml:space="preserve"> a Political Science program located in the Northeast, another an Organizational Psychology department located in the Midwest, and the third </w:t>
+      </w:r>
+      <w:r>
+        <w:rPr>
+          <w:rFonts w:ascii="Times New Roman" w:hAnsi="Times New Roman" w:cs="Times New Roman"/>
+          <w:color w:val="000000" w:themeColor="text1"/>
+        </w:rPr>
+        <w:t xml:space="preserve">an Accounting </w:t>
+      </w:r>
+      <w:r>
+        <w:rPr>
+          <w:rFonts w:ascii="Times New Roman" w:hAnsi="Times New Roman" w:cs="Times New Roman"/>
+          <w:color w:val="000000" w:themeColor="text1"/>
+        </w:rPr>
+        <w:t xml:space="preserve">program in the Southwest. In this data set, a help opportunity </w:t>
+      </w:r>
+      <w:r>
+        <w:rPr>
+          <w:rFonts w:ascii="Times New Roman" w:hAnsi="Times New Roman" w:cs="Times New Roman"/>
+          <w:color w:val="000000" w:themeColor="text1"/>
+        </w:rPr>
+        <w:t>are</w:t>
+      </w:r>
+      <w:r>
+        <w:rPr>
+          <w:rFonts w:ascii="Times New Roman" w:hAnsi="Times New Roman" w:cs="Times New Roman"/>
+          <w:color w:val="000000" w:themeColor="text1"/>
+        </w:rPr>
+        <w:t xml:space="preserve"> operationalized as an active graduate student – someone who could be mentored by a faculty – and </w:t>
+      </w:r>
+      <w:r>
+        <w:rPr>
+          <w:rFonts w:ascii="Times New Roman" w:hAnsi="Times New Roman" w:cs="Times New Roman"/>
+          <w:color w:val="000000" w:themeColor="text1"/>
+        </w:rPr>
+        <w:t xml:space="preserve">I will collect data </w:t>
+      </w:r>
+      <w:r>
+        <w:rPr>
+          <w:rFonts w:ascii="Times New Roman" w:hAnsi="Times New Roman" w:cs="Times New Roman"/>
+          <w:color w:val="000000" w:themeColor="text1"/>
+        </w:rPr>
+        <w:t>on the number of active graduate students per year for each department.</w:t>
       </w:r>
     </w:p>
     <w:p>
@@ -2894,7 +4077,35 @@
           <w:rFonts w:ascii="Times New Roman" w:hAnsi="Times New Roman" w:cs="Times New Roman"/>
           <w:color w:val="000000" w:themeColor="text1"/>
         </w:rPr>
-        <w:t xml:space="preserve">Finally, we also collected data from an online </w:t>
+        <w:t xml:space="preserve">Finally, </w:t>
+      </w:r>
+      <w:r>
+        <w:rPr>
+          <w:rFonts w:ascii="Times New Roman" w:hAnsi="Times New Roman" w:cs="Times New Roman"/>
+          <w:color w:val="000000" w:themeColor="text1"/>
+        </w:rPr>
+        <w:t>I</w:t>
+      </w:r>
+      <w:r>
+        <w:rPr>
+          <w:rFonts w:ascii="Times New Roman" w:hAnsi="Times New Roman" w:cs="Times New Roman"/>
+          <w:color w:val="000000" w:themeColor="text1"/>
+        </w:rPr>
+        <w:t xml:space="preserve"> also </w:t>
+      </w:r>
+      <w:r>
+        <w:rPr>
+          <w:rFonts w:ascii="Times New Roman" w:hAnsi="Times New Roman" w:cs="Times New Roman"/>
+          <w:color w:val="000000" w:themeColor="text1"/>
+        </w:rPr>
+        <w:t xml:space="preserve">plan to collect </w:t>
+      </w:r>
+      <w:r>
+        <w:rPr>
+          <w:rFonts w:ascii="Times New Roman" w:hAnsi="Times New Roman" w:cs="Times New Roman"/>
+          <w:color w:val="000000" w:themeColor="text1"/>
+        </w:rPr>
+        <w:t xml:space="preserve">from an online </w:t>
       </w:r>
       <w:r>
         <w:rPr>
@@ -2908,7 +4119,43 @@
           <w:rFonts w:ascii="Times New Roman" w:hAnsi="Times New Roman" w:cs="Times New Roman"/>
           <w:color w:val="000000" w:themeColor="text1"/>
         </w:rPr>
-        <w:t>. “Psychological Dynamics” is a Facebook group which provides users with a platform to share and discuss news, publications, tools, and other aspects related to psychological research. The community draws researchers from all over the world, and posts are created every day. In this data set, help opportunities were operationalized as a post, and posts were collected daily from September, 2018 to September, 2019.</w:t>
+        <w:t xml:space="preserve">. “Psychological Dynamics” is a Facebook group which provides users with a platform to share and discuss news, publications, tools, and other aspects related to psychological research. The community draws researchers from all over the world, and posts are created every day. In this data set, help </w:t>
+      </w:r>
+      <w:r>
+        <w:rPr>
+          <w:rFonts w:ascii="Times New Roman" w:hAnsi="Times New Roman" w:cs="Times New Roman"/>
+          <w:color w:val="000000" w:themeColor="text1"/>
+        </w:rPr>
+        <w:lastRenderedPageBreak/>
+        <w:t xml:space="preserve">opportunities </w:t>
+      </w:r>
+      <w:r>
+        <w:rPr>
+          <w:rFonts w:ascii="Times New Roman" w:hAnsi="Times New Roman" w:cs="Times New Roman"/>
+          <w:color w:val="000000" w:themeColor="text1"/>
+        </w:rPr>
+        <w:t>are</w:t>
+      </w:r>
+      <w:r>
+        <w:rPr>
+          <w:rFonts w:ascii="Times New Roman" w:hAnsi="Times New Roman" w:cs="Times New Roman"/>
+          <w:color w:val="000000" w:themeColor="text1"/>
+        </w:rPr>
+        <w:t xml:space="preserve"> operationalized as a post, and posts </w:t>
+      </w:r>
+      <w:r>
+        <w:rPr>
+          <w:rFonts w:ascii="Times New Roman" w:hAnsi="Times New Roman" w:cs="Times New Roman"/>
+          <w:color w:val="000000" w:themeColor="text1"/>
+        </w:rPr>
+        <w:t>will be</w:t>
+      </w:r>
+      <w:r>
+        <w:rPr>
+          <w:rFonts w:ascii="Times New Roman" w:hAnsi="Times New Roman" w:cs="Times New Roman"/>
+          <w:color w:val="000000" w:themeColor="text1"/>
+        </w:rPr>
+        <w:t xml:space="preserve"> collected daily from September, 2018 to September, 2019.</w:t>
       </w:r>
     </w:p>
     <w:p>
@@ -3006,8 +4253,63 @@
           <w:rFonts w:ascii="Times New Roman" w:hAnsi="Times New Roman" w:cs="Times New Roman"/>
           <w:color w:val="000000" w:themeColor="text1"/>
         </w:rPr>
-        <w:lastRenderedPageBreak/>
-        <w:t>A summary of the data sources is presented in Table 1. We collected data across diverse platforms for several reasons. First, we wanted to ensure that our results were not unique to a given domain. Just as</w:t>
+        <w:t xml:space="preserve">A summary of the data sources is presented in Table 1. </w:t>
+      </w:r>
+      <w:r>
+        <w:rPr>
+          <w:rFonts w:ascii="Times New Roman" w:hAnsi="Times New Roman" w:cs="Times New Roman"/>
+          <w:color w:val="000000" w:themeColor="text1"/>
+        </w:rPr>
+        <w:t>I plan to collect data across diverse platforms</w:t>
+      </w:r>
+      <w:r>
+        <w:rPr>
+          <w:rFonts w:ascii="Times New Roman" w:hAnsi="Times New Roman" w:cs="Times New Roman"/>
+          <w:color w:val="000000" w:themeColor="text1"/>
+        </w:rPr>
+        <w:t xml:space="preserve"> for several reasons. First, </w:t>
+      </w:r>
+      <w:r>
+        <w:rPr>
+          <w:rFonts w:ascii="Times New Roman" w:hAnsi="Times New Roman" w:cs="Times New Roman"/>
+          <w:color w:val="000000" w:themeColor="text1"/>
+        </w:rPr>
+        <w:t>I</w:t>
+      </w:r>
+      <w:r>
+        <w:rPr>
+          <w:rFonts w:ascii="Times New Roman" w:hAnsi="Times New Roman" w:cs="Times New Roman"/>
+          <w:color w:val="000000" w:themeColor="text1"/>
+        </w:rPr>
+        <w:t xml:space="preserve"> want to ensure that </w:t>
+      </w:r>
+      <w:r>
+        <w:rPr>
+          <w:rFonts w:ascii="Times New Roman" w:hAnsi="Times New Roman" w:cs="Times New Roman"/>
+          <w:color w:val="000000" w:themeColor="text1"/>
+        </w:rPr>
+        <w:t>my</w:t>
+      </w:r>
+      <w:r>
+        <w:rPr>
+          <w:rFonts w:ascii="Times New Roman" w:hAnsi="Times New Roman" w:cs="Times New Roman"/>
+          <w:color w:val="000000" w:themeColor="text1"/>
+        </w:rPr>
+        <w:t xml:space="preserve"> results </w:t>
+      </w:r>
+      <w:r>
+        <w:rPr>
+          <w:rFonts w:ascii="Times New Roman" w:hAnsi="Times New Roman" w:cs="Times New Roman"/>
+          <w:color w:val="000000" w:themeColor="text1"/>
+        </w:rPr>
+        <w:t>are</w:t>
+      </w:r>
+      <w:r>
+        <w:rPr>
+          <w:rFonts w:ascii="Times New Roman" w:hAnsi="Times New Roman" w:cs="Times New Roman"/>
+          <w:color w:val="000000" w:themeColor="text1"/>
+        </w:rPr>
+        <w:t xml:space="preserve"> not unique to a given domain. Just as</w:t>
       </w:r>
       <w:r>
         <w:rPr>
@@ -3035,7 +4337,28 @@
           <w:rFonts w:ascii="Times New Roman" w:hAnsi="Times New Roman" w:cs="Times New Roman"/>
           <w:color w:val="000000" w:themeColor="text1"/>
         </w:rPr>
-        <w:t xml:space="preserve">our goal was to </w:t>
+        <w:t>my</w:t>
+      </w:r>
+      <w:r>
+        <w:rPr>
+          <w:rFonts w:ascii="Times New Roman" w:hAnsi="Times New Roman" w:cs="Times New Roman"/>
+          <w:color w:val="000000" w:themeColor="text1"/>
+        </w:rPr>
+        <w:t xml:space="preserve"> goal </w:t>
+      </w:r>
+      <w:r>
+        <w:rPr>
+          <w:rFonts w:ascii="Times New Roman" w:hAnsi="Times New Roman" w:cs="Times New Roman"/>
+          <w:color w:val="000000" w:themeColor="text1"/>
+        </w:rPr>
+        <w:t>is</w:t>
+      </w:r>
+      <w:r>
+        <w:rPr>
+          <w:rFonts w:ascii="Times New Roman" w:hAnsi="Times New Roman" w:cs="Times New Roman"/>
+          <w:color w:val="000000" w:themeColor="text1"/>
+        </w:rPr>
+        <w:t xml:space="preserve"> to </w:t>
       </w:r>
       <w:r>
         <w:rPr>
@@ -3049,9 +4372,51 @@
           <w:rFonts w:ascii="Times New Roman" w:hAnsi="Times New Roman" w:cs="Times New Roman"/>
           <w:color w:val="000000" w:themeColor="text1"/>
         </w:rPr>
-        <w:t xml:space="preserve"> random walks across various platforms. Second, we collected data from several sources because each has its own limitation and strength. Our hope was that we could learn something about help requests in general by taking a broad view across all of the data, even though each has its own unique error. </w:t>
-      </w:r>
-      <w:bookmarkStart w:id="10" w:name="analysis"/>
+        <w:t xml:space="preserve"> random walks across various platforms. Second, </w:t>
+      </w:r>
+      <w:r>
+        <w:rPr>
+          <w:rFonts w:ascii="Times New Roman" w:hAnsi="Times New Roman" w:cs="Times New Roman"/>
+          <w:color w:val="000000" w:themeColor="text1"/>
+        </w:rPr>
+        <w:t xml:space="preserve">I plan to collect </w:t>
+      </w:r>
+      <w:r>
+        <w:rPr>
+          <w:rFonts w:ascii="Times New Roman" w:hAnsi="Times New Roman" w:cs="Times New Roman"/>
+          <w:color w:val="000000" w:themeColor="text1"/>
+        </w:rPr>
+        <w:t xml:space="preserve">data from several sources because each has its own limitation and strength. </w:t>
+      </w:r>
+      <w:r>
+        <w:rPr>
+          <w:rFonts w:ascii="Times New Roman" w:hAnsi="Times New Roman" w:cs="Times New Roman"/>
+          <w:color w:val="000000" w:themeColor="text1"/>
+        </w:rPr>
+        <w:t>My</w:t>
+      </w:r>
+      <w:r>
+        <w:rPr>
+          <w:rFonts w:ascii="Times New Roman" w:hAnsi="Times New Roman" w:cs="Times New Roman"/>
+          <w:color w:val="000000" w:themeColor="text1"/>
+        </w:rPr>
+        <w:t xml:space="preserve"> hope </w:t>
+      </w:r>
+      <w:r>
+        <w:rPr>
+          <w:rFonts w:ascii="Times New Roman" w:hAnsi="Times New Roman" w:cs="Times New Roman"/>
+          <w:color w:val="000000" w:themeColor="text1"/>
+        </w:rPr>
+        <w:t>is that something can be gleaned by taking a broad view across all of the data, even though each operationalization has its own unique error</w:t>
+      </w:r>
+      <w:r>
+        <w:rPr>
+          <w:rFonts w:ascii="Times New Roman" w:hAnsi="Times New Roman" w:cs="Times New Roman"/>
+          <w:color w:val="000000" w:themeColor="text1"/>
+        </w:rPr>
+        <w:t xml:space="preserve">. </w:t>
+      </w:r>
+      <w:bookmarkStart w:id="9" w:name="analysis"/>
     </w:p>
     <w:p>
       <w:pPr>
@@ -3064,7 +4429,7 @@
           <w:color w:val="000000" w:themeColor="text1"/>
         </w:rPr>
       </w:pPr>
-      <w:commentRangeStart w:id="11"/>
+      <w:commentRangeStart w:id="10"/>
       <w:r>
         <w:rPr>
           <w:rFonts w:ascii="Times New Roman" w:hAnsi="Times New Roman" w:cs="Times New Roman"/>
@@ -3074,15 +4439,15 @@
         </w:rPr>
         <w:t>Analysis</w:t>
       </w:r>
-      <w:commentRangeEnd w:id="11"/>
+      <w:commentRangeEnd w:id="10"/>
       <w:r>
         <w:rPr>
           <w:rStyle w:val="CommentReference"/>
         </w:rPr>
-        <w:commentReference w:id="11"/>
-      </w:r>
-    </w:p>
-    <w:bookmarkEnd w:id="10"/>
+        <w:commentReference w:id="10"/>
+      </w:r>
+    </w:p>
+    <w:bookmarkEnd w:id="9"/>
     <w:p>
       <w:pPr>
         <w:pStyle w:val="FirstParagraph"/>
@@ -3098,7 +4463,43 @@
           <w:rFonts w:ascii="Times New Roman" w:hAnsi="Times New Roman" w:cs="Times New Roman"/>
           <w:color w:val="000000" w:themeColor="text1"/>
         </w:rPr>
-        <w:t xml:space="preserve">All data are structured as time-series such that a single unit is represented over successive time points. In total, there are 13 data sets: 8 from the GitHub repositories, 1 from the first author’s emails, an additional 3 from the PhD student pools, and 1 from the public forum. Each of these time-series represents the stock of help opportunities over time, such that greater values indicate more helping opportunities and lower values indicate fewer helping opportunities. </w:t>
+        <w:t xml:space="preserve">All data </w:t>
+      </w:r>
+      <w:r>
+        <w:rPr>
+          <w:rFonts w:ascii="Times New Roman" w:hAnsi="Times New Roman" w:cs="Times New Roman"/>
+          <w:color w:val="000000" w:themeColor="text1"/>
+        </w:rPr>
+        <w:t>will be</w:t>
+      </w:r>
+      <w:r>
+        <w:rPr>
+          <w:rFonts w:ascii="Times New Roman" w:hAnsi="Times New Roman" w:cs="Times New Roman"/>
+          <w:color w:val="000000" w:themeColor="text1"/>
+        </w:rPr>
+        <w:t xml:space="preserve"> structured as time-series such that a single unit is represented over successive time points. In total, there </w:t>
+      </w:r>
+      <w:r>
+        <w:rPr>
+          <w:rFonts w:ascii="Times New Roman" w:hAnsi="Times New Roman" w:cs="Times New Roman"/>
+          <w:color w:val="000000" w:themeColor="text1"/>
+        </w:rPr>
+        <w:t>will be</w:t>
+      </w:r>
+      <w:r>
+        <w:rPr>
+          <w:rFonts w:ascii="Times New Roman" w:hAnsi="Times New Roman" w:cs="Times New Roman"/>
+          <w:color w:val="000000" w:themeColor="text1"/>
+        </w:rPr>
+        <w:t xml:space="preserve"> 13 data sets: 8 from the GitHub repositories, 1 from the first author’s emails, an additional 3 from the PhD student pools, and 1 from the public </w:t>
+      </w:r>
+      <w:r>
+        <w:rPr>
+          <w:rFonts w:ascii="Times New Roman" w:hAnsi="Times New Roman" w:cs="Times New Roman"/>
+          <w:color w:val="000000" w:themeColor="text1"/>
+        </w:rPr>
+        <w:lastRenderedPageBreak/>
+        <w:t xml:space="preserve">forum. Each of these time-series represents the stock of help opportunities over time, such that greater values indicate more helping opportunities and lower values indicate fewer helping opportunities. </w:t>
       </w:r>
       <w:r>
         <w:rPr>
@@ -3112,17 +4513,93 @@
           <w:rFonts w:ascii="Times New Roman" w:hAnsi="Times New Roman" w:cs="Times New Roman"/>
           <w:color w:val="000000" w:themeColor="text1"/>
         </w:rPr>
-        <w:t xml:space="preserve">For each data set, hypothesis one is evaluated by assessing whether the series contains a unit root. We use two unit root tests to evaluate our hypothesis. The first, the augmented Dickey-Fuller (ADF; Dickey &amp; Fuller, 1979) test, is the most widely used statistic to evaluate the presence of random walks in time-series data. The null hypothesis of this test is that the data are generated from a random walk, so when the ADF test cannot reject its null our hypothesis is retained. There are also unit root tests in which the null hypothesis is instead the absence of a unit root, and the most well-known test of this second type is the Kwiatkowski, Phillips, Schmidt, Shin, and others (1992) statistic (KPSS). Both tests were administered to evaluate our hypothesis. Stated simply, if the </w:t>
-      </w:r>
-      <w:r>
-        <w:rPr>
-          <w:rFonts w:ascii="Times New Roman" w:hAnsi="Times New Roman" w:cs="Times New Roman"/>
-          <w:color w:val="000000" w:themeColor="text1"/>
-        </w:rPr>
-        <w:lastRenderedPageBreak/>
-        <w:t>ADF test cannot reject its null while the KPSS test can, then the data provide evidence in two ways that the series follows a random walk.</w:t>
-      </w:r>
-      <w:bookmarkStart w:id="12" w:name="results"/>
+        <w:t xml:space="preserve">For each data set, </w:t>
+      </w:r>
+      <w:r>
+        <w:rPr>
+          <w:rFonts w:ascii="Times New Roman" w:hAnsi="Times New Roman" w:cs="Times New Roman"/>
+          <w:color w:val="000000" w:themeColor="text1"/>
+        </w:rPr>
+        <w:t>Hypothesis</w:t>
+      </w:r>
+      <w:r>
+        <w:rPr>
+          <w:rFonts w:ascii="Times New Roman" w:hAnsi="Times New Roman" w:cs="Times New Roman"/>
+          <w:color w:val="000000" w:themeColor="text1"/>
+        </w:rPr>
+        <w:t xml:space="preserve"> </w:t>
+      </w:r>
+      <w:r>
+        <w:rPr>
+          <w:rFonts w:ascii="Times New Roman" w:hAnsi="Times New Roman" w:cs="Times New Roman"/>
+          <w:color w:val="000000" w:themeColor="text1"/>
+        </w:rPr>
+        <w:t>1</w:t>
+      </w:r>
+      <w:r>
+        <w:rPr>
+          <w:rFonts w:ascii="Times New Roman" w:hAnsi="Times New Roman" w:cs="Times New Roman"/>
+          <w:color w:val="000000" w:themeColor="text1"/>
+        </w:rPr>
+        <w:t xml:space="preserve"> is evaluated by assessing whether the series contains a unit root. </w:t>
+      </w:r>
+      <w:r>
+        <w:rPr>
+          <w:rFonts w:ascii="Times New Roman" w:hAnsi="Times New Roman" w:cs="Times New Roman"/>
+          <w:color w:val="000000" w:themeColor="text1"/>
+        </w:rPr>
+        <w:t>I will</w:t>
+      </w:r>
+      <w:r>
+        <w:rPr>
+          <w:rFonts w:ascii="Times New Roman" w:hAnsi="Times New Roman" w:cs="Times New Roman"/>
+          <w:color w:val="000000" w:themeColor="text1"/>
+        </w:rPr>
+        <w:t xml:space="preserve"> use two unit root tests to evaluate </w:t>
+      </w:r>
+      <w:r>
+        <w:rPr>
+          <w:rFonts w:ascii="Times New Roman" w:hAnsi="Times New Roman" w:cs="Times New Roman"/>
+          <w:color w:val="000000" w:themeColor="text1"/>
+        </w:rPr>
+        <w:t>my hypothesis</w:t>
+      </w:r>
+      <w:r>
+        <w:rPr>
+          <w:rFonts w:ascii="Times New Roman" w:hAnsi="Times New Roman" w:cs="Times New Roman"/>
+          <w:color w:val="000000" w:themeColor="text1"/>
+        </w:rPr>
+        <w:t xml:space="preserve">. The first, the augmented Dickey-Fuller (ADF; Dickey &amp; Fuller, 1979) test, is the most widely used statistic to evaluate the presence of random walks in time-series data. The null hypothesis of this test is that the data are generated from a random walk, so when the ADF test cannot reject its null our hypothesis is retained. There are also unit root tests in which the null hypothesis is instead the absence of a unit root, and the most well-known test of this second type is the Kwiatkowski, Phillips, Schmidt, Shin, and others (1992) statistic (KPSS). Both tests </w:t>
+      </w:r>
+      <w:r>
+        <w:rPr>
+          <w:rFonts w:ascii="Times New Roman" w:hAnsi="Times New Roman" w:cs="Times New Roman"/>
+          <w:color w:val="000000" w:themeColor="text1"/>
+        </w:rPr>
+        <w:t>will be</w:t>
+      </w:r>
+      <w:r>
+        <w:rPr>
+          <w:rFonts w:ascii="Times New Roman" w:hAnsi="Times New Roman" w:cs="Times New Roman"/>
+          <w:color w:val="000000" w:themeColor="text1"/>
+        </w:rPr>
+        <w:t xml:space="preserve"> administered</w:t>
+      </w:r>
+      <w:r>
+        <w:rPr>
+          <w:rFonts w:ascii="Times New Roman" w:hAnsi="Times New Roman" w:cs="Times New Roman"/>
+          <w:color w:val="000000" w:themeColor="text1"/>
+        </w:rPr>
+        <w:t xml:space="preserve">. </w:t>
+      </w:r>
+      <w:r>
+        <w:rPr>
+          <w:rFonts w:ascii="Times New Roman" w:hAnsi="Times New Roman" w:cs="Times New Roman"/>
+          <w:color w:val="000000" w:themeColor="text1"/>
+        </w:rPr>
+        <w:t>Stated simply, if the ADF test cannot reject its null while the KPSS test can, then the data provide evidence in two ways that the series follows a random walk.</w:t>
+      </w:r>
+      <w:bookmarkStart w:id="11" w:name="results"/>
     </w:p>
     <w:p>
       <w:pPr>
@@ -3145,7 +4622,7 @@
         <w:t>Results</w:t>
       </w:r>
     </w:p>
-    <w:bookmarkEnd w:id="12"/>
+    <w:bookmarkEnd w:id="11"/>
     <w:p>
       <w:pPr>
         <w:pStyle w:val="FirstParagraph"/>
@@ -3176,7 +4653,113 @@
         </w:rPr>
         <w:t xml:space="preserve"> after data collection].</w:t>
       </w:r>
-      <w:bookmarkStart w:id="13" w:name="study-1-discussion"/>
+      <w:bookmarkStart w:id="12" w:name="study-1-discussion"/>
+    </w:p>
+    <w:p>
+      <w:pPr>
+        <w:pStyle w:val="BodyText"/>
+        <w:spacing w:line="480" w:lineRule="auto"/>
+        <w:rPr>
+          <w:rFonts w:ascii="Times New Roman" w:hAnsi="Times New Roman" w:cs="Times New Roman"/>
+        </w:rPr>
+      </w:pPr>
+      <w:r>
+        <w:tab/>
+      </w:r>
+      <w:r>
+        <w:rPr>
+          <w:rFonts w:ascii="Times New Roman" w:hAnsi="Times New Roman" w:cs="Times New Roman"/>
+        </w:rPr>
+        <w:t xml:space="preserve">The results I plan to observe are presented in Table 2. For each data source, I will conduct both an ADF and KPSS test on the time series. When these two calculations suggest that the series does not contain a unit root, then there is evidence of a random walk present. The goal is to identify random walks across a majority of the OCB opportunity data sources. </w:t>
+      </w:r>
+    </w:p>
+    <w:p>
+      <w:pPr>
+        <w:pStyle w:val="BodyText"/>
+        <w:spacing w:line="480" w:lineRule="auto"/>
+        <w:rPr>
+          <w:rFonts w:ascii="Times New Roman" w:hAnsi="Times New Roman" w:cs="Times New Roman"/>
+        </w:rPr>
+      </w:pPr>
+      <w:r>
+        <w:rPr>
+          <w:rFonts w:ascii="Times New Roman" w:hAnsi="Times New Roman" w:cs="Times New Roman"/>
+        </w:rPr>
+        <w:t xml:space="preserve">Table 2. </w:t>
+      </w:r>
+      <w:r>
+        <w:rPr>
+          <w:rFonts w:ascii="Times New Roman" w:hAnsi="Times New Roman" w:cs="Times New Roman"/>
+          <w:i/>
+          <w:iCs/>
+        </w:rPr>
+        <w:t>Expected</w:t>
+      </w:r>
+      <w:r>
+        <w:rPr>
+          <w:rFonts w:ascii="Times New Roman" w:hAnsi="Times New Roman" w:cs="Times New Roman"/>
+          <w:i/>
+          <w:iCs/>
+        </w:rPr>
+        <w:t xml:space="preserve"> results for Study two.</w:t>
+      </w:r>
+    </w:p>
+    <w:p>
+      <w:pPr>
+        <w:pStyle w:val="BodyText"/>
+        <w:spacing w:line="480" w:lineRule="auto"/>
+        <w:rPr>
+          <w:rFonts w:ascii="Times New Roman" w:hAnsi="Times New Roman" w:cs="Times New Roman"/>
+        </w:rPr>
+      </w:pPr>
+      <w:r>
+        <w:rPr>
+          <w:rFonts w:ascii="Times New Roman" w:hAnsi="Times New Roman" w:cs="Times New Roman"/>
+          <w:noProof/>
+        </w:rPr>
+        <w:lastRenderedPageBreak/>
+        <w:drawing>
+          <wp:inline distT="0" distB="0" distL="0" distR="0" wp14:anchorId="41B4C01F" wp14:editId="6F33730C">
+            <wp:extent cx="5943600" cy="3675380"/>
+            <wp:effectExtent l="0" t="0" r="0" b="0"/>
+            <wp:docPr id="7" name="Picture 7" descr="A screenshot of a cell phone&#10;&#10;Description automatically generated"/>
+            <wp:cNvGraphicFramePr>
+              <a:graphicFrameLocks xmlns:a="http://schemas.openxmlformats.org/drawingml/2006/main" noChangeAspect="1"/>
+            </wp:cNvGraphicFramePr>
+            <a:graphic xmlns:a="http://schemas.openxmlformats.org/drawingml/2006/main">
+              <a:graphicData uri="http://schemas.openxmlformats.org/drawingml/2006/picture">
+                <pic:pic xmlns:pic="http://schemas.openxmlformats.org/drawingml/2006/picture">
+                  <pic:nvPicPr>
+                    <pic:cNvPr id="7" name="Screen Shot 2020-03-25 at 8.28.46 PM.png"/>
+                    <pic:cNvPicPr/>
+                  </pic:nvPicPr>
+                  <pic:blipFill>
+                    <a:blip r:embed="rId12" cstate="print">
+                      <a:extLst>
+                        <a:ext uri="{28A0092B-C50C-407E-A947-70E740481C1C}">
+                          <a14:useLocalDpi xmlns:a14="http://schemas.microsoft.com/office/drawing/2010/main" val="0"/>
+                        </a:ext>
+                      </a:extLst>
+                    </a:blip>
+                    <a:stretch>
+                      <a:fillRect/>
+                    </a:stretch>
+                  </pic:blipFill>
+                  <pic:spPr>
+                    <a:xfrm>
+                      <a:off x="0" y="0"/>
+                      <a:ext cx="5943600" cy="3675380"/>
+                    </a:xfrm>
+                    <a:prstGeom prst="rect">
+                      <a:avLst/>
+                    </a:prstGeom>
+                  </pic:spPr>
+                </pic:pic>
+              </a:graphicData>
+            </a:graphic>
+          </wp:inline>
+        </w:drawing>
+      </w:r>
     </w:p>
     <w:p>
       <w:pPr>
@@ -3199,7 +4782,25 @@
         <w:t>Study 1 Discussion</w:t>
       </w:r>
     </w:p>
-    <w:bookmarkEnd w:id="13"/>
+    <w:bookmarkEnd w:id="12"/>
+    <w:p>
+      <w:pPr>
+        <w:pStyle w:val="FirstParagraph"/>
+        <w:spacing w:line="480" w:lineRule="auto"/>
+        <w:ind w:firstLine="720"/>
+        <w:rPr>
+          <w:rFonts w:ascii="Times New Roman" w:hAnsi="Times New Roman" w:cs="Times New Roman"/>
+          <w:color w:val="000000" w:themeColor="text1"/>
+        </w:rPr>
+      </w:pPr>
+      <w:r>
+        <w:rPr>
+          <w:rFonts w:ascii="Times New Roman" w:hAnsi="Times New Roman" w:cs="Times New Roman"/>
+          <w:color w:val="000000" w:themeColor="text1"/>
+        </w:rPr>
+        <w:t>[This paragraph is example text, mimicking the structure of what this section will entail]</w:t>
+      </w:r>
+    </w:p>
     <w:p>
       <w:pPr>
         <w:pStyle w:val="FirstParagraph"/>
@@ -3259,9 +4860,37 @@
           <w:rFonts w:ascii="Times New Roman" w:hAnsi="Times New Roman" w:cs="Times New Roman"/>
           <w:color w:val="000000" w:themeColor="text1"/>
         </w:rPr>
-        <w:t xml:space="preserve">citizenship. We take this evidence – that help opportunities follow a random walk – as a starting point for our next </w:t>
-      </w:r>
-      <w:commentRangeStart w:id="14"/>
+        <w:t xml:space="preserve">citizenship. </w:t>
+      </w:r>
+      <w:r>
+        <w:rPr>
+          <w:rFonts w:ascii="Times New Roman" w:hAnsi="Times New Roman" w:cs="Times New Roman"/>
+          <w:color w:val="000000" w:themeColor="text1"/>
+        </w:rPr>
+        <w:t>I</w:t>
+      </w:r>
+      <w:r>
+        <w:rPr>
+          <w:rFonts w:ascii="Times New Roman" w:hAnsi="Times New Roman" w:cs="Times New Roman"/>
+          <w:color w:val="000000" w:themeColor="text1"/>
+        </w:rPr>
+        <w:t xml:space="preserve"> take this evidence – that help opportunities follow a random walk – as a starting point for </w:t>
+      </w:r>
+      <w:r>
+        <w:rPr>
+          <w:rFonts w:ascii="Times New Roman" w:hAnsi="Times New Roman" w:cs="Times New Roman"/>
+          <w:color w:val="000000" w:themeColor="text1"/>
+        </w:rPr>
+        <w:t>my</w:t>
+      </w:r>
+      <w:r>
+        <w:rPr>
+          <w:rFonts w:ascii="Times New Roman" w:hAnsi="Times New Roman" w:cs="Times New Roman"/>
+          <w:color w:val="000000" w:themeColor="text1"/>
+        </w:rPr>
+        <w:t xml:space="preserve"> next </w:t>
+      </w:r>
+      <w:commentRangeStart w:id="13"/>
       <w:r>
         <w:rPr>
           <w:rFonts w:ascii="Times New Roman" w:hAnsi="Times New Roman" w:cs="Times New Roman"/>
@@ -3269,12 +4898,12 @@
         </w:rPr>
         <w:t>study</w:t>
       </w:r>
-      <w:commentRangeEnd w:id="14"/>
+      <w:commentRangeEnd w:id="13"/>
       <w:r>
         <w:rPr>
           <w:rStyle w:val="CommentReference"/>
         </w:rPr>
-        <w:commentReference w:id="14"/>
+        <w:commentReference w:id="13"/>
       </w:r>
       <w:r>
         <w:rPr>
@@ -3283,7 +4912,93 @@
         </w:rPr>
         <w:t>.</w:t>
       </w:r>
-      <w:bookmarkStart w:id="15" w:name="study-2"/>
+      <w:bookmarkStart w:id="14" w:name="study-2"/>
+    </w:p>
+    <w:p>
+      <w:pPr>
+        <w:pStyle w:val="BodyText"/>
+        <w:rPr>
+          <w:rFonts w:ascii="Times New Roman" w:hAnsi="Times New Roman" w:cs="Times New Roman"/>
+        </w:rPr>
+      </w:pPr>
+      <w:r>
+        <w:lastRenderedPageBreak/>
+        <w:tab/>
+      </w:r>
+      <w:r>
+        <w:rPr>
+          <w:rFonts w:ascii="Times New Roman" w:hAnsi="Times New Roman" w:cs="Times New Roman"/>
+        </w:rPr>
+        <w:t xml:space="preserve">Study 1 was a test bed for a particular idea. </w:t>
+      </w:r>
+    </w:p>
+    <w:p>
+      <w:pPr>
+        <w:pStyle w:val="BodyText"/>
+        <w:rPr>
+          <w:rFonts w:ascii="Times New Roman" w:hAnsi="Times New Roman" w:cs="Times New Roman"/>
+        </w:rPr>
+      </w:pPr>
+      <w:r>
+        <w:rPr>
+          <w:rFonts w:ascii="Times New Roman" w:hAnsi="Times New Roman" w:cs="Times New Roman"/>
+        </w:rPr>
+        <w:t>Chance can produce</w:t>
+      </w:r>
+      <w:r>
+        <w:rPr>
+          <w:rFonts w:ascii="Times New Roman" w:hAnsi="Times New Roman" w:cs="Times New Roman"/>
+        </w:rPr>
+        <w:t xml:space="preserve"> (CEO’s example. Baseball example). </w:t>
+      </w:r>
+    </w:p>
+    <w:p>
+      <w:pPr>
+        <w:pStyle w:val="BodyText"/>
+        <w:rPr>
+          <w:rFonts w:ascii="Times New Roman" w:hAnsi="Times New Roman" w:cs="Times New Roman"/>
+        </w:rPr>
+      </w:pPr>
+      <w:r>
+        <w:rPr>
+          <w:rFonts w:ascii="Times New Roman" w:hAnsi="Times New Roman" w:cs="Times New Roman"/>
+        </w:rPr>
+        <w:t>To what extent is chance present?</w:t>
+      </w:r>
+    </w:p>
+    <w:p>
+      <w:pPr>
+        <w:pStyle w:val="BodyText"/>
+        <w:rPr>
+          <w:rFonts w:ascii="Times New Roman" w:hAnsi="Times New Roman" w:cs="Times New Roman"/>
+        </w:rPr>
+      </w:pPr>
+      <w:r>
+        <w:rPr>
+          <w:rFonts w:ascii="Times New Roman" w:hAnsi="Times New Roman" w:cs="Times New Roman"/>
+        </w:rPr>
+        <w:t>Identified chance</w:t>
+      </w:r>
+    </w:p>
+    <w:p>
+      <w:pPr>
+        <w:pStyle w:val="BodyText"/>
+        <w:rPr>
+          <w:rFonts w:ascii="Times New Roman" w:hAnsi="Times New Roman" w:cs="Times New Roman"/>
+        </w:rPr>
+      </w:pPr>
+      <w:r>
+        <w:rPr>
+          <w:rFonts w:ascii="Times New Roman" w:hAnsi="Times New Roman" w:cs="Times New Roman"/>
+        </w:rPr>
+        <w:t xml:space="preserve">Now </w:t>
+      </w:r>
+      <w:r>
+        <w:rPr>
+          <w:rFonts w:ascii="Times New Roman" w:hAnsi="Times New Roman" w:cs="Times New Roman"/>
+        </w:rPr>
+        <w:t>we need to identify its role</w:t>
+      </w:r>
     </w:p>
     <w:p>
       <w:pPr>
@@ -3297,7 +5012,7 @@
           <w:color w:val="000000" w:themeColor="text1"/>
         </w:rPr>
       </w:pPr>
-      <w:commentRangeStart w:id="16"/>
+      <w:commentRangeStart w:id="15"/>
       <w:r>
         <w:rPr>
           <w:rFonts w:ascii="Times New Roman" w:hAnsi="Times New Roman" w:cs="Times New Roman"/>
@@ -3307,12 +5022,12 @@
         </w:rPr>
         <w:t xml:space="preserve">Study </w:t>
       </w:r>
-      <w:commentRangeEnd w:id="16"/>
+      <w:commentRangeEnd w:id="15"/>
       <w:r>
         <w:rPr>
           <w:rStyle w:val="CommentReference"/>
         </w:rPr>
-        <w:commentReference w:id="16"/>
+        <w:commentReference w:id="15"/>
       </w:r>
       <w:r>
         <w:rPr>
@@ -3324,7 +5039,7 @@
         <w:t>2</w:t>
       </w:r>
     </w:p>
-    <w:bookmarkEnd w:id="15"/>
+    <w:bookmarkEnd w:id="14"/>
     <w:p>
       <w:pPr>
         <w:pStyle w:val="FirstParagraph"/>
@@ -3340,7 +5055,14 @@
           <w:rFonts w:ascii="Times New Roman" w:hAnsi="Times New Roman" w:cs="Times New Roman"/>
           <w:color w:val="000000" w:themeColor="text1"/>
         </w:rPr>
-        <w:t xml:space="preserve">Our second study reveals the ways in which random walks may produce different forms of </w:t>
+        <w:t>Study two</w:t>
+      </w:r>
+      <w:r>
+        <w:rPr>
+          <w:rFonts w:ascii="Times New Roman" w:hAnsi="Times New Roman" w:cs="Times New Roman"/>
+          <w:color w:val="000000" w:themeColor="text1"/>
+        </w:rPr>
+        <w:t xml:space="preserve"> reveals the ways in which random walks may produce different forms of </w:t>
       </w:r>
       <w:r>
         <w:rPr>
@@ -3354,7 +5076,28 @@
           <w:rFonts w:ascii="Times New Roman" w:hAnsi="Times New Roman" w:cs="Times New Roman"/>
           <w:color w:val="000000" w:themeColor="text1"/>
         </w:rPr>
-        <w:t xml:space="preserve">citizenship. Its purpose is to document patterns of citizenship that emerge from different types of random walks. Given that we identified random walks in </w:t>
+        <w:t xml:space="preserve">citizenship. Its purpose is to document patterns of citizenship that emerge from different types of random walks. Given </w:t>
+      </w:r>
+      <w:r>
+        <w:rPr>
+          <w:rFonts w:ascii="Times New Roman" w:hAnsi="Times New Roman" w:cs="Times New Roman"/>
+          <w:color w:val="000000" w:themeColor="text1"/>
+        </w:rPr>
+        <w:t>the random walks</w:t>
+      </w:r>
+      <w:r>
+        <w:rPr>
+          <w:rFonts w:ascii="Times New Roman" w:hAnsi="Times New Roman" w:cs="Times New Roman"/>
+          <w:color w:val="000000" w:themeColor="text1"/>
+        </w:rPr>
+        <w:t xml:space="preserve"> identified </w:t>
+      </w:r>
+      <w:r>
+        <w:rPr>
+          <w:rFonts w:ascii="Times New Roman" w:hAnsi="Times New Roman" w:cs="Times New Roman"/>
+          <w:color w:val="000000" w:themeColor="text1"/>
+        </w:rPr>
+        <w:t xml:space="preserve">in </w:t>
       </w:r>
       <w:r>
         <w:rPr>
@@ -3368,7 +5111,21 @@
           <w:rFonts w:ascii="Times New Roman" w:hAnsi="Times New Roman" w:cs="Times New Roman"/>
           <w:color w:val="000000" w:themeColor="text1"/>
         </w:rPr>
-        <w:t xml:space="preserve"> one, the next step is to assess how varying the parameters of random walks, as well as our assumptions about the connection between opportunities and acts of help, changes the extent to which they produce extra milers</w:t>
+        <w:t xml:space="preserve"> one, the next step is to assess how varying the parameters of random walks, as well </w:t>
+      </w:r>
+      <w:r>
+        <w:rPr>
+          <w:rFonts w:ascii="Times New Roman" w:hAnsi="Times New Roman" w:cs="Times New Roman"/>
+          <w:color w:val="000000" w:themeColor="text1"/>
+        </w:rPr>
+        <w:t>as the</w:t>
+      </w:r>
+      <w:r>
+        <w:rPr>
+          <w:rFonts w:ascii="Times New Roman" w:hAnsi="Times New Roman" w:cs="Times New Roman"/>
+          <w:color w:val="000000" w:themeColor="text1"/>
+        </w:rPr>
+        <w:t xml:space="preserve"> assumptions about the connection between opportunities and acts of help, changes the extent to which they produce extra milers</w:t>
       </w:r>
       <w:r>
         <w:rPr>
@@ -3382,7 +5139,135 @@
           <w:rFonts w:ascii="Times New Roman" w:hAnsi="Times New Roman" w:cs="Times New Roman"/>
           <w:color w:val="000000" w:themeColor="text1"/>
         </w:rPr>
-        <w:t xml:space="preserve">. We pursue this study by using simulations, </w:t>
+        <w:t xml:space="preserve">. </w:t>
+      </w:r>
+      <w:r>
+        <w:rPr>
+          <w:rFonts w:ascii="Times New Roman" w:hAnsi="Times New Roman" w:cs="Times New Roman"/>
+          <w:color w:val="000000" w:themeColor="text1"/>
+        </w:rPr>
+        <w:t>I</w:t>
+      </w:r>
+      <w:r>
+        <w:rPr>
+          <w:rFonts w:ascii="Times New Roman" w:hAnsi="Times New Roman" w:cs="Times New Roman"/>
+          <w:color w:val="000000" w:themeColor="text1"/>
+        </w:rPr>
+        <w:t xml:space="preserve"> pursue this </w:t>
+      </w:r>
+      <w:r>
+        <w:rPr>
+          <w:rFonts w:ascii="Times New Roman" w:hAnsi="Times New Roman" w:cs="Times New Roman"/>
+          <w:color w:val="000000" w:themeColor="text1"/>
+        </w:rPr>
+        <w:t xml:space="preserve">second </w:t>
+      </w:r>
+      <w:r>
+        <w:rPr>
+          <w:rFonts w:ascii="Times New Roman" w:hAnsi="Times New Roman" w:cs="Times New Roman"/>
+          <w:color w:val="000000" w:themeColor="text1"/>
+        </w:rPr>
+        <w:t>study by using simulations</w:t>
+      </w:r>
+      <w:r>
+        <w:rPr>
+          <w:rFonts w:ascii="Times New Roman" w:hAnsi="Times New Roman" w:cs="Times New Roman"/>
+          <w:color w:val="000000" w:themeColor="text1"/>
+        </w:rPr>
+        <w:t xml:space="preserve"> as they provide a platform to witness </w:t>
+      </w:r>
+      <w:r>
+        <w:rPr>
+          <w:rFonts w:ascii="Times New Roman" w:hAnsi="Times New Roman" w:cs="Times New Roman"/>
+          <w:color w:val="000000" w:themeColor="text1"/>
+        </w:rPr>
+        <w:t>the effects of varying crucial parameters in systematic ways. First, though, it is necessary to articulate again the idea of extra milers and</w:t>
+      </w:r>
+      <w:r>
+        <w:rPr>
+          <w:rFonts w:ascii="Times New Roman" w:hAnsi="Times New Roman" w:cs="Times New Roman"/>
+          <w:color w:val="000000" w:themeColor="text1"/>
+        </w:rPr>
+        <w:t xml:space="preserve"> good soldiers. </w:t>
+      </w:r>
+    </w:p>
+    <w:p>
+      <w:pPr>
+        <w:pStyle w:val="BodyText"/>
+        <w:spacing w:line="480" w:lineRule="auto"/>
+        <w:ind w:firstLine="720"/>
+        <w:rPr>
+          <w:rFonts w:ascii="Times New Roman" w:hAnsi="Times New Roman" w:cs="Times New Roman"/>
+        </w:rPr>
+      </w:pPr>
+      <w:r>
+        <w:rPr>
+          <w:rFonts w:ascii="Times New Roman" w:hAnsi="Times New Roman" w:cs="Times New Roman"/>
+          <w:color w:val="000000" w:themeColor="text1"/>
+        </w:rPr>
+        <w:t xml:space="preserve">There are two phrases in the literature that researchers use to describe long-run citizenship: good soldiers and extra milers. Methot et al. (2017) state that good soldiers are people who characteristically engage in higher levels of OCB relative to their colleagues – they have a tendency to help more than others. Similarly, Li et al. (2015) operationalized extra milers as employees who provided the most (as rated by team members) OCBs at a given time point, even though their theoretical definition </w:t>
+      </w:r>
+      <w:r>
+        <w:rPr>
+          <w:rFonts w:ascii="Times New Roman" w:hAnsi="Times New Roman" w:cs="Times New Roman"/>
+          <w:color w:val="000000" w:themeColor="text1"/>
+        </w:rPr>
+        <w:t>was</w:t>
+      </w:r>
+      <w:r>
+        <w:rPr>
+          <w:rFonts w:ascii="Times New Roman" w:hAnsi="Times New Roman" w:cs="Times New Roman"/>
+          <w:color w:val="000000" w:themeColor="text1"/>
+        </w:rPr>
+        <w:t xml:space="preserve"> those who frequently demonstrated this maximum score. How would these ideas manifest? What is implied in how the researchers describe, study, and label this phenomenon is that an extra miler/good soldier is an employee who performs more OCBs than his or her peers and this behavior has some form of consistency. At time </w:t>
+      </w:r>
+      <w:r>
+        <w:rPr>
+          <w:rFonts w:ascii="Times New Roman" w:hAnsi="Times New Roman" w:cs="Times New Roman"/>
+          <w:i/>
+          <w:iCs/>
+          <w:color w:val="000000" w:themeColor="text1"/>
+        </w:rPr>
+        <w:t>t</w:t>
+      </w:r>
+      <w:r>
+        <w:rPr>
+          <w:rFonts w:ascii="Times New Roman" w:hAnsi="Times New Roman" w:cs="Times New Roman"/>
+          <w:color w:val="000000" w:themeColor="text1"/>
+        </w:rPr>
+        <w:t xml:space="preserve">, the individual performs more OCBs than her colleagues, she does so again at time </w:t>
+      </w:r>
+      <w:r>
+        <w:rPr>
+          <w:rFonts w:ascii="Times New Roman" w:hAnsi="Times New Roman" w:cs="Times New Roman"/>
+          <w:i/>
+          <w:iCs/>
+          <w:color w:val="000000" w:themeColor="text1"/>
+        </w:rPr>
+        <w:t>t</w:t>
+      </w:r>
+      <w:r>
+        <w:rPr>
+          <w:rFonts w:ascii="Times New Roman" w:hAnsi="Times New Roman" w:cs="Times New Roman"/>
+          <w:color w:val="000000" w:themeColor="text1"/>
+        </w:rPr>
+        <w:t xml:space="preserve"> + 1, again at </w:t>
+      </w:r>
+      <w:r>
+        <w:rPr>
+          <w:rFonts w:ascii="Times New Roman" w:hAnsi="Times New Roman" w:cs="Times New Roman"/>
+          <w:i/>
+          <w:iCs/>
+          <w:color w:val="000000" w:themeColor="text1"/>
+        </w:rPr>
+        <w:t>t</w:t>
+      </w:r>
+      <w:r>
+        <w:rPr>
+          <w:rFonts w:ascii="Times New Roman" w:hAnsi="Times New Roman" w:cs="Times New Roman"/>
+          <w:color w:val="000000" w:themeColor="text1"/>
+        </w:rPr>
+        <w:t xml:space="preserve"> + </w:t>
       </w:r>
       <w:r>
         <w:rPr>
@@ -3390,46 +5275,7 @@
           <w:color w:val="000000" w:themeColor="text1"/>
         </w:rPr>
         <w:lastRenderedPageBreak/>
-        <w:t>which allow us to witness the effects of varying crucial parameters in systematic ways. First, though, it is necessary to articulate again the idea of extra milers and</w:t>
-      </w:r>
-      <w:r>
-        <w:rPr>
-          <w:rFonts w:ascii="Times New Roman" w:hAnsi="Times New Roman" w:cs="Times New Roman"/>
-          <w:color w:val="000000" w:themeColor="text1"/>
-        </w:rPr>
-        <w:t xml:space="preserve"> good soldiers. </w:t>
-      </w:r>
-    </w:p>
-    <w:p>
-      <w:pPr>
-        <w:pStyle w:val="BodyText"/>
-        <w:spacing w:line="480" w:lineRule="auto"/>
-        <w:ind w:firstLine="720"/>
-        <w:rPr>
-          <w:rFonts w:ascii="Times New Roman" w:hAnsi="Times New Roman" w:cs="Times New Roman"/>
-          <w:color w:val="000000" w:themeColor="text1"/>
-        </w:rPr>
-      </w:pPr>
-      <w:r>
-        <w:rPr>
-          <w:rFonts w:ascii="Times New Roman" w:hAnsi="Times New Roman" w:cs="Times New Roman"/>
-          <w:color w:val="000000" w:themeColor="text1"/>
-        </w:rPr>
-        <w:t xml:space="preserve">There are two phrases in the literature that researchers use to describe long-run citizenship: good soldiers and extra milers. Methot et al. (2017) state that good soldiers are people who characteristically engage in higher levels of OCB relative to their colleagues – they have a tendency to help more than others. Similarly, Li et al. (2015) operationalized extra milers as employees who provided the most (as rated by team members) OCBs at a given time point, even though their theoretical definition </w:t>
-      </w:r>
-      <w:r>
-        <w:rPr>
-          <w:rFonts w:ascii="Times New Roman" w:hAnsi="Times New Roman" w:cs="Times New Roman"/>
-          <w:color w:val="000000" w:themeColor="text1"/>
-        </w:rPr>
-        <w:t>was</w:t>
-      </w:r>
-      <w:r>
-        <w:rPr>
-          <w:rFonts w:ascii="Times New Roman" w:hAnsi="Times New Roman" w:cs="Times New Roman"/>
-          <w:color w:val="000000" w:themeColor="text1"/>
-        </w:rPr>
-        <w:t xml:space="preserve"> those who frequently demonstrated this maximum score. How would these ideas manifest? What is implied in how the researchers describe, study, and label this phenomenon is that an extra miler/good soldier is an employee who performs more OCBs than his or her peers and this behavior has some form of consistency. At time </w:t>
+        <w:t xml:space="preserve">2, and this pattern continues until </w:t>
       </w:r>
       <w:r>
         <w:rPr>
@@ -3445,7 +5291,7 @@
           <w:rFonts w:ascii="Times New Roman" w:hAnsi="Times New Roman" w:cs="Times New Roman"/>
           <w:color w:val="000000" w:themeColor="text1"/>
         </w:rPr>
-        <w:t xml:space="preserve">, the individual performs more OCBs than her colleagues, she does so again at time </w:t>
+        <w:t xml:space="preserve"> + </w:t>
       </w:r>
       <w:r>
         <w:rPr>
@@ -3454,14 +5300,14 @@
           <w:iCs/>
           <w:color w:val="000000" w:themeColor="text1"/>
         </w:rPr>
-        <w:t>t</w:t>
-      </w:r>
-      <w:r>
-        <w:rPr>
-          <w:rFonts w:ascii="Times New Roman" w:hAnsi="Times New Roman" w:cs="Times New Roman"/>
-          <w:color w:val="000000" w:themeColor="text1"/>
-        </w:rPr>
-        <w:t xml:space="preserve"> + 1, again at </w:t>
+        <w:t>n</w:t>
+      </w:r>
+      <w:r>
+        <w:rPr>
+          <w:rFonts w:ascii="Times New Roman" w:hAnsi="Times New Roman" w:cs="Times New Roman"/>
+          <w:color w:val="000000" w:themeColor="text1"/>
+        </w:rPr>
+        <w:t xml:space="preserve">, </w:t>
       </w:r>
       <w:r>
         <w:rPr>
@@ -3470,14 +5316,14 @@
           <w:iCs/>
           <w:color w:val="000000" w:themeColor="text1"/>
         </w:rPr>
-        <w:t>t</w:t>
-      </w:r>
-      <w:r>
-        <w:rPr>
-          <w:rFonts w:ascii="Times New Roman" w:hAnsi="Times New Roman" w:cs="Times New Roman"/>
-          <w:color w:val="000000" w:themeColor="text1"/>
-        </w:rPr>
-        <w:t xml:space="preserve"> + 2, and this pattern continues until </w:t>
+        <w:t>n</w:t>
+      </w:r>
+      <w:r>
+        <w:rPr>
+          <w:rFonts w:ascii="Times New Roman" w:hAnsi="Times New Roman" w:cs="Times New Roman"/>
+          <w:color w:val="000000" w:themeColor="text1"/>
+        </w:rPr>
+        <w:t xml:space="preserve"> being any future time point in which she is outdone by a colleague. The value of </w:t>
       </w:r>
       <w:r>
         <w:rPr>
@@ -3486,22 +5332,6 @@
           <w:iCs/>
           <w:color w:val="000000" w:themeColor="text1"/>
         </w:rPr>
-        <w:t>t</w:t>
-      </w:r>
-      <w:r>
-        <w:rPr>
-          <w:rFonts w:ascii="Times New Roman" w:hAnsi="Times New Roman" w:cs="Times New Roman"/>
-          <w:color w:val="000000" w:themeColor="text1"/>
-        </w:rPr>
-        <w:t xml:space="preserve"> + </w:t>
-      </w:r>
-      <w:r>
-        <w:rPr>
-          <w:rFonts w:ascii="Times New Roman" w:hAnsi="Times New Roman" w:cs="Times New Roman"/>
-          <w:i/>
-          <w:iCs/>
-          <w:color w:val="000000" w:themeColor="text1"/>
-        </w:rPr>
         <w:t>n</w:t>
       </w:r>
       <w:r>
@@ -3509,38 +5339,6 @@
           <w:rFonts w:ascii="Times New Roman" w:hAnsi="Times New Roman" w:cs="Times New Roman"/>
           <w:color w:val="000000" w:themeColor="text1"/>
         </w:rPr>
-        <w:t xml:space="preserve">, </w:t>
-      </w:r>
-      <w:r>
-        <w:rPr>
-          <w:rFonts w:ascii="Times New Roman" w:hAnsi="Times New Roman" w:cs="Times New Roman"/>
-          <w:i/>
-          <w:iCs/>
-          <w:color w:val="000000" w:themeColor="text1"/>
-        </w:rPr>
-        <w:t>n</w:t>
-      </w:r>
-      <w:r>
-        <w:rPr>
-          <w:rFonts w:ascii="Times New Roman" w:hAnsi="Times New Roman" w:cs="Times New Roman"/>
-          <w:color w:val="000000" w:themeColor="text1"/>
-        </w:rPr>
-        <w:t xml:space="preserve"> being any future time point in which she is outdone by a colleague. The value of </w:t>
-      </w:r>
-      <w:r>
-        <w:rPr>
-          <w:rFonts w:ascii="Times New Roman" w:hAnsi="Times New Roman" w:cs="Times New Roman"/>
-          <w:i/>
-          <w:iCs/>
-          <w:color w:val="000000" w:themeColor="text1"/>
-        </w:rPr>
-        <w:t>n</w:t>
-      </w:r>
-      <w:r>
-        <w:rPr>
-          <w:rFonts w:ascii="Times New Roman" w:hAnsi="Times New Roman" w:cs="Times New Roman"/>
-          <w:color w:val="000000" w:themeColor="text1"/>
-        </w:rPr>
         <w:t xml:space="preserve"> that determines whether a person is labeled as an extra miler or not remains unspecified, as does the number of consecutive “wins” required. Said differently, it is unclear for how long someone must sit as the top citizen to be considered an extra miler/good soldier, and it is also unclear whether the streaks must be consecutive or if someone who is frequently a top citizen but never the top citizen for more than two time points in a row merits the label. Given that researchers use the words “frequency” and “tendency,” respectively, when describing extra milers and good soldiers (</w:t>
       </w:r>
       <w:r>
@@ -3555,104 +5353,65 @@
           <w:rFonts w:ascii="Times New Roman" w:hAnsi="Times New Roman" w:cs="Times New Roman"/>
           <w:color w:val="000000" w:themeColor="text1"/>
         </w:rPr>
-        <w:t xml:space="preserve">), we focus on density within a time-span rather than consecutive streaks. That is, to be consistent with prior work we focus not on an employee being the top citizen for several steps in a row but on an employee being the top citizen for the greatest amount of time within a set. Given this lens, our </w:t>
-      </w:r>
-      <w:r>
-        <w:rPr>
-          <w:rFonts w:ascii="Times New Roman" w:hAnsi="Times New Roman" w:cs="Times New Roman"/>
-          <w:color w:val="000000" w:themeColor="text1"/>
-        </w:rPr>
-        <w:lastRenderedPageBreak/>
-        <w:t>goal is to document how manipulating the parameters on help requests changes the extent to which random walks yield extra milers/good soldiers. What types of extra milers emerge when we change the characteristics of the random walks governing how employees receive help opportunities? Our research is the start to creating benchmarks and standards for what is required to label behavior as exceptional.</w:t>
-      </w:r>
-    </w:p>
-    <w:p>
-      <w:pPr>
-        <w:pStyle w:val="BodyText"/>
-        <w:spacing w:line="480" w:lineRule="auto"/>
-        <w:ind w:firstLine="720"/>
-        <w:rPr>
-          <w:rFonts w:ascii="Times New Roman" w:hAnsi="Times New Roman" w:cs="Times New Roman"/>
-          <w:color w:val="C00000"/>
-        </w:rPr>
-      </w:pPr>
-      <w:commentRangeStart w:id="17"/>
-      <w:r>
-        <w:rPr>
-          <w:rFonts w:ascii="Times New Roman" w:hAnsi="Times New Roman" w:cs="Times New Roman"/>
-          <w:color w:val="C00000"/>
-        </w:rPr>
-        <w:t>There are two phrases in the literature that researchers use to describe long-run citizenship: good soldiers and extra milers. Methot et al. (2017) state that good soldiers are people who characteristically engage in higher levels of OCB relative to their colleagues – they have a tendency to help more than others. Similarly, Li et al. (2015) operationalized extra milers as employees who provided the most (as rated by team members) OCBs at a given time point, even though their theoretical definition of extra milers were those who frequently demonstrated this maximum score. How would these ideas manifest? What is implied in how the researchers describe, study, and label this phenomenon is that an extra miler/good soldier is an employee who performs more OCBs than his or her peers and this behavior has some form of consistency. She is the employee that is most likely, at any time point, to provide a greater number of OCBs compared her colleagues. Said differently, if we were to identify the employee who provided the most OCBs at each time point and call that individual the "top citizen," she would receive the top citizen award across the greatest number of time points, leading to the title extra miler/good soldier. Given this lens, our goal is to document how manipulating the parameters on help requests changes the extent to which random walks yield extra milers/good soldiers. What types of extra milers emerge when we change the characteristics of the random walks governing how employees receive help opportunities? Our research is the start to creating benchmarks and standards for what is required to label behavior as exceptional.</w:t>
-      </w:r>
-      <w:commentRangeEnd w:id="17"/>
-      <w:r>
-        <w:rPr>
-          <w:rStyle w:val="CommentReference"/>
-        </w:rPr>
-        <w:commentReference w:id="17"/>
-      </w:r>
-    </w:p>
-    <w:p>
-      <w:pPr>
-        <w:pStyle w:val="BodyText"/>
-        <w:spacing w:line="480" w:lineRule="auto"/>
-        <w:ind w:firstLine="720"/>
-        <w:rPr>
-          <w:rFonts w:ascii="Times New Roman" w:hAnsi="Times New Roman" w:cs="Times New Roman"/>
-          <w:color w:val="000000" w:themeColor="text1"/>
-        </w:rPr>
-      </w:pPr>
-      <w:r>
-        <w:rPr>
-          <w:rFonts w:ascii="Times New Roman" w:hAnsi="Times New Roman" w:cs="Times New Roman"/>
-          <w:color w:val="000000" w:themeColor="text1"/>
-        </w:rPr>
-        <w:lastRenderedPageBreak/>
-        <w:t xml:space="preserve">Again, the purpose of </w:t>
-      </w:r>
-      <w:r>
-        <w:rPr>
-          <w:rFonts w:ascii="Times New Roman" w:hAnsi="Times New Roman" w:cs="Times New Roman"/>
-          <w:color w:val="000000" w:themeColor="text1"/>
-        </w:rPr>
-        <w:t>Study</w:t>
-      </w:r>
-      <w:r>
-        <w:rPr>
-          <w:rFonts w:ascii="Times New Roman" w:hAnsi="Times New Roman" w:cs="Times New Roman"/>
-          <w:color w:val="000000" w:themeColor="text1"/>
-        </w:rPr>
-        <w:t xml:space="preserve"> two is to assess patterns in </w:t>
-      </w:r>
-      <w:r>
-        <w:rPr>
-          <w:rFonts w:ascii="Times New Roman" w:hAnsi="Times New Roman" w:cs="Times New Roman"/>
-          <w:color w:val="000000" w:themeColor="text1"/>
-        </w:rPr>
-        <w:t>extra milers</w:t>
-      </w:r>
-      <w:r>
-        <w:rPr>
-          <w:rFonts w:ascii="Times New Roman" w:hAnsi="Times New Roman" w:cs="Times New Roman"/>
-          <w:color w:val="000000" w:themeColor="text1"/>
-        </w:rPr>
-        <w:t xml:space="preserve">, or the extent to which one individual </w:t>
-      </w:r>
-      <w:r>
-        <w:rPr>
-          <w:rFonts w:ascii="Times New Roman" w:hAnsi="Times New Roman" w:cs="Times New Roman"/>
-          <w:color w:val="000000" w:themeColor="text1"/>
-        </w:rPr>
-        <w:t xml:space="preserve">is frequently an exceptional citizen </w:t>
-      </w:r>
-      <w:r>
-        <w:rPr>
-          <w:rFonts w:ascii="Times New Roman" w:hAnsi="Times New Roman" w:cs="Times New Roman"/>
-          <w:color w:val="000000" w:themeColor="text1"/>
-        </w:rPr>
-        <w:t>based on different parameters applied to help requests. We use simulations for this study, and the computer models are structured as follows.</w:t>
-      </w:r>
-      <w:bookmarkStart w:id="18" w:name="simulation-heuristic"/>
+        <w:t xml:space="preserve">), we focus on density within a time-span rather than consecutive streaks. That is, to be consistent with prior work we focus not on an employee being the top citizen for several steps in a row but on an employee being the top citizen for the greatest amount of time within a set. Given this lens, our goal is to document how manipulating the parameters on help requests changes the extent to which random walks yield extra milers/good soldiers. What types of extra milers emerge when we change the characteristics of the random walks governing how employees receive help opportunities? </w:t>
+      </w:r>
+      <w:r>
+        <w:rPr>
+          <w:rFonts w:ascii="Times New Roman" w:hAnsi="Times New Roman" w:cs="Times New Roman"/>
+          <w:color w:val="000000" w:themeColor="text1"/>
+        </w:rPr>
+        <w:t>This</w:t>
+      </w:r>
+      <w:r>
+        <w:rPr>
+          <w:rFonts w:ascii="Times New Roman" w:hAnsi="Times New Roman" w:cs="Times New Roman"/>
+          <w:color w:val="000000" w:themeColor="text1"/>
+        </w:rPr>
+        <w:t xml:space="preserve"> research is the start to creating benchmarks and standards for what is required to label behavior as exceptional.</w:t>
+      </w:r>
+      <w:r>
+        <w:rPr>
+          <w:rFonts w:ascii="Times New Roman" w:hAnsi="Times New Roman" w:cs="Times New Roman"/>
+          <w:color w:val="000000" w:themeColor="text1"/>
+        </w:rPr>
+        <w:t xml:space="preserve"> </w:t>
+      </w:r>
+      <w:r>
+        <w:rPr>
+          <w:rFonts w:ascii="Times New Roman" w:hAnsi="Times New Roman" w:cs="Times New Roman"/>
+        </w:rPr>
+        <w:t xml:space="preserve">Moreover, the </w:t>
+      </w:r>
+      <w:r>
+        <w:rPr>
+          <w:rFonts w:ascii="Times New Roman" w:hAnsi="Times New Roman" w:cs="Times New Roman"/>
+        </w:rPr>
+        <w:t xml:space="preserve">manipulated </w:t>
+      </w:r>
+      <w:r>
+        <w:rPr>
+          <w:rFonts w:ascii="Times New Roman" w:hAnsi="Times New Roman" w:cs="Times New Roman"/>
+        </w:rPr>
+        <w:t>parameters stem from three research questions</w:t>
+      </w:r>
+      <w:r>
+        <w:rPr>
+          <w:rFonts w:ascii="Times New Roman" w:hAnsi="Times New Roman" w:cs="Times New Roman"/>
+        </w:rPr>
+        <w:t xml:space="preserve"> – questions derived </w:t>
+      </w:r>
+      <w:r>
+        <w:rPr>
+          <w:rFonts w:ascii="Times New Roman" w:hAnsi="Times New Roman" w:cs="Times New Roman"/>
+        </w:rPr>
+        <w:t xml:space="preserve">for both theoretical and statistical reasons. </w:t>
+      </w:r>
+      <w:r>
+        <w:rPr>
+          <w:rFonts w:ascii="Times New Roman" w:hAnsi="Times New Roman" w:cs="Times New Roman"/>
+        </w:rPr>
+        <w:t xml:space="preserve">Before describing the research questions, though, it is informative to first explain the logic underlying the simulation. </w:t>
+      </w:r>
     </w:p>
     <w:p>
       <w:pPr>
@@ -3672,9 +5431,8 @@
           <w:bCs/>
           <w:color w:val="000000" w:themeColor="text1"/>
         </w:rPr>
-        <w:t xml:space="preserve">Simulation </w:t>
-      </w:r>
-      <w:commentRangeStart w:id="19"/>
+        <w:t xml:space="preserve">Base </w:t>
+      </w:r>
       <w:r>
         <w:rPr>
           <w:rFonts w:ascii="Times New Roman" w:hAnsi="Times New Roman" w:cs="Times New Roman"/>
@@ -3682,17 +5440,26 @@
           <w:bCs/>
           <w:color w:val="000000" w:themeColor="text1"/>
         </w:rPr>
+        <w:t xml:space="preserve">Simulation </w:t>
+      </w:r>
+      <w:commentRangeStart w:id="16"/>
+      <w:r>
+        <w:rPr>
+          <w:rFonts w:ascii="Times New Roman" w:hAnsi="Times New Roman" w:cs="Times New Roman"/>
+          <w:b/>
+          <w:bCs/>
+          <w:color w:val="000000" w:themeColor="text1"/>
+        </w:rPr>
         <w:t>Heuristic</w:t>
       </w:r>
-      <w:commentRangeEnd w:id="19"/>
+      <w:commentRangeEnd w:id="16"/>
       <w:r>
         <w:rPr>
           <w:rStyle w:val="CommentReference"/>
         </w:rPr>
-        <w:commentReference w:id="19"/>
-      </w:r>
-    </w:p>
-    <w:bookmarkEnd w:id="18"/>
+        <w:commentReference w:id="16"/>
+      </w:r>
+    </w:p>
     <w:p>
       <w:pPr>
         <w:pStyle w:val="FirstParagraph"/>
@@ -3707,7 +5474,66 @@
           <w:rFonts w:ascii="Times New Roman" w:hAnsi="Times New Roman" w:cs="Times New Roman"/>
           <w:color w:val="000000" w:themeColor="text1"/>
         </w:rPr>
-        <w:t xml:space="preserve">The simulation was designed to build off prior research examining chance models and accumulating processes in areas such as firm performance (Denrell, 2004; Polson &amp; Scott, 2012). </w:t>
+        <w:t xml:space="preserve">The </w:t>
+      </w:r>
+      <w:r>
+        <w:rPr>
+          <w:rFonts w:ascii="Times New Roman" w:hAnsi="Times New Roman" w:cs="Times New Roman"/>
+          <w:color w:val="000000" w:themeColor="text1"/>
+        </w:rPr>
+        <w:t xml:space="preserve">base </w:t>
+      </w:r>
+      <w:r>
+        <w:rPr>
+          <w:rFonts w:ascii="Times New Roman" w:hAnsi="Times New Roman" w:cs="Times New Roman"/>
+          <w:color w:val="000000" w:themeColor="text1"/>
+        </w:rPr>
+        <w:t xml:space="preserve">simulation was designed to </w:t>
+      </w:r>
+      <w:r>
+        <w:rPr>
+          <w:rFonts w:ascii="Times New Roman" w:hAnsi="Times New Roman" w:cs="Times New Roman"/>
+          <w:color w:val="000000" w:themeColor="text1"/>
+        </w:rPr>
+        <w:t xml:space="preserve">(a) </w:t>
+      </w:r>
+      <w:r>
+        <w:rPr>
+          <w:rFonts w:ascii="Times New Roman" w:hAnsi="Times New Roman" w:cs="Times New Roman"/>
+          <w:color w:val="000000" w:themeColor="text1"/>
+        </w:rPr>
+        <w:t>build off prior research examining chance models and accumulating processes in areas such as firm performance (</w:t>
+      </w:r>
+      <w:proofErr w:type="spellStart"/>
+      <w:r>
+        <w:rPr>
+          <w:rFonts w:ascii="Times New Roman" w:hAnsi="Times New Roman" w:cs="Times New Roman"/>
+          <w:color w:val="000000" w:themeColor="text1"/>
+        </w:rPr>
+        <w:t>Denrell</w:t>
+      </w:r>
+      <w:proofErr w:type="spellEnd"/>
+      <w:r>
+        <w:rPr>
+          <w:rFonts w:ascii="Times New Roman" w:hAnsi="Times New Roman" w:cs="Times New Roman"/>
+          <w:color w:val="000000" w:themeColor="text1"/>
+        </w:rPr>
+        <w:t>, 2004; Polson &amp; Scott, 2012)</w:t>
+      </w:r>
+      <w:r>
+        <w:rPr>
+          <w:rFonts w:ascii="Times New Roman" w:hAnsi="Times New Roman" w:cs="Times New Roman"/>
+          <w:color w:val="000000" w:themeColor="text1"/>
+        </w:rPr>
+        <w:t xml:space="preserve"> and (b) remain consistent the idea of extra milers/good soldiers to the greatest </w:t>
+      </w:r>
+      <w:r>
+        <w:rPr>
+          <w:rFonts w:ascii="Times New Roman" w:hAnsi="Times New Roman" w:cs="Times New Roman"/>
+          <w:color w:val="000000" w:themeColor="text1"/>
+        </w:rPr>
+        <w:lastRenderedPageBreak/>
+        <w:t xml:space="preserve">degree possible. </w:t>
       </w:r>
       <w:r>
         <w:rPr>
@@ -3741,7 +5567,21 @@
         <w:rPr>
           <w:rFonts w:ascii="Times New Roman" w:hAnsi="Times New Roman" w:cs="Times New Roman"/>
         </w:rPr>
-        <w:t xml:space="preserve">, each employee retains his or her stock of help requests but the pool increases or decreases by an amount drawn from a stochastic term, meaning that the value by which it increases or decreases is random at each moment. Formally, help opportunities for employee </w:t>
+        <w:t>, each employee retains his or her stock of help requests but the pool increases or decreases by an amount drawn from a stochastic term, meaning that the value by which it increases or decreases is random at each moment. Fo</w:t>
+      </w:r>
+      <w:proofErr w:type="spellStart"/>
+      <w:r>
+        <w:rPr>
+          <w:rFonts w:ascii="Times New Roman" w:hAnsi="Times New Roman" w:cs="Times New Roman"/>
+        </w:rPr>
+        <w:t>rmally</w:t>
+      </w:r>
+      <w:proofErr w:type="spellEnd"/>
+      <w:r>
+        <w:rPr>
+          <w:rFonts w:ascii="Times New Roman" w:hAnsi="Times New Roman" w:cs="Times New Roman"/>
+        </w:rPr>
+        <w:t xml:space="preserve">, help opportunities for employee </w:t>
       </w:r>
       <m:oMath>
         <m:r>
@@ -4230,7 +6070,21 @@
         <w:rPr>
           <w:rFonts w:ascii="Times New Roman" w:hAnsi="Times New Roman" w:cs="Times New Roman"/>
         </w:rPr>
-        <w:t xml:space="preserve">. We refer to the employee that provides the most help at a given time the “moment citizen,” which naturally embodies the idea of a single time point. The pattern that we monitor, consistent with the ideas of extra milers and good </w:t>
+        <w:t>. We refer to the employee that provides the most help at a given time the “moment citizen,” which naturally embod</w:t>
+      </w:r>
+      <w:proofErr w:type="spellStart"/>
+      <w:r>
+        <w:rPr>
+          <w:rFonts w:ascii="Times New Roman" w:hAnsi="Times New Roman" w:cs="Times New Roman"/>
+        </w:rPr>
+        <w:t>ies</w:t>
+      </w:r>
+      <w:proofErr w:type="spellEnd"/>
+      <w:r>
+        <w:rPr>
+          <w:rFonts w:ascii="Times New Roman" w:hAnsi="Times New Roman" w:cs="Times New Roman"/>
+        </w:rPr>
+        <w:t xml:space="preserve"> the idea of a single time point. The pattern that we monitor, consistent with the ideas of extra milers and good </w:t>
       </w:r>
       <w:r>
         <w:rPr>
@@ -4362,14 +6216,7 @@
         <w:rPr>
           <w:rFonts w:ascii="Times New Roman" w:hAnsi="Times New Roman" w:cs="Times New Roman"/>
         </w:rPr>
-        <w:t xml:space="preserve">, such that the focal employee is frequently the moment citizen, or the moment citizen across </w:t>
-      </w:r>
-      <w:r>
-        <w:rPr>
-          <w:rFonts w:ascii="Times New Roman" w:hAnsi="Times New Roman" w:cs="Times New Roman"/>
-        </w:rPr>
-        <w:lastRenderedPageBreak/>
-        <w:t xml:space="preserve">nearly all </w:t>
+        <w:t xml:space="preserve">, such that the focal employee is frequently the moment citizen, or the moment citizen across nearly all </w:t>
       </w:r>
       <m:oMath>
         <m:r>
@@ -4431,37 +6278,21 @@
         </w:rPr>
         <w:t xml:space="preserve"> described above. </w:t>
       </w:r>
-      <w:r>
-        <w:rPr>
-          <w:rFonts w:ascii="Times New Roman" w:hAnsi="Times New Roman" w:cs="Times New Roman"/>
-        </w:rPr>
-        <w:t>We conducted synthetic experiments, or experiments within a computer program in which we wiggle key parameters and witness the output, to tackle this question. Moreover, the parameters that we manipulate stem from three research questions</w:t>
-      </w:r>
-      <w:r>
-        <w:rPr>
-          <w:rFonts w:ascii="Times New Roman" w:hAnsi="Times New Roman" w:cs="Times New Roman"/>
-        </w:rPr>
-        <w:t xml:space="preserve"> – questions derived from both theory and crucial statistical </w:t>
-      </w:r>
-      <w:commentRangeStart w:id="20"/>
-      <w:r>
-        <w:rPr>
-          <w:rFonts w:ascii="Times New Roman" w:hAnsi="Times New Roman" w:cs="Times New Roman"/>
-        </w:rPr>
-        <w:t>properties</w:t>
-      </w:r>
-      <w:commentRangeEnd w:id="20"/>
-      <w:r>
-        <w:rPr>
-          <w:rStyle w:val="CommentReference"/>
-        </w:rPr>
-        <w:commentReference w:id="20"/>
-      </w:r>
-      <w:r>
-        <w:rPr>
-          <w:rFonts w:ascii="Times New Roman" w:hAnsi="Times New Roman" w:cs="Times New Roman"/>
-        </w:rPr>
-        <w:t>.</w:t>
+    </w:p>
+    <w:p>
+      <w:pPr>
+        <w:pStyle w:val="FirstParagraph"/>
+        <w:spacing w:line="480" w:lineRule="auto"/>
+        <w:ind w:firstLine="720"/>
+        <w:rPr>
+          <w:rFonts w:ascii="Times New Roman" w:hAnsi="Times New Roman" w:cs="Times New Roman"/>
+        </w:rPr>
+      </w:pPr>
+      <w:r>
+        <w:rPr>
+          <w:rFonts w:ascii="Times New Roman" w:hAnsi="Times New Roman" w:cs="Times New Roman"/>
+        </w:rPr>
+        <w:t xml:space="preserve">The research questions described below are queries regarding how changing any single aspect to this base simulation alters the extent to which opportunities produce extra milers/good soldiers, and again the questions were derived directly from relevant theory. </w:t>
       </w:r>
     </w:p>
     <w:p>
@@ -4478,7 +6309,325 @@
           <w:b/>
           <w:bCs/>
         </w:rPr>
+        <w:lastRenderedPageBreak/>
         <w:t>Theoretically Derived Research Questions</w:t>
+      </w:r>
+    </w:p>
+    <w:p>
+      <w:pPr>
+        <w:pStyle w:val="FirstParagraph"/>
+        <w:spacing w:line="480" w:lineRule="auto"/>
+        <w:ind w:firstLine="720"/>
+        <w:rPr>
+          <w:rFonts w:ascii="Times New Roman" w:hAnsi="Times New Roman" w:cs="Times New Roman"/>
+          <w:color w:val="000000" w:themeColor="text1"/>
+        </w:rPr>
+      </w:pPr>
+      <w:r>
+        <w:rPr>
+          <w:rFonts w:ascii="Times New Roman" w:hAnsi="Times New Roman" w:cs="Times New Roman"/>
+          <w:color w:val="000000" w:themeColor="text1"/>
+        </w:rPr>
+        <w:t>The first r</w:t>
+      </w:r>
+      <w:commentRangeStart w:id="17"/>
+      <w:r>
+        <w:rPr>
+          <w:rFonts w:ascii="Times New Roman" w:hAnsi="Times New Roman" w:cs="Times New Roman"/>
+          <w:color w:val="000000" w:themeColor="text1"/>
+        </w:rPr>
+        <w:t>esearch</w:t>
+      </w:r>
+      <w:commentRangeEnd w:id="17"/>
+      <w:r>
+        <w:rPr>
+          <w:rStyle w:val="CommentReference"/>
+        </w:rPr>
+        <w:commentReference w:id="17"/>
+      </w:r>
+      <w:r>
+        <w:rPr>
+          <w:rFonts w:ascii="Times New Roman" w:hAnsi="Times New Roman" w:cs="Times New Roman"/>
+          <w:color w:val="000000" w:themeColor="text1"/>
+        </w:rPr>
+        <w:t xml:space="preserve"> question examines the extent to which help request random walks yield extra milers as the requests begin to drift. Drift refers to a random walk moving in a systematic direction – positive or negative – despite moving stochastically at each step. Random walks without drift</w:t>
+      </w:r>
+      <w:r>
+        <w:rPr>
+          <w:rFonts w:ascii="Times New Roman" w:hAnsi="Times New Roman" w:cs="Times New Roman"/>
+          <w:color w:val="000000" w:themeColor="text1"/>
+        </w:rPr>
+        <w:t xml:space="preserve"> </w:t>
+      </w:r>
+      <w:r>
+        <w:rPr>
+          <w:rFonts w:ascii="Times New Roman" w:hAnsi="Times New Roman" w:cs="Times New Roman"/>
+          <w:color w:val="000000" w:themeColor="text1"/>
+        </w:rPr>
+        <w:t xml:space="preserve">(i.e., </w:t>
+      </w:r>
+      <m:oMath>
+        <m:r>
+          <w:rPr>
+            <w:rFonts w:ascii="Cambria Math" w:hAnsi="Cambria Math" w:cs="Times New Roman"/>
+          </w:rPr>
+          <m:t>B=0</m:t>
+        </m:r>
+      </m:oMath>
+      <w:r>
+        <w:rPr>
+          <w:rFonts w:ascii="Times New Roman" w:hAnsi="Times New Roman" w:cs="Times New Roman"/>
+          <w:color w:val="000000" w:themeColor="text1"/>
+        </w:rPr>
+        <w:t>)</w:t>
+      </w:r>
+      <w:r>
+        <w:rPr>
+          <w:rFonts w:ascii="Times New Roman" w:hAnsi="Times New Roman" w:cs="Times New Roman"/>
+          <w:color w:val="000000" w:themeColor="text1"/>
+        </w:rPr>
+        <w:t>, conversely, move randomly from moment to moment but do not</w:t>
+      </w:r>
+      <w:r>
+        <w:rPr>
+          <w:rFonts w:ascii="Times New Roman" w:hAnsi="Times New Roman" w:cs="Times New Roman"/>
+          <w:color w:val="000000" w:themeColor="text1"/>
+        </w:rPr>
+        <w:t xml:space="preserve"> produce positive or negative trend. </w:t>
+      </w:r>
+      <w:r>
+        <w:rPr>
+          <w:rFonts w:ascii="Times New Roman" w:hAnsi="Times New Roman" w:cs="Times New Roman"/>
+          <w:color w:val="000000" w:themeColor="text1"/>
+        </w:rPr>
+        <w:t xml:space="preserve">The notion of drift is apparent in several theoretical lines of thinking with respect to OCBs. The double reinforcing spiral of trust and OCB (Moorman et al., 2018) </w:t>
+      </w:r>
+      <w:r>
+        <w:rPr>
+          <w:rFonts w:ascii="Times New Roman" w:hAnsi="Times New Roman" w:cs="Times New Roman"/>
+          <w:color w:val="000000" w:themeColor="text1"/>
+        </w:rPr>
+        <w:t>suggests</w:t>
+      </w:r>
+      <w:r>
+        <w:rPr>
+          <w:rFonts w:ascii="Times New Roman" w:hAnsi="Times New Roman" w:cs="Times New Roman"/>
+          <w:color w:val="000000" w:themeColor="text1"/>
+        </w:rPr>
+        <w:t xml:space="preserve"> that employees mutually reinforce one another’s citizenship through their own actions and perceptions of trust. Over time, more trust begets more OCBs, and less trust begets less OCBs, producing a spiral (drift) either in the positive or negative direction. Although this idea was described in the context of helping acts rather than opportunities, it follows naturally that an employee who accumulates trust among his or her colleagues may also experience an increase in help requests, driving drift in the positive direction. For instance, prior research has shown that trust is related to an employee’s propensity to ask for advice (Hofmann, Lei, &amp; Grant, 2009). </w:t>
+      </w:r>
+      <w:r>
+        <w:rPr>
+          <w:rFonts w:ascii="Times New Roman" w:hAnsi="Times New Roman" w:cs="Times New Roman"/>
+          <w:color w:val="000000" w:themeColor="text1"/>
+        </w:rPr>
+        <w:t>Similarly, t</w:t>
+      </w:r>
+      <w:r>
+        <w:rPr>
+          <w:rFonts w:ascii="Times New Roman" w:hAnsi="Times New Roman" w:cs="Times New Roman"/>
+          <w:color w:val="000000" w:themeColor="text1"/>
+        </w:rPr>
+        <w:t xml:space="preserve">he circular model of job crafting proposed by Clegg and Spencer (2007) suggests that opportunities may </w:t>
+      </w:r>
+      <w:r>
+        <w:rPr>
+          <w:rFonts w:ascii="Times New Roman" w:hAnsi="Times New Roman" w:cs="Times New Roman"/>
+          <w:color w:val="000000" w:themeColor="text1"/>
+        </w:rPr>
+        <w:t>drift</w:t>
+      </w:r>
+      <w:r>
+        <w:rPr>
+          <w:rFonts w:ascii="Times New Roman" w:hAnsi="Times New Roman" w:cs="Times New Roman"/>
+          <w:color w:val="000000" w:themeColor="text1"/>
+        </w:rPr>
+        <w:t xml:space="preserve"> up or down over time. After an employee crafts his or her position, he or she puts herself in a better position to perform his or her task well, be perceived as competent by his or her colleagues, and subsequently receive more opportunities to assist from others. The authors argue that a similar phenomenon may occur but in the negative direction when the employee fails to craft appropriately. Finally, leadership theory suggests that subordinates can experience spirals of abuse when they fail to implement coping strategies in efforts to alter the course of abusive supervision (Wee, Liao, Liu, &amp; Liu, 2017). If this continues over time, abusive managers then perceive the subordinate as an out-group member (Dansereau, </w:t>
+      </w:r>
+      <w:proofErr w:type="spellStart"/>
+      <w:r>
+        <w:rPr>
+          <w:rFonts w:ascii="Times New Roman" w:hAnsi="Times New Roman" w:cs="Times New Roman"/>
+          <w:color w:val="000000" w:themeColor="text1"/>
+        </w:rPr>
+        <w:lastRenderedPageBreak/>
+        <w:t>Graen</w:t>
+      </w:r>
+      <w:proofErr w:type="spellEnd"/>
+      <w:r>
+        <w:rPr>
+          <w:rFonts w:ascii="Times New Roman" w:hAnsi="Times New Roman" w:cs="Times New Roman"/>
+          <w:color w:val="000000" w:themeColor="text1"/>
+        </w:rPr>
+        <w:t xml:space="preserve">, &amp; </w:t>
+      </w:r>
+      <w:proofErr w:type="spellStart"/>
+      <w:r>
+        <w:rPr>
+          <w:rFonts w:ascii="Times New Roman" w:hAnsi="Times New Roman" w:cs="Times New Roman"/>
+          <w:color w:val="000000" w:themeColor="text1"/>
+        </w:rPr>
+        <w:t>Haga</w:t>
+      </w:r>
+      <w:proofErr w:type="spellEnd"/>
+      <w:r>
+        <w:rPr>
+          <w:rFonts w:ascii="Times New Roman" w:hAnsi="Times New Roman" w:cs="Times New Roman"/>
+          <w:color w:val="000000" w:themeColor="text1"/>
+        </w:rPr>
+        <w:t xml:space="preserve">, 1975; </w:t>
+      </w:r>
+      <w:proofErr w:type="spellStart"/>
+      <w:r>
+        <w:rPr>
+          <w:rFonts w:ascii="Times New Roman" w:hAnsi="Times New Roman" w:cs="Times New Roman"/>
+          <w:color w:val="000000" w:themeColor="text1"/>
+        </w:rPr>
+        <w:t>Graen</w:t>
+      </w:r>
+      <w:proofErr w:type="spellEnd"/>
+      <w:r>
+        <w:rPr>
+          <w:rFonts w:ascii="Times New Roman" w:hAnsi="Times New Roman" w:cs="Times New Roman"/>
+          <w:color w:val="000000" w:themeColor="text1"/>
+        </w:rPr>
+        <w:t xml:space="preserve"> &amp; </w:t>
+      </w:r>
+      <w:proofErr w:type="spellStart"/>
+      <w:r>
+        <w:rPr>
+          <w:rFonts w:ascii="Times New Roman" w:hAnsi="Times New Roman" w:cs="Times New Roman"/>
+          <w:color w:val="000000" w:themeColor="text1"/>
+        </w:rPr>
+        <w:t>Schiemann</w:t>
+      </w:r>
+      <w:proofErr w:type="spellEnd"/>
+      <w:r>
+        <w:rPr>
+          <w:rFonts w:ascii="Times New Roman" w:hAnsi="Times New Roman" w:cs="Times New Roman"/>
+          <w:color w:val="000000" w:themeColor="text1"/>
+        </w:rPr>
+        <w:t xml:space="preserve">, 1978) which may reduce the number of possible opportunities to assist the subordinate is granted. </w:t>
+      </w:r>
+      <w:r>
+        <w:rPr>
+          <w:rFonts w:ascii="Times New Roman" w:hAnsi="Times New Roman" w:cs="Times New Roman"/>
+          <w:color w:val="000000" w:themeColor="text1"/>
+        </w:rPr>
+        <w:t xml:space="preserve">According to each of these theoretical lines of thinking, </w:t>
+      </w:r>
+      <w:r>
+        <w:rPr>
+          <w:rFonts w:ascii="Times New Roman" w:hAnsi="Times New Roman" w:cs="Times New Roman"/>
+          <w:color w:val="000000" w:themeColor="text1"/>
+        </w:rPr>
+        <w:t xml:space="preserve">OCB opportunities may </w:t>
+      </w:r>
+      <w:r>
+        <w:rPr>
+          <w:rFonts w:ascii="Times New Roman" w:hAnsi="Times New Roman" w:cs="Times New Roman"/>
+          <w:color w:val="000000" w:themeColor="text1"/>
+        </w:rPr>
+        <w:t>move systematically</w:t>
+      </w:r>
+      <w:r>
+        <w:rPr>
+          <w:rFonts w:ascii="Times New Roman" w:hAnsi="Times New Roman" w:cs="Times New Roman"/>
+          <w:color w:val="000000" w:themeColor="text1"/>
+        </w:rPr>
+        <w:t xml:space="preserve"> up or down</w:t>
+      </w:r>
+      <w:r>
+        <w:rPr>
+          <w:rFonts w:ascii="Times New Roman" w:hAnsi="Times New Roman" w:cs="Times New Roman"/>
+          <w:color w:val="000000" w:themeColor="text1"/>
+        </w:rPr>
+        <w:t xml:space="preserve"> over time. Drift is also important to examine for statistical reasons. </w:t>
+      </w:r>
+      <w:r>
+        <w:rPr>
+          <w:rFonts w:ascii="Times New Roman" w:hAnsi="Times New Roman" w:cs="Times New Roman"/>
+          <w:color w:val="000000" w:themeColor="text1"/>
+        </w:rPr>
+        <w:t>Trends</w:t>
+      </w:r>
+      <w:r>
+        <w:rPr>
+          <w:rFonts w:ascii="Times New Roman" w:hAnsi="Times New Roman" w:cs="Times New Roman"/>
+          <w:color w:val="000000" w:themeColor="text1"/>
+        </w:rPr>
+        <w:t xml:space="preserve"> – the manifest patterns of mechanisms that contain drift – are </w:t>
+      </w:r>
+      <w:r>
+        <w:rPr>
+          <w:rFonts w:ascii="Times New Roman" w:hAnsi="Times New Roman" w:cs="Times New Roman"/>
+          <w:color w:val="000000" w:themeColor="text1"/>
+        </w:rPr>
+        <w:t xml:space="preserve">perhaps the most widely discussed issue leading to spurious inferences in the application of statistical models to time-series data (Braun, </w:t>
+      </w:r>
+      <w:proofErr w:type="spellStart"/>
+      <w:r>
+        <w:rPr>
+          <w:rFonts w:ascii="Times New Roman" w:hAnsi="Times New Roman" w:cs="Times New Roman"/>
+          <w:color w:val="000000" w:themeColor="text1"/>
+        </w:rPr>
+        <w:t>Kuljanin</w:t>
+      </w:r>
+      <w:proofErr w:type="spellEnd"/>
+      <w:r>
+        <w:rPr>
+          <w:rFonts w:ascii="Times New Roman" w:hAnsi="Times New Roman" w:cs="Times New Roman"/>
+          <w:color w:val="000000" w:themeColor="text1"/>
+        </w:rPr>
+        <w:t xml:space="preserve">, &amp; </w:t>
+      </w:r>
+      <w:proofErr w:type="spellStart"/>
+      <w:r>
+        <w:rPr>
+          <w:rFonts w:ascii="Times New Roman" w:hAnsi="Times New Roman" w:cs="Times New Roman"/>
+          <w:color w:val="000000" w:themeColor="text1"/>
+        </w:rPr>
+        <w:t>DeShon</w:t>
+      </w:r>
+      <w:proofErr w:type="spellEnd"/>
+      <w:r>
+        <w:rPr>
+          <w:rFonts w:ascii="Times New Roman" w:hAnsi="Times New Roman" w:cs="Times New Roman"/>
+          <w:color w:val="000000" w:themeColor="text1"/>
+        </w:rPr>
+        <w:t xml:space="preserve">, 2013; </w:t>
+      </w:r>
+      <w:proofErr w:type="spellStart"/>
+      <w:r>
+        <w:rPr>
+          <w:rFonts w:ascii="Times New Roman" w:hAnsi="Times New Roman" w:cs="Times New Roman"/>
+          <w:color w:val="000000" w:themeColor="text1"/>
+        </w:rPr>
+        <w:t>Kuljanin</w:t>
+      </w:r>
+      <w:proofErr w:type="spellEnd"/>
+      <w:r>
+        <w:rPr>
+          <w:rFonts w:ascii="Times New Roman" w:hAnsi="Times New Roman" w:cs="Times New Roman"/>
+          <w:color w:val="000000" w:themeColor="text1"/>
+        </w:rPr>
+        <w:t xml:space="preserve">, Braun, &amp; </w:t>
+      </w:r>
+      <w:proofErr w:type="spellStart"/>
+      <w:r>
+        <w:rPr>
+          <w:rFonts w:ascii="Times New Roman" w:hAnsi="Times New Roman" w:cs="Times New Roman"/>
+          <w:color w:val="000000" w:themeColor="text1"/>
+        </w:rPr>
+        <w:t>DeShon</w:t>
+      </w:r>
+      <w:proofErr w:type="spellEnd"/>
+      <w:r>
+        <w:rPr>
+          <w:rFonts w:ascii="Times New Roman" w:hAnsi="Times New Roman" w:cs="Times New Roman"/>
+          <w:color w:val="000000" w:themeColor="text1"/>
+        </w:rPr>
+        <w:t>, 2011). Across many disciplines, understanding the implications of trending data is a necessary first step because without this knowledge future empirical research evaluating more complicated models with elaborate directions of influence across many variables is more likely to find erroneous relationships (Granger, 1980, 1981).</w:t>
       </w:r>
     </w:p>
     <w:p>
@@ -4496,22 +6645,22 @@
       <w:r>
         <w:rPr>
           <w:rFonts w:ascii="Times New Roman" w:hAnsi="Times New Roman" w:cs="Times New Roman"/>
-          <w:i/>
-          <w:iCs/>
           <w:color w:val="000000" w:themeColor="text1"/>
           <w:sz w:val="24"/>
           <w:szCs w:val="24"/>
         </w:rPr>
-        <w:t>Research Question 1</w:t>
-      </w:r>
-      <w:r>
-        <w:rPr>
-          <w:rFonts w:ascii="Times New Roman" w:hAnsi="Times New Roman" w:cs="Times New Roman"/>
+        <w:t>[</w:t>
+      </w:r>
+      <w:r>
+        <w:rPr>
+          <w:rFonts w:ascii="Times New Roman" w:hAnsi="Times New Roman" w:cs="Times New Roman"/>
+          <w:i/>
+          <w:iCs/>
           <w:color w:val="000000" w:themeColor="text1"/>
           <w:sz w:val="24"/>
           <w:szCs w:val="24"/>
         </w:rPr>
-        <w:t>:</w:t>
+        <w:t>Research question 1</w:t>
       </w:r>
       <w:r>
         <w:rPr>
@@ -4520,7 +6669,7 @@
           <w:sz w:val="24"/>
           <w:szCs w:val="24"/>
         </w:rPr>
-        <w:t xml:space="preserve"> What is the probability</w:t>
+        <w:t xml:space="preserve">]. </w:t>
       </w:r>
       <w:r>
         <w:rPr>
@@ -4529,7 +6678,7 @@
           <w:sz w:val="24"/>
           <w:szCs w:val="24"/>
         </w:rPr>
-        <w:t xml:space="preserve"> that employee </w:t>
+        <w:t xml:space="preserve">What is the probability that employee </w:t>
       </w:r>
       <m:oMath>
         <m:sSub>
@@ -4585,7 +6734,7 @@
           <w:sz w:val="24"/>
           <w:szCs w:val="24"/>
         </w:rPr>
-        <w:t xml:space="preserve"> </w:t>
+        <w:t xml:space="preserve"> periods as the moment citizen as the</w:t>
       </w:r>
       <w:r>
         <w:rPr>
@@ -4594,67 +6743,71 @@
           <w:sz w:val="24"/>
           <w:szCs w:val="24"/>
         </w:rPr>
-        <w:t xml:space="preserve">periods as the moment citizen </w:t>
-      </w:r>
-      <w:r>
+        <w:t xml:space="preserve"> drift parameter on helping opportunities changes from 0 to 1?</w:t>
+      </w:r>
+    </w:p>
+    <w:p>
+      <w:pPr>
+        <w:pStyle w:val="BlockText"/>
+        <w:spacing w:line="480" w:lineRule="auto"/>
+        <w:ind w:left="720" w:right="720"/>
         <w:rPr>
           <w:rFonts w:ascii="Times New Roman" w:hAnsi="Times New Roman" w:cs="Times New Roman"/>
           <w:color w:val="000000" w:themeColor="text1"/>
           <w:sz w:val="24"/>
           <w:szCs w:val="24"/>
         </w:rPr>
-        <w:t xml:space="preserve">as the drift parameters </w:t>
-      </w:r>
-      <w:r>
-        <w:rPr>
-          <w:rFonts w:ascii="Times New Roman" w:hAnsi="Times New Roman" w:cs="Times New Roman"/>
+      </w:pPr>
+      <w:r>
+        <w:rPr>
+          <w:rFonts w:ascii="Times New Roman" w:hAnsi="Times New Roman" w:cs="Times New Roman"/>
+          <w:i/>
+          <w:iCs/>
           <w:color w:val="000000" w:themeColor="text1"/>
           <w:sz w:val="24"/>
           <w:szCs w:val="24"/>
         </w:rPr>
-        <w:t>on helping opportunitie</w:t>
-      </w:r>
-      <w:r>
-        <w:rPr>
-          <w:rFonts w:ascii="Times New Roman" w:hAnsi="Times New Roman" w:cs="Times New Roman"/>
+        <w:t>[</w:t>
+      </w:r>
+      <w:r>
+        <w:rPr>
+          <w:rFonts w:ascii="Times New Roman" w:hAnsi="Times New Roman" w:cs="Times New Roman"/>
+          <w:i/>
+          <w:iCs/>
           <w:color w:val="000000" w:themeColor="text1"/>
           <w:sz w:val="24"/>
           <w:szCs w:val="24"/>
         </w:rPr>
-        <w:t>s</w:t>
-      </w:r>
-      <w:r>
-        <w:rPr>
-          <w:rFonts w:ascii="Times New Roman" w:hAnsi="Times New Roman" w:cs="Times New Roman"/>
+        <w:t>alternate phrasing</w:t>
+      </w:r>
+      <w:r>
+        <w:rPr>
+          <w:rFonts w:ascii="Times New Roman" w:hAnsi="Times New Roman" w:cs="Times New Roman"/>
+          <w:i/>
+          <w:iCs/>
           <w:color w:val="000000" w:themeColor="text1"/>
           <w:sz w:val="24"/>
           <w:szCs w:val="24"/>
         </w:rPr>
-        <w:t xml:space="preserve"> change from 0 to 1?</w:t>
-      </w:r>
-    </w:p>
-    <w:p>
-      <w:pPr>
-        <w:pStyle w:val="BlockText"/>
-        <w:spacing w:line="480" w:lineRule="auto"/>
-        <w:ind w:left="720" w:right="720"/>
+        <w:t>]</w:t>
+      </w:r>
+      <w:r>
         <w:rPr>
           <w:rFonts w:ascii="Times New Roman" w:hAnsi="Times New Roman" w:cs="Times New Roman"/>
           <w:color w:val="000000" w:themeColor="text1"/>
           <w:sz w:val="24"/>
           <w:szCs w:val="24"/>
         </w:rPr>
-      </w:pPr>
-      <w:r>
-        <w:rPr>
-          <w:rFonts w:ascii="Times New Roman" w:hAnsi="Times New Roman" w:cs="Times New Roman"/>
-          <w:i/>
-          <w:iCs/>
+        <w:t>:</w:t>
+      </w:r>
+      <w:r>
+        <w:rPr>
+          <w:rFonts w:ascii="Times New Roman" w:hAnsi="Times New Roman" w:cs="Times New Roman"/>
           <w:color w:val="000000" w:themeColor="text1"/>
           <w:sz w:val="24"/>
           <w:szCs w:val="24"/>
         </w:rPr>
-        <w:t>[alternate phrasing]</w:t>
+        <w:t xml:space="preserve"> What is the probability of witnessing an extra miler as the drift parameters on helping opportunities</w:t>
       </w:r>
       <w:r>
         <w:rPr>
@@ -4663,169 +6816,340 @@
           <w:sz w:val="24"/>
           <w:szCs w:val="24"/>
         </w:rPr>
-        <w:t>:</w:t>
-      </w:r>
-      <w:r>
+        <w:t xml:space="preserve"> change from 0 to 1?</w:t>
+      </w:r>
+    </w:p>
+    <w:p>
+      <w:pPr>
+        <w:pStyle w:val="FirstParagraph"/>
+        <w:spacing w:line="480" w:lineRule="auto"/>
+        <w:ind w:firstLine="720"/>
+        <w:rPr>
+          <w:rFonts w:ascii="Times New Roman" w:hAnsi="Times New Roman" w:cs="Times New Roman"/>
+          <w:color w:val="000000" w:themeColor="text1"/>
+        </w:rPr>
+      </w:pPr>
+      <w:r>
+        <w:rPr>
+          <w:rFonts w:ascii="Times New Roman" w:hAnsi="Times New Roman" w:cs="Times New Roman"/>
+          <w:color w:val="000000" w:themeColor="text1"/>
+        </w:rPr>
+        <w:t>Research question 2 examines the extent to which random walks yield extra milers as the requests lose memory. The base simulation described in the simulation heuristic assumes that opportunities accumulate – they compile from moment to moment and so changing the stock from a large to small value requires many time points. In such a situation, help opportunities obtained in a previous period have lasting effects in that they remain relevant at later times. The tension between long-lasting versus immediate effects is prevalent in several theories. Beginning with the former, the theory of cumulative advantage (</w:t>
+      </w:r>
+      <w:proofErr w:type="spellStart"/>
+      <w:r>
+        <w:rPr>
+          <w:rFonts w:ascii="Times New Roman" w:hAnsi="Times New Roman" w:cs="Times New Roman"/>
+          <w:color w:val="000000" w:themeColor="text1"/>
+        </w:rPr>
+        <w:t>Aguinis</w:t>
+      </w:r>
+      <w:proofErr w:type="spellEnd"/>
+      <w:r>
+        <w:rPr>
+          <w:rFonts w:ascii="Times New Roman" w:hAnsi="Times New Roman" w:cs="Times New Roman"/>
+          <w:color w:val="000000" w:themeColor="text1"/>
+        </w:rPr>
+        <w:t xml:space="preserve">, O’Boyle, Gonzalez-Mule, &amp; </w:t>
+      </w:r>
+      <w:proofErr w:type="spellStart"/>
+      <w:r>
+        <w:rPr>
+          <w:rFonts w:ascii="Times New Roman" w:hAnsi="Times New Roman" w:cs="Times New Roman"/>
+          <w:color w:val="000000" w:themeColor="text1"/>
+        </w:rPr>
+        <w:t>Joo</w:t>
+      </w:r>
+      <w:proofErr w:type="spellEnd"/>
+      <w:r>
+        <w:rPr>
+          <w:rFonts w:ascii="Times New Roman" w:hAnsi="Times New Roman" w:cs="Times New Roman"/>
+          <w:color w:val="000000" w:themeColor="text1"/>
+        </w:rPr>
+        <w:t xml:space="preserve">, 2016) suggests that initial advantages such as OCB opportunities have lasting effects for </w:t>
+      </w:r>
+      <w:r>
+        <w:rPr>
+          <w:rFonts w:ascii="Times New Roman" w:hAnsi="Times New Roman" w:cs="Times New Roman"/>
+          <w:color w:val="000000" w:themeColor="text1"/>
+        </w:rPr>
+        <w:lastRenderedPageBreak/>
+        <w:t xml:space="preserve">employees, meaning that benefits in starting periods persist through time. The mechanisms that create lasting effects are numerous, and they include incumbency advantages (Saloner, Shepard, &amp; </w:t>
+      </w:r>
+      <w:proofErr w:type="spellStart"/>
+      <w:r>
+        <w:rPr>
+          <w:rFonts w:ascii="Times New Roman" w:hAnsi="Times New Roman" w:cs="Times New Roman"/>
+          <w:color w:val="000000" w:themeColor="text1"/>
+        </w:rPr>
+        <w:t>Podolny</w:t>
+      </w:r>
+      <w:proofErr w:type="spellEnd"/>
+      <w:r>
+        <w:rPr>
+          <w:rFonts w:ascii="Times New Roman" w:hAnsi="Times New Roman" w:cs="Times New Roman"/>
+          <w:color w:val="000000" w:themeColor="text1"/>
+        </w:rPr>
+        <w:t xml:space="preserve">, 2001), path dependency (Arthur, 1989), first-mover-effects (Lieberman &amp; Montgomery, 1988), switching costs (Klemperer, 1995), resource development (Nelson &amp; Winter, 1982; </w:t>
+      </w:r>
+      <w:proofErr w:type="spellStart"/>
+      <w:r>
+        <w:rPr>
+          <w:rFonts w:ascii="Times New Roman" w:hAnsi="Times New Roman" w:cs="Times New Roman"/>
+          <w:color w:val="000000" w:themeColor="text1"/>
+        </w:rPr>
+        <w:t>Dosi</w:t>
+      </w:r>
+      <w:proofErr w:type="spellEnd"/>
+      <w:r>
+        <w:rPr>
+          <w:rFonts w:ascii="Times New Roman" w:hAnsi="Times New Roman" w:cs="Times New Roman"/>
+          <w:color w:val="000000" w:themeColor="text1"/>
+        </w:rPr>
+        <w:t>, 1988), lucky early detections (Barney, 1986), productivity multiplicity and ceilings (</w:t>
+      </w:r>
+      <w:proofErr w:type="spellStart"/>
+      <w:r>
+        <w:rPr>
+          <w:rFonts w:ascii="Times New Roman" w:hAnsi="Times New Roman" w:cs="Times New Roman"/>
+          <w:color w:val="000000" w:themeColor="text1"/>
+        </w:rPr>
+        <w:t>Aguinis</w:t>
+      </w:r>
+      <w:proofErr w:type="spellEnd"/>
+      <w:r>
+        <w:rPr>
+          <w:rFonts w:ascii="Times New Roman" w:hAnsi="Times New Roman" w:cs="Times New Roman"/>
+          <w:color w:val="000000" w:themeColor="text1"/>
+        </w:rPr>
+        <w:t xml:space="preserve"> et al., 2016), network effects (</w:t>
+      </w:r>
+      <w:proofErr w:type="spellStart"/>
+      <w:r>
+        <w:rPr>
+          <w:rFonts w:ascii="Times New Roman" w:hAnsi="Times New Roman" w:cs="Times New Roman"/>
+          <w:color w:val="000000" w:themeColor="text1"/>
+        </w:rPr>
+        <w:t>Gnutzmann</w:t>
+      </w:r>
+      <w:proofErr w:type="spellEnd"/>
+      <w:r>
+        <w:rPr>
+          <w:rFonts w:ascii="Times New Roman" w:hAnsi="Times New Roman" w:cs="Times New Roman"/>
+          <w:color w:val="000000" w:themeColor="text1"/>
+        </w:rPr>
+        <w:t xml:space="preserve">, 2008), and Matthew effects (e.g., Vancouver, Li, </w:t>
+      </w:r>
+      <w:proofErr w:type="spellStart"/>
+      <w:r>
+        <w:rPr>
+          <w:rFonts w:ascii="Times New Roman" w:hAnsi="Times New Roman" w:cs="Times New Roman"/>
+          <w:color w:val="000000" w:themeColor="text1"/>
+        </w:rPr>
+        <w:t>Weinhardt</w:t>
+      </w:r>
+      <w:proofErr w:type="spellEnd"/>
+      <w:r>
+        <w:rPr>
+          <w:rFonts w:ascii="Times New Roman" w:hAnsi="Times New Roman" w:cs="Times New Roman"/>
+          <w:color w:val="000000" w:themeColor="text1"/>
+        </w:rPr>
+        <w:t xml:space="preserve">, Steel, &amp; Purl, 2016), but the core idea relevant to our purposes is that the probability of superior citizenship in current periods is largely driven by accumulated opportunities from previous periods rather than momentary affect, motives, or fairness perceptions. Similarly, </w:t>
+      </w:r>
+      <w:proofErr w:type="spellStart"/>
+      <w:r>
+        <w:rPr>
+          <w:rFonts w:ascii="Times New Roman" w:hAnsi="Times New Roman" w:cs="Times New Roman"/>
+          <w:color w:val="000000" w:themeColor="text1"/>
+        </w:rPr>
+        <w:t>Gersick’s</w:t>
+      </w:r>
+      <w:proofErr w:type="spellEnd"/>
+      <w:r>
+        <w:rPr>
+          <w:rFonts w:ascii="Times New Roman" w:hAnsi="Times New Roman" w:cs="Times New Roman"/>
+          <w:color w:val="000000" w:themeColor="text1"/>
+        </w:rPr>
+        <w:t xml:space="preserve"> punctuated model of equilibrium (1991) suggests that initial conditions persist such that any behaviors resulting from what the environment affords, such as help requests, continue across time until disturbed by a large enough force so as to break the inertia. Conversely, there are also models that draw attention to immediate effects such that opportunities obtained in the past become less relevant than opportunities obtained in recent periods. An employee may be more likely to react to immediate cues when deadlines change (Schmidt &amp; Dollis, 2009; Schmidt, </w:t>
+      </w:r>
+      <w:proofErr w:type="spellStart"/>
+      <w:r>
+        <w:rPr>
+          <w:rFonts w:ascii="Times New Roman" w:hAnsi="Times New Roman" w:cs="Times New Roman"/>
+          <w:color w:val="000000" w:themeColor="text1"/>
+        </w:rPr>
+        <w:t>Dolis</w:t>
+      </w:r>
+      <w:proofErr w:type="spellEnd"/>
+      <w:r>
+        <w:rPr>
+          <w:rFonts w:ascii="Times New Roman" w:hAnsi="Times New Roman" w:cs="Times New Roman"/>
+          <w:color w:val="000000" w:themeColor="text1"/>
+        </w:rPr>
+        <w:t xml:space="preserve">, &amp; </w:t>
+      </w:r>
+      <w:proofErr w:type="spellStart"/>
+      <w:r>
+        <w:rPr>
+          <w:rFonts w:ascii="Times New Roman" w:hAnsi="Times New Roman" w:cs="Times New Roman"/>
+          <w:color w:val="000000" w:themeColor="text1"/>
+        </w:rPr>
+        <w:t>Tolli</w:t>
+      </w:r>
+      <w:proofErr w:type="spellEnd"/>
+      <w:r>
+        <w:rPr>
+          <w:rFonts w:ascii="Times New Roman" w:hAnsi="Times New Roman" w:cs="Times New Roman"/>
+          <w:color w:val="000000" w:themeColor="text1"/>
+        </w:rPr>
+        <w:t xml:space="preserve">, 2009; ), when the specific and difficult goals in her surroundings are those that relate to her current rather than past behavior (Donovan &amp; Williams, 2003; Donovan &amp; </w:t>
+      </w:r>
+      <w:proofErr w:type="spellStart"/>
+      <w:r>
+        <w:rPr>
+          <w:rFonts w:ascii="Times New Roman" w:hAnsi="Times New Roman" w:cs="Times New Roman"/>
+          <w:color w:val="000000" w:themeColor="text1"/>
+        </w:rPr>
+        <w:t>Radosevich</w:t>
+      </w:r>
+      <w:proofErr w:type="spellEnd"/>
+      <w:r>
+        <w:rPr>
+          <w:rFonts w:ascii="Times New Roman" w:hAnsi="Times New Roman" w:cs="Times New Roman"/>
+          <w:color w:val="000000" w:themeColor="text1"/>
+        </w:rPr>
+        <w:t xml:space="preserve">, 1998), or when past opportunities become liabilities and are avoided, which may occur due to mechanisms such as span of control (Thiel, Hardy, Peterson, Welsh, &amp; Bonner, 2018). In statistics, the continuity of a variable or the extent to which it persists/has inertia is known as autoregression. Alongside the theoretical arguments above, varying the autoregressive parameter is also important statistically because it reveals the implications of changing the underlying effect from a random walk to its sibling stochastic </w:t>
+      </w:r>
+      <w:r>
+        <w:rPr>
+          <w:rFonts w:ascii="Times New Roman" w:hAnsi="Times New Roman" w:cs="Times New Roman"/>
+          <w:color w:val="000000" w:themeColor="text1"/>
+        </w:rPr>
+        <w:lastRenderedPageBreak/>
+        <w:t>process: white noise. A white noise trajectory is another fundamental stochastic process from probability theory, but the difference is that it</w:t>
+      </w:r>
+      <w:r>
+        <w:rPr>
+          <w:rFonts w:ascii="Times New Roman" w:hAnsi="Times New Roman" w:cs="Times New Roman"/>
+          <w:color w:val="000000" w:themeColor="text1"/>
+        </w:rPr>
+        <w:t xml:space="preserve"> move</w:t>
+      </w:r>
+      <w:r>
+        <w:rPr>
+          <w:rFonts w:ascii="Times New Roman" w:hAnsi="Times New Roman" w:cs="Times New Roman"/>
+          <w:color w:val="000000" w:themeColor="text1"/>
+        </w:rPr>
+        <w:t>s</w:t>
+      </w:r>
+      <w:r>
+        <w:rPr>
+          <w:rFonts w:ascii="Times New Roman" w:hAnsi="Times New Roman" w:cs="Times New Roman"/>
+          <w:color w:val="000000" w:themeColor="text1"/>
+        </w:rPr>
+        <w:t xml:space="preserve"> </w:t>
+      </w:r>
+      <w:r>
+        <w:rPr>
+          <w:rFonts w:ascii="Times New Roman" w:hAnsi="Times New Roman" w:cs="Times New Roman"/>
+          <w:color w:val="000000" w:themeColor="text1"/>
+        </w:rPr>
+        <w:t xml:space="preserve">only </w:t>
+      </w:r>
+      <w:r>
+        <w:rPr>
+          <w:rFonts w:ascii="Times New Roman" w:hAnsi="Times New Roman" w:cs="Times New Roman"/>
+          <w:color w:val="000000" w:themeColor="text1"/>
+        </w:rPr>
+        <w:t xml:space="preserve">according to the error term – </w:t>
+      </w:r>
+      <w:r>
+        <w:rPr>
+          <w:rFonts w:ascii="Times New Roman" w:hAnsi="Times New Roman" w:cs="Times New Roman"/>
+          <w:color w:val="000000" w:themeColor="text1"/>
+        </w:rPr>
+        <w:t>it</w:t>
+      </w:r>
+      <w:r>
+        <w:rPr>
+          <w:rFonts w:ascii="Times New Roman" w:hAnsi="Times New Roman" w:cs="Times New Roman"/>
+          <w:color w:val="000000" w:themeColor="text1"/>
+        </w:rPr>
+        <w:t xml:space="preserve"> contain</w:t>
+      </w:r>
+      <w:r>
+        <w:rPr>
+          <w:rFonts w:ascii="Times New Roman" w:hAnsi="Times New Roman" w:cs="Times New Roman"/>
+          <w:color w:val="000000" w:themeColor="text1"/>
+        </w:rPr>
+        <w:t>s</w:t>
+      </w:r>
+      <w:r>
+        <w:rPr>
+          <w:rFonts w:ascii="Times New Roman" w:hAnsi="Times New Roman" w:cs="Times New Roman"/>
+          <w:color w:val="000000" w:themeColor="text1"/>
+        </w:rPr>
+        <w:t xml:space="preserve"> no self-similarity from moment to moment. </w:t>
+      </w:r>
+      <w:r>
+        <w:rPr>
+          <w:rFonts w:ascii="Times New Roman" w:hAnsi="Times New Roman" w:cs="Times New Roman"/>
+          <w:color w:val="000000" w:themeColor="text1"/>
+        </w:rPr>
+        <w:t>Varying the autoregressive term allows us to waive our microscope over multiple perspectives, from theories of persistence and continuity to those of immediacy and urgency, and from the mathematics of random walks to those of white noise.</w:t>
+      </w:r>
+    </w:p>
+    <w:p>
+      <w:pPr>
+        <w:pStyle w:val="BlockText"/>
+        <w:spacing w:line="480" w:lineRule="auto"/>
+        <w:ind w:left="720" w:right="720"/>
         <w:rPr>
           <w:rFonts w:ascii="Times New Roman" w:hAnsi="Times New Roman" w:cs="Times New Roman"/>
           <w:color w:val="000000" w:themeColor="text1"/>
           <w:sz w:val="24"/>
           <w:szCs w:val="24"/>
         </w:rPr>
-        <w:t xml:space="preserve"> What is the probability of witnessing an extra miler as the drift parameters on helping opportunities</w:t>
-      </w:r>
-      <w:r>
-        <w:rPr>
-          <w:rFonts w:ascii="Times New Roman" w:hAnsi="Times New Roman" w:cs="Times New Roman"/>
+      </w:pPr>
+      <w:r>
+        <w:rPr>
+          <w:rFonts w:ascii="Times New Roman" w:hAnsi="Times New Roman" w:cs="Times New Roman"/>
+          <w:i/>
+          <w:iCs/>
           <w:color w:val="000000" w:themeColor="text1"/>
           <w:sz w:val="24"/>
           <w:szCs w:val="24"/>
         </w:rPr>
-        <w:t xml:space="preserve"> change from 0 to 1?</w:t>
-      </w:r>
-    </w:p>
-    <w:p>
-      <w:pPr>
-        <w:pStyle w:val="FirstParagraph"/>
-        <w:spacing w:line="480" w:lineRule="auto"/>
-        <w:ind w:firstLine="720"/>
-      </w:pPr>
-      <w:commentRangeStart w:id="21"/>
-      <w:r>
-        <w:rPr>
-          <w:rFonts w:ascii="Times New Roman" w:hAnsi="Times New Roman" w:cs="Times New Roman"/>
-          <w:color w:val="000000" w:themeColor="text1"/>
-        </w:rPr>
-        <w:t>Research</w:t>
-      </w:r>
-      <w:commentRangeEnd w:id="21"/>
-      <w:r>
-        <w:rPr>
-          <w:rStyle w:val="CommentReference"/>
-        </w:rPr>
-        <w:commentReference w:id="21"/>
-      </w:r>
-      <w:r>
-        <w:rPr>
-          <w:rFonts w:ascii="Times New Roman" w:hAnsi="Times New Roman" w:cs="Times New Roman"/>
-          <w:color w:val="000000" w:themeColor="text1"/>
-        </w:rPr>
-        <w:t xml:space="preserve"> question 1 examines the extent to which help request random walks yield extra milers as the requests begin to drift. Drift is synonymous with trend, and it refers to a random walk moving in a systematic direction – positive or negative – despite moving stochastically at each step. Random walks without drift, conversely, move randomly from moment to moment but do not show positive or negative </w:t>
-      </w:r>
-      <w:commentRangeStart w:id="22"/>
-      <w:r>
-        <w:rPr>
-          <w:rFonts w:ascii="Times New Roman" w:hAnsi="Times New Roman" w:cs="Times New Roman"/>
-          <w:color w:val="000000" w:themeColor="text1"/>
-        </w:rPr>
-        <w:t xml:space="preserve">trend </w:t>
-      </w:r>
-      <w:commentRangeEnd w:id="22"/>
-      <w:r>
-        <w:rPr>
-          <w:rStyle w:val="CommentReference"/>
-        </w:rPr>
-        <w:commentReference w:id="22"/>
-      </w:r>
-      <w:r>
-        <w:rPr>
-          <w:rFonts w:ascii="Times New Roman" w:hAnsi="Times New Roman" w:cs="Times New Roman"/>
-          <w:color w:val="000000" w:themeColor="text1"/>
-        </w:rPr>
-        <w:t xml:space="preserve">(i.e., </w:t>
-      </w:r>
-      <m:oMath>
-        <m:r>
-          <w:rPr>
-            <w:rFonts w:ascii="Cambria Math" w:hAnsi="Cambria Math" w:cs="Times New Roman"/>
-          </w:rPr>
-          <m:t>B=0</m:t>
-        </m:r>
-      </m:oMath>
-      <w:r>
-        <w:rPr>
-          <w:rFonts w:ascii="Times New Roman" w:hAnsi="Times New Roman" w:cs="Times New Roman"/>
-          <w:color w:val="000000" w:themeColor="text1"/>
-        </w:rPr>
-        <w:t xml:space="preserve">) unless cut short due to sampling limitations. The notion of drift is apparent in several theoretical lines of thinking with respect to OCBs. The double reinforcing spiral of trust and OCB (Moorman et al., 2018) suggests that employees mutually reinforce one another’s citizenship through their own actions and perceptions of trust. Over time, more trust begets more OCBs, and less trust begets less OCBs, producing a spiral </w:t>
-      </w:r>
-      <w:r>
-        <w:rPr>
-          <w:rFonts w:ascii="Times New Roman" w:hAnsi="Times New Roman" w:cs="Times New Roman"/>
-          <w:color w:val="000000" w:themeColor="text1"/>
-        </w:rPr>
-        <w:lastRenderedPageBreak/>
-        <w:t xml:space="preserve">(drift) either in the positive or negative direction. Although this idea was described in the context of helping acts rather than opportunities, it follows naturally that an employee who accumulates trust among his or her colleagues may also experience an increase in help requests, driving drift in the positive direction. For instance, prior research has shown that trust is related to an employee’s propensity to ask for advice (Hofmann, Lei, &amp; Grant, 2009). The circular model of job crafting proposed by Clegg and Spencer (2007) also suggests that opportunities may trend up or down over time. After an employee crafts his or her position, he or she puts herself in a better position to perform his or her task well, be perceived as competent by his or her colleagues, and subsequently receive more opportunities to assist from others. The authors argue that a similar phenomenon may occur but in the negative direction when the employee fails to craft appropriately. Finally, leadership theory suggests that subordinates can experience spirals of abuse when they fail to implement coping strategies in efforts to alter the course of abusive supervision (Wee, Liao, Liu, &amp; Liu, 2017). If this continues over time, abusive managers then perceive the subordinate as an out-group member (Dansereau, Graen, &amp; Haga, 1975; Graen &amp; Schiemann, 1978) which may reduce the number of possible opportunities to assist the subordinate is granted. In each of these cases, OCB opportunities may trend up or down due to any number of reasons. Our simulations examine the implications of this effect. This aspect is also important for statistical reasons. Trends are perhaps the most widely discussed issue leading to spurious inferences in the application of statistical models to time-series data (Braun, Kuljanin, &amp; DeShon, 2013; Kuljanin, Braun, &amp; DeShon, 2011). Across many disciplines, understanding the implications of trending data is a necessary first step because without this knowledge future empirical research evaluating more complicated models with elaborate </w:t>
-      </w:r>
-      <w:r>
-        <w:rPr>
-          <w:rFonts w:ascii="Times New Roman" w:hAnsi="Times New Roman" w:cs="Times New Roman"/>
-          <w:color w:val="000000" w:themeColor="text1"/>
-        </w:rPr>
-        <w:lastRenderedPageBreak/>
-        <w:t>directions of influence across many variables is more likely to find erroneous relationships (Granger, 1980, 1981).</w:t>
-      </w:r>
-    </w:p>
-    <w:p>
-      <w:pPr>
-        <w:pStyle w:val="BlockText"/>
-        <w:spacing w:line="480" w:lineRule="auto"/>
-        <w:ind w:left="720" w:right="720"/>
-        <w:rPr>
-          <w:rFonts w:ascii="Times New Roman" w:hAnsi="Times New Roman" w:cs="Times New Roman"/>
+        <w:t xml:space="preserve">Research Question </w:t>
+      </w:r>
+      <w:r>
+        <w:rPr>
+          <w:rFonts w:ascii="Times New Roman" w:hAnsi="Times New Roman" w:cs="Times New Roman"/>
+          <w:i/>
+          <w:iCs/>
           <w:color w:val="000000" w:themeColor="text1"/>
           <w:sz w:val="24"/>
           <w:szCs w:val="24"/>
         </w:rPr>
-      </w:pPr>
-      <w:r>
-        <w:rPr>
-          <w:rFonts w:ascii="Times New Roman" w:hAnsi="Times New Roman" w:cs="Times New Roman"/>
-          <w:i/>
-          <w:iCs/>
+        <w:t>2</w:t>
+      </w:r>
+      <w:r>
+        <w:rPr>
+          <w:rFonts w:ascii="Times New Roman" w:hAnsi="Times New Roman" w:cs="Times New Roman"/>
           <w:color w:val="000000" w:themeColor="text1"/>
           <w:sz w:val="24"/>
           <w:szCs w:val="24"/>
         </w:rPr>
-        <w:t xml:space="preserve">Research Question </w:t>
-      </w:r>
-      <w:r>
-        <w:rPr>
-          <w:rFonts w:ascii="Times New Roman" w:hAnsi="Times New Roman" w:cs="Times New Roman"/>
-          <w:i/>
-          <w:iCs/>
+        <w:t>:</w:t>
+      </w:r>
+      <w:r>
+        <w:rPr>
+          <w:rFonts w:ascii="Times New Roman" w:hAnsi="Times New Roman" w:cs="Times New Roman"/>
           <w:color w:val="000000" w:themeColor="text1"/>
           <w:sz w:val="24"/>
           <w:szCs w:val="24"/>
         </w:rPr>
-        <w:t>2</w:t>
-      </w:r>
-      <w:r>
-        <w:rPr>
-          <w:rFonts w:ascii="Times New Roman" w:hAnsi="Times New Roman" w:cs="Times New Roman"/>
-          <w:color w:val="000000" w:themeColor="text1"/>
-          <w:sz w:val="24"/>
-          <w:szCs w:val="24"/>
-        </w:rPr>
-        <w:t>:</w:t>
-      </w:r>
-      <w:r>
-        <w:rPr>
-          <w:rFonts w:ascii="Times New Roman" w:hAnsi="Times New Roman" w:cs="Times New Roman"/>
-          <w:color w:val="000000" w:themeColor="text1"/>
-          <w:sz w:val="24"/>
-          <w:szCs w:val="24"/>
-        </w:rPr>
-        <w:t xml:space="preserve"> </w:t>
-      </w:r>
-      <w:r>
-        <w:rPr>
-          <w:rFonts w:ascii="Times New Roman" w:hAnsi="Times New Roman" w:cs="Times New Roman"/>
-          <w:color w:val="000000" w:themeColor="text1"/>
-          <w:sz w:val="24"/>
-          <w:szCs w:val="24"/>
-        </w:rPr>
-        <w:t xml:space="preserve">What is the probability that employee </w:t>
+        <w:t xml:space="preserve"> What is the probability that employee </w:t>
       </w:r>
       <m:oMath>
         <m:sSub>
@@ -4881,7 +7205,7 @@
           <w:sz w:val="24"/>
           <w:szCs w:val="24"/>
         </w:rPr>
-        <w:t xml:space="preserve"> periods as the moment citizen as</w:t>
+        <w:t xml:space="preserve"> periods as the moment citizen as the autoregressive parameters </w:t>
       </w:r>
       <w:r>
         <w:rPr>
@@ -4890,40 +7214,40 @@
           <w:sz w:val="24"/>
           <w:szCs w:val="24"/>
         </w:rPr>
-        <w:t xml:space="preserve"> the autoregressive parameters </w:t>
-      </w:r>
-      <w:r>
+        <w:t>on helping opportunities change from 0 to 1?</w:t>
+      </w:r>
+    </w:p>
+    <w:p>
+      <w:pPr>
+        <w:pStyle w:val="BlockText"/>
+        <w:spacing w:line="480" w:lineRule="auto"/>
+        <w:ind w:left="720" w:right="720"/>
         <w:rPr>
           <w:rFonts w:ascii="Times New Roman" w:hAnsi="Times New Roman" w:cs="Times New Roman"/>
           <w:color w:val="000000" w:themeColor="text1"/>
           <w:sz w:val="24"/>
           <w:szCs w:val="24"/>
         </w:rPr>
-        <w:t>on helping opportunities change from 0 to 1?</w:t>
-      </w:r>
-    </w:p>
-    <w:p>
-      <w:pPr>
-        <w:pStyle w:val="BlockText"/>
-        <w:spacing w:line="480" w:lineRule="auto"/>
-        <w:ind w:left="720" w:right="720"/>
-        <w:rPr>
-          <w:rFonts w:ascii="Times New Roman" w:hAnsi="Times New Roman" w:cs="Times New Roman"/>
+      </w:pPr>
+      <w:r>
+        <w:rPr>
+          <w:rFonts w:ascii="Times New Roman" w:hAnsi="Times New Roman" w:cs="Times New Roman"/>
+          <w:i/>
+          <w:iCs/>
           <w:color w:val="000000" w:themeColor="text1"/>
           <w:sz w:val="24"/>
           <w:szCs w:val="24"/>
         </w:rPr>
-      </w:pPr>
-      <w:r>
-        <w:rPr>
-          <w:rFonts w:ascii="Times New Roman" w:hAnsi="Times New Roman" w:cs="Times New Roman"/>
-          <w:i/>
-          <w:iCs/>
+        <w:t>[alternate phrasing]</w:t>
+      </w:r>
+      <w:r>
+        <w:rPr>
+          <w:rFonts w:ascii="Times New Roman" w:hAnsi="Times New Roman" w:cs="Times New Roman"/>
           <w:color w:val="000000" w:themeColor="text1"/>
           <w:sz w:val="24"/>
           <w:szCs w:val="24"/>
         </w:rPr>
-        <w:t>[alternate phrasing]</w:t>
+        <w:t>:</w:t>
       </w:r>
       <w:r>
         <w:rPr>
@@ -4932,7 +7256,7 @@
           <w:sz w:val="24"/>
           <w:szCs w:val="24"/>
         </w:rPr>
-        <w:t>:</w:t>
+        <w:t xml:space="preserve"> What is the probability of witnessing an extra miler as the autoregressive parameters on helping opportunities</w:t>
       </w:r>
       <w:r>
         <w:rPr>
@@ -4941,136 +7265,371 @@
           <w:sz w:val="24"/>
           <w:szCs w:val="24"/>
         </w:rPr>
-        <w:t xml:space="preserve"> What is the probability of witnessing an extra miler as the autoregressive parameters on helping opportunities</w:t>
-      </w:r>
-      <w:r>
+        <w:t xml:space="preserve"> change from 0 to 1?</w:t>
+      </w:r>
+    </w:p>
+    <w:p>
+      <w:pPr>
+        <w:pStyle w:val="FirstParagraph"/>
+        <w:spacing w:line="480" w:lineRule="auto"/>
+        <w:ind w:firstLine="720"/>
+        <w:rPr>
+          <w:rFonts w:ascii="Times New Roman" w:hAnsi="Times New Roman" w:cs="Times New Roman"/>
+          <w:color w:val="000000" w:themeColor="text1"/>
+        </w:rPr>
+      </w:pPr>
+      <w:r>
+        <w:rPr>
+          <w:rFonts w:ascii="Times New Roman" w:hAnsi="Times New Roman" w:cs="Times New Roman"/>
+          <w:color w:val="000000" w:themeColor="text1"/>
+        </w:rPr>
+        <w:t xml:space="preserve">Research question 3 was designed to assess how the size of the collective influences </w:t>
+      </w:r>
+      <w:r>
+        <w:rPr>
+          <w:rFonts w:ascii="Times New Roman" w:hAnsi="Times New Roman" w:cs="Times New Roman"/>
+          <w:color w:val="000000" w:themeColor="text1"/>
+        </w:rPr>
+        <w:t xml:space="preserve">the results. </w:t>
+      </w:r>
+      <w:r>
+        <w:rPr>
+          <w:rFonts w:ascii="Times New Roman" w:hAnsi="Times New Roman" w:cs="Times New Roman"/>
+          <w:color w:val="000000" w:themeColor="text1"/>
+        </w:rPr>
+        <w:t xml:space="preserve">Organizational science has been and continues to be a science focused </w:t>
+      </w:r>
+      <w:r>
+        <w:rPr>
+          <w:rFonts w:ascii="Times New Roman" w:hAnsi="Times New Roman" w:cs="Times New Roman"/>
+          <w:color w:val="000000" w:themeColor="text1"/>
+        </w:rPr>
+        <w:t xml:space="preserve">heavily </w:t>
+      </w:r>
+      <w:r>
+        <w:rPr>
+          <w:rFonts w:ascii="Times New Roman" w:hAnsi="Times New Roman" w:cs="Times New Roman"/>
+          <w:color w:val="000000" w:themeColor="text1"/>
+        </w:rPr>
+        <w:t xml:space="preserve">on </w:t>
+      </w:r>
+      <w:r>
+        <w:rPr>
+          <w:rFonts w:ascii="Times New Roman" w:hAnsi="Times New Roman" w:cs="Times New Roman"/>
+          <w:color w:val="000000" w:themeColor="text1"/>
+        </w:rPr>
+        <w:t xml:space="preserve">differences across people and collectives. </w:t>
+      </w:r>
+      <w:r>
+        <w:rPr>
+          <w:rFonts w:ascii="Times New Roman" w:hAnsi="Times New Roman" w:cs="Times New Roman"/>
+          <w:color w:val="000000" w:themeColor="text1"/>
+        </w:rPr>
+        <w:t xml:space="preserve">Nearly all studies in the organizational literature are multiple unit, meaning that they examine their effects </w:t>
+      </w:r>
+      <w:r>
+        <w:rPr>
+          <w:rFonts w:ascii="Times New Roman" w:hAnsi="Times New Roman" w:cs="Times New Roman"/>
+          <w:color w:val="000000" w:themeColor="text1"/>
+        </w:rPr>
+        <w:t>over</w:t>
+      </w:r>
+      <w:r>
+        <w:rPr>
+          <w:rFonts w:ascii="Times New Roman" w:hAnsi="Times New Roman" w:cs="Times New Roman"/>
+          <w:color w:val="000000" w:themeColor="text1"/>
+        </w:rPr>
+        <w:t xml:space="preserve"> multiple people, teams, departments, or companies</w:t>
+      </w:r>
+      <w:r>
+        <w:rPr>
+          <w:rFonts w:ascii="Times New Roman" w:hAnsi="Times New Roman" w:cs="Times New Roman"/>
+          <w:color w:val="000000" w:themeColor="text1"/>
+        </w:rPr>
+        <w:t xml:space="preserve"> (</w:t>
+      </w:r>
+      <w:proofErr w:type="spellStart"/>
+      <w:r>
+        <w:rPr>
+          <w:rFonts w:ascii="Times New Roman" w:hAnsi="Times New Roman" w:cs="Times New Roman"/>
+          <w:color w:val="000000" w:themeColor="text1"/>
+        </w:rPr>
+        <w:t>Scandura</w:t>
+      </w:r>
+      <w:proofErr w:type="spellEnd"/>
+      <w:r>
+        <w:rPr>
+          <w:rFonts w:ascii="Times New Roman" w:hAnsi="Times New Roman" w:cs="Times New Roman"/>
+          <w:color w:val="000000" w:themeColor="text1"/>
+        </w:rPr>
+        <w:t xml:space="preserve"> &amp; Williams, 2000)</w:t>
+      </w:r>
+      <w:r>
+        <w:rPr>
+          <w:rFonts w:ascii="Times New Roman" w:hAnsi="Times New Roman" w:cs="Times New Roman"/>
+          <w:color w:val="000000" w:themeColor="text1"/>
+        </w:rPr>
+        <w:t xml:space="preserve">. </w:t>
+      </w:r>
+      <w:r>
+        <w:rPr>
+          <w:rFonts w:ascii="Times New Roman" w:hAnsi="Times New Roman" w:cs="Times New Roman"/>
+          <w:color w:val="000000" w:themeColor="text1"/>
+        </w:rPr>
+        <w:t xml:space="preserve">Moreover, a persistent theme throughout our literature is the idea that a core aspect of what it means to study organizational science is to focus on effects as they operate in collectives. In its centennial special issue, the </w:t>
+      </w:r>
+      <w:r>
+        <w:rPr>
+          <w:rFonts w:ascii="Times New Roman" w:hAnsi="Times New Roman" w:cs="Times New Roman"/>
+          <w:i/>
+          <w:iCs/>
+          <w:color w:val="000000" w:themeColor="text1"/>
+        </w:rPr>
+        <w:t>Journal of Applied Psychology</w:t>
+      </w:r>
+      <w:r>
+        <w:rPr>
+          <w:rFonts w:ascii="Times New Roman" w:hAnsi="Times New Roman" w:cs="Times New Roman"/>
+          <w:color w:val="000000" w:themeColor="text1"/>
+        </w:rPr>
+        <w:t xml:space="preserve"> published a series of papers on areas such as training (Bell, Tannenbaum, Ford, Noe, &amp; </w:t>
+      </w:r>
+      <w:proofErr w:type="spellStart"/>
+      <w:r>
+        <w:rPr>
+          <w:rFonts w:ascii="Times New Roman" w:hAnsi="Times New Roman" w:cs="Times New Roman"/>
+          <w:color w:val="000000" w:themeColor="text1"/>
+        </w:rPr>
+        <w:t>Kraiger</w:t>
+      </w:r>
+      <w:proofErr w:type="spellEnd"/>
+      <w:r>
+        <w:rPr>
+          <w:rFonts w:ascii="Times New Roman" w:hAnsi="Times New Roman" w:cs="Times New Roman"/>
+          <w:color w:val="000000" w:themeColor="text1"/>
+        </w:rPr>
+        <w:t>, 2017), turnover (</w:t>
+      </w:r>
+      <w:proofErr w:type="spellStart"/>
+      <w:r>
+        <w:rPr>
+          <w:rFonts w:ascii="Times New Roman" w:hAnsi="Times New Roman" w:cs="Times New Roman"/>
+          <w:color w:val="000000" w:themeColor="text1"/>
+        </w:rPr>
+        <w:t>Hom</w:t>
+      </w:r>
+      <w:proofErr w:type="spellEnd"/>
+      <w:r>
+        <w:rPr>
+          <w:rFonts w:ascii="Times New Roman" w:hAnsi="Times New Roman" w:cs="Times New Roman"/>
+          <w:color w:val="000000" w:themeColor="text1"/>
+        </w:rPr>
+        <w:t xml:space="preserve">, Lee, Shaw, &amp; </w:t>
+      </w:r>
+      <w:proofErr w:type="spellStart"/>
+      <w:r>
+        <w:rPr>
+          <w:rFonts w:ascii="Times New Roman" w:hAnsi="Times New Roman" w:cs="Times New Roman"/>
+          <w:color w:val="000000" w:themeColor="text1"/>
+        </w:rPr>
+        <w:t>Hausknecth</w:t>
+      </w:r>
+      <w:proofErr w:type="spellEnd"/>
+      <w:r>
+        <w:rPr>
+          <w:rFonts w:ascii="Times New Roman" w:hAnsi="Times New Roman" w:cs="Times New Roman"/>
+          <w:color w:val="000000" w:themeColor="text1"/>
+        </w:rPr>
+        <w:t xml:space="preserve">, 2017), climate and culture (Schneider, Gonzalez-Roma, </w:t>
+      </w:r>
+      <w:proofErr w:type="spellStart"/>
+      <w:r>
+        <w:rPr>
+          <w:rFonts w:ascii="Times New Roman" w:hAnsi="Times New Roman" w:cs="Times New Roman"/>
+          <w:color w:val="000000" w:themeColor="text1"/>
+        </w:rPr>
+        <w:t>Ostroff</w:t>
+      </w:r>
+      <w:proofErr w:type="spellEnd"/>
+      <w:r>
+        <w:rPr>
+          <w:rFonts w:ascii="Times New Roman" w:hAnsi="Times New Roman" w:cs="Times New Roman"/>
+          <w:color w:val="000000" w:themeColor="text1"/>
+        </w:rPr>
+        <w:t xml:space="preserve">, &amp; West, 2017), work design (Parker, </w:t>
+      </w:r>
+      <w:proofErr w:type="spellStart"/>
+      <w:r>
+        <w:rPr>
+          <w:rFonts w:ascii="Times New Roman" w:hAnsi="Times New Roman" w:cs="Times New Roman"/>
+          <w:color w:val="000000" w:themeColor="text1"/>
+        </w:rPr>
+        <w:t>Morgeson</w:t>
+      </w:r>
+      <w:proofErr w:type="spellEnd"/>
+      <w:r>
+        <w:rPr>
+          <w:rFonts w:ascii="Times New Roman" w:hAnsi="Times New Roman" w:cs="Times New Roman"/>
+          <w:color w:val="000000" w:themeColor="text1"/>
+        </w:rPr>
+        <w:t xml:space="preserve">, &amp; Johns, 2017), teams (Mathieu, Hollenbeck, van Knippenberg, &amp; </w:t>
+      </w:r>
+      <w:proofErr w:type="spellStart"/>
+      <w:r>
+        <w:rPr>
+          <w:rFonts w:ascii="Times New Roman" w:hAnsi="Times New Roman" w:cs="Times New Roman"/>
+          <w:color w:val="000000" w:themeColor="text1"/>
+        </w:rPr>
+        <w:t>Ilgen</w:t>
+      </w:r>
+      <w:proofErr w:type="spellEnd"/>
+      <w:r>
+        <w:rPr>
+          <w:rFonts w:ascii="Times New Roman" w:hAnsi="Times New Roman" w:cs="Times New Roman"/>
+          <w:color w:val="000000" w:themeColor="text1"/>
+        </w:rPr>
+        <w:t xml:space="preserve">, 2017), safety (Hofmann, Burke, &amp; Zohar, 2017), and leadership (Lord, Day, </w:t>
+      </w:r>
+      <w:proofErr w:type="spellStart"/>
+      <w:r>
+        <w:rPr>
+          <w:rFonts w:ascii="Times New Roman" w:hAnsi="Times New Roman" w:cs="Times New Roman"/>
+          <w:color w:val="000000" w:themeColor="text1"/>
+        </w:rPr>
+        <w:t>Zaccaro</w:t>
+      </w:r>
+      <w:proofErr w:type="spellEnd"/>
+      <w:r>
+        <w:rPr>
+          <w:rFonts w:ascii="Times New Roman" w:hAnsi="Times New Roman" w:cs="Times New Roman"/>
+          <w:color w:val="000000" w:themeColor="text1"/>
+        </w:rPr>
+        <w:t xml:space="preserve">, Avolio, &amp; </w:t>
+      </w:r>
+      <w:proofErr w:type="spellStart"/>
+      <w:r>
+        <w:rPr>
+          <w:rFonts w:ascii="Times New Roman" w:hAnsi="Times New Roman" w:cs="Times New Roman"/>
+          <w:color w:val="000000" w:themeColor="text1"/>
+        </w:rPr>
+        <w:t>Eagley</w:t>
+      </w:r>
+      <w:proofErr w:type="spellEnd"/>
+      <w:r>
+        <w:rPr>
+          <w:rFonts w:ascii="Times New Roman" w:hAnsi="Times New Roman" w:cs="Times New Roman"/>
+          <w:color w:val="000000" w:themeColor="text1"/>
+        </w:rPr>
+        <w:t xml:space="preserve">, 2017), among others, </w:t>
+      </w:r>
+      <w:r>
+        <w:rPr>
+          <w:rFonts w:ascii="Times New Roman" w:hAnsi="Times New Roman" w:cs="Times New Roman"/>
+          <w:color w:val="000000" w:themeColor="text1"/>
+        </w:rPr>
+        <w:lastRenderedPageBreak/>
+        <w:t xml:space="preserve">and most identified a strong tendency for research to examine context and the nature of their phenomena embedded in organizational systems. Some of the core topics that have created lasting debates in our field, such as issues of level (Klein, Dansereau, &amp; Hall, 1994), the unit problem (Freeman, 1980), and the notion of an emergent property being different from its individual parts (Campbell, 1958), arise due to our fundamental focus on collectives. Finally, several reviews (Kozlowski &amp; </w:t>
+      </w:r>
+      <w:proofErr w:type="spellStart"/>
+      <w:r>
+        <w:rPr>
+          <w:rFonts w:ascii="Times New Roman" w:hAnsi="Times New Roman" w:cs="Times New Roman"/>
+          <w:color w:val="000000" w:themeColor="text1"/>
+        </w:rPr>
+        <w:t>Ilgen</w:t>
+      </w:r>
+      <w:proofErr w:type="spellEnd"/>
+      <w:r>
+        <w:rPr>
+          <w:rFonts w:ascii="Times New Roman" w:hAnsi="Times New Roman" w:cs="Times New Roman"/>
+          <w:color w:val="000000" w:themeColor="text1"/>
+        </w:rPr>
+        <w:t xml:space="preserve">, 2006; Marks, Mathieu, &amp; </w:t>
+      </w:r>
+      <w:proofErr w:type="spellStart"/>
+      <w:r>
+        <w:rPr>
+          <w:rFonts w:ascii="Times New Roman" w:hAnsi="Times New Roman" w:cs="Times New Roman"/>
+          <w:color w:val="000000" w:themeColor="text1"/>
+        </w:rPr>
+        <w:t>Zaccaro</w:t>
+      </w:r>
+      <w:proofErr w:type="spellEnd"/>
+      <w:r>
+        <w:rPr>
+          <w:rFonts w:ascii="Times New Roman" w:hAnsi="Times New Roman" w:cs="Times New Roman"/>
+          <w:color w:val="000000" w:themeColor="text1"/>
+        </w:rPr>
+        <w:t xml:space="preserve">, 2001; Mathieu, Tannenbaum, </w:t>
+      </w:r>
+      <w:proofErr w:type="spellStart"/>
+      <w:r>
+        <w:rPr>
+          <w:rFonts w:ascii="Times New Roman" w:hAnsi="Times New Roman" w:cs="Times New Roman"/>
+          <w:color w:val="000000" w:themeColor="text1"/>
+        </w:rPr>
+        <w:t>Donsbach</w:t>
+      </w:r>
+      <w:proofErr w:type="spellEnd"/>
+      <w:r>
+        <w:rPr>
+          <w:rFonts w:ascii="Times New Roman" w:hAnsi="Times New Roman" w:cs="Times New Roman"/>
+          <w:color w:val="000000" w:themeColor="text1"/>
+        </w:rPr>
+        <w:t xml:space="preserve">, &amp; </w:t>
+      </w:r>
+      <w:proofErr w:type="spellStart"/>
+      <w:r>
+        <w:rPr>
+          <w:rFonts w:ascii="Times New Roman" w:hAnsi="Times New Roman" w:cs="Times New Roman"/>
+          <w:color w:val="000000" w:themeColor="text1"/>
+        </w:rPr>
+        <w:t>Alliger</w:t>
+      </w:r>
+      <w:proofErr w:type="spellEnd"/>
+      <w:r>
+        <w:rPr>
+          <w:rFonts w:ascii="Times New Roman" w:hAnsi="Times New Roman" w:cs="Times New Roman"/>
+          <w:color w:val="000000" w:themeColor="text1"/>
+        </w:rPr>
+        <w:t xml:space="preserve">, 2014) have concluded that much of the work in today’s organizations occurs in the context of teams such that multiple agents operate simultaneously with complex workflows. </w:t>
+      </w:r>
+      <w:r>
+        <w:rPr>
+          <w:rFonts w:ascii="Times New Roman" w:hAnsi="Times New Roman" w:cs="Times New Roman"/>
+          <w:color w:val="000000" w:themeColor="text1"/>
+        </w:rPr>
+        <w:t>This effect was therefore important to examine given the</w:t>
+      </w:r>
+      <w:r>
+        <w:rPr>
+          <w:rFonts w:ascii="Times New Roman" w:hAnsi="Times New Roman" w:cs="Times New Roman"/>
+          <w:color w:val="000000" w:themeColor="text1"/>
+        </w:rPr>
+        <w:t xml:space="preserve"> field’s emphasis on collectives. </w:t>
+      </w:r>
+    </w:p>
+    <w:p>
+      <w:pPr>
+        <w:pStyle w:val="BlockText"/>
+        <w:spacing w:line="480" w:lineRule="auto"/>
+        <w:ind w:left="720" w:right="720"/>
         <w:rPr>
           <w:rFonts w:ascii="Times New Roman" w:hAnsi="Times New Roman" w:cs="Times New Roman"/>
           <w:color w:val="000000" w:themeColor="text1"/>
           <w:sz w:val="24"/>
           <w:szCs w:val="24"/>
         </w:rPr>
-        <w:t xml:space="preserve"> change from 0 to 1?</w:t>
-      </w:r>
-    </w:p>
-    <w:p>
-      <w:pPr>
-        <w:pStyle w:val="FirstParagraph"/>
-        <w:spacing w:line="480" w:lineRule="auto"/>
-        <w:ind w:firstLine="720"/>
-        <w:rPr>
-          <w:rFonts w:ascii="Times New Roman" w:hAnsi="Times New Roman" w:cs="Times New Roman"/>
-          <w:color w:val="000000" w:themeColor="text1"/>
-        </w:rPr>
-      </w:pPr>
-      <w:r>
-        <w:rPr>
-          <w:rFonts w:ascii="Times New Roman" w:hAnsi="Times New Roman" w:cs="Times New Roman"/>
-          <w:color w:val="000000" w:themeColor="text1"/>
-        </w:rPr>
-        <w:t xml:space="preserve">Research question 2 examines the extent to which random walks yield extra milers as the requests lose memory. The base simulation described in the simulation heuristic assumes that opportunities accumulate – they compile from moment to moment and so changing the stock from a large to small value requires many time points. In such a situation, help opportunities obtained in a previous period have lasting effects in that they remain relevant at later times. The tension between long-lasting versus immediate effects is prevalent in several theories. Beginning with the former, the theory of cumulative advantage (Aguinis, O’Boyle, Gonzalez-Mule, &amp; Joo, 2016) suggests that initial advantages such as OCB opportunities have lasting effects for employees, meaning that benefits in starting periods persist through time. The mechanisms that create lasting effects are numerous, and they include incumbency advantages (Saloner, Shepard, &amp; Podolny, 2001), path dependency (Arthur, 1989), first-mover-effects (Lieberman &amp; Montgomery, 1988), switching costs (Klemperer, 1995), resource development (Nelson &amp; Winter, 1982; Dosi, 1988), lucky early detections (Barney, 1986), productivity multiplicity and ceilings (Aguinis et al., 2016), network effects (Gnutzmann, 2008), and Matthew effects (e.g., Vancouver, Li, Weinhardt, Steel, &amp; Purl, 2016), but the core idea relevant to our purposes is that the probability of superior citizenship in current periods is largely driven by accumulated </w:t>
-      </w:r>
-      <w:r>
-        <w:rPr>
-          <w:rFonts w:ascii="Times New Roman" w:hAnsi="Times New Roman" w:cs="Times New Roman"/>
-          <w:color w:val="000000" w:themeColor="text1"/>
-        </w:rPr>
-        <w:lastRenderedPageBreak/>
-        <w:t>opportunities from previous periods rather than momentary affect, motives, or fairness perceptions. Similarly, Gersick’s punctuated model of equilibrium (1991) suggests that initial conditions persist such that any behaviors resulting from what the environment affords, such as help requests, continue across time until disturbed by a large enough force so as to break the inertia. Conversely, there are also models that draw attention to immediate effects such that opportunities obtained in the past become less relevant than opportunities obtained in recent periods. An employee may be more likely to react to immediate cues when deadlines change (Schmidt &amp; Dollis, 2009; Schmidt, Dolis, &amp; Tolli, 2009; ), when the specific and difficult goals in her surroundings are those that relate to her current rather than past behavior (Donovan &amp; Williams, 2003; Donovan &amp; Radosevich, 1998), or when past opportunities become liabilities and are avoided, which may occur due to mechanisms such as span of control (Thiel, Hardy, Peterson, Welsh, &amp; Bonner, 2018). In statistics, the continuity of a variable or the extent to which it persists/has inertia is known as autoregression. Alongside the theoretical arguments above, varying the autoregressive parameter is also important statistically because it reveals the implications of changing the underlying effect from a random walk to its sibling stochastic process: white noise. A white noise trajectory is another fundamental stochastic process from probability theory, but the difference is that it</w:t>
-      </w:r>
-      <w:r>
-        <w:rPr>
-          <w:rFonts w:ascii="Times New Roman" w:hAnsi="Times New Roman" w:cs="Times New Roman"/>
-          <w:color w:val="000000" w:themeColor="text1"/>
-        </w:rPr>
-        <w:t xml:space="preserve"> move</w:t>
-      </w:r>
-      <w:r>
-        <w:rPr>
-          <w:rFonts w:ascii="Times New Roman" w:hAnsi="Times New Roman" w:cs="Times New Roman"/>
-          <w:color w:val="000000" w:themeColor="text1"/>
-        </w:rPr>
-        <w:t>s</w:t>
-      </w:r>
-      <w:r>
-        <w:rPr>
-          <w:rFonts w:ascii="Times New Roman" w:hAnsi="Times New Roman" w:cs="Times New Roman"/>
-          <w:color w:val="000000" w:themeColor="text1"/>
-        </w:rPr>
-        <w:t xml:space="preserve"> </w:t>
-      </w:r>
-      <w:r>
-        <w:rPr>
-          <w:rFonts w:ascii="Times New Roman" w:hAnsi="Times New Roman" w:cs="Times New Roman"/>
-          <w:color w:val="000000" w:themeColor="text1"/>
-        </w:rPr>
-        <w:t xml:space="preserve">only </w:t>
-      </w:r>
-      <w:r>
-        <w:rPr>
-          <w:rFonts w:ascii="Times New Roman" w:hAnsi="Times New Roman" w:cs="Times New Roman"/>
-          <w:color w:val="000000" w:themeColor="text1"/>
-        </w:rPr>
-        <w:t xml:space="preserve">according to the error term – </w:t>
-      </w:r>
-      <w:r>
-        <w:rPr>
-          <w:rFonts w:ascii="Times New Roman" w:hAnsi="Times New Roman" w:cs="Times New Roman"/>
-          <w:color w:val="000000" w:themeColor="text1"/>
-        </w:rPr>
-        <w:t>it</w:t>
-      </w:r>
-      <w:r>
-        <w:rPr>
-          <w:rFonts w:ascii="Times New Roman" w:hAnsi="Times New Roman" w:cs="Times New Roman"/>
-          <w:color w:val="000000" w:themeColor="text1"/>
-        </w:rPr>
-        <w:t xml:space="preserve"> contain</w:t>
-      </w:r>
-      <w:r>
-        <w:rPr>
-          <w:rFonts w:ascii="Times New Roman" w:hAnsi="Times New Roman" w:cs="Times New Roman"/>
-          <w:color w:val="000000" w:themeColor="text1"/>
-        </w:rPr>
-        <w:t>s</w:t>
-      </w:r>
-      <w:r>
-        <w:rPr>
-          <w:rFonts w:ascii="Times New Roman" w:hAnsi="Times New Roman" w:cs="Times New Roman"/>
-          <w:color w:val="000000" w:themeColor="text1"/>
-        </w:rPr>
-        <w:t xml:space="preserve"> no self-similarity from moment to moment. </w:t>
-      </w:r>
-      <w:r>
-        <w:rPr>
-          <w:rFonts w:ascii="Times New Roman" w:hAnsi="Times New Roman" w:cs="Times New Roman"/>
-          <w:color w:val="000000" w:themeColor="text1"/>
-        </w:rPr>
-        <w:t>Varying the autoregressive term allows us to waive our microscope over multiple perspectives, from theories of persistence and continuity to those of immediacy and urgency, and from the mathematics of random walks to those of white noise.</w:t>
-      </w:r>
-    </w:p>
-    <w:p>
-      <w:pPr>
-        <w:pStyle w:val="BlockText"/>
-        <w:spacing w:line="480" w:lineRule="auto"/>
-        <w:ind w:left="720" w:right="720"/>
-        <w:rPr>
-          <w:rFonts w:ascii="Times New Roman" w:hAnsi="Times New Roman" w:cs="Times New Roman"/>
+      </w:pPr>
+      <w:r>
+        <w:rPr>
+          <w:rFonts w:ascii="Times New Roman" w:hAnsi="Times New Roman" w:cs="Times New Roman"/>
+          <w:i/>
+          <w:iCs/>
           <w:color w:val="000000" w:themeColor="text1"/>
           <w:sz w:val="24"/>
           <w:szCs w:val="24"/>
         </w:rPr>
-      </w:pPr>
-      <w:r>
-        <w:rPr>
-          <w:rFonts w:ascii="Times New Roman" w:hAnsi="Times New Roman" w:cs="Times New Roman"/>
-          <w:i/>
-          <w:iCs/>
-          <w:color w:val="000000" w:themeColor="text1"/>
-          <w:sz w:val="24"/>
-          <w:szCs w:val="24"/>
-        </w:rPr>
-        <w:lastRenderedPageBreak/>
         <w:t>Research Question 3</w:t>
       </w:r>
       <w:r>
@@ -5145,40 +7704,40 @@
           <w:sz w:val="24"/>
           <w:szCs w:val="24"/>
         </w:rPr>
-        <w:t xml:space="preserve"> periods as the moment citizen as</w:t>
-      </w:r>
-      <w:r>
+        <w:t xml:space="preserve"> periods as the moment citizen as the number of employees in the simulation increases from 2 to 800?</w:t>
+      </w:r>
+    </w:p>
+    <w:p>
+      <w:pPr>
+        <w:pStyle w:val="BlockText"/>
+        <w:spacing w:line="480" w:lineRule="auto"/>
+        <w:ind w:left="720" w:right="720"/>
         <w:rPr>
           <w:rFonts w:ascii="Times New Roman" w:hAnsi="Times New Roman" w:cs="Times New Roman"/>
           <w:color w:val="000000" w:themeColor="text1"/>
           <w:sz w:val="24"/>
           <w:szCs w:val="24"/>
         </w:rPr>
-        <w:t xml:space="preserve"> the number of employees in the simulation increases from 2 to 800?</w:t>
-      </w:r>
-    </w:p>
-    <w:p>
-      <w:pPr>
-        <w:pStyle w:val="BlockText"/>
-        <w:spacing w:line="480" w:lineRule="auto"/>
-        <w:ind w:left="720" w:right="720"/>
-        <w:rPr>
-          <w:rFonts w:ascii="Times New Roman" w:hAnsi="Times New Roman" w:cs="Times New Roman"/>
+      </w:pPr>
+      <w:r>
+        <w:rPr>
+          <w:rFonts w:ascii="Times New Roman" w:hAnsi="Times New Roman" w:cs="Times New Roman"/>
+          <w:i/>
+          <w:iCs/>
           <w:color w:val="000000" w:themeColor="text1"/>
           <w:sz w:val="24"/>
           <w:szCs w:val="24"/>
         </w:rPr>
-      </w:pPr>
-      <w:r>
-        <w:rPr>
-          <w:rFonts w:ascii="Times New Roman" w:hAnsi="Times New Roman" w:cs="Times New Roman"/>
-          <w:i/>
-          <w:iCs/>
+        <w:t>[alternate phrasing]</w:t>
+      </w:r>
+      <w:r>
+        <w:rPr>
+          <w:rFonts w:ascii="Times New Roman" w:hAnsi="Times New Roman" w:cs="Times New Roman"/>
           <w:color w:val="000000" w:themeColor="text1"/>
           <w:sz w:val="24"/>
           <w:szCs w:val="24"/>
         </w:rPr>
-        <w:t>[alternate phrasing]</w:t>
+        <w:t>: What</w:t>
       </w:r>
       <w:r>
         <w:rPr>
@@ -5187,160 +7746,8 @@
           <w:sz w:val="24"/>
           <w:szCs w:val="24"/>
         </w:rPr>
-        <w:t>:</w:t>
-      </w:r>
-      <w:r>
-        <w:rPr>
-          <w:rFonts w:ascii="Times New Roman" w:hAnsi="Times New Roman" w:cs="Times New Roman"/>
-          <w:color w:val="000000" w:themeColor="text1"/>
-          <w:sz w:val="24"/>
-          <w:szCs w:val="24"/>
-        </w:rPr>
-        <w:t xml:space="preserve"> What</w:t>
-      </w:r>
-      <w:r>
-        <w:rPr>
-          <w:rFonts w:ascii="Times New Roman" w:hAnsi="Times New Roman" w:cs="Times New Roman"/>
-          <w:color w:val="000000" w:themeColor="text1"/>
-          <w:sz w:val="24"/>
-          <w:szCs w:val="24"/>
-        </w:rPr>
         <w:t xml:space="preserve"> is the probability of witnessing an extra miler as the number of employees in the simulation increases from 2 to 800?</w:t>
       </w:r>
-    </w:p>
-    <w:p>
-      <w:pPr>
-        <w:pStyle w:val="FirstParagraph"/>
-        <w:spacing w:line="480" w:lineRule="auto"/>
-        <w:ind w:firstLine="720"/>
-        <w:rPr>
-          <w:rFonts w:ascii="Times New Roman" w:hAnsi="Times New Roman" w:cs="Times New Roman"/>
-          <w:color w:val="000000" w:themeColor="text1"/>
-        </w:rPr>
-      </w:pPr>
-      <w:r>
-        <w:rPr>
-          <w:rFonts w:ascii="Times New Roman" w:hAnsi="Times New Roman" w:cs="Times New Roman"/>
-          <w:color w:val="000000" w:themeColor="text1"/>
-        </w:rPr>
-        <w:t xml:space="preserve">Research question 3 was designed to assess how the size of the collective influences </w:t>
-      </w:r>
-      <w:r>
-        <w:rPr>
-          <w:rFonts w:ascii="Times New Roman" w:hAnsi="Times New Roman" w:cs="Times New Roman"/>
-          <w:color w:val="000000" w:themeColor="text1"/>
-        </w:rPr>
-        <w:t xml:space="preserve">the results. </w:t>
-      </w:r>
-      <w:r>
-        <w:rPr>
-          <w:rFonts w:ascii="Times New Roman" w:hAnsi="Times New Roman" w:cs="Times New Roman"/>
-          <w:color w:val="000000" w:themeColor="text1"/>
-        </w:rPr>
-        <w:t xml:space="preserve">Organizational science has been and continues to be a science focused </w:t>
-      </w:r>
-      <w:r>
-        <w:rPr>
-          <w:rFonts w:ascii="Times New Roman" w:hAnsi="Times New Roman" w:cs="Times New Roman"/>
-          <w:color w:val="000000" w:themeColor="text1"/>
-        </w:rPr>
-        <w:t xml:space="preserve">heavily </w:t>
-      </w:r>
-      <w:r>
-        <w:rPr>
-          <w:rFonts w:ascii="Times New Roman" w:hAnsi="Times New Roman" w:cs="Times New Roman"/>
-          <w:color w:val="000000" w:themeColor="text1"/>
-        </w:rPr>
-        <w:t xml:space="preserve">on </w:t>
-      </w:r>
-      <w:r>
-        <w:rPr>
-          <w:rFonts w:ascii="Times New Roman" w:hAnsi="Times New Roman" w:cs="Times New Roman"/>
-          <w:color w:val="000000" w:themeColor="text1"/>
-        </w:rPr>
-        <w:t xml:space="preserve">differences across people and collectives. </w:t>
-      </w:r>
-      <w:r>
-        <w:rPr>
-          <w:rFonts w:ascii="Times New Roman" w:hAnsi="Times New Roman" w:cs="Times New Roman"/>
-          <w:color w:val="000000" w:themeColor="text1"/>
-        </w:rPr>
-        <w:t xml:space="preserve">Nearly all studies in the organizational literature are multiple unit, meaning that they examine their effects </w:t>
-      </w:r>
-      <w:r>
-        <w:rPr>
-          <w:rFonts w:ascii="Times New Roman" w:hAnsi="Times New Roman" w:cs="Times New Roman"/>
-          <w:color w:val="000000" w:themeColor="text1"/>
-        </w:rPr>
-        <w:t>over</w:t>
-      </w:r>
-      <w:r>
-        <w:rPr>
-          <w:rFonts w:ascii="Times New Roman" w:hAnsi="Times New Roman" w:cs="Times New Roman"/>
-          <w:color w:val="000000" w:themeColor="text1"/>
-        </w:rPr>
-        <w:t xml:space="preserve"> multiple people, teams, departments, or companies</w:t>
-      </w:r>
-      <w:r>
-        <w:rPr>
-          <w:rFonts w:ascii="Times New Roman" w:hAnsi="Times New Roman" w:cs="Times New Roman"/>
-          <w:color w:val="000000" w:themeColor="text1"/>
-        </w:rPr>
-        <w:t xml:space="preserve"> (Scandura &amp; Williams, 2000)</w:t>
-      </w:r>
-      <w:r>
-        <w:rPr>
-          <w:rFonts w:ascii="Times New Roman" w:hAnsi="Times New Roman" w:cs="Times New Roman"/>
-          <w:color w:val="000000" w:themeColor="text1"/>
-        </w:rPr>
-        <w:t xml:space="preserve">. </w:t>
-      </w:r>
-      <w:r>
-        <w:rPr>
-          <w:rFonts w:ascii="Times New Roman" w:hAnsi="Times New Roman" w:cs="Times New Roman"/>
-          <w:color w:val="000000" w:themeColor="text1"/>
-        </w:rPr>
-        <w:t xml:space="preserve">Moreover, a persistent theme throughout our literature is the idea that a core aspect of what it means to study organizational science is to focus on effects as they operate in collectives. In its centennial special issue, the </w:t>
-      </w:r>
-      <w:r>
-        <w:rPr>
-          <w:rFonts w:ascii="Times New Roman" w:hAnsi="Times New Roman" w:cs="Times New Roman"/>
-          <w:i/>
-          <w:iCs/>
-          <w:color w:val="000000" w:themeColor="text1"/>
-        </w:rPr>
-        <w:t>Journal of Applied Psychology</w:t>
-      </w:r>
-      <w:r>
-        <w:rPr>
-          <w:rFonts w:ascii="Times New Roman" w:hAnsi="Times New Roman" w:cs="Times New Roman"/>
-          <w:color w:val="000000" w:themeColor="text1"/>
-        </w:rPr>
-        <w:t xml:space="preserve"> published a series of papers on areas such as training (Bell, Tannenbaum, Ford, Noe, &amp; Kraiger, 2017), turnover (Hom, Lee, Shaw, &amp; Hausknecth, 2017), climate and culture (Schneider, Gonzalez-Roma, Ostroff, &amp; West, 2017), work design (Parker, Morgeson, &amp; Johns, 2017), teams (Mathieu, Hollenbeck, van Knippenberg, &amp; Ilgen, 2017), safety (Hofmann, Burke, &amp; Zohar, 2017), and leadership (Lord, Day, Zaccaro, Avolio, &amp; Eagley, 2017), among others, and most identified a strong tendency for research to examine context and the nature of their phenomena embedded in organizational systems. Some of the core topics that have created lasting debates in our field, such as issues of level (Klein, Dansereau, &amp; Hall, 1994), the unit problem (Freeman, 1980), and the notion of an emergent property being different from its individual parts (Campbell, 1958), arise due to our fundamental focus on collectives. Finally, several reviews (Kozlowski &amp; Ilgen, 2006; Marks, Mathieu, &amp; Zaccaro, 2001; Mathieu, </w:t>
-      </w:r>
-      <w:r>
-        <w:rPr>
-          <w:rFonts w:ascii="Times New Roman" w:hAnsi="Times New Roman" w:cs="Times New Roman"/>
-          <w:color w:val="000000" w:themeColor="text1"/>
-        </w:rPr>
-        <w:lastRenderedPageBreak/>
-        <w:t xml:space="preserve">Tannenbaum, Donsbach, &amp; Alliger, 2014) have concluded that much of the work in today’s organizations occurs in the context of teams such that multiple agents operate simultaneously with complex workflows. </w:t>
-      </w:r>
-      <w:r>
-        <w:rPr>
-          <w:rFonts w:ascii="Times New Roman" w:hAnsi="Times New Roman" w:cs="Times New Roman"/>
-          <w:color w:val="000000" w:themeColor="text1"/>
-        </w:rPr>
-        <w:t>This effect was therefore important to examine given the</w:t>
-      </w:r>
-      <w:r>
-        <w:rPr>
-          <w:rFonts w:ascii="Times New Roman" w:hAnsi="Times New Roman" w:cs="Times New Roman"/>
-          <w:color w:val="000000" w:themeColor="text1"/>
-        </w:rPr>
-        <w:t xml:space="preserve"> field’s emphasis on collectives. </w:t>
-      </w:r>
-      <w:bookmarkStart w:id="23" w:name="analysis-results"/>
     </w:p>
     <w:p>
       <w:pPr>
@@ -5352,6 +7759,7 @@
           <w:bCs/>
         </w:rPr>
       </w:pPr>
+      <w:bookmarkStart w:id="18" w:name="analysis-results"/>
       <w:r>
         <w:rPr>
           <w:rFonts w:ascii="Times New Roman" w:hAnsi="Times New Roman" w:cs="Times New Roman"/>
@@ -5359,25 +7767,44 @@
           <w:bCs/>
           <w:color w:val="000000" w:themeColor="text1"/>
         </w:rPr>
-        <w:t>Analysis &amp; Results</w:t>
-      </w:r>
-    </w:p>
-    <w:bookmarkEnd w:id="23"/>
+        <w:t xml:space="preserve">Analysis &amp; </w:t>
+      </w:r>
+      <w:r>
+        <w:rPr>
+          <w:rFonts w:ascii="Times New Roman" w:hAnsi="Times New Roman" w:cs="Times New Roman"/>
+          <w:b/>
+          <w:bCs/>
+          <w:color w:val="000000" w:themeColor="text1"/>
+        </w:rPr>
+        <w:t xml:space="preserve">Expected </w:t>
+      </w:r>
+      <w:r>
+        <w:rPr>
+          <w:rFonts w:ascii="Times New Roman" w:hAnsi="Times New Roman" w:cs="Times New Roman"/>
+          <w:b/>
+          <w:bCs/>
+          <w:color w:val="000000" w:themeColor="text1"/>
+        </w:rPr>
+        <w:t>Results</w:t>
+      </w:r>
+    </w:p>
+    <w:bookmarkEnd w:id="18"/>
     <w:p>
       <w:pPr>
         <w:pStyle w:val="FirstParagraph"/>
         <w:spacing w:line="480" w:lineRule="auto"/>
-        <w:rPr>
-          <w:rFonts w:ascii="Times New Roman" w:hAnsi="Times New Roman" w:cs="Times New Roman"/>
-          <w:color w:val="000000" w:themeColor="text1"/>
-        </w:rPr>
-      </w:pPr>
-      <w:r>
-        <w:rPr>
-          <w:rFonts w:ascii="Times New Roman" w:hAnsi="Times New Roman" w:cs="Times New Roman"/>
-          <w:color w:val="000000" w:themeColor="text1"/>
-        </w:rPr>
-        <w:t xml:space="preserve">Simulations will be completed in Julia. The Figures on the following pages demonstrate the type of plots I will create to evaluate the results (without any data plotted). Figure 1 will contain data from the base simulation. Figure 2 will contain data </w:t>
+        <w:ind w:firstLine="720"/>
+        <w:rPr>
+          <w:rFonts w:ascii="Times New Roman" w:hAnsi="Times New Roman" w:cs="Times New Roman"/>
+          <w:color w:val="000000" w:themeColor="text1"/>
+        </w:rPr>
+      </w:pPr>
+      <w:r>
+        <w:rPr>
+          <w:rFonts w:ascii="Times New Roman" w:hAnsi="Times New Roman" w:cs="Times New Roman"/>
+          <w:color w:val="000000" w:themeColor="text1"/>
+        </w:rPr>
+        <w:t xml:space="preserve">Simulations will be completed in Julia. The Figures on the following pages demonstrate the type of plots I will create to evaluate the results. Figure 1 will contain data from the base simulation. Figure 2 will contain data </w:t>
       </w:r>
       <w:r>
         <w:rPr>
@@ -5391,7 +7818,21 @@
           <w:rFonts w:ascii="Times New Roman" w:hAnsi="Times New Roman" w:cs="Times New Roman"/>
           <w:color w:val="000000" w:themeColor="text1"/>
         </w:rPr>
-        <w:t xml:space="preserve"> research question 1. Figure 3 will contain data </w:t>
+        <w:t xml:space="preserve"> </w:t>
+      </w:r>
+      <w:r>
+        <w:rPr>
+          <w:rFonts w:ascii="Times New Roman" w:hAnsi="Times New Roman" w:cs="Times New Roman"/>
+          <w:color w:val="000000" w:themeColor="text1"/>
+        </w:rPr>
+        <w:t>RQ</w:t>
+      </w:r>
+      <w:r>
+        <w:rPr>
+          <w:rFonts w:ascii="Times New Roman" w:hAnsi="Times New Roman" w:cs="Times New Roman"/>
+          <w:color w:val="000000" w:themeColor="text1"/>
+        </w:rPr>
+        <w:t xml:space="preserve">1. Figure 3 will contain data </w:t>
       </w:r>
       <w:r>
         <w:rPr>
@@ -5405,14 +7846,42 @@
           <w:rFonts w:ascii="Times New Roman" w:hAnsi="Times New Roman" w:cs="Times New Roman"/>
           <w:color w:val="000000" w:themeColor="text1"/>
         </w:rPr>
-        <w:t xml:space="preserve"> research question 2</w:t>
-      </w:r>
-      <w:r>
-        <w:rPr>
-          <w:rFonts w:ascii="Times New Roman" w:hAnsi="Times New Roman" w:cs="Times New Roman"/>
-          <w:color w:val="000000" w:themeColor="text1"/>
-        </w:rPr>
-        <w:t xml:space="preserve">, and Figure 3 will contain </w:t>
+        <w:t xml:space="preserve"> </w:t>
+      </w:r>
+      <w:r>
+        <w:rPr>
+          <w:rFonts w:ascii="Times New Roman" w:hAnsi="Times New Roman" w:cs="Times New Roman"/>
+          <w:color w:val="000000" w:themeColor="text1"/>
+        </w:rPr>
+        <w:t>RQ</w:t>
+      </w:r>
+      <w:r>
+        <w:rPr>
+          <w:rFonts w:ascii="Times New Roman" w:hAnsi="Times New Roman" w:cs="Times New Roman"/>
+          <w:color w:val="000000" w:themeColor="text1"/>
+        </w:rPr>
+        <w:t>2</w:t>
+      </w:r>
+      <w:r>
+        <w:rPr>
+          <w:rFonts w:ascii="Times New Roman" w:hAnsi="Times New Roman" w:cs="Times New Roman"/>
+          <w:color w:val="000000" w:themeColor="text1"/>
+        </w:rPr>
+        <w:t xml:space="preserve">, and Figure </w:t>
+      </w:r>
+      <w:r>
+        <w:rPr>
+          <w:rFonts w:ascii="Times New Roman" w:hAnsi="Times New Roman" w:cs="Times New Roman"/>
+          <w:color w:val="000000" w:themeColor="text1"/>
+        </w:rPr>
+        <w:t>4</w:t>
+      </w:r>
+      <w:r>
+        <w:rPr>
+          <w:rFonts w:ascii="Times New Roman" w:hAnsi="Times New Roman" w:cs="Times New Roman"/>
+          <w:color w:val="000000" w:themeColor="text1"/>
+        </w:rPr>
+        <w:t xml:space="preserve"> will contain </w:t>
       </w:r>
       <w:r>
         <w:rPr>
@@ -5426,34 +7895,56 @@
           <w:rFonts w:ascii="Times New Roman" w:hAnsi="Times New Roman" w:cs="Times New Roman"/>
           <w:color w:val="000000" w:themeColor="text1"/>
         </w:rPr>
-        <w:t xml:space="preserve"> research question 4. </w:t>
-      </w:r>
-      <w:r>
-        <w:rPr>
-          <w:rFonts w:ascii="Times New Roman" w:hAnsi="Times New Roman" w:cs="Times New Roman"/>
-          <w:color w:val="000000" w:themeColor="text1"/>
-        </w:rPr>
-        <w:t xml:space="preserve">The syntax for running the simulations can be found in the supporting HTML file. </w:t>
-      </w:r>
-    </w:p>
-    <w:p>
-      <w:pPr>
-        <w:spacing w:line="480" w:lineRule="auto"/>
-        <w:rPr>
-          <w:rFonts w:ascii="Times New Roman" w:hAnsi="Times New Roman" w:cs="Times New Roman"/>
-        </w:rPr>
-      </w:pPr>
-      <w:commentRangeStart w:id="24"/>
+        <w:t xml:space="preserve"> </w:t>
+      </w:r>
+      <w:r>
+        <w:rPr>
+          <w:rFonts w:ascii="Times New Roman" w:hAnsi="Times New Roman" w:cs="Times New Roman"/>
+          <w:color w:val="000000" w:themeColor="text1"/>
+        </w:rPr>
+        <w:t>RQ3</w:t>
+      </w:r>
+      <w:r>
+        <w:rPr>
+          <w:rFonts w:ascii="Times New Roman" w:hAnsi="Times New Roman" w:cs="Times New Roman"/>
+          <w:color w:val="000000" w:themeColor="text1"/>
+        </w:rPr>
+        <w:t>.</w:t>
+      </w:r>
+      <w:r>
+        <w:rPr>
+          <w:rFonts w:ascii="Times New Roman" w:hAnsi="Times New Roman" w:cs="Times New Roman"/>
+          <w:color w:val="000000" w:themeColor="text1"/>
+        </w:rPr>
+        <w:t xml:space="preserve"> The </w:t>
+      </w:r>
+      <w:r>
+        <w:rPr>
+          <w:rFonts w:ascii="Times New Roman" w:hAnsi="Times New Roman" w:cs="Times New Roman"/>
+          <w:color w:val="000000" w:themeColor="text1"/>
+        </w:rPr>
+        <w:t xml:space="preserve">syntax for running the simulations can be found in the supporting HTML file. </w:t>
+      </w:r>
+    </w:p>
+    <w:p>
+      <w:pPr>
+        <w:spacing w:line="480" w:lineRule="auto"/>
+        <w:jc w:val="center"/>
+        <w:rPr>
+          <w:rFonts w:ascii="Times New Roman" w:hAnsi="Times New Roman" w:cs="Times New Roman"/>
+        </w:rPr>
+      </w:pPr>
       <w:r>
         <w:rPr>
           <w:rFonts w:ascii="Times New Roman" w:hAnsi="Times New Roman" w:cs="Times New Roman"/>
           <w:noProof/>
         </w:rPr>
+        <w:lastRenderedPageBreak/>
         <w:drawing>
-          <wp:inline distT="0" distB="0" distL="0" distR="0" wp14:anchorId="7161241B" wp14:editId="36B305A3">
+          <wp:inline distT="0" distB="0" distL="0" distR="0" wp14:anchorId="227FA379" wp14:editId="7CB853BA">
             <wp:extent cx="5486400" cy="3657600"/>
             <wp:effectExtent l="0" t="0" r="0" b="0"/>
-            <wp:docPr id="2" name="Picture 2"/>
+            <wp:docPr id="8" name="Picture 8"/>
             <wp:cNvGraphicFramePr>
               <a:graphicFrameLocks xmlns:a="http://schemas.openxmlformats.org/drawingml/2006/main" noChangeAspect="1"/>
             </wp:cNvGraphicFramePr>
@@ -5461,185 +7952,7 @@
               <a:graphicData uri="http://schemas.openxmlformats.org/drawingml/2006/picture">
                 <pic:pic xmlns:pic="http://schemas.openxmlformats.org/drawingml/2006/picture">
                   <pic:nvPicPr>
-                    <pic:cNvPr id="1" name="Rplot.pdf"/>
-                    <pic:cNvPicPr/>
-                  </pic:nvPicPr>
-                  <pic:blipFill>
-                    <a:blip r:embed="rId12">
-                      <a:extLst>
-                        <a:ext uri="{28A0092B-C50C-407E-A947-70E740481C1C}">
-                          <a14:useLocalDpi xmlns:a14="http://schemas.microsoft.com/office/drawing/2010/main" val="0"/>
-                        </a:ext>
-                      </a:extLst>
-                    </a:blip>
-                    <a:stretch>
-                      <a:fillRect/>
-                    </a:stretch>
-                  </pic:blipFill>
-                  <pic:spPr>
-                    <a:xfrm>
-                      <a:off x="0" y="0"/>
-                      <a:ext cx="5486400" cy="3657600"/>
-                    </a:xfrm>
-                    <a:prstGeom prst="rect">
-                      <a:avLst/>
-                    </a:prstGeom>
-                  </pic:spPr>
-                </pic:pic>
-              </a:graphicData>
-            </a:graphic>
-          </wp:inline>
-        </w:drawing>
-      </w:r>
-      <w:commentRangeEnd w:id="24"/>
-      <w:r>
-        <w:rPr>
-          <w:rStyle w:val="CommentReference"/>
-        </w:rPr>
-        <w:commentReference w:id="24"/>
-      </w:r>
-    </w:p>
-    <w:p>
-      <w:pPr>
-        <w:spacing w:line="480" w:lineRule="auto"/>
-        <w:rPr>
-          <w:rFonts w:ascii="Times New Roman" w:hAnsi="Times New Roman" w:cs="Times New Roman"/>
-        </w:rPr>
-      </w:pPr>
-      <w:r>
-        <w:rPr>
-          <w:rFonts w:ascii="Times New Roman" w:hAnsi="Times New Roman" w:cs="Times New Roman"/>
-          <w:i/>
-          <w:iCs/>
-        </w:rPr>
-        <w:lastRenderedPageBreak/>
-        <w:t xml:space="preserve">Figure </w:t>
-      </w:r>
-      <w:r>
-        <w:rPr>
-          <w:rFonts w:ascii="Times New Roman" w:hAnsi="Times New Roman" w:cs="Times New Roman"/>
-          <w:i/>
-          <w:iCs/>
-        </w:rPr>
-        <w:t>1</w:t>
-      </w:r>
-      <w:r>
-        <w:rPr>
-          <w:rFonts w:ascii="Times New Roman" w:hAnsi="Times New Roman" w:cs="Times New Roman"/>
-          <w:i/>
-          <w:iCs/>
-        </w:rPr>
-        <w:t>.</w:t>
-      </w:r>
-      <w:r>
-        <w:rPr>
-          <w:rFonts w:ascii="Times New Roman" w:hAnsi="Times New Roman" w:cs="Times New Roman"/>
-        </w:rPr>
-        <w:t xml:space="preserve"> Probability that employee </w:t>
-      </w:r>
-      <w:r>
-        <w:rPr>
-          <w:rFonts w:ascii="Times New Roman" w:hAnsi="Times New Roman" w:cs="Times New Roman"/>
-          <w:i/>
-          <w:iCs/>
-        </w:rPr>
-        <w:t>x</w:t>
-      </w:r>
-      <w:r>
-        <w:rPr>
-          <w:rFonts w:ascii="Times New Roman" w:hAnsi="Times New Roman" w:cs="Times New Roman"/>
-          <w:i/>
-          <w:iCs/>
-          <w:vertAlign w:val="subscript"/>
-        </w:rPr>
-        <w:t>i</w:t>
-      </w:r>
-      <w:r>
-        <w:rPr>
-          <w:rFonts w:ascii="Times New Roman" w:hAnsi="Times New Roman" w:cs="Times New Roman"/>
-        </w:rPr>
-        <w:t xml:space="preserve"> spends </w:t>
-      </w:r>
-      <w:r>
-        <w:rPr>
-          <w:rFonts w:ascii="Times New Roman" w:hAnsi="Times New Roman" w:cs="Times New Roman"/>
-          <w:i/>
-          <w:iCs/>
-        </w:rPr>
-        <w:t>k</w:t>
-      </w:r>
-      <w:r>
-        <w:rPr>
-          <w:rFonts w:ascii="Times New Roman" w:hAnsi="Times New Roman" w:cs="Times New Roman"/>
-        </w:rPr>
-        <w:t xml:space="preserve"> periods as the moment citizen. Greater probabilities at extremes (</w:t>
-      </w:r>
-      <w:r>
-        <w:rPr>
-          <w:rFonts w:ascii="Times New Roman" w:hAnsi="Times New Roman" w:cs="Times New Roman"/>
-          <w:i/>
-          <w:iCs/>
-        </w:rPr>
-        <w:t>k</w:t>
-      </w:r>
-      <w:r>
-        <w:rPr>
-          <w:rFonts w:ascii="Times New Roman" w:hAnsi="Times New Roman" w:cs="Times New Roman"/>
-        </w:rPr>
-        <w:t xml:space="preserve"> </w:t>
-      </w:r>
-      <w:r>
-        <w:rPr>
-          <w:rFonts w:ascii="Times New Roman" w:hAnsi="Times New Roman" w:cs="Times New Roman"/>
-        </w:rPr>
-        <w:sym w:font="Symbol" w:char="F0B9"/>
-      </w:r>
-      <w:r>
-        <w:rPr>
-          <w:rFonts w:ascii="Times New Roman" w:hAnsi="Times New Roman" w:cs="Times New Roman"/>
-        </w:rPr>
-        <w:t xml:space="preserve"> 10) indicate extra milers/good soldiers.</w:t>
-      </w:r>
-      <w:r>
-        <w:rPr>
-          <w:rFonts w:ascii="Times New Roman" w:hAnsi="Times New Roman" w:cs="Times New Roman"/>
-        </w:rPr>
-        <w:t xml:space="preserve"> [Evaluating the base simulation].</w:t>
-      </w:r>
-    </w:p>
-    <w:p>
-      <w:pPr>
-        <w:spacing w:line="480" w:lineRule="auto"/>
-        <w:rPr>
-          <w:rFonts w:ascii="Times New Roman" w:hAnsi="Times New Roman" w:cs="Times New Roman"/>
-        </w:rPr>
-      </w:pPr>
-    </w:p>
-    <w:p>
-      <w:pPr>
-        <w:spacing w:line="480" w:lineRule="auto"/>
-        <w:rPr>
-          <w:rFonts w:ascii="Times New Roman" w:hAnsi="Times New Roman" w:cs="Times New Roman"/>
-        </w:rPr>
-      </w:pPr>
-      <w:r>
-        <w:rPr>
-          <w:rFonts w:ascii="Times New Roman" w:hAnsi="Times New Roman" w:cs="Times New Roman"/>
-          <w:noProof/>
-        </w:rPr>
-        <w:drawing>
-          <wp:inline distT="0" distB="0" distL="0" distR="0" wp14:anchorId="472B5E51" wp14:editId="65CE1D32">
-            <wp:extent cx="5486400" cy="3657600"/>
-            <wp:effectExtent l="0" t="0" r="0" b="0"/>
-            <wp:docPr id="3" name="Picture 3"/>
-            <wp:cNvGraphicFramePr>
-              <a:graphicFrameLocks xmlns:a="http://schemas.openxmlformats.org/drawingml/2006/main" noChangeAspect="1"/>
-            </wp:cNvGraphicFramePr>
-            <a:graphic xmlns:a="http://schemas.openxmlformats.org/drawingml/2006/main">
-              <a:graphicData uri="http://schemas.openxmlformats.org/drawingml/2006/picture">
-                <pic:pic xmlns:pic="http://schemas.openxmlformats.org/drawingml/2006/picture">
-                  <pic:nvPicPr>
-                    <pic:cNvPr id="2" name="Rplot.pdf"/>
+                    <pic:cNvPr id="8" name="Rplot.pdf"/>
                     <pic:cNvPicPr/>
                   </pic:nvPicPr>
                   <pic:blipFill>
@@ -5677,14 +7990,6 @@
           <w:rFonts w:ascii="Times New Roman" w:hAnsi="Times New Roman" w:cs="Times New Roman"/>
         </w:rPr>
       </w:pPr>
-    </w:p>
-    <w:p>
-      <w:pPr>
-        <w:spacing w:line="480" w:lineRule="auto"/>
-        <w:rPr>
-          <w:rFonts w:ascii="Times New Roman" w:hAnsi="Times New Roman" w:cs="Times New Roman"/>
-        </w:rPr>
-      </w:pPr>
       <w:r>
         <w:rPr>
           <w:rFonts w:ascii="Times New Roman" w:hAnsi="Times New Roman" w:cs="Times New Roman"/>
@@ -5699,7 +8004,7 @@
           <w:i/>
           <w:iCs/>
         </w:rPr>
-        <w:t>2</w:t>
+        <w:t>1</w:t>
       </w:r>
       <w:r>
         <w:rPr>
@@ -5750,7 +8055,7 @@
         <w:rPr>
           <w:rFonts w:ascii="Times New Roman" w:hAnsi="Times New Roman" w:cs="Times New Roman"/>
         </w:rPr>
-        <w:t xml:space="preserve"> periods as the moment citizen as the drift parameter changes from 0 to 1. Greater probabilities at extremes (</w:t>
+        <w:t xml:space="preserve"> periods as the moment citizen. Greater probabilities at extremes (</w:t>
       </w:r>
       <w:r>
         <w:rPr>
@@ -5776,7 +8081,548 @@
         <w:rPr>
           <w:rFonts w:ascii="Times New Roman" w:hAnsi="Times New Roman" w:cs="Times New Roman"/>
         </w:rPr>
-        <w:t xml:space="preserve"> 10) indicate extra milers/good soldiers. [Evaluating research question 1].</w:t>
+        <w:t xml:space="preserve"> 10) indicate extra milers/good soldiers</w:t>
+      </w:r>
+      <w:r>
+        <w:rPr>
+          <w:rFonts w:ascii="Times New Roman" w:hAnsi="Times New Roman" w:cs="Times New Roman"/>
+        </w:rPr>
+        <w:t>.</w:t>
+      </w:r>
+      <w:r>
+        <w:rPr>
+          <w:rFonts w:ascii="Times New Roman" w:hAnsi="Times New Roman" w:cs="Times New Roman"/>
+        </w:rPr>
+        <w:t xml:space="preserve"> [Expected pattern plotted, not the expected values of the actual probabilities]</w:t>
+      </w:r>
+    </w:p>
+    <w:p>
+      <w:pPr>
+        <w:spacing w:line="480" w:lineRule="auto"/>
+        <w:rPr>
+          <w:rFonts w:ascii="Times New Roman" w:hAnsi="Times New Roman" w:cs="Times New Roman"/>
+        </w:rPr>
+      </w:pPr>
+      <w:r>
+        <w:rPr>
+          <w:rFonts w:ascii="Times New Roman" w:hAnsi="Times New Roman" w:cs="Times New Roman"/>
+        </w:rPr>
+        <w:tab/>
+        <w:t xml:space="preserve">Expected results for the base simulation are plotted in Figure 1. The base simulation evaluates the extent to which employee </w:t>
+      </w:r>
+      <w:r>
+        <w:rPr>
+          <w:rFonts w:ascii="Times New Roman" w:hAnsi="Times New Roman" w:cs="Times New Roman"/>
+          <w:i/>
+          <w:iCs/>
+        </w:rPr>
+        <w:t>x</w:t>
+      </w:r>
+      <w:r>
+        <w:rPr>
+          <w:rFonts w:ascii="Times New Roman" w:hAnsi="Times New Roman" w:cs="Times New Roman"/>
+          <w:i/>
+          <w:iCs/>
+          <w:vertAlign w:val="subscript"/>
+        </w:rPr>
+        <w:t>i</w:t>
+      </w:r>
+      <w:r>
+        <w:rPr>
+          <w:rFonts w:ascii="Times New Roman" w:hAnsi="Times New Roman" w:cs="Times New Roman"/>
+        </w:rPr>
+        <w:t xml:space="preserve"> spends </w:t>
+      </w:r>
+      <w:r>
+        <w:rPr>
+          <w:rFonts w:ascii="Times New Roman" w:hAnsi="Times New Roman" w:cs="Times New Roman"/>
+          <w:i/>
+          <w:iCs/>
+        </w:rPr>
+        <w:t>k</w:t>
+      </w:r>
+      <w:r>
+        <w:rPr>
+          <w:rFonts w:ascii="Times New Roman" w:hAnsi="Times New Roman" w:cs="Times New Roman"/>
+        </w:rPr>
+        <w:t xml:space="preserve"> periods as the moment citizen</w:t>
+      </w:r>
+      <w:r>
+        <w:rPr>
+          <w:rFonts w:ascii="Times New Roman" w:hAnsi="Times New Roman" w:cs="Times New Roman"/>
+        </w:rPr>
+        <w:t xml:space="preserve">, and greater probabilities near extremes, meaning where </w:t>
+      </w:r>
+      <w:r>
+        <w:rPr>
+          <w:rFonts w:ascii="Times New Roman" w:hAnsi="Times New Roman" w:cs="Times New Roman"/>
+          <w:i/>
+          <w:iCs/>
+        </w:rPr>
+        <w:t>k</w:t>
+      </w:r>
+      <w:r>
+        <w:rPr>
+          <w:rFonts w:ascii="Times New Roman" w:hAnsi="Times New Roman" w:cs="Times New Roman"/>
+        </w:rPr>
+        <w:t xml:space="preserve"> is less than 5 or greater than 15, indicate extra milers/good soldiers. The reasoning for this expected result is as follows. In a single simulation run, an extra miler/good soldier emerges if the focal employee spends few or many periods as the moment citizen. </w:t>
+      </w:r>
+      <w:r>
+        <w:rPr>
+          <w:rFonts w:ascii="Times New Roman" w:hAnsi="Times New Roman" w:cs="Times New Roman"/>
+        </w:rPr>
+        <w:t xml:space="preserve">In other words, if employee </w:t>
+      </w:r>
+      <w:r>
+        <w:rPr>
+          <w:rFonts w:ascii="Times New Roman" w:hAnsi="Times New Roman" w:cs="Times New Roman"/>
+          <w:i/>
+          <w:iCs/>
+        </w:rPr>
+        <w:t>x</w:t>
+      </w:r>
+      <w:r>
+        <w:rPr>
+          <w:rFonts w:ascii="Times New Roman" w:hAnsi="Times New Roman" w:cs="Times New Roman"/>
+          <w:i/>
+          <w:iCs/>
+          <w:vertAlign w:val="subscript"/>
+        </w:rPr>
+        <w:t>i</w:t>
+      </w:r>
+      <w:r>
+        <w:rPr>
+          <w:rFonts w:ascii="Times New Roman" w:hAnsi="Times New Roman" w:cs="Times New Roman"/>
+          <w:i/>
+          <w:iCs/>
+          <w:vertAlign w:val="subscript"/>
+        </w:rPr>
+        <w:t xml:space="preserve"> </w:t>
+      </w:r>
+      <w:r>
+        <w:rPr>
+          <w:rFonts w:ascii="Times New Roman" w:hAnsi="Times New Roman" w:cs="Times New Roman"/>
+        </w:rPr>
+        <w:t>is the moment citizen for 19 time points out of 20, then he or she emerge</w:t>
+      </w:r>
+      <w:r>
+        <w:rPr>
+          <w:rFonts w:ascii="Times New Roman" w:hAnsi="Times New Roman" w:cs="Times New Roman"/>
+        </w:rPr>
+        <w:t>s</w:t>
+      </w:r>
+      <w:r>
+        <w:rPr>
+          <w:rFonts w:ascii="Times New Roman" w:hAnsi="Times New Roman" w:cs="Times New Roman"/>
+        </w:rPr>
+        <w:t xml:space="preserve"> as the extra miler/good soldier for that single simulation. Similarly, if </w:t>
+      </w:r>
+      <w:r>
+        <w:rPr>
+          <w:rFonts w:ascii="Times New Roman" w:hAnsi="Times New Roman" w:cs="Times New Roman"/>
+        </w:rPr>
+        <w:t xml:space="preserve">employee </w:t>
+      </w:r>
+      <w:r>
+        <w:rPr>
+          <w:rFonts w:ascii="Times New Roman" w:hAnsi="Times New Roman" w:cs="Times New Roman"/>
+          <w:i/>
+          <w:iCs/>
+        </w:rPr>
+        <w:t>x</w:t>
+      </w:r>
+      <w:r>
+        <w:rPr>
+          <w:rFonts w:ascii="Times New Roman" w:hAnsi="Times New Roman" w:cs="Times New Roman"/>
+          <w:i/>
+          <w:iCs/>
+          <w:vertAlign w:val="subscript"/>
+        </w:rPr>
+        <w:t xml:space="preserve">i </w:t>
+      </w:r>
+      <w:r>
+        <w:rPr>
+          <w:rFonts w:ascii="Times New Roman" w:hAnsi="Times New Roman" w:cs="Times New Roman"/>
+        </w:rPr>
+        <w:t>is the moment citizen for 2 time points out of 20, that means the other employee emerge</w:t>
+      </w:r>
+      <w:r>
+        <w:rPr>
+          <w:rFonts w:ascii="Times New Roman" w:hAnsi="Times New Roman" w:cs="Times New Roman"/>
+        </w:rPr>
+        <w:t>s</w:t>
+      </w:r>
+      <w:r>
+        <w:rPr>
+          <w:rFonts w:ascii="Times New Roman" w:hAnsi="Times New Roman" w:cs="Times New Roman"/>
+        </w:rPr>
+        <w:t xml:space="preserve"> as the extra miler/good soldier for that single simulation run. </w:t>
+      </w:r>
+      <w:r>
+        <w:rPr>
+          <w:rFonts w:ascii="Times New Roman" w:hAnsi="Times New Roman" w:cs="Times New Roman"/>
+        </w:rPr>
+        <w:t xml:space="preserve">In either situation, one </w:t>
+      </w:r>
+      <w:r>
+        <w:rPr>
+          <w:rFonts w:ascii="Times New Roman" w:hAnsi="Times New Roman" w:cs="Times New Roman"/>
+        </w:rPr>
+        <w:lastRenderedPageBreak/>
+        <w:t xml:space="preserve">employee is most frequently the person providing the greatest number of OCBs. </w:t>
+      </w:r>
+      <w:r>
+        <w:rPr>
+          <w:rFonts w:ascii="Times New Roman" w:hAnsi="Times New Roman" w:cs="Times New Roman"/>
+        </w:rPr>
+        <w:t xml:space="preserve">In the cases just described, </w:t>
+      </w:r>
+      <w:r>
+        <w:rPr>
+          <w:rFonts w:ascii="Times New Roman" w:hAnsi="Times New Roman" w:cs="Times New Roman"/>
+          <w:i/>
+          <w:iCs/>
+        </w:rPr>
+        <w:t>k</w:t>
+      </w:r>
+      <w:r>
+        <w:rPr>
+          <w:rFonts w:ascii="Times New Roman" w:hAnsi="Times New Roman" w:cs="Times New Roman"/>
+        </w:rPr>
+        <w:t xml:space="preserve"> would equal 19 when the employee spends 19 time points out of 20 as the moment citizen, and </w:t>
+      </w:r>
+      <w:r>
+        <w:rPr>
+          <w:rFonts w:ascii="Times New Roman" w:hAnsi="Times New Roman" w:cs="Times New Roman"/>
+          <w:i/>
+          <w:iCs/>
+        </w:rPr>
+        <w:t>k</w:t>
+      </w:r>
+      <w:r>
+        <w:rPr>
+          <w:rFonts w:ascii="Times New Roman" w:hAnsi="Times New Roman" w:cs="Times New Roman"/>
+        </w:rPr>
+        <w:t xml:space="preserve"> would equal 2 when the employee spends 2 out of 20 time points as the moment citizen. In either case, one employee out of the set </w:t>
+      </w:r>
+      <w:r>
+        <w:rPr>
+          <w:rFonts w:ascii="Times New Roman" w:hAnsi="Times New Roman" w:cs="Times New Roman"/>
+        </w:rPr>
+        <w:t>demonstrates</w:t>
+      </w:r>
+      <w:r>
+        <w:rPr>
+          <w:rFonts w:ascii="Times New Roman" w:hAnsi="Times New Roman" w:cs="Times New Roman"/>
+        </w:rPr>
+        <w:t xml:space="preserve"> frequent, exceptional citizenship, meriting the label “extra miler.”</w:t>
+      </w:r>
+      <w:r>
+        <w:rPr>
+          <w:rFonts w:ascii="Times New Roman" w:hAnsi="Times New Roman" w:cs="Times New Roman"/>
+        </w:rPr>
+        <w:t xml:space="preserve"> </w:t>
+      </w:r>
+      <w:r>
+        <w:rPr>
+          <w:rFonts w:ascii="Times New Roman" w:hAnsi="Times New Roman" w:cs="Times New Roman"/>
+        </w:rPr>
+        <w:t>In situations where the focal employee spends roughly half the time points as the moment citizen (</w:t>
+      </w:r>
+      <w:r>
+        <w:rPr>
+          <w:rFonts w:ascii="Times New Roman" w:hAnsi="Times New Roman" w:cs="Times New Roman"/>
+          <w:i/>
+          <w:iCs/>
+        </w:rPr>
+        <w:t xml:space="preserve">k </w:t>
+      </w:r>
+      <w:r>
+        <w:rPr>
+          <w:rFonts w:ascii="Times New Roman" w:hAnsi="Times New Roman" w:cs="Times New Roman"/>
+        </w:rPr>
+        <w:t xml:space="preserve">= 10), no extra miler/good soldier emerges because neither employee spends a majority of the time, relative to the other, contributing </w:t>
+      </w:r>
+      <w:r>
+        <w:rPr>
+          <w:rFonts w:ascii="Times New Roman" w:hAnsi="Times New Roman" w:cs="Times New Roman"/>
+        </w:rPr>
+        <w:t>exceptional</w:t>
+      </w:r>
+      <w:r>
+        <w:rPr>
+          <w:rFonts w:ascii="Times New Roman" w:hAnsi="Times New Roman" w:cs="Times New Roman"/>
+        </w:rPr>
+        <w:t xml:space="preserve"> OCBs. </w:t>
+      </w:r>
+    </w:p>
+    <w:p>
+      <w:pPr>
+        <w:spacing w:line="480" w:lineRule="auto"/>
+        <w:ind w:firstLine="720"/>
+        <w:rPr>
+          <w:rFonts w:ascii="Times New Roman" w:hAnsi="Times New Roman" w:cs="Times New Roman"/>
+        </w:rPr>
+      </w:pPr>
+      <w:r>
+        <w:rPr>
+          <w:rFonts w:ascii="Times New Roman" w:hAnsi="Times New Roman" w:cs="Times New Roman"/>
+        </w:rPr>
+        <w:t xml:space="preserve">The </w:t>
+      </w:r>
+      <w:r>
+        <w:rPr>
+          <w:rFonts w:ascii="Times New Roman" w:hAnsi="Times New Roman" w:cs="Times New Roman"/>
+        </w:rPr>
+        <w:t xml:space="preserve">cases just described were single runs through the simulation. </w:t>
+      </w:r>
+      <w:r>
+        <w:rPr>
+          <w:rFonts w:ascii="Times New Roman" w:hAnsi="Times New Roman" w:cs="Times New Roman"/>
+        </w:rPr>
+        <w:t xml:space="preserve">On subsequent runs, </w:t>
+      </w:r>
+      <w:r>
+        <w:rPr>
+          <w:rFonts w:ascii="Times New Roman" w:hAnsi="Times New Roman" w:cs="Times New Roman"/>
+        </w:rPr>
+        <w:t>the focal employee might spend 4 time points out of 20 as the moment citizen (</w:t>
+      </w:r>
+      <w:r>
+        <w:rPr>
+          <w:rFonts w:ascii="Times New Roman" w:hAnsi="Times New Roman" w:cs="Times New Roman"/>
+          <w:i/>
+          <w:iCs/>
+        </w:rPr>
+        <w:t xml:space="preserve">k </w:t>
+      </w:r>
+      <w:r>
+        <w:rPr>
+          <w:rFonts w:ascii="Times New Roman" w:hAnsi="Times New Roman" w:cs="Times New Roman"/>
+        </w:rPr>
+        <w:t>= 4), or 10 time points out of 20 (</w:t>
+      </w:r>
+      <w:r>
+        <w:rPr>
+          <w:rFonts w:ascii="Times New Roman" w:hAnsi="Times New Roman" w:cs="Times New Roman"/>
+          <w:i/>
+          <w:iCs/>
+        </w:rPr>
+        <w:t xml:space="preserve">k </w:t>
+      </w:r>
+      <w:r>
+        <w:rPr>
+          <w:rFonts w:ascii="Times New Roman" w:hAnsi="Times New Roman" w:cs="Times New Roman"/>
+        </w:rPr>
+        <w:t>= 10) as the moment citizen.</w:t>
+      </w:r>
+      <w:r>
+        <w:rPr>
+          <w:rFonts w:ascii="Times New Roman" w:hAnsi="Times New Roman" w:cs="Times New Roman"/>
+        </w:rPr>
+        <w:t xml:space="preserve"> If you continue to repeat runs for 1000 replicates, each capturing how many times employee </w:t>
+      </w:r>
+      <w:r>
+        <w:rPr>
+          <w:rFonts w:ascii="Times New Roman" w:hAnsi="Times New Roman" w:cs="Times New Roman"/>
+          <w:i/>
+          <w:iCs/>
+        </w:rPr>
+        <w:t>x</w:t>
+      </w:r>
+      <w:r>
+        <w:rPr>
+          <w:rFonts w:ascii="Times New Roman" w:hAnsi="Times New Roman" w:cs="Times New Roman"/>
+          <w:i/>
+          <w:iCs/>
+          <w:vertAlign w:val="subscript"/>
+        </w:rPr>
+        <w:t>i</w:t>
+      </w:r>
+      <w:r>
+        <w:rPr>
+          <w:rFonts w:ascii="Times New Roman" w:hAnsi="Times New Roman" w:cs="Times New Roman"/>
+          <w:vertAlign w:val="subscript"/>
+        </w:rPr>
+        <w:t xml:space="preserve"> </w:t>
+      </w:r>
+      <w:r>
+        <w:rPr>
+          <w:rFonts w:ascii="Times New Roman" w:hAnsi="Times New Roman" w:cs="Times New Roman"/>
+        </w:rPr>
+        <w:t xml:space="preserve">spends as the moment citizen, </w:t>
+      </w:r>
+      <w:r>
+        <w:rPr>
+          <w:rFonts w:ascii="Times New Roman" w:hAnsi="Times New Roman" w:cs="Times New Roman"/>
+        </w:rPr>
+        <w:t>then you</w:t>
+      </w:r>
+      <w:r>
+        <w:rPr>
+          <w:rFonts w:ascii="Times New Roman" w:hAnsi="Times New Roman" w:cs="Times New Roman"/>
+        </w:rPr>
+        <w:t xml:space="preserve"> can capture the probability of different values of </w:t>
+      </w:r>
+      <w:r>
+        <w:rPr>
+          <w:rFonts w:ascii="Times New Roman" w:hAnsi="Times New Roman" w:cs="Times New Roman"/>
+          <w:i/>
+          <w:iCs/>
+        </w:rPr>
+        <w:t>k</w:t>
+      </w:r>
+      <w:r>
+        <w:rPr>
+          <w:rFonts w:ascii="Times New Roman" w:hAnsi="Times New Roman" w:cs="Times New Roman"/>
+        </w:rPr>
+        <w:t xml:space="preserve">, which is what Figure 1 will reveal. Any single simulation run is one tally toward a given value of </w:t>
+      </w:r>
+      <w:r>
+        <w:rPr>
+          <w:rFonts w:ascii="Times New Roman" w:hAnsi="Times New Roman" w:cs="Times New Roman"/>
+          <w:i/>
+          <w:iCs/>
+        </w:rPr>
+        <w:t>k</w:t>
+      </w:r>
+      <w:r>
+        <w:rPr>
+          <w:rFonts w:ascii="Times New Roman" w:hAnsi="Times New Roman" w:cs="Times New Roman"/>
+        </w:rPr>
+        <w:t xml:space="preserve">, and after 1000 replicates each tally is divided by the number of simulation runs (1000) to turn </w:t>
+      </w:r>
+      <w:proofErr w:type="spellStart"/>
+      <w:r>
+        <w:rPr>
+          <w:rFonts w:ascii="Times New Roman" w:hAnsi="Times New Roman" w:cs="Times New Roman"/>
+        </w:rPr>
+        <w:t>tallys</w:t>
+      </w:r>
+      <w:proofErr w:type="spellEnd"/>
+      <w:r>
+        <w:rPr>
+          <w:rFonts w:ascii="Times New Roman" w:hAnsi="Times New Roman" w:cs="Times New Roman"/>
+        </w:rPr>
+        <w:t xml:space="preserve"> into probabilities.</w:t>
+      </w:r>
+      <w:r>
+        <w:rPr>
+          <w:rFonts w:ascii="Times New Roman" w:hAnsi="Times New Roman" w:cs="Times New Roman"/>
+        </w:rPr>
+        <w:t xml:space="preserve"> When the probability of </w:t>
+      </w:r>
+      <w:r>
+        <w:rPr>
+          <w:rFonts w:ascii="Times New Roman" w:hAnsi="Times New Roman" w:cs="Times New Roman"/>
+          <w:i/>
+          <w:iCs/>
+        </w:rPr>
+        <w:t xml:space="preserve">k </w:t>
+      </w:r>
+      <w:r>
+        <w:rPr>
+          <w:rFonts w:ascii="Times New Roman" w:hAnsi="Times New Roman" w:cs="Times New Roman"/>
+        </w:rPr>
+        <w:t xml:space="preserve">= 20 is high relative to the probability that </w:t>
+      </w:r>
+      <w:r>
+        <w:rPr>
+          <w:rFonts w:ascii="Times New Roman" w:hAnsi="Times New Roman" w:cs="Times New Roman"/>
+          <w:i/>
+          <w:iCs/>
+        </w:rPr>
+        <w:t>k</w:t>
+      </w:r>
+      <w:r>
+        <w:rPr>
+          <w:rFonts w:ascii="Times New Roman" w:hAnsi="Times New Roman" w:cs="Times New Roman"/>
+        </w:rPr>
+        <w:t xml:space="preserve"> = 10, that indicates that the most likely run through a single simulation is one in which the employee spends all time points as the moment citizen (and is therefore the extra miler). Similarly, when the probability of </w:t>
+      </w:r>
+      <w:r>
+        <w:rPr>
+          <w:rFonts w:ascii="Times New Roman" w:hAnsi="Times New Roman" w:cs="Times New Roman"/>
+          <w:i/>
+          <w:iCs/>
+        </w:rPr>
+        <w:t>k</w:t>
+      </w:r>
+      <w:r>
+        <w:rPr>
+          <w:rFonts w:ascii="Times New Roman" w:hAnsi="Times New Roman" w:cs="Times New Roman"/>
+        </w:rPr>
+        <w:t xml:space="preserve"> = 0 is high relative to the probability that </w:t>
+      </w:r>
+      <w:r>
+        <w:rPr>
+          <w:rFonts w:ascii="Times New Roman" w:hAnsi="Times New Roman" w:cs="Times New Roman"/>
+          <w:i/>
+          <w:iCs/>
+        </w:rPr>
+        <w:t>k</w:t>
+      </w:r>
+      <w:r>
+        <w:rPr>
+          <w:rFonts w:ascii="Times New Roman" w:hAnsi="Times New Roman" w:cs="Times New Roman"/>
+        </w:rPr>
+        <w:t xml:space="preserve"> = 10, that indicates that the most likely run through a single simulation is one in which the employee spends no time points as the moment citizen (and therefore the other employee is the extra miler). </w:t>
+      </w:r>
+      <w:r>
+        <w:rPr>
+          <w:rFonts w:ascii="Times New Roman" w:hAnsi="Times New Roman" w:cs="Times New Roman"/>
+        </w:rPr>
+        <w:t xml:space="preserve">As shown, the results I expect are large probabilities near extreme values of </w:t>
+      </w:r>
+      <w:r>
+        <w:rPr>
+          <w:rFonts w:ascii="Times New Roman" w:hAnsi="Times New Roman" w:cs="Times New Roman"/>
+          <w:i/>
+          <w:iCs/>
+        </w:rPr>
+        <w:t xml:space="preserve">k </w:t>
+      </w:r>
+      <w:r>
+        <w:rPr>
+          <w:rFonts w:ascii="Times New Roman" w:hAnsi="Times New Roman" w:cs="Times New Roman"/>
+        </w:rPr>
+        <w:t xml:space="preserve">and small probabilities near values of </w:t>
+      </w:r>
+      <w:r>
+        <w:rPr>
+          <w:rFonts w:ascii="Times New Roman" w:hAnsi="Times New Roman" w:cs="Times New Roman"/>
+          <w:i/>
+          <w:iCs/>
+        </w:rPr>
+        <w:t xml:space="preserve">k </w:t>
+      </w:r>
+      <w:r>
+        <w:rPr>
+          <w:rFonts w:ascii="Times New Roman" w:hAnsi="Times New Roman" w:cs="Times New Roman"/>
+        </w:rPr>
+        <w:t xml:space="preserve">= 10. If this pattern </w:t>
+      </w:r>
+      <w:r>
+        <w:rPr>
+          <w:rFonts w:ascii="Times New Roman" w:hAnsi="Times New Roman" w:cs="Times New Roman"/>
+        </w:rPr>
+        <w:lastRenderedPageBreak/>
+        <w:t xml:space="preserve">emerges, then the base simulation provides evidence of random walks producing extra milers/good soldiers. </w:t>
+      </w:r>
+    </w:p>
+    <w:p>
+      <w:pPr>
+        <w:spacing w:line="480" w:lineRule="auto"/>
+        <w:ind w:firstLine="720"/>
+        <w:rPr>
+          <w:rFonts w:ascii="Times New Roman" w:hAnsi="Times New Roman" w:cs="Times New Roman"/>
+        </w:rPr>
+      </w:pPr>
+      <w:r>
+        <w:rPr>
+          <w:rFonts w:ascii="Times New Roman" w:hAnsi="Times New Roman" w:cs="Times New Roman"/>
+        </w:rPr>
+        <w:t xml:space="preserve">Results from the base simulation will serve as a benchmark to subsequent simulations evaluating RQs 1, 2, and 3. I do not have predictions about what will emerge by changing the parameters described in RQs 1, 2, and 3, which is why they were presented as questions rather than hypotheses, but the type of plots I will create are shown without data below. Overall, the goal is to assess how the results from Figure 1 do or do not change after manipulating a crucial parameter in the simulation. </w:t>
       </w:r>
     </w:p>
     <w:p>
@@ -5791,12 +8637,11 @@
           <w:rFonts w:ascii="Times New Roman" w:hAnsi="Times New Roman" w:cs="Times New Roman"/>
           <w:noProof/>
         </w:rPr>
-        <w:lastRenderedPageBreak/>
         <w:drawing>
-          <wp:inline distT="0" distB="0" distL="0" distR="0" wp14:anchorId="12431C03" wp14:editId="33965BEF">
+          <wp:inline distT="0" distB="0" distL="0" distR="0" wp14:anchorId="472B5E51" wp14:editId="65CE1D32">
             <wp:extent cx="5486400" cy="3657600"/>
             <wp:effectExtent l="0" t="0" r="0" b="0"/>
-            <wp:docPr id="5" name="Picture 5"/>
+            <wp:docPr id="3" name="Picture 3"/>
             <wp:cNvGraphicFramePr>
               <a:graphicFrameLocks xmlns:a="http://schemas.openxmlformats.org/drawingml/2006/main" noChangeAspect="1"/>
             </wp:cNvGraphicFramePr>
@@ -5804,7 +8649,7 @@
               <a:graphicData uri="http://schemas.openxmlformats.org/drawingml/2006/picture">
                 <pic:pic xmlns:pic="http://schemas.openxmlformats.org/drawingml/2006/picture">
                   <pic:nvPicPr>
-                    <pic:cNvPr id="5" name="Rplot.pdf"/>
+                    <pic:cNvPr id="2" name="Rplot.pdf"/>
                     <pic:cNvPicPr/>
                   </pic:nvPicPr>
                   <pic:blipFill>
@@ -5856,6 +8701,7 @@
           <w:i/>
           <w:iCs/>
         </w:rPr>
+        <w:lastRenderedPageBreak/>
         <w:t xml:space="preserve">Figure </w:t>
       </w:r>
       <w:r>
@@ -5864,7 +8710,7 @@
           <w:i/>
           <w:iCs/>
         </w:rPr>
-        <w:t>3</w:t>
+        <w:t>2</w:t>
       </w:r>
       <w:r>
         <w:rPr>
@@ -5915,7 +8761,7 @@
         <w:rPr>
           <w:rFonts w:ascii="Times New Roman" w:hAnsi="Times New Roman" w:cs="Times New Roman"/>
         </w:rPr>
-        <w:t xml:space="preserve"> periods as the moment citizen as the autoregressive parameter changes from 0 to 1. Greater probabilities at extremes (</w:t>
+        <w:t xml:space="preserve"> periods as the moment citizen as the drift parameter changes from 0 to 1. Greater probabilities at extremes (</w:t>
       </w:r>
       <w:r>
         <w:rPr>
@@ -5941,7 +8787,7 @@
         <w:rPr>
           <w:rFonts w:ascii="Times New Roman" w:hAnsi="Times New Roman" w:cs="Times New Roman"/>
         </w:rPr>
-        <w:t xml:space="preserve"> 10) indicate extra milers/good soldiers. [Evaluating research question 2].</w:t>
+        <w:t xml:space="preserve"> 10) indicate extra milers/good soldiers. [Evaluating research question 1].</w:t>
       </w:r>
     </w:p>
     <w:p>
@@ -5956,12 +8802,11 @@
           <w:rFonts w:ascii="Times New Roman" w:hAnsi="Times New Roman" w:cs="Times New Roman"/>
           <w:noProof/>
         </w:rPr>
-        <w:lastRenderedPageBreak/>
         <w:drawing>
-          <wp:inline distT="0" distB="0" distL="0" distR="0" wp14:anchorId="582CF939" wp14:editId="5061E3BC">
+          <wp:inline distT="0" distB="0" distL="0" distR="0" wp14:anchorId="12431C03" wp14:editId="33965BEF">
             <wp:extent cx="5486400" cy="3657600"/>
             <wp:effectExtent l="0" t="0" r="0" b="0"/>
-            <wp:docPr id="4" name="Picture 4"/>
+            <wp:docPr id="5" name="Picture 5"/>
             <wp:cNvGraphicFramePr>
               <a:graphicFrameLocks xmlns:a="http://schemas.openxmlformats.org/drawingml/2006/main" noChangeAspect="1"/>
             </wp:cNvGraphicFramePr>
@@ -5969,7 +8814,7 @@
               <a:graphicData uri="http://schemas.openxmlformats.org/drawingml/2006/picture">
                 <pic:pic xmlns:pic="http://schemas.openxmlformats.org/drawingml/2006/picture">
                   <pic:nvPicPr>
-                    <pic:cNvPr id="4" name="Rplot.pdf"/>
+                    <pic:cNvPr id="5" name="Rplot.pdf"/>
                     <pic:cNvPicPr/>
                   </pic:nvPicPr>
                   <pic:blipFill>
@@ -6029,7 +8874,7 @@
           <w:i/>
           <w:iCs/>
         </w:rPr>
-        <w:t>4</w:t>
+        <w:t>3</w:t>
       </w:r>
       <w:r>
         <w:rPr>
@@ -6080,6 +8925,171 @@
         <w:rPr>
           <w:rFonts w:ascii="Times New Roman" w:hAnsi="Times New Roman" w:cs="Times New Roman"/>
         </w:rPr>
+        <w:t xml:space="preserve"> periods as the moment citizen as the autoregressive parameter changes from 0 to 1. Greater probabilities at extremes (</w:t>
+      </w:r>
+      <w:r>
+        <w:rPr>
+          <w:rFonts w:ascii="Times New Roman" w:hAnsi="Times New Roman" w:cs="Times New Roman"/>
+          <w:i/>
+          <w:iCs/>
+        </w:rPr>
+        <w:t>k</w:t>
+      </w:r>
+      <w:r>
+        <w:rPr>
+          <w:rFonts w:ascii="Times New Roman" w:hAnsi="Times New Roman" w:cs="Times New Roman"/>
+        </w:rPr>
+        <w:t xml:space="preserve"> </w:t>
+      </w:r>
+      <w:r>
+        <w:rPr>
+          <w:rFonts w:ascii="Times New Roman" w:hAnsi="Times New Roman" w:cs="Times New Roman"/>
+        </w:rPr>
+        <w:sym w:font="Symbol" w:char="F0B9"/>
+      </w:r>
+      <w:r>
+        <w:rPr>
+          <w:rFonts w:ascii="Times New Roman" w:hAnsi="Times New Roman" w:cs="Times New Roman"/>
+        </w:rPr>
+        <w:t xml:space="preserve"> 10) indicate extra milers/good soldiers. [Evaluating research question 2].</w:t>
+      </w:r>
+    </w:p>
+    <w:p>
+      <w:pPr>
+        <w:spacing w:line="480" w:lineRule="auto"/>
+        <w:rPr>
+          <w:rFonts w:ascii="Times New Roman" w:hAnsi="Times New Roman" w:cs="Times New Roman"/>
+        </w:rPr>
+      </w:pPr>
+      <w:r>
+        <w:rPr>
+          <w:rFonts w:ascii="Times New Roman" w:hAnsi="Times New Roman" w:cs="Times New Roman"/>
+          <w:noProof/>
+        </w:rPr>
+        <w:lastRenderedPageBreak/>
+        <w:drawing>
+          <wp:inline distT="0" distB="0" distL="0" distR="0" wp14:anchorId="582CF939" wp14:editId="5061E3BC">
+            <wp:extent cx="5486400" cy="3657600"/>
+            <wp:effectExtent l="0" t="0" r="0" b="0"/>
+            <wp:docPr id="4" name="Picture 4"/>
+            <wp:cNvGraphicFramePr>
+              <a:graphicFrameLocks xmlns:a="http://schemas.openxmlformats.org/drawingml/2006/main" noChangeAspect="1"/>
+            </wp:cNvGraphicFramePr>
+            <a:graphic xmlns:a="http://schemas.openxmlformats.org/drawingml/2006/main">
+              <a:graphicData uri="http://schemas.openxmlformats.org/drawingml/2006/picture">
+                <pic:pic xmlns:pic="http://schemas.openxmlformats.org/drawingml/2006/picture">
+                  <pic:nvPicPr>
+                    <pic:cNvPr id="4" name="Rplot.pdf"/>
+                    <pic:cNvPicPr/>
+                  </pic:nvPicPr>
+                  <pic:blipFill>
+                    <a:blip r:embed="rId16">
+                      <a:extLst>
+                        <a:ext uri="{28A0092B-C50C-407E-A947-70E740481C1C}">
+                          <a14:useLocalDpi xmlns:a14="http://schemas.microsoft.com/office/drawing/2010/main" val="0"/>
+                        </a:ext>
+                      </a:extLst>
+                    </a:blip>
+                    <a:stretch>
+                      <a:fillRect/>
+                    </a:stretch>
+                  </pic:blipFill>
+                  <pic:spPr>
+                    <a:xfrm>
+                      <a:off x="0" y="0"/>
+                      <a:ext cx="5486400" cy="3657600"/>
+                    </a:xfrm>
+                    <a:prstGeom prst="rect">
+                      <a:avLst/>
+                    </a:prstGeom>
+                  </pic:spPr>
+                </pic:pic>
+              </a:graphicData>
+            </a:graphic>
+          </wp:inline>
+        </w:drawing>
+      </w:r>
+    </w:p>
+    <w:p>
+      <w:pPr>
+        <w:spacing w:line="480" w:lineRule="auto"/>
+        <w:rPr>
+          <w:rFonts w:ascii="Times New Roman" w:hAnsi="Times New Roman" w:cs="Times New Roman"/>
+        </w:rPr>
+      </w:pPr>
+    </w:p>
+    <w:p>
+      <w:pPr>
+        <w:spacing w:line="480" w:lineRule="auto"/>
+        <w:rPr>
+          <w:rFonts w:ascii="Times New Roman" w:hAnsi="Times New Roman" w:cs="Times New Roman"/>
+        </w:rPr>
+      </w:pPr>
+      <w:r>
+        <w:rPr>
+          <w:rFonts w:ascii="Times New Roman" w:hAnsi="Times New Roman" w:cs="Times New Roman"/>
+          <w:i/>
+          <w:iCs/>
+        </w:rPr>
+        <w:t xml:space="preserve">Figure </w:t>
+      </w:r>
+      <w:r>
+        <w:rPr>
+          <w:rFonts w:ascii="Times New Roman" w:hAnsi="Times New Roman" w:cs="Times New Roman"/>
+          <w:i/>
+          <w:iCs/>
+        </w:rPr>
+        <w:t>4</w:t>
+      </w:r>
+      <w:r>
+        <w:rPr>
+          <w:rFonts w:ascii="Times New Roman" w:hAnsi="Times New Roman" w:cs="Times New Roman"/>
+          <w:i/>
+          <w:iCs/>
+        </w:rPr>
+        <w:t>.</w:t>
+      </w:r>
+      <w:r>
+        <w:rPr>
+          <w:rFonts w:ascii="Times New Roman" w:hAnsi="Times New Roman" w:cs="Times New Roman"/>
+        </w:rPr>
+        <w:t xml:space="preserve"> Probability that employee </w:t>
+      </w:r>
+      <w:r>
+        <w:rPr>
+          <w:rFonts w:ascii="Times New Roman" w:hAnsi="Times New Roman" w:cs="Times New Roman"/>
+          <w:i/>
+          <w:iCs/>
+        </w:rPr>
+        <w:t>x</w:t>
+      </w:r>
+      <w:r>
+        <w:rPr>
+          <w:rFonts w:ascii="Times New Roman" w:hAnsi="Times New Roman" w:cs="Times New Roman"/>
+          <w:i/>
+          <w:iCs/>
+          <w:vertAlign w:val="subscript"/>
+        </w:rPr>
+        <w:t>i</w:t>
+      </w:r>
+      <w:r>
+        <w:rPr>
+          <w:rFonts w:ascii="Times New Roman" w:hAnsi="Times New Roman" w:cs="Times New Roman"/>
+        </w:rPr>
+        <w:t xml:space="preserve"> spends </w:t>
+      </w:r>
+      <w:r>
+        <w:rPr>
+          <w:rFonts w:ascii="Times New Roman" w:hAnsi="Times New Roman" w:cs="Times New Roman"/>
+          <w:i/>
+          <w:iCs/>
+        </w:rPr>
+        <w:t>k</w:t>
+      </w:r>
+      <w:r>
+        <w:rPr>
+          <w:rFonts w:ascii="Times New Roman" w:hAnsi="Times New Roman" w:cs="Times New Roman"/>
+        </w:rPr>
         <w:t xml:space="preserve"> periods as the moment citizen as the number of employees changes from 2 to 800. Greater probabilities at extremes (</w:t>
       </w:r>
       <w:r>
@@ -6122,7 +9132,7 @@
         </w:rPr>
         <w:br w:type="page"/>
       </w:r>
-      <w:bookmarkStart w:id="25" w:name="references"/>
+      <w:bookmarkStart w:id="19" w:name="references"/>
     </w:p>
     <w:p>
       <w:pPr>
@@ -6150,7 +9160,7 @@
         <w:lastRenderedPageBreak/>
         <w:t>References</w:t>
       </w:r>
-      <w:bookmarkEnd w:id="25"/>
+      <w:bookmarkEnd w:id="19"/>
     </w:p>
     <w:p>
       <w:pPr>
@@ -6244,8 +9254,8 @@
           <w:color w:val="000000" w:themeColor="text1"/>
         </w:rPr>
       </w:pPr>
-      <w:bookmarkStart w:id="26" w:name="ref-bateman_job_1983"/>
-      <w:bookmarkEnd w:id="26"/>
+      <w:bookmarkStart w:id="20" w:name="ref-bateman_job_1983"/>
+      <w:bookmarkEnd w:id="20"/>
       <w:r>
         <w:rPr>
           <w:rFonts w:ascii="Times New Roman" w:hAnsi="Times New Roman" w:cs="Times New Roman"/>
@@ -6362,8 +9372,8 @@
           <w:color w:val="000000" w:themeColor="text1"/>
         </w:rPr>
       </w:pPr>
-      <w:bookmarkStart w:id="27" w:name="ref-beal_episodic_2005"/>
-      <w:bookmarkEnd w:id="27"/>
+      <w:bookmarkStart w:id="21" w:name="ref-beal_episodic_2005"/>
+      <w:bookmarkEnd w:id="21"/>
       <w:r>
         <w:rPr>
           <w:rFonts w:ascii="Times New Roman" w:hAnsi="Times New Roman" w:cs="Times New Roman"/>
@@ -6412,8 +9422,8 @@
           <w:color w:val="000000" w:themeColor="text1"/>
         </w:rPr>
       </w:pPr>
-      <w:bookmarkStart w:id="28" w:name="ref-blumberg1982missing"/>
-      <w:bookmarkEnd w:id="28"/>
+      <w:bookmarkStart w:id="22" w:name="ref-blumberg1982missing"/>
+      <w:bookmarkEnd w:id="22"/>
       <w:r>
         <w:rPr>
           <w:rFonts w:ascii="Times New Roman" w:hAnsi="Times New Roman" w:cs="Times New Roman"/>
@@ -6624,8 +9634,8 @@
           <w:color w:val="000000" w:themeColor="text1"/>
         </w:rPr>
       </w:pPr>
-      <w:bookmarkStart w:id="29" w:name="ref-bolino_citizenship_1999"/>
-      <w:bookmarkEnd w:id="29"/>
+      <w:bookmarkStart w:id="23" w:name="ref-bolino_citizenship_1999"/>
+      <w:bookmarkEnd w:id="23"/>
       <w:r>
         <w:rPr>
           <w:rFonts w:ascii="Times New Roman" w:hAnsi="Times New Roman" w:cs="Times New Roman"/>
@@ -6674,8 +9684,8 @@
           <w:color w:val="000000" w:themeColor="text1"/>
         </w:rPr>
       </w:pPr>
-      <w:bookmarkStart w:id="30" w:name="ref-bolino_self-regulation_2012"/>
-      <w:bookmarkEnd w:id="30"/>
+      <w:bookmarkStart w:id="24" w:name="ref-bolino_self-regulation_2012"/>
+      <w:bookmarkEnd w:id="24"/>
       <w:r>
         <w:rPr>
           <w:rFonts w:ascii="Times New Roman" w:hAnsi="Times New Roman" w:cs="Times New Roman"/>
@@ -6724,8 +9734,8 @@
           <w:color w:val="000000" w:themeColor="text1"/>
         </w:rPr>
       </w:pPr>
-      <w:bookmarkStart w:id="31" w:name="ref-bolino_well_2015"/>
-      <w:bookmarkEnd w:id="31"/>
+      <w:bookmarkStart w:id="25" w:name="ref-bolino_well_2015"/>
+      <w:bookmarkEnd w:id="25"/>
       <w:r>
         <w:rPr>
           <w:rFonts w:ascii="Times New Roman" w:hAnsi="Times New Roman" w:cs="Times New Roman"/>
@@ -6774,8 +9784,8 @@
           <w:color w:val="000000" w:themeColor="text1"/>
         </w:rPr>
       </w:pPr>
-      <w:bookmarkStart w:id="32" w:name="ref-bolino_citizenship_2002"/>
-      <w:bookmarkEnd w:id="32"/>
+      <w:bookmarkStart w:id="26" w:name="ref-bolino_citizenship_2002"/>
+      <w:bookmarkEnd w:id="26"/>
       <w:r>
         <w:rPr>
           <w:rFonts w:ascii="Times New Roman" w:hAnsi="Times New Roman" w:cs="Times New Roman"/>
@@ -6859,8 +9869,8 @@
           <w:color w:val="000000" w:themeColor="text1"/>
         </w:rPr>
       </w:pPr>
-      <w:bookmarkStart w:id="33" w:name="ref-bramson1991asymptotic"/>
-      <w:bookmarkEnd w:id="33"/>
+      <w:bookmarkStart w:id="27" w:name="ref-bramson1991asymptotic"/>
+      <w:bookmarkEnd w:id="27"/>
       <w:r>
         <w:rPr>
           <w:rFonts w:ascii="Times New Roman" w:hAnsi="Times New Roman" w:cs="Times New Roman"/>
@@ -6909,8 +9919,8 @@
           <w:color w:val="000000" w:themeColor="text1"/>
         </w:rPr>
       </w:pPr>
-      <w:bookmarkStart w:id="34" w:name="ref-braun_spurious_2013"/>
-      <w:bookmarkEnd w:id="34"/>
+      <w:bookmarkStart w:id="28" w:name="ref-braun_spurious_2013"/>
+      <w:bookmarkEnd w:id="28"/>
       <w:r>
         <w:rPr>
           <w:rFonts w:ascii="Times New Roman" w:hAnsi="Times New Roman" w:cs="Times New Roman"/>
@@ -6948,7 +9958,7 @@
         </w:rPr>
         <w:t>(2), 302–330. doi:</w:t>
       </w:r>
-      <w:hyperlink r:id="rId16">
+      <w:hyperlink r:id="rId17">
         <w:r>
           <w:rPr>
             <w:rStyle w:val="Hyperlink"/>
@@ -6969,8 +9979,8 @@
           <w:color w:val="000000" w:themeColor="text1"/>
         </w:rPr>
       </w:pPr>
-      <w:bookmarkStart w:id="35" w:name="ref-christian2015dynamic"/>
-      <w:bookmarkEnd w:id="35"/>
+      <w:bookmarkStart w:id="29" w:name="ref-christian2015dynamic"/>
+      <w:bookmarkEnd w:id="29"/>
       <w:r>
         <w:rPr>
           <w:rFonts w:ascii="Times New Roman" w:hAnsi="Times New Roman" w:cs="Times New Roman"/>
@@ -7076,8 +10086,8 @@
         </w:rPr>
         <w:t>(1), 66–102.</w:t>
       </w:r>
-      <w:bookmarkStart w:id="36" w:name="ref-dalal2005meta"/>
-      <w:bookmarkEnd w:id="36"/>
+      <w:bookmarkStart w:id="30" w:name="ref-dalal2005meta"/>
+      <w:bookmarkEnd w:id="30"/>
     </w:p>
     <w:p>
       <w:pPr>
@@ -7228,8 +10238,8 @@
           <w:color w:val="000000" w:themeColor="text1"/>
         </w:rPr>
       </w:pPr>
-      <w:bookmarkStart w:id="37" w:name="ref-dalal_within-person_2009"/>
-      <w:bookmarkEnd w:id="37"/>
+      <w:bookmarkStart w:id="31" w:name="ref-dalal_within-person_2009"/>
+      <w:bookmarkEnd w:id="31"/>
       <w:r>
         <w:rPr>
           <w:rFonts w:ascii="Times New Roman" w:hAnsi="Times New Roman" w:cs="Times New Roman"/>
@@ -7416,8 +10426,8 @@
           <w:color w:val="000000" w:themeColor="text1"/>
         </w:rPr>
       </w:pPr>
-      <w:bookmarkStart w:id="38" w:name="ref-deshon_multivariate_2012"/>
-      <w:bookmarkEnd w:id="38"/>
+      <w:bookmarkStart w:id="32" w:name="ref-deshon_multivariate_2012"/>
+      <w:bookmarkEnd w:id="32"/>
       <w:r>
         <w:rPr>
           <w:rFonts w:ascii="Times New Roman" w:hAnsi="Times New Roman" w:cs="Times New Roman"/>
@@ -7466,8 +10476,8 @@
           <w:color w:val="000000" w:themeColor="text1"/>
         </w:rPr>
       </w:pPr>
-      <w:bookmarkStart w:id="39" w:name="ref-dickey_distribution_1979"/>
-      <w:bookmarkEnd w:id="39"/>
+      <w:bookmarkStart w:id="33" w:name="ref-dickey_distribution_1979"/>
+      <w:bookmarkEnd w:id="33"/>
       <w:r>
         <w:rPr>
           <w:rFonts w:ascii="Times New Roman" w:hAnsi="Times New Roman" w:cs="Times New Roman"/>
@@ -7516,8 +10526,8 @@
           <w:color w:val="000000" w:themeColor="text1"/>
         </w:rPr>
       </w:pPr>
-      <w:bookmarkStart w:id="40" w:name="ref-dishop_simple_2019"/>
-      <w:bookmarkEnd w:id="40"/>
+      <w:bookmarkStart w:id="34" w:name="ref-dishop_simple_2019"/>
+      <w:bookmarkEnd w:id="34"/>
       <w:r>
         <w:rPr>
           <w:rFonts w:ascii="Times New Roman" w:hAnsi="Times New Roman" w:cs="Times New Roman"/>
@@ -7541,8 +10551,8 @@
         </w:rPr>
         <w:t>, 1–16.</w:t>
       </w:r>
-      <w:bookmarkStart w:id="41" w:name="ref-ehrhart2004organizational"/>
-      <w:bookmarkEnd w:id="41"/>
+      <w:bookmarkStart w:id="35" w:name="ref-ehrhart2004organizational"/>
+      <w:bookmarkEnd w:id="35"/>
     </w:p>
     <w:p>
       <w:pPr>
@@ -7807,8 +10817,8 @@
           <w:color w:val="000000" w:themeColor="text1"/>
         </w:rPr>
       </w:pPr>
-      <w:bookmarkStart w:id="42" w:name="ref-fama1995random"/>
-      <w:bookmarkEnd w:id="42"/>
+      <w:bookmarkStart w:id="36" w:name="ref-fama1995random"/>
+      <w:bookmarkEnd w:id="36"/>
       <w:r>
         <w:rPr>
           <w:rFonts w:ascii="Times New Roman" w:hAnsi="Times New Roman" w:cs="Times New Roman"/>
@@ -7857,8 +10867,8 @@
           <w:color w:val="000000" w:themeColor="text1"/>
         </w:rPr>
       </w:pPr>
-      <w:bookmarkStart w:id="43" w:name="ref-gabriel_helping_2018"/>
-      <w:bookmarkEnd w:id="43"/>
+      <w:bookmarkStart w:id="37" w:name="ref-gabriel_helping_2018"/>
+      <w:bookmarkEnd w:id="37"/>
       <w:r>
         <w:rPr>
           <w:rFonts w:ascii="Times New Roman" w:hAnsi="Times New Roman" w:cs="Times New Roman"/>
@@ -7941,8 +10951,8 @@
           <w:color w:val="000000" w:themeColor="text1"/>
         </w:rPr>
       </w:pPr>
-      <w:bookmarkStart w:id="44" w:name="ref-george1992feeling"/>
-      <w:bookmarkEnd w:id="44"/>
+      <w:bookmarkStart w:id="38" w:name="ref-george1992feeling"/>
+      <w:bookmarkEnd w:id="38"/>
       <w:r>
         <w:rPr>
           <w:rFonts w:ascii="Times New Roman" w:hAnsi="Times New Roman" w:cs="Times New Roman"/>
@@ -7991,8 +11001,8 @@
           <w:color w:val="000000" w:themeColor="text1"/>
         </w:rPr>
       </w:pPr>
-      <w:bookmarkStart w:id="45" w:name="ref-glomb_doing_2011"/>
-      <w:bookmarkEnd w:id="45"/>
+      <w:bookmarkStart w:id="39" w:name="ref-glomb_doing_2011"/>
+      <w:bookmarkEnd w:id="39"/>
       <w:r>
         <w:rPr>
           <w:rFonts w:ascii="Times New Roman" w:hAnsi="Times New Roman" w:cs="Times New Roman"/>
@@ -8330,8 +11340,8 @@
           <w:color w:val="000000" w:themeColor="text1"/>
         </w:rPr>
       </w:pPr>
-      <w:bookmarkStart w:id="46" w:name="ref-grant_good_2009"/>
-      <w:bookmarkEnd w:id="46"/>
+      <w:bookmarkStart w:id="40" w:name="ref-grant_good_2009"/>
+      <w:bookmarkEnd w:id="40"/>
       <w:r>
         <w:rPr>
           <w:rFonts w:ascii="Times New Roman" w:hAnsi="Times New Roman" w:cs="Times New Roman"/>
@@ -8380,8 +11390,8 @@
           <w:color w:val="000000" w:themeColor="text1"/>
         </w:rPr>
       </w:pPr>
-      <w:bookmarkStart w:id="47" w:name="ref-hafenbrack_helping_2019"/>
-      <w:bookmarkEnd w:id="47"/>
+      <w:bookmarkStart w:id="41" w:name="ref-hafenbrack_helping_2019"/>
+      <w:bookmarkEnd w:id="41"/>
       <w:r>
         <w:rPr>
           <w:rFonts w:ascii="Times New Roman" w:hAnsi="Times New Roman" w:cs="Times New Roman"/>
@@ -8591,8 +11601,8 @@
           <w:color w:val="000000" w:themeColor="text1"/>
         </w:rPr>
       </w:pPr>
-      <w:bookmarkStart w:id="48" w:name="ref-johnson2014offenders"/>
-      <w:bookmarkEnd w:id="48"/>
+      <w:bookmarkStart w:id="42" w:name="ref-johnson2014offenders"/>
+      <w:bookmarkEnd w:id="42"/>
       <w:r>
         <w:rPr>
           <w:rFonts w:ascii="Times New Roman" w:hAnsi="Times New Roman" w:cs="Times New Roman"/>
@@ -8642,8 +11652,8 @@
           <w:color w:val="000000" w:themeColor="text1"/>
         </w:rPr>
       </w:pPr>
-      <w:bookmarkStart w:id="49" w:name="ref-kenkre1973generalized"/>
-      <w:bookmarkEnd w:id="49"/>
+      <w:bookmarkStart w:id="43" w:name="ref-kenkre1973generalized"/>
+      <w:bookmarkEnd w:id="43"/>
       <w:r>
         <w:rPr>
           <w:rFonts w:ascii="Times New Roman" w:hAnsi="Times New Roman" w:cs="Times New Roman"/>
@@ -8692,8 +11702,8 @@
           <w:color w:val="000000" w:themeColor="text1"/>
         </w:rPr>
       </w:pPr>
-      <w:bookmarkStart w:id="50" w:name="ref-koopman_integrating_2016"/>
-      <w:bookmarkEnd w:id="50"/>
+      <w:bookmarkStart w:id="44" w:name="ref-koopman_integrating_2016"/>
+      <w:bookmarkEnd w:id="44"/>
       <w:r>
         <w:rPr>
           <w:rFonts w:ascii="Times New Roman" w:hAnsi="Times New Roman" w:cs="Times New Roman"/>
@@ -8810,8 +11820,8 @@
           <w:color w:val="000000" w:themeColor="text1"/>
         </w:rPr>
       </w:pPr>
-      <w:bookmarkStart w:id="51" w:name="ref-kot2004stochasticity"/>
-      <w:bookmarkEnd w:id="51"/>
+      <w:bookmarkStart w:id="45" w:name="ref-kot2004stochasticity"/>
+      <w:bookmarkEnd w:id="45"/>
       <w:r>
         <w:rPr>
           <w:rFonts w:ascii="Times New Roman" w:hAnsi="Times New Roman" w:cs="Times New Roman"/>
@@ -8964,8 +11974,8 @@
           <w:color w:val="000000" w:themeColor="text1"/>
         </w:rPr>
       </w:pPr>
-      <w:bookmarkStart w:id="52" w:name="ref-kwiatkowski1992testing"/>
-      <w:bookmarkEnd w:id="52"/>
+      <w:bookmarkStart w:id="46" w:name="ref-kwiatkowski1992testing"/>
+      <w:bookmarkEnd w:id="46"/>
       <w:r>
         <w:rPr>
           <w:rFonts w:ascii="Times New Roman" w:hAnsi="Times New Roman" w:cs="Times New Roman"/>
@@ -9056,8 +12066,8 @@
           <w:color w:val="000000" w:themeColor="text1"/>
         </w:rPr>
       </w:pPr>
-      <w:bookmarkStart w:id="53" w:name="ref-lance_ferris_being_2019"/>
-      <w:bookmarkEnd w:id="53"/>
+      <w:bookmarkStart w:id="47" w:name="ref-lance_ferris_being_2019"/>
+      <w:bookmarkEnd w:id="47"/>
       <w:r>
         <w:rPr>
           <w:rFonts w:ascii="Times New Roman" w:hAnsi="Times New Roman" w:cs="Times New Roman"/>
@@ -9106,8 +12116,8 @@
           <w:color w:val="000000" w:themeColor="text1"/>
         </w:rPr>
       </w:pPr>
-      <w:bookmarkStart w:id="54" w:name="ref-leana_organizational_1999"/>
-      <w:bookmarkEnd w:id="54"/>
+      <w:bookmarkStart w:id="48" w:name="ref-leana_organizational_1999"/>
+      <w:bookmarkEnd w:id="48"/>
       <w:r>
         <w:rPr>
           <w:rFonts w:ascii="Times New Roman" w:hAnsi="Times New Roman" w:cs="Times New Roman"/>
@@ -9145,7 +12155,7 @@
         </w:rPr>
         <w:t>(3), 538. doi:</w:t>
       </w:r>
-      <w:hyperlink r:id="rId17">
+      <w:hyperlink r:id="rId18">
         <w:r>
           <w:rPr>
             <w:rStyle w:val="Hyperlink"/>
@@ -9166,8 +12176,8 @@
           <w:color w:val="000000" w:themeColor="text1"/>
         </w:rPr>
       </w:pPr>
-      <w:bookmarkStart w:id="55" w:name="ref-lee_alternative_1994"/>
-      <w:bookmarkEnd w:id="55"/>
+      <w:bookmarkStart w:id="49" w:name="ref-lee_alternative_1994"/>
+      <w:bookmarkEnd w:id="49"/>
       <w:r>
         <w:rPr>
           <w:rFonts w:ascii="Times New Roman" w:hAnsi="Times New Roman" w:cs="Times New Roman"/>
@@ -9205,7 +12215,7 @@
         </w:rPr>
         <w:t>(1), 51–89. doi:</w:t>
       </w:r>
-      <w:hyperlink r:id="rId18">
+      <w:hyperlink r:id="rId19">
         <w:r>
           <w:rPr>
             <w:rStyle w:val="Hyperlink"/>
@@ -9215,8 +12225,8 @@
           <w:t>10.2307/258835</w:t>
         </w:r>
       </w:hyperlink>
-      <w:bookmarkStart w:id="56" w:name="ref-li_achieving_2015"/>
-      <w:bookmarkEnd w:id="56"/>
+      <w:bookmarkStart w:id="50" w:name="ref-li_achieving_2015"/>
+      <w:bookmarkEnd w:id="50"/>
     </w:p>
     <w:p>
       <w:pPr>
@@ -9368,7 +12378,7 @@
         </w:rPr>
         <w:t>(4), 1025–1039. doi:</w:t>
       </w:r>
-      <w:hyperlink r:id="rId19">
+      <w:hyperlink r:id="rId20">
         <w:r>
           <w:rPr>
             <w:rStyle w:val="Hyperlink"/>
@@ -9389,8 +12399,8 @@
           <w:color w:val="000000" w:themeColor="text1"/>
         </w:rPr>
       </w:pPr>
-      <w:bookmarkStart w:id="57" w:name="ref-lopez2013transformational"/>
-      <w:bookmarkEnd w:id="57"/>
+      <w:bookmarkStart w:id="51" w:name="ref-lopez2013transformational"/>
+      <w:bookmarkEnd w:id="51"/>
       <w:r>
         <w:rPr>
           <w:rFonts w:ascii="Times New Roman" w:hAnsi="Times New Roman" w:cs="Times New Roman"/>
@@ -9523,8 +12533,8 @@
           <w:color w:val="000000" w:themeColor="text1"/>
         </w:rPr>
       </w:pPr>
-      <w:bookmarkStart w:id="58" w:name="ref-mackenzie1991organizational"/>
-      <w:bookmarkEnd w:id="58"/>
+      <w:bookmarkStart w:id="52" w:name="ref-mackenzie1991organizational"/>
+      <w:bookmarkEnd w:id="52"/>
       <w:r>
         <w:rPr>
           <w:rFonts w:ascii="Times New Roman" w:hAnsi="Times New Roman" w:cs="Times New Roman"/>
@@ -9607,8 +12617,8 @@
           <w:color w:val="000000" w:themeColor="text1"/>
         </w:rPr>
       </w:pPr>
-      <w:bookmarkStart w:id="59" w:name="ref-mackenzie1993impact"/>
-      <w:bookmarkEnd w:id="59"/>
+      <w:bookmarkStart w:id="53" w:name="ref-mackenzie1993impact"/>
+      <w:bookmarkEnd w:id="53"/>
       <w:r>
         <w:rPr>
           <w:rFonts w:ascii="Times New Roman" w:hAnsi="Times New Roman" w:cs="Times New Roman"/>
@@ -9657,8 +12667,8 @@
           <w:color w:val="000000" w:themeColor="text1"/>
         </w:rPr>
       </w:pPr>
-      <w:bookmarkStart w:id="60" w:name="ref-matta_not_2020"/>
-      <w:bookmarkEnd w:id="60"/>
+      <w:bookmarkStart w:id="54" w:name="ref-matta_not_2020"/>
+      <w:bookmarkEnd w:id="54"/>
       <w:r>
         <w:rPr>
           <w:rFonts w:ascii="Times New Roman" w:hAnsi="Times New Roman" w:cs="Times New Roman"/>
@@ -9833,7 +12843,7 @@
         </w:rPr>
         <w:t>(3), 274–293. doi:</w:t>
       </w:r>
-      <w:hyperlink r:id="rId20">
+      <w:hyperlink r:id="rId21">
         <w:r>
           <w:rPr>
             <w:rStyle w:val="Hyperlink"/>
@@ -9854,8 +12864,8 @@
           <w:color w:val="000000" w:themeColor="text1"/>
         </w:rPr>
       </w:pPr>
-      <w:bookmarkStart w:id="61" w:name="ref-meglino_considering_2004"/>
-      <w:bookmarkEnd w:id="61"/>
+      <w:bookmarkStart w:id="55" w:name="ref-meglino_considering_2004"/>
+      <w:bookmarkEnd w:id="55"/>
       <w:r>
         <w:rPr>
           <w:rFonts w:ascii="Times New Roman" w:hAnsi="Times New Roman" w:cs="Times New Roman"/>
@@ -9904,8 +12914,8 @@
           <w:color w:val="000000" w:themeColor="text1"/>
         </w:rPr>
       </w:pPr>
-      <w:bookmarkStart w:id="62" w:name="ref-methot_good_2017"/>
-      <w:bookmarkEnd w:id="62"/>
+      <w:bookmarkStart w:id="56" w:name="ref-methot_good_2017"/>
+      <w:bookmarkEnd w:id="56"/>
       <w:r>
         <w:rPr>
           <w:rFonts w:ascii="Times New Roman" w:hAnsi="Times New Roman" w:cs="Times New Roman"/>
@@ -9943,7 +12953,7 @@
         </w:rPr>
         <w:t>(1), 10–31. doi:</w:t>
       </w:r>
-      <w:hyperlink r:id="rId21">
+      <w:hyperlink r:id="rId22">
         <w:r>
           <w:rPr>
             <w:rStyle w:val="Hyperlink"/>
@@ -9964,8 +12974,8 @@
           <w:color w:val="000000" w:themeColor="text1"/>
         </w:rPr>
       </w:pPr>
-      <w:bookmarkStart w:id="63" w:name="ref-mitchell_can_2019"/>
-      <w:bookmarkEnd w:id="63"/>
+      <w:bookmarkStart w:id="57" w:name="ref-mitchell_can_2019"/>
+      <w:bookmarkEnd w:id="57"/>
       <w:r>
         <w:rPr>
           <w:rFonts w:ascii="Times New Roman" w:hAnsi="Times New Roman" w:cs="Times New Roman"/>
@@ -10003,7 +13013,7 @@
         </w:rPr>
         <w:t>(2), 531–552. doi:</w:t>
       </w:r>
-      <w:hyperlink r:id="rId22">
+      <w:hyperlink r:id="rId23">
         <w:r>
           <w:rPr>
             <w:rStyle w:val="Hyperlink"/>
@@ -10024,8 +13034,8 @@
           <w:color w:val="000000" w:themeColor="text1"/>
         </w:rPr>
       </w:pPr>
-      <w:bookmarkStart w:id="64" w:name="ref-motowidlo1994evidence"/>
-      <w:bookmarkEnd w:id="64"/>
+      <w:bookmarkStart w:id="58" w:name="ref-motowidlo1994evidence"/>
+      <w:bookmarkEnd w:id="58"/>
       <w:r>
         <w:rPr>
           <w:rFonts w:ascii="Times New Roman" w:hAnsi="Times New Roman" w:cs="Times New Roman"/>
@@ -10118,8 +13128,8 @@
           <w:color w:val="000000" w:themeColor="text1"/>
         </w:rPr>
       </w:pPr>
-      <w:bookmarkStart w:id="65" w:name="ref-nahapiet_social_1998"/>
-      <w:bookmarkEnd w:id="65"/>
+      <w:bookmarkStart w:id="59" w:name="ref-nahapiet_social_1998"/>
+      <w:bookmarkEnd w:id="59"/>
       <w:r>
         <w:rPr>
           <w:rFonts w:ascii="Times New Roman" w:hAnsi="Times New Roman" w:cs="Times New Roman"/>
@@ -10168,8 +13178,8 @@
           <w:color w:val="000000" w:themeColor="text1"/>
         </w:rPr>
       </w:pPr>
-      <w:bookmarkStart w:id="66" w:name="ref-newman2005measure"/>
-      <w:bookmarkEnd w:id="66"/>
+      <w:bookmarkStart w:id="60" w:name="ref-newman2005measure"/>
+      <w:bookmarkEnd w:id="60"/>
       <w:r>
         <w:rPr>
           <w:rFonts w:ascii="Times New Roman" w:hAnsi="Times New Roman" w:cs="Times New Roman"/>
@@ -10252,8 +13262,8 @@
           <w:color w:val="000000" w:themeColor="text1"/>
         </w:rPr>
       </w:pPr>
-      <w:bookmarkStart w:id="67" w:name="ref-organ_organizational_1988"/>
-      <w:bookmarkEnd w:id="67"/>
+      <w:bookmarkStart w:id="61" w:name="ref-organ_organizational_1988"/>
+      <w:bookmarkEnd w:id="61"/>
       <w:r>
         <w:rPr>
           <w:rFonts w:ascii="Times New Roman" w:hAnsi="Times New Roman" w:cs="Times New Roman"/>
@@ -10344,8 +13354,8 @@
         </w:rPr>
         <w:t xml:space="preserve"> Lexington MA: Lexington Books.</w:t>
       </w:r>
-      <w:bookmarkStart w:id="68" w:name="ref-organ_organizational_2005"/>
-      <w:bookmarkEnd w:id="68"/>
+      <w:bookmarkStart w:id="62" w:name="ref-organ_organizational_2005"/>
+      <w:bookmarkEnd w:id="62"/>
     </w:p>
     <w:p>
       <w:pPr>
@@ -10425,8 +13435,8 @@
           <w:color w:val="000000" w:themeColor="text1"/>
         </w:rPr>
       </w:pPr>
-      <w:bookmarkStart w:id="69" w:name="ref-organ_meta-analytic_1995"/>
-      <w:bookmarkEnd w:id="69"/>
+      <w:bookmarkStart w:id="63" w:name="ref-organ_meta-analytic_1995"/>
+      <w:bookmarkEnd w:id="63"/>
       <w:r>
         <w:rPr>
           <w:rFonts w:ascii="Times New Roman" w:hAnsi="Times New Roman" w:cs="Times New Roman"/>
@@ -10475,8 +13485,8 @@
           <w:color w:val="000000" w:themeColor="text1"/>
         </w:rPr>
       </w:pPr>
-      <w:bookmarkStart w:id="70" w:name="ref-penner_beyond_1997"/>
-      <w:bookmarkEnd w:id="70"/>
+      <w:bookmarkStart w:id="64" w:name="ref-penner_beyond_1997"/>
+      <w:bookmarkEnd w:id="64"/>
       <w:r>
         <w:rPr>
           <w:rFonts w:ascii="Times New Roman" w:hAnsi="Times New Roman" w:cs="Times New Roman"/>
@@ -10548,7 +13558,7 @@
         </w:rPr>
         <w:t>(2), 111–131. doi:</w:t>
       </w:r>
-      <w:hyperlink r:id="rId23">
+      <w:hyperlink r:id="rId24">
         <w:r>
           <w:rPr>
             <w:rStyle w:val="Hyperlink"/>
@@ -10569,8 +13579,8 @@
           <w:color w:val="000000" w:themeColor="text1"/>
         </w:rPr>
       </w:pPr>
-      <w:bookmarkStart w:id="71" w:name="ref-podsakoff_individual-and_2009"/>
-      <w:bookmarkEnd w:id="71"/>
+      <w:bookmarkStart w:id="65" w:name="ref-podsakoff_individual-and_2009"/>
+      <w:bookmarkEnd w:id="65"/>
       <w:r>
         <w:rPr>
           <w:rFonts w:ascii="Times New Roman" w:hAnsi="Times New Roman" w:cs="Times New Roman"/>
@@ -10653,8 +13663,8 @@
           <w:color w:val="000000" w:themeColor="text1"/>
         </w:rPr>
       </w:pPr>
-      <w:bookmarkStart w:id="72" w:name="ref-podsakoff_impact_1997"/>
-      <w:bookmarkEnd w:id="72"/>
+      <w:bookmarkStart w:id="66" w:name="ref-podsakoff_impact_1997"/>
+      <w:bookmarkEnd w:id="66"/>
       <w:r>
         <w:rPr>
           <w:rFonts w:ascii="Times New Roman" w:hAnsi="Times New Roman" w:cs="Times New Roman"/>
@@ -10703,8 +13713,8 @@
           <w:color w:val="000000" w:themeColor="text1"/>
         </w:rPr>
       </w:pPr>
-      <w:bookmarkStart w:id="73" w:name="ref-podsakoff_organizational_2000"/>
-      <w:bookmarkEnd w:id="73"/>
+      <w:bookmarkStart w:id="67" w:name="ref-podsakoff_organizational_2000"/>
+      <w:bookmarkEnd w:id="67"/>
       <w:r>
         <w:rPr>
           <w:rFonts w:ascii="Times New Roman" w:hAnsi="Times New Roman" w:cs="Times New Roman"/>
@@ -10754,8 +13764,8 @@
           <w:color w:val="000000" w:themeColor="text1"/>
         </w:rPr>
       </w:pPr>
-      <w:bookmarkStart w:id="74" w:name="ref-podsakoff_oxford_2018"/>
-      <w:bookmarkEnd w:id="74"/>
+      <w:bookmarkStart w:id="68" w:name="ref-podsakoff_oxford_2018"/>
+      <w:bookmarkEnd w:id="68"/>
       <w:r>
         <w:rPr>
           <w:rFonts w:ascii="Times New Roman" w:hAnsi="Times New Roman" w:cs="Times New Roman"/>
@@ -10789,8 +13799,8 @@
           <w:color w:val="000000" w:themeColor="text1"/>
         </w:rPr>
       </w:pPr>
-      <w:bookmarkStart w:id="75" w:name="ref-polson2012good"/>
-      <w:bookmarkEnd w:id="75"/>
+      <w:bookmarkStart w:id="69" w:name="ref-polson2012good"/>
+      <w:bookmarkEnd w:id="69"/>
       <w:r>
         <w:rPr>
           <w:rFonts w:ascii="Times New Roman" w:hAnsi="Times New Roman" w:cs="Times New Roman"/>
@@ -10839,8 +13849,8 @@
           <w:color w:val="000000" w:themeColor="text1"/>
         </w:rPr>
       </w:pPr>
-      <w:bookmarkStart w:id="76" w:name="ref-randic1980random"/>
-      <w:bookmarkEnd w:id="76"/>
+      <w:bookmarkStart w:id="70" w:name="ref-randic1980random"/>
+      <w:bookmarkEnd w:id="70"/>
       <w:r>
         <w:rPr>
           <w:rFonts w:ascii="Times New Roman" w:hAnsi="Times New Roman" w:cs="Times New Roman"/>
@@ -10889,8 +13899,8 @@
           <w:color w:val="000000" w:themeColor="text1"/>
         </w:rPr>
       </w:pPr>
-      <w:bookmarkStart w:id="77" w:name="ref-schreurs2012weekly"/>
-      <w:bookmarkEnd w:id="77"/>
+      <w:bookmarkStart w:id="71" w:name="ref-schreurs2012weekly"/>
+      <w:bookmarkEnd w:id="71"/>
       <w:r>
         <w:rPr>
           <w:rFonts w:ascii="Times New Roman" w:hAnsi="Times New Roman" w:cs="Times New Roman"/>
@@ -11149,8 +14159,8 @@
           <w:color w:val="000000" w:themeColor="text1"/>
         </w:rPr>
       </w:pPr>
-      <w:bookmarkStart w:id="78" w:name="ref-shang2018note"/>
-      <w:bookmarkEnd w:id="78"/>
+      <w:bookmarkStart w:id="72" w:name="ref-shang2018note"/>
+      <w:bookmarkEnd w:id="72"/>
       <w:r>
         <w:rPr>
           <w:rFonts w:ascii="Times New Roman" w:hAnsi="Times New Roman" w:cs="Times New Roman"/>
@@ -11199,8 +14209,8 @@
           <w:color w:val="000000" w:themeColor="text1"/>
         </w:rPr>
       </w:pPr>
-      <w:bookmarkStart w:id="79" w:name="ref-simon_rational_1956"/>
-      <w:bookmarkEnd w:id="79"/>
+      <w:bookmarkStart w:id="73" w:name="ref-simon_rational_1956"/>
+      <w:bookmarkEnd w:id="73"/>
       <w:r>
         <w:rPr>
           <w:rFonts w:ascii="Times New Roman" w:hAnsi="Times New Roman" w:cs="Times New Roman"/>
@@ -11249,8 +14259,8 @@
           <w:color w:val="000000" w:themeColor="text1"/>
         </w:rPr>
       </w:pPr>
-      <w:bookmarkStart w:id="80" w:name="ref-simon_what_1992"/>
-      <w:bookmarkEnd w:id="80"/>
+      <w:bookmarkStart w:id="74" w:name="ref-simon_what_1992"/>
+      <w:bookmarkEnd w:id="74"/>
       <w:r>
         <w:rPr>
           <w:rFonts w:ascii="Times New Roman" w:hAnsi="Times New Roman" w:cs="Times New Roman"/>
@@ -11299,8 +14309,8 @@
           <w:color w:val="000000" w:themeColor="text1"/>
         </w:rPr>
       </w:pPr>
-      <w:bookmarkStart w:id="81" w:name="ref-sims2014hierarchical"/>
-      <w:bookmarkEnd w:id="81"/>
+      <w:bookmarkStart w:id="75" w:name="ref-sims2014hierarchical"/>
+      <w:bookmarkEnd w:id="75"/>
       <w:r>
         <w:rPr>
           <w:rFonts w:ascii="Times New Roman" w:hAnsi="Times New Roman" w:cs="Times New Roman"/>
@@ -11349,8 +14359,8 @@
           <w:color w:val="000000" w:themeColor="text1"/>
         </w:rPr>
       </w:pPr>
-      <w:bookmarkStart w:id="82" w:name="ref-smith1983organizational"/>
-      <w:bookmarkEnd w:id="82"/>
+      <w:bookmarkStart w:id="76" w:name="ref-smith1983organizational"/>
+      <w:bookmarkEnd w:id="76"/>
       <w:r>
         <w:rPr>
           <w:rFonts w:ascii="Times New Roman" w:hAnsi="Times New Roman" w:cs="Times New Roman"/>
@@ -11399,8 +14409,8 @@
           <w:color w:val="000000" w:themeColor="text1"/>
         </w:rPr>
       </w:pPr>
-      <w:bookmarkStart w:id="83" w:name="ref-spence_understanding_2011"/>
-      <w:bookmarkEnd w:id="83"/>
+      <w:bookmarkStart w:id="77" w:name="ref-spence_understanding_2011"/>
+      <w:bookmarkEnd w:id="77"/>
       <w:r>
         <w:rPr>
           <w:rFonts w:ascii="Times New Roman" w:hAnsi="Times New Roman" w:cs="Times New Roman"/>
@@ -11438,7 +14448,7 @@
         </w:rPr>
         <w:t>(4), 547–571. doi:</w:t>
       </w:r>
-      <w:hyperlink r:id="rId24">
+      <w:hyperlink r:id="rId25">
         <w:r>
           <w:rPr>
             <w:rStyle w:val="Hyperlink"/>
@@ -11459,8 +14469,8 @@
           <w:color w:val="000000" w:themeColor="text1"/>
         </w:rPr>
       </w:pPr>
-      <w:bookmarkStart w:id="84" w:name="ref-stamovlasis2003complexity"/>
-      <w:bookmarkEnd w:id="84"/>
+      <w:bookmarkStart w:id="78" w:name="ref-stamovlasis2003complexity"/>
+      <w:bookmarkEnd w:id="78"/>
       <w:r>
         <w:rPr>
           <w:rFonts w:ascii="Times New Roman" w:hAnsi="Times New Roman" w:cs="Times New Roman"/>
@@ -11509,8 +14519,8 @@
           <w:color w:val="000000" w:themeColor="text1"/>
         </w:rPr>
       </w:pPr>
-      <w:bookmarkStart w:id="85" w:name="ref-stewart2007exploring"/>
-      <w:bookmarkEnd w:id="85"/>
+      <w:bookmarkStart w:id="79" w:name="ref-stewart2007exploring"/>
+      <w:bookmarkEnd w:id="79"/>
       <w:r>
         <w:rPr>
           <w:rFonts w:ascii="Times New Roman" w:hAnsi="Times New Roman" w:cs="Times New Roman"/>
@@ -11560,8 +14570,8 @@
           <w:color w:val="000000" w:themeColor="text1"/>
         </w:rPr>
       </w:pPr>
-      <w:bookmarkStart w:id="86" w:name="ref-van1998helping"/>
-      <w:bookmarkEnd w:id="86"/>
+      <w:bookmarkStart w:id="80" w:name="ref-van1998helping"/>
+      <w:bookmarkEnd w:id="80"/>
       <w:r>
         <w:rPr>
           <w:rFonts w:ascii="Times New Roman" w:hAnsi="Times New Roman" w:cs="Times New Roman"/>
@@ -11712,8 +14722,8 @@
           <w:color w:val="000000" w:themeColor="text1"/>
         </w:rPr>
       </w:pPr>
-      <w:bookmarkStart w:id="87" w:name="ref-van2000effects"/>
-      <w:bookmarkEnd w:id="87"/>
+      <w:bookmarkStart w:id="81" w:name="ref-van2000effects"/>
+      <w:bookmarkEnd w:id="81"/>
       <w:r>
         <w:rPr>
           <w:rFonts w:ascii="Times New Roman" w:hAnsi="Times New Roman" w:cs="Times New Roman"/>
@@ -11762,8 +14772,8 @@
           <w:color w:val="000000" w:themeColor="text1"/>
         </w:rPr>
       </w:pPr>
-      <w:bookmarkStart w:id="88" w:name="ref-wang2019s"/>
-      <w:bookmarkEnd w:id="88"/>
+      <w:bookmarkStart w:id="82" w:name="ref-wang2019s"/>
+      <w:bookmarkEnd w:id="82"/>
       <w:r>
         <w:rPr>
           <w:rFonts w:ascii="Times New Roman" w:hAnsi="Times New Roman" w:cs="Times New Roman"/>
@@ -11908,9 +14918,9 @@
       </w:r>
     </w:p>
     <w:sectPr>
-      <w:headerReference w:type="even" r:id="rId25"/>
-      <w:headerReference w:type="default" r:id="rId26"/>
-      <w:headerReference w:type="first" r:id="rId27"/>
+      <w:headerReference w:type="even" r:id="rId26"/>
+      <w:headerReference w:type="default" r:id="rId27"/>
+      <w:headerReference w:type="first" r:id="rId28"/>
       <w:pgSz w:w="12240" w:h="15840"/>
       <w:pgMar w:top="1440" w:right="1440" w:bottom="1440" w:left="1440" w:header="720" w:footer="720" w:gutter="0"/>
       <w:cols w:space="720"/>
@@ -11985,11 +14995,9 @@
       <w:r>
         <w:t xml:space="preserve">Transition to research questions. </w:t>
       </w:r>
-      <w:bookmarkStart w:id="1" w:name="_GoBack"/>
-      <w:bookmarkEnd w:id="1"/>
     </w:p>
   </w:comment>
-  <w:comment w:id="6" w:author="Christopher Dishop" w:date="2020-03-20T10:16:00Z" w:initials="CD">
+  <w:comment w:id="5" w:author="Christopher Dishop" w:date="2020-03-20T10:16:00Z" w:initials="CD">
     <w:p>
       <w:pPr>
         <w:pStyle w:val="CommentText"/>
@@ -12058,7 +15066,7 @@
       </w:pPr>
     </w:p>
   </w:comment>
-  <w:comment w:id="8" w:author="Christopher Dishop" w:date="2020-03-20T10:18:00Z" w:initials="CD">
+  <w:comment w:id="7" w:author="Christopher Dishop" w:date="2020-03-20T10:18:00Z" w:initials="CD">
     <w:p>
       <w:pPr>
         <w:pStyle w:val="CommentText"/>
@@ -12074,7 +15082,7 @@
       </w:r>
     </w:p>
   </w:comment>
-  <w:comment w:id="11" w:author="Christopher Dishop" w:date="2020-03-20T10:24:00Z" w:initials="CD">
+  <w:comment w:id="10" w:author="Christopher Dishop" w:date="2020-03-20T10:24:00Z" w:initials="CD">
     <w:p>
       <w:pPr>
         <w:pStyle w:val="CommentText"/>
@@ -12098,7 +15106,7 @@
       </w:r>
     </w:p>
   </w:comment>
-  <w:comment w:id="14" w:author="Christopher Dishop" w:date="2020-03-20T10:20:00Z" w:initials="CD">
+  <w:comment w:id="13" w:author="Christopher Dishop" w:date="2020-03-20T10:20:00Z" w:initials="CD">
     <w:p>
       <w:pPr>
         <w:pStyle w:val="CommentText"/>
@@ -12114,7 +15122,7 @@
       </w:r>
     </w:p>
   </w:comment>
-  <w:comment w:id="16" w:author="Christopher Dishop" w:date="2020-03-20T10:19:00Z" w:initials="CD">
+  <w:comment w:id="15" w:author="Christopher Dishop" w:date="2020-03-20T10:19:00Z" w:initials="CD">
     <w:p>
       <w:pPr>
         <w:pStyle w:val="CommentText"/>
@@ -12143,7 +15151,7 @@
       </w:r>
     </w:p>
   </w:comment>
-  <w:comment w:id="17" w:author="Christopher Dishop" w:date="2020-03-20T10:31:00Z" w:initials="CD">
+  <w:comment w:id="16" w:author="Christopher Dishop" w:date="2020-03-20T10:39:00Z" w:initials="CD">
     <w:p>
       <w:pPr>
         <w:pStyle w:val="CommentText"/>
@@ -12155,11 +15163,24 @@
         <w:annotationRef/>
       </w:r>
       <w:r>
-        <w:t>cut</w:t>
+        <w:t>how can helping go away</w:t>
+      </w:r>
+    </w:p>
+    <w:p>
+      <w:pPr>
+        <w:pStyle w:val="CommentText"/>
+      </w:pPr>
+    </w:p>
+    <w:p>
+      <w:pPr>
+        <w:pStyle w:val="CommentText"/>
+      </w:pPr>
+      <w:r>
+        <w:t>we are tracking opportunities, which can go up or down. They can go out because help was provided, because the deadline passed, because the target did it his or herself, for whatever reason…</w:t>
       </w:r>
     </w:p>
   </w:comment>
-  <w:comment w:id="19" w:author="Christopher Dishop" w:date="2020-03-20T10:39:00Z" w:initials="CD">
+  <w:comment w:id="17" w:author="Christopher Dishop" w:date="2020-03-20T10:46:00Z" w:initials="CD">
     <w:p>
       <w:pPr>
         <w:pStyle w:val="CommentText"/>
@@ -12171,7 +15192,15 @@
         <w:annotationRef/>
       </w:r>
       <w:r>
-        <w:t>how can helping go away</w:t>
+        <w:t xml:space="preserve">conceptual justification first, then how it will be represented, then </w:t>
+      </w:r>
+      <w:proofErr w:type="spellStart"/>
+      <w:r>
+        <w:t>rq</w:t>
+      </w:r>
+      <w:proofErr w:type="spellEnd"/>
+      <w:r>
+        <w:t>.</w:t>
       </w:r>
     </w:p>
     <w:p>
@@ -12184,73 +15213,7 @@
         <w:pStyle w:val="CommentText"/>
       </w:pPr>
       <w:r>
-        <w:t>we are tracking opportunities, which can go up or down. They can go out because help was provided, because the deadline passed, because the target did it his or herself, for whatever reason…</w:t>
-      </w:r>
-    </w:p>
-  </w:comment>
-  <w:comment w:id="20" w:author="Christopher Dishop" w:date="2020-03-20T10:50:00Z" w:initials="CD">
-    <w:p>
-      <w:pPr>
-        <w:pStyle w:val="CommentText"/>
-      </w:pPr>
-      <w:r>
-        <w:rPr>
-          <w:rStyle w:val="CommentReference"/>
-        </w:rPr>
-        <w:annotationRef/>
-      </w:r>
-      <w:r>
-        <w:t xml:space="preserve">I’m presented with the simulation before I know what it is addressing. </w:t>
-      </w:r>
-    </w:p>
-    <w:p>
-      <w:pPr>
-        <w:pStyle w:val="CommentText"/>
-      </w:pPr>
-      <w:r>
-        <w:t xml:space="preserve">Something to think about, but I don’t know what it is relevant to. </w:t>
-      </w:r>
-    </w:p>
-  </w:comment>
-  <w:comment w:id="21" w:author="Christopher Dishop" w:date="2020-03-20T10:46:00Z" w:initials="CD">
-    <w:p>
-      <w:pPr>
-        <w:pStyle w:val="CommentText"/>
-      </w:pPr>
-      <w:r>
-        <w:rPr>
-          <w:rStyle w:val="CommentReference"/>
-        </w:rPr>
-        <w:annotationRef/>
-      </w:r>
-      <w:r>
-        <w:t xml:space="preserve">conceptual justification first, then how it will be represented, then </w:t>
-      </w:r>
-      <w:proofErr w:type="spellStart"/>
-      <w:r>
-        <w:t>rq</w:t>
-      </w:r>
-      <w:proofErr w:type="spellEnd"/>
-      <w:r>
-        <w:t>.</w:t>
-      </w:r>
-    </w:p>
-    <w:p>
-      <w:pPr>
-        <w:pStyle w:val="CommentText"/>
-      </w:pPr>
-    </w:p>
-    <w:p>
-      <w:pPr>
-        <w:pStyle w:val="CommentText"/>
-      </w:pPr>
-      <w:proofErr w:type="gramStart"/>
-      <w:r>
-        <w:t>But,</w:t>
-      </w:r>
-      <w:proofErr w:type="gramEnd"/>
-      <w:r>
-        <w:t xml:space="preserve"> if you have a section on philosophy of science with drift and trend. Then maybe this reads ok.</w:t>
+        <w:t>But, if you have a section on philosophy of science with drift and trend. Then maybe this reads ok.</w:t>
       </w:r>
     </w:p>
     <w:p>
@@ -12287,15 +15250,7 @@
         </w:numPr>
       </w:pPr>
       <w:r>
-        <w:t xml:space="preserve"> But </w:t>
-      </w:r>
-      <w:proofErr w:type="gramStart"/>
-      <w:r>
-        <w:t>typically</w:t>
-      </w:r>
-      <w:proofErr w:type="gramEnd"/>
-      <w:r>
-        <w:t xml:space="preserve"> that’s done cross sectionally</w:t>
+        <w:t xml:space="preserve"> But typically that’s done cross sectionally</w:t>
       </w:r>
     </w:p>
     <w:p>
@@ -12319,15 +15274,7 @@
         </w:numPr>
       </w:pPr>
       <w:r>
-        <w:t xml:space="preserve">Same criterion as </w:t>
-      </w:r>
-      <w:proofErr w:type="gramStart"/>
-      <w:r>
-        <w:t>cross sectional</w:t>
-      </w:r>
-      <w:proofErr w:type="gramEnd"/>
-      <w:r>
-        <w:t xml:space="preserve"> hypothesis testing, but when you extend it over time it becomes stochastic.</w:t>
+        <w:t>Same criterion as cross sectional hypothesis testing, but when you extend it over time it becomes stochastic.</w:t>
       </w:r>
     </w:p>
     <w:p>
@@ -12340,46 +15287,6 @@
       </w:pPr>
       <w:r>
         <w:t xml:space="preserve">I’m consistent with the philosophy of science, but we don’t think about it in these longitudinal contexts. </w:t>
-      </w:r>
-    </w:p>
-  </w:comment>
-  <w:comment w:id="22" w:author="Christopher Dishop" w:date="2020-03-20T10:42:00Z" w:initials="CD">
-    <w:p>
-      <w:pPr>
-        <w:pStyle w:val="CommentText"/>
-      </w:pPr>
-      <w:r>
-        <w:rPr>
-          <w:rStyle w:val="CommentReference"/>
-        </w:rPr>
-        <w:annotationRef/>
-      </w:r>
-      <w:r>
-        <w:t>drift is the mechanism</w:t>
-      </w:r>
-    </w:p>
-    <w:p>
-      <w:pPr>
-        <w:pStyle w:val="CommentText"/>
-      </w:pPr>
-      <w:r>
-        <w:t>trend is the descriptor</w:t>
-      </w:r>
-    </w:p>
-  </w:comment>
-  <w:comment w:id="24" w:author="Christopher Dishop" w:date="2020-03-20T11:00:00Z" w:initials="CD">
-    <w:p>
-      <w:pPr>
-        <w:pStyle w:val="CommentText"/>
-      </w:pPr>
-      <w:r>
-        <w:rPr>
-          <w:rStyle w:val="CommentReference"/>
-        </w:rPr>
-        <w:annotationRef/>
-      </w:r>
-      <w:r>
-        <w:t>much more on what’s expected here</w:t>
       </w:r>
     </w:p>
   </w:comment>
@@ -12394,12 +15301,8 @@
   <w15:commentEx w15:paraId="5A5C63A7" w15:done="0"/>
   <w15:commentEx w15:paraId="7E1811CC" w15:done="0"/>
   <w15:commentEx w15:paraId="243FF8C2" w15:done="0"/>
-  <w15:commentEx w15:paraId="39282F5A" w15:done="0"/>
-  <w15:commentEx w15:paraId="3C9EEBF6" w15:done="0"/>
-  <w15:commentEx w15:paraId="6FAE3A49" w15:done="0"/>
-  <w15:commentEx w15:paraId="7C6DD118" w15:done="0"/>
-  <w15:commentEx w15:paraId="254C97E3" w15:done="0"/>
-  <w15:commentEx w15:paraId="6E54A1EF" w15:done="0"/>
+  <w15:commentEx w15:paraId="675A2872" w15:done="0"/>
+  <w15:commentEx w15:paraId="4F4647A1" w15:done="0"/>
 </w15:commentsEx>
 </file>
 
@@ -12411,12 +15314,8 @@
   <w16cid:commentId w16cid:paraId="5A5C63A7" w16cid:durableId="221F1869"/>
   <w16cid:commentId w16cid:paraId="7E1811CC" w16cid:durableId="221F1758"/>
   <w16cid:commentId w16cid:paraId="243FF8C2" w16cid:durableId="221F171F"/>
-  <w16cid:commentId w16cid:paraId="39282F5A" w16cid:durableId="221F1A1C"/>
-  <w16cid:commentId w16cid:paraId="3C9EEBF6" w16cid:durableId="221F1BDE"/>
-  <w16cid:commentId w16cid:paraId="6FAE3A49" w16cid:durableId="221F1E5D"/>
-  <w16cid:commentId w16cid:paraId="7C6DD118" w16cid:durableId="221F1D95"/>
-  <w16cid:commentId w16cid:paraId="254C97E3" w16cid:durableId="221F1C7A"/>
-  <w16cid:commentId w16cid:paraId="6E54A1EF" w16cid:durableId="221F20C9"/>
+  <w16cid:commentId w16cid:paraId="675A2872" w16cid:durableId="221F1BDE"/>
+  <w16cid:commentId w16cid:paraId="4F4647A1" w16cid:durableId="221F1D95"/>
 </w16cid:commentsIds>
 </file>
 
@@ -12483,11 +15382,6 @@
         <w:docPartUnique/>
       </w:docPartObj>
     </w:sdtPr>
-    <w:sdtEndPr>
-      <w:rPr>
-        <w:rStyle w:val="PageNumber"/>
-      </w:rPr>
-    </w:sdtEndPr>
     <w:sdtContent>
       <w:p>
         <w:pPr>

--- a/reports/paper/word/dishop_diss_proposal.docx
+++ b/reports/paper/word/dishop_diss_proposal.docx
@@ -204,7 +204,21 @@
           <w:rFonts w:ascii="Times New Roman" w:hAnsi="Times New Roman" w:cs="Times New Roman"/>
           <w:color w:val="000000" w:themeColor="text1"/>
         </w:rPr>
-        <w:t>organizational psychology:</w:t>
+        <w:t xml:space="preserve">organizational </w:t>
+      </w:r>
+      <w:r>
+        <w:rPr>
+          <w:rFonts w:ascii="Times New Roman" w:hAnsi="Times New Roman" w:cs="Times New Roman"/>
+          <w:color w:val="000000" w:themeColor="text1"/>
+        </w:rPr>
+        <w:t>science</w:t>
+      </w:r>
+      <w:r>
+        <w:rPr>
+          <w:rFonts w:ascii="Times New Roman" w:hAnsi="Times New Roman" w:cs="Times New Roman"/>
+          <w:color w:val="000000" w:themeColor="text1"/>
+        </w:rPr>
+        <w:t>:</w:t>
       </w:r>
       <w:r>
         <w:rPr>
@@ -563,7 +577,21 @@
           <w:rFonts w:ascii="Times New Roman" w:hAnsi="Times New Roman" w:cs="Times New Roman"/>
           <w:color w:val="000000" w:themeColor="text1"/>
         </w:rPr>
-        <w:t xml:space="preserve">information to managers that can help them avoid misattributing causes of citizenship. If a manager were to take our literature at face value, then she should assess individual characteristics to monitor, predict, and manage helping behaviors. But such actions do not account for differences in help requests and the extent to which these requests follow a random process. Therefore, she cannot rule out chance when she witnesses </w:t>
+        <w:t xml:space="preserve">information to managers that can help them avoid misattributing causes of citizenship. If a manager were to take our literature at face value, then she should assess individual characteristics to monitor, predict, and manage helping behaviors. But such actions do not account for differences in help requests </w:t>
+      </w:r>
+      <w:r>
+        <w:rPr>
+          <w:rFonts w:ascii="Times New Roman" w:hAnsi="Times New Roman" w:cs="Times New Roman"/>
+          <w:color w:val="000000" w:themeColor="text1"/>
+        </w:rPr>
+        <w:t>or</w:t>
+      </w:r>
+      <w:r>
+        <w:rPr>
+          <w:rFonts w:ascii="Times New Roman" w:hAnsi="Times New Roman" w:cs="Times New Roman"/>
+          <w:color w:val="000000" w:themeColor="text1"/>
+        </w:rPr>
+        <w:t xml:space="preserve"> the extent to which these requests follow a random process. Therefore, she cannot rule out chance when she witnesses </w:t>
       </w:r>
       <w:r>
         <w:rPr>
@@ -577,7 +605,7 @@
           <w:rFonts w:ascii="Times New Roman" w:hAnsi="Times New Roman" w:cs="Times New Roman"/>
           <w:color w:val="000000" w:themeColor="text1"/>
         </w:rPr>
-        <w:t>, high levels of OCBs and will potentially misattribute its cause to personality or motives. Any performance or promotion recommendation that she then provides – which are outcomes of OCBs – are given for the wrong reason. The employee behavior was not due to disposition, but chance opportunities.</w:t>
+        <w:t>, high levels of OCBs and will potentially misattribute its cause to personality or motives. Any performance or promotion recommendation that she then provides – which are outcomes of OCBs – are given for the wrong reason. The employee behavior was not due to disposition, but chance.</w:t>
       </w:r>
     </w:p>
     <w:p>
@@ -630,23 +658,7 @@
           <w:rFonts w:ascii="Times New Roman" w:hAnsi="Times New Roman" w:cs="Times New Roman"/>
           <w:color w:val="000000" w:themeColor="text1"/>
         </w:rPr>
-        <w:t xml:space="preserve">, it is useful to describe a study by </w:t>
-      </w:r>
-      <w:proofErr w:type="spellStart"/>
-      <w:r>
-        <w:rPr>
-          <w:rFonts w:ascii="Times New Roman" w:hAnsi="Times New Roman" w:cs="Times New Roman"/>
-          <w:color w:val="000000" w:themeColor="text1"/>
-        </w:rPr>
-        <w:t>Bolino</w:t>
-      </w:r>
-      <w:proofErr w:type="spellEnd"/>
-      <w:r>
-        <w:rPr>
-          <w:rFonts w:ascii="Times New Roman" w:hAnsi="Times New Roman" w:cs="Times New Roman"/>
-          <w:color w:val="000000" w:themeColor="text1"/>
-        </w:rPr>
-        <w:t xml:space="preserve"> et al. (2015). These authors examine within-person variance in OCBs, depletion, and motives, and correlate the constructs over time. They motivate their study by arguing that prior research has assumed that people have stable motives and so “good soldiers,” or employees that demonstrate supreme OCB levels compared to their peers, will always be good. They argue that this idea is unfounded and then demonstrate that motives do show systematic within-person variance, and that they predict OCBs. What these authors imply is that long-run behavior is unlikely when there is systematic variance in the variables that are assumed to cause OCBs. Said differently, when the causes are unstable (motives), the outcome must be unstable (OCB). This idea, though, contradicts what we know about stochastic processes, particularly the notion that no systematic variance in the cause is required to produce what looks like long-run stability in the outcome (Polson &amp; Scott, 2012). If </w:t>
+        <w:t xml:space="preserve">, it is useful to describe a study by Bolino et al. (2015). These authors examine within-person variance in OCBs, depletion, and motives, and correlate the constructs over time. They motivate their study by arguing that prior research has assumed that people have stable motives and so “good soldiers,” or employees that demonstrate supreme OCB levels compared to their peers, will always be good. They argue that this idea is unfounded and then demonstrate that motives do show systematic within-person variance, and that they predict OCBs. What these authors imply is that long-run behavior is unlikely when there is systematic variance in the variables that are assumed to cause OCBs. Said differently, when the causes are unstable (motives), the outcome must be unstable (OCB). This idea, though, contradicts what we know about stochastic processes, particularly the notion that no systematic variance in the cause is required to produce what looks like long-run stability in the outcome (Polson &amp; Scott, 2012). If the cause has no systematic variance, it is still possible (and in some cases extremely likely) that </w:t>
       </w:r>
       <w:r>
         <w:rPr>
@@ -654,7 +666,7 @@
           <w:color w:val="000000" w:themeColor="text1"/>
         </w:rPr>
         <w:lastRenderedPageBreak/>
-        <w:t xml:space="preserve">the cause has no systematic variance, it is still possible (and in some cases extremely likely) that the response process does contain systematic variance in the form of long streaks of exceptional citizenship. </w:t>
+        <w:t xml:space="preserve">the response process does contain systematic variance in the form of long streaks of exceptional citizenship. </w:t>
       </w:r>
       <w:r>
         <w:rPr>
@@ -763,33 +775,8 @@
           <w:rFonts w:ascii="Times New Roman" w:hAnsi="Times New Roman" w:cs="Times New Roman"/>
           <w:color w:val="000000" w:themeColor="text1"/>
         </w:rPr>
-        <w:t xml:space="preserve">, </w:t>
-      </w:r>
-      <w:proofErr w:type="spellStart"/>
-      <w:r>
-        <w:rPr>
-          <w:rFonts w:ascii="Times New Roman" w:hAnsi="Times New Roman" w:cs="Times New Roman"/>
-          <w:color w:val="000000" w:themeColor="text1"/>
-        </w:rPr>
-        <w:t>Olenick</w:t>
-      </w:r>
-      <w:proofErr w:type="spellEnd"/>
-      <w:r>
-        <w:rPr>
-          <w:rFonts w:ascii="Times New Roman" w:hAnsi="Times New Roman" w:cs="Times New Roman"/>
-          <w:color w:val="000000" w:themeColor="text1"/>
-        </w:rPr>
-        <w:t xml:space="preserve">, and </w:t>
-      </w:r>
-      <w:proofErr w:type="spellStart"/>
-      <w:r>
-        <w:rPr>
-          <w:rFonts w:ascii="Times New Roman" w:hAnsi="Times New Roman" w:cs="Times New Roman"/>
-          <w:color w:val="000000" w:themeColor="text1"/>
-        </w:rPr>
-        <w:t>DeShon</w:t>
-      </w:r>
-      <w:proofErr w:type="spellEnd"/>
+        <w:t>, Olenick, and DeShon</w:t>
+      </w:r>
       <w:r>
         <w:rPr>
           <w:rFonts w:ascii="Times New Roman" w:hAnsi="Times New Roman" w:cs="Times New Roman"/>
@@ -897,7 +884,21 @@
           <w:rFonts w:ascii="Times New Roman" w:hAnsi="Times New Roman" w:cs="Times New Roman"/>
           <w:color w:val="000000" w:themeColor="text1"/>
         </w:rPr>
-        <w:t xml:space="preserve">) suggest that citizenship is a response to an opportunity – an act that follows a prompt for extra work or a request for information. Similarly, in their chapter distinguishing OCBs from proactive behavior, Li, Frese, and Haider (2018) state that, whereas proactive behavior reflects an employee volunteering help without a prompt, OCBs are actions that occur after a plea for assistance. Not all OCBs are </w:t>
+        <w:t>) suggest that citizenship is a response to an opportunity – an act that follows a prompt for extra work or a request for information. Similarly, in their chapter distinguishing OCBs from proactive behavior, Li, Frese, and Haider (2018) state that, whereas proactive behavior reflects an employee volunteering help without a prompt, OCBs are actions that occur after a plea for assistance. Not all OCBs are reactions to prompts (e.g., López-Do</w:t>
+      </w:r>
+      <w:r>
+        <w:rPr>
+          <w:rFonts w:ascii="Times New Roman" w:hAnsi="Times New Roman" w:cs="Times New Roman"/>
+          <w:color w:val="000000" w:themeColor="text1"/>
+        </w:rPr>
+        <w:t>mi</w:t>
+      </w:r>
+      <w:r>
+        <w:rPr>
+          <w:rFonts w:ascii="Times New Roman" w:hAnsi="Times New Roman" w:cs="Times New Roman"/>
+          <w:color w:val="000000" w:themeColor="text1"/>
+        </w:rPr>
+        <w:t xml:space="preserve">nguez, Enache, Sallan, &amp; Simo, 2013), but requests are </w:t>
       </w:r>
       <w:r>
         <w:rPr>
@@ -905,21 +906,7 @@
           <w:color w:val="000000" w:themeColor="text1"/>
         </w:rPr>
         <w:lastRenderedPageBreak/>
-        <w:t>reactions to prompts (e.g., López-Do</w:t>
-      </w:r>
-      <w:r>
-        <w:rPr>
-          <w:rFonts w:ascii="Times New Roman" w:hAnsi="Times New Roman" w:cs="Times New Roman"/>
-          <w:color w:val="000000" w:themeColor="text1"/>
-        </w:rPr>
-        <w:t>mi</w:t>
-      </w:r>
-      <w:r>
-        <w:rPr>
-          <w:rFonts w:ascii="Times New Roman" w:hAnsi="Times New Roman" w:cs="Times New Roman"/>
-          <w:color w:val="000000" w:themeColor="text1"/>
-        </w:rPr>
-        <w:t>nguez, Enache, Sallan, &amp; Simo, 2013), but requests are part of the definition of at least one major type of citizenship – a type which some authors (Li et al., 2018) have argued should take the forefront of OCB research. Currently, we have many studies on helping but little on the nature of prompts. Our understanding of citizenship, therefore, is incomplete in that we have focused exclusively on one aspect of the definition (i.e., the act)</w:t>
+        <w:t>part of the definition of at least one major type of citizenship – a type which some authors (Li et al., 2018) have argued should take the forefront of OCB research. Currently, we have many studies on helping but little on the nature of prompts. Our understanding of citizenship, therefore, is incomplete in that we have focused exclusively on one aspect of the definition (i.e., the act)</w:t>
       </w:r>
       <w:r>
         <w:rPr>
@@ -1119,7 +1106,21 @@
           <w:rFonts w:ascii="Times New Roman" w:hAnsi="Times New Roman" w:cs="Times New Roman"/>
           <w:color w:val="000000" w:themeColor="text1"/>
         </w:rPr>
-        <w:t>. Stated simply, study two reveals the parameters and assumptions required for random walks to produce</w:t>
+        <w:t xml:space="preserve">. Stated simply, </w:t>
+      </w:r>
+      <w:r>
+        <w:rPr>
+          <w:rFonts w:ascii="Times New Roman" w:hAnsi="Times New Roman" w:cs="Times New Roman"/>
+          <w:color w:val="000000" w:themeColor="text1"/>
+        </w:rPr>
+        <w:t>Study</w:t>
+      </w:r>
+      <w:r>
+        <w:rPr>
+          <w:rFonts w:ascii="Times New Roman" w:hAnsi="Times New Roman" w:cs="Times New Roman"/>
+          <w:color w:val="000000" w:themeColor="text1"/>
+        </w:rPr>
+        <w:t xml:space="preserve"> two reveals the parameters and assumptions required for random walks to produce</w:t>
       </w:r>
       <w:r>
         <w:rPr>
@@ -1183,17 +1184,8 @@
           <w:rFonts w:ascii="Times New Roman" w:hAnsi="Times New Roman" w:cs="Times New Roman"/>
           <w:color w:val="000000" w:themeColor="text1"/>
         </w:rPr>
-        <w:t xml:space="preserve">In his book on chance, </w:t>
-      </w:r>
-      <w:proofErr w:type="spellStart"/>
-      <w:r>
-        <w:rPr>
-          <w:rFonts w:ascii="Times New Roman" w:hAnsi="Times New Roman" w:cs="Times New Roman"/>
-          <w:color w:val="000000" w:themeColor="text1"/>
-        </w:rPr>
-        <w:t>Mlodinow</w:t>
-      </w:r>
-      <w:proofErr w:type="spellEnd"/>
+        <w:t>In his book on chance, Mlodinow</w:t>
+      </w:r>
       <w:r>
         <w:rPr>
           <w:rFonts w:ascii="Times New Roman" w:hAnsi="Times New Roman" w:cs="Times New Roman"/>
@@ -1234,7 +1226,7 @@
           <w:rFonts w:ascii="Times New Roman" w:hAnsi="Times New Roman" w:cs="Times New Roman"/>
           <w:color w:val="000000" w:themeColor="text1"/>
         </w:rPr>
-        <w:t xml:space="preserve">as much the result of random factors as the result of skill, preparedness, and hard work. So the reality that we perceive is not a direct reflection of the people or circumstances that underlie it but instead an image blurred by the randomizing effects of unforeseeable or fluctuating external forces" (p. 11). </w:t>
+        <w:t xml:space="preserve">as much the result of random factors as the result of skill, preparedness, and hard work. So the reality that we perceive is not a direct reflection of the people or circumstances that underlie it but instead an image blurred by the randomizing effects of unforeseeable or fluctuating external forces" (p. 11). Streaks of success or loss, clusters of particles or agents, movement toward or away from an </w:t>
       </w:r>
       <w:r>
         <w:rPr>
@@ -1242,7 +1234,7 @@
           <w:color w:val="000000" w:themeColor="text1"/>
         </w:rPr>
         <w:lastRenderedPageBreak/>
-        <w:t xml:space="preserve">Streaks of success or loss, clusters of particles or agents, movement toward or away from an object </w:t>
+        <w:t xml:space="preserve">object </w:t>
       </w:r>
       <w:r>
         <w:rPr>
@@ -1293,21 +1285,12 @@
         </w:rPr>
         <w:t xml:space="preserve"> (</w:t>
       </w:r>
-      <w:proofErr w:type="spellStart"/>
-      <w:r>
-        <w:rPr>
-          <w:rFonts w:ascii="Times New Roman" w:hAnsi="Times New Roman" w:cs="Times New Roman"/>
-          <w:color w:val="000000" w:themeColor="text1"/>
-        </w:rPr>
-        <w:t>Braitenberg</w:t>
-      </w:r>
-      <w:proofErr w:type="spellEnd"/>
-      <w:r>
-        <w:rPr>
-          <w:rFonts w:ascii="Times New Roman" w:hAnsi="Times New Roman" w:cs="Times New Roman"/>
-          <w:color w:val="000000" w:themeColor="text1"/>
-        </w:rPr>
-        <w:t>, 1986</w:t>
+      <w:r>
+        <w:rPr>
+          <w:rFonts w:ascii="Times New Roman" w:hAnsi="Times New Roman" w:cs="Times New Roman"/>
+          <w:color w:val="000000" w:themeColor="text1"/>
+        </w:rPr>
+        <w:t>Braitenberg, 1986</w:t>
       </w:r>
       <w:r>
         <w:rPr>
@@ -1587,23 +1570,7 @@
           <w:rFonts w:ascii="Times New Roman" w:hAnsi="Times New Roman" w:cs="Times New Roman"/>
           <w:color w:val="000000" w:themeColor="text1"/>
         </w:rPr>
-        <w:t xml:space="preserve"> In hindsight, researchers have argued that this sequence was far too short to adequately distinguish flawed decision-making from random fluctuations, a statement supported by follow up data demonstrating that the trajectory reverted back to its mean (</w:t>
-      </w:r>
-      <w:proofErr w:type="spellStart"/>
-      <w:r>
-        <w:rPr>
-          <w:rFonts w:ascii="Times New Roman" w:hAnsi="Times New Roman" w:cs="Times New Roman"/>
-          <w:color w:val="000000" w:themeColor="text1"/>
-        </w:rPr>
-        <w:t>Mlodinow</w:t>
-      </w:r>
-      <w:proofErr w:type="spellEnd"/>
-      <w:r>
-        <w:rPr>
-          <w:rFonts w:ascii="Times New Roman" w:hAnsi="Times New Roman" w:cs="Times New Roman"/>
-          <w:color w:val="000000" w:themeColor="text1"/>
-        </w:rPr>
-        <w:t xml:space="preserve">, </w:t>
+        <w:t xml:space="preserve"> In hindsight, researchers have argued that this sequence was far too short to adequately distinguish flawed decision-making from random fluctuations, a statement supported by follow up data demonstrating that the trajectory reverted back to its mean (Mlodinow, </w:t>
       </w:r>
       <w:r>
         <w:rPr>
@@ -1617,7 +1584,7 @@
           <w:rFonts w:ascii="Times New Roman" w:hAnsi="Times New Roman" w:cs="Times New Roman"/>
           <w:color w:val="000000" w:themeColor="text1"/>
         </w:rPr>
-        <w:t xml:space="preserve">). Big Tech companies have also been confronted with the idea </w:t>
+        <w:t xml:space="preserve">). Big Tech companies have also been confronted with the idea that randomness can produce seemingly systematic patterns. When Apple released the "shuffle" </w:t>
       </w:r>
       <w:r>
         <w:rPr>
@@ -1625,7 +1592,7 @@
           <w:color w:val="000000" w:themeColor="text1"/>
         </w:rPr>
         <w:lastRenderedPageBreak/>
-        <w:t>that randomness can produce seemingly systematic patterns. When Apple released the "shuffle" function on its early iPods, users complained after hearing songs by the same artist played back-to-back, believing that the function was not actually shuffling at random. According to Steve Jobs, the company then adjusted and made the feature "less random to make it feel more random" (</w:t>
+        <w:t>function on its early iPods, users complained after hearing songs by the same artist played back-to-back, believing that the function was not actually shuffling at random. According to Steve Jobs, the company then adjusted and made the feature "less random to make it feel more random" (</w:t>
       </w:r>
       <w:r>
         <w:rPr>
@@ -1688,7 +1655,21 @@
           <w:rFonts w:ascii="Times New Roman" w:hAnsi="Times New Roman" w:cs="Times New Roman"/>
           <w:color w:val="000000" w:themeColor="text1"/>
         </w:rPr>
-        <w:t xml:space="preserve">– exhibited </w:t>
+        <w:t>– exhibit</w:t>
+      </w:r>
+      <w:r>
+        <w:rPr>
+          <w:rFonts w:ascii="Times New Roman" w:hAnsi="Times New Roman" w:cs="Times New Roman"/>
+          <w:color w:val="000000" w:themeColor="text1"/>
+        </w:rPr>
+        <w:t>ed</w:t>
+      </w:r>
+      <w:r>
+        <w:rPr>
+          <w:rFonts w:ascii="Times New Roman" w:hAnsi="Times New Roman" w:cs="Times New Roman"/>
+          <w:color w:val="000000" w:themeColor="text1"/>
+        </w:rPr>
+        <w:t xml:space="preserve"> </w:t>
       </w:r>
       <w:r>
         <w:rPr>
@@ -1781,7 +1762,6 @@
         </w:rPr>
         <w:t xml:space="preserve">t, two </w:t>
       </w:r>
-      <w:proofErr w:type="spellStart"/>
       <w:r>
         <w:rPr>
           <w:rFonts w:ascii="Times New Roman" w:hAnsi="Times New Roman" w:cs="Times New Roman"/>
@@ -1794,15 +1774,7 @@
           <w:rFonts w:ascii="Times New Roman" w:hAnsi="Times New Roman" w:cs="Times New Roman"/>
           <w:color w:val="000000" w:themeColor="text1"/>
         </w:rPr>
-        <w:t xml:space="preserve"> </w:t>
-      </w:r>
-      <w:proofErr w:type="spellEnd"/>
-      <w:r>
-        <w:rPr>
-          <w:rFonts w:ascii="Times New Roman" w:hAnsi="Times New Roman" w:cs="Times New Roman"/>
-          <w:color w:val="000000" w:themeColor="text1"/>
-        </w:rPr>
-        <w:t xml:space="preserve">of modern probability and statistics. </w:t>
+        <w:t xml:space="preserve"> of modern probability and statistics. </w:t>
       </w:r>
     </w:p>
     <w:p>
@@ -1827,23 +1799,7 @@
           <w:rFonts w:ascii="Times New Roman" w:hAnsi="Times New Roman" w:cs="Times New Roman"/>
           <w:color w:val="000000" w:themeColor="text1"/>
         </w:rPr>
-        <w:t xml:space="preserve"> (Fisher, 1925; </w:t>
-      </w:r>
-      <w:proofErr w:type="spellStart"/>
-      <w:r>
-        <w:rPr>
-          <w:rFonts w:ascii="Times New Roman" w:hAnsi="Times New Roman" w:cs="Times New Roman"/>
-          <w:color w:val="000000" w:themeColor="text1"/>
-        </w:rPr>
-        <w:t>Neyman</w:t>
-      </w:r>
-      <w:proofErr w:type="spellEnd"/>
-      <w:r>
-        <w:rPr>
-          <w:rFonts w:ascii="Times New Roman" w:hAnsi="Times New Roman" w:cs="Times New Roman"/>
-          <w:color w:val="000000" w:themeColor="text1"/>
-        </w:rPr>
-        <w:t xml:space="preserve"> &amp; Pearson, 1928)</w:t>
+        <w:t xml:space="preserve"> (Fisher, 1925; Neyman &amp; Pearson, 1928)</w:t>
       </w:r>
       <w:r>
         <w:rPr>
@@ -1864,7 +1820,7 @@
           <w:rFonts w:ascii="Times New Roman" w:hAnsi="Times New Roman" w:cs="Times New Roman"/>
           <w:color w:val="000000" w:themeColor="text1"/>
         </w:rPr>
-        <w:t xml:space="preserve"> </w:t>
+        <w:t xml:space="preserve"> from something meaningful. The same is true in measurement theory, which proposes that </w:t>
       </w:r>
       <w:r>
         <w:rPr>
@@ -1872,7 +1828,7 @@
           <w:color w:val="000000" w:themeColor="text1"/>
         </w:rPr>
         <w:lastRenderedPageBreak/>
-        <w:t>from something meaningful. The same is true in measurement theory, which proposes that observations culled from an assessment contain both true and error score variance. Many of its core developments, including factor analysis</w:t>
+        <w:t>observations culled from an assessment contain both true and error score variance. Many of its core developments, including factor analysis</w:t>
       </w:r>
       <w:r>
         <w:rPr>
@@ -1893,23 +1849,7 @@
           <w:rFonts w:ascii="Times New Roman" w:hAnsi="Times New Roman" w:cs="Times New Roman"/>
           <w:color w:val="000000" w:themeColor="text1"/>
         </w:rPr>
-        <w:t xml:space="preserve"> (Cronbach &amp; </w:t>
-      </w:r>
-      <w:proofErr w:type="spellStart"/>
-      <w:r>
-        <w:rPr>
-          <w:rFonts w:ascii="Times New Roman" w:hAnsi="Times New Roman" w:cs="Times New Roman"/>
-          <w:color w:val="000000" w:themeColor="text1"/>
-        </w:rPr>
-        <w:t>Meehl</w:t>
-      </w:r>
-      <w:proofErr w:type="spellEnd"/>
-      <w:r>
-        <w:rPr>
-          <w:rFonts w:ascii="Times New Roman" w:hAnsi="Times New Roman" w:cs="Times New Roman"/>
-          <w:color w:val="000000" w:themeColor="text1"/>
-        </w:rPr>
-        <w:t>, 1955)</w:t>
+        <w:t xml:space="preserve"> (Cronbach &amp; Meehl, 1955)</w:t>
       </w:r>
       <w:r>
         <w:rPr>
@@ -1923,23 +1863,7 @@
           <w:rFonts w:ascii="Times New Roman" w:hAnsi="Times New Roman" w:cs="Times New Roman"/>
           <w:color w:val="000000" w:themeColor="text1"/>
         </w:rPr>
-        <w:t xml:space="preserve"> (</w:t>
-      </w:r>
-      <w:proofErr w:type="spellStart"/>
-      <w:r>
-        <w:rPr>
-          <w:rFonts w:ascii="Times New Roman" w:hAnsi="Times New Roman" w:cs="Times New Roman"/>
-          <w:color w:val="000000" w:themeColor="text1"/>
-        </w:rPr>
-        <w:t>Bollen</w:t>
-      </w:r>
-      <w:proofErr w:type="spellEnd"/>
-      <w:r>
-        <w:rPr>
-          <w:rFonts w:ascii="Times New Roman" w:hAnsi="Times New Roman" w:cs="Times New Roman"/>
-          <w:color w:val="000000" w:themeColor="text1"/>
-        </w:rPr>
-        <w:t xml:space="preserve"> &amp; Lennox, 1991)</w:t>
+        <w:t xml:space="preserve"> (Bollen &amp; Lennox, 1991)</w:t>
       </w:r>
       <w:r>
         <w:rPr>
@@ -1962,7 +1886,6 @@
         </w:rPr>
         <w:t>, and differential item functioning (</w:t>
       </w:r>
-      <w:proofErr w:type="spellStart"/>
       <w:r>
         <w:rPr>
           <w:rFonts w:ascii="Times New Roman" w:hAnsi="Times New Roman" w:cs="Times New Roman"/>
@@ -1982,22 +1905,7 @@
           <w:rFonts w:ascii="Times New Roman" w:hAnsi="Times New Roman" w:cs="Times New Roman"/>
           <w:color w:val="000000" w:themeColor="text1"/>
         </w:rPr>
-        <w:t>n</w:t>
-      </w:r>
-      <w:proofErr w:type="spellEnd"/>
-      <w:r>
-        <w:rPr>
-          <w:rFonts w:ascii="Times New Roman" w:hAnsi="Times New Roman" w:cs="Times New Roman"/>
-          <w:color w:val="000000" w:themeColor="text1"/>
-        </w:rPr>
-        <w:t xml:space="preserve">, </w:t>
-      </w:r>
-      <w:r>
-        <w:rPr>
-          <w:rFonts w:ascii="Times New Roman" w:hAnsi="Times New Roman" w:cs="Times New Roman"/>
-          <w:color w:val="000000" w:themeColor="text1"/>
-        </w:rPr>
-        <w:t>1985</w:t>
+        <w:t>n, 1985</w:t>
       </w:r>
       <w:r>
         <w:rPr>
@@ -2064,21 +1972,49 @@
           <w:rFonts w:ascii="Times New Roman" w:hAnsi="Times New Roman" w:cs="Times New Roman"/>
           <w:color w:val="000000" w:themeColor="text1"/>
         </w:rPr>
-        <w:t xml:space="preserve">a long-run pattern has been identified and researchers have argued that it is the result of something systematic. Researchers have placed their attention on a new “hot hand” effect, and the terms used to describe it include extra miler and good soldier. But in the same way that chance can produce seemingly systematic patters in domains as far-reaching as finance, sports, entertainment, and marketing, </w:t>
-      </w:r>
-      <w:r>
-        <w:rPr>
-          <w:rFonts w:ascii="Times New Roman" w:hAnsi="Times New Roman" w:cs="Times New Roman"/>
-          <w:color w:val="000000" w:themeColor="text1"/>
-        </w:rPr>
-        <w:t>it is also possible that seemingly meaningful patterns identified in OCBs are due to a random process. It is therefore crucial to identify whether chance underlies this recent pattern.</w:t>
-      </w:r>
-      <w:r>
-        <w:rPr>
-          <w:rFonts w:ascii="Times New Roman" w:hAnsi="Times New Roman" w:cs="Times New Roman"/>
-          <w:color w:val="000000" w:themeColor="text1"/>
-        </w:rPr>
-        <w:t xml:space="preserve"> Before describing the pattern, though, it is first necessary to discuss OCB theory. </w:t>
+        <w:t>a long-run pattern has been identified and researchers have argued that it is produced by</w:t>
+      </w:r>
+      <w:r>
+        <w:rPr>
+          <w:rFonts w:ascii="Times New Roman" w:hAnsi="Times New Roman" w:cs="Times New Roman"/>
+          <w:color w:val="000000" w:themeColor="text1"/>
+        </w:rPr>
+        <w:t xml:space="preserve"> something systematic. They</w:t>
+      </w:r>
+      <w:r>
+        <w:rPr>
+          <w:rFonts w:ascii="Times New Roman" w:hAnsi="Times New Roman" w:cs="Times New Roman"/>
+          <w:color w:val="000000" w:themeColor="text1"/>
+        </w:rPr>
+        <w:t xml:space="preserve"> have placed their attention on a new “hot hand” effect, </w:t>
+      </w:r>
+      <w:r>
+        <w:rPr>
+          <w:rFonts w:ascii="Times New Roman" w:hAnsi="Times New Roman" w:cs="Times New Roman"/>
+          <w:color w:val="000000" w:themeColor="text1"/>
+        </w:rPr>
+        <w:t xml:space="preserve">labeling it instead as an </w:t>
+      </w:r>
+      <w:r>
+        <w:rPr>
+          <w:rFonts w:ascii="Times New Roman" w:hAnsi="Times New Roman" w:cs="Times New Roman"/>
+          <w:color w:val="000000" w:themeColor="text1"/>
+        </w:rPr>
+        <w:t xml:space="preserve">extra miler and good soldier. But in the same way that chance can produce seemingly systematic patters in domains as far-reaching as finance, sports, entertainment, and marketing, </w:t>
+      </w:r>
+      <w:r>
+        <w:rPr>
+          <w:rFonts w:ascii="Times New Roman" w:hAnsi="Times New Roman" w:cs="Times New Roman"/>
+          <w:color w:val="000000" w:themeColor="text1"/>
+        </w:rPr>
+        <w:t xml:space="preserve">it is also possible that seemingly meaningful patterns identified in OCBs are due to a random process. </w:t>
+      </w:r>
+      <w:r>
+        <w:rPr>
+          <w:rFonts w:ascii="Times New Roman" w:hAnsi="Times New Roman" w:cs="Times New Roman"/>
+          <w:color w:val="000000" w:themeColor="text1"/>
+        </w:rPr>
+        <w:t xml:space="preserve">Before describing the pattern, it is first necessary to discuss OCB theory. </w:t>
       </w:r>
     </w:p>
     <w:p>
@@ -2118,7 +2054,35 @@
           <w:rFonts w:ascii="Times New Roman" w:hAnsi="Times New Roman" w:cs="Times New Roman"/>
           <w:color w:val="000000" w:themeColor="text1"/>
         </w:rPr>
-        <w:t xml:space="preserve">The idea that there are employee behaviors beyond what we typically consider as job or task performance but that still promote individual and collective success has been around for decades. Researchers from psychology, management, education, human resources, organizational behavior, and sociology have different terms for this behavior, and different aspects that they emphasize, but in the organizational literature this behavior has come to be known as organizational citizenship. OCB is “individual behavior that is discretionary, not directly or explicitly recognized by the formal reward system, and that in the aggregate promotes </w:t>
+        <w:t xml:space="preserve">The idea that there are employee behaviors beyond what we typically consider as job or task performance but that still promote individual and collective success has been around for decades. Researchers from psychology, management, education, human resources, organizational behavior, and sociology have different terms for this behavior, and different aspects that they emphasize, but in the organizational literature this behavior has come to be known as organizational citizenship. OCB is “individual behavior that is discretionary, not directly or explicitly recognized by the formal reward system, and that in the aggregate promotes the effective functioning of the organization” </w:t>
+      </w:r>
+      <w:r>
+        <w:rPr>
+          <w:rFonts w:ascii="Times New Roman" w:hAnsi="Times New Roman" w:cs="Times New Roman"/>
+          <w:color w:val="000000" w:themeColor="text1"/>
+        </w:rPr>
+        <w:t>(</w:t>
+      </w:r>
+      <w:r>
+        <w:rPr>
+          <w:rFonts w:ascii="Times New Roman" w:hAnsi="Times New Roman" w:cs="Times New Roman"/>
+          <w:color w:val="000000" w:themeColor="text1"/>
+        </w:rPr>
+        <w:t>Organ 1988; p. 4</w:t>
+      </w:r>
+      <w:r>
+        <w:rPr>
+          <w:rFonts w:ascii="Times New Roman" w:hAnsi="Times New Roman" w:cs="Times New Roman"/>
+          <w:color w:val="000000" w:themeColor="text1"/>
+        </w:rPr>
+        <w:t>)</w:t>
+      </w:r>
+      <w:r>
+        <w:rPr>
+          <w:rFonts w:ascii="Times New Roman" w:hAnsi="Times New Roman" w:cs="Times New Roman"/>
+          <w:color w:val="000000" w:themeColor="text1"/>
+        </w:rPr>
+        <w:t xml:space="preserve">. It has been described as a behavior that “lubricates” the social machinery of the organization, thereby facilitating its </w:t>
       </w:r>
       <w:r>
         <w:rPr>
@@ -2126,35 +2090,7 @@
           <w:color w:val="000000" w:themeColor="text1"/>
         </w:rPr>
         <w:lastRenderedPageBreak/>
-        <w:t xml:space="preserve">the effective functioning of the organization” </w:t>
-      </w:r>
-      <w:r>
-        <w:rPr>
-          <w:rFonts w:ascii="Times New Roman" w:hAnsi="Times New Roman" w:cs="Times New Roman"/>
-          <w:color w:val="000000" w:themeColor="text1"/>
-        </w:rPr>
-        <w:t>(</w:t>
-      </w:r>
-      <w:r>
-        <w:rPr>
-          <w:rFonts w:ascii="Times New Roman" w:hAnsi="Times New Roman" w:cs="Times New Roman"/>
-          <w:color w:val="000000" w:themeColor="text1"/>
-        </w:rPr>
-        <w:t>Organ 1988; p. 4</w:t>
-      </w:r>
-      <w:r>
-        <w:rPr>
-          <w:rFonts w:ascii="Times New Roman" w:hAnsi="Times New Roman" w:cs="Times New Roman"/>
-          <w:color w:val="000000" w:themeColor="text1"/>
-        </w:rPr>
-        <w:t>)</w:t>
-      </w:r>
-      <w:r>
-        <w:rPr>
-          <w:rFonts w:ascii="Times New Roman" w:hAnsi="Times New Roman" w:cs="Times New Roman"/>
-          <w:color w:val="000000" w:themeColor="text1"/>
-        </w:rPr>
-        <w:t>. It has been described as a behavior that “lubricates” the social machinery of the organization, thereby facilitating its effective functioning (Bolino et al., 2002; Organ, Podsakoff, &amp; MacKenzie, 2005; Podsakoff &amp; MacKenzie, 1997). Related terms that are now less popular include organizational spontaneity (George &amp; Brief, 1992), extra-role behavior (Van Dyne &amp; LePine, 1998), and contextual performance (Motowidlo &amp; Van Scotter, 1994).</w:t>
+        <w:t>effective functioning (Bolino et al., 2002; Organ, Podsakoff, &amp; MacKenzie, 2005; Podsakoff &amp; MacKenzie, 1997). Related terms that are now less popular include organizational spontaneity (George &amp; Brief, 1992), extra-role behavior (Van Dyne &amp; LePine, 1998), and contextual performance (Motowidlo &amp; Van Scotter, 1994).</w:t>
       </w:r>
     </w:p>
     <w:p>
@@ -2236,7 +2172,6 @@
           <w:sz w:val="24"/>
           <w:szCs w:val="24"/>
         </w:rPr>
-        <w:lastRenderedPageBreak/>
         <w:t>There is considerable support in the literature for the idea that citizenship behavior at work is a positive thing (Bolino et al., 2015; p. 56)</w:t>
       </w:r>
       <w:r>
@@ -2268,6 +2203,7 @@
           <w:sz w:val="24"/>
           <w:szCs w:val="24"/>
         </w:rPr>
+        <w:lastRenderedPageBreak/>
         <w:t>Theory and practice should acknowledge the sizable role good citizens play…because organizations rely on their continued investments (Methot et al., 2017; p. 11)</w:t>
       </w:r>
       <w:r>
@@ -2439,7 +2375,7 @@
           <w:rFonts w:ascii="Times New Roman" w:hAnsi="Times New Roman" w:cs="Times New Roman"/>
           <w:color w:val="000000" w:themeColor="text1"/>
         </w:rPr>
-        <w:t xml:space="preserve"> spend an entire chapter describing the differences between affiliative (helping) and challenging (voicing) OCBs and argue that helping should be thought of as the core </w:t>
+        <w:t xml:space="preserve"> spend an entire chapter describing the differences between affiliative (helping) and challenging (voicing) OCBs and argue that helping should be thought of as the core manifestation of citizenship because it (a) aligns with what most people mean when they study cooperation in the broader sciences, (b) is based on different evolutionary pressures than </w:t>
       </w:r>
       <w:r>
         <w:rPr>
@@ -2447,7 +2383,7 @@
           <w:color w:val="000000" w:themeColor="text1"/>
         </w:rPr>
         <w:lastRenderedPageBreak/>
-        <w:t>manifestation of citizenship because it (a) aligns with what most people mean when they study cooperation in the broader sciences, (b) is based on different evolutionary pressures than behaviors such as voicing concerns or actively changing circumstances, and (c) leads to construct contamination and unnecessary confusion if coupled with change-oriented behaviors. Second, Van Dyne, Cummings, and McLean (1995</w:t>
+        <w:t>behaviors such as voicing concerns or actively changing circumstances, and (c) leads to construct contamination and unnecessary confusion if coupled with change-oriented behaviors. Second, Van Dyne, Cummings, and McLean (1995</w:t>
       </w:r>
       <w:r>
         <w:rPr>
@@ -2552,7 +2488,35 @@
           <w:rFonts w:ascii="Times New Roman" w:hAnsi="Times New Roman" w:cs="Times New Roman"/>
           <w:color w:val="000000" w:themeColor="text1"/>
         </w:rPr>
-        <w:t xml:space="preserve">Recently, researchers have shown an increasing interest in employees that repeatedly exhibit greater OCBs compared to their peers. Li et al. (2015), for instance, studied manufacturing teams in China and examined what they referred to as “extra milers” – employees who frequently provide greater help relative to their colleagues. Specifically, extra milers were defined as team members who exhibited high frequency extra-role behaviors such as helping, and the researchers operationalized it by collecting other-team-member-rated surveys of OCBs and then identifying the team member with the maximum score. Unfortunately, there was a discrepancy between how they defined extra milers and how it was studied: they defined it by referring to frequency, which implies sustained behavior over time consistent with the theory that they used to support their arguments (behavioral consistency theory), whereas the measures they </w:t>
+        <w:t xml:space="preserve">Recently, researchers have shown an increasing interest in </w:t>
+      </w:r>
+      <w:r>
+        <w:rPr>
+          <w:rFonts w:ascii="Times New Roman" w:hAnsi="Times New Roman" w:cs="Times New Roman"/>
+          <w:color w:val="000000" w:themeColor="text1"/>
+        </w:rPr>
+        <w:t xml:space="preserve">a new hot hand effect: </w:t>
+      </w:r>
+      <w:r>
+        <w:rPr>
+          <w:rFonts w:ascii="Times New Roman" w:hAnsi="Times New Roman" w:cs="Times New Roman"/>
+          <w:color w:val="000000" w:themeColor="text1"/>
+        </w:rPr>
+        <w:t>employees that repeatedly exhibit greater OCBs compared to their peers. Li et al. (2015), for instance, studied manufacturing teams in China and examined what they referred to as “extra milers” – employees who frequently provide</w:t>
+      </w:r>
+      <w:r>
+        <w:rPr>
+          <w:rFonts w:ascii="Times New Roman" w:hAnsi="Times New Roman" w:cs="Times New Roman"/>
+          <w:color w:val="000000" w:themeColor="text1"/>
+        </w:rPr>
+        <w:t>d</w:t>
+      </w:r>
+      <w:r>
+        <w:rPr>
+          <w:rFonts w:ascii="Times New Roman" w:hAnsi="Times New Roman" w:cs="Times New Roman"/>
+          <w:color w:val="000000" w:themeColor="text1"/>
+        </w:rPr>
+        <w:t xml:space="preserve"> greater help relative to their colleagues. Specifically, extra milers were defined as team members who exhibited high frequency extra-role behaviors such as helping, and the researchers operationalized it by collecting other-team-member-rated surveys of OCBs and then identifying the team member with the maximum score. Unfortunately, there was a discrepancy between how they defined extra milers and how it was studied: they defined it by referring to frequency, which implies sustained behavior over time consistent with the theory that they used to support their arguments (behavioral consistency theory), whereas the measures they employed captured single-moment levels of OCBs. Nonetheless, the researchers were clearly interested in the notion of repeated, exceptional OCBs. </w:t>
       </w:r>
       <w:r>
         <w:rPr>
@@ -2560,7 +2524,7 @@
           <w:color w:val="000000" w:themeColor="text1"/>
         </w:rPr>
         <w:lastRenderedPageBreak/>
-        <w:t>employed captured single-moment levels of OCBs. Nonetheless, the researchers were clearly interested in the notion of repeated, exceptional OCBs. They found that differences across teams in the number of helping behaviors provided by the “extra miler” correlated with team backup and monitoring behaviors.</w:t>
+        <w:t>They found that differences across teams in the number of helping behaviors provided by the “extra miler” correlated with team backup and monitoring behaviors.</w:t>
       </w:r>
     </w:p>
     <w:p>
@@ -2740,7 +2704,49 @@
           <w:rFonts w:ascii="Times New Roman" w:hAnsi="Times New Roman" w:cs="Times New Roman"/>
           <w:color w:val="000000" w:themeColor="text1"/>
         </w:rPr>
-        <w:t xml:space="preserve"> mean a prompt that signals to an employee that an act of help can be performed, </w:t>
+        <w:t xml:space="preserve"> mean a prompt that signals to an employee that an act of help can be performed, such as an email from a colleague requesting assistance. By random, </w:t>
+      </w:r>
+      <w:r>
+        <w:rPr>
+          <w:rFonts w:ascii="Times New Roman" w:hAnsi="Times New Roman" w:cs="Times New Roman"/>
+          <w:color w:val="000000" w:themeColor="text1"/>
+        </w:rPr>
+        <w:t>I</w:t>
+      </w:r>
+      <w:r>
+        <w:rPr>
+          <w:rFonts w:ascii="Times New Roman" w:hAnsi="Times New Roman" w:cs="Times New Roman"/>
+          <w:color w:val="000000" w:themeColor="text1"/>
+        </w:rPr>
+        <w:t xml:space="preserve"> mean that help requests follow a </w:t>
+      </w:r>
+      <w:r>
+        <w:rPr>
+          <w:rFonts w:ascii="Times New Roman" w:hAnsi="Times New Roman" w:cs="Times New Roman"/>
+          <w:color w:val="000000" w:themeColor="text1"/>
+        </w:rPr>
+        <w:t xml:space="preserve">well-known chance process from probability </w:t>
+      </w:r>
+      <w:r>
+        <w:rPr>
+          <w:rFonts w:ascii="Times New Roman" w:hAnsi="Times New Roman" w:cs="Times New Roman"/>
+          <w:color w:val="000000" w:themeColor="text1"/>
+        </w:rPr>
+        <w:t>theory</w:t>
+      </w:r>
+      <w:r>
+        <w:rPr>
+          <w:rFonts w:ascii="Times New Roman" w:hAnsi="Times New Roman" w:cs="Times New Roman"/>
+          <w:color w:val="000000" w:themeColor="text1"/>
+        </w:rPr>
+        <w:t xml:space="preserve">. </w:t>
+      </w:r>
+      <w:r>
+        <w:rPr>
+          <w:rFonts w:ascii="Times New Roman" w:hAnsi="Times New Roman" w:cs="Times New Roman"/>
+          <w:color w:val="000000" w:themeColor="text1"/>
+        </w:rPr>
+        <w:t xml:space="preserve">The overarching argument in this </w:t>
       </w:r>
       <w:r>
         <w:rPr>
@@ -2748,49 +2754,7 @@
           <w:color w:val="000000" w:themeColor="text1"/>
         </w:rPr>
         <w:lastRenderedPageBreak/>
-        <w:t xml:space="preserve">such as an email from a colleague requesting assistance. By random, </w:t>
-      </w:r>
-      <w:r>
-        <w:rPr>
-          <w:rFonts w:ascii="Times New Roman" w:hAnsi="Times New Roman" w:cs="Times New Roman"/>
-          <w:color w:val="000000" w:themeColor="text1"/>
-        </w:rPr>
-        <w:t>I</w:t>
-      </w:r>
-      <w:r>
-        <w:rPr>
-          <w:rFonts w:ascii="Times New Roman" w:hAnsi="Times New Roman" w:cs="Times New Roman"/>
-          <w:color w:val="000000" w:themeColor="text1"/>
-        </w:rPr>
-        <w:t xml:space="preserve"> mean that help requests follow a </w:t>
-      </w:r>
-      <w:r>
-        <w:rPr>
-          <w:rFonts w:ascii="Times New Roman" w:hAnsi="Times New Roman" w:cs="Times New Roman"/>
-          <w:color w:val="000000" w:themeColor="text1"/>
-        </w:rPr>
-        <w:t xml:space="preserve">well-known chance process from probability </w:t>
-      </w:r>
-      <w:r>
-        <w:rPr>
-          <w:rFonts w:ascii="Times New Roman" w:hAnsi="Times New Roman" w:cs="Times New Roman"/>
-          <w:color w:val="000000" w:themeColor="text1"/>
-        </w:rPr>
-        <w:t>theory</w:t>
-      </w:r>
-      <w:r>
-        <w:rPr>
-          <w:rFonts w:ascii="Times New Roman" w:hAnsi="Times New Roman" w:cs="Times New Roman"/>
-          <w:color w:val="000000" w:themeColor="text1"/>
-        </w:rPr>
-        <w:t xml:space="preserve">. </w:t>
-      </w:r>
-      <w:r>
-        <w:rPr>
-          <w:rFonts w:ascii="Times New Roman" w:hAnsi="Times New Roman" w:cs="Times New Roman"/>
-          <w:color w:val="000000" w:themeColor="text1"/>
-        </w:rPr>
-        <w:t xml:space="preserve">The overarching argument in this paper is that employees may receive help requests in a pattern that mimics a fundamental mathematical process, one that includes randomness, and so in the sections below it is necessary to articulate each aspect of </w:t>
+        <w:t xml:space="preserve">paper is that employees may receive help requests in a pattern that mimics a fundamental mathematical process, one that includes randomness, and so in the sections below it is necessary to articulate each aspect of </w:t>
       </w:r>
       <w:r>
         <w:rPr>
@@ -2954,7 +2918,7 @@
           <w:rFonts w:ascii="Times New Roman" w:hAnsi="Times New Roman" w:cs="Times New Roman"/>
           <w:color w:val="000000" w:themeColor="text1"/>
         </w:rPr>
-        <w:t xml:space="preserve">. The first is as a platform, space, or zone which holds distributed goal-relevant objects. This perspective is consistent with much of Herbert Simon’s writing that emphasized the importance of context for understanding human behavior. Across a number of papers, theories, and normative models (Simon, 1956, 1992) Simon argues that to understand the complex behavior of an agent it is first necessary to understand how goal-relevant objects are distributed </w:t>
+        <w:t xml:space="preserve">. The first is as a platform, space, or zone which holds distributed goal-relevant objects. This perspective is consistent with much of Herbert Simon’s writing that emphasized the importance of context for understanding human behavior. Across a number of papers, theories, and normative models (Simon, 1956, 1992) Simon argues that to understand the complex behavior of an agent it is first necessary to understand how goal-relevant objects are distributed around it. Applied to the current paper, this notion embodies the idea that to understand OCBs it is necessary to know how opportunities to assist are distributed about an employee. To make his </w:t>
       </w:r>
       <w:r>
         <w:rPr>
@@ -2962,21 +2926,21 @@
           <w:color w:val="000000" w:themeColor="text1"/>
         </w:rPr>
         <w:lastRenderedPageBreak/>
-        <w:t xml:space="preserve">around it. Applied to the current paper, this notion embodies the idea that to understand OCBs it is necessary to know how opportunities to assist are distributed about an employee. To make his writing clear, Simon usually described how objects were distributed in space, meaning that an agent was located in a matrix and the distribution was over cells. Here, </w:t>
-      </w:r>
-      <w:r>
-        <w:rPr>
-          <w:rFonts w:ascii="Times New Roman" w:hAnsi="Times New Roman" w:cs="Times New Roman"/>
-          <w:color w:val="000000" w:themeColor="text1"/>
-        </w:rPr>
-        <w:t>I</w:t>
-      </w:r>
-      <w:r>
-        <w:rPr>
-          <w:rFonts w:ascii="Times New Roman" w:hAnsi="Times New Roman" w:cs="Times New Roman"/>
-          <w:color w:val="000000" w:themeColor="text1"/>
-        </w:rPr>
-        <w:t xml:space="preserve"> extend that idea to a distribution over time. Not only do employees receive help requests from different colleagues, they also receive requests at different moments in time, and </w:t>
+        <w:t>writing clear, Simon usually described how objects were distributed in space, meaning that an agent was located in a matrix and the distribution was over cells</w:t>
+      </w:r>
+      <w:r>
+        <w:rPr>
+          <w:rFonts w:ascii="Times New Roman" w:hAnsi="Times New Roman" w:cs="Times New Roman"/>
+          <w:color w:val="000000" w:themeColor="text1"/>
+        </w:rPr>
+        <w:t xml:space="preserve">, but it is equally plausible to extend the idea to a distribution over time. </w:t>
+      </w:r>
+      <w:r>
+        <w:rPr>
+          <w:rFonts w:ascii="Times New Roman" w:hAnsi="Times New Roman" w:cs="Times New Roman"/>
+          <w:color w:val="000000" w:themeColor="text1"/>
+        </w:rPr>
+        <w:t xml:space="preserve">Not only do employees receive help requests from different colleagues, they also receive requests at different moments in time, and </w:t>
       </w:r>
       <w:r>
         <w:rPr>
@@ -3026,36 +2990,85 @@
           <w:rFonts w:ascii="Times New Roman" w:hAnsi="Times New Roman" w:cs="Times New Roman"/>
           <w:color w:val="000000" w:themeColor="text1"/>
         </w:rPr>
+        <w:t xml:space="preserve">Across all of these perspectives, the core idea is that there are opportunities scattered about </w:t>
+      </w:r>
+      <w:r>
+        <w:rPr>
+          <w:rFonts w:ascii="Times New Roman" w:hAnsi="Times New Roman" w:cs="Times New Roman"/>
+          <w:color w:val="000000" w:themeColor="text1"/>
+        </w:rPr>
+        <w:t xml:space="preserve">an employee’s environment that can appear or vanish at any moment. </w:t>
+      </w:r>
+      <w:r>
+        <w:rPr>
+          <w:rFonts w:ascii="Times New Roman" w:hAnsi="Times New Roman" w:cs="Times New Roman"/>
+          <w:color w:val="000000" w:themeColor="text1"/>
+        </w:rPr>
+        <w:t xml:space="preserve">The particular form of opportunity </w:t>
+      </w:r>
+      <w:r>
+        <w:rPr>
+          <w:rFonts w:ascii="Times New Roman" w:hAnsi="Times New Roman" w:cs="Times New Roman"/>
+          <w:color w:val="000000" w:themeColor="text1"/>
+        </w:rPr>
+        <w:t>examined</w:t>
+      </w:r>
+      <w:r>
+        <w:rPr>
+          <w:rFonts w:ascii="Times New Roman" w:hAnsi="Times New Roman" w:cs="Times New Roman"/>
+          <w:color w:val="000000" w:themeColor="text1"/>
+        </w:rPr>
+        <w:t xml:space="preserve"> in this </w:t>
+      </w:r>
+      <w:r>
+        <w:rPr>
+          <w:rFonts w:ascii="Times New Roman" w:hAnsi="Times New Roman" w:cs="Times New Roman"/>
+          <w:color w:val="000000" w:themeColor="text1"/>
+        </w:rPr>
+        <w:t>paper</w:t>
+      </w:r>
+      <w:r>
+        <w:rPr>
+          <w:rFonts w:ascii="Times New Roman" w:hAnsi="Times New Roman" w:cs="Times New Roman"/>
+          <w:color w:val="000000" w:themeColor="text1"/>
+        </w:rPr>
+        <w:t xml:space="preserve"> is a help request: a prompt or signal or notification to an </w:t>
+      </w:r>
+      <w:r>
+        <w:rPr>
+          <w:rFonts w:ascii="Times New Roman" w:hAnsi="Times New Roman" w:cs="Times New Roman"/>
+          <w:color w:val="000000" w:themeColor="text1"/>
+        </w:rPr>
         <w:lastRenderedPageBreak/>
-        <w:t xml:space="preserve">Across all of these perspectives, the core idea is that there are opportunities scattered about the environment that come and go. The particular form of opportunity </w:t>
-      </w:r>
-      <w:r>
-        <w:rPr>
-          <w:rFonts w:ascii="Times New Roman" w:hAnsi="Times New Roman" w:cs="Times New Roman"/>
-          <w:color w:val="000000" w:themeColor="text1"/>
-        </w:rPr>
-        <w:t>examined</w:t>
-      </w:r>
-      <w:r>
-        <w:rPr>
-          <w:rFonts w:ascii="Times New Roman" w:hAnsi="Times New Roman" w:cs="Times New Roman"/>
-          <w:color w:val="000000" w:themeColor="text1"/>
-        </w:rPr>
-        <w:t xml:space="preserve"> in this study is a help request: a prompt or signal or notification to an employee that an act of assistance can be performed. Consider a few examples: A Professor receives an email from a colleague asking if she can substitute for an undergraduate course; A manager announces that volunteers are needed for an upcoming assignment; A blogger tells his writing collaborator that she is welcome to review and edit his post if she pleases; A statistician witnesses a question posted on a forum about a statistical model relevant to her expertise; A software engineer receives a pull request; An academic receives a note from a graduate student asking for a friendly review of his paper. Moreover, any single agent may experience repeated prompts over the course of a week. On Monday, a Professor may receive an email asking for assistance teaching a class. On Tuesday, she receives two more emails about optional meetings in her department (attending optional meetings is one commonly studied manifestation of OCB). On Wednesday, a former graduate student, who is now a faculty member at a different school, asks for a letter of recommendation. On some days, the Professor has a large stock of help requests, whereas on others she has few, if any. The crux of this paper is that </w:t>
-      </w:r>
-      <w:r>
-        <w:rPr>
-          <w:rFonts w:ascii="Times New Roman" w:hAnsi="Times New Roman" w:cs="Times New Roman"/>
-          <w:color w:val="000000" w:themeColor="text1"/>
-        </w:rPr>
-        <w:t>I</w:t>
-      </w:r>
-      <w:r>
-        <w:rPr>
-          <w:rFonts w:ascii="Times New Roman" w:hAnsi="Times New Roman" w:cs="Times New Roman"/>
-          <w:color w:val="000000" w:themeColor="text1"/>
-        </w:rPr>
-        <w:t xml:space="preserve"> expect helping prompts to</w:t>
+        <w:t xml:space="preserve">employee that an act of assistance can be performed. Consider a few examples: A Professor receives an email from a colleague asking if she can substitute for an undergraduate course; A manager announces that volunteers are needed for an upcoming assignment; A blogger tells his writing collaborator that she is welcome to review and edit his post if she pleases; A statistician witnesses a question posted on a forum about a statistical model relevant to her expertise; A software engineer receives a pull request; An academic receives a note from a graduate student asking for a friendly review of his paper. Moreover, any single agent may experience repeated prompts over the course of a week. On Monday, a Professor may receive an email asking for assistance teaching a class. On Tuesday, she receives two more emails about optional meetings in her department (attending optional meetings is one commonly studied manifestation of OCB). On Wednesday, a former graduate student, who is now a faculty member at a different school, asks for a letter of recommendation. On some days, the Professor has a large stock of help requests, whereas on others she has few, if any. The crux of this paper is that </w:t>
+      </w:r>
+      <w:r>
+        <w:rPr>
+          <w:rFonts w:ascii="Times New Roman" w:hAnsi="Times New Roman" w:cs="Times New Roman"/>
+          <w:color w:val="000000" w:themeColor="text1"/>
+        </w:rPr>
+        <w:t xml:space="preserve">the </w:t>
+      </w:r>
+      <w:r>
+        <w:rPr>
+          <w:rFonts w:ascii="Times New Roman" w:hAnsi="Times New Roman" w:cs="Times New Roman"/>
+          <w:color w:val="000000" w:themeColor="text1"/>
+        </w:rPr>
+        <w:t xml:space="preserve">helping prompts </w:t>
+      </w:r>
+      <w:r>
+        <w:rPr>
+          <w:rFonts w:ascii="Times New Roman" w:hAnsi="Times New Roman" w:cs="Times New Roman"/>
+          <w:color w:val="000000" w:themeColor="text1"/>
+        </w:rPr>
+        <w:t xml:space="preserve">an employee receives over time </w:t>
+      </w:r>
+      <w:r>
+        <w:rPr>
+          <w:rFonts w:ascii="Times New Roman" w:hAnsi="Times New Roman" w:cs="Times New Roman"/>
+          <w:color w:val="000000" w:themeColor="text1"/>
+        </w:rPr>
+        <w:t>may</w:t>
       </w:r>
       <w:r>
         <w:rPr>
@@ -3149,7 +3162,93 @@
           <w:rFonts w:ascii="Times New Roman" w:hAnsi="Times New Roman" w:cs="Times New Roman"/>
           <w:color w:val="000000" w:themeColor="text1"/>
         </w:rPr>
-        <w:t xml:space="preserve">In the context of a series over time, such as opportunities, the analog is to </w:t>
+        <w:t xml:space="preserve">In the context of a series over time, such as opportunities, the analog is to separate meaning from a random </w:t>
+      </w:r>
+      <w:r>
+        <w:rPr>
+          <w:rFonts w:ascii="Times New Roman" w:hAnsi="Times New Roman" w:cs="Times New Roman"/>
+          <w:i/>
+          <w:iCs/>
+          <w:color w:val="000000" w:themeColor="text1"/>
+        </w:rPr>
+        <w:t>process</w:t>
+      </w:r>
+      <w:r>
+        <w:rPr>
+          <w:rFonts w:ascii="Times New Roman" w:hAnsi="Times New Roman" w:cs="Times New Roman"/>
+          <w:color w:val="000000" w:themeColor="text1"/>
+        </w:rPr>
+        <w:t xml:space="preserve">, or a trajectory following chance accumulation. </w:t>
+      </w:r>
+      <w:r>
+        <w:rPr>
+          <w:rFonts w:ascii="Times New Roman" w:hAnsi="Times New Roman" w:cs="Times New Roman"/>
+          <w:color w:val="000000" w:themeColor="text1"/>
+        </w:rPr>
+        <w:t>When chance accumulation is identified, the series is said to be random (</w:t>
+      </w:r>
+      <w:r>
+        <w:rPr>
+          <w:rFonts w:ascii="Times New Roman" w:hAnsi="Times New Roman" w:cs="Times New Roman"/>
+          <w:color w:val="000000" w:themeColor="text1"/>
+        </w:rPr>
+        <w:t>Chiang, 1980</w:t>
+      </w:r>
+      <w:r>
+        <w:rPr>
+          <w:rFonts w:ascii="Times New Roman" w:hAnsi="Times New Roman" w:cs="Times New Roman"/>
+          <w:color w:val="000000" w:themeColor="text1"/>
+        </w:rPr>
+        <w:t>)</w:t>
+      </w:r>
+      <w:r>
+        <w:rPr>
+          <w:rFonts w:ascii="Times New Roman" w:hAnsi="Times New Roman" w:cs="Times New Roman"/>
+          <w:color w:val="000000" w:themeColor="text1"/>
+        </w:rPr>
+        <w:t xml:space="preserve">. </w:t>
+      </w:r>
+      <w:r>
+        <w:rPr>
+          <w:rFonts w:ascii="Times New Roman" w:hAnsi="Times New Roman" w:cs="Times New Roman"/>
+          <w:color w:val="000000" w:themeColor="text1"/>
+        </w:rPr>
+        <w:t>For some employees</w:t>
+      </w:r>
+      <w:r>
+        <w:rPr>
+          <w:rFonts w:ascii="Times New Roman" w:hAnsi="Times New Roman" w:cs="Times New Roman"/>
+          <w:color w:val="000000" w:themeColor="text1"/>
+        </w:rPr>
+        <w:t>,</w:t>
+      </w:r>
+      <w:r>
+        <w:rPr>
+          <w:rFonts w:ascii="Times New Roman" w:hAnsi="Times New Roman" w:cs="Times New Roman"/>
+          <w:color w:val="000000" w:themeColor="text1"/>
+        </w:rPr>
+        <w:t xml:space="preserve"> </w:t>
+      </w:r>
+      <w:r>
+        <w:rPr>
+          <w:rFonts w:ascii="Times New Roman" w:hAnsi="Times New Roman" w:cs="Times New Roman"/>
+          <w:color w:val="000000" w:themeColor="text1"/>
+        </w:rPr>
+        <w:t>the form by which they receive help requests may in fact mimic</w:t>
+      </w:r>
+      <w:r>
+        <w:rPr>
+          <w:rFonts w:ascii="Times New Roman" w:hAnsi="Times New Roman" w:cs="Times New Roman"/>
+          <w:color w:val="000000" w:themeColor="text1"/>
+        </w:rPr>
+        <w:t xml:space="preserve"> this </w:t>
+      </w:r>
+      <w:r>
+        <w:rPr>
+          <w:rFonts w:ascii="Times New Roman" w:hAnsi="Times New Roman" w:cs="Times New Roman"/>
+          <w:color w:val="000000" w:themeColor="text1"/>
+        </w:rPr>
+        <w:t xml:space="preserve">random </w:t>
       </w:r>
       <w:r>
         <w:rPr>
@@ -3157,86 +3256,7 @@
           <w:color w:val="000000" w:themeColor="text1"/>
         </w:rPr>
         <w:lastRenderedPageBreak/>
-        <w:t xml:space="preserve">separate meaning from a random </w:t>
-      </w:r>
-      <w:r>
-        <w:rPr>
-          <w:rFonts w:ascii="Times New Roman" w:hAnsi="Times New Roman" w:cs="Times New Roman"/>
-          <w:i/>
-          <w:iCs/>
-          <w:color w:val="000000" w:themeColor="text1"/>
-        </w:rPr>
-        <w:t>process</w:t>
-      </w:r>
-      <w:r>
-        <w:rPr>
-          <w:rFonts w:ascii="Times New Roman" w:hAnsi="Times New Roman" w:cs="Times New Roman"/>
-          <w:color w:val="000000" w:themeColor="text1"/>
-        </w:rPr>
-        <w:t xml:space="preserve">, or a trajectory following chance accumulation. </w:t>
-      </w:r>
-      <w:r>
-        <w:rPr>
-          <w:rFonts w:ascii="Times New Roman" w:hAnsi="Times New Roman" w:cs="Times New Roman"/>
-          <w:color w:val="000000" w:themeColor="text1"/>
-        </w:rPr>
-        <w:t>When chance accumulation is identified, the series is said to be random (</w:t>
-      </w:r>
-      <w:r>
-        <w:rPr>
-          <w:rFonts w:ascii="Times New Roman" w:hAnsi="Times New Roman" w:cs="Times New Roman"/>
-          <w:color w:val="000000" w:themeColor="text1"/>
-        </w:rPr>
-        <w:t>Chiang, 1980</w:t>
-      </w:r>
-      <w:r>
-        <w:rPr>
-          <w:rFonts w:ascii="Times New Roman" w:hAnsi="Times New Roman" w:cs="Times New Roman"/>
-          <w:color w:val="000000" w:themeColor="text1"/>
-        </w:rPr>
-        <w:t>)</w:t>
-      </w:r>
-      <w:r>
-        <w:rPr>
-          <w:rFonts w:ascii="Times New Roman" w:hAnsi="Times New Roman" w:cs="Times New Roman"/>
-          <w:color w:val="000000" w:themeColor="text1"/>
-        </w:rPr>
-        <w:t xml:space="preserve">. </w:t>
-      </w:r>
-      <w:r>
-        <w:rPr>
-          <w:rFonts w:ascii="Times New Roman" w:hAnsi="Times New Roman" w:cs="Times New Roman"/>
-          <w:color w:val="000000" w:themeColor="text1"/>
-        </w:rPr>
-        <w:t>For some employees</w:t>
-      </w:r>
-      <w:r>
-        <w:rPr>
-          <w:rFonts w:ascii="Times New Roman" w:hAnsi="Times New Roman" w:cs="Times New Roman"/>
-          <w:color w:val="000000" w:themeColor="text1"/>
-        </w:rPr>
-        <w:t>,</w:t>
-      </w:r>
-      <w:r>
-        <w:rPr>
-          <w:rFonts w:ascii="Times New Roman" w:hAnsi="Times New Roman" w:cs="Times New Roman"/>
-          <w:color w:val="000000" w:themeColor="text1"/>
-        </w:rPr>
-        <w:t xml:space="preserve"> </w:t>
-      </w:r>
-      <w:r>
-        <w:rPr>
-          <w:rFonts w:ascii="Times New Roman" w:hAnsi="Times New Roman" w:cs="Times New Roman"/>
-          <w:color w:val="000000" w:themeColor="text1"/>
-        </w:rPr>
-        <w:t>the form by which they receive help requests may in fact mimic</w:t>
-      </w:r>
-      <w:r>
-        <w:rPr>
-          <w:rFonts w:ascii="Times New Roman" w:hAnsi="Times New Roman" w:cs="Times New Roman"/>
-          <w:color w:val="000000" w:themeColor="text1"/>
-        </w:rPr>
-        <w:t xml:space="preserve"> this process and so would be characterized by randomness. </w:t>
+        <w:t xml:space="preserve">trajectory. </w:t>
       </w:r>
       <w:r>
         <w:rPr>
@@ -3317,15 +3337,7 @@
           <w:rFonts w:ascii="Times New Roman" w:hAnsi="Times New Roman" w:cs="Times New Roman"/>
           <w:color w:val="000000" w:themeColor="text1"/>
         </w:rPr>
-        <w:t xml:space="preserve">A random walk is a basic concept from probability theory. Models of random walks have been used in many scientific disciplines ranging from physics, biology, and chemistry (Kenkre, Montroll, &amp; Shlesinger, 1973; Kot, Medlock, Reluga, &amp; Walton, 2004; Randić, 1980) to economics, sociology, and psychology (Alvarez, Atkeson, &amp; Kehoe, 2007; Johnson, 2014; Shang, 2018), helping to understand diverse phenomenon such as memory search (Stamovlasis </w:t>
-      </w:r>
-      <w:r>
-        <w:rPr>
-          <w:rFonts w:ascii="Times New Roman" w:hAnsi="Times New Roman" w:cs="Times New Roman"/>
-          <w:color w:val="000000" w:themeColor="text1"/>
-        </w:rPr>
-        <w:lastRenderedPageBreak/>
-        <w:t>&amp; Tsaparlis, 2003), particle motion (Bramson &amp; Lebowitz, 1991), network and market behavior (Fama, 1995; Newman, 2005), and animal foraging (Sims et al., 2014).</w:t>
+        <w:t>A random walk is a basic concept from probability theory. Models of random walks have been used in many scientific disciplines ranging from physics, biology, and chemistry (Kenkre, Montroll, &amp; Shlesinger, 1973; Kot, Medlock, Reluga, &amp; Walton, 2004; Randić, 1980) to economics, sociology, and psychology (Alvarez, Atkeson, &amp; Kehoe, 2007; Johnson, 2014; Shang, 2018), helping to understand diverse phenomenon such as memory search (Stamovlasis &amp; Tsaparlis, 2003), particle motion (Bramson &amp; Lebowitz, 1991), network and market behavior (Fama, 1995; Newman, 2005), and animal foraging (Sims et al., 2014).</w:t>
       </w:r>
     </w:p>
     <w:p>
@@ -4144,7 +4156,21 @@
           <w:rFonts w:ascii="Times New Roman" w:hAnsi="Times New Roman" w:cs="Times New Roman"/>
           <w:color w:val="000000" w:themeColor="text1"/>
         </w:rPr>
-        <w:t xml:space="preserve"> When </w:t>
+        <w:t xml:space="preserve"> When an employee provides a greater number of OCBs than his or her colleagues time and time again, this person is said to be an extra miler. Researchers have given this pattern meaning not only by </w:t>
+      </w:r>
+      <w:r>
+        <w:rPr>
+          <w:rFonts w:ascii="Times New Roman" w:hAnsi="Times New Roman" w:cs="Times New Roman"/>
+          <w:color w:val="000000" w:themeColor="text1"/>
+        </w:rPr>
+        <w:t>labelling it</w:t>
+      </w:r>
+      <w:r>
+        <w:rPr>
+          <w:rFonts w:ascii="Times New Roman" w:hAnsi="Times New Roman" w:cs="Times New Roman"/>
+          <w:color w:val="000000" w:themeColor="text1"/>
+        </w:rPr>
+        <w:t xml:space="preserve"> but also by suggesting that it is due to systematic differences in motives, personality, </w:t>
       </w:r>
       <w:r>
         <w:rPr>
@@ -4152,21 +4178,7 @@
           <w:color w:val="000000" w:themeColor="text1"/>
         </w:rPr>
         <w:lastRenderedPageBreak/>
-        <w:t xml:space="preserve">an employee provides a greater number of OCBs than his or her colleagues time and time again, this person is said to be an extra miler. Researchers have given this pattern meaning not only by </w:t>
-      </w:r>
-      <w:r>
-        <w:rPr>
-          <w:rFonts w:ascii="Times New Roman" w:hAnsi="Times New Roman" w:cs="Times New Roman"/>
-          <w:color w:val="000000" w:themeColor="text1"/>
-        </w:rPr>
-        <w:t>labelling it</w:t>
-      </w:r>
-      <w:r>
-        <w:rPr>
-          <w:rFonts w:ascii="Times New Roman" w:hAnsi="Times New Roman" w:cs="Times New Roman"/>
-          <w:color w:val="000000" w:themeColor="text1"/>
-        </w:rPr>
-        <w:t xml:space="preserve"> but also by suggesting that it is due to systematic differences in motives, personality, or affect. I suggest that such a pattern can in fact be the result of unsystematic, random opportunities that accumulate over time. There are two necessary parts to this research. The first is to identify randomness in opportunities – to identify chance. Probability theory suggests that chance takes the form of a random walk when events happen over time. Therefore, I predict that help opportunities follow a random walk. </w:t>
+        <w:t xml:space="preserve">or affect. I suggest that such a pattern can in fact be the result of unsystematic, random opportunities that accumulate over time. There are two necessary parts to this research. The first is to identify randomness in opportunities – to identify chance. Probability theory suggests that chance takes the form of a random walk when events happen over time. Therefore, I predict that help opportunities follow a random walk. </w:t>
       </w:r>
     </w:p>
     <w:p>
@@ -4285,25 +4297,49 @@
         <w:rPr>
           <w:rFonts w:ascii="Times New Roman" w:hAnsi="Times New Roman" w:cs="Times New Roman"/>
         </w:rPr>
-        <w:t xml:space="preserve">the simulation is developed consistent with prior OCB research and its parameters can </w:t>
-      </w:r>
-      <w:r>
-        <w:rPr>
-          <w:rFonts w:ascii="Times New Roman" w:hAnsi="Times New Roman" w:cs="Times New Roman"/>
-        </w:rPr>
-        <w:t xml:space="preserve">vary to reflect meaningful questions drawn from relevant theory. That is, I pose several theory-driven research questions about the link between chance opportunities and OCBs that can be directly mapped into the simulation. The research questions and relevant theory will be discussed after Study 1, as it is more straightforward to </w:t>
-      </w:r>
-      <w:r>
-        <w:rPr>
-          <w:rFonts w:ascii="Times New Roman" w:hAnsi="Times New Roman" w:cs="Times New Roman"/>
-        </w:rPr>
-        <w:t>unpack the simulations first and then how relevant theory will be incorporated</w:t>
-      </w:r>
-      <w:r>
-        <w:rPr>
-          <w:rFonts w:ascii="Times New Roman" w:hAnsi="Times New Roman" w:cs="Times New Roman"/>
-        </w:rPr>
-        <w:t xml:space="preserve"> </w:t>
+        <w:t xml:space="preserve">the simulation is developed </w:t>
+      </w:r>
+      <w:r>
+        <w:rPr>
+          <w:rFonts w:ascii="Times New Roman" w:hAnsi="Times New Roman" w:cs="Times New Roman"/>
+        </w:rPr>
+        <w:t xml:space="preserve">so that it is </w:t>
+      </w:r>
+      <w:r>
+        <w:rPr>
+          <w:rFonts w:ascii="Times New Roman" w:hAnsi="Times New Roman" w:cs="Times New Roman"/>
+        </w:rPr>
+        <w:t xml:space="preserve">consistent with OCB research and its parameters can </w:t>
+      </w:r>
+      <w:r>
+        <w:rPr>
+          <w:rFonts w:ascii="Times New Roman" w:hAnsi="Times New Roman" w:cs="Times New Roman"/>
+        </w:rPr>
+        <w:t>vary to reflect meaningful questions drawn from relevant theory. That is, I pose several theory-driven research questions about the link between chance opportunities and OCBs</w:t>
+      </w:r>
+      <w:r>
+        <w:rPr>
+          <w:rFonts w:ascii="Times New Roman" w:hAnsi="Times New Roman" w:cs="Times New Roman"/>
+        </w:rPr>
+        <w:t xml:space="preserve"> that can be translated into code and evaluated within the simulation.</w:t>
+      </w:r>
+      <w:r>
+        <w:rPr>
+          <w:rFonts w:ascii="Times New Roman" w:hAnsi="Times New Roman" w:cs="Times New Roman"/>
+        </w:rPr>
+        <w:t xml:space="preserve"> The research questions and relevant theory will be discussed after Study 1, as it is more straightforward to </w:t>
+      </w:r>
+      <w:r>
+        <w:rPr>
+          <w:rFonts w:ascii="Times New Roman" w:hAnsi="Times New Roman" w:cs="Times New Roman"/>
+        </w:rPr>
+        <w:t>unpack</w:t>
+      </w:r>
+      <w:r>
+        <w:rPr>
+          <w:rFonts w:ascii="Times New Roman" w:hAnsi="Times New Roman" w:cs="Times New Roman"/>
+        </w:rPr>
+        <w:t xml:space="preserve"> them after identifying chance in Study 1. </w:t>
       </w:r>
     </w:p>
     <w:p>
@@ -4346,7 +4382,6 @@
           <w:rFonts w:ascii="Times New Roman" w:hAnsi="Times New Roman" w:cs="Times New Roman"/>
           <w:color w:val="000000" w:themeColor="text1"/>
         </w:rPr>
-        <w:lastRenderedPageBreak/>
         <w:t xml:space="preserve">Archival data </w:t>
       </w:r>
       <w:r>
@@ -4391,7 +4426,15 @@
           <w:rFonts w:ascii="Times New Roman" w:hAnsi="Times New Roman" w:cs="Times New Roman"/>
           <w:color w:val="000000" w:themeColor="text1"/>
         </w:rPr>
-        <w:t xml:space="preserve"> searched for platforms that contained data with large </w:t>
+        <w:t xml:space="preserve"> </w:t>
+      </w:r>
+      <w:r>
+        <w:rPr>
+          <w:rFonts w:ascii="Times New Roman" w:hAnsi="Times New Roman" w:cs="Times New Roman"/>
+          <w:color w:val="000000" w:themeColor="text1"/>
+        </w:rPr>
+        <w:lastRenderedPageBreak/>
+        <w:t xml:space="preserve">searched for platforms that contained data with large </w:t>
       </w:r>
       <m:oMath>
         <m:r>
@@ -4479,7 +4522,21 @@
           <w:rFonts w:ascii="Times New Roman" w:hAnsi="Times New Roman" w:cs="Times New Roman"/>
           <w:color w:val="000000" w:themeColor="text1"/>
         </w:rPr>
-        <w:t xml:space="preserve"> collected from GitHub repositories created by software developers. GitHub is an open source website that allows users to store, manage, share, and collaborate on projects (repositories) and, although most use it for code, it can also be used for other types of documents such as Word files. The website contains a variety of features that facilitate transparency, collaboration, and networking on projects, such as version control, the ability to comment on and request edits to other user’s projects, and personal pages that exhibit a given user’s track-record of work. The data </w:t>
+        <w:t xml:space="preserve"> collected from GitHub repositories created by software developers. GitHub is an open source website that allows users to store, manage, share, and collaborate on projects (repositories) and, although most use it for code, it can also be used for other types of documents such as Word files. The website contains a variety of features that facilitate transparency, collaboration, and networking on projects</w:t>
+      </w:r>
+      <w:r>
+        <w:rPr>
+          <w:rFonts w:ascii="Times New Roman" w:hAnsi="Times New Roman" w:cs="Times New Roman"/>
+          <w:color w:val="000000" w:themeColor="text1"/>
+        </w:rPr>
+        <w:t xml:space="preserve">. These include </w:t>
+      </w:r>
+      <w:r>
+        <w:rPr>
+          <w:rFonts w:ascii="Times New Roman" w:hAnsi="Times New Roman" w:cs="Times New Roman"/>
+          <w:color w:val="000000" w:themeColor="text1"/>
+        </w:rPr>
+        <w:t xml:space="preserve">version control, the ability to comment on and request edits to other user’s projects, and personal pages that exhibit a given user’s track-record of work. The data </w:t>
       </w:r>
       <w:r>
         <w:rPr>
@@ -4655,64 +4712,71 @@
           <w:rFonts w:ascii="Times New Roman" w:hAnsi="Times New Roman" w:cs="Times New Roman"/>
           <w:color w:val="000000" w:themeColor="text1"/>
         </w:rPr>
+        <w:t xml:space="preserve">One of the repositories </w:t>
+      </w:r>
+      <w:r>
+        <w:rPr>
+          <w:rFonts w:ascii="Times New Roman" w:hAnsi="Times New Roman" w:cs="Times New Roman"/>
+          <w:color w:val="000000" w:themeColor="text1"/>
+        </w:rPr>
+        <w:t>is</w:t>
+      </w:r>
+      <w:r>
+        <w:rPr>
+          <w:rFonts w:ascii="Times New Roman" w:hAnsi="Times New Roman" w:cs="Times New Roman"/>
+          <w:color w:val="000000" w:themeColor="text1"/>
+        </w:rPr>
+        <w:t xml:space="preserve"> source code for a functional computer language built to create web applications. Another </w:t>
+      </w:r>
+      <w:r>
+        <w:rPr>
+          <w:rFonts w:ascii="Times New Roman" w:hAnsi="Times New Roman" w:cs="Times New Roman"/>
+          <w:color w:val="000000" w:themeColor="text1"/>
+        </w:rPr>
+        <w:t>is</w:t>
+      </w:r>
+      <w:r>
+        <w:rPr>
+          <w:rFonts w:ascii="Times New Roman" w:hAnsi="Times New Roman" w:cs="Times New Roman"/>
+          <w:color w:val="000000" w:themeColor="text1"/>
+        </w:rPr>
+        <w:t xml:space="preserve"> a compiler to convert declarative components into JavaScript. The third </w:t>
+      </w:r>
+      <w:r>
+        <w:rPr>
+          <w:rFonts w:ascii="Times New Roman" w:hAnsi="Times New Roman" w:cs="Times New Roman"/>
+          <w:color w:val="000000" w:themeColor="text1"/>
+        </w:rPr>
+        <w:t>is</w:t>
+      </w:r>
+      <w:r>
+        <w:rPr>
+          <w:rFonts w:ascii="Times New Roman" w:hAnsi="Times New Roman" w:cs="Times New Roman"/>
+          <w:color w:val="000000" w:themeColor="text1"/>
+        </w:rPr>
+        <w:t xml:space="preserve"> an application which corrects console commands. The fourth </w:t>
+      </w:r>
+      <w:r>
+        <w:rPr>
+          <w:rFonts w:ascii="Times New Roman" w:hAnsi="Times New Roman" w:cs="Times New Roman"/>
+          <w:color w:val="000000" w:themeColor="text1"/>
+        </w:rPr>
+        <w:t>is</w:t>
+      </w:r>
+      <w:r>
+        <w:rPr>
+          <w:rFonts w:ascii="Times New Roman" w:hAnsi="Times New Roman" w:cs="Times New Roman"/>
+          <w:color w:val="000000" w:themeColor="text1"/>
+        </w:rPr>
+        <w:t xml:space="preserve"> a facial recognition </w:t>
+      </w:r>
+      <w:r>
+        <w:rPr>
+          <w:rFonts w:ascii="Times New Roman" w:hAnsi="Times New Roman" w:cs="Times New Roman"/>
+          <w:color w:val="000000" w:themeColor="text1"/>
+        </w:rPr>
         <w:lastRenderedPageBreak/>
-        <w:t xml:space="preserve">One of the repositories </w:t>
-      </w:r>
-      <w:r>
-        <w:rPr>
-          <w:rFonts w:ascii="Times New Roman" w:hAnsi="Times New Roman" w:cs="Times New Roman"/>
-          <w:color w:val="000000" w:themeColor="text1"/>
-        </w:rPr>
-        <w:t>is</w:t>
-      </w:r>
-      <w:r>
-        <w:rPr>
-          <w:rFonts w:ascii="Times New Roman" w:hAnsi="Times New Roman" w:cs="Times New Roman"/>
-          <w:color w:val="000000" w:themeColor="text1"/>
-        </w:rPr>
-        <w:t xml:space="preserve"> source code for a functional computer language built to create web applications. Another </w:t>
-      </w:r>
-      <w:r>
-        <w:rPr>
-          <w:rFonts w:ascii="Times New Roman" w:hAnsi="Times New Roman" w:cs="Times New Roman"/>
-          <w:color w:val="000000" w:themeColor="text1"/>
-        </w:rPr>
-        <w:t>is</w:t>
-      </w:r>
-      <w:r>
-        <w:rPr>
-          <w:rFonts w:ascii="Times New Roman" w:hAnsi="Times New Roman" w:cs="Times New Roman"/>
-          <w:color w:val="000000" w:themeColor="text1"/>
-        </w:rPr>
-        <w:t xml:space="preserve"> a compiler to convert declarative components into JavaScript. The third </w:t>
-      </w:r>
-      <w:r>
-        <w:rPr>
-          <w:rFonts w:ascii="Times New Roman" w:hAnsi="Times New Roman" w:cs="Times New Roman"/>
-          <w:color w:val="000000" w:themeColor="text1"/>
-        </w:rPr>
-        <w:t>is</w:t>
-      </w:r>
-      <w:r>
-        <w:rPr>
-          <w:rFonts w:ascii="Times New Roman" w:hAnsi="Times New Roman" w:cs="Times New Roman"/>
-          <w:color w:val="000000" w:themeColor="text1"/>
-        </w:rPr>
-        <w:t xml:space="preserve"> an application which corrects console commands. The fourth </w:t>
-      </w:r>
-      <w:r>
-        <w:rPr>
-          <w:rFonts w:ascii="Times New Roman" w:hAnsi="Times New Roman" w:cs="Times New Roman"/>
-          <w:color w:val="000000" w:themeColor="text1"/>
-        </w:rPr>
-        <w:t>is</w:t>
-      </w:r>
-      <w:r>
-        <w:rPr>
-          <w:rFonts w:ascii="Times New Roman" w:hAnsi="Times New Roman" w:cs="Times New Roman"/>
-          <w:color w:val="000000" w:themeColor="text1"/>
-        </w:rPr>
-        <w:t xml:space="preserve"> a facial recognition application programming interface. Three of the four software developers work full time for a given company, whereas the fourth is an external consultant.</w:t>
+        <w:t>application programming interface. Three of the four software developers work full time for a given company, whereas the fourth is an external consultant.</w:t>
       </w:r>
     </w:p>
     <w:p>
@@ -4805,14 +4869,14 @@
           <w:rFonts w:ascii="Times New Roman" w:hAnsi="Times New Roman" w:cs="Times New Roman"/>
           <w:color w:val="000000" w:themeColor="text1"/>
         </w:rPr>
-        <w:t>I plan to collect is</w:t>
-      </w:r>
-      <w:r>
-        <w:rPr>
-          <w:rFonts w:ascii="Times New Roman" w:hAnsi="Times New Roman" w:cs="Times New Roman"/>
-          <w:color w:val="000000" w:themeColor="text1"/>
-        </w:rPr>
-        <w:t xml:space="preserve"> also based on GitHub repositories, but this time </w:t>
+        <w:t>will also be acquired using</w:t>
+      </w:r>
+      <w:r>
+        <w:rPr>
+          <w:rFonts w:ascii="Times New Roman" w:hAnsi="Times New Roman" w:cs="Times New Roman"/>
+          <w:color w:val="000000" w:themeColor="text1"/>
+        </w:rPr>
+        <w:t xml:space="preserve"> GitHub repositories, but this time </w:t>
       </w:r>
       <w:r>
         <w:rPr>
@@ -5030,7 +5094,35 @@
           <w:rFonts w:ascii="Times New Roman" w:hAnsi="Times New Roman" w:cs="Times New Roman"/>
           <w:color w:val="000000" w:themeColor="text1"/>
         </w:rPr>
-        <w:t xml:space="preserve"> own discretion, storing only those emails that appeared relevant as they were </w:t>
+        <w:t xml:space="preserve"> own discretion, storing only those emails that appeared relevant as they were received. </w:t>
+      </w:r>
+      <w:r>
+        <w:rPr>
+          <w:rFonts w:ascii="Times New Roman" w:hAnsi="Times New Roman" w:cs="Times New Roman"/>
+          <w:color w:val="000000" w:themeColor="text1"/>
+        </w:rPr>
+        <w:t xml:space="preserve">I will try </w:t>
+      </w:r>
+      <w:r>
+        <w:rPr>
+          <w:rFonts w:ascii="Times New Roman" w:hAnsi="Times New Roman" w:cs="Times New Roman"/>
+          <w:color w:val="000000" w:themeColor="text1"/>
+        </w:rPr>
+        <w:t xml:space="preserve">to make the process more systematic on the back end: after collecting all of the emails and removing any identifying information, 300 undergraduate students </w:t>
+      </w:r>
+      <w:r>
+        <w:rPr>
+          <w:rFonts w:ascii="Times New Roman" w:hAnsi="Times New Roman" w:cs="Times New Roman"/>
+          <w:color w:val="000000" w:themeColor="text1"/>
+        </w:rPr>
+        <w:t>will undergo</w:t>
+      </w:r>
+      <w:r>
+        <w:rPr>
+          <w:rFonts w:ascii="Times New Roman" w:hAnsi="Times New Roman" w:cs="Times New Roman"/>
+          <w:color w:val="000000" w:themeColor="text1"/>
+        </w:rPr>
+        <w:t xml:space="preserve"> a </w:t>
       </w:r>
       <w:r>
         <w:rPr>
@@ -5038,35 +5130,7 @@
           <w:color w:val="000000" w:themeColor="text1"/>
         </w:rPr>
         <w:lastRenderedPageBreak/>
-        <w:t xml:space="preserve">received. </w:t>
-      </w:r>
-      <w:r>
-        <w:rPr>
-          <w:rFonts w:ascii="Times New Roman" w:hAnsi="Times New Roman" w:cs="Times New Roman"/>
-          <w:color w:val="000000" w:themeColor="text1"/>
-        </w:rPr>
-        <w:t xml:space="preserve">I will try </w:t>
-      </w:r>
-      <w:r>
-        <w:rPr>
-          <w:rFonts w:ascii="Times New Roman" w:hAnsi="Times New Roman" w:cs="Times New Roman"/>
-          <w:color w:val="000000" w:themeColor="text1"/>
-        </w:rPr>
-        <w:t xml:space="preserve">to make the process more systematic on the back end: after collecting all of the emails and removing any identifying information, 300 undergraduate students </w:t>
-      </w:r>
-      <w:r>
-        <w:rPr>
-          <w:rFonts w:ascii="Times New Roman" w:hAnsi="Times New Roman" w:cs="Times New Roman"/>
-          <w:color w:val="000000" w:themeColor="text1"/>
-        </w:rPr>
-        <w:t>will undergo</w:t>
-      </w:r>
-      <w:r>
-        <w:rPr>
-          <w:rFonts w:ascii="Times New Roman" w:hAnsi="Times New Roman" w:cs="Times New Roman"/>
-          <w:color w:val="000000" w:themeColor="text1"/>
-        </w:rPr>
-        <w:t xml:space="preserve"> a sorting procedure in which they </w:t>
+        <w:t xml:space="preserve">sorting procedure in which they </w:t>
       </w:r>
       <w:r>
         <w:rPr>
@@ -5226,15 +5290,13 @@
         </w:rPr>
         <w:t xml:space="preserve"> </w:t>
       </w:r>
-      <w:proofErr w:type="gramStart"/>
-      <w:r>
-        <w:rPr>
-          <w:rFonts w:ascii="Times New Roman" w:hAnsi="Times New Roman" w:cs="Times New Roman"/>
-          <w:color w:val="000000" w:themeColor="text1"/>
-        </w:rPr>
-        <w:t>collected</w:t>
-      </w:r>
-      <w:proofErr w:type="gramEnd"/>
+      <w:r>
+        <w:rPr>
+          <w:rFonts w:ascii="Times New Roman" w:hAnsi="Times New Roman" w:cs="Times New Roman"/>
+          <w:color w:val="000000" w:themeColor="text1"/>
+        </w:rPr>
+        <w:t>be assessed</w:t>
+      </w:r>
       <w:r>
         <w:rPr>
           <w:rFonts w:ascii="Times New Roman" w:hAnsi="Times New Roman" w:cs="Times New Roman"/>
@@ -5378,21 +5440,63 @@
           <w:rFonts w:ascii="Times New Roman" w:hAnsi="Times New Roman" w:cs="Times New Roman"/>
           <w:color w:val="000000" w:themeColor="text1"/>
         </w:rPr>
-        <w:t xml:space="preserve">program in the Southwest. In this data set, a help opportunity </w:t>
-      </w:r>
-      <w:r>
-        <w:rPr>
-          <w:rFonts w:ascii="Times New Roman" w:hAnsi="Times New Roman" w:cs="Times New Roman"/>
-          <w:color w:val="000000" w:themeColor="text1"/>
-        </w:rPr>
-        <w:t>are</w:t>
-      </w:r>
-      <w:r>
-        <w:rPr>
-          <w:rFonts w:ascii="Times New Roman" w:hAnsi="Times New Roman" w:cs="Times New Roman"/>
-          <w:color w:val="000000" w:themeColor="text1"/>
-        </w:rPr>
-        <w:t xml:space="preserve"> operationalized as an active graduate student – someone who could be mentored by a faculty – and </w:t>
+        <w:t xml:space="preserve">program in the Southwest. In this data set, </w:t>
+      </w:r>
+      <w:r>
+        <w:rPr>
+          <w:rFonts w:ascii="Times New Roman" w:hAnsi="Times New Roman" w:cs="Times New Roman"/>
+          <w:color w:val="000000" w:themeColor="text1"/>
+        </w:rPr>
+        <w:t xml:space="preserve">a </w:t>
+      </w:r>
+      <w:r>
+        <w:rPr>
+          <w:rFonts w:ascii="Times New Roman" w:hAnsi="Times New Roman" w:cs="Times New Roman"/>
+          <w:color w:val="000000" w:themeColor="text1"/>
+        </w:rPr>
+        <w:t>help opportunit</w:t>
+      </w:r>
+      <w:r>
+        <w:rPr>
+          <w:rFonts w:ascii="Times New Roman" w:hAnsi="Times New Roman" w:cs="Times New Roman"/>
+          <w:color w:val="000000" w:themeColor="text1"/>
+        </w:rPr>
+        <w:t>y</w:t>
+      </w:r>
+      <w:r>
+        <w:rPr>
+          <w:rFonts w:ascii="Times New Roman" w:hAnsi="Times New Roman" w:cs="Times New Roman"/>
+          <w:color w:val="000000" w:themeColor="text1"/>
+        </w:rPr>
+        <w:t xml:space="preserve"> </w:t>
+      </w:r>
+      <w:r>
+        <w:rPr>
+          <w:rFonts w:ascii="Times New Roman" w:hAnsi="Times New Roman" w:cs="Times New Roman"/>
+          <w:color w:val="000000" w:themeColor="text1"/>
+        </w:rPr>
+        <w:t>is</w:t>
+      </w:r>
+      <w:r>
+        <w:rPr>
+          <w:rFonts w:ascii="Times New Roman" w:hAnsi="Times New Roman" w:cs="Times New Roman"/>
+          <w:color w:val="000000" w:themeColor="text1"/>
+        </w:rPr>
+        <w:t xml:space="preserve"> operationalized as </w:t>
+      </w:r>
+      <w:r>
+        <w:rPr>
+          <w:rFonts w:ascii="Times New Roman" w:hAnsi="Times New Roman" w:cs="Times New Roman"/>
+          <w:color w:val="000000" w:themeColor="text1"/>
+        </w:rPr>
+        <w:t xml:space="preserve">an </w:t>
+      </w:r>
+      <w:r>
+        <w:rPr>
+          <w:rFonts w:ascii="Times New Roman" w:hAnsi="Times New Roman" w:cs="Times New Roman"/>
+          <w:color w:val="000000" w:themeColor="text1"/>
+        </w:rPr>
+        <w:t xml:space="preserve">active graduate student – someone who could be mentored by faculty – and </w:t>
       </w:r>
       <w:r>
         <w:rPr>
@@ -5496,7 +5600,21 @@
           <w:rFonts w:ascii="Times New Roman" w:hAnsi="Times New Roman" w:cs="Times New Roman"/>
           <w:color w:val="000000" w:themeColor="text1"/>
         </w:rPr>
-        <w:t xml:space="preserve">. “Psychological Dynamics” is a Facebook group which provides users with a platform to share and discuss news, publications, tools, and other aspects related to psychological research. The community draws </w:t>
+        <w:t xml:space="preserve">. “Psychological Dynamics” is a Facebook group which provides users with a platform to share and discuss news, publications, tools, and other aspects related to psychological research. The community draws researchers from all over the world, and posts are created every day. In this data set, </w:t>
+      </w:r>
+      <w:r>
+        <w:rPr>
+          <w:rFonts w:ascii="Times New Roman" w:hAnsi="Times New Roman" w:cs="Times New Roman"/>
+          <w:color w:val="000000" w:themeColor="text1"/>
+        </w:rPr>
+        <w:t xml:space="preserve">a </w:t>
+      </w:r>
+      <w:r>
+        <w:rPr>
+          <w:rFonts w:ascii="Times New Roman" w:hAnsi="Times New Roman" w:cs="Times New Roman"/>
+          <w:color w:val="000000" w:themeColor="text1"/>
+        </w:rPr>
+        <w:t xml:space="preserve">help </w:t>
       </w:r>
       <w:r>
         <w:rPr>
@@ -5504,21 +5622,35 @@
           <w:color w:val="000000" w:themeColor="text1"/>
         </w:rPr>
         <w:lastRenderedPageBreak/>
-        <w:t xml:space="preserve">researchers from all over the world, and posts are created every day. In this data set, help opportunities </w:t>
-      </w:r>
-      <w:r>
-        <w:rPr>
-          <w:rFonts w:ascii="Times New Roman" w:hAnsi="Times New Roman" w:cs="Times New Roman"/>
-          <w:color w:val="000000" w:themeColor="text1"/>
-        </w:rPr>
-        <w:t>are</w:t>
-      </w:r>
-      <w:r>
-        <w:rPr>
-          <w:rFonts w:ascii="Times New Roman" w:hAnsi="Times New Roman" w:cs="Times New Roman"/>
-          <w:color w:val="000000" w:themeColor="text1"/>
-        </w:rPr>
-        <w:t xml:space="preserve"> operationalized as a post, and posts </w:t>
+        <w:t>opportunit</w:t>
+      </w:r>
+      <w:r>
+        <w:rPr>
+          <w:rFonts w:ascii="Times New Roman" w:hAnsi="Times New Roman" w:cs="Times New Roman"/>
+          <w:color w:val="000000" w:themeColor="text1"/>
+        </w:rPr>
+        <w:t>y</w:t>
+      </w:r>
+      <w:r>
+        <w:rPr>
+          <w:rFonts w:ascii="Times New Roman" w:hAnsi="Times New Roman" w:cs="Times New Roman"/>
+          <w:color w:val="000000" w:themeColor="text1"/>
+        </w:rPr>
+        <w:t xml:space="preserve"> </w:t>
+      </w:r>
+      <w:r>
+        <w:rPr>
+          <w:rFonts w:ascii="Times New Roman" w:hAnsi="Times New Roman" w:cs="Times New Roman"/>
+          <w:color w:val="000000" w:themeColor="text1"/>
+        </w:rPr>
+        <w:t xml:space="preserve">will be </w:t>
+      </w:r>
+      <w:r>
+        <w:rPr>
+          <w:rFonts w:ascii="Times New Roman" w:hAnsi="Times New Roman" w:cs="Times New Roman"/>
+          <w:color w:val="000000" w:themeColor="text1"/>
+        </w:rPr>
+        <w:t xml:space="preserve">operationalized as a post, and posts </w:t>
       </w:r>
       <w:r>
         <w:rPr>
@@ -5784,7 +5916,14 @@
           <w:rFonts w:ascii="Times New Roman" w:hAnsi="Times New Roman" w:cs="Times New Roman"/>
           <w:color w:val="000000" w:themeColor="text1"/>
         </w:rPr>
-        <w:t>is that something can be gleaned by taking a broad view across all of the data, even though each operationalization has its own unique error</w:t>
+        <w:t xml:space="preserve">is that something can be gleaned by taking a broad view across all of the data, even though each operationalization has its own unique </w:t>
+      </w:r>
+      <w:r>
+        <w:rPr>
+          <w:rFonts w:ascii="Times New Roman" w:hAnsi="Times New Roman" w:cs="Times New Roman"/>
+          <w:color w:val="000000" w:themeColor="text1"/>
+        </w:rPr>
+        <w:t>weakness</w:t>
       </w:r>
       <w:r>
         <w:rPr>
@@ -5860,7 +5999,7 @@
           <w:rFonts w:ascii="Times New Roman" w:hAnsi="Times New Roman" w:cs="Times New Roman"/>
           <w:color w:val="000000" w:themeColor="text1"/>
         </w:rPr>
-        <w:t xml:space="preserve"> 13 data sets: 8 from the GitHub repositories, 1 from </w:t>
+        <w:t xml:space="preserve"> 13 data sets: 8 from the GitHub repositories, 1 from the first author’s emails, an additional 3 from the PhD student pools, and 1 from the public </w:t>
       </w:r>
       <w:r>
         <w:rPr>
@@ -5868,7 +6007,21 @@
           <w:color w:val="000000" w:themeColor="text1"/>
         </w:rPr>
         <w:lastRenderedPageBreak/>
-        <w:t xml:space="preserve">the first author’s emails, an additional 3 from the PhD student pools, and 1 from the public forum. Each of these time-series represents the stock of help opportunities over time, such that greater values indicate more helping opportunities and lower values indicate fewer helping opportunities. </w:t>
+        <w:t xml:space="preserve">forum. Each of these time-series represents </w:t>
+      </w:r>
+      <w:r>
+        <w:rPr>
+          <w:rFonts w:ascii="Times New Roman" w:hAnsi="Times New Roman" w:cs="Times New Roman"/>
+          <w:color w:val="000000" w:themeColor="text1"/>
+        </w:rPr>
+        <w:t>a</w:t>
+      </w:r>
+      <w:r>
+        <w:rPr>
+          <w:rFonts w:ascii="Times New Roman" w:hAnsi="Times New Roman" w:cs="Times New Roman"/>
+          <w:color w:val="000000" w:themeColor="text1"/>
+        </w:rPr>
+        <w:t xml:space="preserve"> stock of help opportunities over time, such that greater values indicate more helping opportunities and lower values indicate fewer helping opportunities. </w:t>
       </w:r>
       <w:r>
         <w:rPr>
@@ -5910,35 +6063,35 @@
           <w:rFonts w:ascii="Times New Roman" w:hAnsi="Times New Roman" w:cs="Times New Roman"/>
           <w:color w:val="000000" w:themeColor="text1"/>
         </w:rPr>
-        <w:t xml:space="preserve"> is evaluated by assessing whether the series contains a unit root. </w:t>
-      </w:r>
-      <w:r>
-        <w:rPr>
-          <w:rFonts w:ascii="Times New Roman" w:hAnsi="Times New Roman" w:cs="Times New Roman"/>
-          <w:color w:val="000000" w:themeColor="text1"/>
-        </w:rPr>
-        <w:t>I will</w:t>
-      </w:r>
-      <w:r>
-        <w:rPr>
-          <w:rFonts w:ascii="Times New Roman" w:hAnsi="Times New Roman" w:cs="Times New Roman"/>
-          <w:color w:val="000000" w:themeColor="text1"/>
-        </w:rPr>
-        <w:t xml:space="preserve"> use two unit root tests to evaluate </w:t>
-      </w:r>
-      <w:r>
-        <w:rPr>
-          <w:rFonts w:ascii="Times New Roman" w:hAnsi="Times New Roman" w:cs="Times New Roman"/>
-          <w:color w:val="000000" w:themeColor="text1"/>
-        </w:rPr>
-        <w:t>my hypothesis</w:t>
-      </w:r>
-      <w:r>
-        <w:rPr>
-          <w:rFonts w:ascii="Times New Roman" w:hAnsi="Times New Roman" w:cs="Times New Roman"/>
-          <w:color w:val="000000" w:themeColor="text1"/>
-        </w:rPr>
-        <w:t xml:space="preserve">. The first, the augmented Dickey-Fuller (ADF; Dickey &amp; Fuller, 1979) test, is the most widely used statistic to evaluate the presence of random walks in time-series data. The null hypothesis of this test is that the data are generated from a random walk, so when the ADF test cannot reject its null our hypothesis is retained. There are also unit root tests in which the null hypothesis is instead the absence of a unit root, and the most well-known test of this second type is the Kwiatkowski, Phillips, Schmidt, Shin, and others (1992) statistic (KPSS). Both tests </w:t>
+        <w:t xml:space="preserve"> is evaluated by assessing whether the series contains a unit root</w:t>
+      </w:r>
+      <w:r>
+        <w:rPr>
+          <w:rFonts w:ascii="Times New Roman" w:hAnsi="Times New Roman" w:cs="Times New Roman"/>
+          <w:color w:val="000000" w:themeColor="text1"/>
+        </w:rPr>
+        <w:t xml:space="preserve">, and two unit root tests will be used. </w:t>
+      </w:r>
+      <w:r>
+        <w:rPr>
+          <w:rFonts w:ascii="Times New Roman" w:hAnsi="Times New Roman" w:cs="Times New Roman"/>
+          <w:color w:val="000000" w:themeColor="text1"/>
+        </w:rPr>
+        <w:t xml:space="preserve">The first, the augmented Dickey-Fuller (ADF; Dickey &amp; Fuller, 1979), is the most widely used statistic to evaluate the presence of random walks in time-series data. The null hypothesis of this test is that the data are generated from a random walk, so when the ADF test cannot reject its null </w:t>
+      </w:r>
+      <w:r>
+        <w:rPr>
+          <w:rFonts w:ascii="Times New Roman" w:hAnsi="Times New Roman" w:cs="Times New Roman"/>
+          <w:color w:val="000000" w:themeColor="text1"/>
+        </w:rPr>
+        <w:t xml:space="preserve">Hypothesis 1 </w:t>
+      </w:r>
+      <w:r>
+        <w:rPr>
+          <w:rFonts w:ascii="Times New Roman" w:hAnsi="Times New Roman" w:cs="Times New Roman"/>
+          <w:color w:val="000000" w:themeColor="text1"/>
+        </w:rPr>
+        <w:t xml:space="preserve">is retained. There are also unit root tests in which the null hypothesis is instead the absence of a unit root, and the most well-known test of this second type is the Kwiatkowski, Phillips, Schmidt, Shin, and others (1992) statistic (KPSS). Both tests </w:t>
       </w:r>
       <w:r>
         <w:rPr>
@@ -5991,7 +6144,26 @@
         <w:t>Results</w:t>
       </w:r>
     </w:p>
-    <w:bookmarkEnd w:id="7"/>
+    <w:p>
+      <w:pPr>
+        <w:pStyle w:val="BodyText"/>
+        <w:spacing w:line="480" w:lineRule="auto"/>
+        <w:rPr>
+          <w:rFonts w:ascii="Times New Roman" w:hAnsi="Times New Roman" w:cs="Times New Roman"/>
+        </w:rPr>
+      </w:pPr>
+      <w:bookmarkStart w:id="8" w:name="study-1-discussion"/>
+      <w:bookmarkEnd w:id="7"/>
+      <w:r>
+        <w:tab/>
+      </w:r>
+      <w:r>
+        <w:rPr>
+          <w:rFonts w:ascii="Times New Roman" w:hAnsi="Times New Roman" w:cs="Times New Roman"/>
+        </w:rPr>
+        <w:t xml:space="preserve">The results I plan to observe are presented in Table 2. For each data source, I will conduct both an ADF and KPSS test on the time series. When these two calculations suggest that the series does not contain a unit root, then there is evidence of a random walk. The goal is to identify random walks across a majority of the OCB opportunity data sources. </w:t>
+      </w:r>
+    </w:p>
     <w:p>
       <w:pPr>
         <w:pStyle w:val="FirstParagraph"/>
@@ -6035,25 +6207,6 @@
           <w:color w:val="000000" w:themeColor="text1"/>
         </w:rPr>
         <w:t>after data collection].</w:t>
-      </w:r>
-      <w:bookmarkStart w:id="8" w:name="study-1-discussion"/>
-    </w:p>
-    <w:p>
-      <w:pPr>
-        <w:pStyle w:val="BodyText"/>
-        <w:spacing w:line="480" w:lineRule="auto"/>
-        <w:rPr>
-          <w:rFonts w:ascii="Times New Roman" w:hAnsi="Times New Roman" w:cs="Times New Roman"/>
-        </w:rPr>
-      </w:pPr>
-      <w:r>
-        <w:tab/>
-      </w:r>
-      <w:r>
-        <w:rPr>
-          <w:rFonts w:ascii="Times New Roman" w:hAnsi="Times New Roman" w:cs="Times New Roman"/>
-        </w:rPr>
-        <w:t xml:space="preserve">The results I plan to observe are presented in Table 2. For each data source, I will conduct both an ADF and KPSS test on the time series. When these two calculations suggest that the series does not contain a unit root, then there is evidence of a random walk present. The goal is to identify random walks across a majority of the OCB opportunity data sources. </w:t>
       </w:r>
     </w:p>
     <w:p>
@@ -6199,14 +6352,42 @@
           <w:rFonts w:ascii="Times New Roman" w:hAnsi="Times New Roman" w:cs="Times New Roman"/>
           <w:color w:val="000000" w:themeColor="text1"/>
         </w:rPr>
-        <w:t xml:space="preserve">Study one demonstrated that, at least in some cases, help opportunities can be modeled as random walks. Time-series data were collected from multiple sources, and each series represented an accumulating pattern of help opportunities over time. </w:t>
-      </w:r>
-      <w:r>
-        <w:rPr>
-          <w:rFonts w:ascii="Times New Roman" w:hAnsi="Times New Roman" w:cs="Times New Roman"/>
-          <w:color w:val="000000" w:themeColor="text1"/>
-        </w:rPr>
-        <w:t xml:space="preserve">Hypothesis one predicted that help opportunities would follow a random walk. </w:t>
+        <w:t xml:space="preserve">Study one </w:t>
+      </w:r>
+      <w:r>
+        <w:rPr>
+          <w:rFonts w:ascii="Times New Roman" w:hAnsi="Times New Roman" w:cs="Times New Roman"/>
+          <w:color w:val="000000" w:themeColor="text1"/>
+        </w:rPr>
+        <w:t>demonstrates</w:t>
+      </w:r>
+      <w:r>
+        <w:rPr>
+          <w:rFonts w:ascii="Times New Roman" w:hAnsi="Times New Roman" w:cs="Times New Roman"/>
+          <w:color w:val="000000" w:themeColor="text1"/>
+        </w:rPr>
+        <w:t xml:space="preserve"> that, at least in some cases, help opportunities can be modeled as random walks. Time-series data were collected from multiple sources, and each series represented an accumulating pattern of help opportunities over time. </w:t>
+      </w:r>
+      <w:r>
+        <w:rPr>
+          <w:rFonts w:ascii="Times New Roman" w:hAnsi="Times New Roman" w:cs="Times New Roman"/>
+          <w:color w:val="000000" w:themeColor="text1"/>
+        </w:rPr>
+        <w:t xml:space="preserve">Hypothesis </w:t>
+      </w:r>
+      <w:r>
+        <w:rPr>
+          <w:rFonts w:ascii="Times New Roman" w:hAnsi="Times New Roman" w:cs="Times New Roman"/>
+          <w:color w:val="000000" w:themeColor="text1"/>
+        </w:rPr>
+        <w:t>1</w:t>
+      </w:r>
+      <w:r>
+        <w:rPr>
+          <w:rFonts w:ascii="Times New Roman" w:hAnsi="Times New Roman" w:cs="Times New Roman"/>
+          <w:color w:val="000000" w:themeColor="text1"/>
+        </w:rPr>
+        <w:t xml:space="preserve"> predicted that help opportunities would follow a random walk. </w:t>
       </w:r>
       <w:r>
         <w:rPr>
@@ -6229,7 +6410,21 @@
           <w:rFonts w:ascii="Times New Roman" w:hAnsi="Times New Roman" w:cs="Times New Roman"/>
           <w:color w:val="000000" w:themeColor="text1"/>
         </w:rPr>
-        <w:t>, only the ADF test returned evidence that a random walk was present. Identifying random patterns in help requests was the first step toward our chance model of</w:t>
+        <w:t xml:space="preserve">, only the ADF test returned evidence that a random walk was present. Identifying random patterns in help requests was the first step toward </w:t>
+      </w:r>
+      <w:r>
+        <w:rPr>
+          <w:rFonts w:ascii="Times New Roman" w:hAnsi="Times New Roman" w:cs="Times New Roman"/>
+          <w:color w:val="000000" w:themeColor="text1"/>
+        </w:rPr>
+        <w:t>a</w:t>
+      </w:r>
+      <w:r>
+        <w:rPr>
+          <w:rFonts w:ascii="Times New Roman" w:hAnsi="Times New Roman" w:cs="Times New Roman"/>
+          <w:color w:val="000000" w:themeColor="text1"/>
+        </w:rPr>
+        <w:t xml:space="preserve"> chance model of</w:t>
       </w:r>
       <w:r>
         <w:rPr>
@@ -6382,19 +6577,11 @@
         </w:rPr>
         <w:t>). In sports, randomness can produce winning streaks even for inferior teams (</w:t>
       </w:r>
-      <w:proofErr w:type="spellStart"/>
-      <w:r>
-        <w:rPr>
-          <w:rFonts w:ascii="Times New Roman" w:hAnsi="Times New Roman" w:cs="Times New Roman"/>
-        </w:rPr>
-        <w:t>Mlodinow</w:t>
-      </w:r>
-      <w:proofErr w:type="spellEnd"/>
-      <w:r>
-        <w:rPr>
-          <w:rFonts w:ascii="Times New Roman" w:hAnsi="Times New Roman" w:cs="Times New Roman"/>
-        </w:rPr>
-        <w:t>, 2009</w:t>
+      <w:r>
+        <w:rPr>
+          <w:rFonts w:ascii="Times New Roman" w:hAnsi="Times New Roman" w:cs="Times New Roman"/>
+        </w:rPr>
+        <w:t>Mlodinow, 2009</w:t>
       </w:r>
       <w:r>
         <w:rPr>
@@ -6454,7 +6641,19 @@
         <w:rPr>
           <w:rFonts w:ascii="Times New Roman" w:hAnsi="Times New Roman" w:cs="Times New Roman"/>
         </w:rPr>
-        <w:t>). The next step in the current research is to examine</w:t>
+        <w:t xml:space="preserve">). The </w:t>
+      </w:r>
+      <w:r>
+        <w:rPr>
+          <w:rFonts w:ascii="Times New Roman" w:hAnsi="Times New Roman" w:cs="Times New Roman"/>
+        </w:rPr>
+        <w:t>second</w:t>
+      </w:r>
+      <w:r>
+        <w:rPr>
+          <w:rFonts w:ascii="Times New Roman" w:hAnsi="Times New Roman" w:cs="Times New Roman"/>
+        </w:rPr>
+        <w:t xml:space="preserve"> step in the current research is to examine</w:t>
       </w:r>
       <w:r>
         <w:rPr>
@@ -6641,14 +6840,22 @@
           <w:rFonts w:ascii="Times New Roman" w:hAnsi="Times New Roman" w:cs="Times New Roman"/>
           <w:color w:val="000000" w:themeColor="text1"/>
         </w:rPr>
-        <w:t>the effects of varying crucial parameters in systematic ways. First, though, it is necessary to articulate again the idea of extra milers and</w:t>
-      </w:r>
-      <w:r>
-        <w:rPr>
-          <w:rFonts w:ascii="Times New Roman" w:hAnsi="Times New Roman" w:cs="Times New Roman"/>
-          <w:color w:val="000000" w:themeColor="text1"/>
-        </w:rPr>
-        <w:t xml:space="preserve"> good soldiers. </w:t>
+        <w:t xml:space="preserve">the effects of varying crucial parameters in systematic ways. </w:t>
+      </w:r>
+      <w:r>
+        <w:rPr>
+          <w:rFonts w:ascii="Times New Roman" w:hAnsi="Times New Roman" w:cs="Times New Roman"/>
+          <w:color w:val="000000" w:themeColor="text1"/>
+        </w:rPr>
+        <w:t xml:space="preserve">Below, I articulate again the idea of extra milers and good soldiers, describe how those ideas can </w:t>
+      </w:r>
+      <w:r>
+        <w:rPr>
+          <w:rFonts w:ascii="Times New Roman" w:hAnsi="Times New Roman" w:cs="Times New Roman"/>
+          <w:color w:val="000000" w:themeColor="text1"/>
+        </w:rPr>
+        <w:lastRenderedPageBreak/>
+        <w:t xml:space="preserve">be embedded into a simulation, and then present theoretically-derived research questions that the simulation can be used to evaluate. </w:t>
       </w:r>
     </w:p>
     <w:p>
@@ -6665,162 +6872,211 @@
           <w:rFonts w:ascii="Times New Roman" w:hAnsi="Times New Roman" w:cs="Times New Roman"/>
           <w:color w:val="000000" w:themeColor="text1"/>
         </w:rPr>
+        <w:t xml:space="preserve">There are two phrases in the literature that researchers use to describe long-run citizenship: good soldiers and extra milers. Methot et al. (2017) state that good soldiers are people who characteristically engage in higher levels of OCB relative to their colleagues – they have a tendency to help more than others. Similarly, Li et al. (2015) operationalized extra milers as employees who provided the most (as rated by team members) OCBs at a given time point, even though their theoretical definition </w:t>
+      </w:r>
+      <w:r>
+        <w:rPr>
+          <w:rFonts w:ascii="Times New Roman" w:hAnsi="Times New Roman" w:cs="Times New Roman"/>
+          <w:color w:val="000000" w:themeColor="text1"/>
+        </w:rPr>
+        <w:t>was</w:t>
+      </w:r>
+      <w:r>
+        <w:rPr>
+          <w:rFonts w:ascii="Times New Roman" w:hAnsi="Times New Roman" w:cs="Times New Roman"/>
+          <w:color w:val="000000" w:themeColor="text1"/>
+        </w:rPr>
+        <w:t xml:space="preserve"> those who frequently demonstrated this maximum score. How would these ideas manifest</w:t>
+      </w:r>
+      <w:r>
+        <w:rPr>
+          <w:rFonts w:ascii="Times New Roman" w:hAnsi="Times New Roman" w:cs="Times New Roman"/>
+          <w:color w:val="000000" w:themeColor="text1"/>
+        </w:rPr>
+        <w:t xml:space="preserve"> over time</w:t>
+      </w:r>
+      <w:r>
+        <w:rPr>
+          <w:rFonts w:ascii="Times New Roman" w:hAnsi="Times New Roman" w:cs="Times New Roman"/>
+          <w:color w:val="000000" w:themeColor="text1"/>
+        </w:rPr>
+        <w:t xml:space="preserve">? What is implied in how the researchers describe, study, and label this phenomenon is that an extra miler/good soldier is an employee who performs more OCBs than his or her peers and this behavior has some form of consistency. At time </w:t>
+      </w:r>
+      <w:r>
+        <w:rPr>
+          <w:rFonts w:ascii="Times New Roman" w:hAnsi="Times New Roman" w:cs="Times New Roman"/>
+          <w:i/>
+          <w:iCs/>
+          <w:color w:val="000000" w:themeColor="text1"/>
+        </w:rPr>
+        <w:t>t</w:t>
+      </w:r>
+      <w:r>
+        <w:rPr>
+          <w:rFonts w:ascii="Times New Roman" w:hAnsi="Times New Roman" w:cs="Times New Roman"/>
+          <w:color w:val="000000" w:themeColor="text1"/>
+        </w:rPr>
+        <w:t xml:space="preserve">, the individual performs more OCBs than her colleagues, she does so again at time </w:t>
+      </w:r>
+      <w:r>
+        <w:rPr>
+          <w:rFonts w:ascii="Times New Roman" w:hAnsi="Times New Roman" w:cs="Times New Roman"/>
+          <w:i/>
+          <w:iCs/>
+          <w:color w:val="000000" w:themeColor="text1"/>
+        </w:rPr>
+        <w:t>t</w:t>
+      </w:r>
+      <w:r>
+        <w:rPr>
+          <w:rFonts w:ascii="Times New Roman" w:hAnsi="Times New Roman" w:cs="Times New Roman"/>
+          <w:color w:val="000000" w:themeColor="text1"/>
+        </w:rPr>
+        <w:t xml:space="preserve"> + 1, again at </w:t>
+      </w:r>
+      <w:r>
+        <w:rPr>
+          <w:rFonts w:ascii="Times New Roman" w:hAnsi="Times New Roman" w:cs="Times New Roman"/>
+          <w:i/>
+          <w:iCs/>
+          <w:color w:val="000000" w:themeColor="text1"/>
+        </w:rPr>
+        <w:t>t</w:t>
+      </w:r>
+      <w:r>
+        <w:rPr>
+          <w:rFonts w:ascii="Times New Roman" w:hAnsi="Times New Roman" w:cs="Times New Roman"/>
+          <w:color w:val="000000" w:themeColor="text1"/>
+        </w:rPr>
+        <w:t xml:space="preserve"> + 2, and this pattern continues until </w:t>
+      </w:r>
+      <w:r>
+        <w:rPr>
+          <w:rFonts w:ascii="Times New Roman" w:hAnsi="Times New Roman" w:cs="Times New Roman"/>
+          <w:i/>
+          <w:iCs/>
+          <w:color w:val="000000" w:themeColor="text1"/>
+        </w:rPr>
+        <w:t>t</w:t>
+      </w:r>
+      <w:r>
+        <w:rPr>
+          <w:rFonts w:ascii="Times New Roman" w:hAnsi="Times New Roman" w:cs="Times New Roman"/>
+          <w:color w:val="000000" w:themeColor="text1"/>
+        </w:rPr>
+        <w:t xml:space="preserve"> + </w:t>
+      </w:r>
+      <w:r>
+        <w:rPr>
+          <w:rFonts w:ascii="Times New Roman" w:hAnsi="Times New Roman" w:cs="Times New Roman"/>
+          <w:i/>
+          <w:iCs/>
+          <w:color w:val="000000" w:themeColor="text1"/>
+        </w:rPr>
+        <w:t>n</w:t>
+      </w:r>
+      <w:r>
+        <w:rPr>
+          <w:rFonts w:ascii="Times New Roman" w:hAnsi="Times New Roman" w:cs="Times New Roman"/>
+          <w:color w:val="000000" w:themeColor="text1"/>
+        </w:rPr>
+        <w:t xml:space="preserve">, </w:t>
+      </w:r>
+      <w:r>
+        <w:rPr>
+          <w:rFonts w:ascii="Times New Roman" w:hAnsi="Times New Roman" w:cs="Times New Roman"/>
+          <w:i/>
+          <w:iCs/>
+          <w:color w:val="000000" w:themeColor="text1"/>
+        </w:rPr>
+        <w:t>n</w:t>
+      </w:r>
+      <w:r>
+        <w:rPr>
+          <w:rFonts w:ascii="Times New Roman" w:hAnsi="Times New Roman" w:cs="Times New Roman"/>
+          <w:color w:val="000000" w:themeColor="text1"/>
+        </w:rPr>
+        <w:t xml:space="preserve"> being any future time point in which she is outdone by a colleague. The value of </w:t>
+      </w:r>
+      <w:r>
+        <w:rPr>
+          <w:rFonts w:ascii="Times New Roman" w:hAnsi="Times New Roman" w:cs="Times New Roman"/>
+          <w:i/>
+          <w:iCs/>
+          <w:color w:val="000000" w:themeColor="text1"/>
+        </w:rPr>
+        <w:t>n</w:t>
+      </w:r>
+      <w:r>
+        <w:rPr>
+          <w:rFonts w:ascii="Times New Roman" w:hAnsi="Times New Roman" w:cs="Times New Roman"/>
+          <w:color w:val="000000" w:themeColor="text1"/>
+        </w:rPr>
+        <w:t xml:space="preserve"> that determines whether a person is labeled as an extra miler or not remains unspecified, as does the number of consecutive “wins” required. Said differently, it is unclear for how long someone must sit as the top citizen to be considered an extra miler/good soldier, and it is also unclear whether the streaks must be consecutive or if someone who is frequently a top citizen but never the top citizen for more than two time points in a row merits the label. Given that researchers use the words “frequency” and “tendency,” respectively, when describing extra milers and good soldiers (</w:t>
+      </w:r>
+      <w:r>
+        <w:rPr>
+          <w:rFonts w:ascii="Times New Roman" w:hAnsi="Times New Roman" w:cs="Times New Roman"/>
+          <w:color w:val="000000" w:themeColor="text1"/>
+        </w:rPr>
+        <w:t>Lit et al., 2015; Methot et al., 2017</w:t>
+      </w:r>
+      <w:r>
+        <w:rPr>
+          <w:rFonts w:ascii="Times New Roman" w:hAnsi="Times New Roman" w:cs="Times New Roman"/>
+          <w:color w:val="000000" w:themeColor="text1"/>
+        </w:rPr>
+        <w:t xml:space="preserve">), </w:t>
+      </w:r>
+      <w:r>
+        <w:rPr>
+          <w:rFonts w:ascii="Times New Roman" w:hAnsi="Times New Roman" w:cs="Times New Roman"/>
+          <w:color w:val="000000" w:themeColor="text1"/>
+        </w:rPr>
+        <w:t>this research</w:t>
+      </w:r>
+      <w:r>
+        <w:rPr>
+          <w:rFonts w:ascii="Times New Roman" w:hAnsi="Times New Roman" w:cs="Times New Roman"/>
+          <w:color w:val="000000" w:themeColor="text1"/>
+        </w:rPr>
+        <w:t xml:space="preserve"> focus</w:t>
+      </w:r>
+      <w:r>
+        <w:rPr>
+          <w:rFonts w:ascii="Times New Roman" w:hAnsi="Times New Roman" w:cs="Times New Roman"/>
+          <w:color w:val="000000" w:themeColor="text1"/>
+        </w:rPr>
+        <w:t>es</w:t>
+      </w:r>
+      <w:r>
+        <w:rPr>
+          <w:rFonts w:ascii="Times New Roman" w:hAnsi="Times New Roman" w:cs="Times New Roman"/>
+          <w:color w:val="000000" w:themeColor="text1"/>
+        </w:rPr>
+        <w:t xml:space="preserve"> on density within a time-span rather than consecutive streaks. That is, to be consistent with prior work </w:t>
+      </w:r>
+      <w:r>
+        <w:rPr>
+          <w:rFonts w:ascii="Times New Roman" w:hAnsi="Times New Roman" w:cs="Times New Roman"/>
+          <w:color w:val="000000" w:themeColor="text1"/>
+        </w:rPr>
+        <w:t>I</w:t>
+      </w:r>
+      <w:r>
+        <w:rPr>
+          <w:rFonts w:ascii="Times New Roman" w:hAnsi="Times New Roman" w:cs="Times New Roman"/>
+          <w:color w:val="000000" w:themeColor="text1"/>
+        </w:rPr>
+        <w:t xml:space="preserve"> focus not on an employee being the top citizen for several steps in a row but on an employee being the top citizen for the greatest amount of time within a </w:t>
+      </w:r>
+      <w:r>
+        <w:rPr>
+          <w:rFonts w:ascii="Times New Roman" w:hAnsi="Times New Roman" w:cs="Times New Roman"/>
+          <w:color w:val="000000" w:themeColor="text1"/>
+        </w:rPr>
         <w:lastRenderedPageBreak/>
-        <w:t xml:space="preserve">There are two phrases in the literature that researchers use to describe long-run citizenship: good soldiers and extra milers. Methot et al. (2017) state that good soldiers are people who characteristically engage in higher levels of OCB relative to their colleagues – they have a tendency to help more than others. Similarly, Li et al. (2015) operationalized extra milers as employees who provided the most (as rated by team members) OCBs at a given time point, even though their theoretical definition </w:t>
-      </w:r>
-      <w:r>
-        <w:rPr>
-          <w:rFonts w:ascii="Times New Roman" w:hAnsi="Times New Roman" w:cs="Times New Roman"/>
-          <w:color w:val="000000" w:themeColor="text1"/>
-        </w:rPr>
-        <w:t>was</w:t>
-      </w:r>
-      <w:r>
-        <w:rPr>
-          <w:rFonts w:ascii="Times New Roman" w:hAnsi="Times New Roman" w:cs="Times New Roman"/>
-          <w:color w:val="000000" w:themeColor="text1"/>
-        </w:rPr>
-        <w:t xml:space="preserve"> those who frequently demonstrated this maximum score. How would these ideas manifest? What is implied in how the researchers describe, study, and label this phenomenon is that an extra miler/good soldier is an employee who performs more OCBs than his or her peers and this behavior has some form of consistency. At time </w:t>
-      </w:r>
-      <w:r>
-        <w:rPr>
-          <w:rFonts w:ascii="Times New Roman" w:hAnsi="Times New Roman" w:cs="Times New Roman"/>
-          <w:i/>
-          <w:iCs/>
-          <w:color w:val="000000" w:themeColor="text1"/>
-        </w:rPr>
-        <w:t>t</w:t>
-      </w:r>
-      <w:r>
-        <w:rPr>
-          <w:rFonts w:ascii="Times New Roman" w:hAnsi="Times New Roman" w:cs="Times New Roman"/>
-          <w:color w:val="000000" w:themeColor="text1"/>
-        </w:rPr>
-        <w:t xml:space="preserve">, the individual performs more OCBs than her colleagues, she does so again at time </w:t>
-      </w:r>
-      <w:r>
-        <w:rPr>
-          <w:rFonts w:ascii="Times New Roman" w:hAnsi="Times New Roman" w:cs="Times New Roman"/>
-          <w:i/>
-          <w:iCs/>
-          <w:color w:val="000000" w:themeColor="text1"/>
-        </w:rPr>
-        <w:t>t</w:t>
-      </w:r>
-      <w:r>
-        <w:rPr>
-          <w:rFonts w:ascii="Times New Roman" w:hAnsi="Times New Roman" w:cs="Times New Roman"/>
-          <w:color w:val="000000" w:themeColor="text1"/>
-        </w:rPr>
-        <w:t xml:space="preserve"> + 1, again at </w:t>
-      </w:r>
-      <w:r>
-        <w:rPr>
-          <w:rFonts w:ascii="Times New Roman" w:hAnsi="Times New Roman" w:cs="Times New Roman"/>
-          <w:i/>
-          <w:iCs/>
-          <w:color w:val="000000" w:themeColor="text1"/>
-        </w:rPr>
-        <w:t>t</w:t>
-      </w:r>
-      <w:r>
-        <w:rPr>
-          <w:rFonts w:ascii="Times New Roman" w:hAnsi="Times New Roman" w:cs="Times New Roman"/>
-          <w:color w:val="000000" w:themeColor="text1"/>
-        </w:rPr>
-        <w:t xml:space="preserve"> + 2, and this pattern continues until </w:t>
-      </w:r>
-      <w:r>
-        <w:rPr>
-          <w:rFonts w:ascii="Times New Roman" w:hAnsi="Times New Roman" w:cs="Times New Roman"/>
-          <w:i/>
-          <w:iCs/>
-          <w:color w:val="000000" w:themeColor="text1"/>
-        </w:rPr>
-        <w:t>t</w:t>
-      </w:r>
-      <w:r>
-        <w:rPr>
-          <w:rFonts w:ascii="Times New Roman" w:hAnsi="Times New Roman" w:cs="Times New Roman"/>
-          <w:color w:val="000000" w:themeColor="text1"/>
-        </w:rPr>
-        <w:t xml:space="preserve"> + </w:t>
-      </w:r>
-      <w:r>
-        <w:rPr>
-          <w:rFonts w:ascii="Times New Roman" w:hAnsi="Times New Roman" w:cs="Times New Roman"/>
-          <w:i/>
-          <w:iCs/>
-          <w:color w:val="000000" w:themeColor="text1"/>
-        </w:rPr>
-        <w:t>n</w:t>
-      </w:r>
-      <w:r>
-        <w:rPr>
-          <w:rFonts w:ascii="Times New Roman" w:hAnsi="Times New Roman" w:cs="Times New Roman"/>
-          <w:color w:val="000000" w:themeColor="text1"/>
-        </w:rPr>
-        <w:t xml:space="preserve">, </w:t>
-      </w:r>
-      <w:r>
-        <w:rPr>
-          <w:rFonts w:ascii="Times New Roman" w:hAnsi="Times New Roman" w:cs="Times New Roman"/>
-          <w:i/>
-          <w:iCs/>
-          <w:color w:val="000000" w:themeColor="text1"/>
-        </w:rPr>
-        <w:t>n</w:t>
-      </w:r>
-      <w:r>
-        <w:rPr>
-          <w:rFonts w:ascii="Times New Roman" w:hAnsi="Times New Roman" w:cs="Times New Roman"/>
-          <w:color w:val="000000" w:themeColor="text1"/>
-        </w:rPr>
-        <w:t xml:space="preserve"> being any future time point in which she is outdone by a colleague. The value of </w:t>
-      </w:r>
-      <w:r>
-        <w:rPr>
-          <w:rFonts w:ascii="Times New Roman" w:hAnsi="Times New Roman" w:cs="Times New Roman"/>
-          <w:i/>
-          <w:iCs/>
-          <w:color w:val="000000" w:themeColor="text1"/>
-        </w:rPr>
-        <w:t>n</w:t>
-      </w:r>
-      <w:r>
-        <w:rPr>
-          <w:rFonts w:ascii="Times New Roman" w:hAnsi="Times New Roman" w:cs="Times New Roman"/>
-          <w:color w:val="000000" w:themeColor="text1"/>
-        </w:rPr>
-        <w:t xml:space="preserve"> that determines whether a person is labeled as an extra miler or not remains unspecified, as does the number of consecutive “wins” required. Said differently, it is unclear for how long someone must sit as the top citizen to be considered an extra miler/good soldier, and it is also unclear whether the streaks must be consecutive or if someone who is frequently a top citizen but never the top citizen for more than two time points in a row merits the label. Given that researchers use the words “frequency” and “tendency,” respectively, when describing extra milers and good soldiers (</w:t>
-      </w:r>
-      <w:r>
-        <w:rPr>
-          <w:rFonts w:ascii="Times New Roman" w:hAnsi="Times New Roman" w:cs="Times New Roman"/>
-          <w:color w:val="000000" w:themeColor="text1"/>
-        </w:rPr>
-        <w:t>Lit et al., 2015; Methot et al., 2017</w:t>
-      </w:r>
-      <w:r>
-        <w:rPr>
-          <w:rFonts w:ascii="Times New Roman" w:hAnsi="Times New Roman" w:cs="Times New Roman"/>
-          <w:color w:val="000000" w:themeColor="text1"/>
-        </w:rPr>
-        <w:t xml:space="preserve">), we focus on density within a time-span rather than consecutive streaks. That is, to be consistent with prior work </w:t>
-      </w:r>
-      <w:r>
-        <w:rPr>
-          <w:rFonts w:ascii="Times New Roman" w:hAnsi="Times New Roman" w:cs="Times New Roman"/>
-          <w:color w:val="000000" w:themeColor="text1"/>
-        </w:rPr>
-        <w:t>I</w:t>
-      </w:r>
-      <w:r>
-        <w:rPr>
-          <w:rFonts w:ascii="Times New Roman" w:hAnsi="Times New Roman" w:cs="Times New Roman"/>
-          <w:color w:val="000000" w:themeColor="text1"/>
-        </w:rPr>
-        <w:t xml:space="preserve"> focus not on an employee being the top citizen for several steps in a row but on an employee being the top citizen for the greatest amount of time within a set. Given this lens, </w:t>
+        <w:t xml:space="preserve">set. Given this lens, </w:t>
       </w:r>
       <w:r>
         <w:rPr>
@@ -6841,15 +7097,7 @@
           <w:rFonts w:ascii="Times New Roman" w:hAnsi="Times New Roman" w:cs="Times New Roman"/>
           <w:color w:val="000000" w:themeColor="text1"/>
         </w:rPr>
-        <w:t xml:space="preserve">after </w:t>
-      </w:r>
-      <w:r>
-        <w:rPr>
-          <w:rFonts w:ascii="Times New Roman" w:hAnsi="Times New Roman" w:cs="Times New Roman"/>
-          <w:color w:val="000000" w:themeColor="text1"/>
-        </w:rPr>
-        <w:lastRenderedPageBreak/>
-        <w:t>changing</w:t>
+        <w:t>after changing</w:t>
       </w:r>
       <w:r>
         <w:rPr>
@@ -6968,7 +7216,21 @@
           <w:rFonts w:ascii="Times New Roman" w:hAnsi="Times New Roman" w:cs="Times New Roman"/>
           <w:color w:val="000000" w:themeColor="text1"/>
         </w:rPr>
-        <w:t xml:space="preserve">simulation was designed to </w:t>
+        <w:t xml:space="preserve">simulation </w:t>
+      </w:r>
+      <w:r>
+        <w:rPr>
+          <w:rFonts w:ascii="Times New Roman" w:hAnsi="Times New Roman" w:cs="Times New Roman"/>
+          <w:color w:val="000000" w:themeColor="text1"/>
+        </w:rPr>
+        <w:t>is</w:t>
+      </w:r>
+      <w:r>
+        <w:rPr>
+          <w:rFonts w:ascii="Times New Roman" w:hAnsi="Times New Roman" w:cs="Times New Roman"/>
+          <w:color w:val="000000" w:themeColor="text1"/>
+        </w:rPr>
+        <w:t xml:space="preserve"> designed to </w:t>
       </w:r>
       <w:r>
         <w:rPr>
@@ -6982,30 +7244,28 @@
           <w:rFonts w:ascii="Times New Roman" w:hAnsi="Times New Roman" w:cs="Times New Roman"/>
           <w:color w:val="000000" w:themeColor="text1"/>
         </w:rPr>
-        <w:t>build off prior research examining chance models and accumulating processes in areas such as firm performance (</w:t>
-      </w:r>
-      <w:proofErr w:type="spellStart"/>
-      <w:r>
-        <w:rPr>
-          <w:rFonts w:ascii="Times New Roman" w:hAnsi="Times New Roman" w:cs="Times New Roman"/>
-          <w:color w:val="000000" w:themeColor="text1"/>
-        </w:rPr>
-        <w:t>Denrell</w:t>
-      </w:r>
-      <w:proofErr w:type="spellEnd"/>
-      <w:r>
-        <w:rPr>
-          <w:rFonts w:ascii="Times New Roman" w:hAnsi="Times New Roman" w:cs="Times New Roman"/>
-          <w:color w:val="000000" w:themeColor="text1"/>
-        </w:rPr>
-        <w:t>, 2004; Polson &amp; Scott, 2012)</w:t>
-      </w:r>
-      <w:r>
-        <w:rPr>
-          <w:rFonts w:ascii="Times New Roman" w:hAnsi="Times New Roman" w:cs="Times New Roman"/>
-          <w:color w:val="000000" w:themeColor="text1"/>
-        </w:rPr>
-        <w:t xml:space="preserve"> and (b) remain consistent the idea of extra milers/good soldiers to the greatest degree possible. </w:t>
+        <w:t>build off prior research examining chance models and accumulating processes in areas such as firm performance (Denrell, 2004; Polson &amp; Scott, 2012)</w:t>
+      </w:r>
+      <w:r>
+        <w:rPr>
+          <w:rFonts w:ascii="Times New Roman" w:hAnsi="Times New Roman" w:cs="Times New Roman"/>
+          <w:color w:val="000000" w:themeColor="text1"/>
+        </w:rPr>
+        <w:t xml:space="preserve"> and (b) remain consistent the idea of extra milers/good soldiers</w:t>
+      </w:r>
+      <w:r>
+        <w:rPr>
+          <w:rFonts w:ascii="Times New Roman" w:hAnsi="Times New Roman" w:cs="Times New Roman"/>
+          <w:color w:val="000000" w:themeColor="text1"/>
+        </w:rPr>
+        <w:t>.</w:t>
+      </w:r>
+      <w:r>
+        <w:rPr>
+          <w:rFonts w:ascii="Times New Roman" w:hAnsi="Times New Roman" w:cs="Times New Roman"/>
+          <w:color w:val="000000" w:themeColor="text1"/>
+        </w:rPr>
+        <w:t xml:space="preserve"> </w:t>
       </w:r>
       <w:r>
         <w:rPr>
@@ -7540,7 +7800,14 @@
         <w:rPr>
           <w:rFonts w:ascii="Times New Roman" w:hAnsi="Times New Roman" w:cs="Times New Roman"/>
         </w:rPr>
-        <w:t xml:space="preserve"> refer to the employee that provides the most help at a given time the “moment citizen,” which naturally embodies the idea of a single time point. The pattern that </w:t>
+        <w:t xml:space="preserve"> refer to the employee that provides the most help at a given time the “moment citizen,” which naturally embodies the idea </w:t>
+      </w:r>
+      <w:r>
+        <w:rPr>
+          <w:rFonts w:ascii="Times New Roman" w:hAnsi="Times New Roman" w:cs="Times New Roman"/>
+        </w:rPr>
+        <w:lastRenderedPageBreak/>
+        <w:t xml:space="preserve">of a single time point. The pattern that </w:t>
       </w:r>
       <w:r>
         <w:rPr>
@@ -7737,7 +8004,7 @@
           <w:rPr>
             <w:rFonts w:ascii="Cambria Math" w:hAnsi="Cambria Math" w:cs="Times New Roman"/>
           </w:rPr>
-          <m:t>1,2,…,n</m:t>
+          <m:t>0, 1, 2,…,n</m:t>
         </m:r>
       </m:oMath>
       <w:r>
@@ -7756,7 +8023,30 @@
         <w:rPr>
           <w:rFonts w:ascii="Times New Roman" w:hAnsi="Times New Roman" w:cs="Times New Roman"/>
         </w:rPr>
-        <w:t xml:space="preserve"> described above. </w:t>
+        <w:t xml:space="preserve"> described above.</w:t>
+      </w:r>
+      <w:r>
+        <w:rPr>
+          <w:rFonts w:ascii="Times New Roman" w:hAnsi="Times New Roman" w:cs="Times New Roman"/>
+        </w:rPr>
+        <w:t xml:space="preserve"> Given this model, it can be used to evaluate queries about how changing key parameters alters the extent to which random opportunities produce extra milers/good soldiers. </w:t>
+      </w:r>
+    </w:p>
+    <w:p>
+      <w:pPr>
+        <w:pStyle w:val="FirstParagraph"/>
+        <w:spacing w:line="480" w:lineRule="auto"/>
+        <w:rPr>
+          <w:rFonts w:ascii="Times New Roman" w:hAnsi="Times New Roman" w:cs="Times New Roman"/>
+        </w:rPr>
+      </w:pPr>
+      <w:r>
+        <w:rPr>
+          <w:rFonts w:ascii="Times New Roman" w:hAnsi="Times New Roman" w:cs="Times New Roman"/>
+          <w:b/>
+          <w:bCs/>
+        </w:rPr>
+        <w:t>Theoretically Derived Research Questions</w:t>
       </w:r>
     </w:p>
     <w:p>
@@ -7766,48 +8056,29 @@
         <w:ind w:firstLine="720"/>
         <w:rPr>
           <w:rFonts w:ascii="Times New Roman" w:hAnsi="Times New Roman" w:cs="Times New Roman"/>
-        </w:rPr>
-      </w:pPr>
-      <w:r>
-        <w:rPr>
-          <w:rFonts w:ascii="Times New Roman" w:hAnsi="Times New Roman" w:cs="Times New Roman"/>
-        </w:rPr>
-        <w:t xml:space="preserve">The research questions described below are queries regarding how changing any single aspect to this base simulation alters the extent to which opportunities produce extra milers/good soldiers, and again the questions were derived directly from relevant theory. </w:t>
-      </w:r>
-    </w:p>
-    <w:p>
-      <w:pPr>
-        <w:pStyle w:val="FirstParagraph"/>
-        <w:spacing w:line="480" w:lineRule="auto"/>
-        <w:rPr>
-          <w:rFonts w:ascii="Times New Roman" w:hAnsi="Times New Roman" w:cs="Times New Roman"/>
-        </w:rPr>
-      </w:pPr>
-      <w:r>
-        <w:rPr>
-          <w:rFonts w:ascii="Times New Roman" w:hAnsi="Times New Roman" w:cs="Times New Roman"/>
-          <w:b/>
-          <w:bCs/>
-        </w:rPr>
-        <w:t>Theoretically Derived Research Questions</w:t>
-      </w:r>
-    </w:p>
-    <w:p>
-      <w:pPr>
-        <w:pStyle w:val="FirstParagraph"/>
-        <w:spacing w:line="480" w:lineRule="auto"/>
-        <w:ind w:firstLine="720"/>
-        <w:rPr>
-          <w:rFonts w:ascii="Times New Roman" w:hAnsi="Times New Roman" w:cs="Times New Roman"/>
-          <w:color w:val="000000" w:themeColor="text1"/>
-        </w:rPr>
-      </w:pPr>
-      <w:r>
-        <w:rPr>
-          <w:rFonts w:ascii="Times New Roman" w:hAnsi="Times New Roman" w:cs="Times New Roman"/>
-          <w:color w:val="000000" w:themeColor="text1"/>
-        </w:rPr>
-        <w:t>The first research question examines the extent to which help request random walks yield extra milers as the requests begin to drift. Drift refers to a random walk moving in a systematic direction – positive or negative – despite moving stochastically at each step. Random walks without drift</w:t>
+          <w:color w:val="000000" w:themeColor="text1"/>
+        </w:rPr>
+      </w:pPr>
+      <w:r>
+        <w:rPr>
+          <w:rFonts w:ascii="Times New Roman" w:hAnsi="Times New Roman" w:cs="Times New Roman"/>
+          <w:color w:val="000000" w:themeColor="text1"/>
+        </w:rPr>
+        <w:t>The first research question examines the extent to which</w:t>
+      </w:r>
+      <w:r>
+        <w:rPr>
+          <w:rFonts w:ascii="Times New Roman" w:hAnsi="Times New Roman" w:cs="Times New Roman"/>
+          <w:color w:val="000000" w:themeColor="text1"/>
+        </w:rPr>
+        <w:t xml:space="preserve"> random opportunities yield extra milers as the opportunities begin to drift. </w:t>
+      </w:r>
+      <w:r>
+        <w:rPr>
+          <w:rFonts w:ascii="Times New Roman" w:hAnsi="Times New Roman" w:cs="Times New Roman"/>
+          <w:color w:val="000000" w:themeColor="text1"/>
+        </w:rPr>
+        <w:t>Drift refers to a random walk moving in a systematic direction – positive or negative – despite moving stochastically at each step. Random walks without drift</w:t>
       </w:r>
       <w:r>
         <w:rPr>
@@ -7850,7 +8121,7 @@
           <w:rFonts w:ascii="Times New Roman" w:hAnsi="Times New Roman" w:cs="Times New Roman"/>
           <w:color w:val="000000" w:themeColor="text1"/>
         </w:rPr>
-        <w:t xml:space="preserve">The notion of drift is apparent in several theoretical lines of thinking with respect to OCBs. The double reinforcing spiral of trust and OCB (Moorman et al., 2018) suggests that employees mutually reinforce one another’s citizenship through their own actions and perceptions of trust. Over time, more trust begets more OCBs, and less trust begets less OCBs, producing a spiral (drift) either in the positive or negative direction. Although this idea was described in the context of helping acts rather than opportunities, it follows naturally that an employee who accumulates trust among his or her colleagues may also experience an </w:t>
+        <w:t xml:space="preserve">The notion of drift is apparent in several theoretical lines of thinking with respect to OCBs. The double reinforcing spiral of trust and OCB (Moorman et al., 2018) suggests that employees mutually reinforce one another’s citizenship through their own actions and perceptions of trust. Over time, more trust begets more OCBs, and less trust begets less OCBs, producing a spiral (drift) either in the positive or negative direction. Although this idea was described in the context of helping acts rather than opportunities, it follows naturally that an employee who accumulates trust among his or her colleagues may also experience an increase in help requests, driving drift in the positive direction. For instance, prior research has </w:t>
       </w:r>
       <w:r>
         <w:rPr>
@@ -7858,135 +8129,35 @@
           <w:color w:val="000000" w:themeColor="text1"/>
         </w:rPr>
         <w:lastRenderedPageBreak/>
-        <w:t xml:space="preserve">increase in help requests, driving drift in the positive direction. For instance, prior research has shown that trust is related to an employee’s propensity to ask for advice (Hofmann, Lei, &amp; Grant, 2009). Similarly, the circular model of job crafting proposed by Clegg and Spencer (2007) suggests that opportunities may drift up or down over time. After an employee crafts his or her position, he or she puts herself in a better position to perform his or her task well, be perceived as competent by his or her colleagues, and subsequently receive more opportunities to assist from others. The authors argue that a similar phenomenon may occur but in the negative direction when the employee fails to craft appropriately. Finally, leadership theory suggests that subordinates can experience spirals of abuse when they fail to implement coping strategies in efforts to alter the course of abusive supervision (Wee, Liao, Liu, &amp; Liu, 2017). If this continues over time, abusive managers then perceive the subordinate as an out-group member (Dansereau, </w:t>
-      </w:r>
-      <w:proofErr w:type="spellStart"/>
-      <w:r>
-        <w:rPr>
-          <w:rFonts w:ascii="Times New Roman" w:hAnsi="Times New Roman" w:cs="Times New Roman"/>
-          <w:color w:val="000000" w:themeColor="text1"/>
-        </w:rPr>
-        <w:t>Graen</w:t>
-      </w:r>
-      <w:proofErr w:type="spellEnd"/>
-      <w:r>
-        <w:rPr>
-          <w:rFonts w:ascii="Times New Roman" w:hAnsi="Times New Roman" w:cs="Times New Roman"/>
-          <w:color w:val="000000" w:themeColor="text1"/>
-        </w:rPr>
-        <w:t xml:space="preserve">, &amp; </w:t>
-      </w:r>
-      <w:proofErr w:type="spellStart"/>
-      <w:r>
-        <w:rPr>
-          <w:rFonts w:ascii="Times New Roman" w:hAnsi="Times New Roman" w:cs="Times New Roman"/>
-          <w:color w:val="000000" w:themeColor="text1"/>
-        </w:rPr>
-        <w:t>Haga</w:t>
-      </w:r>
-      <w:proofErr w:type="spellEnd"/>
-      <w:r>
-        <w:rPr>
-          <w:rFonts w:ascii="Times New Roman" w:hAnsi="Times New Roman" w:cs="Times New Roman"/>
-          <w:color w:val="000000" w:themeColor="text1"/>
-        </w:rPr>
-        <w:t xml:space="preserve">, 1975; </w:t>
-      </w:r>
-      <w:proofErr w:type="spellStart"/>
-      <w:r>
-        <w:rPr>
-          <w:rFonts w:ascii="Times New Roman" w:hAnsi="Times New Roman" w:cs="Times New Roman"/>
-          <w:color w:val="000000" w:themeColor="text1"/>
-        </w:rPr>
-        <w:t>Graen</w:t>
-      </w:r>
-      <w:proofErr w:type="spellEnd"/>
-      <w:r>
-        <w:rPr>
-          <w:rFonts w:ascii="Times New Roman" w:hAnsi="Times New Roman" w:cs="Times New Roman"/>
-          <w:color w:val="000000" w:themeColor="text1"/>
-        </w:rPr>
-        <w:t xml:space="preserve"> &amp; </w:t>
-      </w:r>
-      <w:proofErr w:type="spellStart"/>
-      <w:r>
-        <w:rPr>
-          <w:rFonts w:ascii="Times New Roman" w:hAnsi="Times New Roman" w:cs="Times New Roman"/>
-          <w:color w:val="000000" w:themeColor="text1"/>
-        </w:rPr>
-        <w:t>Schiemann</w:t>
-      </w:r>
-      <w:proofErr w:type="spellEnd"/>
-      <w:r>
-        <w:rPr>
-          <w:rFonts w:ascii="Times New Roman" w:hAnsi="Times New Roman" w:cs="Times New Roman"/>
-          <w:color w:val="000000" w:themeColor="text1"/>
-        </w:rPr>
-        <w:t xml:space="preserve">, 1978) which may reduce the number of possible opportunities to assist the subordinate is granted. According to each of these theoretical lines of thinking, OCB opportunities may move systematically up or down over time. Drift is also important to examine for statistical reasons. Trends – the manifest patterns of mechanisms that contain drift – are perhaps the most widely discussed issue leading to spurious inferences in the application of statistical models to time-series data (Braun, </w:t>
-      </w:r>
-      <w:proofErr w:type="spellStart"/>
-      <w:r>
-        <w:rPr>
-          <w:rFonts w:ascii="Times New Roman" w:hAnsi="Times New Roman" w:cs="Times New Roman"/>
-          <w:color w:val="000000" w:themeColor="text1"/>
-        </w:rPr>
-        <w:t>Kuljanin</w:t>
-      </w:r>
-      <w:proofErr w:type="spellEnd"/>
-      <w:r>
-        <w:rPr>
-          <w:rFonts w:ascii="Times New Roman" w:hAnsi="Times New Roman" w:cs="Times New Roman"/>
-          <w:color w:val="000000" w:themeColor="text1"/>
-        </w:rPr>
-        <w:t xml:space="preserve">, &amp; </w:t>
-      </w:r>
-      <w:proofErr w:type="spellStart"/>
-      <w:r>
-        <w:rPr>
-          <w:rFonts w:ascii="Times New Roman" w:hAnsi="Times New Roman" w:cs="Times New Roman"/>
-          <w:color w:val="000000" w:themeColor="text1"/>
-        </w:rPr>
-        <w:t>DeShon</w:t>
-      </w:r>
-      <w:proofErr w:type="spellEnd"/>
-      <w:r>
-        <w:rPr>
-          <w:rFonts w:ascii="Times New Roman" w:hAnsi="Times New Roman" w:cs="Times New Roman"/>
-          <w:color w:val="000000" w:themeColor="text1"/>
-        </w:rPr>
-        <w:t xml:space="preserve">, 2013; </w:t>
-      </w:r>
-      <w:proofErr w:type="spellStart"/>
-      <w:r>
-        <w:rPr>
-          <w:rFonts w:ascii="Times New Roman" w:hAnsi="Times New Roman" w:cs="Times New Roman"/>
-          <w:color w:val="000000" w:themeColor="text1"/>
-        </w:rPr>
-        <w:t>Kuljanin</w:t>
-      </w:r>
-      <w:proofErr w:type="spellEnd"/>
-      <w:r>
-        <w:rPr>
-          <w:rFonts w:ascii="Times New Roman" w:hAnsi="Times New Roman" w:cs="Times New Roman"/>
-          <w:color w:val="000000" w:themeColor="text1"/>
-        </w:rPr>
-        <w:t xml:space="preserve">, Braun, &amp; </w:t>
-      </w:r>
-      <w:proofErr w:type="spellStart"/>
-      <w:r>
-        <w:rPr>
-          <w:rFonts w:ascii="Times New Roman" w:hAnsi="Times New Roman" w:cs="Times New Roman"/>
-          <w:color w:val="000000" w:themeColor="text1"/>
-        </w:rPr>
-        <w:t>DeShon</w:t>
-      </w:r>
-      <w:proofErr w:type="spellEnd"/>
-      <w:r>
-        <w:rPr>
-          <w:rFonts w:ascii="Times New Roman" w:hAnsi="Times New Roman" w:cs="Times New Roman"/>
-          <w:color w:val="000000" w:themeColor="text1"/>
-        </w:rPr>
-        <w:t>, 2011). Across many disciplines, understanding the implications of trending data is a necessary first step because without this knowledge future empirical research evaluating more complicated models with elaborate directions of influence across many variables is more likely to find erroneous relationships (Granger, 1980, 1981).</w:t>
+        <w:t xml:space="preserve">shown that trust is related to an employee’s propensity to ask for advice (Hofmann, Lei, &amp; Grant, 2009). Similarly, the circular model of job crafting proposed by Clegg and Spencer (2007) suggests that opportunities may drift up or down over time. After an employee crafts his or her position, he or she puts herself in a better position to perform his or her task well, be perceived as competent by his or her colleagues, and subsequently receive more opportunities to assist from others. The authors argue that a similar phenomenon may occur but in the negative direction when the employee fails to craft appropriately. Finally, leadership theory suggests that subordinates can experience spirals of abuse when they fail to implement coping strategies in efforts to alter the course of abusive supervision (Wee, Liao, Liu, &amp; Liu, 2017). If this continues over time, abusive managers then perceive the subordinate as an out-group member (Dansereau, Graen, &amp; Haga, 1975; Graen &amp; Schiemann, 1978) which may reduce the number of possible opportunities to assist the subordinate is granted. According to each of these theoretical </w:t>
+      </w:r>
+      <w:r>
+        <w:rPr>
+          <w:rFonts w:ascii="Times New Roman" w:hAnsi="Times New Roman" w:cs="Times New Roman"/>
+          <w:color w:val="000000" w:themeColor="text1"/>
+        </w:rPr>
+        <w:t>angles</w:t>
+      </w:r>
+      <w:r>
+        <w:rPr>
+          <w:rFonts w:ascii="Times New Roman" w:hAnsi="Times New Roman" w:cs="Times New Roman"/>
+          <w:color w:val="000000" w:themeColor="text1"/>
+        </w:rPr>
+        <w:t>, OCB opportunities may move systematically up or down over time. Drift is also important to examine for statistical reasons. Trends – the manifest</w:t>
+      </w:r>
+      <w:r>
+        <w:rPr>
+          <w:rFonts w:ascii="Times New Roman" w:hAnsi="Times New Roman" w:cs="Times New Roman"/>
+          <w:color w:val="000000" w:themeColor="text1"/>
+        </w:rPr>
+        <w:t xml:space="preserve">ation </w:t>
+      </w:r>
+      <w:r>
+        <w:rPr>
+          <w:rFonts w:ascii="Times New Roman" w:hAnsi="Times New Roman" w:cs="Times New Roman"/>
+          <w:color w:val="000000" w:themeColor="text1"/>
+        </w:rPr>
+        <w:t>of mechanisms that contain drift – are perhaps the most widely discussed issue leading to spurious inferences in the application of statistical models to time-series data (Braun, Kuljanin, &amp; DeShon, 2013; Kuljanin, Braun, &amp; DeShon, 2011). Across many disciplines, understanding the implications of trending data is a necessary first step because without this knowledge future empirical research evaluating more complicated models with elaborate directions of influence across many variables is more likely to find erroneous relationships (Granger, 1980, 1981).</w:t>
       </w:r>
     </w:p>
     <w:p>
@@ -8008,7 +8179,6 @@
           <w:sz w:val="24"/>
           <w:szCs w:val="24"/>
         </w:rPr>
-        <w:lastRenderedPageBreak/>
         <w:t>[</w:t>
       </w:r>
       <w:r>
@@ -8109,6 +8279,7 @@
           <w:sz w:val="24"/>
           <w:szCs w:val="24"/>
         </w:rPr>
+        <w:lastRenderedPageBreak/>
         <w:t>[</w:t>
       </w:r>
       <w:r>
@@ -8121,6 +8292,17 @@
           <w:szCs w:val="24"/>
         </w:rPr>
         <w:t>alternate phrasing</w:t>
+      </w:r>
+      <w:r>
+        <w:rPr>
+          <w:rFonts w:ascii="Times New Roman" w:hAnsi="Times New Roman" w:cs="Times New Roman"/>
+          <w:i/>
+          <w:iCs/>
+          <w:color w:val="000000" w:themeColor="text1"/>
+          <w:sz w:val="24"/>
+          <w:szCs w:val="24"/>
+        </w:rPr>
+        <w:t xml:space="preserve"> for RQ1</w:t>
       </w:r>
       <w:r>
         <w:rPr>
@@ -8176,135 +8358,35 @@
           <w:rFonts w:ascii="Times New Roman" w:hAnsi="Times New Roman" w:cs="Times New Roman"/>
           <w:color w:val="000000" w:themeColor="text1"/>
         </w:rPr>
-        <w:t>Research question 2 examines the extent to which random walks yield extra milers as the requests lose memory. The base simulation described in the simulation heuristic assumes that opportunities accumulate – they compile from moment to moment and so changing the stock from a large to small value requires many time points. In such a situation, help opportunities obtained in a previous period have lasting effects in that they remain relevant at later times. The tension between long-lasting versus immediate effects is prevalent in several theories. Beginning with the former, the theory of cumulative advantage (</w:t>
-      </w:r>
-      <w:proofErr w:type="spellStart"/>
-      <w:r>
-        <w:rPr>
-          <w:rFonts w:ascii="Times New Roman" w:hAnsi="Times New Roman" w:cs="Times New Roman"/>
-          <w:color w:val="000000" w:themeColor="text1"/>
-        </w:rPr>
-        <w:t>Aguinis</w:t>
-      </w:r>
-      <w:proofErr w:type="spellEnd"/>
-      <w:r>
-        <w:rPr>
-          <w:rFonts w:ascii="Times New Roman" w:hAnsi="Times New Roman" w:cs="Times New Roman"/>
-          <w:color w:val="000000" w:themeColor="text1"/>
-        </w:rPr>
-        <w:t xml:space="preserve">, O’Boyle, Gonzalez-Mule, &amp; </w:t>
-      </w:r>
-      <w:proofErr w:type="spellStart"/>
-      <w:r>
-        <w:rPr>
-          <w:rFonts w:ascii="Times New Roman" w:hAnsi="Times New Roman" w:cs="Times New Roman"/>
-          <w:color w:val="000000" w:themeColor="text1"/>
-        </w:rPr>
-        <w:t>Joo</w:t>
-      </w:r>
-      <w:proofErr w:type="spellEnd"/>
-      <w:r>
-        <w:rPr>
-          <w:rFonts w:ascii="Times New Roman" w:hAnsi="Times New Roman" w:cs="Times New Roman"/>
-          <w:color w:val="000000" w:themeColor="text1"/>
-        </w:rPr>
-        <w:t xml:space="preserve">, 2016) suggests that initial advantages such as OCB opportunities have lasting effects for employees, meaning that benefits in starting periods persist through time. The mechanisms that create lasting effects are numerous, and they include incumbency advantages (Saloner, Shepard, &amp; </w:t>
-      </w:r>
-      <w:proofErr w:type="spellStart"/>
-      <w:r>
-        <w:rPr>
-          <w:rFonts w:ascii="Times New Roman" w:hAnsi="Times New Roman" w:cs="Times New Roman"/>
-          <w:color w:val="000000" w:themeColor="text1"/>
-        </w:rPr>
-        <w:t>Podolny</w:t>
-      </w:r>
-      <w:proofErr w:type="spellEnd"/>
-      <w:r>
-        <w:rPr>
-          <w:rFonts w:ascii="Times New Roman" w:hAnsi="Times New Roman" w:cs="Times New Roman"/>
-          <w:color w:val="000000" w:themeColor="text1"/>
-        </w:rPr>
-        <w:t xml:space="preserve">, 2001), path dependency (Arthur, 1989), first-mover-effects (Lieberman &amp; Montgomery, 1988), switching costs (Klemperer, 1995), resource development (Nelson &amp; Winter, 1982; </w:t>
-      </w:r>
-      <w:proofErr w:type="spellStart"/>
-      <w:r>
-        <w:rPr>
-          <w:rFonts w:ascii="Times New Roman" w:hAnsi="Times New Roman" w:cs="Times New Roman"/>
-          <w:color w:val="000000" w:themeColor="text1"/>
-        </w:rPr>
-        <w:t>Dosi</w:t>
-      </w:r>
-      <w:proofErr w:type="spellEnd"/>
-      <w:r>
-        <w:rPr>
-          <w:rFonts w:ascii="Times New Roman" w:hAnsi="Times New Roman" w:cs="Times New Roman"/>
-          <w:color w:val="000000" w:themeColor="text1"/>
-        </w:rPr>
-        <w:t>, 1988), lucky early detections (Barney, 1986), productivity multiplicity and ceilings (</w:t>
-      </w:r>
-      <w:proofErr w:type="spellStart"/>
-      <w:r>
-        <w:rPr>
-          <w:rFonts w:ascii="Times New Roman" w:hAnsi="Times New Roman" w:cs="Times New Roman"/>
-          <w:color w:val="000000" w:themeColor="text1"/>
-        </w:rPr>
-        <w:t>Aguinis</w:t>
-      </w:r>
-      <w:proofErr w:type="spellEnd"/>
-      <w:r>
-        <w:rPr>
-          <w:rFonts w:ascii="Times New Roman" w:hAnsi="Times New Roman" w:cs="Times New Roman"/>
-          <w:color w:val="000000" w:themeColor="text1"/>
-        </w:rPr>
-        <w:t xml:space="preserve"> et al., 2016), network effects (</w:t>
-      </w:r>
-      <w:proofErr w:type="spellStart"/>
-      <w:r>
-        <w:rPr>
-          <w:rFonts w:ascii="Times New Roman" w:hAnsi="Times New Roman" w:cs="Times New Roman"/>
-          <w:color w:val="000000" w:themeColor="text1"/>
-        </w:rPr>
-        <w:t>Gnutzmann</w:t>
-      </w:r>
-      <w:proofErr w:type="spellEnd"/>
-      <w:r>
-        <w:rPr>
-          <w:rFonts w:ascii="Times New Roman" w:hAnsi="Times New Roman" w:cs="Times New Roman"/>
-          <w:color w:val="000000" w:themeColor="text1"/>
-        </w:rPr>
-        <w:t xml:space="preserve">, 2008), and Matthew effects (e.g., Vancouver, Li, </w:t>
-      </w:r>
-      <w:proofErr w:type="spellStart"/>
-      <w:r>
-        <w:rPr>
-          <w:rFonts w:ascii="Times New Roman" w:hAnsi="Times New Roman" w:cs="Times New Roman"/>
-          <w:color w:val="000000" w:themeColor="text1"/>
-        </w:rPr>
-        <w:t>Weinhardt</w:t>
-      </w:r>
-      <w:proofErr w:type="spellEnd"/>
-      <w:r>
-        <w:rPr>
-          <w:rFonts w:ascii="Times New Roman" w:hAnsi="Times New Roman" w:cs="Times New Roman"/>
-          <w:color w:val="000000" w:themeColor="text1"/>
-        </w:rPr>
-        <w:t xml:space="preserve">, Steel, &amp; Purl, 2016), but the core idea relevant to our purposes is that the probability of superior citizenship in current periods is largely driven by accumulated opportunities from previous periods rather than momentary affect, motives, or fairness perceptions. Similarly, </w:t>
-      </w:r>
-      <w:proofErr w:type="spellStart"/>
-      <w:r>
-        <w:rPr>
-          <w:rFonts w:ascii="Times New Roman" w:hAnsi="Times New Roman" w:cs="Times New Roman"/>
-          <w:color w:val="000000" w:themeColor="text1"/>
-        </w:rPr>
-        <w:t>Gersick’s</w:t>
-      </w:r>
-      <w:proofErr w:type="spellEnd"/>
-      <w:r>
-        <w:rPr>
-          <w:rFonts w:ascii="Times New Roman" w:hAnsi="Times New Roman" w:cs="Times New Roman"/>
-          <w:color w:val="000000" w:themeColor="text1"/>
-        </w:rPr>
-        <w:t xml:space="preserve"> punctuated model of equilibrium (1991) suggests that initial </w:t>
+        <w:t xml:space="preserve">Research question 2 examines the extent to which random </w:t>
+      </w:r>
+      <w:r>
+        <w:rPr>
+          <w:rFonts w:ascii="Times New Roman" w:hAnsi="Times New Roman" w:cs="Times New Roman"/>
+          <w:color w:val="000000" w:themeColor="text1"/>
+        </w:rPr>
+        <w:t>requests</w:t>
+      </w:r>
+      <w:r>
+        <w:rPr>
+          <w:rFonts w:ascii="Times New Roman" w:hAnsi="Times New Roman" w:cs="Times New Roman"/>
+          <w:color w:val="000000" w:themeColor="text1"/>
+        </w:rPr>
+        <w:t xml:space="preserve"> yield extra milers as the requests lose memory. The base simulation described in the simulation heuristic assumes that opportunities accumulate – they compile from moment to moment and so changing the stock from a large to small value requires many time points. In such a situation, help opportunities obtained in a previous period have lasting effects in that they remain relevant at later times. The tension between long-lasting versus immediate effects is prevalent in several theories. Beginning with the former, the theory of cumulative advantage (Aguinis, O’Boyle, Gonzalez-Mule, &amp; Joo, 2016) suggests that initial advantages such as OCB opportunities have lasting effects for employees, meaning that benefits in starting periods persist through time. The mechanisms that create lasting effects are numerous, and they include incumbency advantages (Saloner, Shepard, &amp; Podolny, 2001), path dependency (Arthur, 1989), first-mover-effects (Lieberman &amp; Montgomery, 1988), switching costs (Klemperer, 1995), resource development (Nelson &amp; Winter, 1982; Dosi, 1988), lucky early detections (Barney, 1986), productivity multiplicity and ceilings (Aguinis et al., 2016), network effects (Gnutzmann, 2008), and Matthew effects (e.g., Vancouver, Li, Weinhardt, Steel, &amp; Purl, 2016), but the core idea relevant to </w:t>
+      </w:r>
+      <w:r>
+        <w:rPr>
+          <w:rFonts w:ascii="Times New Roman" w:hAnsi="Times New Roman" w:cs="Times New Roman"/>
+          <w:color w:val="000000" w:themeColor="text1"/>
+        </w:rPr>
+        <w:t>this research</w:t>
+      </w:r>
+      <w:r>
+        <w:rPr>
+          <w:rFonts w:ascii="Times New Roman" w:hAnsi="Times New Roman" w:cs="Times New Roman"/>
+          <w:color w:val="000000" w:themeColor="text1"/>
+        </w:rPr>
+        <w:t xml:space="preserve"> is that the probability of superior citizenship in current periods is largely driven by accumulated opportunities from previous periods rather than momentary affect, motives, or fairness perceptions. Similarly, Gersick’s punctuated model of equilibrium (1991) suggests that initial conditions persist such that any behaviors resulting from what the environment affords, such as help requests, continue across time until disturbed by a large enough force so as to break the inertia. Conversely, there are also models that draw attention to immediate effects such that </w:t>
       </w:r>
       <w:r>
         <w:rPr>
@@ -8312,55 +8394,7 @@
           <w:color w:val="000000" w:themeColor="text1"/>
         </w:rPr>
         <w:lastRenderedPageBreak/>
-        <w:t xml:space="preserve">conditions persist such that any behaviors resulting from what the environment affords, such as help requests, continue across time until disturbed by a large enough force so as to break the inertia. Conversely, there are also models that draw attention to immediate effects such that opportunities obtained in the past become less relevant than opportunities obtained in recent periods. An employee may be more likely to react to immediate cues when deadlines change (Schmidt &amp; Dollis, 2009; Schmidt, </w:t>
-      </w:r>
-      <w:proofErr w:type="spellStart"/>
-      <w:r>
-        <w:rPr>
-          <w:rFonts w:ascii="Times New Roman" w:hAnsi="Times New Roman" w:cs="Times New Roman"/>
-          <w:color w:val="000000" w:themeColor="text1"/>
-        </w:rPr>
-        <w:t>Dolis</w:t>
-      </w:r>
-      <w:proofErr w:type="spellEnd"/>
-      <w:r>
-        <w:rPr>
-          <w:rFonts w:ascii="Times New Roman" w:hAnsi="Times New Roman" w:cs="Times New Roman"/>
-          <w:color w:val="000000" w:themeColor="text1"/>
-        </w:rPr>
-        <w:t xml:space="preserve">, &amp; </w:t>
-      </w:r>
-      <w:proofErr w:type="spellStart"/>
-      <w:r>
-        <w:rPr>
-          <w:rFonts w:ascii="Times New Roman" w:hAnsi="Times New Roman" w:cs="Times New Roman"/>
-          <w:color w:val="000000" w:themeColor="text1"/>
-        </w:rPr>
-        <w:t>Tolli</w:t>
-      </w:r>
-      <w:proofErr w:type="spellEnd"/>
-      <w:r>
-        <w:rPr>
-          <w:rFonts w:ascii="Times New Roman" w:hAnsi="Times New Roman" w:cs="Times New Roman"/>
-          <w:color w:val="000000" w:themeColor="text1"/>
-        </w:rPr>
-        <w:t xml:space="preserve">, 2009; ), when the specific and difficult goals in her surroundings are those that relate to her current rather than past behavior (Donovan &amp; Williams, 2003; Donovan &amp; </w:t>
-      </w:r>
-      <w:proofErr w:type="spellStart"/>
-      <w:r>
-        <w:rPr>
-          <w:rFonts w:ascii="Times New Roman" w:hAnsi="Times New Roman" w:cs="Times New Roman"/>
-          <w:color w:val="000000" w:themeColor="text1"/>
-        </w:rPr>
-        <w:t>Radosevich</w:t>
-      </w:r>
-      <w:proofErr w:type="spellEnd"/>
-      <w:r>
-        <w:rPr>
-          <w:rFonts w:ascii="Times New Roman" w:hAnsi="Times New Roman" w:cs="Times New Roman"/>
-          <w:color w:val="000000" w:themeColor="text1"/>
-        </w:rPr>
-        <w:t>, 1998), or when past opportunities become liabilities and are avoided, which may occur due to mechanisms such as span of control (Thiel, Hardy, Peterson, Welsh, &amp; Bonner, 2018). In statistics, the continuity of a variable or the extent to which it persists/has inertia is known as autoregression. Alongside the theoretical arguments above, varying the autoregressive parameter is also important statistically because it reveals the implications of changing the underlying effect from a random walk to its sibling stochastic process: white noise. A white noise trajectory is another fundamental stochastic process from probability theory, but the difference is that it</w:t>
+        <w:t>opportunities obtained in the past become less relevant than opportunities obtained in recent periods. An employee may be more likely to react to immediate cues when deadlines change (Schmidt &amp; Dollis, 2009; Schmidt, Dolis, &amp; Tolli, 2009; ), when the specific and difficult goals in her surroundings are those that relate to her current rather than past behavior (Donovan &amp; Williams, 2003; Donovan &amp; Radosevich, 1998), or when past opportunities become liabilities and are avoided, which may occur due to mechanisms such as span of control (Thiel, Hardy, Peterson, Welsh, &amp; Bonner, 2018). In statistics, the continuity of a variable or the extent to which it persists/has inertia is known as autoregression. Alongside the theoretical arguments above, varying the autoregressive parameter is also important statistically because it reveals the implications of changing the underlying effect from a random walk to its sibling stochastic process: white noise. A white noise trajectory is another fundamental stochastic process from probability theory, but the difference is that it</w:t>
       </w:r>
       <w:r>
         <w:rPr>
@@ -8430,7 +8464,21 @@
           <w:rFonts w:ascii="Times New Roman" w:hAnsi="Times New Roman" w:cs="Times New Roman"/>
           <w:color w:val="000000" w:themeColor="text1"/>
         </w:rPr>
-        <w:t>Varying the autoregressive term allows us to waive our microscope over multiple perspectives, from theories of persistence and continuity to those of immediacy and urgency, and from the mathematics of random walks to those of white noise.</w:t>
+        <w:t xml:space="preserve">Varying the autoregressive term allows us to waive </w:t>
+      </w:r>
+      <w:r>
+        <w:rPr>
+          <w:rFonts w:ascii="Times New Roman" w:hAnsi="Times New Roman" w:cs="Times New Roman"/>
+          <w:color w:val="000000" w:themeColor="text1"/>
+        </w:rPr>
+        <w:t>a</w:t>
+      </w:r>
+      <w:r>
+        <w:rPr>
+          <w:rFonts w:ascii="Times New Roman" w:hAnsi="Times New Roman" w:cs="Times New Roman"/>
+          <w:color w:val="000000" w:themeColor="text1"/>
+        </w:rPr>
+        <w:t xml:space="preserve"> microscope over multiple perspectives, from theories of persistence and continuity to those of immediacy and urgency, and from the mathematics of random walks to those of white noise.</w:t>
       </w:r>
     </w:p>
     <w:p>
@@ -8572,8 +8620,29 @@
           <w:sz w:val="24"/>
           <w:szCs w:val="24"/>
         </w:rPr>
-        <w:lastRenderedPageBreak/>
-        <w:t>[alternate phrasing]</w:t>
+        <w:t>[alternate phrasing</w:t>
+      </w:r>
+      <w:r>
+        <w:rPr>
+          <w:rFonts w:ascii="Times New Roman" w:hAnsi="Times New Roman" w:cs="Times New Roman"/>
+          <w:i/>
+          <w:iCs/>
+          <w:color w:val="000000" w:themeColor="text1"/>
+          <w:sz w:val="24"/>
+          <w:szCs w:val="24"/>
+        </w:rPr>
+        <w:t xml:space="preserve"> for RQ2</w:t>
+      </w:r>
+      <w:r>
+        <w:rPr>
+          <w:rFonts w:ascii="Times New Roman" w:hAnsi="Times New Roman" w:cs="Times New Roman"/>
+          <w:i/>
+          <w:iCs/>
+          <w:color w:val="000000" w:themeColor="text1"/>
+          <w:sz w:val="24"/>
+          <w:szCs w:val="24"/>
+        </w:rPr>
+        <w:t>]</w:t>
       </w:r>
       <w:r>
         <w:rPr>
@@ -8618,7 +8687,21 @@
           <w:rFonts w:ascii="Times New Roman" w:hAnsi="Times New Roman" w:cs="Times New Roman"/>
           <w:color w:val="000000" w:themeColor="text1"/>
         </w:rPr>
-        <w:t xml:space="preserve">Research question 3 was designed to assess how the size of the collective influences </w:t>
+        <w:t xml:space="preserve">Research question 3 </w:t>
+      </w:r>
+      <w:r>
+        <w:rPr>
+          <w:rFonts w:ascii="Times New Roman" w:hAnsi="Times New Roman" w:cs="Times New Roman"/>
+          <w:color w:val="000000" w:themeColor="text1"/>
+        </w:rPr>
+        <w:t>is</w:t>
+      </w:r>
+      <w:r>
+        <w:rPr>
+          <w:rFonts w:ascii="Times New Roman" w:hAnsi="Times New Roman" w:cs="Times New Roman"/>
+          <w:color w:val="000000" w:themeColor="text1"/>
+        </w:rPr>
+        <w:t xml:space="preserve"> designed to assess how the size of the collective influences </w:t>
       </w:r>
       <w:r>
         <w:rPr>
@@ -8653,6 +8736,7 @@
           <w:rFonts w:ascii="Times New Roman" w:hAnsi="Times New Roman" w:cs="Times New Roman"/>
           <w:color w:val="000000" w:themeColor="text1"/>
         </w:rPr>
+        <w:lastRenderedPageBreak/>
         <w:t xml:space="preserve">differences across people and collectives. </w:t>
       </w:r>
       <w:r>
@@ -8681,23 +8765,7 @@
           <w:rFonts w:ascii="Times New Roman" w:hAnsi="Times New Roman" w:cs="Times New Roman"/>
           <w:color w:val="000000" w:themeColor="text1"/>
         </w:rPr>
-        <w:t xml:space="preserve"> (</w:t>
-      </w:r>
-      <w:proofErr w:type="spellStart"/>
-      <w:r>
-        <w:rPr>
-          <w:rFonts w:ascii="Times New Roman" w:hAnsi="Times New Roman" w:cs="Times New Roman"/>
-          <w:color w:val="000000" w:themeColor="text1"/>
-        </w:rPr>
-        <w:t>Scandura</w:t>
-      </w:r>
-      <w:proofErr w:type="spellEnd"/>
-      <w:r>
-        <w:rPr>
-          <w:rFonts w:ascii="Times New Roman" w:hAnsi="Times New Roman" w:cs="Times New Roman"/>
-          <w:color w:val="000000" w:themeColor="text1"/>
-        </w:rPr>
-        <w:t xml:space="preserve"> &amp; Williams, 2000)</w:t>
+        <w:t xml:space="preserve"> (Scandura &amp; Williams, 2000)</w:t>
       </w:r>
       <w:r>
         <w:rPr>
@@ -8727,207 +8795,7 @@
           <w:rFonts w:ascii="Times New Roman" w:hAnsi="Times New Roman" w:cs="Times New Roman"/>
           <w:color w:val="000000" w:themeColor="text1"/>
         </w:rPr>
-        <w:t xml:space="preserve"> published a series of papers on areas such as training (Bell, Tannenbaum, Ford, Noe, &amp; </w:t>
-      </w:r>
-      <w:proofErr w:type="spellStart"/>
-      <w:r>
-        <w:rPr>
-          <w:rFonts w:ascii="Times New Roman" w:hAnsi="Times New Roman" w:cs="Times New Roman"/>
-          <w:color w:val="000000" w:themeColor="text1"/>
-        </w:rPr>
-        <w:t>Kraiger</w:t>
-      </w:r>
-      <w:proofErr w:type="spellEnd"/>
-      <w:r>
-        <w:rPr>
-          <w:rFonts w:ascii="Times New Roman" w:hAnsi="Times New Roman" w:cs="Times New Roman"/>
-          <w:color w:val="000000" w:themeColor="text1"/>
-        </w:rPr>
-        <w:t>, 2017), turnover (</w:t>
-      </w:r>
-      <w:proofErr w:type="spellStart"/>
-      <w:r>
-        <w:rPr>
-          <w:rFonts w:ascii="Times New Roman" w:hAnsi="Times New Roman" w:cs="Times New Roman"/>
-          <w:color w:val="000000" w:themeColor="text1"/>
-        </w:rPr>
-        <w:t>Hom</w:t>
-      </w:r>
-      <w:proofErr w:type="spellEnd"/>
-      <w:r>
-        <w:rPr>
-          <w:rFonts w:ascii="Times New Roman" w:hAnsi="Times New Roman" w:cs="Times New Roman"/>
-          <w:color w:val="000000" w:themeColor="text1"/>
-        </w:rPr>
-        <w:t xml:space="preserve">, Lee, Shaw, &amp; </w:t>
-      </w:r>
-      <w:proofErr w:type="spellStart"/>
-      <w:r>
-        <w:rPr>
-          <w:rFonts w:ascii="Times New Roman" w:hAnsi="Times New Roman" w:cs="Times New Roman"/>
-          <w:color w:val="000000" w:themeColor="text1"/>
-        </w:rPr>
-        <w:t>Hausknecth</w:t>
-      </w:r>
-      <w:proofErr w:type="spellEnd"/>
-      <w:r>
-        <w:rPr>
-          <w:rFonts w:ascii="Times New Roman" w:hAnsi="Times New Roman" w:cs="Times New Roman"/>
-          <w:color w:val="000000" w:themeColor="text1"/>
-        </w:rPr>
-        <w:t xml:space="preserve">, 2017), climate and culture (Schneider, Gonzalez-Roma, </w:t>
-      </w:r>
-      <w:proofErr w:type="spellStart"/>
-      <w:r>
-        <w:rPr>
-          <w:rFonts w:ascii="Times New Roman" w:hAnsi="Times New Roman" w:cs="Times New Roman"/>
-          <w:color w:val="000000" w:themeColor="text1"/>
-        </w:rPr>
-        <w:t>Ostroff</w:t>
-      </w:r>
-      <w:proofErr w:type="spellEnd"/>
-      <w:r>
-        <w:rPr>
-          <w:rFonts w:ascii="Times New Roman" w:hAnsi="Times New Roman" w:cs="Times New Roman"/>
-          <w:color w:val="000000" w:themeColor="text1"/>
-        </w:rPr>
-        <w:t xml:space="preserve">, &amp; West, 2017), work design (Parker, </w:t>
-      </w:r>
-      <w:proofErr w:type="spellStart"/>
-      <w:r>
-        <w:rPr>
-          <w:rFonts w:ascii="Times New Roman" w:hAnsi="Times New Roman" w:cs="Times New Roman"/>
-          <w:color w:val="000000" w:themeColor="text1"/>
-        </w:rPr>
-        <w:t>Morgeson</w:t>
-      </w:r>
-      <w:proofErr w:type="spellEnd"/>
-      <w:r>
-        <w:rPr>
-          <w:rFonts w:ascii="Times New Roman" w:hAnsi="Times New Roman" w:cs="Times New Roman"/>
-          <w:color w:val="000000" w:themeColor="text1"/>
-        </w:rPr>
-        <w:t xml:space="preserve">, &amp; Johns, 2017), teams (Mathieu, Hollenbeck, van Knippenberg, &amp; </w:t>
-      </w:r>
-      <w:proofErr w:type="spellStart"/>
-      <w:r>
-        <w:rPr>
-          <w:rFonts w:ascii="Times New Roman" w:hAnsi="Times New Roman" w:cs="Times New Roman"/>
-          <w:color w:val="000000" w:themeColor="text1"/>
-        </w:rPr>
-        <w:t>Ilgen</w:t>
-      </w:r>
-      <w:proofErr w:type="spellEnd"/>
-      <w:r>
-        <w:rPr>
-          <w:rFonts w:ascii="Times New Roman" w:hAnsi="Times New Roman" w:cs="Times New Roman"/>
-          <w:color w:val="000000" w:themeColor="text1"/>
-        </w:rPr>
-        <w:t xml:space="preserve">, 2017), safety (Hofmann, Burke, &amp; Zohar, 2017), and leadership (Lord, Day, </w:t>
-      </w:r>
-      <w:proofErr w:type="spellStart"/>
-      <w:r>
-        <w:rPr>
-          <w:rFonts w:ascii="Times New Roman" w:hAnsi="Times New Roman" w:cs="Times New Roman"/>
-          <w:color w:val="000000" w:themeColor="text1"/>
-        </w:rPr>
-        <w:t>Zaccaro</w:t>
-      </w:r>
-      <w:proofErr w:type="spellEnd"/>
-      <w:r>
-        <w:rPr>
-          <w:rFonts w:ascii="Times New Roman" w:hAnsi="Times New Roman" w:cs="Times New Roman"/>
-          <w:color w:val="000000" w:themeColor="text1"/>
-        </w:rPr>
-        <w:t xml:space="preserve">, Avolio, &amp; </w:t>
-      </w:r>
-      <w:proofErr w:type="spellStart"/>
-      <w:r>
-        <w:rPr>
-          <w:rFonts w:ascii="Times New Roman" w:hAnsi="Times New Roman" w:cs="Times New Roman"/>
-          <w:color w:val="000000" w:themeColor="text1"/>
-        </w:rPr>
-        <w:t>Eagley</w:t>
-      </w:r>
-      <w:proofErr w:type="spellEnd"/>
-      <w:r>
-        <w:rPr>
-          <w:rFonts w:ascii="Times New Roman" w:hAnsi="Times New Roman" w:cs="Times New Roman"/>
-          <w:color w:val="000000" w:themeColor="text1"/>
-        </w:rPr>
-        <w:t xml:space="preserve">, 2017), among others, and most identified a strong tendency for research to examine context and the nature of their phenomena embedded in organizational systems. Some of the core topics that have created lasting debates in our field, such as issues of level (Klein, Dansereau, &amp; Hall, 1994), the unit problem (Freeman, 1980), and the notion of an emergent property being different from its individual parts (Campbell, 1958), arise due to our fundamental focus on collectives. Finally, several reviews (Kozlowski &amp; </w:t>
-      </w:r>
-      <w:proofErr w:type="spellStart"/>
-      <w:r>
-        <w:rPr>
-          <w:rFonts w:ascii="Times New Roman" w:hAnsi="Times New Roman" w:cs="Times New Roman"/>
-          <w:color w:val="000000" w:themeColor="text1"/>
-        </w:rPr>
-        <w:t>Ilgen</w:t>
-      </w:r>
-      <w:proofErr w:type="spellEnd"/>
-      <w:r>
-        <w:rPr>
-          <w:rFonts w:ascii="Times New Roman" w:hAnsi="Times New Roman" w:cs="Times New Roman"/>
-          <w:color w:val="000000" w:themeColor="text1"/>
-        </w:rPr>
-        <w:t xml:space="preserve">, 2006; Marks, Mathieu, &amp; </w:t>
-      </w:r>
-      <w:proofErr w:type="spellStart"/>
-      <w:r>
-        <w:rPr>
-          <w:rFonts w:ascii="Times New Roman" w:hAnsi="Times New Roman" w:cs="Times New Roman"/>
-          <w:color w:val="000000" w:themeColor="text1"/>
-        </w:rPr>
-        <w:t>Zaccaro</w:t>
-      </w:r>
-      <w:proofErr w:type="spellEnd"/>
-      <w:r>
-        <w:rPr>
-          <w:rFonts w:ascii="Times New Roman" w:hAnsi="Times New Roman" w:cs="Times New Roman"/>
-          <w:color w:val="000000" w:themeColor="text1"/>
-        </w:rPr>
-        <w:t xml:space="preserve">, 2001; Mathieu, Tannenbaum, </w:t>
-      </w:r>
-      <w:proofErr w:type="spellStart"/>
-      <w:r>
-        <w:rPr>
-          <w:rFonts w:ascii="Times New Roman" w:hAnsi="Times New Roman" w:cs="Times New Roman"/>
-          <w:color w:val="000000" w:themeColor="text1"/>
-        </w:rPr>
-        <w:t>Donsbach</w:t>
-      </w:r>
-      <w:proofErr w:type="spellEnd"/>
-      <w:r>
-        <w:rPr>
-          <w:rFonts w:ascii="Times New Roman" w:hAnsi="Times New Roman" w:cs="Times New Roman"/>
-          <w:color w:val="000000" w:themeColor="text1"/>
-        </w:rPr>
-        <w:t xml:space="preserve">, &amp; </w:t>
-      </w:r>
-      <w:proofErr w:type="spellStart"/>
-      <w:r>
-        <w:rPr>
-          <w:rFonts w:ascii="Times New Roman" w:hAnsi="Times New Roman" w:cs="Times New Roman"/>
-          <w:color w:val="000000" w:themeColor="text1"/>
-        </w:rPr>
-        <w:t>Alliger</w:t>
-      </w:r>
-      <w:proofErr w:type="spellEnd"/>
-      <w:r>
-        <w:rPr>
-          <w:rFonts w:ascii="Times New Roman" w:hAnsi="Times New Roman" w:cs="Times New Roman"/>
-          <w:color w:val="000000" w:themeColor="text1"/>
-        </w:rPr>
-        <w:t xml:space="preserve">, 2014) have concluded that much of the work in today’s organizations occurs in the context of teams such that multiple agents operate simultaneously </w:t>
-      </w:r>
-      <w:r>
-        <w:rPr>
-          <w:rFonts w:ascii="Times New Roman" w:hAnsi="Times New Roman" w:cs="Times New Roman"/>
-          <w:color w:val="000000" w:themeColor="text1"/>
-        </w:rPr>
-        <w:lastRenderedPageBreak/>
-        <w:t xml:space="preserve">with complex workflows. </w:t>
+        <w:t xml:space="preserve"> published a series of papers on areas such as training (Bell, Tannenbaum, Ford, Noe, &amp; Kraiger, 2017), turnover (Hom, Lee, Shaw, &amp; Hausknecth, 2017), climate and culture (Schneider, Gonzalez-Roma, Ostroff, &amp; West, 2017), work design (Parker, Morgeson, &amp; Johns, 2017), teams (Mathieu, Hollenbeck, van Knippenberg, &amp; Ilgen, 2017), safety (Hofmann, Burke, &amp; Zohar, 2017), and leadership (Lord, Day, Zaccaro, Avolio, &amp; Eagley, 2017), among others, and most identified a strong tendency for research to examine context and the nature of their phenomena embedded in organizational systems. Some of the core topics that have created lasting debates in our field, such as issues of level (Klein, Dansereau, &amp; Hall, 1994), the unit problem (Freeman, 1980), and the notion of an emergent property being different from its individual parts (Campbell, 1958), arise due to our fundamental focus on collectives. Finally, several reviews (Kozlowski &amp; Ilgen, 2006; Marks, Mathieu, &amp; Zaccaro, 2001; Mathieu, Tannenbaum, Donsbach, &amp; Alliger, 2014) have concluded that much of the work in today’s organizations occurs in the context of teams such that multiple agents operate simultaneously with complex workflows. </w:t>
       </w:r>
       <w:r>
         <w:rPr>
@@ -9063,7 +8931,30 @@
           <w:sz w:val="24"/>
           <w:szCs w:val="24"/>
         </w:rPr>
-        <w:t>[alternate phrasing]</w:t>
+        <w:lastRenderedPageBreak/>
+        <w:t>[alternate phrasing</w:t>
+      </w:r>
+      <w:r>
+        <w:rPr>
+          <w:rFonts w:ascii="Times New Roman" w:hAnsi="Times New Roman" w:cs="Times New Roman"/>
+          <w:i/>
+          <w:iCs/>
+          <w:color w:val="000000" w:themeColor="text1"/>
+          <w:sz w:val="24"/>
+          <w:szCs w:val="24"/>
+        </w:rPr>
+        <w:t xml:space="preserve"> for RQ3</w:t>
+      </w:r>
+      <w:r>
+        <w:rPr>
+          <w:rFonts w:ascii="Times New Roman" w:hAnsi="Times New Roman" w:cs="Times New Roman"/>
+          <w:i/>
+          <w:iCs/>
+          <w:color w:val="000000" w:themeColor="text1"/>
+          <w:sz w:val="24"/>
+          <w:szCs w:val="24"/>
+        </w:rPr>
+        <w:t>]</w:t>
       </w:r>
       <w:r>
         <w:rPr>
@@ -9139,147 +9030,128 @@
           <w:rFonts w:ascii="Times New Roman" w:hAnsi="Times New Roman" w:cs="Times New Roman"/>
           <w:color w:val="000000" w:themeColor="text1"/>
         </w:rPr>
-        <w:t xml:space="preserve">Simulations will be completed in Julia. The Figures on the following pages demonstrate the type of plots I will create to evaluate the results. Figure 1 will contain data from the base simulation. Figure 2 will contain data </w:t>
-      </w:r>
-      <w:r>
-        <w:rPr>
-          <w:rFonts w:ascii="Times New Roman" w:hAnsi="Times New Roman" w:cs="Times New Roman"/>
-          <w:color w:val="000000" w:themeColor="text1"/>
-        </w:rPr>
-        <w:t>evaluating</w:t>
-      </w:r>
-      <w:r>
-        <w:rPr>
-          <w:rFonts w:ascii="Times New Roman" w:hAnsi="Times New Roman" w:cs="Times New Roman"/>
-          <w:color w:val="000000" w:themeColor="text1"/>
-        </w:rPr>
-        <w:t xml:space="preserve"> </w:t>
-      </w:r>
-      <w:r>
-        <w:rPr>
-          <w:rFonts w:ascii="Times New Roman" w:hAnsi="Times New Roman" w:cs="Times New Roman"/>
-          <w:color w:val="000000" w:themeColor="text1"/>
-        </w:rPr>
-        <w:t>RQ</w:t>
-      </w:r>
-      <w:r>
-        <w:rPr>
-          <w:rFonts w:ascii="Times New Roman" w:hAnsi="Times New Roman" w:cs="Times New Roman"/>
-          <w:color w:val="000000" w:themeColor="text1"/>
-        </w:rPr>
-        <w:t xml:space="preserve">1. Figure 3 will contain data </w:t>
-      </w:r>
-      <w:r>
-        <w:rPr>
-          <w:rFonts w:ascii="Times New Roman" w:hAnsi="Times New Roman" w:cs="Times New Roman"/>
-          <w:color w:val="000000" w:themeColor="text1"/>
-        </w:rPr>
-        <w:t>relevant to</w:t>
-      </w:r>
-      <w:r>
-        <w:rPr>
-          <w:rFonts w:ascii="Times New Roman" w:hAnsi="Times New Roman" w:cs="Times New Roman"/>
-          <w:color w:val="000000" w:themeColor="text1"/>
-        </w:rPr>
-        <w:t xml:space="preserve"> </w:t>
-      </w:r>
-      <w:r>
-        <w:rPr>
-          <w:rFonts w:ascii="Times New Roman" w:hAnsi="Times New Roman" w:cs="Times New Roman"/>
-          <w:color w:val="000000" w:themeColor="text1"/>
-        </w:rPr>
-        <w:t>RQ</w:t>
-      </w:r>
-      <w:r>
-        <w:rPr>
-          <w:rFonts w:ascii="Times New Roman" w:hAnsi="Times New Roman" w:cs="Times New Roman"/>
-          <w:color w:val="000000" w:themeColor="text1"/>
-        </w:rPr>
-        <w:t>2</w:t>
-      </w:r>
-      <w:r>
-        <w:rPr>
-          <w:rFonts w:ascii="Times New Roman" w:hAnsi="Times New Roman" w:cs="Times New Roman"/>
-          <w:color w:val="000000" w:themeColor="text1"/>
-        </w:rPr>
-        <w:t xml:space="preserve">, and Figure </w:t>
-      </w:r>
-      <w:r>
-        <w:rPr>
-          <w:rFonts w:ascii="Times New Roman" w:hAnsi="Times New Roman" w:cs="Times New Roman"/>
-          <w:color w:val="000000" w:themeColor="text1"/>
-        </w:rPr>
-        <w:t>4</w:t>
-      </w:r>
-      <w:r>
-        <w:rPr>
-          <w:rFonts w:ascii="Times New Roman" w:hAnsi="Times New Roman" w:cs="Times New Roman"/>
-          <w:color w:val="000000" w:themeColor="text1"/>
-        </w:rPr>
-        <w:t xml:space="preserve"> will contain </w:t>
-      </w:r>
-      <w:r>
-        <w:rPr>
-          <w:rFonts w:ascii="Times New Roman" w:hAnsi="Times New Roman" w:cs="Times New Roman"/>
-          <w:color w:val="000000" w:themeColor="text1"/>
-        </w:rPr>
-        <w:t>results relevant to</w:t>
-      </w:r>
-      <w:r>
-        <w:rPr>
-          <w:rFonts w:ascii="Times New Roman" w:hAnsi="Times New Roman" w:cs="Times New Roman"/>
-          <w:color w:val="000000" w:themeColor="text1"/>
-        </w:rPr>
-        <w:t xml:space="preserve"> </w:t>
-      </w:r>
-      <w:r>
-        <w:rPr>
-          <w:rFonts w:ascii="Times New Roman" w:hAnsi="Times New Roman" w:cs="Times New Roman"/>
-          <w:color w:val="000000" w:themeColor="text1"/>
-        </w:rPr>
-        <w:t>RQ3</w:t>
-      </w:r>
-      <w:r>
-        <w:rPr>
-          <w:rFonts w:ascii="Times New Roman" w:hAnsi="Times New Roman" w:cs="Times New Roman"/>
-          <w:color w:val="000000" w:themeColor="text1"/>
-        </w:rPr>
-        <w:t>.</w:t>
-      </w:r>
-      <w:r>
-        <w:rPr>
-          <w:rFonts w:ascii="Times New Roman" w:hAnsi="Times New Roman" w:cs="Times New Roman"/>
-          <w:color w:val="000000" w:themeColor="text1"/>
-        </w:rPr>
-        <w:t xml:space="preserve"> The </w:t>
-      </w:r>
-      <w:r>
-        <w:rPr>
-          <w:rFonts w:ascii="Times New Roman" w:hAnsi="Times New Roman" w:cs="Times New Roman"/>
-          <w:color w:val="000000" w:themeColor="text1"/>
-        </w:rPr>
-        <w:t xml:space="preserve">syntax for running the simulations can be found in the supporting HTML file. </w:t>
-      </w:r>
-    </w:p>
-    <w:p>
-      <w:pPr>
-        <w:spacing w:line="480" w:lineRule="auto"/>
+        <w:t xml:space="preserve">Simulations will be completed in Julia. </w:t>
+      </w:r>
+      <w:r>
+        <w:rPr>
+          <w:rFonts w:ascii="Times New Roman" w:hAnsi="Times New Roman" w:cs="Times New Roman"/>
+          <w:color w:val="000000" w:themeColor="text1"/>
+        </w:rPr>
+        <w:t>Syntax</w:t>
+      </w:r>
+      <w:r>
+        <w:rPr>
+          <w:rFonts w:ascii="Times New Roman" w:hAnsi="Times New Roman" w:cs="Times New Roman"/>
+          <w:color w:val="000000" w:themeColor="text1"/>
+        </w:rPr>
+        <w:t xml:space="preserve"> for running the simulations can be found in the supporting HTML file. </w:t>
+      </w:r>
+      <w:r>
+        <w:rPr>
+          <w:rFonts w:ascii="Times New Roman" w:hAnsi="Times New Roman" w:cs="Times New Roman"/>
+          <w:color w:val="000000" w:themeColor="text1"/>
+        </w:rPr>
+        <w:t>Results for Study 2 will be presented across different figures, but the immediate image below gives an overview. If I adequately specify the logic from the base simulation into code, the result will be a pattern consistent with the first row of Figure 1 (described in much more detail later). The base simulation</w:t>
+      </w:r>
+      <w:r>
+        <w:rPr>
+          <w:rFonts w:ascii="Times New Roman" w:hAnsi="Times New Roman" w:cs="Times New Roman"/>
+          <w:color w:val="000000" w:themeColor="text1"/>
+        </w:rPr>
+        <w:t xml:space="preserve"> (row 1 of Figure 1)</w:t>
+      </w:r>
+      <w:r>
+        <w:rPr>
+          <w:rFonts w:ascii="Times New Roman" w:hAnsi="Times New Roman" w:cs="Times New Roman"/>
+          <w:color w:val="000000" w:themeColor="text1"/>
+        </w:rPr>
+        <w:t xml:space="preserve"> creates a benchmark to evaluate all subsequent simulations. </w:t>
+      </w:r>
+      <w:r>
+        <w:rPr>
+          <w:rFonts w:ascii="Times New Roman" w:hAnsi="Times New Roman" w:cs="Times New Roman"/>
+          <w:color w:val="000000" w:themeColor="text1"/>
+        </w:rPr>
+        <w:t xml:space="preserve">I do not have predictions </w:t>
+      </w:r>
+      <w:r>
+        <w:rPr>
+          <w:rFonts w:ascii="Times New Roman" w:hAnsi="Times New Roman" w:cs="Times New Roman"/>
+          <w:color w:val="000000" w:themeColor="text1"/>
+        </w:rPr>
+        <w:t>regarding</w:t>
+      </w:r>
+      <w:r>
+        <w:rPr>
+          <w:rFonts w:ascii="Times New Roman" w:hAnsi="Times New Roman" w:cs="Times New Roman"/>
+          <w:color w:val="000000" w:themeColor="text1"/>
+        </w:rPr>
+        <w:t xml:space="preserve"> RQs 1, 2, and 3</w:t>
+      </w:r>
+      <w:r>
+        <w:rPr>
+          <w:rFonts w:ascii="Times New Roman" w:hAnsi="Times New Roman" w:cs="Times New Roman"/>
+          <w:color w:val="000000" w:themeColor="text1"/>
+        </w:rPr>
+        <w:t xml:space="preserve"> (hence, no data is plotted)</w:t>
+      </w:r>
+      <w:r>
+        <w:rPr>
+          <w:rFonts w:ascii="Times New Roman" w:hAnsi="Times New Roman" w:cs="Times New Roman"/>
+          <w:color w:val="000000" w:themeColor="text1"/>
+        </w:rPr>
+        <w:t xml:space="preserve">, but </w:t>
+      </w:r>
+      <w:r>
+        <w:rPr>
+          <w:rFonts w:ascii="Times New Roman" w:hAnsi="Times New Roman" w:cs="Times New Roman"/>
+          <w:color w:val="000000" w:themeColor="text1"/>
+        </w:rPr>
+        <w:t>the patterns that emerge will be compared to the base simulation</w:t>
+      </w:r>
+      <w:r>
+        <w:rPr>
+          <w:rFonts w:ascii="Times New Roman" w:hAnsi="Times New Roman" w:cs="Times New Roman"/>
+          <w:color w:val="000000" w:themeColor="text1"/>
+        </w:rPr>
+        <w:t xml:space="preserve">. </w:t>
+      </w:r>
+    </w:p>
+    <w:p>
+      <w:pPr>
+        <w:rPr>
+          <w:rFonts w:ascii="Times New Roman" w:hAnsi="Times New Roman" w:cs="Times New Roman"/>
+        </w:rPr>
+      </w:pPr>
+      <w:r>
+        <w:rPr>
+          <w:rFonts w:ascii="Times New Roman" w:hAnsi="Times New Roman" w:cs="Times New Roman"/>
+          <w:i/>
+          <w:iCs/>
+        </w:rPr>
+        <w:t>Figure 1</w:t>
+      </w:r>
+      <w:r>
+        <w:rPr>
+          <w:rFonts w:ascii="Times New Roman" w:hAnsi="Times New Roman" w:cs="Times New Roman"/>
+        </w:rPr>
+        <w:t xml:space="preserve">. Study 2 Results Scheme. </w:t>
+      </w:r>
+    </w:p>
+    <w:p>
+      <w:pPr>
+        <w:pStyle w:val="BodyText"/>
         <w:jc w:val="center"/>
-        <w:rPr>
-          <w:rFonts w:ascii="Times New Roman" w:hAnsi="Times New Roman" w:cs="Times New Roman"/>
-        </w:rPr>
-      </w:pPr>
-      <w:r>
-        <w:rPr>
-          <w:rFonts w:ascii="Times New Roman" w:hAnsi="Times New Roman" w:cs="Times New Roman"/>
+      </w:pPr>
+      <w:r>
+        <w:rPr>
           <w:noProof/>
         </w:rPr>
-        <w:lastRenderedPageBreak/>
         <w:drawing>
-          <wp:inline distT="0" distB="0" distL="0" distR="0" wp14:anchorId="227FA379" wp14:editId="7CB853BA">
-            <wp:extent cx="5486400" cy="3657600"/>
-            <wp:effectExtent l="0" t="0" r="0" b="0"/>
-            <wp:docPr id="8" name="Picture 8"/>
+          <wp:inline distT="0" distB="0" distL="0" distR="0" wp14:anchorId="718565B5" wp14:editId="24BD9037">
+            <wp:extent cx="4631961" cy="3514550"/>
+            <wp:effectExtent l="0" t="0" r="3810" b="3810"/>
+            <wp:docPr id="11" name="Picture 11" descr="A screenshot of a cell phone&#10;&#10;Description automatically generated"/>
             <wp:cNvGraphicFramePr>
               <a:graphicFrameLocks xmlns:a="http://schemas.openxmlformats.org/drawingml/2006/main" noChangeAspect="1"/>
             </wp:cNvGraphicFramePr>
@@ -9287,11 +9159,11 @@
               <a:graphicData uri="http://schemas.openxmlformats.org/drawingml/2006/picture">
                 <pic:pic xmlns:pic="http://schemas.openxmlformats.org/drawingml/2006/picture">
                   <pic:nvPicPr>
-                    <pic:cNvPr id="8" name="Rplot.pdf"/>
+                    <pic:cNvPr id="11" name="Screen Shot 2020-03-27 at 10.06.58 AM.png"/>
                     <pic:cNvPicPr/>
                   </pic:nvPicPr>
                   <pic:blipFill>
-                    <a:blip r:embed="rId10">
+                    <a:blip r:embed="rId10" cstate="print">
                       <a:extLst>
                         <a:ext uri="{28A0092B-C50C-407E-A947-70E740481C1C}">
                           <a14:useLocalDpi xmlns:a14="http://schemas.microsoft.com/office/drawing/2010/main" val="0"/>
@@ -9305,7 +9177,7 @@
                   <pic:spPr>
                     <a:xfrm>
                       <a:off x="0" y="0"/>
-                      <a:ext cx="5486400" cy="3657600"/>
+                      <a:ext cx="4701588" cy="3567380"/>
                     </a:xfrm>
                     <a:prstGeom prst="rect">
                       <a:avLst/>
@@ -9320,610 +9192,19 @@
     </w:p>
     <w:p>
       <w:pPr>
-        <w:spacing w:line="480" w:lineRule="auto"/>
-        <w:rPr>
-          <w:rFonts w:ascii="Times New Roman" w:hAnsi="Times New Roman" w:cs="Times New Roman"/>
-        </w:rPr>
-      </w:pPr>
-      <w:r>
-        <w:rPr>
-          <w:rFonts w:ascii="Times New Roman" w:hAnsi="Times New Roman" w:cs="Times New Roman"/>
-          <w:i/>
-          <w:iCs/>
-        </w:rPr>
-        <w:t xml:space="preserve">Figure </w:t>
-      </w:r>
-      <w:r>
-        <w:rPr>
-          <w:rFonts w:ascii="Times New Roman" w:hAnsi="Times New Roman" w:cs="Times New Roman"/>
-          <w:i/>
-          <w:iCs/>
-        </w:rPr>
-        <w:t>1</w:t>
-      </w:r>
-      <w:r>
-        <w:rPr>
-          <w:rFonts w:ascii="Times New Roman" w:hAnsi="Times New Roman" w:cs="Times New Roman"/>
-          <w:i/>
-          <w:iCs/>
-        </w:rPr>
-        <w:t>.</w:t>
-      </w:r>
-      <w:r>
-        <w:rPr>
-          <w:rFonts w:ascii="Times New Roman" w:hAnsi="Times New Roman" w:cs="Times New Roman"/>
-        </w:rPr>
-        <w:t xml:space="preserve"> Probability that employee </w:t>
-      </w:r>
-      <w:r>
-        <w:rPr>
-          <w:rFonts w:ascii="Times New Roman" w:hAnsi="Times New Roman" w:cs="Times New Roman"/>
-          <w:i/>
-          <w:iCs/>
-        </w:rPr>
-        <w:t>x</w:t>
-      </w:r>
-      <w:r>
-        <w:rPr>
-          <w:rFonts w:ascii="Times New Roman" w:hAnsi="Times New Roman" w:cs="Times New Roman"/>
-          <w:i/>
-          <w:iCs/>
-          <w:vertAlign w:val="subscript"/>
-        </w:rPr>
-        <w:t>i</w:t>
-      </w:r>
-      <w:r>
-        <w:rPr>
-          <w:rFonts w:ascii="Times New Roman" w:hAnsi="Times New Roman" w:cs="Times New Roman"/>
-        </w:rPr>
-        <w:t xml:space="preserve"> spends </w:t>
-      </w:r>
-      <w:r>
-        <w:rPr>
-          <w:rFonts w:ascii="Times New Roman" w:hAnsi="Times New Roman" w:cs="Times New Roman"/>
-          <w:i/>
-          <w:iCs/>
-        </w:rPr>
-        <w:t>k</w:t>
-      </w:r>
-      <w:r>
-        <w:rPr>
-          <w:rFonts w:ascii="Times New Roman" w:hAnsi="Times New Roman" w:cs="Times New Roman"/>
-        </w:rPr>
-        <w:t xml:space="preserve"> periods as the moment citizen. Greater probabilities at extremes (</w:t>
-      </w:r>
-      <w:r>
-        <w:rPr>
-          <w:rFonts w:ascii="Times New Roman" w:hAnsi="Times New Roman" w:cs="Times New Roman"/>
-          <w:i/>
-          <w:iCs/>
-        </w:rPr>
-        <w:t>k</w:t>
-      </w:r>
-      <w:r>
-        <w:rPr>
-          <w:rFonts w:ascii="Times New Roman" w:hAnsi="Times New Roman" w:cs="Times New Roman"/>
-        </w:rPr>
-        <w:t xml:space="preserve"> </w:t>
-      </w:r>
-      <w:r>
-        <w:rPr>
-          <w:rFonts w:ascii="Times New Roman" w:hAnsi="Times New Roman" w:cs="Times New Roman"/>
-        </w:rPr>
-        <w:sym w:font="Symbol" w:char="F0B9"/>
-      </w:r>
-      <w:r>
-        <w:rPr>
-          <w:rFonts w:ascii="Times New Roman" w:hAnsi="Times New Roman" w:cs="Times New Roman"/>
-        </w:rPr>
-        <w:t xml:space="preserve"> 10) indicate extra milers/good soldiers</w:t>
-      </w:r>
-      <w:r>
-        <w:rPr>
-          <w:rFonts w:ascii="Times New Roman" w:hAnsi="Times New Roman" w:cs="Times New Roman"/>
-        </w:rPr>
-        <w:t>.</w:t>
-      </w:r>
-      <w:r>
-        <w:rPr>
-          <w:rFonts w:ascii="Times New Roman" w:hAnsi="Times New Roman" w:cs="Times New Roman"/>
-        </w:rPr>
-        <w:t xml:space="preserve"> [Expected pattern plotted, not the expected values of the actual probabilities]</w:t>
-      </w:r>
-    </w:p>
-    <w:p>
-      <w:pPr>
-        <w:spacing w:line="480" w:lineRule="auto"/>
-        <w:rPr>
-          <w:rFonts w:ascii="Times New Roman" w:hAnsi="Times New Roman" w:cs="Times New Roman"/>
-        </w:rPr>
-      </w:pPr>
-      <w:r>
-        <w:rPr>
-          <w:rFonts w:ascii="Times New Roman" w:hAnsi="Times New Roman" w:cs="Times New Roman"/>
-        </w:rPr>
-        <w:tab/>
-        <w:t xml:space="preserve">Expected results for the base simulation are plotted in Figure 1. The base simulation evaluates the extent to which employee </w:t>
-      </w:r>
-      <w:r>
-        <w:rPr>
-          <w:rFonts w:ascii="Times New Roman" w:hAnsi="Times New Roman" w:cs="Times New Roman"/>
-          <w:i/>
-          <w:iCs/>
-        </w:rPr>
-        <w:t>x</w:t>
-      </w:r>
-      <w:r>
-        <w:rPr>
-          <w:rFonts w:ascii="Times New Roman" w:hAnsi="Times New Roman" w:cs="Times New Roman"/>
-          <w:i/>
-          <w:iCs/>
-          <w:vertAlign w:val="subscript"/>
-        </w:rPr>
-        <w:t>i</w:t>
-      </w:r>
-      <w:r>
-        <w:rPr>
-          <w:rFonts w:ascii="Times New Roman" w:hAnsi="Times New Roman" w:cs="Times New Roman"/>
-        </w:rPr>
-        <w:t xml:space="preserve"> spends </w:t>
-      </w:r>
-      <w:r>
-        <w:rPr>
-          <w:rFonts w:ascii="Times New Roman" w:hAnsi="Times New Roman" w:cs="Times New Roman"/>
-          <w:i/>
-          <w:iCs/>
-        </w:rPr>
-        <w:t>k</w:t>
-      </w:r>
-      <w:r>
-        <w:rPr>
-          <w:rFonts w:ascii="Times New Roman" w:hAnsi="Times New Roman" w:cs="Times New Roman"/>
-        </w:rPr>
-        <w:t xml:space="preserve"> periods as the moment citizen, and greater probabilities near extremes, meaning where </w:t>
-      </w:r>
-      <w:r>
-        <w:rPr>
-          <w:rFonts w:ascii="Times New Roman" w:hAnsi="Times New Roman" w:cs="Times New Roman"/>
-          <w:i/>
-          <w:iCs/>
-        </w:rPr>
-        <w:t>k</w:t>
-      </w:r>
-      <w:r>
-        <w:rPr>
-          <w:rFonts w:ascii="Times New Roman" w:hAnsi="Times New Roman" w:cs="Times New Roman"/>
-        </w:rPr>
-        <w:t xml:space="preserve"> is less than 5 or greater than 15, indicate extra milers/good soldiers. The reasoning for this expected result is as follows. In a single simulation run, an extra miler/good soldier emerges if the focal employee spends few or many periods as the moment citizen. </w:t>
-      </w:r>
-      <w:r>
-        <w:rPr>
-          <w:rFonts w:ascii="Times New Roman" w:hAnsi="Times New Roman" w:cs="Times New Roman"/>
-        </w:rPr>
-        <w:t xml:space="preserve">In other words, if employee </w:t>
-      </w:r>
-      <w:r>
-        <w:rPr>
-          <w:rFonts w:ascii="Times New Roman" w:hAnsi="Times New Roman" w:cs="Times New Roman"/>
-          <w:i/>
-          <w:iCs/>
-        </w:rPr>
-        <w:t>x</w:t>
-      </w:r>
-      <w:r>
-        <w:rPr>
-          <w:rFonts w:ascii="Times New Roman" w:hAnsi="Times New Roman" w:cs="Times New Roman"/>
-          <w:i/>
-          <w:iCs/>
-          <w:vertAlign w:val="subscript"/>
-        </w:rPr>
-        <w:t xml:space="preserve">i </w:t>
-      </w:r>
-      <w:r>
-        <w:rPr>
-          <w:rFonts w:ascii="Times New Roman" w:hAnsi="Times New Roman" w:cs="Times New Roman"/>
-        </w:rPr>
-        <w:t>is the moment citizen for 19 time points out of 20, then he or she emerge</w:t>
-      </w:r>
-      <w:r>
-        <w:rPr>
-          <w:rFonts w:ascii="Times New Roman" w:hAnsi="Times New Roman" w:cs="Times New Roman"/>
-        </w:rPr>
-        <w:t>s</w:t>
-      </w:r>
-      <w:r>
-        <w:rPr>
-          <w:rFonts w:ascii="Times New Roman" w:hAnsi="Times New Roman" w:cs="Times New Roman"/>
-        </w:rPr>
-        <w:t xml:space="preserve"> as the extra miler/good soldier for that single simulation. Similarly, if employee </w:t>
-      </w:r>
-      <w:r>
-        <w:rPr>
-          <w:rFonts w:ascii="Times New Roman" w:hAnsi="Times New Roman" w:cs="Times New Roman"/>
-          <w:i/>
-          <w:iCs/>
-        </w:rPr>
-        <w:t>x</w:t>
-      </w:r>
-      <w:r>
-        <w:rPr>
-          <w:rFonts w:ascii="Times New Roman" w:hAnsi="Times New Roman" w:cs="Times New Roman"/>
-          <w:i/>
-          <w:iCs/>
-          <w:vertAlign w:val="subscript"/>
-        </w:rPr>
-        <w:t xml:space="preserve">i </w:t>
-      </w:r>
-      <w:r>
-        <w:rPr>
-          <w:rFonts w:ascii="Times New Roman" w:hAnsi="Times New Roman" w:cs="Times New Roman"/>
-        </w:rPr>
-        <w:t>is the moment citizen for 2 time points out of 20, that means the other employee emerge</w:t>
-      </w:r>
-      <w:r>
-        <w:rPr>
-          <w:rFonts w:ascii="Times New Roman" w:hAnsi="Times New Roman" w:cs="Times New Roman"/>
-        </w:rPr>
-        <w:t>s</w:t>
-      </w:r>
-      <w:r>
-        <w:rPr>
-          <w:rFonts w:ascii="Times New Roman" w:hAnsi="Times New Roman" w:cs="Times New Roman"/>
-        </w:rPr>
-        <w:t xml:space="preserve"> as the extra miler/good soldier for that single simulation run. </w:t>
-      </w:r>
-      <w:r>
-        <w:rPr>
-          <w:rFonts w:ascii="Times New Roman" w:hAnsi="Times New Roman" w:cs="Times New Roman"/>
-        </w:rPr>
-        <w:t xml:space="preserve">In either situation, one </w:t>
-      </w:r>
-      <w:r>
-        <w:rPr>
-          <w:rFonts w:ascii="Times New Roman" w:hAnsi="Times New Roman" w:cs="Times New Roman"/>
-        </w:rPr>
-        <w:lastRenderedPageBreak/>
-        <w:t xml:space="preserve">employee is most frequently the person providing the greatest number of OCBs. </w:t>
-      </w:r>
-      <w:r>
-        <w:rPr>
-          <w:rFonts w:ascii="Times New Roman" w:hAnsi="Times New Roman" w:cs="Times New Roman"/>
-        </w:rPr>
-        <w:t xml:space="preserve">In the cases just described, </w:t>
-      </w:r>
-      <w:r>
-        <w:rPr>
-          <w:rFonts w:ascii="Times New Roman" w:hAnsi="Times New Roman" w:cs="Times New Roman"/>
-          <w:i/>
-          <w:iCs/>
-        </w:rPr>
-        <w:t>k</w:t>
-      </w:r>
-      <w:r>
-        <w:rPr>
-          <w:rFonts w:ascii="Times New Roman" w:hAnsi="Times New Roman" w:cs="Times New Roman"/>
-        </w:rPr>
-        <w:t xml:space="preserve"> would equal 19 when the employee spends 19 time points out of 20 as the moment citizen, and </w:t>
-      </w:r>
-      <w:r>
-        <w:rPr>
-          <w:rFonts w:ascii="Times New Roman" w:hAnsi="Times New Roman" w:cs="Times New Roman"/>
-          <w:i/>
-          <w:iCs/>
-        </w:rPr>
-        <w:t>k</w:t>
-      </w:r>
-      <w:r>
-        <w:rPr>
-          <w:rFonts w:ascii="Times New Roman" w:hAnsi="Times New Roman" w:cs="Times New Roman"/>
-        </w:rPr>
-        <w:t xml:space="preserve"> would equal 2 when the employee spends 2 out of 20 time points as the moment citizen. In either case, one employee out of the set </w:t>
-      </w:r>
-      <w:r>
-        <w:rPr>
-          <w:rFonts w:ascii="Times New Roman" w:hAnsi="Times New Roman" w:cs="Times New Roman"/>
-        </w:rPr>
-        <w:t>demonstrates</w:t>
-      </w:r>
-      <w:r>
-        <w:rPr>
-          <w:rFonts w:ascii="Times New Roman" w:hAnsi="Times New Roman" w:cs="Times New Roman"/>
-        </w:rPr>
-        <w:t xml:space="preserve"> frequent, exceptional citizenship, meriting the label “extra miler.”</w:t>
-      </w:r>
-      <w:r>
-        <w:rPr>
-          <w:rFonts w:ascii="Times New Roman" w:hAnsi="Times New Roman" w:cs="Times New Roman"/>
-        </w:rPr>
-        <w:t xml:space="preserve"> In situations where the focal employee spends roughly half the time points as the moment citizen (</w:t>
-      </w:r>
-      <w:r>
-        <w:rPr>
-          <w:rFonts w:ascii="Times New Roman" w:hAnsi="Times New Roman" w:cs="Times New Roman"/>
-          <w:i/>
-          <w:iCs/>
-        </w:rPr>
-        <w:t xml:space="preserve">k </w:t>
-      </w:r>
-      <w:r>
-        <w:rPr>
-          <w:rFonts w:ascii="Times New Roman" w:hAnsi="Times New Roman" w:cs="Times New Roman"/>
-        </w:rPr>
-        <w:t xml:space="preserve">= 10), no extra miler/good soldier emerges because neither employee spends a majority of the time, relative to the other, contributing exceptional OCBs. </w:t>
-      </w:r>
-    </w:p>
-    <w:p>
-      <w:pPr>
+        <w:pStyle w:val="FirstParagraph"/>
         <w:spacing w:line="480" w:lineRule="auto"/>
         <w:ind w:firstLine="720"/>
         <w:rPr>
           <w:rFonts w:ascii="Times New Roman" w:hAnsi="Times New Roman" w:cs="Times New Roman"/>
-        </w:rPr>
-      </w:pPr>
-      <w:r>
-        <w:rPr>
-          <w:rFonts w:ascii="Times New Roman" w:hAnsi="Times New Roman" w:cs="Times New Roman"/>
-        </w:rPr>
-        <w:t xml:space="preserve">The </w:t>
-      </w:r>
-      <w:r>
-        <w:rPr>
-          <w:rFonts w:ascii="Times New Roman" w:hAnsi="Times New Roman" w:cs="Times New Roman"/>
-        </w:rPr>
-        <w:t xml:space="preserve">cases just described were single runs through the simulation. </w:t>
-      </w:r>
-      <w:r>
-        <w:rPr>
-          <w:rFonts w:ascii="Times New Roman" w:hAnsi="Times New Roman" w:cs="Times New Roman"/>
-        </w:rPr>
-        <w:t xml:space="preserve">On subsequent runs, </w:t>
-      </w:r>
-      <w:r>
-        <w:rPr>
-          <w:rFonts w:ascii="Times New Roman" w:hAnsi="Times New Roman" w:cs="Times New Roman"/>
-        </w:rPr>
-        <w:t>the focal employee might spend 4 time points out of 20 as the moment citizen (</w:t>
-      </w:r>
-      <w:r>
-        <w:rPr>
-          <w:rFonts w:ascii="Times New Roman" w:hAnsi="Times New Roman" w:cs="Times New Roman"/>
-          <w:i/>
-          <w:iCs/>
-        </w:rPr>
-        <w:t xml:space="preserve">k </w:t>
-      </w:r>
-      <w:r>
-        <w:rPr>
-          <w:rFonts w:ascii="Times New Roman" w:hAnsi="Times New Roman" w:cs="Times New Roman"/>
-        </w:rPr>
-        <w:t>= 4), or 10 time points out of 20 (</w:t>
-      </w:r>
-      <w:r>
-        <w:rPr>
-          <w:rFonts w:ascii="Times New Roman" w:hAnsi="Times New Roman" w:cs="Times New Roman"/>
-          <w:i/>
-          <w:iCs/>
-        </w:rPr>
-        <w:t xml:space="preserve">k </w:t>
-      </w:r>
-      <w:r>
-        <w:rPr>
-          <w:rFonts w:ascii="Times New Roman" w:hAnsi="Times New Roman" w:cs="Times New Roman"/>
-        </w:rPr>
-        <w:t>= 10) as the moment citizen.</w:t>
-      </w:r>
-      <w:r>
-        <w:rPr>
-          <w:rFonts w:ascii="Times New Roman" w:hAnsi="Times New Roman" w:cs="Times New Roman"/>
-        </w:rPr>
-        <w:t xml:space="preserve"> If you continue to repeat runs for 1000 replicates, each capturing how many times employee </w:t>
-      </w:r>
-      <w:r>
-        <w:rPr>
-          <w:rFonts w:ascii="Times New Roman" w:hAnsi="Times New Roman" w:cs="Times New Roman"/>
-          <w:i/>
-          <w:iCs/>
-        </w:rPr>
-        <w:t>x</w:t>
-      </w:r>
-      <w:r>
-        <w:rPr>
-          <w:rFonts w:ascii="Times New Roman" w:hAnsi="Times New Roman" w:cs="Times New Roman"/>
-          <w:i/>
-          <w:iCs/>
-          <w:vertAlign w:val="subscript"/>
-        </w:rPr>
-        <w:t>i</w:t>
-      </w:r>
-      <w:r>
-        <w:rPr>
-          <w:rFonts w:ascii="Times New Roman" w:hAnsi="Times New Roman" w:cs="Times New Roman"/>
-          <w:vertAlign w:val="subscript"/>
-        </w:rPr>
-        <w:t xml:space="preserve"> </w:t>
-      </w:r>
-      <w:r>
-        <w:rPr>
-          <w:rFonts w:ascii="Times New Roman" w:hAnsi="Times New Roman" w:cs="Times New Roman"/>
-        </w:rPr>
-        <w:t xml:space="preserve">spends as the moment citizen, </w:t>
-      </w:r>
-      <w:r>
-        <w:rPr>
-          <w:rFonts w:ascii="Times New Roman" w:hAnsi="Times New Roman" w:cs="Times New Roman"/>
-        </w:rPr>
-        <w:t>then you</w:t>
-      </w:r>
-      <w:r>
-        <w:rPr>
-          <w:rFonts w:ascii="Times New Roman" w:hAnsi="Times New Roman" w:cs="Times New Roman"/>
-        </w:rPr>
-        <w:t xml:space="preserve"> can capture the probability of different values of </w:t>
-      </w:r>
-      <w:r>
-        <w:rPr>
-          <w:rFonts w:ascii="Times New Roman" w:hAnsi="Times New Roman" w:cs="Times New Roman"/>
-          <w:i/>
-          <w:iCs/>
-        </w:rPr>
-        <w:t>k</w:t>
-      </w:r>
-      <w:r>
-        <w:rPr>
-          <w:rFonts w:ascii="Times New Roman" w:hAnsi="Times New Roman" w:cs="Times New Roman"/>
-        </w:rPr>
-        <w:t xml:space="preserve">, which is what Figure 1 will reveal. Any single simulation run is one tally toward a given value of </w:t>
-      </w:r>
-      <w:r>
-        <w:rPr>
-          <w:rFonts w:ascii="Times New Roman" w:hAnsi="Times New Roman" w:cs="Times New Roman"/>
-          <w:i/>
-          <w:iCs/>
-        </w:rPr>
-        <w:t>k</w:t>
-      </w:r>
-      <w:r>
-        <w:rPr>
-          <w:rFonts w:ascii="Times New Roman" w:hAnsi="Times New Roman" w:cs="Times New Roman"/>
-        </w:rPr>
-        <w:t xml:space="preserve">, and after 1000 replicates each tally is divided by the number of simulation runs (1000) to turn </w:t>
-      </w:r>
-      <w:proofErr w:type="spellStart"/>
-      <w:r>
-        <w:rPr>
-          <w:rFonts w:ascii="Times New Roman" w:hAnsi="Times New Roman" w:cs="Times New Roman"/>
-        </w:rPr>
-        <w:t>tallys</w:t>
-      </w:r>
-      <w:proofErr w:type="spellEnd"/>
-      <w:r>
-        <w:rPr>
-          <w:rFonts w:ascii="Times New Roman" w:hAnsi="Times New Roman" w:cs="Times New Roman"/>
-        </w:rPr>
-        <w:t xml:space="preserve"> into probabilities.</w:t>
-      </w:r>
-      <w:r>
-        <w:rPr>
-          <w:rFonts w:ascii="Times New Roman" w:hAnsi="Times New Roman" w:cs="Times New Roman"/>
-        </w:rPr>
-        <w:t xml:space="preserve"> When the probability of </w:t>
-      </w:r>
-      <w:r>
-        <w:rPr>
-          <w:rFonts w:ascii="Times New Roman" w:hAnsi="Times New Roman" w:cs="Times New Roman"/>
-          <w:i/>
-          <w:iCs/>
-        </w:rPr>
-        <w:t xml:space="preserve">k </w:t>
-      </w:r>
-      <w:r>
-        <w:rPr>
-          <w:rFonts w:ascii="Times New Roman" w:hAnsi="Times New Roman" w:cs="Times New Roman"/>
-        </w:rPr>
-        <w:t xml:space="preserve">= 20 is high relative to the probability that </w:t>
-      </w:r>
-      <w:r>
-        <w:rPr>
-          <w:rFonts w:ascii="Times New Roman" w:hAnsi="Times New Roman" w:cs="Times New Roman"/>
-          <w:i/>
-          <w:iCs/>
-        </w:rPr>
-        <w:t>k</w:t>
-      </w:r>
-      <w:r>
-        <w:rPr>
-          <w:rFonts w:ascii="Times New Roman" w:hAnsi="Times New Roman" w:cs="Times New Roman"/>
-        </w:rPr>
-        <w:t xml:space="preserve"> = 10, that indicates that the most likely run through a single simulation is one in which the employee spends all time points as the moment citizen (and is therefore the extra miler). Similarly, when the probability of </w:t>
-      </w:r>
-      <w:r>
-        <w:rPr>
-          <w:rFonts w:ascii="Times New Roman" w:hAnsi="Times New Roman" w:cs="Times New Roman"/>
-          <w:i/>
-          <w:iCs/>
-        </w:rPr>
-        <w:t>k</w:t>
-      </w:r>
-      <w:r>
-        <w:rPr>
-          <w:rFonts w:ascii="Times New Roman" w:hAnsi="Times New Roman" w:cs="Times New Roman"/>
-        </w:rPr>
-        <w:t xml:space="preserve"> = 0 is high relative to the probability that </w:t>
-      </w:r>
-      <w:r>
-        <w:rPr>
-          <w:rFonts w:ascii="Times New Roman" w:hAnsi="Times New Roman" w:cs="Times New Roman"/>
-          <w:i/>
-          <w:iCs/>
-        </w:rPr>
-        <w:t>k</w:t>
-      </w:r>
-      <w:r>
-        <w:rPr>
-          <w:rFonts w:ascii="Times New Roman" w:hAnsi="Times New Roman" w:cs="Times New Roman"/>
-        </w:rPr>
-        <w:t xml:space="preserve"> = 10, that indicates that the most likely run through a single simulation is one in which the employee spends no time points as the moment citizen (and therefore the other employee is the extra miler). </w:t>
-      </w:r>
-      <w:r>
-        <w:rPr>
-          <w:rFonts w:ascii="Times New Roman" w:hAnsi="Times New Roman" w:cs="Times New Roman"/>
-        </w:rPr>
-        <w:t xml:space="preserve">As shown, the results I expect are large probabilities near extreme values of </w:t>
-      </w:r>
-      <w:r>
-        <w:rPr>
-          <w:rFonts w:ascii="Times New Roman" w:hAnsi="Times New Roman" w:cs="Times New Roman"/>
-          <w:i/>
-          <w:iCs/>
-        </w:rPr>
-        <w:t xml:space="preserve">k </w:t>
-      </w:r>
-      <w:r>
-        <w:rPr>
-          <w:rFonts w:ascii="Times New Roman" w:hAnsi="Times New Roman" w:cs="Times New Roman"/>
-        </w:rPr>
-        <w:t xml:space="preserve">and small probabilities near values of </w:t>
-      </w:r>
-      <w:r>
-        <w:rPr>
-          <w:rFonts w:ascii="Times New Roman" w:hAnsi="Times New Roman" w:cs="Times New Roman"/>
-          <w:i/>
-          <w:iCs/>
-        </w:rPr>
-        <w:t xml:space="preserve">k </w:t>
-      </w:r>
-      <w:r>
-        <w:rPr>
-          <w:rFonts w:ascii="Times New Roman" w:hAnsi="Times New Roman" w:cs="Times New Roman"/>
-        </w:rPr>
-        <w:t xml:space="preserve">= 10. If this pattern </w:t>
-      </w:r>
-      <w:r>
-        <w:rPr>
-          <w:rFonts w:ascii="Times New Roman" w:hAnsi="Times New Roman" w:cs="Times New Roman"/>
-        </w:rPr>
-        <w:lastRenderedPageBreak/>
-        <w:t xml:space="preserve">emerges, then the base simulation provides evidence of random walks producing extra milers/good soldiers. </w:t>
-      </w:r>
+          <w:color w:val="000000" w:themeColor="text1"/>
+        </w:rPr>
+      </w:pPr>
     </w:p>
     <w:p>
       <w:pPr>
         <w:spacing w:line="480" w:lineRule="auto"/>
-        <w:ind w:firstLine="720"/>
-        <w:rPr>
-          <w:rFonts w:ascii="Times New Roman" w:hAnsi="Times New Roman" w:cs="Times New Roman"/>
-        </w:rPr>
-      </w:pPr>
-      <w:r>
-        <w:rPr>
-          <w:rFonts w:ascii="Times New Roman" w:hAnsi="Times New Roman" w:cs="Times New Roman"/>
-        </w:rPr>
-        <w:t xml:space="preserve">Results from the base simulation will serve as a benchmark to subsequent simulations evaluating RQs 1, 2, and 3. I do not have predictions about what will emerge by changing the parameters described in RQs 1, 2, and 3, which is why they were presented as questions rather than hypotheses, but the type of plots I will create are shown without data below. Overall, the goal is to assess how the results from Figure 1 do or do not change after manipulating a crucial parameter in the simulation. </w:t>
-      </w:r>
-    </w:p>
-    <w:p>
-      <w:pPr>
-        <w:spacing w:line="480" w:lineRule="auto"/>
+        <w:jc w:val="center"/>
         <w:rPr>
           <w:rFonts w:ascii="Times New Roman" w:hAnsi="Times New Roman" w:cs="Times New Roman"/>
         </w:rPr>
@@ -9934,10 +9215,10 @@
           <w:noProof/>
         </w:rPr>
         <w:drawing>
-          <wp:inline distT="0" distB="0" distL="0" distR="0" wp14:anchorId="472B5E51" wp14:editId="65CE1D32">
+          <wp:inline distT="0" distB="0" distL="0" distR="0" wp14:anchorId="2A39EC5D" wp14:editId="0B2D78BE">
             <wp:extent cx="5486400" cy="3657600"/>
             <wp:effectExtent l="0" t="0" r="0" b="0"/>
-            <wp:docPr id="3" name="Picture 3"/>
+            <wp:docPr id="8" name="Picture 8"/>
             <wp:cNvGraphicFramePr>
               <a:graphicFrameLocks xmlns:a="http://schemas.openxmlformats.org/drawingml/2006/main" noChangeAspect="1"/>
             </wp:cNvGraphicFramePr>
@@ -9945,7 +9226,7 @@
               <a:graphicData uri="http://schemas.openxmlformats.org/drawingml/2006/picture">
                 <pic:pic xmlns:pic="http://schemas.openxmlformats.org/drawingml/2006/picture">
                   <pic:nvPicPr>
-                    <pic:cNvPr id="2" name="Rplot.pdf"/>
+                    <pic:cNvPr id="8" name="Rplot.pdf"/>
                     <pic:cNvPicPr/>
                   </pic:nvPicPr>
                   <pic:blipFill>
@@ -9983,6 +9264,99 @@
           <w:rFonts w:ascii="Times New Roman" w:hAnsi="Times New Roman" w:cs="Times New Roman"/>
         </w:rPr>
       </w:pPr>
+      <w:r>
+        <w:rPr>
+          <w:rFonts w:ascii="Times New Roman" w:hAnsi="Times New Roman" w:cs="Times New Roman"/>
+          <w:i/>
+          <w:iCs/>
+        </w:rPr>
+        <w:t xml:space="preserve">Figure </w:t>
+      </w:r>
+      <w:r>
+        <w:rPr>
+          <w:rFonts w:ascii="Times New Roman" w:hAnsi="Times New Roman" w:cs="Times New Roman"/>
+          <w:i/>
+          <w:iCs/>
+        </w:rPr>
+        <w:t>2</w:t>
+      </w:r>
+      <w:r>
+        <w:rPr>
+          <w:rFonts w:ascii="Times New Roman" w:hAnsi="Times New Roman" w:cs="Times New Roman"/>
+          <w:i/>
+          <w:iCs/>
+        </w:rPr>
+        <w:t>.</w:t>
+      </w:r>
+      <w:r>
+        <w:rPr>
+          <w:rFonts w:ascii="Times New Roman" w:hAnsi="Times New Roman" w:cs="Times New Roman"/>
+        </w:rPr>
+        <w:t xml:space="preserve"> Probability that employee </w:t>
+      </w:r>
+      <w:r>
+        <w:rPr>
+          <w:rFonts w:ascii="Times New Roman" w:hAnsi="Times New Roman" w:cs="Times New Roman"/>
+          <w:i/>
+          <w:iCs/>
+        </w:rPr>
+        <w:t>x</w:t>
+      </w:r>
+      <w:r>
+        <w:rPr>
+          <w:rFonts w:ascii="Times New Roman" w:hAnsi="Times New Roman" w:cs="Times New Roman"/>
+          <w:i/>
+          <w:iCs/>
+          <w:vertAlign w:val="subscript"/>
+        </w:rPr>
+        <w:t>i</w:t>
+      </w:r>
+      <w:r>
+        <w:rPr>
+          <w:rFonts w:ascii="Times New Roman" w:hAnsi="Times New Roman" w:cs="Times New Roman"/>
+        </w:rPr>
+        <w:t xml:space="preserve"> spends </w:t>
+      </w:r>
+      <w:r>
+        <w:rPr>
+          <w:rFonts w:ascii="Times New Roman" w:hAnsi="Times New Roman" w:cs="Times New Roman"/>
+          <w:i/>
+          <w:iCs/>
+        </w:rPr>
+        <w:t>k</w:t>
+      </w:r>
+      <w:r>
+        <w:rPr>
+          <w:rFonts w:ascii="Times New Roman" w:hAnsi="Times New Roman" w:cs="Times New Roman"/>
+        </w:rPr>
+        <w:t xml:space="preserve"> periods as the moment citizen. Greater probabilities at extremes (</w:t>
+      </w:r>
+      <w:r>
+        <w:rPr>
+          <w:rFonts w:ascii="Times New Roman" w:hAnsi="Times New Roman" w:cs="Times New Roman"/>
+          <w:i/>
+          <w:iCs/>
+        </w:rPr>
+        <w:t>k</w:t>
+      </w:r>
+      <w:r>
+        <w:rPr>
+          <w:rFonts w:ascii="Times New Roman" w:hAnsi="Times New Roman" w:cs="Times New Roman"/>
+        </w:rPr>
+        <w:t xml:space="preserve"> </w:t>
+      </w:r>
+      <w:r>
+        <w:rPr>
+          <w:rFonts w:ascii="Times New Roman" w:hAnsi="Times New Roman" w:cs="Times New Roman"/>
+        </w:rPr>
+        <w:sym w:font="Symbol" w:char="F0B9"/>
+      </w:r>
+      <w:r>
+        <w:rPr>
+          <w:rFonts w:ascii="Times New Roman" w:hAnsi="Times New Roman" w:cs="Times New Roman"/>
+        </w:rPr>
+        <w:t xml:space="preserve"> 10) indicate extra milers/good soldiers. [Expected pattern plotted]</w:t>
+      </w:r>
     </w:p>
     <w:p>
       <w:pPr>
@@ -9994,56 +9368,361 @@
       <w:r>
         <w:rPr>
           <w:rFonts w:ascii="Times New Roman" w:hAnsi="Times New Roman" w:cs="Times New Roman"/>
-          <w:i/>
-          <w:iCs/>
+        </w:rPr>
+        <w:tab/>
+      </w:r>
+      <w:r>
+        <w:rPr>
+          <w:rFonts w:ascii="Times New Roman" w:hAnsi="Times New Roman" w:cs="Times New Roman"/>
+        </w:rPr>
+        <w:t>Figure 2 plots the expected results for the base simulation (a close-up of the plot from Figure 1 row 1)</w:t>
+      </w:r>
+      <w:r>
+        <w:rPr>
+          <w:rFonts w:ascii="Times New Roman" w:hAnsi="Times New Roman" w:cs="Times New Roman"/>
+        </w:rPr>
+        <w:t xml:space="preserve">. The base simulation evaluates the extent to which employee </w:t>
+      </w:r>
+      <w:r>
+        <w:rPr>
+          <w:rFonts w:ascii="Times New Roman" w:hAnsi="Times New Roman" w:cs="Times New Roman"/>
+          <w:i/>
+          <w:iCs/>
+        </w:rPr>
+        <w:t>x</w:t>
+      </w:r>
+      <w:r>
+        <w:rPr>
+          <w:rFonts w:ascii="Times New Roman" w:hAnsi="Times New Roman" w:cs="Times New Roman"/>
+          <w:i/>
+          <w:iCs/>
+          <w:vertAlign w:val="subscript"/>
+        </w:rPr>
+        <w:t>i</w:t>
+      </w:r>
+      <w:r>
+        <w:rPr>
+          <w:rFonts w:ascii="Times New Roman" w:hAnsi="Times New Roman" w:cs="Times New Roman"/>
+        </w:rPr>
+        <w:t xml:space="preserve"> spends </w:t>
+      </w:r>
+      <w:r>
+        <w:rPr>
+          <w:rFonts w:ascii="Times New Roman" w:hAnsi="Times New Roman" w:cs="Times New Roman"/>
+          <w:i/>
+          <w:iCs/>
+        </w:rPr>
+        <w:t>k</w:t>
+      </w:r>
+      <w:r>
+        <w:rPr>
+          <w:rFonts w:ascii="Times New Roman" w:hAnsi="Times New Roman" w:cs="Times New Roman"/>
+        </w:rPr>
+        <w:t xml:space="preserve"> periods as the moment citizen, and greater probabilities near extremes, meaning where </w:t>
+      </w:r>
+      <w:r>
+        <w:rPr>
+          <w:rFonts w:ascii="Times New Roman" w:hAnsi="Times New Roman" w:cs="Times New Roman"/>
+          <w:i/>
+          <w:iCs/>
+        </w:rPr>
+        <w:t>k</w:t>
+      </w:r>
+      <w:r>
+        <w:rPr>
+          <w:rFonts w:ascii="Times New Roman" w:hAnsi="Times New Roman" w:cs="Times New Roman"/>
+        </w:rPr>
+        <w:t xml:space="preserve"> is less than 5 or greater than 15, indicate extra milers/good soldiers. The reasoning for this expected result is as follows. In a single simulation run, an extra miler/good soldier emerges if the focal employee spends few or many periods as the moment citizen. </w:t>
+      </w:r>
+      <w:r>
+        <w:rPr>
+          <w:rFonts w:ascii="Times New Roman" w:hAnsi="Times New Roman" w:cs="Times New Roman"/>
+        </w:rPr>
+        <w:t xml:space="preserve">In other words, if employee </w:t>
+      </w:r>
+      <w:r>
+        <w:rPr>
+          <w:rFonts w:ascii="Times New Roman" w:hAnsi="Times New Roman" w:cs="Times New Roman"/>
+          <w:i/>
+          <w:iCs/>
+        </w:rPr>
+        <w:t>x</w:t>
+      </w:r>
+      <w:r>
+        <w:rPr>
+          <w:rFonts w:ascii="Times New Roman" w:hAnsi="Times New Roman" w:cs="Times New Roman"/>
+          <w:i/>
+          <w:iCs/>
+          <w:vertAlign w:val="subscript"/>
+        </w:rPr>
+        <w:t xml:space="preserve">i </w:t>
+      </w:r>
+      <w:r>
+        <w:rPr>
+          <w:rFonts w:ascii="Times New Roman" w:hAnsi="Times New Roman" w:cs="Times New Roman"/>
+        </w:rPr>
+        <w:t>is the moment citizen for 19 time points out of 20, then he or she emerge</w:t>
+      </w:r>
+      <w:r>
+        <w:rPr>
+          <w:rFonts w:ascii="Times New Roman" w:hAnsi="Times New Roman" w:cs="Times New Roman"/>
+        </w:rPr>
+        <w:t>s</w:t>
+      </w:r>
+      <w:r>
+        <w:rPr>
+          <w:rFonts w:ascii="Times New Roman" w:hAnsi="Times New Roman" w:cs="Times New Roman"/>
+        </w:rPr>
+        <w:t xml:space="preserve"> as the extra miler/good soldier for that single simulation. Similarly, if employee </w:t>
+      </w:r>
+      <w:r>
+        <w:rPr>
+          <w:rFonts w:ascii="Times New Roman" w:hAnsi="Times New Roman" w:cs="Times New Roman"/>
+          <w:i/>
+          <w:iCs/>
+        </w:rPr>
+        <w:t>x</w:t>
+      </w:r>
+      <w:r>
+        <w:rPr>
+          <w:rFonts w:ascii="Times New Roman" w:hAnsi="Times New Roman" w:cs="Times New Roman"/>
+          <w:i/>
+          <w:iCs/>
+          <w:vertAlign w:val="subscript"/>
+        </w:rPr>
+        <w:t xml:space="preserve">i </w:t>
+      </w:r>
+      <w:r>
+        <w:rPr>
+          <w:rFonts w:ascii="Times New Roman" w:hAnsi="Times New Roman" w:cs="Times New Roman"/>
+        </w:rPr>
+        <w:t xml:space="preserve">is the moment citizen for 2 time points out of 20, </w:t>
+      </w:r>
+      <w:r>
+        <w:rPr>
+          <w:rFonts w:ascii="Times New Roman" w:hAnsi="Times New Roman" w:cs="Times New Roman"/>
         </w:rPr>
         <w:lastRenderedPageBreak/>
-        <w:t xml:space="preserve">Figure </w:t>
-      </w:r>
-      <w:r>
-        <w:rPr>
-          <w:rFonts w:ascii="Times New Roman" w:hAnsi="Times New Roman" w:cs="Times New Roman"/>
-          <w:i/>
-          <w:iCs/>
+        <w:t>that means the other employee emerge</w:t>
+      </w:r>
+      <w:r>
+        <w:rPr>
+          <w:rFonts w:ascii="Times New Roman" w:hAnsi="Times New Roman" w:cs="Times New Roman"/>
+        </w:rPr>
+        <w:t>s</w:t>
+      </w:r>
+      <w:r>
+        <w:rPr>
+          <w:rFonts w:ascii="Times New Roman" w:hAnsi="Times New Roman" w:cs="Times New Roman"/>
+        </w:rPr>
+        <w:t xml:space="preserve"> as the extra miler/good soldier for that single simulation run. </w:t>
+      </w:r>
+      <w:r>
+        <w:rPr>
+          <w:rFonts w:ascii="Times New Roman" w:hAnsi="Times New Roman" w:cs="Times New Roman"/>
+        </w:rPr>
+        <w:t xml:space="preserve">In either situation, one employee is most frequently the person providing the greatest number of OCBs. </w:t>
+      </w:r>
+      <w:r>
+        <w:rPr>
+          <w:rFonts w:ascii="Times New Roman" w:hAnsi="Times New Roman" w:cs="Times New Roman"/>
+        </w:rPr>
+        <w:t xml:space="preserve">In the cases just described, </w:t>
+      </w:r>
+      <w:r>
+        <w:rPr>
+          <w:rFonts w:ascii="Times New Roman" w:hAnsi="Times New Roman" w:cs="Times New Roman"/>
+          <w:i/>
+          <w:iCs/>
+        </w:rPr>
+        <w:t>k</w:t>
+      </w:r>
+      <w:r>
+        <w:rPr>
+          <w:rFonts w:ascii="Times New Roman" w:hAnsi="Times New Roman" w:cs="Times New Roman"/>
+        </w:rPr>
+        <w:t xml:space="preserve"> would equal 19 when the employee spends 19 time points out of 20 as the moment citizen, and </w:t>
+      </w:r>
+      <w:r>
+        <w:rPr>
+          <w:rFonts w:ascii="Times New Roman" w:hAnsi="Times New Roman" w:cs="Times New Roman"/>
+          <w:i/>
+          <w:iCs/>
+        </w:rPr>
+        <w:t>k</w:t>
+      </w:r>
+      <w:r>
+        <w:rPr>
+          <w:rFonts w:ascii="Times New Roman" w:hAnsi="Times New Roman" w:cs="Times New Roman"/>
+        </w:rPr>
+        <w:t xml:space="preserve"> would equal 2 when the employee spends 2 out of 20 time points as the moment citizen. In either case, one employee out of the set </w:t>
+      </w:r>
+      <w:r>
+        <w:rPr>
+          <w:rFonts w:ascii="Times New Roman" w:hAnsi="Times New Roman" w:cs="Times New Roman"/>
+        </w:rPr>
+        <w:t>demonstrates</w:t>
+      </w:r>
+      <w:r>
+        <w:rPr>
+          <w:rFonts w:ascii="Times New Roman" w:hAnsi="Times New Roman" w:cs="Times New Roman"/>
+        </w:rPr>
+        <w:t xml:space="preserve"> frequent, exceptional citizenship, meriting the label “extra miler.”</w:t>
+      </w:r>
+      <w:r>
+        <w:rPr>
+          <w:rFonts w:ascii="Times New Roman" w:hAnsi="Times New Roman" w:cs="Times New Roman"/>
+        </w:rPr>
+        <w:t xml:space="preserve"> In situations where the focal employee spends roughly half the time points as the moment citizen (</w:t>
+      </w:r>
+      <w:r>
+        <w:rPr>
+          <w:rFonts w:ascii="Times New Roman" w:hAnsi="Times New Roman" w:cs="Times New Roman"/>
+          <w:i/>
+          <w:iCs/>
+        </w:rPr>
+        <w:t xml:space="preserve">k </w:t>
+      </w:r>
+      <w:r>
+        <w:rPr>
+          <w:rFonts w:ascii="Times New Roman" w:hAnsi="Times New Roman" w:cs="Times New Roman"/>
+        </w:rPr>
+        <w:t xml:space="preserve">= 10), no extra miler/good soldier emerges because neither employee spends a majority of the time, relative to the other, contributing exceptional OCBs. </w:t>
+      </w:r>
+    </w:p>
+    <w:p>
+      <w:pPr>
+        <w:spacing w:line="480" w:lineRule="auto"/>
+        <w:ind w:firstLine="720"/>
+        <w:rPr>
+          <w:rFonts w:ascii="Times New Roman" w:hAnsi="Times New Roman" w:cs="Times New Roman"/>
+        </w:rPr>
+      </w:pPr>
+      <w:r>
+        <w:rPr>
+          <w:rFonts w:ascii="Times New Roman" w:hAnsi="Times New Roman" w:cs="Times New Roman"/>
+        </w:rPr>
+        <w:t xml:space="preserve">The </w:t>
+      </w:r>
+      <w:r>
+        <w:rPr>
+          <w:rFonts w:ascii="Times New Roman" w:hAnsi="Times New Roman" w:cs="Times New Roman"/>
+        </w:rPr>
+        <w:t xml:space="preserve">cases just described were single runs through the simulation. </w:t>
+      </w:r>
+      <w:r>
+        <w:rPr>
+          <w:rFonts w:ascii="Times New Roman" w:hAnsi="Times New Roman" w:cs="Times New Roman"/>
+        </w:rPr>
+        <w:t xml:space="preserve">On subsequent runs, </w:t>
+      </w:r>
+      <w:r>
+        <w:rPr>
+          <w:rFonts w:ascii="Times New Roman" w:hAnsi="Times New Roman" w:cs="Times New Roman"/>
+        </w:rPr>
+        <w:t>the focal employee might spend 4 time points out of 20 as the moment citizen (</w:t>
+      </w:r>
+      <w:r>
+        <w:rPr>
+          <w:rFonts w:ascii="Times New Roman" w:hAnsi="Times New Roman" w:cs="Times New Roman"/>
+          <w:i/>
+          <w:iCs/>
+        </w:rPr>
+        <w:t xml:space="preserve">k </w:t>
+      </w:r>
+      <w:r>
+        <w:rPr>
+          <w:rFonts w:ascii="Times New Roman" w:hAnsi="Times New Roman" w:cs="Times New Roman"/>
+        </w:rPr>
+        <w:t>= 4), or 10 time points out of 20 (</w:t>
+      </w:r>
+      <w:r>
+        <w:rPr>
+          <w:rFonts w:ascii="Times New Roman" w:hAnsi="Times New Roman" w:cs="Times New Roman"/>
+          <w:i/>
+          <w:iCs/>
+        </w:rPr>
+        <w:t xml:space="preserve">k </w:t>
+      </w:r>
+      <w:r>
+        <w:rPr>
+          <w:rFonts w:ascii="Times New Roman" w:hAnsi="Times New Roman" w:cs="Times New Roman"/>
+        </w:rPr>
+        <w:t>= 10) as the moment citizen.</w:t>
+      </w:r>
+      <w:r>
+        <w:rPr>
+          <w:rFonts w:ascii="Times New Roman" w:hAnsi="Times New Roman" w:cs="Times New Roman"/>
+        </w:rPr>
+        <w:t xml:space="preserve"> If you continue to repeat runs for 1000 replicates, each capturing how many times employee </w:t>
+      </w:r>
+      <w:r>
+        <w:rPr>
+          <w:rFonts w:ascii="Times New Roman" w:hAnsi="Times New Roman" w:cs="Times New Roman"/>
+          <w:i/>
+          <w:iCs/>
+        </w:rPr>
+        <w:t>x</w:t>
+      </w:r>
+      <w:r>
+        <w:rPr>
+          <w:rFonts w:ascii="Times New Roman" w:hAnsi="Times New Roman" w:cs="Times New Roman"/>
+          <w:i/>
+          <w:iCs/>
+          <w:vertAlign w:val="subscript"/>
+        </w:rPr>
+        <w:t>i</w:t>
+      </w:r>
+      <w:r>
+        <w:rPr>
+          <w:rFonts w:ascii="Times New Roman" w:hAnsi="Times New Roman" w:cs="Times New Roman"/>
+          <w:vertAlign w:val="subscript"/>
+        </w:rPr>
+        <w:t xml:space="preserve"> </w:t>
+      </w:r>
+      <w:r>
+        <w:rPr>
+          <w:rFonts w:ascii="Times New Roman" w:hAnsi="Times New Roman" w:cs="Times New Roman"/>
+        </w:rPr>
+        <w:t xml:space="preserve">spends as the moment citizen, </w:t>
+      </w:r>
+      <w:r>
+        <w:rPr>
+          <w:rFonts w:ascii="Times New Roman" w:hAnsi="Times New Roman" w:cs="Times New Roman"/>
+        </w:rPr>
+        <w:t>then you</w:t>
+      </w:r>
+      <w:r>
+        <w:rPr>
+          <w:rFonts w:ascii="Times New Roman" w:hAnsi="Times New Roman" w:cs="Times New Roman"/>
+        </w:rPr>
+        <w:t xml:space="preserve"> can capture the probability of different values of </w:t>
+      </w:r>
+      <w:r>
+        <w:rPr>
+          <w:rFonts w:ascii="Times New Roman" w:hAnsi="Times New Roman" w:cs="Times New Roman"/>
+          <w:i/>
+          <w:iCs/>
+        </w:rPr>
+        <w:t>k</w:t>
+      </w:r>
+      <w:r>
+        <w:rPr>
+          <w:rFonts w:ascii="Times New Roman" w:hAnsi="Times New Roman" w:cs="Times New Roman"/>
+        </w:rPr>
+        <w:t xml:space="preserve">, which is what Figure </w:t>
+      </w:r>
+      <w:r>
+        <w:rPr>
+          <w:rFonts w:ascii="Times New Roman" w:hAnsi="Times New Roman" w:cs="Times New Roman"/>
         </w:rPr>
         <w:t>2</w:t>
       </w:r>
       <w:r>
         <w:rPr>
           <w:rFonts w:ascii="Times New Roman" w:hAnsi="Times New Roman" w:cs="Times New Roman"/>
-          <w:i/>
-          <w:iCs/>
-        </w:rPr>
-        <w:t>.</w:t>
-      </w:r>
-      <w:r>
-        <w:rPr>
-          <w:rFonts w:ascii="Times New Roman" w:hAnsi="Times New Roman" w:cs="Times New Roman"/>
-        </w:rPr>
-        <w:t xml:space="preserve"> Probability that employee </w:t>
-      </w:r>
-      <w:r>
-        <w:rPr>
-          <w:rFonts w:ascii="Times New Roman" w:hAnsi="Times New Roman" w:cs="Times New Roman"/>
-          <w:i/>
-          <w:iCs/>
-        </w:rPr>
-        <w:t>x</w:t>
-      </w:r>
-      <w:r>
-        <w:rPr>
-          <w:rFonts w:ascii="Times New Roman" w:hAnsi="Times New Roman" w:cs="Times New Roman"/>
-          <w:i/>
-          <w:iCs/>
-          <w:vertAlign w:val="subscript"/>
-        </w:rPr>
-        <w:t>i</w:t>
-      </w:r>
-      <w:r>
-        <w:rPr>
-          <w:rFonts w:ascii="Times New Roman" w:hAnsi="Times New Roman" w:cs="Times New Roman"/>
-        </w:rPr>
-        <w:t xml:space="preserve"> spends </w:t>
+        </w:rPr>
+        <w:t xml:space="preserve"> will reveal. Any single simulation run is one tally toward a given value of </w:t>
       </w:r>
       <w:r>
         <w:rPr>
@@ -10057,7 +9736,39 @@
         <w:rPr>
           <w:rFonts w:ascii="Times New Roman" w:hAnsi="Times New Roman" w:cs="Times New Roman"/>
         </w:rPr>
-        <w:t xml:space="preserve"> periods as the moment citizen as the drift parameter changes from 0 to 1. Greater probabilities at extremes (</w:t>
+        <w:t>, and after 1000 replicates each tally is divided by the number of simulation runs (1000) to turn tally</w:t>
+      </w:r>
+      <w:r>
+        <w:rPr>
+          <w:rFonts w:ascii="Times New Roman" w:hAnsi="Times New Roman" w:cs="Times New Roman"/>
+        </w:rPr>
+        <w:t>’</w:t>
+      </w:r>
+      <w:r>
+        <w:rPr>
+          <w:rFonts w:ascii="Times New Roman" w:hAnsi="Times New Roman" w:cs="Times New Roman"/>
+        </w:rPr>
+        <w:t>s into probabilities.</w:t>
+      </w:r>
+      <w:r>
+        <w:rPr>
+          <w:rFonts w:ascii="Times New Roman" w:hAnsi="Times New Roman" w:cs="Times New Roman"/>
+        </w:rPr>
+        <w:t xml:space="preserve"> When the probability of </w:t>
+      </w:r>
+      <w:r>
+        <w:rPr>
+          <w:rFonts w:ascii="Times New Roman" w:hAnsi="Times New Roman" w:cs="Times New Roman"/>
+          <w:i/>
+          <w:iCs/>
+        </w:rPr>
+        <w:t xml:space="preserve">k </w:t>
+      </w:r>
+      <w:r>
+        <w:rPr>
+          <w:rFonts w:ascii="Times New Roman" w:hAnsi="Times New Roman" w:cs="Times New Roman"/>
+        </w:rPr>
+        <w:t xml:space="preserve">= 20 is high relative to the probability that </w:t>
       </w:r>
       <w:r>
         <w:rPr>
@@ -10071,24 +9782,132 @@
         <w:rPr>
           <w:rFonts w:ascii="Times New Roman" w:hAnsi="Times New Roman" w:cs="Times New Roman"/>
         </w:rPr>
-        <w:t xml:space="preserve"> </w:t>
-      </w:r>
-      <w:r>
-        <w:rPr>
-          <w:rFonts w:ascii="Times New Roman" w:hAnsi="Times New Roman" w:cs="Times New Roman"/>
-        </w:rPr>
-        <w:sym w:font="Symbol" w:char="F0B9"/>
-      </w:r>
-      <w:r>
-        <w:rPr>
-          <w:rFonts w:ascii="Times New Roman" w:hAnsi="Times New Roman" w:cs="Times New Roman"/>
-        </w:rPr>
-        <w:t xml:space="preserve"> 10) indicate extra milers/good soldiers. [Evaluating research question 1].</w:t>
+        <w:t xml:space="preserve"> = 10, that indicates that the most likely run through a single simulation is one in which the employee spends all time points as the moment citizen (and is therefore the extra miler). Similarly, when the probability of </w:t>
+      </w:r>
+      <w:r>
+        <w:rPr>
+          <w:rFonts w:ascii="Times New Roman" w:hAnsi="Times New Roman" w:cs="Times New Roman"/>
+          <w:i/>
+          <w:iCs/>
+        </w:rPr>
+        <w:t>k</w:t>
+      </w:r>
+      <w:r>
+        <w:rPr>
+          <w:rFonts w:ascii="Times New Roman" w:hAnsi="Times New Roman" w:cs="Times New Roman"/>
+        </w:rPr>
+        <w:t xml:space="preserve"> = 0 is high relative to the probability that </w:t>
+      </w:r>
+      <w:r>
+        <w:rPr>
+          <w:rFonts w:ascii="Times New Roman" w:hAnsi="Times New Roman" w:cs="Times New Roman"/>
+          <w:i/>
+          <w:iCs/>
+        </w:rPr>
+        <w:t>k</w:t>
+      </w:r>
+      <w:r>
+        <w:rPr>
+          <w:rFonts w:ascii="Times New Roman" w:hAnsi="Times New Roman" w:cs="Times New Roman"/>
+        </w:rPr>
+        <w:t xml:space="preserve"> = 10, that indicates that the most likely run through a single simulation is one in which the employee spends no time points as the moment citizen (and therefore the other employee is the extra miler). </w:t>
+      </w:r>
+      <w:r>
+        <w:rPr>
+          <w:rFonts w:ascii="Times New Roman" w:hAnsi="Times New Roman" w:cs="Times New Roman"/>
+        </w:rPr>
+        <w:t xml:space="preserve">As shown, the results I expect are large probabilities near extreme values of </w:t>
+      </w:r>
+      <w:r>
+        <w:rPr>
+          <w:rFonts w:ascii="Times New Roman" w:hAnsi="Times New Roman" w:cs="Times New Roman"/>
+          <w:i/>
+          <w:iCs/>
+        </w:rPr>
+        <w:t xml:space="preserve">k </w:t>
+      </w:r>
+      <w:r>
+        <w:rPr>
+          <w:rFonts w:ascii="Times New Roman" w:hAnsi="Times New Roman" w:cs="Times New Roman"/>
+        </w:rPr>
+        <w:t xml:space="preserve">and small probabilities near values of </w:t>
+      </w:r>
+      <w:r>
+        <w:rPr>
+          <w:rFonts w:ascii="Times New Roman" w:hAnsi="Times New Roman" w:cs="Times New Roman"/>
+          <w:i/>
+          <w:iCs/>
+        </w:rPr>
+        <w:t xml:space="preserve">k </w:t>
+      </w:r>
+      <w:r>
+        <w:rPr>
+          <w:rFonts w:ascii="Times New Roman" w:hAnsi="Times New Roman" w:cs="Times New Roman"/>
+        </w:rPr>
+        <w:t xml:space="preserve">= 10. If this pattern </w:t>
+      </w:r>
+      <w:r>
+        <w:rPr>
+          <w:rFonts w:ascii="Times New Roman" w:hAnsi="Times New Roman" w:cs="Times New Roman"/>
+        </w:rPr>
+        <w:lastRenderedPageBreak/>
+        <w:t xml:space="preserve">emerges, then the base simulation provides evidence of random walks producing extra milers/good soldiers. </w:t>
       </w:r>
     </w:p>
     <w:p>
       <w:pPr>
         <w:spacing w:line="480" w:lineRule="auto"/>
+        <w:ind w:firstLine="720"/>
+        <w:rPr>
+          <w:rFonts w:ascii="Times New Roman" w:hAnsi="Times New Roman" w:cs="Times New Roman"/>
+        </w:rPr>
+      </w:pPr>
+      <w:r>
+        <w:rPr>
+          <w:rFonts w:ascii="Times New Roman" w:hAnsi="Times New Roman" w:cs="Times New Roman"/>
+        </w:rPr>
+        <w:t xml:space="preserve">Results from the base simulation will serve as a benchmark </w:t>
+      </w:r>
+      <w:r>
+        <w:rPr>
+          <w:rFonts w:ascii="Times New Roman" w:hAnsi="Times New Roman" w:cs="Times New Roman"/>
+        </w:rPr>
+        <w:t>for</w:t>
+      </w:r>
+      <w:r>
+        <w:rPr>
+          <w:rFonts w:ascii="Times New Roman" w:hAnsi="Times New Roman" w:cs="Times New Roman"/>
+        </w:rPr>
+        <w:t xml:space="preserve"> evaluating RQs 1, 2, and 3. I do not have predictions about what will emerge by changing the parameters described in RQs 1, 2, and 3, which is why they were presented as questions rather than hypotheses, but the type of plots I will create are shown without data below. Overall, the goal is to assess how the results from Figure </w:t>
+      </w:r>
+      <w:r>
+        <w:rPr>
+          <w:rFonts w:ascii="Times New Roman" w:hAnsi="Times New Roman" w:cs="Times New Roman"/>
+        </w:rPr>
+        <w:t>2</w:t>
+      </w:r>
+      <w:r>
+        <w:rPr>
+          <w:rFonts w:ascii="Times New Roman" w:hAnsi="Times New Roman" w:cs="Times New Roman"/>
+        </w:rPr>
+        <w:t xml:space="preserve"> do or do not change after manipulating crucial parameter</w:t>
+      </w:r>
+      <w:r>
+        <w:rPr>
+          <w:rFonts w:ascii="Times New Roman" w:hAnsi="Times New Roman" w:cs="Times New Roman"/>
+        </w:rPr>
+        <w:t>s</w:t>
+      </w:r>
+      <w:r>
+        <w:rPr>
+          <w:rFonts w:ascii="Times New Roman" w:hAnsi="Times New Roman" w:cs="Times New Roman"/>
+        </w:rPr>
+        <w:t xml:space="preserve"> in the simulation. </w:t>
+      </w:r>
+    </w:p>
+    <w:p>
+      <w:pPr>
+        <w:spacing w:line="480" w:lineRule="auto"/>
         <w:rPr>
           <w:rFonts w:ascii="Times New Roman" w:hAnsi="Times New Roman" w:cs="Times New Roman"/>
         </w:rPr>
@@ -10099,10 +9918,10 @@
           <w:noProof/>
         </w:rPr>
         <w:drawing>
-          <wp:inline distT="0" distB="0" distL="0" distR="0" wp14:anchorId="12431C03" wp14:editId="33965BEF">
+          <wp:inline distT="0" distB="0" distL="0" distR="0" wp14:anchorId="472B5E51" wp14:editId="65CE1D32">
             <wp:extent cx="5486400" cy="3657600"/>
             <wp:effectExtent l="0" t="0" r="0" b="0"/>
-            <wp:docPr id="5" name="Picture 5"/>
+            <wp:docPr id="3" name="Picture 3"/>
             <wp:cNvGraphicFramePr>
               <a:graphicFrameLocks xmlns:a="http://schemas.openxmlformats.org/drawingml/2006/main" noChangeAspect="1"/>
             </wp:cNvGraphicFramePr>
@@ -10110,7 +9929,7 @@
               <a:graphicData uri="http://schemas.openxmlformats.org/drawingml/2006/picture">
                 <pic:pic xmlns:pic="http://schemas.openxmlformats.org/drawingml/2006/picture">
                   <pic:nvPicPr>
-                    <pic:cNvPr id="5" name="Rplot.pdf"/>
+                    <pic:cNvPr id="2" name="Rplot.pdf"/>
                     <pic:cNvPicPr/>
                   </pic:nvPicPr>
                   <pic:blipFill>
@@ -10162,6 +9981,7 @@
           <w:i/>
           <w:iCs/>
         </w:rPr>
+        <w:lastRenderedPageBreak/>
         <w:t xml:space="preserve">Figure </w:t>
       </w:r>
       <w:r>
@@ -10170,7 +9990,7 @@
           <w:i/>
           <w:iCs/>
         </w:rPr>
-        <w:t>3</w:t>
+        <w:t>2</w:t>
       </w:r>
       <w:r>
         <w:rPr>
@@ -10221,7 +10041,7 @@
         <w:rPr>
           <w:rFonts w:ascii="Times New Roman" w:hAnsi="Times New Roman" w:cs="Times New Roman"/>
         </w:rPr>
-        <w:t xml:space="preserve"> periods as the moment citizen as the autoregressive parameter changes from 0 to 1. Greater probabilities at extremes (</w:t>
+        <w:t xml:space="preserve"> periods as the moment citizen as the drift parameter changes from 0 to 1. Greater probabilities at extremes (</w:t>
       </w:r>
       <w:r>
         <w:rPr>
@@ -10247,7 +10067,7 @@
         <w:rPr>
           <w:rFonts w:ascii="Times New Roman" w:hAnsi="Times New Roman" w:cs="Times New Roman"/>
         </w:rPr>
-        <w:t xml:space="preserve"> 10) indicate extra milers/good soldiers. [Evaluating research question 2].</w:t>
+        <w:t xml:space="preserve"> 10) indicate extra milers/good soldiers. [Evaluating research question 1].</w:t>
       </w:r>
     </w:p>
     <w:p>
@@ -10262,12 +10082,11 @@
           <w:rFonts w:ascii="Times New Roman" w:hAnsi="Times New Roman" w:cs="Times New Roman"/>
           <w:noProof/>
         </w:rPr>
-        <w:lastRenderedPageBreak/>
         <w:drawing>
-          <wp:inline distT="0" distB="0" distL="0" distR="0" wp14:anchorId="582CF939" wp14:editId="5061E3BC">
+          <wp:inline distT="0" distB="0" distL="0" distR="0" wp14:anchorId="12431C03" wp14:editId="33965BEF">
             <wp:extent cx="5486400" cy="3657600"/>
             <wp:effectExtent l="0" t="0" r="0" b="0"/>
-            <wp:docPr id="4" name="Picture 4"/>
+            <wp:docPr id="5" name="Picture 5"/>
             <wp:cNvGraphicFramePr>
               <a:graphicFrameLocks xmlns:a="http://schemas.openxmlformats.org/drawingml/2006/main" noChangeAspect="1"/>
             </wp:cNvGraphicFramePr>
@@ -10275,7 +10094,7 @@
               <a:graphicData uri="http://schemas.openxmlformats.org/drawingml/2006/picture">
                 <pic:pic xmlns:pic="http://schemas.openxmlformats.org/drawingml/2006/picture">
                   <pic:nvPicPr>
-                    <pic:cNvPr id="4" name="Rplot.pdf"/>
+                    <pic:cNvPr id="5" name="Rplot.pdf"/>
                     <pic:cNvPicPr/>
                   </pic:nvPicPr>
                   <pic:blipFill>
@@ -10335,6 +10154,171 @@
           <w:i/>
           <w:iCs/>
         </w:rPr>
+        <w:t>3</w:t>
+      </w:r>
+      <w:r>
+        <w:rPr>
+          <w:rFonts w:ascii="Times New Roman" w:hAnsi="Times New Roman" w:cs="Times New Roman"/>
+          <w:i/>
+          <w:iCs/>
+        </w:rPr>
+        <w:t>.</w:t>
+      </w:r>
+      <w:r>
+        <w:rPr>
+          <w:rFonts w:ascii="Times New Roman" w:hAnsi="Times New Roman" w:cs="Times New Roman"/>
+        </w:rPr>
+        <w:t xml:space="preserve"> Probability that employee </w:t>
+      </w:r>
+      <w:r>
+        <w:rPr>
+          <w:rFonts w:ascii="Times New Roman" w:hAnsi="Times New Roman" w:cs="Times New Roman"/>
+          <w:i/>
+          <w:iCs/>
+        </w:rPr>
+        <w:t>x</w:t>
+      </w:r>
+      <w:r>
+        <w:rPr>
+          <w:rFonts w:ascii="Times New Roman" w:hAnsi="Times New Roman" w:cs="Times New Roman"/>
+          <w:i/>
+          <w:iCs/>
+          <w:vertAlign w:val="subscript"/>
+        </w:rPr>
+        <w:t>i</w:t>
+      </w:r>
+      <w:r>
+        <w:rPr>
+          <w:rFonts w:ascii="Times New Roman" w:hAnsi="Times New Roman" w:cs="Times New Roman"/>
+        </w:rPr>
+        <w:t xml:space="preserve"> spends </w:t>
+      </w:r>
+      <w:r>
+        <w:rPr>
+          <w:rFonts w:ascii="Times New Roman" w:hAnsi="Times New Roman" w:cs="Times New Roman"/>
+          <w:i/>
+          <w:iCs/>
+        </w:rPr>
+        <w:t>k</w:t>
+      </w:r>
+      <w:r>
+        <w:rPr>
+          <w:rFonts w:ascii="Times New Roman" w:hAnsi="Times New Roman" w:cs="Times New Roman"/>
+        </w:rPr>
+        <w:t xml:space="preserve"> periods as the moment citizen as the autoregressive parameter changes from 0 to 1. Greater probabilities at extremes (</w:t>
+      </w:r>
+      <w:r>
+        <w:rPr>
+          <w:rFonts w:ascii="Times New Roman" w:hAnsi="Times New Roman" w:cs="Times New Roman"/>
+          <w:i/>
+          <w:iCs/>
+        </w:rPr>
+        <w:t>k</w:t>
+      </w:r>
+      <w:r>
+        <w:rPr>
+          <w:rFonts w:ascii="Times New Roman" w:hAnsi="Times New Roman" w:cs="Times New Roman"/>
+        </w:rPr>
+        <w:t xml:space="preserve"> </w:t>
+      </w:r>
+      <w:r>
+        <w:rPr>
+          <w:rFonts w:ascii="Times New Roman" w:hAnsi="Times New Roman" w:cs="Times New Roman"/>
+        </w:rPr>
+        <w:sym w:font="Symbol" w:char="F0B9"/>
+      </w:r>
+      <w:r>
+        <w:rPr>
+          <w:rFonts w:ascii="Times New Roman" w:hAnsi="Times New Roman" w:cs="Times New Roman"/>
+        </w:rPr>
+        <w:t xml:space="preserve"> 10) indicate extra milers/good soldiers. [Evaluating research question 2].</w:t>
+      </w:r>
+    </w:p>
+    <w:p>
+      <w:pPr>
+        <w:spacing w:line="480" w:lineRule="auto"/>
+        <w:rPr>
+          <w:rFonts w:ascii="Times New Roman" w:hAnsi="Times New Roman" w:cs="Times New Roman"/>
+        </w:rPr>
+      </w:pPr>
+      <w:r>
+        <w:rPr>
+          <w:rFonts w:ascii="Times New Roman" w:hAnsi="Times New Roman" w:cs="Times New Roman"/>
+          <w:noProof/>
+        </w:rPr>
+        <w:lastRenderedPageBreak/>
+        <w:drawing>
+          <wp:inline distT="0" distB="0" distL="0" distR="0" wp14:anchorId="582CF939" wp14:editId="5061E3BC">
+            <wp:extent cx="5486400" cy="3657600"/>
+            <wp:effectExtent l="0" t="0" r="0" b="0"/>
+            <wp:docPr id="4" name="Picture 4"/>
+            <wp:cNvGraphicFramePr>
+              <a:graphicFrameLocks xmlns:a="http://schemas.openxmlformats.org/drawingml/2006/main" noChangeAspect="1"/>
+            </wp:cNvGraphicFramePr>
+            <a:graphic xmlns:a="http://schemas.openxmlformats.org/drawingml/2006/main">
+              <a:graphicData uri="http://schemas.openxmlformats.org/drawingml/2006/picture">
+                <pic:pic xmlns:pic="http://schemas.openxmlformats.org/drawingml/2006/picture">
+                  <pic:nvPicPr>
+                    <pic:cNvPr id="4" name="Rplot.pdf"/>
+                    <pic:cNvPicPr/>
+                  </pic:nvPicPr>
+                  <pic:blipFill>
+                    <a:blip r:embed="rId14">
+                      <a:extLst>
+                        <a:ext uri="{28A0092B-C50C-407E-A947-70E740481C1C}">
+                          <a14:useLocalDpi xmlns:a14="http://schemas.microsoft.com/office/drawing/2010/main" val="0"/>
+                        </a:ext>
+                      </a:extLst>
+                    </a:blip>
+                    <a:stretch>
+                      <a:fillRect/>
+                    </a:stretch>
+                  </pic:blipFill>
+                  <pic:spPr>
+                    <a:xfrm>
+                      <a:off x="0" y="0"/>
+                      <a:ext cx="5486400" cy="3657600"/>
+                    </a:xfrm>
+                    <a:prstGeom prst="rect">
+                      <a:avLst/>
+                    </a:prstGeom>
+                  </pic:spPr>
+                </pic:pic>
+              </a:graphicData>
+            </a:graphic>
+          </wp:inline>
+        </w:drawing>
+      </w:r>
+    </w:p>
+    <w:p>
+      <w:pPr>
+        <w:spacing w:line="480" w:lineRule="auto"/>
+        <w:rPr>
+          <w:rFonts w:ascii="Times New Roman" w:hAnsi="Times New Roman" w:cs="Times New Roman"/>
+        </w:rPr>
+      </w:pPr>
+    </w:p>
+    <w:p>
+      <w:pPr>
+        <w:spacing w:line="480" w:lineRule="auto"/>
+        <w:rPr>
+          <w:rFonts w:ascii="Times New Roman" w:hAnsi="Times New Roman" w:cs="Times New Roman"/>
+        </w:rPr>
+      </w:pPr>
+      <w:r>
+        <w:rPr>
+          <w:rFonts w:ascii="Times New Roman" w:hAnsi="Times New Roman" w:cs="Times New Roman"/>
+          <w:i/>
+          <w:iCs/>
+        </w:rPr>
+        <w:t xml:space="preserve">Figure </w:t>
+      </w:r>
+      <w:r>
+        <w:rPr>
+          <w:rFonts w:ascii="Times New Roman" w:hAnsi="Times New Roman" w:cs="Times New Roman"/>
+          <w:i/>
+          <w:iCs/>
+        </w:rPr>
         <w:t>4</w:t>
       </w:r>
       <w:r>
@@ -10433,7 +10417,7 @@
     <w:p>
       <w:pPr>
         <w:pStyle w:val="Heading1"/>
-        <w:spacing w:before="0"/>
+        <w:spacing w:before="0" w:line="480" w:lineRule="auto"/>
         <w:jc w:val="center"/>
         <w:rPr>
           <w:rFonts w:ascii="Times New Roman" w:hAnsi="Times New Roman" w:cs="Times New Roman"/>
@@ -10759,7 +10743,7 @@
           <w:rFonts w:ascii="Times New Roman" w:hAnsi="Times New Roman" w:cs="Times New Roman"/>
           <w:color w:val="000000" w:themeColor="text1"/>
         </w:rPr>
-        <w:t xml:space="preserve">Bellairs, T., &amp; Halbesleben, J. (2018). What Are the Motives for Employees to Exhibit Citizenship Behaviors? A Review of Prosocial and Instrumental Predictors of Organizational Citizenship Behavior. In P. M. Podsakoff, S. B. Mackenzie, and N. P. </w:t>
+        <w:t xml:space="preserve">Bellairs, T., &amp; Halbesleben, J. (2018). What Are the Motives for Employees to Exhibit Citizenship Behaviors? A Review of Prosocial and Instrumental Predictors of </w:t>
       </w:r>
       <w:r>
         <w:rPr>
@@ -10767,7 +10751,7 @@
           <w:color w:val="000000" w:themeColor="text1"/>
         </w:rPr>
         <w:lastRenderedPageBreak/>
-        <w:t xml:space="preserve">Podsakoff (Eds), </w:t>
+        <w:t xml:space="preserve">Organizational Citizenship Behavior. In P. M. Podsakoff, S. B. Mackenzie, and N. P. Podsakoff (Eds), </w:t>
       </w:r>
       <w:r>
         <w:rPr>
@@ -11085,7 +11069,7 @@
           <w:rFonts w:ascii="Times New Roman" w:hAnsi="Times New Roman" w:cs="Times New Roman"/>
           <w:color w:val="000000" w:themeColor="text1"/>
         </w:rPr>
-        <w:t xml:space="preserve">Bolino, M. C., Klotz, A. C., Turnley, W. H., Podsakoff, P., MacKenzie, S., &amp; Podsakoff, N. (2018). The unintended consequences of organizational citizenship behaviors for employees, teams, and organizations. In P. M. Podsakoff, S. B. Mackenzie, and N. P. </w:t>
+        <w:t xml:space="preserve">Bolino, M. C., Klotz, A. C., Turnley, W. H., Podsakoff, P., MacKenzie, S., &amp; Podsakoff, N. (2018). The unintended consequences of organizational citizenship behaviors for </w:t>
       </w:r>
       <w:r>
         <w:rPr>
@@ -11093,7 +11077,7 @@
           <w:color w:val="000000" w:themeColor="text1"/>
         </w:rPr>
         <w:lastRenderedPageBreak/>
-        <w:t xml:space="preserve">Podsakoff (Eds), </w:t>
+        <w:t xml:space="preserve">employees, teams, and organizations. In P. M. Podsakoff, S. B. Mackenzie, and N. P. Podsakoff (Eds), </w:t>
       </w:r>
       <w:r>
         <w:rPr>
@@ -11170,19 +11154,11 @@
           <w:rFonts w:ascii="Times New Roman" w:hAnsi="Times New Roman" w:cs="Times New Roman"/>
         </w:rPr>
       </w:pPr>
-      <w:proofErr w:type="spellStart"/>
-      <w:r>
-        <w:rPr>
-          <w:rFonts w:ascii="Times New Roman" w:hAnsi="Times New Roman" w:cs="Times New Roman"/>
-        </w:rPr>
-        <w:t>Bollen</w:t>
-      </w:r>
-      <w:proofErr w:type="spellEnd"/>
-      <w:r>
-        <w:rPr>
-          <w:rFonts w:ascii="Times New Roman" w:hAnsi="Times New Roman" w:cs="Times New Roman"/>
-        </w:rPr>
-        <w:t>, K., &amp; Lennox, R. (1991). Conventional wisdom on measurement: A structural equation perspective. </w:t>
+      <w:r>
+        <w:rPr>
+          <w:rFonts w:ascii="Times New Roman" w:hAnsi="Times New Roman" w:cs="Times New Roman"/>
+        </w:rPr>
+        <w:t>Bollen, K., &amp; Lennox, R. (1991). Conventional wisdom on measurement: A structural equation perspective. </w:t>
       </w:r>
       <w:r>
         <w:rPr>
@@ -11223,19 +11199,11 @@
           <w:color w:val="000000" w:themeColor="text1"/>
         </w:rPr>
       </w:pPr>
-      <w:proofErr w:type="spellStart"/>
-      <w:r>
-        <w:rPr>
-          <w:rFonts w:ascii="Times New Roman" w:hAnsi="Times New Roman" w:cs="Times New Roman"/>
-        </w:rPr>
-        <w:t>Braitenberg</w:t>
-      </w:r>
-      <w:proofErr w:type="spellEnd"/>
-      <w:r>
-        <w:rPr>
-          <w:rFonts w:ascii="Times New Roman" w:hAnsi="Times New Roman" w:cs="Times New Roman"/>
-        </w:rPr>
-        <w:t>, V. (1986). </w:t>
+      <w:r>
+        <w:rPr>
+          <w:rFonts w:ascii="Times New Roman" w:hAnsi="Times New Roman" w:cs="Times New Roman"/>
+        </w:rPr>
+        <w:t>Braitenberg, V. (1986). </w:t>
       </w:r>
       <w:r>
         <w:rPr>
@@ -11262,21 +11230,12 @@
           <w:color w:val="000000" w:themeColor="text1"/>
         </w:rPr>
       </w:pPr>
-      <w:proofErr w:type="spellStart"/>
-      <w:r>
-        <w:rPr>
-          <w:rFonts w:ascii="Times New Roman" w:hAnsi="Times New Roman" w:cs="Times New Roman"/>
-          <w:color w:val="000000" w:themeColor="text1"/>
-        </w:rPr>
-        <w:t>Bramson</w:t>
-      </w:r>
-      <w:proofErr w:type="spellEnd"/>
-      <w:r>
-        <w:rPr>
-          <w:rFonts w:ascii="Times New Roman" w:hAnsi="Times New Roman" w:cs="Times New Roman"/>
-          <w:color w:val="000000" w:themeColor="text1"/>
-        </w:rPr>
-        <w:t xml:space="preserve">, M., &amp; Lebowitz, J. L. (1991). Asymptotic behavior of densities for two-particle annihilating random walks. </w:t>
+      <w:r>
+        <w:rPr>
+          <w:rFonts w:ascii="Times New Roman" w:hAnsi="Times New Roman" w:cs="Times New Roman"/>
+          <w:color w:val="000000" w:themeColor="text1"/>
+        </w:rPr>
+        <w:t xml:space="preserve">Bramson, M., &amp; Lebowitz, J. L. (1991). Asymptotic behavior of densities for two-particle annihilating random walks. </w:t>
       </w:r>
       <w:r>
         <w:rPr>
@@ -11358,7 +11317,7 @@
         </w:rPr>
         <w:t>(2), 302–330. doi:</w:t>
       </w:r>
-      <w:hyperlink r:id="rId14">
+      <w:hyperlink r:id="rId15">
         <w:r>
           <w:rPr>
             <w:rStyle w:val="Hyperlink"/>
@@ -11655,21 +11614,7 @@
         <w:rPr>
           <w:rFonts w:ascii="Times New Roman" w:hAnsi="Times New Roman" w:cs="Times New Roman"/>
         </w:rPr>
-        <w:t xml:space="preserve">Cronbach, L. J., &amp; </w:t>
-      </w:r>
-      <w:proofErr w:type="spellStart"/>
-      <w:r>
-        <w:rPr>
-          <w:rFonts w:ascii="Times New Roman" w:hAnsi="Times New Roman" w:cs="Times New Roman"/>
-        </w:rPr>
-        <w:t>Meehl</w:t>
-      </w:r>
-      <w:proofErr w:type="spellEnd"/>
-      <w:r>
-        <w:rPr>
-          <w:rFonts w:ascii="Times New Roman" w:hAnsi="Times New Roman" w:cs="Times New Roman"/>
-        </w:rPr>
-        <w:t>, P. E. (1955). Construct validity in psychological tests. </w:t>
+        <w:t>Cronbach, L. J., &amp; Meehl, P. E. (1955). Construct validity in psychological tests. </w:t>
       </w:r>
       <w:r>
         <w:rPr>
@@ -12756,21 +12701,12 @@
           <w:color w:val="000000" w:themeColor="text1"/>
         </w:rPr>
       </w:pPr>
-      <w:proofErr w:type="spellStart"/>
-      <w:r>
-        <w:rPr>
-          <w:rFonts w:ascii="Times New Roman" w:hAnsi="Times New Roman" w:cs="Times New Roman"/>
-          <w:color w:val="000000" w:themeColor="text1"/>
-        </w:rPr>
-        <w:t>Glomb</w:t>
-      </w:r>
-      <w:proofErr w:type="spellEnd"/>
-      <w:r>
-        <w:rPr>
-          <w:rFonts w:ascii="Times New Roman" w:hAnsi="Times New Roman" w:cs="Times New Roman"/>
-          <w:color w:val="000000" w:themeColor="text1"/>
-        </w:rPr>
-        <w:t xml:space="preserve">, T. M., Bhave, D. P., Miner, A. G., &amp; Wall, M. (2011). Doing Good, Feeling Good: Examining the Role of Organizational Citizenship Behaviors in Changing Mood. </w:t>
+      <w:r>
+        <w:rPr>
+          <w:rFonts w:ascii="Times New Roman" w:hAnsi="Times New Roman" w:cs="Times New Roman"/>
+          <w:color w:val="000000" w:themeColor="text1"/>
+        </w:rPr>
+        <w:t xml:space="preserve">Glomb, T. M., Bhave, D. P., Miner, A. G., &amp; Wall, M. (2011). Doing Good, Feeling Good: Examining the Role of Organizational Citizenship Behaviors in Changing Mood. </w:t>
       </w:r>
       <w:r>
         <w:rPr>
@@ -12843,7 +12779,6 @@
           <w:lang w:val="en-US"/>
         </w:rPr>
       </w:pPr>
-      <w:proofErr w:type="spellStart"/>
       <w:r>
         <w:rPr>
           <w:rFonts w:ascii="Times New Roman" w:hAnsi="Times New Roman" w:cs="Times New Roman"/>
@@ -12851,16 +12786,7 @@
           <w:lang w:val="en-US"/>
         </w:rPr>
         <w:lastRenderedPageBreak/>
-        <w:t>Gnutzmann</w:t>
-      </w:r>
-      <w:proofErr w:type="spellEnd"/>
-      <w:r>
-        <w:rPr>
-          <w:rFonts w:ascii="Times New Roman" w:hAnsi="Times New Roman" w:cs="Times New Roman"/>
-          <w:color w:val="000000" w:themeColor="text1"/>
-          <w:lang w:val="en-US"/>
-        </w:rPr>
-        <w:t xml:space="preserve">, H. (2008). Network formation under cumulative advantage: evidence from the Cambridge high-tech cluster. </w:t>
+        <w:t xml:space="preserve">Gnutzmann, H. (2008). Network formation under cumulative advantage: evidence from the Cambridge high-tech cluster. </w:t>
       </w:r>
       <w:r>
         <w:rPr>
@@ -13212,21 +13138,12 @@
           <w:color w:val="000000" w:themeColor="text1"/>
         </w:rPr>
       </w:pPr>
-      <w:proofErr w:type="spellStart"/>
-      <w:r>
-        <w:rPr>
-          <w:rFonts w:ascii="Times New Roman" w:hAnsi="Times New Roman" w:cs="Times New Roman"/>
-          <w:color w:val="000000" w:themeColor="text1"/>
-        </w:rPr>
-        <w:t>Hafenbrack</w:t>
-      </w:r>
-      <w:proofErr w:type="spellEnd"/>
-      <w:r>
-        <w:rPr>
-          <w:rFonts w:ascii="Times New Roman" w:hAnsi="Times New Roman" w:cs="Times New Roman"/>
-          <w:color w:val="000000" w:themeColor="text1"/>
-        </w:rPr>
-        <w:t xml:space="preserve">, A. C., Cameron, L. D., Spreitzer, G. M., Zhang, C., Noval, L. J., &amp; Shaffakat, S. (2019). Helping People by Being in the Present: Mindfulness Increases Prosocial Behavior. </w:t>
+      <w:r>
+        <w:rPr>
+          <w:rFonts w:ascii="Times New Roman" w:hAnsi="Times New Roman" w:cs="Times New Roman"/>
+          <w:color w:val="000000" w:themeColor="text1"/>
+        </w:rPr>
+        <w:t xml:space="preserve">Hafenbrack, A. C., Cameron, L. D., Spreitzer, G. M., Zhang, C., Noval, L. J., &amp; Shaffakat, S. (2019). Helping People by Being in the Present: Mindfulness Increases Prosocial Behavior. </w:t>
       </w:r>
       <w:r>
         <w:rPr>
@@ -13385,21 +13302,7 @@
         <w:rPr>
           <w:rFonts w:ascii="Times New Roman" w:hAnsi="Times New Roman" w:cs="Times New Roman"/>
         </w:rPr>
-        <w:t xml:space="preserve">Hong, L., &amp; Page, S. E. (2008). Some </w:t>
-      </w:r>
-      <w:proofErr w:type="spellStart"/>
-      <w:r>
-        <w:rPr>
-          <w:rFonts w:ascii="Times New Roman" w:hAnsi="Times New Roman" w:cs="Times New Roman"/>
-        </w:rPr>
-        <w:t>microfoundations</w:t>
-      </w:r>
-      <w:proofErr w:type="spellEnd"/>
-      <w:r>
-        <w:rPr>
-          <w:rFonts w:ascii="Times New Roman" w:hAnsi="Times New Roman" w:cs="Times New Roman"/>
-        </w:rPr>
-        <w:t xml:space="preserve"> of collective wisdom. </w:t>
+        <w:t>Hong, L., &amp; Page, S. E. (2008). Some microfoundations of collective wisdom. </w:t>
       </w:r>
       <w:r>
         <w:rPr>
@@ -13426,21 +13329,12 @@
           <w:color w:val="000000" w:themeColor="text1"/>
         </w:rPr>
       </w:pPr>
-      <w:proofErr w:type="spellStart"/>
-      <w:r>
-        <w:rPr>
-          <w:rFonts w:ascii="Times New Roman" w:hAnsi="Times New Roman" w:cs="Times New Roman"/>
-          <w:color w:val="000000" w:themeColor="text1"/>
-        </w:rPr>
-        <w:t>Ilies</w:t>
-      </w:r>
-      <w:proofErr w:type="spellEnd"/>
-      <w:r>
-        <w:rPr>
-          <w:rFonts w:ascii="Times New Roman" w:hAnsi="Times New Roman" w:cs="Times New Roman"/>
-          <w:color w:val="000000" w:themeColor="text1"/>
-        </w:rPr>
-        <w:t xml:space="preserve">, R., Scott, B. A., &amp; Judge, T. A. (2006). The interactive effects of personal traits and experienced states on intraindividual patterns of citizenship behavior. </w:t>
+      <w:r>
+        <w:rPr>
+          <w:rFonts w:ascii="Times New Roman" w:hAnsi="Times New Roman" w:cs="Times New Roman"/>
+          <w:color w:val="000000" w:themeColor="text1"/>
+        </w:rPr>
+        <w:t xml:space="preserve">Ilies, R., Scott, B. A., &amp; Judge, T. A. (2006). The interactive effects of personal traits and experienced states on intraindividual patterns of citizenship behavior. </w:t>
       </w:r>
       <w:r>
         <w:rPr>
@@ -13578,21 +13472,12 @@
           <w:color w:val="000000" w:themeColor="text1"/>
         </w:rPr>
       </w:pPr>
-      <w:proofErr w:type="spellStart"/>
-      <w:r>
-        <w:rPr>
-          <w:rFonts w:ascii="Times New Roman" w:hAnsi="Times New Roman" w:cs="Times New Roman"/>
-          <w:color w:val="000000" w:themeColor="text1"/>
-        </w:rPr>
-        <w:t>Kenkre</w:t>
-      </w:r>
-      <w:proofErr w:type="spellEnd"/>
-      <w:r>
-        <w:rPr>
-          <w:rFonts w:ascii="Times New Roman" w:hAnsi="Times New Roman" w:cs="Times New Roman"/>
-          <w:color w:val="000000" w:themeColor="text1"/>
-        </w:rPr>
-        <w:t xml:space="preserve">, V., Montroll, E., &amp; Shlesinger, M. (1973). Generalized master equations for continuous-time random walks. </w:t>
+      <w:r>
+        <w:rPr>
+          <w:rFonts w:ascii="Times New Roman" w:hAnsi="Times New Roman" w:cs="Times New Roman"/>
+          <w:color w:val="000000" w:themeColor="text1"/>
+        </w:rPr>
+        <w:t xml:space="preserve">Kenkre, V., Montroll, E., &amp; Shlesinger, M. (1973). Generalized master equations for continuous-time random walks. </w:t>
       </w:r>
       <w:r>
         <w:rPr>
@@ -14082,7 +13967,7 @@
         </w:rPr>
         <w:t>(3), 538. doi:</w:t>
       </w:r>
-      <w:hyperlink r:id="rId15">
+      <w:hyperlink r:id="rId16">
         <w:r>
           <w:rPr>
             <w:rStyle w:val="Hyperlink"/>
@@ -14142,7 +14027,7 @@
         </w:rPr>
         <w:t>(1), 51–89. doi:</w:t>
       </w:r>
-      <w:hyperlink r:id="rId16">
+      <w:hyperlink r:id="rId17">
         <w:r>
           <w:rPr>
             <w:rStyle w:val="Hyperlink"/>
@@ -14304,7 +14189,7 @@
         </w:rPr>
         <w:t>(4), 1025–1039. doi:</w:t>
       </w:r>
-      <w:hyperlink r:id="rId17">
+      <w:hyperlink r:id="rId18">
         <w:r>
           <w:rPr>
             <w:rStyle w:val="Hyperlink"/>
@@ -14823,7 +14708,7 @@
         </w:rPr>
         <w:t>(3), 274–293. doi:</w:t>
       </w:r>
-      <w:hyperlink r:id="rId18">
+      <w:hyperlink r:id="rId19">
         <w:r>
           <w:rPr>
             <w:rStyle w:val="Hyperlink"/>
@@ -14900,7 +14785,6 @@
         </w:rPr>
         <w:t>Meredith, W. (1993). Measurement invariance, factor analysis and factorial invariance. </w:t>
       </w:r>
-      <w:proofErr w:type="spellStart"/>
       <w:r>
         <w:rPr>
           <w:rFonts w:ascii="Times New Roman" w:hAnsi="Times New Roman" w:cs="Times New Roman"/>
@@ -14909,7 +14793,6 @@
         </w:rPr>
         <w:t>Psychometrika</w:t>
       </w:r>
-      <w:proofErr w:type="spellEnd"/>
       <w:r>
         <w:rPr>
           <w:rFonts w:ascii="Times New Roman" w:hAnsi="Times New Roman" w:cs="Times New Roman"/>
@@ -14941,21 +14824,12 @@
           <w:color w:val="000000" w:themeColor="text1"/>
         </w:rPr>
       </w:pPr>
-      <w:proofErr w:type="spellStart"/>
-      <w:r>
-        <w:rPr>
-          <w:rFonts w:ascii="Times New Roman" w:hAnsi="Times New Roman" w:cs="Times New Roman"/>
-          <w:color w:val="000000" w:themeColor="text1"/>
-        </w:rPr>
-        <w:t>Methot</w:t>
-      </w:r>
-      <w:proofErr w:type="spellEnd"/>
-      <w:r>
-        <w:rPr>
-          <w:rFonts w:ascii="Times New Roman" w:hAnsi="Times New Roman" w:cs="Times New Roman"/>
-          <w:color w:val="000000" w:themeColor="text1"/>
-        </w:rPr>
-        <w:t xml:space="preserve">, J. R., Lepak, D., Shipp, A. J., &amp; Boswell, W. R. (2017). Good Citizen Interrupted: Calibrating a Temporal Theory of Citizenship Behavior. </w:t>
+      <w:r>
+        <w:rPr>
+          <w:rFonts w:ascii="Times New Roman" w:hAnsi="Times New Roman" w:cs="Times New Roman"/>
+          <w:color w:val="000000" w:themeColor="text1"/>
+        </w:rPr>
+        <w:t xml:space="preserve">Methot, J. R., Lepak, D., Shipp, A. J., &amp; Boswell, W. R. (2017). Good Citizen Interrupted: Calibrating a Temporal Theory of Citizenship Behavior. </w:t>
       </w:r>
       <w:r>
         <w:rPr>
@@ -14987,7 +14861,7 @@
         </w:rPr>
         <w:t>(1), 10–31. doi:</w:t>
       </w:r>
-      <w:hyperlink r:id="rId19">
+      <w:hyperlink r:id="rId20">
         <w:r>
           <w:rPr>
             <w:rStyle w:val="Hyperlink"/>
@@ -15084,7 +14958,7 @@
         </w:rPr>
         <w:t>(2), 531–552. doi:</w:t>
       </w:r>
-      <w:hyperlink r:id="rId20">
+      <w:hyperlink r:id="rId21">
         <w:r>
           <w:rPr>
             <w:rStyle w:val="Hyperlink"/>
@@ -15106,23 +14980,13 @@
           <w:lang w:val="en-US"/>
         </w:rPr>
       </w:pPr>
-      <w:proofErr w:type="spellStart"/>
       <w:r>
         <w:rPr>
           <w:rFonts w:ascii="Times New Roman" w:hAnsi="Times New Roman" w:cs="Times New Roman"/>
           <w:color w:val="000000" w:themeColor="text1"/>
           <w:lang w:val="en-US"/>
         </w:rPr>
-        <w:t>Mlodinow</w:t>
-      </w:r>
-      <w:proofErr w:type="spellEnd"/>
-      <w:r>
-        <w:rPr>
-          <w:rFonts w:ascii="Times New Roman" w:hAnsi="Times New Roman" w:cs="Times New Roman"/>
-          <w:color w:val="000000" w:themeColor="text1"/>
-          <w:lang w:val="en-US"/>
-        </w:rPr>
-        <w:t>, L. (2009). </w:t>
+        <w:t>Mlodinow, L. (2009). </w:t>
       </w:r>
       <w:r>
         <w:rPr>
@@ -15235,19 +15099,11 @@
       </w:pPr>
       <w:bookmarkStart w:id="50" w:name="ref-nahapiet_social_1998"/>
       <w:bookmarkEnd w:id="50"/>
-      <w:proofErr w:type="spellStart"/>
-      <w:r>
-        <w:rPr>
-          <w:rFonts w:ascii="Times New Roman" w:hAnsi="Times New Roman" w:cs="Times New Roman"/>
-        </w:rPr>
-        <w:t>Muthén</w:t>
-      </w:r>
-      <w:proofErr w:type="spellEnd"/>
-      <w:r>
-        <w:rPr>
-          <w:rFonts w:ascii="Times New Roman" w:hAnsi="Times New Roman" w:cs="Times New Roman"/>
-        </w:rPr>
-        <w:t>, B. (1985). A method for studying the homogeneity of test items with respect to other relevant variables. </w:t>
+      <w:r>
+        <w:rPr>
+          <w:rFonts w:ascii="Times New Roman" w:hAnsi="Times New Roman" w:cs="Times New Roman"/>
+        </w:rPr>
+        <w:t>Muthén, B. (1985). A method for studying the homogeneity of test items with respect to other relevant variables. </w:t>
       </w:r>
       <w:r>
         <w:rPr>
@@ -15288,21 +15144,12 @@
           <w:color w:val="000000" w:themeColor="text1"/>
         </w:rPr>
       </w:pPr>
-      <w:proofErr w:type="spellStart"/>
-      <w:r>
-        <w:rPr>
-          <w:rFonts w:ascii="Times New Roman" w:hAnsi="Times New Roman" w:cs="Times New Roman"/>
-          <w:color w:val="000000" w:themeColor="text1"/>
-        </w:rPr>
-        <w:t>Nahapiet</w:t>
-      </w:r>
-      <w:proofErr w:type="spellEnd"/>
-      <w:r>
-        <w:rPr>
-          <w:rFonts w:ascii="Times New Roman" w:hAnsi="Times New Roman" w:cs="Times New Roman"/>
-          <w:color w:val="000000" w:themeColor="text1"/>
-        </w:rPr>
-        <w:t xml:space="preserve">, J., &amp; Ghoshal, S. (1998). Social capital, intellectual capital, and the organizational advantage. </w:t>
+      <w:r>
+        <w:rPr>
+          <w:rFonts w:ascii="Times New Roman" w:hAnsi="Times New Roman" w:cs="Times New Roman"/>
+          <w:color w:val="000000" w:themeColor="text1"/>
+        </w:rPr>
+        <w:t xml:space="preserve">Nahapiet, J., &amp; Ghoshal, S. (1998). Social capital, intellectual capital, and the organizational advantage. </w:t>
       </w:r>
       <w:r>
         <w:rPr>
@@ -15463,38 +15310,20 @@
           <w:rFonts w:ascii="Times New Roman" w:hAnsi="Times New Roman" w:cs="Times New Roman"/>
         </w:rPr>
       </w:pPr>
-      <w:proofErr w:type="spellStart"/>
       <w:r>
         <w:rPr>
           <w:rFonts w:ascii="Times New Roman" w:hAnsi="Times New Roman" w:cs="Times New Roman"/>
         </w:rPr>
         <w:lastRenderedPageBreak/>
-        <w:t>Neyman</w:t>
-      </w:r>
-      <w:proofErr w:type="spellEnd"/>
-      <w:r>
-        <w:rPr>
-          <w:rFonts w:ascii="Times New Roman" w:hAnsi="Times New Roman" w:cs="Times New Roman"/>
-        </w:rPr>
-        <w:t xml:space="preserve">, J., &amp; Pearson, E. S. (1928). On the Use and Interpretation of Certain Test Criteria for Purposes of Statistical Inference. </w:t>
-      </w:r>
-      <w:proofErr w:type="spellStart"/>
-      <w:r>
-        <w:rPr>
-          <w:rFonts w:ascii="Times New Roman" w:hAnsi="Times New Roman" w:cs="Times New Roman"/>
-          <w:i/>
-          <w:iCs/>
-        </w:rPr>
-        <w:t>Biometrika</w:t>
-      </w:r>
-      <w:proofErr w:type="spellEnd"/>
-      <w:r>
-        <w:rPr>
-          <w:rFonts w:ascii="Times New Roman" w:hAnsi="Times New Roman" w:cs="Times New Roman"/>
-          <w:i/>
-          <w:iCs/>
-        </w:rPr>
-        <w:t>, 20A</w:t>
+        <w:t xml:space="preserve">Neyman, J., &amp; Pearson, E. S. (1928). On the Use and Interpretation of Certain Test Criteria for Purposes of Statistical Inference. </w:t>
+      </w:r>
+      <w:r>
+        <w:rPr>
+          <w:rFonts w:ascii="Times New Roman" w:hAnsi="Times New Roman" w:cs="Times New Roman"/>
+          <w:i/>
+          <w:iCs/>
+        </w:rPr>
+        <w:t>Biometrika, 20A</w:t>
       </w:r>
       <w:r>
         <w:rPr>
@@ -15711,43 +15540,7 @@
           <w:i/>
           <w:iCs/>
         </w:rPr>
-        <w:t xml:space="preserve">Humble </w:t>
-      </w:r>
-      <w:proofErr w:type="spellStart"/>
-      <w:r>
-        <w:rPr>
-          <w:rFonts w:ascii="Times New Roman" w:hAnsi="Times New Roman" w:cs="Times New Roman"/>
-          <w:i/>
-          <w:iCs/>
-        </w:rPr>
-        <w:t>Pi</w:t>
-      </w:r>
-      <w:proofErr w:type="spellEnd"/>
-      <w:r>
-        <w:rPr>
-          <w:rFonts w:ascii="Times New Roman" w:hAnsi="Times New Roman" w:cs="Times New Roman"/>
-          <w:i/>
-          <w:iCs/>
-        </w:rPr>
-        <w:t xml:space="preserve">: A Comedy of </w:t>
-      </w:r>
-      <w:proofErr w:type="spellStart"/>
-      <w:r>
-        <w:rPr>
-          <w:rFonts w:ascii="Times New Roman" w:hAnsi="Times New Roman" w:cs="Times New Roman"/>
-          <w:i/>
-          <w:iCs/>
-        </w:rPr>
-        <w:t>Maths</w:t>
-      </w:r>
-      <w:proofErr w:type="spellEnd"/>
-      <w:r>
-        <w:rPr>
-          <w:rFonts w:ascii="Times New Roman" w:hAnsi="Times New Roman" w:cs="Times New Roman"/>
-          <w:i/>
-          <w:iCs/>
-        </w:rPr>
-        <w:t xml:space="preserve"> Errors</w:t>
+        <w:t>Humble Pi: A Comedy of Maths Errors</w:t>
       </w:r>
       <w:r>
         <w:rPr>
@@ -15837,7 +15630,7 @@
         </w:rPr>
         <w:t>(2), 111–131. doi:</w:t>
       </w:r>
-      <w:hyperlink r:id="rId21">
+      <w:hyperlink r:id="rId22">
         <w:r>
           <w:rPr>
             <w:rStyle w:val="Hyperlink"/>
@@ -16728,7 +16521,7 @@
         </w:rPr>
         <w:t>(4), 547–571. doi:</w:t>
       </w:r>
-      <w:hyperlink r:id="rId22">
+      <w:hyperlink r:id="rId23">
         <w:r>
           <w:rPr>
             <w:rStyle w:val="Hyperlink"/>
@@ -16780,21 +16573,12 @@
           <w:color w:val="000000" w:themeColor="text1"/>
         </w:rPr>
       </w:pPr>
-      <w:proofErr w:type="spellStart"/>
-      <w:r>
-        <w:rPr>
-          <w:rFonts w:ascii="Times New Roman" w:hAnsi="Times New Roman" w:cs="Times New Roman"/>
-          <w:color w:val="000000" w:themeColor="text1"/>
-        </w:rPr>
-        <w:t>Stamovlasis</w:t>
-      </w:r>
-      <w:proofErr w:type="spellEnd"/>
-      <w:r>
-        <w:rPr>
-          <w:rFonts w:ascii="Times New Roman" w:hAnsi="Times New Roman" w:cs="Times New Roman"/>
-          <w:color w:val="000000" w:themeColor="text1"/>
-        </w:rPr>
-        <w:t xml:space="preserve">, D., &amp; Tsaparlis, G. (2003). A complexity theory model in science education problem solving: Random walks for working memory and mental capacity. </w:t>
+      <w:r>
+        <w:rPr>
+          <w:rFonts w:ascii="Times New Roman" w:hAnsi="Times New Roman" w:cs="Times New Roman"/>
+          <w:color w:val="000000" w:themeColor="text1"/>
+        </w:rPr>
+        <w:t xml:space="preserve">Stamovlasis, D., &amp; Tsaparlis, G. (2003). A complexity theory model in science education problem solving: Random walks for working memory and mental capacity. </w:t>
       </w:r>
       <w:r>
         <w:rPr>
@@ -17326,9 +17110,9 @@
       </w:r>
     </w:p>
     <w:sectPr>
-      <w:headerReference w:type="even" r:id="rId23"/>
-      <w:headerReference w:type="default" r:id="rId24"/>
-      <w:headerReference w:type="first" r:id="rId25"/>
+      <w:headerReference w:type="even" r:id="rId24"/>
+      <w:headerReference w:type="default" r:id="rId25"/>
+      <w:headerReference w:type="first" r:id="rId26"/>
       <w:pgSz w:w="12240" w:h="15840"/>
       <w:pgMar w:top="1440" w:right="1440" w:bottom="1440" w:left="1440" w:header="720" w:footer="720" w:gutter="0"/>
       <w:cols w:space="720"/>
@@ -17402,6 +17186,11 @@
         <w:docPartUnique/>
       </w:docPartObj>
     </w:sdtPr>
+    <w:sdtEndPr>
+      <w:rPr>
+        <w:rStyle w:val="PageNumber"/>
+      </w:rPr>
+    </w:sdtEndPr>
     <w:sdtContent>
       <w:p>
         <w:pPr>
@@ -18341,6 +18130,7 @@
   <w:style w:type="character" w:default="1" w:styleId="DefaultParagraphFont">
     <w:name w:val="Default Paragraph Font"/>
     <w:uiPriority w:val="1"/>
+    <w:semiHidden/>
     <w:unhideWhenUsed/>
   </w:style>
   <w:style w:type="table" w:default="1" w:styleId="TableNormal">

--- a/reports/paper/word/dishop_diss_proposal.docx
+++ b/reports/paper/word/dishop_diss_proposal.docx
@@ -1167,7 +1167,7 @@
         <w:spacing w:line="480" w:lineRule="auto"/>
         <w:rPr>
           <w:rFonts w:ascii="Times New Roman" w:hAnsi="Times New Roman" w:cs="Times New Roman"/>
-          <w:color w:val="000000" w:themeColor="text1"/>
+          <w:color w:val="C00000"/>
         </w:rPr>
       </w:pPr>
       <w:r>
@@ -1182,56 +1182,56 @@
       <w:r>
         <w:rPr>
           <w:rFonts w:ascii="Times New Roman" w:hAnsi="Times New Roman" w:cs="Times New Roman"/>
-          <w:color w:val="000000" w:themeColor="text1"/>
+          <w:color w:val="C00000"/>
         </w:rPr>
         <w:t>In his book on chance, Mlodinow</w:t>
       </w:r>
       <w:r>
         <w:rPr>
           <w:rFonts w:ascii="Times New Roman" w:hAnsi="Times New Roman" w:cs="Times New Roman"/>
-          <w:color w:val="000000" w:themeColor="text1"/>
+          <w:color w:val="C00000"/>
         </w:rPr>
         <w:t xml:space="preserve"> (2009)</w:t>
       </w:r>
       <w:r>
         <w:rPr>
           <w:rFonts w:ascii="Times New Roman" w:hAnsi="Times New Roman" w:cs="Times New Roman"/>
-          <w:color w:val="000000" w:themeColor="text1"/>
+          <w:color w:val="C00000"/>
         </w:rPr>
         <w:t xml:space="preserve"> states, "A lot of what happens to us </w:t>
       </w:r>
       <w:r>
         <w:rPr>
           <w:rFonts w:ascii="Times New Roman" w:hAnsi="Times New Roman" w:cs="Times New Roman"/>
-          <w:color w:val="000000" w:themeColor="text1"/>
+          <w:color w:val="C00000"/>
         </w:rPr>
         <w:t xml:space="preserve">– success </w:t>
       </w:r>
       <w:r>
         <w:rPr>
           <w:rFonts w:ascii="Times New Roman" w:hAnsi="Times New Roman" w:cs="Times New Roman"/>
-          <w:color w:val="000000" w:themeColor="text1"/>
+          <w:color w:val="C00000"/>
         </w:rPr>
         <w:t xml:space="preserve">in our careers, in our investments, and in our life decisions, both major and minor </w:t>
       </w:r>
       <w:r>
         <w:rPr>
           <w:rFonts w:ascii="Times New Roman" w:hAnsi="Times New Roman" w:cs="Times New Roman"/>
-          <w:color w:val="000000" w:themeColor="text1"/>
+          <w:color w:val="C00000"/>
         </w:rPr>
         <w:t xml:space="preserve">– is </w:t>
       </w:r>
       <w:r>
         <w:rPr>
           <w:rFonts w:ascii="Times New Roman" w:hAnsi="Times New Roman" w:cs="Times New Roman"/>
-          <w:color w:val="000000" w:themeColor="text1"/>
+          <w:color w:val="C00000"/>
         </w:rPr>
         <w:t xml:space="preserve">as much the result of random factors as the result of skill, preparedness, and hard work. So the reality that we perceive is not a direct reflection of the people or circumstances that underlie it but instead an image blurred by the randomizing effects of unforeseeable or fluctuating external forces" (p. 11). Streaks of success or loss, clusters of particles or agents, movement toward or away from an </w:t>
       </w:r>
       <w:r>
         <w:rPr>
           <w:rFonts w:ascii="Times New Roman" w:hAnsi="Times New Roman" w:cs="Times New Roman"/>
-          <w:color w:val="000000" w:themeColor="text1"/>
+          <w:color w:val="C00000"/>
         </w:rPr>
         <w:lastRenderedPageBreak/>
         <w:t xml:space="preserve">object </w:t>
@@ -1239,112 +1239,112 @@
       <w:r>
         <w:rPr>
           <w:rFonts w:ascii="Times New Roman" w:hAnsi="Times New Roman" w:cs="Times New Roman"/>
-          <w:color w:val="000000" w:themeColor="text1"/>
+          <w:color w:val="C00000"/>
         </w:rPr>
         <w:t xml:space="preserve">– these </w:t>
       </w:r>
       <w:r>
         <w:rPr>
           <w:rFonts w:ascii="Times New Roman" w:hAnsi="Times New Roman" w:cs="Times New Roman"/>
-          <w:color w:val="000000" w:themeColor="text1"/>
+          <w:color w:val="C00000"/>
         </w:rPr>
         <w:t xml:space="preserve">are all patterns that can appear systematic but </w:t>
       </w:r>
       <w:r>
         <w:rPr>
           <w:rFonts w:ascii="Times New Roman" w:hAnsi="Times New Roman" w:cs="Times New Roman"/>
-          <w:color w:val="000000" w:themeColor="text1"/>
+          <w:color w:val="C00000"/>
         </w:rPr>
         <w:t xml:space="preserve">may </w:t>
       </w:r>
       <w:r>
         <w:rPr>
           <w:rFonts w:ascii="Times New Roman" w:hAnsi="Times New Roman" w:cs="Times New Roman"/>
-          <w:color w:val="000000" w:themeColor="text1"/>
+          <w:color w:val="C00000"/>
         </w:rPr>
         <w:t>nonetheless</w:t>
       </w:r>
       <w:r>
         <w:rPr>
           <w:rFonts w:ascii="Times New Roman" w:hAnsi="Times New Roman" w:cs="Times New Roman"/>
-          <w:color w:val="000000" w:themeColor="text1"/>
+          <w:color w:val="C00000"/>
         </w:rPr>
         <w:t xml:space="preserve"> </w:t>
       </w:r>
       <w:r>
         <w:rPr>
           <w:rFonts w:ascii="Times New Roman" w:hAnsi="Times New Roman" w:cs="Times New Roman"/>
-          <w:color w:val="000000" w:themeColor="text1"/>
+          <w:color w:val="C00000"/>
         </w:rPr>
         <w:t>emerge from nothing more than chance</w:t>
       </w:r>
       <w:r>
         <w:rPr>
           <w:rFonts w:ascii="Times New Roman" w:hAnsi="Times New Roman" w:cs="Times New Roman"/>
-          <w:color w:val="000000" w:themeColor="text1"/>
+          <w:color w:val="C00000"/>
         </w:rPr>
         <w:t xml:space="preserve"> (</w:t>
       </w:r>
       <w:r>
         <w:rPr>
           <w:rFonts w:ascii="Times New Roman" w:hAnsi="Times New Roman" w:cs="Times New Roman"/>
-          <w:color w:val="000000" w:themeColor="text1"/>
+          <w:color w:val="C00000"/>
         </w:rPr>
         <w:t>Braitenberg, 1986</w:t>
       </w:r>
       <w:r>
         <w:rPr>
           <w:rFonts w:ascii="Times New Roman" w:hAnsi="Times New Roman" w:cs="Times New Roman"/>
-          <w:color w:val="000000" w:themeColor="text1"/>
+          <w:color w:val="C00000"/>
         </w:rPr>
         <w:t>)</w:t>
       </w:r>
       <w:r>
         <w:rPr>
           <w:rFonts w:ascii="Times New Roman" w:hAnsi="Times New Roman" w:cs="Times New Roman"/>
-          <w:color w:val="000000" w:themeColor="text1"/>
+          <w:color w:val="C00000"/>
         </w:rPr>
         <w:t>.</w:t>
       </w:r>
       <w:r>
         <w:rPr>
           <w:rFonts w:ascii="Times New Roman" w:hAnsi="Times New Roman" w:cs="Times New Roman"/>
-          <w:color w:val="000000" w:themeColor="text1"/>
+          <w:color w:val="C00000"/>
         </w:rPr>
         <w:t xml:space="preserve"> Spencer-Brown</w:t>
       </w:r>
       <w:r>
         <w:rPr>
           <w:rFonts w:ascii="Times New Roman" w:hAnsi="Times New Roman" w:cs="Times New Roman"/>
-          <w:color w:val="000000" w:themeColor="text1"/>
+          <w:color w:val="C00000"/>
         </w:rPr>
         <w:t xml:space="preserve"> (1957)</w:t>
       </w:r>
       <w:r>
         <w:rPr>
           <w:rFonts w:ascii="Times New Roman" w:hAnsi="Times New Roman" w:cs="Times New Roman"/>
-          <w:color w:val="000000" w:themeColor="text1"/>
+          <w:color w:val="C00000"/>
         </w:rPr>
         <w:t xml:space="preserve">, for instance, </w:t>
       </w:r>
       <w:r>
         <w:rPr>
           <w:rFonts w:ascii="Times New Roman" w:hAnsi="Times New Roman" w:cs="Times New Roman"/>
-          <w:color w:val="000000" w:themeColor="text1"/>
+          <w:color w:val="C00000"/>
         </w:rPr>
         <w:t>shows</w:t>
       </w:r>
       <w:r>
         <w:rPr>
           <w:rFonts w:ascii="Times New Roman" w:hAnsi="Times New Roman" w:cs="Times New Roman"/>
-          <w:color w:val="000000" w:themeColor="text1"/>
+          <w:color w:val="C00000"/>
         </w:rPr>
         <w:t xml:space="preserve"> that in a random series of 10</w:t>
       </w:r>
       <w:r>
         <w:rPr>
           <w:rFonts w:ascii="Times New Roman" w:hAnsi="Times New Roman" w:cs="Times New Roman"/>
-          <w:color w:val="000000" w:themeColor="text1"/>
+          <w:color w:val="C00000"/>
           <w:vertAlign w:val="superscript"/>
         </w:rPr>
         <w:t>1000007</w:t>
@@ -1352,119 +1352,119 @@
       <w:r>
         <w:rPr>
           <w:rFonts w:ascii="Times New Roman" w:hAnsi="Times New Roman" w:cs="Times New Roman"/>
-          <w:color w:val="000000" w:themeColor="text1"/>
+          <w:color w:val="C00000"/>
         </w:rPr>
         <w:t xml:space="preserve"> zeroes and ones, we should expect </w:t>
       </w:r>
       <w:r>
         <w:rPr>
           <w:rFonts w:ascii="Times New Roman" w:hAnsi="Times New Roman" w:cs="Times New Roman"/>
-          <w:color w:val="000000" w:themeColor="text1"/>
+          <w:color w:val="C00000"/>
         </w:rPr>
         <w:t>more than</w:t>
       </w:r>
       <w:r>
         <w:rPr>
           <w:rFonts w:ascii="Times New Roman" w:hAnsi="Times New Roman" w:cs="Times New Roman"/>
-          <w:color w:val="000000" w:themeColor="text1"/>
+          <w:color w:val="C00000"/>
         </w:rPr>
         <w:t xml:space="preserve"> 10 nonoverlapping sequences of 1 million consecutives zeroes. </w:t>
       </w:r>
       <w:r>
         <w:rPr>
           <w:rFonts w:ascii="Times New Roman" w:hAnsi="Times New Roman" w:cs="Times New Roman"/>
-          <w:color w:val="000000" w:themeColor="text1"/>
+          <w:color w:val="C00000"/>
         </w:rPr>
         <w:t>During</w:t>
       </w:r>
       <w:r>
         <w:rPr>
           <w:rFonts w:ascii="Times New Roman" w:hAnsi="Times New Roman" w:cs="Times New Roman"/>
-          <w:color w:val="000000" w:themeColor="text1"/>
+          <w:color w:val="C00000"/>
         </w:rPr>
         <w:t xml:space="preserve"> World War II, many Londoners</w:t>
       </w:r>
       <w:r>
         <w:rPr>
           <w:rFonts w:ascii="Times New Roman" w:hAnsi="Times New Roman" w:cs="Times New Roman"/>
-          <w:color w:val="000000" w:themeColor="text1"/>
-        </w:rPr>
-        <w:t xml:space="preserve"> believed that the Germans were targeting missile fire at specific clusters or hot spots, even though post-war analyses show that the bombings were randomly dispersed over the area (Clarke, 1946).</w:t>
-      </w:r>
-      <w:r>
-        <w:rPr>
-          <w:rFonts w:ascii="Times New Roman" w:hAnsi="Times New Roman" w:cs="Times New Roman"/>
-          <w:color w:val="000000" w:themeColor="text1"/>
+          <w:color w:val="C00000"/>
+        </w:rPr>
+        <w:t xml:space="preserve"> believed that the Germans were targeting missile fire at specific clusters or hot spots even though post-war analyses show that the bombings were randomly dispersed over the area (Clarke, 1946).</w:t>
+      </w:r>
+      <w:r>
+        <w:rPr>
+          <w:rFonts w:ascii="Times New Roman" w:hAnsi="Times New Roman" w:cs="Times New Roman"/>
+          <w:color w:val="C00000"/>
         </w:rPr>
         <w:t xml:space="preserve"> </w:t>
       </w:r>
       <w:r>
         <w:rPr>
           <w:rFonts w:ascii="Times New Roman" w:hAnsi="Times New Roman" w:cs="Times New Roman"/>
-          <w:color w:val="000000" w:themeColor="text1"/>
+          <w:color w:val="C00000"/>
         </w:rPr>
         <w:t>Random variation often creat</w:t>
       </w:r>
       <w:r>
         <w:rPr>
           <w:rFonts w:ascii="Times New Roman" w:hAnsi="Times New Roman" w:cs="Times New Roman"/>
-          <w:color w:val="000000" w:themeColor="text1"/>
+          <w:color w:val="C00000"/>
         </w:rPr>
         <w:t>e</w:t>
       </w:r>
       <w:r>
         <w:rPr>
           <w:rFonts w:ascii="Times New Roman" w:hAnsi="Times New Roman" w:cs="Times New Roman"/>
-          <w:color w:val="000000" w:themeColor="text1"/>
+          <w:color w:val="C00000"/>
         </w:rPr>
         <w:t>s</w:t>
       </w:r>
       <w:r>
         <w:rPr>
           <w:rFonts w:ascii="Times New Roman" w:hAnsi="Times New Roman" w:cs="Times New Roman"/>
-          <w:color w:val="000000" w:themeColor="text1"/>
+          <w:color w:val="C00000"/>
         </w:rPr>
         <w:t xml:space="preserve"> what looks like orderly patterns, appearing meaningful from one perspective but becoming spurious once the true mechanism is unveiled. Research has shown that people often fail to recognize chance in their observations (</w:t>
       </w:r>
       <w:r>
         <w:rPr>
           <w:rFonts w:ascii="Times New Roman" w:hAnsi="Times New Roman" w:cs="Times New Roman"/>
-          <w:color w:val="000000" w:themeColor="text1"/>
+          <w:color w:val="C00000"/>
         </w:rPr>
         <w:t>Gilovich, 2008</w:t>
       </w:r>
       <w:r>
         <w:rPr>
           <w:rFonts w:ascii="Times New Roman" w:hAnsi="Times New Roman" w:cs="Times New Roman"/>
-          <w:color w:val="000000" w:themeColor="text1"/>
+          <w:color w:val="C00000"/>
         </w:rPr>
         <w:t>), cannot produce patterns consistent with chance (</w:t>
       </w:r>
       <w:r>
         <w:rPr>
           <w:rFonts w:ascii="Times New Roman" w:hAnsi="Times New Roman" w:cs="Times New Roman"/>
-          <w:color w:val="000000" w:themeColor="text1"/>
+          <w:color w:val="C00000"/>
         </w:rPr>
         <w:t>Falk, Falk, &amp; Ayton, 2009</w:t>
       </w:r>
       <w:r>
         <w:rPr>
           <w:rFonts w:ascii="Times New Roman" w:hAnsi="Times New Roman" w:cs="Times New Roman"/>
-          <w:color w:val="000000" w:themeColor="text1"/>
+          <w:color w:val="C00000"/>
         </w:rPr>
         <w:t>), and routinely misjudge events because they downplay its effect (</w:t>
       </w:r>
       <w:r>
         <w:rPr>
           <w:rFonts w:ascii="Times New Roman" w:hAnsi="Times New Roman" w:cs="Times New Roman"/>
-          <w:color w:val="000000" w:themeColor="text1"/>
+          <w:color w:val="C00000"/>
         </w:rPr>
         <w:t>Kahneman &amp; Tversky, 1973</w:t>
       </w:r>
       <w:r>
         <w:rPr>
           <w:rFonts w:ascii="Times New Roman" w:hAnsi="Times New Roman" w:cs="Times New Roman"/>
-          <w:color w:val="000000" w:themeColor="text1"/>
+          <w:color w:val="C00000"/>
         </w:rPr>
         <w:t xml:space="preserve">). </w:t>
       </w:r>
@@ -1476,69 +1476,69 @@
         <w:ind w:firstLine="720"/>
         <w:rPr>
           <w:rFonts w:ascii="Times New Roman" w:hAnsi="Times New Roman" w:cs="Times New Roman"/>
-          <w:color w:val="000000" w:themeColor="text1"/>
-        </w:rPr>
-      </w:pPr>
-      <w:r>
-        <w:rPr>
-          <w:rFonts w:ascii="Times New Roman" w:hAnsi="Times New Roman" w:cs="Times New Roman"/>
-          <w:color w:val="000000" w:themeColor="text1"/>
+          <w:color w:val="C00000"/>
+        </w:rPr>
+      </w:pPr>
+      <w:r>
+        <w:rPr>
+          <w:rFonts w:ascii="Times New Roman" w:hAnsi="Times New Roman" w:cs="Times New Roman"/>
+          <w:color w:val="C00000"/>
         </w:rPr>
         <w:t xml:space="preserve">The tension of determining whether a pattern is meaningful or random is deeply embedded in our </w:t>
       </w:r>
       <w:r>
         <w:rPr>
           <w:rFonts w:ascii="Times New Roman" w:hAnsi="Times New Roman" w:cs="Times New Roman"/>
-          <w:color w:val="000000" w:themeColor="text1"/>
+          <w:color w:val="C00000"/>
         </w:rPr>
         <w:t xml:space="preserve">lives and culture. </w:t>
       </w:r>
       <w:r>
         <w:rPr>
           <w:rFonts w:ascii="Times New Roman" w:hAnsi="Times New Roman" w:cs="Times New Roman"/>
-          <w:color w:val="000000" w:themeColor="text1"/>
+          <w:color w:val="C00000"/>
         </w:rPr>
         <w:t xml:space="preserve">In Hollywood, executives are evaluated based on the assumption that meaning can be culled from the random spikes and dips in box-office movie performance. Sherry Lansing, who was initially praised for successfully running the Paramount Motion Picture Group, was removed after the company's </w:t>
       </w:r>
       <w:r>
         <w:rPr>
           <w:rFonts w:ascii="Times New Roman" w:hAnsi="Times New Roman" w:cs="Times New Roman"/>
-          <w:color w:val="000000" w:themeColor="text1"/>
+          <w:color w:val="C00000"/>
         </w:rPr>
         <w:t>percentage-of-</w:t>
       </w:r>
       <w:r>
         <w:rPr>
           <w:rFonts w:ascii="Times New Roman" w:hAnsi="Times New Roman" w:cs="Times New Roman"/>
-          <w:color w:val="000000" w:themeColor="text1"/>
+          <w:color w:val="C00000"/>
         </w:rPr>
         <w:t>market</w:t>
       </w:r>
       <w:r>
         <w:rPr>
           <w:rFonts w:ascii="Times New Roman" w:hAnsi="Times New Roman" w:cs="Times New Roman"/>
-          <w:color w:val="000000" w:themeColor="text1"/>
+          <w:color w:val="C00000"/>
         </w:rPr>
         <w:t>-</w:t>
       </w:r>
       <w:r>
         <w:rPr>
           <w:rFonts w:ascii="Times New Roman" w:hAnsi="Times New Roman" w:cs="Times New Roman"/>
-          <w:color w:val="000000" w:themeColor="text1"/>
+          <w:color w:val="C00000"/>
         </w:rPr>
         <w:t xml:space="preserve">share demonstrated the following decreasing trend over six years: 11.4, 10.6, 11.3, 7.4, 7.1, 6.7 </w:t>
       </w:r>
       <w:r>
         <w:rPr>
           <w:rFonts w:ascii="Times New Roman" w:hAnsi="Times New Roman" w:cs="Times New Roman"/>
-          <w:color w:val="000000" w:themeColor="text1"/>
+          <w:color w:val="C00000"/>
         </w:rPr>
         <w:t xml:space="preserve">– a </w:t>
       </w:r>
       <w:r>
         <w:rPr>
           <w:rFonts w:ascii="Times New Roman" w:hAnsi="Times New Roman" w:cs="Times New Roman"/>
-          <w:color w:val="000000" w:themeColor="text1"/>
+          <w:color w:val="C00000"/>
         </w:rPr>
         <w:t xml:space="preserve">streak which caused </w:t>
       </w:r>
@@ -1547,49 +1547,49 @@
           <w:rFonts w:ascii="Times New Roman" w:hAnsi="Times New Roman" w:cs="Times New Roman"/>
           <w:i/>
           <w:iCs/>
-          <w:color w:val="000000" w:themeColor="text1"/>
+          <w:color w:val="C00000"/>
         </w:rPr>
         <w:t>BusinessWeek</w:t>
       </w:r>
       <w:r>
         <w:rPr>
           <w:rFonts w:ascii="Times New Roman" w:hAnsi="Times New Roman" w:cs="Times New Roman"/>
-          <w:color w:val="000000" w:themeColor="text1"/>
+          <w:color w:val="C00000"/>
         </w:rPr>
         <w:t xml:space="preserve"> to state that Lansing "may simply no longer have Hollywood's hot hand"</w:t>
       </w:r>
       <w:r>
         <w:rPr>
           <w:rFonts w:ascii="Times New Roman" w:hAnsi="Times New Roman" w:cs="Times New Roman"/>
-          <w:color w:val="000000" w:themeColor="text1"/>
+          <w:color w:val="C00000"/>
         </w:rPr>
         <w:t xml:space="preserve"> (Grover, 2003; p. 4).</w:t>
       </w:r>
       <w:r>
         <w:rPr>
           <w:rFonts w:ascii="Times New Roman" w:hAnsi="Times New Roman" w:cs="Times New Roman"/>
-          <w:color w:val="000000" w:themeColor="text1"/>
+          <w:color w:val="C00000"/>
         </w:rPr>
         <w:t xml:space="preserve"> In hindsight, researchers have argued that this sequence was far too short to adequately distinguish flawed decision-making from random fluctuations, a statement supported by follow up data demonstrating that the trajectory reverted back to its mean (Mlodinow, </w:t>
       </w:r>
       <w:r>
         <w:rPr>
           <w:rFonts w:ascii="Times New Roman" w:hAnsi="Times New Roman" w:cs="Times New Roman"/>
-          <w:color w:val="000000" w:themeColor="text1"/>
+          <w:color w:val="C00000"/>
         </w:rPr>
         <w:t>2009</w:t>
       </w:r>
       <w:r>
         <w:rPr>
           <w:rFonts w:ascii="Times New Roman" w:hAnsi="Times New Roman" w:cs="Times New Roman"/>
-          <w:color w:val="000000" w:themeColor="text1"/>
+          <w:color w:val="C00000"/>
         </w:rPr>
         <w:t xml:space="preserve">). Big Tech companies have also been confronted with the idea that randomness can produce seemingly systematic patterns. When Apple released the "shuffle" </w:t>
       </w:r>
       <w:r>
         <w:rPr>
           <w:rFonts w:ascii="Times New Roman" w:hAnsi="Times New Roman" w:cs="Times New Roman"/>
-          <w:color w:val="000000" w:themeColor="text1"/>
+          <w:color w:val="C00000"/>
         </w:rPr>
         <w:lastRenderedPageBreak/>
         <w:t>function on its early iPods, users complained after hearing songs by the same artist played back-to-back, believing that the function was not actually shuffling at random. According to Steve Jobs, the company then adjusted and made the feature "less random to make it feel more random" (</w:t>
@@ -1597,184 +1597,149 @@
       <w:r>
         <w:rPr>
           <w:rFonts w:ascii="Times New Roman" w:hAnsi="Times New Roman" w:cs="Times New Roman"/>
-          <w:color w:val="000000" w:themeColor="text1"/>
+          <w:color w:val="C00000"/>
         </w:rPr>
         <w:t>Maslin, 2006; p. 5</w:t>
       </w:r>
       <w:r>
         <w:rPr>
           <w:rFonts w:ascii="Times New Roman" w:hAnsi="Times New Roman" w:cs="Times New Roman"/>
-          <w:color w:val="000000" w:themeColor="text1"/>
+          <w:color w:val="C00000"/>
         </w:rPr>
         <w:t xml:space="preserve">). In sports, fans surrender their emotions to and make bets based on the perceived streakiness of their teams. Unfortunately for them, </w:t>
       </w:r>
       <w:r>
         <w:rPr>
           <w:rFonts w:ascii="Times New Roman" w:hAnsi="Times New Roman" w:cs="Times New Roman"/>
-          <w:color w:val="000000" w:themeColor="text1"/>
+          <w:color w:val="C00000"/>
         </w:rPr>
         <w:t>Gilovich, Vallone, and Tversky (1985)</w:t>
       </w:r>
       <w:r>
         <w:rPr>
           <w:rFonts w:ascii="Times New Roman" w:hAnsi="Times New Roman" w:cs="Times New Roman"/>
-          <w:color w:val="000000" w:themeColor="text1"/>
+          <w:color w:val="C00000"/>
         </w:rPr>
         <w:t xml:space="preserve"> demonstrated that the apparent streaks in basketball free-throws </w:t>
       </w:r>
       <w:r>
         <w:rPr>
           <w:rFonts w:ascii="Times New Roman" w:hAnsi="Times New Roman" w:cs="Times New Roman"/>
-          <w:color w:val="000000" w:themeColor="text1"/>
+          <w:color w:val="C00000"/>
         </w:rPr>
         <w:t xml:space="preserve">– studied </w:t>
       </w:r>
       <w:r>
         <w:rPr>
           <w:rFonts w:ascii="Times New Roman" w:hAnsi="Times New Roman" w:cs="Times New Roman"/>
-          <w:color w:val="000000" w:themeColor="text1"/>
+          <w:color w:val="C00000"/>
         </w:rPr>
         <w:t>among the Philadelphia 76ers, Boston Celtics, and Cornell's men</w:t>
       </w:r>
       <w:r>
         <w:rPr>
           <w:rFonts w:ascii="Times New Roman" w:hAnsi="Times New Roman" w:cs="Times New Roman"/>
-          <w:color w:val="000000" w:themeColor="text1"/>
+          <w:color w:val="C00000"/>
         </w:rPr>
         <w:t>’</w:t>
       </w:r>
       <w:r>
         <w:rPr>
           <w:rFonts w:ascii="Times New Roman" w:hAnsi="Times New Roman" w:cs="Times New Roman"/>
-          <w:color w:val="000000" w:themeColor="text1"/>
+          <w:color w:val="C00000"/>
         </w:rPr>
         <w:t xml:space="preserve">s and women's varsity teams </w:t>
       </w:r>
       <w:r>
         <w:rPr>
           <w:rFonts w:ascii="Times New Roman" w:hAnsi="Times New Roman" w:cs="Times New Roman"/>
-          <w:color w:val="000000" w:themeColor="text1"/>
+          <w:color w:val="C00000"/>
         </w:rPr>
         <w:t>– exhibit</w:t>
       </w:r>
       <w:r>
         <w:rPr>
           <w:rFonts w:ascii="Times New Roman" w:hAnsi="Times New Roman" w:cs="Times New Roman"/>
-          <w:color w:val="000000" w:themeColor="text1"/>
+          <w:color w:val="C00000"/>
         </w:rPr>
         <w:t>ed</w:t>
       </w:r>
       <w:r>
         <w:rPr>
           <w:rFonts w:ascii="Times New Roman" w:hAnsi="Times New Roman" w:cs="Times New Roman"/>
-          <w:color w:val="000000" w:themeColor="text1"/>
+          <w:color w:val="C00000"/>
         </w:rPr>
         <w:t xml:space="preserve"> </w:t>
       </w:r>
       <w:r>
         <w:rPr>
           <w:rFonts w:ascii="Times New Roman" w:hAnsi="Times New Roman" w:cs="Times New Roman"/>
-          <w:color w:val="000000" w:themeColor="text1"/>
+          <w:color w:val="C00000"/>
         </w:rPr>
         <w:t>no evidence of systematic behavior. A similar analysis with baseball conducted by E. M. Purcell led him to the conclusion that, "nothing ever happens in baseball above and beyond the frequency predicted by coin-tossing models" (</w:t>
       </w:r>
       <w:r>
         <w:rPr>
           <w:rFonts w:ascii="Times New Roman" w:hAnsi="Times New Roman" w:cs="Times New Roman"/>
-          <w:color w:val="000000" w:themeColor="text1"/>
+          <w:color w:val="C00000"/>
         </w:rPr>
         <w:t>Gould, 2007; p. 35</w:t>
       </w:r>
       <w:r>
         <w:rPr>
           <w:rFonts w:ascii="Times New Roman" w:hAnsi="Times New Roman" w:cs="Times New Roman"/>
-          <w:color w:val="000000" w:themeColor="text1"/>
-        </w:rPr>
-        <w:t xml:space="preserve">). In gambling, the problem of </w:t>
-      </w:r>
-      <w:r>
-        <w:rPr>
-          <w:rFonts w:ascii="Times New Roman" w:hAnsi="Times New Roman" w:cs="Times New Roman"/>
-          <w:color w:val="000000" w:themeColor="text1"/>
-        </w:rPr>
-        <w:t>divvying</w:t>
-      </w:r>
-      <w:r>
-        <w:rPr>
-          <w:rFonts w:ascii="Times New Roman" w:hAnsi="Times New Roman" w:cs="Times New Roman"/>
-          <w:color w:val="000000" w:themeColor="text1"/>
-        </w:rPr>
-        <w:t xml:space="preserve"> up a jackpot </w:t>
-      </w:r>
-      <w:r>
-        <w:rPr>
-          <w:rFonts w:ascii="Times New Roman" w:hAnsi="Times New Roman" w:cs="Times New Roman"/>
-          <w:color w:val="000000" w:themeColor="text1"/>
-        </w:rPr>
-        <w:t>according to true winnings</w:t>
-      </w:r>
-      <w:r>
-        <w:rPr>
-          <w:rFonts w:ascii="Times New Roman" w:hAnsi="Times New Roman" w:cs="Times New Roman"/>
-          <w:color w:val="000000" w:themeColor="text1"/>
-        </w:rPr>
-        <w:t xml:space="preserve"> rather than randomly allocating pieces to each player is one of the most longstanding issues to date, and it was first put into a mathematical framework by </w:t>
-      </w:r>
-      <w:r>
-        <w:rPr>
-          <w:rFonts w:ascii="Times New Roman" w:hAnsi="Times New Roman" w:cs="Times New Roman"/>
-          <w:color w:val="000000" w:themeColor="text1"/>
-        </w:rPr>
-        <w:t xml:space="preserve">Blaise </w:t>
-      </w:r>
-      <w:r>
-        <w:rPr>
-          <w:rFonts w:ascii="Times New Roman" w:hAnsi="Times New Roman" w:cs="Times New Roman"/>
-          <w:color w:val="000000" w:themeColor="text1"/>
-        </w:rPr>
-        <w:t xml:space="preserve">Pascal and </w:t>
-      </w:r>
-      <w:r>
-        <w:rPr>
-          <w:rFonts w:ascii="Times New Roman" w:hAnsi="Times New Roman" w:cs="Times New Roman"/>
-          <w:color w:val="000000" w:themeColor="text1"/>
-        </w:rPr>
-        <w:t xml:space="preserve">Pierre de </w:t>
-      </w:r>
-      <w:r>
-        <w:rPr>
-          <w:rFonts w:ascii="Times New Roman" w:hAnsi="Times New Roman" w:cs="Times New Roman"/>
-          <w:color w:val="000000" w:themeColor="text1"/>
-        </w:rPr>
-        <w:t>Ferm</w:t>
-      </w:r>
-      <w:r>
-        <w:rPr>
-          <w:rFonts w:ascii="Times New Roman" w:hAnsi="Times New Roman" w:cs="Times New Roman"/>
-          <w:color w:val="000000" w:themeColor="text1"/>
-        </w:rPr>
-        <w:t>a</w:t>
-      </w:r>
-      <w:r>
-        <w:rPr>
-          <w:rFonts w:ascii="Times New Roman" w:hAnsi="Times New Roman" w:cs="Times New Roman"/>
-          <w:color w:val="000000" w:themeColor="text1"/>
-        </w:rPr>
-        <w:t xml:space="preserve">t, two </w:t>
-      </w:r>
-      <w:r>
-        <w:rPr>
-          <w:rFonts w:ascii="Times New Roman" w:hAnsi="Times New Roman" w:cs="Times New Roman"/>
-          <w:color w:val="000000" w:themeColor="text1"/>
-        </w:rPr>
-        <w:t>pioneers</w:t>
-      </w:r>
-      <w:r>
-        <w:rPr>
-          <w:rFonts w:ascii="Times New Roman" w:hAnsi="Times New Roman" w:cs="Times New Roman"/>
-          <w:color w:val="000000" w:themeColor="text1"/>
-        </w:rPr>
-        <w:t xml:space="preserve"> of modern probability and statistics. </w:t>
+          <w:color w:val="C00000"/>
+        </w:rPr>
+        <w:t xml:space="preserve">). In gambling, </w:t>
+      </w:r>
+      <w:r>
+        <w:rPr>
+          <w:rFonts w:ascii="Times New Roman" w:hAnsi="Times New Roman" w:cs="Times New Roman"/>
+          <w:color w:val="C00000"/>
+        </w:rPr>
+        <w:t xml:space="preserve">the problem of </w:t>
+      </w:r>
+      <w:r>
+        <w:rPr>
+          <w:rFonts w:ascii="Times New Roman" w:hAnsi="Times New Roman" w:cs="Times New Roman"/>
+          <w:color w:val="C00000"/>
+        </w:rPr>
+        <w:t xml:space="preserve">divvying a pot to reflect </w:t>
+      </w:r>
+      <w:r>
+        <w:rPr>
+          <w:rFonts w:ascii="Times New Roman" w:hAnsi="Times New Roman" w:cs="Times New Roman"/>
+          <w:color w:val="C00000"/>
+        </w:rPr>
+        <w:t xml:space="preserve">true </w:t>
+      </w:r>
+      <w:r>
+        <w:rPr>
+          <w:rFonts w:ascii="Times New Roman" w:hAnsi="Times New Roman" w:cs="Times New Roman"/>
+          <w:color w:val="C00000"/>
+        </w:rPr>
+        <w:t xml:space="preserve">talent when a game is cut short, leaving an inferior player by chance in the lead but who would have otherwise been dethroned had play continued, is the issue Pierre de Fermat brought to Blaise Pascal in their now famous exchange of letters </w:t>
+      </w:r>
+      <w:r>
+        <w:rPr>
+          <w:rFonts w:ascii="Times New Roman" w:hAnsi="Times New Roman" w:cs="Times New Roman"/>
+          <w:color w:val="C00000"/>
+        </w:rPr>
+        <w:t>establishing</w:t>
+      </w:r>
+      <w:r>
+        <w:rPr>
+          <w:rFonts w:ascii="Times New Roman" w:hAnsi="Times New Roman" w:cs="Times New Roman"/>
+          <w:color w:val="C00000"/>
+        </w:rPr>
+        <w:t xml:space="preserve"> expected values as key objects in probability theory (</w:t>
+      </w:r>
+      <w:r>
+        <w:rPr>
+          <w:rFonts w:ascii="Times New Roman" w:hAnsi="Times New Roman" w:cs="Times New Roman"/>
+          <w:color w:val="C00000"/>
+        </w:rPr>
+        <w:t>Peters, 2019).</w:t>
       </w:r>
     </w:p>
     <w:p>
@@ -1784,48 +1749,48 @@
         <w:ind w:firstLine="720"/>
         <w:rPr>
           <w:rFonts w:ascii="Times New Roman" w:hAnsi="Times New Roman" w:cs="Times New Roman"/>
-          <w:color w:val="000000" w:themeColor="text1"/>
-        </w:rPr>
-      </w:pPr>
-      <w:r>
-        <w:rPr>
-          <w:rFonts w:ascii="Times New Roman" w:hAnsi="Times New Roman" w:cs="Times New Roman"/>
-          <w:color w:val="000000" w:themeColor="text1"/>
+          <w:color w:val="C00000"/>
+        </w:rPr>
+      </w:pPr>
+      <w:r>
+        <w:rPr>
+          <w:rFonts w:ascii="Times New Roman" w:hAnsi="Times New Roman" w:cs="Times New Roman"/>
+          <w:color w:val="C00000"/>
         </w:rPr>
         <w:t>Separating meaning from chance is also embedded in the statistical architecture used across many scientific disciplines. Researchers often develop and present their work under the framework of hypothesis testing</w:t>
       </w:r>
       <w:r>
         <w:rPr>
           <w:rFonts w:ascii="Times New Roman" w:hAnsi="Times New Roman" w:cs="Times New Roman"/>
-          <w:color w:val="000000" w:themeColor="text1"/>
+          <w:color w:val="C00000"/>
         </w:rPr>
         <w:t xml:space="preserve"> (Fisher, 1925; Neyman &amp; Pearson, 1928)</w:t>
       </w:r>
       <w:r>
         <w:rPr>
           <w:rFonts w:ascii="Times New Roman" w:hAnsi="Times New Roman" w:cs="Times New Roman"/>
-          <w:color w:val="000000" w:themeColor="text1"/>
+          <w:color w:val="C00000"/>
         </w:rPr>
         <w:t xml:space="preserve">, an approach to conducting a study in which questions are asked, data are collected, and statistical models are applied all with respect to a single fundamental question about separating meaning from chance: what is the probability that a given hypothesis (usually called the "null") could have produced the result? Assuming that chance is the only factor operating, what is the probability of witnessing an observed result? Ultimately, the goal is to parse random, unsystematic </w:t>
       </w:r>
       <w:r>
         <w:rPr>
           <w:rFonts w:ascii="Times New Roman" w:hAnsi="Times New Roman" w:cs="Times New Roman"/>
-          <w:color w:val="000000" w:themeColor="text1"/>
+          <w:color w:val="C00000"/>
         </w:rPr>
         <w:t>variance</w:t>
       </w:r>
       <w:r>
         <w:rPr>
           <w:rFonts w:ascii="Times New Roman" w:hAnsi="Times New Roman" w:cs="Times New Roman"/>
-          <w:color w:val="000000" w:themeColor="text1"/>
+          <w:color w:val="C00000"/>
         </w:rPr>
         <w:t xml:space="preserve"> from something meaningful. The same is true in measurement theory, which proposes that </w:t>
       </w:r>
       <w:r>
         <w:rPr>
           <w:rFonts w:ascii="Times New Roman" w:hAnsi="Times New Roman" w:cs="Times New Roman"/>
-          <w:color w:val="000000" w:themeColor="text1"/>
+          <w:color w:val="C00000"/>
         </w:rPr>
         <w:lastRenderedPageBreak/>
         <w:t>observations culled from an assessment contain both true and error score variance. Many of its core developments, including factor analysis</w:t>
@@ -1833,119 +1798,119 @@
       <w:r>
         <w:rPr>
           <w:rFonts w:ascii="Times New Roman" w:hAnsi="Times New Roman" w:cs="Times New Roman"/>
-          <w:color w:val="000000" w:themeColor="text1"/>
+          <w:color w:val="C00000"/>
         </w:rPr>
         <w:t xml:space="preserve"> (Thurstone, 1931)</w:t>
       </w:r>
       <w:r>
         <w:rPr>
           <w:rFonts w:ascii="Times New Roman" w:hAnsi="Times New Roman" w:cs="Times New Roman"/>
-          <w:color w:val="000000" w:themeColor="text1"/>
+          <w:color w:val="C00000"/>
         </w:rPr>
         <w:t>, validity and reliability testing</w:t>
       </w:r>
       <w:r>
         <w:rPr>
           <w:rFonts w:ascii="Times New Roman" w:hAnsi="Times New Roman" w:cs="Times New Roman"/>
-          <w:color w:val="000000" w:themeColor="text1"/>
+          <w:color w:val="C00000"/>
         </w:rPr>
         <w:t xml:space="preserve"> (Cronbach &amp; Meehl, 1955)</w:t>
       </w:r>
       <w:r>
         <w:rPr>
           <w:rFonts w:ascii="Times New Roman" w:hAnsi="Times New Roman" w:cs="Times New Roman"/>
-          <w:color w:val="000000" w:themeColor="text1"/>
+          <w:color w:val="C00000"/>
         </w:rPr>
         <w:t>, latent score modeling</w:t>
       </w:r>
       <w:r>
         <w:rPr>
           <w:rFonts w:ascii="Times New Roman" w:hAnsi="Times New Roman" w:cs="Times New Roman"/>
-          <w:color w:val="000000" w:themeColor="text1"/>
+          <w:color w:val="C00000"/>
         </w:rPr>
         <w:t xml:space="preserve"> (Bollen &amp; Lennox, 1991)</w:t>
       </w:r>
       <w:r>
         <w:rPr>
           <w:rFonts w:ascii="Times New Roman" w:hAnsi="Times New Roman" w:cs="Times New Roman"/>
-          <w:color w:val="000000" w:themeColor="text1"/>
+          <w:color w:val="C00000"/>
         </w:rPr>
         <w:t>, measurement equivalence</w:t>
       </w:r>
       <w:r>
         <w:rPr>
           <w:rFonts w:ascii="Times New Roman" w:hAnsi="Times New Roman" w:cs="Times New Roman"/>
-          <w:color w:val="000000" w:themeColor="text1"/>
+          <w:color w:val="C00000"/>
         </w:rPr>
         <w:t xml:space="preserve"> (Meredith, 1993)</w:t>
       </w:r>
       <w:r>
         <w:rPr>
           <w:rFonts w:ascii="Times New Roman" w:hAnsi="Times New Roman" w:cs="Times New Roman"/>
-          <w:color w:val="000000" w:themeColor="text1"/>
+          <w:color w:val="C00000"/>
         </w:rPr>
         <w:t>, and differential item functioning (</w:t>
       </w:r>
       <w:r>
         <w:rPr>
           <w:rFonts w:ascii="Times New Roman" w:hAnsi="Times New Roman" w:cs="Times New Roman"/>
-          <w:color w:val="000000" w:themeColor="text1"/>
+          <w:color w:val="C00000"/>
         </w:rPr>
         <w:t>Muth</w:t>
       </w:r>
       <w:r>
         <w:rPr>
           <w:rFonts w:ascii="Times New Roman" w:hAnsi="Times New Roman" w:cs="Times New Roman"/>
-          <w:color w:val="000000" w:themeColor="text1"/>
+          <w:color w:val="C00000"/>
         </w:rPr>
         <w:t>è</w:t>
       </w:r>
       <w:r>
         <w:rPr>
           <w:rFonts w:ascii="Times New Roman" w:hAnsi="Times New Roman" w:cs="Times New Roman"/>
-          <w:color w:val="000000" w:themeColor="text1"/>
+          <w:color w:val="C00000"/>
         </w:rPr>
         <w:t>n, 1985</w:t>
       </w:r>
       <w:r>
         <w:rPr>
           <w:rFonts w:ascii="Times New Roman" w:hAnsi="Times New Roman" w:cs="Times New Roman"/>
-          <w:color w:val="000000" w:themeColor="text1"/>
+          <w:color w:val="C00000"/>
         </w:rPr>
         <w:t xml:space="preserve">) were attempts to provide </w:t>
       </w:r>
       <w:r>
         <w:rPr>
           <w:rFonts w:ascii="Times New Roman" w:hAnsi="Times New Roman" w:cs="Times New Roman"/>
-          <w:color w:val="000000" w:themeColor="text1"/>
+          <w:color w:val="C00000"/>
         </w:rPr>
         <w:t xml:space="preserve">a </w:t>
       </w:r>
       <w:r>
         <w:rPr>
           <w:rFonts w:ascii="Times New Roman" w:hAnsi="Times New Roman" w:cs="Times New Roman"/>
-          <w:color w:val="000000" w:themeColor="text1"/>
+          <w:color w:val="C00000"/>
         </w:rPr>
         <w:t xml:space="preserve">better </w:t>
       </w:r>
       <w:r>
         <w:rPr>
           <w:rFonts w:ascii="Times New Roman" w:hAnsi="Times New Roman" w:cs="Times New Roman"/>
-          <w:color w:val="000000" w:themeColor="text1"/>
+          <w:color w:val="C00000"/>
         </w:rPr>
         <w:t>appreciation</w:t>
       </w:r>
       <w:r>
         <w:rPr>
           <w:rFonts w:ascii="Times New Roman" w:hAnsi="Times New Roman" w:cs="Times New Roman"/>
-          <w:color w:val="000000" w:themeColor="text1"/>
+          <w:color w:val="C00000"/>
         </w:rPr>
         <w:t xml:space="preserve"> of whether </w:t>
       </w:r>
       <w:r>
         <w:rPr>
           <w:rFonts w:ascii="Times New Roman" w:hAnsi="Times New Roman" w:cs="Times New Roman"/>
-          <w:color w:val="000000" w:themeColor="text1"/>
+          <w:color w:val="C00000"/>
         </w:rPr>
         <w:t xml:space="preserve">differences across test scores were meaningful or due to something random. </w:t>
       </w:r>
@@ -1963,56 +1928,56 @@
       <w:r>
         <w:rPr>
           <w:rFonts w:ascii="Times New Roman" w:hAnsi="Times New Roman" w:cs="Times New Roman"/>
-          <w:color w:val="000000" w:themeColor="text1"/>
+          <w:color w:val="C00000"/>
         </w:rPr>
         <w:t xml:space="preserve">In the OCB literature, </w:t>
       </w:r>
       <w:r>
         <w:rPr>
           <w:rFonts w:ascii="Times New Roman" w:hAnsi="Times New Roman" w:cs="Times New Roman"/>
-          <w:color w:val="000000" w:themeColor="text1"/>
+          <w:color w:val="C00000"/>
         </w:rPr>
         <w:t>a long-run pattern has been identified and researchers have argued that it is produced by</w:t>
       </w:r>
       <w:r>
         <w:rPr>
           <w:rFonts w:ascii="Times New Roman" w:hAnsi="Times New Roman" w:cs="Times New Roman"/>
-          <w:color w:val="000000" w:themeColor="text1"/>
+          <w:color w:val="C00000"/>
         </w:rPr>
         <w:t xml:space="preserve"> something systematic. They</w:t>
       </w:r>
       <w:r>
         <w:rPr>
           <w:rFonts w:ascii="Times New Roman" w:hAnsi="Times New Roman" w:cs="Times New Roman"/>
-          <w:color w:val="000000" w:themeColor="text1"/>
+          <w:color w:val="C00000"/>
         </w:rPr>
         <w:t xml:space="preserve"> have placed their attention on a new “hot hand” effect, </w:t>
       </w:r>
       <w:r>
         <w:rPr>
           <w:rFonts w:ascii="Times New Roman" w:hAnsi="Times New Roman" w:cs="Times New Roman"/>
-          <w:color w:val="000000" w:themeColor="text1"/>
+          <w:color w:val="C00000"/>
         </w:rPr>
         <w:t xml:space="preserve">labeling it instead as an </w:t>
       </w:r>
       <w:r>
         <w:rPr>
           <w:rFonts w:ascii="Times New Roman" w:hAnsi="Times New Roman" w:cs="Times New Roman"/>
-          <w:color w:val="000000" w:themeColor="text1"/>
+          <w:color w:val="C00000"/>
         </w:rPr>
         <w:t xml:space="preserve">extra miler and good soldier. But in the same way that chance can produce seemingly systematic patters in domains as far-reaching as finance, sports, entertainment, and marketing, </w:t>
       </w:r>
       <w:r>
         <w:rPr>
           <w:rFonts w:ascii="Times New Roman" w:hAnsi="Times New Roman" w:cs="Times New Roman"/>
-          <w:color w:val="000000" w:themeColor="text1"/>
+          <w:color w:val="C00000"/>
         </w:rPr>
         <w:t xml:space="preserve">it is also possible that seemingly meaningful patterns identified in OCBs are due to a random process. </w:t>
       </w:r>
       <w:r>
         <w:rPr>
           <w:rFonts w:ascii="Times New Roman" w:hAnsi="Times New Roman" w:cs="Times New Roman"/>
-          <w:color w:val="000000" w:themeColor="text1"/>
+          <w:color w:val="C00000"/>
         </w:rPr>
         <w:t xml:space="preserve">Before describing the pattern, it is first necessary to discuss OCB theory. </w:t>
       </w:r>
@@ -3139,28 +3104,28 @@
       <w:r>
         <w:rPr>
           <w:rFonts w:ascii="Times New Roman" w:hAnsi="Times New Roman" w:cs="Times New Roman"/>
-          <w:color w:val="000000" w:themeColor="text1"/>
+          <w:color w:val="C00000"/>
         </w:rPr>
         <w:t>In probability theory, there is a well-known</w:t>
       </w:r>
       <w:r>
         <w:rPr>
           <w:rFonts w:ascii="Times New Roman" w:hAnsi="Times New Roman" w:cs="Times New Roman"/>
-          <w:color w:val="000000" w:themeColor="text1"/>
+          <w:color w:val="C00000"/>
         </w:rPr>
         <w:t xml:space="preserve"> way to specify randomness over time. Just as a single event can be random, a series of events that make up a process can be random. </w:t>
       </w:r>
       <w:r>
         <w:rPr>
           <w:rFonts w:ascii="Times New Roman" w:hAnsi="Times New Roman" w:cs="Times New Roman"/>
-          <w:color w:val="000000" w:themeColor="text1"/>
+          <w:color w:val="C00000"/>
         </w:rPr>
         <w:t xml:space="preserve">Many scientists are familiar with the concept of a null hypothesis in cross-sectional research in which the goal is to show that an observed result, such as a mean difference or regression coefficient, is unlikely due to chance. </w:t>
       </w:r>
       <w:r>
         <w:rPr>
           <w:rFonts w:ascii="Times New Roman" w:hAnsi="Times New Roman" w:cs="Times New Roman"/>
-          <w:color w:val="000000" w:themeColor="text1"/>
+          <w:color w:val="C00000"/>
         </w:rPr>
         <w:t xml:space="preserve">In the context of a series over time, such as opportunities, the analog is to separate meaning from a random </w:t>
       </w:r>
@@ -3169,91 +3134,91 @@
           <w:rFonts w:ascii="Times New Roman" w:hAnsi="Times New Roman" w:cs="Times New Roman"/>
           <w:i/>
           <w:iCs/>
-          <w:color w:val="000000" w:themeColor="text1"/>
+          <w:color w:val="C00000"/>
         </w:rPr>
         <w:t>process</w:t>
       </w:r>
       <w:r>
         <w:rPr>
           <w:rFonts w:ascii="Times New Roman" w:hAnsi="Times New Roman" w:cs="Times New Roman"/>
-          <w:color w:val="000000" w:themeColor="text1"/>
+          <w:color w:val="C00000"/>
         </w:rPr>
         <w:t xml:space="preserve">, or a trajectory following chance accumulation. </w:t>
       </w:r>
       <w:r>
         <w:rPr>
           <w:rFonts w:ascii="Times New Roman" w:hAnsi="Times New Roman" w:cs="Times New Roman"/>
-          <w:color w:val="000000" w:themeColor="text1"/>
+          <w:color w:val="C00000"/>
         </w:rPr>
         <w:t>When chance accumulation is identified, the series is said to be random (</w:t>
       </w:r>
       <w:r>
         <w:rPr>
           <w:rFonts w:ascii="Times New Roman" w:hAnsi="Times New Roman" w:cs="Times New Roman"/>
-          <w:color w:val="000000" w:themeColor="text1"/>
+          <w:color w:val="C00000"/>
         </w:rPr>
         <w:t>Chiang, 1980</w:t>
       </w:r>
       <w:r>
         <w:rPr>
           <w:rFonts w:ascii="Times New Roman" w:hAnsi="Times New Roman" w:cs="Times New Roman"/>
-          <w:color w:val="000000" w:themeColor="text1"/>
+          <w:color w:val="C00000"/>
         </w:rPr>
         <w:t>)</w:t>
       </w:r>
       <w:r>
         <w:rPr>
           <w:rFonts w:ascii="Times New Roman" w:hAnsi="Times New Roman" w:cs="Times New Roman"/>
-          <w:color w:val="000000" w:themeColor="text1"/>
+          <w:color w:val="C00000"/>
         </w:rPr>
         <w:t xml:space="preserve">. </w:t>
       </w:r>
       <w:r>
         <w:rPr>
           <w:rFonts w:ascii="Times New Roman" w:hAnsi="Times New Roman" w:cs="Times New Roman"/>
-          <w:color w:val="000000" w:themeColor="text1"/>
+          <w:color w:val="C00000"/>
         </w:rPr>
         <w:t>For some employees</w:t>
       </w:r>
       <w:r>
         <w:rPr>
           <w:rFonts w:ascii="Times New Roman" w:hAnsi="Times New Roman" w:cs="Times New Roman"/>
-          <w:color w:val="000000" w:themeColor="text1"/>
+          <w:color w:val="C00000"/>
         </w:rPr>
         <w:t>,</w:t>
       </w:r>
       <w:r>
         <w:rPr>
           <w:rFonts w:ascii="Times New Roman" w:hAnsi="Times New Roman" w:cs="Times New Roman"/>
-          <w:color w:val="000000" w:themeColor="text1"/>
+          <w:color w:val="C00000"/>
         </w:rPr>
         <w:t xml:space="preserve"> </w:t>
       </w:r>
       <w:r>
         <w:rPr>
           <w:rFonts w:ascii="Times New Roman" w:hAnsi="Times New Roman" w:cs="Times New Roman"/>
-          <w:color w:val="000000" w:themeColor="text1"/>
+          <w:color w:val="C00000"/>
         </w:rPr>
         <w:t>the form by which they receive help requests may in fact mimic</w:t>
       </w:r>
       <w:r>
         <w:rPr>
           <w:rFonts w:ascii="Times New Roman" w:hAnsi="Times New Roman" w:cs="Times New Roman"/>
-          <w:color w:val="000000" w:themeColor="text1"/>
+          <w:color w:val="C00000"/>
         </w:rPr>
         <w:t xml:space="preserve"> this </w:t>
       </w:r>
       <w:r>
         <w:rPr>
           <w:rFonts w:ascii="Times New Roman" w:hAnsi="Times New Roman" w:cs="Times New Roman"/>
-          <w:color w:val="000000" w:themeColor="text1"/>
+          <w:color w:val="C00000"/>
         </w:rPr>
         <w:t xml:space="preserve">random </w:t>
       </w:r>
       <w:r>
         <w:rPr>
           <w:rFonts w:ascii="Times New Roman" w:hAnsi="Times New Roman" w:cs="Times New Roman"/>
-          <w:color w:val="000000" w:themeColor="text1"/>
+          <w:color w:val="C00000"/>
         </w:rPr>
         <w:lastRenderedPageBreak/>
         <w:t xml:space="preserve">trajectory. </w:t>
@@ -4092,7 +4057,7 @@
         <w:spacing w:line="480" w:lineRule="auto"/>
         <w:rPr>
           <w:rFonts w:ascii="Times New Roman" w:hAnsi="Times New Roman" w:cs="Times New Roman"/>
-          <w:color w:val="000000" w:themeColor="text1"/>
+          <w:color w:val="C00000"/>
         </w:rPr>
       </w:pPr>
       <w:r>
@@ -4105,80 +4070,150 @@
       <w:r>
         <w:rPr>
           <w:rFonts w:ascii="Times New Roman" w:hAnsi="Times New Roman" w:cs="Times New Roman"/>
-          <w:color w:val="000000" w:themeColor="text1"/>
+          <w:color w:val="C00000"/>
         </w:rPr>
         <w:t>The</w:t>
       </w:r>
       <w:r>
         <w:rPr>
           <w:rFonts w:ascii="Times New Roman" w:hAnsi="Times New Roman" w:cs="Times New Roman"/>
-          <w:color w:val="000000" w:themeColor="text1"/>
+          <w:color w:val="C00000"/>
         </w:rPr>
         <w:t xml:space="preserve"> goal of this research is to </w:t>
       </w:r>
       <w:r>
         <w:rPr>
           <w:rFonts w:ascii="Times New Roman" w:hAnsi="Times New Roman" w:cs="Times New Roman"/>
-          <w:color w:val="000000" w:themeColor="text1"/>
+          <w:color w:val="C00000"/>
         </w:rPr>
         <w:t>present</w:t>
       </w:r>
       <w:r>
         <w:rPr>
           <w:rFonts w:ascii="Times New Roman" w:hAnsi="Times New Roman" w:cs="Times New Roman"/>
-          <w:color w:val="000000" w:themeColor="text1"/>
+          <w:color w:val="C00000"/>
         </w:rPr>
         <w:t xml:space="preserve"> chance </w:t>
       </w:r>
       <w:r>
         <w:rPr>
           <w:rFonts w:ascii="Times New Roman" w:hAnsi="Times New Roman" w:cs="Times New Roman"/>
-          <w:color w:val="000000" w:themeColor="text1"/>
+          <w:color w:val="C00000"/>
         </w:rPr>
         <w:t xml:space="preserve">opportunities </w:t>
       </w:r>
       <w:r>
         <w:rPr>
           <w:rFonts w:ascii="Times New Roman" w:hAnsi="Times New Roman" w:cs="Times New Roman"/>
-          <w:color w:val="000000" w:themeColor="text1"/>
+          <w:color w:val="C00000"/>
         </w:rPr>
         <w:t>as an alternative explanation to an emergent OCB pattern</w:t>
       </w:r>
       <w:r>
         <w:rPr>
           <w:rFonts w:ascii="Times New Roman" w:hAnsi="Times New Roman" w:cs="Times New Roman"/>
-          <w:color w:val="000000" w:themeColor="text1"/>
+          <w:color w:val="C00000"/>
         </w:rPr>
         <w:t>, a pattern which has been dubbed extra milers/good soldiers.</w:t>
       </w:r>
       <w:r>
         <w:rPr>
           <w:rFonts w:ascii="Times New Roman" w:hAnsi="Times New Roman" w:cs="Times New Roman"/>
-          <w:color w:val="000000" w:themeColor="text1"/>
-        </w:rPr>
-        <w:t xml:space="preserve"> When an employee provides a greater number of OCBs than his or her colleagues time and time again, this person is said to be an extra miler. Researchers have given this pattern meaning not only by </w:t>
-      </w:r>
-      <w:r>
-        <w:rPr>
-          <w:rFonts w:ascii="Times New Roman" w:hAnsi="Times New Roman" w:cs="Times New Roman"/>
-          <w:color w:val="000000" w:themeColor="text1"/>
+          <w:color w:val="C00000"/>
+        </w:rPr>
+        <w:t xml:space="preserve"> When an employee </w:t>
+      </w:r>
+      <w:r>
+        <w:rPr>
+          <w:rFonts w:ascii="Times New Roman" w:hAnsi="Times New Roman" w:cs="Times New Roman"/>
+          <w:color w:val="C00000"/>
+        </w:rPr>
+        <w:t xml:space="preserve">frequently </w:t>
+      </w:r>
+      <w:r>
+        <w:rPr>
+          <w:rFonts w:ascii="Times New Roman" w:hAnsi="Times New Roman" w:cs="Times New Roman"/>
+          <w:color w:val="C00000"/>
+        </w:rPr>
+        <w:t xml:space="preserve">provides a greater number of OCBs </w:t>
+      </w:r>
+      <w:r>
+        <w:rPr>
+          <w:rFonts w:ascii="Times New Roman" w:hAnsi="Times New Roman" w:cs="Times New Roman"/>
+          <w:color w:val="C00000"/>
+        </w:rPr>
+        <w:t>relative to</w:t>
+      </w:r>
+      <w:r>
+        <w:rPr>
+          <w:rFonts w:ascii="Times New Roman" w:hAnsi="Times New Roman" w:cs="Times New Roman"/>
+          <w:color w:val="C00000"/>
+        </w:rPr>
+        <w:t xml:space="preserve"> his or her colleagues</w:t>
+      </w:r>
+      <w:r>
+        <w:rPr>
+          <w:rFonts w:ascii="Times New Roman" w:hAnsi="Times New Roman" w:cs="Times New Roman"/>
+          <w:color w:val="C00000"/>
+        </w:rPr>
+        <w:t>,</w:t>
+      </w:r>
+      <w:r>
+        <w:rPr>
+          <w:rFonts w:ascii="Times New Roman" w:hAnsi="Times New Roman" w:cs="Times New Roman"/>
+          <w:color w:val="C00000"/>
+        </w:rPr>
+        <w:t xml:space="preserve"> this person is said to be an extra miler. Researchers have given this pattern meaning not only by </w:t>
+      </w:r>
+      <w:r>
+        <w:rPr>
+          <w:rFonts w:ascii="Times New Roman" w:hAnsi="Times New Roman" w:cs="Times New Roman"/>
+          <w:color w:val="C00000"/>
         </w:rPr>
         <w:t>labelling it</w:t>
       </w:r>
       <w:r>
         <w:rPr>
           <w:rFonts w:ascii="Times New Roman" w:hAnsi="Times New Roman" w:cs="Times New Roman"/>
-          <w:color w:val="000000" w:themeColor="text1"/>
+          <w:color w:val="C00000"/>
         </w:rPr>
         <w:t xml:space="preserve"> but also by suggesting that it is due to systematic differences in motives, personality, </w:t>
       </w:r>
       <w:r>
         <w:rPr>
           <w:rFonts w:ascii="Times New Roman" w:hAnsi="Times New Roman" w:cs="Times New Roman"/>
-          <w:color w:val="000000" w:themeColor="text1"/>
+          <w:color w:val="C00000"/>
         </w:rPr>
         <w:lastRenderedPageBreak/>
-        <w:t xml:space="preserve">or affect. I suggest that such a pattern can in fact be the result of unsystematic, random opportunities that accumulate over time. There are two necessary parts to this research. The first is to identify randomness in opportunities – to identify chance. Probability theory suggests that chance takes the form of a random walk when events happen over time. Therefore, I predict that help opportunities follow a random walk. </w:t>
+        <w:t>or affect. I suggest that such a pattern can in fact be the result of unsystematic, random opportunities that accumulate over time. There are two necessary parts to this research. The first is to identify randomness</w:t>
+      </w:r>
+      <w:r>
+        <w:rPr>
+          <w:rFonts w:ascii="Times New Roman" w:hAnsi="Times New Roman" w:cs="Times New Roman"/>
+          <w:color w:val="C00000"/>
+        </w:rPr>
+        <w:t xml:space="preserve"> or chance</w:t>
+      </w:r>
+      <w:r>
+        <w:rPr>
+          <w:rFonts w:ascii="Times New Roman" w:hAnsi="Times New Roman" w:cs="Times New Roman"/>
+          <w:color w:val="C00000"/>
+        </w:rPr>
+        <w:t xml:space="preserve"> in opportunities. Probability theory suggests that chance takes the form of a random walk when events happen over time</w:t>
+      </w:r>
+      <w:r>
+        <w:rPr>
+          <w:rFonts w:ascii="Times New Roman" w:hAnsi="Times New Roman" w:cs="Times New Roman"/>
+          <w:color w:val="C00000"/>
+        </w:rPr>
+        <w:t>, t</w:t>
+      </w:r>
+      <w:r>
+        <w:rPr>
+          <w:rFonts w:ascii="Times New Roman" w:hAnsi="Times New Roman" w:cs="Times New Roman"/>
+          <w:color w:val="C00000"/>
+        </w:rPr>
+        <w:t xml:space="preserve">herefore I predict that help opportunities follow a random walk. </w:t>
       </w:r>
     </w:p>
     <w:p>
@@ -4190,7 +4225,7 @@
           <w:rFonts w:ascii="Times New Roman" w:hAnsi="Times New Roman" w:cs="Times New Roman"/>
           <w:i/>
           <w:iCs/>
-          <w:color w:val="000000" w:themeColor="text1"/>
+          <w:color w:val="C00000"/>
           <w:sz w:val="24"/>
           <w:szCs w:val="24"/>
         </w:rPr>
@@ -4200,7 +4235,7 @@
           <w:rFonts w:ascii="Times New Roman" w:hAnsi="Times New Roman" w:cs="Times New Roman"/>
           <w:i/>
           <w:iCs/>
-          <w:color w:val="000000" w:themeColor="text1"/>
+          <w:color w:val="C00000"/>
           <w:sz w:val="24"/>
           <w:szCs w:val="24"/>
         </w:rPr>
@@ -4209,40 +4244,11 @@
       <w:r>
         <w:rPr>
           <w:rFonts w:ascii="Times New Roman" w:hAnsi="Times New Roman" w:cs="Times New Roman"/>
-          <w:color w:val="000000" w:themeColor="text1"/>
+          <w:color w:val="C00000"/>
           <w:sz w:val="24"/>
           <w:szCs w:val="24"/>
         </w:rPr>
-        <w:t xml:space="preserve">Help </w:t>
-      </w:r>
-      <w:r>
-        <w:rPr>
-          <w:rFonts w:ascii="Times New Roman" w:hAnsi="Times New Roman" w:cs="Times New Roman"/>
-          <w:color w:val="000000" w:themeColor="text1"/>
-          <w:sz w:val="24"/>
-          <w:szCs w:val="24"/>
-        </w:rPr>
-        <w:t>opportunities</w:t>
-      </w:r>
-      <w:r>
-        <w:rPr>
-          <w:rFonts w:ascii="Times New Roman" w:hAnsi="Times New Roman" w:cs="Times New Roman"/>
-          <w:color w:val="000000" w:themeColor="text1"/>
-          <w:sz w:val="24"/>
-          <w:szCs w:val="24"/>
-        </w:rPr>
-        <w:t xml:space="preserve"> follow a random walk</w:t>
-      </w:r>
-      <w:r>
-        <w:rPr>
-          <w:rFonts w:ascii="Times New Roman" w:hAnsi="Times New Roman" w:cs="Times New Roman"/>
-          <w:i/>
-          <w:iCs/>
-          <w:color w:val="000000" w:themeColor="text1"/>
-          <w:sz w:val="24"/>
-          <w:szCs w:val="24"/>
-        </w:rPr>
-        <w:t>.</w:t>
+        <w:t>When help opportunities accumulate over time they take the form of a random walk.</w:t>
       </w:r>
     </w:p>
     <w:p>
@@ -4251,17 +4257,20 @@
         <w:spacing w:line="480" w:lineRule="auto"/>
         <w:rPr>
           <w:rFonts w:ascii="Times New Roman" w:hAnsi="Times New Roman" w:cs="Times New Roman"/>
-        </w:rPr>
-      </w:pPr>
-      <w:r>
-        <w:rPr>
-          <w:rFonts w:ascii="Times New Roman" w:hAnsi="Times New Roman" w:cs="Times New Roman"/>
+          <w:color w:val="C00000"/>
+        </w:rPr>
+      </w:pPr>
+      <w:r>
+        <w:rPr>
+          <w:rFonts w:ascii="Times New Roman" w:hAnsi="Times New Roman" w:cs="Times New Roman"/>
+          <w:color w:val="C00000"/>
         </w:rPr>
         <w:t xml:space="preserve">Study 1 </w:t>
       </w:r>
       <w:r>
         <w:rPr>
           <w:rFonts w:ascii="Times New Roman" w:hAnsi="Times New Roman" w:cs="Times New Roman"/>
+          <w:color w:val="C00000"/>
         </w:rPr>
         <w:t xml:space="preserve">assesses this prediction using archival data. </w:t>
       </w:r>
@@ -4278,68 +4287,72 @@
       <w:r>
         <w:rPr>
           <w:rFonts w:ascii="Times New Roman" w:hAnsi="Times New Roman" w:cs="Times New Roman"/>
+          <w:color w:val="C00000"/>
         </w:rPr>
         <w:t>The second is to</w:t>
       </w:r>
       <w:r>
         <w:rPr>
           <w:rFonts w:ascii="Times New Roman" w:hAnsi="Times New Roman" w:cs="Times New Roman"/>
-        </w:rPr>
-        <w:t xml:space="preserve"> evaluate whether and under what conditions chance opportunities can produce extra milers/good soldiers</w:t>
-      </w:r>
-      <w:r>
-        <w:rPr>
-          <w:rFonts w:ascii="Times New Roman" w:hAnsi="Times New Roman" w:cs="Times New Roman"/>
+          <w:color w:val="C00000"/>
+        </w:rPr>
+        <w:t xml:space="preserve"> evaluate whether and under what conditions chance opportunities produce extra milers/good soldiers</w:t>
+      </w:r>
+      <w:r>
+        <w:rPr>
+          <w:rFonts w:ascii="Times New Roman" w:hAnsi="Times New Roman" w:cs="Times New Roman"/>
+          <w:color w:val="C00000"/>
         </w:rPr>
         <w:t xml:space="preserve">. Having identified chance in Study 1, it is then necessary to assess its implications for this emergent OCB pattern. Study 2 develops a simulation in which chance opportunities can be manipulated while personality, affect, and motives are held constant. Moreover </w:t>
       </w:r>
       <w:r>
         <w:rPr>
           <w:rFonts w:ascii="Times New Roman" w:hAnsi="Times New Roman" w:cs="Times New Roman"/>
+          <w:color w:val="C00000"/>
         </w:rPr>
         <w:t xml:space="preserve">the simulation is developed </w:t>
       </w:r>
       <w:r>
         <w:rPr>
           <w:rFonts w:ascii="Times New Roman" w:hAnsi="Times New Roman" w:cs="Times New Roman"/>
+          <w:color w:val="C00000"/>
         </w:rPr>
         <w:t xml:space="preserve">so that it is </w:t>
       </w:r>
       <w:r>
         <w:rPr>
           <w:rFonts w:ascii="Times New Roman" w:hAnsi="Times New Roman" w:cs="Times New Roman"/>
+          <w:color w:val="C00000"/>
         </w:rPr>
         <w:t xml:space="preserve">consistent with OCB research and its parameters can </w:t>
       </w:r>
       <w:r>
         <w:rPr>
           <w:rFonts w:ascii="Times New Roman" w:hAnsi="Times New Roman" w:cs="Times New Roman"/>
+          <w:color w:val="C00000"/>
         </w:rPr>
         <w:t>vary to reflect meaningful questions drawn from relevant theory. That is, I pose several theory-driven research questions about the link between chance opportunities and OCBs</w:t>
       </w:r>
       <w:r>
         <w:rPr>
           <w:rFonts w:ascii="Times New Roman" w:hAnsi="Times New Roman" w:cs="Times New Roman"/>
+          <w:color w:val="C00000"/>
         </w:rPr>
         <w:t xml:space="preserve"> that can be translated into code and evaluated within the simulation.</w:t>
       </w:r>
       <w:r>
         <w:rPr>
           <w:rFonts w:ascii="Times New Roman" w:hAnsi="Times New Roman" w:cs="Times New Roman"/>
-        </w:rPr>
-        <w:t xml:space="preserve"> The research questions and relevant theory will be discussed after Study 1, as it is more straightforward to </w:t>
-      </w:r>
-      <w:r>
-        <w:rPr>
-          <w:rFonts w:ascii="Times New Roman" w:hAnsi="Times New Roman" w:cs="Times New Roman"/>
-        </w:rPr>
-        <w:t>unpack</w:t>
-      </w:r>
-      <w:r>
-        <w:rPr>
-          <w:rFonts w:ascii="Times New Roman" w:hAnsi="Times New Roman" w:cs="Times New Roman"/>
-        </w:rPr>
-        <w:t xml:space="preserve"> them after identifying chance in Study 1. </w:t>
+          <w:color w:val="C00000"/>
+        </w:rPr>
+        <w:t xml:space="preserve"> The research questions and relevant theory will be discussed after Study 1 as it is more straightforward to</w:t>
+      </w:r>
+      <w:r>
+        <w:rPr>
+          <w:rFonts w:ascii="Times New Roman" w:hAnsi="Times New Roman" w:cs="Times New Roman"/>
+          <w:color w:val="C00000"/>
+        </w:rPr>
+        <w:t xml:space="preserve"> first identify chance patterns (Study 1) before considering their implications for good soldiers (Study 2). </w:t>
       </w:r>
     </w:p>
     <w:p>
@@ -6028,7 +6041,21 @@
           <w:rFonts w:ascii="Times New Roman" w:hAnsi="Times New Roman" w:cs="Times New Roman"/>
           <w:color w:val="000000" w:themeColor="text1"/>
         </w:rPr>
-        <w:t xml:space="preserve">[More description after data collection, such as the number of time points per data set]. </w:t>
+        <w:t xml:space="preserve">[More description after </w:t>
+      </w:r>
+      <w:r>
+        <w:rPr>
+          <w:rFonts w:ascii="Times New Roman" w:hAnsi="Times New Roman" w:cs="Times New Roman"/>
+          <w:color w:val="000000" w:themeColor="text1"/>
+        </w:rPr>
+        <w:t xml:space="preserve">proposal and </w:t>
+      </w:r>
+      <w:r>
+        <w:rPr>
+          <w:rFonts w:ascii="Times New Roman" w:hAnsi="Times New Roman" w:cs="Times New Roman"/>
+          <w:color w:val="000000" w:themeColor="text1"/>
+        </w:rPr>
+        <w:t xml:space="preserve">data collection, such as the number of time points per data set]. </w:t>
       </w:r>
       <w:r>
         <w:rPr>
@@ -6161,7 +6188,7 @@
         <w:rPr>
           <w:rFonts w:ascii="Times New Roman" w:hAnsi="Times New Roman" w:cs="Times New Roman"/>
         </w:rPr>
-        <w:t xml:space="preserve">The results I plan to observe are presented in Table 2. For each data source, I will conduct both an ADF and KPSS test on the time series. When these two calculations suggest that the series does not contain a unit root, then there is evidence of a random walk. The goal is to identify random walks across a majority of the OCB opportunity data sources. </w:t>
+        <w:t xml:space="preserve">The results I plan to observe are presented in Table 2. For each data source, I will conduct both an ADF and KPSS test. When these two calculations suggest that the series does not contain a unit root, then there is evidence of a random walk. The goal is to identify random walks across a majority of the OCB opportunity data sources. </w:t>
       </w:r>
     </w:p>
     <w:p>
@@ -6206,7 +6233,21 @@
           <w:rFonts w:ascii="Times New Roman" w:hAnsi="Times New Roman" w:cs="Times New Roman"/>
           <w:color w:val="000000" w:themeColor="text1"/>
         </w:rPr>
-        <w:t>after data collection].</w:t>
+        <w:t xml:space="preserve">after </w:t>
+      </w:r>
+      <w:r>
+        <w:rPr>
+          <w:rFonts w:ascii="Times New Roman" w:hAnsi="Times New Roman" w:cs="Times New Roman"/>
+          <w:color w:val="000000" w:themeColor="text1"/>
+        </w:rPr>
+        <w:t xml:space="preserve">proposal and </w:t>
+      </w:r>
+      <w:r>
+        <w:rPr>
+          <w:rFonts w:ascii="Times New Roman" w:hAnsi="Times New Roman" w:cs="Times New Roman"/>
+          <w:color w:val="000000" w:themeColor="text1"/>
+        </w:rPr>
+        <w:t>data collection].</w:t>
       </w:r>
     </w:p>
     <w:p>
@@ -6334,7 +6375,28 @@
           <w:rFonts w:ascii="Times New Roman" w:hAnsi="Times New Roman" w:cs="Times New Roman"/>
           <w:color w:val="000000" w:themeColor="text1"/>
         </w:rPr>
-        <w:t>[This paragraph is example text, mimicking the structure of what this section will entail]</w:t>
+        <w:t>[This paragraph is example text, mimicking the structure of what this section will entail</w:t>
+      </w:r>
+      <w:r>
+        <w:rPr>
+          <w:rFonts w:ascii="Times New Roman" w:hAnsi="Times New Roman" w:cs="Times New Roman"/>
+          <w:color w:val="000000" w:themeColor="text1"/>
+        </w:rPr>
+        <w:t>. Complete further after proposal and data collection</w:t>
+      </w:r>
+      <w:r>
+        <w:rPr>
+          <w:rFonts w:ascii="Times New Roman" w:hAnsi="Times New Roman" w:cs="Times New Roman"/>
+          <w:color w:val="000000" w:themeColor="text1"/>
+        </w:rPr>
+        <w:t>]</w:t>
+      </w:r>
+      <w:r>
+        <w:rPr>
+          <w:rFonts w:ascii="Times New Roman" w:hAnsi="Times New Roman" w:cs="Times New Roman"/>
+          <w:color w:val="000000" w:themeColor="text1"/>
+        </w:rPr>
+        <w:t>.</w:t>
       </w:r>
     </w:p>
     <w:p>
@@ -6344,63 +6406,49 @@
         <w:ind w:firstLine="720"/>
         <w:rPr>
           <w:rFonts w:ascii="Times New Roman" w:hAnsi="Times New Roman" w:cs="Times New Roman"/>
-          <w:color w:val="000000" w:themeColor="text1"/>
-        </w:rPr>
-      </w:pPr>
-      <w:r>
-        <w:rPr>
-          <w:rFonts w:ascii="Times New Roman" w:hAnsi="Times New Roman" w:cs="Times New Roman"/>
-          <w:color w:val="000000" w:themeColor="text1"/>
+          <w:color w:val="C00000"/>
+        </w:rPr>
+      </w:pPr>
+      <w:r>
+        <w:rPr>
+          <w:rFonts w:ascii="Times New Roman" w:hAnsi="Times New Roman" w:cs="Times New Roman"/>
+          <w:color w:val="C00000"/>
         </w:rPr>
         <w:t xml:space="preserve">Study one </w:t>
       </w:r>
       <w:r>
         <w:rPr>
           <w:rFonts w:ascii="Times New Roman" w:hAnsi="Times New Roman" w:cs="Times New Roman"/>
-          <w:color w:val="000000" w:themeColor="text1"/>
+          <w:color w:val="C00000"/>
         </w:rPr>
         <w:t>demonstrates</w:t>
       </w:r>
       <w:r>
         <w:rPr>
           <w:rFonts w:ascii="Times New Roman" w:hAnsi="Times New Roman" w:cs="Times New Roman"/>
-          <w:color w:val="000000" w:themeColor="text1"/>
-        </w:rPr>
-        <w:t xml:space="preserve"> that, at least in some cases, help opportunities can be modeled as random walks. Time-series data were collected from multiple sources, and each series represented an accumulating pattern of help opportunities over time. </w:t>
-      </w:r>
-      <w:r>
-        <w:rPr>
-          <w:rFonts w:ascii="Times New Roman" w:hAnsi="Times New Roman" w:cs="Times New Roman"/>
-          <w:color w:val="000000" w:themeColor="text1"/>
-        </w:rPr>
-        <w:t xml:space="preserve">Hypothesis </w:t>
-      </w:r>
-      <w:r>
-        <w:rPr>
-          <w:rFonts w:ascii="Times New Roman" w:hAnsi="Times New Roman" w:cs="Times New Roman"/>
-          <w:color w:val="000000" w:themeColor="text1"/>
+          <w:color w:val="C00000"/>
+        </w:rPr>
+        <w:t xml:space="preserve"> that, at least in some cases, help opportunities can be modeled as random walks. Time-series data were collected from multiple sources, and each series represented an accumulating pattern of help opportunities over time. Hypothesis </w:t>
+      </w:r>
+      <w:r>
+        <w:rPr>
+          <w:rFonts w:ascii="Times New Roman" w:hAnsi="Times New Roman" w:cs="Times New Roman"/>
+          <w:color w:val="C00000"/>
         </w:rPr>
         <w:t>1</w:t>
       </w:r>
       <w:r>
         <w:rPr>
           <w:rFonts w:ascii="Times New Roman" w:hAnsi="Times New Roman" w:cs="Times New Roman"/>
-          <w:color w:val="000000" w:themeColor="text1"/>
-        </w:rPr>
-        <w:t xml:space="preserve"> predicted that help opportunities would follow a random walk. </w:t>
-      </w:r>
-      <w:r>
-        <w:rPr>
-          <w:rFonts w:ascii="Times New Roman" w:hAnsi="Times New Roman" w:cs="Times New Roman"/>
-          <w:color w:val="000000" w:themeColor="text1"/>
-        </w:rPr>
-        <w:t xml:space="preserve">For 12 out of the 13 data sources, both unit root tests provided evidence that the series was consistent with a random walk. In the last data set, which consisted of </w:t>
+          <w:color w:val="C00000"/>
+        </w:rPr>
+        <w:t xml:space="preserve"> predicted that help opportunities would follow a random walk. For 12 out of the 13 data sources, both unit root tests provided evidence that the series was consistent with a random walk. In the last data set, which consisted of </w:t>
       </w:r>
       <m:oMath>
         <m:r>
           <w:rPr>
             <w:rFonts w:ascii="Cambria Math" w:hAnsi="Cambria Math" w:cs="Times New Roman"/>
-            <w:color w:val="000000" w:themeColor="text1"/>
+            <w:color w:val="C00000"/>
           </w:rPr>
           <m:t>X</m:t>
         </m:r>
@@ -6408,63 +6456,57 @@
       <w:r>
         <w:rPr>
           <w:rFonts w:ascii="Times New Roman" w:hAnsi="Times New Roman" w:cs="Times New Roman"/>
-          <w:color w:val="000000" w:themeColor="text1"/>
+          <w:color w:val="C00000"/>
         </w:rPr>
         <w:t xml:space="preserve">, only the ADF test returned evidence that a random walk was present. Identifying random patterns in help requests was the first step toward </w:t>
       </w:r>
       <w:r>
         <w:rPr>
           <w:rFonts w:ascii="Times New Roman" w:hAnsi="Times New Roman" w:cs="Times New Roman"/>
-          <w:color w:val="000000" w:themeColor="text1"/>
+          <w:color w:val="C00000"/>
         </w:rPr>
         <w:t>a</w:t>
       </w:r>
       <w:r>
         <w:rPr>
           <w:rFonts w:ascii="Times New Roman" w:hAnsi="Times New Roman" w:cs="Times New Roman"/>
-          <w:color w:val="000000" w:themeColor="text1"/>
-        </w:rPr>
-        <w:t xml:space="preserve"> chance model of</w:t>
-      </w:r>
-      <w:r>
-        <w:rPr>
-          <w:rFonts w:ascii="Times New Roman" w:hAnsi="Times New Roman" w:cs="Times New Roman"/>
-          <w:color w:val="000000" w:themeColor="text1"/>
-        </w:rPr>
-        <w:t xml:space="preserve"> </w:t>
-      </w:r>
-      <w:r>
-        <w:rPr>
-          <w:rFonts w:ascii="Times New Roman" w:hAnsi="Times New Roman" w:cs="Times New Roman"/>
-          <w:color w:val="000000" w:themeColor="text1"/>
-        </w:rPr>
+          <w:color w:val="C00000"/>
+        </w:rPr>
+        <w:t xml:space="preserve"> chance model of </w:t>
+      </w:r>
+      <w:r>
+        <w:rPr>
+          <w:rFonts w:ascii="Times New Roman" w:hAnsi="Times New Roman" w:cs="Times New Roman"/>
+          <w:color w:val="C00000"/>
+        </w:rPr>
+        <w:lastRenderedPageBreak/>
         <w:t xml:space="preserve">citizenship. </w:t>
       </w:r>
       <w:r>
         <w:rPr>
           <w:rFonts w:ascii="Times New Roman" w:hAnsi="Times New Roman" w:cs="Times New Roman"/>
-          <w:color w:val="000000" w:themeColor="text1"/>
+          <w:color w:val="C00000"/>
         </w:rPr>
         <w:t>I</w:t>
       </w:r>
       <w:r>
         <w:rPr>
           <w:rFonts w:ascii="Times New Roman" w:hAnsi="Times New Roman" w:cs="Times New Roman"/>
-          <w:color w:val="000000" w:themeColor="text1"/>
+          <w:color w:val="C00000"/>
         </w:rPr>
         <w:t xml:space="preserve"> take this evidence – that help opportunities follow a random walk – as a starting point for </w:t>
       </w:r>
       <w:r>
         <w:rPr>
           <w:rFonts w:ascii="Times New Roman" w:hAnsi="Times New Roman" w:cs="Times New Roman"/>
-          <w:color w:val="000000" w:themeColor="text1"/>
+          <w:color w:val="C00000"/>
         </w:rPr>
         <w:t>my</w:t>
       </w:r>
       <w:r>
         <w:rPr>
           <w:rFonts w:ascii="Times New Roman" w:hAnsi="Times New Roman" w:cs="Times New Roman"/>
-          <w:color w:val="000000" w:themeColor="text1"/>
+          <w:color w:val="C00000"/>
         </w:rPr>
         <w:t xml:space="preserve"> next study.</w:t>
       </w:r>
@@ -6477,189 +6519,246 @@
         <w:ind w:firstLine="720"/>
         <w:rPr>
           <w:rFonts w:ascii="Times New Roman" w:hAnsi="Times New Roman" w:cs="Times New Roman"/>
-          <w:color w:val="000000" w:themeColor="text1"/>
-        </w:rPr>
-      </w:pPr>
-      <w:r>
-        <w:rPr>
-          <w:rFonts w:ascii="Times New Roman" w:hAnsi="Times New Roman" w:cs="Times New Roman"/>
-        </w:rPr>
-        <w:lastRenderedPageBreak/>
+          <w:color w:val="C00000"/>
+        </w:rPr>
+      </w:pPr>
+      <w:r>
+        <w:rPr>
+          <w:rFonts w:ascii="Times New Roman" w:hAnsi="Times New Roman" w:cs="Times New Roman"/>
+          <w:color w:val="C00000"/>
+        </w:rPr>
         <w:t>Study 1 was a test bed for a particular idea</w:t>
       </w:r>
       <w:r>
         <w:rPr>
           <w:rFonts w:ascii="Times New Roman" w:hAnsi="Times New Roman" w:cs="Times New Roman"/>
+          <w:color w:val="C00000"/>
         </w:rPr>
         <w:t xml:space="preserve">: that help opportunities are embedded with chance. It was necessary to examine </w:t>
       </w:r>
       <w:r>
         <w:rPr>
           <w:rFonts w:ascii="Times New Roman" w:hAnsi="Times New Roman" w:cs="Times New Roman"/>
+          <w:color w:val="C00000"/>
         </w:rPr>
         <w:t>because</w:t>
       </w:r>
       <w:r>
         <w:rPr>
           <w:rFonts w:ascii="Times New Roman" w:hAnsi="Times New Roman" w:cs="Times New Roman"/>
-        </w:rPr>
-        <w:t xml:space="preserve"> a core piece to the alternative explanation presented in this paper is the idea of random opportunities, a concept with very little prior OCB research to draw from. Having identified randomness, it then becomes necessary to ask what it can produce. In </w:t>
-      </w:r>
-      <w:r>
-        <w:rPr>
-          <w:rFonts w:ascii="Times New Roman" w:hAnsi="Times New Roman" w:cs="Times New Roman"/>
-        </w:rPr>
-        <w:t>website queries, randomness can produce backlogs to the same server, which crashes the site (</w:t>
-      </w:r>
-      <w:r>
-        <w:rPr>
-          <w:rFonts w:ascii="Times New Roman" w:hAnsi="Times New Roman" w:cs="Times New Roman"/>
+          <w:color w:val="C00000"/>
+        </w:rPr>
+        <w:t xml:space="preserve"> a core piece to </w:t>
+      </w:r>
+      <w:r>
+        <w:rPr>
+          <w:rFonts w:ascii="Times New Roman" w:hAnsi="Times New Roman" w:cs="Times New Roman"/>
+          <w:color w:val="C00000"/>
+        </w:rPr>
+        <w:t xml:space="preserve">this paper’s alternative explanation is the idea of random </w:t>
+      </w:r>
+      <w:r>
+        <w:rPr>
+          <w:rFonts w:ascii="Times New Roman" w:hAnsi="Times New Roman" w:cs="Times New Roman"/>
+          <w:color w:val="C00000"/>
+        </w:rPr>
+        <w:t xml:space="preserve">opportunities, a concept with very little prior OCB research to draw from. Having identified randomness, it then becomes necessary to ask what it can produce. In </w:t>
+      </w:r>
+      <w:r>
+        <w:rPr>
+          <w:rFonts w:ascii="Times New Roman" w:hAnsi="Times New Roman" w:cs="Times New Roman"/>
+          <w:color w:val="C00000"/>
+        </w:rPr>
+        <w:t>website queries, randomness can produce backlogs to the same server</w:t>
+      </w:r>
+      <w:r>
+        <w:rPr>
+          <w:rFonts w:ascii="Times New Roman" w:hAnsi="Times New Roman" w:cs="Times New Roman"/>
+          <w:color w:val="C00000"/>
+        </w:rPr>
+        <w:t xml:space="preserve"> and crash the site</w:t>
+      </w:r>
+      <w:r>
+        <w:rPr>
+          <w:rFonts w:ascii="Times New Roman" w:hAnsi="Times New Roman" w:cs="Times New Roman"/>
+          <w:color w:val="C00000"/>
+        </w:rPr>
+        <w:t xml:space="preserve"> (</w:t>
+      </w:r>
+      <w:r>
+        <w:rPr>
+          <w:rFonts w:ascii="Times New Roman" w:hAnsi="Times New Roman" w:cs="Times New Roman"/>
+          <w:color w:val="C00000"/>
         </w:rPr>
         <w:t>Parker, 2019</w:t>
       </w:r>
       <w:r>
         <w:rPr>
           <w:rFonts w:ascii="Times New Roman" w:hAnsi="Times New Roman" w:cs="Times New Roman"/>
-        </w:rPr>
-        <w:t xml:space="preserve">). In collective behavior, randomness </w:t>
-      </w:r>
-      <w:r>
-        <w:rPr>
-          <w:rFonts w:ascii="Times New Roman" w:hAnsi="Times New Roman" w:cs="Times New Roman"/>
-        </w:rPr>
-        <w:t xml:space="preserve">across predictions </w:t>
-      </w:r>
-      <w:r>
-        <w:rPr>
-          <w:rFonts w:ascii="Times New Roman" w:hAnsi="Times New Roman" w:cs="Times New Roman"/>
+          <w:color w:val="C00000"/>
+        </w:rPr>
+        <w:t xml:space="preserve">). In collective behavior, </w:t>
+      </w:r>
+      <w:r>
+        <w:rPr>
+          <w:rFonts w:ascii="Times New Roman" w:hAnsi="Times New Roman" w:cs="Times New Roman"/>
+          <w:color w:val="C00000"/>
+        </w:rPr>
+        <w:t xml:space="preserve">random predictions </w:t>
+      </w:r>
+      <w:r>
+        <w:rPr>
+          <w:rFonts w:ascii="Times New Roman" w:hAnsi="Times New Roman" w:cs="Times New Roman"/>
+          <w:color w:val="C00000"/>
         </w:rPr>
         <w:t>can produce an oddly accurate</w:t>
       </w:r>
       <w:r>
         <w:rPr>
           <w:rFonts w:ascii="Times New Roman" w:hAnsi="Times New Roman" w:cs="Times New Roman"/>
+          <w:color w:val="C00000"/>
         </w:rPr>
         <w:t xml:space="preserve"> estimate of a criterion (</w:t>
       </w:r>
       <w:r>
         <w:rPr>
           <w:rFonts w:ascii="Times New Roman" w:hAnsi="Times New Roman" w:cs="Times New Roman"/>
+          <w:color w:val="C00000"/>
         </w:rPr>
         <w:t>Hong &amp; Page, 2008</w:t>
       </w:r>
       <w:r>
         <w:rPr>
           <w:rFonts w:ascii="Times New Roman" w:hAnsi="Times New Roman" w:cs="Times New Roman"/>
+          <w:color w:val="C00000"/>
         </w:rPr>
         <w:t xml:space="preserve">). In evolutionary algorithms, randomness can produce symmetric </w:t>
       </w:r>
       <w:r>
         <w:rPr>
           <w:rFonts w:ascii="Times New Roman" w:hAnsi="Times New Roman" w:cs="Times New Roman"/>
+          <w:color w:val="C00000"/>
         </w:rPr>
         <w:t xml:space="preserve">or blotched </w:t>
       </w:r>
       <w:r>
         <w:rPr>
           <w:rFonts w:ascii="Times New Roman" w:hAnsi="Times New Roman" w:cs="Times New Roman"/>
+          <w:color w:val="C00000"/>
         </w:rPr>
         <w:t>patterns (</w:t>
       </w:r>
       <w:r>
         <w:rPr>
           <w:rFonts w:ascii="Times New Roman" w:hAnsi="Times New Roman" w:cs="Times New Roman"/>
+          <w:color w:val="C00000"/>
         </w:rPr>
         <w:t>Mitchell, 2009; Stewart, 1999</w:t>
       </w:r>
       <w:r>
         <w:rPr>
           <w:rFonts w:ascii="Times New Roman" w:hAnsi="Times New Roman" w:cs="Times New Roman"/>
+          <w:color w:val="C00000"/>
         </w:rPr>
         <w:t>). In sports, randomness can produce winning streaks even for inferior teams (</w:t>
       </w:r>
       <w:r>
         <w:rPr>
           <w:rFonts w:ascii="Times New Roman" w:hAnsi="Times New Roman" w:cs="Times New Roman"/>
+          <w:color w:val="C00000"/>
         </w:rPr>
         <w:t>Mlodinow, 2009</w:t>
       </w:r>
       <w:r>
         <w:rPr>
           <w:rFonts w:ascii="Times New Roman" w:hAnsi="Times New Roman" w:cs="Times New Roman"/>
+          <w:color w:val="C00000"/>
         </w:rPr>
         <w:t>). In experimental design, randomness can remove the effects of unknown confounders (</w:t>
       </w:r>
       <w:r>
         <w:rPr>
           <w:rFonts w:ascii="Times New Roman" w:hAnsi="Times New Roman" w:cs="Times New Roman"/>
+          <w:color w:val="C00000"/>
         </w:rPr>
         <w:t>Fisher, 1925</w:t>
       </w:r>
       <w:r>
         <w:rPr>
           <w:rFonts w:ascii="Times New Roman" w:hAnsi="Times New Roman" w:cs="Times New Roman"/>
+          <w:color w:val="C00000"/>
         </w:rPr>
         <w:t>). In spatial arrays, randomness can produce clusters (</w:t>
       </w:r>
       <w:r>
         <w:rPr>
           <w:rFonts w:ascii="Times New Roman" w:hAnsi="Times New Roman" w:cs="Times New Roman"/>
+          <w:color w:val="C00000"/>
         </w:rPr>
         <w:t>Falk et al., 2009</w:t>
       </w:r>
       <w:r>
         <w:rPr>
           <w:rFonts w:ascii="Times New Roman" w:hAnsi="Times New Roman" w:cs="Times New Roman"/>
+          <w:color w:val="C00000"/>
         </w:rPr>
         <w:t xml:space="preserve">). </w:t>
       </w:r>
       <w:r>
         <w:rPr>
           <w:rFonts w:ascii="Times New Roman" w:hAnsi="Times New Roman" w:cs="Times New Roman"/>
+          <w:color w:val="C00000"/>
         </w:rPr>
         <w:t xml:space="preserve">In music </w:t>
       </w:r>
       <w:r>
         <w:rPr>
           <w:rFonts w:ascii="Times New Roman" w:hAnsi="Times New Roman" w:cs="Times New Roman"/>
+          <w:color w:val="C00000"/>
         </w:rPr>
         <w:t>applications</w:t>
       </w:r>
       <w:r>
         <w:rPr>
           <w:rFonts w:ascii="Times New Roman" w:hAnsi="Times New Roman" w:cs="Times New Roman"/>
-        </w:rPr>
-        <w:t>, randomness can produce back-to-back song repetitions (</w:t>
-      </w:r>
-      <w:r>
-        <w:rPr>
-          <w:rFonts w:ascii="Times New Roman" w:hAnsi="Times New Roman" w:cs="Times New Roman"/>
+          <w:color w:val="C00000"/>
+        </w:rPr>
+        <w:t>, randomness can produce song repetitions (</w:t>
+      </w:r>
+      <w:r>
+        <w:rPr>
+          <w:rFonts w:ascii="Times New Roman" w:hAnsi="Times New Roman" w:cs="Times New Roman"/>
+          <w:color w:val="C00000"/>
         </w:rPr>
         <w:t>Maslin, 2006</w:t>
       </w:r>
       <w:r>
         <w:rPr>
           <w:rFonts w:ascii="Times New Roman" w:hAnsi="Times New Roman" w:cs="Times New Roman"/>
+          <w:color w:val="C00000"/>
         </w:rPr>
         <w:t xml:space="preserve">). The </w:t>
       </w:r>
       <w:r>
         <w:rPr>
           <w:rFonts w:ascii="Times New Roman" w:hAnsi="Times New Roman" w:cs="Times New Roman"/>
+          <w:color w:val="C00000"/>
         </w:rPr>
         <w:t>second</w:t>
       </w:r>
       <w:r>
         <w:rPr>
           <w:rFonts w:ascii="Times New Roman" w:hAnsi="Times New Roman" w:cs="Times New Roman"/>
-        </w:rPr>
-        <w:t xml:space="preserve"> step in the current research is to examine</w:t>
-      </w:r>
-      <w:r>
-        <w:rPr>
-          <w:rFonts w:ascii="Times New Roman" w:hAnsi="Times New Roman" w:cs="Times New Roman"/>
-        </w:rPr>
-        <w:t xml:space="preserve"> the products of chance with respect to OCBs. </w:t>
+          <w:color w:val="C00000"/>
+        </w:rPr>
+        <w:t xml:space="preserve"> step in </w:t>
+      </w:r>
+      <w:r>
+        <w:rPr>
+          <w:rFonts w:ascii="Times New Roman" w:hAnsi="Times New Roman" w:cs="Times New Roman"/>
+          <w:color w:val="C00000"/>
+        </w:rPr>
+        <w:t xml:space="preserve">this research is to examine whether chance can yield an OCB pattern. </w:t>
       </w:r>
     </w:p>
     <w:p>
@@ -6671,7 +6770,6 @@
           <w:rFonts w:ascii="Times New Roman" w:hAnsi="Times New Roman" w:cs="Times New Roman"/>
           <w:b/>
           <w:bCs/>
-          <w:color w:val="000000" w:themeColor="text1"/>
         </w:rPr>
       </w:pPr>
       <w:r>
@@ -6679,7 +6777,6 @@
           <w:rFonts w:ascii="Times New Roman" w:hAnsi="Times New Roman" w:cs="Times New Roman"/>
           <w:b/>
           <w:bCs/>
-          <w:color w:val="000000" w:themeColor="text1"/>
         </w:rPr>
         <w:t>Study 2</w:t>
       </w:r>
@@ -6692,170 +6789,142 @@
         <w:ind w:firstLine="720"/>
         <w:rPr>
           <w:rFonts w:ascii="Times New Roman" w:hAnsi="Times New Roman" w:cs="Times New Roman"/>
-          <w:color w:val="000000" w:themeColor="text1"/>
-        </w:rPr>
-      </w:pPr>
-      <w:r>
-        <w:rPr>
-          <w:rFonts w:ascii="Times New Roman" w:hAnsi="Times New Roman" w:cs="Times New Roman"/>
-          <w:color w:val="000000" w:themeColor="text1"/>
+          <w:color w:val="C00000"/>
+        </w:rPr>
+      </w:pPr>
+      <w:r>
+        <w:rPr>
+          <w:rFonts w:ascii="Times New Roman" w:hAnsi="Times New Roman" w:cs="Times New Roman"/>
+          <w:color w:val="C00000"/>
         </w:rPr>
         <w:t>Study two</w:t>
       </w:r>
       <w:r>
         <w:rPr>
           <w:rFonts w:ascii="Times New Roman" w:hAnsi="Times New Roman" w:cs="Times New Roman"/>
-          <w:color w:val="000000" w:themeColor="text1"/>
-        </w:rPr>
-        <w:t xml:space="preserve"> reveals the ways in which random walks may produce different forms of </w:t>
-      </w:r>
-      <w:r>
-        <w:rPr>
-          <w:rFonts w:ascii="Times New Roman" w:hAnsi="Times New Roman" w:cs="Times New Roman"/>
-          <w:color w:val="000000" w:themeColor="text1"/>
-        </w:rPr>
-        <w:t xml:space="preserve">long-run, exceptional </w:t>
-      </w:r>
-      <w:r>
-        <w:rPr>
-          <w:rFonts w:ascii="Times New Roman" w:hAnsi="Times New Roman" w:cs="Times New Roman"/>
-          <w:color w:val="000000" w:themeColor="text1"/>
-        </w:rPr>
-        <w:t xml:space="preserve">citizenship. Its purpose is to document patterns of citizenship that emerge from different types of random walks. Given </w:t>
-      </w:r>
-      <w:r>
-        <w:rPr>
-          <w:rFonts w:ascii="Times New Roman" w:hAnsi="Times New Roman" w:cs="Times New Roman"/>
-          <w:color w:val="000000" w:themeColor="text1"/>
+          <w:color w:val="C00000"/>
+        </w:rPr>
+        <w:t xml:space="preserve"> reveals the ways in which random walks </w:t>
+      </w:r>
+      <w:r>
+        <w:rPr>
+          <w:rFonts w:ascii="Times New Roman" w:hAnsi="Times New Roman" w:cs="Times New Roman"/>
+          <w:color w:val="C00000"/>
+        </w:rPr>
+        <w:t xml:space="preserve">may </w:t>
+      </w:r>
+      <w:r>
+        <w:rPr>
+          <w:rFonts w:ascii="Times New Roman" w:hAnsi="Times New Roman" w:cs="Times New Roman"/>
+          <w:color w:val="C00000"/>
+        </w:rPr>
+        <w:t xml:space="preserve">produce different forms of long-run, exceptional citizenship. Its purpose is to document patterns of citizenship that emerge from different types of random walks. Given </w:t>
+      </w:r>
+      <w:r>
+        <w:rPr>
+          <w:rFonts w:ascii="Times New Roman" w:hAnsi="Times New Roman" w:cs="Times New Roman"/>
+          <w:color w:val="C00000"/>
         </w:rPr>
         <w:t>the random walks</w:t>
       </w:r>
       <w:r>
         <w:rPr>
           <w:rFonts w:ascii="Times New Roman" w:hAnsi="Times New Roman" w:cs="Times New Roman"/>
-          <w:color w:val="000000" w:themeColor="text1"/>
+          <w:color w:val="C00000"/>
         </w:rPr>
         <w:t xml:space="preserve"> identified </w:t>
       </w:r>
       <w:r>
         <w:rPr>
           <w:rFonts w:ascii="Times New Roman" w:hAnsi="Times New Roman" w:cs="Times New Roman"/>
-          <w:color w:val="000000" w:themeColor="text1"/>
+          <w:color w:val="C00000"/>
         </w:rPr>
         <w:t xml:space="preserve">in </w:t>
       </w:r>
       <w:r>
         <w:rPr>
           <w:rFonts w:ascii="Times New Roman" w:hAnsi="Times New Roman" w:cs="Times New Roman"/>
-          <w:color w:val="000000" w:themeColor="text1"/>
-        </w:rPr>
-        <w:t>Study</w:t>
-      </w:r>
-      <w:r>
-        <w:rPr>
-          <w:rFonts w:ascii="Times New Roman" w:hAnsi="Times New Roman" w:cs="Times New Roman"/>
-          <w:color w:val="000000" w:themeColor="text1"/>
-        </w:rPr>
-        <w:t xml:space="preserve"> one, </w:t>
-      </w:r>
-      <w:r>
-        <w:rPr>
-          <w:rFonts w:ascii="Times New Roman" w:hAnsi="Times New Roman" w:cs="Times New Roman"/>
-          <w:color w:val="000000" w:themeColor="text1"/>
+          <w:color w:val="C00000"/>
+        </w:rPr>
+        <w:t xml:space="preserve">Study one, </w:t>
+      </w:r>
+      <w:r>
+        <w:rPr>
+          <w:rFonts w:ascii="Times New Roman" w:hAnsi="Times New Roman" w:cs="Times New Roman"/>
+          <w:color w:val="C00000"/>
         </w:rPr>
         <w:t>it becomes necessary to assess</w:t>
       </w:r>
       <w:r>
         <w:rPr>
           <w:rFonts w:ascii="Times New Roman" w:hAnsi="Times New Roman" w:cs="Times New Roman"/>
-          <w:color w:val="000000" w:themeColor="text1"/>
+          <w:color w:val="C00000"/>
         </w:rPr>
         <w:t xml:space="preserve"> how varying the parameters of random walks, as well </w:t>
       </w:r>
       <w:r>
         <w:rPr>
           <w:rFonts w:ascii="Times New Roman" w:hAnsi="Times New Roman" w:cs="Times New Roman"/>
-          <w:color w:val="000000" w:themeColor="text1"/>
+          <w:color w:val="C00000"/>
         </w:rPr>
         <w:t>as the</w:t>
       </w:r>
       <w:r>
         <w:rPr>
           <w:rFonts w:ascii="Times New Roman" w:hAnsi="Times New Roman" w:cs="Times New Roman"/>
-          <w:color w:val="000000" w:themeColor="text1"/>
-        </w:rPr>
-        <w:t xml:space="preserve"> assumptions about the connection between opportunities and acts of help, changes the extent to which they produce extra milers</w:t>
-      </w:r>
-      <w:r>
-        <w:rPr>
-          <w:rFonts w:ascii="Times New Roman" w:hAnsi="Times New Roman" w:cs="Times New Roman"/>
-          <w:color w:val="000000" w:themeColor="text1"/>
-        </w:rPr>
-        <w:t xml:space="preserve"> or good soldiers</w:t>
-      </w:r>
-      <w:r>
-        <w:rPr>
-          <w:rFonts w:ascii="Times New Roman" w:hAnsi="Times New Roman" w:cs="Times New Roman"/>
-          <w:color w:val="000000" w:themeColor="text1"/>
-        </w:rPr>
-        <w:t xml:space="preserve">. </w:t>
-      </w:r>
-      <w:r>
-        <w:rPr>
-          <w:rFonts w:ascii="Times New Roman" w:hAnsi="Times New Roman" w:cs="Times New Roman"/>
-          <w:color w:val="000000" w:themeColor="text1"/>
+          <w:color w:val="C00000"/>
+        </w:rPr>
+        <w:t xml:space="preserve"> assumptions about the connection between opportunities and acts of help, changes the extent to which they produce extra milers or good soldiers. </w:t>
+      </w:r>
+      <w:r>
+        <w:rPr>
+          <w:rFonts w:ascii="Times New Roman" w:hAnsi="Times New Roman" w:cs="Times New Roman"/>
+          <w:color w:val="C00000"/>
         </w:rPr>
         <w:t>I</w:t>
       </w:r>
       <w:r>
         <w:rPr>
           <w:rFonts w:ascii="Times New Roman" w:hAnsi="Times New Roman" w:cs="Times New Roman"/>
-          <w:color w:val="000000" w:themeColor="text1"/>
+          <w:color w:val="C00000"/>
         </w:rPr>
         <w:t xml:space="preserve"> pursue this </w:t>
       </w:r>
       <w:r>
         <w:rPr>
           <w:rFonts w:ascii="Times New Roman" w:hAnsi="Times New Roman" w:cs="Times New Roman"/>
-          <w:color w:val="000000" w:themeColor="text1"/>
+          <w:color w:val="C00000"/>
         </w:rPr>
         <w:t xml:space="preserve">second </w:t>
       </w:r>
       <w:r>
         <w:rPr>
           <w:rFonts w:ascii="Times New Roman" w:hAnsi="Times New Roman" w:cs="Times New Roman"/>
-          <w:color w:val="000000" w:themeColor="text1"/>
+          <w:color w:val="C00000"/>
         </w:rPr>
         <w:t>study by using simulations</w:t>
       </w:r>
       <w:r>
         <w:rPr>
           <w:rFonts w:ascii="Times New Roman" w:hAnsi="Times New Roman" w:cs="Times New Roman"/>
-          <w:color w:val="000000" w:themeColor="text1"/>
+          <w:color w:val="C00000"/>
         </w:rPr>
         <w:t xml:space="preserve"> as they provide a platform to witness </w:t>
       </w:r>
       <w:r>
         <w:rPr>
           <w:rFonts w:ascii="Times New Roman" w:hAnsi="Times New Roman" w:cs="Times New Roman"/>
-          <w:color w:val="000000" w:themeColor="text1"/>
+          <w:color w:val="C00000"/>
         </w:rPr>
         <w:t xml:space="preserve">the effects of varying crucial parameters in systematic ways. </w:t>
       </w:r>
       <w:r>
         <w:rPr>
           <w:rFonts w:ascii="Times New Roman" w:hAnsi="Times New Roman" w:cs="Times New Roman"/>
-          <w:color w:val="000000" w:themeColor="text1"/>
-        </w:rPr>
-        <w:t xml:space="preserve">Below, I articulate again the idea of extra milers and good soldiers, describe how those ideas can </w:t>
-      </w:r>
-      <w:r>
-        <w:rPr>
-          <w:rFonts w:ascii="Times New Roman" w:hAnsi="Times New Roman" w:cs="Times New Roman"/>
-          <w:color w:val="000000" w:themeColor="text1"/>
+          <w:color w:val="C00000"/>
         </w:rPr>
         <w:lastRenderedPageBreak/>
-        <w:t xml:space="preserve">be embedded into a simulation, and then present theoretically-derived research questions that the simulation can be used to evaluate. </w:t>
+        <w:t xml:space="preserve">Below, I articulate again the idea of extra milers and good soldiers, describe how those ideas can be embedded into a simulation, and then present theoretically-derived research questions that the simulation can be used to evaluate. </w:t>
       </w:r>
     </w:p>
     <w:p>
@@ -7068,7 +7137,7 @@
           <w:rFonts w:ascii="Times New Roman" w:hAnsi="Times New Roman" w:cs="Times New Roman"/>
           <w:color w:val="000000" w:themeColor="text1"/>
         </w:rPr>
-        <w:t xml:space="preserve"> focus not on an employee being the top citizen for several steps in a row but on an employee being the top citizen for the greatest amount of time within a </w:t>
+        <w:t xml:space="preserve"> focus not on an employee being the top citizen for several </w:t>
       </w:r>
       <w:r>
         <w:rPr>
@@ -7076,7 +7145,7 @@
           <w:color w:val="000000" w:themeColor="text1"/>
         </w:rPr>
         <w:lastRenderedPageBreak/>
-        <w:t xml:space="preserve">set. Given this lens, </w:t>
+        <w:t xml:space="preserve">steps in a row but on an employee being the top citizen for the greatest amount of time within a set. Given this lens, </w:t>
       </w:r>
       <w:r>
         <w:rPr>
@@ -7800,14 +7869,14 @@
         <w:rPr>
           <w:rFonts w:ascii="Times New Roman" w:hAnsi="Times New Roman" w:cs="Times New Roman"/>
         </w:rPr>
-        <w:t xml:space="preserve"> refer to the employee that provides the most help at a given time the “moment citizen,” which naturally embodies the idea </w:t>
+        <w:t xml:space="preserve"> refer to the employee that </w:t>
       </w:r>
       <w:r>
         <w:rPr>
           <w:rFonts w:ascii="Times New Roman" w:hAnsi="Times New Roman" w:cs="Times New Roman"/>
         </w:rPr>
         <w:lastRenderedPageBreak/>
-        <w:t xml:space="preserve">of a single time point. The pattern that </w:t>
+        <w:t xml:space="preserve">provides the most help at a given time the “moment citizen,” which naturally embodies the idea of a single time point. The pattern that </w:t>
       </w:r>
       <w:r>
         <w:rPr>
@@ -7929,7 +7998,7 @@
         <w:rPr>
           <w:rFonts w:ascii="Times New Roman" w:hAnsi="Times New Roman" w:cs="Times New Roman"/>
         </w:rPr>
-        <w:t>H</w:t>
+        <w:t>I ask, h</w:t>
       </w:r>
       <w:r>
         <w:rPr>
@@ -7983,7 +8052,19 @@
         <w:rPr>
           <w:rFonts w:ascii="Times New Roman" w:hAnsi="Times New Roman" w:cs="Times New Roman"/>
         </w:rPr>
-        <w:t xml:space="preserve">The backbone of the simulations is to examine the probability of different values of </w:t>
+        <w:t xml:space="preserve">The backbone of the </w:t>
+      </w:r>
+      <w:r>
+        <w:rPr>
+          <w:rFonts w:ascii="Times New Roman" w:hAnsi="Times New Roman" w:cs="Times New Roman"/>
+        </w:rPr>
+        <w:t xml:space="preserve">base </w:t>
+      </w:r>
+      <w:r>
+        <w:rPr>
+          <w:rFonts w:ascii="Times New Roman" w:hAnsi="Times New Roman" w:cs="Times New Roman"/>
+        </w:rPr>
+        <w:t xml:space="preserve">simulation is to examine the probability of different values of </w:t>
       </w:r>
       <m:oMath>
         <m:r>
@@ -8029,7 +8110,19 @@
         <w:rPr>
           <w:rFonts w:ascii="Times New Roman" w:hAnsi="Times New Roman" w:cs="Times New Roman"/>
         </w:rPr>
-        <w:t xml:space="preserve"> Given this model, it can be used to evaluate queries about how changing key parameters alters the extent to which random opportunities produce extra milers/good soldiers. </w:t>
+        <w:t xml:space="preserve"> Given this model, it can be used to </w:t>
+      </w:r>
+      <w:r>
+        <w:rPr>
+          <w:rFonts w:ascii="Times New Roman" w:hAnsi="Times New Roman" w:cs="Times New Roman"/>
+        </w:rPr>
+        <w:t>query</w:t>
+      </w:r>
+      <w:r>
+        <w:rPr>
+          <w:rFonts w:ascii="Times New Roman" w:hAnsi="Times New Roman" w:cs="Times New Roman"/>
+        </w:rPr>
+        <w:t xml:space="preserve"> how changing key parameters alters the extent to which random opportunities produce extra milers/good soldiers. </w:t>
       </w:r>
     </w:p>
     <w:p>
@@ -8121,7 +8214,7 @@
           <w:rFonts w:ascii="Times New Roman" w:hAnsi="Times New Roman" w:cs="Times New Roman"/>
           <w:color w:val="000000" w:themeColor="text1"/>
         </w:rPr>
-        <w:t xml:space="preserve">The notion of drift is apparent in several theoretical lines of thinking with respect to OCBs. The double reinforcing spiral of trust and OCB (Moorman et al., 2018) suggests that employees mutually reinforce one another’s citizenship through their own actions and perceptions of trust. Over time, more trust begets more OCBs, and less trust begets less OCBs, producing a spiral (drift) either in the positive or negative direction. Although this idea was described in the context of helping acts rather than opportunities, it follows naturally that an employee who accumulates trust among his or her colleagues may also experience an increase in help requests, driving drift in the positive direction. For instance, prior research has </w:t>
+        <w:t xml:space="preserve">The notion of drift is apparent in several theoretical lines of thinking with respect to OCBs. The double reinforcing spiral of trust and OCB (Moorman et al., 2018) suggests that employees mutually reinforce one another’s citizenship through their own actions and perceptions of trust. Over time, more trust begets more OCBs, and less trust begets less OCBs, producing a spiral (drift) either in the positive or negative direction. Although this idea was described in the context of helping acts rather than opportunities, it follows naturally that an employee who accumulates trust among his or her colleagues may also experience an </w:t>
       </w:r>
       <w:r>
         <w:rPr>
@@ -8129,7 +8222,7 @@
           <w:color w:val="000000" w:themeColor="text1"/>
         </w:rPr>
         <w:lastRenderedPageBreak/>
-        <w:t xml:space="preserve">shown that trust is related to an employee’s propensity to ask for advice (Hofmann, Lei, &amp; Grant, 2009). Similarly, the circular model of job crafting proposed by Clegg and Spencer (2007) suggests that opportunities may drift up or down over time. After an employee crafts his or her position, he or she puts herself in a better position to perform his or her task well, be perceived as competent by his or her colleagues, and subsequently receive more opportunities to assist from others. The authors argue that a similar phenomenon may occur but in the negative direction when the employee fails to craft appropriately. Finally, leadership theory suggests that subordinates can experience spirals of abuse when they fail to implement coping strategies in efforts to alter the course of abusive supervision (Wee, Liao, Liu, &amp; Liu, 2017). If this continues over time, abusive managers then perceive the subordinate as an out-group member (Dansereau, Graen, &amp; Haga, 1975; Graen &amp; Schiemann, 1978) which may reduce the number of possible opportunities to assist the subordinate is granted. According to each of these theoretical </w:t>
+        <w:t xml:space="preserve">increase in help requests, driving drift in the positive direction. For instance, prior research has shown that trust is related to an employee’s propensity to ask for advice (Hofmann, Lei, &amp; Grant, 2009). Similarly, the circular model of job crafting proposed by Clegg and Spencer (2007) suggests that opportunities may drift up or down over time. After an employee crafts his or her position, he or she puts herself in a better position to perform his or her task well, be perceived as competent by his or her colleagues, and subsequently receive more opportunities to assist from others. The authors argue that a similar phenomenon may occur but in the negative direction when the employee fails to craft appropriately. Finally, leadership theory suggests that subordinates can experience spirals of abuse when they fail to implement coping strategies in efforts to alter the course of abusive supervision (Wee, Liao, Liu, &amp; Liu, 2017). If this continues over time, abusive managers then perceive the subordinate as an out-group member (Dansereau, Graen, &amp; Haga, 1975; Graen &amp; Schiemann, 1978) which may reduce the number of possible opportunities to assist the subordinate is granted. According to each of these theoretical </w:t>
       </w:r>
       <w:r>
         <w:rPr>
@@ -8179,6 +8272,7 @@
           <w:sz w:val="24"/>
           <w:szCs w:val="24"/>
         </w:rPr>
+        <w:lastRenderedPageBreak/>
         <w:t>[</w:t>
       </w:r>
       <w:r>
@@ -8279,7 +8373,6 @@
           <w:sz w:val="24"/>
           <w:szCs w:val="24"/>
         </w:rPr>
-        <w:lastRenderedPageBreak/>
         <w:t>[</w:t>
       </w:r>
       <w:r>
@@ -8386,7 +8479,7 @@
           <w:rFonts w:ascii="Times New Roman" w:hAnsi="Times New Roman" w:cs="Times New Roman"/>
           <w:color w:val="000000" w:themeColor="text1"/>
         </w:rPr>
-        <w:t xml:space="preserve"> is that the probability of superior citizenship in current periods is largely driven by accumulated opportunities from previous periods rather than momentary affect, motives, or fairness perceptions. Similarly, Gersick’s punctuated model of equilibrium (1991) suggests that initial conditions persist such that any behaviors resulting from what the environment affords, such as help requests, continue across time until disturbed by a large enough force so as to break the inertia. Conversely, there are also models that draw attention to immediate effects such that </w:t>
+        <w:t xml:space="preserve"> is that the probability of superior citizenship in current periods is largely driven by accumulated opportunities from previous periods rather than momentary affect, motives, or fairness perceptions. Similarly, Gersick’s punctuated model of equilibrium (1991) suggests that initial </w:t>
       </w:r>
       <w:r>
         <w:rPr>
@@ -8394,7 +8487,7 @@
           <w:color w:val="000000" w:themeColor="text1"/>
         </w:rPr>
         <w:lastRenderedPageBreak/>
-        <w:t>opportunities obtained in the past become less relevant than opportunities obtained in recent periods. An employee may be more likely to react to immediate cues when deadlines change (Schmidt &amp; Dollis, 2009; Schmidt, Dolis, &amp; Tolli, 2009; ), when the specific and difficult goals in her surroundings are those that relate to her current rather than past behavior (Donovan &amp; Williams, 2003; Donovan &amp; Radosevich, 1998), or when past opportunities become liabilities and are avoided, which may occur due to mechanisms such as span of control (Thiel, Hardy, Peterson, Welsh, &amp; Bonner, 2018). In statistics, the continuity of a variable or the extent to which it persists/has inertia is known as autoregression. Alongside the theoretical arguments above, varying the autoregressive parameter is also important statistically because it reveals the implications of changing the underlying effect from a random walk to its sibling stochastic process: white noise. A white noise trajectory is another fundamental stochastic process from probability theory, but the difference is that it</w:t>
+        <w:t>conditions persist such that any behaviors resulting from what the environment affords, such as help requests, continue across time until disturbed by a large enough force so as to break the inertia. Conversely, there are also models that draw attention to immediate effects such that opportunities obtained in the past become less relevant than opportunities obtained in recent periods. An employee may be more likely to react to immediate cues when deadlines change (Schmidt &amp; Dollis, 2009; Schmidt, Dolis, &amp; Tolli, 2009; ), when the specific and difficult goals in her surroundings are those that relate to her current rather than past behavior (Donovan &amp; Williams, 2003; Donovan &amp; Radosevich, 1998), or when past opportunities become liabilities and are avoided, which may occur due to mechanisms such as span of control (Thiel, Hardy, Peterson, Welsh, &amp; Bonner, 2018). In statistics, the continuity of a variable or the extent to which it persists/has inertia is known as autoregression. Alongside the theoretical arguments above, varying the autoregressive parameter is also important statistically because it reveals the implications of changing the underlying effect from a random walk to its sibling stochastic process: white noise. A white noise trajectory is another fundamental stochastic process from probability theory, but the difference is that it</w:t>
       </w:r>
       <w:r>
         <w:rPr>
@@ -8620,6 +8713,7 @@
           <w:sz w:val="24"/>
           <w:szCs w:val="24"/>
         </w:rPr>
+        <w:lastRenderedPageBreak/>
         <w:t>[alternate phrasing</w:t>
       </w:r>
       <w:r>
@@ -8736,66 +8830,73 @@
           <w:rFonts w:ascii="Times New Roman" w:hAnsi="Times New Roman" w:cs="Times New Roman"/>
           <w:color w:val="000000" w:themeColor="text1"/>
         </w:rPr>
+        <w:t xml:space="preserve">differences across people and collectives. </w:t>
+      </w:r>
+      <w:r>
+        <w:rPr>
+          <w:rFonts w:ascii="Times New Roman" w:hAnsi="Times New Roman" w:cs="Times New Roman"/>
+          <w:color w:val="000000" w:themeColor="text1"/>
+        </w:rPr>
+        <w:t xml:space="preserve">Nearly all studies in the organizational literature are multiple unit, meaning that they examine their effects </w:t>
+      </w:r>
+      <w:r>
+        <w:rPr>
+          <w:rFonts w:ascii="Times New Roman" w:hAnsi="Times New Roman" w:cs="Times New Roman"/>
+          <w:color w:val="000000" w:themeColor="text1"/>
+        </w:rPr>
+        <w:t>over</w:t>
+      </w:r>
+      <w:r>
+        <w:rPr>
+          <w:rFonts w:ascii="Times New Roman" w:hAnsi="Times New Roman" w:cs="Times New Roman"/>
+          <w:color w:val="000000" w:themeColor="text1"/>
+        </w:rPr>
+        <w:t xml:space="preserve"> multiple people, teams, departments, or companies</w:t>
+      </w:r>
+      <w:r>
+        <w:rPr>
+          <w:rFonts w:ascii="Times New Roman" w:hAnsi="Times New Roman" w:cs="Times New Roman"/>
+          <w:color w:val="000000" w:themeColor="text1"/>
+        </w:rPr>
+        <w:t xml:space="preserve"> (Scandura &amp; Williams, 2000)</w:t>
+      </w:r>
+      <w:r>
+        <w:rPr>
+          <w:rFonts w:ascii="Times New Roman" w:hAnsi="Times New Roman" w:cs="Times New Roman"/>
+          <w:color w:val="000000" w:themeColor="text1"/>
+        </w:rPr>
+        <w:t xml:space="preserve">. </w:t>
+      </w:r>
+      <w:r>
+        <w:rPr>
+          <w:rFonts w:ascii="Times New Roman" w:hAnsi="Times New Roman" w:cs="Times New Roman"/>
+          <w:color w:val="000000" w:themeColor="text1"/>
+        </w:rPr>
+        <w:t xml:space="preserve">Moreover, a persistent theme throughout our literature is the idea that a core aspect of what it means to study organizational science is to focus on effects as they operate in collectives. In its centennial special issue, the </w:t>
+      </w:r>
+      <w:r>
+        <w:rPr>
+          <w:rFonts w:ascii="Times New Roman" w:hAnsi="Times New Roman" w:cs="Times New Roman"/>
+          <w:i/>
+          <w:iCs/>
+          <w:color w:val="000000" w:themeColor="text1"/>
+        </w:rPr>
+        <w:t>Journal of Applied Psychology</w:t>
+      </w:r>
+      <w:r>
+        <w:rPr>
+          <w:rFonts w:ascii="Times New Roman" w:hAnsi="Times New Roman" w:cs="Times New Roman"/>
+          <w:color w:val="000000" w:themeColor="text1"/>
+        </w:rPr>
+        <w:t xml:space="preserve"> published a series of papers on areas such as training (Bell, Tannenbaum, Ford, Noe, &amp; Kraiger, 2017), turnover (Hom, Lee, Shaw, &amp; Hausknecth, 2017), climate and culture (Schneider, Gonzalez-Roma, Ostroff, &amp; West, 2017), work design (Parker, Morgeson, &amp; Johns, 2017), teams (Mathieu, Hollenbeck, van Knippenberg, &amp; Ilgen, 2017), safety (Hofmann, Burke, &amp; Zohar, 2017), and leadership (Lord, Day, Zaccaro, Avolio, &amp; Eagley, 2017), among others, and most identified a strong tendency for research to examine context and the nature of their phenomena embedded in organizational systems. Some of the core topics that have created lasting debates in our field, such as issues of level (Klein, Dansereau, &amp; Hall, 1994), the unit problem (Freeman, 1980), and the notion of an emergent property being different from its individual parts (Campbell, 1958), arise due to our fundamental focus on collectives. Finally, several reviews (Kozlowski &amp; Ilgen, 2006; Marks, Mathieu, &amp; Zaccaro, 2001; Mathieu, Tannenbaum, Donsbach, &amp; Alliger, 2014) have concluded that much of the work in today’s organizations occurs in the context of teams such that multiple agents operate simultaneously </w:t>
+      </w:r>
+      <w:r>
+        <w:rPr>
+          <w:rFonts w:ascii="Times New Roman" w:hAnsi="Times New Roman" w:cs="Times New Roman"/>
+          <w:color w:val="000000" w:themeColor="text1"/>
+        </w:rPr>
         <w:lastRenderedPageBreak/>
-        <w:t xml:space="preserve">differences across people and collectives. </w:t>
-      </w:r>
-      <w:r>
-        <w:rPr>
-          <w:rFonts w:ascii="Times New Roman" w:hAnsi="Times New Roman" w:cs="Times New Roman"/>
-          <w:color w:val="000000" w:themeColor="text1"/>
-        </w:rPr>
-        <w:t xml:space="preserve">Nearly all studies in the organizational literature are multiple unit, meaning that they examine their effects </w:t>
-      </w:r>
-      <w:r>
-        <w:rPr>
-          <w:rFonts w:ascii="Times New Roman" w:hAnsi="Times New Roman" w:cs="Times New Roman"/>
-          <w:color w:val="000000" w:themeColor="text1"/>
-        </w:rPr>
-        <w:t>over</w:t>
-      </w:r>
-      <w:r>
-        <w:rPr>
-          <w:rFonts w:ascii="Times New Roman" w:hAnsi="Times New Roman" w:cs="Times New Roman"/>
-          <w:color w:val="000000" w:themeColor="text1"/>
-        </w:rPr>
-        <w:t xml:space="preserve"> multiple people, teams, departments, or companies</w:t>
-      </w:r>
-      <w:r>
-        <w:rPr>
-          <w:rFonts w:ascii="Times New Roman" w:hAnsi="Times New Roman" w:cs="Times New Roman"/>
-          <w:color w:val="000000" w:themeColor="text1"/>
-        </w:rPr>
-        <w:t xml:space="preserve"> (Scandura &amp; Williams, 2000)</w:t>
-      </w:r>
-      <w:r>
-        <w:rPr>
-          <w:rFonts w:ascii="Times New Roman" w:hAnsi="Times New Roman" w:cs="Times New Roman"/>
-          <w:color w:val="000000" w:themeColor="text1"/>
-        </w:rPr>
-        <w:t xml:space="preserve">. </w:t>
-      </w:r>
-      <w:r>
-        <w:rPr>
-          <w:rFonts w:ascii="Times New Roman" w:hAnsi="Times New Roman" w:cs="Times New Roman"/>
-          <w:color w:val="000000" w:themeColor="text1"/>
-        </w:rPr>
-        <w:t xml:space="preserve">Moreover, a persistent theme throughout our literature is the idea that a core aspect of what it means to study organizational science is to focus on effects as they operate in collectives. In its centennial special issue, the </w:t>
-      </w:r>
-      <w:r>
-        <w:rPr>
-          <w:rFonts w:ascii="Times New Roman" w:hAnsi="Times New Roman" w:cs="Times New Roman"/>
-          <w:i/>
-          <w:iCs/>
-          <w:color w:val="000000" w:themeColor="text1"/>
-        </w:rPr>
-        <w:t>Journal of Applied Psychology</w:t>
-      </w:r>
-      <w:r>
-        <w:rPr>
-          <w:rFonts w:ascii="Times New Roman" w:hAnsi="Times New Roman" w:cs="Times New Roman"/>
-          <w:color w:val="000000" w:themeColor="text1"/>
-        </w:rPr>
-        <w:t xml:space="preserve"> published a series of papers on areas such as training (Bell, Tannenbaum, Ford, Noe, &amp; Kraiger, 2017), turnover (Hom, Lee, Shaw, &amp; Hausknecth, 2017), climate and culture (Schneider, Gonzalez-Roma, Ostroff, &amp; West, 2017), work design (Parker, Morgeson, &amp; Johns, 2017), teams (Mathieu, Hollenbeck, van Knippenberg, &amp; Ilgen, 2017), safety (Hofmann, Burke, &amp; Zohar, 2017), and leadership (Lord, Day, Zaccaro, Avolio, &amp; Eagley, 2017), among others, and most identified a strong tendency for research to examine context and the nature of their phenomena embedded in organizational systems. Some of the core topics that have created lasting debates in our field, such as issues of level (Klein, Dansereau, &amp; Hall, 1994), the unit problem (Freeman, 1980), and the notion of an emergent property being different from its individual parts (Campbell, 1958), arise due to our fundamental focus on collectives. Finally, several reviews (Kozlowski &amp; Ilgen, 2006; Marks, Mathieu, &amp; Zaccaro, 2001; Mathieu, Tannenbaum, Donsbach, &amp; Alliger, 2014) have concluded that much of the work in today’s organizations occurs in the context of teams such that multiple agents operate simultaneously with complex workflows. </w:t>
+        <w:t xml:space="preserve">with complex workflows. </w:t>
       </w:r>
       <w:r>
         <w:rPr>
@@ -8931,7 +9032,6 @@
           <w:sz w:val="24"/>
           <w:szCs w:val="24"/>
         </w:rPr>
-        <w:lastRenderedPageBreak/>
         <w:t>[alternate phrasing</w:t>
       </w:r>
       <w:r>
@@ -8977,6 +9077,27 @@
     </w:p>
     <w:p>
       <w:pPr>
+        <w:spacing w:after="0"/>
+        <w:rPr>
+          <w:rFonts w:ascii="Times New Roman" w:hAnsi="Times New Roman" w:cs="Times New Roman"/>
+          <w:b/>
+          <w:bCs/>
+          <w:color w:val="000000" w:themeColor="text1"/>
+        </w:rPr>
+      </w:pPr>
+      <w:bookmarkStart w:id="10" w:name="analysis-results"/>
+      <w:r>
+        <w:rPr>
+          <w:rFonts w:ascii="Times New Roman" w:hAnsi="Times New Roman" w:cs="Times New Roman"/>
+          <w:b/>
+          <w:bCs/>
+          <w:color w:val="000000" w:themeColor="text1"/>
+        </w:rPr>
+        <w:br w:type="page"/>
+      </w:r>
+    </w:p>
+    <w:p>
+      <w:pPr>
         <w:pStyle w:val="FirstParagraph"/>
         <w:spacing w:line="480" w:lineRule="auto"/>
         <w:rPr>
@@ -8985,7 +9106,6 @@
           <w:bCs/>
         </w:rPr>
       </w:pPr>
-      <w:bookmarkStart w:id="10" w:name="analysis-results"/>
       <w:r>
         <w:rPr>
           <w:rFonts w:ascii="Times New Roman" w:hAnsi="Times New Roman" w:cs="Times New Roman"/>
@@ -8993,6 +9113,7 @@
           <w:bCs/>
           <w:color w:val="000000" w:themeColor="text1"/>
         </w:rPr>
+        <w:lastRenderedPageBreak/>
         <w:t xml:space="preserve">Analysis &amp; </w:t>
       </w:r>
       <w:r>
@@ -9022,97 +9143,97 @@
         <w:ind w:firstLine="720"/>
         <w:rPr>
           <w:rFonts w:ascii="Times New Roman" w:hAnsi="Times New Roman" w:cs="Times New Roman"/>
-          <w:color w:val="000000" w:themeColor="text1"/>
-        </w:rPr>
-      </w:pPr>
-      <w:r>
-        <w:rPr>
-          <w:rFonts w:ascii="Times New Roman" w:hAnsi="Times New Roman" w:cs="Times New Roman"/>
-          <w:color w:val="000000" w:themeColor="text1"/>
-        </w:rPr>
-        <w:t xml:space="preserve">Simulations will be completed in Julia. </w:t>
-      </w:r>
-      <w:r>
-        <w:rPr>
-          <w:rFonts w:ascii="Times New Roman" w:hAnsi="Times New Roman" w:cs="Times New Roman"/>
-          <w:color w:val="000000" w:themeColor="text1"/>
-        </w:rPr>
-        <w:t>Syntax</w:t>
-      </w:r>
-      <w:r>
-        <w:rPr>
-          <w:rFonts w:ascii="Times New Roman" w:hAnsi="Times New Roman" w:cs="Times New Roman"/>
-          <w:color w:val="000000" w:themeColor="text1"/>
-        </w:rPr>
-        <w:t xml:space="preserve"> for running the simulations can be found in the supporting HTML file. </w:t>
-      </w:r>
-      <w:r>
-        <w:rPr>
-          <w:rFonts w:ascii="Times New Roman" w:hAnsi="Times New Roman" w:cs="Times New Roman"/>
-          <w:color w:val="000000" w:themeColor="text1"/>
+          <w:color w:val="C00000"/>
+        </w:rPr>
+      </w:pPr>
+      <w:r>
+        <w:rPr>
+          <w:rFonts w:ascii="Times New Roman" w:hAnsi="Times New Roman" w:cs="Times New Roman"/>
+          <w:color w:val="C00000"/>
+        </w:rPr>
+        <w:t>Simulations will be completed in Julia</w:t>
+      </w:r>
+      <w:r>
+        <w:rPr>
+          <w:rFonts w:ascii="Times New Roman" w:hAnsi="Times New Roman" w:cs="Times New Roman"/>
+          <w:color w:val="C00000"/>
+        </w:rPr>
+        <w:t xml:space="preserve"> and the syntax will be made available via a public repository as part of the final document.</w:t>
+      </w:r>
+      <w:r>
+        <w:rPr>
+          <w:rFonts w:ascii="Times New Roman" w:hAnsi="Times New Roman" w:cs="Times New Roman"/>
+          <w:color w:val="C00000"/>
+        </w:rPr>
+        <w:t xml:space="preserve"> </w:t>
+      </w:r>
+      <w:r>
+        <w:rPr>
+          <w:rFonts w:ascii="Times New Roman" w:hAnsi="Times New Roman" w:cs="Times New Roman"/>
+          <w:color w:val="C00000"/>
         </w:rPr>
         <w:t>Results for Study 2 will be presented across different figures, but the immediate image below gives an overview. If I adequately specify the logic from the base simulation into code, the result will be a pattern consistent with the first row of Figure 1 (described in much more detail later). The base simulation</w:t>
       </w:r>
       <w:r>
         <w:rPr>
           <w:rFonts w:ascii="Times New Roman" w:hAnsi="Times New Roman" w:cs="Times New Roman"/>
-          <w:color w:val="000000" w:themeColor="text1"/>
+          <w:color w:val="C00000"/>
         </w:rPr>
         <w:t xml:space="preserve"> (row 1 of Figure 1)</w:t>
       </w:r>
       <w:r>
         <w:rPr>
           <w:rFonts w:ascii="Times New Roman" w:hAnsi="Times New Roman" w:cs="Times New Roman"/>
-          <w:color w:val="000000" w:themeColor="text1"/>
+          <w:color w:val="C00000"/>
         </w:rPr>
         <w:t xml:space="preserve"> creates a benchmark to evaluate all subsequent simulations. </w:t>
       </w:r>
       <w:r>
         <w:rPr>
           <w:rFonts w:ascii="Times New Roman" w:hAnsi="Times New Roman" w:cs="Times New Roman"/>
-          <w:color w:val="000000" w:themeColor="text1"/>
+          <w:color w:val="C00000"/>
         </w:rPr>
         <w:t xml:space="preserve">I do not have predictions </w:t>
       </w:r>
       <w:r>
         <w:rPr>
           <w:rFonts w:ascii="Times New Roman" w:hAnsi="Times New Roman" w:cs="Times New Roman"/>
-          <w:color w:val="000000" w:themeColor="text1"/>
+          <w:color w:val="C00000"/>
         </w:rPr>
         <w:t>regarding</w:t>
       </w:r>
       <w:r>
         <w:rPr>
           <w:rFonts w:ascii="Times New Roman" w:hAnsi="Times New Roman" w:cs="Times New Roman"/>
-          <w:color w:val="000000" w:themeColor="text1"/>
+          <w:color w:val="C00000"/>
         </w:rPr>
         <w:t xml:space="preserve"> RQs 1, 2, and 3</w:t>
       </w:r>
       <w:r>
         <w:rPr>
           <w:rFonts w:ascii="Times New Roman" w:hAnsi="Times New Roman" w:cs="Times New Roman"/>
-          <w:color w:val="000000" w:themeColor="text1"/>
+          <w:color w:val="C00000"/>
         </w:rPr>
         <w:t xml:space="preserve"> (hence, no data is plotted)</w:t>
       </w:r>
       <w:r>
         <w:rPr>
           <w:rFonts w:ascii="Times New Roman" w:hAnsi="Times New Roman" w:cs="Times New Roman"/>
-          <w:color w:val="000000" w:themeColor="text1"/>
+          <w:color w:val="C00000"/>
         </w:rPr>
         <w:t xml:space="preserve">, but </w:t>
       </w:r>
       <w:r>
         <w:rPr>
           <w:rFonts w:ascii="Times New Roman" w:hAnsi="Times New Roman" w:cs="Times New Roman"/>
-          <w:color w:val="000000" w:themeColor="text1"/>
+          <w:color w:val="C00000"/>
         </w:rPr>
         <w:t>the patterns that emerge will be compared to the base simulation</w:t>
       </w:r>
       <w:r>
         <w:rPr>
           <w:rFonts w:ascii="Times New Roman" w:hAnsi="Times New Roman" w:cs="Times New Roman"/>
-          <w:color w:val="000000" w:themeColor="text1"/>
+          <w:color w:val="C00000"/>
         </w:rPr>
         <w:t xml:space="preserve">. </w:t>
       </w:r>
@@ -9143,15 +9264,29 @@
         <w:pStyle w:val="BodyText"/>
         <w:jc w:val="center"/>
       </w:pPr>
-      <w:r>
-        <w:rPr>
+    </w:p>
+    <w:p>
+      <w:pPr>
+        <w:pStyle w:val="FirstParagraph"/>
+        <w:spacing w:line="480" w:lineRule="auto"/>
+        <w:ind w:firstLine="720"/>
+        <w:jc w:val="center"/>
+        <w:rPr>
+          <w:rFonts w:ascii="Times New Roman" w:hAnsi="Times New Roman" w:cs="Times New Roman"/>
+          <w:color w:val="000000" w:themeColor="text1"/>
+        </w:rPr>
+      </w:pPr>
+      <w:r>
+        <w:rPr>
+          <w:rFonts w:ascii="Times New Roman" w:hAnsi="Times New Roman" w:cs="Times New Roman"/>
           <w:noProof/>
+          <w:color w:val="000000" w:themeColor="text1"/>
         </w:rPr>
         <w:drawing>
-          <wp:inline distT="0" distB="0" distL="0" distR="0" wp14:anchorId="718565B5" wp14:editId="24BD9037">
-            <wp:extent cx="4631961" cy="3514550"/>
-            <wp:effectExtent l="0" t="0" r="3810" b="3810"/>
-            <wp:docPr id="11" name="Picture 11" descr="A screenshot of a cell phone&#10;&#10;Description automatically generated"/>
+          <wp:inline distT="0" distB="0" distL="0" distR="0" wp14:anchorId="3851CF7C" wp14:editId="3810BF42">
+            <wp:extent cx="4064000" cy="2991556"/>
+            <wp:effectExtent l="0" t="0" r="0" b="5715"/>
+            <wp:docPr id="2" name="Picture 2" descr="A close up of text on a white background&#10;&#10;Description automatically generated"/>
             <wp:cNvGraphicFramePr>
               <a:graphicFrameLocks xmlns:a="http://schemas.openxmlformats.org/drawingml/2006/main" noChangeAspect="1"/>
             </wp:cNvGraphicFramePr>
@@ -9159,7 +9294,7 @@
               <a:graphicData uri="http://schemas.openxmlformats.org/drawingml/2006/picture">
                 <pic:pic xmlns:pic="http://schemas.openxmlformats.org/drawingml/2006/picture">
                   <pic:nvPicPr>
-                    <pic:cNvPr id="11" name="Screen Shot 2020-03-27 at 10.06.58 AM.png"/>
+                    <pic:cNvPr id="2" name="Screen Shot 2020-03-29 at 8.59.17 AM.png"/>
                     <pic:cNvPicPr/>
                   </pic:nvPicPr>
                   <pic:blipFill>
@@ -9177,7 +9312,7 @@
                   <pic:spPr>
                     <a:xfrm>
                       <a:off x="0" y="0"/>
-                      <a:ext cx="4701588" cy="3567380"/>
+                      <a:ext cx="4089555" cy="3010367"/>
                     </a:xfrm>
                     <a:prstGeom prst="rect">
                       <a:avLst/>
@@ -9192,17 +9327,6 @@
     </w:p>
     <w:p>
       <w:pPr>
-        <w:pStyle w:val="FirstParagraph"/>
-        <w:spacing w:line="480" w:lineRule="auto"/>
-        <w:ind w:firstLine="720"/>
-        <w:rPr>
-          <w:rFonts w:ascii="Times New Roman" w:hAnsi="Times New Roman" w:cs="Times New Roman"/>
-          <w:color w:val="000000" w:themeColor="text1"/>
-        </w:rPr>
-      </w:pPr>
-    </w:p>
-    <w:p>
-      <w:pPr>
         <w:spacing w:line="480" w:lineRule="auto"/>
         <w:jc w:val="center"/>
         <w:rPr>
@@ -9214,6 +9338,7 @@
           <w:rFonts w:ascii="Times New Roman" w:hAnsi="Times New Roman" w:cs="Times New Roman"/>
           <w:noProof/>
         </w:rPr>
+        <w:lastRenderedPageBreak/>
         <w:drawing>
           <wp:inline distT="0" distB="0" distL="0" distR="0" wp14:anchorId="2A39EC5D" wp14:editId="0B2D78BE">
             <wp:extent cx="5486400" cy="3657600"/>
@@ -9363,6 +9488,7 @@
         <w:spacing w:line="480" w:lineRule="auto"/>
         <w:rPr>
           <w:rFonts w:ascii="Times New Roman" w:hAnsi="Times New Roman" w:cs="Times New Roman"/>
+          <w:color w:val="C00000"/>
         </w:rPr>
       </w:pPr>
       <w:r>
@@ -9374,12 +9500,14 @@
       <w:r>
         <w:rPr>
           <w:rFonts w:ascii="Times New Roman" w:hAnsi="Times New Roman" w:cs="Times New Roman"/>
+          <w:color w:val="C00000"/>
         </w:rPr>
         <w:t>Figure 2 plots the expected results for the base simulation (a close-up of the plot from Figure 1 row 1)</w:t>
       </w:r>
       <w:r>
         <w:rPr>
           <w:rFonts w:ascii="Times New Roman" w:hAnsi="Times New Roman" w:cs="Times New Roman"/>
+          <w:color w:val="C00000"/>
         </w:rPr>
         <w:t xml:space="preserve">. The base simulation evaluates the extent to which employee </w:t>
       </w:r>
@@ -9388,6 +9516,7 @@
           <w:rFonts w:ascii="Times New Roman" w:hAnsi="Times New Roman" w:cs="Times New Roman"/>
           <w:i/>
           <w:iCs/>
+          <w:color w:val="C00000"/>
         </w:rPr>
         <w:t>x</w:t>
       </w:r>
@@ -9396,6 +9525,7 @@
           <w:rFonts w:ascii="Times New Roman" w:hAnsi="Times New Roman" w:cs="Times New Roman"/>
           <w:i/>
           <w:iCs/>
+          <w:color w:val="C00000"/>
           <w:vertAlign w:val="subscript"/>
         </w:rPr>
         <w:t>i</w:t>
@@ -9403,6 +9533,7 @@
       <w:r>
         <w:rPr>
           <w:rFonts w:ascii="Times New Roman" w:hAnsi="Times New Roman" w:cs="Times New Roman"/>
+          <w:color w:val="C00000"/>
         </w:rPr>
         <w:t xml:space="preserve"> spends </w:t>
       </w:r>
@@ -9411,12 +9542,14 @@
           <w:rFonts w:ascii="Times New Roman" w:hAnsi="Times New Roman" w:cs="Times New Roman"/>
           <w:i/>
           <w:iCs/>
+          <w:color w:val="C00000"/>
         </w:rPr>
         <w:t>k</w:t>
       </w:r>
       <w:r>
         <w:rPr>
           <w:rFonts w:ascii="Times New Roman" w:hAnsi="Times New Roman" w:cs="Times New Roman"/>
+          <w:color w:val="C00000"/>
         </w:rPr>
         <w:t xml:space="preserve"> periods as the moment citizen, and greater probabilities near extremes, meaning where </w:t>
       </w:r>
@@ -9425,18 +9558,21 @@
           <w:rFonts w:ascii="Times New Roman" w:hAnsi="Times New Roman" w:cs="Times New Roman"/>
           <w:i/>
           <w:iCs/>
+          <w:color w:val="C00000"/>
         </w:rPr>
         <w:t>k</w:t>
       </w:r>
       <w:r>
         <w:rPr>
           <w:rFonts w:ascii="Times New Roman" w:hAnsi="Times New Roman" w:cs="Times New Roman"/>
+          <w:color w:val="C00000"/>
         </w:rPr>
         <w:t xml:space="preserve"> is less than 5 or greater than 15, indicate extra milers/good soldiers. The reasoning for this expected result is as follows. In a single simulation run, an extra miler/good soldier emerges if the focal employee spends few or many periods as the moment citizen. </w:t>
       </w:r>
       <w:r>
         <w:rPr>
           <w:rFonts w:ascii="Times New Roman" w:hAnsi="Times New Roman" w:cs="Times New Roman"/>
+          <w:color w:val="C00000"/>
         </w:rPr>
         <w:t xml:space="preserve">In other words, if employee </w:t>
       </w:r>
@@ -9445,6 +9581,7 @@
           <w:rFonts w:ascii="Times New Roman" w:hAnsi="Times New Roman" w:cs="Times New Roman"/>
           <w:i/>
           <w:iCs/>
+          <w:color w:val="C00000"/>
         </w:rPr>
         <w:t>x</w:t>
       </w:r>
@@ -9453,6 +9590,7 @@
           <w:rFonts w:ascii="Times New Roman" w:hAnsi="Times New Roman" w:cs="Times New Roman"/>
           <w:i/>
           <w:iCs/>
+          <w:color w:val="C00000"/>
           <w:vertAlign w:val="subscript"/>
         </w:rPr>
         <w:t xml:space="preserve">i </w:t>
@@ -9460,18 +9598,21 @@
       <w:r>
         <w:rPr>
           <w:rFonts w:ascii="Times New Roman" w:hAnsi="Times New Roman" w:cs="Times New Roman"/>
+          <w:color w:val="C00000"/>
         </w:rPr>
         <w:t>is the moment citizen for 19 time points out of 20, then he or she emerge</w:t>
       </w:r>
       <w:r>
         <w:rPr>
           <w:rFonts w:ascii="Times New Roman" w:hAnsi="Times New Roman" w:cs="Times New Roman"/>
+          <w:color w:val="C00000"/>
         </w:rPr>
         <w:t>s</w:t>
       </w:r>
       <w:r>
         <w:rPr>
           <w:rFonts w:ascii="Times New Roman" w:hAnsi="Times New Roman" w:cs="Times New Roman"/>
+          <w:color w:val="C00000"/>
         </w:rPr>
         <w:t xml:space="preserve"> as the extra miler/good soldier for that single simulation. Similarly, if employee </w:t>
       </w:r>
@@ -9480,6 +9621,7 @@
           <w:rFonts w:ascii="Times New Roman" w:hAnsi="Times New Roman" w:cs="Times New Roman"/>
           <w:i/>
           <w:iCs/>
+          <w:color w:val="C00000"/>
         </w:rPr>
         <w:t>x</w:t>
       </w:r>
@@ -9488,6 +9630,7 @@
           <w:rFonts w:ascii="Times New Roman" w:hAnsi="Times New Roman" w:cs="Times New Roman"/>
           <w:i/>
           <w:iCs/>
+          <w:color w:val="C00000"/>
           <w:vertAlign w:val="subscript"/>
         </w:rPr>
         <w:t xml:space="preserve">i </w:t>
@@ -9495,37 +9638,43 @@
       <w:r>
         <w:rPr>
           <w:rFonts w:ascii="Times New Roman" w:hAnsi="Times New Roman" w:cs="Times New Roman"/>
-        </w:rPr>
-        <w:t xml:space="preserve">is the moment citizen for 2 time points out of 20, </w:t>
-      </w:r>
-      <w:r>
-        <w:rPr>
-          <w:rFonts w:ascii="Times New Roman" w:hAnsi="Times New Roman" w:cs="Times New Roman"/>
+          <w:color w:val="C00000"/>
+        </w:rPr>
+        <w:t>is the moment citizen for 2 time points out of 20, that means the other employee emerge</w:t>
+      </w:r>
+      <w:r>
+        <w:rPr>
+          <w:rFonts w:ascii="Times New Roman" w:hAnsi="Times New Roman" w:cs="Times New Roman"/>
+          <w:color w:val="C00000"/>
+        </w:rPr>
+        <w:t>s</w:t>
+      </w:r>
+      <w:r>
+        <w:rPr>
+          <w:rFonts w:ascii="Times New Roman" w:hAnsi="Times New Roman" w:cs="Times New Roman"/>
+          <w:color w:val="C00000"/>
+        </w:rPr>
+        <w:t xml:space="preserve"> as the extra miler/good soldier for that single simulation run. </w:t>
+      </w:r>
+      <w:r>
+        <w:rPr>
+          <w:rFonts w:ascii="Times New Roman" w:hAnsi="Times New Roman" w:cs="Times New Roman"/>
+          <w:color w:val="C00000"/>
+        </w:rPr>
+        <w:t xml:space="preserve">In either situation, one employee is most frequently the person providing the greatest </w:t>
+      </w:r>
+      <w:r>
+        <w:rPr>
+          <w:rFonts w:ascii="Times New Roman" w:hAnsi="Times New Roman" w:cs="Times New Roman"/>
+          <w:color w:val="C00000"/>
         </w:rPr>
         <w:lastRenderedPageBreak/>
-        <w:t>that means the other employee emerge</w:t>
-      </w:r>
-      <w:r>
-        <w:rPr>
-          <w:rFonts w:ascii="Times New Roman" w:hAnsi="Times New Roman" w:cs="Times New Roman"/>
-        </w:rPr>
-        <w:t>s</w:t>
-      </w:r>
-      <w:r>
-        <w:rPr>
-          <w:rFonts w:ascii="Times New Roman" w:hAnsi="Times New Roman" w:cs="Times New Roman"/>
-        </w:rPr>
-        <w:t xml:space="preserve"> as the extra miler/good soldier for that single simulation run. </w:t>
-      </w:r>
-      <w:r>
-        <w:rPr>
-          <w:rFonts w:ascii="Times New Roman" w:hAnsi="Times New Roman" w:cs="Times New Roman"/>
-        </w:rPr>
-        <w:t xml:space="preserve">In either situation, one employee is most frequently the person providing the greatest number of OCBs. </w:t>
-      </w:r>
-      <w:r>
-        <w:rPr>
-          <w:rFonts w:ascii="Times New Roman" w:hAnsi="Times New Roman" w:cs="Times New Roman"/>
+        <w:t xml:space="preserve">number of OCBs. </w:t>
+      </w:r>
+      <w:r>
+        <w:rPr>
+          <w:rFonts w:ascii="Times New Roman" w:hAnsi="Times New Roman" w:cs="Times New Roman"/>
+          <w:color w:val="C00000"/>
         </w:rPr>
         <w:t xml:space="preserve">In the cases just described, </w:t>
       </w:r>
@@ -9534,12 +9683,14 @@
           <w:rFonts w:ascii="Times New Roman" w:hAnsi="Times New Roman" w:cs="Times New Roman"/>
           <w:i/>
           <w:iCs/>
+          <w:color w:val="C00000"/>
         </w:rPr>
         <w:t>k</w:t>
       </w:r>
       <w:r>
         <w:rPr>
           <w:rFonts w:ascii="Times New Roman" w:hAnsi="Times New Roman" w:cs="Times New Roman"/>
+          <w:color w:val="C00000"/>
         </w:rPr>
         <w:t xml:space="preserve"> would equal 19 when the employee spends 19 time points out of 20 as the moment citizen, and </w:t>
       </w:r>
@@ -9548,30 +9699,35 @@
           <w:rFonts w:ascii="Times New Roman" w:hAnsi="Times New Roman" w:cs="Times New Roman"/>
           <w:i/>
           <w:iCs/>
+          <w:color w:val="C00000"/>
         </w:rPr>
         <w:t>k</w:t>
       </w:r>
       <w:r>
         <w:rPr>
           <w:rFonts w:ascii="Times New Roman" w:hAnsi="Times New Roman" w:cs="Times New Roman"/>
+          <w:color w:val="C00000"/>
         </w:rPr>
         <w:t xml:space="preserve"> would equal 2 when the employee spends 2 out of 20 time points as the moment citizen. In either case, one employee out of the set </w:t>
       </w:r>
       <w:r>
         <w:rPr>
           <w:rFonts w:ascii="Times New Roman" w:hAnsi="Times New Roman" w:cs="Times New Roman"/>
+          <w:color w:val="C00000"/>
         </w:rPr>
         <w:t>demonstrates</w:t>
       </w:r>
       <w:r>
         <w:rPr>
           <w:rFonts w:ascii="Times New Roman" w:hAnsi="Times New Roman" w:cs="Times New Roman"/>
+          <w:color w:val="C00000"/>
         </w:rPr>
         <w:t xml:space="preserve"> frequent, exceptional citizenship, meriting the label “extra miler.”</w:t>
       </w:r>
       <w:r>
         <w:rPr>
           <w:rFonts w:ascii="Times New Roman" w:hAnsi="Times New Roman" w:cs="Times New Roman"/>
+          <w:color w:val="C00000"/>
         </w:rPr>
         <w:t xml:space="preserve"> In situations where the focal employee spends roughly half the time points as the moment citizen (</w:t>
       </w:r>
@@ -9580,12 +9736,14 @@
           <w:rFonts w:ascii="Times New Roman" w:hAnsi="Times New Roman" w:cs="Times New Roman"/>
           <w:i/>
           <w:iCs/>
+          <w:color w:val="C00000"/>
         </w:rPr>
         <w:t xml:space="preserve">k </w:t>
       </w:r>
       <w:r>
         <w:rPr>
           <w:rFonts w:ascii="Times New Roman" w:hAnsi="Times New Roman" w:cs="Times New Roman"/>
+          <w:color w:val="C00000"/>
         </w:rPr>
         <w:t xml:space="preserve">= 10), no extra miler/good soldier emerges because neither employee spends a majority of the time, relative to the other, contributing exceptional OCBs. </w:t>
       </w:r>
@@ -9596,29 +9754,34 @@
         <w:ind w:firstLine="720"/>
         <w:rPr>
           <w:rFonts w:ascii="Times New Roman" w:hAnsi="Times New Roman" w:cs="Times New Roman"/>
-        </w:rPr>
-      </w:pPr>
-      <w:r>
-        <w:rPr>
-          <w:rFonts w:ascii="Times New Roman" w:hAnsi="Times New Roman" w:cs="Times New Roman"/>
+          <w:color w:val="C00000"/>
+        </w:rPr>
+      </w:pPr>
+      <w:r>
+        <w:rPr>
+          <w:rFonts w:ascii="Times New Roman" w:hAnsi="Times New Roman" w:cs="Times New Roman"/>
+          <w:color w:val="C00000"/>
         </w:rPr>
         <w:t xml:space="preserve">The </w:t>
       </w:r>
       <w:r>
         <w:rPr>
           <w:rFonts w:ascii="Times New Roman" w:hAnsi="Times New Roman" w:cs="Times New Roman"/>
+          <w:color w:val="C00000"/>
         </w:rPr>
         <w:t xml:space="preserve">cases just described were single runs through the simulation. </w:t>
       </w:r>
       <w:r>
         <w:rPr>
           <w:rFonts w:ascii="Times New Roman" w:hAnsi="Times New Roman" w:cs="Times New Roman"/>
+          <w:color w:val="C00000"/>
         </w:rPr>
         <w:t xml:space="preserve">On subsequent runs, </w:t>
       </w:r>
       <w:r>
         <w:rPr>
           <w:rFonts w:ascii="Times New Roman" w:hAnsi="Times New Roman" w:cs="Times New Roman"/>
+          <w:color w:val="C00000"/>
         </w:rPr>
         <w:t>the focal employee might spend 4 time points out of 20 as the moment citizen (</w:t>
       </w:r>
@@ -9627,12 +9790,14 @@
           <w:rFonts w:ascii="Times New Roman" w:hAnsi="Times New Roman" w:cs="Times New Roman"/>
           <w:i/>
           <w:iCs/>
+          <w:color w:val="C00000"/>
         </w:rPr>
         <w:t xml:space="preserve">k </w:t>
       </w:r>
       <w:r>
         <w:rPr>
           <w:rFonts w:ascii="Times New Roman" w:hAnsi="Times New Roman" w:cs="Times New Roman"/>
+          <w:color w:val="C00000"/>
         </w:rPr>
         <w:t>= 4), or 10 time points out of 20 (</w:t>
       </w:r>
@@ -9641,26 +9806,44 @@
           <w:rFonts w:ascii="Times New Roman" w:hAnsi="Times New Roman" w:cs="Times New Roman"/>
           <w:i/>
           <w:iCs/>
+          <w:color w:val="C00000"/>
         </w:rPr>
         <w:t xml:space="preserve">k </w:t>
       </w:r>
       <w:r>
         <w:rPr>
           <w:rFonts w:ascii="Times New Roman" w:hAnsi="Times New Roman" w:cs="Times New Roman"/>
+          <w:color w:val="C00000"/>
         </w:rPr>
         <w:t>= 10) as the moment citizen.</w:t>
       </w:r>
       <w:r>
         <w:rPr>
           <w:rFonts w:ascii="Times New Roman" w:hAnsi="Times New Roman" w:cs="Times New Roman"/>
-        </w:rPr>
-        <w:t xml:space="preserve"> If you continue to repeat runs for 1000 replicates, each capturing how many times employee </w:t>
-      </w:r>
-      <w:r>
-        <w:rPr>
-          <w:rFonts w:ascii="Times New Roman" w:hAnsi="Times New Roman" w:cs="Times New Roman"/>
-          <w:i/>
-          <w:iCs/>
+          <w:color w:val="C00000"/>
+        </w:rPr>
+        <w:t xml:space="preserve"> If you </w:t>
+      </w:r>
+      <w:r>
+        <w:rPr>
+          <w:rFonts w:ascii="Times New Roman" w:hAnsi="Times New Roman" w:cs="Times New Roman"/>
+          <w:color w:val="C00000"/>
+        </w:rPr>
+        <w:t>iterate</w:t>
+      </w:r>
+      <w:r>
+        <w:rPr>
+          <w:rFonts w:ascii="Times New Roman" w:hAnsi="Times New Roman" w:cs="Times New Roman"/>
+          <w:color w:val="C00000"/>
+        </w:rPr>
+        <w:t xml:space="preserve"> runs for 1000 replicates, each capturing how many times employee </w:t>
+      </w:r>
+      <w:r>
+        <w:rPr>
+          <w:rFonts w:ascii="Times New Roman" w:hAnsi="Times New Roman" w:cs="Times New Roman"/>
+          <w:i/>
+          <w:iCs/>
+          <w:color w:val="C00000"/>
         </w:rPr>
         <w:t>x</w:t>
       </w:r>
@@ -9669,6 +9852,7 @@
           <w:rFonts w:ascii="Times New Roman" w:hAnsi="Times New Roman" w:cs="Times New Roman"/>
           <w:i/>
           <w:iCs/>
+          <w:color w:val="C00000"/>
           <w:vertAlign w:val="subscript"/>
         </w:rPr>
         <w:t>i</w:t>
@@ -9676,6 +9860,7 @@
       <w:r>
         <w:rPr>
           <w:rFonts w:ascii="Times New Roman" w:hAnsi="Times New Roman" w:cs="Times New Roman"/>
+          <w:color w:val="C00000"/>
           <w:vertAlign w:val="subscript"/>
         </w:rPr>
         <w:t xml:space="preserve"> </w:t>
@@ -9683,18 +9868,21 @@
       <w:r>
         <w:rPr>
           <w:rFonts w:ascii="Times New Roman" w:hAnsi="Times New Roman" w:cs="Times New Roman"/>
+          <w:color w:val="C00000"/>
         </w:rPr>
         <w:t xml:space="preserve">spends as the moment citizen, </w:t>
       </w:r>
       <w:r>
         <w:rPr>
           <w:rFonts w:ascii="Times New Roman" w:hAnsi="Times New Roman" w:cs="Times New Roman"/>
+          <w:color w:val="C00000"/>
         </w:rPr>
         <w:t>then you</w:t>
       </w:r>
       <w:r>
         <w:rPr>
           <w:rFonts w:ascii="Times New Roman" w:hAnsi="Times New Roman" w:cs="Times New Roman"/>
+          <w:color w:val="C00000"/>
         </w:rPr>
         <w:t xml:space="preserve"> can capture the probability of different values of </w:t>
       </w:r>
@@ -9703,24 +9891,28 @@
           <w:rFonts w:ascii="Times New Roman" w:hAnsi="Times New Roman" w:cs="Times New Roman"/>
           <w:i/>
           <w:iCs/>
+          <w:color w:val="C00000"/>
         </w:rPr>
         <w:t>k</w:t>
       </w:r>
       <w:r>
         <w:rPr>
           <w:rFonts w:ascii="Times New Roman" w:hAnsi="Times New Roman" w:cs="Times New Roman"/>
+          <w:color w:val="C00000"/>
         </w:rPr>
         <w:t xml:space="preserve">, which is what Figure </w:t>
       </w:r>
       <w:r>
         <w:rPr>
           <w:rFonts w:ascii="Times New Roman" w:hAnsi="Times New Roman" w:cs="Times New Roman"/>
+          <w:color w:val="C00000"/>
         </w:rPr>
         <w:t>2</w:t>
       </w:r>
       <w:r>
         <w:rPr>
           <w:rFonts w:ascii="Times New Roman" w:hAnsi="Times New Roman" w:cs="Times New Roman"/>
+          <w:color w:val="C00000"/>
         </w:rPr>
         <w:t xml:space="preserve"> will reveal. Any single simulation run is one tally toward a given value of </w:t>
       </w:r>
@@ -9729,30 +9921,35 @@
           <w:rFonts w:ascii="Times New Roman" w:hAnsi="Times New Roman" w:cs="Times New Roman"/>
           <w:i/>
           <w:iCs/>
+          <w:color w:val="C00000"/>
         </w:rPr>
         <w:t>k</w:t>
       </w:r>
       <w:r>
         <w:rPr>
           <w:rFonts w:ascii="Times New Roman" w:hAnsi="Times New Roman" w:cs="Times New Roman"/>
+          <w:color w:val="C00000"/>
         </w:rPr>
         <w:t>, and after 1000 replicates each tally is divided by the number of simulation runs (1000) to turn tally</w:t>
       </w:r>
       <w:r>
         <w:rPr>
           <w:rFonts w:ascii="Times New Roman" w:hAnsi="Times New Roman" w:cs="Times New Roman"/>
+          <w:color w:val="C00000"/>
         </w:rPr>
         <w:t>’</w:t>
       </w:r>
       <w:r>
         <w:rPr>
           <w:rFonts w:ascii="Times New Roman" w:hAnsi="Times New Roman" w:cs="Times New Roman"/>
+          <w:color w:val="C00000"/>
         </w:rPr>
         <w:t>s into probabilities.</w:t>
       </w:r>
       <w:r>
         <w:rPr>
           <w:rFonts w:ascii="Times New Roman" w:hAnsi="Times New Roman" w:cs="Times New Roman"/>
+          <w:color w:val="C00000"/>
         </w:rPr>
         <w:t xml:space="preserve"> When the probability of </w:t>
       </w:r>
@@ -9761,12 +9958,14 @@
           <w:rFonts w:ascii="Times New Roman" w:hAnsi="Times New Roman" w:cs="Times New Roman"/>
           <w:i/>
           <w:iCs/>
+          <w:color w:val="C00000"/>
         </w:rPr>
         <w:t xml:space="preserve">k </w:t>
       </w:r>
       <w:r>
         <w:rPr>
           <w:rFonts w:ascii="Times New Roman" w:hAnsi="Times New Roman" w:cs="Times New Roman"/>
+          <w:color w:val="C00000"/>
         </w:rPr>
         <w:t xml:space="preserve">= 20 is high relative to the probability that </w:t>
       </w:r>
@@ -9775,12 +9974,14 @@
           <w:rFonts w:ascii="Times New Roman" w:hAnsi="Times New Roman" w:cs="Times New Roman"/>
           <w:i/>
           <w:iCs/>
+          <w:color w:val="C00000"/>
         </w:rPr>
         <w:t>k</w:t>
       </w:r>
       <w:r>
         <w:rPr>
           <w:rFonts w:ascii="Times New Roman" w:hAnsi="Times New Roman" w:cs="Times New Roman"/>
+          <w:color w:val="C00000"/>
         </w:rPr>
         <w:t xml:space="preserve"> = 10, that indicates that the most likely run through a single simulation is one in which the employee spends all time points as the moment citizen (and is therefore the extra miler). Similarly, when the probability of </w:t>
       </w:r>
@@ -9789,12 +9990,14 @@
           <w:rFonts w:ascii="Times New Roman" w:hAnsi="Times New Roman" w:cs="Times New Roman"/>
           <w:i/>
           <w:iCs/>
+          <w:color w:val="C00000"/>
         </w:rPr>
         <w:t>k</w:t>
       </w:r>
       <w:r>
         <w:rPr>
           <w:rFonts w:ascii="Times New Roman" w:hAnsi="Times New Roman" w:cs="Times New Roman"/>
+          <w:color w:val="C00000"/>
         </w:rPr>
         <w:t xml:space="preserve"> = 0 is high relative to the probability that </w:t>
       </w:r>
@@ -9803,18 +10006,21 @@
           <w:rFonts w:ascii="Times New Roman" w:hAnsi="Times New Roman" w:cs="Times New Roman"/>
           <w:i/>
           <w:iCs/>
+          <w:color w:val="C00000"/>
         </w:rPr>
         <w:t>k</w:t>
       </w:r>
       <w:r>
         <w:rPr>
           <w:rFonts w:ascii="Times New Roman" w:hAnsi="Times New Roman" w:cs="Times New Roman"/>
+          <w:color w:val="C00000"/>
         </w:rPr>
         <w:t xml:space="preserve"> = 10, that indicates that the most likely run through a single simulation is one in which the employee spends no time points as the moment citizen (and therefore the other employee is the extra miler). </w:t>
       </w:r>
       <w:r>
         <w:rPr>
           <w:rFonts w:ascii="Times New Roman" w:hAnsi="Times New Roman" w:cs="Times New Roman"/>
+          <w:color w:val="C00000"/>
         </w:rPr>
         <w:t xml:space="preserve">As shown, the results I expect are large probabilities near extreme values of </w:t>
       </w:r>
@@ -9823,12 +10029,14 @@
           <w:rFonts w:ascii="Times New Roman" w:hAnsi="Times New Roman" w:cs="Times New Roman"/>
           <w:i/>
           <w:iCs/>
+          <w:color w:val="C00000"/>
         </w:rPr>
         <w:t xml:space="preserve">k </w:t>
       </w:r>
       <w:r>
         <w:rPr>
           <w:rFonts w:ascii="Times New Roman" w:hAnsi="Times New Roman" w:cs="Times New Roman"/>
+          <w:color w:val="C00000"/>
         </w:rPr>
         <w:t xml:space="preserve">and small probabilities near values of </w:t>
       </w:r>
@@ -9837,21 +10045,16 @@
           <w:rFonts w:ascii="Times New Roman" w:hAnsi="Times New Roman" w:cs="Times New Roman"/>
           <w:i/>
           <w:iCs/>
+          <w:color w:val="C00000"/>
         </w:rPr>
         <w:t xml:space="preserve">k </w:t>
       </w:r>
       <w:r>
         <w:rPr>
           <w:rFonts w:ascii="Times New Roman" w:hAnsi="Times New Roman" w:cs="Times New Roman"/>
-        </w:rPr>
-        <w:t xml:space="preserve">= 10. If this pattern </w:t>
-      </w:r>
-      <w:r>
-        <w:rPr>
-          <w:rFonts w:ascii="Times New Roman" w:hAnsi="Times New Roman" w:cs="Times New Roman"/>
-        </w:rPr>
-        <w:lastRenderedPageBreak/>
-        <w:t xml:space="preserve">emerges, then the base simulation provides evidence of random walks producing extra milers/good soldiers. </w:t>
+          <w:color w:val="C00000"/>
+        </w:rPr>
+        <w:t xml:space="preserve">= 10. If this pattern emerges, then the base simulation provides evidence of random walks producing extra milers/good soldiers. </w:t>
       </w:r>
     </w:p>
     <w:p>
@@ -9865,42 +10068,50 @@
       <w:r>
         <w:rPr>
           <w:rFonts w:ascii="Times New Roman" w:hAnsi="Times New Roman" w:cs="Times New Roman"/>
-        </w:rPr>
+          <w:color w:val="C00000"/>
+        </w:rPr>
+        <w:lastRenderedPageBreak/>
         <w:t xml:space="preserve">Results from the base simulation will serve as a benchmark </w:t>
       </w:r>
       <w:r>
         <w:rPr>
           <w:rFonts w:ascii="Times New Roman" w:hAnsi="Times New Roman" w:cs="Times New Roman"/>
+          <w:color w:val="C00000"/>
         </w:rPr>
         <w:t>for</w:t>
       </w:r>
       <w:r>
         <w:rPr>
           <w:rFonts w:ascii="Times New Roman" w:hAnsi="Times New Roman" w:cs="Times New Roman"/>
+          <w:color w:val="C00000"/>
         </w:rPr>
         <w:t xml:space="preserve"> evaluating RQs 1, 2, and 3. I do not have predictions about what will emerge by changing the parameters described in RQs 1, 2, and 3, which is why they were presented as questions rather than hypotheses, but the type of plots I will create are shown without data below. Overall, the goal is to assess how the results from Figure </w:t>
       </w:r>
       <w:r>
         <w:rPr>
           <w:rFonts w:ascii="Times New Roman" w:hAnsi="Times New Roman" w:cs="Times New Roman"/>
+          <w:color w:val="C00000"/>
         </w:rPr>
         <w:t>2</w:t>
       </w:r>
       <w:r>
         <w:rPr>
           <w:rFonts w:ascii="Times New Roman" w:hAnsi="Times New Roman" w:cs="Times New Roman"/>
+          <w:color w:val="C00000"/>
         </w:rPr>
         <w:t xml:space="preserve"> do or do not change after manipulating crucial parameter</w:t>
       </w:r>
       <w:r>
         <w:rPr>
           <w:rFonts w:ascii="Times New Roman" w:hAnsi="Times New Roman" w:cs="Times New Roman"/>
+          <w:color w:val="C00000"/>
         </w:rPr>
         <w:t>s</w:t>
       </w:r>
       <w:r>
         <w:rPr>
           <w:rFonts w:ascii="Times New Roman" w:hAnsi="Times New Roman" w:cs="Times New Roman"/>
+          <w:color w:val="C00000"/>
         </w:rPr>
         <w:t xml:space="preserve"> in the simulation. </w:t>
       </w:r>
@@ -9918,10 +10129,10 @@
           <w:noProof/>
         </w:rPr>
         <w:drawing>
-          <wp:inline distT="0" distB="0" distL="0" distR="0" wp14:anchorId="472B5E51" wp14:editId="65CE1D32">
+          <wp:inline distT="0" distB="0" distL="0" distR="0" wp14:anchorId="6CC5D65A" wp14:editId="01026CE5">
             <wp:extent cx="5486400" cy="3657600"/>
             <wp:effectExtent l="0" t="0" r="0" b="0"/>
-            <wp:docPr id="3" name="Picture 3"/>
+            <wp:docPr id="9" name="Picture 9"/>
             <wp:cNvGraphicFramePr>
               <a:graphicFrameLocks xmlns:a="http://schemas.openxmlformats.org/drawingml/2006/main" noChangeAspect="1"/>
             </wp:cNvGraphicFramePr>
@@ -9929,7 +10140,7 @@
               <a:graphicData uri="http://schemas.openxmlformats.org/drawingml/2006/picture">
                 <pic:pic xmlns:pic="http://schemas.openxmlformats.org/drawingml/2006/picture">
                   <pic:nvPicPr>
-                    <pic:cNvPr id="2" name="Rplot.pdf"/>
+                    <pic:cNvPr id="9" name="Rplot.pdf"/>
                     <pic:cNvPicPr/>
                   </pic:nvPicPr>
                   <pic:blipFill>
@@ -9967,6 +10178,99 @@
           <w:rFonts w:ascii="Times New Roman" w:hAnsi="Times New Roman" w:cs="Times New Roman"/>
         </w:rPr>
       </w:pPr>
+      <w:r>
+        <w:rPr>
+          <w:rFonts w:ascii="Times New Roman" w:hAnsi="Times New Roman" w:cs="Times New Roman"/>
+          <w:i/>
+          <w:iCs/>
+        </w:rPr>
+        <w:t xml:space="preserve">Figure </w:t>
+      </w:r>
+      <w:r>
+        <w:rPr>
+          <w:rFonts w:ascii="Times New Roman" w:hAnsi="Times New Roman" w:cs="Times New Roman"/>
+          <w:i/>
+          <w:iCs/>
+        </w:rPr>
+        <w:t>2</w:t>
+      </w:r>
+      <w:r>
+        <w:rPr>
+          <w:rFonts w:ascii="Times New Roman" w:hAnsi="Times New Roman" w:cs="Times New Roman"/>
+          <w:i/>
+          <w:iCs/>
+        </w:rPr>
+        <w:t>.</w:t>
+      </w:r>
+      <w:r>
+        <w:rPr>
+          <w:rFonts w:ascii="Times New Roman" w:hAnsi="Times New Roman" w:cs="Times New Roman"/>
+        </w:rPr>
+        <w:t xml:space="preserve"> Probability that employee </w:t>
+      </w:r>
+      <w:r>
+        <w:rPr>
+          <w:rFonts w:ascii="Times New Roman" w:hAnsi="Times New Roman" w:cs="Times New Roman"/>
+          <w:i/>
+          <w:iCs/>
+        </w:rPr>
+        <w:t>x</w:t>
+      </w:r>
+      <w:r>
+        <w:rPr>
+          <w:rFonts w:ascii="Times New Roman" w:hAnsi="Times New Roman" w:cs="Times New Roman"/>
+          <w:i/>
+          <w:iCs/>
+          <w:vertAlign w:val="subscript"/>
+        </w:rPr>
+        <w:t>i</w:t>
+      </w:r>
+      <w:r>
+        <w:rPr>
+          <w:rFonts w:ascii="Times New Roman" w:hAnsi="Times New Roman" w:cs="Times New Roman"/>
+        </w:rPr>
+        <w:t xml:space="preserve"> spends </w:t>
+      </w:r>
+      <w:r>
+        <w:rPr>
+          <w:rFonts w:ascii="Times New Roman" w:hAnsi="Times New Roman" w:cs="Times New Roman"/>
+          <w:i/>
+          <w:iCs/>
+        </w:rPr>
+        <w:t>k</w:t>
+      </w:r>
+      <w:r>
+        <w:rPr>
+          <w:rFonts w:ascii="Times New Roman" w:hAnsi="Times New Roman" w:cs="Times New Roman"/>
+        </w:rPr>
+        <w:t xml:space="preserve"> periods as the moment citizen as the drift parameter changes from 0 to 1. Greater probabilities at extremes (</w:t>
+      </w:r>
+      <w:r>
+        <w:rPr>
+          <w:rFonts w:ascii="Times New Roman" w:hAnsi="Times New Roman" w:cs="Times New Roman"/>
+          <w:i/>
+          <w:iCs/>
+        </w:rPr>
+        <w:t>k</w:t>
+      </w:r>
+      <w:r>
+        <w:rPr>
+          <w:rFonts w:ascii="Times New Roman" w:hAnsi="Times New Roman" w:cs="Times New Roman"/>
+        </w:rPr>
+        <w:t xml:space="preserve"> </w:t>
+      </w:r>
+      <w:r>
+        <w:rPr>
+          <w:rFonts w:ascii="Times New Roman" w:hAnsi="Times New Roman" w:cs="Times New Roman"/>
+        </w:rPr>
+        <w:sym w:font="Symbol" w:char="F0B9"/>
+      </w:r>
+      <w:r>
+        <w:rPr>
+          <w:rFonts w:ascii="Times New Roman" w:hAnsi="Times New Roman" w:cs="Times New Roman"/>
+        </w:rPr>
+        <w:t xml:space="preserve"> 10) indicate extra milers/good soldiers. [Evaluating research question 1].</w:t>
+      </w:r>
     </w:p>
     <w:p>
       <w:pPr>
@@ -9975,118 +10279,25 @@
           <w:rFonts w:ascii="Times New Roman" w:hAnsi="Times New Roman" w:cs="Times New Roman"/>
         </w:rPr>
       </w:pPr>
-      <w:r>
-        <w:rPr>
-          <w:rFonts w:ascii="Times New Roman" w:hAnsi="Times New Roman" w:cs="Times New Roman"/>
-          <w:i/>
-          <w:iCs/>
+    </w:p>
+    <w:p>
+      <w:pPr>
+        <w:spacing w:line="480" w:lineRule="auto"/>
+        <w:rPr>
+          <w:rFonts w:ascii="Times New Roman" w:hAnsi="Times New Roman" w:cs="Times New Roman"/>
+        </w:rPr>
+      </w:pPr>
+      <w:r>
+        <w:rPr>
+          <w:rFonts w:ascii="Times New Roman" w:hAnsi="Times New Roman" w:cs="Times New Roman"/>
+          <w:noProof/>
         </w:rPr>
         <w:lastRenderedPageBreak/>
-        <w:t xml:space="preserve">Figure </w:t>
-      </w:r>
-      <w:r>
-        <w:rPr>
-          <w:rFonts w:ascii="Times New Roman" w:hAnsi="Times New Roman" w:cs="Times New Roman"/>
-          <w:i/>
-          <w:iCs/>
-        </w:rPr>
-        <w:t>2</w:t>
-      </w:r>
-      <w:r>
-        <w:rPr>
-          <w:rFonts w:ascii="Times New Roman" w:hAnsi="Times New Roman" w:cs="Times New Roman"/>
-          <w:i/>
-          <w:iCs/>
-        </w:rPr>
-        <w:t>.</w:t>
-      </w:r>
-      <w:r>
-        <w:rPr>
-          <w:rFonts w:ascii="Times New Roman" w:hAnsi="Times New Roman" w:cs="Times New Roman"/>
-        </w:rPr>
-        <w:t xml:space="preserve"> Probability that employee </w:t>
-      </w:r>
-      <w:r>
-        <w:rPr>
-          <w:rFonts w:ascii="Times New Roman" w:hAnsi="Times New Roman" w:cs="Times New Roman"/>
-          <w:i/>
-          <w:iCs/>
-        </w:rPr>
-        <w:t>x</w:t>
-      </w:r>
-      <w:r>
-        <w:rPr>
-          <w:rFonts w:ascii="Times New Roman" w:hAnsi="Times New Roman" w:cs="Times New Roman"/>
-          <w:i/>
-          <w:iCs/>
-          <w:vertAlign w:val="subscript"/>
-        </w:rPr>
-        <w:t>i</w:t>
-      </w:r>
-      <w:r>
-        <w:rPr>
-          <w:rFonts w:ascii="Times New Roman" w:hAnsi="Times New Roman" w:cs="Times New Roman"/>
-        </w:rPr>
-        <w:t xml:space="preserve"> spends </w:t>
-      </w:r>
-      <w:r>
-        <w:rPr>
-          <w:rFonts w:ascii="Times New Roman" w:hAnsi="Times New Roman" w:cs="Times New Roman"/>
-          <w:i/>
-          <w:iCs/>
-        </w:rPr>
-        <w:t>k</w:t>
-      </w:r>
-      <w:r>
-        <w:rPr>
-          <w:rFonts w:ascii="Times New Roman" w:hAnsi="Times New Roman" w:cs="Times New Roman"/>
-        </w:rPr>
-        <w:t xml:space="preserve"> periods as the moment citizen as the drift parameter changes from 0 to 1. Greater probabilities at extremes (</w:t>
-      </w:r>
-      <w:r>
-        <w:rPr>
-          <w:rFonts w:ascii="Times New Roman" w:hAnsi="Times New Roman" w:cs="Times New Roman"/>
-          <w:i/>
-          <w:iCs/>
-        </w:rPr>
-        <w:t>k</w:t>
-      </w:r>
-      <w:r>
-        <w:rPr>
-          <w:rFonts w:ascii="Times New Roman" w:hAnsi="Times New Roman" w:cs="Times New Roman"/>
-        </w:rPr>
-        <w:t xml:space="preserve"> </w:t>
-      </w:r>
-      <w:r>
-        <w:rPr>
-          <w:rFonts w:ascii="Times New Roman" w:hAnsi="Times New Roman" w:cs="Times New Roman"/>
-        </w:rPr>
-        <w:sym w:font="Symbol" w:char="F0B9"/>
-      </w:r>
-      <w:r>
-        <w:rPr>
-          <w:rFonts w:ascii="Times New Roman" w:hAnsi="Times New Roman" w:cs="Times New Roman"/>
-        </w:rPr>
-        <w:t xml:space="preserve"> 10) indicate extra milers/good soldiers. [Evaluating research question 1].</w:t>
-      </w:r>
-    </w:p>
-    <w:p>
-      <w:pPr>
-        <w:spacing w:line="480" w:lineRule="auto"/>
-        <w:rPr>
-          <w:rFonts w:ascii="Times New Roman" w:hAnsi="Times New Roman" w:cs="Times New Roman"/>
-        </w:rPr>
-      </w:pPr>
-      <w:r>
-        <w:rPr>
-          <w:rFonts w:ascii="Times New Roman" w:hAnsi="Times New Roman" w:cs="Times New Roman"/>
-          <w:noProof/>
-        </w:rPr>
         <w:drawing>
-          <wp:inline distT="0" distB="0" distL="0" distR="0" wp14:anchorId="12431C03" wp14:editId="33965BEF">
+          <wp:inline distT="0" distB="0" distL="0" distR="0" wp14:anchorId="77A495BA" wp14:editId="2829542A">
             <wp:extent cx="5486400" cy="3657600"/>
             <wp:effectExtent l="0" t="0" r="0" b="0"/>
-            <wp:docPr id="5" name="Picture 5"/>
+            <wp:docPr id="10" name="Picture 10"/>
             <wp:cNvGraphicFramePr>
               <a:graphicFrameLocks xmlns:a="http://schemas.openxmlformats.org/drawingml/2006/main" noChangeAspect="1"/>
             </wp:cNvGraphicFramePr>
@@ -10094,7 +10305,7 @@
               <a:graphicData uri="http://schemas.openxmlformats.org/drawingml/2006/picture">
                 <pic:pic xmlns:pic="http://schemas.openxmlformats.org/drawingml/2006/picture">
                   <pic:nvPicPr>
-                    <pic:cNvPr id="5" name="Rplot.pdf"/>
+                    <pic:cNvPr id="10" name="Rplot01.pdf"/>
                     <pic:cNvPicPr/>
                   </pic:nvPicPr>
                   <pic:blipFill>
@@ -10132,14 +10343,6 @@
           <w:rFonts w:ascii="Times New Roman" w:hAnsi="Times New Roman" w:cs="Times New Roman"/>
         </w:rPr>
       </w:pPr>
-    </w:p>
-    <w:p>
-      <w:pPr>
-        <w:spacing w:line="480" w:lineRule="auto"/>
-        <w:rPr>
-          <w:rFonts w:ascii="Times New Roman" w:hAnsi="Times New Roman" w:cs="Times New Roman"/>
-        </w:rPr>
-      </w:pPr>
       <w:r>
         <w:rPr>
           <w:rFonts w:ascii="Times New Roman" w:hAnsi="Times New Roman" w:cs="Times New Roman"/>
@@ -10248,10 +10451,10 @@
         </w:rPr>
         <w:lastRenderedPageBreak/>
         <w:drawing>
-          <wp:inline distT="0" distB="0" distL="0" distR="0" wp14:anchorId="582CF939" wp14:editId="5061E3BC">
+          <wp:inline distT="0" distB="0" distL="0" distR="0" wp14:anchorId="2DF377D8" wp14:editId="4CDF2F1D">
             <wp:extent cx="5486400" cy="3657600"/>
             <wp:effectExtent l="0" t="0" r="0" b="0"/>
-            <wp:docPr id="4" name="Picture 4"/>
+            <wp:docPr id="12" name="Picture 12"/>
             <wp:cNvGraphicFramePr>
               <a:graphicFrameLocks xmlns:a="http://schemas.openxmlformats.org/drawingml/2006/main" noChangeAspect="1"/>
             </wp:cNvGraphicFramePr>
@@ -10259,7 +10462,7 @@
               <a:graphicData uri="http://schemas.openxmlformats.org/drawingml/2006/picture">
                 <pic:pic xmlns:pic="http://schemas.openxmlformats.org/drawingml/2006/picture">
                   <pic:nvPicPr>
-                    <pic:cNvPr id="4" name="Rplot.pdf"/>
+                    <pic:cNvPr id="12" name="Rplot02.pdf"/>
                     <pic:cNvPicPr/>
                   </pic:nvPicPr>
                   <pic:blipFill>
@@ -10297,14 +10500,6 @@
           <w:rFonts w:ascii="Times New Roman" w:hAnsi="Times New Roman" w:cs="Times New Roman"/>
         </w:rPr>
       </w:pPr>
-    </w:p>
-    <w:p>
-      <w:pPr>
-        <w:spacing w:line="480" w:lineRule="auto"/>
-        <w:rPr>
-          <w:rFonts w:ascii="Times New Roman" w:hAnsi="Times New Roman" w:cs="Times New Roman"/>
-        </w:rPr>
-      </w:pPr>
       <w:r>
         <w:rPr>
           <w:rFonts w:ascii="Times New Roman" w:hAnsi="Times New Roman" w:cs="Times New Roman"/>
@@ -15644,38 +15839,58 @@
     <w:p>
       <w:pPr>
         <w:pStyle w:val="BodyText"/>
-        <w:spacing w:before="0" w:line="480" w:lineRule="auto"/>
+        <w:spacing w:line="480" w:lineRule="auto"/>
         <w:ind w:left="720" w:hanging="720"/>
         <w:rPr>
           <w:rFonts w:ascii="Times New Roman" w:hAnsi="Times New Roman" w:cs="Times New Roman"/>
           <w:color w:val="000000" w:themeColor="text1"/>
-        </w:rPr>
-      </w:pPr>
-      <w:bookmarkStart w:id="56" w:name="ref-podsakoff_individual-and_2009"/>
-      <w:bookmarkEnd w:id="56"/>
-      <w:r>
-        <w:rPr>
-          <w:rFonts w:ascii="Times New Roman" w:hAnsi="Times New Roman" w:cs="Times New Roman"/>
-          <w:color w:val="000000" w:themeColor="text1"/>
+          <w:lang w:val="en-US"/>
+        </w:rPr>
+      </w:pPr>
+      <w:r>
+        <w:rPr>
+          <w:rFonts w:ascii="Times New Roman" w:hAnsi="Times New Roman" w:cs="Times New Roman"/>
+          <w:color w:val="000000" w:themeColor="text1"/>
+          <w:lang w:val="en-US"/>
         </w:rPr>
         <w:lastRenderedPageBreak/>
-        <w:t xml:space="preserve">Piccolo, R. F., Buengeler, C., &amp; Judge, T. A. (2018). Leadership [Is] Organizational Citizenship Behavior: Review of a Self-Evident Link. In P. M. Podsakoff, S. B. Mackenzie, and N. P. Podsakoff (Eds), </w:t>
-      </w:r>
-      <w:r>
-        <w:rPr>
-          <w:rFonts w:ascii="Times New Roman" w:hAnsi="Times New Roman" w:cs="Times New Roman"/>
-          <w:i/>
-          <w:iCs/>
-          <w:color w:val="000000" w:themeColor="text1"/>
-        </w:rPr>
-        <w:t>The Oxford Handbook of Organizational Citizenship Behavior</w:t>
-      </w:r>
-      <w:r>
-        <w:rPr>
-          <w:rFonts w:ascii="Times New Roman" w:hAnsi="Times New Roman" w:cs="Times New Roman"/>
-          <w:color w:val="000000" w:themeColor="text1"/>
-        </w:rPr>
-        <w:t xml:space="preserve"> (pp. 297-316). Oxford: Oxford University Press.</w:t>
+        <w:t>Peters, O. (2019). The ergodicity problem in economics. </w:t>
+      </w:r>
+      <w:r>
+        <w:rPr>
+          <w:rFonts w:ascii="Times New Roman" w:hAnsi="Times New Roman" w:cs="Times New Roman"/>
+          <w:i/>
+          <w:iCs/>
+          <w:color w:val="000000" w:themeColor="text1"/>
+          <w:lang w:val="en-US"/>
+        </w:rPr>
+        <w:t>Nature Physics</w:t>
+      </w:r>
+      <w:r>
+        <w:rPr>
+          <w:rFonts w:ascii="Times New Roman" w:hAnsi="Times New Roman" w:cs="Times New Roman"/>
+          <w:color w:val="000000" w:themeColor="text1"/>
+          <w:lang w:val="en-US"/>
+        </w:rPr>
+        <w:t>, </w:t>
+      </w:r>
+      <w:r>
+        <w:rPr>
+          <w:rFonts w:ascii="Times New Roman" w:hAnsi="Times New Roman" w:cs="Times New Roman"/>
+          <w:i/>
+          <w:iCs/>
+          <w:color w:val="000000" w:themeColor="text1"/>
+          <w:lang w:val="en-US"/>
+        </w:rPr>
+        <w:t>15</w:t>
+      </w:r>
+      <w:r>
+        <w:rPr>
+          <w:rFonts w:ascii="Times New Roman" w:hAnsi="Times New Roman" w:cs="Times New Roman"/>
+          <w:color w:val="000000" w:themeColor="text1"/>
+          <w:lang w:val="en-US"/>
+        </w:rPr>
+        <w:t>(12), 1216-1221.</w:t>
       </w:r>
     </w:p>
     <w:p>
@@ -15693,37 +15908,23 @@
           <w:rFonts w:ascii="Times New Roman" w:hAnsi="Times New Roman" w:cs="Times New Roman"/>
           <w:color w:val="000000" w:themeColor="text1"/>
         </w:rPr>
-        <w:t xml:space="preserve">Podsakoff, N. P., Whiting, S. W., Podsakoff, P. M., &amp; Blume, B. D. (2009). Individual-and organizational-level consequences of organizational citizenship behaviors: A meta-analysis. </w:t>
-      </w:r>
-      <w:r>
-        <w:rPr>
-          <w:rFonts w:ascii="Times New Roman" w:hAnsi="Times New Roman" w:cs="Times New Roman"/>
-          <w:i/>
-          <w:color w:val="000000" w:themeColor="text1"/>
-        </w:rPr>
-        <w:t>Journal of Applied Psychology</w:t>
-      </w:r>
-      <w:r>
-        <w:rPr>
-          <w:rFonts w:ascii="Times New Roman" w:hAnsi="Times New Roman" w:cs="Times New Roman"/>
-          <w:color w:val="000000" w:themeColor="text1"/>
-        </w:rPr>
-        <w:t xml:space="preserve">, </w:t>
-      </w:r>
-      <w:r>
-        <w:rPr>
-          <w:rFonts w:ascii="Times New Roman" w:hAnsi="Times New Roman" w:cs="Times New Roman"/>
-          <w:i/>
-          <w:color w:val="000000" w:themeColor="text1"/>
-        </w:rPr>
-        <w:t>94</w:t>
-      </w:r>
-      <w:r>
-        <w:rPr>
-          <w:rFonts w:ascii="Times New Roman" w:hAnsi="Times New Roman" w:cs="Times New Roman"/>
-          <w:color w:val="000000" w:themeColor="text1"/>
-        </w:rPr>
-        <w:t>(1), 122.</w:t>
+        <w:t xml:space="preserve">Piccolo, R. F., Buengeler, C., &amp; Judge, T. A. (2018). Leadership [Is] Organizational Citizenship Behavior: Review of a Self-Evident Link. In P. M. Podsakoff, S. B. Mackenzie, and N. P. Podsakoff (Eds), </w:t>
+      </w:r>
+      <w:r>
+        <w:rPr>
+          <w:rFonts w:ascii="Times New Roman" w:hAnsi="Times New Roman" w:cs="Times New Roman"/>
+          <w:i/>
+          <w:iCs/>
+          <w:color w:val="000000" w:themeColor="text1"/>
+        </w:rPr>
+        <w:t>The Oxford Handbook of Organizational Citizenship Behavior</w:t>
+      </w:r>
+      <w:r>
+        <w:rPr>
+          <w:rFonts w:ascii="Times New Roman" w:hAnsi="Times New Roman" w:cs="Times New Roman"/>
+          <w:color w:val="000000" w:themeColor="text1"/>
+        </w:rPr>
+        <w:t xml:space="preserve"> (pp. 297-316). Oxford: Oxford University Press.</w:t>
       </w:r>
     </w:p>
     <w:p>
@@ -15736,22 +15937,20 @@
           <w:color w:val="000000" w:themeColor="text1"/>
         </w:rPr>
       </w:pPr>
-      <w:bookmarkStart w:id="57" w:name="ref-podsakoff_impact_1997"/>
-      <w:bookmarkEnd w:id="57"/>
-      <w:r>
-        <w:rPr>
-          <w:rFonts w:ascii="Times New Roman" w:hAnsi="Times New Roman" w:cs="Times New Roman"/>
-          <w:color w:val="000000" w:themeColor="text1"/>
-        </w:rPr>
-        <w:t xml:space="preserve">Podsakoff, P. M., &amp; MacKenzie, S. B. (1997). Impact of organizational citizenship behavior on organizational performance: A review and suggestion for future research. </w:t>
-      </w:r>
-      <w:r>
-        <w:rPr>
-          <w:rFonts w:ascii="Times New Roman" w:hAnsi="Times New Roman" w:cs="Times New Roman"/>
-          <w:i/>
-          <w:color w:val="000000" w:themeColor="text1"/>
-        </w:rPr>
-        <w:t>Human Performance</w:t>
+      <w:r>
+        <w:rPr>
+          <w:rFonts w:ascii="Times New Roman" w:hAnsi="Times New Roman" w:cs="Times New Roman"/>
+          <w:color w:val="000000" w:themeColor="text1"/>
+        </w:rPr>
+        <w:t xml:space="preserve">Podsakoff, N. P., Whiting, S. W., Podsakoff, P. M., &amp; Blume, B. D. (2009). Individual-and organizational-level consequences of organizational citizenship behaviors: A meta-analysis. </w:t>
+      </w:r>
+      <w:r>
+        <w:rPr>
+          <w:rFonts w:ascii="Times New Roman" w:hAnsi="Times New Roman" w:cs="Times New Roman"/>
+          <w:i/>
+          <w:color w:val="000000" w:themeColor="text1"/>
+        </w:rPr>
+        <w:t>Journal of Applied Psychology</w:t>
       </w:r>
       <w:r>
         <w:rPr>
@@ -15766,14 +15965,14 @@
           <w:i/>
           <w:color w:val="000000" w:themeColor="text1"/>
         </w:rPr>
-        <w:t>10</w:t>
-      </w:r>
-      <w:r>
-        <w:rPr>
-          <w:rFonts w:ascii="Times New Roman" w:hAnsi="Times New Roman" w:cs="Times New Roman"/>
-          <w:color w:val="000000" w:themeColor="text1"/>
-        </w:rPr>
-        <w:t>(2), 133–151.</w:t>
+        <w:t>94</w:t>
+      </w:r>
+      <w:r>
+        <w:rPr>
+          <w:rFonts w:ascii="Times New Roman" w:hAnsi="Times New Roman" w:cs="Times New Roman"/>
+          <w:color w:val="000000" w:themeColor="text1"/>
+        </w:rPr>
+        <w:t>(1), 122.</w:t>
       </w:r>
     </w:p>
     <w:p>
@@ -15786,22 +15985,22 @@
           <w:color w:val="000000" w:themeColor="text1"/>
         </w:rPr>
       </w:pPr>
-      <w:bookmarkStart w:id="58" w:name="ref-podsakoff_organizational_2000"/>
-      <w:bookmarkEnd w:id="58"/>
-      <w:r>
-        <w:rPr>
-          <w:rFonts w:ascii="Times New Roman" w:hAnsi="Times New Roman" w:cs="Times New Roman"/>
-          <w:color w:val="000000" w:themeColor="text1"/>
-        </w:rPr>
-        <w:t xml:space="preserve">Podsakoff, P. M., MacKenzie, S. B., Paine, J. B., &amp; Bachrach, D. G. (2000). Organizational citizenship behaviors: A critical review of the theoretical and empirical literature and suggestions for future research. </w:t>
-      </w:r>
-      <w:r>
-        <w:rPr>
-          <w:rFonts w:ascii="Times New Roman" w:hAnsi="Times New Roman" w:cs="Times New Roman"/>
-          <w:i/>
-          <w:color w:val="000000" w:themeColor="text1"/>
-        </w:rPr>
-        <w:t>Journal of Management</w:t>
+      <w:bookmarkStart w:id="56" w:name="ref-podsakoff_impact_1997"/>
+      <w:bookmarkEnd w:id="56"/>
+      <w:r>
+        <w:rPr>
+          <w:rFonts w:ascii="Times New Roman" w:hAnsi="Times New Roman" w:cs="Times New Roman"/>
+          <w:color w:val="000000" w:themeColor="text1"/>
+        </w:rPr>
+        <w:t xml:space="preserve">Podsakoff, P. M., &amp; MacKenzie, S. B. (1997). Impact of organizational citizenship behavior on organizational performance: A review and suggestion for future research. </w:t>
+      </w:r>
+      <w:r>
+        <w:rPr>
+          <w:rFonts w:ascii="Times New Roman" w:hAnsi="Times New Roman" w:cs="Times New Roman"/>
+          <w:i/>
+          <w:color w:val="000000" w:themeColor="text1"/>
+        </w:rPr>
+        <w:t>Human Performance</w:t>
       </w:r>
       <w:r>
         <w:rPr>
@@ -15816,14 +16015,14 @@
           <w:i/>
           <w:color w:val="000000" w:themeColor="text1"/>
         </w:rPr>
-        <w:t>26</w:t>
-      </w:r>
-      <w:r>
-        <w:rPr>
-          <w:rFonts w:ascii="Times New Roman" w:hAnsi="Times New Roman" w:cs="Times New Roman"/>
-          <w:color w:val="000000" w:themeColor="text1"/>
-        </w:rPr>
-        <w:t>(3), 513–563.</w:t>
+        <w:t>10</w:t>
+      </w:r>
+      <w:r>
+        <w:rPr>
+          <w:rFonts w:ascii="Times New Roman" w:hAnsi="Times New Roman" w:cs="Times New Roman"/>
+          <w:color w:val="000000" w:themeColor="text1"/>
+        </w:rPr>
+        <w:t>(2), 133–151.</w:t>
       </w:r>
     </w:p>
     <w:p>
@@ -15836,29 +16035,44 @@
           <w:color w:val="000000" w:themeColor="text1"/>
         </w:rPr>
       </w:pPr>
-      <w:bookmarkStart w:id="59" w:name="ref-podsakoff_oxford_2018"/>
-      <w:bookmarkEnd w:id="59"/>
-      <w:r>
-        <w:rPr>
-          <w:rFonts w:ascii="Times New Roman" w:hAnsi="Times New Roman" w:cs="Times New Roman"/>
-          <w:color w:val="000000" w:themeColor="text1"/>
-        </w:rPr>
-        <w:t xml:space="preserve">Podsakoff, P. M., MacKenzie, S. B., &amp; Podsakoff, N. P. (2018). </w:t>
-      </w:r>
-      <w:r>
-        <w:rPr>
-          <w:rFonts w:ascii="Times New Roman" w:hAnsi="Times New Roman" w:cs="Times New Roman"/>
-          <w:i/>
-          <w:color w:val="000000" w:themeColor="text1"/>
-        </w:rPr>
-        <w:t>The Oxford handbook of organizational citizenship behavior</w:t>
-      </w:r>
-      <w:r>
-        <w:rPr>
-          <w:rFonts w:ascii="Times New Roman" w:hAnsi="Times New Roman" w:cs="Times New Roman"/>
-          <w:color w:val="000000" w:themeColor="text1"/>
-        </w:rPr>
-        <w:t>. Oxford University Press.</w:t>
+      <w:bookmarkStart w:id="57" w:name="ref-podsakoff_organizational_2000"/>
+      <w:bookmarkEnd w:id="57"/>
+      <w:r>
+        <w:rPr>
+          <w:rFonts w:ascii="Times New Roman" w:hAnsi="Times New Roman" w:cs="Times New Roman"/>
+          <w:color w:val="000000" w:themeColor="text1"/>
+        </w:rPr>
+        <w:t xml:space="preserve">Podsakoff, P. M., MacKenzie, S. B., Paine, J. B., &amp; Bachrach, D. G. (2000). Organizational citizenship behaviors: A critical review of the theoretical and empirical literature and suggestions for future research. </w:t>
+      </w:r>
+      <w:r>
+        <w:rPr>
+          <w:rFonts w:ascii="Times New Roman" w:hAnsi="Times New Roman" w:cs="Times New Roman"/>
+          <w:i/>
+          <w:color w:val="000000" w:themeColor="text1"/>
+        </w:rPr>
+        <w:t>Journal of Management</w:t>
+      </w:r>
+      <w:r>
+        <w:rPr>
+          <w:rFonts w:ascii="Times New Roman" w:hAnsi="Times New Roman" w:cs="Times New Roman"/>
+          <w:color w:val="000000" w:themeColor="text1"/>
+        </w:rPr>
+        <w:t xml:space="preserve">, </w:t>
+      </w:r>
+      <w:r>
+        <w:rPr>
+          <w:rFonts w:ascii="Times New Roman" w:hAnsi="Times New Roman" w:cs="Times New Roman"/>
+          <w:i/>
+          <w:color w:val="000000" w:themeColor="text1"/>
+        </w:rPr>
+        <w:t>26</w:t>
+      </w:r>
+      <w:r>
+        <w:rPr>
+          <w:rFonts w:ascii="Times New Roman" w:hAnsi="Times New Roman" w:cs="Times New Roman"/>
+          <w:color w:val="000000" w:themeColor="text1"/>
+        </w:rPr>
+        <w:t>(3), 513–563.</w:t>
       </w:r>
     </w:p>
     <w:p>
@@ -15871,44 +16085,29 @@
           <w:color w:val="000000" w:themeColor="text1"/>
         </w:rPr>
       </w:pPr>
-      <w:bookmarkStart w:id="60" w:name="ref-polson2012good"/>
-      <w:bookmarkEnd w:id="60"/>
-      <w:r>
-        <w:rPr>
-          <w:rFonts w:ascii="Times New Roman" w:hAnsi="Times New Roman" w:cs="Times New Roman"/>
-          <w:color w:val="000000" w:themeColor="text1"/>
-        </w:rPr>
-        <w:t xml:space="preserve">Polson, N. G., &amp; Scott, J. G. (2012). Good, great, or lucky? Screening for firms with sustained superior performance using heavy-tailed priors. </w:t>
-      </w:r>
-      <w:r>
-        <w:rPr>
-          <w:rFonts w:ascii="Times New Roman" w:hAnsi="Times New Roman" w:cs="Times New Roman"/>
-          <w:i/>
-          <w:color w:val="000000" w:themeColor="text1"/>
-        </w:rPr>
-        <w:t>The Annals of Applied Statistics</w:t>
-      </w:r>
-      <w:r>
-        <w:rPr>
-          <w:rFonts w:ascii="Times New Roman" w:hAnsi="Times New Roman" w:cs="Times New Roman"/>
-          <w:color w:val="000000" w:themeColor="text1"/>
-        </w:rPr>
-        <w:t xml:space="preserve">, </w:t>
-      </w:r>
-      <w:r>
-        <w:rPr>
-          <w:rFonts w:ascii="Times New Roman" w:hAnsi="Times New Roman" w:cs="Times New Roman"/>
-          <w:i/>
-          <w:color w:val="000000" w:themeColor="text1"/>
-        </w:rPr>
-        <w:t>6</w:t>
-      </w:r>
-      <w:r>
-        <w:rPr>
-          <w:rFonts w:ascii="Times New Roman" w:hAnsi="Times New Roman" w:cs="Times New Roman"/>
-          <w:color w:val="000000" w:themeColor="text1"/>
-        </w:rPr>
-        <w:t>(1), 161–185.</w:t>
+      <w:bookmarkStart w:id="58" w:name="ref-podsakoff_oxford_2018"/>
+      <w:bookmarkEnd w:id="58"/>
+      <w:r>
+        <w:rPr>
+          <w:rFonts w:ascii="Times New Roman" w:hAnsi="Times New Roman" w:cs="Times New Roman"/>
+          <w:color w:val="000000" w:themeColor="text1"/>
+        </w:rPr>
+        <w:t xml:space="preserve">Podsakoff, P. M., MacKenzie, S. B., &amp; Podsakoff, N. P. (2018). </w:t>
+      </w:r>
+      <w:r>
+        <w:rPr>
+          <w:rFonts w:ascii="Times New Roman" w:hAnsi="Times New Roman" w:cs="Times New Roman"/>
+          <w:i/>
+          <w:color w:val="000000" w:themeColor="text1"/>
+        </w:rPr>
+        <w:t>The Oxford handbook of organizational citizenship behavior</w:t>
+      </w:r>
+      <w:r>
+        <w:rPr>
+          <w:rFonts w:ascii="Times New Roman" w:hAnsi="Times New Roman" w:cs="Times New Roman"/>
+          <w:color w:val="000000" w:themeColor="text1"/>
+        </w:rPr>
+        <w:t>. Oxford University Press.</w:t>
       </w:r>
     </w:p>
     <w:p>
@@ -15921,22 +16120,22 @@
           <w:color w:val="000000" w:themeColor="text1"/>
         </w:rPr>
       </w:pPr>
-      <w:bookmarkStart w:id="61" w:name="ref-randic1980random"/>
-      <w:bookmarkEnd w:id="61"/>
-      <w:r>
-        <w:rPr>
-          <w:rFonts w:ascii="Times New Roman" w:hAnsi="Times New Roman" w:cs="Times New Roman"/>
-          <w:color w:val="000000" w:themeColor="text1"/>
-        </w:rPr>
-        <w:t xml:space="preserve">Randić, M. (1980). Random walks and their diagnostic value for characterization of atomic environment. </w:t>
-      </w:r>
-      <w:r>
-        <w:rPr>
-          <w:rFonts w:ascii="Times New Roman" w:hAnsi="Times New Roman" w:cs="Times New Roman"/>
-          <w:i/>
-          <w:color w:val="000000" w:themeColor="text1"/>
-        </w:rPr>
-        <w:t>Journal of Computational Chemistry</w:t>
+      <w:bookmarkStart w:id="59" w:name="ref-polson2012good"/>
+      <w:bookmarkEnd w:id="59"/>
+      <w:r>
+        <w:rPr>
+          <w:rFonts w:ascii="Times New Roman" w:hAnsi="Times New Roman" w:cs="Times New Roman"/>
+          <w:color w:val="000000" w:themeColor="text1"/>
+        </w:rPr>
+        <w:t xml:space="preserve">Polson, N. G., &amp; Scott, J. G. (2012). Good, great, or lucky? Screening for firms with sustained superior performance using heavy-tailed priors. </w:t>
+      </w:r>
+      <w:r>
+        <w:rPr>
+          <w:rFonts w:ascii="Times New Roman" w:hAnsi="Times New Roman" w:cs="Times New Roman"/>
+          <w:i/>
+          <w:color w:val="000000" w:themeColor="text1"/>
+        </w:rPr>
+        <w:t>The Annals of Applied Statistics</w:t>
       </w:r>
       <w:r>
         <w:rPr>
@@ -15951,14 +16150,14 @@
           <w:i/>
           <w:color w:val="000000" w:themeColor="text1"/>
         </w:rPr>
-        <w:t>1</w:t>
-      </w:r>
-      <w:r>
-        <w:rPr>
-          <w:rFonts w:ascii="Times New Roman" w:hAnsi="Times New Roman" w:cs="Times New Roman"/>
-          <w:color w:val="000000" w:themeColor="text1"/>
-        </w:rPr>
-        <w:t>(4), 386–399.</w:t>
+        <w:t>6</w:t>
+      </w:r>
+      <w:r>
+        <w:rPr>
+          <w:rFonts w:ascii="Times New Roman" w:hAnsi="Times New Roman" w:cs="Times New Roman"/>
+          <w:color w:val="000000" w:themeColor="text1"/>
+        </w:rPr>
+        <w:t>(1), 161–185.</w:t>
       </w:r>
     </w:p>
     <w:p>
@@ -15971,52 +16170,44 @@
           <w:color w:val="000000" w:themeColor="text1"/>
         </w:rPr>
       </w:pPr>
-      <w:bookmarkStart w:id="62" w:name="ref-schreurs2012weekly"/>
-      <w:bookmarkEnd w:id="62"/>
-      <w:r>
-        <w:rPr>
-          <w:rFonts w:ascii="Times New Roman" w:hAnsi="Times New Roman" w:cs="Times New Roman"/>
-          <w:color w:val="000000" w:themeColor="text1"/>
-        </w:rPr>
-        <w:lastRenderedPageBreak/>
-        <w:t xml:space="preserve">Saloner, G., Shepard, A., &amp; Podolny, J. (2001). </w:t>
-      </w:r>
-      <w:r>
-        <w:rPr>
-          <w:rFonts w:ascii="Times New Roman" w:hAnsi="Times New Roman" w:cs="Times New Roman"/>
-          <w:i/>
-          <w:iCs/>
-          <w:color w:val="000000" w:themeColor="text1"/>
-        </w:rPr>
-        <w:t>Strategic Management</w:t>
-      </w:r>
-      <w:r>
-        <w:rPr>
-          <w:rFonts w:ascii="Times New Roman" w:hAnsi="Times New Roman" w:cs="Times New Roman"/>
-          <w:color w:val="000000" w:themeColor="text1"/>
-        </w:rPr>
-        <w:t>.</w:t>
-      </w:r>
-      <w:r>
-        <w:rPr>
-          <w:rFonts w:ascii="Times New Roman" w:hAnsi="Times New Roman" w:cs="Times New Roman"/>
-          <w:color w:val="000000" w:themeColor="text1"/>
-        </w:rPr>
-        <w:t xml:space="preserve"> </w:t>
-      </w:r>
-      <w:r>
-        <w:rPr>
-          <w:rFonts w:ascii="Times New Roman" w:hAnsi="Times New Roman" w:cs="Times New Roman"/>
-          <w:color w:val="000000" w:themeColor="text1"/>
-        </w:rPr>
-        <w:t xml:space="preserve">New York: </w:t>
-      </w:r>
-      <w:r>
-        <w:rPr>
-          <w:rFonts w:ascii="Times New Roman" w:hAnsi="Times New Roman" w:cs="Times New Roman"/>
-          <w:color w:val="000000" w:themeColor="text1"/>
-        </w:rPr>
-        <w:t xml:space="preserve">John Willey &amp; Sons. </w:t>
+      <w:bookmarkStart w:id="60" w:name="ref-randic1980random"/>
+      <w:bookmarkEnd w:id="60"/>
+      <w:r>
+        <w:rPr>
+          <w:rFonts w:ascii="Times New Roman" w:hAnsi="Times New Roman" w:cs="Times New Roman"/>
+          <w:color w:val="000000" w:themeColor="text1"/>
+        </w:rPr>
+        <w:t xml:space="preserve">Randić, M. (1980). Random walks and their diagnostic value for characterization of atomic environment. </w:t>
+      </w:r>
+      <w:r>
+        <w:rPr>
+          <w:rFonts w:ascii="Times New Roman" w:hAnsi="Times New Roman" w:cs="Times New Roman"/>
+          <w:i/>
+          <w:color w:val="000000" w:themeColor="text1"/>
+        </w:rPr>
+        <w:t>Journal of Computational Chemistry</w:t>
+      </w:r>
+      <w:r>
+        <w:rPr>
+          <w:rFonts w:ascii="Times New Roman" w:hAnsi="Times New Roman" w:cs="Times New Roman"/>
+          <w:color w:val="000000" w:themeColor="text1"/>
+        </w:rPr>
+        <w:t xml:space="preserve">, </w:t>
+      </w:r>
+      <w:r>
+        <w:rPr>
+          <w:rFonts w:ascii="Times New Roman" w:hAnsi="Times New Roman" w:cs="Times New Roman"/>
+          <w:i/>
+          <w:color w:val="000000" w:themeColor="text1"/>
+        </w:rPr>
+        <w:t>1</w:t>
+      </w:r>
+      <w:r>
+        <w:rPr>
+          <w:rFonts w:ascii="Times New Roman" w:hAnsi="Times New Roman" w:cs="Times New Roman"/>
+          <w:color w:val="000000" w:themeColor="text1"/>
+        </w:rPr>
+        <w:t>(4), 386–399.</w:t>
       </w:r>
     </w:p>
     <w:p>
@@ -16029,46 +16220,52 @@
           <w:color w:val="000000" w:themeColor="text1"/>
         </w:rPr>
       </w:pPr>
-      <w:r>
-        <w:rPr>
-          <w:rFonts w:ascii="Times New Roman" w:hAnsi="Times New Roman" w:cs="Times New Roman"/>
-          <w:color w:val="000000" w:themeColor="text1"/>
-        </w:rPr>
-        <w:t xml:space="preserve">Scandura, T. A., &amp; Williams, E. A. (2000). Research methodology in management: Current practices, trends, and implications for future research. </w:t>
-      </w:r>
-      <w:r>
-        <w:rPr>
-          <w:rFonts w:ascii="Times New Roman" w:hAnsi="Times New Roman" w:cs="Times New Roman"/>
-          <w:i/>
-          <w:iCs/>
-          <w:color w:val="000000" w:themeColor="text1"/>
-        </w:rPr>
-        <w:t xml:space="preserve">Academy of Management </w:t>
-      </w:r>
-      <w:r>
-        <w:rPr>
-          <w:rFonts w:ascii="Times New Roman" w:hAnsi="Times New Roman" w:cs="Times New Roman"/>
-          <w:i/>
-          <w:iCs/>
-          <w:color w:val="000000" w:themeColor="text1"/>
-        </w:rPr>
-        <w:t>J</w:t>
-      </w:r>
-      <w:r>
-        <w:rPr>
-          <w:rFonts w:ascii="Times New Roman" w:hAnsi="Times New Roman" w:cs="Times New Roman"/>
-          <w:i/>
-          <w:iCs/>
-          <w:color w:val="000000" w:themeColor="text1"/>
-        </w:rPr>
-        <w:t>ournal, 43(</w:t>
-      </w:r>
-      <w:r>
-        <w:rPr>
-          <w:rFonts w:ascii="Times New Roman" w:hAnsi="Times New Roman" w:cs="Times New Roman"/>
-          <w:color w:val="000000" w:themeColor="text1"/>
-        </w:rPr>
-        <w:t>6), 1248-1264.</w:t>
+      <w:bookmarkStart w:id="61" w:name="ref-schreurs2012weekly"/>
+      <w:bookmarkEnd w:id="61"/>
+      <w:r>
+        <w:rPr>
+          <w:rFonts w:ascii="Times New Roman" w:hAnsi="Times New Roman" w:cs="Times New Roman"/>
+          <w:color w:val="000000" w:themeColor="text1"/>
+        </w:rPr>
+        <w:lastRenderedPageBreak/>
+        <w:t xml:space="preserve">Saloner, G., Shepard, A., &amp; Podolny, J. (2001). </w:t>
+      </w:r>
+      <w:r>
+        <w:rPr>
+          <w:rFonts w:ascii="Times New Roman" w:hAnsi="Times New Roman" w:cs="Times New Roman"/>
+          <w:i/>
+          <w:iCs/>
+          <w:color w:val="000000" w:themeColor="text1"/>
+        </w:rPr>
+        <w:t>Strategic Management</w:t>
+      </w:r>
+      <w:r>
+        <w:rPr>
+          <w:rFonts w:ascii="Times New Roman" w:hAnsi="Times New Roman" w:cs="Times New Roman"/>
+          <w:color w:val="000000" w:themeColor="text1"/>
+        </w:rPr>
+        <w:t>.</w:t>
+      </w:r>
+      <w:r>
+        <w:rPr>
+          <w:rFonts w:ascii="Times New Roman" w:hAnsi="Times New Roman" w:cs="Times New Roman"/>
+          <w:color w:val="000000" w:themeColor="text1"/>
+        </w:rPr>
+        <w:t xml:space="preserve"> </w:t>
+      </w:r>
+      <w:r>
+        <w:rPr>
+          <w:rFonts w:ascii="Times New Roman" w:hAnsi="Times New Roman" w:cs="Times New Roman"/>
+          <w:color w:val="000000" w:themeColor="text1"/>
+        </w:rPr>
+        <w:t xml:space="preserve">New York: </w:t>
+      </w:r>
+      <w:r>
+        <w:rPr>
+          <w:rFonts w:ascii="Times New Roman" w:hAnsi="Times New Roman" w:cs="Times New Roman"/>
+          <w:color w:val="000000" w:themeColor="text1"/>
+        </w:rPr>
+        <w:t xml:space="preserve">John Willey &amp; Sons. </w:t>
       </w:r>
     </w:p>
     <w:p>
@@ -16086,23 +16283,41 @@
           <w:rFonts w:ascii="Times New Roman" w:hAnsi="Times New Roman" w:cs="Times New Roman"/>
           <w:color w:val="000000" w:themeColor="text1"/>
         </w:rPr>
-        <w:t xml:space="preserve">Schmidt, A. M., &amp; Dolis, C. M. (2009). Something’s got to give: The effects of dual-goal difficulty, goal progress, and expectancies on resource allocation. </w:t>
-      </w:r>
-      <w:r>
-        <w:rPr>
-          <w:rFonts w:ascii="Times New Roman" w:hAnsi="Times New Roman" w:cs="Times New Roman"/>
-          <w:i/>
-          <w:iCs/>
-          <w:color w:val="000000" w:themeColor="text1"/>
-        </w:rPr>
-        <w:t>Journal of Applied Psychology, 94</w:t>
-      </w:r>
-      <w:r>
-        <w:rPr>
-          <w:rFonts w:ascii="Times New Roman" w:hAnsi="Times New Roman" w:cs="Times New Roman"/>
-          <w:color w:val="000000" w:themeColor="text1"/>
-        </w:rPr>
-        <w:t>(3), 678.</w:t>
+        <w:t xml:space="preserve">Scandura, T. A., &amp; Williams, E. A. (2000). Research methodology in management: Current practices, trends, and implications for future research. </w:t>
+      </w:r>
+      <w:r>
+        <w:rPr>
+          <w:rFonts w:ascii="Times New Roman" w:hAnsi="Times New Roman" w:cs="Times New Roman"/>
+          <w:i/>
+          <w:iCs/>
+          <w:color w:val="000000" w:themeColor="text1"/>
+        </w:rPr>
+        <w:t xml:space="preserve">Academy of Management </w:t>
+      </w:r>
+      <w:r>
+        <w:rPr>
+          <w:rFonts w:ascii="Times New Roman" w:hAnsi="Times New Roman" w:cs="Times New Roman"/>
+          <w:i/>
+          <w:iCs/>
+          <w:color w:val="000000" w:themeColor="text1"/>
+        </w:rPr>
+        <w:t>J</w:t>
+      </w:r>
+      <w:r>
+        <w:rPr>
+          <w:rFonts w:ascii="Times New Roman" w:hAnsi="Times New Roman" w:cs="Times New Roman"/>
+          <w:i/>
+          <w:iCs/>
+          <w:color w:val="000000" w:themeColor="text1"/>
+        </w:rPr>
+        <w:t>ournal, 43(</w:t>
+      </w:r>
+      <w:r>
+        <w:rPr>
+          <w:rFonts w:ascii="Times New Roman" w:hAnsi="Times New Roman" w:cs="Times New Roman"/>
+          <w:color w:val="000000" w:themeColor="text1"/>
+        </w:rPr>
+        <w:t>6), 1248-1264.</w:t>
       </w:r>
     </w:p>
     <w:p>
@@ -16120,7 +16335,7 @@
           <w:rFonts w:ascii="Times New Roman" w:hAnsi="Times New Roman" w:cs="Times New Roman"/>
           <w:color w:val="000000" w:themeColor="text1"/>
         </w:rPr>
-        <w:t xml:space="preserve">Schmidt, A. M., Dolis, C. M., &amp; Tolli, A. P. (2009). A matter of time: individual differences, contextual dynamics, and goal progress effects on multiple-goal self-regulation. </w:t>
+        <w:t xml:space="preserve">Schmidt, A. M., &amp; Dolis, C. M. (2009). Something’s got to give: The effects of dual-goal difficulty, goal progress, and expectancies on resource allocation. </w:t>
       </w:r>
       <w:r>
         <w:rPr>
@@ -16136,7 +16351,7 @@
           <w:rFonts w:ascii="Times New Roman" w:hAnsi="Times New Roman" w:cs="Times New Roman"/>
           <w:color w:val="000000" w:themeColor="text1"/>
         </w:rPr>
-        <w:t>(3), 692.</w:t>
+        <w:t>(3), 678.</w:t>
       </w:r>
     </w:p>
     <w:p>
@@ -16154,23 +16369,23 @@
           <w:rFonts w:ascii="Times New Roman" w:hAnsi="Times New Roman" w:cs="Times New Roman"/>
           <w:color w:val="000000" w:themeColor="text1"/>
         </w:rPr>
-        <w:t xml:space="preserve">Schneider, B., González-Romá, V., Ostroff, C., &amp; West, M. A. (2017). Organizational climate and culture: Reflections on the history of the constructs in the Journal of Applied Psychology. </w:t>
-      </w:r>
-      <w:r>
-        <w:rPr>
-          <w:rFonts w:ascii="Times New Roman" w:hAnsi="Times New Roman" w:cs="Times New Roman"/>
-          <w:i/>
-          <w:iCs/>
-          <w:color w:val="000000" w:themeColor="text1"/>
-        </w:rPr>
-        <w:t>Journal of Applied Psychology, 102</w:t>
-      </w:r>
-      <w:r>
-        <w:rPr>
-          <w:rFonts w:ascii="Times New Roman" w:hAnsi="Times New Roman" w:cs="Times New Roman"/>
-          <w:color w:val="000000" w:themeColor="text1"/>
-        </w:rPr>
-        <w:t>(3), 468.</w:t>
+        <w:t xml:space="preserve">Schmidt, A. M., Dolis, C. M., &amp; Tolli, A. P. (2009). A matter of time: individual differences, contextual dynamics, and goal progress effects on multiple-goal self-regulation. </w:t>
+      </w:r>
+      <w:r>
+        <w:rPr>
+          <w:rFonts w:ascii="Times New Roman" w:hAnsi="Times New Roman" w:cs="Times New Roman"/>
+          <w:i/>
+          <w:iCs/>
+          <w:color w:val="000000" w:themeColor="text1"/>
+        </w:rPr>
+        <w:t>Journal of Applied Psychology, 94</w:t>
+      </w:r>
+      <w:r>
+        <w:rPr>
+          <w:rFonts w:ascii="Times New Roman" w:hAnsi="Times New Roman" w:cs="Times New Roman"/>
+          <w:color w:val="000000" w:themeColor="text1"/>
+        </w:rPr>
+        <w:t>(3), 692.</w:t>
       </w:r>
     </w:p>
     <w:p>
@@ -16188,37 +16403,23 @@
           <w:rFonts w:ascii="Times New Roman" w:hAnsi="Times New Roman" w:cs="Times New Roman"/>
           <w:color w:val="000000" w:themeColor="text1"/>
         </w:rPr>
-        <w:t xml:space="preserve">Schreurs, B. H., Hetty van Emmerik, I., Günter, H., &amp; Germeys, F. (2012). A weekly diary study on the buffering role of social support in the relationship between job insecurity and employee performance. </w:t>
-      </w:r>
-      <w:r>
-        <w:rPr>
-          <w:rFonts w:ascii="Times New Roman" w:hAnsi="Times New Roman" w:cs="Times New Roman"/>
-          <w:i/>
-          <w:color w:val="000000" w:themeColor="text1"/>
-        </w:rPr>
-        <w:t>Human Resource Management</w:t>
-      </w:r>
-      <w:r>
-        <w:rPr>
-          <w:rFonts w:ascii="Times New Roman" w:hAnsi="Times New Roman" w:cs="Times New Roman"/>
-          <w:color w:val="000000" w:themeColor="text1"/>
-        </w:rPr>
-        <w:t xml:space="preserve">, </w:t>
-      </w:r>
-      <w:r>
-        <w:rPr>
-          <w:rFonts w:ascii="Times New Roman" w:hAnsi="Times New Roman" w:cs="Times New Roman"/>
-          <w:i/>
-          <w:color w:val="000000" w:themeColor="text1"/>
-        </w:rPr>
-        <w:t>51</w:t>
-      </w:r>
-      <w:r>
-        <w:rPr>
-          <w:rFonts w:ascii="Times New Roman" w:hAnsi="Times New Roman" w:cs="Times New Roman"/>
-          <w:color w:val="000000" w:themeColor="text1"/>
-        </w:rPr>
-        <w:t>(2), 259–279.</w:t>
+        <w:t xml:space="preserve">Schneider, B., González-Romá, V., Ostroff, C., &amp; West, M. A. (2017). Organizational climate and culture: Reflections on the history of the constructs in the Journal of Applied Psychology. </w:t>
+      </w:r>
+      <w:r>
+        <w:rPr>
+          <w:rFonts w:ascii="Times New Roman" w:hAnsi="Times New Roman" w:cs="Times New Roman"/>
+          <w:i/>
+          <w:iCs/>
+          <w:color w:val="000000" w:themeColor="text1"/>
+        </w:rPr>
+        <w:t>Journal of Applied Psychology, 102</w:t>
+      </w:r>
+      <w:r>
+        <w:rPr>
+          <w:rFonts w:ascii="Times New Roman" w:hAnsi="Times New Roman" w:cs="Times New Roman"/>
+          <w:color w:val="000000" w:themeColor="text1"/>
+        </w:rPr>
+        <w:t>(3), 468.</w:t>
       </w:r>
     </w:p>
     <w:p>
@@ -16231,22 +16432,20 @@
           <w:color w:val="000000" w:themeColor="text1"/>
         </w:rPr>
       </w:pPr>
-      <w:bookmarkStart w:id="63" w:name="ref-shang2018note"/>
-      <w:bookmarkEnd w:id="63"/>
-      <w:r>
-        <w:rPr>
-          <w:rFonts w:ascii="Times New Roman" w:hAnsi="Times New Roman" w:cs="Times New Roman"/>
-          <w:color w:val="000000" w:themeColor="text1"/>
-        </w:rPr>
-        <w:t xml:space="preserve">Shang, Y. (2018). A note on the h index in random networks. </w:t>
-      </w:r>
-      <w:r>
-        <w:rPr>
-          <w:rFonts w:ascii="Times New Roman" w:hAnsi="Times New Roman" w:cs="Times New Roman"/>
-          <w:i/>
-          <w:color w:val="000000" w:themeColor="text1"/>
-        </w:rPr>
-        <w:t>The Journal of Mathematical Sociology</w:t>
+      <w:r>
+        <w:rPr>
+          <w:rFonts w:ascii="Times New Roman" w:hAnsi="Times New Roman" w:cs="Times New Roman"/>
+          <w:color w:val="000000" w:themeColor="text1"/>
+        </w:rPr>
+        <w:t xml:space="preserve">Schreurs, B. H., Hetty van Emmerik, I., Günter, H., &amp; Germeys, F. (2012). A weekly diary study on the buffering role of social support in the relationship between job insecurity and employee performance. </w:t>
+      </w:r>
+      <w:r>
+        <w:rPr>
+          <w:rFonts w:ascii="Times New Roman" w:hAnsi="Times New Roman" w:cs="Times New Roman"/>
+          <w:i/>
+          <w:color w:val="000000" w:themeColor="text1"/>
+        </w:rPr>
+        <w:t>Human Resource Management</w:t>
       </w:r>
       <w:r>
         <w:rPr>
@@ -16261,14 +16460,14 @@
           <w:i/>
           <w:color w:val="000000" w:themeColor="text1"/>
         </w:rPr>
-        <w:t>42</w:t>
-      </w:r>
-      <w:r>
-        <w:rPr>
-          <w:rFonts w:ascii="Times New Roman" w:hAnsi="Times New Roman" w:cs="Times New Roman"/>
-          <w:color w:val="000000" w:themeColor="text1"/>
-        </w:rPr>
-        <w:t>(2), 77–82.</w:t>
+        <w:t>51</w:t>
+      </w:r>
+      <w:r>
+        <w:rPr>
+          <w:rFonts w:ascii="Times New Roman" w:hAnsi="Times New Roman" w:cs="Times New Roman"/>
+          <w:color w:val="000000" w:themeColor="text1"/>
+        </w:rPr>
+        <w:t>(2), 259–279.</w:t>
       </w:r>
     </w:p>
     <w:p>
@@ -16281,22 +16480,22 @@
           <w:color w:val="000000" w:themeColor="text1"/>
         </w:rPr>
       </w:pPr>
-      <w:bookmarkStart w:id="64" w:name="ref-simon_rational_1956"/>
-      <w:bookmarkEnd w:id="64"/>
-      <w:r>
-        <w:rPr>
-          <w:rFonts w:ascii="Times New Roman" w:hAnsi="Times New Roman" w:cs="Times New Roman"/>
-          <w:color w:val="000000" w:themeColor="text1"/>
-        </w:rPr>
-        <w:t xml:space="preserve">Simon, H. A. (1956). Rational choice and the structure of the environment. </w:t>
-      </w:r>
-      <w:r>
-        <w:rPr>
-          <w:rFonts w:ascii="Times New Roman" w:hAnsi="Times New Roman" w:cs="Times New Roman"/>
-          <w:i/>
-          <w:color w:val="000000" w:themeColor="text1"/>
-        </w:rPr>
-        <w:t>Psychological Review</w:t>
+      <w:bookmarkStart w:id="62" w:name="ref-shang2018note"/>
+      <w:bookmarkEnd w:id="62"/>
+      <w:r>
+        <w:rPr>
+          <w:rFonts w:ascii="Times New Roman" w:hAnsi="Times New Roman" w:cs="Times New Roman"/>
+          <w:color w:val="000000" w:themeColor="text1"/>
+        </w:rPr>
+        <w:t xml:space="preserve">Shang, Y. (2018). A note on the h index in random networks. </w:t>
+      </w:r>
+      <w:r>
+        <w:rPr>
+          <w:rFonts w:ascii="Times New Roman" w:hAnsi="Times New Roman" w:cs="Times New Roman"/>
+          <w:i/>
+          <w:color w:val="000000" w:themeColor="text1"/>
+        </w:rPr>
+        <w:t>The Journal of Mathematical Sociology</w:t>
       </w:r>
       <w:r>
         <w:rPr>
@@ -16311,14 +16510,14 @@
           <w:i/>
           <w:color w:val="000000" w:themeColor="text1"/>
         </w:rPr>
-        <w:t>63</w:t>
-      </w:r>
-      <w:r>
-        <w:rPr>
-          <w:rFonts w:ascii="Times New Roman" w:hAnsi="Times New Roman" w:cs="Times New Roman"/>
-          <w:color w:val="000000" w:themeColor="text1"/>
-        </w:rPr>
-        <w:t>(2), 129.</w:t>
+        <w:t>42</w:t>
+      </w:r>
+      <w:r>
+        <w:rPr>
+          <w:rFonts w:ascii="Times New Roman" w:hAnsi="Times New Roman" w:cs="Times New Roman"/>
+          <w:color w:val="000000" w:themeColor="text1"/>
+        </w:rPr>
+        <w:t>(2), 77–82.</w:t>
       </w:r>
     </w:p>
     <w:p>
@@ -16331,23 +16530,22 @@
           <w:color w:val="000000" w:themeColor="text1"/>
         </w:rPr>
       </w:pPr>
-      <w:bookmarkStart w:id="65" w:name="ref-simon_what_1992"/>
-      <w:bookmarkEnd w:id="65"/>
-      <w:r>
-        <w:rPr>
-          <w:rFonts w:ascii="Times New Roman" w:hAnsi="Times New Roman" w:cs="Times New Roman"/>
-          <w:color w:val="000000" w:themeColor="text1"/>
-        </w:rPr>
-        <w:lastRenderedPageBreak/>
-        <w:t xml:space="preserve">Simon, H. A. (1992). What is an “explanation” of behavior? </w:t>
-      </w:r>
-      <w:r>
-        <w:rPr>
-          <w:rFonts w:ascii="Times New Roman" w:hAnsi="Times New Roman" w:cs="Times New Roman"/>
-          <w:i/>
-          <w:color w:val="000000" w:themeColor="text1"/>
-        </w:rPr>
-        <w:t>Psychological Science</w:t>
+      <w:bookmarkStart w:id="63" w:name="ref-simon_rational_1956"/>
+      <w:bookmarkEnd w:id="63"/>
+      <w:r>
+        <w:rPr>
+          <w:rFonts w:ascii="Times New Roman" w:hAnsi="Times New Roman" w:cs="Times New Roman"/>
+          <w:color w:val="000000" w:themeColor="text1"/>
+        </w:rPr>
+        <w:t xml:space="preserve">Simon, H. A. (1956). Rational choice and the structure of the environment. </w:t>
+      </w:r>
+      <w:r>
+        <w:rPr>
+          <w:rFonts w:ascii="Times New Roman" w:hAnsi="Times New Roman" w:cs="Times New Roman"/>
+          <w:i/>
+          <w:color w:val="000000" w:themeColor="text1"/>
+        </w:rPr>
+        <w:t>Psychological Review</w:t>
       </w:r>
       <w:r>
         <w:rPr>
@@ -16362,14 +16560,14 @@
           <w:i/>
           <w:color w:val="000000" w:themeColor="text1"/>
         </w:rPr>
-        <w:t>3</w:t>
-      </w:r>
-      <w:r>
-        <w:rPr>
-          <w:rFonts w:ascii="Times New Roman" w:hAnsi="Times New Roman" w:cs="Times New Roman"/>
-          <w:color w:val="000000" w:themeColor="text1"/>
-        </w:rPr>
-        <w:t>(3), 150–161.</w:t>
+        <w:t>63</w:t>
+      </w:r>
+      <w:r>
+        <w:rPr>
+          <w:rFonts w:ascii="Times New Roman" w:hAnsi="Times New Roman" w:cs="Times New Roman"/>
+          <w:color w:val="000000" w:themeColor="text1"/>
+        </w:rPr>
+        <w:t>(2), 129.</w:t>
       </w:r>
     </w:p>
     <w:p>
@@ -16382,22 +16580,23 @@
           <w:color w:val="000000" w:themeColor="text1"/>
         </w:rPr>
       </w:pPr>
-      <w:bookmarkStart w:id="66" w:name="ref-sims2014hierarchical"/>
-      <w:bookmarkEnd w:id="66"/>
-      <w:r>
-        <w:rPr>
-          <w:rFonts w:ascii="Times New Roman" w:hAnsi="Times New Roman" w:cs="Times New Roman"/>
-          <w:color w:val="000000" w:themeColor="text1"/>
-        </w:rPr>
-        <w:t xml:space="preserve">Sims, D. W., Reynolds, A. M., Humphries, N. E., Southall, E. J., Wearmouth, V. J., Metcalfe, B., &amp; Twitchett, R. J. (2014). Hierarchical random walks in trace fossils and the origin of optimal search behavior. </w:t>
-      </w:r>
-      <w:r>
-        <w:rPr>
-          <w:rFonts w:ascii="Times New Roman" w:hAnsi="Times New Roman" w:cs="Times New Roman"/>
-          <w:i/>
-          <w:color w:val="000000" w:themeColor="text1"/>
-        </w:rPr>
-        <w:t>Proceedings of the National Academy of Sciences</w:t>
+      <w:bookmarkStart w:id="64" w:name="ref-simon_what_1992"/>
+      <w:bookmarkEnd w:id="64"/>
+      <w:r>
+        <w:rPr>
+          <w:rFonts w:ascii="Times New Roman" w:hAnsi="Times New Roman" w:cs="Times New Roman"/>
+          <w:color w:val="000000" w:themeColor="text1"/>
+        </w:rPr>
+        <w:lastRenderedPageBreak/>
+        <w:t xml:space="preserve">Simon, H. A. (1992). What is an “explanation” of behavior? </w:t>
+      </w:r>
+      <w:r>
+        <w:rPr>
+          <w:rFonts w:ascii="Times New Roman" w:hAnsi="Times New Roman" w:cs="Times New Roman"/>
+          <w:i/>
+          <w:color w:val="000000" w:themeColor="text1"/>
+        </w:rPr>
+        <w:t>Psychological Science</w:t>
       </w:r>
       <w:r>
         <w:rPr>
@@ -16412,14 +16611,14 @@
           <w:i/>
           <w:color w:val="000000" w:themeColor="text1"/>
         </w:rPr>
-        <w:t>111</w:t>
-      </w:r>
-      <w:r>
-        <w:rPr>
-          <w:rFonts w:ascii="Times New Roman" w:hAnsi="Times New Roman" w:cs="Times New Roman"/>
-          <w:color w:val="000000" w:themeColor="text1"/>
-        </w:rPr>
-        <w:t>(30), 11073–11078.</w:t>
+        <w:t>3</w:t>
+      </w:r>
+      <w:r>
+        <w:rPr>
+          <w:rFonts w:ascii="Times New Roman" w:hAnsi="Times New Roman" w:cs="Times New Roman"/>
+          <w:color w:val="000000" w:themeColor="text1"/>
+        </w:rPr>
+        <w:t>(3), 150–161.</w:t>
       </w:r>
     </w:p>
     <w:p>
@@ -16432,22 +16631,22 @@
           <w:color w:val="000000" w:themeColor="text1"/>
         </w:rPr>
       </w:pPr>
-      <w:bookmarkStart w:id="67" w:name="ref-smith1983organizational"/>
-      <w:bookmarkEnd w:id="67"/>
-      <w:r>
-        <w:rPr>
-          <w:rFonts w:ascii="Times New Roman" w:hAnsi="Times New Roman" w:cs="Times New Roman"/>
-          <w:color w:val="000000" w:themeColor="text1"/>
-        </w:rPr>
-        <w:t xml:space="preserve">Smith, C., Organ, D. W., &amp; Near, J. P. (1983). Organizational citizenship behavior: Its nature and antecedents. </w:t>
-      </w:r>
-      <w:r>
-        <w:rPr>
-          <w:rFonts w:ascii="Times New Roman" w:hAnsi="Times New Roman" w:cs="Times New Roman"/>
-          <w:i/>
-          <w:color w:val="000000" w:themeColor="text1"/>
-        </w:rPr>
-        <w:t>Journal of Applied Psychology</w:t>
+      <w:bookmarkStart w:id="65" w:name="ref-sims2014hierarchical"/>
+      <w:bookmarkEnd w:id="65"/>
+      <w:r>
+        <w:rPr>
+          <w:rFonts w:ascii="Times New Roman" w:hAnsi="Times New Roman" w:cs="Times New Roman"/>
+          <w:color w:val="000000" w:themeColor="text1"/>
+        </w:rPr>
+        <w:t xml:space="preserve">Sims, D. W., Reynolds, A. M., Humphries, N. E., Southall, E. J., Wearmouth, V. J., Metcalfe, B., &amp; Twitchett, R. J. (2014). Hierarchical random walks in trace fossils and the origin of optimal search behavior. </w:t>
+      </w:r>
+      <w:r>
+        <w:rPr>
+          <w:rFonts w:ascii="Times New Roman" w:hAnsi="Times New Roman" w:cs="Times New Roman"/>
+          <w:i/>
+          <w:color w:val="000000" w:themeColor="text1"/>
+        </w:rPr>
+        <w:t>Proceedings of the National Academy of Sciences</w:t>
       </w:r>
       <w:r>
         <w:rPr>
@@ -16462,14 +16661,14 @@
           <w:i/>
           <w:color w:val="000000" w:themeColor="text1"/>
         </w:rPr>
-        <w:t>68</w:t>
-      </w:r>
-      <w:r>
-        <w:rPr>
-          <w:rFonts w:ascii="Times New Roman" w:hAnsi="Times New Roman" w:cs="Times New Roman"/>
-          <w:color w:val="000000" w:themeColor="text1"/>
-        </w:rPr>
-        <w:t>(4), 653.</w:t>
+        <w:t>111</w:t>
+      </w:r>
+      <w:r>
+        <w:rPr>
+          <w:rFonts w:ascii="Times New Roman" w:hAnsi="Times New Roman" w:cs="Times New Roman"/>
+          <w:color w:val="000000" w:themeColor="text1"/>
+        </w:rPr>
+        <w:t>(30), 11073–11078.</w:t>
       </w:r>
     </w:p>
     <w:p>
@@ -16482,8 +16681,58 @@
           <w:color w:val="000000" w:themeColor="text1"/>
         </w:rPr>
       </w:pPr>
-      <w:bookmarkStart w:id="68" w:name="ref-spence_understanding_2011"/>
-      <w:bookmarkEnd w:id="68"/>
+      <w:bookmarkStart w:id="66" w:name="ref-smith1983organizational"/>
+      <w:bookmarkEnd w:id="66"/>
+      <w:r>
+        <w:rPr>
+          <w:rFonts w:ascii="Times New Roman" w:hAnsi="Times New Roman" w:cs="Times New Roman"/>
+          <w:color w:val="000000" w:themeColor="text1"/>
+        </w:rPr>
+        <w:t xml:space="preserve">Smith, C., Organ, D. W., &amp; Near, J. P. (1983). Organizational citizenship behavior: Its nature and antecedents. </w:t>
+      </w:r>
+      <w:r>
+        <w:rPr>
+          <w:rFonts w:ascii="Times New Roman" w:hAnsi="Times New Roman" w:cs="Times New Roman"/>
+          <w:i/>
+          <w:color w:val="000000" w:themeColor="text1"/>
+        </w:rPr>
+        <w:t>Journal of Applied Psychology</w:t>
+      </w:r>
+      <w:r>
+        <w:rPr>
+          <w:rFonts w:ascii="Times New Roman" w:hAnsi="Times New Roman" w:cs="Times New Roman"/>
+          <w:color w:val="000000" w:themeColor="text1"/>
+        </w:rPr>
+        <w:t xml:space="preserve">, </w:t>
+      </w:r>
+      <w:r>
+        <w:rPr>
+          <w:rFonts w:ascii="Times New Roman" w:hAnsi="Times New Roman" w:cs="Times New Roman"/>
+          <w:i/>
+          <w:color w:val="000000" w:themeColor="text1"/>
+        </w:rPr>
+        <w:t>68</w:t>
+      </w:r>
+      <w:r>
+        <w:rPr>
+          <w:rFonts w:ascii="Times New Roman" w:hAnsi="Times New Roman" w:cs="Times New Roman"/>
+          <w:color w:val="000000" w:themeColor="text1"/>
+        </w:rPr>
+        <w:t>(4), 653.</w:t>
+      </w:r>
+    </w:p>
+    <w:p>
+      <w:pPr>
+        <w:pStyle w:val="BodyText"/>
+        <w:spacing w:before="0" w:line="480" w:lineRule="auto"/>
+        <w:ind w:left="720" w:hanging="720"/>
+        <w:rPr>
+          <w:rFonts w:ascii="Times New Roman" w:hAnsi="Times New Roman" w:cs="Times New Roman"/>
+          <w:color w:val="000000" w:themeColor="text1"/>
+        </w:rPr>
+      </w:pPr>
+      <w:bookmarkStart w:id="67" w:name="ref-spence_understanding_2011"/>
+      <w:bookmarkEnd w:id="67"/>
       <w:r>
         <w:rPr>
           <w:rFonts w:ascii="Times New Roman" w:hAnsi="Times New Roman" w:cs="Times New Roman"/>
@@ -16540,8 +16789,8 @@
           <w:rFonts w:ascii="Times New Roman" w:hAnsi="Times New Roman" w:cs="Times New Roman"/>
         </w:rPr>
       </w:pPr>
-      <w:bookmarkStart w:id="69" w:name="ref-stamovlasis2003complexity"/>
-      <w:bookmarkEnd w:id="69"/>
+      <w:bookmarkStart w:id="68" w:name="ref-stamovlasis2003complexity"/>
+      <w:bookmarkEnd w:id="68"/>
       <w:r>
         <w:rPr>
           <w:rFonts w:ascii="Times New Roman" w:hAnsi="Times New Roman" w:cs="Times New Roman"/>
@@ -16619,8 +16868,8 @@
           <w:rFonts w:ascii="Times New Roman" w:hAnsi="Times New Roman" w:cs="Times New Roman"/>
         </w:rPr>
       </w:pPr>
-      <w:bookmarkStart w:id="70" w:name="ref-stewart2007exploring"/>
-      <w:bookmarkEnd w:id="70"/>
+      <w:bookmarkStart w:id="69" w:name="ref-stewart2007exploring"/>
+      <w:bookmarkEnd w:id="69"/>
       <w:r>
         <w:rPr>
           <w:rFonts w:ascii="Times New Roman" w:hAnsi="Times New Roman" w:cs="Times New Roman"/>
@@ -16718,8 +16967,8 @@
           <w:color w:val="000000" w:themeColor="text1"/>
         </w:rPr>
       </w:pPr>
-      <w:bookmarkStart w:id="71" w:name="ref-van1998helping"/>
-      <w:bookmarkEnd w:id="71"/>
+      <w:bookmarkStart w:id="70" w:name="ref-van1998helping"/>
+      <w:bookmarkEnd w:id="70"/>
       <w:r>
         <w:rPr>
           <w:rFonts w:ascii="Times New Roman" w:hAnsi="Times New Roman" w:cs="Times New Roman"/>
@@ -16914,8 +17163,8 @@
           <w:color w:val="000000" w:themeColor="text1"/>
         </w:rPr>
       </w:pPr>
-      <w:bookmarkStart w:id="72" w:name="ref-van2000effects"/>
-      <w:bookmarkEnd w:id="72"/>
+      <w:bookmarkStart w:id="71" w:name="ref-van2000effects"/>
+      <w:bookmarkEnd w:id="71"/>
       <w:r>
         <w:rPr>
           <w:rFonts w:ascii="Times New Roman" w:hAnsi="Times New Roman" w:cs="Times New Roman"/>
@@ -16964,8 +17213,8 @@
           <w:color w:val="000000" w:themeColor="text1"/>
         </w:rPr>
       </w:pPr>
-      <w:bookmarkStart w:id="73" w:name="ref-wang2019s"/>
-      <w:bookmarkEnd w:id="73"/>
+      <w:bookmarkStart w:id="72" w:name="ref-wang2019s"/>
+      <w:bookmarkEnd w:id="72"/>
       <w:r>
         <w:rPr>
           <w:rFonts w:ascii="Times New Roman" w:hAnsi="Times New Roman" w:cs="Times New Roman"/>

--- a/reports/paper/word/dishop_diss_proposal.docx
+++ b/reports/paper/word/dishop_diss_proposal.docx
@@ -156,28 +156,21 @@
           <w:color w:val="000000" w:themeColor="text1"/>
         </w:rPr>
         <w:lastRenderedPageBreak/>
-        <w:t>Imagine a close colleague who frequently agrees to volunteer for additional work when asked to do so. What causes her to act this way? Our intuition says that the cause must be something unique about her – a motive, personality trait, disposition, or her momentary enthusiasm. So it is</w:t>
-      </w:r>
-      <w:r>
-        <w:rPr>
-          <w:rFonts w:ascii="Times New Roman" w:hAnsi="Times New Roman" w:cs="Times New Roman"/>
-          <w:color w:val="000000" w:themeColor="text1"/>
-        </w:rPr>
-        <w:t xml:space="preserve"> with </w:t>
-      </w:r>
-      <w:r>
-        <w:rPr>
-          <w:rFonts w:ascii="Times New Roman" w:hAnsi="Times New Roman" w:cs="Times New Roman"/>
-          <w:color w:val="000000" w:themeColor="text1"/>
-        </w:rPr>
-        <w:t>our r</w:t>
-      </w:r>
-      <w:r>
-        <w:rPr>
-          <w:rFonts w:ascii="Times New Roman" w:hAnsi="Times New Roman" w:cs="Times New Roman"/>
-          <w:color w:val="000000" w:themeColor="text1"/>
-        </w:rPr>
-        <w:t>esearch in</w:t>
+        <w:t>Imagine a close colleague who frequently agrees to volunteer for additional work when asked to do so. What causes her to act this way? Our intuition says that the cause must be something unique about her – a motive, personal</w:t>
+      </w:r>
+      <w:r>
+        <w:rPr>
+          <w:rFonts w:ascii="Times New Roman" w:hAnsi="Times New Roman" w:cs="Times New Roman"/>
+          <w:color w:val="000000" w:themeColor="text1"/>
+        </w:rPr>
+        <w:t xml:space="preserve"> trait or</w:t>
+      </w:r>
+      <w:r>
+        <w:rPr>
+          <w:rFonts w:ascii="Times New Roman" w:hAnsi="Times New Roman" w:cs="Times New Roman"/>
+          <w:color w:val="000000" w:themeColor="text1"/>
+        </w:rPr>
+        <w:t xml:space="preserve"> disposition, or her momentary enthusiasm. So it is</w:t>
       </w:r>
       <w:r>
         <w:rPr>
@@ -191,14 +184,7 @@
           <w:rFonts w:ascii="Times New Roman" w:hAnsi="Times New Roman" w:cs="Times New Roman"/>
           <w:color w:val="000000" w:themeColor="text1"/>
         </w:rPr>
-        <w:t xml:space="preserve">organizational </w:t>
-      </w:r>
-      <w:r>
-        <w:rPr>
-          <w:rFonts w:ascii="Times New Roman" w:hAnsi="Times New Roman" w:cs="Times New Roman"/>
-          <w:color w:val="000000" w:themeColor="text1"/>
-        </w:rPr>
-        <w:t>science</w:t>
+        <w:t>with organizational research</w:t>
       </w:r>
       <w:r>
         <w:rPr>
@@ -212,7 +198,140 @@
           <w:rFonts w:ascii="Times New Roman" w:hAnsi="Times New Roman" w:cs="Times New Roman"/>
           <w:color w:val="000000" w:themeColor="text1"/>
         </w:rPr>
-        <w:t xml:space="preserve"> the literature on correlates of why someone responds with help has focused almost exclusively on individual characteristics, such as affect, motives, attributions, justice or leadership perceptions, personality, and vigor. But this emphasis contradicts what we know about random processes, namely that long-run streaks of behavior can be by byproducts of chance. Because chance explanations have not been ruled out, statements about the necessity for organizations to monitor, evaluate, and influence individual characteristics to improve employee helping may be overblown. Moreover, a manager who reads this literature and then assumes that individual characteristics cause helping is more likely to falsely attribute good character to her employees when she witnesses it, leading to performance evaluations and reward recommendations that are, perhaps, biased. The purpose of this paper is to find evidence of randomness in the requests that employees receive asking them for assistance. If </w:t>
+        <w:t xml:space="preserve"> the literature on correlates of why someone responds with help has focused almost exclusively on individual characteristics, such as affect, motives, attributions, justice or leadership perceptions, personality, and vigor. But this emphasis contradicts</w:t>
+      </w:r>
+      <w:r>
+        <w:rPr>
+          <w:rFonts w:ascii="Times New Roman" w:hAnsi="Times New Roman" w:cs="Times New Roman"/>
+          <w:color w:val="000000" w:themeColor="text1"/>
+        </w:rPr>
+        <w:t xml:space="preserve"> (</w:t>
+      </w:r>
+      <w:r>
+        <w:rPr>
+          <w:rFonts w:ascii="Times New Roman" w:hAnsi="Times New Roman" w:cs="Times New Roman"/>
+          <w:color w:val="000000" w:themeColor="text1"/>
+        </w:rPr>
+        <w:t>a</w:t>
+      </w:r>
+      <w:r>
+        <w:rPr>
+          <w:rFonts w:ascii="Times New Roman" w:hAnsi="Times New Roman" w:cs="Times New Roman"/>
+          <w:color w:val="000000" w:themeColor="text1"/>
+        </w:rPr>
+        <w:t xml:space="preserve">) </w:t>
+      </w:r>
+      <w:r>
+        <w:rPr>
+          <w:rFonts w:ascii="Times New Roman" w:hAnsi="Times New Roman" w:cs="Times New Roman"/>
+          <w:color w:val="000000" w:themeColor="text1"/>
+        </w:rPr>
+        <w:t>what we know about</w:t>
+      </w:r>
+      <w:r>
+        <w:rPr>
+          <w:rFonts w:ascii="Times New Roman" w:hAnsi="Times New Roman" w:cs="Times New Roman"/>
+          <w:color w:val="000000" w:themeColor="text1"/>
+        </w:rPr>
+        <w:t xml:space="preserve"> </w:t>
+      </w:r>
+      <w:r>
+        <w:rPr>
+          <w:rFonts w:ascii="Times New Roman" w:hAnsi="Times New Roman" w:cs="Times New Roman"/>
+          <w:color w:val="000000" w:themeColor="text1"/>
+        </w:rPr>
+        <w:t>random processes, namely that long-run streaks of behavior can be by byproducts of chance</w:t>
+      </w:r>
+      <w:r>
+        <w:rPr>
+          <w:rFonts w:ascii="Times New Roman" w:hAnsi="Times New Roman" w:cs="Times New Roman"/>
+          <w:color w:val="000000" w:themeColor="text1"/>
+        </w:rPr>
+        <w:t xml:space="preserve"> and (b) the long-standing view in behavioral science that actions are functions of both persons and situations</w:t>
+      </w:r>
+      <w:r>
+        <w:rPr>
+          <w:rFonts w:ascii="Times New Roman" w:hAnsi="Times New Roman" w:cs="Times New Roman"/>
+          <w:color w:val="000000" w:themeColor="text1"/>
+        </w:rPr>
+        <w:t xml:space="preserve">. </w:t>
+      </w:r>
+      <w:r>
+        <w:rPr>
+          <w:rFonts w:ascii="Times New Roman" w:hAnsi="Times New Roman" w:cs="Times New Roman"/>
+          <w:color w:val="000000" w:themeColor="text1"/>
+        </w:rPr>
+        <w:t xml:space="preserve">Because chance explanations have not been ruled out, statements about the necessity for organizations to monitor, evaluate, and influence individual characteristics to improve employee helping may be overblown. Moreover, a manager who reads this literature and then assumes that individual characteristics cause helping is more likely to falsely attribute good character to her employees when she witnesses it, leading to performance evaluations and reward recommendations that are, perhaps, biased. </w:t>
+      </w:r>
+      <w:r>
+        <w:rPr>
+          <w:rFonts w:ascii="Times New Roman" w:hAnsi="Times New Roman" w:cs="Times New Roman"/>
+          <w:color w:val="000000" w:themeColor="text1"/>
+        </w:rPr>
+        <w:t>This proposal</w:t>
+      </w:r>
+      <w:r>
+        <w:rPr>
+          <w:rFonts w:ascii="Times New Roman" w:hAnsi="Times New Roman" w:cs="Times New Roman"/>
+          <w:color w:val="000000" w:themeColor="text1"/>
+        </w:rPr>
+        <w:t xml:space="preserve"> complements the largely person-oriented research by focusing on randomness in an employee’s environment, offering a situation and stochastic (random) perspective to an otherwise individual-dominant research view. Its purpose is to find evidence of randomness in the requests that employees receive asking them for assistance and</w:t>
+      </w:r>
+      <w:r>
+        <w:rPr>
+          <w:rFonts w:ascii="Times New Roman" w:hAnsi="Times New Roman" w:cs="Times New Roman"/>
+          <w:color w:val="000000" w:themeColor="text1"/>
+        </w:rPr>
+        <w:t xml:space="preserve"> ultimately</w:t>
+      </w:r>
+      <w:r>
+        <w:rPr>
+          <w:rFonts w:ascii="Times New Roman" w:hAnsi="Times New Roman" w:cs="Times New Roman"/>
+          <w:color w:val="000000" w:themeColor="text1"/>
+        </w:rPr>
+        <w:t xml:space="preserve"> </w:t>
+      </w:r>
+      <w:r>
+        <w:rPr>
+          <w:rFonts w:ascii="Times New Roman" w:hAnsi="Times New Roman" w:cs="Times New Roman"/>
+          <w:color w:val="000000" w:themeColor="text1"/>
+        </w:rPr>
+        <w:t>suggest that</w:t>
+      </w:r>
+      <w:r>
+        <w:rPr>
+          <w:rFonts w:ascii="Times New Roman" w:hAnsi="Times New Roman" w:cs="Times New Roman"/>
+          <w:color w:val="000000" w:themeColor="text1"/>
+        </w:rPr>
+        <w:t xml:space="preserve"> helping may be as much the result of</w:t>
+      </w:r>
+      <w:r>
+        <w:rPr>
+          <w:rFonts w:ascii="Times New Roman" w:hAnsi="Times New Roman" w:cs="Times New Roman"/>
+          <w:color w:val="000000" w:themeColor="text1"/>
+        </w:rPr>
+        <w:t xml:space="preserve"> these</w:t>
+      </w:r>
+      <w:r>
+        <w:rPr>
+          <w:rFonts w:ascii="Times New Roman" w:hAnsi="Times New Roman" w:cs="Times New Roman"/>
+          <w:color w:val="000000" w:themeColor="text1"/>
+        </w:rPr>
+        <w:t xml:space="preserve"> chance opportunities as the result individual characteristics.</w:t>
+      </w:r>
+      <w:r>
+        <w:rPr>
+          <w:rFonts w:ascii="Times New Roman" w:hAnsi="Times New Roman" w:cs="Times New Roman"/>
+          <w:color w:val="000000" w:themeColor="text1"/>
+        </w:rPr>
+        <w:t xml:space="preserve"> </w:t>
+      </w:r>
+      <w:r>
+        <w:rPr>
+          <w:rFonts w:ascii="Times New Roman" w:hAnsi="Times New Roman" w:cs="Times New Roman"/>
+          <w:color w:val="000000" w:themeColor="text1"/>
+        </w:rPr>
+        <w:t xml:space="preserve">If </w:t>
       </w:r>
       <w:r>
         <w:rPr>
@@ -226,7 +345,21 @@
           <w:rFonts w:ascii="Times New Roman" w:hAnsi="Times New Roman" w:cs="Times New Roman"/>
           <w:color w:val="000000" w:themeColor="text1"/>
         </w:rPr>
-        <w:t>, then researchers, managers, and consultants must account for it if they truly want to know whether something unique about the individual, rather than something random about the situation, led to frequent, exceptional levels of help. In the organizational literature, helping or providing assistance to colleagues is referred to as organizational citizenship.</w:t>
+        <w:t xml:space="preserve">, then researchers, managers, and consultants </w:t>
+      </w:r>
+      <w:r>
+        <w:rPr>
+          <w:rFonts w:ascii="Times New Roman" w:hAnsi="Times New Roman" w:cs="Times New Roman"/>
+          <w:color w:val="000000" w:themeColor="text1"/>
+        </w:rPr>
+        <w:t>may need to</w:t>
+      </w:r>
+      <w:r>
+        <w:rPr>
+          <w:rFonts w:ascii="Times New Roman" w:hAnsi="Times New Roman" w:cs="Times New Roman"/>
+          <w:color w:val="000000" w:themeColor="text1"/>
+        </w:rPr>
+        <w:t xml:space="preserve"> account for it if they want to know whether something unique about the individual, rather than something random about the situation, led to frequent, exceptional levels of help. In the organizational literature, helping or providing assistance to colleagues is referred to as organizational citizenship.</w:t>
       </w:r>
     </w:p>
     <w:p>
@@ -244,15 +377,8 @@
           <w:rFonts w:ascii="Times New Roman" w:hAnsi="Times New Roman" w:cs="Times New Roman"/>
           <w:color w:val="000000" w:themeColor="text1"/>
         </w:rPr>
-        <w:t xml:space="preserve">Organizational citizenship behaviors (OCBs), or cooperative acts such as assisting others, volunteering for additional work, or speaking highly of the company, are increasingly emphasized in the organizational sciences (Dalal &amp; Carpenter, 2018). Leaders put OCBs on equal footing to task performance when asked about the merits of different behaviors within their </w:t>
-      </w:r>
-      <w:r>
-        <w:rPr>
-          <w:rFonts w:ascii="Times New Roman" w:hAnsi="Times New Roman" w:cs="Times New Roman"/>
-          <w:color w:val="000000" w:themeColor="text1"/>
-        </w:rPr>
         <w:lastRenderedPageBreak/>
-        <w:t>teams (Podsakoff, MacKenzie, &amp; Podsakoff, 2018), and researchers have gone so far as to describe OCBs as the key social aspect driving organizational success (Bateman &amp; Organ, 1983). Researchers, as well as consultants, managers, and employees, are interested in knowing why people differ on this behavior, and in particular why someone might have sustained, superior levels of OCBs over time.</w:t>
+        <w:t>Organizational citizenship behaviors (OCBs), or cooperative acts such as assisting others, volunteering for additional work, or speaking highly of the company, are increasingly emphasized in the organizational sciences (Dalal &amp; Carpenter, 2018). Leaders put OCBs on equal footing to task performance when asked about the merits of different behaviors within their teams (Podsakoff, MacKenzie, &amp; Podsakoff, 2018), and researchers have gone so far as to describe OCBs as the key social aspect driving organizational success (Bateman &amp; Organ, 1983). Researchers, as well as consultants, managers, and employees, are interested in knowing why people differ on this behavior, and in particular why someone might have sustained, superior levels of OCBs over time.</w:t>
       </w:r>
     </w:p>
     <w:p>
@@ -284,7 +410,15 @@
           <w:rFonts w:ascii="Times New Roman" w:hAnsi="Times New Roman" w:cs="Times New Roman"/>
           <w:color w:val="000000" w:themeColor="text1"/>
         </w:rPr>
-        <w:t>extra-milers” in the literature (Li, Zhao, Walter, Zhang, &amp; Yu, 2015; Methot, Lepak, Shipp, &amp; Boswell, 2017), and researchers have identified a number of predictors of this behavior – many of which are individual characteristics. These include prosocial motives and personality (Bellairs &amp; Halbesleben, 2018; Grant, 2008; Penner, Midili, &amp; Kegelmeyer, 1997), impression management (Grant &amp; Mayer, 2009), one’s propensity to be concerned for others (Meglino &amp; Korsgaard, 2004), job satisfaction, perceived fairness, and organizational commitment (Organ &amp; Ryan, 1995), perceptions of trust (Moorman, Brower, &amp; Grover, 2018), fit (Kristof-Brown, Li, &amp; Schneider, 2018), leader fairness (Piccolog, Buengeler, &amp; Judge, 2018), and interaction quality with colleagues (Bolino, Hsiung, Harvey, &amp; LePine, 2015), how employees appraise goals and pressures to perform (Mitchell, Greenbaum, Vogel, Mawritz, &amp; Keating, 2019), their level of engagement and mindfullness (Hafenbrack et al., 2019; Wang, Law, Zhang, Li, &amp; Liang, 2019), and their perceptions of ostracism (Lance Ferris et al., 2019). Indeed, Bolino (1999) and Bolino, Turnley, and Bloodgood (2002) state that there is a consensus that OCBs stem from dispositions, motivation, and fairness perceptions.</w:t>
+        <w:t xml:space="preserve">extra-milers” in the literature (Li, Zhao, Walter, Zhang, &amp; Yu, 2015; Methot, Lepak, Shipp, &amp; Boswell, 2017), and researchers have identified a number of predictors of this behavior – many of which are individual characteristics. These include prosocial motives and personality (Bellairs &amp; Halbesleben, 2018; Grant, 2008; Penner, Midili, &amp; Kegelmeyer, 1997), impression management (Grant &amp; Mayer, 2009), one’s propensity to be concerned for others (Meglino &amp; Korsgaard, 2004), job satisfaction, perceived fairness, and organizational commitment (Organ &amp; Ryan, 1995), perceptions of trust (Moorman, Brower, &amp; Grover, 2018), fit (Kristof-Brown, Li, &amp; Schneider, 2018), leader fairness (Piccolog, Buengeler, &amp; Judge, 2018), and interaction quality with colleagues (Bolino, Hsiung, Harvey, &amp; LePine, 2015), how employees appraise goals and pressures to perform (Mitchell, Greenbaum, Vogel, Mawritz, &amp; Keating, 2019), their level of engagement and mindfullness (Hafenbrack et al., 2019; Wang, Law, Zhang, Li, &amp; Liang, 2019), and their perceptions of ostracism (Lance Ferris et al., 2019). Indeed, Bolino (1999) and Bolino, </w:t>
+      </w:r>
+      <w:r>
+        <w:rPr>
+          <w:rFonts w:ascii="Times New Roman" w:hAnsi="Times New Roman" w:cs="Times New Roman"/>
+          <w:color w:val="000000" w:themeColor="text1"/>
+        </w:rPr>
+        <w:lastRenderedPageBreak/>
+        <w:t>Turnley, and Bloodgood (2002) state that there is a consensus that OCBs stem from dispositions, motivation, and fairness perceptions.</w:t>
       </w:r>
     </w:p>
     <w:p>
@@ -302,15 +436,7 @@
           <w:rFonts w:ascii="Times New Roman" w:hAnsi="Times New Roman" w:cs="Times New Roman"/>
           <w:color w:val="000000" w:themeColor="text1"/>
         </w:rPr>
-        <w:t xml:space="preserve">Studies have also identified predictors of within-person OCB variance, but again many of these are individual characteristics. Antecedents include positive affect (Dalal, Lam, Weiss, Welch, &amp; Hulin, 2009; Glomb, Bhave, Miner, &amp; Wall, 2011), job satisfaction (Ilies, Scott, &amp; </w:t>
-      </w:r>
-      <w:r>
-        <w:rPr>
-          <w:rFonts w:ascii="Times New Roman" w:hAnsi="Times New Roman" w:cs="Times New Roman"/>
-          <w:color w:val="000000" w:themeColor="text1"/>
-        </w:rPr>
-        <w:lastRenderedPageBreak/>
-        <w:t>Judge, 2006), social comparisons and beliefs in a just world (Spence, Ferris, Brown, &amp; Heller, 2011), core self-evaluations and future orientation (Wu &amp; Parker, 2012), engagement (Christian, Eisenkraft, &amp; Kapadia, 2015), and perceptions of justice or supervisor support (Matta, Sabey, Scott, Lin, &amp; Koopman, 2020; Schreurs, Hetty van Emmerik, Günter, &amp; Germeys, 2012).</w:t>
+        <w:t>Studies have also identified predictors of within-person OCB variance, but again many of these are individual characteristics. Antecedents include positive affect (Dalal, Lam, Weiss, Welch, &amp; Hulin, 2009; Glomb, Bhave, Miner, &amp; Wall, 2011), job satisfaction (Ilies, Scott, &amp; Judge, 2006), social comparisons and beliefs in a just world (Spence, Ferris, Brown, &amp; Heller, 2011), core self-evaluations and future orientation (Wu &amp; Parker, 2012), engagement (Christian, Eisenkraft, &amp; Kapadia, 2015), and perceptions of justice or supervisor support (Matta, Sabey, Scott, Lin, &amp; Koopman, 2020; Schreurs, Hetty van Emmerik, Günter, &amp; Germeys, 2012).</w:t>
       </w:r>
     </w:p>
     <w:p>
@@ -328,21 +454,21 @@
           <w:rFonts w:ascii="Times New Roman" w:hAnsi="Times New Roman" w:cs="Times New Roman"/>
           <w:color w:val="000000" w:themeColor="text1"/>
         </w:rPr>
-        <w:t xml:space="preserve">This </w:t>
-      </w:r>
-      <w:r>
-        <w:rPr>
-          <w:rFonts w:ascii="Times New Roman" w:hAnsi="Times New Roman" w:cs="Times New Roman"/>
-          <w:color w:val="000000" w:themeColor="text1"/>
-        </w:rPr>
-        <w:t>paper</w:t>
-      </w:r>
-      <w:r>
-        <w:rPr>
-          <w:rFonts w:ascii="Times New Roman" w:hAnsi="Times New Roman" w:cs="Times New Roman"/>
-          <w:color w:val="000000" w:themeColor="text1"/>
-        </w:rPr>
-        <w:t xml:space="preserve"> offers </w:t>
+        <w:t>Th</w:t>
+      </w:r>
+      <w:r>
+        <w:rPr>
+          <w:rFonts w:ascii="Times New Roman" w:hAnsi="Times New Roman" w:cs="Times New Roman"/>
+          <w:color w:val="000000" w:themeColor="text1"/>
+        </w:rPr>
+        <w:t xml:space="preserve">e proposed research </w:t>
+      </w:r>
+      <w:r>
+        <w:rPr>
+          <w:rFonts w:ascii="Times New Roman" w:hAnsi="Times New Roman" w:cs="Times New Roman"/>
+          <w:color w:val="000000" w:themeColor="text1"/>
+        </w:rPr>
+        <w:t xml:space="preserve">offers </w:t>
       </w:r>
       <w:r>
         <w:rPr>
@@ -363,7 +489,35 @@
           <w:rFonts w:ascii="Times New Roman" w:hAnsi="Times New Roman" w:cs="Times New Roman"/>
           <w:color w:val="000000" w:themeColor="text1"/>
         </w:rPr>
-        <w:t xml:space="preserve"> show that whenever help requests follow a random accumulation process, then superior, sustained citizenship behaviors by one employee compared to others is not only a possibility but in some cases it is the most likely outcome – it is to be expected. Even when two people have the same level of trust toward others, empathy, or prosocial values, one may have continual, superior helping due to the underlying, random accumulation. Moreover, this result occurs even when the mechanism is identical for every employee</w:t>
+        <w:t xml:space="preserve"> </w:t>
+      </w:r>
+      <w:r>
+        <w:rPr>
+          <w:rFonts w:ascii="Times New Roman" w:hAnsi="Times New Roman" w:cs="Times New Roman"/>
+          <w:color w:val="000000" w:themeColor="text1"/>
+        </w:rPr>
+        <w:t>propose</w:t>
+      </w:r>
+      <w:r>
+        <w:rPr>
+          <w:rFonts w:ascii="Times New Roman" w:hAnsi="Times New Roman" w:cs="Times New Roman"/>
+          <w:color w:val="000000" w:themeColor="text1"/>
+        </w:rPr>
+        <w:t xml:space="preserve"> that whenever help requests follow a random accumulation process, then superior, sustained citizenship behaviors by one employee compared to others is not only a possibility but in some cases it is the most likely outcome – it is to be expected. Even when two people have the same level of trust toward others, empathy, or prosocial values, one may have continual, superior helping due to the underlying, random accumulation</w:t>
+      </w:r>
+      <w:r>
+        <w:rPr>
+          <w:rFonts w:ascii="Times New Roman" w:hAnsi="Times New Roman" w:cs="Times New Roman"/>
+          <w:color w:val="000000" w:themeColor="text1"/>
+        </w:rPr>
+        <w:t xml:space="preserve"> of opportunities</w:t>
+      </w:r>
+      <w:r>
+        <w:rPr>
+          <w:rFonts w:ascii="Times New Roman" w:hAnsi="Times New Roman" w:cs="Times New Roman"/>
+          <w:color w:val="000000" w:themeColor="text1"/>
+        </w:rPr>
+        <w:t>. Moreover, this result occurs even when the mechanism is identical for every employee</w:t>
       </w:r>
       <w:r>
         <w:rPr>
@@ -398,7 +552,15 @@
           <w:rFonts w:ascii="Times New Roman" w:hAnsi="Times New Roman" w:cs="Times New Roman"/>
           <w:color w:val="000000" w:themeColor="text1"/>
         </w:rPr>
-        <w:t>different observed citizenship does not depend on a unique causal diagram for every employee</w:t>
+        <w:t xml:space="preserve">different observed </w:t>
+      </w:r>
+      <w:r>
+        <w:rPr>
+          <w:rFonts w:ascii="Times New Roman" w:hAnsi="Times New Roman" w:cs="Times New Roman"/>
+          <w:color w:val="000000" w:themeColor="text1"/>
+        </w:rPr>
+        <w:lastRenderedPageBreak/>
+        <w:t>citizenship does not depend on a unique causal diagram for every employee</w:t>
       </w:r>
       <w:r>
         <w:rPr>
@@ -444,8 +606,21 @@
           <w:rFonts w:ascii="Times New Roman" w:hAnsi="Times New Roman" w:cs="Times New Roman"/>
           <w:color w:val="000000" w:themeColor="text1"/>
         </w:rPr>
-        <w:lastRenderedPageBreak/>
-        <w:t xml:space="preserve">Apart from this first contribution, an alternative, parsimonious explanation regarding sustained, superior citizenship, additional contributions of this paper are as follows. First, </w:t>
+        <w:t xml:space="preserve">Apart from this first contribution, an alternative, parsimonious explanation regarding sustained, superior citizenship, additional contributions of </w:t>
+      </w:r>
+      <w:r>
+        <w:rPr>
+          <w:rFonts w:ascii="Times New Roman" w:hAnsi="Times New Roman" w:cs="Times New Roman"/>
+          <w:color w:val="000000" w:themeColor="text1"/>
+        </w:rPr>
+        <w:t xml:space="preserve">the proposed research </w:t>
+      </w:r>
+      <w:r>
+        <w:rPr>
+          <w:rFonts w:ascii="Times New Roman" w:hAnsi="Times New Roman" w:cs="Times New Roman"/>
+          <w:color w:val="000000" w:themeColor="text1"/>
+        </w:rPr>
+        <w:t xml:space="preserve">are as follows. First, </w:t>
       </w:r>
       <w:r>
         <w:rPr>
@@ -473,7 +648,56 @@
           <w:rFonts w:ascii="Times New Roman" w:hAnsi="Times New Roman" w:cs="Times New Roman"/>
           <w:color w:val="000000" w:themeColor="text1"/>
         </w:rPr>
-        <w:t xml:space="preserve"> the extent to which these requests follow a random process. Therefore, she cannot rule out chance when she witnesses frequent, high levels of OCBs and will potentially misattribute its cause to personality or motives. Any performance or promotion recommendation that she then provides – which are outcomes of OCBs – are given for the wrong reason. The employee behavior was not due to disposition, but chance.</w:t>
+        <w:t xml:space="preserve"> the extent to which these requests follow a random process. </w:t>
+      </w:r>
+      <w:r>
+        <w:rPr>
+          <w:rFonts w:ascii="Times New Roman" w:hAnsi="Times New Roman" w:cs="Times New Roman"/>
+          <w:color w:val="000000" w:themeColor="text1"/>
+        </w:rPr>
+        <w:t xml:space="preserve">She cannot, therefore, </w:t>
+      </w:r>
+      <w:r>
+        <w:rPr>
+          <w:rFonts w:ascii="Times New Roman" w:hAnsi="Times New Roman" w:cs="Times New Roman"/>
+          <w:color w:val="000000" w:themeColor="text1"/>
+        </w:rPr>
+        <w:t xml:space="preserve">rule out chance when she witnesses frequent, high levels of OCBs and will potentially misattribute its cause to personality or motives. Any </w:t>
+      </w:r>
+      <w:r>
+        <w:rPr>
+          <w:rFonts w:ascii="Times New Roman" w:hAnsi="Times New Roman" w:cs="Times New Roman"/>
+          <w:color w:val="000000" w:themeColor="text1"/>
+        </w:rPr>
+        <w:t>reward</w:t>
+      </w:r>
+      <w:r>
+        <w:rPr>
+          <w:rFonts w:ascii="Times New Roman" w:hAnsi="Times New Roman" w:cs="Times New Roman"/>
+          <w:color w:val="000000" w:themeColor="text1"/>
+        </w:rPr>
+        <w:t xml:space="preserve"> or promotion recommendation that she then provides – which are outcomes of OCBs – are given for the </w:t>
+      </w:r>
+      <w:r>
+        <w:rPr>
+          <w:rFonts w:ascii="Times New Roman" w:hAnsi="Times New Roman" w:cs="Times New Roman"/>
+          <w:color w:val="000000" w:themeColor="text1"/>
+        </w:rPr>
+        <w:t xml:space="preserve">potentially the </w:t>
+      </w:r>
+      <w:r>
+        <w:rPr>
+          <w:rFonts w:ascii="Times New Roman" w:hAnsi="Times New Roman" w:cs="Times New Roman"/>
+          <w:color w:val="000000" w:themeColor="text1"/>
+        </w:rPr>
+        <w:t xml:space="preserve">wrong reason. </w:t>
+      </w:r>
+      <w:r>
+        <w:rPr>
+          <w:rFonts w:ascii="Times New Roman" w:hAnsi="Times New Roman" w:cs="Times New Roman"/>
+          <w:color w:val="000000" w:themeColor="text1"/>
+        </w:rPr>
+        <w:t>Sustained citizenship may be due not only to individual characteristics but also random opportunities afforded by the situation.</w:t>
       </w:r>
     </w:p>
     <w:p>
@@ -519,7 +743,7 @@
           <w:rFonts w:ascii="Times New Roman" w:hAnsi="Times New Roman" w:cs="Times New Roman"/>
           <w:color w:val="000000" w:themeColor="text1"/>
         </w:rPr>
-        <w:t xml:space="preserve">, it is useful to describe a study by Bolino et al. (2015). These authors examine within-person variance in OCBs, depletion, and motives, and correlate the constructs over time. They motivate their study by arguing that prior research has assumed that people have stable motives and so “good soldiers,” or employees that demonstrate supreme OCB levels compared to their peers, will always be good. They argue that this idea is unfounded and then demonstrate that motives do show systematic within-person variance, and that they predict OCBs. What these authors imply is that long-run behavior is unlikely when there is systematic variance in the variables that are assumed to cause OCBs. Said differently, when the causes are unstable (motives), the outcome must be unstable (OCB). This idea, though, contradicts what we know about stochastic processes, particularly the notion that no systematic variance in the cause is required to produce what looks like long-run stability in the outcome (Polson &amp; Scott, 2012). If the cause has no systematic variance, it is still possible (and in some cases extremely likely) that </w:t>
+        <w:t xml:space="preserve">, it is useful to describe a study by Bolino et al. (2015). These authors examine within-person variance in OCBs, depletion, and motives, and correlate the constructs over time. They motivate their study by arguing that prior research has assumed that people have stable motives and so “good soldiers,” or employees that demonstrate supreme OCB levels compared to their peers, will always be good. They argue that this idea is unfounded and then demonstrate that motives do show systematic within-person variance, and that they predict OCBs. What these </w:t>
       </w:r>
       <w:r>
         <w:rPr>
@@ -527,7 +751,7 @@
           <w:color w:val="000000" w:themeColor="text1"/>
         </w:rPr>
         <w:lastRenderedPageBreak/>
-        <w:t xml:space="preserve">the response process does contain systematic variance in the form of long streaks of exceptional citizenship. </w:t>
+        <w:t xml:space="preserve">authors imply is that long-run behavior is unlikely when there is systematic variance in the variables that are assumed to cause OCBs. Said differently, when the causes are unstable (motives), the outcome must be unstable (OCB). This idea, though, contradicts what we know about stochastic processes, particularly the notion that no systematic variance in the cause is required to produce what looks like long-run stability in the outcome (Polson &amp; Scott, 2012). If the cause has no systematic variance, it is still possible (and in some cases extremely likely) that the response process does contain systematic variance in the form of long streaks of exceptional citizenship. </w:t>
       </w:r>
       <w:r>
         <w:rPr>
@@ -541,7 +765,35 @@
           <w:rFonts w:ascii="Times New Roman" w:hAnsi="Times New Roman" w:cs="Times New Roman"/>
           <w:color w:val="000000" w:themeColor="text1"/>
         </w:rPr>
-        <w:t xml:space="preserve"> paper, therefore, repositions how we think about high frequency citizenship behavior.</w:t>
+        <w:t xml:space="preserve"> </w:t>
+      </w:r>
+      <w:r>
+        <w:rPr>
+          <w:rFonts w:ascii="Times New Roman" w:hAnsi="Times New Roman" w:cs="Times New Roman"/>
+          <w:color w:val="000000" w:themeColor="text1"/>
+        </w:rPr>
+        <w:t>research</w:t>
+      </w:r>
+      <w:r>
+        <w:rPr>
+          <w:rFonts w:ascii="Times New Roman" w:hAnsi="Times New Roman" w:cs="Times New Roman"/>
+          <w:color w:val="000000" w:themeColor="text1"/>
+        </w:rPr>
+        <w:t xml:space="preserve">, therefore, </w:t>
+      </w:r>
+      <w:r>
+        <w:rPr>
+          <w:rFonts w:ascii="Times New Roman" w:hAnsi="Times New Roman" w:cs="Times New Roman"/>
+          <w:color w:val="000000" w:themeColor="text1"/>
+        </w:rPr>
+        <w:t>attempts to reposition</w:t>
+      </w:r>
+      <w:r>
+        <w:rPr>
+          <w:rFonts w:ascii="Times New Roman" w:hAnsi="Times New Roman" w:cs="Times New Roman"/>
+          <w:color w:val="000000" w:themeColor="text1"/>
+        </w:rPr>
+        <w:t xml:space="preserve"> how we think about high frequency citizenship behavior.</w:t>
       </w:r>
     </w:p>
     <w:p>
@@ -689,7 +941,7 @@
           <w:rFonts w:ascii="Times New Roman" w:hAnsi="Times New Roman" w:cs="Times New Roman"/>
           <w:color w:val="000000" w:themeColor="text1"/>
         </w:rPr>
-        <w:t xml:space="preserve"> the OCB literature by examining the nature of help requests. When researchers discuss employee citizenship in handbooks (Podsakoff et al., 2018), theory (Bolino, Harvey, &amp; Bachrach, 2012; Organ, 1988), or empirical articles (Gabriel, Koopman, Rosen, &amp; Johnson, 2018; Koopman, Lanaj, &amp; Scott, 2016), they focus almost exclusively on help itself – types, measures, predictors, outcomes, and its similarity to other constructs. But help is often, sometimes by definition, tied to a request or prompt. For instance, in their chapter distinguishing OCBs from engagement, Newton and LePine (2018) suggest that citizenship is a response to an opportunity – an act that follows a prompt for extra work or a request for information. Similarly, in their chapter distinguishing OCBs from proactive behavior, Li, Frese, and Haider (2018) state that, whereas proactive behavior reflects an employee volunteering help without a prompt, OCBs are actions that occur after a plea for assistance. Not all OCBs are reactions to prompts (e.g., López-Dominguez, Enache, Sallan, &amp; Simo, 2013), but requests are </w:t>
+        <w:t xml:space="preserve"> the OCB literature by examining the nature of help requests. When researchers discuss employee citizenship in handbooks (Podsakoff et al., 2018), theory (Bolino, Harvey, &amp; Bachrach, 2012; Organ, 1988), or empirical articles (Gabriel, Koopman, Rosen, &amp; Johnson, 2018; Koopman, Lanaj, &amp; Scott, 2016), they focus almost exclusively on help itself – types, measures, predictors, outcomes, and its similarity to other constructs. But help is often, sometimes by definition, tied to a request or prompt. For instance, in their chapter </w:t>
       </w:r>
       <w:r>
         <w:rPr>
@@ -697,7 +949,7 @@
           <w:color w:val="000000" w:themeColor="text1"/>
         </w:rPr>
         <w:lastRenderedPageBreak/>
-        <w:t>part of the definition of at least one major type of citizenship – a type which some authors (Li et al., 2018) have argued should take the forefront of OCB research. Currently, we have many studies on helping but little on the nature of prompts. Our understanding of citizenship, therefore, is incomplete in that we have focused exclusively on one aspect of the definition (i.e., the act)</w:t>
+        <w:t>distinguishing OCBs from engagement, Newton and LePine (2018) suggest that citizenship is a response to an opportunity – an act that follows a prompt for extra work or a request for information. Similarly, in their chapter distinguishing OCBs from proactive behavior, Li, Frese, and Haider (2018) state that, whereas proactive behavior reflects an employee volunteering help without a prompt, OCBs are actions that occur after a plea for assistance. Not all OCBs are reactions to prompts (e.g., López-Dominguez, Enache, Sallan, &amp; Simo, 2013), but requests are part of the definition of at least one major type of citizenship – a type which some authors (Li et al., 2018) have argued should take the forefront of OCB research. Currently, we have many studies on helping but little on the nature of prompts. Our understanding of citizenship, therefore, is incomplete in that we have focused exclusively on one aspect of the definition (i.e., the act)</w:t>
       </w:r>
       <w:r>
         <w:rPr>
@@ -721,148 +973,169 @@
         <w:ind w:firstLine="720"/>
         <w:rPr>
           <w:rFonts w:ascii="Times New Roman" w:hAnsi="Times New Roman" w:cs="Times New Roman"/>
-          <w:color w:val="C00000"/>
-        </w:rPr>
-      </w:pPr>
-      <w:r>
-        <w:rPr>
-          <w:rFonts w:ascii="Times New Roman" w:hAnsi="Times New Roman" w:cs="Times New Roman"/>
-          <w:color w:val="000000" w:themeColor="text1"/>
-        </w:rPr>
-        <w:t xml:space="preserve">The goal of this paper is to describe an alternative, chance model of sustained citizenship that incorporates opportunities and accumulation. </w:t>
-      </w:r>
-      <w:r>
-        <w:rPr>
-          <w:rFonts w:ascii="Times New Roman" w:hAnsi="Times New Roman" w:cs="Times New Roman"/>
-          <w:color w:val="C00000"/>
-        </w:rPr>
-        <w:t xml:space="preserve">Below, </w:t>
-      </w:r>
-      <w:r>
-        <w:rPr>
-          <w:rFonts w:ascii="Times New Roman" w:hAnsi="Times New Roman" w:cs="Times New Roman"/>
-          <w:color w:val="C00000"/>
+          <w:color w:val="000000" w:themeColor="text1"/>
+        </w:rPr>
+      </w:pPr>
+      <w:r>
+        <w:rPr>
+          <w:rFonts w:ascii="Times New Roman" w:hAnsi="Times New Roman" w:cs="Times New Roman"/>
+          <w:color w:val="000000" w:themeColor="text1"/>
+        </w:rPr>
+        <w:t xml:space="preserve">The goal of </w:t>
+      </w:r>
+      <w:r>
+        <w:rPr>
+          <w:rFonts w:ascii="Times New Roman" w:hAnsi="Times New Roman" w:cs="Times New Roman"/>
+          <w:color w:val="000000" w:themeColor="text1"/>
+        </w:rPr>
+        <w:t xml:space="preserve">the proposed research </w:t>
+      </w:r>
+      <w:r>
+        <w:rPr>
+          <w:rFonts w:ascii="Times New Roman" w:hAnsi="Times New Roman" w:cs="Times New Roman"/>
+          <w:color w:val="000000" w:themeColor="text1"/>
+        </w:rPr>
+        <w:t xml:space="preserve">is to describe an alternative, chance model of sustained citizenship that incorporates opportunities and accumulation. Below, </w:t>
+      </w:r>
+      <w:r>
+        <w:rPr>
+          <w:rFonts w:ascii="Times New Roman" w:hAnsi="Times New Roman" w:cs="Times New Roman"/>
+          <w:color w:val="000000" w:themeColor="text1"/>
         </w:rPr>
         <w:t>I</w:t>
       </w:r>
       <w:r>
         <w:rPr>
           <w:rFonts w:ascii="Times New Roman" w:hAnsi="Times New Roman" w:cs="Times New Roman"/>
-          <w:color w:val="C00000"/>
+          <w:color w:val="000000" w:themeColor="text1"/>
         </w:rPr>
         <w:t xml:space="preserve"> describe </w:t>
       </w:r>
       <w:r>
         <w:rPr>
           <w:rFonts w:ascii="Times New Roman" w:hAnsi="Times New Roman" w:cs="Times New Roman"/>
-          <w:color w:val="C00000"/>
+          <w:color w:val="000000" w:themeColor="text1"/>
         </w:rPr>
         <w:t xml:space="preserve">the role of chance in long-run patterns, </w:t>
       </w:r>
       <w:r>
         <w:rPr>
           <w:rFonts w:ascii="Times New Roman" w:hAnsi="Times New Roman" w:cs="Times New Roman"/>
-          <w:color w:val="C00000"/>
+          <w:color w:val="000000" w:themeColor="text1"/>
         </w:rPr>
         <w:t xml:space="preserve">OCB background and theory, the notion of extra milers/good soldiers, and then present </w:t>
       </w:r>
       <w:r>
         <w:rPr>
           <w:rFonts w:ascii="Times New Roman" w:hAnsi="Times New Roman" w:cs="Times New Roman"/>
-          <w:color w:val="C00000"/>
+          <w:color w:val="000000" w:themeColor="text1"/>
         </w:rPr>
         <w:t>my</w:t>
       </w:r>
       <w:r>
         <w:rPr>
           <w:rFonts w:ascii="Times New Roman" w:hAnsi="Times New Roman" w:cs="Times New Roman"/>
-          <w:color w:val="C00000"/>
+          <w:color w:val="000000" w:themeColor="text1"/>
         </w:rPr>
         <w:t xml:space="preserve"> alternative explanation with two studies. In Study one, </w:t>
       </w:r>
       <w:r>
         <w:rPr>
           <w:rFonts w:ascii="Times New Roman" w:hAnsi="Times New Roman" w:cs="Times New Roman"/>
-          <w:color w:val="C00000"/>
+          <w:color w:val="000000" w:themeColor="text1"/>
         </w:rPr>
         <w:t>I</w:t>
       </w:r>
       <w:r>
         <w:rPr>
           <w:rFonts w:ascii="Times New Roman" w:hAnsi="Times New Roman" w:cs="Times New Roman"/>
-          <w:color w:val="C00000"/>
+          <w:color w:val="000000" w:themeColor="text1"/>
         </w:rPr>
         <w:t xml:space="preserve"> propose that help requests follow a random accumulation process. Specifically, </w:t>
       </w:r>
       <w:r>
         <w:rPr>
           <w:rFonts w:ascii="Times New Roman" w:hAnsi="Times New Roman" w:cs="Times New Roman"/>
-          <w:color w:val="C00000"/>
+          <w:color w:val="000000" w:themeColor="text1"/>
         </w:rPr>
         <w:t>I</w:t>
       </w:r>
       <w:r>
         <w:rPr>
           <w:rFonts w:ascii="Times New Roman" w:hAnsi="Times New Roman" w:cs="Times New Roman"/>
-          <w:color w:val="C00000"/>
+          <w:color w:val="000000" w:themeColor="text1"/>
         </w:rPr>
         <w:t xml:space="preserve"> draw from probability theory and suggest that, in some cases, patterns of help requests follow random walks. </w:t>
       </w:r>
       <w:r>
         <w:rPr>
           <w:rFonts w:ascii="Times New Roman" w:hAnsi="Times New Roman" w:cs="Times New Roman"/>
-          <w:color w:val="C00000"/>
+          <w:color w:val="000000" w:themeColor="text1"/>
         </w:rPr>
         <w:t>Study two uses</w:t>
       </w:r>
       <w:r>
         <w:rPr>
           <w:rFonts w:ascii="Times New Roman" w:hAnsi="Times New Roman" w:cs="Times New Roman"/>
-          <w:color w:val="C00000"/>
+          <w:color w:val="000000" w:themeColor="text1"/>
         </w:rPr>
         <w:t xml:space="preserve"> this initial finding as a starting point – that help requests can be modeled as random walks – and then </w:t>
       </w:r>
       <w:r>
         <w:rPr>
           <w:rFonts w:ascii="Times New Roman" w:hAnsi="Times New Roman" w:cs="Times New Roman"/>
-          <w:color w:val="C00000"/>
+          <w:color w:val="000000" w:themeColor="text1"/>
         </w:rPr>
         <w:t>conducts</w:t>
       </w:r>
       <w:r>
         <w:rPr>
           <w:rFonts w:ascii="Times New Roman" w:hAnsi="Times New Roman" w:cs="Times New Roman"/>
-          <w:color w:val="C00000"/>
+          <w:color w:val="000000" w:themeColor="text1"/>
         </w:rPr>
         <w:t xml:space="preserve"> simulations to determine how different types of random walks lead to various forms of frequen</w:t>
       </w:r>
       <w:r>
         <w:rPr>
           <w:rFonts w:ascii="Times New Roman" w:hAnsi="Times New Roman" w:cs="Times New Roman"/>
-          <w:color w:val="C00000"/>
+          <w:color w:val="000000" w:themeColor="text1"/>
         </w:rPr>
         <w:t>t</w:t>
       </w:r>
       <w:r>
         <w:rPr>
           <w:rFonts w:ascii="Times New Roman" w:hAnsi="Times New Roman" w:cs="Times New Roman"/>
-          <w:color w:val="C00000"/>
+          <w:color w:val="000000" w:themeColor="text1"/>
         </w:rPr>
         <w:t xml:space="preserve">, exceptional behavior. Stated simply, </w:t>
       </w:r>
       <w:r>
         <w:rPr>
           <w:rFonts w:ascii="Times New Roman" w:hAnsi="Times New Roman" w:cs="Times New Roman"/>
-          <w:color w:val="C00000"/>
+          <w:color w:val="000000" w:themeColor="text1"/>
         </w:rPr>
         <w:t>Study</w:t>
       </w:r>
       <w:r>
         <w:rPr>
           <w:rFonts w:ascii="Times New Roman" w:hAnsi="Times New Roman" w:cs="Times New Roman"/>
-          <w:color w:val="C00000"/>
-        </w:rPr>
-        <w:t xml:space="preserve"> two reveals the parameters and assumptions required for random walks to produce what researchers have dubbed extra milers or good soldiers. </w:t>
+          <w:color w:val="000000" w:themeColor="text1"/>
+        </w:rPr>
+        <w:t xml:space="preserve"> two</w:t>
+      </w:r>
+      <w:r>
+        <w:rPr>
+          <w:rFonts w:ascii="Times New Roman" w:hAnsi="Times New Roman" w:cs="Times New Roman"/>
+          <w:color w:val="000000" w:themeColor="text1"/>
+        </w:rPr>
+        <w:t xml:space="preserve"> </w:t>
+      </w:r>
+      <w:r>
+        <w:rPr>
+          <w:rFonts w:ascii="Times New Roman" w:hAnsi="Times New Roman" w:cs="Times New Roman"/>
+          <w:color w:val="000000" w:themeColor="text1"/>
+        </w:rPr>
+        <w:t xml:space="preserve">reveals the parameters and assumptions required for random walks to produce what researchers have dubbed extra milers or good soldiers. </w:t>
       </w:r>
       <w:bookmarkStart w:id="0" w:name="organizational-citizenship-behaviors-ocb"/>
     </w:p>
@@ -874,7 +1147,7 @@
           <w:rFonts w:ascii="Times New Roman" w:hAnsi="Times New Roman" w:cs="Times New Roman"/>
           <w:b/>
           <w:bCs/>
-          <w:color w:val="C00000"/>
+          <w:color w:val="000000" w:themeColor="text1"/>
         </w:rPr>
       </w:pPr>
       <w:r>
@@ -882,7 +1155,7 @@
           <w:rFonts w:ascii="Times New Roman" w:hAnsi="Times New Roman" w:cs="Times New Roman"/>
           <w:b/>
           <w:bCs/>
-          <w:color w:val="C00000"/>
+          <w:color w:val="000000" w:themeColor="text1"/>
         </w:rPr>
         <w:t>Chance</w:t>
       </w:r>
@@ -891,9 +1164,27 @@
           <w:rFonts w:ascii="Times New Roman" w:hAnsi="Times New Roman" w:cs="Times New Roman"/>
           <w:b/>
           <w:bCs/>
-          <w:color w:val="C00000"/>
-        </w:rPr>
-        <w:t xml:space="preserve"> as a Cause of Seemingly Meaningful Patterns</w:t>
+          <w:color w:val="000000" w:themeColor="text1"/>
+        </w:rPr>
+        <w:t xml:space="preserve"> </w:t>
+      </w:r>
+      <w:r>
+        <w:rPr>
+          <w:rFonts w:ascii="Times New Roman" w:hAnsi="Times New Roman" w:cs="Times New Roman"/>
+          <w:b/>
+          <w:bCs/>
+          <w:color w:val="000000" w:themeColor="text1"/>
+        </w:rPr>
+        <w:t>Yielding</w:t>
+      </w:r>
+      <w:r>
+        <w:rPr>
+          <w:rFonts w:ascii="Times New Roman" w:hAnsi="Times New Roman" w:cs="Times New Roman"/>
+          <w:b/>
+          <w:bCs/>
+          <w:color w:val="000000" w:themeColor="text1"/>
+        </w:rPr>
+        <w:t xml:space="preserve"> Seemingly Meaningful Patterns</w:t>
       </w:r>
     </w:p>
     <w:p>
@@ -902,7 +1193,7 @@
         <w:spacing w:line="480" w:lineRule="auto"/>
         <w:rPr>
           <w:rFonts w:ascii="Times New Roman" w:hAnsi="Times New Roman" w:cs="Times New Roman"/>
-          <w:color w:val="C00000"/>
+          <w:color w:val="000000" w:themeColor="text1"/>
         </w:rPr>
       </w:pPr>
       <w:r>
@@ -910,176 +1201,169 @@
           <w:rFonts w:ascii="Times New Roman" w:hAnsi="Times New Roman" w:cs="Times New Roman"/>
           <w:b/>
           <w:bCs/>
-          <w:color w:val="C00000"/>
-        </w:rPr>
+          <w:color w:val="000000" w:themeColor="text1"/>
+        </w:rPr>
+        <w:lastRenderedPageBreak/>
         <w:tab/>
       </w:r>
       <w:r>
         <w:rPr>
           <w:rFonts w:ascii="Times New Roman" w:hAnsi="Times New Roman" w:cs="Times New Roman"/>
-          <w:color w:val="C00000"/>
+          <w:color w:val="000000" w:themeColor="text1"/>
         </w:rPr>
         <w:t>In his book on chance, Mlodinow</w:t>
       </w:r>
       <w:r>
         <w:rPr>
           <w:rFonts w:ascii="Times New Roman" w:hAnsi="Times New Roman" w:cs="Times New Roman"/>
-          <w:color w:val="C00000"/>
+          <w:color w:val="000000" w:themeColor="text1"/>
         </w:rPr>
         <w:t xml:space="preserve"> (2009)</w:t>
       </w:r>
       <w:r>
         <w:rPr>
           <w:rFonts w:ascii="Times New Roman" w:hAnsi="Times New Roman" w:cs="Times New Roman"/>
-          <w:color w:val="C00000"/>
+          <w:color w:val="000000" w:themeColor="text1"/>
         </w:rPr>
         <w:t xml:space="preserve"> states, "A lot of what happens to us </w:t>
       </w:r>
       <w:r>
         <w:rPr>
           <w:rFonts w:ascii="Times New Roman" w:hAnsi="Times New Roman" w:cs="Times New Roman"/>
-          <w:color w:val="C00000"/>
+          <w:color w:val="000000" w:themeColor="text1"/>
         </w:rPr>
         <w:t xml:space="preserve">– success </w:t>
       </w:r>
       <w:r>
         <w:rPr>
           <w:rFonts w:ascii="Times New Roman" w:hAnsi="Times New Roman" w:cs="Times New Roman"/>
-          <w:color w:val="C00000"/>
+          <w:color w:val="000000" w:themeColor="text1"/>
         </w:rPr>
         <w:t xml:space="preserve">in our careers, in our investments, and in our life decisions, both major and minor </w:t>
       </w:r>
       <w:r>
         <w:rPr>
           <w:rFonts w:ascii="Times New Roman" w:hAnsi="Times New Roman" w:cs="Times New Roman"/>
-          <w:color w:val="C00000"/>
+          <w:color w:val="000000" w:themeColor="text1"/>
         </w:rPr>
         <w:t xml:space="preserve">– is </w:t>
       </w:r>
       <w:r>
         <w:rPr>
           <w:rFonts w:ascii="Times New Roman" w:hAnsi="Times New Roman" w:cs="Times New Roman"/>
-          <w:color w:val="C00000"/>
-        </w:rPr>
-        <w:t xml:space="preserve">as much the result of random factors as the result of skill, preparedness, and hard work. So the reality that we perceive is not a direct reflection of the people or circumstances that underlie it but instead an image blurred by the randomizing effects of unforeseeable or fluctuating external forces" (p. 11). Streaks of success or loss, clusters of particles or agents, movement toward or away from an </w:t>
-      </w:r>
-      <w:r>
-        <w:rPr>
-          <w:rFonts w:ascii="Times New Roman" w:hAnsi="Times New Roman" w:cs="Times New Roman"/>
-          <w:color w:val="C00000"/>
-        </w:rPr>
-        <w:lastRenderedPageBreak/>
-        <w:t xml:space="preserve">object </w:t>
-      </w:r>
-      <w:r>
-        <w:rPr>
-          <w:rFonts w:ascii="Times New Roman" w:hAnsi="Times New Roman" w:cs="Times New Roman"/>
-          <w:color w:val="C00000"/>
+          <w:color w:val="000000" w:themeColor="text1"/>
+        </w:rPr>
+        <w:t xml:space="preserve">as much the result of random factors as the result of skill, preparedness, and hard work. So the reality that we perceive is not a direct reflection of the people or circumstances that underlie it but instead an image blurred by the randomizing effects of unforeseeable or fluctuating external forces" (p. 11). Streaks of success or loss, clusters of particles or agents, movement toward or away from an object </w:t>
+      </w:r>
+      <w:r>
+        <w:rPr>
+          <w:rFonts w:ascii="Times New Roman" w:hAnsi="Times New Roman" w:cs="Times New Roman"/>
+          <w:color w:val="000000" w:themeColor="text1"/>
         </w:rPr>
         <w:t xml:space="preserve">– these </w:t>
       </w:r>
       <w:r>
         <w:rPr>
           <w:rFonts w:ascii="Times New Roman" w:hAnsi="Times New Roman" w:cs="Times New Roman"/>
-          <w:color w:val="C00000"/>
+          <w:color w:val="000000" w:themeColor="text1"/>
         </w:rPr>
         <w:t xml:space="preserve">are all patterns that can appear systematic but </w:t>
       </w:r>
       <w:r>
         <w:rPr>
           <w:rFonts w:ascii="Times New Roman" w:hAnsi="Times New Roman" w:cs="Times New Roman"/>
-          <w:color w:val="C00000"/>
+          <w:color w:val="000000" w:themeColor="text1"/>
         </w:rPr>
         <w:t xml:space="preserve">may </w:t>
       </w:r>
       <w:r>
         <w:rPr>
           <w:rFonts w:ascii="Times New Roman" w:hAnsi="Times New Roman" w:cs="Times New Roman"/>
-          <w:color w:val="C00000"/>
+          <w:color w:val="000000" w:themeColor="text1"/>
         </w:rPr>
         <w:t>nonetheless</w:t>
       </w:r>
       <w:r>
         <w:rPr>
           <w:rFonts w:ascii="Times New Roman" w:hAnsi="Times New Roman" w:cs="Times New Roman"/>
-          <w:color w:val="C00000"/>
+          <w:color w:val="000000" w:themeColor="text1"/>
         </w:rPr>
         <w:t xml:space="preserve"> </w:t>
       </w:r>
       <w:r>
         <w:rPr>
           <w:rFonts w:ascii="Times New Roman" w:hAnsi="Times New Roman" w:cs="Times New Roman"/>
-          <w:color w:val="C00000"/>
+          <w:color w:val="000000" w:themeColor="text1"/>
         </w:rPr>
         <w:t>emerge from nothing more than chance</w:t>
       </w:r>
       <w:r>
         <w:rPr>
           <w:rFonts w:ascii="Times New Roman" w:hAnsi="Times New Roman" w:cs="Times New Roman"/>
-          <w:color w:val="C00000"/>
+          <w:color w:val="000000" w:themeColor="text1"/>
         </w:rPr>
         <w:t xml:space="preserve"> (</w:t>
       </w:r>
       <w:r>
         <w:rPr>
           <w:rFonts w:ascii="Times New Roman" w:hAnsi="Times New Roman" w:cs="Times New Roman"/>
-          <w:color w:val="C00000"/>
+          <w:color w:val="000000" w:themeColor="text1"/>
         </w:rPr>
         <w:t>Braitenberg, 1986</w:t>
       </w:r>
       <w:r>
         <w:rPr>
           <w:rFonts w:ascii="Times New Roman" w:hAnsi="Times New Roman" w:cs="Times New Roman"/>
-          <w:color w:val="C00000"/>
+          <w:color w:val="000000" w:themeColor="text1"/>
         </w:rPr>
         <w:t>)</w:t>
       </w:r>
       <w:r>
         <w:rPr>
           <w:rFonts w:ascii="Times New Roman" w:hAnsi="Times New Roman" w:cs="Times New Roman"/>
-          <w:color w:val="C00000"/>
+          <w:color w:val="000000" w:themeColor="text1"/>
         </w:rPr>
         <w:t>.</w:t>
       </w:r>
       <w:r>
         <w:rPr>
           <w:rFonts w:ascii="Times New Roman" w:hAnsi="Times New Roman" w:cs="Times New Roman"/>
-          <w:color w:val="C00000"/>
+          <w:color w:val="000000" w:themeColor="text1"/>
         </w:rPr>
         <w:t xml:space="preserve"> Spencer-Brown</w:t>
       </w:r>
       <w:r>
         <w:rPr>
           <w:rFonts w:ascii="Times New Roman" w:hAnsi="Times New Roman" w:cs="Times New Roman"/>
-          <w:color w:val="C00000"/>
+          <w:color w:val="000000" w:themeColor="text1"/>
         </w:rPr>
         <w:t xml:space="preserve"> (1957)</w:t>
       </w:r>
       <w:r>
         <w:rPr>
           <w:rFonts w:ascii="Times New Roman" w:hAnsi="Times New Roman" w:cs="Times New Roman"/>
-          <w:color w:val="C00000"/>
+          <w:color w:val="000000" w:themeColor="text1"/>
         </w:rPr>
         <w:t xml:space="preserve">, for instance, </w:t>
       </w:r>
       <w:r>
         <w:rPr>
           <w:rFonts w:ascii="Times New Roman" w:hAnsi="Times New Roman" w:cs="Times New Roman"/>
-          <w:color w:val="C00000"/>
+          <w:color w:val="000000" w:themeColor="text1"/>
         </w:rPr>
         <w:t>shows</w:t>
       </w:r>
       <w:r>
         <w:rPr>
           <w:rFonts w:ascii="Times New Roman" w:hAnsi="Times New Roman" w:cs="Times New Roman"/>
-          <w:color w:val="C00000"/>
+          <w:color w:val="000000" w:themeColor="text1"/>
         </w:rPr>
         <w:t xml:space="preserve"> that in a random series of 10</w:t>
       </w:r>
       <w:r>
         <w:rPr>
           <w:rFonts w:ascii="Times New Roman" w:hAnsi="Times New Roman" w:cs="Times New Roman"/>
-          <w:color w:val="C00000"/>
+          <w:color w:val="000000" w:themeColor="text1"/>
           <w:vertAlign w:val="superscript"/>
         </w:rPr>
         <w:t>1000007</w:t>
@@ -1087,119 +1371,119 @@
       <w:r>
         <w:rPr>
           <w:rFonts w:ascii="Times New Roman" w:hAnsi="Times New Roman" w:cs="Times New Roman"/>
-          <w:color w:val="C00000"/>
+          <w:color w:val="000000" w:themeColor="text1"/>
         </w:rPr>
         <w:t xml:space="preserve"> zeroes and ones, we should expect </w:t>
       </w:r>
       <w:r>
         <w:rPr>
           <w:rFonts w:ascii="Times New Roman" w:hAnsi="Times New Roman" w:cs="Times New Roman"/>
-          <w:color w:val="C00000"/>
+          <w:color w:val="000000" w:themeColor="text1"/>
         </w:rPr>
         <w:t>more than</w:t>
       </w:r>
       <w:r>
         <w:rPr>
           <w:rFonts w:ascii="Times New Roman" w:hAnsi="Times New Roman" w:cs="Times New Roman"/>
-          <w:color w:val="C00000"/>
+          <w:color w:val="000000" w:themeColor="text1"/>
         </w:rPr>
         <w:t xml:space="preserve"> 10 nonoverlapping sequences of 1 million consecutives zeroes. </w:t>
       </w:r>
       <w:r>
         <w:rPr>
           <w:rFonts w:ascii="Times New Roman" w:hAnsi="Times New Roman" w:cs="Times New Roman"/>
-          <w:color w:val="C00000"/>
+          <w:color w:val="000000" w:themeColor="text1"/>
         </w:rPr>
         <w:t>During</w:t>
       </w:r>
       <w:r>
         <w:rPr>
           <w:rFonts w:ascii="Times New Roman" w:hAnsi="Times New Roman" w:cs="Times New Roman"/>
-          <w:color w:val="C00000"/>
+          <w:color w:val="000000" w:themeColor="text1"/>
         </w:rPr>
         <w:t xml:space="preserve"> World War II, many Londoners</w:t>
       </w:r>
       <w:r>
         <w:rPr>
           <w:rFonts w:ascii="Times New Roman" w:hAnsi="Times New Roman" w:cs="Times New Roman"/>
-          <w:color w:val="C00000"/>
+          <w:color w:val="000000" w:themeColor="text1"/>
         </w:rPr>
         <w:t xml:space="preserve"> believed that the Germans were targeting missile fire at specific clusters or hot spots even though post-war analyses show that the bombings were randomly dispersed over the area (Clarke, 1946).</w:t>
       </w:r>
       <w:r>
         <w:rPr>
           <w:rFonts w:ascii="Times New Roman" w:hAnsi="Times New Roman" w:cs="Times New Roman"/>
-          <w:color w:val="C00000"/>
+          <w:color w:val="000000" w:themeColor="text1"/>
         </w:rPr>
         <w:t xml:space="preserve"> </w:t>
       </w:r>
       <w:r>
         <w:rPr>
           <w:rFonts w:ascii="Times New Roman" w:hAnsi="Times New Roman" w:cs="Times New Roman"/>
-          <w:color w:val="C00000"/>
+          <w:color w:val="000000" w:themeColor="text1"/>
         </w:rPr>
         <w:t>Random variation often creat</w:t>
       </w:r>
       <w:r>
         <w:rPr>
           <w:rFonts w:ascii="Times New Roman" w:hAnsi="Times New Roman" w:cs="Times New Roman"/>
-          <w:color w:val="C00000"/>
+          <w:color w:val="000000" w:themeColor="text1"/>
         </w:rPr>
         <w:t>e</w:t>
       </w:r>
       <w:r>
         <w:rPr>
           <w:rFonts w:ascii="Times New Roman" w:hAnsi="Times New Roman" w:cs="Times New Roman"/>
-          <w:color w:val="C00000"/>
+          <w:color w:val="000000" w:themeColor="text1"/>
         </w:rPr>
         <w:t>s</w:t>
       </w:r>
       <w:r>
         <w:rPr>
           <w:rFonts w:ascii="Times New Roman" w:hAnsi="Times New Roman" w:cs="Times New Roman"/>
-          <w:color w:val="C00000"/>
+          <w:color w:val="000000" w:themeColor="text1"/>
         </w:rPr>
         <w:t xml:space="preserve"> what looks like orderly patterns, appearing meaningful from one perspective but becoming spurious once the true mechanism is unveiled. Research has shown that people often fail to recognize chance in their observations (</w:t>
       </w:r>
       <w:r>
         <w:rPr>
           <w:rFonts w:ascii="Times New Roman" w:hAnsi="Times New Roman" w:cs="Times New Roman"/>
-          <w:color w:val="C00000"/>
+          <w:color w:val="000000" w:themeColor="text1"/>
         </w:rPr>
         <w:t>Gilovich, 2008</w:t>
       </w:r>
       <w:r>
         <w:rPr>
           <w:rFonts w:ascii="Times New Roman" w:hAnsi="Times New Roman" w:cs="Times New Roman"/>
-          <w:color w:val="C00000"/>
+          <w:color w:val="000000" w:themeColor="text1"/>
         </w:rPr>
         <w:t>), cannot produce patterns consistent with chance (</w:t>
       </w:r>
       <w:r>
         <w:rPr>
           <w:rFonts w:ascii="Times New Roman" w:hAnsi="Times New Roman" w:cs="Times New Roman"/>
-          <w:color w:val="C00000"/>
+          <w:color w:val="000000" w:themeColor="text1"/>
         </w:rPr>
         <w:t>Falk, Falk, &amp; Ayton, 2009</w:t>
       </w:r>
       <w:r>
         <w:rPr>
           <w:rFonts w:ascii="Times New Roman" w:hAnsi="Times New Roman" w:cs="Times New Roman"/>
-          <w:color w:val="C00000"/>
+          <w:color w:val="000000" w:themeColor="text1"/>
         </w:rPr>
         <w:t>), and routinely misjudge events because they downplay its effect (</w:t>
       </w:r>
       <w:r>
         <w:rPr>
           <w:rFonts w:ascii="Times New Roman" w:hAnsi="Times New Roman" w:cs="Times New Roman"/>
-          <w:color w:val="C00000"/>
+          <w:color w:val="000000" w:themeColor="text1"/>
         </w:rPr>
         <w:t>Kahneman &amp; Tversky, 1973</w:t>
       </w:r>
       <w:r>
         <w:rPr>
           <w:rFonts w:ascii="Times New Roman" w:hAnsi="Times New Roman" w:cs="Times New Roman"/>
-          <w:color w:val="C00000"/>
+          <w:color w:val="000000" w:themeColor="text1"/>
         </w:rPr>
         <w:t xml:space="preserve">). </w:t>
       </w:r>
@@ -1211,70 +1495,71 @@
         <w:ind w:firstLine="720"/>
         <w:rPr>
           <w:rFonts w:ascii="Times New Roman" w:hAnsi="Times New Roman" w:cs="Times New Roman"/>
-          <w:color w:val="C00000"/>
-        </w:rPr>
-      </w:pPr>
-      <w:r>
-        <w:rPr>
-          <w:rFonts w:ascii="Times New Roman" w:hAnsi="Times New Roman" w:cs="Times New Roman"/>
-          <w:color w:val="C00000"/>
+          <w:color w:val="000000" w:themeColor="text1"/>
+        </w:rPr>
+      </w:pPr>
+      <w:r>
+        <w:rPr>
+          <w:rFonts w:ascii="Times New Roman" w:hAnsi="Times New Roman" w:cs="Times New Roman"/>
+          <w:color w:val="000000" w:themeColor="text1"/>
         </w:rPr>
         <w:t xml:space="preserve">The tension of determining whether a pattern is meaningful or random is deeply embedded in our </w:t>
       </w:r>
       <w:r>
         <w:rPr>
           <w:rFonts w:ascii="Times New Roman" w:hAnsi="Times New Roman" w:cs="Times New Roman"/>
-          <w:color w:val="C00000"/>
+          <w:color w:val="000000" w:themeColor="text1"/>
         </w:rPr>
         <w:t xml:space="preserve">lives and culture. </w:t>
       </w:r>
       <w:r>
         <w:rPr>
           <w:rFonts w:ascii="Times New Roman" w:hAnsi="Times New Roman" w:cs="Times New Roman"/>
-          <w:color w:val="C00000"/>
+          <w:color w:val="000000" w:themeColor="text1"/>
         </w:rPr>
         <w:t xml:space="preserve">In Hollywood, executives are evaluated based on the assumption that meaning can be culled from the random spikes and dips in box-office movie performance. Sherry Lansing, who was initially praised for successfully running the Paramount Motion Picture Group, was removed after the company's </w:t>
       </w:r>
       <w:r>
         <w:rPr>
           <w:rFonts w:ascii="Times New Roman" w:hAnsi="Times New Roman" w:cs="Times New Roman"/>
-          <w:color w:val="C00000"/>
+          <w:color w:val="000000" w:themeColor="text1"/>
         </w:rPr>
         <w:t>percentage-of-</w:t>
       </w:r>
       <w:r>
         <w:rPr>
           <w:rFonts w:ascii="Times New Roman" w:hAnsi="Times New Roman" w:cs="Times New Roman"/>
-          <w:color w:val="C00000"/>
+          <w:color w:val="000000" w:themeColor="text1"/>
         </w:rPr>
         <w:t>market</w:t>
       </w:r>
       <w:r>
         <w:rPr>
           <w:rFonts w:ascii="Times New Roman" w:hAnsi="Times New Roman" w:cs="Times New Roman"/>
-          <w:color w:val="C00000"/>
+          <w:color w:val="000000" w:themeColor="text1"/>
         </w:rPr>
         <w:t>-</w:t>
       </w:r>
       <w:r>
         <w:rPr>
           <w:rFonts w:ascii="Times New Roman" w:hAnsi="Times New Roman" w:cs="Times New Roman"/>
-          <w:color w:val="C00000"/>
+          <w:color w:val="000000" w:themeColor="text1"/>
         </w:rPr>
         <w:t xml:space="preserve">share demonstrated the following decreasing trend over six years: 11.4, 10.6, 11.3, 7.4, 7.1, 6.7 </w:t>
       </w:r>
       <w:r>
         <w:rPr>
           <w:rFonts w:ascii="Times New Roman" w:hAnsi="Times New Roman" w:cs="Times New Roman"/>
-          <w:color w:val="C00000"/>
+          <w:color w:val="000000" w:themeColor="text1"/>
         </w:rPr>
         <w:t xml:space="preserve">– a </w:t>
       </w:r>
       <w:r>
         <w:rPr>
           <w:rFonts w:ascii="Times New Roman" w:hAnsi="Times New Roman" w:cs="Times New Roman"/>
-          <w:color w:val="C00000"/>
-        </w:rPr>
+          <w:color w:val="000000" w:themeColor="text1"/>
+        </w:rPr>
+        <w:lastRenderedPageBreak/>
         <w:t xml:space="preserve">streak which caused </w:t>
       </w:r>
       <w:r>
@@ -1282,197 +1567,203 @@
           <w:rFonts w:ascii="Times New Roman" w:hAnsi="Times New Roman" w:cs="Times New Roman"/>
           <w:i/>
           <w:iCs/>
-          <w:color w:val="C00000"/>
+          <w:color w:val="000000" w:themeColor="text1"/>
         </w:rPr>
         <w:t>BusinessWeek</w:t>
       </w:r>
       <w:r>
         <w:rPr>
           <w:rFonts w:ascii="Times New Roman" w:hAnsi="Times New Roman" w:cs="Times New Roman"/>
-          <w:color w:val="C00000"/>
+          <w:color w:val="000000" w:themeColor="text1"/>
         </w:rPr>
         <w:t xml:space="preserve"> to state that Lansing "may simply no longer have Hollywood's hot hand"</w:t>
       </w:r>
       <w:r>
         <w:rPr>
           <w:rFonts w:ascii="Times New Roman" w:hAnsi="Times New Roman" w:cs="Times New Roman"/>
-          <w:color w:val="C00000"/>
-        </w:rPr>
-        <w:t xml:space="preserve"> (Grover, 2003; p. 4).</w:t>
-      </w:r>
-      <w:r>
-        <w:rPr>
-          <w:rFonts w:ascii="Times New Roman" w:hAnsi="Times New Roman" w:cs="Times New Roman"/>
-          <w:color w:val="C00000"/>
+          <w:color w:val="000000" w:themeColor="text1"/>
+        </w:rPr>
+        <w:t xml:space="preserve"> (Grover, 2003</w:t>
+      </w:r>
+      <w:r>
+        <w:rPr>
+          <w:rFonts w:ascii="Times New Roman" w:hAnsi="Times New Roman" w:cs="Times New Roman"/>
+          <w:color w:val="000000" w:themeColor="text1"/>
+        </w:rPr>
+        <w:t>)</w:t>
+      </w:r>
+      <w:r>
+        <w:rPr>
+          <w:rFonts w:ascii="Times New Roman" w:hAnsi="Times New Roman" w:cs="Times New Roman"/>
+          <w:color w:val="000000" w:themeColor="text1"/>
+        </w:rPr>
+        <w:t>.</w:t>
+      </w:r>
+      <w:r>
+        <w:rPr>
+          <w:rFonts w:ascii="Times New Roman" w:hAnsi="Times New Roman" w:cs="Times New Roman"/>
+          <w:color w:val="000000" w:themeColor="text1"/>
         </w:rPr>
         <w:t xml:space="preserve"> In hindsight, researchers have argued that this sequence was far too short to adequately distinguish flawed decision-making from random fluctuations, a statement supported by follow up data demonstrating that the trajectory reverted back to its mean (Mlodinow, </w:t>
       </w:r>
       <w:r>
         <w:rPr>
           <w:rFonts w:ascii="Times New Roman" w:hAnsi="Times New Roman" w:cs="Times New Roman"/>
-          <w:color w:val="C00000"/>
+          <w:color w:val="000000" w:themeColor="text1"/>
         </w:rPr>
         <w:t>2009</w:t>
       </w:r>
       <w:r>
         <w:rPr>
           <w:rFonts w:ascii="Times New Roman" w:hAnsi="Times New Roman" w:cs="Times New Roman"/>
-          <w:color w:val="C00000"/>
-        </w:rPr>
-        <w:t xml:space="preserve">). Big Tech companies have also been confronted with the idea that randomness can produce seemingly systematic patterns. When Apple released the "shuffle" </w:t>
-      </w:r>
-      <w:r>
-        <w:rPr>
-          <w:rFonts w:ascii="Times New Roman" w:hAnsi="Times New Roman" w:cs="Times New Roman"/>
-          <w:color w:val="C00000"/>
-        </w:rPr>
-        <w:lastRenderedPageBreak/>
-        <w:t>function on its early iPods, users complained after hearing songs by the same artist played back-to-back, believing that the function was not actually shuffling at random. According to Steve Jobs, the company then adjusted and made the feature "less random to make it feel more random" (</w:t>
-      </w:r>
-      <w:r>
-        <w:rPr>
-          <w:rFonts w:ascii="Times New Roman" w:hAnsi="Times New Roman" w:cs="Times New Roman"/>
-          <w:color w:val="C00000"/>
-        </w:rPr>
-        <w:t>Maslin, 2006; p. 5</w:t>
-      </w:r>
-      <w:r>
-        <w:rPr>
-          <w:rFonts w:ascii="Times New Roman" w:hAnsi="Times New Roman" w:cs="Times New Roman"/>
-          <w:color w:val="C00000"/>
+          <w:color w:val="000000" w:themeColor="text1"/>
+        </w:rPr>
+        <w:t>). Big Tech companies have also been confronted with the idea that randomness can produce seemingly systematic patterns. When Apple released the "shuffle" function on its early iPods, users complained after hearing songs by the same artist played back-to-back, believing that the function was not actually shuffling at random. According to Steve Jobs, the company then adjusted and made the feature "less random to make it feel more random" (</w:t>
+      </w:r>
+      <w:r>
+        <w:rPr>
+          <w:rFonts w:ascii="Times New Roman" w:hAnsi="Times New Roman" w:cs="Times New Roman"/>
+          <w:color w:val="000000" w:themeColor="text1"/>
+        </w:rPr>
+        <w:t>Maslin, 2006</w:t>
+      </w:r>
+      <w:r>
+        <w:rPr>
+          <w:rFonts w:ascii="Times New Roman" w:hAnsi="Times New Roman" w:cs="Times New Roman"/>
+          <w:color w:val="000000" w:themeColor="text1"/>
         </w:rPr>
         <w:t xml:space="preserve">). In sports, fans surrender their emotions to and make bets based on the perceived streakiness of their teams. Unfortunately for them, </w:t>
       </w:r>
       <w:r>
         <w:rPr>
           <w:rFonts w:ascii="Times New Roman" w:hAnsi="Times New Roman" w:cs="Times New Roman"/>
-          <w:color w:val="C00000"/>
+          <w:color w:val="000000" w:themeColor="text1"/>
         </w:rPr>
         <w:t>Gilovich, Vallone, and Tversky (1985)</w:t>
       </w:r>
       <w:r>
         <w:rPr>
           <w:rFonts w:ascii="Times New Roman" w:hAnsi="Times New Roman" w:cs="Times New Roman"/>
-          <w:color w:val="C00000"/>
+          <w:color w:val="000000" w:themeColor="text1"/>
         </w:rPr>
         <w:t xml:space="preserve"> demonstrated that the apparent streaks in basketball free-throws </w:t>
       </w:r>
       <w:r>
         <w:rPr>
           <w:rFonts w:ascii="Times New Roman" w:hAnsi="Times New Roman" w:cs="Times New Roman"/>
-          <w:color w:val="C00000"/>
+          <w:color w:val="000000" w:themeColor="text1"/>
         </w:rPr>
         <w:t xml:space="preserve">– studied </w:t>
       </w:r>
       <w:r>
         <w:rPr>
           <w:rFonts w:ascii="Times New Roman" w:hAnsi="Times New Roman" w:cs="Times New Roman"/>
-          <w:color w:val="C00000"/>
+          <w:color w:val="000000" w:themeColor="text1"/>
         </w:rPr>
         <w:t>among the Philadelphia 76ers, Boston Celtics, and Cornell's men</w:t>
       </w:r>
       <w:r>
         <w:rPr>
           <w:rFonts w:ascii="Times New Roman" w:hAnsi="Times New Roman" w:cs="Times New Roman"/>
-          <w:color w:val="C00000"/>
+          <w:color w:val="000000" w:themeColor="text1"/>
         </w:rPr>
         <w:t>’</w:t>
       </w:r>
       <w:r>
         <w:rPr>
           <w:rFonts w:ascii="Times New Roman" w:hAnsi="Times New Roman" w:cs="Times New Roman"/>
-          <w:color w:val="C00000"/>
+          <w:color w:val="000000" w:themeColor="text1"/>
         </w:rPr>
         <w:t xml:space="preserve">s and women's varsity teams </w:t>
       </w:r>
       <w:r>
         <w:rPr>
           <w:rFonts w:ascii="Times New Roman" w:hAnsi="Times New Roman" w:cs="Times New Roman"/>
-          <w:color w:val="C00000"/>
+          <w:color w:val="000000" w:themeColor="text1"/>
         </w:rPr>
         <w:t>– exhibit</w:t>
       </w:r>
       <w:r>
         <w:rPr>
           <w:rFonts w:ascii="Times New Roman" w:hAnsi="Times New Roman" w:cs="Times New Roman"/>
-          <w:color w:val="C00000"/>
+          <w:color w:val="000000" w:themeColor="text1"/>
         </w:rPr>
         <w:t>ed</w:t>
       </w:r>
       <w:r>
         <w:rPr>
           <w:rFonts w:ascii="Times New Roman" w:hAnsi="Times New Roman" w:cs="Times New Roman"/>
-          <w:color w:val="C00000"/>
+          <w:color w:val="000000" w:themeColor="text1"/>
         </w:rPr>
         <w:t xml:space="preserve"> </w:t>
       </w:r>
       <w:r>
         <w:rPr>
           <w:rFonts w:ascii="Times New Roman" w:hAnsi="Times New Roman" w:cs="Times New Roman"/>
-          <w:color w:val="C00000"/>
+          <w:color w:val="000000" w:themeColor="text1"/>
         </w:rPr>
         <w:t>no evidence of systematic behavior. A similar analysis with baseball conducted by E. M. Purcell led him to the conclusion that, "nothing ever happens in baseball above and beyond the frequency predicted by coin-tossing models" (</w:t>
       </w:r>
       <w:r>
         <w:rPr>
           <w:rFonts w:ascii="Times New Roman" w:hAnsi="Times New Roman" w:cs="Times New Roman"/>
-          <w:color w:val="C00000"/>
+          <w:color w:val="000000" w:themeColor="text1"/>
         </w:rPr>
         <w:t>Gould, 2007; p. 35</w:t>
       </w:r>
       <w:r>
         <w:rPr>
           <w:rFonts w:ascii="Times New Roman" w:hAnsi="Times New Roman" w:cs="Times New Roman"/>
-          <w:color w:val="C00000"/>
+          <w:color w:val="000000" w:themeColor="text1"/>
         </w:rPr>
         <w:t xml:space="preserve">). In gambling, </w:t>
       </w:r>
       <w:r>
         <w:rPr>
           <w:rFonts w:ascii="Times New Roman" w:hAnsi="Times New Roman" w:cs="Times New Roman"/>
-          <w:color w:val="C00000"/>
+          <w:color w:val="000000" w:themeColor="text1"/>
         </w:rPr>
         <w:t xml:space="preserve">the problem of </w:t>
       </w:r>
       <w:r>
         <w:rPr>
           <w:rFonts w:ascii="Times New Roman" w:hAnsi="Times New Roman" w:cs="Times New Roman"/>
-          <w:color w:val="C00000"/>
+          <w:color w:val="000000" w:themeColor="text1"/>
         </w:rPr>
         <w:t xml:space="preserve">divvying a pot to reflect </w:t>
       </w:r>
       <w:r>
         <w:rPr>
           <w:rFonts w:ascii="Times New Roman" w:hAnsi="Times New Roman" w:cs="Times New Roman"/>
-          <w:color w:val="C00000"/>
+          <w:color w:val="000000" w:themeColor="text1"/>
         </w:rPr>
         <w:t xml:space="preserve">true </w:t>
       </w:r>
       <w:r>
         <w:rPr>
           <w:rFonts w:ascii="Times New Roman" w:hAnsi="Times New Roman" w:cs="Times New Roman"/>
-          <w:color w:val="C00000"/>
+          <w:color w:val="000000" w:themeColor="text1"/>
         </w:rPr>
         <w:t xml:space="preserve">talent when a game is cut short, leaving an inferior player by chance in the lead but who would have otherwise been dethroned had play continued, is the issue Pierre de Fermat brought to Blaise Pascal in their now famous exchange of letters </w:t>
       </w:r>
       <w:r>
         <w:rPr>
           <w:rFonts w:ascii="Times New Roman" w:hAnsi="Times New Roman" w:cs="Times New Roman"/>
-          <w:color w:val="C00000"/>
+          <w:color w:val="000000" w:themeColor="text1"/>
         </w:rPr>
         <w:t>establishing</w:t>
       </w:r>
       <w:r>
         <w:rPr>
           <w:rFonts w:ascii="Times New Roman" w:hAnsi="Times New Roman" w:cs="Times New Roman"/>
-          <w:color w:val="C00000"/>
+          <w:color w:val="000000" w:themeColor="text1"/>
         </w:rPr>
         <w:t xml:space="preserve"> expected values as key objects in probability theory (</w:t>
       </w:r>
       <w:r>
         <w:rPr>
           <w:rFonts w:ascii="Times New Roman" w:hAnsi="Times New Roman" w:cs="Times New Roman"/>
-          <w:color w:val="C00000"/>
+          <w:color w:val="000000" w:themeColor="text1"/>
         </w:rPr>
         <w:t>Peters, 2019).</w:t>
       </w:r>
@@ -1484,168 +1775,168 @@
         <w:ind w:firstLine="720"/>
         <w:rPr>
           <w:rFonts w:ascii="Times New Roman" w:hAnsi="Times New Roman" w:cs="Times New Roman"/>
-          <w:color w:val="C00000"/>
-        </w:rPr>
-      </w:pPr>
-      <w:r>
-        <w:rPr>
-          <w:rFonts w:ascii="Times New Roman" w:hAnsi="Times New Roman" w:cs="Times New Roman"/>
-          <w:color w:val="C00000"/>
+          <w:color w:val="000000" w:themeColor="text1"/>
+        </w:rPr>
+      </w:pPr>
+      <w:r>
+        <w:rPr>
+          <w:rFonts w:ascii="Times New Roman" w:hAnsi="Times New Roman" w:cs="Times New Roman"/>
+          <w:color w:val="000000" w:themeColor="text1"/>
         </w:rPr>
         <w:t>Separating meaning from chance is also embedded in the statistical architecture used across many scientific disciplines. Researchers often develop and present their work under the framework of hypothesis testing</w:t>
       </w:r>
       <w:r>
         <w:rPr>
           <w:rFonts w:ascii="Times New Roman" w:hAnsi="Times New Roman" w:cs="Times New Roman"/>
-          <w:color w:val="C00000"/>
+          <w:color w:val="000000" w:themeColor="text1"/>
         </w:rPr>
         <w:t xml:space="preserve"> (Fisher, 1925; Neyman &amp; Pearson, 1928)</w:t>
       </w:r>
       <w:r>
         <w:rPr>
           <w:rFonts w:ascii="Times New Roman" w:hAnsi="Times New Roman" w:cs="Times New Roman"/>
-          <w:color w:val="C00000"/>
-        </w:rPr>
-        <w:t xml:space="preserve">, an approach to conducting a study in which questions are asked, data are collected, and statistical models are applied all with respect to a single fundamental question about separating meaning from chance: what is the probability that a given hypothesis (usually called the "null") could have produced the result? Assuming that chance is the only factor operating, what is the probability of witnessing an observed result? Ultimately, the goal is to parse random, unsystematic </w:t>
-      </w:r>
-      <w:r>
-        <w:rPr>
-          <w:rFonts w:ascii="Times New Roman" w:hAnsi="Times New Roman" w:cs="Times New Roman"/>
-          <w:color w:val="C00000"/>
+          <w:color w:val="000000" w:themeColor="text1"/>
+        </w:rPr>
+        <w:t xml:space="preserve">, an approach to </w:t>
+      </w:r>
+      <w:r>
+        <w:rPr>
+          <w:rFonts w:ascii="Times New Roman" w:hAnsi="Times New Roman" w:cs="Times New Roman"/>
+          <w:color w:val="000000" w:themeColor="text1"/>
+        </w:rPr>
+        <w:lastRenderedPageBreak/>
+        <w:t xml:space="preserve">conducting a study in which questions are asked, data are collected, and statistical models are applied all with respect to a single fundamental question about separating meaning from chance: what is the probability that a given hypothesis (usually called the "null") could have produced the result? Assuming that chance is the only factor operating, what is the probability of witnessing an observed result? Ultimately, the goal is to parse random, unsystematic </w:t>
+      </w:r>
+      <w:r>
+        <w:rPr>
+          <w:rFonts w:ascii="Times New Roman" w:hAnsi="Times New Roman" w:cs="Times New Roman"/>
+          <w:color w:val="000000" w:themeColor="text1"/>
         </w:rPr>
         <w:t>variance</w:t>
       </w:r>
       <w:r>
         <w:rPr>
           <w:rFonts w:ascii="Times New Roman" w:hAnsi="Times New Roman" w:cs="Times New Roman"/>
-          <w:color w:val="C00000"/>
-        </w:rPr>
-        <w:t xml:space="preserve"> from something meaningful. The same is true in measurement theory, which proposes that </w:t>
-      </w:r>
-      <w:r>
-        <w:rPr>
-          <w:rFonts w:ascii="Times New Roman" w:hAnsi="Times New Roman" w:cs="Times New Roman"/>
-          <w:color w:val="C00000"/>
-        </w:rPr>
-        <w:lastRenderedPageBreak/>
-        <w:t>observations culled from an assessment contain both true and error score variance. Many of its core developments, including factor analysis</w:t>
-      </w:r>
-      <w:r>
-        <w:rPr>
-          <w:rFonts w:ascii="Times New Roman" w:hAnsi="Times New Roman" w:cs="Times New Roman"/>
-          <w:color w:val="C00000"/>
+          <w:color w:val="000000" w:themeColor="text1"/>
+        </w:rPr>
+        <w:t xml:space="preserve"> from something meaningful. The same is true in measurement theory, which proposes that observations culled from an assessment contain both true and error score variance. Many of its core developments, including factor analysis</w:t>
+      </w:r>
+      <w:r>
+        <w:rPr>
+          <w:rFonts w:ascii="Times New Roman" w:hAnsi="Times New Roman" w:cs="Times New Roman"/>
+          <w:color w:val="000000" w:themeColor="text1"/>
         </w:rPr>
         <w:t xml:space="preserve"> (Thurstone, 1931)</w:t>
       </w:r>
       <w:r>
         <w:rPr>
           <w:rFonts w:ascii="Times New Roman" w:hAnsi="Times New Roman" w:cs="Times New Roman"/>
-          <w:color w:val="C00000"/>
+          <w:color w:val="000000" w:themeColor="text1"/>
         </w:rPr>
         <w:t>, validity and reliability testing</w:t>
       </w:r>
       <w:r>
         <w:rPr>
           <w:rFonts w:ascii="Times New Roman" w:hAnsi="Times New Roman" w:cs="Times New Roman"/>
-          <w:color w:val="C00000"/>
+          <w:color w:val="000000" w:themeColor="text1"/>
         </w:rPr>
         <w:t xml:space="preserve"> (Cronbach &amp; Meehl, 1955)</w:t>
       </w:r>
       <w:r>
         <w:rPr>
           <w:rFonts w:ascii="Times New Roman" w:hAnsi="Times New Roman" w:cs="Times New Roman"/>
-          <w:color w:val="C00000"/>
+          <w:color w:val="000000" w:themeColor="text1"/>
         </w:rPr>
         <w:t>, latent score modeling</w:t>
       </w:r>
       <w:r>
         <w:rPr>
           <w:rFonts w:ascii="Times New Roman" w:hAnsi="Times New Roman" w:cs="Times New Roman"/>
-          <w:color w:val="C00000"/>
+          <w:color w:val="000000" w:themeColor="text1"/>
         </w:rPr>
         <w:t xml:space="preserve"> (Bollen &amp; Lennox, 1991)</w:t>
       </w:r>
       <w:r>
         <w:rPr>
           <w:rFonts w:ascii="Times New Roman" w:hAnsi="Times New Roman" w:cs="Times New Roman"/>
-          <w:color w:val="C00000"/>
+          <w:color w:val="000000" w:themeColor="text1"/>
         </w:rPr>
         <w:t>, measurement equivalence</w:t>
       </w:r>
       <w:r>
         <w:rPr>
           <w:rFonts w:ascii="Times New Roman" w:hAnsi="Times New Roman" w:cs="Times New Roman"/>
-          <w:color w:val="C00000"/>
+          <w:color w:val="000000" w:themeColor="text1"/>
         </w:rPr>
         <w:t xml:space="preserve"> (Meredith, 1993)</w:t>
       </w:r>
       <w:r>
         <w:rPr>
           <w:rFonts w:ascii="Times New Roman" w:hAnsi="Times New Roman" w:cs="Times New Roman"/>
-          <w:color w:val="C00000"/>
+          <w:color w:val="000000" w:themeColor="text1"/>
         </w:rPr>
         <w:t>, and differential item functioning (</w:t>
       </w:r>
       <w:r>
         <w:rPr>
           <w:rFonts w:ascii="Times New Roman" w:hAnsi="Times New Roman" w:cs="Times New Roman"/>
-          <w:color w:val="C00000"/>
+          <w:color w:val="000000" w:themeColor="text1"/>
         </w:rPr>
         <w:t>Muth</w:t>
       </w:r>
       <w:r>
         <w:rPr>
           <w:rFonts w:ascii="Times New Roman" w:hAnsi="Times New Roman" w:cs="Times New Roman"/>
-          <w:color w:val="C00000"/>
+          <w:color w:val="000000" w:themeColor="text1"/>
         </w:rPr>
         <w:t>è</w:t>
       </w:r>
       <w:r>
         <w:rPr>
           <w:rFonts w:ascii="Times New Roman" w:hAnsi="Times New Roman" w:cs="Times New Roman"/>
-          <w:color w:val="C00000"/>
+          <w:color w:val="000000" w:themeColor="text1"/>
         </w:rPr>
         <w:t>n, 1985</w:t>
       </w:r>
       <w:r>
         <w:rPr>
           <w:rFonts w:ascii="Times New Roman" w:hAnsi="Times New Roman" w:cs="Times New Roman"/>
-          <w:color w:val="C00000"/>
+          <w:color w:val="000000" w:themeColor="text1"/>
         </w:rPr>
         <w:t xml:space="preserve">) were attempts to provide </w:t>
       </w:r>
       <w:r>
         <w:rPr>
           <w:rFonts w:ascii="Times New Roman" w:hAnsi="Times New Roman" w:cs="Times New Roman"/>
-          <w:color w:val="C00000"/>
+          <w:color w:val="000000" w:themeColor="text1"/>
         </w:rPr>
         <w:t xml:space="preserve">a </w:t>
       </w:r>
       <w:r>
         <w:rPr>
           <w:rFonts w:ascii="Times New Roman" w:hAnsi="Times New Roman" w:cs="Times New Roman"/>
-          <w:color w:val="C00000"/>
+          <w:color w:val="000000" w:themeColor="text1"/>
         </w:rPr>
         <w:t xml:space="preserve">better </w:t>
       </w:r>
       <w:r>
         <w:rPr>
           <w:rFonts w:ascii="Times New Roman" w:hAnsi="Times New Roman" w:cs="Times New Roman"/>
-          <w:color w:val="C00000"/>
+          <w:color w:val="000000" w:themeColor="text1"/>
         </w:rPr>
         <w:t>appreciation</w:t>
       </w:r>
       <w:r>
         <w:rPr>
           <w:rFonts w:ascii="Times New Roman" w:hAnsi="Times New Roman" w:cs="Times New Roman"/>
-          <w:color w:val="C00000"/>
+          <w:color w:val="000000" w:themeColor="text1"/>
         </w:rPr>
         <w:t xml:space="preserve"> of whether </w:t>
       </w:r>
       <w:r>
         <w:rPr>
           <w:rFonts w:ascii="Times New Roman" w:hAnsi="Times New Roman" w:cs="Times New Roman"/>
-          <w:color w:val="C00000"/>
+          <w:color w:val="000000" w:themeColor="text1"/>
         </w:rPr>
         <w:t xml:space="preserve">differences across test scores were meaningful or due to something random. </w:t>
       </w:r>
@@ -1657,62 +1948,62 @@
         <w:ind w:firstLine="720"/>
         <w:rPr>
           <w:rFonts w:ascii="Times New Roman" w:hAnsi="Times New Roman" w:cs="Times New Roman"/>
-          <w:color w:val="C00000"/>
-        </w:rPr>
-      </w:pPr>
-      <w:r>
-        <w:rPr>
-          <w:rFonts w:ascii="Times New Roman" w:hAnsi="Times New Roman" w:cs="Times New Roman"/>
-          <w:color w:val="C00000"/>
+          <w:color w:val="000000" w:themeColor="text1"/>
+        </w:rPr>
+      </w:pPr>
+      <w:r>
+        <w:rPr>
+          <w:rFonts w:ascii="Times New Roman" w:hAnsi="Times New Roman" w:cs="Times New Roman"/>
+          <w:color w:val="000000" w:themeColor="text1"/>
         </w:rPr>
         <w:t xml:space="preserve">In the OCB literature, </w:t>
       </w:r>
       <w:r>
         <w:rPr>
           <w:rFonts w:ascii="Times New Roman" w:hAnsi="Times New Roman" w:cs="Times New Roman"/>
-          <w:color w:val="C00000"/>
+          <w:color w:val="000000" w:themeColor="text1"/>
         </w:rPr>
         <w:t>a long-run pattern has been identified and researchers have argued that it is produced by</w:t>
       </w:r>
       <w:r>
         <w:rPr>
           <w:rFonts w:ascii="Times New Roman" w:hAnsi="Times New Roman" w:cs="Times New Roman"/>
-          <w:color w:val="C00000"/>
+          <w:color w:val="000000" w:themeColor="text1"/>
         </w:rPr>
         <w:t xml:space="preserve"> something systematic. They</w:t>
       </w:r>
       <w:r>
         <w:rPr>
           <w:rFonts w:ascii="Times New Roman" w:hAnsi="Times New Roman" w:cs="Times New Roman"/>
-          <w:color w:val="C00000"/>
+          <w:color w:val="000000" w:themeColor="text1"/>
         </w:rPr>
         <w:t xml:space="preserve"> have placed their attention on a new “hot hand” effect, </w:t>
       </w:r>
       <w:r>
         <w:rPr>
           <w:rFonts w:ascii="Times New Roman" w:hAnsi="Times New Roman" w:cs="Times New Roman"/>
-          <w:color w:val="C00000"/>
+          <w:color w:val="000000" w:themeColor="text1"/>
         </w:rPr>
         <w:t xml:space="preserve">labeling it instead as an </w:t>
       </w:r>
       <w:r>
         <w:rPr>
           <w:rFonts w:ascii="Times New Roman" w:hAnsi="Times New Roman" w:cs="Times New Roman"/>
-          <w:color w:val="C00000"/>
+          <w:color w:val="000000" w:themeColor="text1"/>
         </w:rPr>
         <w:t xml:space="preserve">extra miler and good soldier. But in the same way that chance can produce seemingly systematic patters in domains as far-reaching as finance, sports, entertainment, and marketing, </w:t>
       </w:r>
       <w:r>
         <w:rPr>
           <w:rFonts w:ascii="Times New Roman" w:hAnsi="Times New Roman" w:cs="Times New Roman"/>
-          <w:color w:val="C00000"/>
+          <w:color w:val="000000" w:themeColor="text1"/>
         </w:rPr>
         <w:t xml:space="preserve">it is also possible that seemingly meaningful patterns identified in OCBs are due to a random process. </w:t>
       </w:r>
       <w:r>
         <w:rPr>
           <w:rFonts w:ascii="Times New Roman" w:hAnsi="Times New Roman" w:cs="Times New Roman"/>
-          <w:color w:val="C00000"/>
+          <w:color w:val="000000" w:themeColor="text1"/>
         </w:rPr>
         <w:t xml:space="preserve">Before describing the pattern, it is first necessary to discuss OCB theory. </w:t>
       </w:r>
@@ -1754,7 +2045,7 @@
           <w:rFonts w:ascii="Times New Roman" w:hAnsi="Times New Roman" w:cs="Times New Roman"/>
           <w:color w:val="000000" w:themeColor="text1"/>
         </w:rPr>
-        <w:t xml:space="preserve">The idea that there are employee behaviors beyond what we typically consider as job or task performance but that still promote individual and collective success has been around for decades. Researchers from psychology, management, education, human resources, organizational behavior, and sociology have different terms for this behavior, and different aspects that they emphasize, but in the organizational literature this behavior has come to be known as organizational citizenship. OCB is “individual behavior that is discretionary, not directly or explicitly recognized by the formal reward system, and that in the aggregate promotes the effective functioning of the organization” (Organ 1988; p. 4). It has been described as a behavior that “lubricates” the social machinery of the organization, thereby facilitating its </w:t>
+        <w:t xml:space="preserve">The idea that there are employee behaviors beyond what we typically consider as job or task performance but that still promote individual and collective success has been around for decades. Researchers from psychology, management, education, human resources, </w:t>
       </w:r>
       <w:r>
         <w:rPr>
@@ -1762,7 +2053,7 @@
           <w:color w:val="000000" w:themeColor="text1"/>
         </w:rPr>
         <w:lastRenderedPageBreak/>
-        <w:t>effective functioning (Bolino et al., 2002; Organ, Podsakoff, &amp; MacKenzie, 2005; Podsakoff &amp; MacKenzie, 1997). Related terms that are now less popular include organizational spontaneity (George &amp; Brief, 1992), extra-role behavior (Van Dyne &amp; LePine, 1998), and contextual performance (Motowidlo &amp; Van Scotter, 1994).</w:t>
+        <w:t>organizational behavior, and sociology have different terms for this behavior, and different aspects that they emphasize, but in the organizational literature this behavior has come to be known as organizational citizenship. OCB is “individual behavior that is discretionary, not directly or explicitly recognized by the formal reward system, and that in the aggregate promotes the effective functioning of the organization” (Organ 1988; p. 4). It has been described as a behavior that “lubricates” the social machinery of the organization, thereby facilitating its effective functioning (Bolino et al., 2002; Organ, Podsakoff, &amp; MacKenzie, 2005; Podsakoff &amp; MacKenzie, 1997). Related terms that are now less popular include organizational spontaneity (George &amp; Brief, 1992), extra-role behavior (Van Dyne &amp; LePine, 1998), and contextual performance (Motowidlo &amp; Van Scotter, 1994).</w:t>
       </w:r>
     </w:p>
     <w:p>
@@ -1794,7 +2085,15 @@
           <w:rFonts w:ascii="Times New Roman" w:hAnsi="Times New Roman" w:cs="Times New Roman"/>
           <w:color w:val="000000" w:themeColor="text1"/>
         </w:rPr>
-        <w:t>they foster are a source of competitive advantage (Bolino et al., 2002; Leana &amp; van Buren, 1999; Nahapiet &amp; Ghoshal, 1998). There are also studies documenting the negative consequences of OCBs, which include reduced in-role performance, depletion and exhaustion, role overload, slower career advancement, and feelings of resentment among peers (Bergeron, 2007; Bergeron, Shipp, Rosen, &amp; Furst, 2013; Bolino et al., 2018; Lennard &amp; Van Dyne, 2018). That said, several researchers claim that OCBs should be thought of as a positive act, which is highlighted in the following quotes:</w:t>
+        <w:t xml:space="preserve">they foster are a source of competitive advantage (Bolino et al., 2002; Leana &amp; van Buren, 1999; Nahapiet &amp; Ghoshal, 1998). There are also studies documenting the negative consequences of OCBs, which include reduced in-role performance, depletion and exhaustion, </w:t>
+      </w:r>
+      <w:r>
+        <w:rPr>
+          <w:rFonts w:ascii="Times New Roman" w:hAnsi="Times New Roman" w:cs="Times New Roman"/>
+          <w:color w:val="000000" w:themeColor="text1"/>
+        </w:rPr>
+        <w:lastRenderedPageBreak/>
+        <w:t>role overload, slower career advancement, and feelings of resentment among peers (Bergeron, 2007; Bergeron, Shipp, Rosen, &amp; Furst, 2013; Bolino et al., 2018; Lennard &amp; Van Dyne, 2018). That said, several researchers claim that OCBs should be thought of as a positive act, which is highlighted in the following quotes:</w:t>
       </w:r>
     </w:p>
     <w:p>
@@ -1838,7 +2137,6 @@
           <w:sz w:val="24"/>
           <w:szCs w:val="24"/>
         </w:rPr>
-        <w:lastRenderedPageBreak/>
         <w:t>Theory and practice should acknowledge the sizable role good citizens play…because organizations rely on their continued investments (Methot et al., 2017; p. 11).</w:t>
       </w:r>
     </w:p>
@@ -1875,7 +2173,22 @@
           <w:rFonts w:ascii="Times New Roman" w:hAnsi="Times New Roman" w:cs="Times New Roman"/>
           <w:color w:val="000000" w:themeColor="text1"/>
         </w:rPr>
-        <w:t xml:space="preserve">In this paper, </w:t>
+        <w:lastRenderedPageBreak/>
+        <w:t xml:space="preserve">In </w:t>
+      </w:r>
+      <w:r>
+        <w:rPr>
+          <w:rFonts w:ascii="Times New Roman" w:hAnsi="Times New Roman" w:cs="Times New Roman"/>
+          <w:color w:val="000000" w:themeColor="text1"/>
+        </w:rPr>
+        <w:t>this proposal</w:t>
+      </w:r>
+      <w:r>
+        <w:rPr>
+          <w:rFonts w:ascii="Times New Roman" w:hAnsi="Times New Roman" w:cs="Times New Roman"/>
+          <w:color w:val="000000" w:themeColor="text1"/>
+        </w:rPr>
+        <w:t xml:space="preserve">, </w:t>
       </w:r>
       <w:r>
         <w:rPr>
@@ -1903,15 +2216,21 @@
           <w:rFonts w:ascii="Times New Roman" w:hAnsi="Times New Roman" w:cs="Times New Roman"/>
           <w:color w:val="000000" w:themeColor="text1"/>
         </w:rPr>
-        <w:t xml:space="preserve"> use the terms citizenship, helping, assistance, or OCB. This focus is necessary and appropriate for the following reasons. First, Li et al. (2018) spend an entire chapter describing the differences between affiliative (helping) and challenging (voicing) OCBs and argue that helping should be thought of as the core manifestation of citizenship because it (a) aligns with what most people mean when they study cooperation in the broader sciences, (b) is based on different evolutionary pressures than </w:t>
-      </w:r>
-      <w:r>
-        <w:rPr>
-          <w:rFonts w:ascii="Times New Roman" w:hAnsi="Times New Roman" w:cs="Times New Roman"/>
-          <w:color w:val="000000" w:themeColor="text1"/>
-        </w:rPr>
-        <w:lastRenderedPageBreak/>
-        <w:t>behaviors such as voicing concerns or actively changing circumstances, and (c) leads to construct contamination and unnecessary confusion if coupled with change-oriented behaviors. Second, Van Dyne, Cummings, and McLean (1995) suggest that “the conceptual definition and subsequent operationalizations of OCBs should focus on citizenship behavior that is affiliative…and should not include challenging” (p. 274). Third, helping is the core dimension discussed in the original paper exploring the dimensionality of OCBs (Smith et al., 1983) and within Organ’s theoretical writing about the construct (Organ, Podsakoff, &amp; Podsakoff, 2011). Finally, and perhaps most importantly, it aligns with the purpose of this study, which is to explore the random nature of prompts for help. For all of these reasons, this paper couches itself within the affiliative space of the construct.</w:t>
+        <w:t xml:space="preserve"> use the terms citizenship, helping, assistance, or OCB. This focus is necessary and appropriate for the following reasons. First, Li et al. (2018) spend an entire chapter describing the differences between affiliative (helping) and challenging (voicing) OCBs and argue that helping should be thought of as the core manifestation of citizenship because it (a) aligns with what most people mean when they study cooperation in the broader sciences, (b) is based on different evolutionary pressures than behaviors such as voicing concerns or actively changing circumstances, and (c) leads to construct contamination and unnecessary confusion if coupled with change-oriented behaviors. Second, Van Dyne, Cummings, and McLean (1995) suggest that “the conceptual definition and subsequent operationalizations of OCBs should focus on citizenship behavior that is affiliative…and should not include challenging” (p. 274). Third, helping is the core dimension discussed in the original paper exploring the dimensionality of OCBs (Smith et al., 1983) and within Organ’s theoretical writing about the construct (Organ, Podsakoff, &amp; Podsakoff, 2011). Finally, and perhaps most importantly, it aligns with the purpose of this study, which is to explore the random nature of prompts for help. For all of these reasons, this </w:t>
+      </w:r>
+      <w:r>
+        <w:rPr>
+          <w:rFonts w:ascii="Times New Roman" w:hAnsi="Times New Roman" w:cs="Times New Roman"/>
+          <w:color w:val="000000" w:themeColor="text1"/>
+        </w:rPr>
+        <w:t>proposal</w:t>
+      </w:r>
+      <w:r>
+        <w:rPr>
+          <w:rFonts w:ascii="Times New Roman" w:hAnsi="Times New Roman" w:cs="Times New Roman"/>
+          <w:color w:val="000000" w:themeColor="text1"/>
+        </w:rPr>
+        <w:t xml:space="preserve"> couches itself within the affiliative space of the construct.</w:t>
       </w:r>
       <w:bookmarkStart w:id="1" w:name="sustained-long-run-citizenship"/>
     </w:p>
@@ -2016,7 +2335,7 @@
           <w:rFonts w:ascii="Times New Roman" w:hAnsi="Times New Roman" w:cs="Times New Roman"/>
           <w:color w:val="000000" w:themeColor="text1"/>
         </w:rPr>
-        <w:t xml:space="preserve"> greater help relative to their colleagues. Specifically, extra milers were defined as team members who exhibited high frequency extra-role behaviors such as helping, and the researchers operationalized it by collecting other-team-member-rated surveys of OCBs and then identifying the team member with the maximum score. Unfortunately, there was a discrepancy between how they defined extra milers and how it was studied: they defined it by referring to frequency, which implies sustained behavior over time consistent with the theory that they used to support their arguments (behavioral consistency theory), whereas the measures they employed captured single-moment levels of OCBs. Nonetheless, the researchers were clearly interested in the notion of repeated, exceptional OCBs. </w:t>
+        <w:t xml:space="preserve"> greater help relative to their colleagues. Specifically, extra milers were defined as team members who exhibited high frequency extra-role behaviors such as helping, and the researchers operationalized it by collecting other-team-</w:t>
       </w:r>
       <w:r>
         <w:rPr>
@@ -2024,7 +2343,7 @@
           <w:color w:val="000000" w:themeColor="text1"/>
         </w:rPr>
         <w:lastRenderedPageBreak/>
-        <w:t>They found that differences across teams in the number of helping behaviors provided by the “extra miler” correlated with team backup and monitoring behaviors.</w:t>
+        <w:t>member-rated surveys of OCBs and then identifying the team member with the maximum score. Unfortunately, there was a discrepancy between how they defined extra milers and how it was studied: they defined it by referring to frequency, which implies sustained behavior over time consistent with the theory that they used to support their arguments (behavioral consistency theory), whereas the measures they employed captured single-moment levels of OCBs. Nonetheless, the researchers were clearly interested in the notion of repeated, exceptional OCBs. They found that differences across teams in the number of helping behaviors provided by the “extra miler” correlated with team backup and monitoring behaviors.</w:t>
       </w:r>
     </w:p>
     <w:p>
@@ -2105,15 +2424,23 @@
         <w:ind w:firstLine="720"/>
         <w:rPr>
           <w:rFonts w:ascii="Times New Roman" w:hAnsi="Times New Roman" w:cs="Times New Roman"/>
-          <w:color w:val="C00000"/>
-        </w:rPr>
-      </w:pPr>
-      <w:r>
-        <w:rPr>
-          <w:rFonts w:ascii="Times New Roman" w:hAnsi="Times New Roman" w:cs="Times New Roman"/>
-          <w:color w:val="000000" w:themeColor="text1"/>
-        </w:rPr>
-        <w:t xml:space="preserve">What accounts for frequently exceptional citizens? OCB antecedents were described earlier in this paper and included individual characteristics such as motives, affect, attitudes, fairness perceptions, and engagement. Similarly, Methot et al. (2017), point to predictors of good soldiers in the quote above: personality and prosocial values. </w:t>
+          <w:color w:val="000000" w:themeColor="text1"/>
+        </w:rPr>
+      </w:pPr>
+      <w:r>
+        <w:rPr>
+          <w:rFonts w:ascii="Times New Roman" w:hAnsi="Times New Roman" w:cs="Times New Roman"/>
+          <w:color w:val="000000" w:themeColor="text1"/>
+        </w:rPr>
+        <w:t xml:space="preserve">What accounts for frequently exceptional citizens? OCB antecedents were described earlier in this paper and included individual characteristics such as motives, affect, attitudes, fairness perceptions, and engagement. Similarly, Methot et al. (2017), point to predictors of good </w:t>
+      </w:r>
+      <w:r>
+        <w:rPr>
+          <w:rFonts w:ascii="Times New Roman" w:hAnsi="Times New Roman" w:cs="Times New Roman"/>
+          <w:color w:val="000000" w:themeColor="text1"/>
+        </w:rPr>
+        <w:lastRenderedPageBreak/>
+        <w:t xml:space="preserve">soldiers in the quote above: personality and prosocial values. </w:t>
       </w:r>
       <w:r>
         <w:rPr>
@@ -2181,71 +2508,77 @@
       <w:r>
         <w:rPr>
           <w:rFonts w:ascii="Times New Roman" w:hAnsi="Times New Roman" w:cs="Times New Roman"/>
-          <w:color w:val="C00000"/>
+          <w:color w:val="000000" w:themeColor="text1"/>
         </w:rPr>
         <w:t>The</w:t>
       </w:r>
       <w:r>
         <w:rPr>
           <w:rFonts w:ascii="Times New Roman" w:hAnsi="Times New Roman" w:cs="Times New Roman"/>
-          <w:color w:val="C00000"/>
+          <w:color w:val="000000" w:themeColor="text1"/>
         </w:rPr>
         <w:t xml:space="preserve"> </w:t>
       </w:r>
       <w:r>
         <w:rPr>
           <w:rFonts w:ascii="Times New Roman" w:hAnsi="Times New Roman" w:cs="Times New Roman"/>
-          <w:color w:val="C00000"/>
+          <w:color w:val="000000" w:themeColor="text1"/>
         </w:rPr>
         <w:t xml:space="preserve">two </w:t>
       </w:r>
       <w:r>
         <w:rPr>
           <w:rFonts w:ascii="Times New Roman" w:hAnsi="Times New Roman" w:cs="Times New Roman"/>
-          <w:color w:val="C00000"/>
+          <w:color w:val="000000" w:themeColor="text1"/>
         </w:rPr>
         <w:t>overarching argument</w:t>
       </w:r>
       <w:r>
         <w:rPr>
           <w:rFonts w:ascii="Times New Roman" w:hAnsi="Times New Roman" w:cs="Times New Roman"/>
-          <w:color w:val="C00000"/>
+          <w:color w:val="000000" w:themeColor="text1"/>
         </w:rPr>
         <w:t>s</w:t>
       </w:r>
       <w:r>
         <w:rPr>
           <w:rFonts w:ascii="Times New Roman" w:hAnsi="Times New Roman" w:cs="Times New Roman"/>
-          <w:color w:val="C00000"/>
+          <w:color w:val="000000" w:themeColor="text1"/>
         </w:rPr>
         <w:t xml:space="preserve"> </w:t>
       </w:r>
       <w:r>
         <w:rPr>
           <w:rFonts w:ascii="Times New Roman" w:hAnsi="Times New Roman" w:cs="Times New Roman"/>
-          <w:color w:val="C00000"/>
-        </w:rPr>
-        <w:t xml:space="preserve">in </w:t>
-      </w:r>
-      <w:r>
-        <w:rPr>
-          <w:rFonts w:ascii="Times New Roman" w:hAnsi="Times New Roman" w:cs="Times New Roman"/>
-          <w:color w:val="C00000"/>
-        </w:rPr>
-        <w:lastRenderedPageBreak/>
-        <w:t xml:space="preserve">this paper include (1) employees may receive help requests in a pattern that mimics a fundamental chance process and (2) chance opportunities </w:t>
-      </w:r>
-      <w:r>
-        <w:rPr>
-          <w:rFonts w:ascii="Times New Roman" w:hAnsi="Times New Roman" w:cs="Times New Roman"/>
-          <w:color w:val="C00000"/>
+          <w:color w:val="000000" w:themeColor="text1"/>
+        </w:rPr>
+        <w:t xml:space="preserve">in this </w:t>
+      </w:r>
+      <w:r>
+        <w:rPr>
+          <w:rFonts w:ascii="Times New Roman" w:hAnsi="Times New Roman" w:cs="Times New Roman"/>
+          <w:color w:val="000000" w:themeColor="text1"/>
+        </w:rPr>
+        <w:t>proposal</w:t>
+      </w:r>
+      <w:r>
+        <w:rPr>
+          <w:rFonts w:ascii="Times New Roman" w:hAnsi="Times New Roman" w:cs="Times New Roman"/>
+          <w:color w:val="000000" w:themeColor="text1"/>
+        </w:rPr>
+        <w:t xml:space="preserve"> include (1) employees may receive help requests in a pattern that mimics a fundamental chance process and (2) chance opportunities </w:t>
+      </w:r>
+      <w:r>
+        <w:rPr>
+          <w:rFonts w:ascii="Times New Roman" w:hAnsi="Times New Roman" w:cs="Times New Roman"/>
+          <w:color w:val="000000" w:themeColor="text1"/>
         </w:rPr>
         <w:t>can yield</w:t>
       </w:r>
       <w:r>
         <w:rPr>
           <w:rFonts w:ascii="Times New Roman" w:hAnsi="Times New Roman" w:cs="Times New Roman"/>
-          <w:color w:val="C00000"/>
+          <w:color w:val="000000" w:themeColor="text1"/>
         </w:rPr>
         <w:t xml:space="preserve"> extra milers or good soldiers. </w:t>
       </w:r>
@@ -2261,7 +2594,7 @@
           <w:rFonts w:ascii="Times New Roman" w:hAnsi="Times New Roman" w:cs="Times New Roman"/>
           <w:b/>
           <w:bCs/>
-          <w:color w:val="C00000"/>
+          <w:color w:val="000000" w:themeColor="text1"/>
         </w:rPr>
       </w:pPr>
       <w:r>
@@ -2269,7 +2602,7 @@
           <w:rFonts w:ascii="Times New Roman" w:hAnsi="Times New Roman" w:cs="Times New Roman"/>
           <w:b/>
           <w:bCs/>
-          <w:color w:val="C00000"/>
+          <w:color w:val="000000" w:themeColor="text1"/>
         </w:rPr>
         <w:t>RANDOMNESS IN HELP OPPORTUNITIES</w:t>
       </w:r>
@@ -2282,7 +2615,7 @@
           <w:rFonts w:ascii="Times New Roman" w:hAnsi="Times New Roman" w:cs="Times New Roman"/>
           <w:b/>
           <w:bCs/>
-          <w:color w:val="C00000"/>
+          <w:color w:val="000000" w:themeColor="text1"/>
         </w:rPr>
       </w:pPr>
       <w:r>
@@ -2290,7 +2623,7 @@
           <w:rFonts w:ascii="Times New Roman" w:hAnsi="Times New Roman" w:cs="Times New Roman"/>
           <w:b/>
           <w:bCs/>
-          <w:color w:val="C00000"/>
+          <w:color w:val="000000" w:themeColor="text1"/>
         </w:rPr>
         <w:t>Prompts &amp; Opportunities</w:t>
       </w:r>
@@ -2309,23 +2642,16 @@
       <w:r>
         <w:rPr>
           <w:rFonts w:ascii="Times New Roman" w:hAnsi="Times New Roman" w:cs="Times New Roman"/>
-          <w:color w:val="C00000"/>
+          <w:color w:val="000000" w:themeColor="text1"/>
         </w:rPr>
         <w:t xml:space="preserve">What are help opportunities and what random, mathematical form might they take? </w:t>
       </w:r>
       <w:r>
         <w:rPr>
           <w:rFonts w:ascii="Times New Roman" w:hAnsi="Times New Roman" w:cs="Times New Roman"/>
-          <w:color w:val="C00000"/>
-        </w:rPr>
-        <w:t xml:space="preserve">A </w:t>
-      </w:r>
-      <w:r>
-        <w:rPr>
-          <w:rFonts w:ascii="Times New Roman" w:hAnsi="Times New Roman" w:cs="Times New Roman"/>
-          <w:color w:val="000000" w:themeColor="text1"/>
-        </w:rPr>
-        <w:t xml:space="preserve">prompt/request/opportunity is a signal to an employee that an act of help can be performed, and this idea was an important element in the early OCB literature. In their cornerstone paper describing its dimensions, Smith et al. (1983) state that helping occurs after a stimulus, or a signal that “appears to be situational, that is, someone has a problem, needs assistance, or requests a service” (p. 661). Despite this initial emphasis, Ehrhart (2018) points out that there has been little follow-up research on the nature of requests and how they inform what we know about OCBs. That said, there is ample theory elsewhere that describes opportunities more broadly as they reflect aspects of the situation or environment in which an agent is conducting his or her behavior – </w:t>
+          <w:color w:val="000000" w:themeColor="text1"/>
+        </w:rPr>
+        <w:t xml:space="preserve">A prompt/request/opportunity is a signal to an employee that an act of help can be performed, and this idea was an important element in the early OCB literature. In their cornerstone paper describing its dimensions, Smith et al. (1983) state that helping occurs after a stimulus, or a signal that “appears to be situational, that is, someone has a problem, needs assistance, or requests a service” (p. 661). Despite this initial emphasis, Ehrhart (2018) points out that there has been little follow-up research on the nature of requests and how they inform what we know about OCBs. That said, there is ample theory elsewhere that describes opportunities more broadly as they reflect aspects of the situation or environment in which an agent is conducting his or her behavior – </w:t>
       </w:r>
       <w:r>
         <w:rPr>
@@ -2371,7 +2697,15 @@
           <w:rFonts w:ascii="Times New Roman" w:hAnsi="Times New Roman" w:cs="Times New Roman"/>
           <w:color w:val="000000" w:themeColor="text1"/>
         </w:rPr>
-        <w:t xml:space="preserve">Many researchers across several scientific disciplines have described the nature of situations and environments. Within this broad area, two ways to think about the environment are relevant </w:t>
+        <w:t xml:space="preserve">Many researchers across several scientific disciplines have described the nature of situations and environments. Within this broad area, two ways to think about the environment are </w:t>
+      </w:r>
+      <w:r>
+        <w:rPr>
+          <w:rFonts w:ascii="Times New Roman" w:hAnsi="Times New Roman" w:cs="Times New Roman"/>
+          <w:color w:val="000000" w:themeColor="text1"/>
+        </w:rPr>
+        <w:lastRenderedPageBreak/>
+        <w:t xml:space="preserve">relevant </w:t>
       </w:r>
       <w:r>
         <w:rPr>
@@ -2385,15 +2719,7 @@
           <w:rFonts w:ascii="Times New Roman" w:hAnsi="Times New Roman" w:cs="Times New Roman"/>
           <w:color w:val="000000" w:themeColor="text1"/>
         </w:rPr>
-        <w:t xml:space="preserve">. The first is as a platform, space, or zone which holds distributed goal-relevant objects. This perspective is consistent with much of Herbert Simon’s writing that emphasized the importance of context for understanding human behavior. Across a number of papers, theories, and normative models (Simon, 1956, 1992) Simon argues that to understand the complex behavior of an agent it is first necessary to understand how goal-relevant objects are distributed around it. Applied to the current paper, this notion embodies the idea that to understand OCBs it </w:t>
-      </w:r>
-      <w:r>
-        <w:rPr>
-          <w:rFonts w:ascii="Times New Roman" w:hAnsi="Times New Roman" w:cs="Times New Roman"/>
-          <w:color w:val="000000" w:themeColor="text1"/>
-        </w:rPr>
-        <w:lastRenderedPageBreak/>
-        <w:t>is necessary to know how opportunities to assist are distributed about an employee. To make his writing clear, Simon usually described how objects were distributed in space, meaning that an agent was located in a matrix and the distribution was over cells</w:t>
+        <w:t>. The first is as a platform, space, or zone which holds distributed goal-relevant objects. This perspective is consistent with much of Herbert Simon’s writing that emphasized the importance of context for understanding human behavior. Across a number of papers, theories, and normative models (Simon, 1956, 1992) Simon argues that to understand the complex behavior of an agent it is first necessary to understand how goal-relevant objects are distributed around it. Applied to the current paper, this notion embodies the idea that to understand OCBs it is necessary to know how opportunities to assist are distributed about an employee. To make his writing clear, Simon usually described how objects were distributed in space, meaning that an agent was located in a matrix and the distribution was over cells</w:t>
       </w:r>
       <w:r>
         <w:rPr>
@@ -2439,7 +2765,15 @@
           <w:rFonts w:ascii="Times New Roman" w:hAnsi="Times New Roman" w:cs="Times New Roman"/>
           <w:color w:val="000000" w:themeColor="text1"/>
         </w:rPr>
-        <w:t>The second perspective on the environment is as a shock or disturbance that makes opportunities come and go. Random stimuli occur and these factors impinge upon actors, allowing some behaviors and constraining others. This idea is consistent with the notion of shocks in the unfolding model of employee turnover in which discrete events thwart some opportunities and create others (Lee &amp; Mitchell, 1994), to events in affective events theory in which random stimuli cause changes in employee emotion and behavior (Beal, Weiss, Barros, &amp; MacDermid, 2005), and to the environment in Dishop’s goal sampling theory (Dishop, 2019) in which actors are only able to approach goals made available by the situation at any moment in time. Blumberg and Pringle (1982) define opportunities as “the particular configuration of the field of forces surrounding a person and his or her task that enables or constrains that person’s task performance and that are beyond the person’s direct control” (p. 565), and Stewart and Nandkeolyar (2007) demonstrated that even skilled and motivated workers cannot engage in performance facilitating behavior when their actions are constrained by the environment.</w:t>
+        <w:t xml:space="preserve">The second perspective on the environment is as a shock or disturbance that makes opportunities come and go. Random stimuli occur and these factors impinge upon actors, allowing some behaviors and constraining others. This idea is consistent with the notion of shocks in the unfolding model of employee turnover in which discrete events thwart some opportunities and create others (Lee &amp; Mitchell, 1994), to events in affective events theory in which random stimuli cause changes in employee emotion and behavior (Beal, Weiss, Barros, &amp; MacDermid, 2005), and to the environment in Dishop’s goal sampling theory (Dishop, 2019) in which actors are only able to approach goals made available by the situation at any moment in time. Blumberg and Pringle (1982) define opportunities as “the particular configuration of the </w:t>
+      </w:r>
+      <w:r>
+        <w:rPr>
+          <w:rFonts w:ascii="Times New Roman" w:hAnsi="Times New Roman" w:cs="Times New Roman"/>
+          <w:color w:val="000000" w:themeColor="text1"/>
+        </w:rPr>
+        <w:lastRenderedPageBreak/>
+        <w:t>field of forces surrounding a person and his or her task that enables or constrains that person’s task performance and that are beyond the person’s direct control” (p. 565), and Stewart and Nandkeolyar (2007) demonstrated that even skilled and motivated workers cannot engage in performance facilitating behavior when their actions are constrained by the environment.</w:t>
       </w:r>
     </w:p>
     <w:p>
@@ -2471,15 +2805,7 @@
           <w:rFonts w:ascii="Times New Roman" w:hAnsi="Times New Roman" w:cs="Times New Roman"/>
           <w:color w:val="000000" w:themeColor="text1"/>
         </w:rPr>
-        <w:t xml:space="preserve">The particular form </w:t>
-      </w:r>
-      <w:r>
-        <w:rPr>
-          <w:rFonts w:ascii="Times New Roman" w:hAnsi="Times New Roman" w:cs="Times New Roman"/>
-          <w:color w:val="000000" w:themeColor="text1"/>
-        </w:rPr>
-        <w:lastRenderedPageBreak/>
-        <w:t xml:space="preserve">of opportunity </w:t>
+        <w:t xml:space="preserve">The particular form of opportunity </w:t>
       </w:r>
       <w:r>
         <w:rPr>
@@ -2627,28 +2953,29 @@
       <w:r>
         <w:rPr>
           <w:rFonts w:ascii="Times New Roman" w:hAnsi="Times New Roman" w:cs="Times New Roman"/>
-          <w:color w:val="C00000"/>
-        </w:rPr>
+          <w:color w:val="000000" w:themeColor="text1"/>
+        </w:rPr>
+        <w:lastRenderedPageBreak/>
         <w:t>In probability theory, there is a well-known</w:t>
       </w:r>
       <w:r>
         <w:rPr>
           <w:rFonts w:ascii="Times New Roman" w:hAnsi="Times New Roman" w:cs="Times New Roman"/>
-          <w:color w:val="C00000"/>
+          <w:color w:val="000000" w:themeColor="text1"/>
         </w:rPr>
         <w:t xml:space="preserve"> way to specify randomness over time. Just as a single event can be random, a series of events that make up a process can be random. </w:t>
       </w:r>
       <w:r>
         <w:rPr>
           <w:rFonts w:ascii="Times New Roman" w:hAnsi="Times New Roman" w:cs="Times New Roman"/>
-          <w:color w:val="C00000"/>
+          <w:color w:val="000000" w:themeColor="text1"/>
         </w:rPr>
         <w:t xml:space="preserve">Many scientists are familiar with the concept of a null hypothesis in cross-sectional research in which the goal is to show that an observed result, such as a mean difference or regression coefficient, is unlikely due to chance. </w:t>
       </w:r>
       <w:r>
         <w:rPr>
           <w:rFonts w:ascii="Times New Roman" w:hAnsi="Times New Roman" w:cs="Times New Roman"/>
-          <w:color w:val="C00000"/>
+          <w:color w:val="000000" w:themeColor="text1"/>
         </w:rPr>
         <w:t xml:space="preserve">In the context of a series over time, such as opportunities, the analog is to separate meaning from a random </w:t>
       </w:r>
@@ -2657,101 +2984,86 @@
           <w:rFonts w:ascii="Times New Roman" w:hAnsi="Times New Roman" w:cs="Times New Roman"/>
           <w:i/>
           <w:iCs/>
-          <w:color w:val="C00000"/>
+          <w:color w:val="000000" w:themeColor="text1"/>
         </w:rPr>
         <w:t>process</w:t>
       </w:r>
       <w:r>
         <w:rPr>
           <w:rFonts w:ascii="Times New Roman" w:hAnsi="Times New Roman" w:cs="Times New Roman"/>
-          <w:color w:val="C00000"/>
+          <w:color w:val="000000" w:themeColor="text1"/>
         </w:rPr>
         <w:t xml:space="preserve">, or a trajectory following chance accumulation. </w:t>
       </w:r>
       <w:r>
         <w:rPr>
           <w:rFonts w:ascii="Times New Roman" w:hAnsi="Times New Roman" w:cs="Times New Roman"/>
-          <w:color w:val="C00000"/>
+          <w:color w:val="000000" w:themeColor="text1"/>
         </w:rPr>
         <w:t>When chance accumulation is identified, the series is said to be random (</w:t>
       </w:r>
       <w:r>
         <w:rPr>
           <w:rFonts w:ascii="Times New Roman" w:hAnsi="Times New Roman" w:cs="Times New Roman"/>
-          <w:color w:val="C00000"/>
+          <w:color w:val="000000" w:themeColor="text1"/>
         </w:rPr>
         <w:t>Chiang, 1980</w:t>
       </w:r>
       <w:r>
         <w:rPr>
           <w:rFonts w:ascii="Times New Roman" w:hAnsi="Times New Roman" w:cs="Times New Roman"/>
-          <w:color w:val="C00000"/>
+          <w:color w:val="000000" w:themeColor="text1"/>
         </w:rPr>
         <w:t>)</w:t>
       </w:r>
       <w:r>
         <w:rPr>
           <w:rFonts w:ascii="Times New Roman" w:hAnsi="Times New Roman" w:cs="Times New Roman"/>
-          <w:color w:val="C00000"/>
+          <w:color w:val="000000" w:themeColor="text1"/>
         </w:rPr>
         <w:t xml:space="preserve">. </w:t>
       </w:r>
       <w:r>
         <w:rPr>
           <w:rFonts w:ascii="Times New Roman" w:hAnsi="Times New Roman" w:cs="Times New Roman"/>
-          <w:color w:val="C00000"/>
-        </w:rPr>
-        <w:t xml:space="preserve">For some </w:t>
-      </w:r>
-      <w:r>
-        <w:rPr>
-          <w:rFonts w:ascii="Times New Roman" w:hAnsi="Times New Roman" w:cs="Times New Roman"/>
-          <w:color w:val="C00000"/>
-        </w:rPr>
-        <w:lastRenderedPageBreak/>
-        <w:t>employees</w:t>
-      </w:r>
-      <w:r>
-        <w:rPr>
-          <w:rFonts w:ascii="Times New Roman" w:hAnsi="Times New Roman" w:cs="Times New Roman"/>
-          <w:color w:val="C00000"/>
+          <w:color w:val="000000" w:themeColor="text1"/>
+        </w:rPr>
+        <w:t>For some employees</w:t>
+      </w:r>
+      <w:r>
+        <w:rPr>
+          <w:rFonts w:ascii="Times New Roman" w:hAnsi="Times New Roman" w:cs="Times New Roman"/>
+          <w:color w:val="000000" w:themeColor="text1"/>
         </w:rPr>
         <w:t>,</w:t>
       </w:r>
       <w:r>
         <w:rPr>
           <w:rFonts w:ascii="Times New Roman" w:hAnsi="Times New Roman" w:cs="Times New Roman"/>
-          <w:color w:val="C00000"/>
+          <w:color w:val="000000" w:themeColor="text1"/>
         </w:rPr>
         <w:t xml:space="preserve"> </w:t>
       </w:r>
       <w:r>
         <w:rPr>
           <w:rFonts w:ascii="Times New Roman" w:hAnsi="Times New Roman" w:cs="Times New Roman"/>
-          <w:color w:val="C00000"/>
+          <w:color w:val="000000" w:themeColor="text1"/>
         </w:rPr>
         <w:t>the form by which they receive help requests may in fact mimic</w:t>
       </w:r>
       <w:r>
         <w:rPr>
           <w:rFonts w:ascii="Times New Roman" w:hAnsi="Times New Roman" w:cs="Times New Roman"/>
-          <w:color w:val="C00000"/>
+          <w:color w:val="000000" w:themeColor="text1"/>
         </w:rPr>
         <w:t xml:space="preserve"> this </w:t>
       </w:r>
       <w:r>
         <w:rPr>
           <w:rFonts w:ascii="Times New Roman" w:hAnsi="Times New Roman" w:cs="Times New Roman"/>
-          <w:color w:val="C00000"/>
-        </w:rPr>
-        <w:t>random trajectory.</w:t>
-      </w:r>
-      <w:r>
-        <w:rPr>
-          <w:rFonts w:ascii="Times New Roman" w:hAnsi="Times New Roman" w:cs="Times New Roman"/>
-          <w:color w:val="000000" w:themeColor="text1"/>
-        </w:rPr>
-        <w:t xml:space="preserve"> </w:t>
+          <w:color w:val="000000" w:themeColor="text1"/>
+        </w:rPr>
+        <w:t xml:space="preserve">random trajectory. </w:t>
       </w:r>
       <w:r>
         <w:rPr>
@@ -2832,6 +3144,7 @@
           <w:rFonts w:ascii="Times New Roman" w:hAnsi="Times New Roman" w:cs="Times New Roman"/>
           <w:color w:val="000000" w:themeColor="text1"/>
         </w:rPr>
+        <w:lastRenderedPageBreak/>
         <w:t>Models of random walks have been used in many scientific disciplines ranging from physics, biology, and chemistry (Kenkre, Montroll, &amp; Shlesinger, 1973; Kot, Medlock, Reluga, &amp; Walton, 2004; Randić, 1980) to economics, sociology, and psychology (Alvarez, Atkeson, &amp; Kehoe, 2007; Johnson, 2014; Shang, 2018), helping to understand diverse phenomenon such as memory search (Stamovlasis &amp; Tsaparlis, 2003), particle motion (Bramson &amp; Lebowitz, 1991), network and market behavior (Fama, 1995; Newman, 2005), and animal foraging (Sims et al., 2014).</w:t>
       </w:r>
       <w:r>
@@ -3031,6 +3344,7 @@
         <w:spacing w:line="480" w:lineRule="auto"/>
         <w:rPr>
           <w:rFonts w:ascii="Times New Roman" w:hAnsi="Times New Roman" w:cs="Times New Roman"/>
+          <w:color w:val="000000" w:themeColor="text1"/>
         </w:rPr>
       </w:pPr>
       <w:r>
@@ -3273,14 +3587,7 @@
           <w:rFonts w:ascii="Times New Roman" w:hAnsi="Times New Roman" w:cs="Times New Roman"/>
           <w:color w:val="000000" w:themeColor="text1"/>
         </w:rPr>
-        <w:t xml:space="preserve"> heuristic of helping prompts above. Although drift and error are involved, the core aspect of a random walk as represented in </w:t>
-      </w:r>
-      <w:r>
-        <w:rPr>
-          <w:rFonts w:ascii="Times New Roman" w:hAnsi="Times New Roman" w:cs="Times New Roman"/>
-          <w:color w:val="000000" w:themeColor="text1"/>
-        </w:rPr>
-        <w:t xml:space="preserve">equation 1 is that the value of </w:t>
+        <w:t xml:space="preserve"> heuristic of helping prompts above. Although drift and error are involved, the core aspect of a random walk as represented in equation 1 is that the value of </w:t>
       </w:r>
       <m:oMath>
         <m:r>
@@ -3308,6 +3615,7 @@
       <w:r>
         <w:rPr>
           <w:rFonts w:ascii="Times New Roman" w:hAnsi="Times New Roman" w:cs="Times New Roman"/>
+          <w:color w:val="000000" w:themeColor="text1"/>
         </w:rPr>
         <w:t>Another key aspect of random walks is that they incorporate accumulation, which is more readily apparent in an alternative but equivalent form:</w:t>
       </w:r>
@@ -3482,7 +3790,7 @@
         <w:spacing w:line="480" w:lineRule="auto"/>
         <w:rPr>
           <w:rFonts w:ascii="Times New Roman" w:hAnsi="Times New Roman" w:cs="Times New Roman"/>
-          <w:color w:val="C00000"/>
+          <w:color w:val="000000" w:themeColor="text1"/>
         </w:rPr>
       </w:pPr>
       <w:r>
@@ -3580,14 +3888,15 @@
           <w:rFonts w:ascii="Times New Roman" w:hAnsi="Times New Roman" w:cs="Times New Roman"/>
           <w:color w:val="000000" w:themeColor="text1"/>
         </w:rPr>
-        <w:t xml:space="preserve"> </w:t>
-      </w:r>
-      <w:r>
-        <w:rPr>
-          <w:rFonts w:ascii="Times New Roman" w:hAnsi="Times New Roman" w:cs="Times New Roman"/>
-          <w:color w:val="C00000"/>
-        </w:rPr>
-        <w:t xml:space="preserve">Probability theory suggests that chance takes the form of a random walk when events happen over time, therefore I predict that help opportunities follow a random walk. </w:t>
+        <w:t xml:space="preserve"> Probability theory suggests that chance takes the </w:t>
+      </w:r>
+      <w:r>
+        <w:rPr>
+          <w:rFonts w:ascii="Times New Roman" w:hAnsi="Times New Roman" w:cs="Times New Roman"/>
+          <w:color w:val="000000" w:themeColor="text1"/>
+        </w:rPr>
+        <w:lastRenderedPageBreak/>
+        <w:t xml:space="preserve">form of a random walk when events happen over time, therefore I predict that help opportunities follow a random walk. </w:t>
       </w:r>
     </w:p>
     <w:p>
@@ -3599,7 +3908,7 @@
           <w:rFonts w:ascii="Times New Roman" w:hAnsi="Times New Roman" w:cs="Times New Roman"/>
           <w:i/>
           <w:iCs/>
-          <w:color w:val="C00000"/>
+          <w:color w:val="000000" w:themeColor="text1"/>
           <w:sz w:val="24"/>
           <w:szCs w:val="24"/>
         </w:rPr>
@@ -3609,7 +3918,7 @@
           <w:rFonts w:ascii="Times New Roman" w:hAnsi="Times New Roman" w:cs="Times New Roman"/>
           <w:i/>
           <w:iCs/>
-          <w:color w:val="C00000"/>
+          <w:color w:val="000000" w:themeColor="text1"/>
           <w:sz w:val="24"/>
           <w:szCs w:val="24"/>
         </w:rPr>
@@ -3618,7 +3927,7 @@
       <w:r>
         <w:rPr>
           <w:rFonts w:ascii="Times New Roman" w:hAnsi="Times New Roman" w:cs="Times New Roman"/>
-          <w:color w:val="C00000"/>
+          <w:color w:val="000000" w:themeColor="text1"/>
           <w:sz w:val="24"/>
           <w:szCs w:val="24"/>
         </w:rPr>
@@ -3634,7 +3943,7 @@
           <w:rFonts w:ascii="Times New Roman" w:hAnsi="Times New Roman" w:cs="Times New Roman"/>
           <w:b/>
           <w:bCs/>
-          <w:color w:val="C00000"/>
+          <w:color w:val="000000" w:themeColor="text1"/>
         </w:rPr>
       </w:pPr>
       <w:r>
@@ -3642,7 +3951,7 @@
           <w:rFonts w:ascii="Times New Roman" w:hAnsi="Times New Roman" w:cs="Times New Roman"/>
           <w:b/>
           <w:bCs/>
-          <w:color w:val="C00000"/>
+          <w:color w:val="000000" w:themeColor="text1"/>
         </w:rPr>
         <w:t xml:space="preserve">RANDOM OPPORTUNITIES </w:t>
       </w:r>
@@ -3651,7 +3960,7 @@
           <w:rFonts w:ascii="Times New Roman" w:hAnsi="Times New Roman" w:cs="Times New Roman"/>
           <w:b/>
           <w:bCs/>
-          <w:color w:val="C00000"/>
+          <w:color w:val="000000" w:themeColor="text1"/>
         </w:rPr>
         <w:t>YIELDING</w:t>
       </w:r>
@@ -3660,7 +3969,7 @@
           <w:rFonts w:ascii="Times New Roman" w:hAnsi="Times New Roman" w:cs="Times New Roman"/>
           <w:b/>
           <w:bCs/>
-          <w:color w:val="C00000"/>
+          <w:color w:val="000000" w:themeColor="text1"/>
         </w:rPr>
         <w:t xml:space="preserve"> GOOD SOLDIERS</w:t>
       </w:r>
@@ -3672,280 +3981,272 @@
         <w:ind w:firstLine="720"/>
         <w:rPr>
           <w:rFonts w:ascii="Times New Roman" w:hAnsi="Times New Roman" w:cs="Times New Roman"/>
-          <w:color w:val="C00000"/>
-        </w:rPr>
-      </w:pPr>
-      <w:r>
-        <w:rPr>
-          <w:rFonts w:ascii="Times New Roman" w:hAnsi="Times New Roman" w:cs="Times New Roman"/>
-          <w:color w:val="C00000"/>
-        </w:rPr>
-        <w:t xml:space="preserve">The second aspect of this research is to evaluate whether random-walk-opportunities are sufficient to yield OCB patterns consistent with the notions of good soldiers and extra milers. </w:t>
-      </w:r>
-      <w:r>
-        <w:rPr>
-          <w:rFonts w:ascii="Times New Roman" w:hAnsi="Times New Roman" w:cs="Times New Roman"/>
-          <w:color w:val="C00000"/>
-        </w:rPr>
-        <w:lastRenderedPageBreak/>
-        <w:t xml:space="preserve">Can good soldiers be the result of something as simple as chance accumulation on help requests? </w:t>
-      </w:r>
-      <w:r>
-        <w:rPr>
-          <w:rFonts w:ascii="Times New Roman" w:hAnsi="Times New Roman" w:cs="Times New Roman"/>
-          <w:color w:val="C00000"/>
+          <w:color w:val="000000" w:themeColor="text1"/>
+        </w:rPr>
+      </w:pPr>
+      <w:r>
+        <w:rPr>
+          <w:rFonts w:ascii="Times New Roman" w:hAnsi="Times New Roman" w:cs="Times New Roman"/>
+          <w:color w:val="000000" w:themeColor="text1"/>
+        </w:rPr>
+        <w:t xml:space="preserve">The second aspect of this research is to evaluate whether random-walk-opportunities are sufficient to yield OCB patterns consistent with the notions of good soldiers and extra milers. Can good soldiers be the result of something as simple as chance accumulation on help requests? </w:t>
+      </w:r>
+      <w:r>
+        <w:rPr>
+          <w:rFonts w:ascii="Times New Roman" w:hAnsi="Times New Roman" w:cs="Times New Roman"/>
+          <w:color w:val="000000" w:themeColor="text1"/>
         </w:rPr>
         <w:t>The mathematics of probability theory again provide a useful way forward.</w:t>
       </w:r>
       <w:r>
         <w:rPr>
           <w:rFonts w:ascii="Times New Roman" w:hAnsi="Times New Roman" w:cs="Times New Roman"/>
-          <w:color w:val="C00000"/>
+          <w:color w:val="000000" w:themeColor="text1"/>
         </w:rPr>
         <w:t xml:space="preserve"> After Karl Pearson</w:t>
       </w:r>
       <w:r>
         <w:rPr>
           <w:rFonts w:ascii="Times New Roman" w:hAnsi="Times New Roman" w:cs="Times New Roman"/>
-          <w:color w:val="C00000"/>
+          <w:color w:val="000000" w:themeColor="text1"/>
         </w:rPr>
         <w:t xml:space="preserve"> (1905)</w:t>
       </w:r>
       <w:r>
         <w:rPr>
           <w:rFonts w:ascii="Times New Roman" w:hAnsi="Times New Roman" w:cs="Times New Roman"/>
-          <w:color w:val="C00000"/>
+          <w:color w:val="000000" w:themeColor="text1"/>
         </w:rPr>
         <w:t xml:space="preserve"> first coined the term “random walk</w:t>
       </w:r>
       <w:r>
         <w:rPr>
           <w:rFonts w:ascii="Times New Roman" w:hAnsi="Times New Roman" w:cs="Times New Roman"/>
-          <w:color w:val="C00000"/>
+          <w:color w:val="000000" w:themeColor="text1"/>
         </w:rPr>
         <w:t>,</w:t>
       </w:r>
       <w:r>
         <w:rPr>
           <w:rFonts w:ascii="Times New Roman" w:hAnsi="Times New Roman" w:cs="Times New Roman"/>
-          <w:color w:val="C00000"/>
+          <w:color w:val="000000" w:themeColor="text1"/>
         </w:rPr>
         <w:t xml:space="preserve">” much work began evaluating its implications. Einstein demonstrated </w:t>
       </w:r>
       <w:r>
         <w:rPr>
           <w:rFonts w:ascii="Times New Roman" w:hAnsi="Times New Roman" w:cs="Times New Roman"/>
-          <w:color w:val="C00000"/>
+          <w:color w:val="000000" w:themeColor="text1"/>
         </w:rPr>
         <w:t>how randomness at the atomic level was connected to systematic movement of pollen molecules submersed in a liquid (</w:t>
       </w:r>
       <w:r>
         <w:rPr>
           <w:rFonts w:ascii="Times New Roman" w:hAnsi="Times New Roman" w:cs="Times New Roman"/>
-          <w:color w:val="C00000"/>
+          <w:color w:val="000000" w:themeColor="text1"/>
         </w:rPr>
         <w:t>1905</w:t>
       </w:r>
       <w:r>
         <w:rPr>
           <w:rFonts w:ascii="Times New Roman" w:hAnsi="Times New Roman" w:cs="Times New Roman"/>
-          <w:color w:val="C00000"/>
+          <w:color w:val="000000" w:themeColor="text1"/>
         </w:rPr>
         <w:t>)</w:t>
       </w:r>
       <w:r>
         <w:rPr>
           <w:rFonts w:ascii="Times New Roman" w:hAnsi="Times New Roman" w:cs="Times New Roman"/>
-          <w:color w:val="C00000"/>
+          <w:color w:val="000000" w:themeColor="text1"/>
         </w:rPr>
         <w:t>;</w:t>
       </w:r>
       <w:r>
         <w:rPr>
           <w:rFonts w:ascii="Times New Roman" w:hAnsi="Times New Roman" w:cs="Times New Roman"/>
-          <w:color w:val="C00000"/>
+          <w:color w:val="000000" w:themeColor="text1"/>
         </w:rPr>
         <w:t xml:space="preserve"> Nobert Wiener took this initial result and developed a </w:t>
       </w:r>
       <w:r>
         <w:rPr>
           <w:rFonts w:ascii="Times New Roman" w:hAnsi="Times New Roman" w:cs="Times New Roman"/>
-          <w:color w:val="C00000"/>
+          <w:color w:val="000000" w:themeColor="text1"/>
         </w:rPr>
         <w:t xml:space="preserve">broader theory </w:t>
       </w:r>
       <w:r>
         <w:rPr>
           <w:rFonts w:ascii="Times New Roman" w:hAnsi="Times New Roman" w:cs="Times New Roman"/>
-          <w:color w:val="C00000"/>
+          <w:color w:val="000000" w:themeColor="text1"/>
         </w:rPr>
         <w:t>of random-walk properties and</w:t>
       </w:r>
       <w:r>
         <w:rPr>
           <w:rFonts w:ascii="Times New Roman" w:hAnsi="Times New Roman" w:cs="Times New Roman"/>
-          <w:color w:val="C00000"/>
+          <w:color w:val="000000" w:themeColor="text1"/>
         </w:rPr>
         <w:t xml:space="preserve"> their</w:t>
       </w:r>
       <w:r>
         <w:rPr>
           <w:rFonts w:ascii="Times New Roman" w:hAnsi="Times New Roman" w:cs="Times New Roman"/>
-          <w:color w:val="C00000"/>
+          <w:color w:val="000000" w:themeColor="text1"/>
         </w:rPr>
         <w:t xml:space="preserve"> implications</w:t>
       </w:r>
       <w:r>
         <w:rPr>
           <w:rFonts w:ascii="Times New Roman" w:hAnsi="Times New Roman" w:cs="Times New Roman"/>
-          <w:color w:val="C00000"/>
+          <w:color w:val="000000" w:themeColor="text1"/>
         </w:rPr>
         <w:t xml:space="preserve"> (1930)</w:t>
       </w:r>
       <w:r>
         <w:rPr>
           <w:rFonts w:ascii="Times New Roman" w:hAnsi="Times New Roman" w:cs="Times New Roman"/>
-          <w:color w:val="C00000"/>
+          <w:color w:val="000000" w:themeColor="text1"/>
         </w:rPr>
         <w:t xml:space="preserve">; </w:t>
       </w:r>
       <w:r>
         <w:rPr>
           <w:rFonts w:ascii="Times New Roman" w:hAnsi="Times New Roman" w:cs="Times New Roman"/>
-          <w:color w:val="C00000"/>
+          <w:color w:val="000000" w:themeColor="text1"/>
         </w:rPr>
         <w:t>Paul L</w:t>
       </w:r>
       <w:r>
         <w:rPr>
           <w:rFonts w:ascii="Times New Roman" w:hAnsi="Times New Roman" w:cs="Times New Roman"/>
-          <w:color w:val="C00000"/>
+          <w:color w:val="000000" w:themeColor="text1"/>
         </w:rPr>
         <w:t>è</w:t>
       </w:r>
       <w:r>
         <w:rPr>
           <w:rFonts w:ascii="Times New Roman" w:hAnsi="Times New Roman" w:cs="Times New Roman"/>
-          <w:color w:val="C00000"/>
+          <w:color w:val="000000" w:themeColor="text1"/>
         </w:rPr>
         <w:t xml:space="preserve">vy </w:t>
       </w:r>
       <w:r>
         <w:rPr>
           <w:rFonts w:ascii="Times New Roman" w:hAnsi="Times New Roman" w:cs="Times New Roman"/>
-          <w:color w:val="C00000"/>
+          <w:color w:val="000000" w:themeColor="text1"/>
         </w:rPr>
         <w:t>established</w:t>
       </w:r>
       <w:r>
         <w:rPr>
           <w:rFonts w:ascii="Times New Roman" w:hAnsi="Times New Roman" w:cs="Times New Roman"/>
-          <w:color w:val="C00000"/>
+          <w:color w:val="000000" w:themeColor="text1"/>
         </w:rPr>
         <w:t xml:space="preserve"> what are known as arcsine laws describing </w:t>
       </w:r>
       <w:r>
         <w:rPr>
           <w:rFonts w:ascii="Times New Roman" w:hAnsi="Times New Roman" w:cs="Times New Roman"/>
-          <w:color w:val="C00000"/>
+          <w:color w:val="000000" w:themeColor="text1"/>
         </w:rPr>
         <w:t>how random walks yield various distributions</w:t>
       </w:r>
       <w:r>
         <w:rPr>
           <w:rFonts w:ascii="Times New Roman" w:hAnsi="Times New Roman" w:cs="Times New Roman"/>
-          <w:color w:val="C00000"/>
+          <w:color w:val="000000" w:themeColor="text1"/>
         </w:rPr>
         <w:t xml:space="preserve"> (1940)</w:t>
       </w:r>
       <w:r>
         <w:rPr>
           <w:rFonts w:ascii="Times New Roman" w:hAnsi="Times New Roman" w:cs="Times New Roman"/>
-          <w:color w:val="C00000"/>
+          <w:color w:val="000000" w:themeColor="text1"/>
         </w:rPr>
         <w:t>; And</w:t>
       </w:r>
       <w:r>
         <w:rPr>
           <w:rFonts w:ascii="Times New Roman" w:hAnsi="Times New Roman" w:cs="Times New Roman"/>
-          <w:color w:val="C00000"/>
+          <w:color w:val="000000" w:themeColor="text1"/>
         </w:rPr>
         <w:t xml:space="preserve"> </w:t>
       </w:r>
       <w:r>
         <w:rPr>
           <w:rFonts w:ascii="Times New Roman" w:hAnsi="Times New Roman" w:cs="Times New Roman"/>
-          <w:color w:val="C00000"/>
+          <w:color w:val="000000" w:themeColor="text1"/>
         </w:rPr>
         <w:t>p</w:t>
       </w:r>
       <w:r>
         <w:rPr>
           <w:rFonts w:ascii="Times New Roman" w:hAnsi="Times New Roman" w:cs="Times New Roman"/>
-          <w:color w:val="C00000"/>
+          <w:color w:val="000000" w:themeColor="text1"/>
         </w:rPr>
         <w:t>rogression continued as researchers explored the implications of random walks in higher dimensions, on lattices and graphs, and for polymer theory</w:t>
       </w:r>
       <w:r>
         <w:rPr>
           <w:rFonts w:ascii="Times New Roman" w:hAnsi="Times New Roman" w:cs="Times New Roman"/>
-          <w:color w:val="C00000"/>
+          <w:color w:val="000000" w:themeColor="text1"/>
         </w:rPr>
         <w:t xml:space="preserve"> (</w:t>
       </w:r>
       <w:r>
         <w:rPr>
           <w:rFonts w:ascii="Times New Roman" w:hAnsi="Times New Roman" w:cs="Times New Roman"/>
-          <w:color w:val="C00000"/>
+          <w:color w:val="000000" w:themeColor="text1"/>
         </w:rPr>
         <w:t>Slade, 1996)</w:t>
       </w:r>
       <w:r>
         <w:rPr>
           <w:rFonts w:ascii="Times New Roman" w:hAnsi="Times New Roman" w:cs="Times New Roman"/>
-          <w:color w:val="C00000"/>
+          <w:color w:val="000000" w:themeColor="text1"/>
         </w:rPr>
         <w:t xml:space="preserve">. </w:t>
       </w:r>
       <w:r>
         <w:rPr>
           <w:rFonts w:ascii="Times New Roman" w:hAnsi="Times New Roman" w:cs="Times New Roman"/>
-          <w:color w:val="C00000"/>
+          <w:color w:val="000000" w:themeColor="text1"/>
         </w:rPr>
         <w:t xml:space="preserve">With the mathematics largely in place, </w:t>
       </w:r>
       <w:r>
         <w:rPr>
           <w:rFonts w:ascii="Times New Roman" w:hAnsi="Times New Roman" w:cs="Times New Roman"/>
-          <w:color w:val="C00000"/>
+          <w:color w:val="000000" w:themeColor="text1"/>
         </w:rPr>
         <w:t xml:space="preserve">there is now </w:t>
       </w:r>
       <w:r>
         <w:rPr>
           <w:rFonts w:ascii="Times New Roman" w:hAnsi="Times New Roman" w:cs="Times New Roman"/>
-          <w:color w:val="C00000"/>
+          <w:color w:val="000000" w:themeColor="text1"/>
         </w:rPr>
         <w:t xml:space="preserve">ample </w:t>
       </w:r>
       <w:r>
         <w:rPr>
           <w:rFonts w:ascii="Times New Roman" w:hAnsi="Times New Roman" w:cs="Times New Roman"/>
-          <w:color w:val="C00000"/>
+          <w:color w:val="000000" w:themeColor="text1"/>
         </w:rPr>
         <w:t xml:space="preserve">research in different </w:t>
       </w:r>
       <w:r>
         <w:rPr>
           <w:rFonts w:ascii="Times New Roman" w:hAnsi="Times New Roman" w:cs="Times New Roman"/>
-          <w:color w:val="C00000"/>
+          <w:color w:val="000000" w:themeColor="text1"/>
         </w:rPr>
         <w:t>contexts</w:t>
       </w:r>
       <w:r>
         <w:rPr>
           <w:rFonts w:ascii="Times New Roman" w:hAnsi="Times New Roman" w:cs="Times New Roman"/>
-          <w:color w:val="C00000"/>
+          <w:color w:val="000000" w:themeColor="text1"/>
         </w:rPr>
         <w:t xml:space="preserve"> providing indirect evidence that chance may play a role in long-run citizenship. </w:t>
       </w:r>
@@ -3957,238 +4258,238 @@
         <w:ind w:firstLine="720"/>
         <w:rPr>
           <w:rFonts w:ascii="Times New Roman" w:hAnsi="Times New Roman" w:cs="Times New Roman"/>
-          <w:color w:val="C00000"/>
-        </w:rPr>
-      </w:pPr>
-      <w:r>
-        <w:rPr>
-          <w:rFonts w:ascii="Times New Roman" w:hAnsi="Times New Roman" w:cs="Times New Roman"/>
-          <w:color w:val="C00000"/>
+          <w:color w:val="000000" w:themeColor="text1"/>
+        </w:rPr>
+      </w:pPr>
+      <w:r>
+        <w:rPr>
+          <w:rFonts w:ascii="Times New Roman" w:hAnsi="Times New Roman" w:cs="Times New Roman"/>
+          <w:color w:val="000000" w:themeColor="text1"/>
         </w:rPr>
         <w:t xml:space="preserve">Several studies suggest that randomness </w:t>
       </w:r>
       <w:r>
         <w:rPr>
           <w:rFonts w:ascii="Times New Roman" w:hAnsi="Times New Roman" w:cs="Times New Roman"/>
-          <w:color w:val="C00000"/>
+          <w:color w:val="000000" w:themeColor="text1"/>
         </w:rPr>
         <w:t>can yield systematic and sometimes exceptional outcomes</w:t>
       </w:r>
       <w:r>
         <w:rPr>
           <w:rFonts w:ascii="Times New Roman" w:hAnsi="Times New Roman" w:cs="Times New Roman"/>
-          <w:color w:val="C00000"/>
+          <w:color w:val="000000" w:themeColor="text1"/>
         </w:rPr>
         <w:t>, serving as indirect evidence that a similar phenomenon might occur for OCBs</w:t>
       </w:r>
       <w:r>
         <w:rPr>
           <w:rFonts w:ascii="Times New Roman" w:hAnsi="Times New Roman" w:cs="Times New Roman"/>
-          <w:color w:val="C00000"/>
+          <w:color w:val="000000" w:themeColor="text1"/>
         </w:rPr>
         <w:t>. Leventhal (1991) observes</w:t>
       </w:r>
       <w:r>
         <w:rPr>
           <w:rFonts w:ascii="Times New Roman" w:hAnsi="Times New Roman" w:cs="Times New Roman"/>
-          <w:color w:val="C00000"/>
+          <w:color w:val="000000" w:themeColor="text1"/>
         </w:rPr>
         <w:t xml:space="preserve"> a systematic pattern in firm behavior – that </w:t>
       </w:r>
       <w:r>
         <w:rPr>
           <w:rFonts w:ascii="Times New Roman" w:hAnsi="Times New Roman" w:cs="Times New Roman"/>
-          <w:color w:val="C00000"/>
-        </w:rPr>
-        <w:t>many older or long-standing firms tend to have lower rates of failure, such that organizational age negatively correlate</w:t>
-      </w:r>
-      <w:r>
-        <w:rPr>
-          <w:rFonts w:ascii="Times New Roman" w:hAnsi="Times New Roman" w:cs="Times New Roman"/>
-          <w:color w:val="C00000"/>
+          <w:color w:val="000000" w:themeColor="text1"/>
+        </w:rPr>
+        <w:t xml:space="preserve">many older or long-standing firms tend to have lower rates of failure, such that organizational age negatively </w:t>
+      </w:r>
+      <w:r>
+        <w:rPr>
+          <w:rFonts w:ascii="Times New Roman" w:hAnsi="Times New Roman" w:cs="Times New Roman"/>
+          <w:color w:val="000000" w:themeColor="text1"/>
+        </w:rPr>
+        <w:lastRenderedPageBreak/>
+        <w:t>correlate</w:t>
+      </w:r>
+      <w:r>
+        <w:rPr>
+          <w:rFonts w:ascii="Times New Roman" w:hAnsi="Times New Roman" w:cs="Times New Roman"/>
+          <w:color w:val="000000" w:themeColor="text1"/>
         </w:rPr>
         <w:t>s</w:t>
       </w:r>
       <w:r>
         <w:rPr>
           <w:rFonts w:ascii="Times New Roman" w:hAnsi="Times New Roman" w:cs="Times New Roman"/>
-          <w:color w:val="C00000"/>
+          <w:color w:val="000000" w:themeColor="text1"/>
         </w:rPr>
         <w:t xml:space="preserve"> with organizational mortality</w:t>
       </w:r>
       <w:r>
         <w:rPr>
           <w:rFonts w:ascii="Times New Roman" w:hAnsi="Times New Roman" w:cs="Times New Roman"/>
-          <w:color w:val="C00000"/>
+          <w:color w:val="000000" w:themeColor="text1"/>
         </w:rPr>
         <w:t xml:space="preserve"> – and develops </w:t>
       </w:r>
       <w:r>
         <w:rPr>
           <w:rFonts w:ascii="Times New Roman" w:hAnsi="Times New Roman" w:cs="Times New Roman"/>
-          <w:color w:val="C00000"/>
+          <w:color w:val="000000" w:themeColor="text1"/>
         </w:rPr>
         <w:t xml:space="preserve">a model showing that when several firms acquire capital according to a random process then </w:t>
       </w:r>
       <w:r>
         <w:rPr>
           <w:rFonts w:ascii="Times New Roman" w:hAnsi="Times New Roman" w:cs="Times New Roman"/>
-          <w:color w:val="C00000"/>
+          <w:color w:val="000000" w:themeColor="text1"/>
         </w:rPr>
         <w:t xml:space="preserve">the result can be large </w:t>
       </w:r>
       <w:r>
         <w:rPr>
           <w:rFonts w:ascii="Times New Roman" w:hAnsi="Times New Roman" w:cs="Times New Roman"/>
-          <w:color w:val="C00000"/>
+          <w:color w:val="000000" w:themeColor="text1"/>
         </w:rPr>
         <w:t>differences in expected mortality. In other words, random changes in wealth are sufficient to produce vast differences in survival rates, and his theoretical model is supported with evidence from Argentinian and Irish newspaper companies. Similarly, Denrell (</w:t>
       </w:r>
       <w:r>
         <w:rPr>
           <w:rFonts w:ascii="Times New Roman" w:hAnsi="Times New Roman" w:cs="Times New Roman"/>
-          <w:color w:val="C00000"/>
+          <w:color w:val="000000" w:themeColor="text1"/>
         </w:rPr>
         <w:t>2004</w:t>
       </w:r>
       <w:r>
         <w:rPr>
           <w:rFonts w:ascii="Times New Roman" w:hAnsi="Times New Roman" w:cs="Times New Roman"/>
-          <w:color w:val="C00000"/>
+          <w:color w:val="000000" w:themeColor="text1"/>
         </w:rPr>
         <w:t>) shows that sustained, competitive advantage in which one company outperforms all others over a period of time</w:t>
       </w:r>
       <w:r>
         <w:rPr>
           <w:rFonts w:ascii="Times New Roman" w:hAnsi="Times New Roman" w:cs="Times New Roman"/>
-          <w:color w:val="C00000"/>
-        </w:rPr>
-        <w:t xml:space="preserve"> is the expected result if resource flows are random and cumulative. What this means is that, even if several firms are identical in size, character, culture, and leadership, if they acquire resources according to a random process </w:t>
-      </w:r>
-      <w:r>
-        <w:rPr>
-          <w:rFonts w:ascii="Times New Roman" w:hAnsi="Times New Roman" w:cs="Times New Roman"/>
-          <w:color w:val="C00000"/>
-        </w:rPr>
-        <w:lastRenderedPageBreak/>
-        <w:t xml:space="preserve">then one may repeatedly outcompete the others. Mlodinow </w:t>
-      </w:r>
-      <w:r>
-        <w:rPr>
-          <w:rFonts w:ascii="Times New Roman" w:hAnsi="Times New Roman" w:cs="Times New Roman"/>
-          <w:color w:val="C00000"/>
+          <w:color w:val="000000" w:themeColor="text1"/>
+        </w:rPr>
+        <w:t xml:space="preserve"> is the expected result if resource flows are random and cumulative. What this means is that, even if several firms are identical in size, character, culture, and leadership, if they acquire resources according to a random process then one may repeatedly outcompete the others. Mlodinow </w:t>
+      </w:r>
+      <w:r>
+        <w:rPr>
+          <w:rFonts w:ascii="Times New Roman" w:hAnsi="Times New Roman" w:cs="Times New Roman"/>
+          <w:color w:val="000000" w:themeColor="text1"/>
         </w:rPr>
         <w:t xml:space="preserve">(2009) </w:t>
       </w:r>
       <w:r>
         <w:rPr>
           <w:rFonts w:ascii="Times New Roman" w:hAnsi="Times New Roman" w:cs="Times New Roman"/>
-          <w:color w:val="C00000"/>
+          <w:color w:val="000000" w:themeColor="text1"/>
         </w:rPr>
         <w:t xml:space="preserve">documents the power of chance </w:t>
       </w:r>
       <w:r>
         <w:rPr>
           <w:rFonts w:ascii="Times New Roman" w:hAnsi="Times New Roman" w:cs="Times New Roman"/>
-          <w:color w:val="C00000"/>
+          <w:color w:val="000000" w:themeColor="text1"/>
         </w:rPr>
         <w:t xml:space="preserve">among two theoretical sports teams </w:t>
       </w:r>
       <w:r>
         <w:rPr>
           <w:rFonts w:ascii="Times New Roman" w:hAnsi="Times New Roman" w:cs="Times New Roman"/>
-          <w:color w:val="C00000"/>
+          <w:color w:val="000000" w:themeColor="text1"/>
         </w:rPr>
         <w:t xml:space="preserve">competing in a world-series type tournament, showing that when a superior team could be expected to beat its opponent every 2 out of 3 times they meet, the inferior team would by chance win a 7-game series roughly </w:t>
       </w:r>
       <w:r>
         <w:rPr>
           <w:rFonts w:ascii="Times New Roman" w:hAnsi="Times New Roman" w:cs="Times New Roman"/>
-          <w:color w:val="C00000"/>
+          <w:color w:val="000000" w:themeColor="text1"/>
         </w:rPr>
         <w:t>1</w:t>
       </w:r>
       <w:r>
         <w:rPr>
           <w:rFonts w:ascii="Times New Roman" w:hAnsi="Times New Roman" w:cs="Times New Roman"/>
-          <w:color w:val="C00000"/>
+          <w:color w:val="000000" w:themeColor="text1"/>
         </w:rPr>
         <w:t xml:space="preserve"> out of every 5 matchups. Finally, Faulk</w:t>
       </w:r>
       <w:r>
         <w:rPr>
           <w:rFonts w:ascii="Times New Roman" w:hAnsi="Times New Roman" w:cs="Times New Roman"/>
-          <w:color w:val="C00000"/>
+          <w:color w:val="000000" w:themeColor="text1"/>
         </w:rPr>
         <w:t xml:space="preserve"> et al. (2009)</w:t>
       </w:r>
       <w:r>
         <w:rPr>
           <w:rFonts w:ascii="Times New Roman" w:hAnsi="Times New Roman" w:cs="Times New Roman"/>
-          <w:color w:val="C00000"/>
+          <w:color w:val="000000" w:themeColor="text1"/>
         </w:rPr>
         <w:t xml:space="preserve"> finds that </w:t>
       </w:r>
       <w:r>
         <w:rPr>
           <w:rFonts w:ascii="Times New Roman" w:hAnsi="Times New Roman" w:cs="Times New Roman"/>
-          <w:color w:val="C00000"/>
+          <w:color w:val="000000" w:themeColor="text1"/>
         </w:rPr>
         <w:t xml:space="preserve">randomness can produce clusters in a spatial array. Specifically, when </w:t>
       </w:r>
       <w:r>
         <w:rPr>
           <w:rFonts w:ascii="Times New Roman" w:hAnsi="Times New Roman" w:cs="Times New Roman"/>
-          <w:color w:val="C00000"/>
+          <w:color w:val="000000" w:themeColor="text1"/>
         </w:rPr>
         <w:t>a random process determines which ce</w:t>
       </w:r>
       <w:r>
         <w:rPr>
           <w:rFonts w:ascii="Times New Roman" w:hAnsi="Times New Roman" w:cs="Times New Roman"/>
-          <w:color w:val="C00000"/>
+          <w:color w:val="000000" w:themeColor="text1"/>
         </w:rPr>
         <w:t>lls in a matrix are highlighted then</w:t>
       </w:r>
       <w:r>
         <w:rPr>
           <w:rFonts w:ascii="Times New Roman" w:hAnsi="Times New Roman" w:cs="Times New Roman"/>
-          <w:color w:val="C00000"/>
+          <w:color w:val="000000" w:themeColor="text1"/>
         </w:rPr>
         <w:t xml:space="preserve"> the mechanism produces a large amount of clustering</w:t>
       </w:r>
       <w:r>
         <w:rPr>
           <w:rFonts w:ascii="Times New Roman" w:hAnsi="Times New Roman" w:cs="Times New Roman"/>
-          <w:color w:val="C00000"/>
+          <w:color w:val="000000" w:themeColor="text1"/>
         </w:rPr>
         <w:t xml:space="preserve"> – an amount much greater than what human</w:t>
       </w:r>
       <w:r>
         <w:rPr>
           <w:rFonts w:ascii="Times New Roman" w:hAnsi="Times New Roman" w:cs="Times New Roman"/>
-          <w:color w:val="C00000"/>
+          <w:color w:val="000000" w:themeColor="text1"/>
         </w:rPr>
         <w:t xml:space="preserve"> participants</w:t>
       </w:r>
       <w:r>
         <w:rPr>
           <w:rFonts w:ascii="Times New Roman" w:hAnsi="Times New Roman" w:cs="Times New Roman"/>
-          <w:color w:val="C00000"/>
+          <w:color w:val="000000" w:themeColor="text1"/>
         </w:rPr>
         <w:t xml:space="preserve"> </w:t>
       </w:r>
       <w:r>
         <w:rPr>
           <w:rFonts w:ascii="Times New Roman" w:hAnsi="Times New Roman" w:cs="Times New Roman"/>
-          <w:color w:val="C00000"/>
+          <w:color w:val="000000" w:themeColor="text1"/>
         </w:rPr>
         <w:t>typically</w:t>
       </w:r>
       <w:r>
         <w:rPr>
           <w:rFonts w:ascii="Times New Roman" w:hAnsi="Times New Roman" w:cs="Times New Roman"/>
-          <w:color w:val="C00000"/>
+          <w:color w:val="000000" w:themeColor="text1"/>
         </w:rPr>
         <w:t xml:space="preserve"> predict. </w:t>
       </w:r>
@@ -4200,118 +4501,126 @@
         <w:ind w:firstLine="720"/>
         <w:rPr>
           <w:rFonts w:ascii="Times New Roman" w:hAnsi="Times New Roman" w:cs="Times New Roman"/>
-          <w:color w:val="C00000"/>
-        </w:rPr>
-      </w:pPr>
-      <w:r>
-        <w:rPr>
-          <w:rFonts w:ascii="Times New Roman" w:hAnsi="Times New Roman" w:cs="Times New Roman"/>
-          <w:color w:val="C00000"/>
+          <w:color w:val="000000" w:themeColor="text1"/>
+        </w:rPr>
+      </w:pPr>
+      <w:r>
+        <w:rPr>
+          <w:rFonts w:ascii="Times New Roman" w:hAnsi="Times New Roman" w:cs="Times New Roman"/>
+          <w:color w:val="000000" w:themeColor="text1"/>
         </w:rPr>
         <w:t xml:space="preserve">What these studies suggest is that randomness can produce seemingly meaningful patterns </w:t>
       </w:r>
       <w:r>
         <w:rPr>
           <w:rFonts w:ascii="Times New Roman" w:hAnsi="Times New Roman" w:cs="Times New Roman"/>
-          <w:color w:val="C00000"/>
+          <w:color w:val="000000" w:themeColor="text1"/>
         </w:rPr>
         <w:t xml:space="preserve">in </w:t>
       </w:r>
       <w:r>
         <w:rPr>
           <w:rFonts w:ascii="Times New Roman" w:hAnsi="Times New Roman" w:cs="Times New Roman"/>
-          <w:color w:val="C00000"/>
+          <w:color w:val="000000" w:themeColor="text1"/>
         </w:rPr>
         <w:t xml:space="preserve">behaviors and outcomes. </w:t>
       </w:r>
       <w:r>
         <w:rPr>
           <w:rFonts w:ascii="Times New Roman" w:hAnsi="Times New Roman" w:cs="Times New Roman"/>
-          <w:color w:val="C00000"/>
+          <w:color w:val="000000" w:themeColor="text1"/>
         </w:rPr>
         <w:t xml:space="preserve">In space, chance can yield </w:t>
       </w:r>
       <w:r>
         <w:rPr>
           <w:rFonts w:ascii="Times New Roman" w:hAnsi="Times New Roman" w:cs="Times New Roman"/>
-          <w:color w:val="C00000"/>
+          <w:color w:val="000000" w:themeColor="text1"/>
         </w:rPr>
         <w:t>grouping</w:t>
       </w:r>
       <w:r>
         <w:rPr>
           <w:rFonts w:ascii="Times New Roman" w:hAnsi="Times New Roman" w:cs="Times New Roman"/>
-          <w:color w:val="C00000"/>
+          <w:color w:val="000000" w:themeColor="text1"/>
         </w:rPr>
         <w:t>, with particles, agents,</w:t>
       </w:r>
       <w:r>
         <w:rPr>
           <w:rFonts w:ascii="Times New Roman" w:hAnsi="Times New Roman" w:cs="Times New Roman"/>
-          <w:color w:val="C00000"/>
+          <w:color w:val="000000" w:themeColor="text1"/>
         </w:rPr>
         <w:t xml:space="preserve"> </w:t>
       </w:r>
       <w:r>
         <w:rPr>
           <w:rFonts w:ascii="Times New Roman" w:hAnsi="Times New Roman" w:cs="Times New Roman"/>
-          <w:color w:val="C00000"/>
+          <w:color w:val="000000" w:themeColor="text1"/>
         </w:rPr>
         <w:t xml:space="preserve">or events </w:t>
       </w:r>
       <w:r>
         <w:rPr>
           <w:rFonts w:ascii="Times New Roman" w:hAnsi="Times New Roman" w:cs="Times New Roman"/>
-          <w:color w:val="C00000"/>
+          <w:color w:val="000000" w:themeColor="text1"/>
         </w:rPr>
         <w:t xml:space="preserve">neighboring one another in way that appears systematic. </w:t>
       </w:r>
       <w:r>
         <w:rPr>
           <w:rFonts w:ascii="Times New Roman" w:hAnsi="Times New Roman" w:cs="Times New Roman"/>
-          <w:color w:val="C00000"/>
+          <w:color w:val="000000" w:themeColor="text1"/>
         </w:rPr>
         <w:t xml:space="preserve">In time, chance can yield repetition such that behaviors and outcomes appear assembled across </w:t>
       </w:r>
       <w:r>
         <w:rPr>
           <w:rFonts w:ascii="Times New Roman" w:hAnsi="Times New Roman" w:cs="Times New Roman"/>
-          <w:color w:val="C00000"/>
+          <w:color w:val="000000" w:themeColor="text1"/>
         </w:rPr>
         <w:t xml:space="preserve">discrete windows. </w:t>
       </w:r>
       <w:r>
         <w:rPr>
           <w:rFonts w:ascii="Times New Roman" w:hAnsi="Times New Roman" w:cs="Times New Roman"/>
-          <w:color w:val="C00000"/>
-        </w:rPr>
-        <w:t xml:space="preserve">Both are a form of clustering, such that events are seemingly associated because they are near to one another either in space or time. Applied to the current study, these results suggest that randomness in help opportunities could yield differences in OCB patterns across people. Even when two people are identical in character, if both acquire help requests randomly then help itself may cluster such that one frequently exhibits higher levels of OCBs. This pattern, with one person exhibiting sustained, exceptional OCBs, is </w:t>
-      </w:r>
-      <w:r>
-        <w:rPr>
-          <w:rFonts w:ascii="Times New Roman" w:hAnsi="Times New Roman" w:cs="Times New Roman"/>
-          <w:color w:val="C00000"/>
+          <w:color w:val="000000" w:themeColor="text1"/>
+        </w:rPr>
+        <w:t xml:space="preserve">Both are a form of clustering, such that events are seemingly associated because they are near to one another either in space or time. Applied to the current study, these results suggest that randomness in help opportunities could yield differences in OCB patterns across people. Even </w:t>
+      </w:r>
+      <w:r>
+        <w:rPr>
+          <w:rFonts w:ascii="Times New Roman" w:hAnsi="Times New Roman" w:cs="Times New Roman"/>
+          <w:color w:val="000000" w:themeColor="text1"/>
+        </w:rPr>
+        <w:lastRenderedPageBreak/>
+        <w:t xml:space="preserve">when two people are identical in character, if both acquire help requests randomly then help itself may cluster such that one frequently exhibits higher levels of OCBs. This pattern, with one person exhibiting sustained, exceptional OCBs, is </w:t>
+      </w:r>
+      <w:r>
+        <w:rPr>
+          <w:rFonts w:ascii="Times New Roman" w:hAnsi="Times New Roman" w:cs="Times New Roman"/>
+          <w:color w:val="000000" w:themeColor="text1"/>
         </w:rPr>
         <w:t xml:space="preserve">equivalent to </w:t>
       </w:r>
       <w:r>
         <w:rPr>
           <w:rFonts w:ascii="Times New Roman" w:hAnsi="Times New Roman" w:cs="Times New Roman"/>
-          <w:color w:val="C00000"/>
+          <w:color w:val="000000" w:themeColor="text1"/>
         </w:rPr>
         <w:t>the notion of an extra miler/good soldier, therefore I predict that randomness on help opportunities can</w:t>
       </w:r>
       <w:r>
         <w:rPr>
           <w:rFonts w:ascii="Times New Roman" w:hAnsi="Times New Roman" w:cs="Times New Roman"/>
-          <w:color w:val="C00000"/>
+          <w:color w:val="000000" w:themeColor="text1"/>
         </w:rPr>
         <w:t xml:space="preserve"> yield such behavior</w:t>
       </w:r>
       <w:r>
         <w:rPr>
           <w:rFonts w:ascii="Times New Roman" w:hAnsi="Times New Roman" w:cs="Times New Roman"/>
-          <w:color w:val="C00000"/>
+          <w:color w:val="000000" w:themeColor="text1"/>
         </w:rPr>
         <w:t>.</w:t>
       </w:r>
@@ -4325,7 +4634,7 @@
           <w:rFonts w:ascii="Times New Roman" w:hAnsi="Times New Roman" w:cs="Times New Roman"/>
           <w:i/>
           <w:iCs/>
-          <w:color w:val="C00000"/>
+          <w:color w:val="000000" w:themeColor="text1"/>
         </w:rPr>
       </w:pPr>
       <w:r>
@@ -4333,7 +4642,7 @@
           <w:rFonts w:ascii="Times New Roman" w:hAnsi="Times New Roman" w:cs="Times New Roman"/>
           <w:i/>
           <w:iCs/>
-          <w:color w:val="C00000"/>
+          <w:color w:val="000000" w:themeColor="text1"/>
           <w:sz w:val="24"/>
           <w:szCs w:val="24"/>
         </w:rPr>
@@ -4342,7 +4651,7 @@
       <w:r>
         <w:rPr>
           <w:rFonts w:ascii="Times New Roman" w:hAnsi="Times New Roman" w:cs="Times New Roman"/>
-          <w:color w:val="C00000"/>
+          <w:color w:val="000000" w:themeColor="text1"/>
           <w:sz w:val="24"/>
           <w:szCs w:val="24"/>
         </w:rPr>
@@ -4351,7 +4660,7 @@
       <w:r>
         <w:rPr>
           <w:rFonts w:ascii="Times New Roman" w:hAnsi="Times New Roman" w:cs="Times New Roman"/>
-          <w:color w:val="C00000"/>
+          <w:color w:val="000000" w:themeColor="text1"/>
           <w:sz w:val="24"/>
           <w:szCs w:val="24"/>
         </w:rPr>
@@ -4360,7 +4669,7 @@
       <w:r>
         <w:rPr>
           <w:rFonts w:ascii="Times New Roman" w:hAnsi="Times New Roman" w:cs="Times New Roman"/>
-          <w:color w:val="C00000"/>
+          <w:color w:val="000000" w:themeColor="text1"/>
           <w:sz w:val="24"/>
           <w:szCs w:val="24"/>
         </w:rPr>
@@ -4375,7 +4684,7 @@
           <w:rFonts w:ascii="Times New Roman" w:hAnsi="Times New Roman" w:cs="Times New Roman"/>
           <w:b/>
           <w:bCs/>
-          <w:color w:val="C00000"/>
+          <w:color w:val="000000" w:themeColor="text1"/>
         </w:rPr>
       </w:pPr>
       <w:r>
@@ -4383,7 +4692,7 @@
           <w:rFonts w:ascii="Times New Roman" w:hAnsi="Times New Roman" w:cs="Times New Roman"/>
           <w:b/>
           <w:bCs/>
-          <w:color w:val="C00000"/>
+          <w:color w:val="000000" w:themeColor="text1"/>
         </w:rPr>
         <w:t>Theory-Driven</w:t>
       </w:r>
@@ -4392,7 +4701,7 @@
           <w:rFonts w:ascii="Times New Roman" w:hAnsi="Times New Roman" w:cs="Times New Roman"/>
           <w:b/>
           <w:bCs/>
-          <w:color w:val="C00000"/>
+          <w:color w:val="000000" w:themeColor="text1"/>
         </w:rPr>
         <w:t xml:space="preserve"> </w:t>
       </w:r>
@@ -4401,7 +4710,7 @@
           <w:rFonts w:ascii="Times New Roman" w:hAnsi="Times New Roman" w:cs="Times New Roman"/>
           <w:b/>
           <w:bCs/>
-          <w:color w:val="C00000"/>
+          <w:color w:val="000000" w:themeColor="text1"/>
         </w:rPr>
         <w:t>R</w:t>
       </w:r>
@@ -4410,7 +4719,7 @@
           <w:rFonts w:ascii="Times New Roman" w:hAnsi="Times New Roman" w:cs="Times New Roman"/>
           <w:b/>
           <w:bCs/>
-          <w:color w:val="C00000"/>
+          <w:color w:val="000000" w:themeColor="text1"/>
         </w:rPr>
         <w:t xml:space="preserve">esearch </w:t>
       </w:r>
@@ -4419,7 +4728,7 @@
           <w:rFonts w:ascii="Times New Roman" w:hAnsi="Times New Roman" w:cs="Times New Roman"/>
           <w:b/>
           <w:bCs/>
-          <w:color w:val="C00000"/>
+          <w:color w:val="000000" w:themeColor="text1"/>
         </w:rPr>
         <w:t>Q</w:t>
       </w:r>
@@ -4428,7 +4737,7 @@
           <w:rFonts w:ascii="Times New Roman" w:hAnsi="Times New Roman" w:cs="Times New Roman"/>
           <w:b/>
           <w:bCs/>
-          <w:color w:val="C00000"/>
+          <w:color w:val="000000" w:themeColor="text1"/>
         </w:rPr>
         <w:t xml:space="preserve">uestions </w:t>
       </w:r>
@@ -4440,30 +4749,43 @@
         <w:ind w:firstLine="720"/>
         <w:rPr>
           <w:rFonts w:ascii="Times New Roman" w:hAnsi="Times New Roman" w:cs="Times New Roman"/>
-          <w:color w:val="C00000"/>
-        </w:rPr>
-      </w:pPr>
-      <w:r>
-        <w:rPr>
-          <w:rFonts w:ascii="Times New Roman" w:hAnsi="Times New Roman" w:cs="Times New Roman"/>
-          <w:color w:val="C00000"/>
-        </w:rPr>
-        <w:lastRenderedPageBreak/>
+          <w:color w:val="000000" w:themeColor="text1"/>
+        </w:rPr>
+      </w:pPr>
+      <w:r>
+        <w:rPr>
+          <w:rFonts w:ascii="Times New Roman" w:hAnsi="Times New Roman" w:cs="Times New Roman"/>
+          <w:color w:val="000000" w:themeColor="text1"/>
+        </w:rPr>
         <w:t xml:space="preserve">With the link between chance and good soldiers specified, it is possible to ask broader questions regarding moderators. In a typical paper, a single theory is described that provides an alternative perspective and suggests additional variables to consider. In this research, I instead describe concepts drawn from several theories that can be used to query how adjusting the nature of random help opportunities informs the results. </w:t>
       </w:r>
       <w:r>
         <w:rPr>
           <w:rFonts w:ascii="Times New Roman" w:hAnsi="Times New Roman" w:cs="Times New Roman"/>
-          <w:color w:val="C00000"/>
+          <w:color w:val="000000" w:themeColor="text1"/>
         </w:rPr>
         <w:t xml:space="preserve">Again, </w:t>
       </w:r>
       <w:r>
         <w:rPr>
           <w:rFonts w:ascii="Times New Roman" w:hAnsi="Times New Roman" w:cs="Times New Roman"/>
-          <w:color w:val="C00000"/>
-        </w:rPr>
-        <w:t xml:space="preserve">the main idea in this section of the paper is that stochastic help opportunities can yield long-run, exceptional OCBs (Hypothesis 2). But the parameters governing a random walk can take on different values while the trajectory is still fundamentally a random walk – an employee may experience help requests that mimic a random walk but its characteristics (parameters) may differ from his or her colleagues. Below, I use several concepts drawn from a body of different theories to help determine which paramaeters to query. Because the questions are exploratory and there is little to guide predictions about what the effects might be, the statements below are phrased as research questions rather than hypotheses. </w:t>
+          <w:color w:val="000000" w:themeColor="text1"/>
+        </w:rPr>
+        <w:t xml:space="preserve">the main idea in this section of the paper is that stochastic help opportunities can yield long-run, exceptional OCBs (Hypothesis 2). But the parameters governing a random walk can take on different values while the trajectory is still fundamentally a random walk – an employee may experience help requests that mimic a random walk but its characteristics (parameters) may differ from his or her colleagues. Below, I use several concepts drawn from a body of different theories to help determine which </w:t>
+      </w:r>
+      <w:r>
+        <w:rPr>
+          <w:rFonts w:ascii="Times New Roman" w:hAnsi="Times New Roman" w:cs="Times New Roman"/>
+          <w:color w:val="000000" w:themeColor="text1"/>
+        </w:rPr>
+        <w:t>parameters</w:t>
+      </w:r>
+      <w:r>
+        <w:rPr>
+          <w:rFonts w:ascii="Times New Roman" w:hAnsi="Times New Roman" w:cs="Times New Roman"/>
+          <w:color w:val="000000" w:themeColor="text1"/>
+        </w:rPr>
+        <w:t xml:space="preserve"> to query. Because the questions are exploratory and there is little to guide predictions about what the effects might be, the statements below are phrased as research questions rather than hypotheses. </w:t>
       </w:r>
     </w:p>
     <w:p>
@@ -4481,8 +4803,9 @@
           <w:rFonts w:ascii="Times New Roman" w:hAnsi="Times New Roman" w:cs="Times New Roman"/>
           <w:b/>
           <w:bCs/>
-          <w:color w:val="C00000"/>
-        </w:rPr>
+          <w:color w:val="000000" w:themeColor="text1"/>
+        </w:rPr>
+        <w:lastRenderedPageBreak/>
         <w:t>Spirals</w:t>
       </w:r>
       <w:r>
@@ -4490,56 +4813,56 @@
           <w:rFonts w:ascii="Times New Roman" w:hAnsi="Times New Roman" w:cs="Times New Roman"/>
           <w:b/>
           <w:bCs/>
-          <w:color w:val="C00000"/>
+          <w:color w:val="000000" w:themeColor="text1"/>
         </w:rPr>
         <w:t xml:space="preserve">. </w:t>
       </w:r>
       <w:r>
         <w:rPr>
           <w:rFonts w:ascii="Times New Roman" w:hAnsi="Times New Roman" w:cs="Times New Roman"/>
-          <w:color w:val="C00000"/>
+          <w:color w:val="000000" w:themeColor="text1"/>
         </w:rPr>
         <w:t xml:space="preserve">Several theories suggest that </w:t>
       </w:r>
       <w:r>
         <w:rPr>
           <w:rFonts w:ascii="Times New Roman" w:hAnsi="Times New Roman" w:cs="Times New Roman"/>
-          <w:color w:val="C00000"/>
+          <w:color w:val="000000" w:themeColor="text1"/>
         </w:rPr>
         <w:t>help opportunities may spiral over time, w</w:t>
       </w:r>
       <w:r>
         <w:rPr>
           <w:rFonts w:ascii="Times New Roman" w:hAnsi="Times New Roman" w:cs="Times New Roman"/>
-          <w:color w:val="C00000"/>
+          <w:color w:val="000000" w:themeColor="text1"/>
         </w:rPr>
         <w:t xml:space="preserve">hich refers to help opportunities trending either in the </w:t>
       </w:r>
       <w:r>
         <w:rPr>
           <w:rFonts w:ascii="Times New Roman" w:hAnsi="Times New Roman" w:cs="Times New Roman"/>
-          <w:color w:val="C00000"/>
+          <w:color w:val="000000" w:themeColor="text1"/>
         </w:rPr>
         <w:t>positive</w:t>
       </w:r>
       <w:r>
         <w:rPr>
           <w:rFonts w:ascii="Times New Roman" w:hAnsi="Times New Roman" w:cs="Times New Roman"/>
-          <w:color w:val="C00000"/>
+          <w:color w:val="000000" w:themeColor="text1"/>
         </w:rPr>
         <w:t xml:space="preserve"> or negative direction despite moving </w:t>
       </w:r>
       <w:r>
         <w:rPr>
           <w:rFonts w:ascii="Times New Roman" w:hAnsi="Times New Roman" w:cs="Times New Roman"/>
-          <w:color w:val="C00000"/>
+          <w:color w:val="000000" w:themeColor="text1"/>
         </w:rPr>
         <w:t>stochastically</w:t>
       </w:r>
       <w:r>
         <w:rPr>
           <w:rFonts w:ascii="Times New Roman" w:hAnsi="Times New Roman" w:cs="Times New Roman"/>
-          <w:color w:val="C00000"/>
+          <w:color w:val="000000" w:themeColor="text1"/>
         </w:rPr>
         <w:t xml:space="preserve"> (randomly) at each step</w:t>
       </w:r>
@@ -4580,7 +4903,56 @@
           <w:rFonts w:ascii="Times New Roman" w:hAnsi="Times New Roman" w:cs="Times New Roman"/>
           <w:color w:val="000000" w:themeColor="text1"/>
         </w:rPr>
-        <w:t xml:space="preserve"> in the positive direction. For instance, prior research has shown that trust is related to an employee’s propensity to ask for advice (Hofmann, Lei, &amp; </w:t>
+        <w:t xml:space="preserve"> in the positive direction. For instance, prior research has shown that trust is related to an employee’s propensity to ask for advice (Hofmann, Lei, &amp; Grant, 2009). Similarly, the circular model of job crafting proposed by Clegg and Spencer (2007) suggests that opportunities may </w:t>
+      </w:r>
+      <w:r>
+        <w:rPr>
+          <w:rFonts w:ascii="Times New Roman" w:hAnsi="Times New Roman" w:cs="Times New Roman"/>
+          <w:color w:val="000000" w:themeColor="text1"/>
+        </w:rPr>
+        <w:t>spiral</w:t>
+      </w:r>
+      <w:r>
+        <w:rPr>
+          <w:rFonts w:ascii="Times New Roman" w:hAnsi="Times New Roman" w:cs="Times New Roman"/>
+          <w:color w:val="000000" w:themeColor="text1"/>
+        </w:rPr>
+        <w:t xml:space="preserve"> up or down over time. After an employee crafts his or her position, he or she puts herself in a better position to perform his or her task well, be perceived as competent by his or her colleagues, and subsequently receive more opportunities to assist from others. The authors argue that a similar phenomenon may occur but in the negative direction when the employee fails to craft appropriately. Finally, leadership theory suggests that subordinates can experience spirals of abuse when they fail to implement coping strategies in efforts to alter the course of abusive supervision (Wee, Liao, Liu, &amp; Liu, 2017). If this continues over time, abusive managers then perceive the subordinate as an out-group member (Dansereau, Graen, &amp; Haga, 1975; Graen &amp; Schiemann, 1978) which may reduce the number of possible opportunities to assist the subordinate is granted. According to each of these theoretical angles, OCB opportunities may </w:t>
+      </w:r>
+      <w:r>
+        <w:rPr>
+          <w:rFonts w:ascii="Times New Roman" w:hAnsi="Times New Roman" w:cs="Times New Roman"/>
+          <w:color w:val="000000" w:themeColor="text1"/>
+        </w:rPr>
+        <w:t>spiral up over down over successive periods such that the observed data would manifest trend. Keep in mind</w:t>
+      </w:r>
+      <w:r>
+        <w:rPr>
+          <w:rFonts w:ascii="Times New Roman" w:hAnsi="Times New Roman" w:cs="Times New Roman"/>
+          <w:color w:val="000000" w:themeColor="text1"/>
+        </w:rPr>
+        <w:t xml:space="preserve"> that</w:t>
+      </w:r>
+      <w:r>
+        <w:rPr>
+          <w:rFonts w:ascii="Times New Roman" w:hAnsi="Times New Roman" w:cs="Times New Roman"/>
+          <w:color w:val="000000" w:themeColor="text1"/>
+        </w:rPr>
+        <w:t xml:space="preserve"> spiraling </w:t>
+      </w:r>
+      <w:r>
+        <w:rPr>
+          <w:rFonts w:ascii="Times New Roman" w:hAnsi="Times New Roman" w:cs="Times New Roman"/>
+          <w:color w:val="000000" w:themeColor="text1"/>
+        </w:rPr>
+        <w:t>is not contradictory to</w:t>
+      </w:r>
+      <w:r>
+        <w:rPr>
+          <w:rFonts w:ascii="Times New Roman" w:hAnsi="Times New Roman" w:cs="Times New Roman"/>
+          <w:color w:val="000000" w:themeColor="text1"/>
+        </w:rPr>
+        <w:t xml:space="preserve"> the fundamental </w:t>
       </w:r>
       <w:r>
         <w:rPr>
@@ -4588,56 +4960,7 @@
           <w:color w:val="000000" w:themeColor="text1"/>
         </w:rPr>
         <w:lastRenderedPageBreak/>
-        <w:t xml:space="preserve">Grant, 2009). Similarly, the circular model of job crafting proposed by Clegg and Spencer (2007) suggests that opportunities may </w:t>
-      </w:r>
-      <w:r>
-        <w:rPr>
-          <w:rFonts w:ascii="Times New Roman" w:hAnsi="Times New Roman" w:cs="Times New Roman"/>
-          <w:color w:val="000000" w:themeColor="text1"/>
-        </w:rPr>
-        <w:t>spiral</w:t>
-      </w:r>
-      <w:r>
-        <w:rPr>
-          <w:rFonts w:ascii="Times New Roman" w:hAnsi="Times New Roman" w:cs="Times New Roman"/>
-          <w:color w:val="000000" w:themeColor="text1"/>
-        </w:rPr>
-        <w:t xml:space="preserve"> up or down over time. After an employee crafts his or her position, he or she puts herself in a better position to perform his or her task well, be perceived as competent by his or her colleagues, and subsequently receive more opportunities to assist from others. The authors argue that a similar phenomenon may occur but in the negative direction when the employee fails to craft appropriately. Finally, leadership theory suggests that subordinates can experience spirals of abuse when they fail to implement coping strategies in efforts to alter the course of abusive supervision (Wee, Liao, Liu, &amp; Liu, 2017). If this continues over time, abusive managers then perceive the subordinate as an out-group member (Dansereau, Graen, &amp; Haga, 1975; Graen &amp; Schiemann, 1978) which may reduce the number of possible opportunities to assist the subordinate is granted. According to each of these theoretical angles, OCB opportunities may </w:t>
-      </w:r>
-      <w:r>
-        <w:rPr>
-          <w:rFonts w:ascii="Times New Roman" w:hAnsi="Times New Roman" w:cs="Times New Roman"/>
-          <w:color w:val="000000" w:themeColor="text1"/>
-        </w:rPr>
-        <w:t>spiral up over down over successive periods such that the observed data would manifest trend. Keep in mind</w:t>
-      </w:r>
-      <w:r>
-        <w:rPr>
-          <w:rFonts w:ascii="Times New Roman" w:hAnsi="Times New Roman" w:cs="Times New Roman"/>
-          <w:color w:val="000000" w:themeColor="text1"/>
-        </w:rPr>
-        <w:t xml:space="preserve"> that</w:t>
-      </w:r>
-      <w:r>
-        <w:rPr>
-          <w:rFonts w:ascii="Times New Roman" w:hAnsi="Times New Roman" w:cs="Times New Roman"/>
-          <w:color w:val="000000" w:themeColor="text1"/>
-        </w:rPr>
-        <w:t xml:space="preserve"> spiraling </w:t>
-      </w:r>
-      <w:r>
-        <w:rPr>
-          <w:rFonts w:ascii="Times New Roman" w:hAnsi="Times New Roman" w:cs="Times New Roman"/>
-          <w:color w:val="000000" w:themeColor="text1"/>
-        </w:rPr>
-        <w:t>is not contradictory to</w:t>
-      </w:r>
-      <w:r>
-        <w:rPr>
-          <w:rFonts w:ascii="Times New Roman" w:hAnsi="Times New Roman" w:cs="Times New Roman"/>
-          <w:color w:val="000000" w:themeColor="text1"/>
-        </w:rPr>
-        <w:t xml:space="preserve"> the fundamental concept of a random walk</w:t>
+        <w:t>concept of a random walk</w:t>
       </w:r>
       <w:r>
         <w:rPr>
@@ -4703,22 +5026,21 @@
         <w:ind w:firstLine="720"/>
         <w:rPr>
           <w:rFonts w:ascii="Times New Roman" w:hAnsi="Times New Roman" w:cs="Times New Roman"/>
-          <w:color w:val="C00000"/>
-        </w:rPr>
-      </w:pPr>
-      <w:r>
-        <w:rPr>
-          <w:rFonts w:ascii="Times New Roman" w:hAnsi="Times New Roman" w:cs="Times New Roman"/>
-          <w:color w:val="C00000"/>
-        </w:rPr>
-        <w:lastRenderedPageBreak/>
+          <w:color w:val="000000" w:themeColor="text1"/>
+        </w:rPr>
+      </w:pPr>
+      <w:r>
+        <w:rPr>
+          <w:rFonts w:ascii="Times New Roman" w:hAnsi="Times New Roman" w:cs="Times New Roman"/>
+          <w:color w:val="000000" w:themeColor="text1"/>
+        </w:rPr>
         <w:t xml:space="preserve">The notion of spirals maps directly onto the drift parameter of a random walk. Random walks with drift exhibit trend over time, whereas random walks without drift (i.e., </w:t>
       </w:r>
       <m:oMath>
         <m:r>
           <w:rPr>
             <w:rFonts w:ascii="Cambria Math" w:hAnsi="Cambria Math" w:cs="Times New Roman"/>
-            <w:color w:val="C00000"/>
+            <w:color w:val="000000" w:themeColor="text1"/>
           </w:rPr>
           <m:t>B=0</m:t>
         </m:r>
@@ -4726,14 +5048,14 @@
       <w:r>
         <w:rPr>
           <w:rFonts w:ascii="Times New Roman" w:hAnsi="Times New Roman" w:cs="Times New Roman"/>
-          <w:color w:val="C00000"/>
+          <w:color w:val="000000" w:themeColor="text1"/>
         </w:rPr>
         <w:t>), conversely, move randomly from moment to moment but do not produce positive or negative trend.</w:t>
       </w:r>
       <w:r>
         <w:rPr>
           <w:rFonts w:ascii="Times New Roman" w:hAnsi="Times New Roman" w:cs="Times New Roman"/>
-          <w:color w:val="C00000"/>
+          <w:color w:val="000000" w:themeColor="text1"/>
         </w:rPr>
         <w:t xml:space="preserve"> The concept of spiraling can therefore be examined by querying the drift parameter on a random walk. </w:t>
       </w:r>
@@ -4745,7 +5067,7 @@
         <w:ind w:left="720" w:right="720"/>
         <w:rPr>
           <w:rFonts w:ascii="Times New Roman" w:hAnsi="Times New Roman" w:cs="Times New Roman"/>
-          <w:color w:val="C00000"/>
+          <w:color w:val="000000" w:themeColor="text1"/>
           <w:sz w:val="24"/>
           <w:szCs w:val="24"/>
         </w:rPr>
@@ -4755,7 +5077,7 @@
           <w:rFonts w:ascii="Times New Roman" w:hAnsi="Times New Roman" w:cs="Times New Roman"/>
           <w:i/>
           <w:iCs/>
-          <w:color w:val="C00000"/>
+          <w:color w:val="000000" w:themeColor="text1"/>
           <w:sz w:val="24"/>
           <w:szCs w:val="24"/>
         </w:rPr>
@@ -4764,7 +5086,7 @@
       <w:r>
         <w:rPr>
           <w:rFonts w:ascii="Times New Roman" w:hAnsi="Times New Roman" w:cs="Times New Roman"/>
-          <w:color w:val="C00000"/>
+          <w:color w:val="000000" w:themeColor="text1"/>
           <w:sz w:val="24"/>
           <w:szCs w:val="24"/>
         </w:rPr>
@@ -4773,7 +5095,7 @@
       <w:r>
         <w:rPr>
           <w:rFonts w:ascii="Times New Roman" w:hAnsi="Times New Roman" w:cs="Times New Roman"/>
-          <w:color w:val="C00000"/>
+          <w:color w:val="000000" w:themeColor="text1"/>
           <w:sz w:val="24"/>
           <w:szCs w:val="24"/>
         </w:rPr>
@@ -4782,7 +5104,7 @@
       <w:r>
         <w:rPr>
           <w:rFonts w:ascii="Times New Roman" w:hAnsi="Times New Roman" w:cs="Times New Roman"/>
-          <w:color w:val="C00000"/>
+          <w:color w:val="000000" w:themeColor="text1"/>
           <w:sz w:val="24"/>
           <w:szCs w:val="24"/>
         </w:rPr>
@@ -4804,18 +5126,9 @@
           <w:rFonts w:ascii="Times New Roman" w:hAnsi="Times New Roman" w:cs="Times New Roman"/>
           <w:b/>
           <w:bCs/>
-          <w:color w:val="C00000"/>
-        </w:rPr>
-        <w:t>Inertia</w:t>
-      </w:r>
-      <w:r>
-        <w:rPr>
-          <w:rFonts w:ascii="Times New Roman" w:hAnsi="Times New Roman" w:cs="Times New Roman"/>
-          <w:b/>
-          <w:bCs/>
-          <w:color w:val="000000" w:themeColor="text1"/>
-        </w:rPr>
-        <w:t>.</w:t>
+          <w:color w:val="000000" w:themeColor="text1"/>
+        </w:rPr>
+        <w:t>Inertia.</w:t>
       </w:r>
       <w:r>
         <w:rPr>
@@ -4896,7 +5209,15 @@
           <w:rFonts w:ascii="Times New Roman" w:hAnsi="Times New Roman" w:cs="Times New Roman"/>
           <w:color w:val="000000" w:themeColor="text1"/>
         </w:rPr>
-        <w:t>such a situation, help opportunities obtained in a previous period have lasting effects in that they remain relevant at later times. The tension between long-lasting versus immediate effects is prevalent in several theories. Beginning with the former, the theory of cumulative advantage (Aguinis, O’Boyle, Gonzalez-Mule, &amp; Joo, 2016) suggests that initial advantages</w:t>
+        <w:t xml:space="preserve">such a situation, help opportunities obtained in a previous period have lasting effects in that they remain relevant at later times. The tension between long-lasting versus immediate effects is prevalent in several theories. Beginning with the former, the theory of cumulative </w:t>
+      </w:r>
+      <w:r>
+        <w:rPr>
+          <w:rFonts w:ascii="Times New Roman" w:hAnsi="Times New Roman" w:cs="Times New Roman"/>
+          <w:color w:val="000000" w:themeColor="text1"/>
+        </w:rPr>
+        <w:lastRenderedPageBreak/>
+        <w:t>advantage (Aguinis, O’Boyle, Gonzalez-Mule, &amp; Joo, 2016) suggests that initial advantages</w:t>
       </w:r>
       <w:r>
         <w:rPr>
@@ -4966,7 +5287,35 @@
           <w:rFonts w:ascii="Times New Roman" w:hAnsi="Times New Roman" w:cs="Times New Roman"/>
           <w:color w:val="000000" w:themeColor="text1"/>
         </w:rPr>
-        <w:t xml:space="preserve"> superior citizenship in current periods is largely driven by accumulated opportunities from previous periods rather than momentary affect, </w:t>
+        <w:t xml:space="preserve"> superior citizenship in current periods is largely driven by accumulated opportunities from previous periods rather than momentary affect, motives, or fairness perceptions. Similarly, Gersick’s punctuated model of equilibrium (1991) suggests that initial conditions persist such that any behaviors resulting from what the environment</w:t>
+      </w:r>
+      <w:r>
+        <w:rPr>
+          <w:rFonts w:ascii="Times New Roman" w:hAnsi="Times New Roman" w:cs="Times New Roman"/>
+          <w:color w:val="000000" w:themeColor="text1"/>
+        </w:rPr>
+        <w:t xml:space="preserve"> initially</w:t>
+      </w:r>
+      <w:r>
+        <w:rPr>
+          <w:rFonts w:ascii="Times New Roman" w:hAnsi="Times New Roman" w:cs="Times New Roman"/>
+          <w:color w:val="000000" w:themeColor="text1"/>
+        </w:rPr>
+        <w:t xml:space="preserve"> affords, such as help requests, continue across time until disturbed by a large enough force so as to break the inertia. Conversely, there are also models that draw attention to immediate effects such that opportunities obtained in the past become less relevant than opportunities obtained in recent periods. An employee may be more likely to react to immediate cues when deadlines change (Schmidt &amp; Dollis, 2009;</w:t>
+      </w:r>
+      <w:r>
+        <w:rPr>
+          <w:rFonts w:ascii="Times New Roman" w:hAnsi="Times New Roman" w:cs="Times New Roman"/>
+          <w:color w:val="000000" w:themeColor="text1"/>
+        </w:rPr>
+        <w:t xml:space="preserve"> Schmidt, Dolis, &amp; Tolli, 2009</w:t>
+      </w:r>
+      <w:r>
+        <w:rPr>
+          <w:rFonts w:ascii="Times New Roman" w:hAnsi="Times New Roman" w:cs="Times New Roman"/>
+          <w:color w:val="000000" w:themeColor="text1"/>
+        </w:rPr>
+        <w:t xml:space="preserve">), when the specific and difficult goals in her surroundings are those that relate to her current rather than past behavior (Donovan &amp; Williams, 2003; Donovan &amp; Radosevich, 1998), or when past opportunities become liabilities and are avoided, which may occur due to mechanisms such as span of control (Thiel, Hardy, Peterson, Welsh, &amp; Bonner, 2018). In statistics, the continuity of a variable or the extent to which it persists/has inertia is known as autoregression. Alongside the theoretical arguments above, varying the autoregressive parameter is also important statistically </w:t>
       </w:r>
       <w:r>
         <w:rPr>
@@ -4974,35 +5323,7 @@
           <w:color w:val="000000" w:themeColor="text1"/>
         </w:rPr>
         <w:lastRenderedPageBreak/>
-        <w:t>motives, or fairness perceptions. Similarly, Gersick’s punctuated model of equilibrium (1991) suggests that initial conditions persist such that any behaviors resulting from what the environment</w:t>
-      </w:r>
-      <w:r>
-        <w:rPr>
-          <w:rFonts w:ascii="Times New Roman" w:hAnsi="Times New Roman" w:cs="Times New Roman"/>
-          <w:color w:val="000000" w:themeColor="text1"/>
-        </w:rPr>
-        <w:t xml:space="preserve"> initially</w:t>
-      </w:r>
-      <w:r>
-        <w:rPr>
-          <w:rFonts w:ascii="Times New Roman" w:hAnsi="Times New Roman" w:cs="Times New Roman"/>
-          <w:color w:val="000000" w:themeColor="text1"/>
-        </w:rPr>
-        <w:t xml:space="preserve"> affords, such as help requests, continue across time until disturbed by a large enough force so as to break the inertia. Conversely, there are also models that draw attention to immediate effects such that opportunities obtained in the past become less relevant than opportunities obtained in recent periods. An employee may be more likely to react to immediate cues when deadlines change (Schmidt &amp; Dollis, 2009;</w:t>
-      </w:r>
-      <w:r>
-        <w:rPr>
-          <w:rFonts w:ascii="Times New Roman" w:hAnsi="Times New Roman" w:cs="Times New Roman"/>
-          <w:color w:val="000000" w:themeColor="text1"/>
-        </w:rPr>
-        <w:t xml:space="preserve"> Schmidt, Dolis, &amp; Tolli, 2009</w:t>
-      </w:r>
-      <w:r>
-        <w:rPr>
-          <w:rFonts w:ascii="Times New Roman" w:hAnsi="Times New Roman" w:cs="Times New Roman"/>
-          <w:color w:val="000000" w:themeColor="text1"/>
-        </w:rPr>
-        <w:t>), when the specific and difficult goals in her surroundings are those that relate to her current rather than past behavior (Donovan &amp; Williams, 2003; Donovan &amp; Radosevich, 1998), or when past opportunities become liabilities and are avoided, which may occur due to mechanisms such as span of control (Thiel, Hardy, Peterson, Welsh, &amp; Bonner, 2018). In statistics, the continuity of a variable or the extent to which it persists/has inertia is known as autoregression. Alongside the theoretical arguments above, varying the autoregressive parameter is also important statistically because it reveals the implications of changing the underlying effect from a random walk to its sibling stochastic process: white noise. A white noise trajectory is another fundamental stochastic process from probability theory, but the difference is that it moves only according to the error term – it contains no self-similarity from moment to moment. Varying the autoregressive term allows us to waive a microscope over multiple perspectives, from theories of persistence and continuity to those of immediacy and urgency, and from the mathematics of random walks to those of white noise.</w:t>
+        <w:t>because it reveals the implications of changing the underlying effect from a random walk to its sibling stochastic process: white noise. A white noise trajectory is another fundamental stochastic process from probability theory, but the difference is that it moves only according to the error term – it contains no self-similarity from moment to moment. Varying the autoregressive term allows us to waive a microscope over multiple perspectives, from theories of persistence and continuity to those of immediacy and urgency, and from the mathematics of random walks to those of white noise.</w:t>
       </w:r>
     </w:p>
     <w:p>
@@ -5071,40 +5392,47 @@
           <w:rFonts w:ascii="Times New Roman" w:hAnsi="Times New Roman" w:cs="Times New Roman"/>
           <w:b/>
           <w:bCs/>
-          <w:color w:val="C00000"/>
+          <w:color w:val="000000" w:themeColor="text1"/>
+        </w:rPr>
+        <w:t>Collectives</w:t>
+      </w:r>
+      <w:r>
+        <w:rPr>
+          <w:rFonts w:ascii="Times New Roman" w:hAnsi="Times New Roman" w:cs="Times New Roman"/>
+          <w:color w:val="000000" w:themeColor="text1"/>
+        </w:rPr>
+        <w:t xml:space="preserve">. </w:t>
+      </w:r>
+      <w:r>
+        <w:rPr>
+          <w:rFonts w:ascii="Times New Roman" w:hAnsi="Times New Roman" w:cs="Times New Roman"/>
+          <w:color w:val="000000" w:themeColor="text1"/>
+        </w:rPr>
+        <w:t xml:space="preserve">Organizational science has been and continues to be a science focused heavily on differences across people and collectives. Nearly all studies in the organizational literature are multiple unit, meaning that they examine their effects over multiple people, teams, departments, or companies (Scandura &amp; Williams, 2000). Moreover, a persistent theme throughout our literature is the idea that a core aspect of what it means to study organizational science is to focus on effects as they operate in collectives. In its centennial special issue, the </w:t>
+      </w:r>
+      <w:r>
+        <w:rPr>
+          <w:rFonts w:ascii="Times New Roman" w:hAnsi="Times New Roman" w:cs="Times New Roman"/>
+          <w:i/>
+          <w:iCs/>
+          <w:color w:val="000000" w:themeColor="text1"/>
+        </w:rPr>
+        <w:t>Journal of Applied Psychology</w:t>
+      </w:r>
+      <w:r>
+        <w:rPr>
+          <w:rFonts w:ascii="Times New Roman" w:hAnsi="Times New Roman" w:cs="Times New Roman"/>
+          <w:color w:val="000000" w:themeColor="text1"/>
+        </w:rPr>
+        <w:t xml:space="preserve"> published a series of papers on areas such as training (Bell, Tannenbaum, Ford, Noe, &amp; Kraiger, 2017), turnover (Hom, Lee, Shaw, &amp; Hausknecth, 2017), climate and culture (Schneider, Gonzalez-Roma, Ostroff, &amp; West, 2017), work design (Parker, Morgeson, &amp; Johns, 2017), teams (Mathieu, Hollenbeck, van Knippenberg, &amp; Ilgen, 2017), safety (Hofmann, Burke, &amp; Zohar, 2017), and leadership (Lord, Day, Zaccaro, Avolio, &amp; Eagley, 2017), among others, and most identified a strong tendency for research to examine context and the nature of their phenomena embedded in organizational systems. Some of the core topics that have created lasting debates in our field, such as issues of level (Klein, Dansereau, &amp; Hall, </w:t>
+      </w:r>
+      <w:r>
+        <w:rPr>
+          <w:rFonts w:ascii="Times New Roman" w:hAnsi="Times New Roman" w:cs="Times New Roman"/>
+          <w:color w:val="000000" w:themeColor="text1"/>
         </w:rPr>
         <w:lastRenderedPageBreak/>
-        <w:t>Collectives</w:t>
-      </w:r>
-      <w:r>
-        <w:rPr>
-          <w:rFonts w:ascii="Times New Roman" w:hAnsi="Times New Roman" w:cs="Times New Roman"/>
-          <w:color w:val="000000" w:themeColor="text1"/>
-        </w:rPr>
-        <w:t xml:space="preserve">. </w:t>
-      </w:r>
-      <w:r>
-        <w:rPr>
-          <w:rFonts w:ascii="Times New Roman" w:hAnsi="Times New Roman" w:cs="Times New Roman"/>
-          <w:color w:val="000000" w:themeColor="text1"/>
-        </w:rPr>
-        <w:t xml:space="preserve">Organizational science has been and continues to be a science focused heavily on differences across people and collectives. Nearly all studies in the organizational literature are multiple unit, meaning that they examine their effects over multiple people, teams, departments, or companies (Scandura &amp; Williams, 2000). Moreover, a persistent theme throughout our literature is the idea that a core aspect of what it means to study organizational science is to focus on effects as they operate in collectives. In its centennial special issue, the </w:t>
-      </w:r>
-      <w:r>
-        <w:rPr>
-          <w:rFonts w:ascii="Times New Roman" w:hAnsi="Times New Roman" w:cs="Times New Roman"/>
-          <w:i/>
-          <w:iCs/>
-          <w:color w:val="000000" w:themeColor="text1"/>
-        </w:rPr>
-        <w:t>Journal of Applied Psychology</w:t>
-      </w:r>
-      <w:r>
-        <w:rPr>
-          <w:rFonts w:ascii="Times New Roman" w:hAnsi="Times New Roman" w:cs="Times New Roman"/>
-          <w:color w:val="000000" w:themeColor="text1"/>
-        </w:rPr>
-        <w:t xml:space="preserve"> published a series of papers on areas such as training (Bell, Tannenbaum, Ford, Noe, &amp; Kraiger, 2017), turnover (Hom, Lee, Shaw, &amp; Hausknecth, 2017), climate and culture (Schneider, Gonzalez-Roma, Ostroff, &amp; West, 2017), work design (Parker, Morgeson, &amp; Johns, 2017), teams (Mathieu, Hollenbeck, van Knippenberg, &amp; Ilgen, 2017), safety (Hofmann, Burke, &amp; Zohar, 2017), and leadership (Lord, Day, Zaccaro, Avolio, &amp; Eagley, 2017), among others, and most identified a strong tendency for research to examine context and the nature of their phenomena embedded in organizational systems. Some of the core topics that have created lasting debates in our field, such as issues of level (Klein, Dansereau, &amp; Hall, 1994), the unit problem (Freeman, 1980), and the notion of an emergent property being different from its individual parts (Campbell, 1958), arise due to our fundamental focus on collectives. Finally, several reviews (Kozlowski &amp; Ilgen, 2006; Marks, Mathieu, &amp; Zaccaro, 2001; Mathieu, Tannenbaum, Donsbach, &amp; Alliger, 2014) have concluded that much of the work in today’s organizations occurs in the context of teams such that multiple agents operate simultaneously with complex workflows. This effect was therefore important to examine given the field’s emphasis on collectives. </w:t>
+        <w:t xml:space="preserve">1994), the unit problem (Freeman, 1980), and the notion of an emergent property being different from its individual parts (Campbell, 1958), arise due to our fundamental focus on collectives. Finally, several reviews (Kozlowski &amp; Ilgen, 2006; Marks, Mathieu, &amp; Zaccaro, 2001; Mathieu, Tannenbaum, Donsbach, &amp; Alliger, 2014) have concluded that much of the work in today’s organizations occurs in the context of teams such that multiple agents operate simultaneously with complex workflows. This effect was therefore important to examine given the field’s emphasis on collectives. </w:t>
       </w:r>
     </w:p>
     <w:p>
@@ -5153,7 +5481,7 @@
         <w:spacing w:line="480" w:lineRule="auto"/>
         <w:rPr>
           <w:rFonts w:ascii="Times New Roman" w:hAnsi="Times New Roman" w:cs="Times New Roman"/>
-          <w:color w:val="C00000"/>
+          <w:color w:val="000000" w:themeColor="text1"/>
         </w:rPr>
       </w:pPr>
       <w:r>
@@ -5161,9 +5489,8 @@
           <w:rFonts w:ascii="Times New Roman" w:hAnsi="Times New Roman" w:cs="Times New Roman"/>
           <w:b/>
           <w:bCs/>
-          <w:color w:val="C00000"/>
-        </w:rPr>
-        <w:lastRenderedPageBreak/>
+          <w:color w:val="000000" w:themeColor="text1"/>
+        </w:rPr>
         <w:t>Overview of the Current Research</w:t>
       </w:r>
     </w:p>
@@ -5173,314 +5500,322 @@
         <w:spacing w:line="480" w:lineRule="auto"/>
         <w:rPr>
           <w:rFonts w:ascii="Times New Roman" w:hAnsi="Times New Roman" w:cs="Times New Roman"/>
-          <w:color w:val="C00000"/>
-        </w:rPr>
-      </w:pPr>
-      <w:r>
-        <w:rPr>
-          <w:rFonts w:ascii="Times New Roman" w:hAnsi="Times New Roman" w:cs="Times New Roman"/>
-          <w:color w:val="C00000"/>
+          <w:color w:val="000000" w:themeColor="text1"/>
+        </w:rPr>
+      </w:pPr>
+      <w:r>
+        <w:rPr>
+          <w:rFonts w:ascii="Times New Roman" w:hAnsi="Times New Roman" w:cs="Times New Roman"/>
+          <w:color w:val="000000" w:themeColor="text1"/>
         </w:rPr>
         <w:tab/>
       </w:r>
       <w:r>
         <w:rPr>
           <w:rFonts w:ascii="Times New Roman" w:hAnsi="Times New Roman" w:cs="Times New Roman"/>
-          <w:color w:val="C00000"/>
+          <w:color w:val="000000" w:themeColor="text1"/>
         </w:rPr>
         <w:t>The</w:t>
       </w:r>
       <w:r>
         <w:rPr>
           <w:rFonts w:ascii="Times New Roman" w:hAnsi="Times New Roman" w:cs="Times New Roman"/>
-          <w:color w:val="C00000"/>
+          <w:color w:val="000000" w:themeColor="text1"/>
         </w:rPr>
         <w:t xml:space="preserve"> goal of this research is to </w:t>
       </w:r>
       <w:r>
         <w:rPr>
           <w:rFonts w:ascii="Times New Roman" w:hAnsi="Times New Roman" w:cs="Times New Roman"/>
-          <w:color w:val="C00000"/>
+          <w:color w:val="000000" w:themeColor="text1"/>
         </w:rPr>
         <w:t>present</w:t>
       </w:r>
       <w:r>
         <w:rPr>
           <w:rFonts w:ascii="Times New Roman" w:hAnsi="Times New Roman" w:cs="Times New Roman"/>
-          <w:color w:val="C00000"/>
+          <w:color w:val="000000" w:themeColor="text1"/>
         </w:rPr>
         <w:t xml:space="preserve"> chance </w:t>
       </w:r>
       <w:r>
         <w:rPr>
           <w:rFonts w:ascii="Times New Roman" w:hAnsi="Times New Roman" w:cs="Times New Roman"/>
-          <w:color w:val="C00000"/>
+          <w:color w:val="000000" w:themeColor="text1"/>
         </w:rPr>
         <w:t xml:space="preserve">opportunities </w:t>
       </w:r>
       <w:r>
         <w:rPr>
           <w:rFonts w:ascii="Times New Roman" w:hAnsi="Times New Roman" w:cs="Times New Roman"/>
-          <w:color w:val="C00000"/>
+          <w:color w:val="000000" w:themeColor="text1"/>
         </w:rPr>
         <w:t>as an alternative explanation to an emergent OCB pattern</w:t>
       </w:r>
       <w:r>
         <w:rPr>
           <w:rFonts w:ascii="Times New Roman" w:hAnsi="Times New Roman" w:cs="Times New Roman"/>
-          <w:color w:val="C00000"/>
+          <w:color w:val="000000" w:themeColor="text1"/>
         </w:rPr>
         <w:t>, a pattern which has been dubbed extra milers/good soldiers.</w:t>
       </w:r>
       <w:r>
         <w:rPr>
           <w:rFonts w:ascii="Times New Roman" w:hAnsi="Times New Roman" w:cs="Times New Roman"/>
-          <w:color w:val="C00000"/>
+          <w:color w:val="000000" w:themeColor="text1"/>
         </w:rPr>
         <w:t xml:space="preserve"> When an employee </w:t>
       </w:r>
       <w:r>
         <w:rPr>
           <w:rFonts w:ascii="Times New Roman" w:hAnsi="Times New Roman" w:cs="Times New Roman"/>
-          <w:color w:val="C00000"/>
+          <w:color w:val="000000" w:themeColor="text1"/>
         </w:rPr>
         <w:t xml:space="preserve">frequently </w:t>
       </w:r>
       <w:r>
         <w:rPr>
           <w:rFonts w:ascii="Times New Roman" w:hAnsi="Times New Roman" w:cs="Times New Roman"/>
-          <w:color w:val="C00000"/>
+          <w:color w:val="000000" w:themeColor="text1"/>
         </w:rPr>
         <w:t xml:space="preserve">provides a greater number of OCBs </w:t>
       </w:r>
       <w:r>
         <w:rPr>
           <w:rFonts w:ascii="Times New Roman" w:hAnsi="Times New Roman" w:cs="Times New Roman"/>
-          <w:color w:val="C00000"/>
+          <w:color w:val="000000" w:themeColor="text1"/>
         </w:rPr>
         <w:t>relative to</w:t>
       </w:r>
       <w:r>
         <w:rPr>
           <w:rFonts w:ascii="Times New Roman" w:hAnsi="Times New Roman" w:cs="Times New Roman"/>
-          <w:color w:val="C00000"/>
+          <w:color w:val="000000" w:themeColor="text1"/>
         </w:rPr>
         <w:t xml:space="preserve"> his or her colleagues</w:t>
       </w:r>
       <w:r>
         <w:rPr>
           <w:rFonts w:ascii="Times New Roman" w:hAnsi="Times New Roman" w:cs="Times New Roman"/>
-          <w:color w:val="C00000"/>
+          <w:color w:val="000000" w:themeColor="text1"/>
         </w:rPr>
         <w:t>,</w:t>
       </w:r>
       <w:r>
         <w:rPr>
           <w:rFonts w:ascii="Times New Roman" w:hAnsi="Times New Roman" w:cs="Times New Roman"/>
-          <w:color w:val="C00000"/>
+          <w:color w:val="000000" w:themeColor="text1"/>
         </w:rPr>
         <w:t xml:space="preserve"> this person is said to be an extra miler</w:t>
       </w:r>
       <w:r>
         <w:rPr>
           <w:rFonts w:ascii="Times New Roman" w:hAnsi="Times New Roman" w:cs="Times New Roman"/>
-          <w:color w:val="C00000"/>
+          <w:color w:val="000000" w:themeColor="text1"/>
         </w:rPr>
         <w:t xml:space="preserve"> or good soldier</w:t>
       </w:r>
       <w:r>
         <w:rPr>
           <w:rFonts w:ascii="Times New Roman" w:hAnsi="Times New Roman" w:cs="Times New Roman"/>
-          <w:color w:val="C00000"/>
+          <w:color w:val="000000" w:themeColor="text1"/>
         </w:rPr>
         <w:t xml:space="preserve">. Researchers have given this pattern meaning not only by </w:t>
       </w:r>
       <w:r>
         <w:rPr>
           <w:rFonts w:ascii="Times New Roman" w:hAnsi="Times New Roman" w:cs="Times New Roman"/>
-          <w:color w:val="C00000"/>
+          <w:color w:val="000000" w:themeColor="text1"/>
         </w:rPr>
         <w:t>labelling it</w:t>
       </w:r>
       <w:r>
         <w:rPr>
           <w:rFonts w:ascii="Times New Roman" w:hAnsi="Times New Roman" w:cs="Times New Roman"/>
-          <w:color w:val="C00000"/>
+          <w:color w:val="000000" w:themeColor="text1"/>
         </w:rPr>
         <w:t xml:space="preserve"> but also by suggesting that it is due to systematic differences in motives, personality, or affect. I suggest that such a pattern can in fact be the result of unsystematic, random opportunities that accumulate over time. There are two necessary parts to this research.</w:t>
       </w:r>
       <w:r>
         <w:rPr>
           <w:rFonts w:ascii="Times New Roman" w:hAnsi="Times New Roman" w:cs="Times New Roman"/>
-          <w:color w:val="C00000"/>
+          <w:color w:val="000000" w:themeColor="text1"/>
         </w:rPr>
         <w:t xml:space="preserve"> </w:t>
       </w:r>
       <w:r>
         <w:rPr>
           <w:rFonts w:ascii="Times New Roman" w:hAnsi="Times New Roman" w:cs="Times New Roman"/>
-          <w:color w:val="C00000"/>
+          <w:color w:val="000000" w:themeColor="text1"/>
         </w:rPr>
         <w:t>The first is to identify randomness</w:t>
       </w:r>
       <w:r>
         <w:rPr>
           <w:rFonts w:ascii="Times New Roman" w:hAnsi="Times New Roman" w:cs="Times New Roman"/>
-          <w:color w:val="C00000"/>
+          <w:color w:val="000000" w:themeColor="text1"/>
         </w:rPr>
         <w:t xml:space="preserve"> </w:t>
       </w:r>
       <w:r>
         <w:rPr>
           <w:rFonts w:ascii="Times New Roman" w:hAnsi="Times New Roman" w:cs="Times New Roman"/>
-          <w:color w:val="C00000"/>
+          <w:color w:val="000000" w:themeColor="text1"/>
         </w:rPr>
         <w:t xml:space="preserve">in </w:t>
       </w:r>
       <w:r>
         <w:rPr>
           <w:rFonts w:ascii="Times New Roman" w:hAnsi="Times New Roman" w:cs="Times New Roman"/>
-          <w:color w:val="C00000"/>
+          <w:color w:val="000000" w:themeColor="text1"/>
         </w:rPr>
         <w:t xml:space="preserve">employee help opportunities. Study 1 scrapes </w:t>
       </w:r>
       <w:r>
         <w:rPr>
           <w:rFonts w:ascii="Times New Roman" w:hAnsi="Times New Roman" w:cs="Times New Roman"/>
-          <w:color w:val="C00000"/>
+          <w:color w:val="000000" w:themeColor="text1"/>
         </w:rPr>
         <w:t xml:space="preserve">data from </w:t>
       </w:r>
       <w:r>
         <w:rPr>
           <w:rFonts w:ascii="Times New Roman" w:hAnsi="Times New Roman" w:cs="Times New Roman"/>
-          <w:color w:val="C00000"/>
+          <w:color w:val="000000" w:themeColor="text1"/>
         </w:rPr>
         <w:t xml:space="preserve">several </w:t>
       </w:r>
       <w:r>
         <w:rPr>
           <w:rFonts w:ascii="Times New Roman" w:hAnsi="Times New Roman" w:cs="Times New Roman"/>
-          <w:color w:val="C00000"/>
+          <w:color w:val="000000" w:themeColor="text1"/>
         </w:rPr>
         <w:t>Internet</w:t>
       </w:r>
       <w:r>
         <w:rPr>
           <w:rFonts w:ascii="Times New Roman" w:hAnsi="Times New Roman" w:cs="Times New Roman"/>
-          <w:color w:val="C00000"/>
+          <w:color w:val="000000" w:themeColor="text1"/>
         </w:rPr>
         <w:t xml:space="preserve"> sources, each capturing a different operationalization of help opportunities over time, and evaluates Hypothesis 1 by assessing the extent to which random walks are present in the data. </w:t>
       </w:r>
       <w:r>
         <w:rPr>
           <w:rFonts w:ascii="Times New Roman" w:hAnsi="Times New Roman" w:cs="Times New Roman"/>
-          <w:color w:val="C00000"/>
+          <w:color w:val="000000" w:themeColor="text1"/>
         </w:rPr>
         <w:t xml:space="preserve">The </w:t>
       </w:r>
       <w:r>
         <w:rPr>
           <w:rFonts w:ascii="Times New Roman" w:hAnsi="Times New Roman" w:cs="Times New Roman"/>
-          <w:color w:val="C00000"/>
+          <w:color w:val="000000" w:themeColor="text1"/>
         </w:rPr>
         <w:t>second is to</w:t>
       </w:r>
       <w:r>
         <w:rPr>
           <w:rFonts w:ascii="Times New Roman" w:hAnsi="Times New Roman" w:cs="Times New Roman"/>
-          <w:color w:val="C00000"/>
+          <w:color w:val="000000" w:themeColor="text1"/>
         </w:rPr>
         <w:t xml:space="preserve"> evaluate whether and under what conditions chance opportunities </w:t>
       </w:r>
       <w:r>
         <w:rPr>
           <w:rFonts w:ascii="Times New Roman" w:hAnsi="Times New Roman" w:cs="Times New Roman"/>
-          <w:color w:val="C00000"/>
+          <w:color w:val="000000" w:themeColor="text1"/>
         </w:rPr>
         <w:t>yield</w:t>
       </w:r>
       <w:r>
         <w:rPr>
           <w:rFonts w:ascii="Times New Roman" w:hAnsi="Times New Roman" w:cs="Times New Roman"/>
-          <w:color w:val="C00000"/>
+          <w:color w:val="000000" w:themeColor="text1"/>
         </w:rPr>
         <w:t xml:space="preserve"> extra milers/good soldiers</w:t>
       </w:r>
       <w:r>
         <w:rPr>
           <w:rFonts w:ascii="Times New Roman" w:hAnsi="Times New Roman" w:cs="Times New Roman"/>
-          <w:color w:val="C00000"/>
+          <w:color w:val="000000" w:themeColor="text1"/>
         </w:rPr>
         <w:t xml:space="preserve">. Having identified chance in Study 1, it is then necessary to assess its implications for this emergent OCB pattern. Study 2 develops a </w:t>
       </w:r>
       <w:r>
         <w:rPr>
           <w:rFonts w:ascii="Times New Roman" w:hAnsi="Times New Roman" w:cs="Times New Roman"/>
-          <w:color w:val="C00000"/>
+          <w:color w:val="000000" w:themeColor="text1"/>
         </w:rPr>
         <w:t xml:space="preserve">computational model </w:t>
       </w:r>
       <w:r>
         <w:rPr>
           <w:rFonts w:ascii="Times New Roman" w:hAnsi="Times New Roman" w:cs="Times New Roman"/>
-          <w:color w:val="C00000"/>
-        </w:rPr>
-        <w:t>in which chance opportunities can be manipulated while</w:t>
-      </w:r>
-      <w:r>
-        <w:rPr>
-          <w:rFonts w:ascii="Times New Roman" w:hAnsi="Times New Roman" w:cs="Times New Roman"/>
-          <w:color w:val="C00000"/>
+          <w:color w:val="000000" w:themeColor="text1"/>
+        </w:rPr>
+        <w:t xml:space="preserve">in which </w:t>
+      </w:r>
+      <w:r>
+        <w:rPr>
+          <w:rFonts w:ascii="Times New Roman" w:hAnsi="Times New Roman" w:cs="Times New Roman"/>
+          <w:color w:val="000000" w:themeColor="text1"/>
+        </w:rPr>
+        <w:lastRenderedPageBreak/>
+        <w:t>chance opportunities can be manipulated while</w:t>
+      </w:r>
+      <w:r>
+        <w:rPr>
+          <w:rFonts w:ascii="Times New Roman" w:hAnsi="Times New Roman" w:cs="Times New Roman"/>
+          <w:color w:val="000000" w:themeColor="text1"/>
         </w:rPr>
         <w:t xml:space="preserve"> holding</w:t>
       </w:r>
       <w:r>
         <w:rPr>
           <w:rFonts w:ascii="Times New Roman" w:hAnsi="Times New Roman" w:cs="Times New Roman"/>
-          <w:color w:val="C00000"/>
+          <w:color w:val="000000" w:themeColor="text1"/>
         </w:rPr>
         <w:t xml:space="preserve"> personality, affect, and motives constant. </w:t>
       </w:r>
       <w:r>
         <w:rPr>
           <w:rFonts w:ascii="Times New Roman" w:hAnsi="Times New Roman" w:cs="Times New Roman"/>
-          <w:color w:val="C00000"/>
+          <w:color w:val="000000" w:themeColor="text1"/>
         </w:rPr>
         <w:t xml:space="preserve">The simulation is consistent with OCB research, follows the logic specified by prior research on extra milers and good soldiers, and embeds the results of Study 1 into its syntax. </w:t>
       </w:r>
       <w:r>
         <w:rPr>
           <w:rFonts w:ascii="Times New Roman" w:hAnsi="Times New Roman" w:cs="Times New Roman"/>
-          <w:color w:val="C00000"/>
+          <w:color w:val="000000" w:themeColor="text1"/>
         </w:rPr>
         <w:t xml:space="preserve">Moreover, the simulation is created so that Hypothesis 2 and RQs 1, 2, and 3 have direct analogs in code, with each question reflected in a simulation parameter so that the questions can be explored by manipulating various aspects of the syntax. </w:t>
       </w:r>
       <w:r>
         <w:rPr>
           <w:rFonts w:ascii="Times New Roman" w:hAnsi="Times New Roman" w:cs="Times New Roman"/>
-          <w:color w:val="C00000"/>
+          <w:color w:val="000000" w:themeColor="text1"/>
         </w:rPr>
         <w:t xml:space="preserve">In sum, Study 1 finds chance embedded in </w:t>
       </w:r>
       <w:r>
         <w:rPr>
           <w:rFonts w:ascii="Times New Roman" w:hAnsi="Times New Roman" w:cs="Times New Roman"/>
-          <w:color w:val="C00000"/>
+          <w:color w:val="000000" w:themeColor="text1"/>
         </w:rPr>
         <w:t xml:space="preserve">employee </w:t>
       </w:r>
       <w:r>
         <w:rPr>
           <w:rFonts w:ascii="Times New Roman" w:hAnsi="Times New Roman" w:cs="Times New Roman"/>
-          <w:color w:val="C00000"/>
+          <w:color w:val="000000" w:themeColor="text1"/>
         </w:rPr>
         <w:t xml:space="preserve">help opportunities </w:t>
       </w:r>
       <w:r>
         <w:rPr>
           <w:rFonts w:ascii="Times New Roman" w:hAnsi="Times New Roman" w:cs="Times New Roman"/>
-          <w:color w:val="C00000"/>
+          <w:color w:val="000000" w:themeColor="text1"/>
         </w:rPr>
         <w:t>in the field, and Study 2 uses this result to create a simulation gauging the extent to which randomness can yield good soldiers</w:t>
       </w:r>
@@ -5524,7 +5859,6 @@
           <w:rFonts w:ascii="Times New Roman" w:hAnsi="Times New Roman" w:cs="Times New Roman"/>
           <w:color w:val="000000" w:themeColor="text1"/>
         </w:rPr>
-        <w:lastRenderedPageBreak/>
         <w:t xml:space="preserve">Archival data </w:t>
       </w:r>
       <w:r>
@@ -5671,7 +6005,15 @@
           <w:rFonts w:ascii="Times New Roman" w:hAnsi="Times New Roman" w:cs="Times New Roman"/>
           <w:color w:val="000000" w:themeColor="text1"/>
         </w:rPr>
-        <w:t>I plan to</w:t>
+        <w:t xml:space="preserve">I </w:t>
+      </w:r>
+      <w:r>
+        <w:rPr>
+          <w:rFonts w:ascii="Times New Roman" w:hAnsi="Times New Roman" w:cs="Times New Roman"/>
+          <w:color w:val="000000" w:themeColor="text1"/>
+        </w:rPr>
+        <w:lastRenderedPageBreak/>
+        <w:t>plan to</w:t>
       </w:r>
       <w:r>
         <w:rPr>
@@ -5819,7 +6161,6 @@
           <w:rFonts w:ascii="Times New Roman" w:hAnsi="Times New Roman" w:cs="Times New Roman"/>
           <w:color w:val="000000" w:themeColor="text1"/>
         </w:rPr>
-        <w:lastRenderedPageBreak/>
         <w:t xml:space="preserve">One of the repositories </w:t>
       </w:r>
       <w:r>
@@ -6008,6 +6349,7 @@
           <w:rFonts w:ascii="Times New Roman" w:hAnsi="Times New Roman" w:cs="Times New Roman"/>
           <w:color w:val="000000" w:themeColor="text1"/>
         </w:rPr>
+        <w:lastRenderedPageBreak/>
         <w:t xml:space="preserve">One of the repositories </w:t>
       </w:r>
       <w:r>
@@ -6173,15 +6515,7 @@
           <w:rFonts w:ascii="Times New Roman" w:hAnsi="Times New Roman" w:cs="Times New Roman"/>
           <w:color w:val="000000" w:themeColor="text1"/>
         </w:rPr>
-        <w:t xml:space="preserve"> own discretion, storing only those emails that appeared relevant as they were </w:t>
-      </w:r>
-      <w:r>
-        <w:rPr>
-          <w:rFonts w:ascii="Times New Roman" w:hAnsi="Times New Roman" w:cs="Times New Roman"/>
-          <w:color w:val="000000" w:themeColor="text1"/>
-        </w:rPr>
-        <w:lastRenderedPageBreak/>
-        <w:t xml:space="preserve">received. </w:t>
+        <w:t xml:space="preserve"> own discretion, storing only those emails that appeared relevant as they were received. </w:t>
       </w:r>
       <w:r>
         <w:rPr>
@@ -6442,6 +6776,7 @@
           <w:bCs/>
           <w:color w:val="000000" w:themeColor="text1"/>
         </w:rPr>
+        <w:lastRenderedPageBreak/>
         <w:t>Student Pools</w:t>
       </w:r>
       <w:r>
@@ -6658,15 +6993,7 @@
           <w:rFonts w:ascii="Times New Roman" w:hAnsi="Times New Roman" w:cs="Times New Roman"/>
           <w:color w:val="000000" w:themeColor="text1"/>
         </w:rPr>
-        <w:t xml:space="preserve">from an online forum. “Psychological Dynamics” is a Facebook group which provides users with a platform to share and discuss news, publications, tools, and other aspects related to psychological research. The community draws </w:t>
-      </w:r>
-      <w:r>
-        <w:rPr>
-          <w:rFonts w:ascii="Times New Roman" w:hAnsi="Times New Roman" w:cs="Times New Roman"/>
-          <w:color w:val="000000" w:themeColor="text1"/>
-        </w:rPr>
-        <w:lastRenderedPageBreak/>
-        <w:t xml:space="preserve">researchers from all over the world, and posts are created every day. In this data set, </w:t>
+        <w:t xml:space="preserve">from an online forum. “Psychological Dynamics” is a Facebook group which provides users with a platform to share and discuss news, publications, tools, and other aspects related to psychological research. The community draws researchers from all over the world, and posts are created every day. In this data set, </w:t>
       </w:r>
       <w:r>
         <w:rPr>
@@ -6824,6 +7151,7 @@
           <w:rFonts w:ascii="Times New Roman" w:hAnsi="Times New Roman" w:cs="Times New Roman"/>
           <w:color w:val="000000" w:themeColor="text1"/>
         </w:rPr>
+        <w:lastRenderedPageBreak/>
         <w:t xml:space="preserve">A summary of the data sources is presented in Table 1. </w:t>
       </w:r>
       <w:r>
@@ -6943,7 +7271,7 @@
           <w:rFonts w:ascii="Times New Roman" w:hAnsi="Times New Roman" w:cs="Times New Roman"/>
           <w:color w:val="000000" w:themeColor="text1"/>
         </w:rPr>
-        <w:t xml:space="preserve">is that something can be gleaned by taking a broad view across all of the data, even though each operationalization has its own unique </w:t>
+        <w:t xml:space="preserve">is that something can be gleaned by taking a broad view across all of the data, even though each operationalization has its own </w:t>
       </w:r>
       <w:r>
         <w:rPr>
@@ -7026,15 +7354,7 @@
           <w:rFonts w:ascii="Times New Roman" w:hAnsi="Times New Roman" w:cs="Times New Roman"/>
           <w:color w:val="000000" w:themeColor="text1"/>
         </w:rPr>
-        <w:t xml:space="preserve"> 13 data sets: 8 from the GitHub repositories, 1 from </w:t>
-      </w:r>
-      <w:r>
-        <w:rPr>
-          <w:rFonts w:ascii="Times New Roman" w:hAnsi="Times New Roman" w:cs="Times New Roman"/>
-          <w:color w:val="000000" w:themeColor="text1"/>
-        </w:rPr>
-        <w:lastRenderedPageBreak/>
-        <w:t xml:space="preserve">the first author’s emails, an additional 3 from the PhD student pools, and 1 from the public forum. Each of these time-series represents </w:t>
+        <w:t xml:space="preserve"> 13 data sets: 8 from the GitHub repositories, 1 from the first author’s emails, an additional 3 from the PhD student pools, and 1 from the public forum. Each of these time-series represents </w:t>
       </w:r>
       <w:r>
         <w:rPr>
@@ -7048,35 +7368,7 @@
           <w:rFonts w:ascii="Times New Roman" w:hAnsi="Times New Roman" w:cs="Times New Roman"/>
           <w:color w:val="000000" w:themeColor="text1"/>
         </w:rPr>
-        <w:t xml:space="preserve"> stock of help opportunities over time, such that greater values indicate more helping opportunities and lower values indicate fewer helping opportunities. </w:t>
-      </w:r>
-      <w:r>
-        <w:rPr>
-          <w:rFonts w:ascii="Times New Roman" w:hAnsi="Times New Roman" w:cs="Times New Roman"/>
-          <w:color w:val="000000" w:themeColor="text1"/>
-        </w:rPr>
-        <w:t xml:space="preserve">[More description after </w:t>
-      </w:r>
-      <w:r>
-        <w:rPr>
-          <w:rFonts w:ascii="Times New Roman" w:hAnsi="Times New Roman" w:cs="Times New Roman"/>
-          <w:color w:val="000000" w:themeColor="text1"/>
-        </w:rPr>
-        <w:t xml:space="preserve">proposal and </w:t>
-      </w:r>
-      <w:r>
-        <w:rPr>
-          <w:rFonts w:ascii="Times New Roman" w:hAnsi="Times New Roman" w:cs="Times New Roman"/>
-          <w:color w:val="000000" w:themeColor="text1"/>
-        </w:rPr>
-        <w:t xml:space="preserve">data collection, such as the number of time points per data set]. </w:t>
-      </w:r>
-      <w:r>
-        <w:rPr>
-          <w:rFonts w:ascii="Times New Roman" w:hAnsi="Times New Roman" w:cs="Times New Roman"/>
-          <w:color w:val="000000" w:themeColor="text1"/>
-        </w:rPr>
-        <w:t xml:space="preserve">For each data set, </w:t>
+        <w:t xml:space="preserve"> stock of help opportunities over time, such that greater values indicate more helping opportunities and lower values indicate fewer helping opportunities. For each data set, </w:t>
       </w:r>
       <w:r>
         <w:rPr>
@@ -7182,6 +7474,7 @@
           <w:bCs/>
           <w:color w:val="000000" w:themeColor="text1"/>
         </w:rPr>
+        <w:lastRenderedPageBreak/>
         <w:t>Results</w:t>
       </w:r>
     </w:p>
@@ -7207,38 +7500,21 @@
           <w:rFonts w:ascii="Times New Roman" w:hAnsi="Times New Roman" w:cs="Times New Roman"/>
           <w:color w:val="000000" w:themeColor="text1"/>
         </w:rPr>
-        <w:t xml:space="preserve">The results I plan to observe are presented in Table 2. For each data source, I will conduct both an ADF and KPSS test. When these two calculations suggest that the series does not contain a unit root, then there is evidence of a random walk. The goal is to identify random walks across a majority of the OCB opportunity data sources. </w:t>
-      </w:r>
-    </w:p>
-    <w:p>
-      <w:pPr>
-        <w:pStyle w:val="FirstParagraph"/>
-        <w:spacing w:line="480" w:lineRule="auto"/>
-        <w:rPr>
-          <w:rFonts w:ascii="Times New Roman" w:hAnsi="Times New Roman" w:cs="Times New Roman"/>
-          <w:color w:val="000000" w:themeColor="text1"/>
-        </w:rPr>
-      </w:pPr>
-      <w:r>
-        <w:rPr>
-          <w:rFonts w:ascii="Times New Roman" w:hAnsi="Times New Roman" w:cs="Times New Roman"/>
-          <w:color w:val="000000" w:themeColor="text1"/>
-        </w:rPr>
-        <w:t xml:space="preserve">[Complete further after </w:t>
-      </w:r>
-      <w:r>
-        <w:rPr>
-          <w:rFonts w:ascii="Times New Roman" w:hAnsi="Times New Roman" w:cs="Times New Roman"/>
-          <w:color w:val="000000" w:themeColor="text1"/>
-        </w:rPr>
-        <w:t xml:space="preserve">proposal and </w:t>
-      </w:r>
-      <w:r>
-        <w:rPr>
-          <w:rFonts w:ascii="Times New Roman" w:hAnsi="Times New Roman" w:cs="Times New Roman"/>
-          <w:color w:val="000000" w:themeColor="text1"/>
-        </w:rPr>
-        <w:t>data collection].</w:t>
+        <w:t>The results I plan to observe are presented in Table 2. For each data source, I will conduct both an ADF and KPSS test. When these two calculations suggest that the series does not contain a unit root, then there is</w:t>
+      </w:r>
+      <w:r>
+        <w:rPr>
+          <w:rFonts w:ascii="Times New Roman" w:hAnsi="Times New Roman" w:cs="Times New Roman"/>
+          <w:color w:val="000000" w:themeColor="text1"/>
+        </w:rPr>
+        <w:t xml:space="preserve"> not sufficient evidence to reject a random walk. </w:t>
+      </w:r>
+      <w:r>
+        <w:rPr>
+          <w:rFonts w:ascii="Times New Roman" w:hAnsi="Times New Roman" w:cs="Times New Roman"/>
+          <w:color w:val="000000" w:themeColor="text1"/>
+        </w:rPr>
+        <w:t xml:space="preserve">The goal is to identify random walks across a majority of the OCB opportunity data sources. </w:t>
       </w:r>
     </w:p>
     <w:p>
@@ -7283,7 +7559,6 @@
           <w:color w:val="000000" w:themeColor="text1"/>
           <w:lang w:val="en-US"/>
         </w:rPr>
-        <w:lastRenderedPageBreak/>
         <w:drawing>
           <wp:inline distT="0" distB="0" distL="0" distR="0" wp14:anchorId="41B4C01F" wp14:editId="6F33730C">
             <wp:extent cx="5943600" cy="3675380"/>
@@ -7348,7 +7623,6 @@
         <w:t>Study 1 Discussion</w:t>
       </w:r>
     </w:p>
-    <w:bookmarkEnd w:id="8"/>
     <w:p>
       <w:pPr>
         <w:pStyle w:val="FirstParagraph"/>
@@ -7359,35 +7633,334 @@
           <w:color w:val="000000" w:themeColor="text1"/>
         </w:rPr>
       </w:pPr>
-      <w:r>
-        <w:rPr>
-          <w:rFonts w:ascii="Times New Roman" w:hAnsi="Times New Roman" w:cs="Times New Roman"/>
-          <w:color w:val="000000" w:themeColor="text1"/>
-        </w:rPr>
-        <w:t>[This paragraph is example text, mimicking the structure of what this section will entail</w:t>
-      </w:r>
-      <w:r>
-        <w:rPr>
-          <w:rFonts w:ascii="Times New Roman" w:hAnsi="Times New Roman" w:cs="Times New Roman"/>
-          <w:color w:val="000000" w:themeColor="text1"/>
-        </w:rPr>
-        <w:t>. Complete further after proposal and data collection</w:t>
-      </w:r>
-      <w:r>
-        <w:rPr>
-          <w:rFonts w:ascii="Times New Roman" w:hAnsi="Times New Roman" w:cs="Times New Roman"/>
-          <w:color w:val="000000" w:themeColor="text1"/>
-        </w:rPr>
-        <w:t>]</w:t>
-      </w:r>
-      <w:r>
-        <w:rPr>
-          <w:rFonts w:ascii="Times New Roman" w:hAnsi="Times New Roman" w:cs="Times New Roman"/>
-          <w:color w:val="000000" w:themeColor="text1"/>
-        </w:rPr>
-        <w:t>.</w:t>
-      </w:r>
-    </w:p>
+      <w:bookmarkStart w:id="9" w:name="study-2"/>
+      <w:bookmarkEnd w:id="8"/>
+      <w:r>
+        <w:rPr>
+          <w:rFonts w:ascii="Times New Roman" w:hAnsi="Times New Roman" w:cs="Times New Roman"/>
+          <w:color w:val="000000" w:themeColor="text1"/>
+        </w:rPr>
+        <w:t xml:space="preserve">Study 1 </w:t>
+      </w:r>
+      <w:r>
+        <w:rPr>
+          <w:rFonts w:ascii="Times New Roman" w:hAnsi="Times New Roman" w:cs="Times New Roman"/>
+          <w:color w:val="000000" w:themeColor="text1"/>
+        </w:rPr>
+        <w:t>is</w:t>
+      </w:r>
+      <w:r>
+        <w:rPr>
+          <w:rFonts w:ascii="Times New Roman" w:hAnsi="Times New Roman" w:cs="Times New Roman"/>
+          <w:color w:val="000000" w:themeColor="text1"/>
+        </w:rPr>
+        <w:t xml:space="preserve"> a test bed for a particular idea</w:t>
+      </w:r>
+      <w:r>
+        <w:rPr>
+          <w:rFonts w:ascii="Times New Roman" w:hAnsi="Times New Roman" w:cs="Times New Roman"/>
+          <w:color w:val="000000" w:themeColor="text1"/>
+        </w:rPr>
+        <w:t>: that help opportunities are embedded with chance</w:t>
+      </w:r>
+      <w:r>
+        <w:rPr>
+          <w:rFonts w:ascii="Times New Roman" w:hAnsi="Times New Roman" w:cs="Times New Roman"/>
+          <w:color w:val="000000" w:themeColor="text1"/>
+        </w:rPr>
+        <w:t xml:space="preserve"> such that in several data sets the series can be modeled as random walks</w:t>
+      </w:r>
+      <w:r>
+        <w:rPr>
+          <w:rFonts w:ascii="Times New Roman" w:hAnsi="Times New Roman" w:cs="Times New Roman"/>
+          <w:color w:val="000000" w:themeColor="text1"/>
+        </w:rPr>
+        <w:t xml:space="preserve">. It </w:t>
+      </w:r>
+      <w:r>
+        <w:rPr>
+          <w:rFonts w:ascii="Times New Roman" w:hAnsi="Times New Roman" w:cs="Times New Roman"/>
+          <w:color w:val="000000" w:themeColor="text1"/>
+        </w:rPr>
+        <w:t>is</w:t>
+      </w:r>
+      <w:r>
+        <w:rPr>
+          <w:rFonts w:ascii="Times New Roman" w:hAnsi="Times New Roman" w:cs="Times New Roman"/>
+          <w:color w:val="000000" w:themeColor="text1"/>
+        </w:rPr>
+        <w:t xml:space="preserve"> necessary to examine </w:t>
+      </w:r>
+      <w:r>
+        <w:rPr>
+          <w:rFonts w:ascii="Times New Roman" w:hAnsi="Times New Roman" w:cs="Times New Roman"/>
+          <w:color w:val="000000" w:themeColor="text1"/>
+        </w:rPr>
+        <w:t>because</w:t>
+      </w:r>
+      <w:r>
+        <w:rPr>
+          <w:rFonts w:ascii="Times New Roman" w:hAnsi="Times New Roman" w:cs="Times New Roman"/>
+          <w:color w:val="000000" w:themeColor="text1"/>
+        </w:rPr>
+        <w:t xml:space="preserve"> a core piece to </w:t>
+      </w:r>
+      <w:r>
+        <w:rPr>
+          <w:rFonts w:ascii="Times New Roman" w:hAnsi="Times New Roman" w:cs="Times New Roman"/>
+          <w:color w:val="000000" w:themeColor="text1"/>
+        </w:rPr>
+        <w:t xml:space="preserve">this paper’s alternative explanation is the idea of random </w:t>
+      </w:r>
+      <w:r>
+        <w:rPr>
+          <w:rFonts w:ascii="Times New Roman" w:hAnsi="Times New Roman" w:cs="Times New Roman"/>
+          <w:color w:val="000000" w:themeColor="text1"/>
+        </w:rPr>
+        <w:t xml:space="preserve">opportunities, a concept with very little prior OCB research to draw from. Having identified </w:t>
+      </w:r>
+      <w:r>
+        <w:rPr>
+          <w:rFonts w:ascii="Times New Roman" w:hAnsi="Times New Roman" w:cs="Times New Roman"/>
+          <w:color w:val="000000" w:themeColor="text1"/>
+        </w:rPr>
+        <w:lastRenderedPageBreak/>
+        <w:t xml:space="preserve">randomness, it then becomes necessary to ask what it can produce. In </w:t>
+      </w:r>
+      <w:r>
+        <w:rPr>
+          <w:rFonts w:ascii="Times New Roman" w:hAnsi="Times New Roman" w:cs="Times New Roman"/>
+          <w:color w:val="000000" w:themeColor="text1"/>
+        </w:rPr>
+        <w:t>website queries, randomness can produce backlogs to the same server</w:t>
+      </w:r>
+      <w:r>
+        <w:rPr>
+          <w:rFonts w:ascii="Times New Roman" w:hAnsi="Times New Roman" w:cs="Times New Roman"/>
+          <w:color w:val="000000" w:themeColor="text1"/>
+        </w:rPr>
+        <w:t xml:space="preserve"> and crash the site</w:t>
+      </w:r>
+      <w:r>
+        <w:rPr>
+          <w:rFonts w:ascii="Times New Roman" w:hAnsi="Times New Roman" w:cs="Times New Roman"/>
+          <w:color w:val="000000" w:themeColor="text1"/>
+        </w:rPr>
+        <w:t xml:space="preserve"> (</w:t>
+      </w:r>
+      <w:r>
+        <w:rPr>
+          <w:rFonts w:ascii="Times New Roman" w:hAnsi="Times New Roman" w:cs="Times New Roman"/>
+          <w:color w:val="000000" w:themeColor="text1"/>
+        </w:rPr>
+        <w:t>Parker, 2019</w:t>
+      </w:r>
+      <w:r>
+        <w:rPr>
+          <w:rFonts w:ascii="Times New Roman" w:hAnsi="Times New Roman" w:cs="Times New Roman"/>
+          <w:color w:val="000000" w:themeColor="text1"/>
+        </w:rPr>
+        <w:t xml:space="preserve">). In collective behavior, </w:t>
+      </w:r>
+      <w:r>
+        <w:rPr>
+          <w:rFonts w:ascii="Times New Roman" w:hAnsi="Times New Roman" w:cs="Times New Roman"/>
+          <w:color w:val="000000" w:themeColor="text1"/>
+        </w:rPr>
+        <w:t xml:space="preserve">random predictions </w:t>
+      </w:r>
+      <w:r>
+        <w:rPr>
+          <w:rFonts w:ascii="Times New Roman" w:hAnsi="Times New Roman" w:cs="Times New Roman"/>
+          <w:color w:val="000000" w:themeColor="text1"/>
+        </w:rPr>
+        <w:t>can produce an oddly accurate</w:t>
+      </w:r>
+      <w:r>
+        <w:rPr>
+          <w:rFonts w:ascii="Times New Roman" w:hAnsi="Times New Roman" w:cs="Times New Roman"/>
+          <w:color w:val="000000" w:themeColor="text1"/>
+        </w:rPr>
+        <w:t xml:space="preserve"> estimate of a criterion (</w:t>
+      </w:r>
+      <w:r>
+        <w:rPr>
+          <w:rFonts w:ascii="Times New Roman" w:hAnsi="Times New Roman" w:cs="Times New Roman"/>
+          <w:color w:val="000000" w:themeColor="text1"/>
+        </w:rPr>
+        <w:t>Hong &amp; Page, 2008</w:t>
+      </w:r>
+      <w:r>
+        <w:rPr>
+          <w:rFonts w:ascii="Times New Roman" w:hAnsi="Times New Roman" w:cs="Times New Roman"/>
+          <w:color w:val="000000" w:themeColor="text1"/>
+        </w:rPr>
+        <w:t xml:space="preserve">). In evolutionary algorithms, randomness can produce symmetric </w:t>
+      </w:r>
+      <w:r>
+        <w:rPr>
+          <w:rFonts w:ascii="Times New Roman" w:hAnsi="Times New Roman" w:cs="Times New Roman"/>
+          <w:color w:val="000000" w:themeColor="text1"/>
+        </w:rPr>
+        <w:t xml:space="preserve">or blotched </w:t>
+      </w:r>
+      <w:r>
+        <w:rPr>
+          <w:rFonts w:ascii="Times New Roman" w:hAnsi="Times New Roman" w:cs="Times New Roman"/>
+          <w:color w:val="000000" w:themeColor="text1"/>
+        </w:rPr>
+        <w:t>patterns (</w:t>
+      </w:r>
+      <w:r>
+        <w:rPr>
+          <w:rFonts w:ascii="Times New Roman" w:hAnsi="Times New Roman" w:cs="Times New Roman"/>
+          <w:color w:val="000000" w:themeColor="text1"/>
+        </w:rPr>
+        <w:t>Mitchell, 2009; Stewart, 1999</w:t>
+      </w:r>
+      <w:r>
+        <w:rPr>
+          <w:rFonts w:ascii="Times New Roman" w:hAnsi="Times New Roman" w:cs="Times New Roman"/>
+          <w:color w:val="000000" w:themeColor="text1"/>
+        </w:rPr>
+        <w:t>). In sports, randomness can produce winning streaks even for inferior teams (</w:t>
+      </w:r>
+      <w:r>
+        <w:rPr>
+          <w:rFonts w:ascii="Times New Roman" w:hAnsi="Times New Roman" w:cs="Times New Roman"/>
+          <w:color w:val="000000" w:themeColor="text1"/>
+        </w:rPr>
+        <w:t>Mlodinow, 2009</w:t>
+      </w:r>
+      <w:r>
+        <w:rPr>
+          <w:rFonts w:ascii="Times New Roman" w:hAnsi="Times New Roman" w:cs="Times New Roman"/>
+          <w:color w:val="000000" w:themeColor="text1"/>
+        </w:rPr>
+        <w:t>). In experimental design, randomness can remove the effects of unknown confounders (</w:t>
+      </w:r>
+      <w:r>
+        <w:rPr>
+          <w:rFonts w:ascii="Times New Roman" w:hAnsi="Times New Roman" w:cs="Times New Roman"/>
+          <w:color w:val="000000" w:themeColor="text1"/>
+        </w:rPr>
+        <w:t>Fisher, 1925</w:t>
+      </w:r>
+      <w:r>
+        <w:rPr>
+          <w:rFonts w:ascii="Times New Roman" w:hAnsi="Times New Roman" w:cs="Times New Roman"/>
+          <w:color w:val="000000" w:themeColor="text1"/>
+        </w:rPr>
+        <w:t>). In spatial arrays, randomness can produce clusters (</w:t>
+      </w:r>
+      <w:r>
+        <w:rPr>
+          <w:rFonts w:ascii="Times New Roman" w:hAnsi="Times New Roman" w:cs="Times New Roman"/>
+          <w:color w:val="000000" w:themeColor="text1"/>
+        </w:rPr>
+        <w:t>Falk et al., 2009</w:t>
+      </w:r>
+      <w:r>
+        <w:rPr>
+          <w:rFonts w:ascii="Times New Roman" w:hAnsi="Times New Roman" w:cs="Times New Roman"/>
+          <w:color w:val="000000" w:themeColor="text1"/>
+        </w:rPr>
+        <w:t xml:space="preserve">). </w:t>
+      </w:r>
+      <w:r>
+        <w:rPr>
+          <w:rFonts w:ascii="Times New Roman" w:hAnsi="Times New Roman" w:cs="Times New Roman"/>
+          <w:color w:val="000000" w:themeColor="text1"/>
+        </w:rPr>
+        <w:t xml:space="preserve">In music </w:t>
+      </w:r>
+      <w:r>
+        <w:rPr>
+          <w:rFonts w:ascii="Times New Roman" w:hAnsi="Times New Roman" w:cs="Times New Roman"/>
+          <w:color w:val="000000" w:themeColor="text1"/>
+        </w:rPr>
+        <w:t>applications</w:t>
+      </w:r>
+      <w:r>
+        <w:rPr>
+          <w:rFonts w:ascii="Times New Roman" w:hAnsi="Times New Roman" w:cs="Times New Roman"/>
+          <w:color w:val="000000" w:themeColor="text1"/>
+        </w:rPr>
+        <w:t>, randomness can produce song repetitions (</w:t>
+      </w:r>
+      <w:r>
+        <w:rPr>
+          <w:rFonts w:ascii="Times New Roman" w:hAnsi="Times New Roman" w:cs="Times New Roman"/>
+          <w:color w:val="000000" w:themeColor="text1"/>
+        </w:rPr>
+        <w:t>Maslin, 2006</w:t>
+      </w:r>
+      <w:r>
+        <w:rPr>
+          <w:rFonts w:ascii="Times New Roman" w:hAnsi="Times New Roman" w:cs="Times New Roman"/>
+          <w:color w:val="000000" w:themeColor="text1"/>
+        </w:rPr>
+        <w:t xml:space="preserve">). The </w:t>
+      </w:r>
+      <w:r>
+        <w:rPr>
+          <w:rFonts w:ascii="Times New Roman" w:hAnsi="Times New Roman" w:cs="Times New Roman"/>
+          <w:color w:val="000000" w:themeColor="text1"/>
+        </w:rPr>
+        <w:t>second</w:t>
+      </w:r>
+      <w:r>
+        <w:rPr>
+          <w:rFonts w:ascii="Times New Roman" w:hAnsi="Times New Roman" w:cs="Times New Roman"/>
+          <w:color w:val="000000" w:themeColor="text1"/>
+        </w:rPr>
+        <w:t xml:space="preserve"> step in </w:t>
+      </w:r>
+      <w:r>
+        <w:rPr>
+          <w:rFonts w:ascii="Times New Roman" w:hAnsi="Times New Roman" w:cs="Times New Roman"/>
+          <w:color w:val="000000" w:themeColor="text1"/>
+        </w:rPr>
+        <w:t>this research is to examine whether chance</w:t>
+      </w:r>
+      <w:r>
+        <w:rPr>
+          <w:rFonts w:ascii="Times New Roman" w:hAnsi="Times New Roman" w:cs="Times New Roman"/>
+          <w:color w:val="000000" w:themeColor="text1"/>
+        </w:rPr>
+        <w:t xml:space="preserve"> opportunities</w:t>
+      </w:r>
+      <w:r>
+        <w:rPr>
+          <w:rFonts w:ascii="Times New Roman" w:hAnsi="Times New Roman" w:cs="Times New Roman"/>
+          <w:color w:val="000000" w:themeColor="text1"/>
+        </w:rPr>
+        <w:t xml:space="preserve"> can yield an OCB pattern. </w:t>
+      </w:r>
+    </w:p>
+    <w:p>
+      <w:pPr>
+        <w:pStyle w:val="FirstParagraph"/>
+        <w:spacing w:line="480" w:lineRule="auto"/>
+        <w:jc w:val="center"/>
+        <w:rPr>
+          <w:rFonts w:ascii="Times New Roman" w:hAnsi="Times New Roman" w:cs="Times New Roman"/>
+          <w:b/>
+          <w:bCs/>
+          <w:color w:val="000000" w:themeColor="text1"/>
+        </w:rPr>
+      </w:pPr>
+      <w:r>
+        <w:rPr>
+          <w:rFonts w:ascii="Times New Roman" w:hAnsi="Times New Roman" w:cs="Times New Roman"/>
+          <w:b/>
+          <w:bCs/>
+          <w:color w:val="000000" w:themeColor="text1"/>
+        </w:rPr>
+        <w:t>Study 2</w:t>
+      </w:r>
+    </w:p>
+    <w:bookmarkEnd w:id="9"/>
     <w:p>
       <w:pPr>
         <w:pStyle w:val="FirstParagraph"/>
@@ -7395,111 +7968,406 @@
         <w:ind w:firstLine="720"/>
         <w:rPr>
           <w:rFonts w:ascii="Times New Roman" w:hAnsi="Times New Roman" w:cs="Times New Roman"/>
-          <w:color w:val="C00000"/>
-        </w:rPr>
-      </w:pPr>
-      <w:r>
-        <w:rPr>
-          <w:rFonts w:ascii="Times New Roman" w:hAnsi="Times New Roman" w:cs="Times New Roman"/>
-          <w:color w:val="C00000"/>
-        </w:rPr>
-        <w:t xml:space="preserve">Study one </w:t>
-      </w:r>
-      <w:r>
-        <w:rPr>
-          <w:rFonts w:ascii="Times New Roman" w:hAnsi="Times New Roman" w:cs="Times New Roman"/>
-          <w:color w:val="C00000"/>
-        </w:rPr>
-        <w:t>demonstrates</w:t>
-      </w:r>
-      <w:r>
-        <w:rPr>
-          <w:rFonts w:ascii="Times New Roman" w:hAnsi="Times New Roman" w:cs="Times New Roman"/>
-          <w:color w:val="C00000"/>
-        </w:rPr>
-        <w:t xml:space="preserve"> that, at least in some cases, help opportunities can be modeled as random walks. Time-series data were collected from multiple sources, and each series represented an accumulating pattern of help opportunities over time. Hypothesis </w:t>
-      </w:r>
-      <w:r>
-        <w:rPr>
-          <w:rFonts w:ascii="Times New Roman" w:hAnsi="Times New Roman" w:cs="Times New Roman"/>
-          <w:color w:val="C00000"/>
-        </w:rPr>
-        <w:t>1</w:t>
-      </w:r>
-      <w:r>
-        <w:rPr>
-          <w:rFonts w:ascii="Times New Roman" w:hAnsi="Times New Roman" w:cs="Times New Roman"/>
-          <w:color w:val="C00000"/>
-        </w:rPr>
-        <w:t xml:space="preserve"> predicted that help opportunities would follow a random walk. For 12 out of the 13 data sources, both unit root tests provided evidence that the series was consistent with a random walk. In the last data set, which consisted of </w:t>
-      </w:r>
-      <m:oMath>
-        <m:r>
-          <w:rPr>
-            <w:rFonts w:ascii="Cambria Math" w:hAnsi="Cambria Math" w:cs="Times New Roman"/>
-            <w:color w:val="C00000"/>
-          </w:rPr>
-          <m:t>X</m:t>
-        </m:r>
-      </m:oMath>
-      <w:r>
-        <w:rPr>
-          <w:rFonts w:ascii="Times New Roman" w:hAnsi="Times New Roman" w:cs="Times New Roman"/>
-          <w:color w:val="C00000"/>
-        </w:rPr>
-        <w:t xml:space="preserve">, only the ADF test returned evidence that a random walk was present. Identifying random patterns in help requests was the first step toward </w:t>
-      </w:r>
-      <w:r>
-        <w:rPr>
-          <w:rFonts w:ascii="Times New Roman" w:hAnsi="Times New Roman" w:cs="Times New Roman"/>
-          <w:color w:val="C00000"/>
-        </w:rPr>
-        <w:t>a</w:t>
-      </w:r>
-      <w:r>
-        <w:rPr>
-          <w:rFonts w:ascii="Times New Roman" w:hAnsi="Times New Roman" w:cs="Times New Roman"/>
-          <w:color w:val="C00000"/>
-        </w:rPr>
-        <w:t xml:space="preserve"> chance model of </w:t>
-      </w:r>
-      <w:r>
-        <w:rPr>
-          <w:rFonts w:ascii="Times New Roman" w:hAnsi="Times New Roman" w:cs="Times New Roman"/>
-          <w:color w:val="C00000"/>
+          <w:color w:val="000000" w:themeColor="text1"/>
+        </w:rPr>
+      </w:pPr>
+      <w:r>
+        <w:rPr>
+          <w:rFonts w:ascii="Times New Roman" w:hAnsi="Times New Roman" w:cs="Times New Roman"/>
+          <w:color w:val="000000" w:themeColor="text1"/>
+        </w:rPr>
+        <w:t>Study two</w:t>
+      </w:r>
+      <w:r>
+        <w:rPr>
+          <w:rFonts w:ascii="Times New Roman" w:hAnsi="Times New Roman" w:cs="Times New Roman"/>
+          <w:color w:val="000000" w:themeColor="text1"/>
+        </w:rPr>
+        <w:t xml:space="preserve"> reveals the ways in which random walks </w:t>
+      </w:r>
+      <w:r>
+        <w:rPr>
+          <w:rFonts w:ascii="Times New Roman" w:hAnsi="Times New Roman" w:cs="Times New Roman"/>
+          <w:color w:val="000000" w:themeColor="text1"/>
+        </w:rPr>
+        <w:t xml:space="preserve">may </w:t>
+      </w:r>
+      <w:r>
+        <w:rPr>
+          <w:rFonts w:ascii="Times New Roman" w:hAnsi="Times New Roman" w:cs="Times New Roman"/>
+          <w:color w:val="000000" w:themeColor="text1"/>
+        </w:rPr>
+        <w:t>yield</w:t>
+      </w:r>
+      <w:r>
+        <w:rPr>
+          <w:rFonts w:ascii="Times New Roman" w:hAnsi="Times New Roman" w:cs="Times New Roman"/>
+          <w:color w:val="000000" w:themeColor="text1"/>
+        </w:rPr>
+        <w:t xml:space="preserve"> different forms of long-run, exceptional citizenship. Given </w:t>
+      </w:r>
+      <w:r>
+        <w:rPr>
+          <w:rFonts w:ascii="Times New Roman" w:hAnsi="Times New Roman" w:cs="Times New Roman"/>
+          <w:color w:val="000000" w:themeColor="text1"/>
+        </w:rPr>
+        <w:t>the random walks</w:t>
+      </w:r>
+      <w:r>
+        <w:rPr>
+          <w:rFonts w:ascii="Times New Roman" w:hAnsi="Times New Roman" w:cs="Times New Roman"/>
+          <w:color w:val="000000" w:themeColor="text1"/>
+        </w:rPr>
+        <w:t xml:space="preserve"> identified </w:t>
+      </w:r>
+      <w:r>
+        <w:rPr>
+          <w:rFonts w:ascii="Times New Roman" w:hAnsi="Times New Roman" w:cs="Times New Roman"/>
+          <w:color w:val="000000" w:themeColor="text1"/>
+        </w:rPr>
+        <w:t xml:space="preserve">in </w:t>
+      </w:r>
+      <w:r>
+        <w:rPr>
+          <w:rFonts w:ascii="Times New Roman" w:hAnsi="Times New Roman" w:cs="Times New Roman"/>
+          <w:color w:val="000000" w:themeColor="text1"/>
+        </w:rPr>
+        <w:t xml:space="preserve">Study one, </w:t>
+      </w:r>
+      <w:r>
+        <w:rPr>
+          <w:rFonts w:ascii="Times New Roman" w:hAnsi="Times New Roman" w:cs="Times New Roman"/>
+          <w:color w:val="000000" w:themeColor="text1"/>
+        </w:rPr>
+        <w:t>it becomes necessary to assess</w:t>
+      </w:r>
+      <w:r>
+        <w:rPr>
+          <w:rFonts w:ascii="Times New Roman" w:hAnsi="Times New Roman" w:cs="Times New Roman"/>
+          <w:color w:val="000000" w:themeColor="text1"/>
+        </w:rPr>
+        <w:t xml:space="preserve"> how varying the parameters of random walks, as well </w:t>
+      </w:r>
+      <w:r>
+        <w:rPr>
+          <w:rFonts w:ascii="Times New Roman" w:hAnsi="Times New Roman" w:cs="Times New Roman"/>
+          <w:color w:val="000000" w:themeColor="text1"/>
+        </w:rPr>
+        <w:t>as the</w:t>
+      </w:r>
+      <w:r>
+        <w:rPr>
+          <w:rFonts w:ascii="Times New Roman" w:hAnsi="Times New Roman" w:cs="Times New Roman"/>
+          <w:color w:val="000000" w:themeColor="text1"/>
+        </w:rPr>
+        <w:t xml:space="preserve"> assumptions about the connection between opportunities and acts of help, changes the extent to which they produce extra milers or good soldiers. </w:t>
+      </w:r>
+      <w:r>
+        <w:rPr>
+          <w:rFonts w:ascii="Times New Roman" w:hAnsi="Times New Roman" w:cs="Times New Roman"/>
+          <w:color w:val="000000" w:themeColor="text1"/>
+        </w:rPr>
+        <w:t>I</w:t>
+      </w:r>
+      <w:r>
+        <w:rPr>
+          <w:rFonts w:ascii="Times New Roman" w:hAnsi="Times New Roman" w:cs="Times New Roman"/>
+          <w:color w:val="000000" w:themeColor="text1"/>
+        </w:rPr>
+        <w:t xml:space="preserve"> pursue this </w:t>
+      </w:r>
+      <w:r>
+        <w:rPr>
+          <w:rFonts w:ascii="Times New Roman" w:hAnsi="Times New Roman" w:cs="Times New Roman"/>
+          <w:color w:val="000000" w:themeColor="text1"/>
+        </w:rPr>
+        <w:t xml:space="preserve">second </w:t>
+      </w:r>
+      <w:r>
+        <w:rPr>
+          <w:rFonts w:ascii="Times New Roman" w:hAnsi="Times New Roman" w:cs="Times New Roman"/>
+          <w:color w:val="000000" w:themeColor="text1"/>
+        </w:rPr>
+        <w:t>study by using simulations</w:t>
+      </w:r>
+      <w:r>
+        <w:rPr>
+          <w:rFonts w:ascii="Times New Roman" w:hAnsi="Times New Roman" w:cs="Times New Roman"/>
+          <w:color w:val="000000" w:themeColor="text1"/>
+        </w:rPr>
+        <w:t xml:space="preserve"> as they provide a platform to witness </w:t>
+      </w:r>
+      <w:r>
+        <w:rPr>
+          <w:rFonts w:ascii="Times New Roman" w:hAnsi="Times New Roman" w:cs="Times New Roman"/>
+          <w:color w:val="000000" w:themeColor="text1"/>
+        </w:rPr>
+        <w:t xml:space="preserve">the effects of varying crucial parameters in systematic ways. </w:t>
+      </w:r>
+      <w:r>
+        <w:rPr>
+          <w:rFonts w:ascii="Times New Roman" w:hAnsi="Times New Roman" w:cs="Times New Roman"/>
+          <w:color w:val="000000" w:themeColor="text1"/>
+        </w:rPr>
+        <w:t>Below, I articulate again the idea of extra milers and good soldiers, describe how those ideas can be embedded into a simulation</w:t>
+      </w:r>
+      <w:r>
+        <w:rPr>
+          <w:rFonts w:ascii="Times New Roman" w:hAnsi="Times New Roman" w:cs="Times New Roman"/>
+          <w:color w:val="000000" w:themeColor="text1"/>
+        </w:rPr>
+        <w:t xml:space="preserve"> to evaluate Hypothesis 2</w:t>
+      </w:r>
+      <w:r>
+        <w:rPr>
+          <w:rFonts w:ascii="Times New Roman" w:hAnsi="Times New Roman" w:cs="Times New Roman"/>
+          <w:color w:val="000000" w:themeColor="text1"/>
+        </w:rPr>
+        <w:t>, and then present</w:t>
+      </w:r>
+      <w:r>
+        <w:rPr>
+          <w:rFonts w:ascii="Times New Roman" w:hAnsi="Times New Roman" w:cs="Times New Roman"/>
+          <w:color w:val="000000" w:themeColor="text1"/>
+        </w:rPr>
+        <w:t xml:space="preserve"> how each theoretically-derived research question can be explored via the simulation. </w:t>
+      </w:r>
+    </w:p>
+    <w:p>
+      <w:pPr>
+        <w:pStyle w:val="BodyText"/>
+        <w:spacing w:line="480" w:lineRule="auto"/>
+        <w:ind w:firstLine="720"/>
+        <w:rPr>
+          <w:rFonts w:ascii="Times New Roman" w:hAnsi="Times New Roman" w:cs="Times New Roman"/>
+          <w:color w:val="000000" w:themeColor="text1"/>
+        </w:rPr>
+      </w:pPr>
+      <w:r>
+        <w:rPr>
+          <w:rFonts w:ascii="Times New Roman" w:hAnsi="Times New Roman" w:cs="Times New Roman"/>
+          <w:color w:val="000000" w:themeColor="text1"/>
+        </w:rPr>
+        <w:t xml:space="preserve">There are two phrases in the literature that researchers use to describe long-run citizenship: good soldiers and extra milers. Methot et al. (2017) state that good soldiers are people who characteristically engage in higher levels of OCB relative to their colleagues – they </w:t>
+      </w:r>
+      <w:r>
+        <w:rPr>
+          <w:rFonts w:ascii="Times New Roman" w:hAnsi="Times New Roman" w:cs="Times New Roman"/>
+          <w:color w:val="000000" w:themeColor="text1"/>
         </w:rPr>
         <w:lastRenderedPageBreak/>
-        <w:t xml:space="preserve">citizenship. </w:t>
-      </w:r>
-      <w:r>
-        <w:rPr>
-          <w:rFonts w:ascii="Times New Roman" w:hAnsi="Times New Roman" w:cs="Times New Roman"/>
-          <w:color w:val="C00000"/>
+        <w:t xml:space="preserve">have a tendency to help more than others. Similarly, Li et al. (2015) operationalized extra milers as employees who provided the most (as rated by team members) OCBs at a given time point, even though their theoretical definition </w:t>
+      </w:r>
+      <w:r>
+        <w:rPr>
+          <w:rFonts w:ascii="Times New Roman" w:hAnsi="Times New Roman" w:cs="Times New Roman"/>
+          <w:color w:val="000000" w:themeColor="text1"/>
+        </w:rPr>
+        <w:t>was</w:t>
+      </w:r>
+      <w:r>
+        <w:rPr>
+          <w:rFonts w:ascii="Times New Roman" w:hAnsi="Times New Roman" w:cs="Times New Roman"/>
+          <w:color w:val="000000" w:themeColor="text1"/>
+        </w:rPr>
+        <w:t xml:space="preserve"> those who frequently demonstrated this maximum score. How would these ideas manifest</w:t>
+      </w:r>
+      <w:r>
+        <w:rPr>
+          <w:rFonts w:ascii="Times New Roman" w:hAnsi="Times New Roman" w:cs="Times New Roman"/>
+          <w:color w:val="000000" w:themeColor="text1"/>
+        </w:rPr>
+        <w:t xml:space="preserve"> over time</w:t>
+      </w:r>
+      <w:r>
+        <w:rPr>
+          <w:rFonts w:ascii="Times New Roman" w:hAnsi="Times New Roman" w:cs="Times New Roman"/>
+          <w:color w:val="000000" w:themeColor="text1"/>
+        </w:rPr>
+        <w:t xml:space="preserve">? What is implied in how the researchers describe, study, and label this phenomenon is that an extra miler/good soldier is an employee who performs more OCBs than his or her peers and this behavior has some form of consistency. At time </w:t>
+      </w:r>
+      <w:r>
+        <w:rPr>
+          <w:rFonts w:ascii="Times New Roman" w:hAnsi="Times New Roman" w:cs="Times New Roman"/>
+          <w:i/>
+          <w:iCs/>
+          <w:color w:val="000000" w:themeColor="text1"/>
+        </w:rPr>
+        <w:t>t</w:t>
+      </w:r>
+      <w:r>
+        <w:rPr>
+          <w:rFonts w:ascii="Times New Roman" w:hAnsi="Times New Roman" w:cs="Times New Roman"/>
+          <w:color w:val="000000" w:themeColor="text1"/>
+        </w:rPr>
+        <w:t xml:space="preserve">, the individual performs more OCBs than her colleagues, she does so again at time </w:t>
+      </w:r>
+      <w:r>
+        <w:rPr>
+          <w:rFonts w:ascii="Times New Roman" w:hAnsi="Times New Roman" w:cs="Times New Roman"/>
+          <w:i/>
+          <w:iCs/>
+          <w:color w:val="000000" w:themeColor="text1"/>
+        </w:rPr>
+        <w:t>t</w:t>
+      </w:r>
+      <w:r>
+        <w:rPr>
+          <w:rFonts w:ascii="Times New Roman" w:hAnsi="Times New Roman" w:cs="Times New Roman"/>
+          <w:color w:val="000000" w:themeColor="text1"/>
+        </w:rPr>
+        <w:t xml:space="preserve"> + 1, again at </w:t>
+      </w:r>
+      <w:r>
+        <w:rPr>
+          <w:rFonts w:ascii="Times New Roman" w:hAnsi="Times New Roman" w:cs="Times New Roman"/>
+          <w:i/>
+          <w:iCs/>
+          <w:color w:val="000000" w:themeColor="text1"/>
+        </w:rPr>
+        <w:t>t</w:t>
+      </w:r>
+      <w:r>
+        <w:rPr>
+          <w:rFonts w:ascii="Times New Roman" w:hAnsi="Times New Roman" w:cs="Times New Roman"/>
+          <w:color w:val="000000" w:themeColor="text1"/>
+        </w:rPr>
+        <w:t xml:space="preserve"> + 2, and this pattern continues until </w:t>
+      </w:r>
+      <w:r>
+        <w:rPr>
+          <w:rFonts w:ascii="Times New Roman" w:hAnsi="Times New Roman" w:cs="Times New Roman"/>
+          <w:i/>
+          <w:iCs/>
+          <w:color w:val="000000" w:themeColor="text1"/>
+        </w:rPr>
+        <w:t>t</w:t>
+      </w:r>
+      <w:r>
+        <w:rPr>
+          <w:rFonts w:ascii="Times New Roman" w:hAnsi="Times New Roman" w:cs="Times New Roman"/>
+          <w:color w:val="000000" w:themeColor="text1"/>
+        </w:rPr>
+        <w:t xml:space="preserve"> + </w:t>
+      </w:r>
+      <w:r>
+        <w:rPr>
+          <w:rFonts w:ascii="Times New Roman" w:hAnsi="Times New Roman" w:cs="Times New Roman"/>
+          <w:i/>
+          <w:iCs/>
+          <w:color w:val="000000" w:themeColor="text1"/>
+        </w:rPr>
+        <w:t>n</w:t>
+      </w:r>
+      <w:r>
+        <w:rPr>
+          <w:rFonts w:ascii="Times New Roman" w:hAnsi="Times New Roman" w:cs="Times New Roman"/>
+          <w:color w:val="000000" w:themeColor="text1"/>
+        </w:rPr>
+        <w:t xml:space="preserve">, </w:t>
+      </w:r>
+      <w:r>
+        <w:rPr>
+          <w:rFonts w:ascii="Times New Roman" w:hAnsi="Times New Roman" w:cs="Times New Roman"/>
+          <w:i/>
+          <w:iCs/>
+          <w:color w:val="000000" w:themeColor="text1"/>
+        </w:rPr>
+        <w:t>n</w:t>
+      </w:r>
+      <w:r>
+        <w:rPr>
+          <w:rFonts w:ascii="Times New Roman" w:hAnsi="Times New Roman" w:cs="Times New Roman"/>
+          <w:color w:val="000000" w:themeColor="text1"/>
+        </w:rPr>
+        <w:t xml:space="preserve"> being any future time point in which she is outdone by a colleague. The value of </w:t>
+      </w:r>
+      <w:r>
+        <w:rPr>
+          <w:rFonts w:ascii="Times New Roman" w:hAnsi="Times New Roman" w:cs="Times New Roman"/>
+          <w:i/>
+          <w:iCs/>
+          <w:color w:val="000000" w:themeColor="text1"/>
+        </w:rPr>
+        <w:t>n</w:t>
+      </w:r>
+      <w:r>
+        <w:rPr>
+          <w:rFonts w:ascii="Times New Roman" w:hAnsi="Times New Roman" w:cs="Times New Roman"/>
+          <w:color w:val="000000" w:themeColor="text1"/>
+        </w:rPr>
+        <w:t xml:space="preserve"> that determines whether a person is labeled as an extra miler or not remains unspecified, as does the number of consecutive “wins” required. Said differently, it is unclear for how long someone must sit as the top citizen to be considered an extra miler/good soldier, and it is also unclear whether the streaks must be consecutive or if someone who is frequently a top citizen but never the top citizen for more than two time points in a row merits the label. Given that researchers use the words “frequency” and “tendency,” respectively, when describing extra milers and good soldiers (Lit et al., 2015; Methot et al., 2017), </w:t>
+      </w:r>
+      <w:r>
+        <w:rPr>
+          <w:rFonts w:ascii="Times New Roman" w:hAnsi="Times New Roman" w:cs="Times New Roman"/>
+          <w:color w:val="000000" w:themeColor="text1"/>
+        </w:rPr>
+        <w:t>this research</w:t>
+      </w:r>
+      <w:r>
+        <w:rPr>
+          <w:rFonts w:ascii="Times New Roman" w:hAnsi="Times New Roman" w:cs="Times New Roman"/>
+          <w:color w:val="000000" w:themeColor="text1"/>
+        </w:rPr>
+        <w:t xml:space="preserve"> focus</w:t>
+      </w:r>
+      <w:r>
+        <w:rPr>
+          <w:rFonts w:ascii="Times New Roman" w:hAnsi="Times New Roman" w:cs="Times New Roman"/>
+          <w:color w:val="000000" w:themeColor="text1"/>
+        </w:rPr>
+        <w:t>es</w:t>
+      </w:r>
+      <w:r>
+        <w:rPr>
+          <w:rFonts w:ascii="Times New Roman" w:hAnsi="Times New Roman" w:cs="Times New Roman"/>
+          <w:color w:val="000000" w:themeColor="text1"/>
+        </w:rPr>
+        <w:t xml:space="preserve"> on density within a time-span rather than consecutive streaks. That is, to be consistent with prior work </w:t>
+      </w:r>
+      <w:r>
+        <w:rPr>
+          <w:rFonts w:ascii="Times New Roman" w:hAnsi="Times New Roman" w:cs="Times New Roman"/>
+          <w:color w:val="000000" w:themeColor="text1"/>
         </w:rPr>
         <w:t>I</w:t>
       </w:r>
       <w:r>
         <w:rPr>
           <w:rFonts w:ascii="Times New Roman" w:hAnsi="Times New Roman" w:cs="Times New Roman"/>
-          <w:color w:val="C00000"/>
-        </w:rPr>
-        <w:t xml:space="preserve"> take this evidence – that help opportunities follow a random walk – as a starting point for </w:t>
-      </w:r>
-      <w:r>
-        <w:rPr>
-          <w:rFonts w:ascii="Times New Roman" w:hAnsi="Times New Roman" w:cs="Times New Roman"/>
-          <w:color w:val="C00000"/>
-        </w:rPr>
-        <w:t>my</w:t>
-      </w:r>
-      <w:r>
-        <w:rPr>
-          <w:rFonts w:ascii="Times New Roman" w:hAnsi="Times New Roman" w:cs="Times New Roman"/>
-          <w:color w:val="C00000"/>
-        </w:rPr>
-        <w:t xml:space="preserve"> next study.</w:t>
-      </w:r>
-      <w:bookmarkStart w:id="9" w:name="study-2"/>
+          <w:color w:val="000000" w:themeColor="text1"/>
+        </w:rPr>
+        <w:t xml:space="preserve"> focus not on an employee being the top citizen for several steps in a row but on an employee being the top citizen for the greatest amount of time within a set. Given this lens, </w:t>
+      </w:r>
+      <w:r>
+        <w:rPr>
+          <w:rFonts w:ascii="Times New Roman" w:hAnsi="Times New Roman" w:cs="Times New Roman"/>
+          <w:color w:val="000000" w:themeColor="text1"/>
+        </w:rPr>
+        <w:t xml:space="preserve">the logic can be translated into a simulation using the following heuristic. </w:t>
+      </w:r>
+    </w:p>
+    <w:p>
+      <w:pPr>
+        <w:pStyle w:val="BodyText"/>
+        <w:spacing w:line="480" w:lineRule="auto"/>
+        <w:rPr>
+          <w:rFonts w:ascii="Times New Roman" w:hAnsi="Times New Roman" w:cs="Times New Roman"/>
+          <w:b/>
+          <w:bCs/>
+          <w:color w:val="000000" w:themeColor="text1"/>
+        </w:rPr>
+      </w:pPr>
+      <w:r>
+        <w:rPr>
+          <w:rFonts w:ascii="Times New Roman" w:hAnsi="Times New Roman" w:cs="Times New Roman"/>
+          <w:b/>
+          <w:bCs/>
+          <w:color w:val="000000" w:themeColor="text1"/>
+        </w:rPr>
+        <w:t>Base Simulation Heuristic</w:t>
+      </w:r>
     </w:p>
     <w:p>
       <w:pPr>
@@ -7508,420 +8376,43 @@
         <w:ind w:firstLine="720"/>
         <w:rPr>
           <w:rFonts w:ascii="Times New Roman" w:hAnsi="Times New Roman" w:cs="Times New Roman"/>
-          <w:color w:val="C00000"/>
-        </w:rPr>
-      </w:pPr>
-      <w:r>
-        <w:rPr>
-          <w:rFonts w:ascii="Times New Roman" w:hAnsi="Times New Roman" w:cs="Times New Roman"/>
-          <w:color w:val="C00000"/>
-        </w:rPr>
-        <w:t>Study 1 was a test bed for a particular idea</w:t>
-      </w:r>
-      <w:r>
-        <w:rPr>
-          <w:rFonts w:ascii="Times New Roman" w:hAnsi="Times New Roman" w:cs="Times New Roman"/>
-          <w:color w:val="C00000"/>
-        </w:rPr>
-        <w:t xml:space="preserve">: that help opportunities are embedded with chance. It was necessary to examine </w:t>
-      </w:r>
-      <w:r>
-        <w:rPr>
-          <w:rFonts w:ascii="Times New Roman" w:hAnsi="Times New Roman" w:cs="Times New Roman"/>
-          <w:color w:val="C00000"/>
-        </w:rPr>
-        <w:t>because</w:t>
-      </w:r>
-      <w:r>
-        <w:rPr>
-          <w:rFonts w:ascii="Times New Roman" w:hAnsi="Times New Roman" w:cs="Times New Roman"/>
-          <w:color w:val="C00000"/>
-        </w:rPr>
-        <w:t xml:space="preserve"> a core piece to </w:t>
-      </w:r>
-      <w:r>
-        <w:rPr>
-          <w:rFonts w:ascii="Times New Roman" w:hAnsi="Times New Roman" w:cs="Times New Roman"/>
-          <w:color w:val="C00000"/>
-        </w:rPr>
-        <w:t xml:space="preserve">this paper’s alternative explanation is the idea of random </w:t>
-      </w:r>
-      <w:r>
-        <w:rPr>
-          <w:rFonts w:ascii="Times New Roman" w:hAnsi="Times New Roman" w:cs="Times New Roman"/>
-          <w:color w:val="C00000"/>
-        </w:rPr>
-        <w:t xml:space="preserve">opportunities, a concept with very little prior OCB research to draw from. Having identified randomness, it then becomes necessary to ask what it can produce. In </w:t>
-      </w:r>
-      <w:r>
-        <w:rPr>
-          <w:rFonts w:ascii="Times New Roman" w:hAnsi="Times New Roman" w:cs="Times New Roman"/>
-          <w:color w:val="C00000"/>
-        </w:rPr>
-        <w:t>website queries, randomness can produce backlogs to the same server</w:t>
-      </w:r>
-      <w:r>
-        <w:rPr>
-          <w:rFonts w:ascii="Times New Roman" w:hAnsi="Times New Roman" w:cs="Times New Roman"/>
-          <w:color w:val="C00000"/>
-        </w:rPr>
-        <w:t xml:space="preserve"> and crash the site</w:t>
-      </w:r>
-      <w:r>
-        <w:rPr>
-          <w:rFonts w:ascii="Times New Roman" w:hAnsi="Times New Roman" w:cs="Times New Roman"/>
-          <w:color w:val="C00000"/>
-        </w:rPr>
-        <w:t xml:space="preserve"> (</w:t>
-      </w:r>
-      <w:r>
-        <w:rPr>
-          <w:rFonts w:ascii="Times New Roman" w:hAnsi="Times New Roman" w:cs="Times New Roman"/>
-          <w:color w:val="C00000"/>
-        </w:rPr>
-        <w:t>Parker, 2019</w:t>
-      </w:r>
-      <w:r>
-        <w:rPr>
-          <w:rFonts w:ascii="Times New Roman" w:hAnsi="Times New Roman" w:cs="Times New Roman"/>
-          <w:color w:val="C00000"/>
-        </w:rPr>
-        <w:t xml:space="preserve">). In collective behavior, </w:t>
-      </w:r>
-      <w:r>
-        <w:rPr>
-          <w:rFonts w:ascii="Times New Roman" w:hAnsi="Times New Roman" w:cs="Times New Roman"/>
-          <w:color w:val="C00000"/>
-        </w:rPr>
-        <w:t xml:space="preserve">random predictions </w:t>
-      </w:r>
-      <w:r>
-        <w:rPr>
-          <w:rFonts w:ascii="Times New Roman" w:hAnsi="Times New Roman" w:cs="Times New Roman"/>
-          <w:color w:val="C00000"/>
-        </w:rPr>
-        <w:t>can produce an oddly accurate</w:t>
-      </w:r>
-      <w:r>
-        <w:rPr>
-          <w:rFonts w:ascii="Times New Roman" w:hAnsi="Times New Roman" w:cs="Times New Roman"/>
-          <w:color w:val="C00000"/>
-        </w:rPr>
-        <w:t xml:space="preserve"> estimate of a criterion (</w:t>
-      </w:r>
-      <w:r>
-        <w:rPr>
-          <w:rFonts w:ascii="Times New Roman" w:hAnsi="Times New Roman" w:cs="Times New Roman"/>
-          <w:color w:val="C00000"/>
-        </w:rPr>
-        <w:t>Hong &amp; Page, 2008</w:t>
-      </w:r>
-      <w:r>
-        <w:rPr>
-          <w:rFonts w:ascii="Times New Roman" w:hAnsi="Times New Roman" w:cs="Times New Roman"/>
-          <w:color w:val="C00000"/>
-        </w:rPr>
-        <w:t xml:space="preserve">). In evolutionary algorithms, randomness can produce symmetric </w:t>
-      </w:r>
-      <w:r>
-        <w:rPr>
-          <w:rFonts w:ascii="Times New Roman" w:hAnsi="Times New Roman" w:cs="Times New Roman"/>
-          <w:color w:val="C00000"/>
-        </w:rPr>
-        <w:t xml:space="preserve">or blotched </w:t>
-      </w:r>
-      <w:r>
-        <w:rPr>
-          <w:rFonts w:ascii="Times New Roman" w:hAnsi="Times New Roman" w:cs="Times New Roman"/>
-          <w:color w:val="C00000"/>
-        </w:rPr>
-        <w:t>patterns (</w:t>
-      </w:r>
-      <w:r>
-        <w:rPr>
-          <w:rFonts w:ascii="Times New Roman" w:hAnsi="Times New Roman" w:cs="Times New Roman"/>
-          <w:color w:val="C00000"/>
-        </w:rPr>
-        <w:t>Mitchell, 2009; Stewart, 1999</w:t>
-      </w:r>
-      <w:r>
-        <w:rPr>
-          <w:rFonts w:ascii="Times New Roman" w:hAnsi="Times New Roman" w:cs="Times New Roman"/>
-          <w:color w:val="C00000"/>
-        </w:rPr>
-        <w:t>). In sports, randomness can produce winning streaks even for inferior teams (</w:t>
-      </w:r>
-      <w:r>
-        <w:rPr>
-          <w:rFonts w:ascii="Times New Roman" w:hAnsi="Times New Roman" w:cs="Times New Roman"/>
-          <w:color w:val="C00000"/>
-        </w:rPr>
-        <w:t>Mlodinow, 2009</w:t>
-      </w:r>
-      <w:r>
-        <w:rPr>
-          <w:rFonts w:ascii="Times New Roman" w:hAnsi="Times New Roman" w:cs="Times New Roman"/>
-          <w:color w:val="C00000"/>
-        </w:rPr>
-        <w:t>). In experimental design, randomness can remove the effects of unknown confounders (</w:t>
-      </w:r>
-      <w:r>
-        <w:rPr>
-          <w:rFonts w:ascii="Times New Roman" w:hAnsi="Times New Roman" w:cs="Times New Roman"/>
-          <w:color w:val="C00000"/>
-        </w:rPr>
-        <w:t>Fisher, 1925</w:t>
-      </w:r>
-      <w:r>
-        <w:rPr>
-          <w:rFonts w:ascii="Times New Roman" w:hAnsi="Times New Roman" w:cs="Times New Roman"/>
-          <w:color w:val="C00000"/>
-        </w:rPr>
-        <w:t>). In spatial arrays, randomness can produce clusters (</w:t>
-      </w:r>
-      <w:r>
-        <w:rPr>
-          <w:rFonts w:ascii="Times New Roman" w:hAnsi="Times New Roman" w:cs="Times New Roman"/>
-          <w:color w:val="C00000"/>
-        </w:rPr>
-        <w:t>Falk et al., 2009</w:t>
-      </w:r>
-      <w:r>
-        <w:rPr>
-          <w:rFonts w:ascii="Times New Roman" w:hAnsi="Times New Roman" w:cs="Times New Roman"/>
-          <w:color w:val="C00000"/>
-        </w:rPr>
-        <w:t xml:space="preserve">). </w:t>
-      </w:r>
-      <w:r>
-        <w:rPr>
-          <w:rFonts w:ascii="Times New Roman" w:hAnsi="Times New Roman" w:cs="Times New Roman"/>
-          <w:color w:val="C00000"/>
-        </w:rPr>
-        <w:t xml:space="preserve">In music </w:t>
-      </w:r>
-      <w:r>
-        <w:rPr>
-          <w:rFonts w:ascii="Times New Roman" w:hAnsi="Times New Roman" w:cs="Times New Roman"/>
-          <w:color w:val="C00000"/>
-        </w:rPr>
-        <w:t>applications</w:t>
-      </w:r>
-      <w:r>
-        <w:rPr>
-          <w:rFonts w:ascii="Times New Roman" w:hAnsi="Times New Roman" w:cs="Times New Roman"/>
-          <w:color w:val="C00000"/>
-        </w:rPr>
-        <w:t>, randomness can produce song repetitions (</w:t>
-      </w:r>
-      <w:r>
-        <w:rPr>
-          <w:rFonts w:ascii="Times New Roman" w:hAnsi="Times New Roman" w:cs="Times New Roman"/>
-          <w:color w:val="C00000"/>
-        </w:rPr>
-        <w:t>Maslin, 2006</w:t>
-      </w:r>
-      <w:r>
-        <w:rPr>
-          <w:rFonts w:ascii="Times New Roman" w:hAnsi="Times New Roman" w:cs="Times New Roman"/>
-          <w:color w:val="C00000"/>
-        </w:rPr>
-        <w:t xml:space="preserve">). The </w:t>
-      </w:r>
-      <w:r>
-        <w:rPr>
-          <w:rFonts w:ascii="Times New Roman" w:hAnsi="Times New Roman" w:cs="Times New Roman"/>
-          <w:color w:val="C00000"/>
-        </w:rPr>
-        <w:t>second</w:t>
-      </w:r>
-      <w:r>
-        <w:rPr>
-          <w:rFonts w:ascii="Times New Roman" w:hAnsi="Times New Roman" w:cs="Times New Roman"/>
-          <w:color w:val="C00000"/>
-        </w:rPr>
-        <w:t xml:space="preserve"> step in </w:t>
-      </w:r>
-      <w:r>
-        <w:rPr>
-          <w:rFonts w:ascii="Times New Roman" w:hAnsi="Times New Roman" w:cs="Times New Roman"/>
-          <w:color w:val="C00000"/>
-        </w:rPr>
-        <w:t xml:space="preserve">this research is to examine whether chance can yield an OCB pattern. </w:t>
-      </w:r>
-    </w:p>
-    <w:p>
-      <w:pPr>
-        <w:pStyle w:val="FirstParagraph"/>
-        <w:spacing w:line="480" w:lineRule="auto"/>
-        <w:jc w:val="center"/>
-        <w:rPr>
-          <w:rFonts w:ascii="Times New Roman" w:hAnsi="Times New Roman" w:cs="Times New Roman"/>
-          <w:b/>
-          <w:bCs/>
-          <w:color w:val="000000" w:themeColor="text1"/>
-        </w:rPr>
-      </w:pPr>
-      <w:r>
-        <w:rPr>
-          <w:rFonts w:ascii="Times New Roman" w:hAnsi="Times New Roman" w:cs="Times New Roman"/>
-          <w:b/>
-          <w:bCs/>
-          <w:color w:val="000000" w:themeColor="text1"/>
-        </w:rPr>
-        <w:t>Study 2</w:t>
-      </w:r>
-    </w:p>
-    <w:bookmarkEnd w:id="9"/>
-    <w:p>
-      <w:pPr>
-        <w:pStyle w:val="FirstParagraph"/>
-        <w:spacing w:line="480" w:lineRule="auto"/>
-        <w:ind w:firstLine="720"/>
-        <w:rPr>
-          <w:rFonts w:ascii="Times New Roman" w:hAnsi="Times New Roman" w:cs="Times New Roman"/>
-          <w:color w:val="000000" w:themeColor="text1"/>
-        </w:rPr>
-      </w:pPr>
-      <w:r>
-        <w:rPr>
-          <w:rFonts w:ascii="Times New Roman" w:hAnsi="Times New Roman" w:cs="Times New Roman"/>
-          <w:color w:val="000000" w:themeColor="text1"/>
-        </w:rPr>
-        <w:t>Study two</w:t>
-      </w:r>
-      <w:r>
-        <w:rPr>
-          <w:rFonts w:ascii="Times New Roman" w:hAnsi="Times New Roman" w:cs="Times New Roman"/>
-          <w:color w:val="000000" w:themeColor="text1"/>
-        </w:rPr>
-        <w:t xml:space="preserve"> reveals the ways in which random walks </w:t>
-      </w:r>
-      <w:r>
-        <w:rPr>
-          <w:rFonts w:ascii="Times New Roman" w:hAnsi="Times New Roman" w:cs="Times New Roman"/>
-          <w:color w:val="000000" w:themeColor="text1"/>
-        </w:rPr>
-        <w:t xml:space="preserve">may </w:t>
-      </w:r>
-      <w:r>
-        <w:rPr>
-          <w:rFonts w:ascii="Times New Roman" w:hAnsi="Times New Roman" w:cs="Times New Roman"/>
-          <w:color w:val="000000" w:themeColor="text1"/>
-        </w:rPr>
-        <w:t>yield</w:t>
-      </w:r>
-      <w:r>
-        <w:rPr>
-          <w:rFonts w:ascii="Times New Roman" w:hAnsi="Times New Roman" w:cs="Times New Roman"/>
-          <w:color w:val="000000" w:themeColor="text1"/>
-        </w:rPr>
-        <w:t xml:space="preserve"> different forms of long-run, exceptional citizenship. Given </w:t>
-      </w:r>
-      <w:r>
-        <w:rPr>
-          <w:rFonts w:ascii="Times New Roman" w:hAnsi="Times New Roman" w:cs="Times New Roman"/>
-          <w:color w:val="000000" w:themeColor="text1"/>
-        </w:rPr>
-        <w:t>the random walks</w:t>
-      </w:r>
-      <w:r>
-        <w:rPr>
-          <w:rFonts w:ascii="Times New Roman" w:hAnsi="Times New Roman" w:cs="Times New Roman"/>
-          <w:color w:val="000000" w:themeColor="text1"/>
-        </w:rPr>
-        <w:t xml:space="preserve"> identified </w:t>
-      </w:r>
-      <w:r>
-        <w:rPr>
-          <w:rFonts w:ascii="Times New Roman" w:hAnsi="Times New Roman" w:cs="Times New Roman"/>
-          <w:color w:val="000000" w:themeColor="text1"/>
-        </w:rPr>
-        <w:t xml:space="preserve">in </w:t>
-      </w:r>
-      <w:r>
-        <w:rPr>
-          <w:rFonts w:ascii="Times New Roman" w:hAnsi="Times New Roman" w:cs="Times New Roman"/>
-          <w:color w:val="000000" w:themeColor="text1"/>
-        </w:rPr>
-        <w:t xml:space="preserve">Study one, </w:t>
-      </w:r>
-      <w:r>
-        <w:rPr>
-          <w:rFonts w:ascii="Times New Roman" w:hAnsi="Times New Roman" w:cs="Times New Roman"/>
-          <w:color w:val="000000" w:themeColor="text1"/>
-        </w:rPr>
-        <w:t>it becomes necessary to assess</w:t>
-      </w:r>
-      <w:r>
-        <w:rPr>
-          <w:rFonts w:ascii="Times New Roman" w:hAnsi="Times New Roman" w:cs="Times New Roman"/>
-          <w:color w:val="000000" w:themeColor="text1"/>
-        </w:rPr>
-        <w:t xml:space="preserve"> how varying the parameters of random walks, as well </w:t>
-      </w:r>
-      <w:r>
-        <w:rPr>
-          <w:rFonts w:ascii="Times New Roman" w:hAnsi="Times New Roman" w:cs="Times New Roman"/>
-          <w:color w:val="000000" w:themeColor="text1"/>
-        </w:rPr>
-        <w:t>as the</w:t>
-      </w:r>
-      <w:r>
-        <w:rPr>
-          <w:rFonts w:ascii="Times New Roman" w:hAnsi="Times New Roman" w:cs="Times New Roman"/>
-          <w:color w:val="000000" w:themeColor="text1"/>
-        </w:rPr>
-        <w:t xml:space="preserve"> assumptions about the connection between opportunities and acts of help, changes the extent to which they produce extra milers or good soldiers. </w:t>
-      </w:r>
-      <w:r>
-        <w:rPr>
-          <w:rFonts w:ascii="Times New Roman" w:hAnsi="Times New Roman" w:cs="Times New Roman"/>
-          <w:color w:val="000000" w:themeColor="text1"/>
-        </w:rPr>
-        <w:t>I</w:t>
-      </w:r>
-      <w:r>
-        <w:rPr>
-          <w:rFonts w:ascii="Times New Roman" w:hAnsi="Times New Roman" w:cs="Times New Roman"/>
-          <w:color w:val="000000" w:themeColor="text1"/>
-        </w:rPr>
-        <w:t xml:space="preserve"> pursue this </w:t>
-      </w:r>
-      <w:r>
-        <w:rPr>
-          <w:rFonts w:ascii="Times New Roman" w:hAnsi="Times New Roman" w:cs="Times New Roman"/>
-          <w:color w:val="000000" w:themeColor="text1"/>
-        </w:rPr>
-        <w:t xml:space="preserve">second </w:t>
-      </w:r>
-      <w:r>
-        <w:rPr>
-          <w:rFonts w:ascii="Times New Roman" w:hAnsi="Times New Roman" w:cs="Times New Roman"/>
-          <w:color w:val="000000" w:themeColor="text1"/>
-        </w:rPr>
-        <w:t>study by using simulations</w:t>
-      </w:r>
-      <w:r>
-        <w:rPr>
-          <w:rFonts w:ascii="Times New Roman" w:hAnsi="Times New Roman" w:cs="Times New Roman"/>
-          <w:color w:val="000000" w:themeColor="text1"/>
-        </w:rPr>
-        <w:t xml:space="preserve"> as they provide a platform to witness </w:t>
-      </w:r>
-      <w:r>
-        <w:rPr>
-          <w:rFonts w:ascii="Times New Roman" w:hAnsi="Times New Roman" w:cs="Times New Roman"/>
-          <w:color w:val="000000" w:themeColor="text1"/>
-        </w:rPr>
-        <w:t xml:space="preserve">the effects of varying crucial parameters in systematic ways. </w:t>
-      </w:r>
-      <w:r>
-        <w:rPr>
-          <w:rFonts w:ascii="Times New Roman" w:hAnsi="Times New Roman" w:cs="Times New Roman"/>
-          <w:color w:val="000000" w:themeColor="text1"/>
-        </w:rPr>
-        <w:t xml:space="preserve">Below, I articulate again the idea of extra milers and good soldiers, describe how those ideas can </w:t>
+          <w:color w:val="000000" w:themeColor="text1"/>
+        </w:rPr>
+      </w:pPr>
+      <w:r>
+        <w:rPr>
+          <w:rFonts w:ascii="Times New Roman" w:hAnsi="Times New Roman" w:cs="Times New Roman"/>
+          <w:color w:val="000000" w:themeColor="text1"/>
+        </w:rPr>
+        <w:t xml:space="preserve">The base simulation </w:t>
+      </w:r>
+      <w:r>
+        <w:rPr>
+          <w:rFonts w:ascii="Times New Roman" w:hAnsi="Times New Roman" w:cs="Times New Roman"/>
+          <w:color w:val="000000" w:themeColor="text1"/>
+        </w:rPr>
+        <w:t>is</w:t>
+      </w:r>
+      <w:r>
+        <w:rPr>
+          <w:rFonts w:ascii="Times New Roman" w:hAnsi="Times New Roman" w:cs="Times New Roman"/>
+          <w:color w:val="000000" w:themeColor="text1"/>
+        </w:rPr>
+        <w:t xml:space="preserve"> designed to (a) build off prior research examining chance models and accumulating processes in areas such as firm performance (Denrell, 2004; Polson &amp; Scott, 2012) and (b) remain consistent the idea of extra milers/good soldiers</w:t>
+      </w:r>
+      <w:r>
+        <w:rPr>
+          <w:rFonts w:ascii="Times New Roman" w:hAnsi="Times New Roman" w:cs="Times New Roman"/>
+          <w:color w:val="000000" w:themeColor="text1"/>
+        </w:rPr>
+        <w:t>.</w:t>
+      </w:r>
+      <w:r>
+        <w:rPr>
+          <w:rFonts w:ascii="Times New Roman" w:hAnsi="Times New Roman" w:cs="Times New Roman"/>
+          <w:color w:val="000000" w:themeColor="text1"/>
+        </w:rPr>
+        <w:t xml:space="preserve"> Imagine two employees, </w:t>
       </w:r>
       <w:r>
         <w:rPr>
@@ -7929,310 +8420,7 @@
           <w:color w:val="000000" w:themeColor="text1"/>
         </w:rPr>
         <w:lastRenderedPageBreak/>
-        <w:t>be embedded into a simulation</w:t>
-      </w:r>
-      <w:r>
-        <w:rPr>
-          <w:rFonts w:ascii="Times New Roman" w:hAnsi="Times New Roman" w:cs="Times New Roman"/>
-          <w:color w:val="000000" w:themeColor="text1"/>
-        </w:rPr>
-        <w:t xml:space="preserve"> to evaluate Hypothesis 2</w:t>
-      </w:r>
-      <w:r>
-        <w:rPr>
-          <w:rFonts w:ascii="Times New Roman" w:hAnsi="Times New Roman" w:cs="Times New Roman"/>
-          <w:color w:val="000000" w:themeColor="text1"/>
-        </w:rPr>
-        <w:t>, and then present</w:t>
-      </w:r>
-      <w:r>
-        <w:rPr>
-          <w:rFonts w:ascii="Times New Roman" w:hAnsi="Times New Roman" w:cs="Times New Roman"/>
-          <w:color w:val="000000" w:themeColor="text1"/>
-        </w:rPr>
-        <w:t xml:space="preserve"> how each theoretically-derived research question can be explored via the simulation. </w:t>
-      </w:r>
-    </w:p>
-    <w:p>
-      <w:pPr>
-        <w:pStyle w:val="BodyText"/>
-        <w:spacing w:line="480" w:lineRule="auto"/>
-        <w:ind w:firstLine="720"/>
-        <w:rPr>
-          <w:rFonts w:ascii="Times New Roman" w:hAnsi="Times New Roman" w:cs="Times New Roman"/>
-          <w:color w:val="000000" w:themeColor="text1"/>
-        </w:rPr>
-      </w:pPr>
-      <w:r>
-        <w:rPr>
-          <w:rFonts w:ascii="Times New Roman" w:hAnsi="Times New Roman" w:cs="Times New Roman"/>
-          <w:color w:val="000000" w:themeColor="text1"/>
-        </w:rPr>
-        <w:t xml:space="preserve">There are two phrases in the literature that researchers use to describe long-run citizenship: good soldiers and extra milers. Methot et al. (2017) state that good soldiers are people who characteristically engage in higher levels of OCB relative to their colleagues – they have a tendency to help more than others. Similarly, Li et al. (2015) operationalized extra milers as employees who provided the most (as rated by team members) OCBs at a given time point, even though their theoretical definition </w:t>
-      </w:r>
-      <w:r>
-        <w:rPr>
-          <w:rFonts w:ascii="Times New Roman" w:hAnsi="Times New Roman" w:cs="Times New Roman"/>
-          <w:color w:val="000000" w:themeColor="text1"/>
-        </w:rPr>
-        <w:t>was</w:t>
-      </w:r>
-      <w:r>
-        <w:rPr>
-          <w:rFonts w:ascii="Times New Roman" w:hAnsi="Times New Roman" w:cs="Times New Roman"/>
-          <w:color w:val="000000" w:themeColor="text1"/>
-        </w:rPr>
-        <w:t xml:space="preserve"> those who frequently demonstrated this maximum score. How would these ideas manifest</w:t>
-      </w:r>
-      <w:r>
-        <w:rPr>
-          <w:rFonts w:ascii="Times New Roman" w:hAnsi="Times New Roman" w:cs="Times New Roman"/>
-          <w:color w:val="000000" w:themeColor="text1"/>
-        </w:rPr>
-        <w:t xml:space="preserve"> over time</w:t>
-      </w:r>
-      <w:r>
-        <w:rPr>
-          <w:rFonts w:ascii="Times New Roman" w:hAnsi="Times New Roman" w:cs="Times New Roman"/>
-          <w:color w:val="000000" w:themeColor="text1"/>
-        </w:rPr>
-        <w:t xml:space="preserve">? What is implied in how the researchers describe, study, and label this phenomenon is that an extra miler/good soldier is an employee who performs more OCBs than his or her peers and this behavior has some form of consistency. At time </w:t>
-      </w:r>
-      <w:r>
-        <w:rPr>
-          <w:rFonts w:ascii="Times New Roman" w:hAnsi="Times New Roman" w:cs="Times New Roman"/>
-          <w:i/>
-          <w:iCs/>
-          <w:color w:val="000000" w:themeColor="text1"/>
-        </w:rPr>
-        <w:t>t</w:t>
-      </w:r>
-      <w:r>
-        <w:rPr>
-          <w:rFonts w:ascii="Times New Roman" w:hAnsi="Times New Roman" w:cs="Times New Roman"/>
-          <w:color w:val="000000" w:themeColor="text1"/>
-        </w:rPr>
-        <w:t xml:space="preserve">, the individual performs more OCBs than her colleagues, she does so again at time </w:t>
-      </w:r>
-      <w:r>
-        <w:rPr>
-          <w:rFonts w:ascii="Times New Roman" w:hAnsi="Times New Roman" w:cs="Times New Roman"/>
-          <w:i/>
-          <w:iCs/>
-          <w:color w:val="000000" w:themeColor="text1"/>
-        </w:rPr>
-        <w:t>t</w:t>
-      </w:r>
-      <w:r>
-        <w:rPr>
-          <w:rFonts w:ascii="Times New Roman" w:hAnsi="Times New Roman" w:cs="Times New Roman"/>
-          <w:color w:val="000000" w:themeColor="text1"/>
-        </w:rPr>
-        <w:t xml:space="preserve"> + 1, again at </w:t>
-      </w:r>
-      <w:r>
-        <w:rPr>
-          <w:rFonts w:ascii="Times New Roman" w:hAnsi="Times New Roman" w:cs="Times New Roman"/>
-          <w:i/>
-          <w:iCs/>
-          <w:color w:val="000000" w:themeColor="text1"/>
-        </w:rPr>
-        <w:t>t</w:t>
-      </w:r>
-      <w:r>
-        <w:rPr>
-          <w:rFonts w:ascii="Times New Roman" w:hAnsi="Times New Roman" w:cs="Times New Roman"/>
-          <w:color w:val="000000" w:themeColor="text1"/>
-        </w:rPr>
-        <w:t xml:space="preserve"> + 2, and this pattern continues until </w:t>
-      </w:r>
-      <w:r>
-        <w:rPr>
-          <w:rFonts w:ascii="Times New Roman" w:hAnsi="Times New Roman" w:cs="Times New Roman"/>
-          <w:i/>
-          <w:iCs/>
-          <w:color w:val="000000" w:themeColor="text1"/>
-        </w:rPr>
-        <w:t>t</w:t>
-      </w:r>
-      <w:r>
-        <w:rPr>
-          <w:rFonts w:ascii="Times New Roman" w:hAnsi="Times New Roman" w:cs="Times New Roman"/>
-          <w:color w:val="000000" w:themeColor="text1"/>
-        </w:rPr>
-        <w:t xml:space="preserve"> + </w:t>
-      </w:r>
-      <w:r>
-        <w:rPr>
-          <w:rFonts w:ascii="Times New Roman" w:hAnsi="Times New Roman" w:cs="Times New Roman"/>
-          <w:i/>
-          <w:iCs/>
-          <w:color w:val="000000" w:themeColor="text1"/>
-        </w:rPr>
-        <w:t>n</w:t>
-      </w:r>
-      <w:r>
-        <w:rPr>
-          <w:rFonts w:ascii="Times New Roman" w:hAnsi="Times New Roman" w:cs="Times New Roman"/>
-          <w:color w:val="000000" w:themeColor="text1"/>
-        </w:rPr>
-        <w:t xml:space="preserve">, </w:t>
-      </w:r>
-      <w:r>
-        <w:rPr>
-          <w:rFonts w:ascii="Times New Roman" w:hAnsi="Times New Roman" w:cs="Times New Roman"/>
-          <w:i/>
-          <w:iCs/>
-          <w:color w:val="000000" w:themeColor="text1"/>
-        </w:rPr>
-        <w:t>n</w:t>
-      </w:r>
-      <w:r>
-        <w:rPr>
-          <w:rFonts w:ascii="Times New Roman" w:hAnsi="Times New Roman" w:cs="Times New Roman"/>
-          <w:color w:val="000000" w:themeColor="text1"/>
-        </w:rPr>
-        <w:t xml:space="preserve"> being any future time point in which she is outdone by a colleague. The value of </w:t>
-      </w:r>
-      <w:r>
-        <w:rPr>
-          <w:rFonts w:ascii="Times New Roman" w:hAnsi="Times New Roman" w:cs="Times New Roman"/>
-          <w:i/>
-          <w:iCs/>
-          <w:color w:val="000000" w:themeColor="text1"/>
-        </w:rPr>
-        <w:t>n</w:t>
-      </w:r>
-      <w:r>
-        <w:rPr>
-          <w:rFonts w:ascii="Times New Roman" w:hAnsi="Times New Roman" w:cs="Times New Roman"/>
-          <w:color w:val="000000" w:themeColor="text1"/>
-        </w:rPr>
-        <w:t xml:space="preserve"> that determines whether a person is labeled as an extra miler or not remains unspecified, as does the number of consecutive “wins” required. Said differently, it is unclear for how long someone must sit as the top citizen to be considered an extra miler/good soldier, and it is also unclear whether the streaks must be consecutive or if someone who is frequently a top citizen but never the top citizen for more than two time points in a row merits the label. Given that researchers use the words “frequency” and “tendency,” respectively, when describing extra milers and good soldiers (Lit et al., 2015; Methot et al., 2017), </w:t>
-      </w:r>
-      <w:r>
-        <w:rPr>
-          <w:rFonts w:ascii="Times New Roman" w:hAnsi="Times New Roman" w:cs="Times New Roman"/>
-          <w:color w:val="000000" w:themeColor="text1"/>
-        </w:rPr>
-        <w:t>this research</w:t>
-      </w:r>
-      <w:r>
-        <w:rPr>
-          <w:rFonts w:ascii="Times New Roman" w:hAnsi="Times New Roman" w:cs="Times New Roman"/>
-          <w:color w:val="000000" w:themeColor="text1"/>
-        </w:rPr>
-        <w:t xml:space="preserve"> focus</w:t>
-      </w:r>
-      <w:r>
-        <w:rPr>
-          <w:rFonts w:ascii="Times New Roman" w:hAnsi="Times New Roman" w:cs="Times New Roman"/>
-          <w:color w:val="000000" w:themeColor="text1"/>
-        </w:rPr>
-        <w:t>es</w:t>
-      </w:r>
-      <w:r>
-        <w:rPr>
-          <w:rFonts w:ascii="Times New Roman" w:hAnsi="Times New Roman" w:cs="Times New Roman"/>
-          <w:color w:val="000000" w:themeColor="text1"/>
-        </w:rPr>
-        <w:t xml:space="preserve"> on density within a time-span rather than consecutive streaks. That is, to be consistent with prior work </w:t>
-      </w:r>
-      <w:r>
-        <w:rPr>
-          <w:rFonts w:ascii="Times New Roman" w:hAnsi="Times New Roman" w:cs="Times New Roman"/>
-          <w:color w:val="000000" w:themeColor="text1"/>
-        </w:rPr>
-        <w:t>I</w:t>
-      </w:r>
-      <w:r>
-        <w:rPr>
-          <w:rFonts w:ascii="Times New Roman" w:hAnsi="Times New Roman" w:cs="Times New Roman"/>
-          <w:color w:val="000000" w:themeColor="text1"/>
-        </w:rPr>
-        <w:t xml:space="preserve"> focus not on an employee being the top citizen for several </w:t>
-      </w:r>
-      <w:r>
-        <w:rPr>
-          <w:rFonts w:ascii="Times New Roman" w:hAnsi="Times New Roman" w:cs="Times New Roman"/>
-          <w:color w:val="000000" w:themeColor="text1"/>
-        </w:rPr>
-        <w:lastRenderedPageBreak/>
-        <w:t xml:space="preserve">steps in a row but on an employee being the top citizen for the greatest amount of time within a set. Given this lens, </w:t>
-      </w:r>
-      <w:r>
-        <w:rPr>
-          <w:rFonts w:ascii="Times New Roman" w:hAnsi="Times New Roman" w:cs="Times New Roman"/>
-          <w:color w:val="000000" w:themeColor="text1"/>
-        </w:rPr>
-        <w:t xml:space="preserve">the logic can be translated into a simulation using the following heuristic. </w:t>
-      </w:r>
-    </w:p>
-    <w:p>
-      <w:pPr>
-        <w:pStyle w:val="BodyText"/>
-        <w:spacing w:line="480" w:lineRule="auto"/>
-        <w:rPr>
-          <w:rFonts w:ascii="Times New Roman" w:hAnsi="Times New Roman" w:cs="Times New Roman"/>
-          <w:b/>
-          <w:bCs/>
-          <w:color w:val="000000" w:themeColor="text1"/>
-        </w:rPr>
-      </w:pPr>
-      <w:r>
-        <w:rPr>
-          <w:rFonts w:ascii="Times New Roman" w:hAnsi="Times New Roman" w:cs="Times New Roman"/>
-          <w:b/>
-          <w:bCs/>
-          <w:color w:val="000000" w:themeColor="text1"/>
-        </w:rPr>
-        <w:t>Base Simulation Heuristic</w:t>
-      </w:r>
-    </w:p>
-    <w:p>
-      <w:pPr>
-        <w:pStyle w:val="FirstParagraph"/>
-        <w:spacing w:line="480" w:lineRule="auto"/>
-        <w:ind w:firstLine="720"/>
-        <w:rPr>
-          <w:rFonts w:ascii="Times New Roman" w:hAnsi="Times New Roman" w:cs="Times New Roman"/>
-          <w:color w:val="000000" w:themeColor="text1"/>
-        </w:rPr>
-      </w:pPr>
-      <w:r>
-        <w:rPr>
-          <w:rFonts w:ascii="Times New Roman" w:hAnsi="Times New Roman" w:cs="Times New Roman"/>
-          <w:color w:val="000000" w:themeColor="text1"/>
-        </w:rPr>
-        <w:t xml:space="preserve">The base simulation </w:t>
-      </w:r>
-      <w:r>
-        <w:rPr>
-          <w:rFonts w:ascii="Times New Roman" w:hAnsi="Times New Roman" w:cs="Times New Roman"/>
-          <w:color w:val="000000" w:themeColor="text1"/>
-        </w:rPr>
-        <w:t>is</w:t>
-      </w:r>
-      <w:r>
-        <w:rPr>
-          <w:rFonts w:ascii="Times New Roman" w:hAnsi="Times New Roman" w:cs="Times New Roman"/>
-          <w:color w:val="000000" w:themeColor="text1"/>
-        </w:rPr>
-        <w:t xml:space="preserve"> designed to (a) build off prior research examining chance models and accumulating processes in areas such as firm performance (Denrell, 2004; Polson &amp; Scott, 2012) and (b) remain consistent the idea of extra milers/good soldiers</w:t>
-      </w:r>
-      <w:r>
-        <w:rPr>
-          <w:rFonts w:ascii="Times New Roman" w:hAnsi="Times New Roman" w:cs="Times New Roman"/>
-          <w:color w:val="000000" w:themeColor="text1"/>
-        </w:rPr>
-        <w:t>.</w:t>
-      </w:r>
-      <w:r>
-        <w:rPr>
-          <w:rFonts w:ascii="Times New Roman" w:hAnsi="Times New Roman" w:cs="Times New Roman"/>
-          <w:color w:val="000000" w:themeColor="text1"/>
-        </w:rPr>
-        <w:t xml:space="preserve"> Imagine two employees, each collecting help requests according to a random walk. From </w:t>
+        <w:t xml:space="preserve">each collecting help requests according to a random walk. From </w:t>
       </w:r>
       <m:oMath>
         <m:r>
@@ -9024,15 +9212,7 @@
           <w:rFonts w:ascii="Times New Roman" w:hAnsi="Times New Roman" w:cs="Times New Roman"/>
           <w:color w:val="000000" w:themeColor="text1"/>
         </w:rPr>
-        <w:t xml:space="preserve"> as produced by help request </w:t>
-      </w:r>
-      <w:r>
-        <w:rPr>
-          <w:rFonts w:ascii="Times New Roman" w:hAnsi="Times New Roman" w:cs="Times New Roman"/>
-          <w:color w:val="000000" w:themeColor="text1"/>
-        </w:rPr>
-        <w:lastRenderedPageBreak/>
-        <w:t xml:space="preserve">random walks. What is the probability that an employee is the moment citizen for </w:t>
+        <w:t xml:space="preserve"> as produced by help request random walks. What is the probability that an employee is the moment citizen for </w:t>
       </w:r>
       <m:oMath>
         <m:r>
@@ -9091,7 +9271,7 @@
         <w:pStyle w:val="BodyText"/>
         <w:spacing w:line="480" w:lineRule="auto"/>
         <w:rPr>
-          <w:color w:val="C00000"/>
+          <w:color w:val="000000" w:themeColor="text1"/>
         </w:rPr>
       </w:pPr>
       <w:r>
@@ -9099,13 +9279,13 @@
           <w:rFonts w:ascii="Times New Roman" w:hAnsi="Times New Roman" w:cs="Times New Roman"/>
           <w:b/>
           <w:bCs/>
-          <w:color w:val="C00000"/>
+          <w:color w:val="000000" w:themeColor="text1"/>
         </w:rPr>
         <w:t>How Hypothesis 2 and RQs 1, 2, and 3 Manifest in the Simulation</w:t>
       </w:r>
       <w:r>
         <w:rPr>
-          <w:color w:val="C00000"/>
+          <w:color w:val="000000" w:themeColor="text1"/>
         </w:rPr>
         <w:tab/>
       </w:r>
@@ -9116,62 +9296,63 @@
         <w:spacing w:line="480" w:lineRule="auto"/>
         <w:ind w:firstLine="720"/>
         <w:rPr>
-          <w:color w:val="C00000"/>
-        </w:rPr>
-      </w:pPr>
-      <w:r>
-        <w:rPr>
-          <w:rFonts w:ascii="Times New Roman" w:hAnsi="Times New Roman" w:cs="Times New Roman"/>
-          <w:color w:val="C00000"/>
-        </w:rPr>
+          <w:color w:val="000000" w:themeColor="text1"/>
+        </w:rPr>
+      </w:pPr>
+      <w:r>
+        <w:rPr>
+          <w:rFonts w:ascii="Times New Roman" w:hAnsi="Times New Roman" w:cs="Times New Roman"/>
+          <w:color w:val="000000" w:themeColor="text1"/>
+        </w:rPr>
+        <w:lastRenderedPageBreak/>
         <w:t>The base simulation is designed to embody the core ideas presented in this paper and provide a platform to evaluate Hypothesis 2 and RQs 1, 2, and 3. Before moving forward, it is necessary to articulate how Hypothesis 2 and</w:t>
       </w:r>
       <w:r>
         <w:rPr>
           <w:rFonts w:ascii="Times New Roman" w:hAnsi="Times New Roman" w:cs="Times New Roman"/>
-          <w:color w:val="C00000"/>
+          <w:color w:val="000000" w:themeColor="text1"/>
         </w:rPr>
         <w:t xml:space="preserve"> the three research questions </w:t>
       </w:r>
       <w:r>
         <w:rPr>
           <w:rFonts w:ascii="Times New Roman" w:hAnsi="Times New Roman" w:cs="Times New Roman"/>
-          <w:color w:val="C00000"/>
+          <w:color w:val="000000" w:themeColor="text1"/>
         </w:rPr>
         <w:t xml:space="preserve">manifest in the simulation. </w:t>
       </w:r>
       <w:r>
         <w:rPr>
           <w:rFonts w:ascii="Times New Roman" w:hAnsi="Times New Roman" w:cs="Times New Roman"/>
-          <w:color w:val="C00000"/>
+          <w:color w:val="000000" w:themeColor="text1"/>
         </w:rPr>
         <w:t xml:space="preserve">Hypothesis 2 predicted that when help opportunities follow random walks they can </w:t>
       </w:r>
       <w:r>
         <w:rPr>
           <w:rFonts w:ascii="Times New Roman" w:hAnsi="Times New Roman" w:cs="Times New Roman"/>
-          <w:color w:val="C00000"/>
+          <w:color w:val="000000" w:themeColor="text1"/>
         </w:rPr>
         <w:t>yield</w:t>
       </w:r>
       <w:r>
         <w:rPr>
           <w:rFonts w:ascii="Times New Roman" w:hAnsi="Times New Roman" w:cs="Times New Roman"/>
-          <w:color w:val="C00000"/>
+          <w:color w:val="000000" w:themeColor="text1"/>
         </w:rPr>
         <w:t xml:space="preserve"> behavior patterns consistent with extra milers and good soldiers.</w:t>
       </w:r>
       <w:r>
         <w:rPr>
           <w:rFonts w:ascii="Times New Roman" w:hAnsi="Times New Roman" w:cs="Times New Roman"/>
-          <w:color w:val="C00000"/>
+          <w:color w:val="000000" w:themeColor="text1"/>
         </w:rPr>
         <w:t xml:space="preserve"> </w:t>
       </w:r>
       <w:r>
         <w:rPr>
           <w:rFonts w:ascii="Times New Roman" w:hAnsi="Times New Roman" w:cs="Times New Roman"/>
-          <w:color w:val="C00000"/>
+          <w:color w:val="000000" w:themeColor="text1"/>
         </w:rPr>
         <w:t xml:space="preserve">This prediction is evaluated by assessing the probability of different values of </w:t>
       </w:r>
@@ -9180,14 +9361,14 @@
           <w:rFonts w:ascii="Times New Roman" w:hAnsi="Times New Roman" w:cs="Times New Roman"/>
           <w:i/>
           <w:iCs/>
-          <w:color w:val="C00000"/>
+          <w:color w:val="000000" w:themeColor="text1"/>
         </w:rPr>
         <w:t>k</w:t>
       </w:r>
       <w:r>
         <w:rPr>
           <w:rFonts w:ascii="Times New Roman" w:hAnsi="Times New Roman" w:cs="Times New Roman"/>
-          <w:color w:val="C00000"/>
+          <w:color w:val="000000" w:themeColor="text1"/>
         </w:rPr>
         <w:t xml:space="preserve"> (see expected results for a greater discussion). RQ1 asked how the results change as the random walks begin to drift. This question is evaluated by assessing the probability of different values of </w:t>
       </w:r>
@@ -9196,14 +9377,14 @@
           <w:rFonts w:ascii="Times New Roman" w:hAnsi="Times New Roman" w:cs="Times New Roman"/>
           <w:i/>
           <w:iCs/>
-          <w:color w:val="C00000"/>
+          <w:color w:val="000000" w:themeColor="text1"/>
         </w:rPr>
         <w:t>k</w:t>
       </w:r>
       <w:r>
         <w:rPr>
           <w:rFonts w:ascii="Times New Roman" w:hAnsi="Times New Roman" w:cs="Times New Roman"/>
-          <w:color w:val="C00000"/>
+          <w:color w:val="000000" w:themeColor="text1"/>
         </w:rPr>
         <w:t xml:space="preserve"> as </w:t>
       </w:r>
@@ -9212,14 +9393,14 @@
           <w:rFonts w:ascii="Times New Roman" w:hAnsi="Times New Roman" w:cs="Times New Roman"/>
           <w:i/>
           <w:iCs/>
-          <w:color w:val="C00000"/>
+          <w:color w:val="000000" w:themeColor="text1"/>
         </w:rPr>
         <w:t>B</w:t>
       </w:r>
       <w:r>
         <w:rPr>
           <w:rFonts w:ascii="Times New Roman" w:hAnsi="Times New Roman" w:cs="Times New Roman"/>
-          <w:color w:val="C00000"/>
+          <w:color w:val="000000" w:themeColor="text1"/>
         </w:rPr>
         <w:t xml:space="preserve"> changes from 0 to 1. RQ2 asked how the results change as the random walks lose inertia. This question is evaluated by assessing the probability of different values of </w:t>
       </w:r>
@@ -9228,14 +9409,14 @@
           <w:rFonts w:ascii="Times New Roman" w:hAnsi="Times New Roman" w:cs="Times New Roman"/>
           <w:i/>
           <w:iCs/>
-          <w:color w:val="C00000"/>
+          <w:color w:val="000000" w:themeColor="text1"/>
         </w:rPr>
         <w:t>k</w:t>
       </w:r>
       <w:r>
         <w:rPr>
           <w:rFonts w:ascii="Times New Roman" w:hAnsi="Times New Roman" w:cs="Times New Roman"/>
-          <w:color w:val="C00000"/>
+          <w:color w:val="000000" w:themeColor="text1"/>
         </w:rPr>
         <w:t xml:space="preserve"> as the autoregressive parameter changes from 1 to 0. RQ3 asked how the size of the collective influences the results. This question is evaluated by assessing the probability of different values of </w:t>
       </w:r>
@@ -9244,21 +9425,21 @@
           <w:rFonts w:ascii="Times New Roman" w:hAnsi="Times New Roman" w:cs="Times New Roman"/>
           <w:i/>
           <w:iCs/>
-          <w:color w:val="C00000"/>
+          <w:color w:val="000000" w:themeColor="text1"/>
         </w:rPr>
         <w:t>k</w:t>
       </w:r>
       <w:r>
         <w:rPr>
           <w:rFonts w:ascii="Times New Roman" w:hAnsi="Times New Roman" w:cs="Times New Roman"/>
-          <w:color w:val="C00000"/>
+          <w:color w:val="000000" w:themeColor="text1"/>
         </w:rPr>
         <w:t xml:space="preserve"> as the number of employees in the simulation changes from 2 to 800. </w:t>
       </w:r>
       <w:bookmarkStart w:id="10" w:name="analysis-results"/>
       <w:r>
         <w:rPr>
-          <w:color w:val="C00000"/>
+          <w:color w:val="000000" w:themeColor="text1"/>
         </w:rPr>
         <w:br w:type="page"/>
       </w:r>
@@ -9311,111 +9492,111 @@
         <w:ind w:firstLine="720"/>
         <w:rPr>
           <w:rFonts w:ascii="Times New Roman" w:hAnsi="Times New Roman" w:cs="Times New Roman"/>
-          <w:color w:val="C00000"/>
-        </w:rPr>
-      </w:pPr>
-      <w:r>
-        <w:rPr>
-          <w:rFonts w:ascii="Times New Roman" w:hAnsi="Times New Roman" w:cs="Times New Roman"/>
-          <w:color w:val="C00000"/>
+          <w:color w:val="000000" w:themeColor="text1"/>
+        </w:rPr>
+      </w:pPr>
+      <w:r>
+        <w:rPr>
+          <w:rFonts w:ascii="Times New Roman" w:hAnsi="Times New Roman" w:cs="Times New Roman"/>
+          <w:color w:val="000000" w:themeColor="text1"/>
         </w:rPr>
         <w:t>Simulations will be completed in Julia</w:t>
       </w:r>
       <w:r>
         <w:rPr>
           <w:rFonts w:ascii="Times New Roman" w:hAnsi="Times New Roman" w:cs="Times New Roman"/>
-          <w:color w:val="C00000"/>
+          <w:color w:val="000000" w:themeColor="text1"/>
         </w:rPr>
         <w:t xml:space="preserve"> and the syntax will be made available via a public repository as part of the final document.</w:t>
       </w:r>
       <w:r>
         <w:rPr>
           <w:rFonts w:ascii="Times New Roman" w:hAnsi="Times New Roman" w:cs="Times New Roman"/>
-          <w:color w:val="C00000"/>
+          <w:color w:val="000000" w:themeColor="text1"/>
         </w:rPr>
         <w:t xml:space="preserve"> </w:t>
       </w:r>
       <w:r>
         <w:rPr>
           <w:rFonts w:ascii="Times New Roman" w:hAnsi="Times New Roman" w:cs="Times New Roman"/>
-          <w:color w:val="C00000"/>
+          <w:color w:val="000000" w:themeColor="text1"/>
         </w:rPr>
         <w:t xml:space="preserve">Results for Study 2 will be presented across different figures, but the immediate image below gives an overview. </w:t>
       </w:r>
       <w:r>
         <w:rPr>
           <w:rFonts w:ascii="Times New Roman" w:hAnsi="Times New Roman" w:cs="Times New Roman"/>
-          <w:color w:val="C00000"/>
+          <w:color w:val="000000" w:themeColor="text1"/>
         </w:rPr>
         <w:t xml:space="preserve">Hypothesis 2 is supported if the simulation produces a pattern consistent with the first row of Figure 1 (described in much more detail below). </w:t>
       </w:r>
       <w:r>
         <w:rPr>
           <w:rFonts w:ascii="Times New Roman" w:hAnsi="Times New Roman" w:cs="Times New Roman"/>
-          <w:color w:val="C00000"/>
+          <w:color w:val="000000" w:themeColor="text1"/>
         </w:rPr>
         <w:t>The base simulation</w:t>
       </w:r>
       <w:r>
         <w:rPr>
           <w:rFonts w:ascii="Times New Roman" w:hAnsi="Times New Roman" w:cs="Times New Roman"/>
-          <w:color w:val="C00000"/>
+          <w:color w:val="000000" w:themeColor="text1"/>
         </w:rPr>
         <w:t xml:space="preserve"> (row 1 of Figure 1)</w:t>
       </w:r>
       <w:r>
         <w:rPr>
           <w:rFonts w:ascii="Times New Roman" w:hAnsi="Times New Roman" w:cs="Times New Roman"/>
-          <w:color w:val="C00000"/>
+          <w:color w:val="000000" w:themeColor="text1"/>
         </w:rPr>
         <w:t xml:space="preserve"> creates a benchmark to evaluate all subsequent simulations. </w:t>
       </w:r>
       <w:r>
         <w:rPr>
           <w:rFonts w:ascii="Times New Roman" w:hAnsi="Times New Roman" w:cs="Times New Roman"/>
-          <w:color w:val="C00000"/>
+          <w:color w:val="000000" w:themeColor="text1"/>
         </w:rPr>
         <w:t xml:space="preserve">I do not have predictions </w:t>
       </w:r>
       <w:r>
         <w:rPr>
           <w:rFonts w:ascii="Times New Roman" w:hAnsi="Times New Roman" w:cs="Times New Roman"/>
-          <w:color w:val="C00000"/>
+          <w:color w:val="000000" w:themeColor="text1"/>
         </w:rPr>
         <w:t>regarding</w:t>
       </w:r>
       <w:r>
         <w:rPr>
           <w:rFonts w:ascii="Times New Roman" w:hAnsi="Times New Roman" w:cs="Times New Roman"/>
-          <w:color w:val="C00000"/>
+          <w:color w:val="000000" w:themeColor="text1"/>
         </w:rPr>
         <w:t xml:space="preserve"> RQs 1, 2, and 3</w:t>
       </w:r>
       <w:r>
         <w:rPr>
           <w:rFonts w:ascii="Times New Roman" w:hAnsi="Times New Roman" w:cs="Times New Roman"/>
-          <w:color w:val="C00000"/>
+          <w:color w:val="000000" w:themeColor="text1"/>
         </w:rPr>
         <w:t xml:space="preserve"> (hence, no data is plotted)</w:t>
       </w:r>
       <w:r>
         <w:rPr>
           <w:rFonts w:ascii="Times New Roman" w:hAnsi="Times New Roman" w:cs="Times New Roman"/>
-          <w:color w:val="C00000"/>
+          <w:color w:val="000000" w:themeColor="text1"/>
         </w:rPr>
         <w:t xml:space="preserve">, but </w:t>
       </w:r>
       <w:r>
         <w:rPr>
           <w:rFonts w:ascii="Times New Roman" w:hAnsi="Times New Roman" w:cs="Times New Roman"/>
-          <w:color w:val="C00000"/>
+          <w:color w:val="000000" w:themeColor="text1"/>
         </w:rPr>
         <w:t>the patterns that emerge will be compared to the base simulation</w:t>
       </w:r>
       <w:r>
         <w:rPr>
           <w:rFonts w:ascii="Times New Roman" w:hAnsi="Times New Roman" w:cs="Times New Roman"/>
-          <w:color w:val="C00000"/>
+          <w:color w:val="000000" w:themeColor="text1"/>
         </w:rPr>
         <w:t xml:space="preserve">. </w:t>
       </w:r>
@@ -9694,7 +9875,7 @@
         <w:spacing w:line="480" w:lineRule="auto"/>
         <w:rPr>
           <w:rFonts w:ascii="Times New Roman" w:hAnsi="Times New Roman" w:cs="Times New Roman"/>
-          <w:color w:val="C00000"/>
+          <w:color w:val="000000" w:themeColor="text1"/>
         </w:rPr>
       </w:pPr>
       <w:r>
@@ -9707,35 +9888,35 @@
       <w:r>
         <w:rPr>
           <w:rFonts w:ascii="Times New Roman" w:hAnsi="Times New Roman" w:cs="Times New Roman"/>
-          <w:color w:val="C00000"/>
+          <w:color w:val="000000" w:themeColor="text1"/>
         </w:rPr>
         <w:t xml:space="preserve">Figure 2 </w:t>
       </w:r>
       <w:r>
         <w:rPr>
           <w:rFonts w:ascii="Times New Roman" w:hAnsi="Times New Roman" w:cs="Times New Roman"/>
-          <w:color w:val="C00000"/>
+          <w:color w:val="000000" w:themeColor="text1"/>
         </w:rPr>
         <w:t xml:space="preserve"> (a close-up of the plot from Figure 1 row 1) </w:t>
       </w:r>
       <w:r>
         <w:rPr>
           <w:rFonts w:ascii="Times New Roman" w:hAnsi="Times New Roman" w:cs="Times New Roman"/>
-          <w:color w:val="C00000"/>
+          <w:color w:val="000000" w:themeColor="text1"/>
         </w:rPr>
         <w:t>plots the expected result</w:t>
       </w:r>
       <w:r>
         <w:rPr>
           <w:rFonts w:ascii="Times New Roman" w:hAnsi="Times New Roman" w:cs="Times New Roman"/>
-          <w:color w:val="C00000"/>
+          <w:color w:val="000000" w:themeColor="text1"/>
         </w:rPr>
         <w:t xml:space="preserve"> for the base simulation evaluating Hypothesis 2. </w:t>
       </w:r>
       <w:r>
         <w:rPr>
           <w:rFonts w:ascii="Times New Roman" w:hAnsi="Times New Roman" w:cs="Times New Roman"/>
-          <w:color w:val="C00000"/>
+          <w:color w:val="000000" w:themeColor="text1"/>
         </w:rPr>
         <w:t xml:space="preserve">The base simulation evaluates the extent to which employee </w:t>
       </w:r>
@@ -9744,7 +9925,7 @@
           <w:rFonts w:ascii="Times New Roman" w:hAnsi="Times New Roman" w:cs="Times New Roman"/>
           <w:i/>
           <w:iCs/>
-          <w:color w:val="C00000"/>
+          <w:color w:val="000000" w:themeColor="text1"/>
         </w:rPr>
         <w:t>x</w:t>
       </w:r>
@@ -9753,7 +9934,7 @@
           <w:rFonts w:ascii="Times New Roman" w:hAnsi="Times New Roman" w:cs="Times New Roman"/>
           <w:i/>
           <w:iCs/>
-          <w:color w:val="C00000"/>
+          <w:color w:val="000000" w:themeColor="text1"/>
           <w:vertAlign w:val="subscript"/>
         </w:rPr>
         <w:t>i</w:t>
@@ -9761,7 +9942,7 @@
       <w:r>
         <w:rPr>
           <w:rFonts w:ascii="Times New Roman" w:hAnsi="Times New Roman" w:cs="Times New Roman"/>
-          <w:color w:val="C00000"/>
+          <w:color w:val="000000" w:themeColor="text1"/>
         </w:rPr>
         <w:t xml:space="preserve"> spends </w:t>
       </w:r>
@@ -9770,14 +9951,14 @@
           <w:rFonts w:ascii="Times New Roman" w:hAnsi="Times New Roman" w:cs="Times New Roman"/>
           <w:i/>
           <w:iCs/>
-          <w:color w:val="C00000"/>
+          <w:color w:val="000000" w:themeColor="text1"/>
         </w:rPr>
         <w:t>k</w:t>
       </w:r>
       <w:r>
         <w:rPr>
           <w:rFonts w:ascii="Times New Roman" w:hAnsi="Times New Roman" w:cs="Times New Roman"/>
-          <w:color w:val="C00000"/>
+          <w:color w:val="000000" w:themeColor="text1"/>
         </w:rPr>
         <w:t xml:space="preserve"> periods as the moment citizen, and greater probabilities near extremes, meaning where </w:t>
       </w:r>
@@ -9786,21 +9967,21 @@
           <w:rFonts w:ascii="Times New Roman" w:hAnsi="Times New Roman" w:cs="Times New Roman"/>
           <w:i/>
           <w:iCs/>
-          <w:color w:val="C00000"/>
+          <w:color w:val="000000" w:themeColor="text1"/>
         </w:rPr>
         <w:t>k</w:t>
       </w:r>
       <w:r>
         <w:rPr>
           <w:rFonts w:ascii="Times New Roman" w:hAnsi="Times New Roman" w:cs="Times New Roman"/>
-          <w:color w:val="C00000"/>
+          <w:color w:val="000000" w:themeColor="text1"/>
         </w:rPr>
         <w:t xml:space="preserve"> is less than 5 or greater than 15, indicate extra milers/good soldiers. The reasoning for this expected result is as follows. In a single simulation run, an extra miler/good soldier emerges if the focal employee spends few or many periods as the moment citizen. </w:t>
       </w:r>
       <w:r>
         <w:rPr>
           <w:rFonts w:ascii="Times New Roman" w:hAnsi="Times New Roman" w:cs="Times New Roman"/>
-          <w:color w:val="C00000"/>
+          <w:color w:val="000000" w:themeColor="text1"/>
         </w:rPr>
         <w:t xml:space="preserve">In other words, if employee </w:t>
       </w:r>
@@ -9809,7 +9990,7 @@
           <w:rFonts w:ascii="Times New Roman" w:hAnsi="Times New Roman" w:cs="Times New Roman"/>
           <w:i/>
           <w:iCs/>
-          <w:color w:val="C00000"/>
+          <w:color w:val="000000" w:themeColor="text1"/>
         </w:rPr>
         <w:t>x</w:t>
       </w:r>
@@ -9818,7 +9999,7 @@
           <w:rFonts w:ascii="Times New Roman" w:hAnsi="Times New Roman" w:cs="Times New Roman"/>
           <w:i/>
           <w:iCs/>
-          <w:color w:val="C00000"/>
+          <w:color w:val="000000" w:themeColor="text1"/>
           <w:vertAlign w:val="subscript"/>
         </w:rPr>
         <w:t xml:space="preserve">i </w:t>
@@ -9826,21 +10007,21 @@
       <w:r>
         <w:rPr>
           <w:rFonts w:ascii="Times New Roman" w:hAnsi="Times New Roman" w:cs="Times New Roman"/>
-          <w:color w:val="C00000"/>
+          <w:color w:val="000000" w:themeColor="text1"/>
         </w:rPr>
         <w:t>is the moment citizen for 19 time points out of 20, then he or she emerge</w:t>
       </w:r>
       <w:r>
         <w:rPr>
           <w:rFonts w:ascii="Times New Roman" w:hAnsi="Times New Roman" w:cs="Times New Roman"/>
-          <w:color w:val="C00000"/>
+          <w:color w:val="000000" w:themeColor="text1"/>
         </w:rPr>
         <w:t>s</w:t>
       </w:r>
       <w:r>
         <w:rPr>
           <w:rFonts w:ascii="Times New Roman" w:hAnsi="Times New Roman" w:cs="Times New Roman"/>
-          <w:color w:val="C00000"/>
+          <w:color w:val="000000" w:themeColor="text1"/>
         </w:rPr>
         <w:t xml:space="preserve"> as the extra miler/good soldier for that single simulation. Similarly, if employee </w:t>
       </w:r>
@@ -9849,7 +10030,7 @@
           <w:rFonts w:ascii="Times New Roman" w:hAnsi="Times New Roman" w:cs="Times New Roman"/>
           <w:i/>
           <w:iCs/>
-          <w:color w:val="C00000"/>
+          <w:color w:val="000000" w:themeColor="text1"/>
         </w:rPr>
         <w:t>x</w:t>
       </w:r>
@@ -9858,7 +10039,7 @@
           <w:rFonts w:ascii="Times New Roman" w:hAnsi="Times New Roman" w:cs="Times New Roman"/>
           <w:i/>
           <w:iCs/>
-          <w:color w:val="C00000"/>
+          <w:color w:val="000000" w:themeColor="text1"/>
           <w:vertAlign w:val="subscript"/>
         </w:rPr>
         <w:t xml:space="preserve">i </w:t>
@@ -9866,35 +10047,35 @@
       <w:r>
         <w:rPr>
           <w:rFonts w:ascii="Times New Roman" w:hAnsi="Times New Roman" w:cs="Times New Roman"/>
-          <w:color w:val="C00000"/>
+          <w:color w:val="000000" w:themeColor="text1"/>
         </w:rPr>
         <w:t>is the moment citizen for 2 time points out of 20, that means the other employee emerge</w:t>
       </w:r>
       <w:r>
         <w:rPr>
           <w:rFonts w:ascii="Times New Roman" w:hAnsi="Times New Roman" w:cs="Times New Roman"/>
-          <w:color w:val="C00000"/>
+          <w:color w:val="000000" w:themeColor="text1"/>
         </w:rPr>
         <w:t>s</w:t>
       </w:r>
       <w:r>
         <w:rPr>
           <w:rFonts w:ascii="Times New Roman" w:hAnsi="Times New Roman" w:cs="Times New Roman"/>
-          <w:color w:val="C00000"/>
+          <w:color w:val="000000" w:themeColor="text1"/>
         </w:rPr>
         <w:t xml:space="preserve"> as the extra miler/good soldier for that single simulation run. </w:t>
       </w:r>
       <w:r>
         <w:rPr>
           <w:rFonts w:ascii="Times New Roman" w:hAnsi="Times New Roman" w:cs="Times New Roman"/>
-          <w:color w:val="C00000"/>
+          <w:color w:val="000000" w:themeColor="text1"/>
         </w:rPr>
         <w:t xml:space="preserve">In either situation, one employee is most </w:t>
       </w:r>
       <w:r>
         <w:rPr>
           <w:rFonts w:ascii="Times New Roman" w:hAnsi="Times New Roman" w:cs="Times New Roman"/>
-          <w:color w:val="C00000"/>
+          <w:color w:val="000000" w:themeColor="text1"/>
         </w:rPr>
         <w:lastRenderedPageBreak/>
         <w:t xml:space="preserve">frequently the person providing the greatest number of OCBs. </w:t>
@@ -9902,7 +10083,7 @@
       <w:r>
         <w:rPr>
           <w:rFonts w:ascii="Times New Roman" w:hAnsi="Times New Roman" w:cs="Times New Roman"/>
-          <w:color w:val="C00000"/>
+          <w:color w:val="000000" w:themeColor="text1"/>
         </w:rPr>
         <w:t xml:space="preserve">In the cases just described, </w:t>
       </w:r>
@@ -9911,14 +10092,14 @@
           <w:rFonts w:ascii="Times New Roman" w:hAnsi="Times New Roman" w:cs="Times New Roman"/>
           <w:i/>
           <w:iCs/>
-          <w:color w:val="C00000"/>
+          <w:color w:val="000000" w:themeColor="text1"/>
         </w:rPr>
         <w:t>k</w:t>
       </w:r>
       <w:r>
         <w:rPr>
           <w:rFonts w:ascii="Times New Roman" w:hAnsi="Times New Roman" w:cs="Times New Roman"/>
-          <w:color w:val="C00000"/>
+          <w:color w:val="000000" w:themeColor="text1"/>
         </w:rPr>
         <w:t xml:space="preserve"> would equal 19 when the employee spends 19 time points out of 20 as the moment citizen, and </w:t>
       </w:r>
@@ -9927,35 +10108,35 @@
           <w:rFonts w:ascii="Times New Roman" w:hAnsi="Times New Roman" w:cs="Times New Roman"/>
           <w:i/>
           <w:iCs/>
-          <w:color w:val="C00000"/>
+          <w:color w:val="000000" w:themeColor="text1"/>
         </w:rPr>
         <w:t>k</w:t>
       </w:r>
       <w:r>
         <w:rPr>
           <w:rFonts w:ascii="Times New Roman" w:hAnsi="Times New Roman" w:cs="Times New Roman"/>
-          <w:color w:val="C00000"/>
+          <w:color w:val="000000" w:themeColor="text1"/>
         </w:rPr>
         <w:t xml:space="preserve"> would equal 2 when the employee spends 2 out of 20 time points as the moment citizen. In either case, one employee out of the set </w:t>
       </w:r>
       <w:r>
         <w:rPr>
           <w:rFonts w:ascii="Times New Roman" w:hAnsi="Times New Roman" w:cs="Times New Roman"/>
-          <w:color w:val="C00000"/>
+          <w:color w:val="000000" w:themeColor="text1"/>
         </w:rPr>
         <w:t>demonstrates</w:t>
       </w:r>
       <w:r>
         <w:rPr>
           <w:rFonts w:ascii="Times New Roman" w:hAnsi="Times New Roman" w:cs="Times New Roman"/>
-          <w:color w:val="C00000"/>
+          <w:color w:val="000000" w:themeColor="text1"/>
         </w:rPr>
         <w:t xml:space="preserve"> frequent, exceptional citizenship, meriting the label “extra miler.”</w:t>
       </w:r>
       <w:r>
         <w:rPr>
           <w:rFonts w:ascii="Times New Roman" w:hAnsi="Times New Roman" w:cs="Times New Roman"/>
-          <w:color w:val="C00000"/>
+          <w:color w:val="000000" w:themeColor="text1"/>
         </w:rPr>
         <w:t xml:space="preserve"> In situations where the focal employee spends roughly half the time points as the moment citizen (</w:t>
       </w:r>
@@ -9964,14 +10145,14 @@
           <w:rFonts w:ascii="Times New Roman" w:hAnsi="Times New Roman" w:cs="Times New Roman"/>
           <w:i/>
           <w:iCs/>
-          <w:color w:val="C00000"/>
+          <w:color w:val="000000" w:themeColor="text1"/>
         </w:rPr>
         <w:t xml:space="preserve">k </w:t>
       </w:r>
       <w:r>
         <w:rPr>
           <w:rFonts w:ascii="Times New Roman" w:hAnsi="Times New Roman" w:cs="Times New Roman"/>
-          <w:color w:val="C00000"/>
+          <w:color w:val="000000" w:themeColor="text1"/>
         </w:rPr>
         <w:t xml:space="preserve">= 10), no extra miler/good soldier emerges because neither employee spends a majority of the time, relative to the other, contributing exceptional OCBs. </w:t>
       </w:r>
@@ -9982,34 +10163,34 @@
         <w:ind w:firstLine="720"/>
         <w:rPr>
           <w:rFonts w:ascii="Times New Roman" w:hAnsi="Times New Roman" w:cs="Times New Roman"/>
-          <w:color w:val="C00000"/>
-        </w:rPr>
-      </w:pPr>
-      <w:r>
-        <w:rPr>
-          <w:rFonts w:ascii="Times New Roman" w:hAnsi="Times New Roman" w:cs="Times New Roman"/>
-          <w:color w:val="C00000"/>
+          <w:color w:val="000000" w:themeColor="text1"/>
+        </w:rPr>
+      </w:pPr>
+      <w:r>
+        <w:rPr>
+          <w:rFonts w:ascii="Times New Roman" w:hAnsi="Times New Roman" w:cs="Times New Roman"/>
+          <w:color w:val="000000" w:themeColor="text1"/>
         </w:rPr>
         <w:t xml:space="preserve">The </w:t>
       </w:r>
       <w:r>
         <w:rPr>
           <w:rFonts w:ascii="Times New Roman" w:hAnsi="Times New Roman" w:cs="Times New Roman"/>
-          <w:color w:val="C00000"/>
+          <w:color w:val="000000" w:themeColor="text1"/>
         </w:rPr>
         <w:t xml:space="preserve">cases just described were single runs through the simulation. </w:t>
       </w:r>
       <w:r>
         <w:rPr>
           <w:rFonts w:ascii="Times New Roman" w:hAnsi="Times New Roman" w:cs="Times New Roman"/>
-          <w:color w:val="C00000"/>
+          <w:color w:val="000000" w:themeColor="text1"/>
         </w:rPr>
         <w:t xml:space="preserve">On subsequent runs, </w:t>
       </w:r>
       <w:r>
         <w:rPr>
           <w:rFonts w:ascii="Times New Roman" w:hAnsi="Times New Roman" w:cs="Times New Roman"/>
-          <w:color w:val="C00000"/>
+          <w:color w:val="000000" w:themeColor="text1"/>
         </w:rPr>
         <w:t>the focal employee might spend 4 time points out of 20 as the moment citizen (</w:t>
       </w:r>
@@ -10018,14 +10199,14 @@
           <w:rFonts w:ascii="Times New Roman" w:hAnsi="Times New Roman" w:cs="Times New Roman"/>
           <w:i/>
           <w:iCs/>
-          <w:color w:val="C00000"/>
+          <w:color w:val="000000" w:themeColor="text1"/>
         </w:rPr>
         <w:t xml:space="preserve">k </w:t>
       </w:r>
       <w:r>
         <w:rPr>
           <w:rFonts w:ascii="Times New Roman" w:hAnsi="Times New Roman" w:cs="Times New Roman"/>
-          <w:color w:val="C00000"/>
+          <w:color w:val="000000" w:themeColor="text1"/>
         </w:rPr>
         <w:t>= 4), or 10 time points out of 20 (</w:t>
       </w:r>
@@ -10034,35 +10215,35 @@
           <w:rFonts w:ascii="Times New Roman" w:hAnsi="Times New Roman" w:cs="Times New Roman"/>
           <w:i/>
           <w:iCs/>
-          <w:color w:val="C00000"/>
+          <w:color w:val="000000" w:themeColor="text1"/>
         </w:rPr>
         <w:t xml:space="preserve">k </w:t>
       </w:r>
       <w:r>
         <w:rPr>
           <w:rFonts w:ascii="Times New Roman" w:hAnsi="Times New Roman" w:cs="Times New Roman"/>
-          <w:color w:val="C00000"/>
+          <w:color w:val="000000" w:themeColor="text1"/>
         </w:rPr>
         <w:t>= 10) as the moment citizen.</w:t>
       </w:r>
       <w:r>
         <w:rPr>
           <w:rFonts w:ascii="Times New Roman" w:hAnsi="Times New Roman" w:cs="Times New Roman"/>
-          <w:color w:val="C00000"/>
+          <w:color w:val="000000" w:themeColor="text1"/>
         </w:rPr>
         <w:t xml:space="preserve"> If you </w:t>
       </w:r>
       <w:r>
         <w:rPr>
           <w:rFonts w:ascii="Times New Roman" w:hAnsi="Times New Roman" w:cs="Times New Roman"/>
-          <w:color w:val="C00000"/>
+          <w:color w:val="000000" w:themeColor="text1"/>
         </w:rPr>
         <w:t>iterate</w:t>
       </w:r>
       <w:r>
         <w:rPr>
           <w:rFonts w:ascii="Times New Roman" w:hAnsi="Times New Roman" w:cs="Times New Roman"/>
-          <w:color w:val="C00000"/>
+          <w:color w:val="000000" w:themeColor="text1"/>
         </w:rPr>
         <w:t xml:space="preserve"> runs for 1000 replicates, each capturing how many times employee </w:t>
       </w:r>
@@ -10071,7 +10252,7 @@
           <w:rFonts w:ascii="Times New Roman" w:hAnsi="Times New Roman" w:cs="Times New Roman"/>
           <w:i/>
           <w:iCs/>
-          <w:color w:val="C00000"/>
+          <w:color w:val="000000" w:themeColor="text1"/>
         </w:rPr>
         <w:t>x</w:t>
       </w:r>
@@ -10080,7 +10261,7 @@
           <w:rFonts w:ascii="Times New Roman" w:hAnsi="Times New Roman" w:cs="Times New Roman"/>
           <w:i/>
           <w:iCs/>
-          <w:color w:val="C00000"/>
+          <w:color w:val="000000" w:themeColor="text1"/>
           <w:vertAlign w:val="subscript"/>
         </w:rPr>
         <w:t>i</w:t>
@@ -10088,7 +10269,7 @@
       <w:r>
         <w:rPr>
           <w:rFonts w:ascii="Times New Roman" w:hAnsi="Times New Roman" w:cs="Times New Roman"/>
-          <w:color w:val="C00000"/>
+          <w:color w:val="000000" w:themeColor="text1"/>
           <w:vertAlign w:val="subscript"/>
         </w:rPr>
         <w:t xml:space="preserve"> </w:t>
@@ -10096,21 +10277,21 @@
       <w:r>
         <w:rPr>
           <w:rFonts w:ascii="Times New Roman" w:hAnsi="Times New Roman" w:cs="Times New Roman"/>
-          <w:color w:val="C00000"/>
+          <w:color w:val="000000" w:themeColor="text1"/>
         </w:rPr>
         <w:t xml:space="preserve">spends as the moment citizen, </w:t>
       </w:r>
       <w:r>
         <w:rPr>
           <w:rFonts w:ascii="Times New Roman" w:hAnsi="Times New Roman" w:cs="Times New Roman"/>
-          <w:color w:val="C00000"/>
+          <w:color w:val="000000" w:themeColor="text1"/>
         </w:rPr>
         <w:t>then you</w:t>
       </w:r>
       <w:r>
         <w:rPr>
           <w:rFonts w:ascii="Times New Roman" w:hAnsi="Times New Roman" w:cs="Times New Roman"/>
-          <w:color w:val="C00000"/>
+          <w:color w:val="000000" w:themeColor="text1"/>
         </w:rPr>
         <w:t xml:space="preserve"> can capture the probability of different values of </w:t>
       </w:r>
@@ -10119,28 +10300,28 @@
           <w:rFonts w:ascii="Times New Roman" w:hAnsi="Times New Roman" w:cs="Times New Roman"/>
           <w:i/>
           <w:iCs/>
-          <w:color w:val="C00000"/>
+          <w:color w:val="000000" w:themeColor="text1"/>
         </w:rPr>
         <w:t>k</w:t>
       </w:r>
       <w:r>
         <w:rPr>
           <w:rFonts w:ascii="Times New Roman" w:hAnsi="Times New Roman" w:cs="Times New Roman"/>
-          <w:color w:val="C00000"/>
+          <w:color w:val="000000" w:themeColor="text1"/>
         </w:rPr>
         <w:t xml:space="preserve">, which is what Figure </w:t>
       </w:r>
       <w:r>
         <w:rPr>
           <w:rFonts w:ascii="Times New Roman" w:hAnsi="Times New Roman" w:cs="Times New Roman"/>
-          <w:color w:val="C00000"/>
+          <w:color w:val="000000" w:themeColor="text1"/>
         </w:rPr>
         <w:t>2</w:t>
       </w:r>
       <w:r>
         <w:rPr>
           <w:rFonts w:ascii="Times New Roman" w:hAnsi="Times New Roman" w:cs="Times New Roman"/>
-          <w:color w:val="C00000"/>
+          <w:color w:val="000000" w:themeColor="text1"/>
         </w:rPr>
         <w:t xml:space="preserve"> will reveal. Any single simulation run is one tally toward a given value of </w:t>
       </w:r>
@@ -10149,35 +10330,35 @@
           <w:rFonts w:ascii="Times New Roman" w:hAnsi="Times New Roman" w:cs="Times New Roman"/>
           <w:i/>
           <w:iCs/>
-          <w:color w:val="C00000"/>
+          <w:color w:val="000000" w:themeColor="text1"/>
         </w:rPr>
         <w:t>k</w:t>
       </w:r>
       <w:r>
         <w:rPr>
           <w:rFonts w:ascii="Times New Roman" w:hAnsi="Times New Roman" w:cs="Times New Roman"/>
-          <w:color w:val="C00000"/>
+          <w:color w:val="000000" w:themeColor="text1"/>
         </w:rPr>
         <w:t>, and after 1000 replicates each tally is divided by the number of simulation runs (1000) to turn tally</w:t>
       </w:r>
       <w:r>
         <w:rPr>
           <w:rFonts w:ascii="Times New Roman" w:hAnsi="Times New Roman" w:cs="Times New Roman"/>
-          <w:color w:val="C00000"/>
+          <w:color w:val="000000" w:themeColor="text1"/>
         </w:rPr>
         <w:t>’</w:t>
       </w:r>
       <w:r>
         <w:rPr>
           <w:rFonts w:ascii="Times New Roman" w:hAnsi="Times New Roman" w:cs="Times New Roman"/>
-          <w:color w:val="C00000"/>
+          <w:color w:val="000000" w:themeColor="text1"/>
         </w:rPr>
         <w:t>s into probabilities.</w:t>
       </w:r>
       <w:r>
         <w:rPr>
           <w:rFonts w:ascii="Times New Roman" w:hAnsi="Times New Roman" w:cs="Times New Roman"/>
-          <w:color w:val="C00000"/>
+          <w:color w:val="000000" w:themeColor="text1"/>
         </w:rPr>
         <w:t xml:space="preserve"> When the probability of </w:t>
       </w:r>
@@ -10186,14 +10367,14 @@
           <w:rFonts w:ascii="Times New Roman" w:hAnsi="Times New Roman" w:cs="Times New Roman"/>
           <w:i/>
           <w:iCs/>
-          <w:color w:val="C00000"/>
+          <w:color w:val="000000" w:themeColor="text1"/>
         </w:rPr>
         <w:t xml:space="preserve">k </w:t>
       </w:r>
       <w:r>
         <w:rPr>
           <w:rFonts w:ascii="Times New Roman" w:hAnsi="Times New Roman" w:cs="Times New Roman"/>
-          <w:color w:val="C00000"/>
+          <w:color w:val="000000" w:themeColor="text1"/>
         </w:rPr>
         <w:t xml:space="preserve">= 20 is high relative to the probability that </w:t>
       </w:r>
@@ -10202,14 +10383,14 @@
           <w:rFonts w:ascii="Times New Roman" w:hAnsi="Times New Roman" w:cs="Times New Roman"/>
           <w:i/>
           <w:iCs/>
-          <w:color w:val="C00000"/>
+          <w:color w:val="000000" w:themeColor="text1"/>
         </w:rPr>
         <w:t>k</w:t>
       </w:r>
       <w:r>
         <w:rPr>
           <w:rFonts w:ascii="Times New Roman" w:hAnsi="Times New Roman" w:cs="Times New Roman"/>
-          <w:color w:val="C00000"/>
+          <w:color w:val="000000" w:themeColor="text1"/>
         </w:rPr>
         <w:t xml:space="preserve"> = 10, that indicates that the most likely run through a single simulation is one in which the employee spends all time points as the moment citizen (and is therefore the extra miler). Similarly, when the probability of </w:t>
       </w:r>
@@ -10218,14 +10399,14 @@
           <w:rFonts w:ascii="Times New Roman" w:hAnsi="Times New Roman" w:cs="Times New Roman"/>
           <w:i/>
           <w:iCs/>
-          <w:color w:val="C00000"/>
+          <w:color w:val="000000" w:themeColor="text1"/>
         </w:rPr>
         <w:t>k</w:t>
       </w:r>
       <w:r>
         <w:rPr>
           <w:rFonts w:ascii="Times New Roman" w:hAnsi="Times New Roman" w:cs="Times New Roman"/>
-          <w:color w:val="C00000"/>
+          <w:color w:val="000000" w:themeColor="text1"/>
         </w:rPr>
         <w:t xml:space="preserve"> = 0 is high relative to the probability that </w:t>
       </w:r>
@@ -10234,21 +10415,21 @@
           <w:rFonts w:ascii="Times New Roman" w:hAnsi="Times New Roman" w:cs="Times New Roman"/>
           <w:i/>
           <w:iCs/>
-          <w:color w:val="C00000"/>
+          <w:color w:val="000000" w:themeColor="text1"/>
         </w:rPr>
         <w:t>k</w:t>
       </w:r>
       <w:r>
         <w:rPr>
           <w:rFonts w:ascii="Times New Roman" w:hAnsi="Times New Roman" w:cs="Times New Roman"/>
-          <w:color w:val="C00000"/>
+          <w:color w:val="000000" w:themeColor="text1"/>
         </w:rPr>
         <w:t xml:space="preserve"> = 10, that indicates that the most likely run through a single simulation is one in which the employee spends no time points as the moment citizen (and therefore the other employee is the extra miler). </w:t>
       </w:r>
       <w:r>
         <w:rPr>
           <w:rFonts w:ascii="Times New Roman" w:hAnsi="Times New Roman" w:cs="Times New Roman"/>
-          <w:color w:val="C00000"/>
+          <w:color w:val="000000" w:themeColor="text1"/>
         </w:rPr>
         <w:t xml:space="preserve">As shown, the results I expect are large probabilities near extreme values of </w:t>
       </w:r>
@@ -10257,14 +10438,14 @@
           <w:rFonts w:ascii="Times New Roman" w:hAnsi="Times New Roman" w:cs="Times New Roman"/>
           <w:i/>
           <w:iCs/>
-          <w:color w:val="C00000"/>
+          <w:color w:val="000000" w:themeColor="text1"/>
         </w:rPr>
         <w:t xml:space="preserve">k </w:t>
       </w:r>
       <w:r>
         <w:rPr>
           <w:rFonts w:ascii="Times New Roman" w:hAnsi="Times New Roman" w:cs="Times New Roman"/>
-          <w:color w:val="C00000"/>
+          <w:color w:val="000000" w:themeColor="text1"/>
         </w:rPr>
         <w:t xml:space="preserve">and small probabilities near values of </w:t>
       </w:r>
@@ -10273,14 +10454,14 @@
           <w:rFonts w:ascii="Times New Roman" w:hAnsi="Times New Roman" w:cs="Times New Roman"/>
           <w:i/>
           <w:iCs/>
-          <w:color w:val="C00000"/>
+          <w:color w:val="000000" w:themeColor="text1"/>
         </w:rPr>
         <w:t xml:space="preserve">k </w:t>
       </w:r>
       <w:r>
         <w:rPr>
           <w:rFonts w:ascii="Times New Roman" w:hAnsi="Times New Roman" w:cs="Times New Roman"/>
-          <w:color w:val="C00000"/>
+          <w:color w:val="000000" w:themeColor="text1"/>
         </w:rPr>
         <w:t xml:space="preserve">= 10. If this pattern emerges, then the base simulation provides evidence of random walks producing extra milers/good soldiers. </w:t>
       </w:r>
@@ -10291,13 +10472,13 @@
         <w:ind w:firstLine="720"/>
         <w:rPr>
           <w:rFonts w:ascii="Times New Roman" w:hAnsi="Times New Roman" w:cs="Times New Roman"/>
-          <w:color w:val="C00000"/>
-        </w:rPr>
-      </w:pPr>
-      <w:r>
-        <w:rPr>
-          <w:rFonts w:ascii="Times New Roman" w:hAnsi="Times New Roman" w:cs="Times New Roman"/>
-          <w:color w:val="C00000"/>
+          <w:color w:val="000000" w:themeColor="text1"/>
+        </w:rPr>
+      </w:pPr>
+      <w:r>
+        <w:rPr>
+          <w:rFonts w:ascii="Times New Roman" w:hAnsi="Times New Roman" w:cs="Times New Roman"/>
+          <w:color w:val="000000" w:themeColor="text1"/>
         </w:rPr>
         <w:lastRenderedPageBreak/>
         <w:t xml:space="preserve">Results from the base simulation will serve as a benchmark </w:t>
@@ -10305,42 +10486,42 @@
       <w:r>
         <w:rPr>
           <w:rFonts w:ascii="Times New Roman" w:hAnsi="Times New Roman" w:cs="Times New Roman"/>
-          <w:color w:val="C00000"/>
+          <w:color w:val="000000" w:themeColor="text1"/>
         </w:rPr>
         <w:t>for</w:t>
       </w:r>
       <w:r>
         <w:rPr>
           <w:rFonts w:ascii="Times New Roman" w:hAnsi="Times New Roman" w:cs="Times New Roman"/>
-          <w:color w:val="C00000"/>
+          <w:color w:val="000000" w:themeColor="text1"/>
         </w:rPr>
         <w:t xml:space="preserve"> evaluating RQs 1, 2, and 3. I do not have predictions about what will emerge by changing the parameters described in RQs 1, 2, and 3, which is why they were presented as questions rather than hypotheses, but the type of plots I will create are shown without data below. Overall, the goal is to assess how the results from Figure </w:t>
       </w:r>
       <w:r>
         <w:rPr>
           <w:rFonts w:ascii="Times New Roman" w:hAnsi="Times New Roman" w:cs="Times New Roman"/>
-          <w:color w:val="C00000"/>
+          <w:color w:val="000000" w:themeColor="text1"/>
         </w:rPr>
         <w:t>2</w:t>
       </w:r>
       <w:r>
         <w:rPr>
           <w:rFonts w:ascii="Times New Roman" w:hAnsi="Times New Roman" w:cs="Times New Roman"/>
-          <w:color w:val="C00000"/>
+          <w:color w:val="000000" w:themeColor="text1"/>
         </w:rPr>
         <w:t xml:space="preserve"> do or do not change after manipulating crucial parameter</w:t>
       </w:r>
       <w:r>
         <w:rPr>
           <w:rFonts w:ascii="Times New Roman" w:hAnsi="Times New Roman" w:cs="Times New Roman"/>
-          <w:color w:val="C00000"/>
+          <w:color w:val="000000" w:themeColor="text1"/>
         </w:rPr>
         <w:t>s</w:t>
       </w:r>
       <w:r>
         <w:rPr>
           <w:rFonts w:ascii="Times New Roman" w:hAnsi="Times New Roman" w:cs="Times New Roman"/>
-          <w:color w:val="C00000"/>
+          <w:color w:val="000000" w:themeColor="text1"/>
         </w:rPr>
         <w:t xml:space="preserve"> in the simulation. </w:t>
       </w:r>
@@ -18925,11 +19106,6 @@
     <w:lsdException w:name="Book Title" w:uiPriority="33" w:qFormat="1"/>
     <w:lsdException w:name="Bibliography" w:semiHidden="1" w:uiPriority="37" w:unhideWhenUsed="1"/>
     <w:lsdException w:name="TOC Heading" w:semiHidden="1" w:uiPriority="39" w:unhideWhenUsed="1" w:qFormat="1"/>
-    <w:lsdException w:name="Plain Table 5" w:semiHidden="1" w:unhideWhenUsed="1"/>
-    <w:lsdException w:name="Grid Table Light" w:semiHidden="1" w:unhideWhenUsed="1"/>
-    <w:lsdException w:name="Grid Table 1 Light" w:semiHidden="1" w:unhideWhenUsed="1"/>
-    <w:lsdException w:name="Grid Table 2" w:semiHidden="1" w:unhideWhenUsed="1"/>
-    <w:lsdException w:name="Grid Table 3" w:semiHidden="1" w:unhideWhenUsed="1"/>
     <w:lsdException w:name="Grid Table 4" w:uiPriority="49"/>
     <w:lsdException w:name="Grid Table 5 Dark" w:uiPriority="50"/>
     <w:lsdException w:name="Grid Table 6 Colorful" w:uiPriority="51"/>
@@ -19408,6 +19584,46 @@
       <w:vertAlign w:val="superscript"/>
     </w:rPr>
   </w:style>
+  <w:style w:type="paragraph" w:styleId="FootnoteText">
+    <w:name w:val="footnote text"/>
+    <w:basedOn w:val="Normal"/>
+    <w:link w:val="FootnoteTextChar"/>
+    <w:uiPriority w:val="99"/>
+    <w:semiHidden/>
+    <w:unhideWhenUsed/>
+    <w:rsid w:val="004630BF"/>
+    <w:pPr>
+      <w:spacing w:after="0"/>
+    </w:pPr>
+    <w:rPr>
+      <w:sz w:val="20"/>
+      <w:szCs w:val="20"/>
+    </w:rPr>
+  </w:style>
+  <w:style w:type="character" w:customStyle="1" w:styleId="FootnoteTextChar">
+    <w:name w:val="Footnote Text Char"/>
+    <w:basedOn w:val="DefaultParagraphFont"/>
+    <w:link w:val="FootnoteText"/>
+    <w:uiPriority w:val="99"/>
+    <w:semiHidden/>
+    <w:rsid w:val="004630BF"/>
+    <w:rPr>
+      <w:sz w:val="20"/>
+      <w:szCs w:val="20"/>
+      <w:lang w:val="en"/>
+    </w:rPr>
+  </w:style>
+  <w:style w:type="character" w:styleId="FootnoteReference">
+    <w:name w:val="footnote reference"/>
+    <w:basedOn w:val="DefaultParagraphFont"/>
+    <w:uiPriority w:val="99"/>
+    <w:semiHidden/>
+    <w:unhideWhenUsed/>
+    <w:rsid w:val="004630BF"/>
+    <w:rPr>
+      <w:vertAlign w:val="superscript"/>
+    </w:rPr>
+  </w:style>
 </w:styles>
 </file>
 

--- a/reports/paper/word/dishop_diss_proposal.docx
+++ b/reports/paper/word/dishop_diss_proposal.docx
@@ -410,7 +410,7 @@
           <w:rFonts w:ascii="Times New Roman" w:hAnsi="Times New Roman" w:cs="Times New Roman"/>
           <w:color w:val="000000" w:themeColor="text1"/>
         </w:rPr>
-        <w:t xml:space="preserve">extra-milers” in the literature (Li, Zhao, Walter, Zhang, &amp; Yu, 2015; Methot, Lepak, Shipp, &amp; Boswell, 2017), and researchers have identified a number of predictors of this behavior – many of which are individual characteristics. These include prosocial motives and personality (Bellairs &amp; Halbesleben, 2018; Grant, 2008; Penner, Midili, &amp; Kegelmeyer, 1997), impression management (Grant &amp; Mayer, 2009), one’s propensity to be concerned for others (Meglino &amp; Korsgaard, 2004), job satisfaction, perceived fairness, and organizational commitment (Organ &amp; Ryan, 1995), perceptions of trust (Moorman, Brower, &amp; Grover, 2018), fit (Kristof-Brown, Li, &amp; Schneider, 2018), leader fairness (Piccolog, Buengeler, &amp; Judge, 2018), and interaction quality with colleagues (Bolino, Hsiung, Harvey, &amp; LePine, 2015), how employees appraise goals and pressures to perform (Mitchell, Greenbaum, Vogel, Mawritz, &amp; Keating, 2019), their level of engagement and mindfullness (Hafenbrack et al., 2019; Wang, Law, Zhang, Li, &amp; Liang, 2019), and their perceptions of ostracism (Lance Ferris et al., 2019). Indeed, Bolino (1999) and Bolino, </w:t>
+        <w:t xml:space="preserve">extra-milers” in the literature (Li, Zhao, Walter, Zhang, &amp; Yu, 2015; Methot, Lepak, Shipp, &amp; Boswell, 2017), and researchers have identified a number of predictors of this behavior – many of which are individual characteristics. These include prosocial motives and personality (Bellairs &amp; Halbesleben, 2018; Grant, 2008; Penner, Midili, &amp; Kegelmeyer, 1997), impression management (Grant &amp; Mayer, 2009), one’s propensity to be concerned for others (Meglino &amp; Korsgaard, 2004), job satisfaction, perceived fairness, and organizational commitment (Organ &amp; Ryan, 1995), perceptions of trust (Moorman, Brower, &amp; Grover, 2018), fit (Kristof-Brown, Li, &amp; Schneider, 2018), leader fairness (Piccolog, Buengeler, &amp; Judge, 2018), and interaction quality with colleagues (Bolino, Hsiung, Harvey, &amp; LePine, 2015), how employees appraise goals and pressures to perform (Mitchell, Greenbaum, Vogel, Mawritz, &amp; Keating, 2019), their level of engagement and mindfulness (Hafenbrack et al., 2019; Wang, Law, Zhang, Li, &amp; Liang, 2019), and their perceptions of ostracism (Lance Ferris et al., 2019). Indeed, Bolino (1999) and Bolino, </w:t>
       </w:r>
       <w:r>
         <w:rPr>
@@ -729,7 +729,21 @@
           <w:rFonts w:ascii="Times New Roman" w:hAnsi="Times New Roman" w:cs="Times New Roman"/>
           <w:color w:val="000000" w:themeColor="text1"/>
         </w:rPr>
-        <w:t xml:space="preserve"> challenge an assumption about what creates long-run, exceptional citizenship. To appreciate </w:t>
+        <w:t xml:space="preserve"> challenge an assumption about </w:t>
+      </w:r>
+      <w:r>
+        <w:rPr>
+          <w:rFonts w:ascii="Times New Roman" w:hAnsi="Times New Roman" w:cs="Times New Roman"/>
+          <w:color w:val="000000" w:themeColor="text1"/>
+        </w:rPr>
+        <w:t xml:space="preserve">the stability of long-run citizenship and its presumed antecedents. </w:t>
+      </w:r>
+      <w:r>
+        <w:rPr>
+          <w:rFonts w:ascii="Times New Roman" w:hAnsi="Times New Roman" w:cs="Times New Roman"/>
+          <w:color w:val="000000" w:themeColor="text1"/>
+        </w:rPr>
+        <w:t xml:space="preserve">To appreciate </w:t>
       </w:r>
       <w:r>
         <w:rPr>
@@ -743,7 +757,7 @@
           <w:rFonts w:ascii="Times New Roman" w:hAnsi="Times New Roman" w:cs="Times New Roman"/>
           <w:color w:val="000000" w:themeColor="text1"/>
         </w:rPr>
-        <w:t xml:space="preserve">, it is useful to describe a study by Bolino et al. (2015). These authors examine within-person variance in OCBs, depletion, and motives, and correlate the constructs over time. They motivate their study by arguing that prior research has assumed that people have stable motives and so “good soldiers,” or employees that demonstrate supreme OCB levels compared to their peers, will always be good. They argue that this idea is unfounded and then demonstrate that motives do show systematic within-person variance, and that they predict OCBs. What these </w:t>
+        <w:t xml:space="preserve">, it is useful to describe a study by Bolino et al. (2015). These authors examine within-person variance in OCBs, depletion, and motives, and correlate the constructs over time. They motivate their study by arguing that prior research has assumed that people have stable motives and so “good soldiers,” or employees that demonstrate supreme OCB levels compared to their peers, will always be good. They argue that this idea is unfounded and then demonstrate that motives do show systematic within-person variance, and that they </w:t>
       </w:r>
       <w:r>
         <w:rPr>
@@ -751,7 +765,7 @@
           <w:color w:val="000000" w:themeColor="text1"/>
         </w:rPr>
         <w:lastRenderedPageBreak/>
-        <w:t xml:space="preserve">authors imply is that long-run behavior is unlikely when there is systematic variance in the variables that are assumed to cause OCBs. Said differently, when the causes are unstable (motives), the outcome must be unstable (OCB). This idea, though, contradicts what we know about stochastic processes, particularly the notion that no systematic variance in the cause is required to produce what looks like long-run stability in the outcome (Polson &amp; Scott, 2012). If the cause has no systematic variance, it is still possible (and in some cases extremely likely) that the response process does contain systematic variance in the form of long streaks of exceptional citizenship. </w:t>
+        <w:t xml:space="preserve">predict OCBs. What these authors imply is that long-run behavior is unlikely when there is systematic variance in the variables that are assumed to cause OCBs. Said differently, when the causes are unstable (motives), the outcome must be unstable (OCB). This idea, though, contradicts what we know about stochastic processes, particularly the notion that no systematic variance in the cause is required to produce what looks like long-run stability in the outcome (Polson &amp; Scott, 2012). If the cause has no systematic variance, it is still possible (and in some cases extremely likely) that the response process does contain systematic variance in the form of long streaks of exceptional citizenship. </w:t>
       </w:r>
       <w:r>
         <w:rPr>
@@ -949,7 +963,7 @@
           <w:color w:val="000000" w:themeColor="text1"/>
         </w:rPr>
         <w:lastRenderedPageBreak/>
-        <w:t>distinguishing OCBs from engagement, Newton and LePine (2018) suggest that citizenship is a response to an opportunity – an act that follows a prompt for extra work or a request for information. Similarly, in their chapter distinguishing OCBs from proactive behavior, Li, Frese, and Haider (2018) state that, whereas proactive behavior reflects an employee volunteering help without a prompt, OCBs are actions that occur after a plea for assistance. Not all OCBs are reactions to prompts (e.g., López-Dominguez, Enache, Sallan, &amp; Simo, 2013), but requests are part of the definition of at least one major type of citizenship – a type which some authors (Li et al., 2018) have argued should take the forefront of OCB research. Currently, we have many studies on helping but little on the nature of prompts. Our understanding of citizenship, therefore, is incomplete in that we have focused exclusively on one aspect of the definition (i.e., the act)</w:t>
+        <w:t>distinguishing OCBs from engagement, Newton and LePine (2018) suggest that citizenship is a response to an opportunity – an act that follows a prompt for extra work or a request for information. Similarly, in their chapter distinguishing OCBs from proactive behavior, Li, Frese, and Haider (2018) state that, whereas proactive behavior reflects an employee volunteering help without a prompt, OCBs are actions that occur after a plea for assistance. Not all OCBs are reactions to prompts (e.g., López-Dominguez, Enache, Sallan, &amp; Simo, 2013), but requests are part of the definition of at least one major type of citizenship – a type which some authors (Li et al., 2018) have argued should take the forefront of OCB research. Currently, we have many studies on helping but little on the nature of prompts. Our understanding of citizenship, therefore, is incomplete in that we have focused exclusively on one aspect (i.e., the act)</w:t>
       </w:r>
       <w:r>
         <w:rPr>
@@ -1267,7 +1281,7 @@
           <w:rFonts w:ascii="Times New Roman" w:hAnsi="Times New Roman" w:cs="Times New Roman"/>
           <w:color w:val="000000" w:themeColor="text1"/>
         </w:rPr>
-        <w:t xml:space="preserve">are all patterns that can appear systematic but </w:t>
+        <w:t xml:space="preserve">are all patterns that appear systematic but </w:t>
       </w:r>
       <w:r>
         <w:rPr>
@@ -1618,7 +1632,7 @@
           <w:rFonts w:ascii="Times New Roman" w:hAnsi="Times New Roman" w:cs="Times New Roman"/>
           <w:color w:val="000000" w:themeColor="text1"/>
         </w:rPr>
-        <w:t>). Big Tech companies have also been confronted with the idea that randomness can produce seemingly systematic patterns. When Apple released the "shuffle" function on its early iPods, users complained after hearing songs by the same artist played back-to-back, believing that the function was not actually shuffling at random. According to Steve Jobs, the company then adjusted and made the feature "less random to make it feel more random" (</w:t>
+        <w:t>). Big Tech companies have also been confronted with the idea that randomness can produce seemingly systematic patterns. When Apple released the "shuffle" function on its early iPods users complained after hearing songs by the same artist played back-to-back, believing that the function was not actually shuffling at random. According to Steve Jobs, the company then adjusted and made the feature "less random to make it feel more random" (</w:t>
       </w:r>
       <w:r>
         <w:rPr>
@@ -2773,7 +2787,21 @@
           <w:color w:val="000000" w:themeColor="text1"/>
         </w:rPr>
         <w:lastRenderedPageBreak/>
-        <w:t>field of forces surrounding a person and his or her task that enables or constrains that person’s task performance and that are beyond the person’s direct control” (p. 565), and Stewart and Nandkeolyar (2007) demonstrated that even skilled and motivated workers cannot engage in performance facilitating behavior when their actions are constrained by the environment.</w:t>
+        <w:t>field of forces surrounding a person and his or her task that enables or constrains that person’s task performance and that are beyond the person’s direct control” (p. 565), and Stewart and Nandkeolyar (2007) demonstrate</w:t>
+      </w:r>
+      <w:r>
+        <w:rPr>
+          <w:rFonts w:ascii="Times New Roman" w:hAnsi="Times New Roman" w:cs="Times New Roman"/>
+          <w:color w:val="000000" w:themeColor="text1"/>
+        </w:rPr>
+        <w:t xml:space="preserve"> </w:t>
+      </w:r>
+      <w:r>
+        <w:rPr>
+          <w:rFonts w:ascii="Times New Roman" w:hAnsi="Times New Roman" w:cs="Times New Roman"/>
+          <w:color w:val="000000" w:themeColor="text1"/>
+        </w:rPr>
+        <w:t>that even skilled and motivated workers cannot engage in performance facilitating behavior when their actions are constrained by the environment.</w:t>
       </w:r>
     </w:p>
     <w:p>
@@ -2798,7 +2826,7 @@
           <w:rFonts w:ascii="Times New Roman" w:hAnsi="Times New Roman" w:cs="Times New Roman"/>
           <w:color w:val="000000" w:themeColor="text1"/>
         </w:rPr>
-        <w:t xml:space="preserve">an employee’s environment that can appear or vanish at any moment. </w:t>
+        <w:t xml:space="preserve">an employee’s environment that appear or vanish at any moment. </w:t>
       </w:r>
       <w:r>
         <w:rPr>
@@ -3112,7 +3140,21 @@
           <w:rFonts w:ascii="Times New Roman" w:hAnsi="Times New Roman" w:cs="Times New Roman"/>
           <w:color w:val="000000" w:themeColor="text1"/>
         </w:rPr>
-        <w:t xml:space="preserve"> state can be viewed as a dynamic stock, meaning that the employee has a pool or store of help requests – three, for example – and this number is self-similar such that it carries over from day to day. If the employee receives two help requests today, this number is added to the store of help requests that she had yesterday, creating a total that moves forward into tomorrow. Similarly, when help requests are removed from the pool – which could occur, for instance, after she or someone else provides help and the request is resolved or when a deadline passes and help is no longer required – then it decreases by whatever amount was withdrawn. But removing a request does not drive the pool to zero. Instead, whatever amount was removed is subtracted from the total in such a way that the pool has inertia/memory – the amount changes from where it was at the immediately prior time point, it does not arbitrarily swing to zero. This pattern, one in which an employee handles a dynamic stock of help requests such that prompts are added or removed while the stock retains inertia, </w:t>
+        <w:t xml:space="preserve"> state can be viewed as a dynamic stock, meaning that the employee has a pool or store of help requests – three, for example – and this number is self-similar such that it carries</w:t>
+      </w:r>
+      <w:r>
+        <w:rPr>
+          <w:rFonts w:ascii="Times New Roman" w:hAnsi="Times New Roman" w:cs="Times New Roman"/>
+          <w:color w:val="000000" w:themeColor="text1"/>
+        </w:rPr>
+        <w:t>-</w:t>
+      </w:r>
+      <w:r>
+        <w:rPr>
+          <w:rFonts w:ascii="Times New Roman" w:hAnsi="Times New Roman" w:cs="Times New Roman"/>
+          <w:color w:val="000000" w:themeColor="text1"/>
+        </w:rPr>
+        <w:t xml:space="preserve">over from day to day. If the employee receives two help requests today, this number is added to the store of help requests that she had yesterday, creating a total that moves forward into tomorrow. Similarly, when help requests are removed from the pool – which could occur, for instance, after she or someone else provides help and the request is resolved or when a deadline passes and help is no longer required – then it decreases by whatever amount was withdrawn. But removing a request does not drive the pool to zero. Instead, whatever amount was removed is subtracted from the total in such a way that the pool has inertia/memory – the amount changes from where it was at the immediately prior time point, it does not arbitrarily swing to zero. This pattern, one in which an employee handles a dynamic stock of help requests such that prompts are added or removed while the stock retains inertia, </w:t>
       </w:r>
       <w:r>
         <w:rPr>
@@ -3328,14 +3370,7 @@
           <w:rFonts w:ascii="Times New Roman" w:eastAsiaTheme="minorEastAsia" w:hAnsi="Times New Roman" w:cs="Times New Roman"/>
           <w:color w:val="000000" w:themeColor="text1"/>
         </w:rPr>
-        <w:t xml:space="preserve">   </w:t>
-      </w:r>
-      <w:r>
-        <w:rPr>
-          <w:rFonts w:ascii="Cambria Math" w:eastAsiaTheme="minorEastAsia" w:hAnsi="Cambria Math" w:cs="Times New Roman"/>
-          <w:color w:val="000000" w:themeColor="text1"/>
-        </w:rPr>
-        <w:t>(1)</w:t>
+        <w:t xml:space="preserve">   (1)</w:t>
       </w:r>
     </w:p>
     <w:p>
@@ -3625,6 +3660,7 @@
         <w:pStyle w:val="BodyText"/>
         <w:spacing w:line="480" w:lineRule="auto"/>
         <w:rPr>
+          <w:rFonts w:ascii="Times New Roman" w:hAnsi="Times New Roman" w:cs="Times New Roman"/>
           <w:iCs/>
           <w:color w:val="000000" w:themeColor="text1"/>
         </w:rPr>
@@ -4586,7 +4622,21 @@
           <w:rFonts w:ascii="Times New Roman" w:hAnsi="Times New Roman" w:cs="Times New Roman"/>
           <w:color w:val="000000" w:themeColor="text1"/>
         </w:rPr>
-        <w:t xml:space="preserve">Both are a form of clustering, such that events are seemingly associated because they are near to one another either in space or time. Applied to the current study, these results suggest that randomness in help opportunities could yield differences in OCB patterns across people. Even </w:t>
+        <w:t xml:space="preserve">Both are a form of clustering, such that events are seemingly associated because they are near to one another either in </w:t>
+      </w:r>
+      <w:r>
+        <w:rPr>
+          <w:rFonts w:ascii="Times New Roman" w:hAnsi="Times New Roman" w:cs="Times New Roman"/>
+          <w:color w:val="000000" w:themeColor="text1"/>
+        </w:rPr>
+        <w:t>time or space.</w:t>
+      </w:r>
+      <w:r>
+        <w:rPr>
+          <w:rFonts w:ascii="Times New Roman" w:hAnsi="Times New Roman" w:cs="Times New Roman"/>
+          <w:color w:val="000000" w:themeColor="text1"/>
+        </w:rPr>
+        <w:t xml:space="preserve"> Applied to the current study, these results suggest that randomness in help opportunities could yield differences in OCB patterns across people. Even </w:t>
       </w:r>
       <w:r>
         <w:rPr>
@@ -4682,6 +4732,102 @@
         <w:spacing w:line="480" w:lineRule="auto"/>
         <w:rPr>
           <w:rFonts w:ascii="Times New Roman" w:hAnsi="Times New Roman" w:cs="Times New Roman"/>
+          <w:color w:val="000000" w:themeColor="text1"/>
+        </w:rPr>
+      </w:pPr>
+      <w:r>
+        <w:rPr>
+          <w:rFonts w:ascii="Times New Roman" w:hAnsi="Times New Roman" w:cs="Times New Roman"/>
+          <w:b/>
+          <w:bCs/>
+          <w:color w:val="000000" w:themeColor="text1"/>
+        </w:rPr>
+        <w:tab/>
+      </w:r>
+      <w:r>
+        <w:rPr>
+          <w:rFonts w:ascii="Times New Roman" w:hAnsi="Times New Roman" w:cs="Times New Roman"/>
+          <w:color w:val="000000" w:themeColor="text1"/>
+        </w:rPr>
+        <w:t xml:space="preserve">Note that I am assuming that employees (at least </w:t>
+      </w:r>
+      <w:r>
+        <w:rPr>
+          <w:rFonts w:ascii="Times New Roman" w:hAnsi="Times New Roman" w:cs="Times New Roman"/>
+          <w:color w:val="000000" w:themeColor="text1"/>
+        </w:rPr>
+        <w:t>in part</w:t>
+      </w:r>
+      <w:r>
+        <w:rPr>
+          <w:rFonts w:ascii="Times New Roman" w:hAnsi="Times New Roman" w:cs="Times New Roman"/>
+          <w:color w:val="000000" w:themeColor="text1"/>
+        </w:rPr>
+        <w:t>) act on opportunities. In combination, Hypothesis 1 and 2 suggest that help opportunities follow a chance process</w:t>
+      </w:r>
+      <w:r>
+        <w:rPr>
+          <w:rFonts w:ascii="Times New Roman" w:hAnsi="Times New Roman" w:cs="Times New Roman"/>
+          <w:color w:val="000000" w:themeColor="text1"/>
+        </w:rPr>
+        <w:t xml:space="preserve"> and that this mechanism creates differences in opportunity that can yield sustained, exceptional citizenship. It is an open question whether and under what conditions employees </w:t>
+      </w:r>
+      <w:r>
+        <w:rPr>
+          <w:rFonts w:ascii="Times New Roman" w:hAnsi="Times New Roman" w:cs="Times New Roman"/>
+          <w:color w:val="000000" w:themeColor="text1"/>
+        </w:rPr>
+        <w:t xml:space="preserve">decide to </w:t>
+      </w:r>
+      <w:r>
+        <w:rPr>
+          <w:rFonts w:ascii="Times New Roman" w:hAnsi="Times New Roman" w:cs="Times New Roman"/>
+          <w:color w:val="000000" w:themeColor="text1"/>
+        </w:rPr>
+        <w:t xml:space="preserve">act on opportunities, but in this research </w:t>
+      </w:r>
+      <w:r>
+        <w:rPr>
+          <w:rFonts w:ascii="Times New Roman" w:hAnsi="Times New Roman" w:cs="Times New Roman"/>
+          <w:color w:val="000000" w:themeColor="text1"/>
+        </w:rPr>
+        <w:t xml:space="preserve">it is assumed that they do. My focus is not on decision-making but the connection between chance, opportunities, and a long-run pattern assuming that </w:t>
+      </w:r>
+      <w:r>
+        <w:rPr>
+          <w:rFonts w:ascii="Times New Roman" w:hAnsi="Times New Roman" w:cs="Times New Roman"/>
+          <w:color w:val="000000" w:themeColor="text1"/>
+        </w:rPr>
+        <w:t xml:space="preserve">opportunities </w:t>
+      </w:r>
+      <w:r>
+        <w:rPr>
+          <w:rFonts w:ascii="Times New Roman" w:hAnsi="Times New Roman" w:cs="Times New Roman"/>
+          <w:color w:val="000000" w:themeColor="text1"/>
+        </w:rPr>
+        <w:t xml:space="preserve">are in </w:t>
+      </w:r>
+      <w:r>
+        <w:rPr>
+          <w:rFonts w:ascii="Times New Roman" w:hAnsi="Times New Roman" w:cs="Times New Roman"/>
+          <w:color w:val="000000" w:themeColor="text1"/>
+        </w:rPr>
+        <w:t>part</w:t>
+      </w:r>
+      <w:r>
+        <w:rPr>
+          <w:rFonts w:ascii="Times New Roman" w:hAnsi="Times New Roman" w:cs="Times New Roman"/>
+          <w:color w:val="000000" w:themeColor="text1"/>
+        </w:rPr>
+        <w:t xml:space="preserve"> related to actual help. </w:t>
+      </w:r>
+    </w:p>
+    <w:p>
+      <w:pPr>
+        <w:pStyle w:val="BodyText"/>
+        <w:spacing w:line="480" w:lineRule="auto"/>
+        <w:rPr>
+          <w:rFonts w:ascii="Times New Roman" w:hAnsi="Times New Roman" w:cs="Times New Roman"/>
           <w:b/>
           <w:bCs/>
           <w:color w:val="000000" w:themeColor="text1"/>
@@ -4771,7 +4917,15 @@
           <w:rFonts w:ascii="Times New Roman" w:hAnsi="Times New Roman" w:cs="Times New Roman"/>
           <w:color w:val="000000" w:themeColor="text1"/>
         </w:rPr>
-        <w:t xml:space="preserve">the main idea in this section of the paper is that stochastic help opportunities can yield long-run, exceptional OCBs (Hypothesis 2). But the parameters governing a random walk can take on different values while the trajectory is still fundamentally a random walk – an employee may experience help requests that mimic a random walk but its characteristics (parameters) may differ from his or her colleagues. Below, I use several concepts drawn from a body of different theories to help determine which </w:t>
+        <w:t xml:space="preserve">the main idea in this section of the paper is that stochastic help opportunities can yield long-run, exceptional OCBs (Hypothesis 2). But the parameters governing a random walk can take on different values while the trajectory is still </w:t>
+      </w:r>
+      <w:r>
+        <w:rPr>
+          <w:rFonts w:ascii="Times New Roman" w:hAnsi="Times New Roman" w:cs="Times New Roman"/>
+          <w:color w:val="000000" w:themeColor="text1"/>
+        </w:rPr>
+        <w:lastRenderedPageBreak/>
+        <w:t xml:space="preserve">fundamentally a random walk – an employee may experience help requests that mimic a random walk but its characteristics (parameters) may differ from his or her colleagues. Below, I use several concepts drawn from a body of different theories to determine which </w:t>
       </w:r>
       <w:r>
         <w:rPr>
@@ -4805,7 +4959,6 @@
           <w:bCs/>
           <w:color w:val="000000" w:themeColor="text1"/>
         </w:rPr>
-        <w:lastRenderedPageBreak/>
         <w:t>Spirals</w:t>
       </w:r>
       <w:r>
@@ -4917,7 +5070,15 @@
           <w:rFonts w:ascii="Times New Roman" w:hAnsi="Times New Roman" w:cs="Times New Roman"/>
           <w:color w:val="000000" w:themeColor="text1"/>
         </w:rPr>
-        <w:t xml:space="preserve"> up or down over time. After an employee crafts his or her position, he or she puts herself in a better position to perform his or her task well, be perceived as competent by his or her colleagues, and subsequently receive more opportunities to assist from others. The authors argue that a similar phenomenon may occur but in the negative direction when the employee fails to craft appropriately. Finally, leadership theory suggests that subordinates can experience spirals of abuse when they fail to implement coping strategies in efforts to alter the course of abusive supervision (Wee, Liao, Liu, &amp; Liu, 2017). If this continues over time, abusive managers then perceive the subordinate as an out-group member (Dansereau, Graen, &amp; Haga, 1975; Graen &amp; Schiemann, 1978) which may reduce the number of possible opportunities to assist the subordinate is granted. According to each of these theoretical angles, OCB opportunities may </w:t>
+        <w:t xml:space="preserve"> up or down over time. After an employee crafts his or her position, he or she puts herself in a better position to perform his or her task well, be perceived as competent by his or her colleagues, and subsequently receive more opportunities to assist from others. The authors argue that a similar phenomenon may occur but in the negative direction when the employee fails to craft appropriately. Finally, leadership theory suggests that subordinates can experience spirals of abuse when they fail to implement coping strategies in </w:t>
+      </w:r>
+      <w:r>
+        <w:rPr>
+          <w:rFonts w:ascii="Times New Roman" w:hAnsi="Times New Roman" w:cs="Times New Roman"/>
+          <w:color w:val="000000" w:themeColor="text1"/>
+        </w:rPr>
+        <w:lastRenderedPageBreak/>
+        <w:t xml:space="preserve">efforts to alter the course of abusive supervision (Wee, Liao, Liu, &amp; Liu, 2017). If this continues over time, abusive managers then perceive the subordinate as an out-group member (Dansereau, Graen, &amp; Haga, 1975; Graen &amp; Schiemann, 1978) which may reduce the number of possible opportunities to assist the subordinate is granted. According to each of these theoretical angles, OCB opportunities may </w:t>
       </w:r>
       <w:r>
         <w:rPr>
@@ -4952,15 +5113,7 @@
           <w:rFonts w:ascii="Times New Roman" w:hAnsi="Times New Roman" w:cs="Times New Roman"/>
           <w:color w:val="000000" w:themeColor="text1"/>
         </w:rPr>
-        <w:t xml:space="preserve"> the fundamental </w:t>
-      </w:r>
-      <w:r>
-        <w:rPr>
-          <w:rFonts w:ascii="Times New Roman" w:hAnsi="Times New Roman" w:cs="Times New Roman"/>
-          <w:color w:val="000000" w:themeColor="text1"/>
-        </w:rPr>
-        <w:lastRenderedPageBreak/>
-        <w:t>concept of a random walk</w:t>
+        <w:t xml:space="preserve"> the fundamental concept of a random walk</w:t>
       </w:r>
       <w:r>
         <w:rPr>
@@ -4988,7 +5141,7 @@
           <w:rFonts w:ascii="Times New Roman" w:hAnsi="Times New Roman" w:cs="Times New Roman"/>
           <w:color w:val="000000" w:themeColor="text1"/>
         </w:rPr>
-        <w:t xml:space="preserve">are also important to examine for statistical reasons, as </w:t>
+        <w:t xml:space="preserve">are also important to examine for statistical reasons as </w:t>
       </w:r>
       <w:r>
         <w:rPr>
@@ -5128,6 +5281,7 @@
           <w:bCs/>
           <w:color w:val="000000" w:themeColor="text1"/>
         </w:rPr>
+        <w:lastRenderedPageBreak/>
         <w:t>Inertia.</w:t>
       </w:r>
       <w:r>
@@ -5209,7 +5363,105 @@
           <w:rFonts w:ascii="Times New Roman" w:hAnsi="Times New Roman" w:cs="Times New Roman"/>
           <w:color w:val="000000" w:themeColor="text1"/>
         </w:rPr>
-        <w:t xml:space="preserve">such a situation, help opportunities obtained in a previous period have lasting effects in that they remain relevant at later times. The tension between long-lasting versus immediate effects is prevalent in several theories. Beginning with the former, the theory of cumulative </w:t>
+        <w:t>such a situation, help opportunities obtained in a previous period have lasting effects in that they remain relevant at later times. The tension between long-lasting versus immediate effects is prevalent in several theories. Beginning with the former, the theory of cumulative advantage (Aguinis, O’Boyle, Gonzalez-Mule, &amp; Joo, 2016) suggests that initial advantages</w:t>
+      </w:r>
+      <w:r>
+        <w:rPr>
+          <w:rFonts w:ascii="Times New Roman" w:hAnsi="Times New Roman" w:cs="Times New Roman"/>
+          <w:color w:val="000000" w:themeColor="text1"/>
+        </w:rPr>
+        <w:t xml:space="preserve"> afforded to an employee </w:t>
+      </w:r>
+      <w:r>
+        <w:rPr>
+          <w:rFonts w:ascii="Times New Roman" w:hAnsi="Times New Roman" w:cs="Times New Roman"/>
+          <w:color w:val="000000" w:themeColor="text1"/>
+        </w:rPr>
+        <w:t>because</w:t>
+      </w:r>
+      <w:r>
+        <w:rPr>
+          <w:rFonts w:ascii="Times New Roman" w:hAnsi="Times New Roman" w:cs="Times New Roman"/>
+          <w:color w:val="000000" w:themeColor="text1"/>
+        </w:rPr>
+        <w:t xml:space="preserve"> he or she takes action earlier than others (in response to, say, an OCB opportunity) persist over successive periods. </w:t>
+      </w:r>
+      <w:r>
+        <w:rPr>
+          <w:rFonts w:ascii="Times New Roman" w:hAnsi="Times New Roman" w:cs="Times New Roman"/>
+          <w:color w:val="000000" w:themeColor="text1"/>
+        </w:rPr>
+        <w:t>The mechanisms that create lasting effects are numerous, and they include incumbency advantages (Saloner, Shepard, &amp;</w:t>
+      </w:r>
+      <w:r>
+        <w:rPr>
+          <w:rFonts w:ascii="Times New Roman" w:hAnsi="Times New Roman" w:cs="Times New Roman"/>
+          <w:color w:val="000000" w:themeColor="text1"/>
+        </w:rPr>
+        <w:t xml:space="preserve"> Podolny, 2001), path dependence</w:t>
+      </w:r>
+      <w:r>
+        <w:rPr>
+          <w:rFonts w:ascii="Times New Roman" w:hAnsi="Times New Roman" w:cs="Times New Roman"/>
+          <w:color w:val="000000" w:themeColor="text1"/>
+        </w:rPr>
+        <w:t xml:space="preserve"> (Arthur, 1989), first-mover-effects (Lieberma</w:t>
+      </w:r>
+      <w:r>
+        <w:rPr>
+          <w:rFonts w:ascii="Times New Roman" w:hAnsi="Times New Roman" w:cs="Times New Roman"/>
+          <w:color w:val="000000" w:themeColor="text1"/>
+        </w:rPr>
+        <w:t>n &amp; Montgomery, 1988), switch</w:t>
+      </w:r>
+      <w:r>
+        <w:rPr>
+          <w:rFonts w:ascii="Times New Roman" w:hAnsi="Times New Roman" w:cs="Times New Roman"/>
+          <w:color w:val="000000" w:themeColor="text1"/>
+        </w:rPr>
+        <w:t xml:space="preserve"> costs (Klemperer, 1995), resource development (Nelson &amp; Winter, 1982; Dosi, 1988), lucky early detections (Barney, 1986), productivity multiplicity and ceilings (Aguinis et al., 2016), network effects (Gnutzmann, 2008), and Matthew effects (e.g., Vancouver, Li, Weinhardt, Steel, &amp; Purl, 2016), but the core idea relevant to this research is </w:t>
+      </w:r>
+      <w:r>
+        <w:rPr>
+          <w:rFonts w:ascii="Times New Roman" w:hAnsi="Times New Roman" w:cs="Times New Roman"/>
+          <w:color w:val="000000" w:themeColor="text1"/>
+        </w:rPr>
+        <w:t>that</w:t>
+      </w:r>
+      <w:r>
+        <w:rPr>
+          <w:rFonts w:ascii="Times New Roman" w:hAnsi="Times New Roman" w:cs="Times New Roman"/>
+          <w:color w:val="000000" w:themeColor="text1"/>
+        </w:rPr>
+        <w:t xml:space="preserve"> superior citizenship in current periods is largely driven by accumulated opportunities from previous periods rather than momentary affect, motives, or fairness perceptions. Similarly, Gersick’s punctuated model of equilibrium (1991) suggests that initial conditions persist such that any behaviors resulting from what the environment</w:t>
+      </w:r>
+      <w:r>
+        <w:rPr>
+          <w:rFonts w:ascii="Times New Roman" w:hAnsi="Times New Roman" w:cs="Times New Roman"/>
+          <w:color w:val="000000" w:themeColor="text1"/>
+        </w:rPr>
+        <w:t xml:space="preserve"> initially</w:t>
+      </w:r>
+      <w:r>
+        <w:rPr>
+          <w:rFonts w:ascii="Times New Roman" w:hAnsi="Times New Roman" w:cs="Times New Roman"/>
+          <w:color w:val="000000" w:themeColor="text1"/>
+        </w:rPr>
+        <w:t xml:space="preserve"> affords, such as help requests, continue across time until disturbed by a large enough force so as to break the inertia. Conversely, there are also models that draw attention to immediate effects such that opportunities obtained in the past become less relevant than opportunities obtained in recent periods. An employee may be more likely to react to immediate cues when deadlines change (Schmidt &amp; Dollis, 2009;</w:t>
+      </w:r>
+      <w:r>
+        <w:rPr>
+          <w:rFonts w:ascii="Times New Roman" w:hAnsi="Times New Roman" w:cs="Times New Roman"/>
+          <w:color w:val="000000" w:themeColor="text1"/>
+        </w:rPr>
+        <w:t xml:space="preserve"> Schmidt, Dolis, &amp; Tolli, 2009</w:t>
+      </w:r>
+      <w:r>
+        <w:rPr>
+          <w:rFonts w:ascii="Times New Roman" w:hAnsi="Times New Roman" w:cs="Times New Roman"/>
+          <w:color w:val="000000" w:themeColor="text1"/>
+        </w:rPr>
+        <w:t xml:space="preserve">), </w:t>
       </w:r>
       <w:r>
         <w:rPr>
@@ -5217,113 +5469,7 @@
           <w:color w:val="000000" w:themeColor="text1"/>
         </w:rPr>
         <w:lastRenderedPageBreak/>
-        <w:t>advantage (Aguinis, O’Boyle, Gonzalez-Mule, &amp; Joo, 2016) suggests that initial advantages</w:t>
-      </w:r>
-      <w:r>
-        <w:rPr>
-          <w:rFonts w:ascii="Times New Roman" w:hAnsi="Times New Roman" w:cs="Times New Roman"/>
-          <w:color w:val="000000" w:themeColor="text1"/>
-        </w:rPr>
-        <w:t xml:space="preserve"> afforded to an employee </w:t>
-      </w:r>
-      <w:r>
-        <w:rPr>
-          <w:rFonts w:ascii="Times New Roman" w:hAnsi="Times New Roman" w:cs="Times New Roman"/>
-          <w:color w:val="000000" w:themeColor="text1"/>
-        </w:rPr>
-        <w:t>because</w:t>
-      </w:r>
-      <w:r>
-        <w:rPr>
-          <w:rFonts w:ascii="Times New Roman" w:hAnsi="Times New Roman" w:cs="Times New Roman"/>
-          <w:color w:val="000000" w:themeColor="text1"/>
-        </w:rPr>
-        <w:t xml:space="preserve"> he or she takes action earlier than others (in response to, say, an OCB opportunity) persist over successive periods. </w:t>
-      </w:r>
-      <w:r>
-        <w:rPr>
-          <w:rFonts w:ascii="Times New Roman" w:hAnsi="Times New Roman" w:cs="Times New Roman"/>
-          <w:color w:val="000000" w:themeColor="text1"/>
-        </w:rPr>
-        <w:t>The mechanisms that create lasting effects are numerous, and they include incumbency advantages (Saloner, Shepard, &amp;</w:t>
-      </w:r>
-      <w:r>
-        <w:rPr>
-          <w:rFonts w:ascii="Times New Roman" w:hAnsi="Times New Roman" w:cs="Times New Roman"/>
-          <w:color w:val="000000" w:themeColor="text1"/>
-        </w:rPr>
-        <w:t xml:space="preserve"> Podolny, 2001), path dependence</w:t>
-      </w:r>
-      <w:r>
-        <w:rPr>
-          <w:rFonts w:ascii="Times New Roman" w:hAnsi="Times New Roman" w:cs="Times New Roman"/>
-          <w:color w:val="000000" w:themeColor="text1"/>
-        </w:rPr>
-        <w:t xml:space="preserve"> (Arthur, 1989), first-mover-effects (Lieberma</w:t>
-      </w:r>
-      <w:r>
-        <w:rPr>
-          <w:rFonts w:ascii="Times New Roman" w:hAnsi="Times New Roman" w:cs="Times New Roman"/>
-          <w:color w:val="000000" w:themeColor="text1"/>
-        </w:rPr>
-        <w:t>n &amp; Montgomery, 1988), switch</w:t>
-      </w:r>
-      <w:r>
-        <w:rPr>
-          <w:rFonts w:ascii="Times New Roman" w:hAnsi="Times New Roman" w:cs="Times New Roman"/>
-          <w:color w:val="000000" w:themeColor="text1"/>
-        </w:rPr>
-        <w:t xml:space="preserve"> costs (Klemperer, 1995), resource development (Nelson &amp; Winter, 1982; Dosi, 1988), lucky early detections (Barney, 1986), productivity multiplicity and ceilings (Aguinis et al., 2016), network effects (Gnutzmann, 2008), and Matthew effects (e.g., Vancouver, Li, Weinhardt, Steel, &amp; Purl, 2016), but the core idea relevant to this research is </w:t>
-      </w:r>
-      <w:r>
-        <w:rPr>
-          <w:rFonts w:ascii="Times New Roman" w:hAnsi="Times New Roman" w:cs="Times New Roman"/>
-          <w:color w:val="000000" w:themeColor="text1"/>
-        </w:rPr>
-        <w:t>that</w:t>
-      </w:r>
-      <w:r>
-        <w:rPr>
-          <w:rFonts w:ascii="Times New Roman" w:hAnsi="Times New Roman" w:cs="Times New Roman"/>
-          <w:color w:val="000000" w:themeColor="text1"/>
-        </w:rPr>
-        <w:t xml:space="preserve"> superior citizenship in current periods is largely driven by accumulated opportunities from previous periods rather than momentary affect, motives, or fairness perceptions. Similarly, Gersick’s punctuated model of equilibrium (1991) suggests that initial conditions persist such that any behaviors resulting from what the environment</w:t>
-      </w:r>
-      <w:r>
-        <w:rPr>
-          <w:rFonts w:ascii="Times New Roman" w:hAnsi="Times New Roman" w:cs="Times New Roman"/>
-          <w:color w:val="000000" w:themeColor="text1"/>
-        </w:rPr>
-        <w:t xml:space="preserve"> initially</w:t>
-      </w:r>
-      <w:r>
-        <w:rPr>
-          <w:rFonts w:ascii="Times New Roman" w:hAnsi="Times New Roman" w:cs="Times New Roman"/>
-          <w:color w:val="000000" w:themeColor="text1"/>
-        </w:rPr>
-        <w:t xml:space="preserve"> affords, such as help requests, continue across time until disturbed by a large enough force so as to break the inertia. Conversely, there are also models that draw attention to immediate effects such that opportunities obtained in the past become less relevant than opportunities obtained in recent periods. An employee may be more likely to react to immediate cues when deadlines change (Schmidt &amp; Dollis, 2009;</w:t>
-      </w:r>
-      <w:r>
-        <w:rPr>
-          <w:rFonts w:ascii="Times New Roman" w:hAnsi="Times New Roman" w:cs="Times New Roman"/>
-          <w:color w:val="000000" w:themeColor="text1"/>
-        </w:rPr>
-        <w:t xml:space="preserve"> Schmidt, Dolis, &amp; Tolli, 2009</w:t>
-      </w:r>
-      <w:r>
-        <w:rPr>
-          <w:rFonts w:ascii="Times New Roman" w:hAnsi="Times New Roman" w:cs="Times New Roman"/>
-          <w:color w:val="000000" w:themeColor="text1"/>
-        </w:rPr>
-        <w:t xml:space="preserve">), when the specific and difficult goals in her surroundings are those that relate to her current rather than past behavior (Donovan &amp; Williams, 2003; Donovan &amp; Radosevich, 1998), or when past opportunities become liabilities and are avoided, which may occur due to mechanisms such as span of control (Thiel, Hardy, Peterson, Welsh, &amp; Bonner, 2018). In statistics, the continuity of a variable or the extent to which it persists/has inertia is known as autoregression. Alongside the theoretical arguments above, varying the autoregressive parameter is also important statistically </w:t>
-      </w:r>
-      <w:r>
-        <w:rPr>
-          <w:rFonts w:ascii="Times New Roman" w:hAnsi="Times New Roman" w:cs="Times New Roman"/>
-          <w:color w:val="000000" w:themeColor="text1"/>
-        </w:rPr>
-        <w:lastRenderedPageBreak/>
-        <w:t>because it reveals the implications of changing the underlying effect from a random walk to its sibling stochastic process: white noise. A white noise trajectory is another fundamental stochastic process from probability theory, but the difference is that it moves only according to the error term – it contains no self-similarity from moment to moment. Varying the autoregressive term allows us to waive a microscope over multiple perspectives, from theories of persistence and continuity to those of immediacy and urgency, and from the mathematics of random walks to those of white noise.</w:t>
+        <w:t>when the specific and difficult goals in her surroundings are those that relate to her current rather than past behavior (Donovan &amp; Williams, 2003; Donovan &amp; Radosevich, 1998), or when past opportunities become liabilities and are avoided, which may occur due to mechanisms such as span of control (Thiel, Hardy, Peterson, Welsh, &amp; Bonner, 2018). In statistics, the continuity of a variable or the extent to which it persists/has inertia is known as autoregression. Alongside the theoretical arguments above, varying the autoregressive parameter is also important statistically because it reveals the implications of changing the underlying effect from a random walk to its sibling stochastic process: white noise. A white noise trajectory is another fundamental stochastic process from probability theory, but the difference is that it moves only according to the error term – it contains no self-similarity from moment to moment. Varying the autoregressive term allows us to waive a microscope over multiple perspectives, from theories of persistence and continuity to those of immediacy and urgency, and from the mathematics of random walks to those of white noise.</w:t>
       </w:r>
     </w:p>
     <w:p>
@@ -5424,7 +5570,7 @@
           <w:rFonts w:ascii="Times New Roman" w:hAnsi="Times New Roman" w:cs="Times New Roman"/>
           <w:color w:val="000000" w:themeColor="text1"/>
         </w:rPr>
-        <w:t xml:space="preserve"> published a series of papers on areas such as training (Bell, Tannenbaum, Ford, Noe, &amp; Kraiger, 2017), turnover (Hom, Lee, Shaw, &amp; Hausknecth, 2017), climate and culture (Schneider, Gonzalez-Roma, Ostroff, &amp; West, 2017), work design (Parker, Morgeson, &amp; Johns, 2017), teams (Mathieu, Hollenbeck, van Knippenberg, &amp; Ilgen, 2017), safety (Hofmann, Burke, &amp; Zohar, 2017), and leadership (Lord, Day, Zaccaro, Avolio, &amp; Eagley, 2017), among others, and most identified a strong tendency for research to examine context and the nature of their phenomena embedded in organizational systems. Some of the core topics that have created lasting debates in our field, such as issues of level (Klein, Dansereau, &amp; Hall, </w:t>
+        <w:t xml:space="preserve"> published a series of papers on areas such as training (Bell, Tannenbaum, Ford, Noe, &amp; Kraiger, 2017), turnover (Hom, Lee, Shaw, &amp; Hausknecth, 2017), </w:t>
       </w:r>
       <w:r>
         <w:rPr>
@@ -5432,7 +5578,7 @@
           <w:color w:val="000000" w:themeColor="text1"/>
         </w:rPr>
         <w:lastRenderedPageBreak/>
-        <w:t xml:space="preserve">1994), the unit problem (Freeman, 1980), and the notion of an emergent property being different from its individual parts (Campbell, 1958), arise due to our fundamental focus on collectives. Finally, several reviews (Kozlowski &amp; Ilgen, 2006; Marks, Mathieu, &amp; Zaccaro, 2001; Mathieu, Tannenbaum, Donsbach, &amp; Alliger, 2014) have concluded that much of the work in today’s organizations occurs in the context of teams such that multiple agents operate simultaneously with complex workflows. This effect was therefore important to examine given the field’s emphasis on collectives. </w:t>
+        <w:t xml:space="preserve">climate and culture (Schneider, Gonzalez-Roma, Ostroff, &amp; West, 2017), work design (Parker, Morgeson, &amp; Johns, 2017), teams (Mathieu, Hollenbeck, van Knippenberg, &amp; Ilgen, 2017), safety (Hofmann, Burke, &amp; Zohar, 2017), and leadership (Lord, Day, Zaccaro, Avolio, &amp; Eagley, 2017), among others, and most identified a strong tendency for research to examine context and the nature of their phenomena embedded in organizational systems. Some of the core topics that have created lasting debates in our field, such as issues of level (Klein, Dansereau, &amp; Hall, 1994), the unit problem (Freeman, 1980), and the notion of an emergent property being different from its individual parts (Campbell, 1958), arise due to our fundamental focus on collectives. Finally, several reviews (Kozlowski &amp; Ilgen, 2006; Marks, Mathieu, &amp; Zaccaro, 2001; Mathieu, Tannenbaum, Donsbach, &amp; Alliger, 2014) have concluded that much of the work in today’s organizations occurs in the context of teams such that multiple agents operate simultaneously with complex workflows. This effect was therefore important to examine given the field’s emphasis on collectives. </w:t>
       </w:r>
     </w:p>
     <w:p>
@@ -5648,6 +5794,7 @@
           <w:rFonts w:ascii="Times New Roman" w:hAnsi="Times New Roman" w:cs="Times New Roman"/>
           <w:color w:val="000000" w:themeColor="text1"/>
         </w:rPr>
+        <w:lastRenderedPageBreak/>
         <w:t>The first is to identify randomness</w:t>
       </w:r>
       <w:r>
@@ -5753,15 +5900,7 @@
           <w:rFonts w:ascii="Times New Roman" w:hAnsi="Times New Roman" w:cs="Times New Roman"/>
           <w:color w:val="000000" w:themeColor="text1"/>
         </w:rPr>
-        <w:t xml:space="preserve">in which </w:t>
-      </w:r>
-      <w:r>
-        <w:rPr>
-          <w:rFonts w:ascii="Times New Roman" w:hAnsi="Times New Roman" w:cs="Times New Roman"/>
-          <w:color w:val="000000" w:themeColor="text1"/>
-        </w:rPr>
-        <w:lastRenderedPageBreak/>
-        <w:t>chance opportunities can be manipulated while</w:t>
+        <w:t>in which chance opportunities can be manipulated while</w:t>
       </w:r>
       <w:r>
         <w:rPr>
@@ -5796,7 +5935,21 @@
           <w:rFonts w:ascii="Times New Roman" w:hAnsi="Times New Roman" w:cs="Times New Roman"/>
           <w:color w:val="000000" w:themeColor="text1"/>
         </w:rPr>
-        <w:t xml:space="preserve">In sum, Study 1 finds chance embedded in </w:t>
+        <w:t xml:space="preserve">In sum, Study 1 </w:t>
+      </w:r>
+      <w:r>
+        <w:rPr>
+          <w:rFonts w:ascii="Times New Roman" w:hAnsi="Times New Roman" w:cs="Times New Roman"/>
+          <w:color w:val="000000" w:themeColor="text1"/>
+        </w:rPr>
+        <w:t xml:space="preserve">attempts to </w:t>
+      </w:r>
+      <w:r>
+        <w:rPr>
+          <w:rFonts w:ascii="Times New Roman" w:hAnsi="Times New Roman" w:cs="Times New Roman"/>
+          <w:color w:val="000000" w:themeColor="text1"/>
+        </w:rPr>
+        <w:t xml:space="preserve">find chance embedded in </w:t>
       </w:r>
       <w:r>
         <w:rPr>
@@ -5963,6 +6116,7 @@
           <w:bCs/>
           <w:color w:val="000000" w:themeColor="text1"/>
         </w:rPr>
+        <w:lastRenderedPageBreak/>
         <w:t>Issues on GitHub Repositories - Non-Academic</w:t>
       </w:r>
       <w:r>
@@ -6005,15 +6159,7 @@
           <w:rFonts w:ascii="Times New Roman" w:hAnsi="Times New Roman" w:cs="Times New Roman"/>
           <w:color w:val="000000" w:themeColor="text1"/>
         </w:rPr>
-        <w:t xml:space="preserve">I </w:t>
-      </w:r>
-      <w:r>
-        <w:rPr>
-          <w:rFonts w:ascii="Times New Roman" w:hAnsi="Times New Roman" w:cs="Times New Roman"/>
-          <w:color w:val="000000" w:themeColor="text1"/>
-        </w:rPr>
-        <w:lastRenderedPageBreak/>
-        <w:t>plan to</w:t>
+        <w:t>I plan to</w:t>
       </w:r>
       <w:r>
         <w:rPr>
@@ -6282,6 +6428,7 @@
           <w:bCs/>
           <w:color w:val="000000" w:themeColor="text1"/>
         </w:rPr>
+        <w:lastRenderedPageBreak/>
         <w:t>Issues on GitHub Repositories – Academic</w:t>
       </w:r>
       <w:r>
@@ -6349,7 +6496,6 @@
           <w:rFonts w:ascii="Times New Roman" w:hAnsi="Times New Roman" w:cs="Times New Roman"/>
           <w:color w:val="000000" w:themeColor="text1"/>
         </w:rPr>
-        <w:lastRenderedPageBreak/>
         <w:t xml:space="preserve">One of the repositories </w:t>
       </w:r>
       <w:r>
@@ -6631,7 +6777,15 @@
           <w:rFonts w:ascii="Times New Roman" w:hAnsi="Times New Roman" w:cs="Times New Roman"/>
           <w:color w:val="000000" w:themeColor="text1"/>
         </w:rPr>
-        <w:t xml:space="preserve"> provided with a definition of helping opportunities and several example items used in prior empirical research. They </w:t>
+        <w:t xml:space="preserve"> provided with a definition of helping opportunities and several example </w:t>
+      </w:r>
+      <w:r>
+        <w:rPr>
+          <w:rFonts w:ascii="Times New Roman" w:hAnsi="Times New Roman" w:cs="Times New Roman"/>
+          <w:color w:val="000000" w:themeColor="text1"/>
+        </w:rPr>
+        <w:lastRenderedPageBreak/>
+        <w:t xml:space="preserve">items used in prior empirical research. They </w:t>
       </w:r>
       <w:r>
         <w:rPr>
@@ -6776,7 +6930,6 @@
           <w:bCs/>
           <w:color w:val="000000" w:themeColor="text1"/>
         </w:rPr>
-        <w:lastRenderedPageBreak/>
         <w:t>Student Pools</w:t>
       </w:r>
       <w:r>
@@ -6993,7 +7146,28 @@
           <w:rFonts w:ascii="Times New Roman" w:hAnsi="Times New Roman" w:cs="Times New Roman"/>
           <w:color w:val="000000" w:themeColor="text1"/>
         </w:rPr>
-        <w:t xml:space="preserve">from an online forum. “Psychological Dynamics” is a Facebook group which provides users with a platform to share and discuss news, publications, tools, and other aspects related to psychological research. The community draws researchers from all over the world, and posts are created every day. In this data set, </w:t>
+        <w:t xml:space="preserve">data </w:t>
+      </w:r>
+      <w:r>
+        <w:rPr>
+          <w:rFonts w:ascii="Times New Roman" w:hAnsi="Times New Roman" w:cs="Times New Roman"/>
+          <w:color w:val="000000" w:themeColor="text1"/>
+        </w:rPr>
+        <w:t xml:space="preserve">from an online forum. “Psychological Dynamics” is a Facebook group which provides users with a platform to share and </w:t>
+      </w:r>
+      <w:r>
+        <w:rPr>
+          <w:rFonts w:ascii="Times New Roman" w:hAnsi="Times New Roman" w:cs="Times New Roman"/>
+          <w:color w:val="000000" w:themeColor="text1"/>
+        </w:rPr>
+        <w:t xml:space="preserve">ask questions </w:t>
+      </w:r>
+      <w:r>
+        <w:rPr>
+          <w:rFonts w:ascii="Times New Roman" w:hAnsi="Times New Roman" w:cs="Times New Roman"/>
+          <w:color w:val="000000" w:themeColor="text1"/>
+        </w:rPr>
+        <w:t xml:space="preserve">related to psychological research. The community draws researchers from all over the world, and posts are created every day. In this data set, </w:t>
       </w:r>
       <w:r>
         <w:rPr>
@@ -7093,6 +7267,7 @@
           <w:color w:val="000000" w:themeColor="text1"/>
           <w:lang w:val="en-US"/>
         </w:rPr>
+        <w:lastRenderedPageBreak/>
         <w:drawing>
           <wp:inline distT="0" distB="0" distL="0" distR="0" wp14:anchorId="214F2A5D" wp14:editId="75687972">
             <wp:extent cx="5943600" cy="2409825"/>
@@ -7151,7 +7326,6 @@
           <w:rFonts w:ascii="Times New Roman" w:hAnsi="Times New Roman" w:cs="Times New Roman"/>
           <w:color w:val="000000" w:themeColor="text1"/>
         </w:rPr>
-        <w:lastRenderedPageBreak/>
         <w:t xml:space="preserve">A summary of the data sources is presented in Table 1. </w:t>
       </w:r>
       <w:r>
@@ -7410,7 +7584,15 @@
           <w:rFonts w:ascii="Times New Roman" w:hAnsi="Times New Roman" w:cs="Times New Roman"/>
           <w:color w:val="000000" w:themeColor="text1"/>
         </w:rPr>
-        <w:t xml:space="preserve">The first, the augmented Dickey-Fuller (ADF; Dickey &amp; Fuller, 1979), is the most widely used statistic to evaluate the presence of random walks in time-series data. The null hypothesis of this test is that the data are generated from a random walk, so when the ADF test cannot reject its null </w:t>
+        <w:t xml:space="preserve">The first, the augmented Dickey-Fuller </w:t>
+      </w:r>
+      <w:r>
+        <w:rPr>
+          <w:rFonts w:ascii="Times New Roman" w:hAnsi="Times New Roman" w:cs="Times New Roman"/>
+          <w:color w:val="000000" w:themeColor="text1"/>
+        </w:rPr>
+        <w:lastRenderedPageBreak/>
+        <w:t xml:space="preserve">(ADF; Dickey &amp; Fuller, 1979), is the most widely used statistic to evaluate the presence of random walks in time-series data. The null hypothesis of this test is that the data are generated from a random walk, so when the ADF test cannot reject its null </w:t>
       </w:r>
       <w:r>
         <w:rPr>
@@ -7424,7 +7606,35 @@
           <w:rFonts w:ascii="Times New Roman" w:hAnsi="Times New Roman" w:cs="Times New Roman"/>
           <w:color w:val="000000" w:themeColor="text1"/>
         </w:rPr>
-        <w:t xml:space="preserve">is retained. There are also unit root tests in which the null hypothesis is instead the absence of a unit root, and the most well-known test of this second type is the Kwiatkowski, Phillips, Schmidt, Shin, and others (1992) statistic (KPSS). Both tests </w:t>
+        <w:t>is retained. There are also unit root tests in which the null hypothesis is instead the absence of a unit root, and the most well-known test of this second type is the Kwiatkowski, Phillips, Schmidt,</w:t>
+      </w:r>
+      <w:r>
+        <w:rPr>
+          <w:rFonts w:ascii="Times New Roman" w:hAnsi="Times New Roman" w:cs="Times New Roman"/>
+          <w:color w:val="000000" w:themeColor="text1"/>
+        </w:rPr>
+        <w:t xml:space="preserve"> and </w:t>
+      </w:r>
+      <w:r>
+        <w:rPr>
+          <w:rFonts w:ascii="Times New Roman" w:hAnsi="Times New Roman" w:cs="Times New Roman"/>
+          <w:color w:val="000000" w:themeColor="text1"/>
+        </w:rPr>
+        <w:t>Shin</w:t>
+      </w:r>
+      <w:r>
+        <w:rPr>
+          <w:rFonts w:ascii="Times New Roman" w:hAnsi="Times New Roman" w:cs="Times New Roman"/>
+          <w:color w:val="000000" w:themeColor="text1"/>
+        </w:rPr>
+        <w:t xml:space="preserve"> </w:t>
+      </w:r>
+      <w:r>
+        <w:rPr>
+          <w:rFonts w:ascii="Times New Roman" w:hAnsi="Times New Roman" w:cs="Times New Roman"/>
+          <w:color w:val="000000" w:themeColor="text1"/>
+        </w:rPr>
+        <w:t xml:space="preserve">(1992) statistic (KPSS). Both tests </w:t>
       </w:r>
       <w:r>
         <w:rPr>
@@ -7474,7 +7684,6 @@
           <w:bCs/>
           <w:color w:val="000000" w:themeColor="text1"/>
         </w:rPr>
-        <w:lastRenderedPageBreak/>
         <w:t>Results</w:t>
       </w:r>
     </w:p>
@@ -7491,15 +7700,10 @@
       <w:bookmarkEnd w:id="7"/>
       <w:r>
         <w:rPr>
+          <w:rFonts w:ascii="Times New Roman" w:hAnsi="Times New Roman" w:cs="Times New Roman"/>
           <w:color w:val="000000" w:themeColor="text1"/>
         </w:rPr>
         <w:tab/>
-      </w:r>
-      <w:r>
-        <w:rPr>
-          <w:rFonts w:ascii="Times New Roman" w:hAnsi="Times New Roman" w:cs="Times New Roman"/>
-          <w:color w:val="000000" w:themeColor="text1"/>
-        </w:rPr>
         <w:t>The results I plan to observe are presented in Table 2. For each data source, I will conduct both an ADF and KPSS test. When these two calculations suggest that the series does not contain a unit root, then there is</w:t>
       </w:r>
       <w:r>
@@ -7559,6 +7763,7 @@
           <w:color w:val="000000" w:themeColor="text1"/>
           <w:lang w:val="en-US"/>
         </w:rPr>
+        <w:lastRenderedPageBreak/>
         <w:drawing>
           <wp:inline distT="0" distB="0" distL="0" distR="0" wp14:anchorId="41B4C01F" wp14:editId="6F33730C">
             <wp:extent cx="5943600" cy="3675380"/>
@@ -7668,7 +7873,49 @@
           <w:rFonts w:ascii="Times New Roman" w:hAnsi="Times New Roman" w:cs="Times New Roman"/>
           <w:color w:val="000000" w:themeColor="text1"/>
         </w:rPr>
-        <w:t xml:space="preserve"> such that in several data sets the series can be modeled as random walks</w:t>
+        <w:t xml:space="preserve"> such that </w:t>
+      </w:r>
+      <w:r>
+        <w:rPr>
+          <w:rFonts w:ascii="Times New Roman" w:hAnsi="Times New Roman" w:cs="Times New Roman"/>
+          <w:color w:val="000000" w:themeColor="text1"/>
+        </w:rPr>
+        <w:t>across</w:t>
+      </w:r>
+      <w:r>
+        <w:rPr>
+          <w:rFonts w:ascii="Times New Roman" w:hAnsi="Times New Roman" w:cs="Times New Roman"/>
+          <w:color w:val="000000" w:themeColor="text1"/>
+        </w:rPr>
+        <w:t xml:space="preserve"> several data sets </w:t>
+      </w:r>
+      <w:r>
+        <w:rPr>
+          <w:rFonts w:ascii="Times New Roman" w:hAnsi="Times New Roman" w:cs="Times New Roman"/>
+          <w:color w:val="000000" w:themeColor="text1"/>
+        </w:rPr>
+        <w:t>each</w:t>
+      </w:r>
+      <w:r>
+        <w:rPr>
+          <w:rFonts w:ascii="Times New Roman" w:hAnsi="Times New Roman" w:cs="Times New Roman"/>
+          <w:color w:val="000000" w:themeColor="text1"/>
+        </w:rPr>
+        <w:t xml:space="preserve"> series can be modeled as </w:t>
+      </w:r>
+      <w:r>
+        <w:rPr>
+          <w:rFonts w:ascii="Times New Roman" w:hAnsi="Times New Roman" w:cs="Times New Roman"/>
+          <w:color w:val="000000" w:themeColor="text1"/>
+        </w:rPr>
+        <w:t xml:space="preserve">a </w:t>
+      </w:r>
+      <w:r>
+        <w:rPr>
+          <w:rFonts w:ascii="Times New Roman" w:hAnsi="Times New Roman" w:cs="Times New Roman"/>
+          <w:color w:val="000000" w:themeColor="text1"/>
+        </w:rPr>
+        <w:t>random walk</w:t>
       </w:r>
       <w:r>
         <w:rPr>
@@ -7717,7 +7964,133 @@
           <w:rFonts w:ascii="Times New Roman" w:hAnsi="Times New Roman" w:cs="Times New Roman"/>
           <w:color w:val="000000" w:themeColor="text1"/>
         </w:rPr>
-        <w:t xml:space="preserve">opportunities, a concept with very little prior OCB research to draw from. Having identified </w:t>
+        <w:t xml:space="preserve">opportunities, a concept with very little prior OCB research to draw from. Having identified randomness, it then becomes necessary to ask what it can produce. In </w:t>
+      </w:r>
+      <w:r>
+        <w:rPr>
+          <w:rFonts w:ascii="Times New Roman" w:hAnsi="Times New Roman" w:cs="Times New Roman"/>
+          <w:color w:val="000000" w:themeColor="text1"/>
+        </w:rPr>
+        <w:t>website queries, randomness can produce backlogs to the same server</w:t>
+      </w:r>
+      <w:r>
+        <w:rPr>
+          <w:rFonts w:ascii="Times New Roman" w:hAnsi="Times New Roman" w:cs="Times New Roman"/>
+          <w:color w:val="000000" w:themeColor="text1"/>
+        </w:rPr>
+        <w:t xml:space="preserve"> and crash the site</w:t>
+      </w:r>
+      <w:r>
+        <w:rPr>
+          <w:rFonts w:ascii="Times New Roman" w:hAnsi="Times New Roman" w:cs="Times New Roman"/>
+          <w:color w:val="000000" w:themeColor="text1"/>
+        </w:rPr>
+        <w:t xml:space="preserve"> (</w:t>
+      </w:r>
+      <w:r>
+        <w:rPr>
+          <w:rFonts w:ascii="Times New Roman" w:hAnsi="Times New Roman" w:cs="Times New Roman"/>
+          <w:color w:val="000000" w:themeColor="text1"/>
+        </w:rPr>
+        <w:t>Parker, 2019</w:t>
+      </w:r>
+      <w:r>
+        <w:rPr>
+          <w:rFonts w:ascii="Times New Roman" w:hAnsi="Times New Roman" w:cs="Times New Roman"/>
+          <w:color w:val="000000" w:themeColor="text1"/>
+        </w:rPr>
+        <w:t xml:space="preserve">). In collective behavior, </w:t>
+      </w:r>
+      <w:r>
+        <w:rPr>
+          <w:rFonts w:ascii="Times New Roman" w:hAnsi="Times New Roman" w:cs="Times New Roman"/>
+          <w:color w:val="000000" w:themeColor="text1"/>
+        </w:rPr>
+        <w:t xml:space="preserve">random predictions </w:t>
+      </w:r>
+      <w:r>
+        <w:rPr>
+          <w:rFonts w:ascii="Times New Roman" w:hAnsi="Times New Roman" w:cs="Times New Roman"/>
+          <w:color w:val="000000" w:themeColor="text1"/>
+        </w:rPr>
+        <w:t>can produce an oddly accurate</w:t>
+      </w:r>
+      <w:r>
+        <w:rPr>
+          <w:rFonts w:ascii="Times New Roman" w:hAnsi="Times New Roman" w:cs="Times New Roman"/>
+          <w:color w:val="000000" w:themeColor="text1"/>
+        </w:rPr>
+        <w:t xml:space="preserve"> estimate of a criterion (</w:t>
+      </w:r>
+      <w:r>
+        <w:rPr>
+          <w:rFonts w:ascii="Times New Roman" w:hAnsi="Times New Roman" w:cs="Times New Roman"/>
+          <w:color w:val="000000" w:themeColor="text1"/>
+        </w:rPr>
+        <w:t>Hong &amp; Page, 2008</w:t>
+      </w:r>
+      <w:r>
+        <w:rPr>
+          <w:rFonts w:ascii="Times New Roman" w:hAnsi="Times New Roman" w:cs="Times New Roman"/>
+          <w:color w:val="000000" w:themeColor="text1"/>
+        </w:rPr>
+        <w:t xml:space="preserve">). In evolutionary algorithms, randomness can produce symmetric </w:t>
+      </w:r>
+      <w:r>
+        <w:rPr>
+          <w:rFonts w:ascii="Times New Roman" w:hAnsi="Times New Roman" w:cs="Times New Roman"/>
+          <w:color w:val="000000" w:themeColor="text1"/>
+        </w:rPr>
+        <w:t xml:space="preserve">or blotched </w:t>
+      </w:r>
+      <w:r>
+        <w:rPr>
+          <w:rFonts w:ascii="Times New Roman" w:hAnsi="Times New Roman" w:cs="Times New Roman"/>
+          <w:color w:val="000000" w:themeColor="text1"/>
+        </w:rPr>
+        <w:t>patterns (</w:t>
+      </w:r>
+      <w:r>
+        <w:rPr>
+          <w:rFonts w:ascii="Times New Roman" w:hAnsi="Times New Roman" w:cs="Times New Roman"/>
+          <w:color w:val="000000" w:themeColor="text1"/>
+        </w:rPr>
+        <w:t>Mitchell, 2009; Stewart, 1999</w:t>
+      </w:r>
+      <w:r>
+        <w:rPr>
+          <w:rFonts w:ascii="Times New Roman" w:hAnsi="Times New Roman" w:cs="Times New Roman"/>
+          <w:color w:val="000000" w:themeColor="text1"/>
+        </w:rPr>
+        <w:t>). In sports, randomness can produce winning streaks even for inferior teams (</w:t>
+      </w:r>
+      <w:r>
+        <w:rPr>
+          <w:rFonts w:ascii="Times New Roman" w:hAnsi="Times New Roman" w:cs="Times New Roman"/>
+          <w:color w:val="000000" w:themeColor="text1"/>
+        </w:rPr>
+        <w:t>Mlodinow, 2009</w:t>
+      </w:r>
+      <w:r>
+        <w:rPr>
+          <w:rFonts w:ascii="Times New Roman" w:hAnsi="Times New Roman" w:cs="Times New Roman"/>
+          <w:color w:val="000000" w:themeColor="text1"/>
+        </w:rPr>
+        <w:t>). In experimental design, randomness can remove the effects of unknown confounders (</w:t>
+      </w:r>
+      <w:r>
+        <w:rPr>
+          <w:rFonts w:ascii="Times New Roman" w:hAnsi="Times New Roman" w:cs="Times New Roman"/>
+          <w:color w:val="000000" w:themeColor="text1"/>
+        </w:rPr>
+        <w:t>Fisher, 1925</w:t>
+      </w:r>
+      <w:r>
+        <w:rPr>
+          <w:rFonts w:ascii="Times New Roman" w:hAnsi="Times New Roman" w:cs="Times New Roman"/>
+          <w:color w:val="000000" w:themeColor="text1"/>
+        </w:rPr>
+        <w:t xml:space="preserve">). In spatial arrays, randomness can </w:t>
       </w:r>
       <w:r>
         <w:rPr>
@@ -7725,133 +8098,7 @@
           <w:color w:val="000000" w:themeColor="text1"/>
         </w:rPr>
         <w:lastRenderedPageBreak/>
-        <w:t xml:space="preserve">randomness, it then becomes necessary to ask what it can produce. In </w:t>
-      </w:r>
-      <w:r>
-        <w:rPr>
-          <w:rFonts w:ascii="Times New Roman" w:hAnsi="Times New Roman" w:cs="Times New Roman"/>
-          <w:color w:val="000000" w:themeColor="text1"/>
-        </w:rPr>
-        <w:t>website queries, randomness can produce backlogs to the same server</w:t>
-      </w:r>
-      <w:r>
-        <w:rPr>
-          <w:rFonts w:ascii="Times New Roman" w:hAnsi="Times New Roman" w:cs="Times New Roman"/>
-          <w:color w:val="000000" w:themeColor="text1"/>
-        </w:rPr>
-        <w:t xml:space="preserve"> and crash the site</w:t>
-      </w:r>
-      <w:r>
-        <w:rPr>
-          <w:rFonts w:ascii="Times New Roman" w:hAnsi="Times New Roman" w:cs="Times New Roman"/>
-          <w:color w:val="000000" w:themeColor="text1"/>
-        </w:rPr>
-        <w:t xml:space="preserve"> (</w:t>
-      </w:r>
-      <w:r>
-        <w:rPr>
-          <w:rFonts w:ascii="Times New Roman" w:hAnsi="Times New Roman" w:cs="Times New Roman"/>
-          <w:color w:val="000000" w:themeColor="text1"/>
-        </w:rPr>
-        <w:t>Parker, 2019</w:t>
-      </w:r>
-      <w:r>
-        <w:rPr>
-          <w:rFonts w:ascii="Times New Roman" w:hAnsi="Times New Roman" w:cs="Times New Roman"/>
-          <w:color w:val="000000" w:themeColor="text1"/>
-        </w:rPr>
-        <w:t xml:space="preserve">). In collective behavior, </w:t>
-      </w:r>
-      <w:r>
-        <w:rPr>
-          <w:rFonts w:ascii="Times New Roman" w:hAnsi="Times New Roman" w:cs="Times New Roman"/>
-          <w:color w:val="000000" w:themeColor="text1"/>
-        </w:rPr>
-        <w:t xml:space="preserve">random predictions </w:t>
-      </w:r>
-      <w:r>
-        <w:rPr>
-          <w:rFonts w:ascii="Times New Roman" w:hAnsi="Times New Roman" w:cs="Times New Roman"/>
-          <w:color w:val="000000" w:themeColor="text1"/>
-        </w:rPr>
-        <w:t>can produce an oddly accurate</w:t>
-      </w:r>
-      <w:r>
-        <w:rPr>
-          <w:rFonts w:ascii="Times New Roman" w:hAnsi="Times New Roman" w:cs="Times New Roman"/>
-          <w:color w:val="000000" w:themeColor="text1"/>
-        </w:rPr>
-        <w:t xml:space="preserve"> estimate of a criterion (</w:t>
-      </w:r>
-      <w:r>
-        <w:rPr>
-          <w:rFonts w:ascii="Times New Roman" w:hAnsi="Times New Roman" w:cs="Times New Roman"/>
-          <w:color w:val="000000" w:themeColor="text1"/>
-        </w:rPr>
-        <w:t>Hong &amp; Page, 2008</w:t>
-      </w:r>
-      <w:r>
-        <w:rPr>
-          <w:rFonts w:ascii="Times New Roman" w:hAnsi="Times New Roman" w:cs="Times New Roman"/>
-          <w:color w:val="000000" w:themeColor="text1"/>
-        </w:rPr>
-        <w:t xml:space="preserve">). In evolutionary algorithms, randomness can produce symmetric </w:t>
-      </w:r>
-      <w:r>
-        <w:rPr>
-          <w:rFonts w:ascii="Times New Roman" w:hAnsi="Times New Roman" w:cs="Times New Roman"/>
-          <w:color w:val="000000" w:themeColor="text1"/>
-        </w:rPr>
-        <w:t xml:space="preserve">or blotched </w:t>
-      </w:r>
-      <w:r>
-        <w:rPr>
-          <w:rFonts w:ascii="Times New Roman" w:hAnsi="Times New Roman" w:cs="Times New Roman"/>
-          <w:color w:val="000000" w:themeColor="text1"/>
-        </w:rPr>
-        <w:t>patterns (</w:t>
-      </w:r>
-      <w:r>
-        <w:rPr>
-          <w:rFonts w:ascii="Times New Roman" w:hAnsi="Times New Roman" w:cs="Times New Roman"/>
-          <w:color w:val="000000" w:themeColor="text1"/>
-        </w:rPr>
-        <w:t>Mitchell, 2009; Stewart, 1999</w:t>
-      </w:r>
-      <w:r>
-        <w:rPr>
-          <w:rFonts w:ascii="Times New Roman" w:hAnsi="Times New Roman" w:cs="Times New Roman"/>
-          <w:color w:val="000000" w:themeColor="text1"/>
-        </w:rPr>
-        <w:t>). In sports, randomness can produce winning streaks even for inferior teams (</w:t>
-      </w:r>
-      <w:r>
-        <w:rPr>
-          <w:rFonts w:ascii="Times New Roman" w:hAnsi="Times New Roman" w:cs="Times New Roman"/>
-          <w:color w:val="000000" w:themeColor="text1"/>
-        </w:rPr>
-        <w:t>Mlodinow, 2009</w:t>
-      </w:r>
-      <w:r>
-        <w:rPr>
-          <w:rFonts w:ascii="Times New Roman" w:hAnsi="Times New Roman" w:cs="Times New Roman"/>
-          <w:color w:val="000000" w:themeColor="text1"/>
-        </w:rPr>
-        <w:t>). In experimental design, randomness can remove the effects of unknown confounders (</w:t>
-      </w:r>
-      <w:r>
-        <w:rPr>
-          <w:rFonts w:ascii="Times New Roman" w:hAnsi="Times New Roman" w:cs="Times New Roman"/>
-          <w:color w:val="000000" w:themeColor="text1"/>
-        </w:rPr>
-        <w:t>Fisher, 1925</w:t>
-      </w:r>
-      <w:r>
-        <w:rPr>
-          <w:rFonts w:ascii="Times New Roman" w:hAnsi="Times New Roman" w:cs="Times New Roman"/>
-          <w:color w:val="000000" w:themeColor="text1"/>
-        </w:rPr>
-        <w:t>). In spatial arrays, randomness can produce clusters (</w:t>
+        <w:t>produce clusters (</w:t>
       </w:r>
       <w:r>
         <w:rPr>
@@ -8148,7 +8395,67 @@
           <w:rFonts w:ascii="Times New Roman" w:hAnsi="Times New Roman" w:cs="Times New Roman"/>
           <w:color w:val="000000" w:themeColor="text1"/>
         </w:rPr>
-        <w:t xml:space="preserve">There are two phrases in the literature that researchers use to describe long-run citizenship: good soldiers and extra milers. Methot et al. (2017) state that good soldiers are people who characteristically engage in higher levels of OCB relative to their colleagues – they </w:t>
+        <w:t xml:space="preserve">There are two phrases in the literature that researchers use to describe long-run citizenship: good soldiers and extra milers. Methot et al. (2017) state that good soldiers are people who characteristically engage in higher levels of OCB relative to their colleagues – they have a tendency to help more than others. Similarly, Li et al. (2015) operationalized extra milers as employees who provided the most (as rated by team members) OCBs at a given time point, even though their theoretical definition </w:t>
+      </w:r>
+      <w:r>
+        <w:rPr>
+          <w:rFonts w:ascii="Times New Roman" w:hAnsi="Times New Roman" w:cs="Times New Roman"/>
+          <w:color w:val="000000" w:themeColor="text1"/>
+        </w:rPr>
+        <w:t>was</w:t>
+      </w:r>
+      <w:r>
+        <w:rPr>
+          <w:rFonts w:ascii="Times New Roman" w:hAnsi="Times New Roman" w:cs="Times New Roman"/>
+          <w:color w:val="000000" w:themeColor="text1"/>
+        </w:rPr>
+        <w:t xml:space="preserve"> those who frequently demonstrated this maximum score. How would these ideas manifest</w:t>
+      </w:r>
+      <w:r>
+        <w:rPr>
+          <w:rFonts w:ascii="Times New Roman" w:hAnsi="Times New Roman" w:cs="Times New Roman"/>
+          <w:color w:val="000000" w:themeColor="text1"/>
+        </w:rPr>
+        <w:t xml:space="preserve"> over time</w:t>
+      </w:r>
+      <w:r>
+        <w:rPr>
+          <w:rFonts w:ascii="Times New Roman" w:hAnsi="Times New Roman" w:cs="Times New Roman"/>
+          <w:color w:val="000000" w:themeColor="text1"/>
+        </w:rPr>
+        <w:t xml:space="preserve">? What is implied in how the researchers describe, study, and label this phenomenon is that an extra miler/good soldier is an employee who performs more OCBs than his or her peers and this behavior has some form of consistency. At time </w:t>
+      </w:r>
+      <w:r>
+        <w:rPr>
+          <w:rFonts w:ascii="Times New Roman" w:hAnsi="Times New Roman" w:cs="Times New Roman"/>
+          <w:i/>
+          <w:iCs/>
+          <w:color w:val="000000" w:themeColor="text1"/>
+        </w:rPr>
+        <w:t>t</w:t>
+      </w:r>
+      <w:r>
+        <w:rPr>
+          <w:rFonts w:ascii="Times New Roman" w:hAnsi="Times New Roman" w:cs="Times New Roman"/>
+          <w:color w:val="000000" w:themeColor="text1"/>
+        </w:rPr>
+        <w:t xml:space="preserve">, the individual performs more OCBs than her colleagues, she does so again at time </w:t>
+      </w:r>
+      <w:r>
+        <w:rPr>
+          <w:rFonts w:ascii="Times New Roman" w:hAnsi="Times New Roman" w:cs="Times New Roman"/>
+          <w:i/>
+          <w:iCs/>
+          <w:color w:val="000000" w:themeColor="text1"/>
+        </w:rPr>
+        <w:t>t</w:t>
+      </w:r>
+      <w:r>
+        <w:rPr>
+          <w:rFonts w:ascii="Times New Roman" w:hAnsi="Times New Roman" w:cs="Times New Roman"/>
+          <w:color w:val="000000" w:themeColor="text1"/>
+        </w:rPr>
+        <w:t xml:space="preserve"> + </w:t>
       </w:r>
       <w:r>
         <w:rPr>
@@ -8156,67 +8463,7 @@
           <w:color w:val="000000" w:themeColor="text1"/>
         </w:rPr>
         <w:lastRenderedPageBreak/>
-        <w:t xml:space="preserve">have a tendency to help more than others. Similarly, Li et al. (2015) operationalized extra milers as employees who provided the most (as rated by team members) OCBs at a given time point, even though their theoretical definition </w:t>
-      </w:r>
-      <w:r>
-        <w:rPr>
-          <w:rFonts w:ascii="Times New Roman" w:hAnsi="Times New Roman" w:cs="Times New Roman"/>
-          <w:color w:val="000000" w:themeColor="text1"/>
-        </w:rPr>
-        <w:t>was</w:t>
-      </w:r>
-      <w:r>
-        <w:rPr>
-          <w:rFonts w:ascii="Times New Roman" w:hAnsi="Times New Roman" w:cs="Times New Roman"/>
-          <w:color w:val="000000" w:themeColor="text1"/>
-        </w:rPr>
-        <w:t xml:space="preserve"> those who frequently demonstrated this maximum score. How would these ideas manifest</w:t>
-      </w:r>
-      <w:r>
-        <w:rPr>
-          <w:rFonts w:ascii="Times New Roman" w:hAnsi="Times New Roman" w:cs="Times New Roman"/>
-          <w:color w:val="000000" w:themeColor="text1"/>
-        </w:rPr>
-        <w:t xml:space="preserve"> over time</w:t>
-      </w:r>
-      <w:r>
-        <w:rPr>
-          <w:rFonts w:ascii="Times New Roman" w:hAnsi="Times New Roman" w:cs="Times New Roman"/>
-          <w:color w:val="000000" w:themeColor="text1"/>
-        </w:rPr>
-        <w:t xml:space="preserve">? What is implied in how the researchers describe, study, and label this phenomenon is that an extra miler/good soldier is an employee who performs more OCBs than his or her peers and this behavior has some form of consistency. At time </w:t>
-      </w:r>
-      <w:r>
-        <w:rPr>
-          <w:rFonts w:ascii="Times New Roman" w:hAnsi="Times New Roman" w:cs="Times New Roman"/>
-          <w:i/>
-          <w:iCs/>
-          <w:color w:val="000000" w:themeColor="text1"/>
-        </w:rPr>
-        <w:t>t</w:t>
-      </w:r>
-      <w:r>
-        <w:rPr>
-          <w:rFonts w:ascii="Times New Roman" w:hAnsi="Times New Roman" w:cs="Times New Roman"/>
-          <w:color w:val="000000" w:themeColor="text1"/>
-        </w:rPr>
-        <w:t xml:space="preserve">, the individual performs more OCBs than her colleagues, she does so again at time </w:t>
-      </w:r>
-      <w:r>
-        <w:rPr>
-          <w:rFonts w:ascii="Times New Roman" w:hAnsi="Times New Roman" w:cs="Times New Roman"/>
-          <w:i/>
-          <w:iCs/>
-          <w:color w:val="000000" w:themeColor="text1"/>
-        </w:rPr>
-        <w:t>t</w:t>
-      </w:r>
-      <w:r>
-        <w:rPr>
-          <w:rFonts w:ascii="Times New Roman" w:hAnsi="Times New Roman" w:cs="Times New Roman"/>
-          <w:color w:val="000000" w:themeColor="text1"/>
-        </w:rPr>
-        <w:t xml:space="preserve"> + 1, again at </w:t>
+        <w:t xml:space="preserve">1, again at </w:t>
       </w:r>
       <w:r>
         <w:rPr>
@@ -8412,15 +8659,7 @@
           <w:rFonts w:ascii="Times New Roman" w:hAnsi="Times New Roman" w:cs="Times New Roman"/>
           <w:color w:val="000000" w:themeColor="text1"/>
         </w:rPr>
-        <w:t xml:space="preserve"> Imagine two employees, </w:t>
-      </w:r>
-      <w:r>
-        <w:rPr>
-          <w:rFonts w:ascii="Times New Roman" w:hAnsi="Times New Roman" w:cs="Times New Roman"/>
-          <w:color w:val="000000" w:themeColor="text1"/>
-        </w:rPr>
-        <w:lastRenderedPageBreak/>
-        <w:t xml:space="preserve">each collecting help requests according to a random walk. From </w:t>
+        <w:t xml:space="preserve"> Imagine two employees, each collecting help requests according to a random walk. From </w:t>
       </w:r>
       <m:oMath>
         <m:r>
@@ -8719,7 +8958,15 @@
           <w:rFonts w:ascii="Times New Roman" w:hAnsi="Times New Roman" w:cs="Times New Roman"/>
           <w:color w:val="000000" w:themeColor="text1"/>
         </w:rPr>
-        <w:t xml:space="preserve"> are independently and identically distributed random variables with zero mean and finite variance. This structure exactly mimics the random walks identified in Study one. At any given time, help requests lead to helping such that the employee with the greatest number of opportunities provides the most help. Mathematically, if </w:t>
+        <w:t xml:space="preserve"> are independently and identically distributed random variables with zero mean and finite variance. This structure exactly mimics the random walks identified in Study one. At any given time, help requests lead to helping such that the employee with the greatest </w:t>
+      </w:r>
+      <w:r>
+        <w:rPr>
+          <w:rFonts w:ascii="Times New Roman" w:hAnsi="Times New Roman" w:cs="Times New Roman"/>
+          <w:color w:val="000000" w:themeColor="text1"/>
+        </w:rPr>
+        <w:lastRenderedPageBreak/>
+        <w:t xml:space="preserve">number of opportunities provides the most help. Mathematically, if </w:t>
       </w:r>
       <m:oMath>
         <m:r>
@@ -9271,6 +9518,7 @@
         <w:pStyle w:val="BodyText"/>
         <w:spacing w:line="480" w:lineRule="auto"/>
         <w:rPr>
+          <w:rFonts w:ascii="Times New Roman" w:hAnsi="Times New Roman" w:cs="Times New Roman"/>
           <w:color w:val="000000" w:themeColor="text1"/>
         </w:rPr>
       </w:pPr>
@@ -9285,6 +9533,7 @@
       </w:r>
       <w:r>
         <w:rPr>
+          <w:rFonts w:ascii="Times New Roman" w:hAnsi="Times New Roman" w:cs="Times New Roman"/>
           <w:color w:val="000000" w:themeColor="text1"/>
         </w:rPr>
         <w:tab/>
@@ -9296,65 +9545,121 @@
         <w:spacing w:line="480" w:lineRule="auto"/>
         <w:ind w:firstLine="720"/>
         <w:rPr>
-          <w:color w:val="000000" w:themeColor="text1"/>
-        </w:rPr>
-      </w:pPr>
+          <w:rFonts w:ascii="Times New Roman" w:hAnsi="Times New Roman" w:cs="Times New Roman"/>
+          <w:color w:val="000000" w:themeColor="text1"/>
+        </w:rPr>
+      </w:pPr>
+      <w:r>
+        <w:rPr>
+          <w:rFonts w:ascii="Times New Roman" w:hAnsi="Times New Roman" w:cs="Times New Roman"/>
+          <w:color w:val="000000" w:themeColor="text1"/>
+        </w:rPr>
+        <w:t>The base simulation is designed to embody the core ideas presented in this paper and provide a platform to evaluate Hypothesis 2 and RQs 1, 2, and 3. Before moving forward, it is necessary to articulate how Hypothesis 2 and</w:t>
+      </w:r>
+      <w:r>
+        <w:rPr>
+          <w:rFonts w:ascii="Times New Roman" w:hAnsi="Times New Roman" w:cs="Times New Roman"/>
+          <w:color w:val="000000" w:themeColor="text1"/>
+        </w:rPr>
+        <w:t xml:space="preserve"> the three research questions </w:t>
+      </w:r>
+      <w:r>
+        <w:rPr>
+          <w:rFonts w:ascii="Times New Roman" w:hAnsi="Times New Roman" w:cs="Times New Roman"/>
+          <w:color w:val="000000" w:themeColor="text1"/>
+        </w:rPr>
+        <w:t xml:space="preserve">manifest in the simulation. </w:t>
+      </w:r>
+      <w:r>
+        <w:rPr>
+          <w:rFonts w:ascii="Times New Roman" w:hAnsi="Times New Roman" w:cs="Times New Roman"/>
+          <w:color w:val="000000" w:themeColor="text1"/>
+        </w:rPr>
+        <w:t xml:space="preserve">Hypothesis 2 predicted that when help opportunities follow random walks they can </w:t>
+      </w:r>
+      <w:r>
+        <w:rPr>
+          <w:rFonts w:ascii="Times New Roman" w:hAnsi="Times New Roman" w:cs="Times New Roman"/>
+          <w:color w:val="000000" w:themeColor="text1"/>
+        </w:rPr>
+        <w:t>yield</w:t>
+      </w:r>
+      <w:r>
+        <w:rPr>
+          <w:rFonts w:ascii="Times New Roman" w:hAnsi="Times New Roman" w:cs="Times New Roman"/>
+          <w:color w:val="000000" w:themeColor="text1"/>
+        </w:rPr>
+        <w:t xml:space="preserve"> behavior patterns consistent with extra milers and good soldiers.</w:t>
+      </w:r>
+      <w:r>
+        <w:rPr>
+          <w:rFonts w:ascii="Times New Roman" w:hAnsi="Times New Roman" w:cs="Times New Roman"/>
+          <w:color w:val="000000" w:themeColor="text1"/>
+        </w:rPr>
+        <w:t xml:space="preserve"> </w:t>
+      </w:r>
+      <w:r>
+        <w:rPr>
+          <w:rFonts w:ascii="Times New Roman" w:hAnsi="Times New Roman" w:cs="Times New Roman"/>
+          <w:color w:val="000000" w:themeColor="text1"/>
+        </w:rPr>
+        <w:t xml:space="preserve">This prediction is evaluated by assessing the probability of different values of </w:t>
+      </w:r>
+      <w:r>
+        <w:rPr>
+          <w:rFonts w:ascii="Times New Roman" w:hAnsi="Times New Roman" w:cs="Times New Roman"/>
+          <w:i/>
+          <w:iCs/>
+          <w:color w:val="000000" w:themeColor="text1"/>
+        </w:rPr>
+        <w:t>k</w:t>
+      </w:r>
+      <w:r>
+        <w:rPr>
+          <w:rFonts w:ascii="Times New Roman" w:hAnsi="Times New Roman" w:cs="Times New Roman"/>
+          <w:color w:val="000000" w:themeColor="text1"/>
+        </w:rPr>
+        <w:t xml:space="preserve"> (see expected results for a greater discussion). RQ1 asked how the results change as the random walks begin to drift. This question is evaluated by assessing the probability of different values of </w:t>
+      </w:r>
+      <w:r>
+        <w:rPr>
+          <w:rFonts w:ascii="Times New Roman" w:hAnsi="Times New Roman" w:cs="Times New Roman"/>
+          <w:i/>
+          <w:iCs/>
+          <w:color w:val="000000" w:themeColor="text1"/>
+        </w:rPr>
+        <w:t>k</w:t>
+      </w:r>
+      <w:r>
+        <w:rPr>
+          <w:rFonts w:ascii="Times New Roman" w:hAnsi="Times New Roman" w:cs="Times New Roman"/>
+          <w:color w:val="000000" w:themeColor="text1"/>
+        </w:rPr>
+        <w:t xml:space="preserve"> as </w:t>
+      </w:r>
+      <w:r>
+        <w:rPr>
+          <w:rFonts w:ascii="Times New Roman" w:hAnsi="Times New Roman" w:cs="Times New Roman"/>
+          <w:i/>
+          <w:iCs/>
+          <w:color w:val="000000" w:themeColor="text1"/>
+        </w:rPr>
+        <w:t>B</w:t>
+      </w:r>
+      <w:r>
+        <w:rPr>
+          <w:rFonts w:ascii="Times New Roman" w:hAnsi="Times New Roman" w:cs="Times New Roman"/>
+          <w:color w:val="000000" w:themeColor="text1"/>
+        </w:rPr>
+        <w:t xml:space="preserve"> changes from 0 to 1. RQ2 </w:t>
+      </w:r>
       <w:r>
         <w:rPr>
           <w:rFonts w:ascii="Times New Roman" w:hAnsi="Times New Roman" w:cs="Times New Roman"/>
           <w:color w:val="000000" w:themeColor="text1"/>
         </w:rPr>
         <w:lastRenderedPageBreak/>
-        <w:t>The base simulation is designed to embody the core ideas presented in this paper and provide a platform to evaluate Hypothesis 2 and RQs 1, 2, and 3. Before moving forward, it is necessary to articulate how Hypothesis 2 and</w:t>
-      </w:r>
-      <w:r>
-        <w:rPr>
-          <w:rFonts w:ascii="Times New Roman" w:hAnsi="Times New Roman" w:cs="Times New Roman"/>
-          <w:color w:val="000000" w:themeColor="text1"/>
-        </w:rPr>
-        <w:t xml:space="preserve"> the three research questions </w:t>
-      </w:r>
-      <w:r>
-        <w:rPr>
-          <w:rFonts w:ascii="Times New Roman" w:hAnsi="Times New Roman" w:cs="Times New Roman"/>
-          <w:color w:val="000000" w:themeColor="text1"/>
-        </w:rPr>
-        <w:t xml:space="preserve">manifest in the simulation. </w:t>
-      </w:r>
-      <w:r>
-        <w:rPr>
-          <w:rFonts w:ascii="Times New Roman" w:hAnsi="Times New Roman" w:cs="Times New Roman"/>
-          <w:color w:val="000000" w:themeColor="text1"/>
-        </w:rPr>
-        <w:t xml:space="preserve">Hypothesis 2 predicted that when help opportunities follow random walks they can </w:t>
-      </w:r>
-      <w:r>
-        <w:rPr>
-          <w:rFonts w:ascii="Times New Roman" w:hAnsi="Times New Roman" w:cs="Times New Roman"/>
-          <w:color w:val="000000" w:themeColor="text1"/>
-        </w:rPr>
-        <w:t>yield</w:t>
-      </w:r>
-      <w:r>
-        <w:rPr>
-          <w:rFonts w:ascii="Times New Roman" w:hAnsi="Times New Roman" w:cs="Times New Roman"/>
-          <w:color w:val="000000" w:themeColor="text1"/>
-        </w:rPr>
-        <w:t xml:space="preserve"> behavior patterns consistent with extra milers and good soldiers.</w:t>
-      </w:r>
-      <w:r>
-        <w:rPr>
-          <w:rFonts w:ascii="Times New Roman" w:hAnsi="Times New Roman" w:cs="Times New Roman"/>
-          <w:color w:val="000000" w:themeColor="text1"/>
-        </w:rPr>
-        <w:t xml:space="preserve"> </w:t>
-      </w:r>
-      <w:r>
-        <w:rPr>
-          <w:rFonts w:ascii="Times New Roman" w:hAnsi="Times New Roman" w:cs="Times New Roman"/>
-          <w:color w:val="000000" w:themeColor="text1"/>
-        </w:rPr>
-        <w:t xml:space="preserve">This prediction is evaluated by assessing the probability of different values of </w:t>
+        <w:t xml:space="preserve">asked how the results change as the random walks lose inertia. This question is evaluated by assessing the probability of different values of </w:t>
       </w:r>
       <w:r>
         <w:rPr>
@@ -9370,7 +9675,7 @@
           <w:rFonts w:ascii="Times New Roman" w:hAnsi="Times New Roman" w:cs="Times New Roman"/>
           <w:color w:val="000000" w:themeColor="text1"/>
         </w:rPr>
-        <w:t xml:space="preserve"> (see expected results for a greater discussion). RQ1 asked how the results change as the random walks begin to drift. This question is evaluated by assessing the probability of different values of </w:t>
+        <w:t xml:space="preserve"> as the autoregressive parameter changes from 1 to 0. RQ3 asked how the size of the collective influences the results. This question is evaluated by assessing the probability of different values of </w:t>
       </w:r>
       <w:r>
         <w:rPr>
@@ -9386,59 +9691,12 @@
           <w:rFonts w:ascii="Times New Roman" w:hAnsi="Times New Roman" w:cs="Times New Roman"/>
           <w:color w:val="000000" w:themeColor="text1"/>
         </w:rPr>
-        <w:t xml:space="preserve"> as </w:t>
-      </w:r>
-      <w:r>
-        <w:rPr>
-          <w:rFonts w:ascii="Times New Roman" w:hAnsi="Times New Roman" w:cs="Times New Roman"/>
-          <w:i/>
-          <w:iCs/>
-          <w:color w:val="000000" w:themeColor="text1"/>
-        </w:rPr>
-        <w:t>B</w:t>
-      </w:r>
-      <w:r>
-        <w:rPr>
-          <w:rFonts w:ascii="Times New Roman" w:hAnsi="Times New Roman" w:cs="Times New Roman"/>
-          <w:color w:val="000000" w:themeColor="text1"/>
-        </w:rPr>
-        <w:t xml:space="preserve"> changes from 0 to 1. RQ2 asked how the results change as the random walks lose inertia. This question is evaluated by assessing the probability of different values of </w:t>
-      </w:r>
-      <w:r>
-        <w:rPr>
-          <w:rFonts w:ascii="Times New Roman" w:hAnsi="Times New Roman" w:cs="Times New Roman"/>
-          <w:i/>
-          <w:iCs/>
-          <w:color w:val="000000" w:themeColor="text1"/>
-        </w:rPr>
-        <w:t>k</w:t>
-      </w:r>
-      <w:r>
-        <w:rPr>
-          <w:rFonts w:ascii="Times New Roman" w:hAnsi="Times New Roman" w:cs="Times New Roman"/>
-          <w:color w:val="000000" w:themeColor="text1"/>
-        </w:rPr>
-        <w:t xml:space="preserve"> as the autoregressive parameter changes from 1 to 0. RQ3 asked how the size of the collective influences the results. This question is evaluated by assessing the probability of different values of </w:t>
-      </w:r>
-      <w:r>
-        <w:rPr>
-          <w:rFonts w:ascii="Times New Roman" w:hAnsi="Times New Roman" w:cs="Times New Roman"/>
-          <w:i/>
-          <w:iCs/>
-          <w:color w:val="000000" w:themeColor="text1"/>
-        </w:rPr>
-        <w:t>k</w:t>
-      </w:r>
-      <w:r>
-        <w:rPr>
-          <w:rFonts w:ascii="Times New Roman" w:hAnsi="Times New Roman" w:cs="Times New Roman"/>
-          <w:color w:val="000000" w:themeColor="text1"/>
-        </w:rPr>
         <w:t xml:space="preserve"> as the number of employees in the simulation changes from 2 to 800. </w:t>
       </w:r>
       <w:bookmarkStart w:id="10" w:name="analysis-results"/>
       <w:r>
         <w:rPr>
+          <w:rFonts w:ascii="Times New Roman" w:hAnsi="Times New Roman" w:cs="Times New Roman"/>
           <w:color w:val="000000" w:themeColor="text1"/>
         </w:rPr>
         <w:br w:type="page"/>
@@ -9630,6 +9888,7 @@
         <w:pStyle w:val="BodyText"/>
         <w:jc w:val="center"/>
         <w:rPr>
+          <w:rFonts w:ascii="Times New Roman" w:hAnsi="Times New Roman" w:cs="Times New Roman"/>
           <w:color w:val="000000" w:themeColor="text1"/>
         </w:rPr>
       </w:pPr>
@@ -10154,7 +10413,7 @@
           <w:rFonts w:ascii="Times New Roman" w:hAnsi="Times New Roman" w:cs="Times New Roman"/>
           <w:color w:val="000000" w:themeColor="text1"/>
         </w:rPr>
-        <w:t xml:space="preserve">= 10), no extra miler/good soldier emerges because neither employee spends a majority of the time, relative to the other, contributing exceptional OCBs. </w:t>
+        <w:t xml:space="preserve">= 10), no extra miler/good soldier emerges because neither employee spends a majority of the time, relative to the other, contributing OCBs. </w:t>
       </w:r>
     </w:p>
     <w:p>
@@ -12933,25 +13192,7 @@
           <w:color w:val="000000" w:themeColor="text1"/>
           <w:lang w:val="en-US"/>
         </w:rPr>
-        <w:t xml:space="preserve">Einstein, A. (1905). On the movement of small particles suspended in stationary liquids required by the </w:t>
-      </w:r>
-      <w:proofErr w:type="spellStart"/>
-      <w:r>
-        <w:rPr>
-          <w:rFonts w:ascii="Times New Roman" w:hAnsi="Times New Roman" w:cs="Times New Roman"/>
-          <w:color w:val="000000" w:themeColor="text1"/>
-          <w:lang w:val="en-US"/>
-        </w:rPr>
-        <w:t>molecularkinetic</w:t>
-      </w:r>
-      <w:proofErr w:type="spellEnd"/>
-      <w:r>
-        <w:rPr>
-          <w:rFonts w:ascii="Times New Roman" w:hAnsi="Times New Roman" w:cs="Times New Roman"/>
-          <w:color w:val="000000" w:themeColor="text1"/>
-          <w:lang w:val="en-US"/>
-        </w:rPr>
-        <w:t xml:space="preserve"> theory of heat. </w:t>
+        <w:t>Einstein, A. (1905). On the movement of small particles suspended in stationary liquids required by the molecularkinetic theory of heat. </w:t>
       </w:r>
       <w:r>
         <w:rPr>
@@ -14519,7 +14760,21 @@
           <w:rFonts w:ascii="Times New Roman" w:hAnsi="Times New Roman" w:cs="Times New Roman"/>
           <w:color w:val="000000" w:themeColor="text1"/>
         </w:rPr>
-        <w:t xml:space="preserve">Kwiatkowski, D., Phillips, P. C., Schmidt, P., Shin, Y., &amp; others. (1992). Testing the null hypothesis of stationarity against the alternative of a unit root. </w:t>
+        <w:t xml:space="preserve">Kwiatkowski, D., Phillips, P. C., Schmidt, P., </w:t>
+      </w:r>
+      <w:r>
+        <w:rPr>
+          <w:rFonts w:ascii="Times New Roman" w:hAnsi="Times New Roman" w:cs="Times New Roman"/>
+          <w:color w:val="000000" w:themeColor="text1"/>
+        </w:rPr>
+        <w:t xml:space="preserve">&amp; </w:t>
+      </w:r>
+      <w:r>
+        <w:rPr>
+          <w:rFonts w:ascii="Times New Roman" w:hAnsi="Times New Roman" w:cs="Times New Roman"/>
+          <w:color w:val="000000" w:themeColor="text1"/>
+        </w:rPr>
+        <w:t xml:space="preserve">Shin, Y. (1992). Testing the null hypothesis of stationarity against the alternative of a unit root. </w:t>
       </w:r>
       <w:r>
         <w:rPr>
@@ -14848,114 +15103,18 @@
           <w:color w:val="000000" w:themeColor="text1"/>
           <w:lang w:val="en-US"/>
         </w:rPr>
-        <w:t xml:space="preserve">Lévy, P. (1940). Sur </w:t>
-      </w:r>
-      <w:proofErr w:type="spellStart"/>
-      <w:r>
-        <w:rPr>
-          <w:rFonts w:ascii="Times New Roman" w:hAnsi="Times New Roman" w:cs="Times New Roman"/>
+        <w:t>Lévy, P. (1940). Sur certains processus stochastiques homogènes. </w:t>
+      </w:r>
+      <w:r>
+        <w:rPr>
+          <w:rFonts w:ascii="Times New Roman" w:hAnsi="Times New Roman" w:cs="Times New Roman"/>
+          <w:i/>
+          <w:iCs/>
           <w:color w:val="000000" w:themeColor="text1"/>
           <w:lang w:val="en-US"/>
         </w:rPr>
-        <w:t>certains</w:t>
-      </w:r>
-      <w:proofErr w:type="spellEnd"/>
-      <w:r>
-        <w:rPr>
-          <w:rFonts w:ascii="Times New Roman" w:hAnsi="Times New Roman" w:cs="Times New Roman"/>
-          <w:color w:val="000000" w:themeColor="text1"/>
-          <w:lang w:val="en-US"/>
-        </w:rPr>
-        <w:t xml:space="preserve"> </w:t>
-      </w:r>
-      <w:proofErr w:type="spellStart"/>
-      <w:r>
-        <w:rPr>
-          <w:rFonts w:ascii="Times New Roman" w:hAnsi="Times New Roman" w:cs="Times New Roman"/>
-          <w:color w:val="000000" w:themeColor="text1"/>
-          <w:lang w:val="en-US"/>
-        </w:rPr>
-        <w:t>processus</w:t>
-      </w:r>
-      <w:proofErr w:type="spellEnd"/>
-      <w:r>
-        <w:rPr>
-          <w:rFonts w:ascii="Times New Roman" w:hAnsi="Times New Roman" w:cs="Times New Roman"/>
-          <w:color w:val="000000" w:themeColor="text1"/>
-          <w:lang w:val="en-US"/>
-        </w:rPr>
-        <w:t xml:space="preserve"> </w:t>
-      </w:r>
-      <w:proofErr w:type="spellStart"/>
-      <w:r>
-        <w:rPr>
-          <w:rFonts w:ascii="Times New Roman" w:hAnsi="Times New Roman" w:cs="Times New Roman"/>
-          <w:color w:val="000000" w:themeColor="text1"/>
-          <w:lang w:val="en-US"/>
-        </w:rPr>
-        <w:t>stochastiques</w:t>
-      </w:r>
-      <w:proofErr w:type="spellEnd"/>
-      <w:r>
-        <w:rPr>
-          <w:rFonts w:ascii="Times New Roman" w:hAnsi="Times New Roman" w:cs="Times New Roman"/>
-          <w:color w:val="000000" w:themeColor="text1"/>
-          <w:lang w:val="en-US"/>
-        </w:rPr>
-        <w:t xml:space="preserve"> </w:t>
-      </w:r>
-      <w:proofErr w:type="spellStart"/>
-      <w:r>
-        <w:rPr>
-          <w:rFonts w:ascii="Times New Roman" w:hAnsi="Times New Roman" w:cs="Times New Roman"/>
-          <w:color w:val="000000" w:themeColor="text1"/>
-          <w:lang w:val="en-US"/>
-        </w:rPr>
-        <w:t>homogènes</w:t>
-      </w:r>
-      <w:proofErr w:type="spellEnd"/>
-      <w:r>
-        <w:rPr>
-          <w:rFonts w:ascii="Times New Roman" w:hAnsi="Times New Roman" w:cs="Times New Roman"/>
-          <w:color w:val="000000" w:themeColor="text1"/>
-          <w:lang w:val="en-US"/>
-        </w:rPr>
-        <w:t>. </w:t>
-      </w:r>
-      <w:proofErr w:type="spellStart"/>
-      <w:r>
-        <w:rPr>
-          <w:rFonts w:ascii="Times New Roman" w:hAnsi="Times New Roman" w:cs="Times New Roman"/>
-          <w:i/>
-          <w:iCs/>
-          <w:color w:val="000000" w:themeColor="text1"/>
-          <w:lang w:val="en-US"/>
-        </w:rPr>
-        <w:t>Compositio</w:t>
-      </w:r>
-      <w:proofErr w:type="spellEnd"/>
-      <w:r>
-        <w:rPr>
-          <w:rFonts w:ascii="Times New Roman" w:hAnsi="Times New Roman" w:cs="Times New Roman"/>
-          <w:i/>
-          <w:iCs/>
-          <w:color w:val="000000" w:themeColor="text1"/>
-          <w:lang w:val="en-US"/>
-        </w:rPr>
-        <w:t xml:space="preserve"> </w:t>
-      </w:r>
-      <w:proofErr w:type="spellStart"/>
-      <w:r>
-        <w:rPr>
-          <w:rFonts w:ascii="Times New Roman" w:hAnsi="Times New Roman" w:cs="Times New Roman"/>
-          <w:i/>
-          <w:iCs/>
-          <w:color w:val="000000" w:themeColor="text1"/>
-          <w:lang w:val="en-US"/>
-        </w:rPr>
-        <w:t>mathematica</w:t>
-      </w:r>
-      <w:proofErr w:type="spellEnd"/>
+        <w:t>Compositio mathematica</w:t>
+      </w:r>
       <w:r>
         <w:rPr>
           <w:rFonts w:ascii="Times New Roman" w:hAnsi="Times New Roman" w:cs="Times New Roman"/>
@@ -18052,20 +18211,8 @@
           <w:color w:val="000000" w:themeColor="text1"/>
           <w:lang w:val="en-US"/>
         </w:rPr>
-        <w:t xml:space="preserve">Acta </w:t>
-      </w:r>
-      <w:proofErr w:type="spellStart"/>
-      <w:r>
-        <w:rPr>
-          <w:rFonts w:ascii="Times New Roman" w:hAnsi="Times New Roman" w:cs="Times New Roman"/>
-          <w:i/>
-          <w:iCs/>
-          <w:color w:val="000000" w:themeColor="text1"/>
-          <w:lang w:val="en-US"/>
-        </w:rPr>
-        <w:t>mathematica</w:t>
-      </w:r>
-      <w:proofErr w:type="spellEnd"/>
+        <w:t>Acta mathematica</w:t>
+      </w:r>
       <w:r>
         <w:rPr>
           <w:rFonts w:ascii="Times New Roman" w:hAnsi="Times New Roman" w:cs="Times New Roman"/>

--- a/reports/paper/word/dishop_diss_proposal.docx
+++ b/reports/paper/word/dishop_diss_proposal.docx
@@ -475,7 +475,7 @@
           <w:rFonts w:ascii="Times New Roman" w:hAnsi="Times New Roman" w:cs="Times New Roman"/>
           <w:color w:val="000000" w:themeColor="text1"/>
         </w:rPr>
-        <w:t xml:space="preserve">an alternative, perhaps simpler model to explain frequent, superior levels of OCBs – one that does not rely on individual characteristics such as motives, attributions, personality, or fairness perceptions. The mechanism, instead, uses (a) opportunities, or signals that an act of assistance can be performed, and (b) chance accumulation, or the notion of randomly assembling components to an existing stock as an employee moves through time. To say that an employee randomly accumulates opportunities is to mean that he or she is confronted with requests, notifications, or prompts that signal to him or her that an act of help can be performed, and each of these successive cases then compiles into his or her existing pool. </w:t>
+        <w:t xml:space="preserve">an alternative, perhaps simpler model to explain frequent, superior levels of OCBs – one that does not rely on individual characteristics such as motives, attributions, personality, or fairness perceptions. The mechanism, instead, uses (a) opportunities, or signals that an act of assistance can be performed, and (b) chance accumulation, or the notion of randomly assembling components to an existing stock as an employee moves through time. To say that an employee randomly accumulates opportunities is to mean that he or she is confronted with requests, notifications, or prompts that signal to him or her that an act of help can be performed, and each successive case then compiles into his or her existing pool. </w:t>
       </w:r>
       <w:r>
         <w:rPr>
@@ -2107,7 +2107,21 @@
           <w:color w:val="000000" w:themeColor="text1"/>
         </w:rPr>
         <w:lastRenderedPageBreak/>
-        <w:t>role overload, slower career advancement, and feelings of resentment among peers (Bergeron, 2007; Bergeron, Shipp, Rosen, &amp; Furst, 2013; Bolino et al., 2018; Lennard &amp; Van Dyne, 2018). That said, several researchers claim that OCBs should be thought of as a positive act, which is highlighted in the following quotes:</w:t>
+        <w:t xml:space="preserve">role overload, slower career advancement, and feelings of resentment among peers (Bergeron, 2007; Bergeron, Shipp, Rosen, &amp; Furst, 2013; Bolino et al., 2018; Lennard &amp; Van Dyne, 2018). That said, several researchers claim that </w:t>
+      </w:r>
+      <w:r>
+        <w:rPr>
+          <w:rFonts w:ascii="Times New Roman" w:hAnsi="Times New Roman" w:cs="Times New Roman"/>
+          <w:color w:val="000000" w:themeColor="text1"/>
+        </w:rPr>
+        <w:t>citizenship</w:t>
+      </w:r>
+      <w:r>
+        <w:rPr>
+          <w:rFonts w:ascii="Times New Roman" w:hAnsi="Times New Roman" w:cs="Times New Roman"/>
+          <w:color w:val="000000" w:themeColor="text1"/>
+        </w:rPr>
+        <w:t xml:space="preserve"> should be thought of as a positive act, which is highlighted in the following quotes:</w:t>
       </w:r>
     </w:p>
     <w:p>
@@ -2468,7 +2482,21 @@
           <w:rFonts w:ascii="Times New Roman" w:hAnsi="Times New Roman" w:cs="Times New Roman"/>
           <w:color w:val="000000" w:themeColor="text1"/>
         </w:rPr>
-        <w:t xml:space="preserve"> suggest an alternative: chance opportunities. Just as a series of coin flips could appear to favor heads even though the result was a byproduct of chance, reoccurring citizenship could be a byproduct of random opportunities. By opportunity, </w:t>
+        <w:t xml:space="preserve"> suggest an alternative: chance opportunities. Just as a series of coin flips could appear to favor heads even though the result </w:t>
+      </w:r>
+      <w:r>
+        <w:rPr>
+          <w:rFonts w:ascii="Times New Roman" w:hAnsi="Times New Roman" w:cs="Times New Roman"/>
+          <w:color w:val="000000" w:themeColor="text1"/>
+        </w:rPr>
+        <w:t>is</w:t>
+      </w:r>
+      <w:r>
+        <w:rPr>
+          <w:rFonts w:ascii="Times New Roman" w:hAnsi="Times New Roman" w:cs="Times New Roman"/>
+          <w:color w:val="000000" w:themeColor="text1"/>
+        </w:rPr>
+        <w:t xml:space="preserve"> a byproduct of chance, reoccurring citizenship could be a byproduct of random opportunities. By opportunity, </w:t>
       </w:r>
       <w:r>
         <w:rPr>
@@ -2580,21 +2608,35 @@
           <w:rFonts w:ascii="Times New Roman" w:hAnsi="Times New Roman" w:cs="Times New Roman"/>
           <w:color w:val="000000" w:themeColor="text1"/>
         </w:rPr>
-        <w:t xml:space="preserve"> include (1) employees may receive help requests in a pattern that mimics a fundamental chance process and (2) chance opportunities </w:t>
-      </w:r>
-      <w:r>
-        <w:rPr>
-          <w:rFonts w:ascii="Times New Roman" w:hAnsi="Times New Roman" w:cs="Times New Roman"/>
-          <w:color w:val="000000" w:themeColor="text1"/>
-        </w:rPr>
-        <w:t>can yield</w:t>
-      </w:r>
-      <w:r>
-        <w:rPr>
-          <w:rFonts w:ascii="Times New Roman" w:hAnsi="Times New Roman" w:cs="Times New Roman"/>
-          <w:color w:val="000000" w:themeColor="text1"/>
-        </w:rPr>
-        <w:t xml:space="preserve"> extra milers or good soldiers. </w:t>
+        <w:t xml:space="preserve"> include (1) employees may receive help requests in a pattern that mimics a fundamental chance process and (2) </w:t>
+      </w:r>
+      <w:r>
+        <w:rPr>
+          <w:rFonts w:ascii="Times New Roman" w:hAnsi="Times New Roman" w:cs="Times New Roman"/>
+          <w:color w:val="000000" w:themeColor="text1"/>
+        </w:rPr>
+        <w:t xml:space="preserve">this chance mechanism is capable of yielding extreme differences in </w:t>
+      </w:r>
+      <w:r>
+        <w:rPr>
+          <w:rFonts w:ascii="Times New Roman" w:hAnsi="Times New Roman" w:cs="Times New Roman"/>
+          <w:color w:val="000000" w:themeColor="text1"/>
+        </w:rPr>
+        <w:t>opportunity</w:t>
+      </w:r>
+      <w:r>
+        <w:rPr>
+          <w:rFonts w:ascii="Times New Roman" w:hAnsi="Times New Roman" w:cs="Times New Roman"/>
+          <w:color w:val="000000" w:themeColor="text1"/>
+        </w:rPr>
+        <w:t>, thereby establishing the potential for one individual to appear frequently exceptional</w:t>
+      </w:r>
+      <w:r>
+        <w:rPr>
+          <w:rFonts w:ascii="Times New Roman" w:hAnsi="Times New Roman" w:cs="Times New Roman"/>
+          <w:color w:val="000000" w:themeColor="text1"/>
+        </w:rPr>
+        <w:t xml:space="preserve"> to the extent that opportunities relate to actions.</w:t>
       </w:r>
       <w:bookmarkStart w:id="2" w:name="prompts-opportunities"/>
     </w:p>
@@ -2665,7 +2707,21 @@
           <w:rFonts w:ascii="Times New Roman" w:hAnsi="Times New Roman" w:cs="Times New Roman"/>
           <w:color w:val="000000" w:themeColor="text1"/>
         </w:rPr>
-        <w:t xml:space="preserve">A prompt/request/opportunity is a signal to an employee that an act of help can be performed, and this idea was an important element in the early OCB literature. In their cornerstone paper describing its dimensions, Smith et al. (1983) state that helping occurs after a stimulus, or a signal that “appears to be situational, that is, someone has a problem, needs assistance, or requests a service” (p. 661). Despite this initial emphasis, Ehrhart (2018) points out that there has been little follow-up research on the nature of requests and how they inform what we know about OCBs. That said, there is ample theory elsewhere that describes opportunities more broadly as they reflect aspects of the situation or environment in which an agent is conducting his or her behavior – </w:t>
+        <w:t xml:space="preserve">A prompt/request/opportunity is a signal to an employee that an act of help can be performed, and this idea was an important element in early OCB literature. In their cornerstone paper describing its dimensions, Smith et al. (1983) state that helping occurs after a stimulus, or a signal that “appears to be situational, that is, someone has a problem, needs assistance, or requests a service” (p. 661). Despite this initial emphasis, Ehrhart (2018) points out that there has been little follow-up research on the nature of requests and how they inform what we know about OCBs. That said, there is ample theory elsewhere that describes opportunities more broadly as they reflect aspects of the situation or environment in which an agent </w:t>
+      </w:r>
+      <w:r>
+        <w:rPr>
+          <w:rFonts w:ascii="Times New Roman" w:hAnsi="Times New Roman" w:cs="Times New Roman"/>
+          <w:color w:val="000000" w:themeColor="text1"/>
+        </w:rPr>
+        <w:t>conducts</w:t>
+      </w:r>
+      <w:r>
+        <w:rPr>
+          <w:rFonts w:ascii="Times New Roman" w:hAnsi="Times New Roman" w:cs="Times New Roman"/>
+          <w:color w:val="000000" w:themeColor="text1"/>
+        </w:rPr>
+        <w:t xml:space="preserve"> his or her behavior – </w:t>
       </w:r>
       <w:r>
         <w:rPr>
@@ -2711,15 +2767,8 @@
           <w:rFonts w:ascii="Times New Roman" w:hAnsi="Times New Roman" w:cs="Times New Roman"/>
           <w:color w:val="000000" w:themeColor="text1"/>
         </w:rPr>
-        <w:t xml:space="preserve">Many researchers across several scientific disciplines have described the nature of situations and environments. Within this broad area, two ways to think about the environment are </w:t>
-      </w:r>
-      <w:r>
-        <w:rPr>
-          <w:rFonts w:ascii="Times New Roman" w:hAnsi="Times New Roman" w:cs="Times New Roman"/>
-          <w:color w:val="000000" w:themeColor="text1"/>
-        </w:rPr>
         <w:lastRenderedPageBreak/>
-        <w:t xml:space="preserve">relevant </w:t>
+        <w:t xml:space="preserve">Many researchers across several scientific disciplines have described the nature of situations and environments. Within this broad area, two ways to think about the environment are relevant </w:t>
       </w:r>
       <w:r>
         <w:rPr>
@@ -2779,7 +2828,7 @@
           <w:rFonts w:ascii="Times New Roman" w:hAnsi="Times New Roman" w:cs="Times New Roman"/>
           <w:color w:val="000000" w:themeColor="text1"/>
         </w:rPr>
-        <w:t xml:space="preserve">The second perspective on the environment is as a shock or disturbance that makes opportunities come and go. Random stimuli occur and these factors impinge upon actors, allowing some behaviors and constraining others. This idea is consistent with the notion of shocks in the unfolding model of employee turnover in which discrete events thwart some opportunities and create others (Lee &amp; Mitchell, 1994), to events in affective events theory in which random stimuli cause changes in employee emotion and behavior (Beal, Weiss, Barros, &amp; MacDermid, 2005), and to the environment in Dishop’s goal sampling theory (Dishop, 2019) in which actors are only able to approach goals made available by the situation at any moment in time. Blumberg and Pringle (1982) define opportunities as “the particular configuration of the </w:t>
+        <w:t xml:space="preserve">The second perspective on the environment is as a shock or disturbance that makes opportunities come and go. Random stimuli occur and these factors impinge upon actors, allowing some behaviors and constraining others. This idea is consistent with the notion of shocks in the unfolding model of employee turnover in which discrete events thwart some opportunities and create others (Lee &amp; Mitchell, 1994), to events in affective events theory in which random stimuli cause changes in employee emotion and behavior (Beal, Weiss, Barros, &amp; MacDermid, 2005), and to the environment in Dishop’s goal sampling theory (Dishop, 2019) in </w:t>
       </w:r>
       <w:r>
         <w:rPr>
@@ -2787,7 +2836,7 @@
           <w:color w:val="000000" w:themeColor="text1"/>
         </w:rPr>
         <w:lastRenderedPageBreak/>
-        <w:t>field of forces surrounding a person and his or her task that enables or constrains that person’s task performance and that are beyond the person’s direct control” (p. 565), and Stewart and Nandkeolyar (2007) demonstrate</w:t>
+        <w:t>which actors are only able to approach goals made available by the situation at any moment in time. Blumberg and Pringle (1982) define opportunities as “the particular configuration of the field of forces surrounding a person and his or her task that enables or constrains that person’s task performance and that are beyond the person’s direct control” (p. 565), and Stewart and Nandkeolyar (2007) demonstrate</w:t>
       </w:r>
       <w:r>
         <w:rPr>
@@ -2946,6 +2995,7 @@
           <w:bCs/>
           <w:color w:val="000000" w:themeColor="text1"/>
         </w:rPr>
+        <w:lastRenderedPageBreak/>
         <w:t xml:space="preserve">Accumulating </w:t>
       </w:r>
       <w:r>
@@ -2983,178 +3033,213 @@
           <w:rFonts w:ascii="Times New Roman" w:hAnsi="Times New Roman" w:cs="Times New Roman"/>
           <w:color w:val="000000" w:themeColor="text1"/>
         </w:rPr>
+        <w:t>In probability theory, there is a well-known</w:t>
+      </w:r>
+      <w:r>
+        <w:rPr>
+          <w:rFonts w:ascii="Times New Roman" w:hAnsi="Times New Roman" w:cs="Times New Roman"/>
+          <w:color w:val="000000" w:themeColor="text1"/>
+        </w:rPr>
+        <w:t xml:space="preserve"> way to specify randomness over time. Just as a single event can be random, a series of events that make up a process can be random. </w:t>
+      </w:r>
+      <w:r>
+        <w:rPr>
+          <w:rFonts w:ascii="Times New Roman" w:hAnsi="Times New Roman" w:cs="Times New Roman"/>
+          <w:color w:val="000000" w:themeColor="text1"/>
+        </w:rPr>
+        <w:t xml:space="preserve">Many scientists are familiar with the concept of a null hypothesis in cross-sectional research in which the goal is to show that an observed result, such as a mean difference or regression coefficient, is unlikely due to chance. </w:t>
+      </w:r>
+      <w:r>
+        <w:rPr>
+          <w:rFonts w:ascii="Times New Roman" w:hAnsi="Times New Roman" w:cs="Times New Roman"/>
+          <w:color w:val="000000" w:themeColor="text1"/>
+        </w:rPr>
+        <w:t xml:space="preserve">In the context of </w:t>
+      </w:r>
+      <w:r>
+        <w:rPr>
+          <w:rFonts w:ascii="Times New Roman" w:hAnsi="Times New Roman" w:cs="Times New Roman"/>
+          <w:color w:val="000000" w:themeColor="text1"/>
+        </w:rPr>
+        <w:t xml:space="preserve">events over time, </w:t>
+      </w:r>
+      <w:r>
+        <w:rPr>
+          <w:rFonts w:ascii="Times New Roman" w:hAnsi="Times New Roman" w:cs="Times New Roman"/>
+          <w:color w:val="000000" w:themeColor="text1"/>
+        </w:rPr>
+        <w:t>such as</w:t>
+      </w:r>
+      <w:r>
+        <w:rPr>
+          <w:rFonts w:ascii="Times New Roman" w:hAnsi="Times New Roman" w:cs="Times New Roman"/>
+          <w:color w:val="000000" w:themeColor="text1"/>
+        </w:rPr>
+        <w:t xml:space="preserve"> opportunities, </w:t>
+      </w:r>
+      <w:r>
+        <w:rPr>
+          <w:rFonts w:ascii="Times New Roman" w:hAnsi="Times New Roman" w:cs="Times New Roman"/>
+          <w:color w:val="000000" w:themeColor="text1"/>
+        </w:rPr>
+        <w:t xml:space="preserve">the analog is to separate meaning from a random </w:t>
+      </w:r>
+      <w:r>
+        <w:rPr>
+          <w:rFonts w:ascii="Times New Roman" w:hAnsi="Times New Roman" w:cs="Times New Roman"/>
+          <w:i/>
+          <w:iCs/>
+          <w:color w:val="000000" w:themeColor="text1"/>
+        </w:rPr>
+        <w:t>process</w:t>
+      </w:r>
+      <w:r>
+        <w:rPr>
+          <w:rFonts w:ascii="Times New Roman" w:hAnsi="Times New Roman" w:cs="Times New Roman"/>
+          <w:color w:val="000000" w:themeColor="text1"/>
+        </w:rPr>
+        <w:t xml:space="preserve">, or a trajectory following chance accumulation. </w:t>
+      </w:r>
+      <w:r>
+        <w:rPr>
+          <w:rFonts w:ascii="Times New Roman" w:hAnsi="Times New Roman" w:cs="Times New Roman"/>
+          <w:color w:val="000000" w:themeColor="text1"/>
+        </w:rPr>
+        <w:t>When chance accumulation is identified the series is said to be random (</w:t>
+      </w:r>
+      <w:r>
+        <w:rPr>
+          <w:rFonts w:ascii="Times New Roman" w:hAnsi="Times New Roman" w:cs="Times New Roman"/>
+          <w:color w:val="000000" w:themeColor="text1"/>
+        </w:rPr>
+        <w:t>Chiang, 1980</w:t>
+      </w:r>
+      <w:r>
+        <w:rPr>
+          <w:rFonts w:ascii="Times New Roman" w:hAnsi="Times New Roman" w:cs="Times New Roman"/>
+          <w:color w:val="000000" w:themeColor="text1"/>
+        </w:rPr>
+        <w:t>)</w:t>
+      </w:r>
+      <w:r>
+        <w:rPr>
+          <w:rFonts w:ascii="Times New Roman" w:hAnsi="Times New Roman" w:cs="Times New Roman"/>
+          <w:color w:val="000000" w:themeColor="text1"/>
+        </w:rPr>
+        <w:t xml:space="preserve">. </w:t>
+      </w:r>
+      <w:r>
+        <w:rPr>
+          <w:rFonts w:ascii="Times New Roman" w:hAnsi="Times New Roman" w:cs="Times New Roman"/>
+          <w:color w:val="000000" w:themeColor="text1"/>
+        </w:rPr>
+        <w:t>For some employees</w:t>
+      </w:r>
+      <w:r>
+        <w:rPr>
+          <w:rFonts w:ascii="Times New Roman" w:hAnsi="Times New Roman" w:cs="Times New Roman"/>
+          <w:color w:val="000000" w:themeColor="text1"/>
+        </w:rPr>
+        <w:t>,</w:t>
+      </w:r>
+      <w:r>
+        <w:rPr>
+          <w:rFonts w:ascii="Times New Roman" w:hAnsi="Times New Roman" w:cs="Times New Roman"/>
+          <w:color w:val="000000" w:themeColor="text1"/>
+        </w:rPr>
+        <w:t xml:space="preserve"> </w:t>
+      </w:r>
+      <w:r>
+        <w:rPr>
+          <w:rFonts w:ascii="Times New Roman" w:hAnsi="Times New Roman" w:cs="Times New Roman"/>
+          <w:color w:val="000000" w:themeColor="text1"/>
+        </w:rPr>
+        <w:t>the form by which they receive help requests may in fact mimic</w:t>
+      </w:r>
+      <w:r>
+        <w:rPr>
+          <w:rFonts w:ascii="Times New Roman" w:hAnsi="Times New Roman" w:cs="Times New Roman"/>
+          <w:color w:val="000000" w:themeColor="text1"/>
+        </w:rPr>
+        <w:t xml:space="preserve"> this </w:t>
+      </w:r>
+      <w:r>
+        <w:rPr>
+          <w:rFonts w:ascii="Times New Roman" w:hAnsi="Times New Roman" w:cs="Times New Roman"/>
+          <w:color w:val="000000" w:themeColor="text1"/>
+        </w:rPr>
+        <w:t xml:space="preserve">random trajectory. </w:t>
+      </w:r>
+      <w:r>
+        <w:rPr>
+          <w:rFonts w:ascii="Times New Roman" w:hAnsi="Times New Roman" w:cs="Times New Roman"/>
+          <w:color w:val="000000" w:themeColor="text1"/>
+        </w:rPr>
+        <w:t xml:space="preserve">To see how, consider the following heuristic. </w:t>
+      </w:r>
+      <w:r>
+        <w:rPr>
+          <w:rFonts w:ascii="Times New Roman" w:hAnsi="Times New Roman" w:cs="Times New Roman"/>
+          <w:color w:val="000000" w:themeColor="text1"/>
+        </w:rPr>
+        <w:t xml:space="preserve">Imagine tracking the </w:t>
+      </w:r>
+      <w:r>
+        <w:rPr>
+          <w:rFonts w:ascii="Times New Roman" w:hAnsi="Times New Roman" w:cs="Times New Roman"/>
+          <w:color w:val="000000" w:themeColor="text1"/>
+        </w:rPr>
+        <w:t>number of help requests than an employee receives</w:t>
+      </w:r>
+      <w:r>
+        <w:rPr>
+          <w:rFonts w:ascii="Times New Roman" w:hAnsi="Times New Roman" w:cs="Times New Roman"/>
+          <w:color w:val="000000" w:themeColor="text1"/>
+        </w:rPr>
+        <w:t xml:space="preserve"> over time</w:t>
+      </w:r>
+      <w:r>
+        <w:rPr>
+          <w:rFonts w:ascii="Times New Roman" w:hAnsi="Times New Roman" w:cs="Times New Roman"/>
+          <w:color w:val="000000" w:themeColor="text1"/>
+        </w:rPr>
+        <w:t xml:space="preserve">, with greater values indicating more notifications. </w:t>
+      </w:r>
+      <w:r>
+        <w:rPr>
+          <w:rFonts w:ascii="Times New Roman" w:hAnsi="Times New Roman" w:cs="Times New Roman"/>
+          <w:color w:val="000000" w:themeColor="text1"/>
+        </w:rPr>
+        <w:t>This</w:t>
+      </w:r>
+      <w:r>
+        <w:rPr>
+          <w:rFonts w:ascii="Times New Roman" w:hAnsi="Times New Roman" w:cs="Times New Roman"/>
+          <w:color w:val="000000" w:themeColor="text1"/>
+        </w:rPr>
+        <w:t xml:space="preserve"> state can be viewed as a dynamic stock, meaning that the employee has a pool or store of help requests – three, for example – and this number is self-similar such that it carries</w:t>
+      </w:r>
+      <w:r>
+        <w:rPr>
+          <w:rFonts w:ascii="Times New Roman" w:hAnsi="Times New Roman" w:cs="Times New Roman"/>
+          <w:color w:val="000000" w:themeColor="text1"/>
+        </w:rPr>
+        <w:t>-</w:t>
+      </w:r>
+      <w:r>
+        <w:rPr>
+          <w:rFonts w:ascii="Times New Roman" w:hAnsi="Times New Roman" w:cs="Times New Roman"/>
+          <w:color w:val="000000" w:themeColor="text1"/>
+        </w:rPr>
+        <w:t xml:space="preserve">over from day to day. If the employee receives two help requests today, this number is added to the store of help requests that she had yesterday, creating a total that moves forward into tomorrow. Similarly, when help requests are removed from the pool – which could occur, for instance, after she or someone else provides help and the request is resolved or when a deadline passes and help is no longer required – then it decreases by whatever amount was withdrawn. But removing a request does not drive the pool to zero. Instead, whatever amount was removed is subtracted from the total in such a way that the pool has inertia/memory – the amount changes from where it was at the immediately prior time point, it does not arbitrarily swing to zero. This pattern, one in which an employee handles a dynamic stock of help requests such that prompts are added or </w:t>
+      </w:r>
+      <w:r>
+        <w:rPr>
+          <w:rFonts w:ascii="Times New Roman" w:hAnsi="Times New Roman" w:cs="Times New Roman"/>
+          <w:color w:val="000000" w:themeColor="text1"/>
+        </w:rPr>
         <w:lastRenderedPageBreak/>
-        <w:t>In probability theory, there is a well-known</w:t>
-      </w:r>
-      <w:r>
-        <w:rPr>
-          <w:rFonts w:ascii="Times New Roman" w:hAnsi="Times New Roman" w:cs="Times New Roman"/>
-          <w:color w:val="000000" w:themeColor="text1"/>
-        </w:rPr>
-        <w:t xml:space="preserve"> way to specify randomness over time. Just as a single event can be random, a series of events that make up a process can be random. </w:t>
-      </w:r>
-      <w:r>
-        <w:rPr>
-          <w:rFonts w:ascii="Times New Roman" w:hAnsi="Times New Roman" w:cs="Times New Roman"/>
-          <w:color w:val="000000" w:themeColor="text1"/>
-        </w:rPr>
-        <w:t xml:space="preserve">Many scientists are familiar with the concept of a null hypothesis in cross-sectional research in which the goal is to show that an observed result, such as a mean difference or regression coefficient, is unlikely due to chance. </w:t>
-      </w:r>
-      <w:r>
-        <w:rPr>
-          <w:rFonts w:ascii="Times New Roman" w:hAnsi="Times New Roman" w:cs="Times New Roman"/>
-          <w:color w:val="000000" w:themeColor="text1"/>
-        </w:rPr>
-        <w:t xml:space="preserve">In the context of a series over time, such as opportunities, the analog is to separate meaning from a random </w:t>
-      </w:r>
-      <w:r>
-        <w:rPr>
-          <w:rFonts w:ascii="Times New Roman" w:hAnsi="Times New Roman" w:cs="Times New Roman"/>
-          <w:i/>
-          <w:iCs/>
-          <w:color w:val="000000" w:themeColor="text1"/>
-        </w:rPr>
-        <w:t>process</w:t>
-      </w:r>
-      <w:r>
-        <w:rPr>
-          <w:rFonts w:ascii="Times New Roman" w:hAnsi="Times New Roman" w:cs="Times New Roman"/>
-          <w:color w:val="000000" w:themeColor="text1"/>
-        </w:rPr>
-        <w:t xml:space="preserve">, or a trajectory following chance accumulation. </w:t>
-      </w:r>
-      <w:r>
-        <w:rPr>
-          <w:rFonts w:ascii="Times New Roman" w:hAnsi="Times New Roman" w:cs="Times New Roman"/>
-          <w:color w:val="000000" w:themeColor="text1"/>
-        </w:rPr>
-        <w:t>When chance accumulation is identified, the series is said to be random (</w:t>
-      </w:r>
-      <w:r>
-        <w:rPr>
-          <w:rFonts w:ascii="Times New Roman" w:hAnsi="Times New Roman" w:cs="Times New Roman"/>
-          <w:color w:val="000000" w:themeColor="text1"/>
-        </w:rPr>
-        <w:t>Chiang, 1980</w:t>
-      </w:r>
-      <w:r>
-        <w:rPr>
-          <w:rFonts w:ascii="Times New Roman" w:hAnsi="Times New Roman" w:cs="Times New Roman"/>
-          <w:color w:val="000000" w:themeColor="text1"/>
-        </w:rPr>
-        <w:t>)</w:t>
-      </w:r>
-      <w:r>
-        <w:rPr>
-          <w:rFonts w:ascii="Times New Roman" w:hAnsi="Times New Roman" w:cs="Times New Roman"/>
-          <w:color w:val="000000" w:themeColor="text1"/>
-        </w:rPr>
-        <w:t xml:space="preserve">. </w:t>
-      </w:r>
-      <w:r>
-        <w:rPr>
-          <w:rFonts w:ascii="Times New Roman" w:hAnsi="Times New Roman" w:cs="Times New Roman"/>
-          <w:color w:val="000000" w:themeColor="text1"/>
-        </w:rPr>
-        <w:t>For some employees</w:t>
-      </w:r>
-      <w:r>
-        <w:rPr>
-          <w:rFonts w:ascii="Times New Roman" w:hAnsi="Times New Roman" w:cs="Times New Roman"/>
-          <w:color w:val="000000" w:themeColor="text1"/>
-        </w:rPr>
-        <w:t>,</w:t>
-      </w:r>
-      <w:r>
-        <w:rPr>
-          <w:rFonts w:ascii="Times New Roman" w:hAnsi="Times New Roman" w:cs="Times New Roman"/>
-          <w:color w:val="000000" w:themeColor="text1"/>
-        </w:rPr>
-        <w:t xml:space="preserve"> </w:t>
-      </w:r>
-      <w:r>
-        <w:rPr>
-          <w:rFonts w:ascii="Times New Roman" w:hAnsi="Times New Roman" w:cs="Times New Roman"/>
-          <w:color w:val="000000" w:themeColor="text1"/>
-        </w:rPr>
-        <w:t>the form by which they receive help requests may in fact mimic</w:t>
-      </w:r>
-      <w:r>
-        <w:rPr>
-          <w:rFonts w:ascii="Times New Roman" w:hAnsi="Times New Roman" w:cs="Times New Roman"/>
-          <w:color w:val="000000" w:themeColor="text1"/>
-        </w:rPr>
-        <w:t xml:space="preserve"> this </w:t>
-      </w:r>
-      <w:r>
-        <w:rPr>
-          <w:rFonts w:ascii="Times New Roman" w:hAnsi="Times New Roman" w:cs="Times New Roman"/>
-          <w:color w:val="000000" w:themeColor="text1"/>
-        </w:rPr>
-        <w:t xml:space="preserve">random trajectory. </w:t>
-      </w:r>
-      <w:r>
-        <w:rPr>
-          <w:rFonts w:ascii="Times New Roman" w:hAnsi="Times New Roman" w:cs="Times New Roman"/>
-          <w:color w:val="000000" w:themeColor="text1"/>
-        </w:rPr>
-        <w:t xml:space="preserve">To see how, consider the following heuristic. </w:t>
-      </w:r>
-      <w:r>
-        <w:rPr>
-          <w:rFonts w:ascii="Times New Roman" w:hAnsi="Times New Roman" w:cs="Times New Roman"/>
-          <w:color w:val="000000" w:themeColor="text1"/>
-        </w:rPr>
-        <w:t xml:space="preserve">Imagine tracking the </w:t>
-      </w:r>
-      <w:r>
-        <w:rPr>
-          <w:rFonts w:ascii="Times New Roman" w:hAnsi="Times New Roman" w:cs="Times New Roman"/>
-          <w:color w:val="000000" w:themeColor="text1"/>
-        </w:rPr>
-        <w:t>number of help requests than an employee receives</w:t>
-      </w:r>
-      <w:r>
-        <w:rPr>
-          <w:rFonts w:ascii="Times New Roman" w:hAnsi="Times New Roman" w:cs="Times New Roman"/>
-          <w:color w:val="000000" w:themeColor="text1"/>
-        </w:rPr>
-        <w:t xml:space="preserve"> over time</w:t>
-      </w:r>
-      <w:r>
-        <w:rPr>
-          <w:rFonts w:ascii="Times New Roman" w:hAnsi="Times New Roman" w:cs="Times New Roman"/>
-          <w:color w:val="000000" w:themeColor="text1"/>
-        </w:rPr>
-        <w:t xml:space="preserve">, with greater values indicating more notifications. </w:t>
-      </w:r>
-      <w:r>
-        <w:rPr>
-          <w:rFonts w:ascii="Times New Roman" w:hAnsi="Times New Roman" w:cs="Times New Roman"/>
-          <w:color w:val="000000" w:themeColor="text1"/>
-        </w:rPr>
-        <w:t>This</w:t>
-      </w:r>
-      <w:r>
-        <w:rPr>
-          <w:rFonts w:ascii="Times New Roman" w:hAnsi="Times New Roman" w:cs="Times New Roman"/>
-          <w:color w:val="000000" w:themeColor="text1"/>
-        </w:rPr>
-        <w:t xml:space="preserve"> state can be viewed as a dynamic stock, meaning that the employee has a pool or store of help requests – three, for example – and this number is self-similar such that it carries</w:t>
-      </w:r>
-      <w:r>
-        <w:rPr>
-          <w:rFonts w:ascii="Times New Roman" w:hAnsi="Times New Roman" w:cs="Times New Roman"/>
-          <w:color w:val="000000" w:themeColor="text1"/>
-        </w:rPr>
-        <w:t>-</w:t>
-      </w:r>
-      <w:r>
-        <w:rPr>
-          <w:rFonts w:ascii="Times New Roman" w:hAnsi="Times New Roman" w:cs="Times New Roman"/>
-          <w:color w:val="000000" w:themeColor="text1"/>
-        </w:rPr>
-        <w:t xml:space="preserve">over from day to day. If the employee receives two help requests today, this number is added to the store of help requests that she had yesterday, creating a total that moves forward into tomorrow. Similarly, when help requests are removed from the pool – which could occur, for instance, after she or someone else provides help and the request is resolved or when a deadline passes and help is no longer required – then it decreases by whatever amount was withdrawn. But removing a request does not drive the pool to zero. Instead, whatever amount was removed is subtracted from the total in such a way that the pool has inertia/memory – the amount changes from where it was at the immediately prior time point, it does not arbitrarily swing to zero. This pattern, one in which an employee handles a dynamic stock of help requests such that prompts are added or removed while the stock retains inertia, </w:t>
+        <w:t xml:space="preserve">removed while the stock retains inertia, </w:t>
       </w:r>
       <w:r>
         <w:rPr>
@@ -3186,7 +3271,6 @@
           <w:rFonts w:ascii="Times New Roman" w:hAnsi="Times New Roman" w:cs="Times New Roman"/>
           <w:color w:val="000000" w:themeColor="text1"/>
         </w:rPr>
-        <w:lastRenderedPageBreak/>
         <w:t>Models of random walks have been used in many scientific disciplines ranging from physics, biology, and chemistry (Kenkre, Montroll, &amp; Shlesinger, 1973; Kot, Medlock, Reluga, &amp; Walton, 2004; Randić, 1980) to economics, sociology, and psychology (Alvarez, Atkeson, &amp; Kehoe, 2007; Johnson, 2014; Shang, 2018), helping to understand diverse phenomenon such as memory search (Stamovlasis &amp; Tsaparlis, 2003), particle motion (Bramson &amp; Lebowitz, 1991), network and market behavior (Fama, 1995; Newman, 2005), and animal foraging (Sims et al., 2014).</w:t>
       </w:r>
       <w:r>
@@ -3622,7 +3706,21 @@
           <w:rFonts w:ascii="Times New Roman" w:hAnsi="Times New Roman" w:cs="Times New Roman"/>
           <w:color w:val="000000" w:themeColor="text1"/>
         </w:rPr>
-        <w:t xml:space="preserve"> heuristic of helping prompts above. Although drift and error are involved, the core aspect of a random walk as represented in equation 1 is that the value of </w:t>
+        <w:t xml:space="preserve"> heuristic of helping prompts above. Although drift and error are involved, the core aspect of a random walk as represented in </w:t>
+      </w:r>
+      <w:r>
+        <w:rPr>
+          <w:rFonts w:ascii="Times New Roman" w:hAnsi="Times New Roman" w:cs="Times New Roman"/>
+          <w:color w:val="000000" w:themeColor="text1"/>
+        </w:rPr>
+        <w:t>e</w:t>
+      </w:r>
+      <w:r>
+        <w:rPr>
+          <w:rFonts w:ascii="Times New Roman" w:hAnsi="Times New Roman" w:cs="Times New Roman"/>
+          <w:color w:val="000000" w:themeColor="text1"/>
+        </w:rPr>
+        <w:t xml:space="preserve">quation 1 is that the value of </w:t>
       </w:r>
       <m:oMath>
         <m:r>
@@ -3903,7 +4001,15 @@
           <w:rFonts w:ascii="Times New Roman" w:hAnsi="Times New Roman" w:cs="Times New Roman"/>
           <w:color w:val="000000" w:themeColor="text1"/>
         </w:rPr>
-        <w:t xml:space="preserve"> is a deterministic trend component, and the last term represents an accumulation of error. This second equation reveals that random walks capture the notion of accumulating or adding values to a store/pool over time, which was the second component to </w:t>
+        <w:t xml:space="preserve"> is a deterministic trend component, and the last term represents an accumulation of error. This second equation reveals that random walks capture the notion of accumulating or adding values to a store/pool over time, which was the second </w:t>
+      </w:r>
+      <w:r>
+        <w:rPr>
+          <w:rFonts w:ascii="Times New Roman" w:hAnsi="Times New Roman" w:cs="Times New Roman"/>
+          <w:color w:val="000000" w:themeColor="text1"/>
+        </w:rPr>
+        <w:lastRenderedPageBreak/>
+        <w:t xml:space="preserve">component to </w:t>
       </w:r>
       <w:r>
         <w:rPr>
@@ -3924,15 +4030,7 @@
           <w:rFonts w:ascii="Times New Roman" w:hAnsi="Times New Roman" w:cs="Times New Roman"/>
           <w:color w:val="000000" w:themeColor="text1"/>
         </w:rPr>
-        <w:t xml:space="preserve"> Probability theory suggests that chance takes the </w:t>
-      </w:r>
-      <w:r>
-        <w:rPr>
-          <w:rFonts w:ascii="Times New Roman" w:hAnsi="Times New Roman" w:cs="Times New Roman"/>
-          <w:color w:val="000000" w:themeColor="text1"/>
-        </w:rPr>
-        <w:lastRenderedPageBreak/>
-        <w:t xml:space="preserve">form of a random walk when events happen over time, therefore I predict that help opportunities follow a random walk. </w:t>
+        <w:t xml:space="preserve"> Probability theory suggests that chance takes the form of a random walk when events happen over time, therefore I predict that help opportunities follow a random walk. </w:t>
       </w:r>
     </w:p>
     <w:p>
@@ -4337,7 +4435,7 @@
           <w:rFonts w:ascii="Times New Roman" w:hAnsi="Times New Roman" w:cs="Times New Roman"/>
           <w:color w:val="000000" w:themeColor="text1"/>
         </w:rPr>
-        <w:t xml:space="preserve">many older or long-standing firms tend to have lower rates of failure, such that organizational age negatively </w:t>
+        <w:t>many older or long-</w:t>
       </w:r>
       <w:r>
         <w:rPr>
@@ -4345,7 +4443,7 @@
           <w:color w:val="000000" w:themeColor="text1"/>
         </w:rPr>
         <w:lastRenderedPageBreak/>
-        <w:t>correlate</w:t>
+        <w:t>standing firms have lower rates of failure, such that organizational age negatively correlate</w:t>
       </w:r>
       <w:r>
         <w:rPr>
@@ -4636,7 +4734,7 @@
           <w:rFonts w:ascii="Times New Roman" w:hAnsi="Times New Roman" w:cs="Times New Roman"/>
           <w:color w:val="000000" w:themeColor="text1"/>
         </w:rPr>
-        <w:t xml:space="preserve"> Applied to the current study, these results suggest that randomness in help opportunities could yield differences in OCB patterns across people. Even </w:t>
+        <w:t xml:space="preserve"> Applied to the current study, these results suggest that </w:t>
       </w:r>
       <w:r>
         <w:rPr>
@@ -4644,7 +4742,7 @@
           <w:color w:val="000000" w:themeColor="text1"/>
         </w:rPr>
         <w:lastRenderedPageBreak/>
-        <w:t xml:space="preserve">when two people are identical in character, if both acquire help requests randomly then help itself may cluster such that one frequently exhibits higher levels of OCBs. This pattern, with one person exhibiting sustained, exceptional OCBs, is </w:t>
+        <w:t xml:space="preserve">randomness in help opportunities could yield differences in OCB patterns across people. Even when two people are identical in character, if both acquire help requests randomly then help itself may cluster such that one frequently exhibits higher levels of OCBs. This pattern, with one person exhibiting sustained, exceptional OCBs, is </w:t>
       </w:r>
       <w:r>
         <w:rPr>
@@ -4658,7 +4756,21 @@
           <w:rFonts w:ascii="Times New Roman" w:hAnsi="Times New Roman" w:cs="Times New Roman"/>
           <w:color w:val="000000" w:themeColor="text1"/>
         </w:rPr>
-        <w:t>the notion of an extra miler/good soldier, therefore I predict that randomness on help opportunities can</w:t>
+        <w:t xml:space="preserve">the notion of an extra miler/good soldier, therefore I predict that </w:t>
+      </w:r>
+      <w:r>
+        <w:rPr>
+          <w:rFonts w:ascii="Times New Roman" w:hAnsi="Times New Roman" w:cs="Times New Roman"/>
+          <w:color w:val="000000" w:themeColor="text1"/>
+        </w:rPr>
+        <w:t>random</w:t>
+      </w:r>
+      <w:r>
+        <w:rPr>
+          <w:rFonts w:ascii="Times New Roman" w:hAnsi="Times New Roman" w:cs="Times New Roman"/>
+          <w:color w:val="000000" w:themeColor="text1"/>
+        </w:rPr>
+        <w:t xml:space="preserve"> help opportunities can</w:t>
       </w:r>
       <w:r>
         <w:rPr>
@@ -4723,7 +4835,43 @@
           <w:sz w:val="24"/>
           <w:szCs w:val="24"/>
         </w:rPr>
-        <w:t xml:space="preserve">they can produce helping behaviors in patterns consistent with the notions extra miler and good soldier. </w:t>
+        <w:t xml:space="preserve">they can </w:t>
+      </w:r>
+      <w:r>
+        <w:rPr>
+          <w:rFonts w:ascii="Times New Roman" w:hAnsi="Times New Roman" w:cs="Times New Roman"/>
+          <w:color w:val="000000" w:themeColor="text1"/>
+          <w:sz w:val="24"/>
+          <w:szCs w:val="24"/>
+        </w:rPr>
+        <w:t>yield</w:t>
+      </w:r>
+      <w:r>
+        <w:rPr>
+          <w:rFonts w:ascii="Times New Roman" w:hAnsi="Times New Roman" w:cs="Times New Roman"/>
+          <w:color w:val="000000" w:themeColor="text1"/>
+          <w:sz w:val="24"/>
+          <w:szCs w:val="24"/>
+        </w:rPr>
+        <w:t xml:space="preserve"> helping behaviors in patterns </w:t>
+      </w:r>
+      <w:r>
+        <w:rPr>
+          <w:rFonts w:ascii="Times New Roman" w:hAnsi="Times New Roman" w:cs="Times New Roman"/>
+          <w:color w:val="000000" w:themeColor="text1"/>
+          <w:sz w:val="24"/>
+          <w:szCs w:val="24"/>
+        </w:rPr>
+        <w:t xml:space="preserve">that are </w:t>
+      </w:r>
+      <w:r>
+        <w:rPr>
+          <w:rFonts w:ascii="Times New Roman" w:hAnsi="Times New Roman" w:cs="Times New Roman"/>
+          <w:color w:val="000000" w:themeColor="text1"/>
+          <w:sz w:val="24"/>
+          <w:szCs w:val="24"/>
+        </w:rPr>
+        <w:t xml:space="preserve">consistent with the notions extra miler and good soldier. </w:t>
       </w:r>
     </w:p>
     <w:p>
@@ -4791,35 +4939,14 @@
           <w:rFonts w:ascii="Times New Roman" w:hAnsi="Times New Roman" w:cs="Times New Roman"/>
           <w:color w:val="000000" w:themeColor="text1"/>
         </w:rPr>
-        <w:t xml:space="preserve">it is assumed that they do. My focus is not on decision-making but the connection between chance, opportunities, and a long-run pattern assuming that </w:t>
-      </w:r>
-      <w:r>
-        <w:rPr>
-          <w:rFonts w:ascii="Times New Roman" w:hAnsi="Times New Roman" w:cs="Times New Roman"/>
-          <w:color w:val="000000" w:themeColor="text1"/>
-        </w:rPr>
-        <w:t xml:space="preserve">opportunities </w:t>
-      </w:r>
-      <w:r>
-        <w:rPr>
-          <w:rFonts w:ascii="Times New Roman" w:hAnsi="Times New Roman" w:cs="Times New Roman"/>
-          <w:color w:val="000000" w:themeColor="text1"/>
-        </w:rPr>
-        <w:t xml:space="preserve">are in </w:t>
-      </w:r>
-      <w:r>
-        <w:rPr>
-          <w:rFonts w:ascii="Times New Roman" w:hAnsi="Times New Roman" w:cs="Times New Roman"/>
-          <w:color w:val="000000" w:themeColor="text1"/>
-        </w:rPr>
-        <w:t>part</w:t>
-      </w:r>
-      <w:r>
-        <w:rPr>
-          <w:rFonts w:ascii="Times New Roman" w:hAnsi="Times New Roman" w:cs="Times New Roman"/>
-          <w:color w:val="000000" w:themeColor="text1"/>
-        </w:rPr>
-        <w:t xml:space="preserve"> related to actual help. </w:t>
+        <w:t>it is assumed that they do. My focus is not on decision-making but the connection between chance, opportunities, and a long-run pattern</w:t>
+      </w:r>
+      <w:r>
+        <w:rPr>
+          <w:rFonts w:ascii="Times New Roman" w:hAnsi="Times New Roman" w:cs="Times New Roman"/>
+          <w:color w:val="000000" w:themeColor="text1"/>
+        </w:rPr>
+        <w:t xml:space="preserve">. </w:t>
       </w:r>
     </w:p>
     <w:p>
@@ -4903,7 +5030,7 @@
           <w:rFonts w:ascii="Times New Roman" w:hAnsi="Times New Roman" w:cs="Times New Roman"/>
           <w:color w:val="000000" w:themeColor="text1"/>
         </w:rPr>
-        <w:t xml:space="preserve">With the link between chance and good soldiers specified, it is possible to ask broader questions regarding moderators. In a typical paper, a single theory is described that provides an alternative perspective and suggests additional variables to consider. In this research, I instead describe concepts drawn from several theories that can be used to query how adjusting the nature of random help opportunities informs the results. </w:t>
+        <w:t xml:space="preserve">With the link between chance and good soldiers specified, it is possible to ask broader questions regarding moderators. In a typical paper, a single theory is described that provides an alternative perspective and suggests additional variables to consider. In this research, I instead describe concepts from several theories that can be used to query how adjusting the nature of random opportunities informs the results. </w:t>
       </w:r>
       <w:r>
         <w:rPr>
@@ -4917,7 +5044,35 @@
           <w:rFonts w:ascii="Times New Roman" w:hAnsi="Times New Roman" w:cs="Times New Roman"/>
           <w:color w:val="000000" w:themeColor="text1"/>
         </w:rPr>
-        <w:t xml:space="preserve">the main idea in this section of the paper is that stochastic help opportunities can yield long-run, exceptional OCBs (Hypothesis 2). But the parameters governing a random walk can take on different values while the trajectory is still </w:t>
+        <w:t xml:space="preserve">the main idea in this section of the paper is that stochastic help opportunities </w:t>
+      </w:r>
+      <w:r>
+        <w:rPr>
+          <w:rFonts w:ascii="Times New Roman" w:hAnsi="Times New Roman" w:cs="Times New Roman"/>
+          <w:color w:val="000000" w:themeColor="text1"/>
+        </w:rPr>
+        <w:t>may</w:t>
+      </w:r>
+      <w:r>
+        <w:rPr>
+          <w:rFonts w:ascii="Times New Roman" w:hAnsi="Times New Roman" w:cs="Times New Roman"/>
+          <w:color w:val="000000" w:themeColor="text1"/>
+        </w:rPr>
+        <w:t xml:space="preserve"> yield long-run, exceptional OCBs (Hypothesis 2). But</w:t>
+      </w:r>
+      <w:r>
+        <w:rPr>
+          <w:rFonts w:ascii="Times New Roman" w:hAnsi="Times New Roman" w:cs="Times New Roman"/>
+          <w:color w:val="000000" w:themeColor="text1"/>
+        </w:rPr>
+        <w:t xml:space="preserve"> not every random walk requires identical parameters –</w:t>
+      </w:r>
+      <w:r>
+        <w:rPr>
+          <w:rFonts w:ascii="Times New Roman" w:hAnsi="Times New Roman" w:cs="Times New Roman"/>
+          <w:color w:val="000000" w:themeColor="text1"/>
+        </w:rPr>
+        <w:t xml:space="preserve"> an employee may experience help requests </w:t>
       </w:r>
       <w:r>
         <w:rPr>
@@ -4925,7 +5080,7 @@
           <w:color w:val="000000" w:themeColor="text1"/>
         </w:rPr>
         <w:lastRenderedPageBreak/>
-        <w:t xml:space="preserve">fundamentally a random walk – an employee may experience help requests that mimic a random walk but its characteristics (parameters) may differ from his or her colleagues. Below, I use several concepts drawn from a body of different theories to determine which </w:t>
+        <w:t xml:space="preserve">that mimic a random walk but its characteristics (parameters) may differ from his or her colleagues. Below, I use several concepts drawn from a body of different theories to determine which </w:t>
       </w:r>
       <w:r>
         <w:rPr>
@@ -5070,7 +5225,7 @@
           <w:rFonts w:ascii="Times New Roman" w:hAnsi="Times New Roman" w:cs="Times New Roman"/>
           <w:color w:val="000000" w:themeColor="text1"/>
         </w:rPr>
-        <w:t xml:space="preserve"> up or down over time. After an employee crafts his or her position, he or she puts herself in a better position to perform his or her task well, be perceived as competent by his or her colleagues, and subsequently receive more opportunities to assist from others. The authors argue that a similar phenomenon may occur but in the negative direction when the employee fails to craft appropriately. Finally, leadership theory suggests that subordinates can experience spirals of abuse when they fail to implement coping strategies in </w:t>
+        <w:t xml:space="preserve"> up or down over time. After an employee crafts his or her position, he or she puts herself in a better position to perform his or her task well, be perceived as competent by his or her colleagues, and subsequently receive more opportunities to assist from others. The authors argue that a similar phenomenon may occur but in the negative direction when the employee fails to craft appropriately. Finally, leadership theory suggests that subordinates can experience spirals of abuse when they fail to implement coping strategies in efforts to alter the course of abusive supervision (Wee, Liao, Liu, &amp; Liu, 2017). If this continues </w:t>
       </w:r>
       <w:r>
         <w:rPr>
@@ -5078,7 +5233,51 @@
           <w:color w:val="000000" w:themeColor="text1"/>
         </w:rPr>
         <w:lastRenderedPageBreak/>
-        <w:t xml:space="preserve">efforts to alter the course of abusive supervision (Wee, Liao, Liu, &amp; Liu, 2017). If this continues over time, abusive managers then perceive the subordinate as an out-group member (Dansereau, Graen, &amp; Haga, 1975; Graen &amp; Schiemann, 1978) which may reduce the number of possible opportunities to assist the subordinate is granted. According to each of these theoretical angles, OCB opportunities may </w:t>
+        <w:t xml:space="preserve">over time, abusive managers </w:t>
+      </w:r>
+      <w:r>
+        <w:rPr>
+          <w:rFonts w:ascii="Times New Roman" w:hAnsi="Times New Roman" w:cs="Times New Roman"/>
+          <w:color w:val="000000" w:themeColor="text1"/>
+        </w:rPr>
+        <w:t xml:space="preserve">may </w:t>
+      </w:r>
+      <w:r>
+        <w:rPr>
+          <w:rFonts w:ascii="Times New Roman" w:hAnsi="Times New Roman" w:cs="Times New Roman"/>
+          <w:color w:val="000000" w:themeColor="text1"/>
+        </w:rPr>
+        <w:t xml:space="preserve">then perceive the subordinate as an out-group member (Dansereau, Graen, &amp; Haga, 1975; Graen &amp; </w:t>
+      </w:r>
+      <w:proofErr w:type="spellStart"/>
+      <w:r>
+        <w:rPr>
+          <w:rFonts w:ascii="Times New Roman" w:hAnsi="Times New Roman" w:cs="Times New Roman"/>
+          <w:color w:val="000000" w:themeColor="text1"/>
+        </w:rPr>
+        <w:t>Schiemann</w:t>
+      </w:r>
+      <w:proofErr w:type="spellEnd"/>
+      <w:r>
+        <w:rPr>
+          <w:rFonts w:ascii="Times New Roman" w:hAnsi="Times New Roman" w:cs="Times New Roman"/>
+          <w:color w:val="000000" w:themeColor="text1"/>
+        </w:rPr>
+        <w:t xml:space="preserve">, 1978) </w:t>
+      </w:r>
+      <w:r>
+        <w:rPr>
+          <w:rFonts w:ascii="Times New Roman" w:hAnsi="Times New Roman" w:cs="Times New Roman"/>
+          <w:color w:val="000000" w:themeColor="text1"/>
+        </w:rPr>
+        <w:t xml:space="preserve">and grant the subordinate fewer opportunities. </w:t>
+      </w:r>
+      <w:r>
+        <w:rPr>
+          <w:rFonts w:ascii="Times New Roman" w:hAnsi="Times New Roman" w:cs="Times New Roman"/>
+          <w:color w:val="000000" w:themeColor="text1"/>
+        </w:rPr>
+        <w:t xml:space="preserve">According to each of these theoretical angles, OCB opportunities may </w:t>
       </w:r>
       <w:r>
         <w:rPr>
@@ -5252,7 +5451,7 @@
           <w:sz w:val="24"/>
           <w:szCs w:val="24"/>
         </w:rPr>
-        <w:t xml:space="preserve">To what extent do help opportunities yield </w:t>
+        <w:t xml:space="preserve">To what extent do </w:t>
       </w:r>
       <w:r>
         <w:rPr>
@@ -5261,7 +5460,43 @@
           <w:sz w:val="24"/>
           <w:szCs w:val="24"/>
         </w:rPr>
-        <w:t>patterns consistent with good soldiers as the help opportunities begin to drift?</w:t>
+        <w:t xml:space="preserve">help </w:t>
+      </w:r>
+      <w:r>
+        <w:rPr>
+          <w:rFonts w:ascii="Times New Roman" w:hAnsi="Times New Roman" w:cs="Times New Roman"/>
+          <w:color w:val="000000" w:themeColor="text1"/>
+          <w:sz w:val="24"/>
+          <w:szCs w:val="24"/>
+        </w:rPr>
+        <w:t xml:space="preserve">opportunities yield </w:t>
+      </w:r>
+      <w:r>
+        <w:rPr>
+          <w:rFonts w:ascii="Times New Roman" w:hAnsi="Times New Roman" w:cs="Times New Roman"/>
+          <w:color w:val="000000" w:themeColor="text1"/>
+          <w:sz w:val="24"/>
+          <w:szCs w:val="24"/>
+        </w:rPr>
+        <w:t>good soldiers as t</w:t>
+      </w:r>
+      <w:r>
+        <w:rPr>
+          <w:rFonts w:ascii="Times New Roman" w:hAnsi="Times New Roman" w:cs="Times New Roman"/>
+          <w:color w:val="000000" w:themeColor="text1"/>
+          <w:sz w:val="24"/>
+          <w:szCs w:val="24"/>
+        </w:rPr>
+        <w:t>he opportunities</w:t>
+      </w:r>
+      <w:r>
+        <w:rPr>
+          <w:rFonts w:ascii="Times New Roman" w:hAnsi="Times New Roman" w:cs="Times New Roman"/>
+          <w:color w:val="000000" w:themeColor="text1"/>
+          <w:sz w:val="24"/>
+          <w:szCs w:val="24"/>
+        </w:rPr>
+        <w:t xml:space="preserve"> begin to drift?</w:t>
       </w:r>
     </w:p>
     <w:p>
@@ -5281,49 +5516,49 @@
           <w:bCs/>
           <w:color w:val="000000" w:themeColor="text1"/>
         </w:rPr>
+        <w:t>Inertia.</w:t>
+      </w:r>
+      <w:r>
+        <w:rPr>
+          <w:rFonts w:ascii="Times New Roman" w:hAnsi="Times New Roman" w:cs="Times New Roman"/>
+          <w:color w:val="000000" w:themeColor="text1"/>
+        </w:rPr>
+        <w:t xml:space="preserve"> </w:t>
+      </w:r>
+      <w:r>
+        <w:rPr>
+          <w:rFonts w:ascii="Times New Roman" w:hAnsi="Times New Roman" w:cs="Times New Roman"/>
+          <w:color w:val="000000" w:themeColor="text1"/>
+        </w:rPr>
+        <w:t xml:space="preserve">The second concept, inertia, refers to the extent </w:t>
+      </w:r>
+      <w:r>
+        <w:rPr>
+          <w:rFonts w:ascii="Times New Roman" w:hAnsi="Times New Roman" w:cs="Times New Roman"/>
+          <w:color w:val="000000" w:themeColor="text1"/>
+        </w:rPr>
+        <w:t xml:space="preserve">to which </w:t>
+      </w:r>
+      <w:r>
+        <w:rPr>
+          <w:rFonts w:ascii="Times New Roman" w:hAnsi="Times New Roman" w:cs="Times New Roman"/>
+          <w:color w:val="000000" w:themeColor="text1"/>
+        </w:rPr>
+        <w:t xml:space="preserve">opportunities have long-lasting effects. </w:t>
+      </w:r>
+      <w:r>
+        <w:rPr>
+          <w:rFonts w:ascii="Times New Roman" w:hAnsi="Times New Roman" w:cs="Times New Roman"/>
+          <w:color w:val="000000" w:themeColor="text1"/>
+        </w:rPr>
+        <w:t xml:space="preserve">A default random walk is typically described as having inertia or memory </w:t>
+      </w:r>
+      <w:r>
+        <w:rPr>
+          <w:rFonts w:ascii="Times New Roman" w:hAnsi="Times New Roman" w:cs="Times New Roman"/>
+          <w:color w:val="000000" w:themeColor="text1"/>
+        </w:rPr>
         <w:lastRenderedPageBreak/>
-        <w:t>Inertia.</w:t>
-      </w:r>
-      <w:r>
-        <w:rPr>
-          <w:rFonts w:ascii="Times New Roman" w:hAnsi="Times New Roman" w:cs="Times New Roman"/>
-          <w:color w:val="000000" w:themeColor="text1"/>
-        </w:rPr>
-        <w:t xml:space="preserve"> </w:t>
-      </w:r>
-      <w:r>
-        <w:rPr>
-          <w:rFonts w:ascii="Times New Roman" w:hAnsi="Times New Roman" w:cs="Times New Roman"/>
-          <w:color w:val="000000" w:themeColor="text1"/>
-        </w:rPr>
-        <w:t xml:space="preserve">The second concept, inertia, refers to the extent </w:t>
-      </w:r>
-      <w:r>
-        <w:rPr>
-          <w:rFonts w:ascii="Times New Roman" w:hAnsi="Times New Roman" w:cs="Times New Roman"/>
-          <w:color w:val="000000" w:themeColor="text1"/>
-        </w:rPr>
-        <w:t xml:space="preserve">to which </w:t>
-      </w:r>
-      <w:r>
-        <w:rPr>
-          <w:rFonts w:ascii="Times New Roman" w:hAnsi="Times New Roman" w:cs="Times New Roman"/>
-          <w:color w:val="000000" w:themeColor="text1"/>
-        </w:rPr>
-        <w:t xml:space="preserve">opportunities have long-lasting effects. </w:t>
-      </w:r>
-      <w:r>
-        <w:rPr>
-          <w:rFonts w:ascii="Times New Roman" w:hAnsi="Times New Roman" w:cs="Times New Roman"/>
-          <w:color w:val="000000" w:themeColor="text1"/>
-        </w:rPr>
-        <w:t xml:space="preserve">A default random walk is typically described as having inertia or memory </w:t>
-      </w:r>
-      <w:r>
-        <w:rPr>
-          <w:rFonts w:ascii="Times New Roman" w:hAnsi="Times New Roman" w:cs="Times New Roman"/>
-          <w:color w:val="000000" w:themeColor="text1"/>
-        </w:rPr>
         <w:t xml:space="preserve">such that its value at </w:t>
       </w:r>
       <w:r>
@@ -5384,7 +5619,21 @@
           <w:rFonts w:ascii="Times New Roman" w:hAnsi="Times New Roman" w:cs="Times New Roman"/>
           <w:color w:val="000000" w:themeColor="text1"/>
         </w:rPr>
-        <w:t xml:space="preserve"> he or she takes action earlier than others (in response to, say, an OCB opportunity) persist over successive periods. </w:t>
+        <w:t xml:space="preserve"> he or she takes </w:t>
+      </w:r>
+      <w:r>
+        <w:rPr>
+          <w:rFonts w:ascii="Times New Roman" w:hAnsi="Times New Roman" w:cs="Times New Roman"/>
+          <w:color w:val="000000" w:themeColor="text1"/>
+        </w:rPr>
+        <w:t xml:space="preserve">early </w:t>
+      </w:r>
+      <w:r>
+        <w:rPr>
+          <w:rFonts w:ascii="Times New Roman" w:hAnsi="Times New Roman" w:cs="Times New Roman"/>
+          <w:color w:val="000000" w:themeColor="text1"/>
+        </w:rPr>
+        <w:t xml:space="preserve">action (in response to, say, an OCB opportunity) persist over successive periods. </w:t>
       </w:r>
       <w:r>
         <w:rPr>
@@ -5461,7 +5710,7 @@
           <w:rFonts w:ascii="Times New Roman" w:hAnsi="Times New Roman" w:cs="Times New Roman"/>
           <w:color w:val="000000" w:themeColor="text1"/>
         </w:rPr>
-        <w:t xml:space="preserve">), </w:t>
+        <w:t xml:space="preserve">), when the specific and difficult goals in her surroundings are those that relate to her current rather than past behavior (Donovan &amp; Williams, 2003; Donovan &amp; Radosevich, 1998), or when past </w:t>
       </w:r>
       <w:r>
         <w:rPr>
@@ -5469,7 +5718,7 @@
           <w:color w:val="000000" w:themeColor="text1"/>
         </w:rPr>
         <w:lastRenderedPageBreak/>
-        <w:t>when the specific and difficult goals in her surroundings are those that relate to her current rather than past behavior (Donovan &amp; Williams, 2003; Donovan &amp; Radosevich, 1998), or when past opportunities become liabilities and are avoided, which may occur due to mechanisms such as span of control (Thiel, Hardy, Peterson, Welsh, &amp; Bonner, 2018). In statistics, the continuity of a variable or the extent to which it persists/has inertia is known as autoregression. Alongside the theoretical arguments above, varying the autoregressive parameter is also important statistically because it reveals the implications of changing the underlying effect from a random walk to its sibling stochastic process: white noise. A white noise trajectory is another fundamental stochastic process from probability theory, but the difference is that it moves only according to the error term – it contains no self-similarity from moment to moment. Varying the autoregressive term allows us to waive a microscope over multiple perspectives, from theories of persistence and continuity to those of immediacy and urgency, and from the mathematics of random walks to those of white noise.</w:t>
+        <w:t>opportunities become liabilities and are avoided, which may occur due to mechanisms such as span of control (Thiel, Hardy, Peterson, Welsh, &amp; Bonner, 2018). In statistics, the continuity of a variable or the extent to which it persists/has inertia is known as autoregression. Alongside the theoretical arguments above, varying the autoregressive parameter is also important statistically because it reveals the implications of changing the underlying effect from a random walk to its sibling stochastic process: white noise. A white noise trajectory is another fundamental stochastic process from probability theory, but the difference is that it moves only according to the error term – it contains no self-similarity from moment to moment. Varying the autoregressive term allows us to waive a microscope over multiple perspectives, from theories of persistence and continuity to those of immediacy and urgency, and from the mathematics of random walks to those of white noise.</w:t>
       </w:r>
     </w:p>
     <w:p>
@@ -5511,7 +5760,7 @@
           <w:sz w:val="24"/>
           <w:szCs w:val="24"/>
         </w:rPr>
-        <w:t>To what extent do help opportunities yield patterns consistent with good soldiers as the help opportunities lose autoregression</w:t>
+        <w:t>To what extent do help opportunities yield good soldiers as the opportunities lose autoregression</w:t>
       </w:r>
       <w:r>
         <w:rPr>
@@ -5554,7 +5803,21 @@
           <w:rFonts w:ascii="Times New Roman" w:hAnsi="Times New Roman" w:cs="Times New Roman"/>
           <w:color w:val="000000" w:themeColor="text1"/>
         </w:rPr>
-        <w:t xml:space="preserve">Organizational science has been and continues to be a science focused heavily on differences across people and collectives. Nearly all studies in the organizational literature are multiple unit, meaning that they examine their effects over multiple people, teams, departments, or companies (Scandura &amp; Williams, 2000). Moreover, a persistent theme throughout our literature is the idea that a core aspect of what it means to study organizational science is to focus on effects as they operate in collectives. In its centennial special issue, the </w:t>
+        <w:t xml:space="preserve">Organizational science has been and continues to be a science focused </w:t>
+      </w:r>
+      <w:r>
+        <w:rPr>
+          <w:rFonts w:ascii="Times New Roman" w:hAnsi="Times New Roman" w:cs="Times New Roman"/>
+          <w:color w:val="000000" w:themeColor="text1"/>
+        </w:rPr>
+        <w:t>largely</w:t>
+      </w:r>
+      <w:r>
+        <w:rPr>
+          <w:rFonts w:ascii="Times New Roman" w:hAnsi="Times New Roman" w:cs="Times New Roman"/>
+          <w:color w:val="000000" w:themeColor="text1"/>
+        </w:rPr>
+        <w:t xml:space="preserve"> on differences across people and collectives. Nearly all studies in the organizational literature are multiple unit, meaning that they examine their effects over multiple people, teams, departments, or companies (Scandura &amp; Williams, 2000). Moreover, a persistent theme throughout our literature is the idea that a core aspect of what it means to study organizational science is to focus on effects as they operate in collectives. In its centennial special issue, the </w:t>
       </w:r>
       <w:r>
         <w:rPr>
@@ -5570,7 +5833,7 @@
           <w:rFonts w:ascii="Times New Roman" w:hAnsi="Times New Roman" w:cs="Times New Roman"/>
           <w:color w:val="000000" w:themeColor="text1"/>
         </w:rPr>
-        <w:t xml:space="preserve"> published a series of papers on areas such as training (Bell, Tannenbaum, Ford, Noe, &amp; Kraiger, 2017), turnover (Hom, Lee, Shaw, &amp; Hausknecth, 2017), </w:t>
+        <w:t xml:space="preserve"> published a series of papers on areas such as training (Bell, Tannenbaum, Ford, Noe, &amp; Kraiger, 2017), turnover (Hom, Lee, Shaw, &amp; Hausknecth, 2017), climate and culture (Schneider, Gonzalez-Roma, Ostroff, &amp; West, 2017), work design (Parker, Morgeson, &amp; Johns, 2017), teams (Mathieu, Hollenbeck, van Knippenberg, &amp; Ilgen, 2017), </w:t>
       </w:r>
       <w:r>
         <w:rPr>
@@ -5578,7 +5841,7 @@
           <w:color w:val="000000" w:themeColor="text1"/>
         </w:rPr>
         <w:lastRenderedPageBreak/>
-        <w:t xml:space="preserve">climate and culture (Schneider, Gonzalez-Roma, Ostroff, &amp; West, 2017), work design (Parker, Morgeson, &amp; Johns, 2017), teams (Mathieu, Hollenbeck, van Knippenberg, &amp; Ilgen, 2017), safety (Hofmann, Burke, &amp; Zohar, 2017), and leadership (Lord, Day, Zaccaro, Avolio, &amp; Eagley, 2017), among others, and most identified a strong tendency for research to examine context and the nature of their phenomena embedded in organizational systems. Some of the core topics that have created lasting debates in our field, such as issues of level (Klein, Dansereau, &amp; Hall, 1994), the unit problem (Freeman, 1980), and the notion of an emergent property being different from its individual parts (Campbell, 1958), arise due to our fundamental focus on collectives. Finally, several reviews (Kozlowski &amp; Ilgen, 2006; Marks, Mathieu, &amp; Zaccaro, 2001; Mathieu, Tannenbaum, Donsbach, &amp; Alliger, 2014) have concluded that much of the work in today’s organizations occurs in the context of teams such that multiple agents operate simultaneously with complex workflows. This effect was therefore important to examine given the field’s emphasis on collectives. </w:t>
+        <w:t xml:space="preserve">safety (Hofmann, Burke, &amp; Zohar, 2017), and leadership (Lord, Day, Zaccaro, Avolio, &amp; Eagley, 2017), among others, and most identified a strong tendency for research to examine context and the nature of their phenomena embedded in organizational systems. Some of the core topics that have created lasting debates in our field, such as issues of level (Klein, Dansereau, &amp; Hall, 1994), the unit problem (Freeman, 1980), and the notion of an emergent property being different from its individual parts (Campbell, 1958), arise due to our fundamental focus on collectives. Finally, several reviews (Kozlowski &amp; Ilgen, 2006; Marks, Mathieu, &amp; Zaccaro, 2001; Mathieu, Tannenbaum, Donsbach, &amp; Alliger, 2014) have concluded that much of the work in today’s organizations occurs in the context of teams such that multiple agents operate simultaneously with complex workflows. This effect was therefore important to examine given the field’s emphasis on collectives. </w:t>
       </w:r>
     </w:p>
     <w:p>
@@ -5618,7 +5881,7 @@
           <w:sz w:val="24"/>
           <w:szCs w:val="24"/>
         </w:rPr>
-        <w:t>To what extent do help opportunities yield patterns consistent with good soldiers as the collective increases in size?</w:t>
+        <w:t>To what extent do help opportunities yield good soldiers as the collective increases in size?</w:t>
       </w:r>
     </w:p>
     <w:p>
@@ -5794,57 +6057,94 @@
           <w:rFonts w:ascii="Times New Roman" w:hAnsi="Times New Roman" w:cs="Times New Roman"/>
           <w:color w:val="000000" w:themeColor="text1"/>
         </w:rPr>
+        <w:t>The first is to identify randomness</w:t>
+      </w:r>
+      <w:r>
+        <w:rPr>
+          <w:rFonts w:ascii="Times New Roman" w:hAnsi="Times New Roman" w:cs="Times New Roman"/>
+          <w:color w:val="000000" w:themeColor="text1"/>
+        </w:rPr>
+        <w:t xml:space="preserve"> </w:t>
+      </w:r>
+      <w:r>
+        <w:rPr>
+          <w:rFonts w:ascii="Times New Roman" w:hAnsi="Times New Roman" w:cs="Times New Roman"/>
+          <w:color w:val="000000" w:themeColor="text1"/>
+        </w:rPr>
+        <w:t xml:space="preserve">in </w:t>
+      </w:r>
+      <w:r>
+        <w:rPr>
+          <w:rFonts w:ascii="Times New Roman" w:hAnsi="Times New Roman" w:cs="Times New Roman"/>
+          <w:color w:val="000000" w:themeColor="text1"/>
+        </w:rPr>
+        <w:t>employee help opportunities. Study 1</w:t>
+      </w:r>
+      <w:r>
+        <w:rPr>
+          <w:rFonts w:ascii="Times New Roman" w:hAnsi="Times New Roman" w:cs="Times New Roman"/>
+          <w:color w:val="000000" w:themeColor="text1"/>
+        </w:rPr>
+        <w:t xml:space="preserve"> proposes to</w:t>
+      </w:r>
+      <w:r>
+        <w:rPr>
+          <w:rFonts w:ascii="Times New Roman" w:hAnsi="Times New Roman" w:cs="Times New Roman"/>
+          <w:color w:val="000000" w:themeColor="text1"/>
+        </w:rPr>
+        <w:t xml:space="preserve"> scrape </w:t>
+      </w:r>
+      <w:r>
+        <w:rPr>
+          <w:rFonts w:ascii="Times New Roman" w:hAnsi="Times New Roman" w:cs="Times New Roman"/>
+          <w:color w:val="000000" w:themeColor="text1"/>
+        </w:rPr>
+        <w:t xml:space="preserve">data from </w:t>
+      </w:r>
+      <w:r>
+        <w:rPr>
+          <w:rFonts w:ascii="Times New Roman" w:hAnsi="Times New Roman" w:cs="Times New Roman"/>
+          <w:color w:val="000000" w:themeColor="text1"/>
+        </w:rPr>
+        <w:t xml:space="preserve">several </w:t>
+      </w:r>
+      <w:r>
+        <w:rPr>
+          <w:rFonts w:ascii="Times New Roman" w:hAnsi="Times New Roman" w:cs="Times New Roman"/>
+          <w:color w:val="000000" w:themeColor="text1"/>
+        </w:rPr>
+        <w:t>Internet</w:t>
+      </w:r>
+      <w:r>
+        <w:rPr>
+          <w:rFonts w:ascii="Times New Roman" w:hAnsi="Times New Roman" w:cs="Times New Roman"/>
+          <w:color w:val="000000" w:themeColor="text1"/>
+        </w:rPr>
+        <w:t xml:space="preserve"> sources, each capturing a different operationalization of help </w:t>
+      </w:r>
+      <w:r>
+        <w:rPr>
+          <w:rFonts w:ascii="Times New Roman" w:hAnsi="Times New Roman" w:cs="Times New Roman"/>
+          <w:color w:val="000000" w:themeColor="text1"/>
+        </w:rPr>
         <w:lastRenderedPageBreak/>
-        <w:t>The first is to identify randomness</w:t>
-      </w:r>
-      <w:r>
-        <w:rPr>
-          <w:rFonts w:ascii="Times New Roman" w:hAnsi="Times New Roman" w:cs="Times New Roman"/>
-          <w:color w:val="000000" w:themeColor="text1"/>
-        </w:rPr>
-        <w:t xml:space="preserve"> </w:t>
-      </w:r>
-      <w:r>
-        <w:rPr>
-          <w:rFonts w:ascii="Times New Roman" w:hAnsi="Times New Roman" w:cs="Times New Roman"/>
-          <w:color w:val="000000" w:themeColor="text1"/>
-        </w:rPr>
-        <w:t xml:space="preserve">in </w:t>
-      </w:r>
-      <w:r>
-        <w:rPr>
-          <w:rFonts w:ascii="Times New Roman" w:hAnsi="Times New Roman" w:cs="Times New Roman"/>
-          <w:color w:val="000000" w:themeColor="text1"/>
-        </w:rPr>
-        <w:t xml:space="preserve">employee help opportunities. Study 1 scrapes </w:t>
-      </w:r>
-      <w:r>
-        <w:rPr>
-          <w:rFonts w:ascii="Times New Roman" w:hAnsi="Times New Roman" w:cs="Times New Roman"/>
-          <w:color w:val="000000" w:themeColor="text1"/>
-        </w:rPr>
-        <w:t xml:space="preserve">data from </w:t>
-      </w:r>
-      <w:r>
-        <w:rPr>
-          <w:rFonts w:ascii="Times New Roman" w:hAnsi="Times New Roman" w:cs="Times New Roman"/>
-          <w:color w:val="000000" w:themeColor="text1"/>
-        </w:rPr>
-        <w:t xml:space="preserve">several </w:t>
-      </w:r>
-      <w:r>
-        <w:rPr>
-          <w:rFonts w:ascii="Times New Roman" w:hAnsi="Times New Roman" w:cs="Times New Roman"/>
-          <w:color w:val="000000" w:themeColor="text1"/>
-        </w:rPr>
-        <w:t>Internet</w:t>
-      </w:r>
-      <w:r>
-        <w:rPr>
-          <w:rFonts w:ascii="Times New Roman" w:hAnsi="Times New Roman" w:cs="Times New Roman"/>
-          <w:color w:val="000000" w:themeColor="text1"/>
-        </w:rPr>
-        <w:t xml:space="preserve"> sources, each capturing a different operationalization of help opportunities over time, and evaluates Hypothesis 1 by assessing the extent to which random walks are present in the data. </w:t>
+        <w:t xml:space="preserve">opportunities over </w:t>
+      </w:r>
+      <w:proofErr w:type="gramStart"/>
+      <w:r>
+        <w:rPr>
+          <w:rFonts w:ascii="Times New Roman" w:hAnsi="Times New Roman" w:cs="Times New Roman"/>
+          <w:color w:val="000000" w:themeColor="text1"/>
+        </w:rPr>
+        <w:t>time, and</w:t>
+      </w:r>
+      <w:proofErr w:type="gramEnd"/>
+      <w:r>
+        <w:rPr>
+          <w:rFonts w:ascii="Times New Roman" w:hAnsi="Times New Roman" w:cs="Times New Roman"/>
+          <w:color w:val="000000" w:themeColor="text1"/>
+        </w:rPr>
+        <w:t xml:space="preserve"> evaluate Hypothesis 1 by assessing the extent to which random walks are present in the data. </w:t>
       </w:r>
       <w:r>
         <w:rPr>
@@ -5886,7 +6186,21 @@
           <w:rFonts w:ascii="Times New Roman" w:hAnsi="Times New Roman" w:cs="Times New Roman"/>
           <w:color w:val="000000" w:themeColor="text1"/>
         </w:rPr>
-        <w:t xml:space="preserve">. Having identified chance in Study 1, it is then necessary to assess its implications for this emergent OCB pattern. Study 2 develops a </w:t>
+        <w:t xml:space="preserve">. Having identified chance in Study 1, it is then necessary to assess its implications for this emergent OCB pattern. Study 2 </w:t>
+      </w:r>
+      <w:r>
+        <w:rPr>
+          <w:rFonts w:ascii="Times New Roman" w:hAnsi="Times New Roman" w:cs="Times New Roman"/>
+          <w:color w:val="000000" w:themeColor="text1"/>
+        </w:rPr>
+        <w:t xml:space="preserve">proposes to develop </w:t>
+      </w:r>
+      <w:r>
+        <w:rPr>
+          <w:rFonts w:ascii="Times New Roman" w:hAnsi="Times New Roman" w:cs="Times New Roman"/>
+          <w:color w:val="000000" w:themeColor="text1"/>
+        </w:rPr>
+        <w:t xml:space="preserve">a </w:t>
       </w:r>
       <w:r>
         <w:rPr>
@@ -5921,14 +6235,56 @@
           <w:rFonts w:ascii="Times New Roman" w:hAnsi="Times New Roman" w:cs="Times New Roman"/>
           <w:color w:val="000000" w:themeColor="text1"/>
         </w:rPr>
-        <w:t xml:space="preserve">The simulation is consistent with OCB research, follows the logic specified by prior research on extra milers and good soldiers, and embeds the results of Study 1 into its syntax. </w:t>
-      </w:r>
-      <w:r>
-        <w:rPr>
-          <w:rFonts w:ascii="Times New Roman" w:hAnsi="Times New Roman" w:cs="Times New Roman"/>
-          <w:color w:val="000000" w:themeColor="text1"/>
-        </w:rPr>
-        <w:t xml:space="preserve">Moreover, the simulation is created so that Hypothesis 2 and RQs 1, 2, and 3 have direct analogs in code, with each question reflected in a simulation parameter so that the questions can be explored by manipulating various aspects of the syntax. </w:t>
+        <w:t xml:space="preserve">The simulation </w:t>
+      </w:r>
+      <w:r>
+        <w:rPr>
+          <w:rFonts w:ascii="Times New Roman" w:hAnsi="Times New Roman" w:cs="Times New Roman"/>
+          <w:color w:val="000000" w:themeColor="text1"/>
+        </w:rPr>
+        <w:t>will be</w:t>
+      </w:r>
+      <w:r>
+        <w:rPr>
+          <w:rFonts w:ascii="Times New Roman" w:hAnsi="Times New Roman" w:cs="Times New Roman"/>
+          <w:color w:val="000000" w:themeColor="text1"/>
+        </w:rPr>
+        <w:t xml:space="preserve"> consistent with OCB research, follow the logic specified by prior research on extra milers and good soldiers, and </w:t>
+      </w:r>
+      <w:r>
+        <w:rPr>
+          <w:rFonts w:ascii="Times New Roman" w:hAnsi="Times New Roman" w:cs="Times New Roman"/>
+          <w:color w:val="000000" w:themeColor="text1"/>
+        </w:rPr>
+        <w:t>embed</w:t>
+      </w:r>
+      <w:r>
+        <w:rPr>
+          <w:rFonts w:ascii="Times New Roman" w:hAnsi="Times New Roman" w:cs="Times New Roman"/>
+          <w:color w:val="000000" w:themeColor="text1"/>
+        </w:rPr>
+        <w:t xml:space="preserve"> the results of Study 1 into its syntax. </w:t>
+      </w:r>
+      <w:r>
+        <w:rPr>
+          <w:rFonts w:ascii="Times New Roman" w:hAnsi="Times New Roman" w:cs="Times New Roman"/>
+          <w:color w:val="000000" w:themeColor="text1"/>
+        </w:rPr>
+        <w:t xml:space="preserve">Moreover, the simulation </w:t>
+      </w:r>
+      <w:r>
+        <w:rPr>
+          <w:rFonts w:ascii="Times New Roman" w:hAnsi="Times New Roman" w:cs="Times New Roman"/>
+          <w:color w:val="000000" w:themeColor="text1"/>
+        </w:rPr>
+        <w:t>will be</w:t>
+      </w:r>
+      <w:r>
+        <w:rPr>
+          <w:rFonts w:ascii="Times New Roman" w:hAnsi="Times New Roman" w:cs="Times New Roman"/>
+          <w:color w:val="000000" w:themeColor="text1"/>
+        </w:rPr>
+        <w:t xml:space="preserve"> created so that Hypothesis 2 and RQs 1, 2, and 3 have direct analogs in code, with each question reflected in a simulation parameter so that the questions can be explored by manipulating various aspects of the syntax. </w:t>
       </w:r>
       <w:r>
         <w:rPr>
@@ -5971,6 +6327,13 @@
           <w:color w:val="000000" w:themeColor="text1"/>
         </w:rPr>
         <w:t>in the field, and Study 2 uses this result to create a simulation gauging the extent to which randomness can yield good soldiers</w:t>
+      </w:r>
+      <w:r>
+        <w:rPr>
+          <w:rFonts w:ascii="Times New Roman" w:hAnsi="Times New Roman" w:cs="Times New Roman"/>
+          <w:color w:val="000000" w:themeColor="text1"/>
+        </w:rPr>
+        <w:t>.</w:t>
       </w:r>
     </w:p>
     <w:p>
@@ -6116,29 +6479,36 @@
           <w:bCs/>
           <w:color w:val="000000" w:themeColor="text1"/>
         </w:rPr>
+        <w:t>Issues on GitHub Repositories - Non-Academic</w:t>
+      </w:r>
+      <w:r>
+        <w:rPr>
+          <w:rFonts w:ascii="Times New Roman" w:hAnsi="Times New Roman" w:cs="Times New Roman"/>
+          <w:color w:val="000000" w:themeColor="text1"/>
+        </w:rPr>
+        <w:t xml:space="preserve">. The first set of data </w:t>
+      </w:r>
+      <w:r>
+        <w:rPr>
+          <w:rFonts w:ascii="Times New Roman" w:hAnsi="Times New Roman" w:cs="Times New Roman"/>
+          <w:color w:val="000000" w:themeColor="text1"/>
+        </w:rPr>
+        <w:t>will be</w:t>
+      </w:r>
+      <w:r>
+        <w:rPr>
+          <w:rFonts w:ascii="Times New Roman" w:hAnsi="Times New Roman" w:cs="Times New Roman"/>
+          <w:color w:val="000000" w:themeColor="text1"/>
+        </w:rPr>
+        <w:t xml:space="preserve"> collected from GitHub repositories created by software developers. GitHub is an open source website that </w:t>
+      </w:r>
+      <w:r>
+        <w:rPr>
+          <w:rFonts w:ascii="Times New Roman" w:hAnsi="Times New Roman" w:cs="Times New Roman"/>
+          <w:color w:val="000000" w:themeColor="text1"/>
+        </w:rPr>
         <w:lastRenderedPageBreak/>
-        <w:t>Issues on GitHub Repositories - Non-Academic</w:t>
-      </w:r>
-      <w:r>
-        <w:rPr>
-          <w:rFonts w:ascii="Times New Roman" w:hAnsi="Times New Roman" w:cs="Times New Roman"/>
-          <w:color w:val="000000" w:themeColor="text1"/>
-        </w:rPr>
-        <w:t xml:space="preserve">. The first set of data </w:t>
-      </w:r>
-      <w:r>
-        <w:rPr>
-          <w:rFonts w:ascii="Times New Roman" w:hAnsi="Times New Roman" w:cs="Times New Roman"/>
-          <w:color w:val="000000" w:themeColor="text1"/>
-        </w:rPr>
-        <w:t>will be</w:t>
-      </w:r>
-      <w:r>
-        <w:rPr>
-          <w:rFonts w:ascii="Times New Roman" w:hAnsi="Times New Roman" w:cs="Times New Roman"/>
-          <w:color w:val="000000" w:themeColor="text1"/>
-        </w:rPr>
-        <w:t xml:space="preserve"> collected from GitHub repositories created by software developers. GitHub is an open source website that allows users to store, manage, share, and collaborate on projects (repositories) and, although most use it for code, it can also be used for other types of documents such as Word files. The website contains a variety of features that facilitate transparency, collaboration, and networking on projects</w:t>
+        <w:t>allows users to store, manage, share, and collaborate on projects (repositories) and, although most use it for code, it can also be used for other types of documents such as Word files. The website contains a variety of features that facilitate transparency, collaboration, and networking on projects</w:t>
       </w:r>
       <w:r>
         <w:rPr>
@@ -6290,6 +6660,13 @@
           <w:color w:val="000000" w:themeColor="text1"/>
         </w:rPr>
         <w:t>repeated for another three software developers working in different industries on unrelated projects.</w:t>
+      </w:r>
+      <w:r>
+        <w:rPr>
+          <w:rFonts w:ascii="Times New Roman" w:hAnsi="Times New Roman" w:cs="Times New Roman"/>
+          <w:color w:val="000000" w:themeColor="text1"/>
+        </w:rPr>
+        <w:t xml:space="preserve"> Each developer has anywhere from 500 to several thousand time-stamped issues. </w:t>
       </w:r>
     </w:p>
     <w:p>
@@ -8395,7 +8772,35 @@
           <w:rFonts w:ascii="Times New Roman" w:hAnsi="Times New Roman" w:cs="Times New Roman"/>
           <w:color w:val="000000" w:themeColor="text1"/>
         </w:rPr>
-        <w:t xml:space="preserve">There are two phrases in the literature that researchers use to describe long-run citizenship: good soldiers and extra milers. Methot et al. (2017) state that good soldiers are people who characteristically engage in higher levels of OCB relative to their colleagues – they have a tendency to help more than others. Similarly, Li et al. (2015) operationalized extra milers as employees who provided the most (as rated by team members) OCBs at a given time point, even though their theoretical definition </w:t>
+        <w:t xml:space="preserve">There are two phrases in the literature that researchers use to describe long-run citizenship: good soldiers and extra milers. Methot et al. (2017) state that good soldiers are people who characteristically engage in higher levels of OCB relative to their colleagues – they have a tendency to help more than others. Similarly, Li et al. (2015) </w:t>
+      </w:r>
+      <w:r>
+        <w:rPr>
+          <w:rFonts w:ascii="Times New Roman" w:hAnsi="Times New Roman" w:cs="Times New Roman"/>
+          <w:color w:val="000000" w:themeColor="text1"/>
+        </w:rPr>
+        <w:t>operationalize</w:t>
+      </w:r>
+      <w:r>
+        <w:rPr>
+          <w:rFonts w:ascii="Times New Roman" w:hAnsi="Times New Roman" w:cs="Times New Roman"/>
+          <w:color w:val="000000" w:themeColor="text1"/>
+        </w:rPr>
+        <w:t xml:space="preserve"> extra milers as employees who </w:t>
+      </w:r>
+      <w:r>
+        <w:rPr>
+          <w:rFonts w:ascii="Times New Roman" w:hAnsi="Times New Roman" w:cs="Times New Roman"/>
+          <w:color w:val="000000" w:themeColor="text1"/>
+        </w:rPr>
+        <w:t>provide</w:t>
+      </w:r>
+      <w:r>
+        <w:rPr>
+          <w:rFonts w:ascii="Times New Roman" w:hAnsi="Times New Roman" w:cs="Times New Roman"/>
+          <w:color w:val="000000" w:themeColor="text1"/>
+        </w:rPr>
+        <w:t xml:space="preserve"> the most (as rated by team members) OCBs at a given time point, even though their theoretical definition </w:t>
       </w:r>
       <w:r>
         <w:rPr>
@@ -8423,39 +8828,7 @@
           <w:rFonts w:ascii="Times New Roman" w:hAnsi="Times New Roman" w:cs="Times New Roman"/>
           <w:color w:val="000000" w:themeColor="text1"/>
         </w:rPr>
-        <w:t xml:space="preserve">? What is implied in how the researchers describe, study, and label this phenomenon is that an extra miler/good soldier is an employee who performs more OCBs than his or her peers and this behavior has some form of consistency. At time </w:t>
-      </w:r>
-      <w:r>
-        <w:rPr>
-          <w:rFonts w:ascii="Times New Roman" w:hAnsi="Times New Roman" w:cs="Times New Roman"/>
-          <w:i/>
-          <w:iCs/>
-          <w:color w:val="000000" w:themeColor="text1"/>
-        </w:rPr>
-        <w:t>t</w:t>
-      </w:r>
-      <w:r>
-        <w:rPr>
-          <w:rFonts w:ascii="Times New Roman" w:hAnsi="Times New Roman" w:cs="Times New Roman"/>
-          <w:color w:val="000000" w:themeColor="text1"/>
-        </w:rPr>
-        <w:t xml:space="preserve">, the individual performs more OCBs than her colleagues, she does so again at time </w:t>
-      </w:r>
-      <w:r>
-        <w:rPr>
-          <w:rFonts w:ascii="Times New Roman" w:hAnsi="Times New Roman" w:cs="Times New Roman"/>
-          <w:i/>
-          <w:iCs/>
-          <w:color w:val="000000" w:themeColor="text1"/>
-        </w:rPr>
-        <w:t>t</w:t>
-      </w:r>
-      <w:r>
-        <w:rPr>
-          <w:rFonts w:ascii="Times New Roman" w:hAnsi="Times New Roman" w:cs="Times New Roman"/>
-          <w:color w:val="000000" w:themeColor="text1"/>
-        </w:rPr>
-        <w:t xml:space="preserve"> + </w:t>
+        <w:t xml:space="preserve">? What is implied in how the researchers describe, study, and label this phenomenon is that an extra miler/good soldier is an employee who performs more OCBs than his or her peers and this behavior has some form of consistency. </w:t>
       </w:r>
       <w:r>
         <w:rPr>
@@ -8463,49 +8836,100 @@
           <w:color w:val="000000" w:themeColor="text1"/>
         </w:rPr>
         <w:lastRenderedPageBreak/>
-        <w:t xml:space="preserve">1, again at </w:t>
-      </w:r>
-      <w:r>
-        <w:rPr>
-          <w:rFonts w:ascii="Times New Roman" w:hAnsi="Times New Roman" w:cs="Times New Roman"/>
-          <w:i/>
-          <w:iCs/>
-          <w:color w:val="000000" w:themeColor="text1"/>
-        </w:rPr>
-        <w:t>t</w:t>
-      </w:r>
-      <w:r>
-        <w:rPr>
-          <w:rFonts w:ascii="Times New Roman" w:hAnsi="Times New Roman" w:cs="Times New Roman"/>
-          <w:color w:val="000000" w:themeColor="text1"/>
-        </w:rPr>
-        <w:t xml:space="preserve"> + 2, and this pattern continues until </w:t>
-      </w:r>
-      <w:r>
-        <w:rPr>
-          <w:rFonts w:ascii="Times New Roman" w:hAnsi="Times New Roman" w:cs="Times New Roman"/>
-          <w:i/>
-          <w:iCs/>
-          <w:color w:val="000000" w:themeColor="text1"/>
-        </w:rPr>
-        <w:t>t</w:t>
-      </w:r>
-      <w:r>
-        <w:rPr>
-          <w:rFonts w:ascii="Times New Roman" w:hAnsi="Times New Roman" w:cs="Times New Roman"/>
-          <w:color w:val="000000" w:themeColor="text1"/>
-        </w:rPr>
-        <w:t xml:space="preserve"> + </w:t>
-      </w:r>
-      <w:r>
-        <w:rPr>
-          <w:rFonts w:ascii="Times New Roman" w:hAnsi="Times New Roman" w:cs="Times New Roman"/>
-          <w:i/>
-          <w:iCs/>
-          <w:color w:val="000000" w:themeColor="text1"/>
-        </w:rPr>
-        <w:t>n</w:t>
-      </w:r>
+        <w:t xml:space="preserve">At time </w:t>
+      </w:r>
+      <m:oMath>
+        <m:r>
+          <w:rPr>
+            <w:rFonts w:ascii="Cambria Math" w:hAnsi="Cambria Math" w:cs="Times New Roman"/>
+            <w:color w:val="000000" w:themeColor="text1"/>
+          </w:rPr>
+          <m:t>t</m:t>
+        </m:r>
+      </m:oMath>
+      <w:r>
+        <w:rPr>
+          <w:rFonts w:ascii="Times New Roman" w:hAnsi="Times New Roman" w:cs="Times New Roman"/>
+          <w:color w:val="000000" w:themeColor="text1"/>
+        </w:rPr>
+        <w:t xml:space="preserve"> the individual performs more OCBs than her colleagues, she does so again at time</w:t>
+      </w:r>
+      <w:r>
+        <w:rPr>
+          <w:rFonts w:ascii="Times New Roman" w:hAnsi="Times New Roman" w:cs="Times New Roman"/>
+          <w:color w:val="000000" w:themeColor="text1"/>
+        </w:rPr>
+        <w:t xml:space="preserve"> </w:t>
+      </w:r>
+      <m:oMath>
+        <m:r>
+          <w:rPr>
+            <w:rFonts w:ascii="Cambria Math" w:hAnsi="Cambria Math" w:cs="Times New Roman"/>
+            <w:color w:val="000000" w:themeColor="text1"/>
+          </w:rPr>
+          <m:t>t+1</m:t>
+        </m:r>
+      </m:oMath>
+      <w:r>
+        <w:rPr>
+          <w:rFonts w:ascii="Times New Roman" w:hAnsi="Times New Roman" w:cs="Times New Roman"/>
+          <w:color w:val="000000" w:themeColor="text1"/>
+        </w:rPr>
+        <w:t>, again at</w:t>
+      </w:r>
+      <w:r>
+        <w:rPr>
+          <w:rFonts w:ascii="Times New Roman" w:hAnsi="Times New Roman" w:cs="Times New Roman"/>
+          <w:color w:val="000000" w:themeColor="text1"/>
+        </w:rPr>
+        <w:t xml:space="preserve"> </w:t>
+      </w:r>
+      <m:oMath>
+        <m:r>
+          <w:rPr>
+            <w:rFonts w:ascii="Cambria Math" w:hAnsi="Cambria Math" w:cs="Times New Roman"/>
+            <w:color w:val="000000" w:themeColor="text1"/>
+          </w:rPr>
+          <m:t>t+</m:t>
+        </m:r>
+        <m:r>
+          <w:rPr>
+            <w:rFonts w:ascii="Cambria Math" w:hAnsi="Cambria Math" w:cs="Times New Roman"/>
+            <w:color w:val="000000" w:themeColor="text1"/>
+          </w:rPr>
+          <m:t>2</m:t>
+        </m:r>
+      </m:oMath>
+      <w:r>
+        <w:rPr>
+          <w:rFonts w:ascii="Times New Roman" w:hAnsi="Times New Roman" w:cs="Times New Roman"/>
+          <w:color w:val="000000" w:themeColor="text1"/>
+        </w:rPr>
+        <w:t>, and this pattern continues until</w:t>
+      </w:r>
+      <w:r>
+        <w:rPr>
+          <w:rFonts w:ascii="Times New Roman" w:hAnsi="Times New Roman" w:cs="Times New Roman"/>
+          <w:color w:val="000000" w:themeColor="text1"/>
+        </w:rPr>
+        <w:t xml:space="preserve"> </w:t>
+      </w:r>
+      <m:oMath>
+        <m:r>
+          <w:rPr>
+            <w:rFonts w:ascii="Cambria Math" w:hAnsi="Cambria Math" w:cs="Times New Roman"/>
+            <w:color w:val="000000" w:themeColor="text1"/>
+          </w:rPr>
+          <m:t>t+</m:t>
+        </m:r>
+        <m:r>
+          <w:rPr>
+            <w:rFonts w:ascii="Cambria Math" w:hAnsi="Cambria Math" w:cs="Times New Roman"/>
+            <w:color w:val="000000" w:themeColor="text1"/>
+          </w:rPr>
+          <m:t>n</m:t>
+        </m:r>
+      </m:oMath>
       <w:r>
         <w:rPr>
           <w:rFonts w:ascii="Times New Roman" w:hAnsi="Times New Roman" w:cs="Times New Roman"/>
@@ -8513,15 +8937,15 @@
         </w:rPr>
         <w:t xml:space="preserve">, </w:t>
       </w:r>
-      <w:r>
-        <w:rPr>
-          <w:rFonts w:ascii="Times New Roman" w:hAnsi="Times New Roman" w:cs="Times New Roman"/>
-          <w:i/>
-          <w:iCs/>
-          <w:color w:val="000000" w:themeColor="text1"/>
-        </w:rPr>
-        <w:t>n</w:t>
-      </w:r>
+      <m:oMath>
+        <m:r>
+          <w:rPr>
+            <w:rFonts w:ascii="Cambria Math" w:hAnsi="Cambria Math" w:cs="Times New Roman"/>
+            <w:color w:val="000000" w:themeColor="text1"/>
+          </w:rPr>
+          <m:t>n</m:t>
+        </m:r>
+      </m:oMath>
       <w:r>
         <w:rPr>
           <w:rFonts w:ascii="Times New Roman" w:hAnsi="Times New Roman" w:cs="Times New Roman"/>
@@ -8529,28 +8953,42 @@
         </w:rPr>
         <w:t xml:space="preserve"> being any future time point in which she is outdone by a colleague. The value of </w:t>
       </w:r>
-      <w:r>
-        <w:rPr>
-          <w:rFonts w:ascii="Times New Roman" w:hAnsi="Times New Roman" w:cs="Times New Roman"/>
-          <w:i/>
-          <w:iCs/>
-          <w:color w:val="000000" w:themeColor="text1"/>
-        </w:rPr>
-        <w:t>n</w:t>
-      </w:r>
-      <w:r>
-        <w:rPr>
-          <w:rFonts w:ascii="Times New Roman" w:hAnsi="Times New Roman" w:cs="Times New Roman"/>
-          <w:color w:val="000000" w:themeColor="text1"/>
-        </w:rPr>
-        <w:t xml:space="preserve"> that determines whether a person is labeled as an extra miler or not remains unspecified, as does the number of consecutive “wins” required. Said differently, it is unclear for how long someone must sit as the top citizen to be considered an extra miler/good soldier, and it is also unclear whether the streaks must be consecutive or if someone who is frequently a top citizen but never the top citizen for more than two time points in a row merits the label. Given that researchers use the words “frequency” and “tendency,” respectively, when describing extra milers and good soldiers (Lit et al., 2015; Methot et al., 2017), </w:t>
-      </w:r>
-      <w:r>
-        <w:rPr>
-          <w:rFonts w:ascii="Times New Roman" w:hAnsi="Times New Roman" w:cs="Times New Roman"/>
-          <w:color w:val="000000" w:themeColor="text1"/>
-        </w:rPr>
-        <w:t>this research</w:t>
+      <m:oMath>
+        <m:r>
+          <w:rPr>
+            <w:rFonts w:ascii="Cambria Math" w:hAnsi="Cambria Math" w:cs="Times New Roman"/>
+            <w:color w:val="000000" w:themeColor="text1"/>
+          </w:rPr>
+          <m:t>n</m:t>
+        </m:r>
+      </m:oMath>
+      <w:r>
+        <w:rPr>
+          <w:rFonts w:ascii="Times New Roman" w:hAnsi="Times New Roman" w:cs="Times New Roman"/>
+          <w:color w:val="000000" w:themeColor="text1"/>
+        </w:rPr>
+        <w:t xml:space="preserve"> </w:t>
+      </w:r>
+      <w:r>
+        <w:rPr>
+          <w:rFonts w:ascii="Times New Roman" w:hAnsi="Times New Roman" w:cs="Times New Roman"/>
+          <w:color w:val="000000" w:themeColor="text1"/>
+        </w:rPr>
+        <w:t xml:space="preserve">that determines whether a person is labeled as an extra miler or not remains unspecified, as does the number of consecutive “wins” required. Said differently, it is unclear for how long someone must sit as the top citizen to be considered an extra miler/good soldier, and it is also unclear whether the streaks must be consecutive or if someone who is frequently a top citizen but never the top citizen for more than two time points in a row merits the label. Given that researchers use the words “frequency” and “tendency,” respectively, when describing extra milers and good soldiers (Lit et al., 2015; Methot et al., 2017), </w:t>
+      </w:r>
+      <w:r>
+        <w:rPr>
+          <w:rFonts w:ascii="Times New Roman" w:hAnsi="Times New Roman" w:cs="Times New Roman"/>
+          <w:color w:val="000000" w:themeColor="text1"/>
+        </w:rPr>
+        <w:t xml:space="preserve">this </w:t>
+      </w:r>
+      <w:r>
+        <w:rPr>
+          <w:rFonts w:ascii="Times New Roman" w:hAnsi="Times New Roman" w:cs="Times New Roman"/>
+          <w:color w:val="000000" w:themeColor="text1"/>
+        </w:rPr>
+        <w:t>proposal</w:t>
       </w:r>
       <w:r>
         <w:rPr>
@@ -8958,7 +9396,7 @@
           <w:rFonts w:ascii="Times New Roman" w:hAnsi="Times New Roman" w:cs="Times New Roman"/>
           <w:color w:val="000000" w:themeColor="text1"/>
         </w:rPr>
-        <w:t xml:space="preserve"> are independently and identically distributed random variables with zero mean and finite variance. This structure exactly mimics the random walks identified in Study one. At any given time, help requests lead to helping such that the employee with the greatest </w:t>
+        <w:t xml:space="preserve"> are independently and identically distributed random variables with zero mean and finite variance. This structure exactly mimics the random walks identified in Study </w:t>
       </w:r>
       <w:r>
         <w:rPr>
@@ -8966,7 +9404,7 @@
           <w:color w:val="000000" w:themeColor="text1"/>
         </w:rPr>
         <w:lastRenderedPageBreak/>
-        <w:t xml:space="preserve">number of opportunities provides the most help. Mathematically, if </w:t>
+        <w:t xml:space="preserve">one. At any given time, help requests lead to helping such that the employee with the greatest number of opportunities provides the most help. Mathematically, if </w:t>
       </w:r>
       <m:oMath>
         <m:r>
@@ -9619,7 +10057,15 @@
           <w:rFonts w:ascii="Times New Roman" w:hAnsi="Times New Roman" w:cs="Times New Roman"/>
           <w:color w:val="000000" w:themeColor="text1"/>
         </w:rPr>
-        <w:t xml:space="preserve"> (see expected results for a greater discussion). RQ1 asked how the results change as the random walks begin to drift. This question is evaluated by assessing the probability of different values of </w:t>
+        <w:t xml:space="preserve"> (see expected results for a greater discussion). RQ1 asked how the results change as the random walks begin to drift. This question </w:t>
+      </w:r>
+      <w:r>
+        <w:rPr>
+          <w:rFonts w:ascii="Times New Roman" w:hAnsi="Times New Roman" w:cs="Times New Roman"/>
+          <w:color w:val="000000" w:themeColor="text1"/>
+        </w:rPr>
+        <w:lastRenderedPageBreak/>
+        <w:t xml:space="preserve">is evaluated by assessing the probability of different values of </w:t>
       </w:r>
       <w:r>
         <w:rPr>
@@ -9651,15 +10097,7 @@
           <w:rFonts w:ascii="Times New Roman" w:hAnsi="Times New Roman" w:cs="Times New Roman"/>
           <w:color w:val="000000" w:themeColor="text1"/>
         </w:rPr>
-        <w:t xml:space="preserve"> changes from 0 to 1. RQ2 </w:t>
-      </w:r>
-      <w:r>
-        <w:rPr>
-          <w:rFonts w:ascii="Times New Roman" w:hAnsi="Times New Roman" w:cs="Times New Roman"/>
-          <w:color w:val="000000" w:themeColor="text1"/>
-        </w:rPr>
-        <w:lastRenderedPageBreak/>
-        <w:t xml:space="preserve">asked how the results change as the random walks lose inertia. This question is evaluated by assessing the probability of different values of </w:t>
+        <w:t xml:space="preserve"> changes from 0 to 1. RQ2 asked how the results change as the random walks lose inertia. This question is evaluated by assessing the probability of different values of </w:t>
       </w:r>
       <w:r>
         <w:rPr>
@@ -19771,6 +20209,16 @@
       <w:vertAlign w:val="superscript"/>
     </w:rPr>
   </w:style>
+  <w:style w:type="character" w:styleId="PlaceholderText">
+    <w:name w:val="Placeholder Text"/>
+    <w:basedOn w:val="DefaultParagraphFont"/>
+    <w:uiPriority w:val="99"/>
+    <w:semiHidden/>
+    <w:rsid w:val="00B9346D"/>
+    <w:rPr>
+      <w:color w:val="808080"/>
+    </w:rPr>
+  </w:style>
 </w:styles>
 </file>
 

--- a/reports/paper/word/dishop_diss_proposal.docx
+++ b/reports/paper/word/dishop_diss_proposal.docx
@@ -5247,7 +5247,23 @@
           <w:rFonts w:ascii="Times New Roman" w:hAnsi="Times New Roman" w:cs="Times New Roman"/>
           <w:color w:val="000000" w:themeColor="text1"/>
         </w:rPr>
-        <w:t xml:space="preserve">then perceive the subordinate as an out-group member (Dansereau, Graen, &amp; Haga, 1975; Graen &amp; </w:t>
+        <w:t xml:space="preserve">then perceive the subordinate as an out-group member (Dansereau, Graen, &amp; Haga, 1975; </w:t>
+      </w:r>
+      <w:proofErr w:type="spellStart"/>
+      <w:r>
+        <w:rPr>
+          <w:rFonts w:ascii="Times New Roman" w:hAnsi="Times New Roman" w:cs="Times New Roman"/>
+          <w:color w:val="000000" w:themeColor="text1"/>
+        </w:rPr>
+        <w:t>Graen</w:t>
+      </w:r>
+      <w:proofErr w:type="spellEnd"/>
+      <w:r>
+        <w:rPr>
+          <w:rFonts w:ascii="Times New Roman" w:hAnsi="Times New Roman" w:cs="Times New Roman"/>
+          <w:color w:val="000000" w:themeColor="text1"/>
+        </w:rPr>
+        <w:t xml:space="preserve"> &amp; </w:t>
       </w:r>
       <w:proofErr w:type="spellStart"/>
       <w:r>
@@ -8890,14 +8906,7 @@
             <w:rFonts w:ascii="Cambria Math" w:hAnsi="Cambria Math" w:cs="Times New Roman"/>
             <w:color w:val="000000" w:themeColor="text1"/>
           </w:rPr>
-          <m:t>t+</m:t>
-        </m:r>
-        <m:r>
-          <w:rPr>
-            <w:rFonts w:ascii="Cambria Math" w:hAnsi="Cambria Math" w:cs="Times New Roman"/>
-            <w:color w:val="000000" w:themeColor="text1"/>
-          </w:rPr>
-          <m:t>2</m:t>
+          <m:t>t+2</m:t>
         </m:r>
       </m:oMath>
       <w:r>
@@ -8920,14 +8929,7 @@
             <w:rFonts w:ascii="Cambria Math" w:hAnsi="Cambria Math" w:cs="Times New Roman"/>
             <w:color w:val="000000" w:themeColor="text1"/>
           </w:rPr>
-          <m:t>t+</m:t>
-        </m:r>
-        <m:r>
-          <w:rPr>
-            <w:rFonts w:ascii="Cambria Math" w:hAnsi="Cambria Math" w:cs="Times New Roman"/>
-            <w:color w:val="000000" w:themeColor="text1"/>
-          </w:rPr>
-          <m:t>n</m:t>
+          <m:t>t+n</m:t>
         </m:r>
       </m:oMath>
       <w:r>
@@ -11697,6 +11699,166 @@
           <w:color w:val="000000" w:themeColor="text1"/>
         </w:rPr>
         <w:t xml:space="preserve"> 10) indicate extra milers/good soldiers. [Evaluating research question 3].</w:t>
+      </w:r>
+    </w:p>
+    <w:p>
+      <w:pPr>
+        <w:spacing w:after="0"/>
+        <w:rPr>
+          <w:rFonts w:ascii="Times New Roman" w:hAnsi="Times New Roman" w:cs="Times New Roman"/>
+          <w:color w:val="000000" w:themeColor="text1"/>
+        </w:rPr>
+      </w:pPr>
+      <w:r>
+        <w:rPr>
+          <w:rFonts w:ascii="Times New Roman" w:hAnsi="Times New Roman" w:cs="Times New Roman"/>
+          <w:color w:val="000000" w:themeColor="text1"/>
+        </w:rPr>
+        <w:br w:type="page"/>
+      </w:r>
+    </w:p>
+    <w:p>
+      <w:pPr>
+        <w:spacing w:line="480" w:lineRule="auto"/>
+        <w:jc w:val="center"/>
+        <w:rPr>
+          <w:rFonts w:ascii="Times New Roman" w:hAnsi="Times New Roman" w:cs="Times New Roman"/>
+          <w:color w:val="000000" w:themeColor="text1"/>
+        </w:rPr>
+      </w:pPr>
+      <w:r>
+        <w:rPr>
+          <w:rFonts w:ascii="Times New Roman" w:hAnsi="Times New Roman" w:cs="Times New Roman"/>
+          <w:color w:val="000000" w:themeColor="text1"/>
+        </w:rPr>
+        <w:lastRenderedPageBreak/>
+        <w:t>Discussion</w:t>
+      </w:r>
+    </w:p>
+    <w:p>
+      <w:pPr>
+        <w:shd w:val="clear" w:color="auto" w:fill="FFFFFF"/>
+        <w:spacing w:after="0"/>
+        <w:textAlignment w:val="baseline"/>
+        <w:rPr>
+          <w:rFonts w:ascii="Calibri" w:eastAsia="Times New Roman" w:hAnsi="Calibri" w:cs="Calibri"/>
+          <w:color w:val="000000"/>
+          <w:lang w:val="en-US"/>
+        </w:rPr>
+      </w:pPr>
+      <w:r>
+        <w:rPr>
+          <w:rFonts w:ascii="Calibri" w:eastAsia="Times New Roman" w:hAnsi="Calibri" w:cs="Calibri"/>
+          <w:color w:val="000000"/>
+          <w:lang w:val="en-US"/>
+        </w:rPr>
+        <w:t xml:space="preserve">"Most incidents of helping are the direct result of a request for help" (p. 483) </w:t>
+      </w:r>
+      <w:proofErr w:type="spellStart"/>
+      <w:r>
+        <w:rPr>
+          <w:rFonts w:ascii="Calibri" w:eastAsia="Times New Roman" w:hAnsi="Calibri" w:cs="Calibri"/>
+          <w:color w:val="000000"/>
+          <w:lang w:val="en-US"/>
+        </w:rPr>
+        <w:t>ehrhart</w:t>
+      </w:r>
+      <w:proofErr w:type="spellEnd"/>
+      <w:r>
+        <w:rPr>
+          <w:rFonts w:ascii="Calibri" w:eastAsia="Times New Roman" w:hAnsi="Calibri" w:cs="Calibri"/>
+          <w:color w:val="000000"/>
+          <w:lang w:val="en-US"/>
+        </w:rPr>
+        <w:t xml:space="preserve"> chapter.</w:t>
+      </w:r>
+    </w:p>
+    <w:p>
+      <w:pPr>
+        <w:shd w:val="clear" w:color="auto" w:fill="FFFFFF"/>
+        <w:spacing w:after="0"/>
+        <w:textAlignment w:val="baseline"/>
+        <w:rPr>
+          <w:rFonts w:ascii="Calibri" w:eastAsia="Times New Roman" w:hAnsi="Calibri" w:cs="Calibri"/>
+          <w:color w:val="000000"/>
+          <w:lang w:val="en-US"/>
+        </w:rPr>
+      </w:pPr>
+      <w:r>
+        <w:rPr>
+          <w:rFonts w:ascii="Calibri" w:eastAsia="Times New Roman" w:hAnsi="Calibri" w:cs="Calibri"/>
+          <w:color w:val="000000"/>
+          <w:lang w:val="en-US"/>
+        </w:rPr>
+        <w:t>Burke et al., 1976: informal helping relationship in work...</w:t>
+      </w:r>
+    </w:p>
+    <w:p>
+      <w:pPr>
+        <w:shd w:val="clear" w:color="auto" w:fill="FFFFFF"/>
+        <w:spacing w:after="0"/>
+        <w:textAlignment w:val="baseline"/>
+        <w:rPr>
+          <w:rFonts w:ascii="Calibri" w:eastAsia="Times New Roman" w:hAnsi="Calibri" w:cs="Calibri"/>
+          <w:color w:val="000000"/>
+          <w:lang w:val="en-US"/>
+        </w:rPr>
+      </w:pPr>
+      <w:proofErr w:type="spellStart"/>
+      <w:r>
+        <w:rPr>
+          <w:rFonts w:ascii="Calibri" w:eastAsia="Times New Roman" w:hAnsi="Calibri" w:cs="Calibri"/>
+          <w:color w:val="000000"/>
+          <w:lang w:val="en-US"/>
+        </w:rPr>
+        <w:t>kaplan</w:t>
+      </w:r>
+      <w:proofErr w:type="spellEnd"/>
+      <w:r>
+        <w:rPr>
+          <w:rFonts w:ascii="Calibri" w:eastAsia="Times New Roman" w:hAnsi="Calibri" w:cs="Calibri"/>
+          <w:color w:val="000000"/>
+          <w:lang w:val="en-US"/>
+        </w:rPr>
+        <w:t xml:space="preserve"> &amp; </w:t>
+      </w:r>
+      <w:proofErr w:type="spellStart"/>
+      <w:r>
+        <w:rPr>
+          <w:rFonts w:ascii="Calibri" w:eastAsia="Times New Roman" w:hAnsi="Calibri" w:cs="Calibri"/>
+          <w:color w:val="000000"/>
+          <w:lang w:val="en-US"/>
+        </w:rPr>
+        <w:t>cowen</w:t>
+      </w:r>
+      <w:proofErr w:type="spellEnd"/>
+      <w:r>
+        <w:rPr>
+          <w:rFonts w:ascii="Calibri" w:eastAsia="Times New Roman" w:hAnsi="Calibri" w:cs="Calibri"/>
+          <w:color w:val="000000"/>
+          <w:lang w:val="en-US"/>
+        </w:rPr>
+        <w:t>, 1981: interpersonal helping: behavior of...</w:t>
+      </w:r>
+    </w:p>
+    <w:p>
+      <w:pPr>
+        <w:shd w:val="clear" w:color="auto" w:fill="FFFFFF"/>
+        <w:spacing w:after="0"/>
+        <w:textAlignment w:val="baseline"/>
+        <w:rPr>
+          <w:rFonts w:ascii="Calibri" w:eastAsia="Times New Roman" w:hAnsi="Calibri" w:cs="Calibri"/>
+          <w:color w:val="000000"/>
+          <w:lang w:val="en-US"/>
+        </w:rPr>
+      </w:pPr>
+      <w:r>
+        <w:rPr>
+          <w:rFonts w:ascii="Calibri" w:eastAsia="Times New Roman" w:hAnsi="Calibri" w:cs="Calibri"/>
+          <w:color w:val="000000"/>
+          <w:lang w:val="en-US"/>
+        </w:rPr>
+        <w:t>Nadler, 1991: help-seeking behavior: psychological costs</w:t>
       </w:r>
     </w:p>
     <w:p>

--- a/reports/paper/word/dishop_diss_proposal.docx
+++ b/reports/paper/word/dishop_diss_proposal.docx
@@ -979,6 +979,41 @@
         </w:rPr>
         <w:t>and not the other (i.e., the prompt).</w:t>
       </w:r>
+      <w:r>
+        <w:rPr>
+          <w:rFonts w:ascii="Times New Roman" w:hAnsi="Times New Roman" w:cs="Times New Roman"/>
+          <w:color w:val="000000" w:themeColor="text1"/>
+        </w:rPr>
+        <w:t xml:space="preserve"> As Bamberger (2009) states, “</w:t>
+      </w:r>
+      <w:r>
+        <w:rPr>
+          <w:rFonts w:ascii="Times New Roman" w:hAnsi="Times New Roman" w:cs="Times New Roman"/>
+          <w:color w:val="000000" w:themeColor="text1"/>
+        </w:rPr>
+        <w:t>At least a certain proportion of employee helping</w:t>
+      </w:r>
+      <w:r>
+        <w:rPr>
+          <w:rFonts w:ascii="Times New Roman" w:hAnsi="Times New Roman" w:cs="Times New Roman"/>
+          <w:color w:val="000000" w:themeColor="text1"/>
+        </w:rPr>
+        <w:t>…</w:t>
+      </w:r>
+      <w:r>
+        <w:rPr>
+          <w:rFonts w:ascii="Times New Roman" w:hAnsi="Times New Roman" w:cs="Times New Roman"/>
+          <w:color w:val="000000" w:themeColor="text1"/>
+        </w:rPr>
+        <w:t>is in direct response to the solicitation of help by a potential help-recipient, which is a critical element of any helping-based interaction</w:t>
+      </w:r>
+      <w:r>
+        <w:rPr>
+          <w:rFonts w:ascii="Times New Roman" w:hAnsi="Times New Roman" w:cs="Times New Roman"/>
+          <w:color w:val="000000" w:themeColor="text1"/>
+        </w:rPr>
+        <w:t>” (p. 50).</w:t>
+      </w:r>
     </w:p>
     <w:p>
       <w:pPr>
@@ -1149,7 +1184,15 @@
           <w:rFonts w:ascii="Times New Roman" w:hAnsi="Times New Roman" w:cs="Times New Roman"/>
           <w:color w:val="000000" w:themeColor="text1"/>
         </w:rPr>
-        <w:t xml:space="preserve">reveals the parameters and assumptions required for random walks to produce what researchers have dubbed extra milers or good soldiers. </w:t>
+        <w:t xml:space="preserve">reveals the parameters and </w:t>
+      </w:r>
+      <w:r>
+        <w:rPr>
+          <w:rFonts w:ascii="Times New Roman" w:hAnsi="Times New Roman" w:cs="Times New Roman"/>
+          <w:color w:val="000000" w:themeColor="text1"/>
+        </w:rPr>
+        <w:lastRenderedPageBreak/>
+        <w:t xml:space="preserve">assumptions required for random walks to produce what researchers have dubbed extra milers or good soldiers. </w:t>
       </w:r>
       <w:bookmarkStart w:id="0" w:name="organizational-citizenship-behaviors-ocb"/>
     </w:p>
@@ -1217,7 +1260,6 @@
           <w:bCs/>
           <w:color w:val="000000" w:themeColor="text1"/>
         </w:rPr>
-        <w:lastRenderedPageBreak/>
         <w:tab/>
       </w:r>
       <w:r>
@@ -1531,7 +1573,15 @@
           <w:rFonts w:ascii="Times New Roman" w:hAnsi="Times New Roman" w:cs="Times New Roman"/>
           <w:color w:val="000000" w:themeColor="text1"/>
         </w:rPr>
-        <w:t xml:space="preserve">In Hollywood, executives are evaluated based on the assumption that meaning can be culled from the random spikes and dips in box-office movie performance. Sherry Lansing, who was initially praised for successfully running the Paramount Motion Picture Group, was removed after the company's </w:t>
+        <w:t xml:space="preserve">In Hollywood, executives are evaluated based on the assumption that meaning can be culled from the random spikes and dips in box-office movie </w:t>
+      </w:r>
+      <w:r>
+        <w:rPr>
+          <w:rFonts w:ascii="Times New Roman" w:hAnsi="Times New Roman" w:cs="Times New Roman"/>
+          <w:color w:val="000000" w:themeColor="text1"/>
+        </w:rPr>
+        <w:lastRenderedPageBreak/>
+        <w:t xml:space="preserve">performance. Sherry Lansing, who was initially praised for successfully running the Paramount Motion Picture Group, was removed after the company's </w:t>
       </w:r>
       <w:r>
         <w:rPr>
@@ -1573,7 +1623,6 @@
           <w:rFonts w:ascii="Times New Roman" w:hAnsi="Times New Roman" w:cs="Times New Roman"/>
           <w:color w:val="000000" w:themeColor="text1"/>
         </w:rPr>
-        <w:lastRenderedPageBreak/>
         <w:t xml:space="preserve">streak which caused </w:t>
       </w:r>
       <w:r>
@@ -1797,6 +1846,7 @@
           <w:rFonts w:ascii="Times New Roman" w:hAnsi="Times New Roman" w:cs="Times New Roman"/>
           <w:color w:val="000000" w:themeColor="text1"/>
         </w:rPr>
+        <w:lastRenderedPageBreak/>
         <w:t>Separating meaning from chance is also embedded in the statistical architecture used across many scientific disciplines. Researchers often develop and present their work under the framework of hypothesis testing</w:t>
       </w:r>
       <w:r>
@@ -1811,15 +1861,7 @@
           <w:rFonts w:ascii="Times New Roman" w:hAnsi="Times New Roman" w:cs="Times New Roman"/>
           <w:color w:val="000000" w:themeColor="text1"/>
         </w:rPr>
-        <w:t xml:space="preserve">, an approach to </w:t>
-      </w:r>
-      <w:r>
-        <w:rPr>
-          <w:rFonts w:ascii="Times New Roman" w:hAnsi="Times New Roman" w:cs="Times New Roman"/>
-          <w:color w:val="000000" w:themeColor="text1"/>
-        </w:rPr>
-        <w:lastRenderedPageBreak/>
-        <w:t xml:space="preserve">conducting a study in which questions are asked, data are collected, and statistical models are applied all with respect to a single fundamental question about separating meaning from chance: what is the probability that a given hypothesis (usually called the "null") could have produced the result? Assuming that chance is the only factor operating, what is the probability of witnessing an observed result? Ultimately, the goal is to parse random, unsystematic </w:t>
+        <w:t xml:space="preserve">, an approach to conducting a study in which questions are asked, data are collected, and statistical models are applied all with respect to a single fundamental question about separating meaning from chance: what is the probability that a given hypothesis (usually called the "null") could have produced the result? Assuming that chance is the only factor operating, what is the probability of witnessing an observed result? Ultimately, the goal is to parse random, unsystematic </w:t>
       </w:r>
       <w:r>
         <w:rPr>
@@ -2059,15 +2101,8 @@
           <w:rFonts w:ascii="Times New Roman" w:hAnsi="Times New Roman" w:cs="Times New Roman"/>
           <w:color w:val="000000" w:themeColor="text1"/>
         </w:rPr>
-        <w:t xml:space="preserve">The idea that there are employee behaviors beyond what we typically consider as job or task performance but that still promote individual and collective success has been around for decades. Researchers from psychology, management, education, human resources, </w:t>
-      </w:r>
-      <w:r>
-        <w:rPr>
-          <w:rFonts w:ascii="Times New Roman" w:hAnsi="Times New Roman" w:cs="Times New Roman"/>
-          <w:color w:val="000000" w:themeColor="text1"/>
-        </w:rPr>
         <w:lastRenderedPageBreak/>
-        <w:t>organizational behavior, and sociology have different terms for this behavior, and different aspects that they emphasize, but in the organizational literature this behavior has come to be known as organizational citizenship. OCB is “individual behavior that is discretionary, not directly or explicitly recognized by the formal reward system, and that in the aggregate promotes the effective functioning of the organization” (Organ 1988; p. 4). It has been described as a behavior that “lubricates” the social machinery of the organization, thereby facilitating its effective functioning (Bolino et al., 2002; Organ, Podsakoff, &amp; MacKenzie, 2005; Podsakoff &amp; MacKenzie, 1997). Related terms that are now less popular include organizational spontaneity (George &amp; Brief, 1992), extra-role behavior (Van Dyne &amp; LePine, 1998), and contextual performance (Motowidlo &amp; Van Scotter, 1994).</w:t>
+        <w:t>The idea that there are employee behaviors beyond what we typically consider as job or task performance but that still promote individual and collective success has been around for decades. Researchers from psychology, management, education, human resources, organizational behavior, and sociology have different terms for this behavior, and different aspects that they emphasize, but in the organizational literature this behavior has come to be known as organizational citizenship. OCB is “individual behavior that is discretionary, not directly or explicitly recognized by the formal reward system, and that in the aggregate promotes the effective functioning of the organization” (Organ 1988; p. 4). It has been described as a behavior that “lubricates” the social machinery of the organization, thereby facilitating its effective functioning (Bolino et al., 2002; Organ, Podsakoff, &amp; MacKenzie, 2005; Podsakoff &amp; MacKenzie, 1997). Related terms that are now less popular include organizational spontaneity (George &amp; Brief, 1992), extra-role behavior (Van Dyne &amp; LePine, 1998), and contextual performance (Motowidlo &amp; Van Scotter, 1994).</w:t>
       </w:r>
     </w:p>
     <w:p>
@@ -2092,6 +2127,7 @@
           <w:rFonts w:ascii="Times New Roman" w:hAnsi="Times New Roman" w:cs="Times New Roman"/>
           <w:color w:val="000000" w:themeColor="text1"/>
         </w:rPr>
+        <w:lastRenderedPageBreak/>
         <w:t xml:space="preserve">that </w:t>
       </w:r>
       <w:r>
@@ -2099,15 +2135,7 @@
           <w:rFonts w:ascii="Times New Roman" w:hAnsi="Times New Roman" w:cs="Times New Roman"/>
           <w:color w:val="000000" w:themeColor="text1"/>
         </w:rPr>
-        <w:t xml:space="preserve">they foster are a source of competitive advantage (Bolino et al., 2002; Leana &amp; van Buren, 1999; Nahapiet &amp; Ghoshal, 1998). There are also studies documenting the negative consequences of OCBs, which include reduced in-role performance, depletion and exhaustion, </w:t>
-      </w:r>
-      <w:r>
-        <w:rPr>
-          <w:rFonts w:ascii="Times New Roman" w:hAnsi="Times New Roman" w:cs="Times New Roman"/>
-          <w:color w:val="000000" w:themeColor="text1"/>
-        </w:rPr>
-        <w:lastRenderedPageBreak/>
-        <w:t xml:space="preserve">role overload, slower career advancement, and feelings of resentment among peers (Bergeron, 2007; Bergeron, Shipp, Rosen, &amp; Furst, 2013; Bolino et al., 2018; Lennard &amp; Van Dyne, 2018). That said, several researchers claim that </w:t>
+        <w:t xml:space="preserve">they foster are a source of competitive advantage (Bolino et al., 2002; Leana &amp; van Buren, 1999; Nahapiet &amp; Ghoshal, 1998). There are also studies documenting the negative consequences of OCBs, which include reduced in-role performance, depletion and exhaustion, role overload, slower career advancement, and feelings of resentment among peers (Bergeron, 2007; Bergeron, Shipp, Rosen, &amp; Furst, 2013; Bolino et al., 2018; Lennard &amp; Van Dyne, 2018). That said, several researchers claim that </w:t>
       </w:r>
       <w:r>
         <w:rPr>
@@ -2183,7 +2211,15 @@
           <w:rFonts w:ascii="Times New Roman" w:hAnsi="Times New Roman" w:cs="Times New Roman"/>
           <w:color w:val="000000" w:themeColor="text1"/>
         </w:rPr>
-        <w:t>Researchers typically pursue one of three broad ways to classify OCBs. Initially, OCB included two dimensions: altruism, or helping directed at a person after an eliciting stimulus; and generalized compliance, or an impersonal sense of conscientiousness (Smith, Organ, &amp; Near, 1983). These two dimensions were later deconstructed into altruism (responding to opportunities to assist a coworker), courtesy (responding with kindness), conscientiousness (on time, following rules, etc.), civic virtue (concern for the organization), and sportsmanship (tolerate less than ideal circumstances while maintaining a positive outlook) (LePine, Erez, &amp; Johnson, 2002; MacKenzie, Podsakoff, &amp; Podsakoff, 2011). Other researchers classify OCBs either as affiliative or challenging (Carpini &amp; Parker, 2018). Affiliative behaviors are acts such as helping or responding with courtesy in which the actor supports existing company processes. Challenging behaviors are acts such as voicing problems or initiating change in which the actor adjusts his or her circumstances. Finally, OCBs are also distinguished (e.g., Dalal, 2005) by an individual (OCB-I; helping, assisting, encouraging) versus organizational (OCB-O; promoting the company to others) dividing line.</w:t>
+        <w:t xml:space="preserve">Researchers typically pursue one of three broad ways to classify OCBs. Initially, OCB included two dimensions: altruism, or helping directed at a person after an eliciting stimulus; and generalized compliance, or an impersonal sense of conscientiousness (Smith, Organ, &amp; Near, 1983). These two dimensions were later deconstructed into altruism (responding to opportunities to assist a coworker), courtesy (responding with kindness), conscientiousness (on time, following rules, etc.), civic virtue (concern for the organization), and sportsmanship (tolerate less than ideal circumstances while maintaining a positive outlook) (LePine, Erez, &amp; Johnson, 2002; MacKenzie, Podsakoff, &amp; Podsakoff, 2011). Other researchers classify OCBs either as affiliative or challenging (Carpini &amp; Parker, 2018). Affiliative behaviors are acts such as helping or responding with courtesy in which the actor supports existing company processes. Challenging behaviors are acts such as voicing problems or initiating change in which the actor adjusts his or </w:t>
+      </w:r>
+      <w:r>
+        <w:rPr>
+          <w:rFonts w:ascii="Times New Roman" w:hAnsi="Times New Roman" w:cs="Times New Roman"/>
+          <w:color w:val="000000" w:themeColor="text1"/>
+        </w:rPr>
+        <w:lastRenderedPageBreak/>
+        <w:t>her circumstances. Finally, OCBs are also distinguished (e.g., Dalal, 2005) by an individual (OCB-I; helping, assisting, encouraging) versus organizational (OCB-O; promoting the company to others) dividing line.</w:t>
       </w:r>
     </w:p>
     <w:p>
@@ -2201,7 +2237,6 @@
           <w:rFonts w:ascii="Times New Roman" w:hAnsi="Times New Roman" w:cs="Times New Roman"/>
           <w:color w:val="000000" w:themeColor="text1"/>
         </w:rPr>
-        <w:lastRenderedPageBreak/>
         <w:t xml:space="preserve">In </w:t>
       </w:r>
       <w:r>
@@ -2349,7 +2384,15 @@
           <w:rFonts w:ascii="Times New Roman" w:hAnsi="Times New Roman" w:cs="Times New Roman"/>
           <w:color w:val="000000" w:themeColor="text1"/>
         </w:rPr>
-        <w:t>employees that repeatedly exhibit greater OCBs compared to their peers. Li et al. (2015), for instance, studied manufacturing teams in China and examined what they referred to as “extra milers” – employees who frequently provide</w:t>
+        <w:t xml:space="preserve">employees that repeatedly exhibit greater OCBs compared to their peers. Li et al. (2015), for instance, studied manufacturing teams in China and examined what they referred to as “extra </w:t>
+      </w:r>
+      <w:r>
+        <w:rPr>
+          <w:rFonts w:ascii="Times New Roman" w:hAnsi="Times New Roman" w:cs="Times New Roman"/>
+          <w:color w:val="000000" w:themeColor="text1"/>
+        </w:rPr>
+        <w:lastRenderedPageBreak/>
+        <w:t>milers” – employees who frequently provide</w:t>
       </w:r>
       <w:r>
         <w:rPr>
@@ -2363,15 +2406,7 @@
           <w:rFonts w:ascii="Times New Roman" w:hAnsi="Times New Roman" w:cs="Times New Roman"/>
           <w:color w:val="000000" w:themeColor="text1"/>
         </w:rPr>
-        <w:t xml:space="preserve"> greater help relative to their colleagues. Specifically, extra milers were defined as team members who exhibited high frequency extra-role behaviors such as helping, and the researchers operationalized it by collecting other-team-</w:t>
-      </w:r>
-      <w:r>
-        <w:rPr>
-          <w:rFonts w:ascii="Times New Roman" w:hAnsi="Times New Roman" w:cs="Times New Roman"/>
-          <w:color w:val="000000" w:themeColor="text1"/>
-        </w:rPr>
-        <w:lastRenderedPageBreak/>
-        <w:t>member-rated surveys of OCBs and then identifying the team member with the maximum score. Unfortunately, there was a discrepancy between how they defined extra milers and how it was studied: they defined it by referring to frequency, which implies sustained behavior over time consistent with the theory that they used to support their arguments (behavioral consistency theory), whereas the measures they employed captured single-moment levels of OCBs. Nonetheless, the researchers were clearly interested in the notion of repeated, exceptional OCBs. They found that differences across teams in the number of helping behaviors provided by the “extra miler” correlated with team backup and monitoring behaviors.</w:t>
+        <w:t xml:space="preserve"> greater help relative to their colleagues. Specifically, extra milers were defined as team members who exhibited high frequency extra-role behaviors such as helping, and the researchers operationalized it by collecting other-team-member-rated surveys of OCBs and then identifying the team member with the maximum score. Unfortunately, there was a discrepancy between how they defined extra milers and how it was studied: they defined it by referring to frequency, which implies sustained behavior over time consistent with the theory that they used to support their arguments (behavioral consistency theory), whereas the measures they employed captured single-moment levels of OCBs. Nonetheless, the researchers were clearly interested in the notion of repeated, exceptional OCBs. They found that differences across teams in the number of helping behaviors provided by the “extra miler” correlated with team backup and monitoring behaviors.</w:t>
       </w:r>
     </w:p>
     <w:p>
@@ -2460,15 +2495,8 @@
           <w:rFonts w:ascii="Times New Roman" w:hAnsi="Times New Roman" w:cs="Times New Roman"/>
           <w:color w:val="000000" w:themeColor="text1"/>
         </w:rPr>
-        <w:t xml:space="preserve">What accounts for frequently exceptional citizens? OCB antecedents were described earlier in this paper and included individual characteristics such as motives, affect, attitudes, fairness perceptions, and engagement. Similarly, Methot et al. (2017), point to predictors of good </w:t>
-      </w:r>
-      <w:r>
-        <w:rPr>
-          <w:rFonts w:ascii="Times New Roman" w:hAnsi="Times New Roman" w:cs="Times New Roman"/>
-          <w:color w:val="000000" w:themeColor="text1"/>
-        </w:rPr>
         <w:lastRenderedPageBreak/>
-        <w:t xml:space="preserve">soldiers in the quote above: personality and prosocial values. </w:t>
+        <w:t xml:space="preserve">What accounts for frequently exceptional citizens? OCB antecedents were described earlier in this paper and included individual characteristics such as motives, affect, attitudes, fairness perceptions, and engagement. Similarly, Methot et al. (2017), point to predictors of good soldiers in the quote above: personality and prosocial values. </w:t>
       </w:r>
       <w:r>
         <w:rPr>
@@ -2707,7 +2735,15 @@
           <w:rFonts w:ascii="Times New Roman" w:hAnsi="Times New Roman" w:cs="Times New Roman"/>
           <w:color w:val="000000" w:themeColor="text1"/>
         </w:rPr>
-        <w:t xml:space="preserve">A prompt/request/opportunity is a signal to an employee that an act of help can be performed, and this idea was an important element in early OCB literature. In their cornerstone paper describing its dimensions, Smith et al. (1983) state that helping occurs after a stimulus, or a signal that “appears to be situational, that is, someone has a problem, needs assistance, or requests a service” (p. 661). Despite this initial emphasis, Ehrhart (2018) points out that there has been little follow-up research on the nature of requests and how they inform what we know about OCBs. That said, there is ample theory elsewhere that describes opportunities more broadly as they reflect aspects of the situation or environment in which an agent </w:t>
+        <w:t xml:space="preserve">A prompt/request/opportunity is a signal to an employee that an act of help can be performed, and this idea was an important element in early OCB literature. In their cornerstone paper describing its dimensions, Smith et al. (1983) state that helping occurs after a stimulus, or a signal that “appears to be situational, that is, someone has a problem, needs assistance, or requests a service” (p. 661). Despite this initial emphasis, Ehrhart (2018) points out that there has been little follow-up research on the nature of requests and how they inform what we know about OCBs. That said, there is ample theory elsewhere that describes opportunities more broadly as they </w:t>
+      </w:r>
+      <w:r>
+        <w:rPr>
+          <w:rFonts w:ascii="Times New Roman" w:hAnsi="Times New Roman" w:cs="Times New Roman"/>
+          <w:color w:val="000000" w:themeColor="text1"/>
+        </w:rPr>
+        <w:lastRenderedPageBreak/>
+        <w:t xml:space="preserve">reflect aspects of the situation or environment in which an agent </w:t>
       </w:r>
       <w:r>
         <w:rPr>
@@ -2767,7 +2803,6 @@
           <w:rFonts w:ascii="Times New Roman" w:hAnsi="Times New Roman" w:cs="Times New Roman"/>
           <w:color w:val="000000" w:themeColor="text1"/>
         </w:rPr>
-        <w:lastRenderedPageBreak/>
         <w:t xml:space="preserve">Many researchers across several scientific disciplines have described the nature of situations and environments. Within this broad area, two ways to think about the environment are relevant </w:t>
       </w:r>
       <w:r>
@@ -2828,7 +2863,7 @@
           <w:rFonts w:ascii="Times New Roman" w:hAnsi="Times New Roman" w:cs="Times New Roman"/>
           <w:color w:val="000000" w:themeColor="text1"/>
         </w:rPr>
-        <w:t xml:space="preserve">The second perspective on the environment is as a shock or disturbance that makes opportunities come and go. Random stimuli occur and these factors impinge upon actors, allowing some behaviors and constraining others. This idea is consistent with the notion of shocks in the unfolding model of employee turnover in which discrete events thwart some opportunities and create others (Lee &amp; Mitchell, 1994), to events in affective events theory in which random stimuli cause changes in employee emotion and behavior (Beal, Weiss, Barros, &amp; MacDermid, 2005), and to the environment in Dishop’s goal sampling theory (Dishop, 2019) in </w:t>
+        <w:t xml:space="preserve">The second perspective on the environment is as a shock or disturbance that makes opportunities come and go. Random stimuli occur and these factors impinge upon actors, allowing some behaviors and constraining others. This idea is consistent with the notion of shocks in the unfolding model of employee turnover in which discrete events thwart some opportunities and create others (Lee &amp; Mitchell, 1994), to events in affective events theory in </w:t>
       </w:r>
       <w:r>
         <w:rPr>
@@ -2836,7 +2871,7 @@
           <w:color w:val="000000" w:themeColor="text1"/>
         </w:rPr>
         <w:lastRenderedPageBreak/>
-        <w:t>which actors are only able to approach goals made available by the situation at any moment in time. Blumberg and Pringle (1982) define opportunities as “the particular configuration of the field of forces surrounding a person and his or her task that enables or constrains that person’s task performance and that are beyond the person’s direct control” (p. 565), and Stewart and Nandkeolyar (2007) demonstrate</w:t>
+        <w:t>which random stimuli cause changes in employee emotion and behavior (Beal, Weiss, Barros, &amp; MacDermid, 2005), and to the environment in Dishop’s goal sampling theory (Dishop, 2019) in which actors are only able to approach goals made available by the situation at any moment in time. Blumberg and Pringle (1982) define opportunities as “the particular configuration of the field of forces surrounding a person and his or her task that enables or constrains that person’s task performance and that are beyond the person’s direct control” (p. 565), and Stewart and Nandkeolyar (2007) demonstrate</w:t>
       </w:r>
       <w:r>
         <w:rPr>
@@ -2924,7 +2959,15 @@
           <w:rFonts w:ascii="Times New Roman" w:hAnsi="Times New Roman" w:cs="Times New Roman"/>
           <w:color w:val="000000" w:themeColor="text1"/>
         </w:rPr>
-        <w:t xml:space="preserve"> of OCB). On Wednesday, a former graduate student, who is now a faculty member at a different school, asks for a letter of recommendation. On some days, the Professor has a large stock of help requests, whereas on others she has few, if any. </w:t>
+        <w:t xml:space="preserve"> of OCB). On Wednesday, a former graduate student, who is now a faculty member at a different school, asks for a letter of recommendation. On some days, the Professor has a large stock of help requests, </w:t>
+      </w:r>
+      <w:r>
+        <w:rPr>
+          <w:rFonts w:ascii="Times New Roman" w:hAnsi="Times New Roman" w:cs="Times New Roman"/>
+          <w:color w:val="000000" w:themeColor="text1"/>
+        </w:rPr>
+        <w:lastRenderedPageBreak/>
+        <w:t xml:space="preserve">whereas on others she has few, if any. </w:t>
       </w:r>
       <w:r>
         <w:rPr>
@@ -2995,7 +3038,6 @@
           <w:bCs/>
           <w:color w:val="000000" w:themeColor="text1"/>
         </w:rPr>
-        <w:lastRenderedPageBreak/>
         <w:t xml:space="preserve">Accumulating </w:t>
       </w:r>
       <w:r>
@@ -3231,7 +3273,7 @@
           <w:rFonts w:ascii="Times New Roman" w:hAnsi="Times New Roman" w:cs="Times New Roman"/>
           <w:color w:val="000000" w:themeColor="text1"/>
         </w:rPr>
-        <w:t xml:space="preserve">over from day to day. If the employee receives two help requests today, this number is added to the store of help requests that she had yesterday, creating a total that moves forward into tomorrow. Similarly, when help requests are removed from the pool – which could occur, for instance, after she or someone else provides help and the request is resolved or when a deadline passes and help is no longer required – then it decreases by whatever amount was withdrawn. But removing a request does not drive the pool to zero. Instead, whatever amount was removed is subtracted from the total in such a way that the pool has inertia/memory – the amount changes from where it was at the immediately prior time point, it does not arbitrarily swing to zero. This pattern, one in which an employee handles a dynamic stock of help requests such that prompts are added or </w:t>
+        <w:t xml:space="preserve">over from day to day. If the employee receives two help requests today, this number is added to the store of help requests that she had yesterday, creating a total that moves forward into tomorrow. Similarly, when help requests are removed from the pool – which could occur, for instance, after she or someone else provides help and the request is resolved or when a deadline passes and help is no longer required – then it decreases by whatever amount was withdrawn. But removing a request does not drive the pool to zero. Instead, whatever amount was removed is subtracted from the total in such a way that the pool has inertia/memory – the amount changes from where it was at the immediately prior time point, it does not arbitrarily swing to zero. This pattern, one </w:t>
       </w:r>
       <w:r>
         <w:rPr>
@@ -3239,7 +3281,7 @@
           <w:color w:val="000000" w:themeColor="text1"/>
         </w:rPr>
         <w:lastRenderedPageBreak/>
-        <w:t xml:space="preserve">removed while the stock retains inertia, </w:t>
+        <w:t xml:space="preserve">in which an employee handles a dynamic stock of help requests such that prompts are added or removed while the stock retains inertia, </w:t>
       </w:r>
       <w:r>
         <w:rPr>
@@ -4001,7 +4043,7 @@
           <w:rFonts w:ascii="Times New Roman" w:hAnsi="Times New Roman" w:cs="Times New Roman"/>
           <w:color w:val="000000" w:themeColor="text1"/>
         </w:rPr>
-        <w:t xml:space="preserve"> is a deterministic trend component, and the last term represents an accumulation of error. This second equation reveals that random walks capture the notion of accumulating or adding values to a store/pool over time, which was the second </w:t>
+        <w:t xml:space="preserve"> is a deterministic trend component, and the last term represents an accumulation of error. This second equation reveals that random walks capture the </w:t>
       </w:r>
       <w:r>
         <w:rPr>
@@ -4009,7 +4051,7 @@
           <w:color w:val="000000" w:themeColor="text1"/>
         </w:rPr>
         <w:lastRenderedPageBreak/>
-        <w:t xml:space="preserve">component to </w:t>
+        <w:t xml:space="preserve">notion of accumulating or adding values to a store/pool over time, which was the second component to </w:t>
       </w:r>
       <w:r>
         <w:rPr>
@@ -4421,7 +4463,15 @@
           <w:rFonts w:ascii="Times New Roman" w:hAnsi="Times New Roman" w:cs="Times New Roman"/>
           <w:color w:val="000000" w:themeColor="text1"/>
         </w:rPr>
-        <w:t>. Leventhal (1991) observes</w:t>
+        <w:t xml:space="preserve">. </w:t>
+      </w:r>
+      <w:r>
+        <w:rPr>
+          <w:rFonts w:ascii="Times New Roman" w:hAnsi="Times New Roman" w:cs="Times New Roman"/>
+          <w:color w:val="000000" w:themeColor="text1"/>
+        </w:rPr>
+        <w:lastRenderedPageBreak/>
+        <w:t>Leventhal (1991) observes</w:t>
       </w:r>
       <w:r>
         <w:rPr>
@@ -4435,15 +4485,7 @@
           <w:rFonts w:ascii="Times New Roman" w:hAnsi="Times New Roman" w:cs="Times New Roman"/>
           <w:color w:val="000000" w:themeColor="text1"/>
         </w:rPr>
-        <w:t>many older or long-</w:t>
-      </w:r>
-      <w:r>
-        <w:rPr>
-          <w:rFonts w:ascii="Times New Roman" w:hAnsi="Times New Roman" w:cs="Times New Roman"/>
-          <w:color w:val="000000" w:themeColor="text1"/>
-        </w:rPr>
-        <w:lastRenderedPageBreak/>
-        <w:t>standing firms have lower rates of failure, such that organizational age negatively correlate</w:t>
+        <w:t>many older or long-standing firms have lower rates of failure, such that organizational age negatively correlate</w:t>
       </w:r>
       <w:r>
         <w:rPr>
@@ -4720,7 +4762,15 @@
           <w:rFonts w:ascii="Times New Roman" w:hAnsi="Times New Roman" w:cs="Times New Roman"/>
           <w:color w:val="000000" w:themeColor="text1"/>
         </w:rPr>
-        <w:t xml:space="preserve">Both are a form of clustering, such that events are seemingly associated because they are near to one another either in </w:t>
+        <w:t xml:space="preserve">Both are a form of clustering, such that events are seemingly associated because they are near to one </w:t>
+      </w:r>
+      <w:r>
+        <w:rPr>
+          <w:rFonts w:ascii="Times New Roman" w:hAnsi="Times New Roman" w:cs="Times New Roman"/>
+          <w:color w:val="000000" w:themeColor="text1"/>
+        </w:rPr>
+        <w:lastRenderedPageBreak/>
+        <w:t xml:space="preserve">another either in </w:t>
       </w:r>
       <w:r>
         <w:rPr>
@@ -4734,15 +4784,7 @@
           <w:rFonts w:ascii="Times New Roman" w:hAnsi="Times New Roman" w:cs="Times New Roman"/>
           <w:color w:val="000000" w:themeColor="text1"/>
         </w:rPr>
-        <w:t xml:space="preserve"> Applied to the current study, these results suggest that </w:t>
-      </w:r>
-      <w:r>
-        <w:rPr>
-          <w:rFonts w:ascii="Times New Roman" w:hAnsi="Times New Roman" w:cs="Times New Roman"/>
-          <w:color w:val="000000" w:themeColor="text1"/>
-        </w:rPr>
-        <w:lastRenderedPageBreak/>
-        <w:t xml:space="preserve">randomness in help opportunities could yield differences in OCB patterns across people. Even when two people are identical in character, if both acquire help requests randomly then help itself may cluster such that one frequently exhibits higher levels of OCBs. This pattern, with one person exhibiting sustained, exceptional OCBs, is </w:t>
+        <w:t xml:space="preserve"> Applied to the current study, these results suggest that randomness in help opportunities could yield differences in OCB patterns across people. Even when two people are identical in character, if both acquire help requests randomly then help itself may cluster such that one frequently exhibits higher levels of OCBs. This pattern, with one person exhibiting sustained, exceptional OCBs, is </w:t>
       </w:r>
       <w:r>
         <w:rPr>
@@ -5065,14 +5107,7 @@
           <w:rFonts w:ascii="Times New Roman" w:hAnsi="Times New Roman" w:cs="Times New Roman"/>
           <w:color w:val="000000" w:themeColor="text1"/>
         </w:rPr>
-        <w:t xml:space="preserve"> not every random walk requires identical parameters –</w:t>
-      </w:r>
-      <w:r>
-        <w:rPr>
-          <w:rFonts w:ascii="Times New Roman" w:hAnsi="Times New Roman" w:cs="Times New Roman"/>
-          <w:color w:val="000000" w:themeColor="text1"/>
-        </w:rPr>
-        <w:t xml:space="preserve"> an employee may experience help requests </w:t>
+        <w:t xml:space="preserve"> not </w:t>
       </w:r>
       <w:r>
         <w:rPr>
@@ -5080,7 +5115,14 @@
           <w:color w:val="000000" w:themeColor="text1"/>
         </w:rPr>
         <w:lastRenderedPageBreak/>
-        <w:t xml:space="preserve">that mimic a random walk but its characteristics (parameters) may differ from his or her colleagues. Below, I use several concepts drawn from a body of different theories to determine which </w:t>
+        <w:t>every random walk requires identical parameters –</w:t>
+      </w:r>
+      <w:r>
+        <w:rPr>
+          <w:rFonts w:ascii="Times New Roman" w:hAnsi="Times New Roman" w:cs="Times New Roman"/>
+          <w:color w:val="000000" w:themeColor="text1"/>
+        </w:rPr>
+        <w:t xml:space="preserve"> an employee may experience help requests that mimic a random walk but its characteristics (parameters) may differ from his or her colleagues. Below, I use several concepts drawn from a body of different theories to determine which </w:t>
       </w:r>
       <w:r>
         <w:rPr>
@@ -5225,7 +5267,7 @@
           <w:rFonts w:ascii="Times New Roman" w:hAnsi="Times New Roman" w:cs="Times New Roman"/>
           <w:color w:val="000000" w:themeColor="text1"/>
         </w:rPr>
-        <w:t xml:space="preserve"> up or down over time. After an employee crafts his or her position, he or she puts herself in a better position to perform his or her task well, be perceived as competent by his or her colleagues, and subsequently receive more opportunities to assist from others. The authors argue that a similar phenomenon may occur but in the negative direction when the employee fails to craft appropriately. Finally, leadership theory suggests that subordinates can experience spirals of abuse when they fail to implement coping strategies in efforts to alter the course of abusive supervision (Wee, Liao, Liu, &amp; Liu, 2017). If this continues </w:t>
+        <w:t xml:space="preserve"> up or down over time. After an employee crafts his or her position, he or she puts herself in a better position to perform his or her task well, be perceived as competent by his or her colleagues, and subsequently receive more opportunities to assist from others. The authors argue that a similar phenomenon may occur but in the negative direction when the employee fails to craft appropriately. Finally, leadership theory suggests that subordinates can experience spirals of abuse when they fail to implement coping strategies in </w:t>
       </w:r>
       <w:r>
         <w:rPr>
@@ -5233,7 +5275,7 @@
           <w:color w:val="000000" w:themeColor="text1"/>
         </w:rPr>
         <w:lastRenderedPageBreak/>
-        <w:t xml:space="preserve">over time, abusive managers </w:t>
+        <w:t xml:space="preserve">efforts to alter the course of abusive supervision (Wee, Liao, Liu, &amp; Liu, 2017). If this continues over time, abusive managers </w:t>
       </w:r>
       <w:r>
         <w:rPr>
@@ -5247,7 +5289,23 @@
           <w:rFonts w:ascii="Times New Roman" w:hAnsi="Times New Roman" w:cs="Times New Roman"/>
           <w:color w:val="000000" w:themeColor="text1"/>
         </w:rPr>
-        <w:t xml:space="preserve">then perceive the subordinate as an out-group member (Dansereau, Graen, &amp; Haga, 1975; </w:t>
+        <w:t xml:space="preserve">then perceive the subordinate as an out-group member (Dansereau, Graen, &amp; </w:t>
+      </w:r>
+      <w:proofErr w:type="spellStart"/>
+      <w:r>
+        <w:rPr>
+          <w:rFonts w:ascii="Times New Roman" w:hAnsi="Times New Roman" w:cs="Times New Roman"/>
+          <w:color w:val="000000" w:themeColor="text1"/>
+        </w:rPr>
+        <w:t>Haga</w:t>
+      </w:r>
+      <w:proofErr w:type="spellEnd"/>
+      <w:r>
+        <w:rPr>
+          <w:rFonts w:ascii="Times New Roman" w:hAnsi="Times New Roman" w:cs="Times New Roman"/>
+          <w:color w:val="000000" w:themeColor="text1"/>
+        </w:rPr>
+        <w:t xml:space="preserve">, 1975; </w:t>
       </w:r>
       <w:proofErr w:type="spellStart"/>
       <w:r>
@@ -5532,6 +5590,7 @@
           <w:bCs/>
           <w:color w:val="000000" w:themeColor="text1"/>
         </w:rPr>
+        <w:lastRenderedPageBreak/>
         <w:t>Inertia.</w:t>
       </w:r>
       <w:r>
@@ -5574,167 +5633,166 @@
           <w:rFonts w:ascii="Times New Roman" w:hAnsi="Times New Roman" w:cs="Times New Roman"/>
           <w:color w:val="000000" w:themeColor="text1"/>
         </w:rPr>
+        <w:t xml:space="preserve">such that its value at </w:t>
+      </w:r>
+      <w:r>
+        <w:rPr>
+          <w:rFonts w:ascii="Times New Roman" w:hAnsi="Times New Roman" w:cs="Times New Roman"/>
+          <w:i/>
+          <w:iCs/>
+          <w:color w:val="000000" w:themeColor="text1"/>
+        </w:rPr>
+        <w:t>t</w:t>
+      </w:r>
+      <w:r>
+        <w:rPr>
+          <w:rFonts w:ascii="Times New Roman" w:hAnsi="Times New Roman" w:cs="Times New Roman"/>
+          <w:color w:val="000000" w:themeColor="text1"/>
+        </w:rPr>
+        <w:t xml:space="preserve"> – 1 is related to its value at </w:t>
+      </w:r>
+      <w:r>
+        <w:rPr>
+          <w:rFonts w:ascii="Times New Roman" w:hAnsi="Times New Roman" w:cs="Times New Roman"/>
+          <w:i/>
+          <w:iCs/>
+          <w:color w:val="000000" w:themeColor="text1"/>
+        </w:rPr>
+        <w:t>t</w:t>
+      </w:r>
+      <w:r>
+        <w:rPr>
+          <w:rFonts w:ascii="Times New Roman" w:hAnsi="Times New Roman" w:cs="Times New Roman"/>
+          <w:color w:val="000000" w:themeColor="text1"/>
+        </w:rPr>
+        <w:t xml:space="preserve"> and so it is connected from moment to moment. In </w:t>
+      </w:r>
+      <w:r>
+        <w:rPr>
+          <w:rFonts w:ascii="Times New Roman" w:hAnsi="Times New Roman" w:cs="Times New Roman"/>
+          <w:color w:val="000000" w:themeColor="text1"/>
+        </w:rPr>
+        <w:t>such a situation, help opportunities obtained in a previous period have lasting effects in that they remain relevant at later times. The tension between long-lasting versus immediate effects is prevalent in several theories. Beginning with the former, the theory of cumulative advantage (Aguinis, O’Boyle, Gonzalez-Mule, &amp; Joo, 2016) suggests that initial advantages</w:t>
+      </w:r>
+      <w:r>
+        <w:rPr>
+          <w:rFonts w:ascii="Times New Roman" w:hAnsi="Times New Roman" w:cs="Times New Roman"/>
+          <w:color w:val="000000" w:themeColor="text1"/>
+        </w:rPr>
+        <w:t xml:space="preserve"> afforded to an employee </w:t>
+      </w:r>
+      <w:r>
+        <w:rPr>
+          <w:rFonts w:ascii="Times New Roman" w:hAnsi="Times New Roman" w:cs="Times New Roman"/>
+          <w:color w:val="000000" w:themeColor="text1"/>
+        </w:rPr>
+        <w:t>because</w:t>
+      </w:r>
+      <w:r>
+        <w:rPr>
+          <w:rFonts w:ascii="Times New Roman" w:hAnsi="Times New Roman" w:cs="Times New Roman"/>
+          <w:color w:val="000000" w:themeColor="text1"/>
+        </w:rPr>
+        <w:t xml:space="preserve"> he or she takes </w:t>
+      </w:r>
+      <w:r>
+        <w:rPr>
+          <w:rFonts w:ascii="Times New Roman" w:hAnsi="Times New Roman" w:cs="Times New Roman"/>
+          <w:color w:val="000000" w:themeColor="text1"/>
+        </w:rPr>
+        <w:t xml:space="preserve">early </w:t>
+      </w:r>
+      <w:r>
+        <w:rPr>
+          <w:rFonts w:ascii="Times New Roman" w:hAnsi="Times New Roman" w:cs="Times New Roman"/>
+          <w:color w:val="000000" w:themeColor="text1"/>
+        </w:rPr>
+        <w:t xml:space="preserve">action (in response to, say, an OCB opportunity) persist over successive periods. </w:t>
+      </w:r>
+      <w:r>
+        <w:rPr>
+          <w:rFonts w:ascii="Times New Roman" w:hAnsi="Times New Roman" w:cs="Times New Roman"/>
+          <w:color w:val="000000" w:themeColor="text1"/>
+        </w:rPr>
+        <w:t>The mechanisms that create lasting effects are numerous, and they include incumbency advantages (Saloner, Shepard, &amp;</w:t>
+      </w:r>
+      <w:r>
+        <w:rPr>
+          <w:rFonts w:ascii="Times New Roman" w:hAnsi="Times New Roman" w:cs="Times New Roman"/>
+          <w:color w:val="000000" w:themeColor="text1"/>
+        </w:rPr>
+        <w:t xml:space="preserve"> Podolny, 2001), path dependence</w:t>
+      </w:r>
+      <w:r>
+        <w:rPr>
+          <w:rFonts w:ascii="Times New Roman" w:hAnsi="Times New Roman" w:cs="Times New Roman"/>
+          <w:color w:val="000000" w:themeColor="text1"/>
+        </w:rPr>
+        <w:t xml:space="preserve"> (Arthur, 1989), first-mover-effects (Lieberma</w:t>
+      </w:r>
+      <w:r>
+        <w:rPr>
+          <w:rFonts w:ascii="Times New Roman" w:hAnsi="Times New Roman" w:cs="Times New Roman"/>
+          <w:color w:val="000000" w:themeColor="text1"/>
+        </w:rPr>
+        <w:t>n &amp; Montgomery, 1988), switch</w:t>
+      </w:r>
+      <w:r>
+        <w:rPr>
+          <w:rFonts w:ascii="Times New Roman" w:hAnsi="Times New Roman" w:cs="Times New Roman"/>
+          <w:color w:val="000000" w:themeColor="text1"/>
+        </w:rPr>
+        <w:t xml:space="preserve"> costs (Klemperer, 1995), resource development (Nelson &amp; Winter, 1982; Dosi, 1988), lucky early detections (Barney, 1986), productivity multiplicity and ceilings (Aguinis et al., 2016), network effects (Gnutzmann, 2008), and Matthew effects (e.g., Vancouver, Li, Weinhardt, Steel, &amp; Purl, 2016), but the core idea relevant to this research is </w:t>
+      </w:r>
+      <w:r>
+        <w:rPr>
+          <w:rFonts w:ascii="Times New Roman" w:hAnsi="Times New Roman" w:cs="Times New Roman"/>
+          <w:color w:val="000000" w:themeColor="text1"/>
+        </w:rPr>
+        <w:t>that</w:t>
+      </w:r>
+      <w:r>
+        <w:rPr>
+          <w:rFonts w:ascii="Times New Roman" w:hAnsi="Times New Roman" w:cs="Times New Roman"/>
+          <w:color w:val="000000" w:themeColor="text1"/>
+        </w:rPr>
+        <w:t xml:space="preserve"> superior citizenship in current periods is largely driven by accumulated opportunities from previous periods rather than momentary affect, motives, or fairness perceptions. Similarly, Gersick’s punctuated model of equilibrium (1991) suggests that initial conditions persist such that any behaviors resulting from what the environment</w:t>
+      </w:r>
+      <w:r>
+        <w:rPr>
+          <w:rFonts w:ascii="Times New Roman" w:hAnsi="Times New Roman" w:cs="Times New Roman"/>
+          <w:color w:val="000000" w:themeColor="text1"/>
+        </w:rPr>
+        <w:t xml:space="preserve"> initially</w:t>
+      </w:r>
+      <w:r>
+        <w:rPr>
+          <w:rFonts w:ascii="Times New Roman" w:hAnsi="Times New Roman" w:cs="Times New Roman"/>
+          <w:color w:val="000000" w:themeColor="text1"/>
+        </w:rPr>
+        <w:t xml:space="preserve"> affords, such as help requests, continue across time until disturbed by a large enough force so as to break the inertia. Conversely, there are also models that draw attention to immediate effects such that opportunities obtained in the past become less relevant than opportunities obtained in recent periods. An employee may be more likely to react to immediate cues when deadlines change (Schmidt &amp; Dollis, 2009;</w:t>
+      </w:r>
+      <w:r>
+        <w:rPr>
+          <w:rFonts w:ascii="Times New Roman" w:hAnsi="Times New Roman" w:cs="Times New Roman"/>
+          <w:color w:val="000000" w:themeColor="text1"/>
+        </w:rPr>
+        <w:t xml:space="preserve"> Schmidt, Dolis, &amp; Tolli, 2009</w:t>
+      </w:r>
+      <w:r>
+        <w:rPr>
+          <w:rFonts w:ascii="Times New Roman" w:hAnsi="Times New Roman" w:cs="Times New Roman"/>
+          <w:color w:val="000000" w:themeColor="text1"/>
+        </w:rPr>
+        <w:t xml:space="preserve">), </w:t>
+      </w:r>
+      <w:r>
+        <w:rPr>
+          <w:rFonts w:ascii="Times New Roman" w:hAnsi="Times New Roman" w:cs="Times New Roman"/>
+          <w:color w:val="000000" w:themeColor="text1"/>
+        </w:rPr>
         <w:lastRenderedPageBreak/>
-        <w:t xml:space="preserve">such that its value at </w:t>
-      </w:r>
-      <w:r>
-        <w:rPr>
-          <w:rFonts w:ascii="Times New Roman" w:hAnsi="Times New Roman" w:cs="Times New Roman"/>
-          <w:i/>
-          <w:iCs/>
-          <w:color w:val="000000" w:themeColor="text1"/>
-        </w:rPr>
-        <w:t>t</w:t>
-      </w:r>
-      <w:r>
-        <w:rPr>
-          <w:rFonts w:ascii="Times New Roman" w:hAnsi="Times New Roman" w:cs="Times New Roman"/>
-          <w:color w:val="000000" w:themeColor="text1"/>
-        </w:rPr>
-        <w:t xml:space="preserve"> – 1 is related to its value at </w:t>
-      </w:r>
-      <w:r>
-        <w:rPr>
-          <w:rFonts w:ascii="Times New Roman" w:hAnsi="Times New Roman" w:cs="Times New Roman"/>
-          <w:i/>
-          <w:iCs/>
-          <w:color w:val="000000" w:themeColor="text1"/>
-        </w:rPr>
-        <w:t>t</w:t>
-      </w:r>
-      <w:r>
-        <w:rPr>
-          <w:rFonts w:ascii="Times New Roman" w:hAnsi="Times New Roman" w:cs="Times New Roman"/>
-          <w:color w:val="000000" w:themeColor="text1"/>
-        </w:rPr>
-        <w:t xml:space="preserve"> and so it is connected from moment to moment. In </w:t>
-      </w:r>
-      <w:r>
-        <w:rPr>
-          <w:rFonts w:ascii="Times New Roman" w:hAnsi="Times New Roman" w:cs="Times New Roman"/>
-          <w:color w:val="000000" w:themeColor="text1"/>
-        </w:rPr>
-        <w:t>such a situation, help opportunities obtained in a previous period have lasting effects in that they remain relevant at later times. The tension between long-lasting versus immediate effects is prevalent in several theories. Beginning with the former, the theory of cumulative advantage (Aguinis, O’Boyle, Gonzalez-Mule, &amp; Joo, 2016) suggests that initial advantages</w:t>
-      </w:r>
-      <w:r>
-        <w:rPr>
-          <w:rFonts w:ascii="Times New Roman" w:hAnsi="Times New Roman" w:cs="Times New Roman"/>
-          <w:color w:val="000000" w:themeColor="text1"/>
-        </w:rPr>
-        <w:t xml:space="preserve"> afforded to an employee </w:t>
-      </w:r>
-      <w:r>
-        <w:rPr>
-          <w:rFonts w:ascii="Times New Roman" w:hAnsi="Times New Roman" w:cs="Times New Roman"/>
-          <w:color w:val="000000" w:themeColor="text1"/>
-        </w:rPr>
-        <w:t>because</w:t>
-      </w:r>
-      <w:r>
-        <w:rPr>
-          <w:rFonts w:ascii="Times New Roman" w:hAnsi="Times New Roman" w:cs="Times New Roman"/>
-          <w:color w:val="000000" w:themeColor="text1"/>
-        </w:rPr>
-        <w:t xml:space="preserve"> he or she takes </w:t>
-      </w:r>
-      <w:r>
-        <w:rPr>
-          <w:rFonts w:ascii="Times New Roman" w:hAnsi="Times New Roman" w:cs="Times New Roman"/>
-          <w:color w:val="000000" w:themeColor="text1"/>
-        </w:rPr>
-        <w:t xml:space="preserve">early </w:t>
-      </w:r>
-      <w:r>
-        <w:rPr>
-          <w:rFonts w:ascii="Times New Roman" w:hAnsi="Times New Roman" w:cs="Times New Roman"/>
-          <w:color w:val="000000" w:themeColor="text1"/>
-        </w:rPr>
-        <w:t xml:space="preserve">action (in response to, say, an OCB opportunity) persist over successive periods. </w:t>
-      </w:r>
-      <w:r>
-        <w:rPr>
-          <w:rFonts w:ascii="Times New Roman" w:hAnsi="Times New Roman" w:cs="Times New Roman"/>
-          <w:color w:val="000000" w:themeColor="text1"/>
-        </w:rPr>
-        <w:t>The mechanisms that create lasting effects are numerous, and they include incumbency advantages (Saloner, Shepard, &amp;</w:t>
-      </w:r>
-      <w:r>
-        <w:rPr>
-          <w:rFonts w:ascii="Times New Roman" w:hAnsi="Times New Roman" w:cs="Times New Roman"/>
-          <w:color w:val="000000" w:themeColor="text1"/>
-        </w:rPr>
-        <w:t xml:space="preserve"> Podolny, 2001), path dependence</w:t>
-      </w:r>
-      <w:r>
-        <w:rPr>
-          <w:rFonts w:ascii="Times New Roman" w:hAnsi="Times New Roman" w:cs="Times New Roman"/>
-          <w:color w:val="000000" w:themeColor="text1"/>
-        </w:rPr>
-        <w:t xml:space="preserve"> (Arthur, 1989), first-mover-effects (Lieberma</w:t>
-      </w:r>
-      <w:r>
-        <w:rPr>
-          <w:rFonts w:ascii="Times New Roman" w:hAnsi="Times New Roman" w:cs="Times New Roman"/>
-          <w:color w:val="000000" w:themeColor="text1"/>
-        </w:rPr>
-        <w:t>n &amp; Montgomery, 1988), switch</w:t>
-      </w:r>
-      <w:r>
-        <w:rPr>
-          <w:rFonts w:ascii="Times New Roman" w:hAnsi="Times New Roman" w:cs="Times New Roman"/>
-          <w:color w:val="000000" w:themeColor="text1"/>
-        </w:rPr>
-        <w:t xml:space="preserve"> costs (Klemperer, 1995), resource development (Nelson &amp; Winter, 1982; Dosi, 1988), lucky early detections (Barney, 1986), productivity multiplicity and ceilings (Aguinis et al., 2016), network effects (Gnutzmann, 2008), and Matthew effects (e.g., Vancouver, Li, Weinhardt, Steel, &amp; Purl, 2016), but the core idea relevant to this research is </w:t>
-      </w:r>
-      <w:r>
-        <w:rPr>
-          <w:rFonts w:ascii="Times New Roman" w:hAnsi="Times New Roman" w:cs="Times New Roman"/>
-          <w:color w:val="000000" w:themeColor="text1"/>
-        </w:rPr>
-        <w:t>that</w:t>
-      </w:r>
-      <w:r>
-        <w:rPr>
-          <w:rFonts w:ascii="Times New Roman" w:hAnsi="Times New Roman" w:cs="Times New Roman"/>
-          <w:color w:val="000000" w:themeColor="text1"/>
-        </w:rPr>
-        <w:t xml:space="preserve"> superior citizenship in current periods is largely driven by accumulated opportunities from previous periods rather than momentary affect, motives, or fairness perceptions. Similarly, Gersick’s punctuated model of equilibrium (1991) suggests that initial conditions persist such that any behaviors resulting from what the environment</w:t>
-      </w:r>
-      <w:r>
-        <w:rPr>
-          <w:rFonts w:ascii="Times New Roman" w:hAnsi="Times New Roman" w:cs="Times New Roman"/>
-          <w:color w:val="000000" w:themeColor="text1"/>
-        </w:rPr>
-        <w:t xml:space="preserve"> initially</w:t>
-      </w:r>
-      <w:r>
-        <w:rPr>
-          <w:rFonts w:ascii="Times New Roman" w:hAnsi="Times New Roman" w:cs="Times New Roman"/>
-          <w:color w:val="000000" w:themeColor="text1"/>
-        </w:rPr>
-        <w:t xml:space="preserve"> affords, such as help requests, continue across time until disturbed by a large enough force so as to break the inertia. Conversely, there are also models that draw attention to immediate effects such that opportunities obtained in the past become less relevant than opportunities obtained in recent periods. An employee may be more likely to react to immediate cues when deadlines change (Schmidt &amp; Dollis, 2009;</w:t>
-      </w:r>
-      <w:r>
-        <w:rPr>
-          <w:rFonts w:ascii="Times New Roman" w:hAnsi="Times New Roman" w:cs="Times New Roman"/>
-          <w:color w:val="000000" w:themeColor="text1"/>
-        </w:rPr>
-        <w:t xml:space="preserve"> Schmidt, Dolis, &amp; Tolli, 2009</w:t>
-      </w:r>
-      <w:r>
-        <w:rPr>
-          <w:rFonts w:ascii="Times New Roman" w:hAnsi="Times New Roman" w:cs="Times New Roman"/>
-          <w:color w:val="000000" w:themeColor="text1"/>
-        </w:rPr>
-        <w:t xml:space="preserve">), when the specific and difficult goals in her surroundings are those that relate to her current rather than past behavior (Donovan &amp; Williams, 2003; Donovan &amp; Radosevich, 1998), or when past </w:t>
-      </w:r>
-      <w:r>
-        <w:rPr>
-          <w:rFonts w:ascii="Times New Roman" w:hAnsi="Times New Roman" w:cs="Times New Roman"/>
-          <w:color w:val="000000" w:themeColor="text1"/>
-        </w:rPr>
-        <w:lastRenderedPageBreak/>
-        <w:t>opportunities become liabilities and are avoided, which may occur due to mechanisms such as span of control (Thiel, Hardy, Peterson, Welsh, &amp; Bonner, 2018). In statistics, the continuity of a variable or the extent to which it persists/has inertia is known as autoregression. Alongside the theoretical arguments above, varying the autoregressive parameter is also important statistically because it reveals the implications of changing the underlying effect from a random walk to its sibling stochastic process: white noise. A white noise trajectory is another fundamental stochastic process from probability theory, but the difference is that it moves only according to the error term – it contains no self-similarity from moment to moment. Varying the autoregressive term allows us to waive a microscope over multiple perspectives, from theories of persistence and continuity to those of immediacy and urgency, and from the mathematics of random walks to those of white noise.</w:t>
+        <w:t>when the specific and difficult goals in her surroundings are those that relate to her current rather than past behavior (Donovan &amp; Williams, 2003; Donovan &amp; Radosevich, 1998), or when past opportunities become liabilities and are avoided, which may occur due to mechanisms such as span of control (Thiel, Hardy, Peterson, Welsh, &amp; Bonner, 2018). In statistics, the continuity of a variable or the extent to which it persists/has inertia is known as autoregression. Alongside the theoretical arguments above, varying the autoregressive parameter is also important statistically because it reveals the implications of changing the underlying effect from a random walk to its sibling stochastic process: white noise. A white noise trajectory is another fundamental stochastic process from probability theory, but the difference is that it moves only according to the error term – it contains no self-similarity from moment to moment. Varying the autoregressive term allows us to waive a microscope over multiple perspectives, from theories of persistence and continuity to those of immediacy and urgency, and from the mathematics of random walks to those of white noise.</w:t>
       </w:r>
     </w:p>
     <w:p>
@@ -5849,7 +5907,7 @@
           <w:rFonts w:ascii="Times New Roman" w:hAnsi="Times New Roman" w:cs="Times New Roman"/>
           <w:color w:val="000000" w:themeColor="text1"/>
         </w:rPr>
-        <w:t xml:space="preserve"> published a series of papers on areas such as training (Bell, Tannenbaum, Ford, Noe, &amp; Kraiger, 2017), turnover (Hom, Lee, Shaw, &amp; Hausknecth, 2017), climate and culture (Schneider, Gonzalez-Roma, Ostroff, &amp; West, 2017), work design (Parker, Morgeson, &amp; Johns, 2017), teams (Mathieu, Hollenbeck, van Knippenberg, &amp; Ilgen, 2017), </w:t>
+        <w:t xml:space="preserve"> published a series of papers on areas such as training (Bell, Tannenbaum, Ford, Noe, &amp; Kraiger, 2017), turnover (Hom, Lee, Shaw, &amp; Hausknecth, 2017), </w:t>
       </w:r>
       <w:r>
         <w:rPr>
@@ -5857,7 +5915,7 @@
           <w:color w:val="000000" w:themeColor="text1"/>
         </w:rPr>
         <w:lastRenderedPageBreak/>
-        <w:t xml:space="preserve">safety (Hofmann, Burke, &amp; Zohar, 2017), and leadership (Lord, Day, Zaccaro, Avolio, &amp; Eagley, 2017), among others, and most identified a strong tendency for research to examine context and the nature of their phenomena embedded in organizational systems. Some of the core topics that have created lasting debates in our field, such as issues of level (Klein, Dansereau, &amp; Hall, 1994), the unit problem (Freeman, 1980), and the notion of an emergent property being different from its individual parts (Campbell, 1958), arise due to our fundamental focus on collectives. Finally, several reviews (Kozlowski &amp; Ilgen, 2006; Marks, Mathieu, &amp; Zaccaro, 2001; Mathieu, Tannenbaum, Donsbach, &amp; Alliger, 2014) have concluded that much of the work in today’s organizations occurs in the context of teams such that multiple agents operate simultaneously with complex workflows. This effect was therefore important to examine given the field’s emphasis on collectives. </w:t>
+        <w:t xml:space="preserve">climate and culture (Schneider, Gonzalez-Roma, Ostroff, &amp; West, 2017), work design (Parker, Morgeson, &amp; Johns, 2017), teams (Mathieu, Hollenbeck, van Knippenberg, &amp; Ilgen, 2017), safety (Hofmann, Burke, &amp; Zohar, 2017), and leadership (Lord, Day, Zaccaro, Avolio, &amp; Eagley, 2017), among others, and most identified a strong tendency for research to examine context and the nature of their phenomena embedded in organizational systems. Some of the core topics that have created lasting debates in our field, such as issues of level (Klein, Dansereau, &amp; Hall, 1994), the unit problem (Freeman, 1980), and the notion of an emergent property being different from its individual parts (Campbell, 1958), arise due to our fundamental focus on collectives. Finally, several reviews (Kozlowski &amp; Ilgen, 2006; Marks, Mathieu, &amp; Zaccaro, 2001; Mathieu, Tannenbaum, Donsbach, &amp; Alliger, 2014) have concluded that much of the work in today’s organizations occurs in the context of teams such that multiple agents operate simultaneously with complex workflows. This effect was therefore important to examine given the field’s emphasis on collectives. </w:t>
       </w:r>
     </w:p>
     <w:p>
@@ -6073,6 +6131,7 @@
           <w:rFonts w:ascii="Times New Roman" w:hAnsi="Times New Roman" w:cs="Times New Roman"/>
           <w:color w:val="000000" w:themeColor="text1"/>
         </w:rPr>
+        <w:lastRenderedPageBreak/>
         <w:t>The first is to identify randomness</w:t>
       </w:r>
       <w:r>
@@ -6136,15 +6195,7 @@
           <w:rFonts w:ascii="Times New Roman" w:hAnsi="Times New Roman" w:cs="Times New Roman"/>
           <w:color w:val="000000" w:themeColor="text1"/>
         </w:rPr>
-        <w:t xml:space="preserve"> sources, each capturing a different operationalization of help </w:t>
-      </w:r>
-      <w:r>
-        <w:rPr>
-          <w:rFonts w:ascii="Times New Roman" w:hAnsi="Times New Roman" w:cs="Times New Roman"/>
-          <w:color w:val="000000" w:themeColor="text1"/>
-        </w:rPr>
-        <w:lastRenderedPageBreak/>
-        <w:t xml:space="preserve">opportunities over </w:t>
+        <w:t xml:space="preserve"> sources, each capturing a different operationalization of help opportunities over </w:t>
       </w:r>
       <w:proofErr w:type="gramStart"/>
       <w:r>
@@ -6495,6 +6546,7 @@
           <w:bCs/>
           <w:color w:val="000000" w:themeColor="text1"/>
         </w:rPr>
+        <w:lastRenderedPageBreak/>
         <w:t>Issues on GitHub Repositories - Non-Academic</w:t>
       </w:r>
       <w:r>
@@ -6516,15 +6568,7 @@
           <w:rFonts w:ascii="Times New Roman" w:hAnsi="Times New Roman" w:cs="Times New Roman"/>
           <w:color w:val="000000" w:themeColor="text1"/>
         </w:rPr>
-        <w:t xml:space="preserve"> collected from GitHub repositories created by software developers. GitHub is an open source website that </w:t>
-      </w:r>
-      <w:r>
-        <w:rPr>
-          <w:rFonts w:ascii="Times New Roman" w:hAnsi="Times New Roman" w:cs="Times New Roman"/>
-          <w:color w:val="000000" w:themeColor="text1"/>
-        </w:rPr>
-        <w:lastRenderedPageBreak/>
-        <w:t>allows users to store, manage, share, and collaborate on projects (repositories) and, although most use it for code, it can also be used for other types of documents such as Word files. The website contains a variety of features that facilitate transparency, collaboration, and networking on projects</w:t>
+        <w:t xml:space="preserve"> collected from GitHub repositories created by software developers. GitHub is an open source website that allows users to store, manage, share, and collaborate on projects (repositories) and, although most use it for code, it can also be used for other types of documents such as Word files. The website contains a variety of features that facilitate transparency, collaboration, and networking on projects</w:t>
       </w:r>
       <w:r>
         <w:rPr>
@@ -6774,6 +6818,7 @@
           <w:rFonts w:ascii="Times New Roman" w:hAnsi="Times New Roman" w:cs="Times New Roman"/>
           <w:color w:val="000000" w:themeColor="text1"/>
         </w:rPr>
+        <w:lastRenderedPageBreak/>
         <w:t xml:space="preserve">For each data set, help opportunities </w:t>
       </w:r>
       <w:r>
@@ -6821,7 +6866,6 @@
           <w:bCs/>
           <w:color w:val="000000" w:themeColor="text1"/>
         </w:rPr>
-        <w:lastRenderedPageBreak/>
         <w:t>Issues on GitHub Repositories – Academic</w:t>
       </w:r>
       <w:r>
@@ -7128,6 +7172,7 @@
           <w:rFonts w:ascii="Times New Roman" w:hAnsi="Times New Roman" w:cs="Times New Roman"/>
           <w:color w:val="000000" w:themeColor="text1"/>
         </w:rPr>
+        <w:lastRenderedPageBreak/>
         <w:t xml:space="preserve">Three hundred undergraduates at a large Midwestern university </w:t>
       </w:r>
       <w:r>
@@ -7170,15 +7215,7 @@
           <w:rFonts w:ascii="Times New Roman" w:hAnsi="Times New Roman" w:cs="Times New Roman"/>
           <w:color w:val="000000" w:themeColor="text1"/>
         </w:rPr>
-        <w:t xml:space="preserve"> provided with a definition of helping opportunities and several example </w:t>
-      </w:r>
-      <w:r>
-        <w:rPr>
-          <w:rFonts w:ascii="Times New Roman" w:hAnsi="Times New Roman" w:cs="Times New Roman"/>
-          <w:color w:val="000000" w:themeColor="text1"/>
-        </w:rPr>
-        <w:lastRenderedPageBreak/>
-        <w:t xml:space="preserve">items used in prior empirical research. They </w:t>
+        <w:t xml:space="preserve"> provided with a definition of helping opportunities and several example items used in prior empirical research. They </w:t>
       </w:r>
       <w:r>
         <w:rPr>
@@ -12027,19 +12064,21 @@
     <w:p>
       <w:pPr>
         <w:pStyle w:val="BodyText"/>
-        <w:spacing w:before="0" w:line="480" w:lineRule="auto"/>
+        <w:spacing w:line="480" w:lineRule="auto"/>
         <w:ind w:left="720" w:hanging="720"/>
         <w:rPr>
           <w:rFonts w:ascii="Times New Roman" w:hAnsi="Times New Roman" w:cs="Times New Roman"/>
           <w:color w:val="000000" w:themeColor="text1"/>
-        </w:rPr>
-      </w:pPr>
-      <w:r>
-        <w:rPr>
-          <w:rFonts w:ascii="Times New Roman" w:hAnsi="Times New Roman" w:cs="Times New Roman"/>
-          <w:color w:val="000000" w:themeColor="text1"/>
-        </w:rPr>
-        <w:t xml:space="preserve">Barney, J. B. (1986). Strategic factor markets: Expectations, luck, and business strategy. </w:t>
+          <w:lang w:val="en-US"/>
+        </w:rPr>
+      </w:pPr>
+      <w:r>
+        <w:rPr>
+          <w:rFonts w:ascii="Times New Roman" w:hAnsi="Times New Roman" w:cs="Times New Roman"/>
+          <w:color w:val="000000" w:themeColor="text1"/>
+          <w:lang w:val="en-US"/>
+        </w:rPr>
+        <w:t>Bamberger, P. (2009). Employee help-seeking: Antecedents, consequences and new insights for future research. </w:t>
       </w:r>
       <w:r>
         <w:rPr>
@@ -12047,15 +12086,35 @@
           <w:i/>
           <w:iCs/>
           <w:color w:val="000000" w:themeColor="text1"/>
-        </w:rPr>
-        <w:t>Management science, 32</w:t>
-      </w:r>
-      <w:r>
-        <w:rPr>
-          <w:rFonts w:ascii="Times New Roman" w:hAnsi="Times New Roman" w:cs="Times New Roman"/>
-          <w:color w:val="000000" w:themeColor="text1"/>
-        </w:rPr>
-        <w:t>(10), 1231-1241.</w:t>
+          <w:lang w:val="en-US"/>
+        </w:rPr>
+        <w:t>Research in personnel and human resources management</w:t>
+      </w:r>
+      <w:r>
+        <w:rPr>
+          <w:rFonts w:ascii="Times New Roman" w:hAnsi="Times New Roman" w:cs="Times New Roman"/>
+          <w:color w:val="000000" w:themeColor="text1"/>
+          <w:lang w:val="en-US"/>
+        </w:rPr>
+        <w:t>, </w:t>
+      </w:r>
+      <w:r>
+        <w:rPr>
+          <w:rFonts w:ascii="Times New Roman" w:hAnsi="Times New Roman" w:cs="Times New Roman"/>
+          <w:i/>
+          <w:iCs/>
+          <w:color w:val="000000" w:themeColor="text1"/>
+          <w:lang w:val="en-US"/>
+        </w:rPr>
+        <w:t>28</w:t>
+      </w:r>
+      <w:r>
+        <w:rPr>
+          <w:rFonts w:ascii="Times New Roman" w:hAnsi="Times New Roman" w:cs="Times New Roman"/>
+          <w:color w:val="000000" w:themeColor="text1"/>
+          <w:lang w:val="en-US"/>
+        </w:rPr>
+        <w:t>(1), 49-98.</w:t>
       </w:r>
     </w:p>
     <w:p>
@@ -12073,37 +12132,23 @@
           <w:rFonts w:ascii="Times New Roman" w:hAnsi="Times New Roman" w:cs="Times New Roman"/>
           <w:color w:val="000000" w:themeColor="text1"/>
         </w:rPr>
-        <w:t xml:space="preserve">Bateman, T. S., &amp; Organ, D. W. (1983). Job satisfaction and the good soldier: The relationship between affect and employee “citizenship”. </w:t>
-      </w:r>
-      <w:r>
-        <w:rPr>
-          <w:rFonts w:ascii="Times New Roman" w:hAnsi="Times New Roman" w:cs="Times New Roman"/>
-          <w:i/>
-          <w:color w:val="000000" w:themeColor="text1"/>
-        </w:rPr>
-        <w:t>Academy of Management Journal</w:t>
-      </w:r>
-      <w:r>
-        <w:rPr>
-          <w:rFonts w:ascii="Times New Roman" w:hAnsi="Times New Roman" w:cs="Times New Roman"/>
-          <w:color w:val="000000" w:themeColor="text1"/>
-        </w:rPr>
-        <w:t xml:space="preserve">, </w:t>
-      </w:r>
-      <w:r>
-        <w:rPr>
-          <w:rFonts w:ascii="Times New Roman" w:hAnsi="Times New Roman" w:cs="Times New Roman"/>
-          <w:i/>
-          <w:color w:val="000000" w:themeColor="text1"/>
-        </w:rPr>
-        <w:t>26</w:t>
-      </w:r>
-      <w:r>
-        <w:rPr>
-          <w:rFonts w:ascii="Times New Roman" w:hAnsi="Times New Roman" w:cs="Times New Roman"/>
-          <w:color w:val="000000" w:themeColor="text1"/>
-        </w:rPr>
-        <w:t>(4), 587–595.</w:t>
+        <w:t xml:space="preserve">Barney, J. B. (1986). Strategic factor markets: Expectations, luck, and business strategy. </w:t>
+      </w:r>
+      <w:r>
+        <w:rPr>
+          <w:rFonts w:ascii="Times New Roman" w:hAnsi="Times New Roman" w:cs="Times New Roman"/>
+          <w:i/>
+          <w:iCs/>
+          <w:color w:val="000000" w:themeColor="text1"/>
+        </w:rPr>
+        <w:t>Management science, 32</w:t>
+      </w:r>
+      <w:r>
+        <w:rPr>
+          <w:rFonts w:ascii="Times New Roman" w:hAnsi="Times New Roman" w:cs="Times New Roman"/>
+          <w:color w:val="000000" w:themeColor="text1"/>
+        </w:rPr>
+        <w:t>(10), 1231-1241.</w:t>
       </w:r>
     </w:p>
     <w:p>
@@ -12116,22 +12161,20 @@
           <w:color w:val="000000" w:themeColor="text1"/>
         </w:rPr>
       </w:pPr>
-      <w:bookmarkStart w:id="13" w:name="ref-beal_episodic_2005"/>
-      <w:bookmarkEnd w:id="13"/>
-      <w:r>
-        <w:rPr>
-          <w:rFonts w:ascii="Times New Roman" w:hAnsi="Times New Roman" w:cs="Times New Roman"/>
-          <w:color w:val="000000" w:themeColor="text1"/>
-        </w:rPr>
-        <w:t xml:space="preserve">Beal, D. J., Weiss, H. M., Barros, E., &amp; MacDermid, S. M. (2005). An episodic process model of affective influences on performance. </w:t>
-      </w:r>
-      <w:r>
-        <w:rPr>
-          <w:rFonts w:ascii="Times New Roman" w:hAnsi="Times New Roman" w:cs="Times New Roman"/>
-          <w:i/>
-          <w:color w:val="000000" w:themeColor="text1"/>
-        </w:rPr>
-        <w:t>Journal of Applied Psychology</w:t>
+      <w:r>
+        <w:rPr>
+          <w:rFonts w:ascii="Times New Roman" w:hAnsi="Times New Roman" w:cs="Times New Roman"/>
+          <w:color w:val="000000" w:themeColor="text1"/>
+        </w:rPr>
+        <w:t xml:space="preserve">Bateman, T. S., &amp; Organ, D. W. (1983). Job satisfaction and the good soldier: The relationship between affect and employee “citizenship”. </w:t>
+      </w:r>
+      <w:r>
+        <w:rPr>
+          <w:rFonts w:ascii="Times New Roman" w:hAnsi="Times New Roman" w:cs="Times New Roman"/>
+          <w:i/>
+          <w:color w:val="000000" w:themeColor="text1"/>
+        </w:rPr>
+        <w:t>Academy of Management Journal</w:t>
       </w:r>
       <w:r>
         <w:rPr>
@@ -12146,14 +12189,14 @@
           <w:i/>
           <w:color w:val="000000" w:themeColor="text1"/>
         </w:rPr>
-        <w:t>90</w:t>
-      </w:r>
-      <w:r>
-        <w:rPr>
-          <w:rFonts w:ascii="Times New Roman" w:hAnsi="Times New Roman" w:cs="Times New Roman"/>
-          <w:color w:val="000000" w:themeColor="text1"/>
-        </w:rPr>
-        <w:t>(6), 1054.</w:t>
+        <w:t>26</w:t>
+      </w:r>
+      <w:r>
+        <w:rPr>
+          <w:rFonts w:ascii="Times New Roman" w:hAnsi="Times New Roman" w:cs="Times New Roman"/>
+          <w:color w:val="000000" w:themeColor="text1"/>
+        </w:rPr>
+        <w:t>(4), 587–595.</w:t>
       </w:r>
     </w:p>
     <w:p>
@@ -12166,30 +12209,44 @@
           <w:color w:val="000000" w:themeColor="text1"/>
         </w:rPr>
       </w:pPr>
-      <w:bookmarkStart w:id="14" w:name="ref-blumberg1982missing"/>
-      <w:bookmarkEnd w:id="14"/>
-      <w:r>
-        <w:rPr>
-          <w:rFonts w:ascii="Times New Roman" w:hAnsi="Times New Roman" w:cs="Times New Roman"/>
-          <w:color w:val="000000" w:themeColor="text1"/>
-        </w:rPr>
-        <w:t xml:space="preserve">Bell, B. S., Tannenbaum, S. I., Ford, J. K., Noe, R. A., &amp; Kraiger, K. (2017). 100 years of training and development research: What we know and where we should go. </w:t>
-      </w:r>
-      <w:r>
-        <w:rPr>
-          <w:rFonts w:ascii="Times New Roman" w:hAnsi="Times New Roman" w:cs="Times New Roman"/>
-          <w:i/>
-          <w:iCs/>
-          <w:color w:val="000000" w:themeColor="text1"/>
-        </w:rPr>
-        <w:t>Journal of Applied Psychology, 102</w:t>
-      </w:r>
-      <w:r>
-        <w:rPr>
-          <w:rFonts w:ascii="Times New Roman" w:hAnsi="Times New Roman" w:cs="Times New Roman"/>
-          <w:color w:val="000000" w:themeColor="text1"/>
-        </w:rPr>
-        <w:t>(3), 305.</w:t>
+      <w:bookmarkStart w:id="13" w:name="ref-beal_episodic_2005"/>
+      <w:bookmarkEnd w:id="13"/>
+      <w:r>
+        <w:rPr>
+          <w:rFonts w:ascii="Times New Roman" w:hAnsi="Times New Roman" w:cs="Times New Roman"/>
+          <w:color w:val="000000" w:themeColor="text1"/>
+        </w:rPr>
+        <w:t xml:space="preserve">Beal, D. J., Weiss, H. M., Barros, E., &amp; MacDermid, S. M. (2005). An episodic process model of affective influences on performance. </w:t>
+      </w:r>
+      <w:r>
+        <w:rPr>
+          <w:rFonts w:ascii="Times New Roman" w:hAnsi="Times New Roman" w:cs="Times New Roman"/>
+          <w:i/>
+          <w:color w:val="000000" w:themeColor="text1"/>
+        </w:rPr>
+        <w:t>Journal of Applied Psychology</w:t>
+      </w:r>
+      <w:r>
+        <w:rPr>
+          <w:rFonts w:ascii="Times New Roman" w:hAnsi="Times New Roman" w:cs="Times New Roman"/>
+          <w:color w:val="000000" w:themeColor="text1"/>
+        </w:rPr>
+        <w:t xml:space="preserve">, </w:t>
+      </w:r>
+      <w:r>
+        <w:rPr>
+          <w:rFonts w:ascii="Times New Roman" w:hAnsi="Times New Roman" w:cs="Times New Roman"/>
+          <w:i/>
+          <w:color w:val="000000" w:themeColor="text1"/>
+        </w:rPr>
+        <w:t>90</w:t>
+      </w:r>
+      <w:r>
+        <w:rPr>
+          <w:rFonts w:ascii="Times New Roman" w:hAnsi="Times New Roman" w:cs="Times New Roman"/>
+          <w:color w:val="000000" w:themeColor="text1"/>
+        </w:rPr>
+        <w:t>(6), 1054.</w:t>
       </w:r>
     </w:p>
     <w:p>
@@ -12202,20 +12259,14 @@
           <w:color w:val="000000" w:themeColor="text1"/>
         </w:rPr>
       </w:pPr>
-      <w:r>
-        <w:rPr>
-          <w:rFonts w:ascii="Times New Roman" w:hAnsi="Times New Roman" w:cs="Times New Roman"/>
-          <w:color w:val="000000" w:themeColor="text1"/>
-        </w:rPr>
-        <w:t xml:space="preserve">Bellairs, T., &amp; Halbesleben, J. (2018). What Are the Motives for Employees to Exhibit Citizenship Behaviors? A Review of Prosocial and Instrumental Predictors of </w:t>
-      </w:r>
-      <w:r>
-        <w:rPr>
-          <w:rFonts w:ascii="Times New Roman" w:hAnsi="Times New Roman" w:cs="Times New Roman"/>
-          <w:color w:val="000000" w:themeColor="text1"/>
-        </w:rPr>
-        <w:lastRenderedPageBreak/>
-        <w:t xml:space="preserve">Organizational Citizenship Behavior. In P. M. Podsakoff, S. B. Mackenzie, and N. P. Podsakoff (Eds), </w:t>
+      <w:bookmarkStart w:id="14" w:name="ref-blumberg1982missing"/>
+      <w:bookmarkEnd w:id="14"/>
+      <w:r>
+        <w:rPr>
+          <w:rFonts w:ascii="Times New Roman" w:hAnsi="Times New Roman" w:cs="Times New Roman"/>
+          <w:color w:val="000000" w:themeColor="text1"/>
+        </w:rPr>
+        <w:t xml:space="preserve">Bell, B. S., Tannenbaum, S. I., Ford, J. K., Noe, R. A., &amp; Kraiger, K. (2017). 100 years of training and development research: What we know and where we should go. </w:t>
       </w:r>
       <w:r>
         <w:rPr>
@@ -12224,14 +12275,14 @@
           <w:iCs/>
           <w:color w:val="000000" w:themeColor="text1"/>
         </w:rPr>
-        <w:t>The Oxford Handbook of Organizational Citizenship Behavior</w:t>
-      </w:r>
-      <w:r>
-        <w:rPr>
-          <w:rFonts w:ascii="Times New Roman" w:hAnsi="Times New Roman" w:cs="Times New Roman"/>
-          <w:color w:val="000000" w:themeColor="text1"/>
-        </w:rPr>
-        <w:t xml:space="preserve"> (pp. 239-254). Oxford: Oxford University Press.</w:t>
+        <w:t>Journal of Applied Psychology, 102</w:t>
+      </w:r>
+      <w:r>
+        <w:rPr>
+          <w:rFonts w:ascii="Times New Roman" w:hAnsi="Times New Roman" w:cs="Times New Roman"/>
+          <w:color w:val="000000" w:themeColor="text1"/>
+        </w:rPr>
+        <w:t>(3), 305.</w:t>
       </w:r>
     </w:p>
     <w:p>
@@ -12249,7 +12300,8 @@
           <w:rFonts w:ascii="Times New Roman" w:hAnsi="Times New Roman" w:cs="Times New Roman"/>
           <w:color w:val="000000" w:themeColor="text1"/>
         </w:rPr>
-        <w:t xml:space="preserve">Bergeron, D. M. (2007). The potential paradox of organizational citizenship behavior: Good citizens at what cost?. </w:t>
+        <w:lastRenderedPageBreak/>
+        <w:t xml:space="preserve">Bellairs, T., &amp; Halbesleben, J. (2018). What Are the Motives for Employees to Exhibit Citizenship Behaviors? A Review of Prosocial and Instrumental Predictors of Organizational Citizenship Behavior. In P. M. Podsakoff, S. B. Mackenzie, and N. P. Podsakoff (Eds), </w:t>
       </w:r>
       <w:r>
         <w:rPr>
@@ -12258,30 +12310,14 @@
           <w:iCs/>
           <w:color w:val="000000" w:themeColor="text1"/>
         </w:rPr>
-        <w:t>Academy of Management review</w:t>
-      </w:r>
-      <w:r>
-        <w:rPr>
-          <w:rFonts w:ascii="Times New Roman" w:hAnsi="Times New Roman" w:cs="Times New Roman"/>
-          <w:color w:val="000000" w:themeColor="text1"/>
-        </w:rPr>
-        <w:t xml:space="preserve">, </w:t>
-      </w:r>
-      <w:r>
-        <w:rPr>
-          <w:rFonts w:ascii="Times New Roman" w:hAnsi="Times New Roman" w:cs="Times New Roman"/>
-          <w:i/>
-          <w:iCs/>
-          <w:color w:val="000000" w:themeColor="text1"/>
-        </w:rPr>
-        <w:t>32</w:t>
-      </w:r>
-      <w:r>
-        <w:rPr>
-          <w:rFonts w:ascii="Times New Roman" w:hAnsi="Times New Roman" w:cs="Times New Roman"/>
-          <w:color w:val="000000" w:themeColor="text1"/>
-        </w:rPr>
-        <w:t>(4), 1078-1095.</w:t>
+        <w:t>The Oxford Handbook of Organizational Citizenship Behavior</w:t>
+      </w:r>
+      <w:r>
+        <w:rPr>
+          <w:rFonts w:ascii="Times New Roman" w:hAnsi="Times New Roman" w:cs="Times New Roman"/>
+          <w:color w:val="000000" w:themeColor="text1"/>
+        </w:rPr>
+        <w:t xml:space="preserve"> (pp. 239-254). Oxford: Oxford University Press.</w:t>
       </w:r>
     </w:p>
     <w:p>
@@ -12299,7 +12335,7 @@
           <w:rFonts w:ascii="Times New Roman" w:hAnsi="Times New Roman" w:cs="Times New Roman"/>
           <w:color w:val="000000" w:themeColor="text1"/>
         </w:rPr>
-        <w:t xml:space="preserve">Bergeron, D. M., Shipp, A. J., Rosen, B., &amp; Furst, S. A. (2013). Organizational citizenship behavior and career outcomes: The cost of being a good citizen. </w:t>
+        <w:t xml:space="preserve">Bergeron, D. M. (2007). The potential paradox of organizational citizenship behavior: Good citizens at what cost?. </w:t>
       </w:r>
       <w:r>
         <w:rPr>
@@ -12308,14 +12344,30 @@
           <w:iCs/>
           <w:color w:val="000000" w:themeColor="text1"/>
         </w:rPr>
-        <w:t>Journal of Management, 39</w:t>
-      </w:r>
-      <w:r>
-        <w:rPr>
-          <w:rFonts w:ascii="Times New Roman" w:hAnsi="Times New Roman" w:cs="Times New Roman"/>
-          <w:color w:val="000000" w:themeColor="text1"/>
-        </w:rPr>
-        <w:t>(4), 958-984.</w:t>
+        <w:t>Academy of Management review</w:t>
+      </w:r>
+      <w:r>
+        <w:rPr>
+          <w:rFonts w:ascii="Times New Roman" w:hAnsi="Times New Roman" w:cs="Times New Roman"/>
+          <w:color w:val="000000" w:themeColor="text1"/>
+        </w:rPr>
+        <w:t xml:space="preserve">, </w:t>
+      </w:r>
+      <w:r>
+        <w:rPr>
+          <w:rFonts w:ascii="Times New Roman" w:hAnsi="Times New Roman" w:cs="Times New Roman"/>
+          <w:i/>
+          <w:iCs/>
+          <w:color w:val="000000" w:themeColor="text1"/>
+        </w:rPr>
+        <w:t>32</w:t>
+      </w:r>
+      <w:r>
+        <w:rPr>
+          <w:rFonts w:ascii="Times New Roman" w:hAnsi="Times New Roman" w:cs="Times New Roman"/>
+          <w:color w:val="000000" w:themeColor="text1"/>
+        </w:rPr>
+        <w:t>(4), 1078-1095.</w:t>
       </w:r>
     </w:p>
     <w:p>
@@ -12333,37 +12385,23 @@
           <w:rFonts w:ascii="Times New Roman" w:hAnsi="Times New Roman" w:cs="Times New Roman"/>
           <w:color w:val="000000" w:themeColor="text1"/>
         </w:rPr>
-        <w:t xml:space="preserve">Blumberg, M., &amp; Pringle, C. D. (1982). The missing opportunity in organizational research: Some implications for a theory of work performance. </w:t>
-      </w:r>
-      <w:r>
-        <w:rPr>
-          <w:rFonts w:ascii="Times New Roman" w:hAnsi="Times New Roman" w:cs="Times New Roman"/>
-          <w:i/>
-          <w:color w:val="000000" w:themeColor="text1"/>
-        </w:rPr>
-        <w:t>Academy of Management Review</w:t>
-      </w:r>
-      <w:r>
-        <w:rPr>
-          <w:rFonts w:ascii="Times New Roman" w:hAnsi="Times New Roman" w:cs="Times New Roman"/>
-          <w:color w:val="000000" w:themeColor="text1"/>
-        </w:rPr>
-        <w:t xml:space="preserve">, </w:t>
-      </w:r>
-      <w:r>
-        <w:rPr>
-          <w:rFonts w:ascii="Times New Roman" w:hAnsi="Times New Roman" w:cs="Times New Roman"/>
-          <w:i/>
-          <w:color w:val="000000" w:themeColor="text1"/>
-        </w:rPr>
-        <w:t>7</w:t>
-      </w:r>
-      <w:r>
-        <w:rPr>
-          <w:rFonts w:ascii="Times New Roman" w:hAnsi="Times New Roman" w:cs="Times New Roman"/>
-          <w:color w:val="000000" w:themeColor="text1"/>
-        </w:rPr>
-        <w:t>(4), 560–569.</w:t>
+        <w:t xml:space="preserve">Bergeron, D. M., Shipp, A. J., Rosen, B., &amp; Furst, S. A. (2013). Organizational citizenship behavior and career outcomes: The cost of being a good citizen. </w:t>
+      </w:r>
+      <w:r>
+        <w:rPr>
+          <w:rFonts w:ascii="Times New Roman" w:hAnsi="Times New Roman" w:cs="Times New Roman"/>
+          <w:i/>
+          <w:iCs/>
+          <w:color w:val="000000" w:themeColor="text1"/>
+        </w:rPr>
+        <w:t>Journal of Management, 39</w:t>
+      </w:r>
+      <w:r>
+        <w:rPr>
+          <w:rFonts w:ascii="Times New Roman" w:hAnsi="Times New Roman" w:cs="Times New Roman"/>
+          <w:color w:val="000000" w:themeColor="text1"/>
+        </w:rPr>
+        <w:t>(4), 958-984.</w:t>
       </w:r>
     </w:p>
     <w:p>
@@ -12376,14 +12414,12 @@
           <w:color w:val="000000" w:themeColor="text1"/>
         </w:rPr>
       </w:pPr>
-      <w:bookmarkStart w:id="15" w:name="ref-bolino_citizenship_1999"/>
-      <w:bookmarkEnd w:id="15"/>
-      <w:r>
-        <w:rPr>
-          <w:rFonts w:ascii="Times New Roman" w:hAnsi="Times New Roman" w:cs="Times New Roman"/>
-          <w:color w:val="000000" w:themeColor="text1"/>
-        </w:rPr>
-        <w:t xml:space="preserve">Bolino, M. C. (1999). Citizenship and impression management: Good soldiers or good actors? </w:t>
+      <w:r>
+        <w:rPr>
+          <w:rFonts w:ascii="Times New Roman" w:hAnsi="Times New Roman" w:cs="Times New Roman"/>
+          <w:color w:val="000000" w:themeColor="text1"/>
+        </w:rPr>
+        <w:t xml:space="preserve">Blumberg, M., &amp; Pringle, C. D. (1982). The missing opportunity in organizational research: Some implications for a theory of work performance. </w:t>
       </w:r>
       <w:r>
         <w:rPr>
@@ -12406,14 +12442,14 @@
           <w:i/>
           <w:color w:val="000000" w:themeColor="text1"/>
         </w:rPr>
-        <w:t>24</w:t>
-      </w:r>
-      <w:r>
-        <w:rPr>
-          <w:rFonts w:ascii="Times New Roman" w:hAnsi="Times New Roman" w:cs="Times New Roman"/>
-          <w:color w:val="000000" w:themeColor="text1"/>
-        </w:rPr>
-        <w:t>(1), 82–98.</w:t>
+        <w:t>7</w:t>
+      </w:r>
+      <w:r>
+        <w:rPr>
+          <w:rFonts w:ascii="Times New Roman" w:hAnsi="Times New Roman" w:cs="Times New Roman"/>
+          <w:color w:val="000000" w:themeColor="text1"/>
+        </w:rPr>
+        <w:t>(4), 560–569.</w:t>
       </w:r>
     </w:p>
     <w:p>
@@ -12426,22 +12462,22 @@
           <w:color w:val="000000" w:themeColor="text1"/>
         </w:rPr>
       </w:pPr>
-      <w:bookmarkStart w:id="16" w:name="ref-bolino_self-regulation_2012"/>
-      <w:bookmarkEnd w:id="16"/>
-      <w:r>
-        <w:rPr>
-          <w:rFonts w:ascii="Times New Roman" w:hAnsi="Times New Roman" w:cs="Times New Roman"/>
-          <w:color w:val="000000" w:themeColor="text1"/>
-        </w:rPr>
-        <w:t xml:space="preserve">Bolino, M. C., Harvey, J., &amp; Bachrach, D. G. (2012). A self-regulation approach to understanding citizenship behavior in organizations. </w:t>
-      </w:r>
-      <w:r>
-        <w:rPr>
-          <w:rFonts w:ascii="Times New Roman" w:hAnsi="Times New Roman" w:cs="Times New Roman"/>
-          <w:i/>
-          <w:color w:val="000000" w:themeColor="text1"/>
-        </w:rPr>
-        <w:t>Organizational Behavior and Human Decision Processes</w:t>
+      <w:bookmarkStart w:id="15" w:name="ref-bolino_citizenship_1999"/>
+      <w:bookmarkEnd w:id="15"/>
+      <w:r>
+        <w:rPr>
+          <w:rFonts w:ascii="Times New Roman" w:hAnsi="Times New Roman" w:cs="Times New Roman"/>
+          <w:color w:val="000000" w:themeColor="text1"/>
+        </w:rPr>
+        <w:t xml:space="preserve">Bolino, M. C. (1999). Citizenship and impression management: Good soldiers or good actors? </w:t>
+      </w:r>
+      <w:r>
+        <w:rPr>
+          <w:rFonts w:ascii="Times New Roman" w:hAnsi="Times New Roman" w:cs="Times New Roman"/>
+          <w:i/>
+          <w:color w:val="000000" w:themeColor="text1"/>
+        </w:rPr>
+        <w:t>Academy of Management Review</w:t>
       </w:r>
       <w:r>
         <w:rPr>
@@ -12456,14 +12492,14 @@
           <w:i/>
           <w:color w:val="000000" w:themeColor="text1"/>
         </w:rPr>
-        <w:t>119</w:t>
-      </w:r>
-      <w:r>
-        <w:rPr>
-          <w:rFonts w:ascii="Times New Roman" w:hAnsi="Times New Roman" w:cs="Times New Roman"/>
-          <w:color w:val="000000" w:themeColor="text1"/>
-        </w:rPr>
-        <w:t xml:space="preserve">(1), 126–139. </w:t>
+        <w:t>24</w:t>
+      </w:r>
+      <w:r>
+        <w:rPr>
+          <w:rFonts w:ascii="Times New Roman" w:hAnsi="Times New Roman" w:cs="Times New Roman"/>
+          <w:color w:val="000000" w:themeColor="text1"/>
+        </w:rPr>
+        <w:t>(1), 82–98.</w:t>
       </w:r>
     </w:p>
     <w:p>
@@ -12476,22 +12512,22 @@
           <w:color w:val="000000" w:themeColor="text1"/>
         </w:rPr>
       </w:pPr>
-      <w:bookmarkStart w:id="17" w:name="ref-bolino_well_2015"/>
-      <w:bookmarkEnd w:id="17"/>
-      <w:r>
-        <w:rPr>
-          <w:rFonts w:ascii="Times New Roman" w:hAnsi="Times New Roman" w:cs="Times New Roman"/>
-          <w:color w:val="000000" w:themeColor="text1"/>
-        </w:rPr>
-        <w:t xml:space="preserve">Bolino, M. C., Hsiung, H.-H., Harvey, J., &amp; LePine, J. A. (2015). “Well, I’m tired of tryin’!” Organizational citizenship behavior and citizenship fatigue. </w:t>
-      </w:r>
-      <w:r>
-        <w:rPr>
-          <w:rFonts w:ascii="Times New Roman" w:hAnsi="Times New Roman" w:cs="Times New Roman"/>
-          <w:i/>
-          <w:color w:val="000000" w:themeColor="text1"/>
-        </w:rPr>
-        <w:t>Journal of Applied Psychology</w:t>
+      <w:bookmarkStart w:id="16" w:name="ref-bolino_self-regulation_2012"/>
+      <w:bookmarkEnd w:id="16"/>
+      <w:r>
+        <w:rPr>
+          <w:rFonts w:ascii="Times New Roman" w:hAnsi="Times New Roman" w:cs="Times New Roman"/>
+          <w:color w:val="000000" w:themeColor="text1"/>
+        </w:rPr>
+        <w:t xml:space="preserve">Bolino, M. C., Harvey, J., &amp; Bachrach, D. G. (2012). A self-regulation approach to understanding citizenship behavior in organizations. </w:t>
+      </w:r>
+      <w:r>
+        <w:rPr>
+          <w:rFonts w:ascii="Times New Roman" w:hAnsi="Times New Roman" w:cs="Times New Roman"/>
+          <w:i/>
+          <w:color w:val="000000" w:themeColor="text1"/>
+        </w:rPr>
+        <w:t>Organizational Behavior and Human Decision Processes</w:t>
       </w:r>
       <w:r>
         <w:rPr>
@@ -12506,14 +12542,14 @@
           <w:i/>
           <w:color w:val="000000" w:themeColor="text1"/>
         </w:rPr>
-        <w:t>100</w:t>
-      </w:r>
-      <w:r>
-        <w:rPr>
-          <w:rFonts w:ascii="Times New Roman" w:hAnsi="Times New Roman" w:cs="Times New Roman"/>
-          <w:color w:val="000000" w:themeColor="text1"/>
-        </w:rPr>
-        <w:t>(1), 56.</w:t>
+        <w:t>119</w:t>
+      </w:r>
+      <w:r>
+        <w:rPr>
+          <w:rFonts w:ascii="Times New Roman" w:hAnsi="Times New Roman" w:cs="Times New Roman"/>
+          <w:color w:val="000000" w:themeColor="text1"/>
+        </w:rPr>
+        <w:t xml:space="preserve">(1), 126–139. </w:t>
       </w:r>
     </w:p>
     <w:p>
@@ -12526,6 +12562,56 @@
           <w:color w:val="000000" w:themeColor="text1"/>
         </w:rPr>
       </w:pPr>
+      <w:bookmarkStart w:id="17" w:name="ref-bolino_well_2015"/>
+      <w:bookmarkEnd w:id="17"/>
+      <w:r>
+        <w:rPr>
+          <w:rFonts w:ascii="Times New Roman" w:hAnsi="Times New Roman" w:cs="Times New Roman"/>
+          <w:color w:val="000000" w:themeColor="text1"/>
+        </w:rPr>
+        <w:t xml:space="preserve">Bolino, M. C., Hsiung, H.-H., Harvey, J., &amp; LePine, J. A. (2015). “Well, I’m tired of tryin’!” Organizational citizenship behavior and citizenship fatigue. </w:t>
+      </w:r>
+      <w:r>
+        <w:rPr>
+          <w:rFonts w:ascii="Times New Roman" w:hAnsi="Times New Roman" w:cs="Times New Roman"/>
+          <w:i/>
+          <w:color w:val="000000" w:themeColor="text1"/>
+        </w:rPr>
+        <w:t>Journal of Applied Psychology</w:t>
+      </w:r>
+      <w:r>
+        <w:rPr>
+          <w:rFonts w:ascii="Times New Roman" w:hAnsi="Times New Roman" w:cs="Times New Roman"/>
+          <w:color w:val="000000" w:themeColor="text1"/>
+        </w:rPr>
+        <w:t xml:space="preserve">, </w:t>
+      </w:r>
+      <w:r>
+        <w:rPr>
+          <w:rFonts w:ascii="Times New Roman" w:hAnsi="Times New Roman" w:cs="Times New Roman"/>
+          <w:i/>
+          <w:color w:val="000000" w:themeColor="text1"/>
+        </w:rPr>
+        <w:t>100</w:t>
+      </w:r>
+      <w:r>
+        <w:rPr>
+          <w:rFonts w:ascii="Times New Roman" w:hAnsi="Times New Roman" w:cs="Times New Roman"/>
+          <w:color w:val="000000" w:themeColor="text1"/>
+        </w:rPr>
+        <w:t>(1), 56.</w:t>
+      </w:r>
+    </w:p>
+    <w:p>
+      <w:pPr>
+        <w:pStyle w:val="BodyText"/>
+        <w:spacing w:before="0" w:line="480" w:lineRule="auto"/>
+        <w:ind w:left="720" w:hanging="720"/>
+        <w:rPr>
+          <w:rFonts w:ascii="Times New Roman" w:hAnsi="Times New Roman" w:cs="Times New Roman"/>
+          <w:color w:val="000000" w:themeColor="text1"/>
+        </w:rPr>
+      </w:pPr>
       <w:bookmarkStart w:id="18" w:name="ref-bolino_citizenship_2002"/>
       <w:bookmarkEnd w:id="18"/>
       <w:r>
@@ -12533,15 +12619,8 @@
           <w:rFonts w:ascii="Times New Roman" w:hAnsi="Times New Roman" w:cs="Times New Roman"/>
           <w:color w:val="000000" w:themeColor="text1"/>
         </w:rPr>
-        <w:t xml:space="preserve">Bolino, M. C., Klotz, A. C., Turnley, W. H., Podsakoff, P., MacKenzie, S., &amp; Podsakoff, N. (2018). The unintended consequences of organizational citizenship behaviors for </w:t>
-      </w:r>
-      <w:r>
-        <w:rPr>
-          <w:rFonts w:ascii="Times New Roman" w:hAnsi="Times New Roman" w:cs="Times New Roman"/>
-          <w:color w:val="000000" w:themeColor="text1"/>
-        </w:rPr>
         <w:lastRenderedPageBreak/>
-        <w:t xml:space="preserve">employees, teams, and organizations. In P. M. Podsakoff, S. B. Mackenzie, and N. P. Podsakoff (Eds), </w:t>
+        <w:t xml:space="preserve">Bolino, M. C., Klotz, A. C., Turnley, W. H., Podsakoff, P., MacKenzie, S., &amp; Podsakoff, N. (2018). The unintended consequences of organizational citizenship behaviors for employees, teams, and organizations. In P. M. Podsakoff, S. B. Mackenzie, and N. P. Podsakoff (Eds), </w:t>
       </w:r>
       <w:r>
         <w:rPr>
@@ -12888,6 +12967,7 @@
           <w:color w:val="000000" w:themeColor="text1"/>
           <w:lang w:val="en-US"/>
         </w:rPr>
+        <w:lastRenderedPageBreak/>
         <w:t>Chiang, C. L. (1980). </w:t>
       </w:r>
       <w:r>
@@ -12924,7 +13004,6 @@
           <w:rFonts w:ascii="Times New Roman" w:hAnsi="Times New Roman" w:cs="Times New Roman"/>
           <w:color w:val="000000" w:themeColor="text1"/>
         </w:rPr>
-        <w:lastRenderedPageBreak/>
         <w:t xml:space="preserve">Christian, M. S., Eisenkraft, N., &amp; Kapadia, C. (2015). Dynamic associations among somatic complaints, human energy, and discretionary behaviors: Experiences with pain fluctuations at work. </w:t>
       </w:r>
       <w:r>
@@ -13213,7 +13292,15 @@
           <w:rFonts w:ascii="Times New Roman" w:hAnsi="Times New Roman" w:cs="Times New Roman"/>
           <w:color w:val="000000" w:themeColor="text1"/>
         </w:rPr>
-        <w:t xml:space="preserve">Dalal, R. S., &amp; Carpenter, N. (2018). The Other Side of the Coin? Similarities and Differences Between Organizational Citizenship Behavior and Counterproductive Work Behavior. In P. M. Podsakoff, S. B. Mackenzie, and N. P. Podsakoff (Eds), </w:t>
+        <w:t xml:space="preserve">Dalal, R. S., &amp; Carpenter, N. (2018). The Other Side of the Coin? Similarities and Differences Between Organizational Citizenship Behavior and Counterproductive Work Behavior. In </w:t>
+      </w:r>
+      <w:r>
+        <w:rPr>
+          <w:rFonts w:ascii="Times New Roman" w:hAnsi="Times New Roman" w:cs="Times New Roman"/>
+          <w:color w:val="000000" w:themeColor="text1"/>
+        </w:rPr>
+        <w:lastRenderedPageBreak/>
+        <w:t xml:space="preserve">P. M. Podsakoff, S. B. Mackenzie, and N. P. Podsakoff (Eds), </w:t>
       </w:r>
       <w:r>
         <w:rPr>
@@ -13247,7 +13334,6 @@
           <w:rFonts w:ascii="Times New Roman" w:hAnsi="Times New Roman" w:cs="Times New Roman"/>
           <w:color w:val="000000" w:themeColor="text1"/>
         </w:rPr>
-        <w:lastRenderedPageBreak/>
         <w:t xml:space="preserve">Dalal, R. S., Lam, H., Weiss, H. M., Welch, E. R., &amp; Hulin, C. L. (2009). A within-person approach to work behavior and performance: Concurrent and lagged citizenship-counterproductivity associations, and dynamic relationships with affect and overall job performance. </w:t>
       </w:r>
       <w:r>
@@ -13537,7 +13623,15 @@
           <w:rFonts w:ascii="Times New Roman" w:hAnsi="Times New Roman" w:cs="Times New Roman"/>
           <w:color w:val="000000" w:themeColor="text1"/>
         </w:rPr>
-        <w:t xml:space="preserve">Dishop, C. R., Braun, M. T., Kuljanin, G. &amp; DeShon, R. P. (2020). Thinking longitudinal: A framework for scientific inferences with temporal data. In Y. Griep, S. D. Hansen, T. Vantilborgh &amp; J. Hoffmans (Eds.), </w:t>
+        <w:t xml:space="preserve">Dishop, C. R., Braun, M. T., Kuljanin, G. &amp; DeShon, R. P. (2020). Thinking longitudinal: A framework for scientific inferences with temporal data. In Y. Griep, S. D. Hansen, T. </w:t>
+      </w:r>
+      <w:r>
+        <w:rPr>
+          <w:rFonts w:ascii="Times New Roman" w:hAnsi="Times New Roman" w:cs="Times New Roman"/>
+          <w:color w:val="000000" w:themeColor="text1"/>
+        </w:rPr>
+        <w:lastRenderedPageBreak/>
+        <w:t xml:space="preserve">Vantilborgh &amp; J. Hoffmans (Eds.), </w:t>
       </w:r>
       <w:r>
         <w:rPr>
@@ -13571,7 +13665,6 @@
           <w:rFonts w:ascii="Times New Roman" w:hAnsi="Times New Roman" w:cs="Times New Roman"/>
           <w:color w:val="000000" w:themeColor="text1"/>
         </w:rPr>
-        <w:lastRenderedPageBreak/>
         <w:t xml:space="preserve">Dishop, C. R., Olenick, J. &amp; DeShon, R. P. (2020). Principles for taking a dynamic perspective. In Y. Griep, S. D. Hansen, T. Vantilborgh &amp; J. Hoffmans (Eds.), </w:t>
       </w:r>
       <w:r>
@@ -13846,6 +13939,7 @@
           <w:rFonts w:ascii="Times New Roman" w:hAnsi="Times New Roman" w:cs="Times New Roman"/>
           <w:color w:val="000000" w:themeColor="text1"/>
         </w:rPr>
+        <w:lastRenderedPageBreak/>
         <w:t xml:space="preserve">Fama, E. F. (1995). Random walks in stock market prices. </w:t>
       </w:r>
       <w:r>
@@ -13895,7 +13989,6 @@
           <w:rFonts w:ascii="Times New Roman" w:hAnsi="Times New Roman" w:cs="Times New Roman"/>
           <w:color w:val="000000" w:themeColor="text1"/>
         </w:rPr>
-        <w:lastRenderedPageBreak/>
         <w:t>Falk, R., Falk, R., &amp; Ayton, P. (2009). Subjective patterns of randomness and choice: Some consequences of collective responses. </w:t>
       </w:r>
       <w:r>
@@ -14238,6 +14331,7 @@
           <w:rFonts w:ascii="Times New Roman" w:hAnsi="Times New Roman" w:cs="Times New Roman"/>
           <w:color w:val="000000" w:themeColor="text1"/>
         </w:rPr>
+        <w:lastRenderedPageBreak/>
         <w:t xml:space="preserve">Glomb, T. M., Bhave, D. P., Miner, A. G., &amp; Wall, M. (2011). Doing Good, Feeling Good: Examining the Role of Organizational Citizenship Behaviors in Changing Mood. </w:t>
       </w:r>
       <w:r>
@@ -14285,7 +14379,6 @@
           <w:rFonts w:ascii="Times New Roman" w:hAnsi="Times New Roman" w:cs="Times New Roman"/>
           <w:color w:val="000000" w:themeColor="text1"/>
         </w:rPr>
-        <w:lastRenderedPageBreak/>
         <w:t>Gould, S. J. (2007). </w:t>
       </w:r>
       <w:r>
@@ -14659,6 +14752,7 @@
           <w:rFonts w:ascii="Times New Roman" w:hAnsi="Times New Roman" w:cs="Times New Roman"/>
           <w:color w:val="000000" w:themeColor="text1"/>
         </w:rPr>
+        <w:lastRenderedPageBreak/>
         <w:t xml:space="preserve">Hafenbrack, A. C., Cameron, L. D., Spreitzer, G. M., Zhang, C., Noval, L. J., &amp; Shaffakat, S. (2019). Helping People by Being in the Present: Mindfulness Increases Prosocial Behavior. </w:t>
       </w:r>
       <w:r>
@@ -14694,7 +14788,6 @@
           <w:color w:val="000000" w:themeColor="text1"/>
           <w:lang w:val="en-US"/>
         </w:rPr>
-        <w:lastRenderedPageBreak/>
         <w:t xml:space="preserve">Hofmann, D. A., Burke, M. J., &amp; Zohar, D. (2017). 100 years of occupational safety research: From basic protections and work analysis to a multilevel view of workplace safety and risk. </w:t>
       </w:r>
       <w:r>
@@ -15003,6 +15096,7 @@
           <w:rFonts w:ascii="Times New Roman" w:hAnsi="Times New Roman" w:cs="Times New Roman"/>
           <w:color w:val="000000" w:themeColor="text1"/>
         </w:rPr>
+        <w:lastRenderedPageBreak/>
         <w:t xml:space="preserve">Kenkre, V., Montroll, E., &amp; Shlesinger, M. (1973). Generalized master equations for continuous-time random walks. </w:t>
       </w:r>
       <w:r>
@@ -15087,7 +15181,6 @@
           <w:rFonts w:ascii="Times New Roman" w:hAnsi="Times New Roman" w:cs="Times New Roman"/>
           <w:color w:val="000000" w:themeColor="text1"/>
         </w:rPr>
-        <w:lastRenderedPageBreak/>
         <w:t xml:space="preserve">Klemperer, P. (1995). Competition when consumers have switching costs: An overview with applications to industrial organization, macroeconomics, and international trade. </w:t>
       </w:r>
       <w:r>
@@ -15360,6 +15453,7 @@
           <w:rFonts w:ascii="Times New Roman" w:hAnsi="Times New Roman" w:cs="Times New Roman"/>
           <w:color w:val="000000" w:themeColor="text1"/>
         </w:rPr>
+        <w:lastRenderedPageBreak/>
         <w:t xml:space="preserve">Kwiatkowski, D., Phillips, P. C., Schmidt, P., </w:t>
       </w:r>
       <w:r>
@@ -15424,7 +15518,6 @@
           <w:rFonts w:ascii="Times New Roman" w:hAnsi="Times New Roman" w:cs="Times New Roman"/>
           <w:color w:val="000000" w:themeColor="text1"/>
         </w:rPr>
-        <w:lastRenderedPageBreak/>
         <w:t xml:space="preserve">Lance Ferris, D., Fatimah, S., Yan, M., Liang, L. H., Lian, H., &amp; Brown, D. J. (2019). Being sensitive to positives has its negatives: An approach/avoidance perspective on reactivity to ostracism. </w:t>
       </w:r>
       <w:r>
@@ -15703,6 +15796,7 @@
           <w:color w:val="000000" w:themeColor="text1"/>
           <w:lang w:val="en-US"/>
         </w:rPr>
+        <w:lastRenderedPageBreak/>
         <w:t>Lévy, P. (1940). Sur certains processus stochastiques homogènes. </w:t>
       </w:r>
       <w:r>
@@ -15757,15 +15851,7 @@
           <w:rFonts w:ascii="Times New Roman" w:hAnsi="Times New Roman" w:cs="Times New Roman"/>
           <w:color w:val="000000" w:themeColor="text1"/>
         </w:rPr>
-        <w:t xml:space="preserve">Li, W., Frese, M., &amp; Haidar, S. (2018). Distinguishing Proactivity From Citizenship Behavior: Similarities and Differences. In P. M. Podsakoff, S. B. Mackenzie, and N. P. Podsakoff </w:t>
-      </w:r>
-      <w:r>
-        <w:rPr>
-          <w:rFonts w:ascii="Times New Roman" w:hAnsi="Times New Roman" w:cs="Times New Roman"/>
-          <w:color w:val="000000" w:themeColor="text1"/>
-        </w:rPr>
-        <w:lastRenderedPageBreak/>
-        <w:t xml:space="preserve">(Eds), </w:t>
+        <w:t xml:space="preserve">Li, W., Frese, M., &amp; Haidar, S. (2018). Distinguishing Proactivity From Citizenship Behavior: Similarities and Differences. In P. M. Podsakoff, S. B. Mackenzie, and N. P. Podsakoff (Eds), </w:t>
       </w:r>
       <w:r>
         <w:rPr>
@@ -16027,6 +16113,7 @@
           <w:rFonts w:ascii="Times New Roman" w:hAnsi="Times New Roman" w:cs="Times New Roman"/>
           <w:color w:val="000000" w:themeColor="text1"/>
         </w:rPr>
+        <w:lastRenderedPageBreak/>
         <w:t xml:space="preserve">MacKenzie, S. B., Podsakoff, P. M., &amp; Fetter, R. (1993). The impact of organizational citizenship behavior on evaluations of salesperson performance. </w:t>
       </w:r>
       <w:r>
@@ -16077,15 +16164,7 @@
           <w:rFonts w:ascii="Times New Roman" w:hAnsi="Times New Roman" w:cs="Times New Roman"/>
           <w:color w:val="000000" w:themeColor="text1"/>
         </w:rPr>
-        <w:t>MacKenzie, S. B., Podsakoff, P. M., &amp; Podsakoff, N. P. (2011). Challenge‐oriented organizational citizenship behaviors and organizational effectiveness: Do challenge‐</w:t>
-      </w:r>
-      <w:r>
-        <w:rPr>
-          <w:rFonts w:ascii="Times New Roman" w:hAnsi="Times New Roman" w:cs="Times New Roman"/>
-          <w:color w:val="000000" w:themeColor="text1"/>
-        </w:rPr>
-        <w:lastRenderedPageBreak/>
-        <w:t xml:space="preserve">oriented behaviors really have an impact on the organization's bottom line?. </w:t>
+        <w:t xml:space="preserve">MacKenzie, S. B., Podsakoff, P. M., &amp; Podsakoff, N. P. (2011). Challenge‐oriented organizational citizenship behaviors and organizational effectiveness: Do challenge‐oriented behaviors really have an impact on the organization's bottom line?. </w:t>
       </w:r>
       <w:r>
         <w:rPr>
@@ -16314,6 +16393,7 @@
           <w:rFonts w:ascii="Times New Roman" w:hAnsi="Times New Roman" w:cs="Times New Roman"/>
           <w:color w:val="000000" w:themeColor="text1"/>
         </w:rPr>
+        <w:lastRenderedPageBreak/>
         <w:t xml:space="preserve">Meglino, B. M., &amp; Korsgaard, A. (2004). Considering rational self-interest as a disposition: Organizational implications of other orientation. </w:t>
       </w:r>
       <w:r>
@@ -16413,7 +16493,6 @@
           <w:rFonts w:ascii="Times New Roman" w:hAnsi="Times New Roman" w:cs="Times New Roman"/>
           <w:color w:val="000000" w:themeColor="text1"/>
         </w:rPr>
-        <w:lastRenderedPageBreak/>
         <w:t xml:space="preserve">Methot, J. R., Lepak, D., Shipp, A. J., &amp; Boswell, W. R. (2017). Good Citizen Interrupted: Calibrating a Temporal Theory of Citizenship Behavior. </w:t>
       </w:r>
       <w:r>
@@ -16686,6 +16765,7 @@
           <w:rFonts w:ascii="Times New Roman" w:hAnsi="Times New Roman" w:cs="Times New Roman"/>
           <w:color w:val="000000" w:themeColor="text1"/>
         </w:rPr>
+        <w:lastRenderedPageBreak/>
         <w:t>Muthén, B. (1985). A method for studying the homogeneity of test items with respect to other relevant variables. </w:t>
       </w:r>
       <w:r>
@@ -16820,7 +16900,6 @@
           <w:rFonts w:ascii="Times New Roman" w:hAnsi="Times New Roman" w:cs="Times New Roman"/>
           <w:color w:val="000000" w:themeColor="text1"/>
         </w:rPr>
-        <w:lastRenderedPageBreak/>
         <w:t xml:space="preserve">Newman, M. E. (2005). A measure of betweenness centrality based on random walks. </w:t>
       </w:r>
       <w:r>
@@ -17014,7 +17093,15 @@
           <w:rFonts w:ascii="Times New Roman" w:hAnsi="Times New Roman" w:cs="Times New Roman"/>
           <w:color w:val="000000" w:themeColor="text1"/>
         </w:rPr>
-        <w:t xml:space="preserve">Organ, D. W., Podsakoff, P. M., &amp; Podsakoff, N. P. (2011). Expanding the criterion domain to include organizational citizenship behavior: Implications for employee selection. In S. Zedeck (Ed.), </w:t>
+        <w:t xml:space="preserve">Organ, D. W., Podsakoff, P. M., &amp; Podsakoff, N. P. (2011). Expanding the criterion domain to include organizational citizenship behavior: Implications for employee selection. In S. </w:t>
+      </w:r>
+      <w:r>
+        <w:rPr>
+          <w:rFonts w:ascii="Times New Roman" w:hAnsi="Times New Roman" w:cs="Times New Roman"/>
+          <w:color w:val="000000" w:themeColor="text1"/>
+        </w:rPr>
+        <w:lastRenderedPageBreak/>
+        <w:t xml:space="preserve">Zedeck (Ed.), </w:t>
       </w:r>
       <w:r>
         <w:rPr>
@@ -17166,7 +17253,6 @@
           <w:rFonts w:ascii="Times New Roman" w:hAnsi="Times New Roman" w:cs="Times New Roman"/>
           <w:color w:val="000000" w:themeColor="text1"/>
         </w:rPr>
-        <w:lastRenderedPageBreak/>
         <w:t xml:space="preserve">Parker, S. K., Morgeson, F. P., &amp; Johns, G. (2017). One hundred years of work design research: Looking back and looking forward. </w:t>
       </w:r>
       <w:r>
@@ -17455,6 +17541,7 @@
           <w:rFonts w:ascii="Times New Roman" w:hAnsi="Times New Roman" w:cs="Times New Roman"/>
           <w:color w:val="000000" w:themeColor="text1"/>
         </w:rPr>
+        <w:lastRenderedPageBreak/>
         <w:t xml:space="preserve">Podsakoff, P. M., &amp; MacKenzie, S. B. (1997). Impact of organizational citizenship behavior on organizational performance: A review and suggestion for future research. </w:t>
       </w:r>
       <w:r>
@@ -17555,7 +17642,6 @@
           <w:rFonts w:ascii="Times New Roman" w:hAnsi="Times New Roman" w:cs="Times New Roman"/>
           <w:color w:val="000000" w:themeColor="text1"/>
         </w:rPr>
-        <w:lastRenderedPageBreak/>
         <w:t xml:space="preserve">Podsakoff, P. M., MacKenzie, S. B., &amp; Podsakoff, N. P. (2018). </w:t>
       </w:r>
       <w:r>
@@ -17793,6 +17879,7 @@
           <w:rFonts w:ascii="Times New Roman" w:hAnsi="Times New Roman" w:cs="Times New Roman"/>
           <w:color w:val="000000" w:themeColor="text1"/>
         </w:rPr>
+        <w:lastRenderedPageBreak/>
         <w:t xml:space="preserve">Schmidt, A. M., Dolis, C. M., &amp; Tolli, A. P. (2009). A matter of time: individual differences, contextual dynamics, and goal progress effects on multiple-goal self-regulation. </w:t>
       </w:r>
       <w:r>
@@ -17861,7 +17948,6 @@
           <w:rFonts w:ascii="Times New Roman" w:hAnsi="Times New Roman" w:cs="Times New Roman"/>
           <w:color w:val="000000" w:themeColor="text1"/>
         </w:rPr>
-        <w:lastRenderedPageBreak/>
         <w:t xml:space="preserve">Schreurs, B. H., Hetty van Emmerik, I., Günter, H., &amp; Germeys, F. (2012). A weekly diary study on the buffering role of social support in the relationship between job insecurity and employee performance. </w:t>
       </w:r>
       <w:r>
@@ -18166,6 +18252,7 @@
           <w:rFonts w:ascii="Times New Roman" w:hAnsi="Times New Roman" w:cs="Times New Roman"/>
           <w:color w:val="000000" w:themeColor="text1"/>
         </w:rPr>
+        <w:lastRenderedPageBreak/>
         <w:t xml:space="preserve">Smith, C., Organ, D. W., &amp; Near, J. P. (1983). Organizational citizenship behavior: Its nature and antecedents. </w:t>
       </w:r>
       <w:r>
@@ -18309,7 +18396,6 @@
           <w:rFonts w:ascii="Times New Roman" w:hAnsi="Times New Roman" w:cs="Times New Roman"/>
           <w:color w:val="000000" w:themeColor="text1"/>
         </w:rPr>
-        <w:lastRenderedPageBreak/>
         <w:t xml:space="preserve">Stamovlasis, D., &amp; Tsaparlis, G. (2003). A complexity theory model in science education problem solving: Random walks for working memory and mental capacity. </w:t>
       </w:r>
       <w:r>
@@ -18526,6 +18612,7 @@
           <w:rFonts w:ascii="Times New Roman" w:hAnsi="Times New Roman" w:cs="Times New Roman"/>
           <w:color w:val="000000" w:themeColor="text1"/>
         </w:rPr>
+        <w:lastRenderedPageBreak/>
         <w:t xml:space="preserve">Vancouver, J. B., Li, X., Weinhardt, J. M., Steel, P., &amp; Purl, J. D. (2016). Using a computational model to understand possible sources of skews in distributions of job performance. </w:t>
       </w:r>
       <w:r>
@@ -18644,7 +18731,6 @@
           <w:rFonts w:ascii="Times New Roman" w:hAnsi="Times New Roman" w:cs="Times New Roman"/>
           <w:color w:val="000000" w:themeColor="text1"/>
         </w:rPr>
-        <w:lastRenderedPageBreak/>
         <w:t xml:space="preserve">Van Scotter, J., Motowidlo, S. J., &amp; Cross, T. C. (2000). Effects of task performance and contextual performance on systemic rewards. </w:t>
       </w:r>
       <w:r>
@@ -20015,7 +20101,6 @@
   <w:style w:type="character" w:default="1" w:styleId="DefaultParagraphFont">
     <w:name w:val="Default Paragraph Font"/>
     <w:uiPriority w:val="1"/>
-    <w:semiHidden/>
     <w:unhideWhenUsed/>
   </w:style>
   <w:style w:type="table" w:default="1" w:styleId="TableNormal">

--- a/reports/paper/word/dishop_diss_proposal.docx
+++ b/reports/paper/word/dishop_diss_proposal.docx
@@ -3231,7 +3231,21 @@
           <w:rFonts w:ascii="Times New Roman" w:hAnsi="Times New Roman" w:cs="Times New Roman"/>
           <w:color w:val="000000" w:themeColor="text1"/>
         </w:rPr>
-        <w:t>number of help requests than an employee receives</w:t>
+        <w:t>number of help requests tha</w:t>
+      </w:r>
+      <w:r>
+        <w:rPr>
+          <w:rFonts w:ascii="Times New Roman" w:hAnsi="Times New Roman" w:cs="Times New Roman"/>
+          <w:color w:val="000000" w:themeColor="text1"/>
+        </w:rPr>
+        <w:t>t</w:t>
+      </w:r>
+      <w:r>
+        <w:rPr>
+          <w:rFonts w:ascii="Times New Roman" w:hAnsi="Times New Roman" w:cs="Times New Roman"/>
+          <w:color w:val="000000" w:themeColor="text1"/>
+        </w:rPr>
+        <w:t xml:space="preserve"> an employee receives</w:t>
       </w:r>
       <w:r>
         <w:rPr>
@@ -5289,7 +5303,23 @@
           <w:rFonts w:ascii="Times New Roman" w:hAnsi="Times New Roman" w:cs="Times New Roman"/>
           <w:color w:val="000000" w:themeColor="text1"/>
         </w:rPr>
-        <w:t xml:space="preserve">then perceive the subordinate as an out-group member (Dansereau, Graen, &amp; </w:t>
+        <w:t xml:space="preserve">then perceive the subordinate as an out-group member (Dansereau, </w:t>
+      </w:r>
+      <w:proofErr w:type="spellStart"/>
+      <w:r>
+        <w:rPr>
+          <w:rFonts w:ascii="Times New Roman" w:hAnsi="Times New Roman" w:cs="Times New Roman"/>
+          <w:color w:val="000000" w:themeColor="text1"/>
+        </w:rPr>
+        <w:t>Graen</w:t>
+      </w:r>
+      <w:proofErr w:type="spellEnd"/>
+      <w:r>
+        <w:rPr>
+          <w:rFonts w:ascii="Times New Roman" w:hAnsi="Times New Roman" w:cs="Times New Roman"/>
+          <w:color w:val="000000" w:themeColor="text1"/>
+        </w:rPr>
+        <w:t xml:space="preserve">, &amp; </w:t>
       </w:r>
       <w:proofErr w:type="spellStart"/>
       <w:r>
@@ -10806,7 +10836,7 @@
           <w:rFonts w:ascii="Times New Roman" w:hAnsi="Times New Roman" w:cs="Times New Roman"/>
           <w:color w:val="000000" w:themeColor="text1"/>
         </w:rPr>
-        <w:t xml:space="preserve">In either situation, one employee is most </w:t>
+        <w:t xml:space="preserve">In either situation, one employee is frequently </w:t>
       </w:r>
       <w:r>
         <w:rPr>
@@ -10814,7 +10844,7 @@
           <w:color w:val="000000" w:themeColor="text1"/>
         </w:rPr>
         <w:lastRenderedPageBreak/>
-        <w:t xml:space="preserve">frequently the person providing the greatest number of OCBs. </w:t>
+        <w:t xml:space="preserve">the person providing the greatest number of OCBs. </w:t>
       </w:r>
       <w:r>
         <w:rPr>
@@ -20101,6 +20131,7 @@
   <w:style w:type="character" w:default="1" w:styleId="DefaultParagraphFont">
     <w:name w:val="Default Paragraph Font"/>
     <w:uiPriority w:val="1"/>
+    <w:semiHidden/>
     <w:unhideWhenUsed/>
   </w:style>
   <w:style w:type="table" w:default="1" w:styleId="TableNormal">

--- a/reports/paper/word/dishop_diss_proposal.docx
+++ b/reports/paper/word/dishop_diss_proposal.docx
@@ -1,6 +1,6 @@
 
 <file path=word/document.xml><?xml version="1.0" encoding="utf-8"?>
-<w:document xmlns:wpc="http://schemas.microsoft.com/office/word/2010/wordprocessingCanvas" xmlns:cx="http://schemas.microsoft.com/office/drawing/2014/chartex" xmlns:cx1="http://schemas.microsoft.com/office/drawing/2015/9/8/chartex" xmlns:cx2="http://schemas.microsoft.com/office/drawing/2015/10/21/chartex" xmlns:cx3="http://schemas.microsoft.com/office/drawing/2016/5/9/chartex" xmlns:cx4="http://schemas.microsoft.com/office/drawing/2016/5/10/chartex" xmlns:cx5="http://schemas.microsoft.com/office/drawing/2016/5/11/chartex" xmlns:cx6="http://schemas.microsoft.com/office/drawing/2016/5/12/chartex" xmlns:cx7="http://schemas.microsoft.com/office/drawing/2016/5/13/chartex" xmlns:cx8="http://schemas.microsoft.com/office/drawing/2016/5/14/chartex" xmlns:mc="http://schemas.openxmlformats.org/markup-compatibility/2006" xmlns:aink="http://schemas.microsoft.com/office/drawing/2016/ink" xmlns:am3d="http://schemas.microsoft.com/office/drawing/2017/model3d" xmlns:o="urn:schemas-microsoft-com:office:office" xmlns:r="http://schemas.openxmlformats.org/officeDocument/2006/relationships" xmlns:m="http://schemas.openxmlformats.org/officeDocument/2006/math" xmlns:v="urn:schemas-microsoft-com:vml" xmlns:wp14="http://schemas.microsoft.com/office/word/2010/wordprocessingDrawing" xmlns:wp="http://schemas.openxmlformats.org/drawingml/2006/wordprocessingDrawing" xmlns:w10="urn:schemas-microsoft-com:office:word" xmlns:w="http://schemas.openxmlformats.org/wordprocessingml/2006/main" xmlns:w14="http://schemas.microsoft.com/office/word/2010/wordml" xmlns:w15="http://schemas.microsoft.com/office/word/2012/wordml" xmlns:w16cid="http://schemas.microsoft.com/office/word/2016/wordml/cid" xmlns:w16se="http://schemas.microsoft.com/office/word/2015/wordml/symex" xmlns:wpg="http://schemas.microsoft.com/office/word/2010/wordprocessingGroup" xmlns:wpi="http://schemas.microsoft.com/office/word/2010/wordprocessingInk" xmlns:wne="http://schemas.microsoft.com/office/word/2006/wordml" xmlns:wps="http://schemas.microsoft.com/office/word/2010/wordprocessingShape" mc:Ignorable="w14 w15 w16se w16cid wp14">
+<w:document xmlns:wpc="http://schemas.microsoft.com/office/word/2010/wordprocessingCanvas" xmlns:cx="http://schemas.microsoft.com/office/drawing/2014/chartex" xmlns:cx1="http://schemas.microsoft.com/office/drawing/2015/9/8/chartex" xmlns:cx2="http://schemas.microsoft.com/office/drawing/2015/10/21/chartex" xmlns:cx3="http://schemas.microsoft.com/office/drawing/2016/5/9/chartex" xmlns:cx4="http://schemas.microsoft.com/office/drawing/2016/5/10/chartex" xmlns:cx5="http://schemas.microsoft.com/office/drawing/2016/5/11/chartex" xmlns:cx6="http://schemas.microsoft.com/office/drawing/2016/5/12/chartex" xmlns:cx7="http://schemas.microsoft.com/office/drawing/2016/5/13/chartex" xmlns:cx8="http://schemas.microsoft.com/office/drawing/2016/5/14/chartex" xmlns:mc="http://schemas.openxmlformats.org/markup-compatibility/2006" xmlns:aink="http://schemas.microsoft.com/office/drawing/2016/ink" xmlns:am3d="http://schemas.microsoft.com/office/drawing/2017/model3d" xmlns:o="urn:schemas-microsoft-com:office:office" xmlns:r="http://schemas.openxmlformats.org/officeDocument/2006/relationships" xmlns:m="http://schemas.openxmlformats.org/officeDocument/2006/math" xmlns:v="urn:schemas-microsoft-com:vml" xmlns:wp14="http://schemas.microsoft.com/office/word/2010/wordprocessingDrawing" xmlns:wp="http://schemas.openxmlformats.org/drawingml/2006/wordprocessingDrawing" xmlns:w10="urn:schemas-microsoft-com:office:word" xmlns:w="http://schemas.openxmlformats.org/wordprocessingml/2006/main" xmlns:w14="http://schemas.microsoft.com/office/word/2010/wordml" xmlns:w15="http://schemas.microsoft.com/office/word/2012/wordml" xmlns:w16cex="http://schemas.microsoft.com/office/word/2018/wordml/cex" xmlns:w16cid="http://schemas.microsoft.com/office/word/2016/wordml/cid" xmlns:w16="http://schemas.microsoft.com/office/word/2018/wordml" xmlns:w16se="http://schemas.microsoft.com/office/word/2015/wordml/symex" xmlns:wpg="http://schemas.microsoft.com/office/word/2010/wordprocessingGroup" xmlns:wpi="http://schemas.microsoft.com/office/word/2010/wordprocessingInk" xmlns:wne="http://schemas.microsoft.com/office/word/2006/wordml" xmlns:wps="http://schemas.microsoft.com/office/word/2010/wordprocessingShape" mc:Ignorable="w14 w15 w16se w16cid w16 w16cex wp14">
   <w:body>
     <w:p>
       <w:pPr>
@@ -132,6 +132,1303 @@
         </w:rPr>
         <w:t>Dissertation Proposal</w:t>
       </w:r>
+      <w:r>
+        <w:rPr>
+          <w:rFonts w:ascii="Times New Roman" w:hAnsi="Times New Roman" w:cs="Times New Roman"/>
+          <w:color w:val="000000" w:themeColor="text1"/>
+        </w:rPr>
+        <w:br w:type="page"/>
+      </w:r>
+    </w:p>
+    <w:p>
+      <w:pPr>
+        <w:rPr>
+          <w:rFonts w:ascii="Times New Roman" w:hAnsi="Times New Roman" w:cs="Times New Roman"/>
+          <w:color w:val="000000" w:themeColor="text1"/>
+        </w:rPr>
+      </w:pPr>
+      <w:r>
+        <w:rPr>
+          <w:rFonts w:ascii="Times New Roman" w:hAnsi="Times New Roman" w:cs="Times New Roman"/>
+          <w:color w:val="000000" w:themeColor="text1"/>
+        </w:rPr>
+        <w:lastRenderedPageBreak/>
+        <w:t>Organizational citizenship behavior</w:t>
+      </w:r>
+      <w:r>
+        <w:rPr>
+          <w:rFonts w:ascii="Times New Roman" w:hAnsi="Times New Roman" w:cs="Times New Roman"/>
+          <w:color w:val="000000" w:themeColor="text1"/>
+        </w:rPr>
+        <w:t>s</w:t>
+      </w:r>
+      <w:r>
+        <w:rPr>
+          <w:rFonts w:ascii="Times New Roman" w:hAnsi="Times New Roman" w:cs="Times New Roman"/>
+          <w:color w:val="000000" w:themeColor="text1"/>
+        </w:rPr>
+        <w:t xml:space="preserve"> (OCB</w:t>
+      </w:r>
+      <w:r>
+        <w:rPr>
+          <w:rFonts w:ascii="Times New Roman" w:hAnsi="Times New Roman" w:cs="Times New Roman"/>
+          <w:color w:val="000000" w:themeColor="text1"/>
+        </w:rPr>
+        <w:t>s</w:t>
+      </w:r>
+      <w:r>
+        <w:rPr>
+          <w:rFonts w:ascii="Times New Roman" w:hAnsi="Times New Roman" w:cs="Times New Roman"/>
+          <w:color w:val="000000" w:themeColor="text1"/>
+        </w:rPr>
+        <w:t>)</w:t>
+      </w:r>
+      <w:r>
+        <w:rPr>
+          <w:rFonts w:ascii="Times New Roman" w:hAnsi="Times New Roman" w:cs="Times New Roman"/>
+          <w:color w:val="000000" w:themeColor="text1"/>
+        </w:rPr>
+        <w:t xml:space="preserve"> have been the focus of extensive scholarship among researchers and practitioners for more than 4 decades. Citizenship behaviors are actions conducted by employees that are discretionary and not necessarily associated with specific job requirements (Organ, 1988), and they include behaviors such helping colleagues after being asked for assistance or accommodating the work schedules of others when they request time off. </w:t>
+      </w:r>
+      <w:r>
+        <w:rPr>
+          <w:rFonts w:ascii="Times New Roman" w:hAnsi="Times New Roman" w:cs="Times New Roman"/>
+          <w:color w:val="000000" w:themeColor="text1"/>
+        </w:rPr>
+        <w:t xml:space="preserve">Leaders put OCBs on equal footing to task performance when asked about the merits of different behaviors within their teams (Podsakoff, </w:t>
+      </w:r>
+      <w:proofErr w:type="spellStart"/>
+      <w:r>
+        <w:rPr>
+          <w:rFonts w:ascii="Times New Roman" w:hAnsi="Times New Roman" w:cs="Times New Roman"/>
+          <w:color w:val="000000" w:themeColor="text1"/>
+        </w:rPr>
+        <w:t>MacKenzie</w:t>
+      </w:r>
+      <w:proofErr w:type="spellEnd"/>
+      <w:r>
+        <w:rPr>
+          <w:rFonts w:ascii="Times New Roman" w:hAnsi="Times New Roman" w:cs="Times New Roman"/>
+          <w:color w:val="000000" w:themeColor="text1"/>
+        </w:rPr>
+        <w:t>, &amp; Podsakoff, 2018) and researchers</w:t>
+      </w:r>
+      <w:r>
+        <w:rPr>
+          <w:rFonts w:ascii="Times New Roman" w:hAnsi="Times New Roman" w:cs="Times New Roman"/>
+          <w:color w:val="000000" w:themeColor="text1"/>
+        </w:rPr>
+        <w:t xml:space="preserve"> have gone so far as to describe OCBs as a critical lubricant which enhances the social machinery of organizations </w:t>
+      </w:r>
+      <w:r>
+        <w:rPr>
+          <w:rFonts w:ascii="Times New Roman" w:hAnsi="Times New Roman" w:cs="Times New Roman"/>
+          <w:color w:val="000000" w:themeColor="text1"/>
+        </w:rPr>
+        <w:t>(</w:t>
+      </w:r>
+      <w:proofErr w:type="spellStart"/>
+      <w:r>
+        <w:rPr>
+          <w:rFonts w:ascii="Times New Roman" w:hAnsi="Times New Roman" w:cs="Times New Roman"/>
+          <w:color w:val="000000" w:themeColor="text1"/>
+        </w:rPr>
+        <w:t>Bolino</w:t>
+      </w:r>
+      <w:proofErr w:type="spellEnd"/>
+      <w:r>
+        <w:rPr>
+          <w:rFonts w:ascii="Times New Roman" w:hAnsi="Times New Roman" w:cs="Times New Roman"/>
+          <w:color w:val="000000" w:themeColor="text1"/>
+        </w:rPr>
+        <w:t xml:space="preserve"> et al., 2002; Organ, Podsakoff, &amp; </w:t>
+      </w:r>
+      <w:proofErr w:type="spellStart"/>
+      <w:r>
+        <w:rPr>
+          <w:rFonts w:ascii="Times New Roman" w:hAnsi="Times New Roman" w:cs="Times New Roman"/>
+          <w:color w:val="000000" w:themeColor="text1"/>
+        </w:rPr>
+        <w:t>MacKenzie</w:t>
+      </w:r>
+      <w:proofErr w:type="spellEnd"/>
+      <w:r>
+        <w:rPr>
+          <w:rFonts w:ascii="Times New Roman" w:hAnsi="Times New Roman" w:cs="Times New Roman"/>
+          <w:color w:val="000000" w:themeColor="text1"/>
+        </w:rPr>
+        <w:t>, 2005</w:t>
+      </w:r>
+      <w:r>
+        <w:rPr>
+          <w:rFonts w:ascii="Times New Roman" w:hAnsi="Times New Roman" w:cs="Times New Roman"/>
+          <w:color w:val="000000" w:themeColor="text1"/>
+        </w:rPr>
+        <w:t>).</w:t>
+      </w:r>
+      <w:r>
+        <w:rPr>
+          <w:rFonts w:ascii="Times New Roman" w:hAnsi="Times New Roman" w:cs="Times New Roman"/>
+          <w:color w:val="000000" w:themeColor="text1"/>
+        </w:rPr>
+        <w:t xml:space="preserve"> Many studies document both the positive and negative outcomes of citizenship for individuals and collectives (Bergeron, 2007; Bergeron, Shipp, Rosen, &amp; </w:t>
+      </w:r>
+      <w:proofErr w:type="spellStart"/>
+      <w:r>
+        <w:rPr>
+          <w:rFonts w:ascii="Times New Roman" w:hAnsi="Times New Roman" w:cs="Times New Roman"/>
+          <w:color w:val="000000" w:themeColor="text1"/>
+        </w:rPr>
+        <w:t>Furst</w:t>
+      </w:r>
+      <w:proofErr w:type="spellEnd"/>
+      <w:r>
+        <w:rPr>
+          <w:rFonts w:ascii="Times New Roman" w:hAnsi="Times New Roman" w:cs="Times New Roman"/>
+          <w:color w:val="000000" w:themeColor="text1"/>
+        </w:rPr>
+        <w:t xml:space="preserve">, 2013; </w:t>
+      </w:r>
+      <w:proofErr w:type="spellStart"/>
+      <w:r>
+        <w:rPr>
+          <w:rFonts w:ascii="Times New Roman" w:hAnsi="Times New Roman" w:cs="Times New Roman"/>
+          <w:color w:val="000000" w:themeColor="text1"/>
+        </w:rPr>
+        <w:t>Bolino</w:t>
+      </w:r>
+      <w:proofErr w:type="spellEnd"/>
+      <w:r>
+        <w:rPr>
+          <w:rFonts w:ascii="Times New Roman" w:hAnsi="Times New Roman" w:cs="Times New Roman"/>
+          <w:color w:val="000000" w:themeColor="text1"/>
+        </w:rPr>
+        <w:t xml:space="preserve"> et al., 2018; Podsakoff, Whiting, Podsakoff, &amp; Blume, 2009; </w:t>
+      </w:r>
+      <w:proofErr w:type="spellStart"/>
+      <w:r>
+        <w:rPr>
+          <w:rFonts w:ascii="Times New Roman" w:hAnsi="Times New Roman" w:cs="Times New Roman"/>
+          <w:color w:val="000000" w:themeColor="text1"/>
+        </w:rPr>
+        <w:t>Podsakoof</w:t>
+      </w:r>
+      <w:proofErr w:type="spellEnd"/>
+      <w:r>
+        <w:rPr>
+          <w:rFonts w:ascii="Times New Roman" w:hAnsi="Times New Roman" w:cs="Times New Roman"/>
+          <w:color w:val="000000" w:themeColor="text1"/>
+        </w:rPr>
+        <w:t xml:space="preserve">, </w:t>
+      </w:r>
+      <w:proofErr w:type="spellStart"/>
+      <w:r>
+        <w:rPr>
+          <w:rFonts w:ascii="Times New Roman" w:hAnsi="Times New Roman" w:cs="Times New Roman"/>
+          <w:color w:val="000000" w:themeColor="text1"/>
+        </w:rPr>
+        <w:t>MacKenzie</w:t>
+      </w:r>
+      <w:proofErr w:type="spellEnd"/>
+      <w:r>
+        <w:rPr>
+          <w:rFonts w:ascii="Times New Roman" w:hAnsi="Times New Roman" w:cs="Times New Roman"/>
+          <w:color w:val="000000" w:themeColor="text1"/>
+        </w:rPr>
+        <w:t xml:space="preserve">, Paine, &amp; Bachrach, 2000). </w:t>
+      </w:r>
+    </w:p>
+    <w:p>
+      <w:pPr>
+        <w:rPr>
+          <w:rFonts w:ascii="Times New Roman" w:hAnsi="Times New Roman" w:cs="Times New Roman"/>
+          <w:color w:val="000000" w:themeColor="text1"/>
+        </w:rPr>
+      </w:pPr>
+    </w:p>
+    <w:p>
+      <w:pPr>
+        <w:rPr>
+          <w:rFonts w:ascii="Times New Roman" w:hAnsi="Times New Roman" w:cs="Times New Roman"/>
+          <w:color w:val="000000" w:themeColor="text1"/>
+        </w:rPr>
+      </w:pPr>
+      <w:r>
+        <w:rPr>
+          <w:rFonts w:ascii="Times New Roman" w:hAnsi="Times New Roman" w:cs="Times New Roman"/>
+          <w:color w:val="000000" w:themeColor="text1"/>
+        </w:rPr>
+        <w:t>One topic of recent interest in this literature is a citizenship pattern which has been articulated using phrases such as “extra miler” or “good soldier” (</w:t>
+      </w:r>
+      <w:r>
+        <w:rPr>
+          <w:rFonts w:ascii="Times New Roman" w:hAnsi="Times New Roman" w:cs="Times New Roman"/>
+          <w:color w:val="000000" w:themeColor="text1"/>
+        </w:rPr>
+        <w:t xml:space="preserve">Li, Zhao, Walter, Zhang, &amp; Yu, 2015; </w:t>
+      </w:r>
+      <w:proofErr w:type="spellStart"/>
+      <w:r>
+        <w:rPr>
+          <w:rFonts w:ascii="Times New Roman" w:hAnsi="Times New Roman" w:cs="Times New Roman"/>
+          <w:color w:val="000000" w:themeColor="text1"/>
+        </w:rPr>
+        <w:t>Methot</w:t>
+      </w:r>
+      <w:proofErr w:type="spellEnd"/>
+      <w:r>
+        <w:rPr>
+          <w:rFonts w:ascii="Times New Roman" w:hAnsi="Times New Roman" w:cs="Times New Roman"/>
+          <w:color w:val="000000" w:themeColor="text1"/>
+        </w:rPr>
+        <w:t xml:space="preserve">, </w:t>
+      </w:r>
+      <w:proofErr w:type="spellStart"/>
+      <w:r>
+        <w:rPr>
+          <w:rFonts w:ascii="Times New Roman" w:hAnsi="Times New Roman" w:cs="Times New Roman"/>
+          <w:color w:val="000000" w:themeColor="text1"/>
+        </w:rPr>
+        <w:t>Lepak</w:t>
+      </w:r>
+      <w:proofErr w:type="spellEnd"/>
+      <w:r>
+        <w:rPr>
+          <w:rFonts w:ascii="Times New Roman" w:hAnsi="Times New Roman" w:cs="Times New Roman"/>
+          <w:color w:val="000000" w:themeColor="text1"/>
+        </w:rPr>
+        <w:t>, Shipp, &amp; Boswell, 2017</w:t>
+      </w:r>
+      <w:r>
+        <w:rPr>
+          <w:rFonts w:ascii="Times New Roman" w:hAnsi="Times New Roman" w:cs="Times New Roman"/>
+          <w:color w:val="000000" w:themeColor="text1"/>
+        </w:rPr>
+        <w:t xml:space="preserve">). These labels refer to an employee who consistently offers more OCBs than his or her colleagues – across an unspecified amount of time, he or she is typically one of the employees offering the greatest number of OCBs – and the presumed causes of this behavior are individual characteristics. </w:t>
+      </w:r>
+      <w:proofErr w:type="spellStart"/>
+      <w:r>
+        <w:rPr>
+          <w:rFonts w:ascii="Times New Roman" w:hAnsi="Times New Roman" w:cs="Times New Roman"/>
+          <w:color w:val="000000" w:themeColor="text1"/>
+        </w:rPr>
+        <w:t>Methot</w:t>
+      </w:r>
+      <w:proofErr w:type="spellEnd"/>
+      <w:r>
+        <w:rPr>
+          <w:rFonts w:ascii="Times New Roman" w:hAnsi="Times New Roman" w:cs="Times New Roman"/>
+          <w:color w:val="000000" w:themeColor="text1"/>
+        </w:rPr>
+        <w:t xml:space="preserve"> et al., (2017), for instance, state that personality traits and prosocial motives are the research-supported causes of this pattern. Stated simply, an extra miler/good soldier exhibits sustained, superior levels of OCBs due to his or her disposition or attitude (e.g., </w:t>
+      </w:r>
+      <w:proofErr w:type="spellStart"/>
+      <w:r>
+        <w:rPr>
+          <w:rFonts w:ascii="Times New Roman" w:hAnsi="Times New Roman" w:cs="Times New Roman"/>
+          <w:color w:val="FF0000"/>
+        </w:rPr>
+        <w:t>Chiaburu</w:t>
+      </w:r>
+      <w:proofErr w:type="spellEnd"/>
+      <w:r>
+        <w:rPr>
+          <w:rFonts w:ascii="Times New Roman" w:hAnsi="Times New Roman" w:cs="Times New Roman"/>
+          <w:color w:val="FF0000"/>
+        </w:rPr>
+        <w:t>, Oh, Berry, Li, &amp; Gardner, 2011</w:t>
+      </w:r>
+      <w:r>
+        <w:rPr>
+          <w:rFonts w:ascii="Times New Roman" w:hAnsi="Times New Roman" w:cs="Times New Roman"/>
+          <w:color w:val="000000" w:themeColor="text1"/>
+        </w:rPr>
+        <w:t>). This emphasis on individual characteristics is similar to the commonly identified predictors of OCBs in general, which include one’s prosocial motives, personality, impression management, propensity to be concerned for others, job satisfaction and commitment, perceptions of trust, fit, fairness, and ostracism (</w:t>
+      </w:r>
+      <w:proofErr w:type="spellStart"/>
+      <w:r>
+        <w:rPr>
+          <w:rFonts w:ascii="Times New Roman" w:hAnsi="Times New Roman" w:cs="Times New Roman"/>
+          <w:color w:val="000000" w:themeColor="text1"/>
+        </w:rPr>
+        <w:t>Bellairs</w:t>
+      </w:r>
+      <w:proofErr w:type="spellEnd"/>
+      <w:r>
+        <w:rPr>
+          <w:rFonts w:ascii="Times New Roman" w:hAnsi="Times New Roman" w:cs="Times New Roman"/>
+          <w:color w:val="000000" w:themeColor="text1"/>
+        </w:rPr>
+        <w:t xml:space="preserve"> &amp; Halbesleben, 2018; Ferris et al., 2019; Grant &amp; Mayer, 2009; Kristof-Brown, Li, &amp; Schneider, 2018; </w:t>
+      </w:r>
+      <w:proofErr w:type="spellStart"/>
+      <w:r>
+        <w:rPr>
+          <w:rFonts w:ascii="Times New Roman" w:hAnsi="Times New Roman" w:cs="Times New Roman"/>
+          <w:color w:val="000000" w:themeColor="text1"/>
+        </w:rPr>
+        <w:t>Meglino</w:t>
+      </w:r>
+      <w:proofErr w:type="spellEnd"/>
+      <w:r>
+        <w:rPr>
+          <w:rFonts w:ascii="Times New Roman" w:hAnsi="Times New Roman" w:cs="Times New Roman"/>
+          <w:color w:val="000000" w:themeColor="text1"/>
+        </w:rPr>
+        <w:t xml:space="preserve"> &amp; </w:t>
+      </w:r>
+      <w:proofErr w:type="spellStart"/>
+      <w:r>
+        <w:rPr>
+          <w:rFonts w:ascii="Times New Roman" w:hAnsi="Times New Roman" w:cs="Times New Roman"/>
+          <w:color w:val="000000" w:themeColor="text1"/>
+        </w:rPr>
+        <w:t>Korsgaard</w:t>
+      </w:r>
+      <w:proofErr w:type="spellEnd"/>
+      <w:r>
+        <w:rPr>
+          <w:rFonts w:ascii="Times New Roman" w:hAnsi="Times New Roman" w:cs="Times New Roman"/>
+          <w:color w:val="000000" w:themeColor="text1"/>
+        </w:rPr>
+        <w:t xml:space="preserve">, 2004; Moorman, Brower, &amp; Grover, 2018; Organ &amp; Ryan, 1995; Piccolo, </w:t>
+      </w:r>
+      <w:proofErr w:type="spellStart"/>
+      <w:r>
+        <w:rPr>
+          <w:rFonts w:ascii="Times New Roman" w:hAnsi="Times New Roman" w:cs="Times New Roman"/>
+          <w:color w:val="000000" w:themeColor="text1"/>
+        </w:rPr>
+        <w:t>Buengeler</w:t>
+      </w:r>
+      <w:proofErr w:type="spellEnd"/>
+      <w:r>
+        <w:rPr>
+          <w:rFonts w:ascii="Times New Roman" w:hAnsi="Times New Roman" w:cs="Times New Roman"/>
+          <w:color w:val="000000" w:themeColor="text1"/>
+        </w:rPr>
+        <w:t xml:space="preserve">, &amp; Judge, 2018), and, at the within-person level, one’s positive affect, engagement, and perceptions of justice or supervisor support (Christian, </w:t>
+      </w:r>
+      <w:proofErr w:type="spellStart"/>
+      <w:r>
+        <w:rPr>
+          <w:rFonts w:ascii="Times New Roman" w:hAnsi="Times New Roman" w:cs="Times New Roman"/>
+          <w:color w:val="000000" w:themeColor="text1"/>
+        </w:rPr>
+        <w:t>Eisenkraft</w:t>
+      </w:r>
+      <w:proofErr w:type="spellEnd"/>
+      <w:r>
+        <w:rPr>
+          <w:rFonts w:ascii="Times New Roman" w:hAnsi="Times New Roman" w:cs="Times New Roman"/>
+          <w:color w:val="000000" w:themeColor="text1"/>
+        </w:rPr>
+        <w:t xml:space="preserve">, &amp; Kapadia, 2015; </w:t>
+      </w:r>
+      <w:proofErr w:type="spellStart"/>
+      <w:r>
+        <w:rPr>
+          <w:rFonts w:ascii="Times New Roman" w:hAnsi="Times New Roman" w:cs="Times New Roman"/>
+          <w:color w:val="000000" w:themeColor="text1"/>
+        </w:rPr>
+        <w:t>Dalal</w:t>
+      </w:r>
+      <w:proofErr w:type="spellEnd"/>
+      <w:r>
+        <w:rPr>
+          <w:rFonts w:ascii="Times New Roman" w:hAnsi="Times New Roman" w:cs="Times New Roman"/>
+          <w:color w:val="000000" w:themeColor="text1"/>
+        </w:rPr>
+        <w:t xml:space="preserve">, Lam, Weiss, Welch, &amp; Hulin, 2009; </w:t>
+      </w:r>
+      <w:proofErr w:type="spellStart"/>
+      <w:r>
+        <w:rPr>
+          <w:rFonts w:ascii="Times New Roman" w:hAnsi="Times New Roman" w:cs="Times New Roman"/>
+          <w:color w:val="000000" w:themeColor="text1"/>
+        </w:rPr>
+        <w:t>Glomb</w:t>
+      </w:r>
+      <w:proofErr w:type="spellEnd"/>
+      <w:r>
+        <w:rPr>
+          <w:rFonts w:ascii="Times New Roman" w:hAnsi="Times New Roman" w:cs="Times New Roman"/>
+          <w:color w:val="000000" w:themeColor="text1"/>
+        </w:rPr>
+        <w:t xml:space="preserve">, </w:t>
+      </w:r>
+      <w:proofErr w:type="spellStart"/>
+      <w:r>
+        <w:rPr>
+          <w:rFonts w:ascii="Times New Roman" w:hAnsi="Times New Roman" w:cs="Times New Roman"/>
+          <w:color w:val="000000" w:themeColor="text1"/>
+        </w:rPr>
+        <w:t>Bhave</w:t>
+      </w:r>
+      <w:proofErr w:type="spellEnd"/>
+      <w:r>
+        <w:rPr>
+          <w:rFonts w:ascii="Times New Roman" w:hAnsi="Times New Roman" w:cs="Times New Roman"/>
+          <w:color w:val="000000" w:themeColor="text1"/>
+        </w:rPr>
+        <w:t xml:space="preserve">, Miner, &amp; Wall, 2011; </w:t>
+      </w:r>
+      <w:proofErr w:type="spellStart"/>
+      <w:r>
+        <w:rPr>
+          <w:rFonts w:ascii="Times New Roman" w:hAnsi="Times New Roman" w:cs="Times New Roman"/>
+          <w:color w:val="000000" w:themeColor="text1"/>
+        </w:rPr>
+        <w:t>Ilies</w:t>
+      </w:r>
+      <w:proofErr w:type="spellEnd"/>
+      <w:r>
+        <w:rPr>
+          <w:rFonts w:ascii="Times New Roman" w:hAnsi="Times New Roman" w:cs="Times New Roman"/>
+          <w:color w:val="000000" w:themeColor="text1"/>
+        </w:rPr>
+        <w:t xml:space="preserve">, Scott, &amp; Judge, 2006; Matta, </w:t>
+      </w:r>
+      <w:proofErr w:type="spellStart"/>
+      <w:r>
+        <w:rPr>
+          <w:rFonts w:ascii="Times New Roman" w:hAnsi="Times New Roman" w:cs="Times New Roman"/>
+          <w:color w:val="000000" w:themeColor="text1"/>
+        </w:rPr>
+        <w:t>Sabey</w:t>
+      </w:r>
+      <w:proofErr w:type="spellEnd"/>
+      <w:r>
+        <w:rPr>
+          <w:rFonts w:ascii="Times New Roman" w:hAnsi="Times New Roman" w:cs="Times New Roman"/>
+          <w:color w:val="000000" w:themeColor="text1"/>
+        </w:rPr>
+        <w:t xml:space="preserve">, Scott, Lin, &amp; Koopman, 2020). Indeed, </w:t>
+      </w:r>
+      <w:proofErr w:type="spellStart"/>
+      <w:r>
+        <w:rPr>
+          <w:rFonts w:ascii="Times New Roman" w:hAnsi="Times New Roman" w:cs="Times New Roman"/>
+          <w:color w:val="000000" w:themeColor="text1"/>
+        </w:rPr>
+        <w:t>Bolino</w:t>
+      </w:r>
+      <w:proofErr w:type="spellEnd"/>
+      <w:r>
+        <w:rPr>
+          <w:rFonts w:ascii="Times New Roman" w:hAnsi="Times New Roman" w:cs="Times New Roman"/>
+          <w:color w:val="000000" w:themeColor="text1"/>
+        </w:rPr>
+        <w:t xml:space="preserve"> (1999) and </w:t>
+      </w:r>
+      <w:proofErr w:type="spellStart"/>
+      <w:r>
+        <w:rPr>
+          <w:rFonts w:ascii="Times New Roman" w:hAnsi="Times New Roman" w:cs="Times New Roman"/>
+          <w:color w:val="000000" w:themeColor="text1"/>
+        </w:rPr>
+        <w:t>Bolino</w:t>
+      </w:r>
+      <w:proofErr w:type="spellEnd"/>
+      <w:r>
+        <w:rPr>
+          <w:rFonts w:ascii="Times New Roman" w:hAnsi="Times New Roman" w:cs="Times New Roman"/>
+          <w:color w:val="000000" w:themeColor="text1"/>
+        </w:rPr>
+        <w:t xml:space="preserve">, </w:t>
+      </w:r>
+      <w:proofErr w:type="spellStart"/>
+      <w:r>
+        <w:rPr>
+          <w:rFonts w:ascii="Times New Roman" w:hAnsi="Times New Roman" w:cs="Times New Roman"/>
+          <w:color w:val="000000" w:themeColor="text1"/>
+        </w:rPr>
+        <w:t>Turnley</w:t>
+      </w:r>
+      <w:proofErr w:type="spellEnd"/>
+      <w:r>
+        <w:rPr>
+          <w:rFonts w:ascii="Times New Roman" w:hAnsi="Times New Roman" w:cs="Times New Roman"/>
+          <w:color w:val="000000" w:themeColor="text1"/>
+        </w:rPr>
+        <w:t>, and Bloodgood (2002) suggest that there is a consensus that OCBs stem from dispositions, motivation, and fairness perceptions.</w:t>
+      </w:r>
+    </w:p>
+    <w:p>
+      <w:pPr>
+        <w:rPr>
+          <w:rFonts w:ascii="Times New Roman" w:hAnsi="Times New Roman" w:cs="Times New Roman"/>
+          <w:color w:val="000000" w:themeColor="text1"/>
+        </w:rPr>
+      </w:pPr>
+      <w:r>
+        <w:rPr>
+          <w:rFonts w:ascii="Times New Roman" w:hAnsi="Times New Roman" w:cs="Times New Roman"/>
+          <w:color w:val="000000" w:themeColor="text1"/>
+        </w:rPr>
+        <w:t xml:space="preserve">There are three underdeveloped areas within the research on extra milers/good soldiers that the current study attempts to address. First, one way to view this literature is from the perspective of the fundamental attribution error (cite) such that it is driven largely by person-oriented effects and, at times, downplays the role of the situation. Relative to the person-oriented studies, comparatively little research has investigated how the observed pattern – a tendency for an employee to be among the top citizens – may be a function not only of the individual but also the interaction between that individual and his or her situation. Focusing on the person by situation interaction is necessary because the same individual tendencies that yield a given behavior in one situation can manifest different behavior when circumstances change. </w:t>
+      </w:r>
+    </w:p>
+    <w:p>
+      <w:pPr>
+        <w:rPr>
+          <w:rFonts w:ascii="Times New Roman" w:hAnsi="Times New Roman" w:cs="Times New Roman"/>
+          <w:color w:val="000000" w:themeColor="text1"/>
+        </w:rPr>
+      </w:pPr>
+    </w:p>
+    <w:p>
+      <w:pPr>
+        <w:rPr>
+          <w:rFonts w:ascii="Times New Roman" w:hAnsi="Times New Roman" w:cs="Times New Roman"/>
+          <w:color w:val="000000" w:themeColor="text1"/>
+        </w:rPr>
+      </w:pPr>
+      <w:r>
+        <w:rPr>
+          <w:rFonts w:ascii="Times New Roman" w:hAnsi="Times New Roman" w:cs="Times New Roman"/>
+          <w:color w:val="000000" w:themeColor="text1"/>
+        </w:rPr>
+        <w:lastRenderedPageBreak/>
+        <w:t xml:space="preserve">Second, but related to the notion of a person by situation interaction, the conversation surrounding extra milers and good soldiers is missing an appreciation of the pleas for help employees receive over time. </w:t>
+      </w:r>
+      <w:r>
+        <w:rPr>
+          <w:rFonts w:ascii="Times New Roman" w:hAnsi="Times New Roman" w:cs="Times New Roman"/>
+          <w:color w:val="000000" w:themeColor="text1"/>
+        </w:rPr>
+        <w:t>In their cornerstone paper describing its dimensions, Smith</w:t>
+      </w:r>
+      <w:r>
+        <w:rPr>
+          <w:rFonts w:ascii="Times New Roman" w:hAnsi="Times New Roman" w:cs="Times New Roman"/>
+          <w:color w:val="000000" w:themeColor="text1"/>
+        </w:rPr>
+        <w:t>, Organ, and Near</w:t>
+      </w:r>
+      <w:r>
+        <w:rPr>
+          <w:rFonts w:ascii="Times New Roman" w:hAnsi="Times New Roman" w:cs="Times New Roman"/>
+          <w:color w:val="000000" w:themeColor="text1"/>
+        </w:rPr>
+        <w:t xml:space="preserve"> (1983) state that </w:t>
+      </w:r>
+      <w:r>
+        <w:rPr>
+          <w:rFonts w:ascii="Times New Roman" w:hAnsi="Times New Roman" w:cs="Times New Roman"/>
+          <w:color w:val="000000" w:themeColor="text1"/>
+        </w:rPr>
+        <w:t>many forms of OCB</w:t>
+      </w:r>
+      <w:r>
+        <w:rPr>
+          <w:rFonts w:ascii="Times New Roman" w:hAnsi="Times New Roman" w:cs="Times New Roman"/>
+          <w:color w:val="000000" w:themeColor="text1"/>
+        </w:rPr>
+        <w:t xml:space="preserve"> occur after a stimulus that “appears to be situational, that is, someone has a problem, needs assistance, or requests a service” (p. 661). Despite this initial emphasis, Ehrhart (2018) points out that there has been little follow-up research on the nature of requests and how they inform what we know about OCBs.</w:t>
+      </w:r>
+      <w:r>
+        <w:rPr>
+          <w:rFonts w:ascii="Times New Roman" w:hAnsi="Times New Roman" w:cs="Times New Roman"/>
+          <w:color w:val="000000" w:themeColor="text1"/>
+        </w:rPr>
+        <w:t xml:space="preserve"> How many requests employees receive over time is necessary to examine for several reasons. It creates a baseline to evaluate whether a given level of help is greater or lower than what was offered by one’s colleagues, has the potential to change whether a given amount of help should merit the label “extra miler” or “good soldier” (the same amount of help looks different if it follows 2 versus 12 requests for assistance), and several authors (Bamberger, 2009; Ehrhart, 2018) argue that most acts of employee cooperation are the result of a request to do so. </w:t>
+      </w:r>
+    </w:p>
+    <w:p>
+      <w:pPr>
+        <w:rPr>
+          <w:rFonts w:ascii="Times New Roman" w:hAnsi="Times New Roman" w:cs="Times New Roman"/>
+          <w:color w:val="000000" w:themeColor="text1"/>
+        </w:rPr>
+      </w:pPr>
+    </w:p>
+    <w:p>
+      <w:pPr>
+        <w:pStyle w:val="BodyText"/>
+        <w:ind w:firstLine="720"/>
+        <w:rPr>
+          <w:rFonts w:ascii="Times New Roman" w:hAnsi="Times New Roman" w:cs="Times New Roman"/>
+          <w:color w:val="000000" w:themeColor="text1"/>
+        </w:rPr>
+      </w:pPr>
+      <w:r>
+        <w:rPr>
+          <w:rFonts w:ascii="Times New Roman" w:hAnsi="Times New Roman" w:cs="Times New Roman"/>
+          <w:color w:val="000000" w:themeColor="text1"/>
+        </w:rPr>
+        <w:t xml:space="preserve">Third, researchers sometimes imply that a systematic pattern – extra milers or good soldiers – cannot be produced by unsystematic effects. To appreciate this assumption, </w:t>
+      </w:r>
+      <w:r>
+        <w:rPr>
+          <w:rFonts w:ascii="Times New Roman" w:hAnsi="Times New Roman" w:cs="Times New Roman"/>
+          <w:color w:val="000000" w:themeColor="text1"/>
+        </w:rPr>
+        <w:t xml:space="preserve">it is useful to describe a study by </w:t>
+      </w:r>
+      <w:proofErr w:type="spellStart"/>
+      <w:r>
+        <w:rPr>
+          <w:rFonts w:ascii="Times New Roman" w:hAnsi="Times New Roman" w:cs="Times New Roman"/>
+          <w:color w:val="000000" w:themeColor="text1"/>
+        </w:rPr>
+        <w:t>Bolino</w:t>
+      </w:r>
+      <w:proofErr w:type="spellEnd"/>
+      <w:r>
+        <w:rPr>
+          <w:rFonts w:ascii="Times New Roman" w:hAnsi="Times New Roman" w:cs="Times New Roman"/>
+          <w:color w:val="000000" w:themeColor="text1"/>
+        </w:rPr>
+        <w:t xml:space="preserve"> et al. (2015). These authors examine within-person variance in OCBs, depletion, and motives, and correlate the constructs over time. They motivate their study by arguing that </w:t>
+      </w:r>
+      <w:r>
+        <w:rPr>
+          <w:rFonts w:ascii="Times New Roman" w:hAnsi="Times New Roman" w:cs="Times New Roman"/>
+          <w:color w:val="000000" w:themeColor="text1"/>
+        </w:rPr>
+        <w:t xml:space="preserve">it is unreasonable to expect (1) motives to be completely stable over time and (2) good soldiers, or employees that exhibit greater OCBs relative to their peers, to always be good. They </w:t>
+      </w:r>
+      <w:r>
+        <w:rPr>
+          <w:rFonts w:ascii="Times New Roman" w:hAnsi="Times New Roman" w:cs="Times New Roman"/>
+          <w:color w:val="000000" w:themeColor="text1"/>
+        </w:rPr>
+        <w:t xml:space="preserve">then </w:t>
+      </w:r>
+      <w:r>
+        <w:rPr>
+          <w:rFonts w:ascii="Times New Roman" w:hAnsi="Times New Roman" w:cs="Times New Roman"/>
+          <w:color w:val="000000" w:themeColor="text1"/>
+        </w:rPr>
+        <w:t>demonstrate that motives do show systematic within-person variance and that they predict OCBs. What these authors imply is that long-run behavior is unlikely when there is systematic variance in the variables that are assumed to cause OCBs. Said differently, when the causes are unstable (motives), the outcome must be unstable (OCB). This idea, though, contradicts what we know about stochastic</w:t>
+      </w:r>
+      <w:r>
+        <w:rPr>
+          <w:rFonts w:ascii="Times New Roman" w:hAnsi="Times New Roman" w:cs="Times New Roman"/>
+          <w:color w:val="000000" w:themeColor="text1"/>
+        </w:rPr>
+        <w:t xml:space="preserve"> (random)</w:t>
+      </w:r>
+      <w:r>
+        <w:rPr>
+          <w:rFonts w:ascii="Times New Roman" w:hAnsi="Times New Roman" w:cs="Times New Roman"/>
+          <w:color w:val="000000" w:themeColor="text1"/>
+        </w:rPr>
+        <w:t xml:space="preserve"> processes, particularly the notion that no systematic variance in the cause is required to produce what looks like long-run stability in the outcome (Polson &amp; Scott, 2012). If the cause </w:t>
+      </w:r>
+      <w:r>
+        <w:rPr>
+          <w:rFonts w:ascii="Times New Roman" w:hAnsi="Times New Roman" w:cs="Times New Roman"/>
+          <w:color w:val="000000" w:themeColor="text1"/>
+        </w:rPr>
+        <w:t xml:space="preserve">is random and unsystematic, it is still </w:t>
+      </w:r>
+      <w:r>
+        <w:rPr>
+          <w:rFonts w:ascii="Times New Roman" w:hAnsi="Times New Roman" w:cs="Times New Roman"/>
+          <w:color w:val="000000" w:themeColor="text1"/>
+        </w:rPr>
+        <w:t>possible (and in some cases extremely likely) that the response process contain</w:t>
+      </w:r>
+      <w:r>
+        <w:rPr>
+          <w:rFonts w:ascii="Times New Roman" w:hAnsi="Times New Roman" w:cs="Times New Roman"/>
+          <w:color w:val="000000" w:themeColor="text1"/>
+        </w:rPr>
+        <w:t>s</w:t>
+      </w:r>
+      <w:r>
+        <w:rPr>
+          <w:rFonts w:ascii="Times New Roman" w:hAnsi="Times New Roman" w:cs="Times New Roman"/>
+          <w:color w:val="000000" w:themeColor="text1"/>
+        </w:rPr>
+        <w:t xml:space="preserve"> systematic variance in the form of long</w:t>
+      </w:r>
+      <w:r>
+        <w:rPr>
+          <w:rFonts w:ascii="Times New Roman" w:hAnsi="Times New Roman" w:cs="Times New Roman"/>
+          <w:color w:val="000000" w:themeColor="text1"/>
+        </w:rPr>
+        <w:t>-run streaks. What this means for the citizenship literature is that it is necessary to understand the role of randomness because the core idea underlying the notions extra miler and good soldier is that helping behaviors exhibit streakiness</w:t>
+      </w:r>
+      <w:r>
+        <w:rPr>
+          <w:rFonts w:ascii="Times New Roman" w:hAnsi="Times New Roman" w:cs="Times New Roman"/>
+          <w:color w:val="000000" w:themeColor="text1"/>
+        </w:rPr>
+        <w:t xml:space="preserve"> – </w:t>
+      </w:r>
+      <w:r>
+        <w:rPr>
+          <w:rFonts w:ascii="Times New Roman" w:hAnsi="Times New Roman" w:cs="Times New Roman"/>
+          <w:color w:val="000000" w:themeColor="text1"/>
+        </w:rPr>
+        <w:t>a pattern which</w:t>
+      </w:r>
+      <w:r>
+        <w:rPr>
+          <w:rFonts w:ascii="Times New Roman" w:hAnsi="Times New Roman" w:cs="Times New Roman"/>
+          <w:color w:val="000000" w:themeColor="text1"/>
+        </w:rPr>
+        <w:t xml:space="preserve"> we know</w:t>
+      </w:r>
+      <w:r>
+        <w:rPr>
+          <w:rFonts w:ascii="Times New Roman" w:hAnsi="Times New Roman" w:cs="Times New Roman"/>
+          <w:color w:val="000000" w:themeColor="text1"/>
+        </w:rPr>
+        <w:t xml:space="preserve"> to be a possible byproduct of chance. </w:t>
+      </w:r>
+    </w:p>
+    <w:p>
+      <w:pPr>
+        <w:pStyle w:val="BodyText"/>
+        <w:ind w:firstLine="720"/>
+        <w:rPr>
+          <w:rFonts w:ascii="Times New Roman" w:hAnsi="Times New Roman" w:cs="Times New Roman"/>
+          <w:color w:val="000000" w:themeColor="text1"/>
+        </w:rPr>
+      </w:pPr>
+      <w:r>
+        <w:rPr>
+          <w:rFonts w:ascii="Times New Roman" w:hAnsi="Times New Roman" w:cs="Times New Roman"/>
+          <w:color w:val="000000" w:themeColor="text1"/>
+        </w:rPr>
+        <w:t>The current study</w:t>
+      </w:r>
+    </w:p>
+    <w:p>
+      <w:pPr>
+        <w:rPr>
+          <w:rFonts w:ascii="Times New Roman" w:hAnsi="Times New Roman" w:cs="Times New Roman"/>
+          <w:color w:val="000000" w:themeColor="text1"/>
+        </w:rPr>
+      </w:pPr>
+    </w:p>
+    <w:p>
+      <w:pPr>
+        <w:rPr>
+          <w:rFonts w:ascii="Times New Roman" w:hAnsi="Times New Roman" w:cs="Times New Roman"/>
+          <w:color w:val="000000" w:themeColor="text1"/>
+        </w:rPr>
+      </w:pPr>
+      <w:r>
+        <w:rPr>
+          <w:rFonts w:ascii="Times New Roman" w:hAnsi="Times New Roman" w:cs="Times New Roman"/>
+          <w:color w:val="000000" w:themeColor="text1"/>
+        </w:rPr>
+        <w:t>The current study</w:t>
+      </w:r>
+    </w:p>
+    <w:p>
+      <w:pPr>
+        <w:rPr>
+          <w:rFonts w:ascii="Times New Roman" w:hAnsi="Times New Roman" w:cs="Times New Roman"/>
+          <w:color w:val="000000" w:themeColor="text1"/>
+        </w:rPr>
+      </w:pPr>
+      <w:r>
+        <w:rPr>
+          <w:rFonts w:ascii="Times New Roman" w:hAnsi="Times New Roman" w:cs="Times New Roman"/>
+          <w:color w:val="000000" w:themeColor="text1"/>
+        </w:rPr>
+        <w:t xml:space="preserve">I’m talking about </w:t>
+      </w:r>
+      <w:proofErr w:type="spellStart"/>
+      <w:r>
+        <w:rPr>
+          <w:rFonts w:ascii="Times New Roman" w:hAnsi="Times New Roman" w:cs="Times New Roman"/>
+          <w:color w:val="000000" w:themeColor="text1"/>
+        </w:rPr>
+        <w:t>soliticted</w:t>
+      </w:r>
+      <w:proofErr w:type="spellEnd"/>
+      <w:r>
+        <w:rPr>
+          <w:rFonts w:ascii="Times New Roman" w:hAnsi="Times New Roman" w:cs="Times New Roman"/>
+          <w:color w:val="000000" w:themeColor="text1"/>
+        </w:rPr>
+        <w:t xml:space="preserve"> help and an act of help in response</w:t>
+      </w:r>
+    </w:p>
+    <w:p>
+      <w:pPr>
+        <w:rPr>
+          <w:rFonts w:ascii="Times New Roman" w:hAnsi="Times New Roman" w:cs="Times New Roman"/>
+          <w:color w:val="000000" w:themeColor="text1"/>
+        </w:rPr>
+      </w:pPr>
+      <w:r>
+        <w:rPr>
+          <w:rFonts w:ascii="Times New Roman" w:hAnsi="Times New Roman" w:cs="Times New Roman"/>
+          <w:color w:val="000000" w:themeColor="text1"/>
+        </w:rPr>
+        <w:t xml:space="preserve">“Helping behavior has been identified as an important for </w:t>
+      </w:r>
+      <w:proofErr w:type="spellStart"/>
+      <w:r>
+        <w:rPr>
+          <w:rFonts w:ascii="Times New Roman" w:hAnsi="Times New Roman" w:cs="Times New Roman"/>
+          <w:color w:val="000000" w:themeColor="text1"/>
+        </w:rPr>
+        <w:t>mof</w:t>
+      </w:r>
+      <w:proofErr w:type="spellEnd"/>
+      <w:r>
+        <w:rPr>
+          <w:rFonts w:ascii="Times New Roman" w:hAnsi="Times New Roman" w:cs="Times New Roman"/>
+          <w:color w:val="000000" w:themeColor="text1"/>
+        </w:rPr>
+        <w:t xml:space="preserve"> citizenship behavior by virtually everyone who has worked in this area” (p. 516) (Podsakoff, </w:t>
+      </w:r>
+      <w:proofErr w:type="spellStart"/>
+      <w:r>
+        <w:rPr>
+          <w:rFonts w:ascii="Times New Roman" w:hAnsi="Times New Roman" w:cs="Times New Roman"/>
+          <w:color w:val="000000" w:themeColor="text1"/>
+        </w:rPr>
+        <w:t>MacKenzie</w:t>
+      </w:r>
+      <w:proofErr w:type="spellEnd"/>
+      <w:r>
+        <w:rPr>
+          <w:rFonts w:ascii="Times New Roman" w:hAnsi="Times New Roman" w:cs="Times New Roman"/>
+          <w:color w:val="000000" w:themeColor="text1"/>
+        </w:rPr>
+        <w:t xml:space="preserve">, Paine, &amp; </w:t>
+      </w:r>
+      <w:proofErr w:type="spellStart"/>
+      <w:r>
+        <w:rPr>
+          <w:rFonts w:ascii="Times New Roman" w:hAnsi="Times New Roman" w:cs="Times New Roman"/>
+          <w:color w:val="000000" w:themeColor="text1"/>
+        </w:rPr>
+        <w:t>Bahcrach</w:t>
+      </w:r>
+      <w:proofErr w:type="spellEnd"/>
+      <w:r>
+        <w:rPr>
+          <w:rFonts w:ascii="Times New Roman" w:hAnsi="Times New Roman" w:cs="Times New Roman"/>
+          <w:color w:val="000000" w:themeColor="text1"/>
+        </w:rPr>
+        <w:t xml:space="preserve">, 2000). </w:t>
+      </w:r>
+    </w:p>
+    <w:p>
+      <w:pPr>
+        <w:rPr>
+          <w:rFonts w:ascii="Times New Roman" w:hAnsi="Times New Roman" w:cs="Times New Roman"/>
+          <w:color w:val="000000" w:themeColor="text1"/>
+        </w:rPr>
+      </w:pPr>
+    </w:p>
+    <w:p>
+      <w:pPr>
+        <w:rPr>
+          <w:rFonts w:ascii="Times New Roman" w:hAnsi="Times New Roman" w:cs="Times New Roman"/>
+          <w:color w:val="000000" w:themeColor="text1"/>
+        </w:rPr>
+      </w:pPr>
+    </w:p>
+    <w:p>
+      <w:pPr>
+        <w:rPr>
+          <w:rFonts w:ascii="Times New Roman" w:hAnsi="Times New Roman" w:cs="Times New Roman"/>
+          <w:color w:val="000000" w:themeColor="text1"/>
+        </w:rPr>
+      </w:pPr>
+    </w:p>
+    <w:p>
+      <w:pPr>
+        <w:rPr>
+          <w:rFonts w:ascii="Times New Roman" w:hAnsi="Times New Roman" w:cs="Times New Roman"/>
+          <w:color w:val="000000" w:themeColor="text1"/>
+        </w:rPr>
+      </w:pPr>
+    </w:p>
+    <w:p>
+      <w:pPr>
+        <w:rPr>
+          <w:rFonts w:ascii="Times New Roman" w:hAnsi="Times New Roman" w:cs="Times New Roman"/>
+          <w:color w:val="000000" w:themeColor="text1"/>
+        </w:rPr>
+      </w:pPr>
+    </w:p>
+    <w:p>
+      <w:pPr>
+        <w:rPr>
+          <w:rFonts w:ascii="Times New Roman" w:hAnsi="Times New Roman" w:cs="Times New Roman"/>
+          <w:color w:val="000000" w:themeColor="text1"/>
+        </w:rPr>
+      </w:pPr>
+    </w:p>
+    <w:p>
+      <w:pPr>
+        <w:rPr>
+          <w:rFonts w:ascii="Times New Roman" w:hAnsi="Times New Roman" w:cs="Times New Roman"/>
+          <w:color w:val="000000" w:themeColor="text1"/>
+        </w:rPr>
+      </w:pPr>
+    </w:p>
+    <w:p>
+      <w:pPr>
+        <w:rPr>
+          <w:rFonts w:ascii="Times New Roman" w:hAnsi="Times New Roman" w:cs="Times New Roman"/>
+          <w:color w:val="000000" w:themeColor="text1"/>
+        </w:rPr>
+      </w:pPr>
+    </w:p>
+    <w:p>
+      <w:pPr>
+        <w:rPr>
+          <w:rFonts w:ascii="Times New Roman" w:hAnsi="Times New Roman" w:cs="Times New Roman"/>
+          <w:color w:val="000000" w:themeColor="text1"/>
+        </w:rPr>
+      </w:pPr>
+    </w:p>
+    <w:p>
+      <w:pPr>
+        <w:rPr>
+          <w:rFonts w:ascii="Times New Roman" w:hAnsi="Times New Roman" w:cs="Times New Roman"/>
+          <w:color w:val="000000" w:themeColor="text1"/>
+        </w:rPr>
+      </w:pPr>
+    </w:p>
+    <w:p>
+      <w:pPr>
+        <w:rPr>
+          <w:rFonts w:ascii="Times New Roman" w:hAnsi="Times New Roman" w:cs="Times New Roman"/>
+          <w:color w:val="000000" w:themeColor="text1"/>
+        </w:rPr>
+      </w:pPr>
+    </w:p>
+    <w:p>
+      <w:pPr>
+        <w:rPr>
+          <w:rFonts w:ascii="Times New Roman" w:hAnsi="Times New Roman" w:cs="Times New Roman"/>
+          <w:color w:val="000000" w:themeColor="text1"/>
+        </w:rPr>
+      </w:pPr>
+    </w:p>
+    <w:p>
+      <w:pPr>
+        <w:rPr>
+          <w:rFonts w:ascii="Times New Roman" w:hAnsi="Times New Roman" w:cs="Times New Roman"/>
+          <w:color w:val="000000" w:themeColor="text1"/>
+        </w:rPr>
+      </w:pPr>
+    </w:p>
+    <w:p>
+      <w:pPr>
+        <w:rPr>
+          <w:rFonts w:ascii="Times New Roman" w:hAnsi="Times New Roman" w:cs="Times New Roman"/>
+          <w:color w:val="000000" w:themeColor="text1"/>
+        </w:rPr>
+      </w:pPr>
+    </w:p>
+    <w:p>
+      <w:pPr>
+        <w:rPr>
+          <w:rFonts w:ascii="Times New Roman" w:hAnsi="Times New Roman" w:cs="Times New Roman"/>
+          <w:color w:val="000000" w:themeColor="text1"/>
+        </w:rPr>
+      </w:pPr>
+    </w:p>
+    <w:p>
+      <w:pPr>
+        <w:rPr>
+          <w:rFonts w:ascii="Times New Roman" w:hAnsi="Times New Roman" w:cs="Times New Roman"/>
+          <w:color w:val="000000" w:themeColor="text1"/>
+        </w:rPr>
+      </w:pPr>
+    </w:p>
+    <w:p>
+      <w:pPr>
+        <w:rPr>
+          <w:rFonts w:ascii="Times New Roman" w:hAnsi="Times New Roman" w:cs="Times New Roman"/>
+          <w:color w:val="000000" w:themeColor="text1"/>
+        </w:rPr>
+      </w:pPr>
+    </w:p>
+    <w:p>
+      <w:pPr>
+        <w:rPr>
+          <w:rFonts w:ascii="Times New Roman" w:hAnsi="Times New Roman" w:cs="Times New Roman"/>
+          <w:color w:val="000000" w:themeColor="text1"/>
+        </w:rPr>
+      </w:pPr>
+    </w:p>
+    <w:p>
+      <w:pPr>
+        <w:rPr>
+          <w:rFonts w:ascii="Times New Roman" w:hAnsi="Times New Roman" w:cs="Times New Roman"/>
+          <w:color w:val="000000" w:themeColor="text1"/>
+        </w:rPr>
+      </w:pPr>
+    </w:p>
+    <w:p>
+      <w:pPr>
+        <w:rPr>
+          <w:rFonts w:ascii="Times New Roman" w:hAnsi="Times New Roman" w:cs="Times New Roman"/>
+          <w:color w:val="000000" w:themeColor="text1"/>
+        </w:rPr>
+      </w:pPr>
+    </w:p>
+    <w:p>
+      <w:pPr>
+        <w:rPr>
+          <w:rFonts w:ascii="Times New Roman" w:hAnsi="Times New Roman" w:cs="Times New Roman"/>
+          <w:color w:val="000000" w:themeColor="text1"/>
+        </w:rPr>
+      </w:pPr>
+    </w:p>
+    <w:p>
+      <w:pPr>
+        <w:rPr>
+          <w:rFonts w:ascii="Times New Roman" w:hAnsi="Times New Roman" w:cs="Times New Roman"/>
+          <w:color w:val="000000" w:themeColor="text1"/>
+        </w:rPr>
+      </w:pPr>
+      <w:r>
+        <w:rPr>
+          <w:rFonts w:ascii="Times New Roman" w:hAnsi="Times New Roman" w:cs="Times New Roman"/>
+          <w:color w:val="000000" w:themeColor="text1"/>
+        </w:rPr>
+        <w:t xml:space="preserve"># There are three </w:t>
+      </w:r>
+      <w:proofErr w:type="gramStart"/>
+      <w:r>
+        <w:rPr>
+          <w:rFonts w:ascii="Times New Roman" w:hAnsi="Times New Roman" w:cs="Times New Roman"/>
+          <w:color w:val="000000" w:themeColor="text1"/>
+        </w:rPr>
+        <w:t>under developed</w:t>
+      </w:r>
+      <w:proofErr w:type="gramEnd"/>
+      <w:r>
+        <w:rPr>
+          <w:rFonts w:ascii="Times New Roman" w:hAnsi="Times New Roman" w:cs="Times New Roman"/>
+          <w:color w:val="000000" w:themeColor="text1"/>
+        </w:rPr>
+        <w:t xml:space="preserve"> route</w:t>
+      </w:r>
+    </w:p>
+    <w:p>
+      <w:pPr>
+        <w:rPr>
+          <w:rFonts w:ascii="Times New Roman" w:hAnsi="Times New Roman" w:cs="Times New Roman"/>
+          <w:color w:val="000000" w:themeColor="text1"/>
+        </w:rPr>
+      </w:pPr>
+    </w:p>
+    <w:p>
+      <w:pPr>
+        <w:rPr>
+          <w:rFonts w:ascii="Times New Roman" w:hAnsi="Times New Roman" w:cs="Times New Roman"/>
+          <w:color w:val="000000" w:themeColor="text1"/>
+        </w:rPr>
+      </w:pPr>
+      <w:r>
+        <w:rPr>
+          <w:rFonts w:ascii="Times New Roman" w:hAnsi="Times New Roman" w:cs="Times New Roman"/>
+          <w:color w:val="000000" w:themeColor="text1"/>
+        </w:rPr>
+        <w:t>There are two underdeveloped areas regarding the causes of extra milers/good soldiers. The first is revealed by taking the view of the fundamental attribution error (cite) and recognizing that</w:t>
+      </w:r>
+    </w:p>
+    <w:p>
+      <w:pPr>
+        <w:rPr>
+          <w:rFonts w:ascii="Times New Roman" w:hAnsi="Times New Roman" w:cs="Times New Roman"/>
+          <w:color w:val="000000" w:themeColor="text1"/>
+        </w:rPr>
+      </w:pPr>
+    </w:p>
+    <w:p>
+      <w:pPr>
+        <w:rPr>
+          <w:rFonts w:ascii="Times New Roman" w:hAnsi="Times New Roman" w:cs="Times New Roman"/>
+          <w:color w:val="000000" w:themeColor="text1"/>
+        </w:rPr>
+      </w:pPr>
+      <w:r>
+        <w:rPr>
+          <w:rFonts w:ascii="Times New Roman" w:hAnsi="Times New Roman" w:cs="Times New Roman"/>
+          <w:color w:val="000000" w:themeColor="text1"/>
+        </w:rPr>
+        <w:t xml:space="preserve">The second is requests. Which is an aspect of the situation </w:t>
+      </w:r>
+    </w:p>
+    <w:p>
+      <w:pPr>
+        <w:rPr>
+          <w:rFonts w:ascii="Times New Roman" w:hAnsi="Times New Roman" w:cs="Times New Roman"/>
+          <w:color w:val="000000" w:themeColor="text1"/>
+        </w:rPr>
+      </w:pPr>
+    </w:p>
+    <w:p>
+      <w:pPr>
+        <w:rPr>
+          <w:rFonts w:ascii="Times New Roman" w:hAnsi="Times New Roman" w:cs="Times New Roman"/>
+          <w:color w:val="000000" w:themeColor="text1"/>
+        </w:rPr>
+      </w:pPr>
+      <w:r>
+        <w:rPr>
+          <w:rFonts w:ascii="Times New Roman" w:hAnsi="Times New Roman" w:cs="Times New Roman"/>
+          <w:color w:val="000000" w:themeColor="text1"/>
+        </w:rPr>
+        <w:t>The third is that (</w:t>
+      </w:r>
+      <w:proofErr w:type="spellStart"/>
+      <w:r>
+        <w:rPr>
+          <w:rFonts w:ascii="Times New Roman" w:hAnsi="Times New Roman" w:cs="Times New Roman"/>
+          <w:color w:val="000000" w:themeColor="text1"/>
+        </w:rPr>
+        <w:t>bolino</w:t>
+      </w:r>
+      <w:proofErr w:type="spellEnd"/>
+      <w:r>
+        <w:rPr>
+          <w:rFonts w:ascii="Times New Roman" w:hAnsi="Times New Roman" w:cs="Times New Roman"/>
+          <w:color w:val="000000" w:themeColor="text1"/>
+        </w:rPr>
+        <w:t xml:space="preserve"> unsystematic)</w:t>
+      </w:r>
+    </w:p>
+    <w:p>
+      <w:pPr>
+        <w:rPr>
+          <w:rFonts w:ascii="Times New Roman" w:hAnsi="Times New Roman" w:cs="Times New Roman"/>
+          <w:color w:val="000000" w:themeColor="text1"/>
+        </w:rPr>
+      </w:pPr>
+    </w:p>
+    <w:p>
+      <w:pPr>
+        <w:rPr>
+          <w:rFonts w:ascii="Times New Roman" w:hAnsi="Times New Roman" w:cs="Times New Roman"/>
+        </w:rPr>
+      </w:pPr>
+      <w:r>
+        <w:rPr>
+          <w:rFonts w:ascii="Times New Roman" w:hAnsi="Times New Roman" w:cs="Times New Roman"/>
+          <w:color w:val="000000" w:themeColor="text1"/>
+        </w:rPr>
+        <w:t>In light of these issues, this study…</w:t>
+      </w:r>
+    </w:p>
+    <w:p>
+      <w:pPr>
+        <w:rPr>
+          <w:rFonts w:ascii="Times New Roman" w:hAnsi="Times New Roman" w:cs="Times New Roman"/>
+          <w:color w:val="000000" w:themeColor="text1"/>
+        </w:rPr>
+      </w:pPr>
+    </w:p>
+    <w:p>
+      <w:pPr>
+        <w:rPr>
+          <w:rFonts w:ascii="Times New Roman" w:hAnsi="Times New Roman" w:cs="Times New Roman"/>
+          <w:color w:val="000000" w:themeColor="text1"/>
+        </w:rPr>
+      </w:pPr>
+    </w:p>
+    <w:p>
+      <w:pPr>
+        <w:rPr>
+          <w:rFonts w:ascii="Times New Roman" w:hAnsi="Times New Roman" w:cs="Times New Roman"/>
+          <w:color w:val="000000" w:themeColor="text1"/>
+        </w:rPr>
+      </w:pPr>
+      <w:r>
+        <w:rPr>
+          <w:rFonts w:ascii="Times New Roman" w:hAnsi="Times New Roman" w:cs="Times New Roman"/>
+          <w:color w:val="000000" w:themeColor="text1"/>
+        </w:rPr>
+        <w:t># just situation by person interaction</w:t>
+      </w:r>
+    </w:p>
+    <w:p>
+      <w:pPr>
+        <w:rPr>
+          <w:rFonts w:ascii="Times New Roman" w:hAnsi="Times New Roman" w:cs="Times New Roman"/>
+          <w:color w:val="000000" w:themeColor="text1"/>
+        </w:rPr>
+      </w:pPr>
+    </w:p>
+    <w:p>
+      <w:pPr>
+        <w:rPr>
+          <w:rFonts w:ascii="Times New Roman" w:hAnsi="Times New Roman" w:cs="Times New Roman"/>
+          <w:color w:val="000000" w:themeColor="text1"/>
+        </w:rPr>
+      </w:pPr>
+      <w:r>
+        <w:rPr>
+          <w:rFonts w:ascii="Times New Roman" w:hAnsi="Times New Roman" w:cs="Times New Roman"/>
+          <w:color w:val="000000" w:themeColor="text1"/>
+        </w:rPr>
+        <w:t>One way to view the research on extra milers/good soldiers is from the perspective of the fundamental attribution error (cite) such that it is driven largely by person-oriented effects and, at times, downplays the role of the situation. Relative to the person-oriented studies, comparatively little research has investigated how the observed pattern – a tendency for an employee to be among the top citizens – may be a function of the person, situation, and their interaction. Focusing on the person by situation interaction is necessary because the same individual characteristics that yield an extra miler in one situation can manifest different behavior when circumstances change. The purpose of the present study</w:t>
+      </w:r>
+    </w:p>
+    <w:p>
+      <w:pPr>
+        <w:rPr>
+          <w:rFonts w:ascii="Times New Roman" w:hAnsi="Times New Roman" w:cs="Times New Roman"/>
+          <w:color w:val="000000" w:themeColor="text1"/>
+        </w:rPr>
+      </w:pPr>
+    </w:p>
+    <w:p>
+      <w:pPr>
+        <w:rPr>
+          <w:rFonts w:ascii="Times New Roman" w:hAnsi="Times New Roman" w:cs="Times New Roman"/>
+          <w:color w:val="000000" w:themeColor="text1"/>
+        </w:rPr>
+      </w:pPr>
+      <w:r>
+        <w:rPr>
+          <w:rFonts w:ascii="Times New Roman" w:hAnsi="Times New Roman" w:cs="Times New Roman"/>
+          <w:color w:val="000000" w:themeColor="text1"/>
+        </w:rPr>
+        <w:t xml:space="preserve">The second is that there is a belief in the systematic. </w:t>
+      </w:r>
+    </w:p>
+    <w:p>
+      <w:pPr>
+        <w:rPr>
+          <w:rFonts w:ascii="Times New Roman" w:hAnsi="Times New Roman" w:cs="Times New Roman"/>
+          <w:color w:val="000000" w:themeColor="text1"/>
+        </w:rPr>
+      </w:pPr>
+    </w:p>
+    <w:p>
+      <w:pPr>
+        <w:rPr>
+          <w:rFonts w:ascii="Times New Roman" w:hAnsi="Times New Roman" w:cs="Times New Roman"/>
+          <w:color w:val="000000" w:themeColor="text1"/>
+        </w:rPr>
+      </w:pPr>
+    </w:p>
+    <w:p>
+      <w:pPr>
+        <w:rPr>
+          <w:rFonts w:ascii="Times New Roman" w:hAnsi="Times New Roman" w:cs="Times New Roman"/>
+        </w:rPr>
+      </w:pPr>
+    </w:p>
+    <w:p>
+      <w:pPr>
+        <w:spacing w:after="0"/>
+        <w:rPr>
+          <w:rFonts w:ascii="Times New Roman" w:hAnsi="Times New Roman" w:cs="Times New Roman"/>
+          <w:color w:val="000000" w:themeColor="text1"/>
+        </w:rPr>
+      </w:pPr>
       <w:r>
         <w:rPr>
           <w:rFonts w:ascii="Times New Roman" w:hAnsi="Times New Roman" w:cs="Times New Roman"/>
@@ -19019,7 +20316,7 @@
 </file>
 
 <file path=word/endnotes.xml><?xml version="1.0" encoding="utf-8"?>
-<w:endnotes xmlns:wpc="http://schemas.microsoft.com/office/word/2010/wordprocessingCanvas" xmlns:cx="http://schemas.microsoft.com/office/drawing/2014/chartex" xmlns:cx1="http://schemas.microsoft.com/office/drawing/2015/9/8/chartex" xmlns:cx2="http://schemas.microsoft.com/office/drawing/2015/10/21/chartex" xmlns:cx3="http://schemas.microsoft.com/office/drawing/2016/5/9/chartex" xmlns:cx4="http://schemas.microsoft.com/office/drawing/2016/5/10/chartex" xmlns:cx5="http://schemas.microsoft.com/office/drawing/2016/5/11/chartex" xmlns:cx6="http://schemas.microsoft.com/office/drawing/2016/5/12/chartex" xmlns:cx7="http://schemas.microsoft.com/office/drawing/2016/5/13/chartex" xmlns:cx8="http://schemas.microsoft.com/office/drawing/2016/5/14/chartex" xmlns:mc="http://schemas.openxmlformats.org/markup-compatibility/2006" xmlns:aink="http://schemas.microsoft.com/office/drawing/2016/ink" xmlns:am3d="http://schemas.microsoft.com/office/drawing/2017/model3d" xmlns:o="urn:schemas-microsoft-com:office:office" xmlns:r="http://schemas.openxmlformats.org/officeDocument/2006/relationships" xmlns:m="http://schemas.openxmlformats.org/officeDocument/2006/math" xmlns:v="urn:schemas-microsoft-com:vml" xmlns:wp14="http://schemas.microsoft.com/office/word/2010/wordprocessingDrawing" xmlns:wp="http://schemas.openxmlformats.org/drawingml/2006/wordprocessingDrawing" xmlns:w10="urn:schemas-microsoft-com:office:word" xmlns:w="http://schemas.openxmlformats.org/wordprocessingml/2006/main" xmlns:w14="http://schemas.microsoft.com/office/word/2010/wordml" xmlns:w15="http://schemas.microsoft.com/office/word/2012/wordml" xmlns:w16cid="http://schemas.microsoft.com/office/word/2016/wordml/cid" xmlns:w16se="http://schemas.microsoft.com/office/word/2015/wordml/symex" xmlns:wpg="http://schemas.microsoft.com/office/word/2010/wordprocessingGroup" xmlns:wpi="http://schemas.microsoft.com/office/word/2010/wordprocessingInk" xmlns:wne="http://schemas.microsoft.com/office/word/2006/wordml" xmlns:wps="http://schemas.microsoft.com/office/word/2010/wordprocessingShape" mc:Ignorable="w14 w15 w16se w16cid wp14">
+<w:endnotes xmlns:wpc="http://schemas.microsoft.com/office/word/2010/wordprocessingCanvas" xmlns:cx="http://schemas.microsoft.com/office/drawing/2014/chartex" xmlns:cx1="http://schemas.microsoft.com/office/drawing/2015/9/8/chartex" xmlns:cx2="http://schemas.microsoft.com/office/drawing/2015/10/21/chartex" xmlns:cx3="http://schemas.microsoft.com/office/drawing/2016/5/9/chartex" xmlns:cx4="http://schemas.microsoft.com/office/drawing/2016/5/10/chartex" xmlns:cx5="http://schemas.microsoft.com/office/drawing/2016/5/11/chartex" xmlns:cx6="http://schemas.microsoft.com/office/drawing/2016/5/12/chartex" xmlns:cx7="http://schemas.microsoft.com/office/drawing/2016/5/13/chartex" xmlns:cx8="http://schemas.microsoft.com/office/drawing/2016/5/14/chartex" xmlns:mc="http://schemas.openxmlformats.org/markup-compatibility/2006" xmlns:aink="http://schemas.microsoft.com/office/drawing/2016/ink" xmlns:am3d="http://schemas.microsoft.com/office/drawing/2017/model3d" xmlns:o="urn:schemas-microsoft-com:office:office" xmlns:r="http://schemas.openxmlformats.org/officeDocument/2006/relationships" xmlns:m="http://schemas.openxmlformats.org/officeDocument/2006/math" xmlns:v="urn:schemas-microsoft-com:vml" xmlns:wp14="http://schemas.microsoft.com/office/word/2010/wordprocessingDrawing" xmlns:wp="http://schemas.openxmlformats.org/drawingml/2006/wordprocessingDrawing" xmlns:w10="urn:schemas-microsoft-com:office:word" xmlns:w="http://schemas.openxmlformats.org/wordprocessingml/2006/main" xmlns:w14="http://schemas.microsoft.com/office/word/2010/wordml" xmlns:w15="http://schemas.microsoft.com/office/word/2012/wordml" xmlns:w16cex="http://schemas.microsoft.com/office/word/2018/wordml/cex" xmlns:w16cid="http://schemas.microsoft.com/office/word/2016/wordml/cid" xmlns:w16="http://schemas.microsoft.com/office/word/2018/wordml" xmlns:w16se="http://schemas.microsoft.com/office/word/2015/wordml/symex" xmlns:wpg="http://schemas.microsoft.com/office/word/2010/wordprocessingGroup" xmlns:wpi="http://schemas.microsoft.com/office/word/2010/wordprocessingInk" xmlns:wne="http://schemas.microsoft.com/office/word/2006/wordml" xmlns:wps="http://schemas.microsoft.com/office/word/2010/wordprocessingShape" mc:Ignorable="w14 w15 w16se w16cid w16 w16cex wp14">
   <w:endnote w:type="separator" w:id="-1">
     <w:p>
       <w:pPr>
@@ -19044,7 +20341,7 @@
 </file>
 
 <file path=word/footnotes.xml><?xml version="1.0" encoding="utf-8"?>
-<w:footnotes xmlns:wpc="http://schemas.microsoft.com/office/word/2010/wordprocessingCanvas" xmlns:cx="http://schemas.microsoft.com/office/drawing/2014/chartex" xmlns:cx1="http://schemas.microsoft.com/office/drawing/2015/9/8/chartex" xmlns:cx2="http://schemas.microsoft.com/office/drawing/2015/10/21/chartex" xmlns:cx3="http://schemas.microsoft.com/office/drawing/2016/5/9/chartex" xmlns:cx4="http://schemas.microsoft.com/office/drawing/2016/5/10/chartex" xmlns:cx5="http://schemas.microsoft.com/office/drawing/2016/5/11/chartex" xmlns:cx6="http://schemas.microsoft.com/office/drawing/2016/5/12/chartex" xmlns:cx7="http://schemas.microsoft.com/office/drawing/2016/5/13/chartex" xmlns:cx8="http://schemas.microsoft.com/office/drawing/2016/5/14/chartex" xmlns:mc="http://schemas.openxmlformats.org/markup-compatibility/2006" xmlns:aink="http://schemas.microsoft.com/office/drawing/2016/ink" xmlns:am3d="http://schemas.microsoft.com/office/drawing/2017/model3d" xmlns:o="urn:schemas-microsoft-com:office:office" xmlns:r="http://schemas.openxmlformats.org/officeDocument/2006/relationships" xmlns:m="http://schemas.openxmlformats.org/officeDocument/2006/math" xmlns:v="urn:schemas-microsoft-com:vml" xmlns:wp14="http://schemas.microsoft.com/office/word/2010/wordprocessingDrawing" xmlns:wp="http://schemas.openxmlformats.org/drawingml/2006/wordprocessingDrawing" xmlns:w10="urn:schemas-microsoft-com:office:word" xmlns:w="http://schemas.openxmlformats.org/wordprocessingml/2006/main" xmlns:w14="http://schemas.microsoft.com/office/word/2010/wordml" xmlns:w15="http://schemas.microsoft.com/office/word/2012/wordml" xmlns:w16cid="http://schemas.microsoft.com/office/word/2016/wordml/cid" xmlns:w16se="http://schemas.microsoft.com/office/word/2015/wordml/symex" xmlns:wpg="http://schemas.microsoft.com/office/word/2010/wordprocessingGroup" xmlns:wpi="http://schemas.microsoft.com/office/word/2010/wordprocessingInk" xmlns:wne="http://schemas.microsoft.com/office/word/2006/wordml" xmlns:wps="http://schemas.microsoft.com/office/word/2010/wordprocessingShape" mc:Ignorable="w14 w15 w16se w16cid wp14">
+<w:footnotes xmlns:wpc="http://schemas.microsoft.com/office/word/2010/wordprocessingCanvas" xmlns:cx="http://schemas.microsoft.com/office/drawing/2014/chartex" xmlns:cx1="http://schemas.microsoft.com/office/drawing/2015/9/8/chartex" xmlns:cx2="http://schemas.microsoft.com/office/drawing/2015/10/21/chartex" xmlns:cx3="http://schemas.microsoft.com/office/drawing/2016/5/9/chartex" xmlns:cx4="http://schemas.microsoft.com/office/drawing/2016/5/10/chartex" xmlns:cx5="http://schemas.microsoft.com/office/drawing/2016/5/11/chartex" xmlns:cx6="http://schemas.microsoft.com/office/drawing/2016/5/12/chartex" xmlns:cx7="http://schemas.microsoft.com/office/drawing/2016/5/13/chartex" xmlns:cx8="http://schemas.microsoft.com/office/drawing/2016/5/14/chartex" xmlns:mc="http://schemas.openxmlformats.org/markup-compatibility/2006" xmlns:aink="http://schemas.microsoft.com/office/drawing/2016/ink" xmlns:am3d="http://schemas.microsoft.com/office/drawing/2017/model3d" xmlns:o="urn:schemas-microsoft-com:office:office" xmlns:r="http://schemas.openxmlformats.org/officeDocument/2006/relationships" xmlns:m="http://schemas.openxmlformats.org/officeDocument/2006/math" xmlns:v="urn:schemas-microsoft-com:vml" xmlns:wp14="http://schemas.microsoft.com/office/word/2010/wordprocessingDrawing" xmlns:wp="http://schemas.openxmlformats.org/drawingml/2006/wordprocessingDrawing" xmlns:w10="urn:schemas-microsoft-com:office:word" xmlns:w="http://schemas.openxmlformats.org/wordprocessingml/2006/main" xmlns:w14="http://schemas.microsoft.com/office/word/2010/wordml" xmlns:w15="http://schemas.microsoft.com/office/word/2012/wordml" xmlns:w16cex="http://schemas.microsoft.com/office/word/2018/wordml/cex" xmlns:w16cid="http://schemas.microsoft.com/office/word/2016/wordml/cid" xmlns:w16="http://schemas.microsoft.com/office/word/2018/wordml" xmlns:w16se="http://schemas.microsoft.com/office/word/2015/wordml/symex" xmlns:wpg="http://schemas.microsoft.com/office/word/2010/wordprocessingGroup" xmlns:wpi="http://schemas.microsoft.com/office/word/2010/wordprocessingInk" xmlns:wne="http://schemas.microsoft.com/office/word/2006/wordml" xmlns:wps="http://schemas.microsoft.com/office/word/2010/wordprocessingShape" mc:Ignorable="w14 w15 w16se w16cid w16 w16cex wp14">
   <w:footnote w:type="separator" w:id="-1">
     <w:p>
       <w:pPr>
@@ -19069,7 +20366,7 @@
 </file>
 
 <file path=word/header1.xml><?xml version="1.0" encoding="utf-8"?>
-<w:hdr xmlns:wpc="http://schemas.microsoft.com/office/word/2010/wordprocessingCanvas" xmlns:cx="http://schemas.microsoft.com/office/drawing/2014/chartex" xmlns:cx1="http://schemas.microsoft.com/office/drawing/2015/9/8/chartex" xmlns:cx2="http://schemas.microsoft.com/office/drawing/2015/10/21/chartex" xmlns:cx3="http://schemas.microsoft.com/office/drawing/2016/5/9/chartex" xmlns:cx4="http://schemas.microsoft.com/office/drawing/2016/5/10/chartex" xmlns:cx5="http://schemas.microsoft.com/office/drawing/2016/5/11/chartex" xmlns:cx6="http://schemas.microsoft.com/office/drawing/2016/5/12/chartex" xmlns:cx7="http://schemas.microsoft.com/office/drawing/2016/5/13/chartex" xmlns:cx8="http://schemas.microsoft.com/office/drawing/2016/5/14/chartex" xmlns:mc="http://schemas.openxmlformats.org/markup-compatibility/2006" xmlns:aink="http://schemas.microsoft.com/office/drawing/2016/ink" xmlns:am3d="http://schemas.microsoft.com/office/drawing/2017/model3d" xmlns:o="urn:schemas-microsoft-com:office:office" xmlns:r="http://schemas.openxmlformats.org/officeDocument/2006/relationships" xmlns:m="http://schemas.openxmlformats.org/officeDocument/2006/math" xmlns:v="urn:schemas-microsoft-com:vml" xmlns:wp14="http://schemas.microsoft.com/office/word/2010/wordprocessingDrawing" xmlns:wp="http://schemas.openxmlformats.org/drawingml/2006/wordprocessingDrawing" xmlns:w10="urn:schemas-microsoft-com:office:word" xmlns:w="http://schemas.openxmlformats.org/wordprocessingml/2006/main" xmlns:w14="http://schemas.microsoft.com/office/word/2010/wordml" xmlns:w15="http://schemas.microsoft.com/office/word/2012/wordml" xmlns:w16cid="http://schemas.microsoft.com/office/word/2016/wordml/cid" xmlns:w16se="http://schemas.microsoft.com/office/word/2015/wordml/symex" xmlns:wpg="http://schemas.microsoft.com/office/word/2010/wordprocessingGroup" xmlns:wpi="http://schemas.microsoft.com/office/word/2010/wordprocessingInk" xmlns:wne="http://schemas.microsoft.com/office/word/2006/wordml" xmlns:wps="http://schemas.microsoft.com/office/word/2010/wordprocessingShape" mc:Ignorable="w14 w15 w16se w16cid wp14">
+<w:hdr xmlns:wpc="http://schemas.microsoft.com/office/word/2010/wordprocessingCanvas" xmlns:cx="http://schemas.microsoft.com/office/drawing/2014/chartex" xmlns:cx1="http://schemas.microsoft.com/office/drawing/2015/9/8/chartex" xmlns:cx2="http://schemas.microsoft.com/office/drawing/2015/10/21/chartex" xmlns:cx3="http://schemas.microsoft.com/office/drawing/2016/5/9/chartex" xmlns:cx4="http://schemas.microsoft.com/office/drawing/2016/5/10/chartex" xmlns:cx5="http://schemas.microsoft.com/office/drawing/2016/5/11/chartex" xmlns:cx6="http://schemas.microsoft.com/office/drawing/2016/5/12/chartex" xmlns:cx7="http://schemas.microsoft.com/office/drawing/2016/5/13/chartex" xmlns:cx8="http://schemas.microsoft.com/office/drawing/2016/5/14/chartex" xmlns:mc="http://schemas.openxmlformats.org/markup-compatibility/2006" xmlns:aink="http://schemas.microsoft.com/office/drawing/2016/ink" xmlns:am3d="http://schemas.microsoft.com/office/drawing/2017/model3d" xmlns:o="urn:schemas-microsoft-com:office:office" xmlns:r="http://schemas.openxmlformats.org/officeDocument/2006/relationships" xmlns:m="http://schemas.openxmlformats.org/officeDocument/2006/math" xmlns:v="urn:schemas-microsoft-com:vml" xmlns:wp14="http://schemas.microsoft.com/office/word/2010/wordprocessingDrawing" xmlns:wp="http://schemas.openxmlformats.org/drawingml/2006/wordprocessingDrawing" xmlns:w10="urn:schemas-microsoft-com:office:word" xmlns:w="http://schemas.openxmlformats.org/wordprocessingml/2006/main" xmlns:w14="http://schemas.microsoft.com/office/word/2010/wordml" xmlns:w15="http://schemas.microsoft.com/office/word/2012/wordml" xmlns:w16cex="http://schemas.microsoft.com/office/word/2018/wordml/cex" xmlns:w16cid="http://schemas.microsoft.com/office/word/2016/wordml/cid" xmlns:w16="http://schemas.microsoft.com/office/word/2018/wordml" xmlns:w16se="http://schemas.microsoft.com/office/word/2015/wordml/symex" xmlns:wpg="http://schemas.microsoft.com/office/word/2010/wordprocessingGroup" xmlns:wpi="http://schemas.microsoft.com/office/word/2010/wordprocessingInk" xmlns:wne="http://schemas.microsoft.com/office/word/2006/wordml" xmlns:wps="http://schemas.microsoft.com/office/word/2010/wordprocessingShape" mc:Ignorable="w14 w15 w16se w16cid w16 w16cex wp14">
   <w:sdt>
     <w:sdtPr>
       <w:rPr>
@@ -19126,7 +20423,7 @@
 </file>
 
 <file path=word/header2.xml><?xml version="1.0" encoding="utf-8"?>
-<w:hdr xmlns:wpc="http://schemas.microsoft.com/office/word/2010/wordprocessingCanvas" xmlns:cx="http://schemas.microsoft.com/office/drawing/2014/chartex" xmlns:cx1="http://schemas.microsoft.com/office/drawing/2015/9/8/chartex" xmlns:cx2="http://schemas.microsoft.com/office/drawing/2015/10/21/chartex" xmlns:cx3="http://schemas.microsoft.com/office/drawing/2016/5/9/chartex" xmlns:cx4="http://schemas.microsoft.com/office/drawing/2016/5/10/chartex" xmlns:cx5="http://schemas.microsoft.com/office/drawing/2016/5/11/chartex" xmlns:cx6="http://schemas.microsoft.com/office/drawing/2016/5/12/chartex" xmlns:cx7="http://schemas.microsoft.com/office/drawing/2016/5/13/chartex" xmlns:cx8="http://schemas.microsoft.com/office/drawing/2016/5/14/chartex" xmlns:mc="http://schemas.openxmlformats.org/markup-compatibility/2006" xmlns:aink="http://schemas.microsoft.com/office/drawing/2016/ink" xmlns:am3d="http://schemas.microsoft.com/office/drawing/2017/model3d" xmlns:o="urn:schemas-microsoft-com:office:office" xmlns:r="http://schemas.openxmlformats.org/officeDocument/2006/relationships" xmlns:m="http://schemas.openxmlformats.org/officeDocument/2006/math" xmlns:v="urn:schemas-microsoft-com:vml" xmlns:wp14="http://schemas.microsoft.com/office/word/2010/wordprocessingDrawing" xmlns:wp="http://schemas.openxmlformats.org/drawingml/2006/wordprocessingDrawing" xmlns:w10="urn:schemas-microsoft-com:office:word" xmlns:w="http://schemas.openxmlformats.org/wordprocessingml/2006/main" xmlns:w14="http://schemas.microsoft.com/office/word/2010/wordml" xmlns:w15="http://schemas.microsoft.com/office/word/2012/wordml" xmlns:w16cid="http://schemas.microsoft.com/office/word/2016/wordml/cid" xmlns:w16se="http://schemas.microsoft.com/office/word/2015/wordml/symex" xmlns:wpg="http://schemas.microsoft.com/office/word/2010/wordprocessingGroup" xmlns:wpi="http://schemas.microsoft.com/office/word/2010/wordprocessingInk" xmlns:wne="http://schemas.microsoft.com/office/word/2006/wordml" xmlns:wps="http://schemas.microsoft.com/office/word/2010/wordprocessingShape" mc:Ignorable="w14 w15 w16se w16cid wp14">
+<w:hdr xmlns:wpc="http://schemas.microsoft.com/office/word/2010/wordprocessingCanvas" xmlns:cx="http://schemas.microsoft.com/office/drawing/2014/chartex" xmlns:cx1="http://schemas.microsoft.com/office/drawing/2015/9/8/chartex" xmlns:cx2="http://schemas.microsoft.com/office/drawing/2015/10/21/chartex" xmlns:cx3="http://schemas.microsoft.com/office/drawing/2016/5/9/chartex" xmlns:cx4="http://schemas.microsoft.com/office/drawing/2016/5/10/chartex" xmlns:cx5="http://schemas.microsoft.com/office/drawing/2016/5/11/chartex" xmlns:cx6="http://schemas.microsoft.com/office/drawing/2016/5/12/chartex" xmlns:cx7="http://schemas.microsoft.com/office/drawing/2016/5/13/chartex" xmlns:cx8="http://schemas.microsoft.com/office/drawing/2016/5/14/chartex" xmlns:mc="http://schemas.openxmlformats.org/markup-compatibility/2006" xmlns:aink="http://schemas.microsoft.com/office/drawing/2016/ink" xmlns:am3d="http://schemas.microsoft.com/office/drawing/2017/model3d" xmlns:o="urn:schemas-microsoft-com:office:office" xmlns:r="http://schemas.openxmlformats.org/officeDocument/2006/relationships" xmlns:m="http://schemas.openxmlformats.org/officeDocument/2006/math" xmlns:v="urn:schemas-microsoft-com:vml" xmlns:wp14="http://schemas.microsoft.com/office/word/2010/wordprocessingDrawing" xmlns:wp="http://schemas.openxmlformats.org/drawingml/2006/wordprocessingDrawing" xmlns:w10="urn:schemas-microsoft-com:office:word" xmlns:w="http://schemas.openxmlformats.org/wordprocessingml/2006/main" xmlns:w14="http://schemas.microsoft.com/office/word/2010/wordml" xmlns:w15="http://schemas.microsoft.com/office/word/2012/wordml" xmlns:w16cex="http://schemas.microsoft.com/office/word/2018/wordml/cex" xmlns:w16cid="http://schemas.microsoft.com/office/word/2016/wordml/cid" xmlns:w16="http://schemas.microsoft.com/office/word/2018/wordml" xmlns:w16se="http://schemas.microsoft.com/office/word/2015/wordml/symex" xmlns:wpg="http://schemas.microsoft.com/office/word/2010/wordprocessingGroup" xmlns:wpi="http://schemas.microsoft.com/office/word/2010/wordprocessingInk" xmlns:wne="http://schemas.microsoft.com/office/word/2006/wordml" xmlns:wps="http://schemas.microsoft.com/office/word/2010/wordprocessingShape" mc:Ignorable="w14 w15 w16se w16cid w16 w16cex wp14">
   <w:sdt>
     <w:sdtPr>
       <w:rPr>
@@ -19217,7 +20514,7 @@
 </file>
 
 <file path=word/header3.xml><?xml version="1.0" encoding="utf-8"?>
-<w:hdr xmlns:wpc="http://schemas.microsoft.com/office/word/2010/wordprocessingCanvas" xmlns:cx="http://schemas.microsoft.com/office/drawing/2014/chartex" xmlns:cx1="http://schemas.microsoft.com/office/drawing/2015/9/8/chartex" xmlns:cx2="http://schemas.microsoft.com/office/drawing/2015/10/21/chartex" xmlns:cx3="http://schemas.microsoft.com/office/drawing/2016/5/9/chartex" xmlns:cx4="http://schemas.microsoft.com/office/drawing/2016/5/10/chartex" xmlns:cx5="http://schemas.microsoft.com/office/drawing/2016/5/11/chartex" xmlns:cx6="http://schemas.microsoft.com/office/drawing/2016/5/12/chartex" xmlns:cx7="http://schemas.microsoft.com/office/drawing/2016/5/13/chartex" xmlns:cx8="http://schemas.microsoft.com/office/drawing/2016/5/14/chartex" xmlns:mc="http://schemas.openxmlformats.org/markup-compatibility/2006" xmlns:aink="http://schemas.microsoft.com/office/drawing/2016/ink" xmlns:am3d="http://schemas.microsoft.com/office/drawing/2017/model3d" xmlns:o="urn:schemas-microsoft-com:office:office" xmlns:r="http://schemas.openxmlformats.org/officeDocument/2006/relationships" xmlns:m="http://schemas.openxmlformats.org/officeDocument/2006/math" xmlns:v="urn:schemas-microsoft-com:vml" xmlns:wp14="http://schemas.microsoft.com/office/word/2010/wordprocessingDrawing" xmlns:wp="http://schemas.openxmlformats.org/drawingml/2006/wordprocessingDrawing" xmlns:w10="urn:schemas-microsoft-com:office:word" xmlns:w="http://schemas.openxmlformats.org/wordprocessingml/2006/main" xmlns:w14="http://schemas.microsoft.com/office/word/2010/wordml" xmlns:w15="http://schemas.microsoft.com/office/word/2012/wordml" xmlns:w16cid="http://schemas.microsoft.com/office/word/2016/wordml/cid" xmlns:w16se="http://schemas.microsoft.com/office/word/2015/wordml/symex" xmlns:wpg="http://schemas.microsoft.com/office/word/2010/wordprocessingGroup" xmlns:wpi="http://schemas.microsoft.com/office/word/2010/wordprocessingInk" xmlns:wne="http://schemas.microsoft.com/office/word/2006/wordml" xmlns:wps="http://schemas.microsoft.com/office/word/2010/wordprocessingShape" mc:Ignorable="w14 w15 w16se w16cid wp14">
+<w:hdr xmlns:wpc="http://schemas.microsoft.com/office/word/2010/wordprocessingCanvas" xmlns:cx="http://schemas.microsoft.com/office/drawing/2014/chartex" xmlns:cx1="http://schemas.microsoft.com/office/drawing/2015/9/8/chartex" xmlns:cx2="http://schemas.microsoft.com/office/drawing/2015/10/21/chartex" xmlns:cx3="http://schemas.microsoft.com/office/drawing/2016/5/9/chartex" xmlns:cx4="http://schemas.microsoft.com/office/drawing/2016/5/10/chartex" xmlns:cx5="http://schemas.microsoft.com/office/drawing/2016/5/11/chartex" xmlns:cx6="http://schemas.microsoft.com/office/drawing/2016/5/12/chartex" xmlns:cx7="http://schemas.microsoft.com/office/drawing/2016/5/13/chartex" xmlns:cx8="http://schemas.microsoft.com/office/drawing/2016/5/14/chartex" xmlns:mc="http://schemas.openxmlformats.org/markup-compatibility/2006" xmlns:aink="http://schemas.microsoft.com/office/drawing/2016/ink" xmlns:am3d="http://schemas.microsoft.com/office/drawing/2017/model3d" xmlns:o="urn:schemas-microsoft-com:office:office" xmlns:r="http://schemas.openxmlformats.org/officeDocument/2006/relationships" xmlns:m="http://schemas.openxmlformats.org/officeDocument/2006/math" xmlns:v="urn:schemas-microsoft-com:vml" xmlns:wp14="http://schemas.microsoft.com/office/word/2010/wordprocessingDrawing" xmlns:wp="http://schemas.openxmlformats.org/drawingml/2006/wordprocessingDrawing" xmlns:w10="urn:schemas-microsoft-com:office:word" xmlns:w="http://schemas.openxmlformats.org/wordprocessingml/2006/main" xmlns:w14="http://schemas.microsoft.com/office/word/2010/wordml" xmlns:w15="http://schemas.microsoft.com/office/word/2012/wordml" xmlns:w16cex="http://schemas.microsoft.com/office/word/2018/wordml/cex" xmlns:w16cid="http://schemas.microsoft.com/office/word/2016/wordml/cid" xmlns:w16="http://schemas.microsoft.com/office/word/2018/wordml" xmlns:w16se="http://schemas.microsoft.com/office/word/2015/wordml/symex" xmlns:wpg="http://schemas.microsoft.com/office/word/2010/wordprocessingGroup" xmlns:wpi="http://schemas.microsoft.com/office/word/2010/wordprocessingInk" xmlns:wne="http://schemas.microsoft.com/office/word/2006/wordml" xmlns:wps="http://schemas.microsoft.com/office/word/2010/wordprocessingShape" mc:Ignorable="w14 w15 w16se w16cid w16 w16cex wp14">
   <w:p>
     <w:pPr>
       <w:pStyle w:val="Header"/>
@@ -19247,7 +20544,7 @@
 </file>
 
 <file path=word/numbering.xml><?xml version="1.0" encoding="utf-8"?>
-<w:numbering xmlns:wpc="http://schemas.microsoft.com/office/word/2010/wordprocessingCanvas" xmlns:cx="http://schemas.microsoft.com/office/drawing/2014/chartex" xmlns:cx1="http://schemas.microsoft.com/office/drawing/2015/9/8/chartex" xmlns:cx2="http://schemas.microsoft.com/office/drawing/2015/10/21/chartex" xmlns:cx3="http://schemas.microsoft.com/office/drawing/2016/5/9/chartex" xmlns:cx4="http://schemas.microsoft.com/office/drawing/2016/5/10/chartex" xmlns:cx5="http://schemas.microsoft.com/office/drawing/2016/5/11/chartex" xmlns:cx6="http://schemas.microsoft.com/office/drawing/2016/5/12/chartex" xmlns:cx7="http://schemas.microsoft.com/office/drawing/2016/5/13/chartex" xmlns:cx8="http://schemas.microsoft.com/office/drawing/2016/5/14/chartex" xmlns:mc="http://schemas.openxmlformats.org/markup-compatibility/2006" xmlns:aink="http://schemas.microsoft.com/office/drawing/2016/ink" xmlns:am3d="http://schemas.microsoft.com/office/drawing/2017/model3d" xmlns:o="urn:schemas-microsoft-com:office:office" xmlns:r="http://schemas.openxmlformats.org/officeDocument/2006/relationships" xmlns:m="http://schemas.openxmlformats.org/officeDocument/2006/math" xmlns:v="urn:schemas-microsoft-com:vml" xmlns:wp14="http://schemas.microsoft.com/office/word/2010/wordprocessingDrawing" xmlns:wp="http://schemas.openxmlformats.org/drawingml/2006/wordprocessingDrawing" xmlns:w10="urn:schemas-microsoft-com:office:word" xmlns:w="http://schemas.openxmlformats.org/wordprocessingml/2006/main" xmlns:w14="http://schemas.microsoft.com/office/word/2010/wordml" xmlns:w15="http://schemas.microsoft.com/office/word/2012/wordml" xmlns:w16cid="http://schemas.microsoft.com/office/word/2016/wordml/cid" xmlns:w16se="http://schemas.microsoft.com/office/word/2015/wordml/symex" xmlns:wpg="http://schemas.microsoft.com/office/word/2010/wordprocessingGroup" xmlns:wpi="http://schemas.microsoft.com/office/word/2010/wordprocessingInk" xmlns:wne="http://schemas.microsoft.com/office/word/2006/wordml" xmlns:wps="http://schemas.microsoft.com/office/word/2010/wordprocessingShape" mc:Ignorable="w14 w15 w16se w16cid wp14">
+<w:numbering xmlns:wpc="http://schemas.microsoft.com/office/word/2010/wordprocessingCanvas" xmlns:cx="http://schemas.microsoft.com/office/drawing/2014/chartex" xmlns:cx1="http://schemas.microsoft.com/office/drawing/2015/9/8/chartex" xmlns:cx2="http://schemas.microsoft.com/office/drawing/2015/10/21/chartex" xmlns:cx3="http://schemas.microsoft.com/office/drawing/2016/5/9/chartex" xmlns:cx4="http://schemas.microsoft.com/office/drawing/2016/5/10/chartex" xmlns:cx5="http://schemas.microsoft.com/office/drawing/2016/5/11/chartex" xmlns:cx6="http://schemas.microsoft.com/office/drawing/2016/5/12/chartex" xmlns:cx7="http://schemas.microsoft.com/office/drawing/2016/5/13/chartex" xmlns:cx8="http://schemas.microsoft.com/office/drawing/2016/5/14/chartex" xmlns:mc="http://schemas.openxmlformats.org/markup-compatibility/2006" xmlns:aink="http://schemas.microsoft.com/office/drawing/2016/ink" xmlns:am3d="http://schemas.microsoft.com/office/drawing/2017/model3d" xmlns:o="urn:schemas-microsoft-com:office:office" xmlns:r="http://schemas.openxmlformats.org/officeDocument/2006/relationships" xmlns:m="http://schemas.openxmlformats.org/officeDocument/2006/math" xmlns:v="urn:schemas-microsoft-com:vml" xmlns:wp14="http://schemas.microsoft.com/office/word/2010/wordprocessingDrawing" xmlns:wp="http://schemas.openxmlformats.org/drawingml/2006/wordprocessingDrawing" xmlns:w10="urn:schemas-microsoft-com:office:word" xmlns:w="http://schemas.openxmlformats.org/wordprocessingml/2006/main" xmlns:w14="http://schemas.microsoft.com/office/word/2010/wordml" xmlns:w15="http://schemas.microsoft.com/office/word/2012/wordml" xmlns:w16cex="http://schemas.microsoft.com/office/word/2018/wordml/cex" xmlns:w16cid="http://schemas.microsoft.com/office/word/2016/wordml/cid" xmlns:w16="http://schemas.microsoft.com/office/word/2018/wordml" xmlns:w16se="http://schemas.microsoft.com/office/word/2015/wordml/symex" xmlns:wpg="http://schemas.microsoft.com/office/word/2010/wordprocessingGroup" xmlns:wpi="http://schemas.microsoft.com/office/word/2010/wordprocessingInk" xmlns:wne="http://schemas.microsoft.com/office/word/2006/wordml" xmlns:wps="http://schemas.microsoft.com/office/word/2010/wordprocessingShape" mc:Ignorable="w14 w15 w16se w16cid w16 w16cex wp14">
   <w:abstractNum w:abstractNumId="0" w15:restartNumberingAfterBreak="0">
     <w:nsid w:val="1C411441"/>
     <w:multiLevelType w:val="hybridMultilevel"/>
@@ -19689,7 +20986,7 @@
 </file>
 
 <file path=word/styles.xml><?xml version="1.0" encoding="utf-8"?>
-<w:styles xmlns:mc="http://schemas.openxmlformats.org/markup-compatibility/2006" xmlns:r="http://schemas.openxmlformats.org/officeDocument/2006/relationships" xmlns:w="http://schemas.openxmlformats.org/wordprocessingml/2006/main" xmlns:w14="http://schemas.microsoft.com/office/word/2010/wordml" xmlns:w15="http://schemas.microsoft.com/office/word/2012/wordml" xmlns:w16cid="http://schemas.microsoft.com/office/word/2016/wordml/cid" xmlns:w16se="http://schemas.microsoft.com/office/word/2015/wordml/symex" mc:Ignorable="w14 w15 w16se w16cid">
+<w:styles xmlns:mc="http://schemas.openxmlformats.org/markup-compatibility/2006" xmlns:r="http://schemas.openxmlformats.org/officeDocument/2006/relationships" xmlns:w="http://schemas.openxmlformats.org/wordprocessingml/2006/main" xmlns:w14="http://schemas.microsoft.com/office/word/2010/wordml" xmlns:w15="http://schemas.microsoft.com/office/word/2012/wordml" xmlns:w16cex="http://schemas.microsoft.com/office/word/2018/wordml/cex" xmlns:w16cid="http://schemas.microsoft.com/office/word/2016/wordml/cid" xmlns:w16="http://schemas.microsoft.com/office/word/2018/wordml" xmlns:w16se="http://schemas.microsoft.com/office/word/2015/wordml/symex" mc:Ignorable="w14 w15 w16se w16cid w16 w16cex">
   <w:docDefaults>
     <w:rPrDefault>
       <w:rPr>

--- a/reports/paper/word/dishop_diss_proposal.docx
+++ b/reports/paper/word/dishop_diss_proposal.docx
@@ -218,7 +218,21 @@
           <w:rFonts w:ascii="Times New Roman" w:hAnsi="Times New Roman" w:cs="Times New Roman"/>
           <w:color w:val="000000" w:themeColor="text1"/>
         </w:rPr>
-        <w:t xml:space="preserve"> have gone so far as to describe OCBs as a critical lubricant which enhances the social machinery of organizations </w:t>
+        <w:t xml:space="preserve"> have gone so far as to describe OCBs as a critical lubricant </w:t>
+      </w:r>
+      <w:r>
+        <w:rPr>
+          <w:rFonts w:ascii="Times New Roman" w:hAnsi="Times New Roman" w:cs="Times New Roman"/>
+          <w:color w:val="000000" w:themeColor="text1"/>
+        </w:rPr>
+        <w:t>that</w:t>
+      </w:r>
+      <w:r>
+        <w:rPr>
+          <w:rFonts w:ascii="Times New Roman" w:hAnsi="Times New Roman" w:cs="Times New Roman"/>
+          <w:color w:val="000000" w:themeColor="text1"/>
+        </w:rPr>
+        <w:t xml:space="preserve"> enhances the social machinery of organizations </w:t>
       </w:r>
       <w:r>
         <w:rPr>
@@ -345,20 +359,12 @@
           <w:color w:val="000000" w:themeColor="text1"/>
         </w:rPr>
       </w:pPr>
-    </w:p>
-    <w:p>
-      <w:pPr>
-        <w:rPr>
-          <w:rFonts w:ascii="Times New Roman" w:hAnsi="Times New Roman" w:cs="Times New Roman"/>
-          <w:color w:val="000000" w:themeColor="text1"/>
-        </w:rPr>
-      </w:pPr>
-      <w:r>
-        <w:rPr>
-          <w:rFonts w:ascii="Times New Roman" w:hAnsi="Times New Roman" w:cs="Times New Roman"/>
-          <w:color w:val="000000" w:themeColor="text1"/>
-        </w:rPr>
-        <w:t>One topic of recent interest in this literature is a citizenship pattern which has been articulated using phrases such as “extra miler” or “good soldier” (</w:t>
+      <w:r>
+        <w:rPr>
+          <w:rFonts w:ascii="Times New Roman" w:hAnsi="Times New Roman" w:cs="Times New Roman"/>
+          <w:color w:val="000000" w:themeColor="text1"/>
+        </w:rPr>
+        <w:t>One topic of recent interest in this literature is a pattern which has been articulated using phrases such as “extra miler” or “good soldier” (</w:t>
       </w:r>
       <w:r>
         <w:rPr>
@@ -420,7 +426,21 @@
           <w:rFonts w:ascii="Times New Roman" w:hAnsi="Times New Roman" w:cs="Times New Roman"/>
           <w:color w:val="000000" w:themeColor="text1"/>
         </w:rPr>
-        <w:t xml:space="preserve"> et al., (2017), for instance, state that personality traits and prosocial motives are the research-supported causes of this pattern. Stated simply, an extra miler/good soldier exhibits sustained, superior levels of OCBs due to his or her disposition or attitude (e.g., </w:t>
+        <w:t xml:space="preserve"> et al., (2017), for instance, </w:t>
+      </w:r>
+      <w:r>
+        <w:rPr>
+          <w:rFonts w:ascii="Times New Roman" w:hAnsi="Times New Roman" w:cs="Times New Roman"/>
+          <w:color w:val="000000" w:themeColor="text1"/>
+        </w:rPr>
+        <w:t>argue</w:t>
+      </w:r>
+      <w:r>
+        <w:rPr>
+          <w:rFonts w:ascii="Times New Roman" w:hAnsi="Times New Roman" w:cs="Times New Roman"/>
+          <w:color w:val="000000" w:themeColor="text1"/>
+        </w:rPr>
+        <w:t xml:space="preserve"> that personality traits and prosocial motives are the research-supported causes of this pattern. Stated simply, an extra miler/good soldier exhibits sustained, superior levels of OCBs due to his or her disposition or attitude (e.g., </w:t>
       </w:r>
       <w:proofErr w:type="spellStart"/>
       <w:r>
@@ -651,7 +671,21 @@
           <w:rFonts w:ascii="Times New Roman" w:hAnsi="Times New Roman" w:cs="Times New Roman"/>
           <w:color w:val="000000" w:themeColor="text1"/>
         </w:rPr>
-        <w:t>, and Bloodgood (2002) suggest that there is a consensus that OCBs stem from dispositions, motivation, and fairness perceptions.</w:t>
+        <w:t xml:space="preserve">, and Bloodgood (2002) </w:t>
+      </w:r>
+      <w:r>
+        <w:rPr>
+          <w:rFonts w:ascii="Times New Roman" w:hAnsi="Times New Roman" w:cs="Times New Roman"/>
+          <w:color w:val="000000" w:themeColor="text1"/>
+        </w:rPr>
+        <w:t>state</w:t>
+      </w:r>
+      <w:r>
+        <w:rPr>
+          <w:rFonts w:ascii="Times New Roman" w:hAnsi="Times New Roman" w:cs="Times New Roman"/>
+          <w:color w:val="000000" w:themeColor="text1"/>
+        </w:rPr>
+        <w:t xml:space="preserve"> that there is a consensus that OCBs stem from dispositions, motivation, and fairness perceptions.</w:t>
       </w:r>
     </w:p>
     <w:p>
@@ -676,35 +710,34 @@
           <w:color w:val="000000" w:themeColor="text1"/>
         </w:rPr>
       </w:pPr>
-    </w:p>
-    <w:p>
-      <w:pPr>
-        <w:rPr>
-          <w:rFonts w:ascii="Times New Roman" w:hAnsi="Times New Roman" w:cs="Times New Roman"/>
-          <w:color w:val="000000" w:themeColor="text1"/>
-        </w:rPr>
-      </w:pPr>
+      <w:r>
+        <w:rPr>
+          <w:rFonts w:ascii="Times New Roman" w:hAnsi="Times New Roman" w:cs="Times New Roman"/>
+          <w:color w:val="000000" w:themeColor="text1"/>
+        </w:rPr>
+        <w:t xml:space="preserve">Second, but related to the notion of a person by situation interaction, the conversation surrounding extra milers and good soldiers is missing an appreciation of the pleas for help employees receive over time. </w:t>
+      </w:r>
+      <w:r>
+        <w:rPr>
+          <w:rFonts w:ascii="Times New Roman" w:hAnsi="Times New Roman" w:cs="Times New Roman"/>
+          <w:color w:val="000000" w:themeColor="text1"/>
+        </w:rPr>
+        <w:t>In their cornerstone paper describing its dimensions, Smith</w:t>
+      </w:r>
+      <w:r>
+        <w:rPr>
+          <w:rFonts w:ascii="Times New Roman" w:hAnsi="Times New Roman" w:cs="Times New Roman"/>
+          <w:color w:val="000000" w:themeColor="text1"/>
+        </w:rPr>
+        <w:t xml:space="preserve">, Organ, </w:t>
+      </w:r>
       <w:r>
         <w:rPr>
           <w:rFonts w:ascii="Times New Roman" w:hAnsi="Times New Roman" w:cs="Times New Roman"/>
           <w:color w:val="000000" w:themeColor="text1"/>
         </w:rPr>
         <w:lastRenderedPageBreak/>
-        <w:t xml:space="preserve">Second, but related to the notion of a person by situation interaction, the conversation surrounding extra milers and good soldiers is missing an appreciation of the pleas for help employees receive over time. </w:t>
-      </w:r>
-      <w:r>
-        <w:rPr>
-          <w:rFonts w:ascii="Times New Roman" w:hAnsi="Times New Roman" w:cs="Times New Roman"/>
-          <w:color w:val="000000" w:themeColor="text1"/>
-        </w:rPr>
-        <w:t>In their cornerstone paper describing its dimensions, Smith</w:t>
-      </w:r>
-      <w:r>
-        <w:rPr>
-          <w:rFonts w:ascii="Times New Roman" w:hAnsi="Times New Roman" w:cs="Times New Roman"/>
-          <w:color w:val="000000" w:themeColor="text1"/>
-        </w:rPr>
-        <w:t>, Organ, and Near</w:t>
+        <w:t>and Near</w:t>
       </w:r>
       <w:r>
         <w:rPr>
@@ -732,16 +765,292 @@
           <w:rFonts w:ascii="Times New Roman" w:hAnsi="Times New Roman" w:cs="Times New Roman"/>
           <w:color w:val="000000" w:themeColor="text1"/>
         </w:rPr>
-        <w:t xml:space="preserve"> How many requests employees receive over time is necessary to examine for several reasons. It creates a baseline to evaluate whether a given level of help is greater or lower than what was offered by one’s colleagues, has the potential to change whether a given amount of help should merit the label “extra miler” or “good soldier” (the same amount of help looks different if it follows 2 versus 12 requests for assistance), and several authors (Bamberger, 2009; Ehrhart, 2018) argue that most acts of employee cooperation are the result of a request to do so. </w:t>
-      </w:r>
-    </w:p>
-    <w:p>
-      <w:pPr>
-        <w:rPr>
-          <w:rFonts w:ascii="Times New Roman" w:hAnsi="Times New Roman" w:cs="Times New Roman"/>
-          <w:color w:val="000000" w:themeColor="text1"/>
-        </w:rPr>
-      </w:pPr>
+        <w:t xml:space="preserve"> How many requests employees receive over time is necessary to examine for several reasons. It creates a baseline to evaluate whether a given level of help is greater or lower than what was offered by one’s colleagues, has the potential to change whether a given amount of help should merit the label “extra miler” or “good soldier” (the same amount of help looks different if it follows 2 versus 12 requests for assistance), and several authors (Bamberger, 2009; Ehrhart, 2018) argue that most acts of </w:t>
+      </w:r>
+      <w:r>
+        <w:rPr>
+          <w:rFonts w:ascii="Times New Roman" w:hAnsi="Times New Roman" w:cs="Times New Roman"/>
+          <w:color w:val="000000" w:themeColor="text1"/>
+        </w:rPr>
+        <w:t xml:space="preserve">affiliative </w:t>
+      </w:r>
+      <w:r>
+        <w:rPr>
+          <w:rFonts w:ascii="Times New Roman" w:hAnsi="Times New Roman" w:cs="Times New Roman"/>
+          <w:color w:val="000000" w:themeColor="text1"/>
+        </w:rPr>
+        <w:t>citizenship</w:t>
+      </w:r>
+      <w:r>
+        <w:rPr>
+          <w:rFonts w:ascii="Times New Roman" w:hAnsi="Times New Roman" w:cs="Times New Roman"/>
+          <w:color w:val="000000" w:themeColor="text1"/>
+        </w:rPr>
+        <w:t xml:space="preserve"> are the result of a request to do so. </w:t>
+      </w:r>
+    </w:p>
+    <w:p>
+      <w:pPr>
+        <w:ind w:firstLine="720"/>
+        <w:rPr>
+          <w:rFonts w:ascii="Times New Roman" w:hAnsi="Times New Roman" w:cs="Times New Roman"/>
+          <w:color w:val="000000" w:themeColor="text1"/>
+        </w:rPr>
+      </w:pPr>
+      <w:r>
+        <w:rPr>
+          <w:rFonts w:ascii="Times New Roman" w:hAnsi="Times New Roman" w:cs="Times New Roman"/>
+          <w:color w:val="000000" w:themeColor="text1"/>
+        </w:rPr>
+        <w:t>Third, just as</w:t>
+      </w:r>
+      <w:r>
+        <w:rPr>
+          <w:rFonts w:ascii="Times New Roman" w:hAnsi="Times New Roman" w:cs="Times New Roman"/>
+          <w:color w:val="000000" w:themeColor="text1"/>
+        </w:rPr>
+        <w:t xml:space="preserve"> the person-oriented effects occupy the foreground of this research literature, researchers have tended to examine the systematic while neglecting the unsystematic. Moreover, r</w:t>
+      </w:r>
+      <w:r>
+        <w:rPr>
+          <w:rFonts w:ascii="Times New Roman" w:hAnsi="Times New Roman" w:cs="Times New Roman"/>
+          <w:color w:val="000000" w:themeColor="text1"/>
+        </w:rPr>
+        <w:t xml:space="preserve">esearchers sometimes imply that a systematic pattern – extra milers or good soldiers – cannot be produced by unsystematic </w:t>
+      </w:r>
+      <w:r>
+        <w:rPr>
+          <w:rFonts w:ascii="Times New Roman" w:hAnsi="Times New Roman" w:cs="Times New Roman"/>
+          <w:color w:val="000000" w:themeColor="text1"/>
+        </w:rPr>
+        <w:t>causes, an idea that runs counter to the growing research on chance and random processes (</w:t>
+      </w:r>
+      <w:r>
+        <w:rPr>
+          <w:rFonts w:ascii="Times New Roman" w:hAnsi="Times New Roman" w:cs="Times New Roman"/>
+          <w:color w:val="FF0000"/>
+        </w:rPr>
+        <w:t>Lui et al. academy</w:t>
+      </w:r>
+      <w:r>
+        <w:rPr>
+          <w:rFonts w:ascii="Times New Roman" w:hAnsi="Times New Roman" w:cs="Times New Roman"/>
+          <w:color w:val="000000" w:themeColor="text1"/>
+        </w:rPr>
+        <w:t>)</w:t>
+      </w:r>
+      <w:r>
+        <w:rPr>
+          <w:rFonts w:ascii="Times New Roman" w:hAnsi="Times New Roman" w:cs="Times New Roman"/>
+          <w:color w:val="000000" w:themeColor="text1"/>
+        </w:rPr>
+        <w:t>.</w:t>
+      </w:r>
+      <w:r>
+        <w:rPr>
+          <w:rFonts w:ascii="Times New Roman" w:hAnsi="Times New Roman" w:cs="Times New Roman"/>
+          <w:color w:val="000000" w:themeColor="text1"/>
+        </w:rPr>
+        <w:t xml:space="preserve"> </w:t>
+      </w:r>
+      <w:r>
+        <w:rPr>
+          <w:rFonts w:ascii="Times New Roman" w:hAnsi="Times New Roman" w:cs="Times New Roman"/>
+          <w:color w:val="000000" w:themeColor="text1"/>
+        </w:rPr>
+        <w:t xml:space="preserve">To appreciate this assumption, </w:t>
+      </w:r>
+      <w:r>
+        <w:rPr>
+          <w:rFonts w:ascii="Times New Roman" w:hAnsi="Times New Roman" w:cs="Times New Roman"/>
+          <w:color w:val="000000" w:themeColor="text1"/>
+        </w:rPr>
+        <w:t xml:space="preserve">it is useful to describe a study by </w:t>
+      </w:r>
+      <w:proofErr w:type="spellStart"/>
+      <w:r>
+        <w:rPr>
+          <w:rFonts w:ascii="Times New Roman" w:hAnsi="Times New Roman" w:cs="Times New Roman"/>
+          <w:color w:val="000000" w:themeColor="text1"/>
+        </w:rPr>
+        <w:t>Bolino</w:t>
+      </w:r>
+      <w:proofErr w:type="spellEnd"/>
+      <w:r>
+        <w:rPr>
+          <w:rFonts w:ascii="Times New Roman" w:hAnsi="Times New Roman" w:cs="Times New Roman"/>
+          <w:color w:val="000000" w:themeColor="text1"/>
+        </w:rPr>
+        <w:t xml:space="preserve"> et al. (2015). These authors examine within-person variance in OCBs, depletion, and motives, and correlate the constructs over time. They motivate their study by arguing that </w:t>
+      </w:r>
+      <w:r>
+        <w:rPr>
+          <w:rFonts w:ascii="Times New Roman" w:hAnsi="Times New Roman" w:cs="Times New Roman"/>
+          <w:color w:val="000000" w:themeColor="text1"/>
+        </w:rPr>
+        <w:t xml:space="preserve">it is unreasonable to expect (1) motives to be completely stable over time and (2) good soldiers, or employees that exhibit greater OCBs relative to their peers, to always be good. They </w:t>
+      </w:r>
+      <w:r>
+        <w:rPr>
+          <w:rFonts w:ascii="Times New Roman" w:hAnsi="Times New Roman" w:cs="Times New Roman"/>
+          <w:color w:val="000000" w:themeColor="text1"/>
+        </w:rPr>
+        <w:t xml:space="preserve">then </w:t>
+      </w:r>
+      <w:r>
+        <w:rPr>
+          <w:rFonts w:ascii="Times New Roman" w:hAnsi="Times New Roman" w:cs="Times New Roman"/>
+          <w:color w:val="000000" w:themeColor="text1"/>
+        </w:rPr>
+        <w:t xml:space="preserve">demonstrate that motives do show within-person variance and that they predict OCBs. What these authors imply is that </w:t>
+      </w:r>
+      <w:r>
+        <w:rPr>
+          <w:rFonts w:ascii="Times New Roman" w:hAnsi="Times New Roman" w:cs="Times New Roman"/>
+          <w:color w:val="000000" w:themeColor="text1"/>
+        </w:rPr>
+        <w:t xml:space="preserve">sustained, exceptional citizenship (i.e., long-run “streakiness”) </w:t>
+      </w:r>
+      <w:r>
+        <w:rPr>
+          <w:rFonts w:ascii="Times New Roman" w:hAnsi="Times New Roman" w:cs="Times New Roman"/>
+          <w:color w:val="000000" w:themeColor="text1"/>
+        </w:rPr>
+        <w:t xml:space="preserve">is unlikely when there is </w:t>
+      </w:r>
+      <w:r>
+        <w:rPr>
+          <w:rFonts w:ascii="Times New Roman" w:hAnsi="Times New Roman" w:cs="Times New Roman"/>
+          <w:color w:val="000000" w:themeColor="text1"/>
+        </w:rPr>
+        <w:t>within-person instability</w:t>
+      </w:r>
+      <w:r>
+        <w:rPr>
+          <w:rFonts w:ascii="Times New Roman" w:hAnsi="Times New Roman" w:cs="Times New Roman"/>
+          <w:color w:val="000000" w:themeColor="text1"/>
+        </w:rPr>
+        <w:t xml:space="preserve"> in the variables that are assumed to cause OCBs. Said differently, when the causes are unstable (motives), the outcome must be unstable (OCB). This idea, though, contradicts what we know about stochastic</w:t>
+      </w:r>
+      <w:r>
+        <w:rPr>
+          <w:rFonts w:ascii="Times New Roman" w:hAnsi="Times New Roman" w:cs="Times New Roman"/>
+          <w:color w:val="000000" w:themeColor="text1"/>
+        </w:rPr>
+        <w:t xml:space="preserve"> (random)</w:t>
+      </w:r>
+      <w:r>
+        <w:rPr>
+          <w:rFonts w:ascii="Times New Roman" w:hAnsi="Times New Roman" w:cs="Times New Roman"/>
+          <w:color w:val="000000" w:themeColor="text1"/>
+        </w:rPr>
+        <w:t xml:space="preserve"> processes, particularly the notion that no systematic variance in the cause is required to produce what looks like long-run stability in the outcome (Polson &amp; Scott, 2012). If the cause </w:t>
+      </w:r>
+      <w:r>
+        <w:rPr>
+          <w:rFonts w:ascii="Times New Roman" w:hAnsi="Times New Roman" w:cs="Times New Roman"/>
+          <w:color w:val="000000" w:themeColor="text1"/>
+        </w:rPr>
+        <w:t xml:space="preserve">is random and unsystematic, it is still </w:t>
+      </w:r>
+      <w:r>
+        <w:rPr>
+          <w:rFonts w:ascii="Times New Roman" w:hAnsi="Times New Roman" w:cs="Times New Roman"/>
+          <w:color w:val="000000" w:themeColor="text1"/>
+        </w:rPr>
+        <w:t>possible</w:t>
+      </w:r>
+      <w:r>
+        <w:rPr>
+          <w:rFonts w:ascii="Times New Roman" w:hAnsi="Times New Roman" w:cs="Times New Roman"/>
+          <w:color w:val="000000" w:themeColor="text1"/>
+        </w:rPr>
+        <w:t xml:space="preserve"> – </w:t>
+      </w:r>
+      <w:r>
+        <w:rPr>
+          <w:rFonts w:ascii="Times New Roman" w:hAnsi="Times New Roman" w:cs="Times New Roman"/>
+          <w:color w:val="000000" w:themeColor="text1"/>
+        </w:rPr>
+        <w:t>and in some cases extremely likel</w:t>
+      </w:r>
+      <w:r>
+        <w:rPr>
+          <w:rFonts w:ascii="Times New Roman" w:hAnsi="Times New Roman" w:cs="Times New Roman"/>
+          <w:color w:val="000000" w:themeColor="text1"/>
+        </w:rPr>
+        <w:t xml:space="preserve">y – that </w:t>
+      </w:r>
+      <w:r>
+        <w:rPr>
+          <w:rFonts w:ascii="Times New Roman" w:hAnsi="Times New Roman" w:cs="Times New Roman"/>
+          <w:color w:val="000000" w:themeColor="text1"/>
+        </w:rPr>
+        <w:t>the response process contain</w:t>
+      </w:r>
+      <w:r>
+        <w:rPr>
+          <w:rFonts w:ascii="Times New Roman" w:hAnsi="Times New Roman" w:cs="Times New Roman"/>
+          <w:color w:val="000000" w:themeColor="text1"/>
+        </w:rPr>
+        <w:t>s</w:t>
+      </w:r>
+      <w:r>
+        <w:rPr>
+          <w:rFonts w:ascii="Times New Roman" w:hAnsi="Times New Roman" w:cs="Times New Roman"/>
+          <w:color w:val="000000" w:themeColor="text1"/>
+        </w:rPr>
+        <w:t xml:space="preserve"> systematic variance in the form of long</w:t>
+      </w:r>
+      <w:r>
+        <w:rPr>
+          <w:rFonts w:ascii="Times New Roman" w:hAnsi="Times New Roman" w:cs="Times New Roman"/>
+          <w:color w:val="000000" w:themeColor="text1"/>
+        </w:rPr>
+        <w:t xml:space="preserve">-run streaks. What this means for the citizenship literature is that it is necessary to understand the role of randomness because the core idea underlying the notions extra miler and good soldier is that </w:t>
+      </w:r>
+      <w:r>
+        <w:rPr>
+          <w:rFonts w:ascii="Times New Roman" w:hAnsi="Times New Roman" w:cs="Times New Roman"/>
+          <w:color w:val="000000" w:themeColor="text1"/>
+        </w:rPr>
+        <w:t>employee behaviors</w:t>
+      </w:r>
+      <w:r>
+        <w:rPr>
+          <w:rFonts w:ascii="Times New Roman" w:hAnsi="Times New Roman" w:cs="Times New Roman"/>
+          <w:color w:val="000000" w:themeColor="text1"/>
+        </w:rPr>
+        <w:t xml:space="preserve"> exhibit streakiness</w:t>
+      </w:r>
+      <w:r>
+        <w:rPr>
+          <w:rFonts w:ascii="Times New Roman" w:hAnsi="Times New Roman" w:cs="Times New Roman"/>
+          <w:color w:val="000000" w:themeColor="text1"/>
+        </w:rPr>
+        <w:t xml:space="preserve"> – </w:t>
+      </w:r>
+      <w:r>
+        <w:rPr>
+          <w:rFonts w:ascii="Times New Roman" w:hAnsi="Times New Roman" w:cs="Times New Roman"/>
+          <w:color w:val="000000" w:themeColor="text1"/>
+        </w:rPr>
+        <w:t>a pattern which</w:t>
+      </w:r>
+      <w:r>
+        <w:rPr>
+          <w:rFonts w:ascii="Times New Roman" w:hAnsi="Times New Roman" w:cs="Times New Roman"/>
+          <w:color w:val="000000" w:themeColor="text1"/>
+        </w:rPr>
+        <w:t xml:space="preserve"> we know</w:t>
+      </w:r>
+      <w:r>
+        <w:rPr>
+          <w:rFonts w:ascii="Times New Roman" w:hAnsi="Times New Roman" w:cs="Times New Roman"/>
+          <w:color w:val="000000" w:themeColor="text1"/>
+        </w:rPr>
+        <w:t xml:space="preserve"> to be a possible byproduct of chance. </w:t>
+      </w:r>
     </w:p>
     <w:p>
       <w:pPr>
@@ -757,128 +1066,14 @@
           <w:rFonts w:ascii="Times New Roman" w:hAnsi="Times New Roman" w:cs="Times New Roman"/>
           <w:color w:val="000000" w:themeColor="text1"/>
         </w:rPr>
-        <w:t xml:space="preserve">Third, researchers sometimes imply that a systematic pattern – extra milers or good soldiers – cannot be produced by unsystematic effects. To appreciate this assumption, </w:t>
-      </w:r>
-      <w:r>
-        <w:rPr>
-          <w:rFonts w:ascii="Times New Roman" w:hAnsi="Times New Roman" w:cs="Times New Roman"/>
-          <w:color w:val="000000" w:themeColor="text1"/>
-        </w:rPr>
-        <w:t xml:space="preserve">it is useful to describe a study by </w:t>
-      </w:r>
-      <w:proofErr w:type="spellStart"/>
-      <w:r>
-        <w:rPr>
-          <w:rFonts w:ascii="Times New Roman" w:hAnsi="Times New Roman" w:cs="Times New Roman"/>
-          <w:color w:val="000000" w:themeColor="text1"/>
-        </w:rPr>
-        <w:t>Bolino</w:t>
-      </w:r>
-      <w:proofErr w:type="spellEnd"/>
-      <w:r>
-        <w:rPr>
-          <w:rFonts w:ascii="Times New Roman" w:hAnsi="Times New Roman" w:cs="Times New Roman"/>
-          <w:color w:val="000000" w:themeColor="text1"/>
-        </w:rPr>
-        <w:t xml:space="preserve"> et al. (2015). These authors examine within-person variance in OCBs, depletion, and motives, and correlate the constructs over time. They motivate their study by arguing that </w:t>
-      </w:r>
-      <w:r>
-        <w:rPr>
-          <w:rFonts w:ascii="Times New Roman" w:hAnsi="Times New Roman" w:cs="Times New Roman"/>
-          <w:color w:val="000000" w:themeColor="text1"/>
-        </w:rPr>
-        <w:t xml:space="preserve">it is unreasonable to expect (1) motives to be completely stable over time and (2) good soldiers, or employees that exhibit greater OCBs relative to their peers, to always be good. They </w:t>
-      </w:r>
-      <w:r>
-        <w:rPr>
-          <w:rFonts w:ascii="Times New Roman" w:hAnsi="Times New Roman" w:cs="Times New Roman"/>
-          <w:color w:val="000000" w:themeColor="text1"/>
-        </w:rPr>
-        <w:t xml:space="preserve">then </w:t>
-      </w:r>
-      <w:r>
-        <w:rPr>
-          <w:rFonts w:ascii="Times New Roman" w:hAnsi="Times New Roman" w:cs="Times New Roman"/>
-          <w:color w:val="000000" w:themeColor="text1"/>
-        </w:rPr>
-        <w:t>demonstrate that motives do show systematic within-person variance and that they predict OCBs. What these authors imply is that long-run behavior is unlikely when there is systematic variance in the variables that are assumed to cause OCBs. Said differently, when the causes are unstable (motives), the outcome must be unstable (OCB). This idea, though, contradicts what we know about stochastic</w:t>
-      </w:r>
-      <w:r>
-        <w:rPr>
-          <w:rFonts w:ascii="Times New Roman" w:hAnsi="Times New Roman" w:cs="Times New Roman"/>
-          <w:color w:val="000000" w:themeColor="text1"/>
-        </w:rPr>
-        <w:t xml:space="preserve"> (random)</w:t>
-      </w:r>
-      <w:r>
-        <w:rPr>
-          <w:rFonts w:ascii="Times New Roman" w:hAnsi="Times New Roman" w:cs="Times New Roman"/>
-          <w:color w:val="000000" w:themeColor="text1"/>
-        </w:rPr>
-        <w:t xml:space="preserve"> processes, particularly the notion that no systematic variance in the cause is required to produce what looks like long-run stability in the outcome (Polson &amp; Scott, 2012). If the cause </w:t>
-      </w:r>
-      <w:r>
-        <w:rPr>
-          <w:rFonts w:ascii="Times New Roman" w:hAnsi="Times New Roman" w:cs="Times New Roman"/>
-          <w:color w:val="000000" w:themeColor="text1"/>
-        </w:rPr>
-        <w:t xml:space="preserve">is random and unsystematic, it is still </w:t>
-      </w:r>
-      <w:r>
-        <w:rPr>
-          <w:rFonts w:ascii="Times New Roman" w:hAnsi="Times New Roman" w:cs="Times New Roman"/>
-          <w:color w:val="000000" w:themeColor="text1"/>
-        </w:rPr>
-        <w:t>possible (and in some cases extremely likely) that the response process contain</w:t>
-      </w:r>
-      <w:r>
-        <w:rPr>
-          <w:rFonts w:ascii="Times New Roman" w:hAnsi="Times New Roman" w:cs="Times New Roman"/>
-          <w:color w:val="000000" w:themeColor="text1"/>
-        </w:rPr>
-        <w:t>s</w:t>
-      </w:r>
-      <w:r>
-        <w:rPr>
-          <w:rFonts w:ascii="Times New Roman" w:hAnsi="Times New Roman" w:cs="Times New Roman"/>
-          <w:color w:val="000000" w:themeColor="text1"/>
-        </w:rPr>
-        <w:t xml:space="preserve"> systematic variance in the form of long</w:t>
-      </w:r>
-      <w:r>
-        <w:rPr>
-          <w:rFonts w:ascii="Times New Roman" w:hAnsi="Times New Roman" w:cs="Times New Roman"/>
-          <w:color w:val="000000" w:themeColor="text1"/>
-        </w:rPr>
-        <w:t>-run streaks. What this means for the citizenship literature is that it is necessary to understand the role of randomness because the core idea underlying the notions extra miler and good soldier is that helping behaviors exhibit streakiness</w:t>
-      </w:r>
-      <w:r>
-        <w:rPr>
-          <w:rFonts w:ascii="Times New Roman" w:hAnsi="Times New Roman" w:cs="Times New Roman"/>
-          <w:color w:val="000000" w:themeColor="text1"/>
-        </w:rPr>
-        <w:t xml:space="preserve"> – </w:t>
-      </w:r>
-      <w:r>
-        <w:rPr>
-          <w:rFonts w:ascii="Times New Roman" w:hAnsi="Times New Roman" w:cs="Times New Roman"/>
-          <w:color w:val="000000" w:themeColor="text1"/>
-        </w:rPr>
-        <w:t>a pattern which</w:t>
-      </w:r>
-      <w:r>
-        <w:rPr>
-          <w:rFonts w:ascii="Times New Roman" w:hAnsi="Times New Roman" w:cs="Times New Roman"/>
-          <w:color w:val="000000" w:themeColor="text1"/>
-        </w:rPr>
-        <w:t xml:space="preserve"> we know</w:t>
-      </w:r>
-      <w:r>
-        <w:rPr>
-          <w:rFonts w:ascii="Times New Roman" w:hAnsi="Times New Roman" w:cs="Times New Roman"/>
-          <w:color w:val="000000" w:themeColor="text1"/>
-        </w:rPr>
-        <w:t xml:space="preserve"> to be a possible byproduct of chance. </w:t>
+        <w:t xml:space="preserve">The current </w:t>
+      </w:r>
+      <w:r>
+        <w:rPr>
+          <w:rFonts w:ascii="Times New Roman" w:hAnsi="Times New Roman" w:cs="Times New Roman"/>
+          <w:color w:val="000000" w:themeColor="text1"/>
+        </w:rPr>
+        <w:t>research reports (Figure 1) …</w:t>
       </w:r>
     </w:p>
     <w:p>
@@ -895,30 +1090,61 @@
           <w:rFonts w:ascii="Times New Roman" w:hAnsi="Times New Roman" w:cs="Times New Roman"/>
           <w:color w:val="000000" w:themeColor="text1"/>
         </w:rPr>
-        <w:t>The current study</w:t>
-      </w:r>
-    </w:p>
-    <w:p>
-      <w:pPr>
-        <w:rPr>
-          <w:rFonts w:ascii="Times New Roman" w:hAnsi="Times New Roman" w:cs="Times New Roman"/>
-          <w:color w:val="000000" w:themeColor="text1"/>
-        </w:rPr>
-      </w:pPr>
-    </w:p>
-    <w:p>
-      <w:pPr>
-        <w:rPr>
-          <w:rFonts w:ascii="Times New Roman" w:hAnsi="Times New Roman" w:cs="Times New Roman"/>
-          <w:color w:val="000000" w:themeColor="text1"/>
-        </w:rPr>
-      </w:pPr>
-      <w:r>
-        <w:rPr>
-          <w:rFonts w:ascii="Times New Roman" w:hAnsi="Times New Roman" w:cs="Times New Roman"/>
-          <w:color w:val="000000" w:themeColor="text1"/>
-        </w:rPr>
-        <w:t>The current study</w:t>
+        <w:t>The current research addresses these areas by…</w:t>
+      </w:r>
+    </w:p>
+    <w:p>
+      <w:pPr>
+        <w:pStyle w:val="BodyText"/>
+        <w:ind w:firstLine="720"/>
+        <w:rPr>
+          <w:rFonts w:ascii="Times New Roman" w:hAnsi="Times New Roman" w:cs="Times New Roman"/>
+          <w:color w:val="000000" w:themeColor="text1"/>
+        </w:rPr>
+      </w:pPr>
+      <w:r>
+        <w:rPr>
+          <w:rFonts w:ascii="Times New Roman" w:hAnsi="Times New Roman" w:cs="Times New Roman"/>
+          <w:color w:val="000000" w:themeColor="text1"/>
+        </w:rPr>
+        <w:t>To make progress toward these deficiencies, the current research…</w:t>
+      </w:r>
+    </w:p>
+    <w:p>
+      <w:pPr>
+        <w:pStyle w:val="BodyText"/>
+        <w:ind w:firstLine="720"/>
+        <w:rPr>
+          <w:rFonts w:ascii="Times New Roman" w:hAnsi="Times New Roman" w:cs="Times New Roman"/>
+          <w:color w:val="000000" w:themeColor="text1"/>
+        </w:rPr>
+      </w:pPr>
+      <w:r>
+        <w:rPr>
+          <w:rFonts w:ascii="Times New Roman" w:hAnsi="Times New Roman" w:cs="Times New Roman"/>
+          <w:color w:val="000000" w:themeColor="text1"/>
+        </w:rPr>
+        <w:t>What do I do</w:t>
+      </w:r>
+    </w:p>
+    <w:p>
+      <w:pPr>
+        <w:pStyle w:val="BodyText"/>
+        <w:numPr>
+          <w:ilvl w:val="0"/>
+          <w:numId w:val="6"/>
+        </w:numPr>
+        <w:rPr>
+          <w:rFonts w:ascii="Times New Roman" w:hAnsi="Times New Roman" w:cs="Times New Roman"/>
+          <w:color w:val="000000" w:themeColor="text1"/>
+        </w:rPr>
+      </w:pPr>
+      <w:r>
+        <w:rPr>
+          <w:rFonts w:ascii="Times New Roman" w:hAnsi="Times New Roman" w:cs="Times New Roman"/>
+          <w:color w:val="000000" w:themeColor="text1"/>
+        </w:rPr>
+        <w:t xml:space="preserve">What generates extra milers. What are the causes of this behavior pattern? That is the core question. How can that behavior pattern manifest? </w:t>
       </w:r>
     </w:p>
     <w:p>
@@ -1019,6 +1245,500 @@
       <w:pPr>
         <w:rPr>
           <w:rFonts w:ascii="Times New Roman" w:hAnsi="Times New Roman" w:cs="Times New Roman"/>
+          <w:b/>
+          <w:bCs/>
+          <w:color w:val="000000" w:themeColor="text1"/>
+        </w:rPr>
+      </w:pPr>
+      <w:r>
+        <w:rPr>
+          <w:rFonts w:ascii="Times New Roman" w:hAnsi="Times New Roman" w:cs="Times New Roman"/>
+          <w:b/>
+          <w:bCs/>
+          <w:color w:val="000000" w:themeColor="text1"/>
+        </w:rPr>
+        <w:lastRenderedPageBreak/>
+        <w:t>Theoretical Background: Person x Situation Interaction</w:t>
+      </w:r>
+    </w:p>
+    <w:p>
+      <w:pPr>
+        <w:rPr>
+          <w:rFonts w:ascii="Times New Roman" w:hAnsi="Times New Roman" w:cs="Times New Roman"/>
+          <w:color w:val="000000" w:themeColor="text1"/>
+        </w:rPr>
+      </w:pPr>
+      <w:r>
+        <w:rPr>
+          <w:rFonts w:ascii="Times New Roman" w:hAnsi="Times New Roman" w:cs="Times New Roman"/>
+          <w:color w:val="000000" w:themeColor="text1"/>
+        </w:rPr>
+        <w:t xml:space="preserve">Many theories suggest that employee behaviors are the result of a complex interaction between acting agents and </w:t>
+      </w:r>
+      <w:r>
+        <w:rPr>
+          <w:rFonts w:ascii="Times New Roman" w:hAnsi="Times New Roman" w:cs="Times New Roman"/>
+          <w:color w:val="000000" w:themeColor="text1"/>
+        </w:rPr>
+        <w:t>their</w:t>
+      </w:r>
+      <w:r>
+        <w:rPr>
+          <w:rFonts w:ascii="Times New Roman" w:hAnsi="Times New Roman" w:cs="Times New Roman"/>
+          <w:color w:val="000000" w:themeColor="text1"/>
+        </w:rPr>
+        <w:t xml:space="preserve"> </w:t>
+      </w:r>
+      <w:r>
+        <w:rPr>
+          <w:rFonts w:ascii="Times New Roman" w:hAnsi="Times New Roman" w:cs="Times New Roman"/>
+          <w:color w:val="000000" w:themeColor="text1"/>
+        </w:rPr>
+        <w:t>environment</w:t>
+      </w:r>
+      <w:r>
+        <w:rPr>
+          <w:rFonts w:ascii="Times New Roman" w:hAnsi="Times New Roman" w:cs="Times New Roman"/>
+          <w:color w:val="000000" w:themeColor="text1"/>
+        </w:rPr>
+        <w:t>.</w:t>
+      </w:r>
+      <w:r>
+        <w:rPr>
+          <w:rFonts w:ascii="Times New Roman" w:hAnsi="Times New Roman" w:cs="Times New Roman"/>
+          <w:color w:val="000000" w:themeColor="text1"/>
+        </w:rPr>
+        <w:t xml:space="preserve"> Lewin’s (1951) now famous assertion that behavior is a function of both persons and situations led to</w:t>
+      </w:r>
+      <w:r>
+        <w:rPr>
+          <w:rFonts w:ascii="Times New Roman" w:hAnsi="Times New Roman" w:cs="Times New Roman"/>
+          <w:color w:val="000000" w:themeColor="text1"/>
+        </w:rPr>
+        <w:t xml:space="preserve"> a flurry of personality theories examining person by situation interactions (CAPS; trait activation theory; whole trait theory). Murray’s system of needs</w:t>
+      </w:r>
+      <w:r>
+        <w:rPr>
+          <w:rFonts w:ascii="Times New Roman" w:hAnsi="Times New Roman" w:cs="Times New Roman"/>
+          <w:color w:val="000000" w:themeColor="text1"/>
+        </w:rPr>
+        <w:t>, which describes internal (needs) and external (presses) causes of behavior but “above all emphasizes the interaction between the two” (</w:t>
+      </w:r>
+      <w:proofErr w:type="spellStart"/>
+      <w:r>
+        <w:rPr>
+          <w:rFonts w:ascii="Times New Roman" w:hAnsi="Times New Roman" w:cs="Times New Roman"/>
+          <w:color w:val="000000" w:themeColor="text1"/>
+        </w:rPr>
+        <w:t>epstein</w:t>
+      </w:r>
+      <w:proofErr w:type="spellEnd"/>
+      <w:r>
+        <w:rPr>
+          <w:rFonts w:ascii="Times New Roman" w:hAnsi="Times New Roman" w:cs="Times New Roman"/>
+          <w:color w:val="000000" w:themeColor="text1"/>
+        </w:rPr>
+        <w:t>), is the foundation for several need-based models such as self-determination theory (cite). The notion that behavior arises from the combination of one’s tendencies and circumstances is also described in theories of motivation and self-regulation (</w:t>
+      </w:r>
+      <w:proofErr w:type="spellStart"/>
+      <w:r>
+        <w:rPr>
+          <w:rFonts w:ascii="Times New Roman" w:hAnsi="Times New Roman" w:cs="Times New Roman"/>
+          <w:color w:val="000000" w:themeColor="text1"/>
+        </w:rPr>
+        <w:t>Dawis</w:t>
+      </w:r>
+      <w:proofErr w:type="spellEnd"/>
+      <w:r>
+        <w:rPr>
+          <w:rFonts w:ascii="Times New Roman" w:hAnsi="Times New Roman" w:cs="Times New Roman"/>
+          <w:color w:val="000000" w:themeColor="text1"/>
+        </w:rPr>
+        <w:t xml:space="preserve">, 2000 theory of work adjustment; motivated action theory: </w:t>
+      </w:r>
+      <w:proofErr w:type="spellStart"/>
+      <w:r>
+        <w:rPr>
+          <w:rFonts w:ascii="Times New Roman" w:hAnsi="Times New Roman" w:cs="Times New Roman"/>
+          <w:color w:val="000000" w:themeColor="text1"/>
+        </w:rPr>
+        <w:t>deshon</w:t>
+      </w:r>
+      <w:proofErr w:type="spellEnd"/>
+      <w:r>
+        <w:rPr>
+          <w:rFonts w:ascii="Times New Roman" w:hAnsi="Times New Roman" w:cs="Times New Roman"/>
+          <w:color w:val="000000" w:themeColor="text1"/>
+        </w:rPr>
+        <w:t xml:space="preserve"> &amp; Gillespie). In the citizenship literature, </w:t>
+      </w:r>
+      <w:r>
+        <w:rPr>
+          <w:rFonts w:ascii="Times New Roman" w:hAnsi="Times New Roman" w:cs="Times New Roman"/>
+          <w:color w:val="000000" w:themeColor="text1"/>
+        </w:rPr>
+        <w:t xml:space="preserve">researchers have examined person by environment effects but often from the perspective of fit or </w:t>
+      </w:r>
+      <w:proofErr w:type="spellStart"/>
+      <w:r>
+        <w:rPr>
+          <w:rFonts w:ascii="Times New Roman" w:hAnsi="Times New Roman" w:cs="Times New Roman"/>
+          <w:color w:val="000000" w:themeColor="text1"/>
+        </w:rPr>
+        <w:t>compatabiltiy</w:t>
+      </w:r>
+      <w:proofErr w:type="spellEnd"/>
+      <w:r>
+        <w:rPr>
+          <w:rFonts w:ascii="Times New Roman" w:hAnsi="Times New Roman" w:cs="Times New Roman"/>
+          <w:color w:val="000000" w:themeColor="text1"/>
+        </w:rPr>
+        <w:t xml:space="preserve"> such that there is a match between, say, one’s values and those enacted by the organization (</w:t>
+      </w:r>
+      <w:proofErr w:type="spellStart"/>
+      <w:r>
+        <w:rPr>
+          <w:rFonts w:ascii="Times New Roman" w:hAnsi="Times New Roman" w:cs="Times New Roman"/>
+          <w:color w:val="000000" w:themeColor="text1"/>
+        </w:rPr>
+        <w:t>kristof</w:t>
+      </w:r>
+      <w:proofErr w:type="spellEnd"/>
+      <w:r>
+        <w:rPr>
+          <w:rFonts w:ascii="Times New Roman" w:hAnsi="Times New Roman" w:cs="Times New Roman"/>
+          <w:color w:val="000000" w:themeColor="text1"/>
+        </w:rPr>
+        <w:t xml:space="preserve">-brown, li, </w:t>
+      </w:r>
+      <w:proofErr w:type="spellStart"/>
+      <w:r>
+        <w:rPr>
+          <w:rFonts w:ascii="Times New Roman" w:hAnsi="Times New Roman" w:cs="Times New Roman"/>
+          <w:color w:val="000000" w:themeColor="text1"/>
+        </w:rPr>
+        <w:t>schiender</w:t>
+      </w:r>
+      <w:proofErr w:type="spellEnd"/>
+      <w:r>
+        <w:rPr>
+          <w:rFonts w:ascii="Times New Roman" w:hAnsi="Times New Roman" w:cs="Times New Roman"/>
+          <w:color w:val="000000" w:themeColor="text1"/>
+        </w:rPr>
+        <w:t>, 2018).</w:t>
+      </w:r>
+    </w:p>
+    <w:p>
+      <w:pPr>
+        <w:pStyle w:val="BodyText"/>
+        <w:ind w:firstLine="720"/>
+        <w:rPr>
+          <w:rFonts w:ascii="Times New Roman" w:hAnsi="Times New Roman" w:cs="Times New Roman"/>
+          <w:color w:val="000000" w:themeColor="text1"/>
+        </w:rPr>
+      </w:pPr>
+      <w:r>
+        <w:rPr>
+          <w:rFonts w:ascii="Times New Roman" w:hAnsi="Times New Roman" w:cs="Times New Roman"/>
+          <w:color w:val="000000" w:themeColor="text1"/>
+        </w:rPr>
+        <w:t xml:space="preserve">The current research uses Simon’s </w:t>
+      </w:r>
+      <w:r>
+        <w:rPr>
+          <w:rFonts w:ascii="Times New Roman" w:hAnsi="Times New Roman" w:cs="Times New Roman"/>
+          <w:color w:val="000000" w:themeColor="text1"/>
+        </w:rPr>
+        <w:t xml:space="preserve">simple rules model (cite; </w:t>
+      </w:r>
+      <w:proofErr w:type="spellStart"/>
+      <w:r>
+        <w:rPr>
+          <w:rFonts w:ascii="Times New Roman" w:hAnsi="Times New Roman" w:cs="Times New Roman"/>
+          <w:color w:val="000000" w:themeColor="text1"/>
+        </w:rPr>
+        <w:t>deshon</w:t>
+      </w:r>
+      <w:proofErr w:type="spellEnd"/>
+      <w:r>
+        <w:rPr>
+          <w:rFonts w:ascii="Times New Roman" w:hAnsi="Times New Roman" w:cs="Times New Roman"/>
+          <w:color w:val="000000" w:themeColor="text1"/>
+        </w:rPr>
+        <w:t xml:space="preserve"> </w:t>
+      </w:r>
+      <w:proofErr w:type="spellStart"/>
+      <w:r>
+        <w:rPr>
+          <w:rFonts w:ascii="Times New Roman" w:hAnsi="Times New Roman" w:cs="Times New Roman"/>
+          <w:color w:val="000000" w:themeColor="text1"/>
+        </w:rPr>
+        <w:t>rentsch</w:t>
+      </w:r>
+      <w:proofErr w:type="spellEnd"/>
+      <w:r>
+        <w:rPr>
+          <w:rFonts w:ascii="Times New Roman" w:hAnsi="Times New Roman" w:cs="Times New Roman"/>
+          <w:color w:val="000000" w:themeColor="text1"/>
+        </w:rPr>
+        <w:t xml:space="preserve">) </w:t>
+      </w:r>
+      <w:r>
+        <w:rPr>
+          <w:rFonts w:ascii="Times New Roman" w:hAnsi="Times New Roman" w:cs="Times New Roman"/>
+          <w:color w:val="000000" w:themeColor="text1"/>
+        </w:rPr>
+        <w:t>as a theoretical starting point and builds</w:t>
+      </w:r>
+      <w:r>
+        <w:rPr>
+          <w:rFonts w:ascii="Times New Roman" w:hAnsi="Times New Roman" w:cs="Times New Roman"/>
+          <w:color w:val="000000" w:themeColor="text1"/>
+        </w:rPr>
+        <w:t xml:space="preserve"> from his account of </w:t>
+      </w:r>
+      <w:r>
+        <w:rPr>
+          <w:rFonts w:ascii="Times New Roman" w:hAnsi="Times New Roman" w:cs="Times New Roman"/>
+          <w:color w:val="000000" w:themeColor="text1"/>
+        </w:rPr>
+        <w:t xml:space="preserve">the </w:t>
+      </w:r>
+      <w:r>
+        <w:rPr>
+          <w:rFonts w:ascii="Times New Roman" w:hAnsi="Times New Roman" w:cs="Times New Roman"/>
+          <w:color w:val="000000" w:themeColor="text1"/>
+        </w:rPr>
+        <w:t xml:space="preserve">person by situation interaction. </w:t>
+      </w:r>
+      <w:r>
+        <w:rPr>
+          <w:rFonts w:ascii="Times New Roman" w:hAnsi="Times New Roman" w:cs="Times New Roman"/>
+          <w:color w:val="000000" w:themeColor="text1"/>
+        </w:rPr>
+        <w:t xml:space="preserve">Across a number of papers, theories, and normative models (Simon, 1956, 1992) Simon argues that to understand the complex behavior of an agent it is necessary to </w:t>
+      </w:r>
+      <w:r>
+        <w:rPr>
+          <w:rFonts w:ascii="Times New Roman" w:hAnsi="Times New Roman" w:cs="Times New Roman"/>
+          <w:color w:val="000000" w:themeColor="text1"/>
+        </w:rPr>
+        <w:t>describe</w:t>
+      </w:r>
+      <w:r>
+        <w:rPr>
+          <w:rFonts w:ascii="Times New Roman" w:hAnsi="Times New Roman" w:cs="Times New Roman"/>
+          <w:color w:val="000000" w:themeColor="text1"/>
+        </w:rPr>
+        <w:t xml:space="preserve"> (1)</w:t>
+      </w:r>
+      <w:r>
+        <w:rPr>
+          <w:rFonts w:ascii="Times New Roman" w:hAnsi="Times New Roman" w:cs="Times New Roman"/>
+          <w:color w:val="000000" w:themeColor="text1"/>
+        </w:rPr>
+        <w:t xml:space="preserve"> how goal-relevant objects are distributed around it</w:t>
+      </w:r>
+      <w:r>
+        <w:rPr>
+          <w:rFonts w:ascii="Times New Roman" w:hAnsi="Times New Roman" w:cs="Times New Roman"/>
+          <w:color w:val="000000" w:themeColor="text1"/>
+        </w:rPr>
+        <w:t xml:space="preserve"> and (2) </w:t>
+      </w:r>
+      <w:r>
+        <w:rPr>
+          <w:rFonts w:ascii="Times New Roman" w:hAnsi="Times New Roman" w:cs="Times New Roman"/>
+          <w:color w:val="000000" w:themeColor="text1"/>
+        </w:rPr>
+        <w:t xml:space="preserve">the rules </w:t>
+      </w:r>
+      <w:r>
+        <w:rPr>
+          <w:rFonts w:ascii="Times New Roman" w:hAnsi="Times New Roman" w:cs="Times New Roman"/>
+          <w:color w:val="000000" w:themeColor="text1"/>
+        </w:rPr>
+        <w:t>it</w:t>
+      </w:r>
+      <w:r>
+        <w:rPr>
+          <w:rFonts w:ascii="Times New Roman" w:hAnsi="Times New Roman" w:cs="Times New Roman"/>
+          <w:color w:val="000000" w:themeColor="text1"/>
+        </w:rPr>
+        <w:t xml:space="preserve"> use</w:t>
+      </w:r>
+      <w:r>
+        <w:rPr>
+          <w:rFonts w:ascii="Times New Roman" w:hAnsi="Times New Roman" w:cs="Times New Roman"/>
+          <w:color w:val="000000" w:themeColor="text1"/>
+        </w:rPr>
+        <w:t>s</w:t>
+      </w:r>
+      <w:r>
+        <w:rPr>
+          <w:rFonts w:ascii="Times New Roman" w:hAnsi="Times New Roman" w:cs="Times New Roman"/>
+          <w:color w:val="000000" w:themeColor="text1"/>
+        </w:rPr>
+        <w:t xml:space="preserve"> to select courses of action. </w:t>
+      </w:r>
+      <w:r>
+        <w:rPr>
+          <w:rFonts w:ascii="Times New Roman" w:hAnsi="Times New Roman" w:cs="Times New Roman"/>
+          <w:color w:val="000000" w:themeColor="text1"/>
+        </w:rPr>
+        <w:t xml:space="preserve">His framework suggests that the objects employees are confronted with over time combine with action selection to yield a given behavior. The behavior </w:t>
+      </w:r>
+      <w:r>
+        <w:rPr>
+          <w:rFonts w:ascii="Times New Roman" w:hAnsi="Times New Roman" w:cs="Times New Roman"/>
+          <w:color w:val="000000" w:themeColor="text1"/>
+        </w:rPr>
+        <w:t xml:space="preserve">of interest to the current research is the idea of an extra miler (good soldier). According to Simon’s simple rules model, an extra miler – or the behavioral pattern in which an employee is frequently among the top citizens – may arise from the combination of the requests she receives over time asking her for help and how she responds to those requests. Requests for assistance over time (situation) interact with employee responses to those requests (person) to yield the pattern. </w:t>
+      </w:r>
+    </w:p>
+    <w:p>
+      <w:pPr>
+        <w:pStyle w:val="BodyText"/>
+        <w:ind w:firstLine="720"/>
+        <w:rPr>
+          <w:rFonts w:ascii="Times New Roman" w:hAnsi="Times New Roman" w:cs="Times New Roman"/>
+          <w:color w:val="000000" w:themeColor="text1"/>
+        </w:rPr>
+      </w:pPr>
+      <w:r>
+        <w:rPr>
+          <w:rFonts w:ascii="Times New Roman" w:hAnsi="Times New Roman" w:cs="Times New Roman"/>
+          <w:color w:val="000000" w:themeColor="text1"/>
+        </w:rPr>
+        <w:t xml:space="preserve">In the sections below, I articulate situation effects and person effects. </w:t>
+      </w:r>
+    </w:p>
+    <w:p>
+      <w:pPr>
+        <w:rPr>
+          <w:rFonts w:ascii="Times New Roman" w:hAnsi="Times New Roman" w:cs="Times New Roman"/>
+          <w:color w:val="000000" w:themeColor="text1"/>
+        </w:rPr>
+      </w:pPr>
+    </w:p>
+    <w:p>
+      <w:pPr>
+        <w:rPr>
+          <w:rFonts w:ascii="Times New Roman" w:hAnsi="Times New Roman" w:cs="Times New Roman"/>
+          <w:color w:val="000000" w:themeColor="text1"/>
+        </w:rPr>
+      </w:pPr>
+      <w:r>
+        <w:rPr>
+          <w:rFonts w:ascii="Times New Roman" w:hAnsi="Times New Roman" w:cs="Times New Roman"/>
+          <w:color w:val="000000" w:themeColor="text1"/>
+        </w:rPr>
+        <w:t>Situation – Requests Over Time</w:t>
+      </w:r>
+    </w:p>
+    <w:p>
+      <w:pPr>
+        <w:pStyle w:val="BodyText"/>
+        <w:ind w:firstLine="720"/>
+        <w:rPr>
+          <w:rFonts w:ascii="Times New Roman" w:hAnsi="Times New Roman" w:cs="Times New Roman"/>
+          <w:color w:val="000000" w:themeColor="text1"/>
+        </w:rPr>
+      </w:pPr>
+      <w:r>
+        <w:rPr>
+          <w:rFonts w:ascii="Times New Roman" w:hAnsi="Times New Roman" w:cs="Times New Roman"/>
+          <w:color w:val="000000" w:themeColor="text1"/>
+        </w:rPr>
+        <w:t xml:space="preserve">In this research, a request is defined as a notification to an employee that an act of assistance can be performed. </w:t>
+      </w:r>
+      <w:r>
+        <w:rPr>
+          <w:rFonts w:ascii="Times New Roman" w:hAnsi="Times New Roman" w:cs="Times New Roman"/>
+          <w:color w:val="000000" w:themeColor="text1"/>
+        </w:rPr>
+        <w:t>Consider a few examples: A Professor receives an email from a colleague asking if she can substitute for an undergraduate course; A manager announces that volunteers are needed for an upcoming assignment; A blogger tells his writing collaborator that she is welcome to review and edit his post if she pleases; A statistician witnesses a question posted on a forum about a statistical model relevant to her expertise; A software engineer receives a pull request; An academic receives a note from a graduate student asking for a friendly review of his paper. Moreover, any single agent may experience repeated prompts over the course of a week. On Monday, a Professor may receive an email asking for assistance teaching a class. On Tuesday, she receives two more emails about optional meetings in her department (attending optional meetings is one commonly studied indicator of OCB). On Wednesday, a former graduate student, who is now a faculty member at a different school, asks for a letter of recommendation. On some days, the Professor has a large stock of help requests, whereas on others she has few, if any.</w:t>
+      </w:r>
+    </w:p>
+    <w:p>
+      <w:pPr>
+        <w:rPr>
+          <w:rFonts w:ascii="Times New Roman" w:hAnsi="Times New Roman" w:cs="Times New Roman"/>
+          <w:color w:val="000000" w:themeColor="text1"/>
+        </w:rPr>
+      </w:pPr>
+      <w:r>
+        <w:rPr>
+          <w:rFonts w:ascii="Times New Roman" w:hAnsi="Times New Roman" w:cs="Times New Roman"/>
+          <w:color w:val="000000" w:themeColor="text1"/>
+        </w:rPr>
+        <w:lastRenderedPageBreak/>
+        <w:t>Persistence.</w:t>
+      </w:r>
+    </w:p>
+    <w:p>
+      <w:pPr>
+        <w:rPr>
+          <w:rFonts w:ascii="Times New Roman" w:hAnsi="Times New Roman" w:cs="Times New Roman"/>
+          <w:color w:val="000000" w:themeColor="text1"/>
+        </w:rPr>
+      </w:pPr>
+    </w:p>
+    <w:p>
+      <w:pPr>
+        <w:rPr>
+          <w:rFonts w:ascii="Times New Roman" w:hAnsi="Times New Roman" w:cs="Times New Roman"/>
+          <w:color w:val="000000" w:themeColor="text1"/>
+        </w:rPr>
+      </w:pPr>
+      <w:r>
+        <w:rPr>
+          <w:rFonts w:ascii="Times New Roman" w:hAnsi="Times New Roman" w:cs="Times New Roman"/>
+          <w:color w:val="000000" w:themeColor="text1"/>
+        </w:rPr>
+        <w:t>Random.</w:t>
+      </w:r>
+    </w:p>
+    <w:p>
+      <w:pPr>
+        <w:pStyle w:val="ListParagraph"/>
+        <w:numPr>
+          <w:ilvl w:val="0"/>
+          <w:numId w:val="5"/>
+        </w:numPr>
+        <w:rPr>
+          <w:rFonts w:ascii="Times New Roman" w:hAnsi="Times New Roman" w:cs="Times New Roman"/>
+          <w:color w:val="000000" w:themeColor="text1"/>
+        </w:rPr>
+      </w:pPr>
+      <w:r>
+        <w:rPr>
+          <w:rFonts w:ascii="Times New Roman" w:hAnsi="Times New Roman" w:cs="Times New Roman"/>
+          <w:color w:val="000000" w:themeColor="text1"/>
+        </w:rPr>
+        <w:t xml:space="preserve">The end of this section needs to point to </w:t>
+      </w:r>
+      <w:proofErr w:type="spellStart"/>
+      <w:r>
+        <w:rPr>
+          <w:rFonts w:ascii="Times New Roman" w:hAnsi="Times New Roman" w:cs="Times New Roman"/>
+          <w:color w:val="000000" w:themeColor="text1"/>
+        </w:rPr>
+        <w:t>denrell</w:t>
+      </w:r>
+      <w:proofErr w:type="spellEnd"/>
+      <w:r>
+        <w:rPr>
+          <w:rFonts w:ascii="Times New Roman" w:hAnsi="Times New Roman" w:cs="Times New Roman"/>
+          <w:color w:val="000000" w:themeColor="text1"/>
+        </w:rPr>
+        <w:t xml:space="preserve"> and long leads. We know that when randomness is combined with persistence, what you get is heterogeneity in requests. </w:t>
+      </w:r>
+    </w:p>
+    <w:p>
+      <w:pPr>
+        <w:rPr>
+          <w:rFonts w:ascii="Times New Roman" w:hAnsi="Times New Roman" w:cs="Times New Roman"/>
           <w:color w:val="000000" w:themeColor="text1"/>
         </w:rPr>
       </w:pPr>
@@ -1234,6 +1954,7 @@
           <w:rFonts w:ascii="Times New Roman" w:hAnsi="Times New Roman" w:cs="Times New Roman"/>
           <w:color w:val="000000" w:themeColor="text1"/>
         </w:rPr>
+        <w:lastRenderedPageBreak/>
         <w:t>There are two underdeveloped areas regarding the causes of extra milers/good soldiers. The first is revealed by taking the view of the fundamental attribution error (cite) and recognizing that</w:t>
       </w:r>
     </w:p>
@@ -20378,11 +21099,6 @@
         <w:docPartUnique/>
       </w:docPartObj>
     </w:sdtPr>
-    <w:sdtEndPr>
-      <w:rPr>
-        <w:rStyle w:val="PageNumber"/>
-      </w:rPr>
-    </w:sdtEndPr>
     <w:sdtContent>
       <w:p>
         <w:pPr>
@@ -20546,6 +21262,119 @@
 <file path=word/numbering.xml><?xml version="1.0" encoding="utf-8"?>
 <w:numbering xmlns:wpc="http://schemas.microsoft.com/office/word/2010/wordprocessingCanvas" xmlns:cx="http://schemas.microsoft.com/office/drawing/2014/chartex" xmlns:cx1="http://schemas.microsoft.com/office/drawing/2015/9/8/chartex" xmlns:cx2="http://schemas.microsoft.com/office/drawing/2015/10/21/chartex" xmlns:cx3="http://schemas.microsoft.com/office/drawing/2016/5/9/chartex" xmlns:cx4="http://schemas.microsoft.com/office/drawing/2016/5/10/chartex" xmlns:cx5="http://schemas.microsoft.com/office/drawing/2016/5/11/chartex" xmlns:cx6="http://schemas.microsoft.com/office/drawing/2016/5/12/chartex" xmlns:cx7="http://schemas.microsoft.com/office/drawing/2016/5/13/chartex" xmlns:cx8="http://schemas.microsoft.com/office/drawing/2016/5/14/chartex" xmlns:mc="http://schemas.openxmlformats.org/markup-compatibility/2006" xmlns:aink="http://schemas.microsoft.com/office/drawing/2016/ink" xmlns:am3d="http://schemas.microsoft.com/office/drawing/2017/model3d" xmlns:o="urn:schemas-microsoft-com:office:office" xmlns:r="http://schemas.openxmlformats.org/officeDocument/2006/relationships" xmlns:m="http://schemas.openxmlformats.org/officeDocument/2006/math" xmlns:v="urn:schemas-microsoft-com:vml" xmlns:wp14="http://schemas.microsoft.com/office/word/2010/wordprocessingDrawing" xmlns:wp="http://schemas.openxmlformats.org/drawingml/2006/wordprocessingDrawing" xmlns:w10="urn:schemas-microsoft-com:office:word" xmlns:w="http://schemas.openxmlformats.org/wordprocessingml/2006/main" xmlns:w14="http://schemas.microsoft.com/office/word/2010/wordml" xmlns:w15="http://schemas.microsoft.com/office/word/2012/wordml" xmlns:w16cex="http://schemas.microsoft.com/office/word/2018/wordml/cex" xmlns:w16cid="http://schemas.microsoft.com/office/word/2016/wordml/cid" xmlns:w16="http://schemas.microsoft.com/office/word/2018/wordml" xmlns:w16se="http://schemas.microsoft.com/office/word/2015/wordml/symex" xmlns:wpg="http://schemas.microsoft.com/office/word/2010/wordprocessingGroup" xmlns:wpi="http://schemas.microsoft.com/office/word/2010/wordprocessingInk" xmlns:wne="http://schemas.microsoft.com/office/word/2006/wordml" xmlns:wps="http://schemas.microsoft.com/office/word/2010/wordprocessingShape" mc:Ignorable="w14 w15 w16se w16cid w16 w16cex wp14">
   <w:abstractNum w:abstractNumId="0" w15:restartNumberingAfterBreak="0">
+    <w:nsid w:val="0DF65A66"/>
+    <w:multiLevelType w:val="hybridMultilevel"/>
+    <w:tmpl w:val="33722886"/>
+    <w:lvl w:ilvl="0" w:tplc="8E26C384">
+      <w:start w:val="1"/>
+      <w:numFmt w:val="bullet"/>
+      <w:lvlText w:val="-"/>
+      <w:lvlJc w:val="left"/>
+      <w:pPr>
+        <w:ind w:left="720" w:hanging="360"/>
+      </w:pPr>
+      <w:rPr>
+        <w:rFonts w:ascii="Times New Roman" w:eastAsiaTheme="minorHAnsi" w:hAnsi="Times New Roman" w:cs="Times New Roman" w:hint="default"/>
+      </w:rPr>
+    </w:lvl>
+    <w:lvl w:ilvl="1" w:tplc="04090003" w:tentative="1">
+      <w:start w:val="1"/>
+      <w:numFmt w:val="bullet"/>
+      <w:lvlText w:val="o"/>
+      <w:lvlJc w:val="left"/>
+      <w:pPr>
+        <w:ind w:left="1440" w:hanging="360"/>
+      </w:pPr>
+      <w:rPr>
+        <w:rFonts w:ascii="Courier New" w:hAnsi="Courier New" w:cs="Courier New" w:hint="default"/>
+      </w:rPr>
+    </w:lvl>
+    <w:lvl w:ilvl="2" w:tplc="04090005" w:tentative="1">
+      <w:start w:val="1"/>
+      <w:numFmt w:val="bullet"/>
+      <w:lvlText w:val=""/>
+      <w:lvlJc w:val="left"/>
+      <w:pPr>
+        <w:ind w:left="2160" w:hanging="360"/>
+      </w:pPr>
+      <w:rPr>
+        <w:rFonts w:ascii="Wingdings" w:hAnsi="Wingdings" w:hint="default"/>
+      </w:rPr>
+    </w:lvl>
+    <w:lvl w:ilvl="3" w:tplc="04090001" w:tentative="1">
+      <w:start w:val="1"/>
+      <w:numFmt w:val="bullet"/>
+      <w:lvlText w:val=""/>
+      <w:lvlJc w:val="left"/>
+      <w:pPr>
+        <w:ind w:left="2880" w:hanging="360"/>
+      </w:pPr>
+      <w:rPr>
+        <w:rFonts w:ascii="Symbol" w:hAnsi="Symbol" w:hint="default"/>
+      </w:rPr>
+    </w:lvl>
+    <w:lvl w:ilvl="4" w:tplc="04090003" w:tentative="1">
+      <w:start w:val="1"/>
+      <w:numFmt w:val="bullet"/>
+      <w:lvlText w:val="o"/>
+      <w:lvlJc w:val="left"/>
+      <w:pPr>
+        <w:ind w:left="3600" w:hanging="360"/>
+      </w:pPr>
+      <w:rPr>
+        <w:rFonts w:ascii="Courier New" w:hAnsi="Courier New" w:cs="Courier New" w:hint="default"/>
+      </w:rPr>
+    </w:lvl>
+    <w:lvl w:ilvl="5" w:tplc="04090005" w:tentative="1">
+      <w:start w:val="1"/>
+      <w:numFmt w:val="bullet"/>
+      <w:lvlText w:val=""/>
+      <w:lvlJc w:val="left"/>
+      <w:pPr>
+        <w:ind w:left="4320" w:hanging="360"/>
+      </w:pPr>
+      <w:rPr>
+        <w:rFonts w:ascii="Wingdings" w:hAnsi="Wingdings" w:hint="default"/>
+      </w:rPr>
+    </w:lvl>
+    <w:lvl w:ilvl="6" w:tplc="04090001" w:tentative="1">
+      <w:start w:val="1"/>
+      <w:numFmt w:val="bullet"/>
+      <w:lvlText w:val=""/>
+      <w:lvlJc w:val="left"/>
+      <w:pPr>
+        <w:ind w:left="5040" w:hanging="360"/>
+      </w:pPr>
+      <w:rPr>
+        <w:rFonts w:ascii="Symbol" w:hAnsi="Symbol" w:hint="default"/>
+      </w:rPr>
+    </w:lvl>
+    <w:lvl w:ilvl="7" w:tplc="04090003" w:tentative="1">
+      <w:start w:val="1"/>
+      <w:numFmt w:val="bullet"/>
+      <w:lvlText w:val="o"/>
+      <w:lvlJc w:val="left"/>
+      <w:pPr>
+        <w:ind w:left="5760" w:hanging="360"/>
+      </w:pPr>
+      <w:rPr>
+        <w:rFonts w:ascii="Courier New" w:hAnsi="Courier New" w:cs="Courier New" w:hint="default"/>
+      </w:rPr>
+    </w:lvl>
+    <w:lvl w:ilvl="8" w:tplc="04090005" w:tentative="1">
+      <w:start w:val="1"/>
+      <w:numFmt w:val="bullet"/>
+      <w:lvlText w:val=""/>
+      <w:lvlJc w:val="left"/>
+      <w:pPr>
+        <w:ind w:left="6480" w:hanging="360"/>
+      </w:pPr>
+      <w:rPr>
+        <w:rFonts w:ascii="Wingdings" w:hAnsi="Wingdings" w:hint="default"/>
+      </w:rPr>
+    </w:lvl>
+  </w:abstractNum>
+  <w:abstractNum w:abstractNumId="1" w15:restartNumberingAfterBreak="0">
     <w:nsid w:val="1C411441"/>
     <w:multiLevelType w:val="hybridMultilevel"/>
     <w:tmpl w:val="DCE620E2"/>
@@ -20657,7 +21486,7 @@
       </w:rPr>
     </w:lvl>
   </w:abstractNum>
-  <w:abstractNum w:abstractNumId="1" w15:restartNumberingAfterBreak="0">
+  <w:abstractNum w:abstractNumId="2" w15:restartNumberingAfterBreak="0">
     <w:nsid w:val="61F408F7"/>
     <w:multiLevelType w:val="hybridMultilevel"/>
     <w:tmpl w:val="44D2C0E4"/>
@@ -20746,7 +21575,7 @@
       </w:pPr>
     </w:lvl>
   </w:abstractNum>
-  <w:abstractNum w:abstractNumId="2" w15:restartNumberingAfterBreak="0">
+  <w:abstractNum w:abstractNumId="3" w15:restartNumberingAfterBreak="0">
     <w:nsid w:val="65A70F2C"/>
     <w:multiLevelType w:val="hybridMultilevel"/>
     <w:tmpl w:val="BBB48D9C"/>
@@ -20858,7 +21687,7 @@
       </w:rPr>
     </w:lvl>
   </w:abstractNum>
-  <w:abstractNum w:abstractNumId="3" w15:restartNumberingAfterBreak="0">
+  <w:abstractNum w:abstractNumId="4" w15:restartNumberingAfterBreak="0">
     <w:nsid w:val="66576438"/>
     <w:multiLevelType w:val="hybridMultilevel"/>
     <w:tmpl w:val="D7AEE6D8"/>
@@ -20970,17 +21799,136 @@
       </w:rPr>
     </w:lvl>
   </w:abstractNum>
+  <w:abstractNum w:abstractNumId="5" w15:restartNumberingAfterBreak="0">
+    <w:nsid w:val="7D533B38"/>
+    <w:multiLevelType w:val="hybridMultilevel"/>
+    <w:tmpl w:val="750CB9A4"/>
+    <w:lvl w:ilvl="0" w:tplc="D77AFF66">
+      <w:start w:val="1"/>
+      <w:numFmt w:val="bullet"/>
+      <w:lvlText w:val="-"/>
+      <w:lvlJc w:val="left"/>
+      <w:pPr>
+        <w:ind w:left="1080" w:hanging="360"/>
+      </w:pPr>
+      <w:rPr>
+        <w:rFonts w:ascii="Times New Roman" w:eastAsiaTheme="minorHAnsi" w:hAnsi="Times New Roman" w:cs="Times New Roman" w:hint="default"/>
+      </w:rPr>
+    </w:lvl>
+    <w:lvl w:ilvl="1" w:tplc="04090003" w:tentative="1">
+      <w:start w:val="1"/>
+      <w:numFmt w:val="bullet"/>
+      <w:lvlText w:val="o"/>
+      <w:lvlJc w:val="left"/>
+      <w:pPr>
+        <w:ind w:left="1800" w:hanging="360"/>
+      </w:pPr>
+      <w:rPr>
+        <w:rFonts w:ascii="Courier New" w:hAnsi="Courier New" w:cs="Courier New" w:hint="default"/>
+      </w:rPr>
+    </w:lvl>
+    <w:lvl w:ilvl="2" w:tplc="04090005" w:tentative="1">
+      <w:start w:val="1"/>
+      <w:numFmt w:val="bullet"/>
+      <w:lvlText w:val=""/>
+      <w:lvlJc w:val="left"/>
+      <w:pPr>
+        <w:ind w:left="2520" w:hanging="360"/>
+      </w:pPr>
+      <w:rPr>
+        <w:rFonts w:ascii="Wingdings" w:hAnsi="Wingdings" w:hint="default"/>
+      </w:rPr>
+    </w:lvl>
+    <w:lvl w:ilvl="3" w:tplc="04090001" w:tentative="1">
+      <w:start w:val="1"/>
+      <w:numFmt w:val="bullet"/>
+      <w:lvlText w:val=""/>
+      <w:lvlJc w:val="left"/>
+      <w:pPr>
+        <w:ind w:left="3240" w:hanging="360"/>
+      </w:pPr>
+      <w:rPr>
+        <w:rFonts w:ascii="Symbol" w:hAnsi="Symbol" w:hint="default"/>
+      </w:rPr>
+    </w:lvl>
+    <w:lvl w:ilvl="4" w:tplc="04090003" w:tentative="1">
+      <w:start w:val="1"/>
+      <w:numFmt w:val="bullet"/>
+      <w:lvlText w:val="o"/>
+      <w:lvlJc w:val="left"/>
+      <w:pPr>
+        <w:ind w:left="3960" w:hanging="360"/>
+      </w:pPr>
+      <w:rPr>
+        <w:rFonts w:ascii="Courier New" w:hAnsi="Courier New" w:cs="Courier New" w:hint="default"/>
+      </w:rPr>
+    </w:lvl>
+    <w:lvl w:ilvl="5" w:tplc="04090005" w:tentative="1">
+      <w:start w:val="1"/>
+      <w:numFmt w:val="bullet"/>
+      <w:lvlText w:val=""/>
+      <w:lvlJc w:val="left"/>
+      <w:pPr>
+        <w:ind w:left="4680" w:hanging="360"/>
+      </w:pPr>
+      <w:rPr>
+        <w:rFonts w:ascii="Wingdings" w:hAnsi="Wingdings" w:hint="default"/>
+      </w:rPr>
+    </w:lvl>
+    <w:lvl w:ilvl="6" w:tplc="04090001" w:tentative="1">
+      <w:start w:val="1"/>
+      <w:numFmt w:val="bullet"/>
+      <w:lvlText w:val=""/>
+      <w:lvlJc w:val="left"/>
+      <w:pPr>
+        <w:ind w:left="5400" w:hanging="360"/>
+      </w:pPr>
+      <w:rPr>
+        <w:rFonts w:ascii="Symbol" w:hAnsi="Symbol" w:hint="default"/>
+      </w:rPr>
+    </w:lvl>
+    <w:lvl w:ilvl="7" w:tplc="04090003" w:tentative="1">
+      <w:start w:val="1"/>
+      <w:numFmt w:val="bullet"/>
+      <w:lvlText w:val="o"/>
+      <w:lvlJc w:val="left"/>
+      <w:pPr>
+        <w:ind w:left="6120" w:hanging="360"/>
+      </w:pPr>
+      <w:rPr>
+        <w:rFonts w:ascii="Courier New" w:hAnsi="Courier New" w:cs="Courier New" w:hint="default"/>
+      </w:rPr>
+    </w:lvl>
+    <w:lvl w:ilvl="8" w:tplc="04090005" w:tentative="1">
+      <w:start w:val="1"/>
+      <w:numFmt w:val="bullet"/>
+      <w:lvlText w:val=""/>
+      <w:lvlJc w:val="left"/>
+      <w:pPr>
+        <w:ind w:left="6840" w:hanging="360"/>
+      </w:pPr>
+      <w:rPr>
+        <w:rFonts w:ascii="Wingdings" w:hAnsi="Wingdings" w:hint="default"/>
+      </w:rPr>
+    </w:lvl>
+  </w:abstractNum>
   <w:num w:numId="1">
+    <w:abstractNumId w:val="1"/>
+  </w:num>
+  <w:num w:numId="2">
+    <w:abstractNumId w:val="3"/>
+  </w:num>
+  <w:num w:numId="3">
+    <w:abstractNumId w:val="2"/>
+  </w:num>
+  <w:num w:numId="4">
+    <w:abstractNumId w:val="4"/>
+  </w:num>
+  <w:num w:numId="5">
     <w:abstractNumId w:val="0"/>
   </w:num>
-  <w:num w:numId="2">
-    <w:abstractNumId w:val="2"/>
-  </w:num>
-  <w:num w:numId="3">
-    <w:abstractNumId w:val="1"/>
-  </w:num>
-  <w:num w:numId="4">
-    <w:abstractNumId w:val="3"/>
+  <w:num w:numId="6">
+    <w:abstractNumId w:val="5"/>
   </w:num>
 </w:numbering>
 </file>
@@ -21794,6 +22742,17 @@
       <w:color w:val="808080"/>
     </w:rPr>
   </w:style>
+  <w:style w:type="paragraph" w:styleId="ListParagraph">
+    <w:name w:val="List Paragraph"/>
+    <w:basedOn w:val="Normal"/>
+    <w:uiPriority w:val="34"/>
+    <w:qFormat/>
+    <w:rsid w:val="00DC7195"/>
+    <w:pPr>
+      <w:ind w:left="720"/>
+      <w:contextualSpacing/>
+    </w:pPr>
+  </w:style>
 </w:styles>
 </file>
 

--- a/reports/paper/word/dishop_diss_proposal.docx
+++ b/reports/paper/word/dishop_diss_proposal.docx
@@ -1245,6 +1245,22 @@
       <w:pPr>
         <w:rPr>
           <w:rFonts w:ascii="Times New Roman" w:hAnsi="Times New Roman" w:cs="Times New Roman"/>
+          <w:color w:val="000000" w:themeColor="text1"/>
+        </w:rPr>
+      </w:pPr>
+      <w:r>
+        <w:rPr>
+          <w:rFonts w:ascii="Times New Roman" w:hAnsi="Times New Roman" w:cs="Times New Roman"/>
+          <w:color w:val="000000" w:themeColor="text1"/>
+        </w:rPr>
+        <w:lastRenderedPageBreak/>
+        <w:t>an extra miler – or the behavioral pattern in which an employee is frequently among the top citizens – may</w:t>
+      </w:r>
+    </w:p>
+    <w:p>
+      <w:pPr>
+        <w:rPr>
+          <w:rFonts w:ascii="Times New Roman" w:hAnsi="Times New Roman" w:cs="Times New Roman"/>
           <w:b/>
           <w:bCs/>
           <w:color w:val="000000" w:themeColor="text1"/>
@@ -1257,7 +1273,6 @@
           <w:bCs/>
           <w:color w:val="000000" w:themeColor="text1"/>
         </w:rPr>
-        <w:lastRenderedPageBreak/>
         <w:t>Theoretical Background: Person x Situation Interaction</w:t>
       </w:r>
     </w:p>
@@ -1426,6 +1441,37 @@
           <w:color w:val="000000" w:themeColor="text1"/>
         </w:rPr>
         <w:t>, 2018).</w:t>
+      </w:r>
+    </w:p>
+    <w:p>
+      <w:pPr>
+        <w:rPr>
+          <w:rFonts w:ascii="Times New Roman" w:hAnsi="Times New Roman" w:cs="Times New Roman"/>
+          <w:color w:val="000000" w:themeColor="text1"/>
+        </w:rPr>
+      </w:pPr>
+      <w:r>
+        <w:rPr>
+          <w:rFonts w:ascii="Times New Roman" w:hAnsi="Times New Roman" w:cs="Times New Roman"/>
+          <w:color w:val="000000" w:themeColor="text1"/>
+        </w:rPr>
+        <w:t xml:space="preserve">SIMILARLY, IN WORK DESIGN AND PERFORMANCE LITERATURE, Blumberg and Pringle highlight the critical importance of adding opportunity to motivation and ability as key determinants of job performance. The environment can either enable or constrain performance (Johns, 2006; Stewart &amp; </w:t>
+      </w:r>
+      <w:proofErr w:type="spellStart"/>
+      <w:r>
+        <w:rPr>
+          <w:rFonts w:ascii="Times New Roman" w:hAnsi="Times New Roman" w:cs="Times New Roman"/>
+          <w:color w:val="000000" w:themeColor="text1"/>
+        </w:rPr>
+        <w:t>Nandkeolyar</w:t>
+      </w:r>
+      <w:proofErr w:type="spellEnd"/>
+      <w:r>
+        <w:rPr>
+          <w:rFonts w:ascii="Times New Roman" w:hAnsi="Times New Roman" w:cs="Times New Roman"/>
+          <w:color w:val="000000" w:themeColor="text1"/>
+        </w:rPr>
+        <w:t xml:space="preserve">, 2007). </w:t>
       </w:r>
     </w:p>
     <w:p>
@@ -1586,14 +1632,63 @@
           <w:rFonts w:ascii="Times New Roman" w:hAnsi="Times New Roman" w:cs="Times New Roman"/>
           <w:color w:val="000000" w:themeColor="text1"/>
         </w:rPr>
-        <w:t xml:space="preserve">His framework suggests that the objects employees are confronted with over time combine with action selection to yield a given behavior. The behavior </w:t>
-      </w:r>
-      <w:r>
-        <w:rPr>
-          <w:rFonts w:ascii="Times New Roman" w:hAnsi="Times New Roman" w:cs="Times New Roman"/>
-          <w:color w:val="000000" w:themeColor="text1"/>
-        </w:rPr>
-        <w:t xml:space="preserve">of interest to the current research is the idea of an extra miler (good soldier). According to Simon’s simple rules model, an extra miler – or the behavioral pattern in which an employee is frequently among the top citizens – may arise from the combination of the requests she receives over time asking her for help and how she responds to those requests. Requests for assistance over time (situation) interact with employee responses to those requests (person) to yield the pattern. </w:t>
+        <w:t xml:space="preserve">His framework suggests that the objects employees are confronted with over time combine with </w:t>
+      </w:r>
+      <w:r>
+        <w:rPr>
+          <w:rFonts w:ascii="Times New Roman" w:hAnsi="Times New Roman" w:cs="Times New Roman"/>
+          <w:color w:val="000000" w:themeColor="text1"/>
+        </w:rPr>
+        <w:t xml:space="preserve">the mechanisms </w:t>
+      </w:r>
+      <w:r>
+        <w:rPr>
+          <w:rFonts w:ascii="Times New Roman" w:hAnsi="Times New Roman" w:cs="Times New Roman"/>
+          <w:color w:val="000000" w:themeColor="text1"/>
+        </w:rPr>
+        <w:t>they</w:t>
+      </w:r>
+      <w:r>
+        <w:rPr>
+          <w:rFonts w:ascii="Times New Roman" w:hAnsi="Times New Roman" w:cs="Times New Roman"/>
+          <w:color w:val="000000" w:themeColor="text1"/>
+        </w:rPr>
+        <w:t xml:space="preserve"> use to select a response and this combination</w:t>
+      </w:r>
+      <w:r>
+        <w:rPr>
+          <w:rFonts w:ascii="Times New Roman" w:hAnsi="Times New Roman" w:cs="Times New Roman"/>
+          <w:color w:val="000000" w:themeColor="text1"/>
+        </w:rPr>
+        <w:t xml:space="preserve"> yield</w:t>
+      </w:r>
+      <w:r>
+        <w:rPr>
+          <w:rFonts w:ascii="Times New Roman" w:hAnsi="Times New Roman" w:cs="Times New Roman"/>
+          <w:color w:val="000000" w:themeColor="text1"/>
+        </w:rPr>
+        <w:t>s</w:t>
+      </w:r>
+      <w:r>
+        <w:rPr>
+          <w:rFonts w:ascii="Times New Roman" w:hAnsi="Times New Roman" w:cs="Times New Roman"/>
+          <w:color w:val="000000" w:themeColor="text1"/>
+        </w:rPr>
+        <w:t xml:space="preserve"> a given behavior. </w:t>
+      </w:r>
+      <w:r>
+        <w:rPr>
+          <w:rFonts w:ascii="Times New Roman" w:hAnsi="Times New Roman" w:cs="Times New Roman"/>
+          <w:color w:val="000000" w:themeColor="text1"/>
+        </w:rPr>
+        <w:t>The emergent behavior that this study focuses on is the idea of an extra miler (good soldier).</w:t>
+      </w:r>
+      <w:r>
+        <w:rPr>
+          <w:rFonts w:ascii="Times New Roman" w:hAnsi="Times New Roman" w:cs="Times New Roman"/>
+          <w:color w:val="000000" w:themeColor="text1"/>
+        </w:rPr>
+        <w:t xml:space="preserve"> Applying Simon’s framework to affiliative helping, an extra miler may arise from the combination of the requests for help she receives over time and how she responds to those requests. That is, requests for assistance (situation) interact with employee reactions (person) to yield a behavioral pattern (extra milers/good soldiers). </w:t>
       </w:r>
     </w:p>
     <w:p>
@@ -1620,14 +1715,6 @@
           <w:color w:val="000000" w:themeColor="text1"/>
         </w:rPr>
       </w:pPr>
-    </w:p>
-    <w:p>
-      <w:pPr>
-        <w:rPr>
-          <w:rFonts w:ascii="Times New Roman" w:hAnsi="Times New Roman" w:cs="Times New Roman"/>
-          <w:color w:val="000000" w:themeColor="text1"/>
-        </w:rPr>
-      </w:pPr>
       <w:r>
         <w:rPr>
           <w:rFonts w:ascii="Times New Roman" w:hAnsi="Times New Roman" w:cs="Times New Roman"/>
@@ -1657,23 +1744,302 @@
           <w:rFonts w:ascii="Times New Roman" w:hAnsi="Times New Roman" w:cs="Times New Roman"/>
           <w:color w:val="000000" w:themeColor="text1"/>
         </w:rPr>
-        <w:t>Consider a few examples: A Professor receives an email from a colleague asking if she can substitute for an undergraduate course; A manager announces that volunteers are needed for an upcoming assignment; A blogger tells his writing collaborator that she is welcome to review and edit his post if she pleases; A statistician witnesses a question posted on a forum about a statistical model relevant to her expertise; A software engineer receives a pull request; An academic receives a note from a graduate student asking for a friendly review of his paper. Moreover, any single agent may experience repeated prompts over the course of a week. On Monday, a Professor may receive an email asking for assistance teaching a class. On Tuesday, she receives two more emails about optional meetings in her department (attending optional meetings is one commonly studied indicator of OCB). On Wednesday, a former graduate student, who is now a faculty member at a different school, asks for a letter of recommendation. On some days, the Professor has a large stock of help requests, whereas on others she has few, if any.</w:t>
-      </w:r>
-    </w:p>
-    <w:p>
-      <w:pPr>
-        <w:rPr>
-          <w:rFonts w:ascii="Times New Roman" w:hAnsi="Times New Roman" w:cs="Times New Roman"/>
-          <w:color w:val="000000" w:themeColor="text1"/>
-        </w:rPr>
-      </w:pPr>
+        <w:t xml:space="preserve">Consider a few examples: A Professor receives an email from a colleague asking if she can substitute for an undergraduate course; A manager announces that volunteers are needed for an upcoming assignment; A blogger tells his writing collaborator that she is welcome to review and edit his post if she pleases; A statistician witnesses a question posted on a forum about a statistical model relevant to her expertise; A software engineer receives a pull request; An academic receives a note from a graduate student asking for a friendly review of his paper. Moreover, any single agent may experience repeated prompts over the course of a week. On Monday, a Professor may receive an email asking for assistance teaching a </w:t>
+      </w:r>
       <w:r>
         <w:rPr>
           <w:rFonts w:ascii="Times New Roman" w:hAnsi="Times New Roman" w:cs="Times New Roman"/>
           <w:color w:val="000000" w:themeColor="text1"/>
         </w:rPr>
         <w:lastRenderedPageBreak/>
-        <w:t>Persistence.</w:t>
+        <w:t>class. On Tuesday, she receives two more emails about optional meetings in her department (attending optional meetings is one commonly studied indicator of OCB). On Wednesday, a former graduate student, who is now a faculty member at a different school, asks for a letter of recommendation. On some days, the Professor has a large stock of help requests, whereas on others she has few, if any.</w:t>
+      </w:r>
+    </w:p>
+    <w:p>
+      <w:pPr>
+        <w:pStyle w:val="BodyText"/>
+        <w:ind w:firstLine="720"/>
+        <w:rPr>
+          <w:rFonts w:ascii="Times New Roman" w:hAnsi="Times New Roman" w:cs="Times New Roman"/>
+          <w:color w:val="000000" w:themeColor="text1"/>
+        </w:rPr>
+      </w:pPr>
+      <w:r>
+        <w:rPr>
+          <w:rFonts w:ascii="Times New Roman" w:hAnsi="Times New Roman" w:cs="Times New Roman"/>
+          <w:color w:val="000000" w:themeColor="text1"/>
+        </w:rPr>
+        <w:t>This concept is related to ideas elsewhere.</w:t>
+      </w:r>
+    </w:p>
+    <w:p>
+      <w:pPr>
+        <w:pStyle w:val="BodyText"/>
+        <w:ind w:firstLine="720"/>
+        <w:rPr>
+          <w:rFonts w:ascii="Times New Roman" w:hAnsi="Times New Roman" w:cs="Times New Roman"/>
+          <w:color w:val="000000" w:themeColor="text1"/>
+        </w:rPr>
+      </w:pPr>
+      <w:r>
+        <w:rPr>
+          <w:rFonts w:ascii="Times New Roman" w:hAnsi="Times New Roman" w:cs="Times New Roman"/>
+          <w:color w:val="000000" w:themeColor="text1"/>
+        </w:rPr>
+        <w:t>Opportunities in strategy theory</w:t>
+      </w:r>
+    </w:p>
+    <w:p>
+      <w:pPr>
+        <w:pStyle w:val="BodyText"/>
+        <w:ind w:firstLine="720"/>
+        <w:rPr>
+          <w:rFonts w:ascii="Times New Roman" w:hAnsi="Times New Roman" w:cs="Times New Roman"/>
+          <w:color w:val="000000" w:themeColor="text1"/>
+        </w:rPr>
+      </w:pPr>
+      <w:r>
+        <w:rPr>
+          <w:rFonts w:ascii="Times New Roman" w:hAnsi="Times New Roman" w:cs="Times New Roman"/>
+          <w:color w:val="000000" w:themeColor="text1"/>
+        </w:rPr>
+        <w:t>Situation enabling factors</w:t>
+      </w:r>
+    </w:p>
+    <w:p>
+      <w:pPr>
+        <w:pStyle w:val="BodyText"/>
+        <w:ind w:firstLine="720"/>
+        <w:rPr>
+          <w:rFonts w:ascii="Times New Roman" w:hAnsi="Times New Roman" w:cs="Times New Roman"/>
+          <w:color w:val="000000" w:themeColor="text1"/>
+        </w:rPr>
+      </w:pPr>
+      <w:r>
+        <w:rPr>
+          <w:rFonts w:ascii="Times New Roman" w:hAnsi="Times New Roman" w:cs="Times New Roman"/>
+          <w:color w:val="000000" w:themeColor="text1"/>
+        </w:rPr>
+        <w:t xml:space="preserve">shocks in the unfolding model of employee turnover in which discrete events thwart some opportunities and create others (Lee &amp; Mitchell, 1994), to events in affective events theory in which random stimuli cause changes in employee emotion and behavior (Beal, Weiss, Barros, &amp; </w:t>
+      </w:r>
+      <w:proofErr w:type="spellStart"/>
+      <w:r>
+        <w:rPr>
+          <w:rFonts w:ascii="Times New Roman" w:hAnsi="Times New Roman" w:cs="Times New Roman"/>
+          <w:color w:val="000000" w:themeColor="text1"/>
+        </w:rPr>
+        <w:t>MacDermid</w:t>
+      </w:r>
+      <w:proofErr w:type="spellEnd"/>
+      <w:r>
+        <w:rPr>
+          <w:rFonts w:ascii="Times New Roman" w:hAnsi="Times New Roman" w:cs="Times New Roman"/>
+          <w:color w:val="000000" w:themeColor="text1"/>
+        </w:rPr>
+        <w:t xml:space="preserve">, 2005), </w:t>
+      </w:r>
+    </w:p>
+    <w:p>
+      <w:pPr>
+        <w:pStyle w:val="BodyText"/>
+        <w:ind w:firstLine="720"/>
+        <w:rPr>
+          <w:rFonts w:ascii="Times New Roman" w:hAnsi="Times New Roman" w:cs="Times New Roman"/>
+          <w:color w:val="000000" w:themeColor="text1"/>
+        </w:rPr>
+      </w:pPr>
+      <w:r>
+        <w:rPr>
+          <w:rFonts w:ascii="Times New Roman" w:hAnsi="Times New Roman" w:cs="Times New Roman"/>
+          <w:color w:val="000000" w:themeColor="text1"/>
+        </w:rPr>
+        <w:t>What is often missing, though, in these discussions are the requests play out over time.</w:t>
+      </w:r>
+    </w:p>
+    <w:p>
+      <w:pPr>
+        <w:pStyle w:val="BodyText"/>
+        <w:ind w:firstLine="720"/>
+        <w:rPr>
+          <w:rFonts w:ascii="Times New Roman" w:hAnsi="Times New Roman" w:cs="Times New Roman"/>
+          <w:color w:val="000000" w:themeColor="text1"/>
+        </w:rPr>
+      </w:pPr>
+      <w:r>
+        <w:rPr>
+          <w:rFonts w:ascii="Times New Roman" w:hAnsi="Times New Roman" w:cs="Times New Roman"/>
+          <w:color w:val="000000" w:themeColor="text1"/>
+        </w:rPr>
+        <w:t xml:space="preserve">Opportunities in strategy theory and situation enabling factors in S &amp; N. However, neither talk about the dynamics of requests or enablers over time. Necessary aspect here </w:t>
+      </w:r>
+      <w:proofErr w:type="spellStart"/>
+      <w:r>
+        <w:rPr>
+          <w:rFonts w:ascii="Times New Roman" w:hAnsi="Times New Roman" w:cs="Times New Roman"/>
+          <w:color w:val="000000" w:themeColor="text1"/>
+        </w:rPr>
+        <w:t>becaue</w:t>
+      </w:r>
+      <w:proofErr w:type="spellEnd"/>
+      <w:r>
+        <w:rPr>
+          <w:rFonts w:ascii="Times New Roman" w:hAnsi="Times New Roman" w:cs="Times New Roman"/>
+          <w:color w:val="000000" w:themeColor="text1"/>
+        </w:rPr>
+        <w:t xml:space="preserve"> extra milers has to do with frequency. I extend these ideas by</w:t>
+      </w:r>
+      <w:r>
+        <w:rPr>
+          <w:rFonts w:ascii="Times New Roman" w:hAnsi="Times New Roman" w:cs="Times New Roman"/>
+          <w:color w:val="000000" w:themeColor="text1"/>
+        </w:rPr>
+        <w:t xml:space="preserve"> merging them with dynamics and randomness. </w:t>
+      </w:r>
+    </w:p>
+    <w:p>
+      <w:pPr>
+        <w:rPr>
+          <w:rFonts w:ascii="Times New Roman" w:hAnsi="Times New Roman" w:cs="Times New Roman"/>
+          <w:color w:val="000000" w:themeColor="text1"/>
+        </w:rPr>
+      </w:pPr>
+      <w:r>
+        <w:rPr>
+          <w:rFonts w:ascii="Times New Roman" w:hAnsi="Times New Roman" w:cs="Times New Roman"/>
+          <w:b/>
+          <w:bCs/>
+          <w:color w:val="000000" w:themeColor="text1"/>
+        </w:rPr>
+        <w:t>Persistence</w:t>
+      </w:r>
+      <w:r>
+        <w:rPr>
+          <w:rFonts w:ascii="Times New Roman" w:hAnsi="Times New Roman" w:cs="Times New Roman"/>
+          <w:color w:val="000000" w:themeColor="text1"/>
+        </w:rPr>
+        <w:t>.</w:t>
+      </w:r>
+      <w:r>
+        <w:rPr>
+          <w:rFonts w:ascii="Times New Roman" w:hAnsi="Times New Roman" w:cs="Times New Roman"/>
+          <w:color w:val="000000" w:themeColor="text1"/>
+        </w:rPr>
+        <w:t xml:space="preserve"> </w:t>
+      </w:r>
+      <w:r>
+        <w:rPr>
+          <w:rFonts w:ascii="Times New Roman" w:hAnsi="Times New Roman" w:cs="Times New Roman"/>
+          <w:color w:val="000000" w:themeColor="text1"/>
+        </w:rPr>
+        <w:t>The concept of inertia can be used to theorize about…</w:t>
+      </w:r>
+      <w:r>
+        <w:rPr>
+          <w:rFonts w:ascii="Times New Roman" w:hAnsi="Times New Roman" w:cs="Times New Roman"/>
+          <w:color w:val="000000" w:themeColor="text1"/>
+        </w:rPr>
+        <w:t>Theories of opportunity and situation enablers suffer because they do not discuss the fleeting nature…</w:t>
+      </w:r>
+      <w:r>
+        <w:rPr>
+          <w:rFonts w:ascii="Times New Roman" w:hAnsi="Times New Roman" w:cs="Times New Roman"/>
+          <w:color w:val="000000" w:themeColor="text1"/>
+        </w:rPr>
+        <w:t xml:space="preserve">Opportunity in strategy theory and constraint in Stewart and </w:t>
+      </w:r>
+      <w:proofErr w:type="spellStart"/>
+      <w:r>
+        <w:rPr>
+          <w:rFonts w:ascii="Times New Roman" w:hAnsi="Times New Roman" w:cs="Times New Roman"/>
+          <w:color w:val="000000" w:themeColor="text1"/>
+        </w:rPr>
+        <w:t>Nandkeoylar</w:t>
+      </w:r>
+      <w:proofErr w:type="spellEnd"/>
+      <w:r>
+        <w:rPr>
+          <w:rFonts w:ascii="Times New Roman" w:hAnsi="Times New Roman" w:cs="Times New Roman"/>
+          <w:color w:val="000000" w:themeColor="text1"/>
+        </w:rPr>
+        <w:t xml:space="preserve"> framework. I extend these literatures because they do not talk about whether solicitations are fleeting or not. They are described as if they last </w:t>
+      </w:r>
+      <w:proofErr w:type="spellStart"/>
+      <w:r>
+        <w:rPr>
+          <w:rFonts w:ascii="Times New Roman" w:hAnsi="Times New Roman" w:cs="Times New Roman"/>
+          <w:color w:val="000000" w:themeColor="text1"/>
+        </w:rPr>
+        <w:t>foreover</w:t>
+      </w:r>
+      <w:proofErr w:type="spellEnd"/>
+      <w:r>
+        <w:rPr>
+          <w:rFonts w:ascii="Times New Roman" w:hAnsi="Times New Roman" w:cs="Times New Roman"/>
+          <w:color w:val="000000" w:themeColor="text1"/>
+        </w:rPr>
+        <w:t>. I merge these ideas with the core concept of inertia from dynamics (</w:t>
+      </w:r>
+      <w:proofErr w:type="spellStart"/>
+      <w:r>
+        <w:rPr>
+          <w:rFonts w:ascii="Times New Roman" w:hAnsi="Times New Roman" w:cs="Times New Roman"/>
+          <w:color w:val="000000" w:themeColor="text1"/>
+        </w:rPr>
+        <w:t>cronin</w:t>
+      </w:r>
+      <w:proofErr w:type="spellEnd"/>
+      <w:r>
+        <w:rPr>
+          <w:rFonts w:ascii="Times New Roman" w:hAnsi="Times New Roman" w:cs="Times New Roman"/>
+          <w:color w:val="000000" w:themeColor="text1"/>
+        </w:rPr>
+        <w:t xml:space="preserve"> and Vancouver). Explain. </w:t>
+      </w:r>
+    </w:p>
+    <w:p>
+      <w:pPr>
+        <w:rPr>
+          <w:rFonts w:ascii="Times New Roman" w:hAnsi="Times New Roman" w:cs="Times New Roman"/>
+          <w:color w:val="000000" w:themeColor="text1"/>
+        </w:rPr>
+      </w:pPr>
+      <w:r>
+        <w:rPr>
+          <w:rFonts w:ascii="Times New Roman" w:hAnsi="Times New Roman" w:cs="Times New Roman"/>
+          <w:color w:val="000000" w:themeColor="text1"/>
+        </w:rPr>
+        <w:t>Theory of fleeting opportunities. Some opportunities are quick and you miss out. Some remain open for a long time.</w:t>
+      </w:r>
+    </w:p>
+    <w:p>
+      <w:pPr>
+        <w:rPr>
+          <w:rFonts w:ascii="Times New Roman" w:hAnsi="Times New Roman" w:cs="Times New Roman"/>
+          <w:color w:val="000000" w:themeColor="text1"/>
+        </w:rPr>
+      </w:pPr>
+      <w:r>
+        <w:rPr>
+          <w:rFonts w:ascii="Times New Roman" w:hAnsi="Times New Roman" w:cs="Times New Roman"/>
+          <w:color w:val="000000" w:themeColor="text1"/>
+        </w:rPr>
+        <w:t xml:space="preserve">Inertia Vancouver and </w:t>
+      </w:r>
+      <w:proofErr w:type="spellStart"/>
+      <w:r>
+        <w:rPr>
+          <w:rFonts w:ascii="Times New Roman" w:hAnsi="Times New Roman" w:cs="Times New Roman"/>
+          <w:color w:val="000000" w:themeColor="text1"/>
+        </w:rPr>
+        <w:t>cronin</w:t>
+      </w:r>
+      <w:proofErr w:type="spellEnd"/>
+      <w:r>
+        <w:rPr>
+          <w:rFonts w:ascii="Times New Roman" w:hAnsi="Times New Roman" w:cs="Times New Roman"/>
+          <w:color w:val="000000" w:themeColor="text1"/>
+        </w:rPr>
+        <w:t xml:space="preserve">. </w:t>
       </w:r>
     </w:p>
     <w:p>
@@ -1954,122 +2320,122 @@
           <w:rFonts w:ascii="Times New Roman" w:hAnsi="Times New Roman" w:cs="Times New Roman"/>
           <w:color w:val="000000" w:themeColor="text1"/>
         </w:rPr>
+        <w:t>There are two underdeveloped areas regarding the causes of extra milers/good soldiers. The first is revealed by taking the view of the fundamental attribution error (cite) and recognizing that</w:t>
+      </w:r>
+    </w:p>
+    <w:p>
+      <w:pPr>
+        <w:rPr>
+          <w:rFonts w:ascii="Times New Roman" w:hAnsi="Times New Roman" w:cs="Times New Roman"/>
+          <w:color w:val="000000" w:themeColor="text1"/>
+        </w:rPr>
+      </w:pPr>
+    </w:p>
+    <w:p>
+      <w:pPr>
+        <w:rPr>
+          <w:rFonts w:ascii="Times New Roman" w:hAnsi="Times New Roman" w:cs="Times New Roman"/>
+          <w:color w:val="000000" w:themeColor="text1"/>
+        </w:rPr>
+      </w:pPr>
+      <w:r>
+        <w:rPr>
+          <w:rFonts w:ascii="Times New Roman" w:hAnsi="Times New Roman" w:cs="Times New Roman"/>
+          <w:color w:val="000000" w:themeColor="text1"/>
+        </w:rPr>
+        <w:t xml:space="preserve">The second is requests. Which is an aspect of the situation </w:t>
+      </w:r>
+    </w:p>
+    <w:p>
+      <w:pPr>
+        <w:rPr>
+          <w:rFonts w:ascii="Times New Roman" w:hAnsi="Times New Roman" w:cs="Times New Roman"/>
+          <w:color w:val="000000" w:themeColor="text1"/>
+        </w:rPr>
+      </w:pPr>
+    </w:p>
+    <w:p>
+      <w:pPr>
+        <w:rPr>
+          <w:rFonts w:ascii="Times New Roman" w:hAnsi="Times New Roman" w:cs="Times New Roman"/>
+          <w:color w:val="000000" w:themeColor="text1"/>
+        </w:rPr>
+      </w:pPr>
+      <w:r>
+        <w:rPr>
+          <w:rFonts w:ascii="Times New Roman" w:hAnsi="Times New Roman" w:cs="Times New Roman"/>
+          <w:color w:val="000000" w:themeColor="text1"/>
+        </w:rPr>
+        <w:t>The third is that (</w:t>
+      </w:r>
+      <w:proofErr w:type="spellStart"/>
+      <w:r>
+        <w:rPr>
+          <w:rFonts w:ascii="Times New Roman" w:hAnsi="Times New Roman" w:cs="Times New Roman"/>
+          <w:color w:val="000000" w:themeColor="text1"/>
+        </w:rPr>
+        <w:t>bolino</w:t>
+      </w:r>
+      <w:proofErr w:type="spellEnd"/>
+      <w:r>
+        <w:rPr>
+          <w:rFonts w:ascii="Times New Roman" w:hAnsi="Times New Roman" w:cs="Times New Roman"/>
+          <w:color w:val="000000" w:themeColor="text1"/>
+        </w:rPr>
+        <w:t xml:space="preserve"> unsystematic)</w:t>
+      </w:r>
+    </w:p>
+    <w:p>
+      <w:pPr>
+        <w:rPr>
+          <w:rFonts w:ascii="Times New Roman" w:hAnsi="Times New Roman" w:cs="Times New Roman"/>
+          <w:color w:val="000000" w:themeColor="text1"/>
+        </w:rPr>
+      </w:pPr>
+    </w:p>
+    <w:p>
+      <w:pPr>
+        <w:rPr>
+          <w:rFonts w:ascii="Times New Roman" w:hAnsi="Times New Roman" w:cs="Times New Roman"/>
+        </w:rPr>
+      </w:pPr>
+      <w:r>
+        <w:rPr>
+          <w:rFonts w:ascii="Times New Roman" w:hAnsi="Times New Roman" w:cs="Times New Roman"/>
+          <w:color w:val="000000" w:themeColor="text1"/>
+        </w:rPr>
+        <w:t>In light of these issues, this study…</w:t>
+      </w:r>
+    </w:p>
+    <w:p>
+      <w:pPr>
+        <w:rPr>
+          <w:rFonts w:ascii="Times New Roman" w:hAnsi="Times New Roman" w:cs="Times New Roman"/>
+          <w:color w:val="000000" w:themeColor="text1"/>
+        </w:rPr>
+      </w:pPr>
+    </w:p>
+    <w:p>
+      <w:pPr>
+        <w:rPr>
+          <w:rFonts w:ascii="Times New Roman" w:hAnsi="Times New Roman" w:cs="Times New Roman"/>
+          <w:color w:val="000000" w:themeColor="text1"/>
+        </w:rPr>
+      </w:pPr>
+    </w:p>
+    <w:p>
+      <w:pPr>
+        <w:rPr>
+          <w:rFonts w:ascii="Times New Roman" w:hAnsi="Times New Roman" w:cs="Times New Roman"/>
+          <w:color w:val="000000" w:themeColor="text1"/>
+        </w:rPr>
+      </w:pPr>
+      <w:r>
+        <w:rPr>
+          <w:rFonts w:ascii="Times New Roman" w:hAnsi="Times New Roman" w:cs="Times New Roman"/>
+          <w:color w:val="000000" w:themeColor="text1"/>
+        </w:rPr>
         <w:lastRenderedPageBreak/>
-        <w:t>There are two underdeveloped areas regarding the causes of extra milers/good soldiers. The first is revealed by taking the view of the fundamental attribution error (cite) and recognizing that</w:t>
-      </w:r>
-    </w:p>
-    <w:p>
-      <w:pPr>
-        <w:rPr>
-          <w:rFonts w:ascii="Times New Roman" w:hAnsi="Times New Roman" w:cs="Times New Roman"/>
-          <w:color w:val="000000" w:themeColor="text1"/>
-        </w:rPr>
-      </w:pPr>
-    </w:p>
-    <w:p>
-      <w:pPr>
-        <w:rPr>
-          <w:rFonts w:ascii="Times New Roman" w:hAnsi="Times New Roman" w:cs="Times New Roman"/>
-          <w:color w:val="000000" w:themeColor="text1"/>
-        </w:rPr>
-      </w:pPr>
-      <w:r>
-        <w:rPr>
-          <w:rFonts w:ascii="Times New Roman" w:hAnsi="Times New Roman" w:cs="Times New Roman"/>
-          <w:color w:val="000000" w:themeColor="text1"/>
-        </w:rPr>
-        <w:t xml:space="preserve">The second is requests. Which is an aspect of the situation </w:t>
-      </w:r>
-    </w:p>
-    <w:p>
-      <w:pPr>
-        <w:rPr>
-          <w:rFonts w:ascii="Times New Roman" w:hAnsi="Times New Roman" w:cs="Times New Roman"/>
-          <w:color w:val="000000" w:themeColor="text1"/>
-        </w:rPr>
-      </w:pPr>
-    </w:p>
-    <w:p>
-      <w:pPr>
-        <w:rPr>
-          <w:rFonts w:ascii="Times New Roman" w:hAnsi="Times New Roman" w:cs="Times New Roman"/>
-          <w:color w:val="000000" w:themeColor="text1"/>
-        </w:rPr>
-      </w:pPr>
-      <w:r>
-        <w:rPr>
-          <w:rFonts w:ascii="Times New Roman" w:hAnsi="Times New Roman" w:cs="Times New Roman"/>
-          <w:color w:val="000000" w:themeColor="text1"/>
-        </w:rPr>
-        <w:t>The third is that (</w:t>
-      </w:r>
-      <w:proofErr w:type="spellStart"/>
-      <w:r>
-        <w:rPr>
-          <w:rFonts w:ascii="Times New Roman" w:hAnsi="Times New Roman" w:cs="Times New Roman"/>
-          <w:color w:val="000000" w:themeColor="text1"/>
-        </w:rPr>
-        <w:t>bolino</w:t>
-      </w:r>
-      <w:proofErr w:type="spellEnd"/>
-      <w:r>
-        <w:rPr>
-          <w:rFonts w:ascii="Times New Roman" w:hAnsi="Times New Roman" w:cs="Times New Roman"/>
-          <w:color w:val="000000" w:themeColor="text1"/>
-        </w:rPr>
-        <w:t xml:space="preserve"> unsystematic)</w:t>
-      </w:r>
-    </w:p>
-    <w:p>
-      <w:pPr>
-        <w:rPr>
-          <w:rFonts w:ascii="Times New Roman" w:hAnsi="Times New Roman" w:cs="Times New Roman"/>
-          <w:color w:val="000000" w:themeColor="text1"/>
-        </w:rPr>
-      </w:pPr>
-    </w:p>
-    <w:p>
-      <w:pPr>
-        <w:rPr>
-          <w:rFonts w:ascii="Times New Roman" w:hAnsi="Times New Roman" w:cs="Times New Roman"/>
-        </w:rPr>
-      </w:pPr>
-      <w:r>
-        <w:rPr>
-          <w:rFonts w:ascii="Times New Roman" w:hAnsi="Times New Roman" w:cs="Times New Roman"/>
-          <w:color w:val="000000" w:themeColor="text1"/>
-        </w:rPr>
-        <w:t>In light of these issues, this study…</w:t>
-      </w:r>
-    </w:p>
-    <w:p>
-      <w:pPr>
-        <w:rPr>
-          <w:rFonts w:ascii="Times New Roman" w:hAnsi="Times New Roman" w:cs="Times New Roman"/>
-          <w:color w:val="000000" w:themeColor="text1"/>
-        </w:rPr>
-      </w:pPr>
-    </w:p>
-    <w:p>
-      <w:pPr>
-        <w:rPr>
-          <w:rFonts w:ascii="Times New Roman" w:hAnsi="Times New Roman" w:cs="Times New Roman"/>
-          <w:color w:val="000000" w:themeColor="text1"/>
-        </w:rPr>
-      </w:pPr>
-    </w:p>
-    <w:p>
-      <w:pPr>
-        <w:rPr>
-          <w:rFonts w:ascii="Times New Roman" w:hAnsi="Times New Roman" w:cs="Times New Roman"/>
-          <w:color w:val="000000" w:themeColor="text1"/>
-        </w:rPr>
-      </w:pPr>
-      <w:r>
-        <w:rPr>
-          <w:rFonts w:ascii="Times New Roman" w:hAnsi="Times New Roman" w:cs="Times New Roman"/>
-          <w:color w:val="000000" w:themeColor="text1"/>
-        </w:rPr>
         <w:t># just situation by person interaction</w:t>
       </w:r>
     </w:p>
@@ -21099,6 +21465,11 @@
         <w:docPartUnique/>
       </w:docPartObj>
     </w:sdtPr>
+    <w:sdtEndPr>
+      <w:rPr>
+        <w:rStyle w:val="PageNumber"/>
+      </w:rPr>
+    </w:sdtEndPr>
     <w:sdtContent>
       <w:p>
         <w:pPr>

--- a/reports/paper/word/dishop_diss_proposal.docx
+++ b/reports/paper/word/dishop_diss_proposal.docx
@@ -1261,6 +1261,21 @@
       <w:pPr>
         <w:rPr>
           <w:rFonts w:ascii="Times New Roman" w:hAnsi="Times New Roman" w:cs="Times New Roman"/>
+          <w:color w:val="000000" w:themeColor="text1"/>
+        </w:rPr>
+      </w:pPr>
+      <w:r>
+        <w:rPr>
+          <w:rFonts w:ascii="Times New Roman" w:hAnsi="Times New Roman" w:cs="Times New Roman"/>
+          <w:color w:val="000000" w:themeColor="text1"/>
+        </w:rPr>
+        <w:t xml:space="preserve">I’m also talking about a stock of help requests. </w:t>
+      </w:r>
+    </w:p>
+    <w:p>
+      <w:pPr>
+        <w:rPr>
+          <w:rFonts w:ascii="Times New Roman" w:hAnsi="Times New Roman" w:cs="Times New Roman"/>
           <w:b/>
           <w:bCs/>
           <w:color w:val="000000" w:themeColor="text1"/>
@@ -1385,7 +1400,37 @@
           <w:rFonts w:ascii="Times New Roman" w:hAnsi="Times New Roman" w:cs="Times New Roman"/>
           <w:color w:val="000000" w:themeColor="text1"/>
         </w:rPr>
-        <w:t xml:space="preserve"> &amp; Gillespie). In the citizenship literature, </w:t>
+        <w:t xml:space="preserve"> &amp; Gillespie). </w:t>
+      </w:r>
+      <w:r>
+        <w:rPr>
+          <w:rFonts w:ascii="Times New Roman" w:hAnsi="Times New Roman" w:cs="Times New Roman"/>
+          <w:color w:val="000000" w:themeColor="text1"/>
+        </w:rPr>
+        <w:t xml:space="preserve">Similarly, Blumberg and Pringle highlight the critical importance of adding opportunity to motivation and ability as key determinants of job performance because the environment can either enable or constrain performance (Johns, 2006; Stewart &amp; </w:t>
+      </w:r>
+      <w:proofErr w:type="spellStart"/>
+      <w:r>
+        <w:rPr>
+          <w:rFonts w:ascii="Times New Roman" w:hAnsi="Times New Roman" w:cs="Times New Roman"/>
+          <w:color w:val="000000" w:themeColor="text1"/>
+        </w:rPr>
+        <w:t>Nandkeolyar</w:t>
+      </w:r>
+      <w:proofErr w:type="spellEnd"/>
+      <w:r>
+        <w:rPr>
+          <w:rFonts w:ascii="Times New Roman" w:hAnsi="Times New Roman" w:cs="Times New Roman"/>
+          <w:color w:val="000000" w:themeColor="text1"/>
+        </w:rPr>
+        <w:t xml:space="preserve">, 2007). </w:t>
+      </w:r>
+      <w:r>
+        <w:rPr>
+          <w:rFonts w:ascii="Times New Roman" w:hAnsi="Times New Roman" w:cs="Times New Roman"/>
+          <w:color w:val="000000" w:themeColor="text1"/>
+        </w:rPr>
+        <w:t xml:space="preserve">In the citizenship literature, </w:t>
       </w:r>
       <w:r>
         <w:rPr>
@@ -1441,37 +1486,6 @@
           <w:color w:val="000000" w:themeColor="text1"/>
         </w:rPr>
         <w:t>, 2018).</w:t>
-      </w:r>
-    </w:p>
-    <w:p>
-      <w:pPr>
-        <w:rPr>
-          <w:rFonts w:ascii="Times New Roman" w:hAnsi="Times New Roman" w:cs="Times New Roman"/>
-          <w:color w:val="000000" w:themeColor="text1"/>
-        </w:rPr>
-      </w:pPr>
-      <w:r>
-        <w:rPr>
-          <w:rFonts w:ascii="Times New Roman" w:hAnsi="Times New Roman" w:cs="Times New Roman"/>
-          <w:color w:val="000000" w:themeColor="text1"/>
-        </w:rPr>
-        <w:t xml:space="preserve">SIMILARLY, IN WORK DESIGN AND PERFORMANCE LITERATURE, Blumberg and Pringle highlight the critical importance of adding opportunity to motivation and ability as key determinants of job performance. The environment can either enable or constrain performance (Johns, 2006; Stewart &amp; </w:t>
-      </w:r>
-      <w:proofErr w:type="spellStart"/>
-      <w:r>
-        <w:rPr>
-          <w:rFonts w:ascii="Times New Roman" w:hAnsi="Times New Roman" w:cs="Times New Roman"/>
-          <w:color w:val="000000" w:themeColor="text1"/>
-        </w:rPr>
-        <w:t>Nandkeolyar</w:t>
-      </w:r>
-      <w:proofErr w:type="spellEnd"/>
-      <w:r>
-        <w:rPr>
-          <w:rFonts w:ascii="Times New Roman" w:hAnsi="Times New Roman" w:cs="Times New Roman"/>
-          <w:color w:val="000000" w:themeColor="text1"/>
-        </w:rPr>
-        <w:t xml:space="preserve">, 2007). </w:t>
       </w:r>
     </w:p>
     <w:p>
@@ -1688,7 +1702,21 @@
           <w:rFonts w:ascii="Times New Roman" w:hAnsi="Times New Roman" w:cs="Times New Roman"/>
           <w:color w:val="000000" w:themeColor="text1"/>
         </w:rPr>
-        <w:t xml:space="preserve"> Applying Simon’s framework to affiliative helping, an extra miler may arise from the combination of the requests for help she receives over time and how she responds to those requests. That is, requests for assistance (situation) interact with employee reactions (person) to yield a behavioral pattern (extra milers/good soldiers). </w:t>
+        <w:t xml:space="preserve"> Applying Simon’s framework to affiliative helping</w:t>
+      </w:r>
+      <w:r>
+        <w:rPr>
+          <w:rFonts w:ascii="Times New Roman" w:hAnsi="Times New Roman" w:cs="Times New Roman"/>
+          <w:color w:val="000000" w:themeColor="text1"/>
+        </w:rPr>
+        <w:t xml:space="preserve"> suggests that</w:t>
+      </w:r>
+      <w:r>
+        <w:rPr>
+          <w:rFonts w:ascii="Times New Roman" w:hAnsi="Times New Roman" w:cs="Times New Roman"/>
+          <w:color w:val="000000" w:themeColor="text1"/>
+        </w:rPr>
+        <w:t xml:space="preserve"> an extra miler may arise from the combination of the requests for help she receives over time and how she responds to those requests. That is, requests for assistance (situation) interact with employee reactions (person) to yield a behavioral pattern (extra milers/good soldiers). </w:t>
       </w:r>
     </w:p>
     <w:p>
@@ -1737,14 +1765,35 @@
           <w:rFonts w:ascii="Times New Roman" w:hAnsi="Times New Roman" w:cs="Times New Roman"/>
           <w:color w:val="000000" w:themeColor="text1"/>
         </w:rPr>
-        <w:t xml:space="preserve">In this research, a request is defined as a notification to an employee that an act of assistance can be performed. </w:t>
-      </w:r>
-      <w:r>
-        <w:rPr>
-          <w:rFonts w:ascii="Times New Roman" w:hAnsi="Times New Roman" w:cs="Times New Roman"/>
-          <w:color w:val="000000" w:themeColor="text1"/>
-        </w:rPr>
-        <w:t xml:space="preserve">Consider a few examples: A Professor receives an email from a colleague asking if she can substitute for an undergraduate course; A manager announces that volunteers are needed for an upcoming assignment; A blogger tells his writing collaborator that she is welcome to review and edit his post if she pleases; A statistician witnesses a question posted on a forum about a statistical model relevant to her expertise; A software engineer receives a pull request; An academic receives a note from a graduate student asking for a friendly review of his paper. Moreover, any single agent may experience repeated prompts over the course of a week. On Monday, a Professor may receive an email asking for assistance teaching a </w:t>
+        <w:t>A</w:t>
+      </w:r>
+      <w:r>
+        <w:rPr>
+          <w:rFonts w:ascii="Times New Roman" w:hAnsi="Times New Roman" w:cs="Times New Roman"/>
+          <w:color w:val="000000" w:themeColor="text1"/>
+        </w:rPr>
+        <w:t xml:space="preserve"> request is defined as a notification to an employee that an act of assistance can be performed. </w:t>
+      </w:r>
+      <w:r>
+        <w:rPr>
+          <w:rFonts w:ascii="Times New Roman" w:hAnsi="Times New Roman" w:cs="Times New Roman"/>
+          <w:color w:val="000000" w:themeColor="text1"/>
+        </w:rPr>
+        <w:t>Consider a few examples: A Professor receives an email from a colleague asking if she can substitute for an undergraduate course; A</w:t>
+      </w:r>
+      <w:r>
+        <w:rPr>
+          <w:rFonts w:ascii="Times New Roman" w:hAnsi="Times New Roman" w:cs="Times New Roman"/>
+          <w:color w:val="000000" w:themeColor="text1"/>
+        </w:rPr>
+        <w:t>n employee hears an announcement from a</w:t>
+      </w:r>
+      <w:r>
+        <w:rPr>
+          <w:rFonts w:ascii="Times New Roman" w:hAnsi="Times New Roman" w:cs="Times New Roman"/>
+          <w:color w:val="000000" w:themeColor="text1"/>
+        </w:rPr>
+        <w:t xml:space="preserve"> manager that volunteers are needed for an upcoming assignment; A statistician witnesses a question posted on a forum about a statistical model relevant to her expertise; A software engineer receives a pull request; An academic receives a note from a graduate student asking for a friendly review of his paper. Moreover, any single agent may experience repeated prompts over the course of a week. On Monday, a Professor may receive an email asking for assistance teaching a class. On Tuesday, she receives two more emails about optional meetings in her </w:t>
       </w:r>
       <w:r>
         <w:rPr>
@@ -1752,148 +1801,166 @@
           <w:color w:val="000000" w:themeColor="text1"/>
         </w:rPr>
         <w:lastRenderedPageBreak/>
-        <w:t>class. On Tuesday, she receives two more emails about optional meetings in her department (attending optional meetings is one commonly studied indicator of OCB). On Wednesday, a former graduate student, who is now a faculty member at a different school, asks for a letter of recommendation. On some days, the Professor has a large stock of help requests, whereas on others she has few, if any.</w:t>
+        <w:t>department (attending optional meetings is one commonly studied indicator of OCB). On Wednesday, a former graduate student, who is now a faculty member at a different school, asks for a letter of recommendation. On some days, the Professor has a large stock of help requests, whereas on others she has few, if any.</w:t>
       </w:r>
     </w:p>
     <w:p>
       <w:pPr>
         <w:pStyle w:val="BodyText"/>
-        <w:ind w:firstLine="720"/>
-        <w:rPr>
-          <w:rFonts w:ascii="Times New Roman" w:hAnsi="Times New Roman" w:cs="Times New Roman"/>
-          <w:color w:val="000000" w:themeColor="text1"/>
-        </w:rPr>
-      </w:pPr>
-      <w:r>
-        <w:rPr>
-          <w:rFonts w:ascii="Times New Roman" w:hAnsi="Times New Roman" w:cs="Times New Roman"/>
-          <w:color w:val="000000" w:themeColor="text1"/>
-        </w:rPr>
-        <w:t>This concept is related to ideas elsewhere.</w:t>
+        <w:rPr>
+          <w:rFonts w:ascii="Times New Roman" w:hAnsi="Times New Roman" w:cs="Times New Roman"/>
+          <w:color w:val="000000" w:themeColor="text1"/>
+        </w:rPr>
+      </w:pPr>
+      <w:r>
+        <w:rPr>
+          <w:rFonts w:ascii="Times New Roman" w:hAnsi="Times New Roman" w:cs="Times New Roman"/>
+          <w:color w:val="000000" w:themeColor="text1"/>
+        </w:rPr>
+        <w:t xml:space="preserve">This concept is related to ideas elsewhere. </w:t>
+      </w:r>
+      <w:proofErr w:type="spellStart"/>
+      <w:r>
+        <w:rPr>
+          <w:rFonts w:ascii="Times New Roman" w:hAnsi="Times New Roman" w:cs="Times New Roman"/>
+          <w:color w:val="000000" w:themeColor="text1"/>
+        </w:rPr>
+        <w:t>Entrepenaurs</w:t>
+      </w:r>
+      <w:proofErr w:type="spellEnd"/>
+      <w:r>
+        <w:rPr>
+          <w:rFonts w:ascii="Times New Roman" w:hAnsi="Times New Roman" w:cs="Times New Roman"/>
+          <w:color w:val="000000" w:themeColor="text1"/>
+        </w:rPr>
+        <w:t xml:space="preserve"> respond to opportunities that prompt them to enter the market</w:t>
+      </w:r>
+      <w:r>
+        <w:rPr>
+          <w:rFonts w:ascii="Times New Roman" w:hAnsi="Times New Roman" w:cs="Times New Roman"/>
+          <w:color w:val="000000" w:themeColor="text1"/>
+        </w:rPr>
+        <w:t xml:space="preserve"> (Short et al., 2010). </w:t>
+      </w:r>
+      <w:r>
+        <w:rPr>
+          <w:rFonts w:ascii="Times New Roman" w:hAnsi="Times New Roman" w:cs="Times New Roman"/>
+          <w:color w:val="000000" w:themeColor="text1"/>
+        </w:rPr>
+        <w:t xml:space="preserve">Employees enact job performance after being triggered by what Stewart and </w:t>
+      </w:r>
+      <w:r>
+        <w:rPr>
+          <w:rFonts w:ascii="Times New Roman" w:hAnsi="Times New Roman" w:cs="Times New Roman"/>
+          <w:color w:val="000000" w:themeColor="text1"/>
+        </w:rPr>
+        <w:t>Stewart N</w:t>
+      </w:r>
+      <w:r>
+        <w:rPr>
+          <w:rFonts w:ascii="Times New Roman" w:hAnsi="Times New Roman" w:cs="Times New Roman"/>
+          <w:color w:val="000000" w:themeColor="text1"/>
+        </w:rPr>
+        <w:t xml:space="preserve"> refer to as situation enabling factors. Employee safety behaviors change in response to visible safety reminders</w:t>
+      </w:r>
+      <w:r>
+        <w:rPr>
+          <w:rFonts w:ascii="Times New Roman" w:hAnsi="Times New Roman" w:cs="Times New Roman"/>
+          <w:color w:val="000000" w:themeColor="text1"/>
+        </w:rPr>
+        <w:t xml:space="preserve"> (Komaki)</w:t>
+      </w:r>
+      <w:r>
+        <w:rPr>
+          <w:rFonts w:ascii="Times New Roman" w:hAnsi="Times New Roman" w:cs="Times New Roman"/>
+          <w:color w:val="000000" w:themeColor="text1"/>
+        </w:rPr>
+        <w:t xml:space="preserve">. </w:t>
+      </w:r>
+      <w:r>
+        <w:rPr>
+          <w:rFonts w:ascii="Times New Roman" w:hAnsi="Times New Roman" w:cs="Times New Roman"/>
+          <w:color w:val="000000" w:themeColor="text1"/>
+        </w:rPr>
+        <w:t>Questions that interrupt a training intervention and prompt self-regulatory activity improve learning and performance (</w:t>
+      </w:r>
+      <w:proofErr w:type="spellStart"/>
+      <w:r>
+        <w:rPr>
+          <w:rFonts w:ascii="Times New Roman" w:hAnsi="Times New Roman" w:cs="Times New Roman"/>
+          <w:color w:val="000000" w:themeColor="text1"/>
+        </w:rPr>
+        <w:t>Sitzmann</w:t>
+      </w:r>
+      <w:proofErr w:type="spellEnd"/>
+      <w:r>
+        <w:rPr>
+          <w:rFonts w:ascii="Times New Roman" w:hAnsi="Times New Roman" w:cs="Times New Roman"/>
+          <w:color w:val="000000" w:themeColor="text1"/>
+        </w:rPr>
+        <w:t xml:space="preserve"> &amp; Ely, 2010). Prompts are also examined in selection (cite), forensic interviews (cite), and in event-sampling methodology where they are used to improve participant survey responding (cite). What is missing in these other areas that is relevant to the notion of requests for help examined here is a discussion of the features </w:t>
+      </w:r>
+      <w:r>
+        <w:rPr>
+          <w:rFonts w:ascii="Times New Roman" w:hAnsi="Times New Roman" w:cs="Times New Roman"/>
+          <w:color w:val="000000" w:themeColor="text1"/>
+        </w:rPr>
+        <w:t xml:space="preserve">that change the pattern by which requests compile over time. </w:t>
+      </w:r>
+      <w:r>
+        <w:rPr>
+          <w:rFonts w:ascii="Times New Roman" w:hAnsi="Times New Roman" w:cs="Times New Roman"/>
+          <w:color w:val="000000" w:themeColor="text1"/>
+        </w:rPr>
+        <w:t xml:space="preserve">I draw from the literatures of dynamics (Cronin &amp; Vancouver, 2020) and chance (Liu) to reason about these effects. </w:t>
       </w:r>
     </w:p>
     <w:p>
       <w:pPr>
         <w:pStyle w:val="BodyText"/>
-        <w:ind w:firstLine="720"/>
-        <w:rPr>
-          <w:rFonts w:ascii="Times New Roman" w:hAnsi="Times New Roman" w:cs="Times New Roman"/>
-          <w:color w:val="000000" w:themeColor="text1"/>
-        </w:rPr>
-      </w:pPr>
-      <w:r>
-        <w:rPr>
-          <w:rFonts w:ascii="Times New Roman" w:hAnsi="Times New Roman" w:cs="Times New Roman"/>
-          <w:color w:val="000000" w:themeColor="text1"/>
-        </w:rPr>
-        <w:t>Opportunities in strategy theory</w:t>
+        <w:rPr>
+          <w:rFonts w:ascii="Times New Roman" w:hAnsi="Times New Roman" w:cs="Times New Roman"/>
+          <w:color w:val="000000" w:themeColor="text1"/>
+        </w:rPr>
+      </w:pPr>
+      <w:r>
+        <w:rPr>
+          <w:rFonts w:ascii="Times New Roman" w:hAnsi="Times New Roman" w:cs="Times New Roman"/>
+          <w:color w:val="000000" w:themeColor="text1"/>
+        </w:rPr>
+        <w:t>THEY ALSO DON’T TALK ABOUT STOCKS. STOCKS OF PROMPTS.</w:t>
       </w:r>
     </w:p>
     <w:p>
       <w:pPr>
         <w:pStyle w:val="BodyText"/>
-        <w:ind w:firstLine="720"/>
-        <w:rPr>
-          <w:rFonts w:ascii="Times New Roman" w:hAnsi="Times New Roman" w:cs="Times New Roman"/>
-          <w:color w:val="000000" w:themeColor="text1"/>
-        </w:rPr>
-      </w:pPr>
-      <w:r>
-        <w:rPr>
-          <w:rFonts w:ascii="Times New Roman" w:hAnsi="Times New Roman" w:cs="Times New Roman"/>
-          <w:color w:val="000000" w:themeColor="text1"/>
-        </w:rPr>
-        <w:t>Situation enabling factors</w:t>
+        <w:rPr>
+          <w:rFonts w:ascii="Times New Roman" w:hAnsi="Times New Roman" w:cs="Times New Roman"/>
+          <w:color w:val="000000" w:themeColor="text1"/>
+        </w:rPr>
+      </w:pPr>
+      <w:r>
+        <w:rPr>
+          <w:rFonts w:ascii="Times New Roman" w:hAnsi="Times New Roman" w:cs="Times New Roman"/>
+          <w:color w:val="000000" w:themeColor="text1"/>
+        </w:rPr>
+        <w:t>How do these features change the pattern by which someone compiles requests over time?</w:t>
       </w:r>
     </w:p>
     <w:p>
       <w:pPr>
         <w:pStyle w:val="BodyText"/>
-        <w:ind w:firstLine="720"/>
-        <w:rPr>
-          <w:rFonts w:ascii="Times New Roman" w:hAnsi="Times New Roman" w:cs="Times New Roman"/>
-          <w:color w:val="000000" w:themeColor="text1"/>
-        </w:rPr>
-      </w:pPr>
-      <w:r>
-        <w:rPr>
-          <w:rFonts w:ascii="Times New Roman" w:hAnsi="Times New Roman" w:cs="Times New Roman"/>
-          <w:color w:val="000000" w:themeColor="text1"/>
-        </w:rPr>
-        <w:t xml:space="preserve">shocks in the unfolding model of employee turnover in which discrete events thwart some opportunities and create others (Lee &amp; Mitchell, 1994), to events in affective events theory in which random stimuli cause changes in employee emotion and behavior (Beal, Weiss, Barros, &amp; </w:t>
-      </w:r>
-      <w:proofErr w:type="spellStart"/>
-      <w:r>
-        <w:rPr>
-          <w:rFonts w:ascii="Times New Roman" w:hAnsi="Times New Roman" w:cs="Times New Roman"/>
-          <w:color w:val="000000" w:themeColor="text1"/>
-        </w:rPr>
-        <w:t>MacDermid</w:t>
-      </w:r>
-      <w:proofErr w:type="spellEnd"/>
-      <w:r>
-        <w:rPr>
-          <w:rFonts w:ascii="Times New Roman" w:hAnsi="Times New Roman" w:cs="Times New Roman"/>
-          <w:color w:val="000000" w:themeColor="text1"/>
-        </w:rPr>
-        <w:t xml:space="preserve">, 2005), </w:t>
-      </w:r>
-    </w:p>
-    <w:p>
-      <w:pPr>
-        <w:pStyle w:val="BodyText"/>
-        <w:ind w:firstLine="720"/>
-        <w:rPr>
-          <w:rFonts w:ascii="Times New Roman" w:hAnsi="Times New Roman" w:cs="Times New Roman"/>
-          <w:color w:val="000000" w:themeColor="text1"/>
-        </w:rPr>
-      </w:pPr>
-      <w:r>
-        <w:rPr>
-          <w:rFonts w:ascii="Times New Roman" w:hAnsi="Times New Roman" w:cs="Times New Roman"/>
-          <w:color w:val="000000" w:themeColor="text1"/>
-        </w:rPr>
-        <w:t>What is often missing, though, in these discussions are the requests play out over time.</w:t>
-      </w:r>
-    </w:p>
-    <w:p>
-      <w:pPr>
-        <w:pStyle w:val="BodyText"/>
-        <w:ind w:firstLine="720"/>
-        <w:rPr>
-          <w:rFonts w:ascii="Times New Roman" w:hAnsi="Times New Roman" w:cs="Times New Roman"/>
-          <w:color w:val="000000" w:themeColor="text1"/>
-        </w:rPr>
-      </w:pPr>
-      <w:r>
-        <w:rPr>
-          <w:rFonts w:ascii="Times New Roman" w:hAnsi="Times New Roman" w:cs="Times New Roman"/>
-          <w:color w:val="000000" w:themeColor="text1"/>
-        </w:rPr>
-        <w:t xml:space="preserve">Opportunities in strategy theory and situation enabling factors in S &amp; N. However, neither talk about the dynamics of requests or enablers over time. Necessary aspect here </w:t>
-      </w:r>
-      <w:proofErr w:type="spellStart"/>
-      <w:r>
-        <w:rPr>
-          <w:rFonts w:ascii="Times New Roman" w:hAnsi="Times New Roman" w:cs="Times New Roman"/>
-          <w:color w:val="000000" w:themeColor="text1"/>
-        </w:rPr>
-        <w:t>becaue</w:t>
-      </w:r>
-      <w:proofErr w:type="spellEnd"/>
-      <w:r>
-        <w:rPr>
-          <w:rFonts w:ascii="Times New Roman" w:hAnsi="Times New Roman" w:cs="Times New Roman"/>
-          <w:color w:val="000000" w:themeColor="text1"/>
-        </w:rPr>
-        <w:t xml:space="preserve"> extra milers has to do with frequency. I extend these ideas by</w:t>
-      </w:r>
-      <w:r>
-        <w:rPr>
-          <w:rFonts w:ascii="Times New Roman" w:hAnsi="Times New Roman" w:cs="Times New Roman"/>
-          <w:color w:val="000000" w:themeColor="text1"/>
-        </w:rPr>
-        <w:t xml:space="preserve"> merging them with dynamics and randomness. </w:t>
+        <w:rPr>
+          <w:rFonts w:ascii="Times New Roman" w:hAnsi="Times New Roman" w:cs="Times New Roman"/>
+          <w:color w:val="000000" w:themeColor="text1"/>
+        </w:rPr>
+      </w:pPr>
+      <w:r>
+        <w:rPr>
+          <w:rFonts w:ascii="Times New Roman" w:hAnsi="Times New Roman" w:cs="Times New Roman"/>
+          <w:color w:val="000000" w:themeColor="text1"/>
+        </w:rPr>
+        <w:t>Important because both features have implications for the stock that an employee compiles over time.</w:t>
       </w:r>
     </w:p>
     <w:p>
@@ -1910,7 +1977,7 @@
           <w:bCs/>
           <w:color w:val="000000" w:themeColor="text1"/>
         </w:rPr>
-        <w:t>Persistence</w:t>
+        <w:t>Inertia</w:t>
       </w:r>
       <w:r>
         <w:rPr>
@@ -1931,21 +1998,101 @@
           <w:rFonts w:ascii="Times New Roman" w:hAnsi="Times New Roman" w:cs="Times New Roman"/>
           <w:color w:val="000000" w:themeColor="text1"/>
         </w:rPr>
-        <w:t>The concept of inertia can be used to theorize about…</w:t>
-      </w:r>
-      <w:r>
-        <w:rPr>
-          <w:rFonts w:ascii="Times New Roman" w:hAnsi="Times New Roman" w:cs="Times New Roman"/>
-          <w:color w:val="000000" w:themeColor="text1"/>
-        </w:rPr>
-        <w:t>Theories of opportunity and situation enablers suffer because they do not discuss the fleeting nature…</w:t>
-      </w:r>
-      <w:r>
-        <w:rPr>
-          <w:rFonts w:ascii="Times New Roman" w:hAnsi="Times New Roman" w:cs="Times New Roman"/>
-          <w:color w:val="000000" w:themeColor="text1"/>
-        </w:rPr>
-        <w:t xml:space="preserve">Opportunity in strategy theory and constraint in Stewart and </w:t>
+        <w:t xml:space="preserve">The first feature is the </w:t>
+      </w:r>
+      <w:r>
+        <w:rPr>
+          <w:rFonts w:ascii="Times New Roman" w:hAnsi="Times New Roman" w:cs="Times New Roman"/>
+          <w:color w:val="000000" w:themeColor="text1"/>
+        </w:rPr>
+        <w:t>inertia</w:t>
+      </w:r>
+      <w:r>
+        <w:rPr>
+          <w:rFonts w:ascii="Times New Roman" w:hAnsi="Times New Roman" w:cs="Times New Roman"/>
+          <w:color w:val="000000" w:themeColor="text1"/>
+        </w:rPr>
+        <w:t xml:space="preserve"> of </w:t>
+      </w:r>
+      <w:r>
+        <w:rPr>
+          <w:rFonts w:ascii="Times New Roman" w:hAnsi="Times New Roman" w:cs="Times New Roman"/>
+          <w:color w:val="000000" w:themeColor="text1"/>
+        </w:rPr>
+        <w:t>help requests</w:t>
+      </w:r>
+      <w:r>
+        <w:rPr>
+          <w:rFonts w:ascii="Times New Roman" w:hAnsi="Times New Roman" w:cs="Times New Roman"/>
+          <w:color w:val="000000" w:themeColor="text1"/>
+        </w:rPr>
+        <w:t>.</w:t>
+      </w:r>
+      <w:r>
+        <w:rPr>
+          <w:rFonts w:ascii="Times New Roman" w:hAnsi="Times New Roman" w:cs="Times New Roman"/>
+          <w:color w:val="000000" w:themeColor="text1"/>
+        </w:rPr>
+        <w:t xml:space="preserve"> In dynamics, inertia refers to the self-similarity of a variable from one moment to the next (Cronin &amp; Vancouver, 2020). </w:t>
+      </w:r>
+      <w:r>
+        <w:rPr>
+          <w:rFonts w:ascii="Times New Roman" w:hAnsi="Times New Roman" w:cs="Times New Roman"/>
+          <w:color w:val="000000" w:themeColor="text1"/>
+        </w:rPr>
+        <w:t xml:space="preserve">It can be thought of as conservation or persistence in the sense that the state of the object retains its condition over time until something changes it. When an employee compiles help requests with inertia this means that he or she </w:t>
+      </w:r>
+      <w:r>
+        <w:rPr>
+          <w:rFonts w:ascii="Times New Roman" w:hAnsi="Times New Roman" w:cs="Times New Roman"/>
+          <w:color w:val="000000" w:themeColor="text1"/>
+        </w:rPr>
+        <w:t xml:space="preserve">has a pool or store of help requests – three, for example – and this number is self-similar such that it carries-over from day to day. If the employee receives two help requests today, this number is added to the store of help requests that she had yesterday, creating a total that moves forward into tomorrow. Similarly, when help requests are removed from the pool – which could occur, for instance, after she or someone else provides help and the request is resolved or when a deadline passes and help is no longer required – then it decreases by whatever amount was withdrawn. But removing a request does not drive the pool to zero. Instead, whatever amount was removed is subtracted from the total in such a way that the pool has inertia/memory – the amount changes from where it was at the immediately prior time point, it does not arbitrarily swing to zero. This pattern, one in which an employee handles a dynamic stock of help requests such that prompts are added or removed while the stock retains inertia, </w:t>
+      </w:r>
+      <w:r>
+        <w:rPr>
+          <w:rFonts w:ascii="Times New Roman" w:hAnsi="Times New Roman" w:cs="Times New Roman"/>
+          <w:color w:val="000000" w:themeColor="text1"/>
+        </w:rPr>
+        <w:t xml:space="preserve">has important implications for the size of the expected amount of requests when combined with the next feature: randomness. </w:t>
+      </w:r>
+    </w:p>
+    <w:p>
+      <w:pPr>
+        <w:rPr>
+          <w:rFonts w:ascii="Times New Roman" w:hAnsi="Times New Roman" w:cs="Times New Roman"/>
+          <w:color w:val="000000" w:themeColor="text1"/>
+        </w:rPr>
+      </w:pPr>
+      <w:r>
+        <w:rPr>
+          <w:rFonts w:ascii="Times New Roman" w:hAnsi="Times New Roman" w:cs="Times New Roman"/>
+          <w:b/>
+          <w:bCs/>
+          <w:color w:val="000000" w:themeColor="text1"/>
+        </w:rPr>
+        <w:t>Randomness</w:t>
+      </w:r>
+      <w:r>
+        <w:rPr>
+          <w:rFonts w:ascii="Times New Roman" w:hAnsi="Times New Roman" w:cs="Times New Roman"/>
+          <w:color w:val="000000" w:themeColor="text1"/>
+        </w:rPr>
+        <w:t xml:space="preserve">. The second feature is </w:t>
+      </w:r>
+      <w:r>
+        <w:rPr>
+          <w:rFonts w:ascii="Times New Roman" w:hAnsi="Times New Roman" w:cs="Times New Roman"/>
+          <w:color w:val="000000" w:themeColor="text1"/>
+        </w:rPr>
+        <w:t xml:space="preserve">the extent to which requests are compiled randomly. </w:t>
+      </w:r>
+      <w:r>
+        <w:rPr>
+          <w:rFonts w:ascii="Times New Roman" w:hAnsi="Times New Roman" w:cs="Times New Roman"/>
+          <w:color w:val="000000" w:themeColor="text1"/>
+        </w:rPr>
+        <w:t xml:space="preserve">The idea that chance has a stronger effect on people’s lives than often given credit for is expressed in social theory (bandura; affective events theory), probability theory and mathematics (any book; </w:t>
       </w:r>
       <w:proofErr w:type="spellStart"/>
       <w:r>
@@ -1953,7 +2100,7 @@
           <w:rFonts w:ascii="Times New Roman" w:hAnsi="Times New Roman" w:cs="Times New Roman"/>
           <w:color w:val="000000" w:themeColor="text1"/>
         </w:rPr>
-        <w:t>Nandkeoylar</w:t>
+        <w:t>talib</w:t>
       </w:r>
       <w:proofErr w:type="spellEnd"/>
       <w:r>
@@ -1961,7 +2108,7 @@
           <w:rFonts w:ascii="Times New Roman" w:hAnsi="Times New Roman" w:cs="Times New Roman"/>
           <w:color w:val="000000" w:themeColor="text1"/>
         </w:rPr>
-        <w:t xml:space="preserve"> framework. I extend these literatures because they do not talk about whether solicitations are fleeting or not. They are described as if they last </w:t>
+        <w:t>), and among popular press books (</w:t>
       </w:r>
       <w:proofErr w:type="spellStart"/>
       <w:r>
@@ -1969,7 +2116,7 @@
           <w:rFonts w:ascii="Times New Roman" w:hAnsi="Times New Roman" w:cs="Times New Roman"/>
           <w:color w:val="000000" w:themeColor="text1"/>
         </w:rPr>
-        <w:t>foreover</w:t>
+        <w:t>mlodinow</w:t>
       </w:r>
       <w:proofErr w:type="spellEnd"/>
       <w:r>
@@ -1977,7 +2124,7 @@
           <w:rFonts w:ascii="Times New Roman" w:hAnsi="Times New Roman" w:cs="Times New Roman"/>
           <w:color w:val="000000" w:themeColor="text1"/>
         </w:rPr>
-        <w:t>. I merge these ideas with the core concept of inertia from dynamics (</w:t>
+        <w:t xml:space="preserve">; frank; </w:t>
       </w:r>
       <w:proofErr w:type="spellStart"/>
       <w:r>
@@ -1985,7 +2132,7 @@
           <w:rFonts w:ascii="Times New Roman" w:hAnsi="Times New Roman" w:cs="Times New Roman"/>
           <w:color w:val="000000" w:themeColor="text1"/>
         </w:rPr>
-        <w:t>cronin</w:t>
+        <w:t>makinov</w:t>
       </w:r>
       <w:proofErr w:type="spellEnd"/>
       <w:r>
@@ -1993,37 +2140,7 @@
           <w:rFonts w:ascii="Times New Roman" w:hAnsi="Times New Roman" w:cs="Times New Roman"/>
           <w:color w:val="000000" w:themeColor="text1"/>
         </w:rPr>
-        <w:t xml:space="preserve"> and Vancouver). Explain. </w:t>
-      </w:r>
-    </w:p>
-    <w:p>
-      <w:pPr>
-        <w:rPr>
-          <w:rFonts w:ascii="Times New Roman" w:hAnsi="Times New Roman" w:cs="Times New Roman"/>
-          <w:color w:val="000000" w:themeColor="text1"/>
-        </w:rPr>
-      </w:pPr>
-      <w:r>
-        <w:rPr>
-          <w:rFonts w:ascii="Times New Roman" w:hAnsi="Times New Roman" w:cs="Times New Roman"/>
-          <w:color w:val="000000" w:themeColor="text1"/>
-        </w:rPr>
-        <w:t>Theory of fleeting opportunities. Some opportunities are quick and you miss out. Some remain open for a long time.</w:t>
-      </w:r>
-    </w:p>
-    <w:p>
-      <w:pPr>
-        <w:rPr>
-          <w:rFonts w:ascii="Times New Roman" w:hAnsi="Times New Roman" w:cs="Times New Roman"/>
-          <w:color w:val="000000" w:themeColor="text1"/>
-        </w:rPr>
-      </w:pPr>
-      <w:r>
-        <w:rPr>
-          <w:rFonts w:ascii="Times New Roman" w:hAnsi="Times New Roman" w:cs="Times New Roman"/>
-          <w:color w:val="000000" w:themeColor="text1"/>
-        </w:rPr>
-        <w:t xml:space="preserve">Inertia Vancouver and </w:t>
+        <w:t xml:space="preserve">). In the current research, the notion of randomness is drawn from Lui, BLAH, AND BLAH, and </w:t>
       </w:r>
       <w:proofErr w:type="spellStart"/>
       <w:r>
@@ -2031,7 +2148,7 @@
           <w:rFonts w:ascii="Times New Roman" w:hAnsi="Times New Roman" w:cs="Times New Roman"/>
           <w:color w:val="000000" w:themeColor="text1"/>
         </w:rPr>
-        <w:t>cronin</w:t>
+        <w:t>Denrell</w:t>
       </w:r>
       <w:proofErr w:type="spellEnd"/>
       <w:r>
@@ -2039,50 +2156,15 @@
           <w:rFonts w:ascii="Times New Roman" w:hAnsi="Times New Roman" w:cs="Times New Roman"/>
           <w:color w:val="000000" w:themeColor="text1"/>
         </w:rPr>
-        <w:t xml:space="preserve">. </w:t>
-      </w:r>
-    </w:p>
-    <w:p>
-      <w:pPr>
-        <w:rPr>
-          <w:rFonts w:ascii="Times New Roman" w:hAnsi="Times New Roman" w:cs="Times New Roman"/>
-          <w:color w:val="000000" w:themeColor="text1"/>
-        </w:rPr>
-      </w:pPr>
-    </w:p>
-    <w:p>
-      <w:pPr>
-        <w:rPr>
-          <w:rFonts w:ascii="Times New Roman" w:hAnsi="Times New Roman" w:cs="Times New Roman"/>
-          <w:color w:val="000000" w:themeColor="text1"/>
-        </w:rPr>
-      </w:pPr>
-      <w:r>
-        <w:rPr>
-          <w:rFonts w:ascii="Times New Roman" w:hAnsi="Times New Roman" w:cs="Times New Roman"/>
-          <w:color w:val="000000" w:themeColor="text1"/>
-        </w:rPr>
-        <w:t>Random.</w:t>
-      </w:r>
-    </w:p>
-    <w:p>
-      <w:pPr>
-        <w:pStyle w:val="ListParagraph"/>
-        <w:numPr>
-          <w:ilvl w:val="0"/>
-          <w:numId w:val="5"/>
-        </w:numPr>
-        <w:rPr>
-          <w:rFonts w:ascii="Times New Roman" w:hAnsi="Times New Roman" w:cs="Times New Roman"/>
-          <w:color w:val="000000" w:themeColor="text1"/>
-        </w:rPr>
-      </w:pPr>
-      <w:r>
-        <w:rPr>
-          <w:rFonts w:ascii="Times New Roman" w:hAnsi="Times New Roman" w:cs="Times New Roman"/>
-          <w:color w:val="000000" w:themeColor="text1"/>
-        </w:rPr>
-        <w:t xml:space="preserve">The end of this section needs to point to </w:t>
+        <w:t xml:space="preserve">, LUI, FANG’s framework of chance models. An employee that accumulates requests randomly means that the </w:t>
+      </w:r>
+      <w:r>
+        <w:rPr>
+          <w:rFonts w:ascii="Times New Roman" w:hAnsi="Times New Roman" w:cs="Times New Roman"/>
+          <w:color w:val="000000" w:themeColor="text1"/>
+        </w:rPr>
+        <w:lastRenderedPageBreak/>
+        <w:t xml:space="preserve">likelihood of receiving another request or having a request removed is drawn from a probability distribution such that both are equally likely. It is a coin-flip whether requests stay or leave. Mathematically, an employee’s stock gains or </w:t>
       </w:r>
       <w:proofErr w:type="spellStart"/>
       <w:r>
@@ -2090,6 +2172,60 @@
           <w:rFonts w:ascii="Times New Roman" w:hAnsi="Times New Roman" w:cs="Times New Roman"/>
           <w:color w:val="000000" w:themeColor="text1"/>
         </w:rPr>
+        <w:t>looses</w:t>
+      </w:r>
+      <w:proofErr w:type="spellEnd"/>
+      <w:r>
+        <w:rPr>
+          <w:rFonts w:ascii="Times New Roman" w:hAnsi="Times New Roman" w:cs="Times New Roman"/>
+          <w:color w:val="000000" w:themeColor="text1"/>
+        </w:rPr>
+        <w:t xml:space="preserve"> requests with pulls from a distribution N ~ (0, constant). </w:t>
+      </w:r>
+    </w:p>
+    <w:p>
+      <w:pPr>
+        <w:rPr>
+          <w:rFonts w:ascii="Times New Roman" w:hAnsi="Times New Roman" w:cs="Times New Roman"/>
+          <w:color w:val="000000" w:themeColor="text1"/>
+        </w:rPr>
+      </w:pPr>
+      <w:r>
+        <w:rPr>
+          <w:rFonts w:ascii="Times New Roman" w:hAnsi="Times New Roman" w:cs="Times New Roman"/>
+          <w:color w:val="000000" w:themeColor="text1"/>
+        </w:rPr>
+        <w:t xml:space="preserve">In combination, inertia and randomness have important implications for the stock of requests employee are expected to compile over time. </w:t>
+      </w:r>
+      <w:r>
+        <w:rPr>
+          <w:rFonts w:ascii="Times New Roman" w:hAnsi="Times New Roman" w:cs="Times New Roman"/>
+          <w:color w:val="000000" w:themeColor="text1"/>
+        </w:rPr>
+        <w:t xml:space="preserve">Famous result by </w:t>
+      </w:r>
+      <w:proofErr w:type="spellStart"/>
+      <w:r>
+        <w:rPr>
+          <w:rFonts w:ascii="Times New Roman" w:hAnsi="Times New Roman" w:cs="Times New Roman"/>
+          <w:color w:val="000000" w:themeColor="text1"/>
+        </w:rPr>
+        <w:t>paul</w:t>
+      </w:r>
+      <w:proofErr w:type="spellEnd"/>
+      <w:r>
+        <w:rPr>
+          <w:rFonts w:ascii="Times New Roman" w:hAnsi="Times New Roman" w:cs="Times New Roman"/>
+          <w:color w:val="000000" w:themeColor="text1"/>
+        </w:rPr>
+        <w:t xml:space="preserve"> levy. Explored in more detail by </w:t>
+      </w:r>
+      <w:proofErr w:type="spellStart"/>
+      <w:r>
+        <w:rPr>
+          <w:rFonts w:ascii="Times New Roman" w:hAnsi="Times New Roman" w:cs="Times New Roman"/>
+          <w:color w:val="000000" w:themeColor="text1"/>
+        </w:rPr>
         <w:t>denrell</w:t>
       </w:r>
       <w:proofErr w:type="spellEnd"/>
@@ -2098,16 +2234,60 @@
           <w:rFonts w:ascii="Times New Roman" w:hAnsi="Times New Roman" w:cs="Times New Roman"/>
           <w:color w:val="000000" w:themeColor="text1"/>
         </w:rPr>
-        <w:t xml:space="preserve"> and long leads. We know that when randomness is combined with persistence, what you get is heterogeneity in requests. </w:t>
-      </w:r>
-    </w:p>
-    <w:p>
-      <w:pPr>
-        <w:rPr>
-          <w:rFonts w:ascii="Times New Roman" w:hAnsi="Times New Roman" w:cs="Times New Roman"/>
-          <w:color w:val="000000" w:themeColor="text1"/>
-        </w:rPr>
-      </w:pPr>
+        <w:t>.</w:t>
+      </w:r>
+      <w:r>
+        <w:rPr>
+          <w:rFonts w:ascii="Times New Roman" w:hAnsi="Times New Roman" w:cs="Times New Roman"/>
+          <w:color w:val="000000" w:themeColor="text1"/>
+        </w:rPr>
+        <w:t xml:space="preserve"> What this means for the current research is that if employees accumulate requests such that stocks have inertia and randomness then a small group of employees will compile many more requests than others. Even though requests for help come and go randomly, employees will not have similar stores of requests in the long-run. Instead, a small group will compile stocks with many more requests than others. </w:t>
+      </w:r>
+    </w:p>
+    <w:p>
+      <w:pPr>
+        <w:rPr>
+          <w:rFonts w:ascii="Times New Roman" w:hAnsi="Times New Roman" w:cs="Times New Roman"/>
+          <w:color w:val="000000" w:themeColor="text1"/>
+        </w:rPr>
+      </w:pPr>
+      <w:r>
+        <w:rPr>
+          <w:rFonts w:ascii="Times New Roman" w:hAnsi="Times New Roman" w:cs="Times New Roman"/>
+          <w:color w:val="000000" w:themeColor="text1"/>
+        </w:rPr>
+        <w:t xml:space="preserve">Heterogeneity in requests. </w:t>
+      </w:r>
+    </w:p>
+    <w:p>
+      <w:pPr>
+        <w:rPr>
+          <w:rFonts w:ascii="Times New Roman" w:hAnsi="Times New Roman" w:cs="Times New Roman"/>
+          <w:color w:val="000000" w:themeColor="text1"/>
+        </w:rPr>
+      </w:pPr>
+      <w:r>
+        <w:rPr>
+          <w:rFonts w:ascii="Times New Roman" w:hAnsi="Times New Roman" w:cs="Times New Roman"/>
+          <w:color w:val="000000" w:themeColor="text1"/>
+        </w:rPr>
+        <w:t>That is what the situation creates.</w:t>
+      </w:r>
+    </w:p>
+    <w:p>
+      <w:pPr>
+        <w:rPr>
+          <w:rFonts w:ascii="Times New Roman" w:hAnsi="Times New Roman" w:cs="Times New Roman"/>
+          <w:color w:val="000000" w:themeColor="text1"/>
+        </w:rPr>
+      </w:pPr>
+      <w:r>
+        <w:rPr>
+          <w:rFonts w:ascii="Times New Roman" w:hAnsi="Times New Roman" w:cs="Times New Roman"/>
+          <w:color w:val="000000" w:themeColor="text1"/>
+        </w:rPr>
+        <w:t xml:space="preserve">Now, how do people respond? </w:t>
+      </w:r>
     </w:p>
     <w:p>
       <w:pPr>
@@ -2435,7 +2615,6 @@
           <w:rFonts w:ascii="Times New Roman" w:hAnsi="Times New Roman" w:cs="Times New Roman"/>
           <w:color w:val="000000" w:themeColor="text1"/>
         </w:rPr>
-        <w:lastRenderedPageBreak/>
         <w:t># just situation by person interaction</w:t>
       </w:r>
     </w:p>
@@ -21465,11 +21644,6 @@
         <w:docPartUnique/>
       </w:docPartObj>
     </w:sdtPr>
-    <w:sdtEndPr>
-      <w:rPr>
-        <w:rStyle w:val="PageNumber"/>
-      </w:rPr>
-    </w:sdtEndPr>
     <w:sdtContent>
       <w:p>
         <w:pPr>
@@ -22747,7 +22921,6 @@
   <w:style w:type="character" w:default="1" w:styleId="DefaultParagraphFont">
     <w:name w:val="Default Paragraph Font"/>
     <w:uiPriority w:val="1"/>
-    <w:semiHidden/>
     <w:unhideWhenUsed/>
   </w:style>
   <w:style w:type="table" w:default="1" w:styleId="TableNormal">

--- a/reports/paper/word/dishop_diss_proposal.docx
+++ b/reports/paper/word/dishop_diss_proposal.docx
@@ -809,14 +809,42 @@
           <w:rFonts w:ascii="Times New Roman" w:hAnsi="Times New Roman" w:cs="Times New Roman"/>
           <w:color w:val="000000" w:themeColor="text1"/>
         </w:rPr>
-        <w:t xml:space="preserve"> the person-oriented effects occupy the foreground of this research literature, researchers have tended to examine the systematic while neglecting the unsystematic. Moreover, r</w:t>
-      </w:r>
-      <w:r>
-        <w:rPr>
-          <w:rFonts w:ascii="Times New Roman" w:hAnsi="Times New Roman" w:cs="Times New Roman"/>
-          <w:color w:val="000000" w:themeColor="text1"/>
-        </w:rPr>
-        <w:t xml:space="preserve">esearchers sometimes imply that a systematic pattern – extra milers or good soldiers – cannot be produced by unsystematic </w:t>
+        <w:t xml:space="preserve"> the person-oriented effects occupy the foreground of this literature, researchers have tended to examine the systematic while neglecting the unsystematic. Moreover, r</w:t>
+      </w:r>
+      <w:r>
+        <w:rPr>
+          <w:rFonts w:ascii="Times New Roman" w:hAnsi="Times New Roman" w:cs="Times New Roman"/>
+          <w:color w:val="000000" w:themeColor="text1"/>
+        </w:rPr>
+        <w:t>esearchers sometimes imply that systematic pattern</w:t>
+      </w:r>
+      <w:r>
+        <w:rPr>
+          <w:rFonts w:ascii="Times New Roman" w:hAnsi="Times New Roman" w:cs="Times New Roman"/>
+          <w:color w:val="000000" w:themeColor="text1"/>
+        </w:rPr>
+        <w:t>s</w:t>
+      </w:r>
+      <w:r>
+        <w:rPr>
+          <w:rFonts w:ascii="Times New Roman" w:hAnsi="Times New Roman" w:cs="Times New Roman"/>
+          <w:color w:val="000000" w:themeColor="text1"/>
+        </w:rPr>
+        <w:t xml:space="preserve"> – </w:t>
+      </w:r>
+      <w:r>
+        <w:rPr>
+          <w:rFonts w:ascii="Times New Roman" w:hAnsi="Times New Roman" w:cs="Times New Roman"/>
+          <w:color w:val="000000" w:themeColor="text1"/>
+        </w:rPr>
+        <w:t xml:space="preserve">i.e., </w:t>
+      </w:r>
+      <w:r>
+        <w:rPr>
+          <w:rFonts w:ascii="Times New Roman" w:hAnsi="Times New Roman" w:cs="Times New Roman"/>
+          <w:color w:val="000000" w:themeColor="text1"/>
+        </w:rPr>
+        <w:t xml:space="preserve">extra milers or good soldiers – cannot be produced by unsystematic </w:t>
       </w:r>
       <w:r>
         <w:rPr>
@@ -1107,7 +1135,21 @@
           <w:rFonts w:ascii="Times New Roman" w:hAnsi="Times New Roman" w:cs="Times New Roman"/>
           <w:color w:val="000000" w:themeColor="text1"/>
         </w:rPr>
-        <w:t>To make progress toward these deficiencies, the current research…</w:t>
+        <w:t>To make progress toward these deficiencies</w:t>
+      </w:r>
+      <w:r>
+        <w:rPr>
+          <w:rFonts w:ascii="Times New Roman" w:hAnsi="Times New Roman" w:cs="Times New Roman"/>
+          <w:color w:val="000000" w:themeColor="text1"/>
+        </w:rPr>
+        <w:t>/areas</w:t>
+      </w:r>
+      <w:r>
+        <w:rPr>
+          <w:rFonts w:ascii="Times New Roman" w:hAnsi="Times New Roman" w:cs="Times New Roman"/>
+          <w:color w:val="000000" w:themeColor="text1"/>
+        </w:rPr>
+        <w:t>, the current research…</w:t>
       </w:r>
     </w:p>
     <w:p>
@@ -1276,6 +1318,21 @@
       <w:pPr>
         <w:rPr>
           <w:rFonts w:ascii="Times New Roman" w:hAnsi="Times New Roman" w:cs="Times New Roman"/>
+          <w:color w:val="000000" w:themeColor="text1"/>
+        </w:rPr>
+      </w:pPr>
+      <w:r>
+        <w:rPr>
+          <w:rFonts w:ascii="Times New Roman" w:hAnsi="Times New Roman" w:cs="Times New Roman"/>
+          <w:color w:val="000000" w:themeColor="text1"/>
+        </w:rPr>
+        <w:t xml:space="preserve">The key intuition is that two features of how help requests may compile over time -- inertia and randomness – interact with possible ways people respond to their stocks of help requests. </w:t>
+      </w:r>
+    </w:p>
+    <w:p>
+      <w:pPr>
+        <w:rPr>
+          <w:rFonts w:ascii="Times New Roman" w:hAnsi="Times New Roman" w:cs="Times New Roman"/>
           <w:b/>
           <w:bCs/>
           <w:color w:val="000000" w:themeColor="text1"/>
@@ -1368,7 +1425,7 @@
           <w:rFonts w:ascii="Times New Roman" w:hAnsi="Times New Roman" w:cs="Times New Roman"/>
           <w:color w:val="000000" w:themeColor="text1"/>
         </w:rPr>
-        <w:t>), is the foundation for several need-based models such as self-determination theory (cite). The notion that behavior arises from the combination of one’s tendencies and circumstances is also described in theories of motivation and self-regulation (</w:t>
+        <w:t>), is the foundation for several need-based models such as self-determination theory (cite). The notion that behavior arises from the combination of one’s tendencies and circumstances is also described in theories of self-regulation (</w:t>
       </w:r>
       <w:proofErr w:type="spellStart"/>
       <w:r>
@@ -1695,7 +1752,49 @@
           <w:rFonts w:ascii="Times New Roman" w:hAnsi="Times New Roman" w:cs="Times New Roman"/>
           <w:color w:val="000000" w:themeColor="text1"/>
         </w:rPr>
-        <w:t>The emergent behavior that this study focuses on is the idea of an extra miler (good soldier).</w:t>
+        <w:t>The emergent behavior that this study focuses on is the idea of a</w:t>
+      </w:r>
+      <w:r>
+        <w:rPr>
+          <w:rFonts w:ascii="Times New Roman" w:hAnsi="Times New Roman" w:cs="Times New Roman"/>
+          <w:color w:val="000000" w:themeColor="text1"/>
+        </w:rPr>
+        <w:t xml:space="preserve"> good soldier</w:t>
+      </w:r>
+      <w:r>
+        <w:rPr>
+          <w:rFonts w:ascii="Times New Roman" w:hAnsi="Times New Roman" w:cs="Times New Roman"/>
+          <w:color w:val="000000" w:themeColor="text1"/>
+        </w:rPr>
+        <w:t xml:space="preserve"> </w:t>
+      </w:r>
+      <w:r>
+        <w:rPr>
+          <w:rFonts w:ascii="Times New Roman" w:hAnsi="Times New Roman" w:cs="Times New Roman"/>
+          <w:color w:val="000000" w:themeColor="text1"/>
+        </w:rPr>
+        <w:t>(</w:t>
+      </w:r>
+      <w:r>
+        <w:rPr>
+          <w:rFonts w:ascii="Times New Roman" w:hAnsi="Times New Roman" w:cs="Times New Roman"/>
+          <w:color w:val="000000" w:themeColor="text1"/>
+        </w:rPr>
+        <w:t>extra miler</w:t>
+      </w:r>
+      <w:r>
+        <w:rPr>
+          <w:rFonts w:ascii="Times New Roman" w:hAnsi="Times New Roman" w:cs="Times New Roman"/>
+          <w:color w:val="000000" w:themeColor="text1"/>
+        </w:rPr>
+        <w:t>)</w:t>
+      </w:r>
+      <w:r>
+        <w:rPr>
+          <w:rFonts w:ascii="Times New Roman" w:hAnsi="Times New Roman" w:cs="Times New Roman"/>
+          <w:color w:val="000000" w:themeColor="text1"/>
+        </w:rPr>
+        <w:t>.</w:t>
       </w:r>
       <w:r>
         <w:rPr>
@@ -1740,12 +1839,16 @@
       <w:pPr>
         <w:rPr>
           <w:rFonts w:ascii="Times New Roman" w:hAnsi="Times New Roman" w:cs="Times New Roman"/>
-          <w:color w:val="000000" w:themeColor="text1"/>
-        </w:rPr>
-      </w:pPr>
-      <w:r>
-        <w:rPr>
-          <w:rFonts w:ascii="Times New Roman" w:hAnsi="Times New Roman" w:cs="Times New Roman"/>
+          <w:b/>
+          <w:bCs/>
+          <w:color w:val="000000" w:themeColor="text1"/>
+        </w:rPr>
+      </w:pPr>
+      <w:r>
+        <w:rPr>
+          <w:rFonts w:ascii="Times New Roman" w:hAnsi="Times New Roman" w:cs="Times New Roman"/>
+          <w:b/>
+          <w:bCs/>
           <w:color w:val="000000" w:themeColor="text1"/>
         </w:rPr>
         <w:t>Situation – Requests Over Time</w:t>
@@ -1793,7 +1896,7 @@
           <w:rFonts w:ascii="Times New Roman" w:hAnsi="Times New Roman" w:cs="Times New Roman"/>
           <w:color w:val="000000" w:themeColor="text1"/>
         </w:rPr>
-        <w:t xml:space="preserve"> manager that volunteers are needed for an upcoming assignment; A statistician witnesses a question posted on a forum about a statistical model relevant to her expertise; A software engineer receives a pull request; An academic receives a note from a graduate student asking for a friendly review of his paper. Moreover, any single agent may experience repeated prompts over the course of a week. On Monday, a Professor may receive an email asking for assistance teaching a class. On Tuesday, she receives two more emails about optional meetings in her </w:t>
+        <w:t xml:space="preserve"> manager that volunteers are needed for an upcoming assignment; A statistician witnesses a question posted on a forum about a statistical model relevant to her expertise; A software engineer receives a pull request; An academic receives a note from a graduate student asking for </w:t>
       </w:r>
       <w:r>
         <w:rPr>
@@ -1801,7 +1904,7 @@
           <w:color w:val="000000" w:themeColor="text1"/>
         </w:rPr>
         <w:lastRenderedPageBreak/>
-        <w:t>department (attending optional meetings is one commonly studied indicator of OCB). On Wednesday, a former graduate student, who is now a faculty member at a different school, asks for a letter of recommendation. On some days, the Professor has a large stock of help requests, whereas on others she has few, if any.</w:t>
+        <w:t>a friendly review of his paper. Moreover, any single agent may experience repeated prompts over the course of a week. On Monday, a Professor may receive an email asking for assistance teaching a class. On Tuesday, she receives two more emails about optional meetings in her department (attending optional meetings is one commonly studied indicator of OCB). On Wednesday, a former graduate student, who is now a faculty member at a different school, asks for a letter of recommendation. On some days the Professor has a large stock of help requests whereas on others she has few, if any.</w:t>
       </w:r>
     </w:p>
     <w:p>
@@ -1817,7 +1920,14 @@
           <w:rFonts w:ascii="Times New Roman" w:hAnsi="Times New Roman" w:cs="Times New Roman"/>
           <w:color w:val="000000" w:themeColor="text1"/>
         </w:rPr>
-        <w:t xml:space="preserve">This concept is related to ideas elsewhere. </w:t>
+        <w:t>Requests for help are</w:t>
+      </w:r>
+      <w:r>
+        <w:rPr>
+          <w:rFonts w:ascii="Times New Roman" w:hAnsi="Times New Roman" w:cs="Times New Roman"/>
+          <w:color w:val="000000" w:themeColor="text1"/>
+        </w:rPr>
+        <w:t xml:space="preserve"> related to ideas elsewhere. </w:t>
       </w:r>
       <w:proofErr w:type="spellStart"/>
       <w:r>
@@ -1861,14 +1971,28 @@
           <w:rFonts w:ascii="Times New Roman" w:hAnsi="Times New Roman" w:cs="Times New Roman"/>
           <w:color w:val="000000" w:themeColor="text1"/>
         </w:rPr>
-        <w:t xml:space="preserve"> refer to as situation enabling factors. Employee safety behaviors change in response to visible safety reminders</w:t>
-      </w:r>
-      <w:r>
-        <w:rPr>
-          <w:rFonts w:ascii="Times New Roman" w:hAnsi="Times New Roman" w:cs="Times New Roman"/>
-          <w:color w:val="000000" w:themeColor="text1"/>
-        </w:rPr>
-        <w:t xml:space="preserve"> (Komaki)</w:t>
+        <w:t xml:space="preserve"> refer to as situation enabling factors. </w:t>
+      </w:r>
+      <w:r>
+        <w:rPr>
+          <w:rFonts w:ascii="Times New Roman" w:hAnsi="Times New Roman" w:cs="Times New Roman"/>
+          <w:color w:val="000000" w:themeColor="text1"/>
+        </w:rPr>
+        <w:t xml:space="preserve">Safety reminders stimulate </w:t>
+      </w:r>
+      <w:r>
+        <w:rPr>
+          <w:rFonts w:ascii="Times New Roman" w:hAnsi="Times New Roman" w:cs="Times New Roman"/>
+          <w:color w:val="000000" w:themeColor="text1"/>
+        </w:rPr>
+        <w:t xml:space="preserve">safety behaviors </w:t>
+      </w:r>
+      <w:r>
+        <w:rPr>
+          <w:rFonts w:ascii="Times New Roman" w:hAnsi="Times New Roman" w:cs="Times New Roman"/>
+          <w:color w:val="000000" w:themeColor="text1"/>
+        </w:rPr>
+        <w:t>(Komaki)</w:t>
       </w:r>
       <w:r>
         <w:rPr>
@@ -1898,69 +2022,42 @@
           <w:rFonts w:ascii="Times New Roman" w:hAnsi="Times New Roman" w:cs="Times New Roman"/>
           <w:color w:val="000000" w:themeColor="text1"/>
         </w:rPr>
-        <w:t xml:space="preserve"> &amp; Ely, 2010). Prompts are also examined in selection (cite), forensic interviews (cite), and in event-sampling methodology where they are used to improve participant survey responding (cite). What is missing in these other areas that is relevant to the notion of requests for help examined here is a discussion of the features </w:t>
-      </w:r>
-      <w:r>
-        <w:rPr>
-          <w:rFonts w:ascii="Times New Roman" w:hAnsi="Times New Roman" w:cs="Times New Roman"/>
-          <w:color w:val="000000" w:themeColor="text1"/>
-        </w:rPr>
-        <w:t xml:space="preserve">that change the pattern by which requests compile over time. </w:t>
-      </w:r>
-      <w:r>
-        <w:rPr>
-          <w:rFonts w:ascii="Times New Roman" w:hAnsi="Times New Roman" w:cs="Times New Roman"/>
-          <w:color w:val="000000" w:themeColor="text1"/>
-        </w:rPr>
-        <w:t xml:space="preserve">I draw from the literatures of dynamics (Cronin &amp; Vancouver, 2020) and chance (Liu) to reason about these effects. </w:t>
-      </w:r>
-    </w:p>
-    <w:p>
-      <w:pPr>
-        <w:pStyle w:val="BodyText"/>
-        <w:rPr>
-          <w:rFonts w:ascii="Times New Roman" w:hAnsi="Times New Roman" w:cs="Times New Roman"/>
-          <w:color w:val="000000" w:themeColor="text1"/>
-        </w:rPr>
-      </w:pPr>
-      <w:r>
-        <w:rPr>
-          <w:rFonts w:ascii="Times New Roman" w:hAnsi="Times New Roman" w:cs="Times New Roman"/>
-          <w:color w:val="000000" w:themeColor="text1"/>
-        </w:rPr>
-        <w:t>THEY ALSO DON’T TALK ABOUT STOCKS. STOCKS OF PROMPTS.</w:t>
-      </w:r>
-    </w:p>
-    <w:p>
-      <w:pPr>
-        <w:pStyle w:val="BodyText"/>
-        <w:rPr>
-          <w:rFonts w:ascii="Times New Roman" w:hAnsi="Times New Roman" w:cs="Times New Roman"/>
-          <w:color w:val="000000" w:themeColor="text1"/>
-        </w:rPr>
-      </w:pPr>
-      <w:r>
-        <w:rPr>
-          <w:rFonts w:ascii="Times New Roman" w:hAnsi="Times New Roman" w:cs="Times New Roman"/>
-          <w:color w:val="000000" w:themeColor="text1"/>
-        </w:rPr>
-        <w:t>How do these features change the pattern by which someone compiles requests over time?</w:t>
-      </w:r>
-    </w:p>
-    <w:p>
-      <w:pPr>
-        <w:pStyle w:val="BodyText"/>
-        <w:rPr>
-          <w:rFonts w:ascii="Times New Roman" w:hAnsi="Times New Roman" w:cs="Times New Roman"/>
-          <w:color w:val="000000" w:themeColor="text1"/>
-        </w:rPr>
-      </w:pPr>
-      <w:r>
-        <w:rPr>
-          <w:rFonts w:ascii="Times New Roman" w:hAnsi="Times New Roman" w:cs="Times New Roman"/>
-          <w:color w:val="000000" w:themeColor="text1"/>
-        </w:rPr>
-        <w:t>Important because both features have implications for the stock that an employee compiles over time.</w:t>
+        <w:t xml:space="preserve"> &amp; Ely, 2010). Prompts are also examined in selection (cite), forensic interviews (cite), and in event-sampling methodology where they are used to improve participant survey responding (cite). </w:t>
+      </w:r>
+      <w:r>
+        <w:rPr>
+          <w:rFonts w:ascii="Times New Roman" w:hAnsi="Times New Roman" w:cs="Times New Roman"/>
+          <w:color w:val="000000" w:themeColor="text1"/>
+        </w:rPr>
+        <w:t>What is missing in these other areas that becomes relevant as we consider requests over time is a discussion of compiling: an employee’s pool of requests may change or stay the same as she moves through time. Research on dynamics, chance, and probability theory</w:t>
+      </w:r>
+      <w:r>
+        <w:rPr>
+          <w:rFonts w:ascii="Times New Roman" w:hAnsi="Times New Roman" w:cs="Times New Roman"/>
+          <w:color w:val="000000" w:themeColor="text1"/>
+        </w:rPr>
+        <w:t xml:space="preserve"> has</w:t>
+      </w:r>
+      <w:r>
+        <w:rPr>
+          <w:rFonts w:ascii="Times New Roman" w:hAnsi="Times New Roman" w:cs="Times New Roman"/>
+          <w:color w:val="000000" w:themeColor="text1"/>
+        </w:rPr>
+        <w:t xml:space="preserve"> identified two features that influence the size of one’s stock (of anything) and, although these </w:t>
+      </w:r>
+      <w:r>
+        <w:rPr>
+          <w:rFonts w:ascii="Times New Roman" w:hAnsi="Times New Roman" w:cs="Times New Roman"/>
+          <w:color w:val="000000" w:themeColor="text1"/>
+        </w:rPr>
+        <w:t>principles</w:t>
+      </w:r>
+      <w:r>
+        <w:rPr>
+          <w:rFonts w:ascii="Times New Roman" w:hAnsi="Times New Roman" w:cs="Times New Roman"/>
+          <w:color w:val="000000" w:themeColor="text1"/>
+        </w:rPr>
+        <w:t xml:space="preserve"> are well-known in some literatures, they are not often described in the citizenship space. I draw from the literatures of dynamics (Cronin &amp; Vancouver, 2020) and chance (Liu) to describe how two features inform the size of one’s stock of help requests. </w:t>
       </w:r>
     </w:p>
     <w:p>
@@ -2085,7 +2182,7 @@
           <w:rFonts w:ascii="Times New Roman" w:hAnsi="Times New Roman" w:cs="Times New Roman"/>
           <w:color w:val="000000" w:themeColor="text1"/>
         </w:rPr>
-        <w:t xml:space="preserve">the extent to which requests are compiled randomly. </w:t>
+        <w:t xml:space="preserve">the extent to which requests compile randomly. </w:t>
       </w:r>
       <w:r>
         <w:rPr>
@@ -2108,7 +2205,7 @@
           <w:rFonts w:ascii="Times New Roman" w:hAnsi="Times New Roman" w:cs="Times New Roman"/>
           <w:color w:val="000000" w:themeColor="text1"/>
         </w:rPr>
-        <w:t>), and among popular press books (</w:t>
+        <w:t>), and among popular press (</w:t>
       </w:r>
       <w:proofErr w:type="spellStart"/>
       <w:r>
@@ -2156,7 +2253,7 @@
           <w:rFonts w:ascii="Times New Roman" w:hAnsi="Times New Roman" w:cs="Times New Roman"/>
           <w:color w:val="000000" w:themeColor="text1"/>
         </w:rPr>
-        <w:t xml:space="preserve">, LUI, FANG’s framework of chance models. An employee that accumulates requests randomly means that the </w:t>
+        <w:t xml:space="preserve">, LUI, FANG’s framework of chance models. An employee that accumulates requests randomly means that the likelihood of </w:t>
       </w:r>
       <w:r>
         <w:rPr>
@@ -2164,7 +2261,150 @@
           <w:color w:val="000000" w:themeColor="text1"/>
         </w:rPr>
         <w:lastRenderedPageBreak/>
-        <w:t xml:space="preserve">likelihood of receiving another request or having a request removed is drawn from a probability distribution such that both are equally likely. It is a coin-flip whether requests stay or leave. Mathematically, an employee’s stock gains or </w:t>
+        <w:t xml:space="preserve">receiving another request or having a request removed is </w:t>
+      </w:r>
+      <w:r>
+        <w:rPr>
+          <w:rFonts w:ascii="Times New Roman" w:hAnsi="Times New Roman" w:cs="Times New Roman"/>
+          <w:color w:val="000000" w:themeColor="text1"/>
+        </w:rPr>
+        <w:t>a pull</w:t>
+      </w:r>
+      <w:r>
+        <w:rPr>
+          <w:rFonts w:ascii="Times New Roman" w:hAnsi="Times New Roman" w:cs="Times New Roman"/>
+          <w:color w:val="000000" w:themeColor="text1"/>
+        </w:rPr>
+        <w:t xml:space="preserve"> from a probability distribution such that both are equally likely. It is a coin-flip whether requests </w:t>
+      </w:r>
+      <w:r>
+        <w:rPr>
+          <w:rFonts w:ascii="Times New Roman" w:hAnsi="Times New Roman" w:cs="Times New Roman"/>
+          <w:color w:val="000000" w:themeColor="text1"/>
+        </w:rPr>
+        <w:t>join</w:t>
+      </w:r>
+      <w:r>
+        <w:rPr>
+          <w:rFonts w:ascii="Times New Roman" w:hAnsi="Times New Roman" w:cs="Times New Roman"/>
+          <w:color w:val="000000" w:themeColor="text1"/>
+        </w:rPr>
+        <w:t xml:space="preserve"> or leave. Mathematically, an employee’s stock </w:t>
+      </w:r>
+      <w:r>
+        <w:rPr>
+          <w:rFonts w:ascii="Times New Roman" w:hAnsi="Times New Roman" w:cs="Times New Roman"/>
+          <w:color w:val="000000" w:themeColor="text1"/>
+        </w:rPr>
+        <w:t>adds or subtracts</w:t>
+      </w:r>
+      <w:r>
+        <w:rPr>
+          <w:rFonts w:ascii="Times New Roman" w:hAnsi="Times New Roman" w:cs="Times New Roman"/>
+          <w:color w:val="000000" w:themeColor="text1"/>
+        </w:rPr>
+        <w:t xml:space="preserve"> requests </w:t>
+      </w:r>
+      <w:r>
+        <w:rPr>
+          <w:rFonts w:ascii="Times New Roman" w:hAnsi="Times New Roman" w:cs="Times New Roman"/>
+          <w:color w:val="000000" w:themeColor="text1"/>
+        </w:rPr>
+        <w:t xml:space="preserve">based on a draw </w:t>
+      </w:r>
+      <w:r>
+        <w:rPr>
+          <w:rFonts w:ascii="Times New Roman" w:hAnsi="Times New Roman" w:cs="Times New Roman"/>
+          <w:color w:val="000000" w:themeColor="text1"/>
+        </w:rPr>
+        <w:t xml:space="preserve">from a distribution N ~ (0, constant). </w:t>
+      </w:r>
+    </w:p>
+    <w:p>
+      <w:pPr>
+        <w:rPr>
+          <w:rFonts w:ascii="Times New Roman" w:hAnsi="Times New Roman" w:cs="Times New Roman"/>
+          <w:color w:val="000000" w:themeColor="text1"/>
+        </w:rPr>
+      </w:pPr>
+      <w:r>
+        <w:rPr>
+          <w:rFonts w:ascii="Times New Roman" w:hAnsi="Times New Roman" w:cs="Times New Roman"/>
+          <w:color w:val="000000" w:themeColor="text1"/>
+        </w:rPr>
+        <w:t>In combination, inertia and randomness have important implications for the</w:t>
+      </w:r>
+      <w:r>
+        <w:rPr>
+          <w:rFonts w:ascii="Times New Roman" w:hAnsi="Times New Roman" w:cs="Times New Roman"/>
+          <w:color w:val="000000" w:themeColor="text1"/>
+        </w:rPr>
+        <w:t xml:space="preserve"> size of an employee’s </w:t>
+      </w:r>
+      <w:r>
+        <w:rPr>
+          <w:rFonts w:ascii="Times New Roman" w:hAnsi="Times New Roman" w:cs="Times New Roman"/>
+          <w:color w:val="000000" w:themeColor="text1"/>
+        </w:rPr>
+        <w:t>pool</w:t>
+      </w:r>
+      <w:r>
+        <w:rPr>
+          <w:rFonts w:ascii="Times New Roman" w:hAnsi="Times New Roman" w:cs="Times New Roman"/>
+          <w:color w:val="000000" w:themeColor="text1"/>
+        </w:rPr>
+        <w:t xml:space="preserve"> of help requests. </w:t>
+      </w:r>
+      <w:r>
+        <w:rPr>
+          <w:rFonts w:ascii="Times New Roman" w:hAnsi="Times New Roman" w:cs="Times New Roman"/>
+          <w:color w:val="000000" w:themeColor="text1"/>
+        </w:rPr>
+        <w:t>Specifically, if</w:t>
+      </w:r>
+      <w:r>
+        <w:rPr>
+          <w:rFonts w:ascii="Times New Roman" w:hAnsi="Times New Roman" w:cs="Times New Roman"/>
+          <w:color w:val="000000" w:themeColor="text1"/>
+        </w:rPr>
+        <w:t xml:space="preserve"> two employees receive requests with randomness and inertia then the most likely outcome is that one of them will have </w:t>
+      </w:r>
+      <w:r>
+        <w:rPr>
+          <w:rFonts w:ascii="Times New Roman" w:hAnsi="Times New Roman" w:cs="Times New Roman"/>
+          <w:i/>
+          <w:iCs/>
+          <w:color w:val="000000" w:themeColor="text1"/>
+        </w:rPr>
+        <w:t>sustained lead</w:t>
+      </w:r>
+      <w:r>
+        <w:rPr>
+          <w:rFonts w:ascii="Times New Roman" w:hAnsi="Times New Roman" w:cs="Times New Roman"/>
+          <w:color w:val="000000" w:themeColor="text1"/>
+        </w:rPr>
+        <w:t xml:space="preserve">: across any given amount of time one of the employees will always have more requests than the other. Even though both compile requests by the same (random) process, the most probable outcome is not that their requests converge but that they remain heterogeneous in size. One individual will </w:t>
+      </w:r>
+      <w:r>
+        <w:rPr>
+          <w:rFonts w:ascii="Times New Roman" w:hAnsi="Times New Roman" w:cs="Times New Roman"/>
+          <w:color w:val="000000" w:themeColor="text1"/>
+        </w:rPr>
+        <w:t xml:space="preserve">consistently have more requests than the other. </w:t>
+      </w:r>
+      <w:r>
+        <w:rPr>
+          <w:rFonts w:ascii="Times New Roman" w:hAnsi="Times New Roman" w:cs="Times New Roman"/>
+          <w:color w:val="000000" w:themeColor="text1"/>
+        </w:rPr>
+        <w:t>In probability theory, this idea can be expressed using Paul Levy’s arcsine law but it is often referred to as the law of long leads in random walks (Feller, 1968).</w:t>
+      </w:r>
+      <w:r>
+        <w:rPr>
+          <w:rFonts w:ascii="Times New Roman" w:hAnsi="Times New Roman" w:cs="Times New Roman"/>
+          <w:color w:val="000000" w:themeColor="text1"/>
+        </w:rPr>
+        <w:t xml:space="preserve"> </w:t>
       </w:r>
       <w:proofErr w:type="spellStart"/>
       <w:r>
@@ -2172,7 +2412,7 @@
           <w:rFonts w:ascii="Times New Roman" w:hAnsi="Times New Roman" w:cs="Times New Roman"/>
           <w:color w:val="000000" w:themeColor="text1"/>
         </w:rPr>
-        <w:t>looses</w:t>
+        <w:t>Denrell</w:t>
       </w:r>
       <w:proofErr w:type="spellEnd"/>
       <w:r>
@@ -2180,29 +2420,149 @@
           <w:rFonts w:ascii="Times New Roman" w:hAnsi="Times New Roman" w:cs="Times New Roman"/>
           <w:color w:val="000000" w:themeColor="text1"/>
         </w:rPr>
-        <w:t xml:space="preserve"> requests with pulls from a distribution N ~ (0, constant). </w:t>
-      </w:r>
-    </w:p>
-    <w:p>
-      <w:pPr>
-        <w:rPr>
-          <w:rFonts w:ascii="Times New Roman" w:hAnsi="Times New Roman" w:cs="Times New Roman"/>
-          <w:color w:val="000000" w:themeColor="text1"/>
-        </w:rPr>
-      </w:pPr>
-      <w:r>
-        <w:rPr>
-          <w:rFonts w:ascii="Times New Roman" w:hAnsi="Times New Roman" w:cs="Times New Roman"/>
-          <w:color w:val="000000" w:themeColor="text1"/>
-        </w:rPr>
-        <w:t xml:space="preserve">In combination, inertia and randomness have important implications for the stock of requests employee are expected to compile over time. </w:t>
-      </w:r>
-      <w:r>
-        <w:rPr>
-          <w:rFonts w:ascii="Times New Roman" w:hAnsi="Times New Roman" w:cs="Times New Roman"/>
-          <w:color w:val="000000" w:themeColor="text1"/>
-        </w:rPr>
-        <w:t xml:space="preserve">Famous result by </w:t>
+        <w:t xml:space="preserve"> </w:t>
+      </w:r>
+      <w:r>
+        <w:rPr>
+          <w:rFonts w:ascii="Times New Roman" w:hAnsi="Times New Roman" w:cs="Times New Roman"/>
+          <w:color w:val="000000" w:themeColor="text1"/>
+        </w:rPr>
+        <w:t xml:space="preserve">(2004) </w:t>
+      </w:r>
+      <w:r>
+        <w:rPr>
+          <w:rFonts w:ascii="Times New Roman" w:hAnsi="Times New Roman" w:cs="Times New Roman"/>
+          <w:color w:val="000000" w:themeColor="text1"/>
+        </w:rPr>
+        <w:t xml:space="preserve">shows that the outcome also holds in a model with many units (e.g., individuals) focusing on relative positions: among a large sample of employees, the law of long leads suggests that </w:t>
+      </w:r>
+      <w:r>
+        <w:rPr>
+          <w:rFonts w:ascii="Times New Roman" w:hAnsi="Times New Roman" w:cs="Times New Roman"/>
+          <w:color w:val="000000" w:themeColor="text1"/>
+        </w:rPr>
+        <w:t xml:space="preserve">any single individual is most likely to have a help request store </w:t>
+      </w:r>
+      <w:r>
+        <w:rPr>
+          <w:rFonts w:ascii="Times New Roman" w:hAnsi="Times New Roman" w:cs="Times New Roman"/>
+          <w:color w:val="000000" w:themeColor="text1"/>
+        </w:rPr>
+        <w:t xml:space="preserve">that spends most of its time among </w:t>
+      </w:r>
+      <w:r>
+        <w:rPr>
+          <w:rFonts w:ascii="Times New Roman" w:hAnsi="Times New Roman" w:cs="Times New Roman"/>
+          <w:color w:val="000000" w:themeColor="text1"/>
+        </w:rPr>
+        <w:t xml:space="preserve">the largest (or smallest) pools – i.e., </w:t>
+      </w:r>
+      <w:r>
+        <w:rPr>
+          <w:rFonts w:ascii="Times New Roman" w:hAnsi="Times New Roman" w:cs="Times New Roman"/>
+          <w:color w:val="000000" w:themeColor="text1"/>
+        </w:rPr>
+        <w:t xml:space="preserve">help requests are unlikely to change in relative position. Without inertia, however, sustained leads go away. </w:t>
+      </w:r>
+      <w:r>
+        <w:rPr>
+          <w:rFonts w:ascii="Times New Roman" w:hAnsi="Times New Roman" w:cs="Times New Roman"/>
+          <w:color w:val="000000" w:themeColor="text1"/>
+        </w:rPr>
+        <w:t xml:space="preserve">Consistent leads are only expected when trajectories are both stochastic and self-similar. </w:t>
+      </w:r>
+      <w:r>
+        <w:rPr>
+          <w:rFonts w:ascii="Times New Roman" w:hAnsi="Times New Roman" w:cs="Times New Roman"/>
+          <w:color w:val="000000" w:themeColor="text1"/>
+        </w:rPr>
+        <w:t>What this means for the current research is that</w:t>
+      </w:r>
+      <w:r>
+        <w:rPr>
+          <w:rFonts w:ascii="Times New Roman" w:hAnsi="Times New Roman" w:cs="Times New Roman"/>
+          <w:color w:val="000000" w:themeColor="text1"/>
+        </w:rPr>
+        <w:t xml:space="preserve"> </w:t>
+      </w:r>
+      <w:r>
+        <w:rPr>
+          <w:rFonts w:ascii="Times New Roman" w:hAnsi="Times New Roman" w:cs="Times New Roman"/>
+          <w:color w:val="000000" w:themeColor="text1"/>
+        </w:rPr>
+        <w:t xml:space="preserve">help requests accumulating with inertia and </w:t>
+      </w:r>
+      <w:r>
+        <w:rPr>
+          <w:rFonts w:ascii="Times New Roman" w:hAnsi="Times New Roman" w:cs="Times New Roman"/>
+          <w:color w:val="000000" w:themeColor="text1"/>
+        </w:rPr>
+        <w:t xml:space="preserve">randomness </w:t>
+      </w:r>
+      <w:r>
+        <w:rPr>
+          <w:rFonts w:ascii="Times New Roman" w:hAnsi="Times New Roman" w:cs="Times New Roman"/>
+          <w:color w:val="000000" w:themeColor="text1"/>
+        </w:rPr>
+        <w:t xml:space="preserve">produce request stores with sustained lead whereas those without inertia produce no persistence in relative position (Table </w:t>
+      </w:r>
+      <w:r>
+        <w:rPr>
+          <w:rFonts w:ascii="Times New Roman" w:hAnsi="Times New Roman" w:cs="Times New Roman"/>
+          <w:color w:val="000000" w:themeColor="text1"/>
+        </w:rPr>
+        <w:t>2</w:t>
+      </w:r>
+      <w:r>
+        <w:rPr>
+          <w:rFonts w:ascii="Times New Roman" w:hAnsi="Times New Roman" w:cs="Times New Roman"/>
+          <w:color w:val="000000" w:themeColor="text1"/>
+        </w:rPr>
+        <w:t xml:space="preserve">). Said differently, </w:t>
+      </w:r>
+      <w:r>
+        <w:rPr>
+          <w:rFonts w:ascii="Times New Roman" w:hAnsi="Times New Roman" w:cs="Times New Roman"/>
+          <w:color w:val="000000" w:themeColor="text1"/>
+        </w:rPr>
+        <w:t xml:space="preserve">relative ranks remain similar across time under randomness and inertia. </w:t>
+      </w:r>
+    </w:p>
+    <w:p>
+      <w:pPr>
+        <w:rPr>
+          <w:rFonts w:ascii="Times New Roman" w:hAnsi="Times New Roman" w:cs="Times New Roman"/>
+          <w:color w:val="000000" w:themeColor="text1"/>
+        </w:rPr>
+      </w:pPr>
+      <w:r>
+        <w:rPr>
+          <w:rFonts w:ascii="Times New Roman" w:hAnsi="Times New Roman" w:cs="Times New Roman"/>
+          <w:color w:val="000000" w:themeColor="text1"/>
+        </w:rPr>
+        <w:t>[table 2].</w:t>
+      </w:r>
+    </w:p>
+    <w:p>
+      <w:pPr>
+        <w:rPr>
+          <w:rFonts w:ascii="Times New Roman" w:hAnsi="Times New Roman" w:cs="Times New Roman"/>
+          <w:color w:val="000000" w:themeColor="text1"/>
+        </w:rPr>
+      </w:pPr>
+      <w:r>
+        <w:rPr>
+          <w:rFonts w:ascii="Times New Roman" w:hAnsi="Times New Roman" w:cs="Times New Roman"/>
+          <w:color w:val="000000" w:themeColor="text1"/>
+        </w:rPr>
+        <w:t xml:space="preserve">I am not arguing that all employees randomly receive help requests. This research, instead, focuses on a situation (described) by person (not yet described) interaction with randomness as a feature within the situation. This paper does not take the position that randomness must occur, only that chance is a legitimate </w:t>
+      </w:r>
+      <w:r>
+        <w:rPr>
+          <w:rFonts w:ascii="Times New Roman" w:hAnsi="Times New Roman" w:cs="Times New Roman"/>
+          <w:color w:val="000000" w:themeColor="text1"/>
+        </w:rPr>
+        <w:t xml:space="preserve">perspective for the following reasons. First, Lui (cite) and </w:t>
       </w:r>
       <w:proofErr w:type="spellStart"/>
       <w:r>
@@ -2210,7 +2570,7 @@
           <w:rFonts w:ascii="Times New Roman" w:hAnsi="Times New Roman" w:cs="Times New Roman"/>
           <w:color w:val="000000" w:themeColor="text1"/>
         </w:rPr>
-        <w:t>paul</w:t>
+        <w:t>Denrell</w:t>
       </w:r>
       <w:proofErr w:type="spellEnd"/>
       <w:r>
@@ -2218,7 +2578,49 @@
           <w:rFonts w:ascii="Times New Roman" w:hAnsi="Times New Roman" w:cs="Times New Roman"/>
           <w:color w:val="000000" w:themeColor="text1"/>
         </w:rPr>
-        <w:t xml:space="preserve"> levy. Explored in more detail by </w:t>
+        <w:t xml:space="preserve"> Lui suggest that embedding randomness </w:t>
+      </w:r>
+      <w:r>
+        <w:rPr>
+          <w:rFonts w:ascii="Times New Roman" w:hAnsi="Times New Roman" w:cs="Times New Roman"/>
+          <w:color w:val="000000" w:themeColor="text1"/>
+        </w:rPr>
+        <w:t>as a first principle into one’s research model is necessary when the object of study – requests for help in this case – is influenced by many potentially uncontrollable forces. For at least some employees, help requests may come and go not only due to their own efforts but also because of serendipity, luck, or influences that they themselves did not cause (Bandura). Of course, at the fundamental level requests for help may not be random at all. The point here is that given the current state of affairs</w:t>
+      </w:r>
+      <w:r>
+        <w:rPr>
+          <w:rFonts w:ascii="Times New Roman" w:hAnsi="Times New Roman" w:cs="Times New Roman"/>
+          <w:color w:val="000000" w:themeColor="text1"/>
+        </w:rPr>
+        <w:t xml:space="preserve"> in this research area, the level of analysis in this paper, and the many forces influencing whether requests stay or go outside an employee’s own control, </w:t>
+      </w:r>
+      <w:r>
+        <w:rPr>
+          <w:rFonts w:ascii="Times New Roman" w:hAnsi="Times New Roman" w:cs="Times New Roman"/>
+          <w:color w:val="000000" w:themeColor="text1"/>
+        </w:rPr>
+        <w:t xml:space="preserve">randomness is an acceptable perspective. </w:t>
+      </w:r>
+      <w:r>
+        <w:rPr>
+          <w:rFonts w:ascii="Times New Roman" w:hAnsi="Times New Roman" w:cs="Times New Roman"/>
+          <w:color w:val="000000" w:themeColor="text1"/>
+        </w:rPr>
+        <w:t>Second, and perhaps more importantly,</w:t>
+      </w:r>
+      <w:r>
+        <w:rPr>
+          <w:rFonts w:ascii="Times New Roman" w:hAnsi="Times New Roman" w:cs="Times New Roman"/>
+          <w:color w:val="000000" w:themeColor="text1"/>
+        </w:rPr>
+        <w:t xml:space="preserve"> one</w:t>
+      </w:r>
+      <w:r>
+        <w:rPr>
+          <w:rFonts w:ascii="Times New Roman" w:hAnsi="Times New Roman" w:cs="Times New Roman"/>
+          <w:color w:val="000000" w:themeColor="text1"/>
+        </w:rPr>
+        <w:t xml:space="preserve"> critical purpose of this research is to counter the reasoning by </w:t>
       </w:r>
       <w:proofErr w:type="spellStart"/>
       <w:r>
@@ -2226,7 +2628,7 @@
           <w:rFonts w:ascii="Times New Roman" w:hAnsi="Times New Roman" w:cs="Times New Roman"/>
           <w:color w:val="000000" w:themeColor="text1"/>
         </w:rPr>
-        <w:t>denrell</w:t>
+        <w:t>Bolino</w:t>
       </w:r>
       <w:proofErr w:type="spellEnd"/>
       <w:r>
@@ -2234,53 +2636,53 @@
           <w:rFonts w:ascii="Times New Roman" w:hAnsi="Times New Roman" w:cs="Times New Roman"/>
           <w:color w:val="000000" w:themeColor="text1"/>
         </w:rPr>
-        <w:t>.</w:t>
-      </w:r>
-      <w:r>
-        <w:rPr>
-          <w:rFonts w:ascii="Times New Roman" w:hAnsi="Times New Roman" w:cs="Times New Roman"/>
-          <w:color w:val="000000" w:themeColor="text1"/>
-        </w:rPr>
-        <w:t xml:space="preserve"> What this means for the current research is that if employees accumulate requests such that stocks have inertia and randomness then a small group of employees will compile many more requests than others. Even though requests for help come and go randomly, employees will not have similar stores of requests in the long-run. Instead, a small group will compile stocks with many more requests than others. </w:t>
-      </w:r>
-    </w:p>
-    <w:p>
-      <w:pPr>
-        <w:rPr>
-          <w:rFonts w:ascii="Times New Roman" w:hAnsi="Times New Roman" w:cs="Times New Roman"/>
-          <w:color w:val="000000" w:themeColor="text1"/>
-        </w:rPr>
-      </w:pPr>
-      <w:r>
-        <w:rPr>
-          <w:rFonts w:ascii="Times New Roman" w:hAnsi="Times New Roman" w:cs="Times New Roman"/>
-          <w:color w:val="000000" w:themeColor="text1"/>
-        </w:rPr>
-        <w:t xml:space="preserve">Heterogeneity in requests. </w:t>
-      </w:r>
-    </w:p>
-    <w:p>
-      <w:pPr>
-        <w:rPr>
-          <w:rFonts w:ascii="Times New Roman" w:hAnsi="Times New Roman" w:cs="Times New Roman"/>
-          <w:color w:val="000000" w:themeColor="text1"/>
-        </w:rPr>
-      </w:pPr>
-      <w:r>
-        <w:rPr>
-          <w:rFonts w:ascii="Times New Roman" w:hAnsi="Times New Roman" w:cs="Times New Roman"/>
-          <w:color w:val="000000" w:themeColor="text1"/>
-        </w:rPr>
-        <w:t>That is what the situation creates.</w:t>
-      </w:r>
-    </w:p>
-    <w:p>
-      <w:pPr>
-        <w:rPr>
-          <w:rFonts w:ascii="Times New Roman" w:hAnsi="Times New Roman" w:cs="Times New Roman"/>
-          <w:color w:val="000000" w:themeColor="text1"/>
-        </w:rPr>
-      </w:pPr>
+        <w:t xml:space="preserve"> et al. (2015) and demonstrate that</w:t>
+      </w:r>
+      <w:r>
+        <w:rPr>
+          <w:rFonts w:ascii="Times New Roman" w:hAnsi="Times New Roman" w:cs="Times New Roman"/>
+          <w:color w:val="000000" w:themeColor="text1"/>
+        </w:rPr>
+        <w:t xml:space="preserve"> </w:t>
+      </w:r>
+      <w:r>
+        <w:rPr>
+          <w:rFonts w:ascii="Times New Roman" w:hAnsi="Times New Roman" w:cs="Times New Roman"/>
+          <w:i/>
+          <w:iCs/>
+          <w:color w:val="000000" w:themeColor="text1"/>
+        </w:rPr>
+        <w:t xml:space="preserve">unsystematic </w:t>
+      </w:r>
+      <w:r>
+        <w:rPr>
+          <w:rFonts w:ascii="Times New Roman" w:hAnsi="Times New Roman" w:cs="Times New Roman"/>
+          <w:color w:val="000000" w:themeColor="text1"/>
+        </w:rPr>
+        <w:t xml:space="preserve">factors can lead to systematic outcomes. </w:t>
+      </w:r>
+      <w:r>
+        <w:rPr>
+          <w:rFonts w:ascii="Times New Roman" w:hAnsi="Times New Roman" w:cs="Times New Roman"/>
+          <w:color w:val="000000" w:themeColor="text1"/>
+        </w:rPr>
+        <w:t xml:space="preserve">Not that unsystematic factors must always occur, but to change the perspective on how they operate. </w:t>
+      </w:r>
+    </w:p>
+    <w:p>
+      <w:pPr>
+        <w:rPr>
+          <w:rFonts w:ascii="Times New Roman" w:hAnsi="Times New Roman" w:cs="Times New Roman"/>
+          <w:color w:val="000000" w:themeColor="text1"/>
+        </w:rPr>
+      </w:pPr>
+      <w:r>
+        <w:rPr>
+          <w:rFonts w:ascii="Times New Roman" w:hAnsi="Times New Roman" w:cs="Times New Roman"/>
+          <w:color w:val="000000" w:themeColor="text1"/>
+        </w:rPr>
+        <w:t xml:space="preserve">This is what the situation creates. </w:t>
+      </w:r>
       <w:r>
         <w:rPr>
           <w:rFonts w:ascii="Times New Roman" w:hAnsi="Times New Roman" w:cs="Times New Roman"/>
@@ -22921,6 +23323,7 @@
   <w:style w:type="character" w:default="1" w:styleId="DefaultParagraphFont">
     <w:name w:val="Default Paragraph Font"/>
     <w:uiPriority w:val="1"/>
+    <w:semiHidden/>
     <w:unhideWhenUsed/>
   </w:style>
   <w:style w:type="table" w:default="1" w:styleId="TableNormal">

--- a/reports/paper/word/dishop_diss_proposal.docx
+++ b/reports/paper/word/dishop_diss_proposal.docx
@@ -1837,6 +1837,23 @@
     </w:p>
     <w:p>
       <w:pPr>
+        <w:pStyle w:val="BodyText"/>
+        <w:ind w:firstLine="720"/>
+        <w:rPr>
+          <w:rFonts w:ascii="Times New Roman" w:hAnsi="Times New Roman" w:cs="Times New Roman"/>
+          <w:color w:val="000000" w:themeColor="text1"/>
+        </w:rPr>
+      </w:pPr>
+      <w:r>
+        <w:rPr>
+          <w:rFonts w:ascii="Times New Roman" w:hAnsi="Times New Roman" w:cs="Times New Roman"/>
+          <w:color w:val="000000" w:themeColor="text1"/>
+        </w:rPr>
+        <w:t>PRODUCING SUSTAINED LEAD IS THE SITUATION EFFECT. I DRAW FROM PROBABILIY THEORY TO ARTICULATE THIS ASPECT.</w:t>
+      </w:r>
+    </w:p>
+    <w:p>
+      <w:pPr>
         <w:rPr>
           <w:rFonts w:ascii="Times New Roman" w:hAnsi="Times New Roman" w:cs="Times New Roman"/>
           <w:b/>
@@ -1896,7 +1913,7 @@
           <w:rFonts w:ascii="Times New Roman" w:hAnsi="Times New Roman" w:cs="Times New Roman"/>
           <w:color w:val="000000" w:themeColor="text1"/>
         </w:rPr>
-        <w:t xml:space="preserve"> manager that volunteers are needed for an upcoming assignment; A statistician witnesses a question posted on a forum about a statistical model relevant to her expertise; A software engineer receives a pull request; An academic receives a note from a graduate student asking for </w:t>
+        <w:t xml:space="preserve"> </w:t>
       </w:r>
       <w:r>
         <w:rPr>
@@ -1904,7 +1921,7 @@
           <w:color w:val="000000" w:themeColor="text1"/>
         </w:rPr>
         <w:lastRenderedPageBreak/>
-        <w:t>a friendly review of his paper. Moreover, any single agent may experience repeated prompts over the course of a week. On Monday, a Professor may receive an email asking for assistance teaching a class. On Tuesday, she receives two more emails about optional meetings in her department (attending optional meetings is one commonly studied indicator of OCB). On Wednesday, a former graduate student, who is now a faculty member at a different school, asks for a letter of recommendation. On some days the Professor has a large stock of help requests whereas on others she has few, if any.</w:t>
+        <w:t>manager that volunteers are needed for an upcoming assignment; A statistician witnesses a question posted on a forum about a statistical model relevant to her expertise; A software engineer receives a pull request; An academic receives a note from a graduate student asking for a friendly review of his paper. Moreover, any single agent may experience repeated prompts over the course of a week. On Monday, a Professor may receive an email asking for assistance teaching a class. On Tuesday, she receives two more emails about optional meetings in her department (attending optional meetings is one commonly studied indicator of OCB). On Wednesday, a former graduate student, who is now a faculty member at a different school, asks for a letter of recommendation. On some days the Professor has a large stock of help requests whereas on others she has few, if any.</w:t>
       </w:r>
     </w:p>
     <w:p>
@@ -2058,6 +2075,22 @@
           <w:color w:val="000000" w:themeColor="text1"/>
         </w:rPr>
         <w:t xml:space="preserve"> are well-known in some literatures, they are not often described in the citizenship space. I draw from the literatures of dynamics (Cronin &amp; Vancouver, 2020) and chance (Liu) to describe how two features inform the size of one’s stock of help requests. </w:t>
+      </w:r>
+    </w:p>
+    <w:p>
+      <w:pPr>
+        <w:pStyle w:val="BodyText"/>
+        <w:rPr>
+          <w:rFonts w:ascii="Times New Roman" w:hAnsi="Times New Roman" w:cs="Times New Roman"/>
+          <w:color w:val="000000" w:themeColor="text1"/>
+        </w:rPr>
+      </w:pPr>
+      <w:r>
+        <w:rPr>
+          <w:rFonts w:ascii="Times New Roman" w:hAnsi="Times New Roman" w:cs="Times New Roman"/>
+          <w:color w:val="000000" w:themeColor="text1"/>
+        </w:rPr>
+        <w:t>OR, RESEARCH IN PROBABILITIY THEORY HAS IDENTIFIED TWO FEATURES THAT PRODUCE SUSTAINED DIFFERENCES IN THE STORE OF HELP REQUESTS ACROSS PEOPLE.</w:t>
       </w:r>
     </w:p>
     <w:p>
@@ -2137,14 +2170,28 @@
           <w:rFonts w:ascii="Times New Roman" w:hAnsi="Times New Roman" w:cs="Times New Roman"/>
           <w:color w:val="000000" w:themeColor="text1"/>
         </w:rPr>
-        <w:t xml:space="preserve">It can be thought of as conservation or persistence in the sense that the state of the object retains its condition over time until something changes it. When an employee compiles help requests with inertia this means that he or she </w:t>
-      </w:r>
-      <w:r>
-        <w:rPr>
-          <w:rFonts w:ascii="Times New Roman" w:hAnsi="Times New Roman" w:cs="Times New Roman"/>
-          <w:color w:val="000000" w:themeColor="text1"/>
-        </w:rPr>
-        <w:t xml:space="preserve">has a pool or store of help requests – three, for example – and this number is self-similar such that it carries-over from day to day. If the employee receives two help requests today, this number is added to the store of help requests that she had yesterday, creating a total that moves forward into tomorrow. Similarly, when help requests are removed from the pool – which could occur, for instance, after she or someone else provides help and the request is resolved or when a deadline passes and help is no longer required – then it decreases by whatever amount was withdrawn. But removing a request does not drive the pool to zero. Instead, whatever amount was removed is subtracted from the total in such a way that the pool has inertia/memory – the amount changes from where it was at the immediately prior time point, it does not arbitrarily swing to zero. This pattern, one in which an employee handles a dynamic stock of help requests such that prompts are added or removed while the stock retains inertia, </w:t>
+        <w:t xml:space="preserve">It can be thought of as conservation or persistence in the sense that the state retains its condition over time until something changes it. When an employee compiles help requests with inertia this means that he or she </w:t>
+      </w:r>
+      <w:r>
+        <w:rPr>
+          <w:rFonts w:ascii="Times New Roman" w:hAnsi="Times New Roman" w:cs="Times New Roman"/>
+          <w:color w:val="000000" w:themeColor="text1"/>
+        </w:rPr>
+        <w:t xml:space="preserve">has a pool or store of help requests – three, for example – and this number is self-similar such that it carries-over from day to day. If the employee receives </w:t>
+      </w:r>
+      <w:r>
+        <w:rPr>
+          <w:rFonts w:ascii="Times New Roman" w:hAnsi="Times New Roman" w:cs="Times New Roman"/>
+          <w:color w:val="000000" w:themeColor="text1"/>
+        </w:rPr>
+        <w:t>three</w:t>
+      </w:r>
+      <w:r>
+        <w:rPr>
+          <w:rFonts w:ascii="Times New Roman" w:hAnsi="Times New Roman" w:cs="Times New Roman"/>
+          <w:color w:val="000000" w:themeColor="text1"/>
+        </w:rPr>
+        <w:t xml:space="preserve"> help requests today, this number is added to the store of requests that she had yesterday, creating a total that moves forward into tomorrow. Similarly, when help requests are removed from the pool – which could occur, for instance, after she or someone else provides help and the request is resolved or when a deadline passes and help is no longer required – then it decreases by whatever amount was withdrawn. But removing a request does not drive the pool to zero. Instead, whatever amount was removed is subtracted from the total in such a way that the pool has inertia/memory – the amount changes from where it was at the immediately prior time point, it does not arbitrarily swing to zero. This pattern, one in which an employee handles a dynamic stock of requests such that prompts are added or removed while the stock retains inertia, </w:t>
       </w:r>
       <w:r>
         <w:rPr>
@@ -2168,6 +2215,7 @@
           <w:bCs/>
           <w:color w:val="000000" w:themeColor="text1"/>
         </w:rPr>
+        <w:lastRenderedPageBreak/>
         <w:t>Randomness</w:t>
       </w:r>
       <w:r>
@@ -2253,7 +2301,454 @@
           <w:rFonts w:ascii="Times New Roman" w:hAnsi="Times New Roman" w:cs="Times New Roman"/>
           <w:color w:val="000000" w:themeColor="text1"/>
         </w:rPr>
-        <w:t xml:space="preserve">, LUI, FANG’s framework of chance models. An employee that accumulates requests randomly means that the likelihood of </w:t>
+        <w:t xml:space="preserve">, LUI, FANG’s framework of chance models. An employee that accumulates requests randomly means that the likelihood of receiving another request or having a request removed is </w:t>
+      </w:r>
+      <w:r>
+        <w:rPr>
+          <w:rFonts w:ascii="Times New Roman" w:hAnsi="Times New Roman" w:cs="Times New Roman"/>
+          <w:color w:val="000000" w:themeColor="text1"/>
+        </w:rPr>
+        <w:t>a pull</w:t>
+      </w:r>
+      <w:r>
+        <w:rPr>
+          <w:rFonts w:ascii="Times New Roman" w:hAnsi="Times New Roman" w:cs="Times New Roman"/>
+          <w:color w:val="000000" w:themeColor="text1"/>
+        </w:rPr>
+        <w:t xml:space="preserve"> from a probability distribution such that both are equally likely. It is a coin-flip whether requests </w:t>
+      </w:r>
+      <w:r>
+        <w:rPr>
+          <w:rFonts w:ascii="Times New Roman" w:hAnsi="Times New Roman" w:cs="Times New Roman"/>
+          <w:color w:val="000000" w:themeColor="text1"/>
+        </w:rPr>
+        <w:t>join</w:t>
+      </w:r>
+      <w:r>
+        <w:rPr>
+          <w:rFonts w:ascii="Times New Roman" w:hAnsi="Times New Roman" w:cs="Times New Roman"/>
+          <w:color w:val="000000" w:themeColor="text1"/>
+        </w:rPr>
+        <w:t xml:space="preserve"> or leave. Mathematically, an employee’s stock </w:t>
+      </w:r>
+      <w:r>
+        <w:rPr>
+          <w:rFonts w:ascii="Times New Roman" w:hAnsi="Times New Roman" w:cs="Times New Roman"/>
+          <w:color w:val="000000" w:themeColor="text1"/>
+        </w:rPr>
+        <w:t>adds or subtracts</w:t>
+      </w:r>
+      <w:r>
+        <w:rPr>
+          <w:rFonts w:ascii="Times New Roman" w:hAnsi="Times New Roman" w:cs="Times New Roman"/>
+          <w:color w:val="000000" w:themeColor="text1"/>
+        </w:rPr>
+        <w:t xml:space="preserve"> requests </w:t>
+      </w:r>
+      <w:r>
+        <w:rPr>
+          <w:rFonts w:ascii="Times New Roman" w:hAnsi="Times New Roman" w:cs="Times New Roman"/>
+          <w:color w:val="000000" w:themeColor="text1"/>
+        </w:rPr>
+        <w:t xml:space="preserve">based on a draw </w:t>
+      </w:r>
+      <w:r>
+        <w:rPr>
+          <w:rFonts w:ascii="Times New Roman" w:hAnsi="Times New Roman" w:cs="Times New Roman"/>
+          <w:color w:val="000000" w:themeColor="text1"/>
+        </w:rPr>
+        <w:t xml:space="preserve">from a distribution N ~ (0, constant). </w:t>
+      </w:r>
+    </w:p>
+    <w:p>
+      <w:pPr>
+        <w:rPr>
+          <w:rFonts w:ascii="Times New Roman" w:hAnsi="Times New Roman" w:cs="Times New Roman"/>
+          <w:color w:val="000000" w:themeColor="text1"/>
+        </w:rPr>
+      </w:pPr>
+      <w:r>
+        <w:rPr>
+          <w:rFonts w:ascii="Times New Roman" w:hAnsi="Times New Roman" w:cs="Times New Roman"/>
+          <w:color w:val="000000" w:themeColor="text1"/>
+        </w:rPr>
+        <w:t>In combination, inertia and randomness have important implications for the</w:t>
+      </w:r>
+      <w:r>
+        <w:rPr>
+          <w:rFonts w:ascii="Times New Roman" w:hAnsi="Times New Roman" w:cs="Times New Roman"/>
+          <w:color w:val="000000" w:themeColor="text1"/>
+        </w:rPr>
+        <w:t xml:space="preserve"> size of an employee’s </w:t>
+      </w:r>
+      <w:r>
+        <w:rPr>
+          <w:rFonts w:ascii="Times New Roman" w:hAnsi="Times New Roman" w:cs="Times New Roman"/>
+          <w:color w:val="000000" w:themeColor="text1"/>
+        </w:rPr>
+        <w:t>pool</w:t>
+      </w:r>
+      <w:r>
+        <w:rPr>
+          <w:rFonts w:ascii="Times New Roman" w:hAnsi="Times New Roman" w:cs="Times New Roman"/>
+          <w:color w:val="000000" w:themeColor="text1"/>
+        </w:rPr>
+        <w:t xml:space="preserve"> of help requests. </w:t>
+      </w:r>
+      <w:r>
+        <w:rPr>
+          <w:rFonts w:ascii="Times New Roman" w:hAnsi="Times New Roman" w:cs="Times New Roman"/>
+          <w:color w:val="000000" w:themeColor="text1"/>
+        </w:rPr>
+        <w:t>Specifically, if</w:t>
+      </w:r>
+      <w:r>
+        <w:rPr>
+          <w:rFonts w:ascii="Times New Roman" w:hAnsi="Times New Roman" w:cs="Times New Roman"/>
+          <w:color w:val="000000" w:themeColor="text1"/>
+        </w:rPr>
+        <w:t xml:space="preserve"> two employees receive requests with randomness and inertia then the most likely outcome is that one of them will have </w:t>
+      </w:r>
+      <w:r>
+        <w:rPr>
+          <w:rFonts w:ascii="Times New Roman" w:hAnsi="Times New Roman" w:cs="Times New Roman"/>
+          <w:i/>
+          <w:iCs/>
+          <w:color w:val="000000" w:themeColor="text1"/>
+        </w:rPr>
+        <w:t>sustained lead</w:t>
+      </w:r>
+      <w:r>
+        <w:rPr>
+          <w:rFonts w:ascii="Times New Roman" w:hAnsi="Times New Roman" w:cs="Times New Roman"/>
+          <w:color w:val="000000" w:themeColor="text1"/>
+        </w:rPr>
+        <w:t xml:space="preserve">: across any given amount of time one of the employees will always have more requests than the other. Even though both compile requests by the same (random) process, the most probable outcome is not that their requests converge but that they remain heterogeneous in size. One individual will </w:t>
+      </w:r>
+      <w:r>
+        <w:rPr>
+          <w:rFonts w:ascii="Times New Roman" w:hAnsi="Times New Roman" w:cs="Times New Roman"/>
+          <w:color w:val="000000" w:themeColor="text1"/>
+        </w:rPr>
+        <w:t xml:space="preserve">consistently have more requests than the other. </w:t>
+      </w:r>
+      <w:r>
+        <w:rPr>
+          <w:rFonts w:ascii="Times New Roman" w:hAnsi="Times New Roman" w:cs="Times New Roman"/>
+          <w:color w:val="000000" w:themeColor="text1"/>
+        </w:rPr>
+        <w:t xml:space="preserve">In probability theory, this idea can be expressed using Paul Levy’s arcsine law but it is often referred to as the law of long leads in random </w:t>
+      </w:r>
+      <w:r>
+        <w:rPr>
+          <w:rFonts w:ascii="Times New Roman" w:hAnsi="Times New Roman" w:cs="Times New Roman"/>
+          <w:color w:val="000000" w:themeColor="text1"/>
+        </w:rPr>
+        <w:t>processes</w:t>
+      </w:r>
+      <w:r>
+        <w:rPr>
+          <w:rFonts w:ascii="Times New Roman" w:hAnsi="Times New Roman" w:cs="Times New Roman"/>
+          <w:color w:val="000000" w:themeColor="text1"/>
+        </w:rPr>
+        <w:t xml:space="preserve"> (Feller, 1968).</w:t>
+      </w:r>
+      <w:r>
+        <w:rPr>
+          <w:rFonts w:ascii="Times New Roman" w:hAnsi="Times New Roman" w:cs="Times New Roman"/>
+          <w:color w:val="000000" w:themeColor="text1"/>
+        </w:rPr>
+        <w:t xml:space="preserve"> </w:t>
+      </w:r>
+      <w:proofErr w:type="spellStart"/>
+      <w:r>
+        <w:rPr>
+          <w:rFonts w:ascii="Times New Roman" w:hAnsi="Times New Roman" w:cs="Times New Roman"/>
+          <w:color w:val="000000" w:themeColor="text1"/>
+        </w:rPr>
+        <w:t>Denrell</w:t>
+      </w:r>
+      <w:proofErr w:type="spellEnd"/>
+      <w:r>
+        <w:rPr>
+          <w:rFonts w:ascii="Times New Roman" w:hAnsi="Times New Roman" w:cs="Times New Roman"/>
+          <w:color w:val="000000" w:themeColor="text1"/>
+        </w:rPr>
+        <w:t xml:space="preserve"> </w:t>
+      </w:r>
+      <w:r>
+        <w:rPr>
+          <w:rFonts w:ascii="Times New Roman" w:hAnsi="Times New Roman" w:cs="Times New Roman"/>
+          <w:color w:val="000000" w:themeColor="text1"/>
+        </w:rPr>
+        <w:t xml:space="preserve">(2004) </w:t>
+      </w:r>
+      <w:r>
+        <w:rPr>
+          <w:rFonts w:ascii="Times New Roman" w:hAnsi="Times New Roman" w:cs="Times New Roman"/>
+          <w:color w:val="000000" w:themeColor="text1"/>
+        </w:rPr>
+        <w:t xml:space="preserve">shows that the outcome also holds in a model with many units (e.g., individuals) focusing on relative positions: among a large sample of employees, the law of long leads suggests that </w:t>
+      </w:r>
+      <w:r>
+        <w:rPr>
+          <w:rFonts w:ascii="Times New Roman" w:hAnsi="Times New Roman" w:cs="Times New Roman"/>
+          <w:color w:val="000000" w:themeColor="text1"/>
+        </w:rPr>
+        <w:t xml:space="preserve">any single individual is most likely to have a </w:t>
+      </w:r>
+      <w:r>
+        <w:rPr>
+          <w:rFonts w:ascii="Times New Roman" w:hAnsi="Times New Roman" w:cs="Times New Roman"/>
+          <w:color w:val="000000" w:themeColor="text1"/>
+        </w:rPr>
+        <w:t xml:space="preserve">store of requests </w:t>
+      </w:r>
+      <w:r>
+        <w:rPr>
+          <w:rFonts w:ascii="Times New Roman" w:hAnsi="Times New Roman" w:cs="Times New Roman"/>
+          <w:color w:val="000000" w:themeColor="text1"/>
+        </w:rPr>
+        <w:t xml:space="preserve">that spends most of its time among </w:t>
+      </w:r>
+      <w:r>
+        <w:rPr>
+          <w:rFonts w:ascii="Times New Roman" w:hAnsi="Times New Roman" w:cs="Times New Roman"/>
+          <w:color w:val="000000" w:themeColor="text1"/>
+        </w:rPr>
+        <w:t xml:space="preserve">the largest (or smallest) pools – i.e., </w:t>
+      </w:r>
+      <w:r>
+        <w:rPr>
+          <w:rFonts w:ascii="Times New Roman" w:hAnsi="Times New Roman" w:cs="Times New Roman"/>
+          <w:color w:val="000000" w:themeColor="text1"/>
+        </w:rPr>
+        <w:t xml:space="preserve">help requests are unlikely to change in relative position. Without inertia, however, sustained leads go away. </w:t>
+      </w:r>
+      <w:r>
+        <w:rPr>
+          <w:rFonts w:ascii="Times New Roman" w:hAnsi="Times New Roman" w:cs="Times New Roman"/>
+          <w:color w:val="000000" w:themeColor="text1"/>
+        </w:rPr>
+        <w:t>They</w:t>
+      </w:r>
+      <w:r>
+        <w:rPr>
+          <w:rFonts w:ascii="Times New Roman" w:hAnsi="Times New Roman" w:cs="Times New Roman"/>
+          <w:color w:val="000000" w:themeColor="text1"/>
+        </w:rPr>
+        <w:t xml:space="preserve"> are only expected when trajectories are both stochastic and self-similar. </w:t>
+      </w:r>
+      <w:r>
+        <w:rPr>
+          <w:rFonts w:ascii="Times New Roman" w:hAnsi="Times New Roman" w:cs="Times New Roman"/>
+          <w:color w:val="000000" w:themeColor="text1"/>
+        </w:rPr>
+        <w:t>What this means for the current research is that</w:t>
+      </w:r>
+      <w:r>
+        <w:rPr>
+          <w:rFonts w:ascii="Times New Roman" w:hAnsi="Times New Roman" w:cs="Times New Roman"/>
+          <w:color w:val="000000" w:themeColor="text1"/>
+        </w:rPr>
+        <w:t xml:space="preserve"> </w:t>
+      </w:r>
+      <w:r>
+        <w:rPr>
+          <w:rFonts w:ascii="Times New Roman" w:hAnsi="Times New Roman" w:cs="Times New Roman"/>
+          <w:color w:val="000000" w:themeColor="text1"/>
+        </w:rPr>
+        <w:t xml:space="preserve">help requests accumulating with inertia and </w:t>
+      </w:r>
+      <w:r>
+        <w:rPr>
+          <w:rFonts w:ascii="Times New Roman" w:hAnsi="Times New Roman" w:cs="Times New Roman"/>
+          <w:color w:val="000000" w:themeColor="text1"/>
+        </w:rPr>
+        <w:t xml:space="preserve">randomness </w:t>
+      </w:r>
+      <w:r>
+        <w:rPr>
+          <w:rFonts w:ascii="Times New Roman" w:hAnsi="Times New Roman" w:cs="Times New Roman"/>
+          <w:color w:val="000000" w:themeColor="text1"/>
+        </w:rPr>
+        <w:t xml:space="preserve">produce request stores with sustained lead whereas those without inertia produce no persistence in relative position (Table </w:t>
+      </w:r>
+      <w:r>
+        <w:rPr>
+          <w:rFonts w:ascii="Times New Roman" w:hAnsi="Times New Roman" w:cs="Times New Roman"/>
+          <w:color w:val="000000" w:themeColor="text1"/>
+        </w:rPr>
+        <w:t>2</w:t>
+      </w:r>
+      <w:r>
+        <w:rPr>
+          <w:rFonts w:ascii="Times New Roman" w:hAnsi="Times New Roman" w:cs="Times New Roman"/>
+          <w:color w:val="000000" w:themeColor="text1"/>
+        </w:rPr>
+        <w:t xml:space="preserve">). Said differently, </w:t>
+      </w:r>
+      <w:r>
+        <w:rPr>
+          <w:rFonts w:ascii="Times New Roman" w:hAnsi="Times New Roman" w:cs="Times New Roman"/>
+          <w:color w:val="000000" w:themeColor="text1"/>
+        </w:rPr>
+        <w:t xml:space="preserve">relative ranks remain similar across time under randomness and inertia. </w:t>
+      </w:r>
+    </w:p>
+    <w:p>
+      <w:pPr>
+        <w:rPr>
+          <w:rFonts w:ascii="Times New Roman" w:hAnsi="Times New Roman" w:cs="Times New Roman"/>
+          <w:color w:val="000000" w:themeColor="text1"/>
+        </w:rPr>
+      </w:pPr>
+      <w:r>
+        <w:rPr>
+          <w:rFonts w:ascii="Times New Roman" w:hAnsi="Times New Roman" w:cs="Times New Roman"/>
+          <w:color w:val="000000" w:themeColor="text1"/>
+        </w:rPr>
+        <w:t>[table 2].</w:t>
+      </w:r>
+    </w:p>
+    <w:p>
+      <w:pPr>
+        <w:rPr>
+          <w:rFonts w:ascii="Times New Roman" w:hAnsi="Times New Roman" w:cs="Times New Roman"/>
+          <w:color w:val="000000" w:themeColor="text1"/>
+        </w:rPr>
+      </w:pPr>
+      <w:r>
+        <w:rPr>
+          <w:rFonts w:ascii="Times New Roman" w:hAnsi="Times New Roman" w:cs="Times New Roman"/>
+          <w:color w:val="000000" w:themeColor="text1"/>
+        </w:rPr>
+        <w:t xml:space="preserve">I am not arguing that all employees randomly receive help requests. This research, instead, focuses on a situation (described) by person (not yet described) interaction with randomness as a feature within the situation. This paper does not take the position that randomness must occur, only that chance is a legitimate </w:t>
+      </w:r>
+      <w:r>
+        <w:rPr>
+          <w:rFonts w:ascii="Times New Roman" w:hAnsi="Times New Roman" w:cs="Times New Roman"/>
+          <w:color w:val="000000" w:themeColor="text1"/>
+        </w:rPr>
+        <w:t xml:space="preserve">perspective for the following reasons. First, Lui (cite) and </w:t>
+      </w:r>
+      <w:proofErr w:type="spellStart"/>
+      <w:r>
+        <w:rPr>
+          <w:rFonts w:ascii="Times New Roman" w:hAnsi="Times New Roman" w:cs="Times New Roman"/>
+          <w:color w:val="000000" w:themeColor="text1"/>
+        </w:rPr>
+        <w:t>Denrell</w:t>
+      </w:r>
+      <w:proofErr w:type="spellEnd"/>
+      <w:r>
+        <w:rPr>
+          <w:rFonts w:ascii="Times New Roman" w:hAnsi="Times New Roman" w:cs="Times New Roman"/>
+          <w:color w:val="000000" w:themeColor="text1"/>
+        </w:rPr>
+        <w:t xml:space="preserve"> Lui suggest that embedding randomness </w:t>
+      </w:r>
+      <w:r>
+        <w:rPr>
+          <w:rFonts w:ascii="Times New Roman" w:hAnsi="Times New Roman" w:cs="Times New Roman"/>
+          <w:color w:val="000000" w:themeColor="text1"/>
+        </w:rPr>
+        <w:t xml:space="preserve">as a first principle into one’s research model is necessary when the object of study – requests for help in this case – is influenced by many potentially uncontrollable forces. For at least some employees, help requests may come and go not only due to their own efforts but also because of serendipity, luck, or influences that they themselves did not cause (Bandura). Of course, at </w:t>
+      </w:r>
+      <w:r>
+        <w:rPr>
+          <w:rFonts w:ascii="Times New Roman" w:hAnsi="Times New Roman" w:cs="Times New Roman"/>
+          <w:color w:val="000000" w:themeColor="text1"/>
+        </w:rPr>
+        <w:t>a</w:t>
+      </w:r>
+      <w:r>
+        <w:rPr>
+          <w:rFonts w:ascii="Times New Roman" w:hAnsi="Times New Roman" w:cs="Times New Roman"/>
+          <w:color w:val="000000" w:themeColor="text1"/>
+        </w:rPr>
+        <w:t xml:space="preserve"> fundamental level requests for help may not be random at all. The point here is that given the current state of affairs</w:t>
+      </w:r>
+      <w:r>
+        <w:rPr>
+          <w:rFonts w:ascii="Times New Roman" w:hAnsi="Times New Roman" w:cs="Times New Roman"/>
+          <w:color w:val="000000" w:themeColor="text1"/>
+        </w:rPr>
+        <w:t xml:space="preserve"> in this research area, the level of analysis in this paper, and the many forces influencing whether requests stay or go outside an employee’s own control, </w:t>
+      </w:r>
+      <w:r>
+        <w:rPr>
+          <w:rFonts w:ascii="Times New Roman" w:hAnsi="Times New Roman" w:cs="Times New Roman"/>
+          <w:color w:val="000000" w:themeColor="text1"/>
+        </w:rPr>
+        <w:t xml:space="preserve">randomness is an acceptable perspective. </w:t>
+      </w:r>
+      <w:r>
+        <w:rPr>
+          <w:rFonts w:ascii="Times New Roman" w:hAnsi="Times New Roman" w:cs="Times New Roman"/>
+          <w:color w:val="000000" w:themeColor="text1"/>
+        </w:rPr>
+        <w:t>Second, and perhaps more importantly,</w:t>
+      </w:r>
+      <w:r>
+        <w:rPr>
+          <w:rFonts w:ascii="Times New Roman" w:hAnsi="Times New Roman" w:cs="Times New Roman"/>
+          <w:color w:val="000000" w:themeColor="text1"/>
+        </w:rPr>
+        <w:t xml:space="preserve"> one</w:t>
+      </w:r>
+      <w:r>
+        <w:rPr>
+          <w:rFonts w:ascii="Times New Roman" w:hAnsi="Times New Roman" w:cs="Times New Roman"/>
+          <w:color w:val="000000" w:themeColor="text1"/>
+        </w:rPr>
+        <w:t xml:space="preserve"> purpose of this research is to counter the reasoning by </w:t>
+      </w:r>
+      <w:proofErr w:type="spellStart"/>
+      <w:r>
+        <w:rPr>
+          <w:rFonts w:ascii="Times New Roman" w:hAnsi="Times New Roman" w:cs="Times New Roman"/>
+          <w:color w:val="000000" w:themeColor="text1"/>
+        </w:rPr>
+        <w:t>Bolino</w:t>
+      </w:r>
+      <w:proofErr w:type="spellEnd"/>
+      <w:r>
+        <w:rPr>
+          <w:rFonts w:ascii="Times New Roman" w:hAnsi="Times New Roman" w:cs="Times New Roman"/>
+          <w:color w:val="000000" w:themeColor="text1"/>
+        </w:rPr>
+        <w:t xml:space="preserve"> et al. (2015) and demonstrate that</w:t>
+      </w:r>
+      <w:r>
+        <w:rPr>
+          <w:rFonts w:ascii="Times New Roman" w:hAnsi="Times New Roman" w:cs="Times New Roman"/>
+          <w:color w:val="000000" w:themeColor="text1"/>
+        </w:rPr>
+        <w:t xml:space="preserve"> </w:t>
+      </w:r>
+      <w:r>
+        <w:rPr>
+          <w:rFonts w:ascii="Times New Roman" w:hAnsi="Times New Roman" w:cs="Times New Roman"/>
+          <w:i/>
+          <w:iCs/>
+          <w:color w:val="000000" w:themeColor="text1"/>
+        </w:rPr>
+        <w:t xml:space="preserve">unsystematic </w:t>
+      </w:r>
+      <w:r>
+        <w:rPr>
+          <w:rFonts w:ascii="Times New Roman" w:hAnsi="Times New Roman" w:cs="Times New Roman"/>
+          <w:color w:val="000000" w:themeColor="text1"/>
+        </w:rPr>
+        <w:t>factors can lead to systematic outcomes.</w:t>
+      </w:r>
+      <w:r>
+        <w:rPr>
+          <w:rFonts w:ascii="Times New Roman" w:hAnsi="Times New Roman" w:cs="Times New Roman"/>
+          <w:color w:val="000000" w:themeColor="text1"/>
+        </w:rPr>
+        <w:t xml:space="preserve"> </w:t>
       </w:r>
       <w:r>
         <w:rPr>
@@ -2261,143 +2756,37 @@
           <w:color w:val="000000" w:themeColor="text1"/>
         </w:rPr>
         <w:lastRenderedPageBreak/>
-        <w:t xml:space="preserve">receiving another request or having a request removed is </w:t>
-      </w:r>
-      <w:r>
-        <w:rPr>
-          <w:rFonts w:ascii="Times New Roman" w:hAnsi="Times New Roman" w:cs="Times New Roman"/>
-          <w:color w:val="000000" w:themeColor="text1"/>
-        </w:rPr>
-        <w:t>a pull</w:t>
-      </w:r>
-      <w:r>
-        <w:rPr>
-          <w:rFonts w:ascii="Times New Roman" w:hAnsi="Times New Roman" w:cs="Times New Roman"/>
-          <w:color w:val="000000" w:themeColor="text1"/>
-        </w:rPr>
-        <w:t xml:space="preserve"> from a probability distribution such that both are equally likely. It is a coin-flip whether requests </w:t>
-      </w:r>
-      <w:r>
-        <w:rPr>
-          <w:rFonts w:ascii="Times New Roman" w:hAnsi="Times New Roman" w:cs="Times New Roman"/>
-          <w:color w:val="000000" w:themeColor="text1"/>
-        </w:rPr>
-        <w:t>join</w:t>
-      </w:r>
-      <w:r>
-        <w:rPr>
-          <w:rFonts w:ascii="Times New Roman" w:hAnsi="Times New Roman" w:cs="Times New Roman"/>
-          <w:color w:val="000000" w:themeColor="text1"/>
-        </w:rPr>
-        <w:t xml:space="preserve"> or leave. Mathematically, an employee’s stock </w:t>
-      </w:r>
-      <w:r>
-        <w:rPr>
-          <w:rFonts w:ascii="Times New Roman" w:hAnsi="Times New Roman" w:cs="Times New Roman"/>
-          <w:color w:val="000000" w:themeColor="text1"/>
-        </w:rPr>
-        <w:t>adds or subtracts</w:t>
-      </w:r>
-      <w:r>
-        <w:rPr>
-          <w:rFonts w:ascii="Times New Roman" w:hAnsi="Times New Roman" w:cs="Times New Roman"/>
-          <w:color w:val="000000" w:themeColor="text1"/>
-        </w:rPr>
-        <w:t xml:space="preserve"> requests </w:t>
-      </w:r>
-      <w:r>
-        <w:rPr>
-          <w:rFonts w:ascii="Times New Roman" w:hAnsi="Times New Roman" w:cs="Times New Roman"/>
-          <w:color w:val="000000" w:themeColor="text1"/>
-        </w:rPr>
-        <w:t xml:space="preserve">based on a draw </w:t>
-      </w:r>
-      <w:r>
-        <w:rPr>
-          <w:rFonts w:ascii="Times New Roman" w:hAnsi="Times New Roman" w:cs="Times New Roman"/>
-          <w:color w:val="000000" w:themeColor="text1"/>
-        </w:rPr>
-        <w:t xml:space="preserve">from a distribution N ~ (0, constant). </w:t>
-      </w:r>
-    </w:p>
-    <w:p>
-      <w:pPr>
-        <w:rPr>
-          <w:rFonts w:ascii="Times New Roman" w:hAnsi="Times New Roman" w:cs="Times New Roman"/>
-          <w:color w:val="000000" w:themeColor="text1"/>
-        </w:rPr>
-      </w:pPr>
-      <w:r>
-        <w:rPr>
-          <w:rFonts w:ascii="Times New Roman" w:hAnsi="Times New Roman" w:cs="Times New Roman"/>
-          <w:color w:val="000000" w:themeColor="text1"/>
-        </w:rPr>
-        <w:t>In combination, inertia and randomness have important implications for the</w:t>
-      </w:r>
-      <w:r>
-        <w:rPr>
-          <w:rFonts w:ascii="Times New Roman" w:hAnsi="Times New Roman" w:cs="Times New Roman"/>
-          <w:color w:val="000000" w:themeColor="text1"/>
-        </w:rPr>
-        <w:t xml:space="preserve"> size of an employee’s </w:t>
-      </w:r>
-      <w:r>
-        <w:rPr>
-          <w:rFonts w:ascii="Times New Roman" w:hAnsi="Times New Roman" w:cs="Times New Roman"/>
-          <w:color w:val="000000" w:themeColor="text1"/>
-        </w:rPr>
-        <w:t>pool</w:t>
-      </w:r>
-      <w:r>
-        <w:rPr>
-          <w:rFonts w:ascii="Times New Roman" w:hAnsi="Times New Roman" w:cs="Times New Roman"/>
-          <w:color w:val="000000" w:themeColor="text1"/>
-        </w:rPr>
-        <w:t xml:space="preserve"> of help requests. </w:t>
-      </w:r>
-      <w:r>
-        <w:rPr>
-          <w:rFonts w:ascii="Times New Roman" w:hAnsi="Times New Roman" w:cs="Times New Roman"/>
-          <w:color w:val="000000" w:themeColor="text1"/>
-        </w:rPr>
-        <w:t>Specifically, if</w:t>
-      </w:r>
-      <w:r>
-        <w:rPr>
-          <w:rFonts w:ascii="Times New Roman" w:hAnsi="Times New Roman" w:cs="Times New Roman"/>
-          <w:color w:val="000000" w:themeColor="text1"/>
-        </w:rPr>
-        <w:t xml:space="preserve"> two employees receive requests with randomness and inertia then the most likely outcome is that one of them will have </w:t>
-      </w:r>
-      <w:r>
-        <w:rPr>
-          <w:rFonts w:ascii="Times New Roman" w:hAnsi="Times New Roman" w:cs="Times New Roman"/>
-          <w:i/>
-          <w:iCs/>
-          <w:color w:val="000000" w:themeColor="text1"/>
-        </w:rPr>
-        <w:t>sustained lead</w:t>
-      </w:r>
-      <w:r>
-        <w:rPr>
-          <w:rFonts w:ascii="Times New Roman" w:hAnsi="Times New Roman" w:cs="Times New Roman"/>
-          <w:color w:val="000000" w:themeColor="text1"/>
-        </w:rPr>
-        <w:t xml:space="preserve">: across any given amount of time one of the employees will always have more requests than the other. Even though both compile requests by the same (random) process, the most probable outcome is not that their requests converge but that they remain heterogeneous in size. One individual will </w:t>
-      </w:r>
-      <w:r>
-        <w:rPr>
-          <w:rFonts w:ascii="Times New Roman" w:hAnsi="Times New Roman" w:cs="Times New Roman"/>
-          <w:color w:val="000000" w:themeColor="text1"/>
-        </w:rPr>
-        <w:t xml:space="preserve">consistently have more requests than the other. </w:t>
-      </w:r>
-      <w:r>
-        <w:rPr>
-          <w:rFonts w:ascii="Times New Roman" w:hAnsi="Times New Roman" w:cs="Times New Roman"/>
-          <w:color w:val="000000" w:themeColor="text1"/>
-        </w:rPr>
-        <w:t>In probability theory, this idea can be expressed using Paul Levy’s arcsine law but it is often referred to as the law of long leads in random walks (Feller, 1968).</w:t>
+        <w:t>Randomness is the quintessential form of an unsystematic effect, making it necessary to include to demonstrate this point.</w:t>
+      </w:r>
+    </w:p>
+    <w:p>
+      <w:pPr>
+        <w:rPr>
+          <w:rFonts w:ascii="Times New Roman" w:hAnsi="Times New Roman" w:cs="Times New Roman"/>
+          <w:color w:val="000000" w:themeColor="text1"/>
+        </w:rPr>
+      </w:pPr>
+    </w:p>
+    <w:p>
+      <w:pPr>
+        <w:rPr>
+          <w:rFonts w:ascii="Times New Roman" w:hAnsi="Times New Roman" w:cs="Times New Roman"/>
+          <w:color w:val="000000" w:themeColor="text1"/>
+        </w:rPr>
+      </w:pPr>
+      <w:r>
+        <w:rPr>
+          <w:rFonts w:ascii="Times New Roman" w:hAnsi="Times New Roman" w:cs="Times New Roman"/>
+          <w:color w:val="000000" w:themeColor="text1"/>
+        </w:rPr>
+        <w:t>This is what the situation creates.</w:t>
+      </w:r>
+      <w:r>
+        <w:rPr>
+          <w:rFonts w:ascii="Times New Roman" w:hAnsi="Times New Roman" w:cs="Times New Roman"/>
+          <w:color w:val="000000" w:themeColor="text1"/>
+        </w:rPr>
+        <w:t xml:space="preserve"> Employees receiving requests over time. If randomness and inertia are at play, some employees will persistently have more requests than others. If not, requests for help will update over time for employees but there will be no sustained “leader” who consistently receives greater or fewer requests. But these effects only establish a situation. It is of course up to the person to decide how they respond. To make predictions about the existence of extra milers/good soldiers, we need to discuss possible employee actions. </w:t>
       </w:r>
       <w:r>
         <w:rPr>
@@ -2406,13 +2795,503 @@
         </w:rPr>
         <w:t xml:space="preserve"> </w:t>
       </w:r>
+      <w:r>
+        <w:rPr>
+          <w:rFonts w:ascii="Times New Roman" w:hAnsi="Times New Roman" w:cs="Times New Roman"/>
+          <w:color w:val="000000" w:themeColor="text1"/>
+        </w:rPr>
+        <w:t xml:space="preserve">Now, how do people respond? </w:t>
+      </w:r>
+    </w:p>
+    <w:p>
+      <w:pPr>
+        <w:rPr>
+          <w:rFonts w:ascii="Times New Roman" w:hAnsi="Times New Roman" w:cs="Times New Roman"/>
+          <w:color w:val="000000" w:themeColor="text1"/>
+        </w:rPr>
+      </w:pPr>
+    </w:p>
+    <w:p>
+      <w:pPr>
+        <w:rPr>
+          <w:rFonts w:ascii="Times New Roman" w:hAnsi="Times New Roman" w:cs="Times New Roman"/>
+          <w:color w:val="000000" w:themeColor="text1"/>
+        </w:rPr>
+      </w:pPr>
+    </w:p>
+    <w:p>
+      <w:pPr>
+        <w:rPr>
+          <w:rFonts w:ascii="Times New Roman" w:hAnsi="Times New Roman" w:cs="Times New Roman"/>
+          <w:b/>
+          <w:bCs/>
+          <w:color w:val="000000" w:themeColor="text1"/>
+        </w:rPr>
+      </w:pPr>
+      <w:r>
+        <w:rPr>
+          <w:rFonts w:ascii="Times New Roman" w:hAnsi="Times New Roman" w:cs="Times New Roman"/>
+          <w:b/>
+          <w:bCs/>
+          <w:color w:val="000000" w:themeColor="text1"/>
+        </w:rPr>
+        <w:t>Person</w:t>
+      </w:r>
+      <w:r>
+        <w:rPr>
+          <w:rFonts w:ascii="Times New Roman" w:hAnsi="Times New Roman" w:cs="Times New Roman"/>
+          <w:b/>
+          <w:bCs/>
+          <w:color w:val="000000" w:themeColor="text1"/>
+        </w:rPr>
+        <w:t xml:space="preserve"> – </w:t>
+      </w:r>
+      <w:r>
+        <w:rPr>
+          <w:rFonts w:ascii="Times New Roman" w:hAnsi="Times New Roman" w:cs="Times New Roman"/>
+          <w:b/>
+          <w:bCs/>
+          <w:color w:val="000000" w:themeColor="text1"/>
+        </w:rPr>
+        <w:t>Responding To Request</w:t>
+      </w:r>
+      <w:r>
+        <w:rPr>
+          <w:rFonts w:ascii="Times New Roman" w:hAnsi="Times New Roman" w:cs="Times New Roman"/>
+          <w:b/>
+          <w:bCs/>
+          <w:color w:val="000000" w:themeColor="text1"/>
+        </w:rPr>
+        <w:t>s</w:t>
+      </w:r>
+    </w:p>
+    <w:p>
+      <w:pPr>
+        <w:rPr>
+          <w:rFonts w:ascii="Times New Roman" w:hAnsi="Times New Roman" w:cs="Times New Roman"/>
+          <w:color w:val="000000" w:themeColor="text1"/>
+        </w:rPr>
+      </w:pPr>
+      <w:r>
+        <w:rPr>
+          <w:rFonts w:ascii="Times New Roman" w:hAnsi="Times New Roman" w:cs="Times New Roman"/>
+          <w:color w:val="000000" w:themeColor="text1"/>
+        </w:rPr>
+        <w:t xml:space="preserve">There is a </w:t>
+      </w:r>
+      <w:r>
+        <w:rPr>
+          <w:rFonts w:ascii="Times New Roman" w:hAnsi="Times New Roman" w:cs="Times New Roman"/>
+          <w:color w:val="000000" w:themeColor="text1"/>
+        </w:rPr>
+        <w:t>large</w:t>
+      </w:r>
+      <w:r>
+        <w:rPr>
+          <w:rFonts w:ascii="Times New Roman" w:hAnsi="Times New Roman" w:cs="Times New Roman"/>
+          <w:color w:val="000000" w:themeColor="text1"/>
+        </w:rPr>
+        <w:t xml:space="preserve"> research body documenting </w:t>
+      </w:r>
+      <w:r>
+        <w:rPr>
+          <w:rFonts w:ascii="Times New Roman" w:hAnsi="Times New Roman" w:cs="Times New Roman"/>
+          <w:color w:val="000000" w:themeColor="text1"/>
+        </w:rPr>
+        <w:t>what causes</w:t>
+      </w:r>
+      <w:r>
+        <w:rPr>
+          <w:rFonts w:ascii="Times New Roman" w:hAnsi="Times New Roman" w:cs="Times New Roman"/>
+          <w:color w:val="000000" w:themeColor="text1"/>
+        </w:rPr>
+        <w:t xml:space="preserve"> individuals </w:t>
+      </w:r>
+      <w:r>
+        <w:rPr>
+          <w:rFonts w:ascii="Times New Roman" w:hAnsi="Times New Roman" w:cs="Times New Roman"/>
+          <w:color w:val="000000" w:themeColor="text1"/>
+        </w:rPr>
+        <w:t xml:space="preserve">to </w:t>
+      </w:r>
+      <w:r>
+        <w:rPr>
+          <w:rFonts w:ascii="Times New Roman" w:hAnsi="Times New Roman" w:cs="Times New Roman"/>
+          <w:color w:val="000000" w:themeColor="text1"/>
+        </w:rPr>
+        <w:t>comply with a</w:t>
+      </w:r>
+      <w:r>
+        <w:rPr>
+          <w:rFonts w:ascii="Times New Roman" w:hAnsi="Times New Roman" w:cs="Times New Roman"/>
+          <w:color w:val="000000" w:themeColor="text1"/>
+        </w:rPr>
+        <w:t xml:space="preserve"> one-shot</w:t>
+      </w:r>
+      <w:r>
+        <w:rPr>
+          <w:rFonts w:ascii="Times New Roman" w:hAnsi="Times New Roman" w:cs="Times New Roman"/>
+          <w:color w:val="000000" w:themeColor="text1"/>
+        </w:rPr>
+        <w:t xml:space="preserve"> request</w:t>
+      </w:r>
+      <w:r>
+        <w:rPr>
+          <w:rFonts w:ascii="Times New Roman" w:hAnsi="Times New Roman" w:cs="Times New Roman"/>
+          <w:color w:val="000000" w:themeColor="text1"/>
+        </w:rPr>
+        <w:t xml:space="preserve"> (most commonly for a donation). Typical effects include the attractiveness and tone of the person asking (cites), the mood, arousal, and stereotypes of the person being asked (cites), the number of </w:t>
+      </w:r>
+      <w:r>
+        <w:rPr>
+          <w:rFonts w:ascii="Times New Roman" w:hAnsi="Times New Roman" w:cs="Times New Roman"/>
+          <w:color w:val="000000" w:themeColor="text1"/>
+        </w:rPr>
+        <w:t xml:space="preserve">other people present (cc cites), </w:t>
+      </w:r>
+      <w:r>
+        <w:rPr>
+          <w:rFonts w:ascii="Times New Roman" w:hAnsi="Times New Roman" w:cs="Times New Roman"/>
+          <w:color w:val="000000" w:themeColor="text1"/>
+        </w:rPr>
+        <w:t xml:space="preserve">and the framing of the message (e.g., direct, urgent, positive, specific, </w:t>
+      </w:r>
+      <w:r>
+        <w:rPr>
+          <w:rFonts w:ascii="Times New Roman" w:hAnsi="Times New Roman" w:cs="Times New Roman"/>
+          <w:color w:val="000000" w:themeColor="text1"/>
+        </w:rPr>
+        <w:t xml:space="preserve">; cites). There is less research on how individuals respond to a dynamic pool </w:t>
+      </w:r>
+      <w:r>
+        <w:rPr>
+          <w:rFonts w:ascii="Times New Roman" w:hAnsi="Times New Roman" w:cs="Times New Roman"/>
+          <w:color w:val="000000" w:themeColor="text1"/>
+        </w:rPr>
+        <w:t xml:space="preserve">of </w:t>
+      </w:r>
+      <w:r>
+        <w:rPr>
+          <w:rFonts w:ascii="Times New Roman" w:hAnsi="Times New Roman" w:cs="Times New Roman"/>
+          <w:color w:val="000000" w:themeColor="text1"/>
+        </w:rPr>
+        <w:t xml:space="preserve">requests. </w:t>
+      </w:r>
+      <w:r>
+        <w:rPr>
+          <w:rFonts w:ascii="Times New Roman" w:hAnsi="Times New Roman" w:cs="Times New Roman"/>
+          <w:color w:val="000000" w:themeColor="text1"/>
+        </w:rPr>
+        <w:t xml:space="preserve">That is, how people respond to received requests that </w:t>
+      </w:r>
+      <w:r>
+        <w:rPr>
+          <w:rFonts w:ascii="Times New Roman" w:hAnsi="Times New Roman" w:cs="Times New Roman"/>
+          <w:color w:val="000000" w:themeColor="text1"/>
+        </w:rPr>
+        <w:t xml:space="preserve">continually update and </w:t>
+      </w:r>
+      <w:r>
+        <w:rPr>
+          <w:rFonts w:ascii="Times New Roman" w:hAnsi="Times New Roman" w:cs="Times New Roman"/>
+          <w:color w:val="000000" w:themeColor="text1"/>
+        </w:rPr>
+        <w:t xml:space="preserve">may or may not change from one moment to the next. To reason about this less commonly studied perspective, I draw from </w:t>
+      </w:r>
+      <w:r>
+        <w:rPr>
+          <w:rFonts w:ascii="Times New Roman" w:hAnsi="Times New Roman" w:cs="Times New Roman"/>
+          <w:color w:val="000000" w:themeColor="text1"/>
+        </w:rPr>
+        <w:t xml:space="preserve">compliance techniques and self-regulation theory. </w:t>
+      </w:r>
+    </w:p>
+    <w:p>
+      <w:pPr>
+        <w:rPr>
+          <w:rFonts w:ascii="Times New Roman" w:hAnsi="Times New Roman" w:cs="Times New Roman"/>
+          <w:color w:val="000000" w:themeColor="text1"/>
+        </w:rPr>
+      </w:pPr>
+      <w:r>
+        <w:rPr>
+          <w:rFonts w:ascii="Times New Roman" w:hAnsi="Times New Roman" w:cs="Times New Roman"/>
+          <w:b/>
+          <w:bCs/>
+          <w:color w:val="000000" w:themeColor="text1"/>
+        </w:rPr>
+        <w:t>Many.</w:t>
+      </w:r>
+      <w:r>
+        <w:rPr>
+          <w:rFonts w:ascii="Times New Roman" w:hAnsi="Times New Roman" w:cs="Times New Roman"/>
+          <w:b/>
+          <w:bCs/>
+          <w:color w:val="000000" w:themeColor="text1"/>
+        </w:rPr>
+        <w:t xml:space="preserve"> </w:t>
+      </w:r>
+      <w:r>
+        <w:rPr>
+          <w:rFonts w:ascii="Times New Roman" w:hAnsi="Times New Roman" w:cs="Times New Roman"/>
+          <w:color w:val="000000" w:themeColor="text1"/>
+        </w:rPr>
+        <w:t xml:space="preserve">The first possibility is that people may be more likely to offer help when they have many rather than few requests. Control theory suggests that people monitor discrepancies between current and desired states. At any fixed point in time, action is directed toward reducing a discrepancy </w:t>
+      </w:r>
+      <w:r>
+        <w:rPr>
+          <w:rFonts w:ascii="Times New Roman" w:hAnsi="Times New Roman" w:cs="Times New Roman"/>
+          <w:color w:val="000000" w:themeColor="text1"/>
+        </w:rPr>
+        <w:t xml:space="preserve">such that people allocate resources toward the discrepancy until it is eliminated. When employees receive many requests for help, they may perceive a discrepancy that directs them toward action: current levels of help </w:t>
+      </w:r>
+      <w:r>
+        <w:rPr>
+          <w:rFonts w:ascii="Times New Roman" w:hAnsi="Times New Roman" w:cs="Times New Roman"/>
+          <w:color w:val="000000" w:themeColor="text1"/>
+        </w:rPr>
+        <w:t>are</w:t>
+      </w:r>
+      <w:r>
+        <w:rPr>
+          <w:rFonts w:ascii="Times New Roman" w:hAnsi="Times New Roman" w:cs="Times New Roman"/>
+          <w:color w:val="000000" w:themeColor="text1"/>
+        </w:rPr>
+        <w:t xml:space="preserve"> not sufficient to deter an influx of requests and so greater resource allocation is required. </w:t>
+      </w:r>
+      <w:r>
+        <w:rPr>
+          <w:rFonts w:ascii="Times New Roman" w:hAnsi="Times New Roman" w:cs="Times New Roman"/>
+          <w:color w:val="000000" w:themeColor="text1"/>
+        </w:rPr>
+        <w:t>We arrive at a similar insight by extrapolating from the foot-in-the-door</w:t>
+      </w:r>
+      <w:r>
+        <w:rPr>
+          <w:rFonts w:ascii="Times New Roman" w:hAnsi="Times New Roman" w:cs="Times New Roman"/>
+          <w:color w:val="000000" w:themeColor="text1"/>
+        </w:rPr>
+        <w:t xml:space="preserve"> (FITD)</w:t>
+      </w:r>
+      <w:r>
+        <w:rPr>
+          <w:rFonts w:ascii="Times New Roman" w:hAnsi="Times New Roman" w:cs="Times New Roman"/>
+          <w:color w:val="000000" w:themeColor="text1"/>
+        </w:rPr>
+        <w:t xml:space="preserve"> technique, which is a strategy used to secure compliance. The core idea is that a small request is immediately followed by a larger one so that the target, after being lured by the original request, responds to both. </w:t>
+      </w:r>
+      <w:r>
+        <w:rPr>
+          <w:rFonts w:ascii="Times New Roman" w:hAnsi="Times New Roman" w:cs="Times New Roman"/>
+          <w:color w:val="000000" w:themeColor="text1"/>
+        </w:rPr>
+        <w:t xml:space="preserve">Evidence </w:t>
+      </w:r>
+      <w:r>
+        <w:rPr>
+          <w:rFonts w:ascii="Times New Roman" w:hAnsi="Times New Roman" w:cs="Times New Roman"/>
+          <w:color w:val="000000" w:themeColor="text1"/>
+        </w:rPr>
+        <w:t>for</w:t>
+      </w:r>
+      <w:r>
+        <w:rPr>
+          <w:rFonts w:ascii="Times New Roman" w:hAnsi="Times New Roman" w:cs="Times New Roman"/>
+          <w:color w:val="000000" w:themeColor="text1"/>
+        </w:rPr>
+        <w:t xml:space="preserve"> the effectiveness this technique is mixed (cite). There are also differences between FITD research and the dynamic requests described here: FITD research commonly examines two rather than many requests, uses “large” to describe the size of a single request rather than the size of one’s pool, and is described from the perspective of the person asking for help rather than the person responding to requests. But in general</w:t>
+      </w:r>
+      <w:r>
+        <w:rPr>
+          <w:rFonts w:ascii="Times New Roman" w:hAnsi="Times New Roman" w:cs="Times New Roman"/>
+          <w:color w:val="000000" w:themeColor="text1"/>
+        </w:rPr>
+        <w:t>,</w:t>
+      </w:r>
+      <w:r>
+        <w:rPr>
+          <w:rFonts w:ascii="Times New Roman" w:hAnsi="Times New Roman" w:cs="Times New Roman"/>
+          <w:color w:val="000000" w:themeColor="text1"/>
+        </w:rPr>
+        <w:t xml:space="preserve"> </w:t>
+      </w:r>
+      <w:r>
+        <w:rPr>
+          <w:rFonts w:ascii="Times New Roman" w:hAnsi="Times New Roman" w:cs="Times New Roman"/>
+          <w:color w:val="000000" w:themeColor="text1"/>
+        </w:rPr>
+        <w:t xml:space="preserve">this research also supports the idea that people may offer help when they have a large number of requests – with the important caveat that they must have also reacted to requests when the pool was small. </w:t>
+      </w:r>
+    </w:p>
+    <w:p>
+      <w:pPr>
+        <w:rPr>
+          <w:rFonts w:ascii="Times New Roman" w:hAnsi="Times New Roman" w:cs="Times New Roman"/>
+          <w:color w:val="000000" w:themeColor="text1"/>
+        </w:rPr>
+      </w:pPr>
+      <w:r>
+        <w:rPr>
+          <w:rFonts w:ascii="Times New Roman" w:hAnsi="Times New Roman" w:cs="Times New Roman"/>
+          <w:b/>
+          <w:bCs/>
+          <w:color w:val="000000" w:themeColor="text1"/>
+        </w:rPr>
+        <w:t>Few.</w:t>
+      </w:r>
+      <w:r>
+        <w:rPr>
+          <w:rFonts w:ascii="Times New Roman" w:hAnsi="Times New Roman" w:cs="Times New Roman"/>
+          <w:b/>
+          <w:bCs/>
+          <w:color w:val="000000" w:themeColor="text1"/>
+        </w:rPr>
+        <w:t xml:space="preserve"> </w:t>
+      </w:r>
+      <w:r>
+        <w:rPr>
+          <w:rFonts w:ascii="Times New Roman" w:hAnsi="Times New Roman" w:cs="Times New Roman"/>
+          <w:color w:val="000000" w:themeColor="text1"/>
+        </w:rPr>
+        <w:t xml:space="preserve">There is also theory to suggest that people may offer more help when they have few rather than many requests. </w:t>
+      </w:r>
+      <w:r>
+        <w:rPr>
+          <w:rFonts w:ascii="Times New Roman" w:hAnsi="Times New Roman" w:cs="Times New Roman"/>
+          <w:color w:val="000000" w:themeColor="text1"/>
+        </w:rPr>
+        <w:t xml:space="preserve">According to resource allocation theory (Hockey, 1997), people have a limited capacity to direct attention to multiple aspects of </w:t>
+      </w:r>
+      <w:r>
+        <w:rPr>
+          <w:rFonts w:ascii="Times New Roman" w:hAnsi="Times New Roman" w:cs="Times New Roman"/>
+          <w:color w:val="000000" w:themeColor="text1"/>
+        </w:rPr>
+        <w:t>their</w:t>
+      </w:r>
+      <w:r>
+        <w:rPr>
+          <w:rFonts w:ascii="Times New Roman" w:hAnsi="Times New Roman" w:cs="Times New Roman"/>
+          <w:color w:val="000000" w:themeColor="text1"/>
+        </w:rPr>
+        <w:t xml:space="preserve"> work role. With fewer requests, an </w:t>
+      </w:r>
+      <w:r>
+        <w:rPr>
+          <w:rFonts w:ascii="Times New Roman" w:hAnsi="Times New Roman" w:cs="Times New Roman"/>
+          <w:color w:val="000000" w:themeColor="text1"/>
+        </w:rPr>
+        <w:lastRenderedPageBreak/>
+        <w:t xml:space="preserve">employee may have more time and cognitive resources to devote to the individuals asking for help. </w:t>
+      </w:r>
+      <w:r>
+        <w:rPr>
+          <w:rFonts w:ascii="Times New Roman" w:hAnsi="Times New Roman" w:cs="Times New Roman"/>
+          <w:color w:val="000000" w:themeColor="text1"/>
+        </w:rPr>
+        <w:t>Many employees find that they can be more effective when demands do not stretch them too thin (cite)</w:t>
+      </w:r>
+      <w:r>
+        <w:rPr>
+          <w:rFonts w:ascii="Times New Roman" w:hAnsi="Times New Roman" w:cs="Times New Roman"/>
+          <w:color w:val="000000" w:themeColor="text1"/>
+        </w:rPr>
+        <w:t xml:space="preserve">. </w:t>
+      </w:r>
+      <w:r>
+        <w:rPr>
+          <w:rFonts w:ascii="Times New Roman" w:hAnsi="Times New Roman" w:cs="Times New Roman"/>
+          <w:color w:val="000000" w:themeColor="text1"/>
+        </w:rPr>
+        <w:t>The same conclusion arises from an alternative perspective. R</w:t>
+      </w:r>
+      <w:r>
+        <w:rPr>
+          <w:rFonts w:ascii="Times New Roman" w:hAnsi="Times New Roman" w:cs="Times New Roman"/>
+          <w:color w:val="000000" w:themeColor="text1"/>
+        </w:rPr>
+        <w:t xml:space="preserve">esearch and theory on boredom (cites) suggest that low activity situations (e.g., few requests for help) </w:t>
+      </w:r>
+      <w:r>
+        <w:rPr>
+          <w:rFonts w:ascii="Times New Roman" w:hAnsi="Times New Roman" w:cs="Times New Roman"/>
+          <w:color w:val="000000" w:themeColor="text1"/>
+        </w:rPr>
+        <w:t xml:space="preserve">may </w:t>
+      </w:r>
+      <w:r>
+        <w:rPr>
+          <w:rFonts w:ascii="Times New Roman" w:hAnsi="Times New Roman" w:cs="Times New Roman"/>
+          <w:color w:val="000000" w:themeColor="text1"/>
+        </w:rPr>
+        <w:t xml:space="preserve">prompt action. When </w:t>
+      </w:r>
+      <w:r>
+        <w:rPr>
+          <w:rFonts w:ascii="Times New Roman" w:hAnsi="Times New Roman" w:cs="Times New Roman"/>
+          <w:color w:val="000000" w:themeColor="text1"/>
+        </w:rPr>
+        <w:t xml:space="preserve">employees have few requests for help they may experience low stimulation – relative to when they have many requests – which elicits feelings of boredom. In turn, boredom acts as a catalyst for action and employees become more creative (cite) and effective (cite) in their offer to help. </w:t>
+      </w:r>
+      <w:r>
+        <w:rPr>
+          <w:rFonts w:ascii="Times New Roman" w:hAnsi="Times New Roman" w:cs="Times New Roman"/>
+          <w:color w:val="000000" w:themeColor="text1"/>
+        </w:rPr>
+        <w:t xml:space="preserve">Finally, the sibling compliance strategy to the FITD technique is the door-in-the-face (DITF) technique: start with a large request that most refuse and then request something smaller. Research in this area would suggest that people may be more likely to offer help when they have a small request pool, although the same caveats apply here as described with the FITD. </w:t>
+      </w:r>
+    </w:p>
+    <w:p>
+      <w:pPr>
+        <w:rPr>
+          <w:rFonts w:ascii="Times New Roman" w:hAnsi="Times New Roman" w:cs="Times New Roman"/>
+          <w:color w:val="000000" w:themeColor="text1"/>
+        </w:rPr>
+      </w:pPr>
+      <w:r>
+        <w:rPr>
+          <w:rFonts w:ascii="Times New Roman" w:hAnsi="Times New Roman" w:cs="Times New Roman"/>
+          <w:b/>
+          <w:bCs/>
+          <w:color w:val="000000" w:themeColor="text1"/>
+        </w:rPr>
+        <w:t xml:space="preserve">Norm Conformity. </w:t>
+      </w:r>
+      <w:r>
+        <w:rPr>
+          <w:rFonts w:ascii="Times New Roman" w:hAnsi="Times New Roman" w:cs="Times New Roman"/>
+          <w:color w:val="000000" w:themeColor="text1"/>
+        </w:rPr>
+        <w:t xml:space="preserve">The last possibility is that employees may </w:t>
+      </w:r>
+      <w:r>
+        <w:rPr>
+          <w:rFonts w:ascii="Times New Roman" w:hAnsi="Times New Roman" w:cs="Times New Roman"/>
+          <w:color w:val="000000" w:themeColor="text1"/>
+        </w:rPr>
+        <w:t>take</w:t>
+      </w:r>
+      <w:r>
+        <w:rPr>
+          <w:rFonts w:ascii="Times New Roman" w:hAnsi="Times New Roman" w:cs="Times New Roman"/>
+          <w:color w:val="000000" w:themeColor="text1"/>
+        </w:rPr>
+        <w:t xml:space="preserve"> their cue for how to respond from others.</w:t>
+      </w:r>
+      <w:r>
+        <w:rPr>
+          <w:rFonts w:ascii="Times New Roman" w:hAnsi="Times New Roman" w:cs="Times New Roman"/>
+          <w:color w:val="000000" w:themeColor="text1"/>
+        </w:rPr>
+        <w:t xml:space="preserve"> Research on conformity in social psychology suggests that people often change their behavior to match the responses of others (Cialdini). They </w:t>
+      </w:r>
       <w:proofErr w:type="spellStart"/>
       <w:r>
         <w:rPr>
           <w:rFonts w:ascii="Times New Roman" w:hAnsi="Times New Roman" w:cs="Times New Roman"/>
           <w:color w:val="000000" w:themeColor="text1"/>
         </w:rPr>
-        <w:t>Denrell</w:t>
+        <w:t>due</w:t>
       </w:r>
       <w:proofErr w:type="spellEnd"/>
       <w:r>
@@ -2420,149 +3299,7 @@
           <w:rFonts w:ascii="Times New Roman" w:hAnsi="Times New Roman" w:cs="Times New Roman"/>
           <w:color w:val="000000" w:themeColor="text1"/>
         </w:rPr>
-        <w:t xml:space="preserve"> </w:t>
-      </w:r>
-      <w:r>
-        <w:rPr>
-          <w:rFonts w:ascii="Times New Roman" w:hAnsi="Times New Roman" w:cs="Times New Roman"/>
-          <w:color w:val="000000" w:themeColor="text1"/>
-        </w:rPr>
-        <w:t xml:space="preserve">(2004) </w:t>
-      </w:r>
-      <w:r>
-        <w:rPr>
-          <w:rFonts w:ascii="Times New Roman" w:hAnsi="Times New Roman" w:cs="Times New Roman"/>
-          <w:color w:val="000000" w:themeColor="text1"/>
-        </w:rPr>
-        <w:t xml:space="preserve">shows that the outcome also holds in a model with many units (e.g., individuals) focusing on relative positions: among a large sample of employees, the law of long leads suggests that </w:t>
-      </w:r>
-      <w:r>
-        <w:rPr>
-          <w:rFonts w:ascii="Times New Roman" w:hAnsi="Times New Roman" w:cs="Times New Roman"/>
-          <w:color w:val="000000" w:themeColor="text1"/>
-        </w:rPr>
-        <w:t xml:space="preserve">any single individual is most likely to have a help request store </w:t>
-      </w:r>
-      <w:r>
-        <w:rPr>
-          <w:rFonts w:ascii="Times New Roman" w:hAnsi="Times New Roman" w:cs="Times New Roman"/>
-          <w:color w:val="000000" w:themeColor="text1"/>
-        </w:rPr>
-        <w:t xml:space="preserve">that spends most of its time among </w:t>
-      </w:r>
-      <w:r>
-        <w:rPr>
-          <w:rFonts w:ascii="Times New Roman" w:hAnsi="Times New Roman" w:cs="Times New Roman"/>
-          <w:color w:val="000000" w:themeColor="text1"/>
-        </w:rPr>
-        <w:t xml:space="preserve">the largest (or smallest) pools – i.e., </w:t>
-      </w:r>
-      <w:r>
-        <w:rPr>
-          <w:rFonts w:ascii="Times New Roman" w:hAnsi="Times New Roman" w:cs="Times New Roman"/>
-          <w:color w:val="000000" w:themeColor="text1"/>
-        </w:rPr>
-        <w:t xml:space="preserve">help requests are unlikely to change in relative position. Without inertia, however, sustained leads go away. </w:t>
-      </w:r>
-      <w:r>
-        <w:rPr>
-          <w:rFonts w:ascii="Times New Roman" w:hAnsi="Times New Roman" w:cs="Times New Roman"/>
-          <w:color w:val="000000" w:themeColor="text1"/>
-        </w:rPr>
-        <w:t xml:space="preserve">Consistent leads are only expected when trajectories are both stochastic and self-similar. </w:t>
-      </w:r>
-      <w:r>
-        <w:rPr>
-          <w:rFonts w:ascii="Times New Roman" w:hAnsi="Times New Roman" w:cs="Times New Roman"/>
-          <w:color w:val="000000" w:themeColor="text1"/>
-        </w:rPr>
-        <w:t>What this means for the current research is that</w:t>
-      </w:r>
-      <w:r>
-        <w:rPr>
-          <w:rFonts w:ascii="Times New Roman" w:hAnsi="Times New Roman" w:cs="Times New Roman"/>
-          <w:color w:val="000000" w:themeColor="text1"/>
-        </w:rPr>
-        <w:t xml:space="preserve"> </w:t>
-      </w:r>
-      <w:r>
-        <w:rPr>
-          <w:rFonts w:ascii="Times New Roman" w:hAnsi="Times New Roman" w:cs="Times New Roman"/>
-          <w:color w:val="000000" w:themeColor="text1"/>
-        </w:rPr>
-        <w:t xml:space="preserve">help requests accumulating with inertia and </w:t>
-      </w:r>
-      <w:r>
-        <w:rPr>
-          <w:rFonts w:ascii="Times New Roman" w:hAnsi="Times New Roman" w:cs="Times New Roman"/>
-          <w:color w:val="000000" w:themeColor="text1"/>
-        </w:rPr>
-        <w:t xml:space="preserve">randomness </w:t>
-      </w:r>
-      <w:r>
-        <w:rPr>
-          <w:rFonts w:ascii="Times New Roman" w:hAnsi="Times New Roman" w:cs="Times New Roman"/>
-          <w:color w:val="000000" w:themeColor="text1"/>
-        </w:rPr>
-        <w:t xml:space="preserve">produce request stores with sustained lead whereas those without inertia produce no persistence in relative position (Table </w:t>
-      </w:r>
-      <w:r>
-        <w:rPr>
-          <w:rFonts w:ascii="Times New Roman" w:hAnsi="Times New Roman" w:cs="Times New Roman"/>
-          <w:color w:val="000000" w:themeColor="text1"/>
-        </w:rPr>
-        <w:t>2</w:t>
-      </w:r>
-      <w:r>
-        <w:rPr>
-          <w:rFonts w:ascii="Times New Roman" w:hAnsi="Times New Roman" w:cs="Times New Roman"/>
-          <w:color w:val="000000" w:themeColor="text1"/>
-        </w:rPr>
-        <w:t xml:space="preserve">). Said differently, </w:t>
-      </w:r>
-      <w:r>
-        <w:rPr>
-          <w:rFonts w:ascii="Times New Roman" w:hAnsi="Times New Roman" w:cs="Times New Roman"/>
-          <w:color w:val="000000" w:themeColor="text1"/>
-        </w:rPr>
-        <w:t xml:space="preserve">relative ranks remain similar across time under randomness and inertia. </w:t>
-      </w:r>
-    </w:p>
-    <w:p>
-      <w:pPr>
-        <w:rPr>
-          <w:rFonts w:ascii="Times New Roman" w:hAnsi="Times New Roman" w:cs="Times New Roman"/>
-          <w:color w:val="000000" w:themeColor="text1"/>
-        </w:rPr>
-      </w:pPr>
-      <w:r>
-        <w:rPr>
-          <w:rFonts w:ascii="Times New Roman" w:hAnsi="Times New Roman" w:cs="Times New Roman"/>
-          <w:color w:val="000000" w:themeColor="text1"/>
-        </w:rPr>
-        <w:t>[table 2].</w:t>
-      </w:r>
-    </w:p>
-    <w:p>
-      <w:pPr>
-        <w:rPr>
-          <w:rFonts w:ascii="Times New Roman" w:hAnsi="Times New Roman" w:cs="Times New Roman"/>
-          <w:color w:val="000000" w:themeColor="text1"/>
-        </w:rPr>
-      </w:pPr>
-      <w:r>
-        <w:rPr>
-          <w:rFonts w:ascii="Times New Roman" w:hAnsi="Times New Roman" w:cs="Times New Roman"/>
-          <w:color w:val="000000" w:themeColor="text1"/>
-        </w:rPr>
-        <w:t xml:space="preserve">I am not arguing that all employees randomly receive help requests. This research, instead, focuses on a situation (described) by person (not yet described) interaction with randomness as a feature within the situation. This paper does not take the position that randomness must occur, only that chance is a legitimate </w:t>
-      </w:r>
-      <w:r>
-        <w:rPr>
-          <w:rFonts w:ascii="Times New Roman" w:hAnsi="Times New Roman" w:cs="Times New Roman"/>
-          <w:color w:val="000000" w:themeColor="text1"/>
-        </w:rPr>
-        <w:t xml:space="preserve">perspective for the following reasons. First, Lui (cite) and </w:t>
+        <w:t xml:space="preserve"> so because they desire to form an accurate interpretation of reality and behave correctly and to obtain the social approval of others (Deutsch &amp; </w:t>
       </w:r>
       <w:proofErr w:type="spellStart"/>
       <w:r>
@@ -2570,7 +3307,7 @@
           <w:rFonts w:ascii="Times New Roman" w:hAnsi="Times New Roman" w:cs="Times New Roman"/>
           <w:color w:val="000000" w:themeColor="text1"/>
         </w:rPr>
-        <w:t>Denrell</w:t>
+        <w:t>Gerarg</w:t>
       </w:r>
       <w:proofErr w:type="spellEnd"/>
       <w:r>
@@ -2578,49 +3315,7 @@
           <w:rFonts w:ascii="Times New Roman" w:hAnsi="Times New Roman" w:cs="Times New Roman"/>
           <w:color w:val="000000" w:themeColor="text1"/>
         </w:rPr>
-        <w:t xml:space="preserve"> Lui suggest that embedding randomness </w:t>
-      </w:r>
-      <w:r>
-        <w:rPr>
-          <w:rFonts w:ascii="Times New Roman" w:hAnsi="Times New Roman" w:cs="Times New Roman"/>
-          <w:color w:val="000000" w:themeColor="text1"/>
-        </w:rPr>
-        <w:t>as a first principle into one’s research model is necessary when the object of study – requests for help in this case – is influenced by many potentially uncontrollable forces. For at least some employees, help requests may come and go not only due to their own efforts but also because of serendipity, luck, or influences that they themselves did not cause (Bandura). Of course, at the fundamental level requests for help may not be random at all. The point here is that given the current state of affairs</w:t>
-      </w:r>
-      <w:r>
-        <w:rPr>
-          <w:rFonts w:ascii="Times New Roman" w:hAnsi="Times New Roman" w:cs="Times New Roman"/>
-          <w:color w:val="000000" w:themeColor="text1"/>
-        </w:rPr>
-        <w:t xml:space="preserve"> in this research area, the level of analysis in this paper, and the many forces influencing whether requests stay or go outside an employee’s own control, </w:t>
-      </w:r>
-      <w:r>
-        <w:rPr>
-          <w:rFonts w:ascii="Times New Roman" w:hAnsi="Times New Roman" w:cs="Times New Roman"/>
-          <w:color w:val="000000" w:themeColor="text1"/>
-        </w:rPr>
-        <w:t xml:space="preserve">randomness is an acceptable perspective. </w:t>
-      </w:r>
-      <w:r>
-        <w:rPr>
-          <w:rFonts w:ascii="Times New Roman" w:hAnsi="Times New Roman" w:cs="Times New Roman"/>
-          <w:color w:val="000000" w:themeColor="text1"/>
-        </w:rPr>
-        <w:t>Second, and perhaps more importantly,</w:t>
-      </w:r>
-      <w:r>
-        <w:rPr>
-          <w:rFonts w:ascii="Times New Roman" w:hAnsi="Times New Roman" w:cs="Times New Roman"/>
-          <w:color w:val="000000" w:themeColor="text1"/>
-        </w:rPr>
-        <w:t xml:space="preserve"> one</w:t>
-      </w:r>
-      <w:r>
-        <w:rPr>
-          <w:rFonts w:ascii="Times New Roman" w:hAnsi="Times New Roman" w:cs="Times New Roman"/>
-          <w:color w:val="000000" w:themeColor="text1"/>
-        </w:rPr>
-        <w:t xml:space="preserve"> critical purpose of this research is to counter the reasoning by </w:t>
+        <w:t>, 1955; David &amp; Turner, 2001). Moreover, social impact theory (</w:t>
       </w:r>
       <w:proofErr w:type="spellStart"/>
       <w:r>
@@ -2628,7 +3323,7 @@
           <w:rFonts w:ascii="Times New Roman" w:hAnsi="Times New Roman" w:cs="Times New Roman"/>
           <w:color w:val="000000" w:themeColor="text1"/>
         </w:rPr>
-        <w:t>Bolino</w:t>
+        <w:t>Latane</w:t>
       </w:r>
       <w:proofErr w:type="spellEnd"/>
       <w:r>
@@ -2636,124 +3331,74 @@
           <w:rFonts w:ascii="Times New Roman" w:hAnsi="Times New Roman" w:cs="Times New Roman"/>
           <w:color w:val="000000" w:themeColor="text1"/>
         </w:rPr>
-        <w:t xml:space="preserve"> et al. (2015) and demonstrate that</w:t>
-      </w:r>
-      <w:r>
-        <w:rPr>
-          <w:rFonts w:ascii="Times New Roman" w:hAnsi="Times New Roman" w:cs="Times New Roman"/>
-          <w:color w:val="000000" w:themeColor="text1"/>
-        </w:rPr>
-        <w:t xml:space="preserve"> </w:t>
-      </w:r>
-      <w:r>
-        <w:rPr>
-          <w:rFonts w:ascii="Times New Roman" w:hAnsi="Times New Roman" w:cs="Times New Roman"/>
-          <w:i/>
-          <w:iCs/>
-          <w:color w:val="000000" w:themeColor="text1"/>
-        </w:rPr>
-        <w:t xml:space="preserve">unsystematic </w:t>
-      </w:r>
-      <w:r>
-        <w:rPr>
-          <w:rFonts w:ascii="Times New Roman" w:hAnsi="Times New Roman" w:cs="Times New Roman"/>
-          <w:color w:val="000000" w:themeColor="text1"/>
-        </w:rPr>
-        <w:t xml:space="preserve">factors can lead to systematic outcomes. </w:t>
-      </w:r>
-      <w:r>
-        <w:rPr>
-          <w:rFonts w:ascii="Times New Roman" w:hAnsi="Times New Roman" w:cs="Times New Roman"/>
-          <w:color w:val="000000" w:themeColor="text1"/>
-        </w:rPr>
-        <w:t xml:space="preserve">Not that unsystematic factors must always occur, but to change the perspective on how they operate. </w:t>
-      </w:r>
-    </w:p>
-    <w:p>
-      <w:pPr>
-        <w:rPr>
-          <w:rFonts w:ascii="Times New Roman" w:hAnsi="Times New Roman" w:cs="Times New Roman"/>
-          <w:color w:val="000000" w:themeColor="text1"/>
-        </w:rPr>
-      </w:pPr>
-      <w:r>
-        <w:rPr>
-          <w:rFonts w:ascii="Times New Roman" w:hAnsi="Times New Roman" w:cs="Times New Roman"/>
-          <w:color w:val="000000" w:themeColor="text1"/>
-        </w:rPr>
-        <w:t xml:space="preserve">This is what the situation creates. </w:t>
-      </w:r>
-      <w:r>
-        <w:rPr>
-          <w:rFonts w:ascii="Times New Roman" w:hAnsi="Times New Roman" w:cs="Times New Roman"/>
-          <w:color w:val="000000" w:themeColor="text1"/>
-        </w:rPr>
-        <w:t xml:space="preserve">Now, how do people respond? </w:t>
-      </w:r>
-    </w:p>
-    <w:p>
-      <w:pPr>
-        <w:rPr>
-          <w:rFonts w:ascii="Times New Roman" w:hAnsi="Times New Roman" w:cs="Times New Roman"/>
-          <w:color w:val="000000" w:themeColor="text1"/>
-        </w:rPr>
-      </w:pPr>
-    </w:p>
-    <w:p>
-      <w:pPr>
-        <w:rPr>
-          <w:rFonts w:ascii="Times New Roman" w:hAnsi="Times New Roman" w:cs="Times New Roman"/>
-          <w:color w:val="000000" w:themeColor="text1"/>
-        </w:rPr>
-      </w:pPr>
-    </w:p>
-    <w:p>
-      <w:pPr>
-        <w:rPr>
-          <w:rFonts w:ascii="Times New Roman" w:hAnsi="Times New Roman" w:cs="Times New Roman"/>
-          <w:color w:val="000000" w:themeColor="text1"/>
-        </w:rPr>
-      </w:pPr>
-    </w:p>
-    <w:p>
-      <w:pPr>
-        <w:rPr>
-          <w:rFonts w:ascii="Times New Roman" w:hAnsi="Times New Roman" w:cs="Times New Roman"/>
-          <w:color w:val="000000" w:themeColor="text1"/>
-        </w:rPr>
-      </w:pPr>
-    </w:p>
-    <w:p>
-      <w:pPr>
-        <w:rPr>
-          <w:rFonts w:ascii="Times New Roman" w:hAnsi="Times New Roman" w:cs="Times New Roman"/>
-          <w:color w:val="000000" w:themeColor="text1"/>
-        </w:rPr>
-      </w:pPr>
-    </w:p>
-    <w:p>
-      <w:pPr>
-        <w:rPr>
-          <w:rFonts w:ascii="Times New Roman" w:hAnsi="Times New Roman" w:cs="Times New Roman"/>
-          <w:color w:val="000000" w:themeColor="text1"/>
-        </w:rPr>
-      </w:pPr>
-    </w:p>
-    <w:p>
-      <w:pPr>
-        <w:rPr>
-          <w:rFonts w:ascii="Times New Roman" w:hAnsi="Times New Roman" w:cs="Times New Roman"/>
-          <w:color w:val="000000" w:themeColor="text1"/>
-        </w:rPr>
-      </w:pPr>
-    </w:p>
-    <w:p>
-      <w:pPr>
-        <w:rPr>
-          <w:rFonts w:ascii="Times New Roman" w:hAnsi="Times New Roman" w:cs="Times New Roman"/>
-          <w:color w:val="000000" w:themeColor="text1"/>
-        </w:rPr>
-      </w:pPr>
+        <w:t xml:space="preserve">, 1981) suggests that people conform to the attitudes, beliefs, and behavioral propensities exhibited by majority of people in their surroundings (although not always: Nowak &amp; </w:t>
+      </w:r>
+      <w:proofErr w:type="spellStart"/>
+      <w:r>
+        <w:rPr>
+          <w:rFonts w:ascii="Times New Roman" w:hAnsi="Times New Roman" w:cs="Times New Roman"/>
+          <w:color w:val="000000" w:themeColor="text1"/>
+        </w:rPr>
+        <w:t>Vallacher</w:t>
+      </w:r>
+      <w:proofErr w:type="spellEnd"/>
+      <w:r>
+        <w:rPr>
+          <w:rFonts w:ascii="Times New Roman" w:hAnsi="Times New Roman" w:cs="Times New Roman"/>
+          <w:color w:val="000000" w:themeColor="text1"/>
+        </w:rPr>
+        <w:t xml:space="preserve">, 2001). Employees may therefore try to match their response to requests to those in their environment, offering help at rates and levels consistent with their colleagues. Research suggests that perceived norms and majority tendencies relate to one’s allocation of help (cites). </w:t>
+      </w:r>
+    </w:p>
+    <w:p>
+      <w:pPr>
+        <w:rPr>
+          <w:rFonts w:ascii="Times New Roman" w:hAnsi="Times New Roman" w:cs="Times New Roman"/>
+          <w:color w:val="000000" w:themeColor="text1"/>
+        </w:rPr>
+      </w:pPr>
+    </w:p>
+    <w:p>
+      <w:pPr>
+        <w:rPr>
+          <w:rFonts w:ascii="Times New Roman" w:hAnsi="Times New Roman" w:cs="Times New Roman"/>
+          <w:color w:val="000000" w:themeColor="text1"/>
+        </w:rPr>
+      </w:pPr>
+    </w:p>
+    <w:p>
+      <w:pPr>
+        <w:rPr>
+          <w:rFonts w:ascii="Times New Roman" w:hAnsi="Times New Roman" w:cs="Times New Roman"/>
+          <w:color w:val="000000" w:themeColor="text1"/>
+        </w:rPr>
+      </w:pPr>
+    </w:p>
+    <w:p>
+      <w:pPr>
+        <w:rPr>
+          <w:rFonts w:ascii="Times New Roman" w:hAnsi="Times New Roman" w:cs="Times New Roman"/>
+          <w:color w:val="000000" w:themeColor="text1"/>
+        </w:rPr>
+      </w:pPr>
+      <w:r>
+        <w:rPr>
+          <w:rFonts w:ascii="Times New Roman" w:hAnsi="Times New Roman" w:cs="Times New Roman"/>
+          <w:b/>
+          <w:bCs/>
+          <w:color w:val="000000" w:themeColor="text1"/>
+        </w:rPr>
+        <w:t>Hypothesis Developme</w:t>
+      </w:r>
+      <w:r>
+        <w:rPr>
+          <w:rFonts w:ascii="Times New Roman" w:hAnsi="Times New Roman" w:cs="Times New Roman"/>
+          <w:b/>
+          <w:bCs/>
+          <w:color w:val="000000" w:themeColor="text1"/>
+        </w:rPr>
+        <w:t>nt &amp; Research Overview</w:t>
+      </w:r>
     </w:p>
     <w:p>
       <w:pPr>
@@ -22046,6 +22691,11 @@
         <w:docPartUnique/>
       </w:docPartObj>
     </w:sdtPr>
+    <w:sdtEndPr>
+      <w:rPr>
+        <w:rStyle w:val="PageNumber"/>
+      </w:rPr>
+    </w:sdtEndPr>
     <w:sdtContent>
       <w:p>
         <w:pPr>

--- a/reports/paper/word/dishop_diss_proposal.docx
+++ b/reports/paper/word/dishop_diss_proposal.docx
@@ -142,17 +142,108 @@
     </w:p>
     <w:p>
       <w:pPr>
-        <w:rPr>
-          <w:rFonts w:ascii="Times New Roman" w:hAnsi="Times New Roman" w:cs="Times New Roman"/>
-          <w:color w:val="000000" w:themeColor="text1"/>
-        </w:rPr>
-      </w:pPr>
-      <w:r>
-        <w:rPr>
-          <w:rFonts w:ascii="Times New Roman" w:hAnsi="Times New Roman" w:cs="Times New Roman"/>
-          <w:color w:val="000000" w:themeColor="text1"/>
+        <w:pStyle w:val="NormalWeb"/>
+        <w:rPr>
+          <w:rFonts w:ascii="y7por" w:hAnsi="y7por"/>
+          <w:sz w:val="20"/>
+          <w:szCs w:val="20"/>
+        </w:rPr>
+      </w:pPr>
+      <w:r>
+        <w:rPr>
+          <w:rFonts w:ascii="y7por" w:hAnsi="y7por"/>
+          <w:sz w:val="20"/>
+          <w:szCs w:val="20"/>
         </w:rPr>
         <w:lastRenderedPageBreak/>
+        <w:t xml:space="preserve">The stability of relative positions when </w:t>
+      </w:r>
+      <w:r>
+        <w:rPr>
+          <w:rFonts w:ascii="m1poi" w:hAnsi="m1poi"/>
+          <w:sz w:val="20"/>
+          <w:szCs w:val="20"/>
+        </w:rPr>
+        <w:t xml:space="preserve">b </w:t>
+      </w:r>
+      <w:r>
+        <w:rPr>
+          <w:rFonts w:ascii="y7por" w:hAnsi="y7por"/>
+          <w:sz w:val="20"/>
+          <w:szCs w:val="20"/>
+        </w:rPr>
+        <w:t>is high implies that it is quite likely that some firms will be among the best firms during almost all periods.</w:t>
+      </w:r>
+    </w:p>
+    <w:p>
+      <w:pPr>
+        <w:pStyle w:val="NormalWeb"/>
+      </w:pPr>
+      <w:r>
+        <w:rPr>
+          <w:rFonts w:ascii="y7por" w:hAnsi="y7por"/>
+          <w:sz w:val="20"/>
+          <w:szCs w:val="20"/>
+        </w:rPr>
+        <w:t xml:space="preserve">the </w:t>
+      </w:r>
+      <w:proofErr w:type="spellStart"/>
+      <w:r>
+        <w:rPr>
+          <w:rFonts w:ascii="y7por" w:hAnsi="y7por"/>
+          <w:sz w:val="20"/>
+          <w:szCs w:val="20"/>
+        </w:rPr>
+        <w:t>persis</w:t>
+      </w:r>
+      <w:proofErr w:type="spellEnd"/>
+      <w:r>
+        <w:rPr>
+          <w:rFonts w:ascii="y7por" w:hAnsi="y7por"/>
+          <w:sz w:val="20"/>
+          <w:szCs w:val="20"/>
+        </w:rPr>
+        <w:t xml:space="preserve">- </w:t>
+      </w:r>
+      <w:proofErr w:type="spellStart"/>
+      <w:r>
+        <w:rPr>
+          <w:rFonts w:ascii="y7por" w:hAnsi="y7por"/>
+          <w:sz w:val="20"/>
+          <w:szCs w:val="20"/>
+        </w:rPr>
+        <w:t>tence</w:t>
+      </w:r>
+      <w:proofErr w:type="spellEnd"/>
+      <w:r>
+        <w:rPr>
+          <w:rFonts w:ascii="y7por" w:hAnsi="y7por"/>
+          <w:sz w:val="20"/>
+          <w:szCs w:val="20"/>
+        </w:rPr>
+        <w:t xml:space="preserve"> of relative position of stocks of resources  </w:t>
+      </w:r>
+    </w:p>
+    <w:p>
+      <w:pPr>
+        <w:rPr>
+          <w:rFonts w:ascii="Times New Roman" w:hAnsi="Times New Roman" w:cs="Times New Roman"/>
+          <w:color w:val="000000" w:themeColor="text1"/>
+        </w:rPr>
+      </w:pPr>
+    </w:p>
+    <w:p>
+      <w:pPr>
+        <w:rPr>
+          <w:rFonts w:ascii="Times New Roman" w:hAnsi="Times New Roman" w:cs="Times New Roman"/>
+          <w:color w:val="000000" w:themeColor="text1"/>
+        </w:rPr>
+      </w:pPr>
+      <w:r>
+        <w:rPr>
+          <w:rFonts w:ascii="Times New Roman" w:hAnsi="Times New Roman" w:cs="Times New Roman"/>
+          <w:color w:val="000000" w:themeColor="text1"/>
+        </w:rPr>
         <w:t>Organizational citizenship behavior</w:t>
       </w:r>
       <w:r>
@@ -700,7 +791,29 @@
           <w:rFonts w:ascii="Times New Roman" w:hAnsi="Times New Roman" w:cs="Times New Roman"/>
           <w:color w:val="000000" w:themeColor="text1"/>
         </w:rPr>
-        <w:t xml:space="preserve">There are three underdeveloped areas within the research on extra milers/good soldiers that the current study attempts to address. First, one way to view this literature is from the perspective of the fundamental attribution error (cite) such that it is driven largely by person-oriented effects and, at times, downplays the role of the situation. Relative to the person-oriented studies, comparatively little research has investigated how the observed pattern – a tendency for an employee to be among the top citizens – may be a function not only of the individual but also the interaction between that individual and his or her situation. Focusing on the person by situation interaction is necessary because the same individual tendencies that yield a given behavior in one situation can manifest different behavior when circumstances change. </w:t>
+        <w:t xml:space="preserve">There are three underdeveloped areas within the research on extra milers/good soldiers that the current study attempts to address. First, one way to view this literature is from the perspective of the fundamental attribution error (cite) such that it is driven largely by person-oriented effects and, at times, downplays the role of the situation. Relative to the person-oriented studies, comparatively little research has investigated how the observed pattern – a tendency for an employee to be among the top citizens – may be a function not only of the individual but also the interaction between that individual and his or her situation. Focusing on the person by situation </w:t>
+      </w:r>
+      <w:r>
+        <w:rPr>
+          <w:rFonts w:ascii="Times New Roman" w:hAnsi="Times New Roman" w:cs="Times New Roman"/>
+          <w:color w:val="000000" w:themeColor="text1"/>
+        </w:rPr>
+        <w:lastRenderedPageBreak/>
+        <w:t xml:space="preserve">interaction is necessary because the same individual tendencies that yield a given behavior in one situation </w:t>
+      </w:r>
+      <w:r>
+        <w:rPr>
+          <w:rFonts w:ascii="Times New Roman" w:hAnsi="Times New Roman" w:cs="Times New Roman"/>
+          <w:color w:val="000000" w:themeColor="text1"/>
+        </w:rPr>
+        <w:t>may</w:t>
+      </w:r>
+      <w:r>
+        <w:rPr>
+          <w:rFonts w:ascii="Times New Roman" w:hAnsi="Times New Roman" w:cs="Times New Roman"/>
+          <w:color w:val="000000" w:themeColor="text1"/>
+        </w:rPr>
+        <w:t xml:space="preserve"> manifest different behavior when circumstances change. </w:t>
       </w:r>
     </w:p>
     <w:p>
@@ -729,15 +842,7 @@
           <w:rFonts w:ascii="Times New Roman" w:hAnsi="Times New Roman" w:cs="Times New Roman"/>
           <w:color w:val="000000" w:themeColor="text1"/>
         </w:rPr>
-        <w:t xml:space="preserve">, Organ, </w:t>
-      </w:r>
-      <w:r>
-        <w:rPr>
-          <w:rFonts w:ascii="Times New Roman" w:hAnsi="Times New Roman" w:cs="Times New Roman"/>
-          <w:color w:val="000000" w:themeColor="text1"/>
-        </w:rPr>
-        <w:lastRenderedPageBreak/>
-        <w:t>and Near</w:t>
+        <w:t>, Organ, and Near</w:t>
       </w:r>
       <w:r>
         <w:rPr>
@@ -765,7 +870,21 @@
           <w:rFonts w:ascii="Times New Roman" w:hAnsi="Times New Roman" w:cs="Times New Roman"/>
           <w:color w:val="000000" w:themeColor="text1"/>
         </w:rPr>
-        <w:t xml:space="preserve"> How many requests employees receive over time is necessary to examine for several reasons. It creates a baseline to evaluate whether a given level of help is greater or lower than what was offered by one’s colleagues, has the potential to change whether a given amount of help should merit the label “extra miler” or “good soldier” (the same amount of help looks different if it follows 2 versus 12 requests for assistance), and several authors (Bamberger, 2009; Ehrhart, 2018) argue that most acts of </w:t>
+        <w:t xml:space="preserve"> How many requests employees receive over time is necessary to examine for several reasons. It creates a baseline </w:t>
+      </w:r>
+      <w:r>
+        <w:rPr>
+          <w:rFonts w:ascii="Times New Roman" w:hAnsi="Times New Roman" w:cs="Times New Roman"/>
+          <w:color w:val="000000" w:themeColor="text1"/>
+        </w:rPr>
+        <w:t xml:space="preserve">for employees to react to, with some employees potentially receiving many more requests than others, </w:t>
+      </w:r>
+      <w:r>
+        <w:rPr>
+          <w:rFonts w:ascii="Times New Roman" w:hAnsi="Times New Roman" w:cs="Times New Roman"/>
+          <w:color w:val="000000" w:themeColor="text1"/>
+        </w:rPr>
+        <w:t xml:space="preserve">has the potential to change whether a given amount of help should merit the label “extra miler” or “good soldier” (the same amount of help looks different if it follows 2 versus 12 requests for assistance), and several authors (Bamberger, 2009; Ehrhart, 2018) argue that most acts of </w:t>
       </w:r>
       <w:r>
         <w:rPr>
@@ -1149,7 +1268,21 @@
           <w:rFonts w:ascii="Times New Roman" w:hAnsi="Times New Roman" w:cs="Times New Roman"/>
           <w:color w:val="000000" w:themeColor="text1"/>
         </w:rPr>
-        <w:t>, the current research…</w:t>
+        <w:t>, the current research</w:t>
+      </w:r>
+      <w:r>
+        <w:rPr>
+          <w:rFonts w:ascii="Times New Roman" w:hAnsi="Times New Roman" w:cs="Times New Roman"/>
+          <w:color w:val="000000" w:themeColor="text1"/>
+        </w:rPr>
+        <w:t xml:space="preserve"> asks how extra milers/good soldiers might be generated from the situation by person interaction</w:t>
+      </w:r>
+      <w:r>
+        <w:rPr>
+          <w:rFonts w:ascii="Times New Roman" w:hAnsi="Times New Roman" w:cs="Times New Roman"/>
+          <w:color w:val="000000" w:themeColor="text1"/>
+        </w:rPr>
+        <w:t>…</w:t>
       </w:r>
     </w:p>
     <w:p>
@@ -1186,6 +1319,7 @@
           <w:rFonts w:ascii="Times New Roman" w:hAnsi="Times New Roman" w:cs="Times New Roman"/>
           <w:color w:val="000000" w:themeColor="text1"/>
         </w:rPr>
+        <w:lastRenderedPageBreak/>
         <w:t xml:space="preserve">What generates extra milers. What are the causes of this behavior pattern? That is the core question. How can that behavior pattern manifest? </w:t>
       </w:r>
     </w:p>
@@ -1295,7 +1429,6 @@
           <w:rFonts w:ascii="Times New Roman" w:hAnsi="Times New Roman" w:cs="Times New Roman"/>
           <w:color w:val="000000" w:themeColor="text1"/>
         </w:rPr>
-        <w:lastRenderedPageBreak/>
         <w:t>an extra miler – or the behavioral pattern in which an employee is frequently among the top citizens – may</w:t>
       </w:r>
     </w:p>
@@ -1464,7 +1597,21 @@
           <w:rFonts w:ascii="Times New Roman" w:hAnsi="Times New Roman" w:cs="Times New Roman"/>
           <w:color w:val="000000" w:themeColor="text1"/>
         </w:rPr>
-        <w:t xml:space="preserve">Similarly, Blumberg and Pringle highlight the critical importance of adding opportunity to motivation and ability as key determinants of job performance because the environment can either enable or constrain performance (Johns, 2006; Stewart &amp; </w:t>
+        <w:t xml:space="preserve">Similarly, Blumberg and Pringle highlight the critical importance of adding </w:t>
+      </w:r>
+      <w:r>
+        <w:rPr>
+          <w:rFonts w:ascii="Times New Roman" w:hAnsi="Times New Roman" w:cs="Times New Roman"/>
+          <w:color w:val="000000" w:themeColor="text1"/>
+        </w:rPr>
+        <w:t>opportunities</w:t>
+      </w:r>
+      <w:r>
+        <w:rPr>
+          <w:rFonts w:ascii="Times New Roman" w:hAnsi="Times New Roman" w:cs="Times New Roman"/>
+          <w:color w:val="000000" w:themeColor="text1"/>
+        </w:rPr>
+        <w:t xml:space="preserve"> to motivation and ability as key determinants of job performance because the environment can either enable or constrain performance (Johns, 2006; Stewart &amp; </w:t>
       </w:r>
       <w:proofErr w:type="spellStart"/>
       <w:r>
@@ -1849,6 +1996,7 @@
           <w:rFonts w:ascii="Times New Roman" w:hAnsi="Times New Roman" w:cs="Times New Roman"/>
           <w:color w:val="000000" w:themeColor="text1"/>
         </w:rPr>
+        <w:lastRenderedPageBreak/>
         <w:t>PRODUCING SUSTAINED LEAD IS THE SITUATION EFFECT. I DRAW FROM PROBABILIY THEORY TO ARTICULATE THIS ASPECT.</w:t>
       </w:r>
     </w:p>
@@ -1913,184 +2061,250 @@
           <w:rFonts w:ascii="Times New Roman" w:hAnsi="Times New Roman" w:cs="Times New Roman"/>
           <w:color w:val="000000" w:themeColor="text1"/>
         </w:rPr>
+        <w:t xml:space="preserve"> manager that volunteers are needed for an upcoming assignment; A statistician witnesses a question posted on a forum about a statistical model relevant to her expertise; A software engineer receives a pull request; An academic receives a note from a graduate student asking for a friendly review of his paper. Moreover, any agent may experience repeated prompts over the course of a week. On Monday, a Professor may receive an email asking for assistance teaching a class. On Tuesday, she receives two more emails about optional meetings in her department (attending optional meetings is one commonly studied indicator of OCB). On Wednesday, a former graduate student, who is now a faculty member at a different school, asks for a letter of recommendation. On some days the Professor has a large stock of help requests whereas on others she has few, if any.</w:t>
+      </w:r>
+    </w:p>
+    <w:p>
+      <w:pPr>
+        <w:pStyle w:val="BodyText"/>
+        <w:rPr>
+          <w:rFonts w:ascii="Times New Roman" w:hAnsi="Times New Roman" w:cs="Times New Roman"/>
+          <w:color w:val="000000" w:themeColor="text1"/>
+        </w:rPr>
+      </w:pPr>
+      <w:r>
+        <w:rPr>
+          <w:rFonts w:ascii="Times New Roman" w:hAnsi="Times New Roman" w:cs="Times New Roman"/>
+          <w:color w:val="000000" w:themeColor="text1"/>
+        </w:rPr>
+        <w:t>Requests for help are</w:t>
+      </w:r>
+      <w:r>
+        <w:rPr>
+          <w:rFonts w:ascii="Times New Roman" w:hAnsi="Times New Roman" w:cs="Times New Roman"/>
+          <w:color w:val="000000" w:themeColor="text1"/>
+        </w:rPr>
+        <w:t xml:space="preserve"> related to ideas elsewhere. </w:t>
+      </w:r>
+      <w:proofErr w:type="spellStart"/>
+      <w:r>
+        <w:rPr>
+          <w:rFonts w:ascii="Times New Roman" w:hAnsi="Times New Roman" w:cs="Times New Roman"/>
+          <w:color w:val="000000" w:themeColor="text1"/>
+        </w:rPr>
+        <w:t>Entrepenaurs</w:t>
+      </w:r>
+      <w:proofErr w:type="spellEnd"/>
+      <w:r>
+        <w:rPr>
+          <w:rFonts w:ascii="Times New Roman" w:hAnsi="Times New Roman" w:cs="Times New Roman"/>
+          <w:color w:val="000000" w:themeColor="text1"/>
+        </w:rPr>
+        <w:t xml:space="preserve"> respond to opportunities that prompt them to enter the market</w:t>
+      </w:r>
+      <w:r>
+        <w:rPr>
+          <w:rFonts w:ascii="Times New Roman" w:hAnsi="Times New Roman" w:cs="Times New Roman"/>
+          <w:color w:val="000000" w:themeColor="text1"/>
+        </w:rPr>
+        <w:t xml:space="preserve"> (Short et al., 2010). </w:t>
+      </w:r>
+      <w:r>
+        <w:rPr>
+          <w:rFonts w:ascii="Times New Roman" w:hAnsi="Times New Roman" w:cs="Times New Roman"/>
+          <w:color w:val="000000" w:themeColor="text1"/>
+        </w:rPr>
+        <w:t xml:space="preserve">Employees enact job performance after being triggered by what Stewart and </w:t>
+      </w:r>
+      <w:r>
+        <w:rPr>
+          <w:rFonts w:ascii="Times New Roman" w:hAnsi="Times New Roman" w:cs="Times New Roman"/>
+          <w:color w:val="000000" w:themeColor="text1"/>
+        </w:rPr>
+        <w:t>Stewart N</w:t>
+      </w:r>
+      <w:r>
+        <w:rPr>
+          <w:rFonts w:ascii="Times New Roman" w:hAnsi="Times New Roman" w:cs="Times New Roman"/>
+          <w:color w:val="000000" w:themeColor="text1"/>
+        </w:rPr>
+        <w:t xml:space="preserve"> refer to as situation enabling factors. </w:t>
+      </w:r>
+      <w:r>
+        <w:rPr>
+          <w:rFonts w:ascii="Times New Roman" w:hAnsi="Times New Roman" w:cs="Times New Roman"/>
+          <w:color w:val="000000" w:themeColor="text1"/>
+        </w:rPr>
+        <w:t xml:space="preserve">Safety reminders stimulate </w:t>
+      </w:r>
+      <w:r>
+        <w:rPr>
+          <w:rFonts w:ascii="Times New Roman" w:hAnsi="Times New Roman" w:cs="Times New Roman"/>
+          <w:color w:val="000000" w:themeColor="text1"/>
+        </w:rPr>
+        <w:t xml:space="preserve">safety behaviors </w:t>
+      </w:r>
+      <w:r>
+        <w:rPr>
+          <w:rFonts w:ascii="Times New Roman" w:hAnsi="Times New Roman" w:cs="Times New Roman"/>
+          <w:color w:val="000000" w:themeColor="text1"/>
+        </w:rPr>
+        <w:t>(Komaki)</w:t>
+      </w:r>
+      <w:r>
+        <w:rPr>
+          <w:rFonts w:ascii="Times New Roman" w:hAnsi="Times New Roman" w:cs="Times New Roman"/>
+          <w:color w:val="000000" w:themeColor="text1"/>
+        </w:rPr>
+        <w:t xml:space="preserve">. </w:t>
+      </w:r>
+      <w:r>
+        <w:rPr>
+          <w:rFonts w:ascii="Times New Roman" w:hAnsi="Times New Roman" w:cs="Times New Roman"/>
+          <w:color w:val="000000" w:themeColor="text1"/>
+        </w:rPr>
+        <w:t>Questions that interrupt a training intervention and prompt self-regulatory activity improve learning and performance (</w:t>
+      </w:r>
+      <w:proofErr w:type="spellStart"/>
+      <w:r>
+        <w:rPr>
+          <w:rFonts w:ascii="Times New Roman" w:hAnsi="Times New Roman" w:cs="Times New Roman"/>
+          <w:color w:val="000000" w:themeColor="text1"/>
+        </w:rPr>
+        <w:t>Sitzmann</w:t>
+      </w:r>
+      <w:proofErr w:type="spellEnd"/>
+      <w:r>
+        <w:rPr>
+          <w:rFonts w:ascii="Times New Roman" w:hAnsi="Times New Roman" w:cs="Times New Roman"/>
+          <w:color w:val="000000" w:themeColor="text1"/>
+        </w:rPr>
+        <w:t xml:space="preserve"> &amp; Ely, 2010). Prompts are also examined in selection (cite), forensic interviews (cite), and in event-sampling methodology where they are used to improve participant survey responding (cite). </w:t>
+      </w:r>
+    </w:p>
+    <w:p>
+      <w:pPr>
+        <w:pStyle w:val="BodyText"/>
+        <w:rPr>
+          <w:rFonts w:ascii="Times New Roman" w:hAnsi="Times New Roman" w:cs="Times New Roman"/>
+          <w:color w:val="000000" w:themeColor="text1"/>
+        </w:rPr>
+      </w:pPr>
+      <w:r>
+        <w:rPr>
+          <w:rFonts w:ascii="Times New Roman" w:hAnsi="Times New Roman" w:cs="Times New Roman"/>
+          <w:color w:val="000000" w:themeColor="text1"/>
+        </w:rPr>
+        <w:t xml:space="preserve">What is missing in these other areas that becomes relevant as we consider requests over time is a discussion of sustained lead: some employees may consistently receive greater or fewer requests than others. The notion of sustained lead is well-known in other literatures </w:t>
+      </w:r>
+      <w:r>
+        <w:rPr>
+          <w:rFonts w:ascii="Tim